--- a/Documentazione.docx
+++ b/Documentazione.docx
@@ -331,15 +331,13 @@
               <w:jc w:val="center"/>
               <w:rPr>
                 <w:rFonts w:ascii="Times New Roman"/>
-                <w:sz w:val="20"/>
-                <w:szCs w:val="28"/>
+                <w:szCs w:val="32"/>
               </w:rPr>
             </w:pPr>
             <w:r>
               <w:rPr>
                 <w:rFonts w:ascii="Times New Roman"/>
-                <w:sz w:val="20"/>
-                <w:szCs w:val="28"/>
+                <w:szCs w:val="32"/>
               </w:rPr>
               <w:t>Carmine Pittella</w:t>
             </w:r>
@@ -355,15 +353,13 @@
               <w:jc w:val="center"/>
               <w:rPr>
                 <w:rFonts w:ascii="Times New Roman"/>
-                <w:sz w:val="20"/>
-                <w:szCs w:val="28"/>
+                <w:szCs w:val="32"/>
               </w:rPr>
             </w:pPr>
             <w:r>
               <w:rPr>
                 <w:rFonts w:ascii="Times New Roman"/>
-                <w:sz w:val="20"/>
-                <w:szCs w:val="28"/>
+                <w:szCs w:val="32"/>
               </w:rPr>
               <w:t>265786</w:t>
             </w:r>
@@ -411,15 +407,13 @@
               <w:jc w:val="center"/>
               <w:rPr>
                 <w:rFonts w:ascii="Times New Roman"/>
-                <w:sz w:val="20"/>
-                <w:szCs w:val="28"/>
+                <w:szCs w:val="32"/>
               </w:rPr>
             </w:pPr>
             <w:r>
               <w:rPr>
                 <w:rFonts w:ascii="Times New Roman"/>
-                <w:sz w:val="20"/>
-                <w:szCs w:val="28"/>
+                <w:szCs w:val="32"/>
               </w:rPr>
               <w:t>Fabrizio Paglia</w:t>
             </w:r>
@@ -435,8 +429,7 @@
               <w:jc w:val="center"/>
               <w:rPr>
                 <w:rFonts w:ascii="Times New Roman"/>
-                <w:sz w:val="20"/>
-                <w:szCs w:val="28"/>
+                <w:szCs w:val="32"/>
               </w:rPr>
             </w:pPr>
           </w:p>
@@ -483,15 +476,13 @@
               <w:jc w:val="center"/>
               <w:rPr>
                 <w:rFonts w:ascii="Times New Roman"/>
-                <w:sz w:val="20"/>
-                <w:szCs w:val="28"/>
+                <w:szCs w:val="32"/>
               </w:rPr>
             </w:pPr>
             <w:r>
               <w:rPr>
                 <w:rFonts w:ascii="Times New Roman"/>
-                <w:sz w:val="20"/>
-                <w:szCs w:val="28"/>
+                <w:szCs w:val="32"/>
               </w:rPr>
               <w:t>Matteo Salvatore</w:t>
             </w:r>
@@ -507,15 +498,13 @@
               <w:jc w:val="center"/>
               <w:rPr>
                 <w:rFonts w:ascii="Times New Roman"/>
-                <w:sz w:val="20"/>
-                <w:szCs w:val="28"/>
+                <w:szCs w:val="32"/>
               </w:rPr>
             </w:pPr>
             <w:r>
               <w:rPr>
                 <w:rFonts w:ascii="Times New Roman"/>
-                <w:sz w:val="20"/>
-                <w:szCs w:val="28"/>
+                <w:szCs w:val="32"/>
               </w:rPr>
               <w:t>265780</w:t>
             </w:r>
@@ -643,7 +632,7 @@
     <w:p>
       <w:pPr>
         <w:spacing w:before="89"/>
-        <w:ind w:left="857"/>
+        <w:ind w:left="567"/>
         <w:rPr>
           <w:sz w:val="28"/>
         </w:rPr>
@@ -959,6 +948,7 @@
         </w:rPr>
         <w:t xml:space="preserve"> </w:t>
       </w:r>
+      <w:proofErr w:type="gramStart"/>
       <w:r>
         <w:rPr>
           <w:rFonts w:ascii="Calibri"/>
@@ -966,6 +956,7 @@
         </w:rPr>
         <w:t>pages</w:t>
       </w:r>
+      <w:proofErr w:type="gramEnd"/>
     </w:p>
     <w:p>
       <w:pPr>
@@ -1128,6 +1119,7 @@
         </w:rPr>
         <w:t xml:space="preserve"> </w:t>
       </w:r>
+      <w:proofErr w:type="gramStart"/>
       <w:r>
         <w:rPr>
           <w:rFonts w:ascii="Calibri"/>
@@ -1135,6 +1127,7 @@
         </w:rPr>
         <w:t>fixed,</w:t>
       </w:r>
+      <w:proofErr w:type="gramEnd"/>
       <w:r>
         <w:rPr>
           <w:rFonts w:ascii="Calibri"/>
@@ -1432,6 +1425,7 @@
         </w:rPr>
         <w:t xml:space="preserve"> </w:t>
       </w:r>
+      <w:proofErr w:type="gramStart"/>
       <w:r>
         <w:rPr>
           <w:rFonts w:ascii="Calibri"/>
@@ -1439,6 +1433,7 @@
         </w:rPr>
         <w:t>table</w:t>
       </w:r>
+      <w:proofErr w:type="gramEnd"/>
     </w:p>
     <w:p>
       <w:pPr>
@@ -1685,9 +1680,11 @@
         </w:rPr>
         <w:t xml:space="preserve"> </w:t>
       </w:r>
+      <w:proofErr w:type="gramStart"/>
       <w:r>
         <w:t>goals</w:t>
       </w:r>
+      <w:proofErr w:type="gramEnd"/>
     </w:p>
     <w:p>
       <w:pPr>
@@ -1821,9 +1818,11 @@
         </w:rPr>
         <w:t xml:space="preserve"> </w:t>
       </w:r>
+      <w:proofErr w:type="gramStart"/>
       <w:r>
         <w:t>competitors</w:t>
       </w:r>
+      <w:proofErr w:type="gramEnd"/>
     </w:p>
     <w:p>
       <w:pPr>
@@ -1890,12 +1889,14 @@
         </w:rPr>
         <w:t xml:space="preserve"> </w:t>
       </w:r>
+      <w:proofErr w:type="gramStart"/>
       <w:r>
         <w:rPr>
           <w:color w:val="365F91"/>
         </w:rPr>
         <w:t>goals</w:t>
       </w:r>
+      <w:proofErr w:type="gramEnd"/>
     </w:p>
     <w:p>
       <w:pPr>
@@ -1984,9 +1985,11 @@
         </w:rPr>
         <w:t xml:space="preserve"> </w:t>
       </w:r>
+      <w:proofErr w:type="gramStart"/>
       <w:r>
         <w:t>achieve</w:t>
       </w:r>
+      <w:proofErr w:type="gramEnd"/>
     </w:p>
     <w:p>
       <w:pPr>
@@ -3879,6 +3882,7 @@
         </w:rPr>
         <w:t xml:space="preserve"> </w:t>
       </w:r>
+      <w:proofErr w:type="gramStart"/>
       <w:r>
         <w:t>have</w:t>
       </w:r>
@@ -3891,6 +3895,7 @@
       <w:r>
         <w:t>to</w:t>
       </w:r>
+      <w:proofErr w:type="gramEnd"/>
       <w:r>
         <w:rPr>
           <w:spacing w:val="18"/>

--- a/Documentazione.docx
+++ b/Documentazione.docx
@@ -1,6 +1,6 @@
 
 <file path=word/document.xml><?xml version="1.0" encoding="utf-8"?>
-<w:document xmlns:wpc="http://schemas.microsoft.com/office/word/2010/wordprocessingCanvas" xmlns:cx="http://schemas.microsoft.com/office/drawing/2014/chartex" xmlns:cx1="http://schemas.microsoft.com/office/drawing/2015/9/8/chartex" xmlns:cx2="http://schemas.microsoft.com/office/drawing/2015/10/21/chartex" xmlns:cx3="http://schemas.microsoft.com/office/drawing/2016/5/9/chartex" xmlns:cx4="http://schemas.microsoft.com/office/drawing/2016/5/10/chartex" xmlns:cx5="http://schemas.microsoft.com/office/drawing/2016/5/11/chartex" xmlns:cx6="http://schemas.microsoft.com/office/drawing/2016/5/12/chartex" xmlns:cx7="http://schemas.microsoft.com/office/drawing/2016/5/13/chartex" xmlns:cx8="http://schemas.microsoft.com/office/drawing/2016/5/14/chartex" xmlns:mc="http://schemas.openxmlformats.org/markup-compatibility/2006" xmlns:aink="http://schemas.microsoft.com/office/drawing/2016/ink" xmlns:am3d="http://schemas.microsoft.com/office/drawing/2017/model3d" xmlns:o="urn:schemas-microsoft-com:office:office" xmlns:oel="http://schemas.microsoft.com/office/2019/extlst" xmlns:r="http://schemas.openxmlformats.org/officeDocument/2006/relationships" xmlns:m="http://schemas.openxmlformats.org/officeDocument/2006/math" xmlns:v="urn:schemas-microsoft-com:vml" xmlns:wp14="http://schemas.microsoft.com/office/word/2010/wordprocessingDrawing" xmlns:wp="http://schemas.openxmlformats.org/drawingml/2006/wordprocessingDrawing" xmlns:w10="urn:schemas-microsoft-com:office:word" xmlns:w="http://schemas.openxmlformats.org/wordprocessingml/2006/main" xmlns:w14="http://schemas.microsoft.com/office/word/2010/wordml" xmlns:w15="http://schemas.microsoft.com/office/word/2012/wordml" xmlns:w16cex="http://schemas.microsoft.com/office/word/2018/wordml/cex" xmlns:w16cid="http://schemas.microsoft.com/office/word/2016/wordml/cid" xmlns:w16="http://schemas.microsoft.com/office/word/2018/wordml" xmlns:w16sdtdh="http://schemas.microsoft.com/office/word/2020/wordml/sdtdatahash" xmlns:w16se="http://schemas.microsoft.com/office/word/2015/wordml/symex" xmlns:wpg="http://schemas.microsoft.com/office/word/2010/wordprocessingGroup" xmlns:wpi="http://schemas.microsoft.com/office/word/2010/wordprocessingInk" xmlns:wne="http://schemas.microsoft.com/office/word/2006/wordml" xmlns:wps="http://schemas.microsoft.com/office/word/2010/wordprocessingShape" mc:Ignorable="w14 w15 w16se w16cid w16 w16cex w16sdtdh wp14">
+<w:document xmlns:wpc="http://schemas.microsoft.com/office/word/2010/wordprocessingCanvas" xmlns:cx="http://schemas.microsoft.com/office/drawing/2014/chartex" xmlns:cx1="http://schemas.microsoft.com/office/drawing/2015/9/8/chartex" xmlns:cx2="http://schemas.microsoft.com/office/drawing/2015/10/21/chartex" xmlns:cx3="http://schemas.microsoft.com/office/drawing/2016/5/9/chartex" xmlns:cx4="http://schemas.microsoft.com/office/drawing/2016/5/10/chartex" xmlns:cx5="http://schemas.microsoft.com/office/drawing/2016/5/11/chartex" xmlns:cx6="http://schemas.microsoft.com/office/drawing/2016/5/12/chartex" xmlns:cx7="http://schemas.microsoft.com/office/drawing/2016/5/13/chartex" xmlns:cx8="http://schemas.microsoft.com/office/drawing/2016/5/14/chartex" xmlns:mc="http://schemas.openxmlformats.org/markup-compatibility/2006" xmlns:aink="http://schemas.microsoft.com/office/drawing/2016/ink" xmlns:am3d="http://schemas.microsoft.com/office/drawing/2017/model3d" xmlns:o="urn:schemas-microsoft-com:office:office" xmlns:oel="http://schemas.microsoft.com/office/2019/extlst" xmlns:r="http://schemas.openxmlformats.org/officeDocument/2006/relationships" xmlns:m="http://schemas.openxmlformats.org/officeDocument/2006/math" xmlns:v="urn:schemas-microsoft-com:vml" xmlns:wp14="http://schemas.microsoft.com/office/word/2010/wordprocessingDrawing" xmlns:wp="http://schemas.openxmlformats.org/drawingml/2006/wordprocessingDrawing" xmlns:w10="urn:schemas-microsoft-com:office:word" xmlns:w="http://schemas.openxmlformats.org/wordprocessingml/2006/main" xmlns:w14="http://schemas.microsoft.com/office/word/2010/wordml" xmlns:w15="http://schemas.microsoft.com/office/word/2012/wordml" xmlns:w16cex="http://schemas.microsoft.com/office/word/2018/wordml/cex" xmlns:w16cid="http://schemas.microsoft.com/office/word/2016/wordml/cid" xmlns:w16="http://schemas.microsoft.com/office/word/2018/wordml" xmlns:w16du="http://schemas.microsoft.com/office/word/2023/wordml/word16du" xmlns:w16sdtdh="http://schemas.microsoft.com/office/word/2020/wordml/sdtdatahash" xmlns:w16se="http://schemas.microsoft.com/office/word/2015/wordml/symex" xmlns:wpg="http://schemas.microsoft.com/office/word/2010/wordprocessingGroup" xmlns:wpi="http://schemas.microsoft.com/office/word/2010/wordprocessingInk" xmlns:wne="http://schemas.microsoft.com/office/word/2006/wordml" xmlns:wps="http://schemas.microsoft.com/office/word/2010/wordprocessingShape" mc:Ignorable="w14 w15 w16se w16cid w16 w16cex w16sdtdh wp14">
   <w:body>
     <w:p>
       <w:pPr>
@@ -8,11 +8,13 @@
         <w:spacing w:before="83"/>
         <w:ind w:right="609"/>
         <w:rPr>
+          <w:rFonts w:ascii="HelvLight" w:hAnsi="HelvLight"/>
           <w:lang w:val="it-IT"/>
         </w:rPr>
       </w:pPr>
       <w:r>
         <w:rPr>
+          <w:rFonts w:ascii="HelvLight" w:hAnsi="HelvLight"/>
           <w:color w:val="333399"/>
           <w:lang w:val="it-IT"/>
         </w:rPr>
@@ -20,6 +22,7 @@
       </w:r>
       <w:r>
         <w:rPr>
+          <w:rFonts w:ascii="HelvLight" w:hAnsi="HelvLight"/>
           <w:color w:val="333399"/>
           <w:spacing w:val="-153"/>
           <w:lang w:val="it-IT"/>
@@ -28,6 +31,7 @@
       </w:r>
       <w:r>
         <w:rPr>
+          <w:rFonts w:ascii="HelvLight" w:hAnsi="HelvLight"/>
           <w:color w:val="333399"/>
           <w:lang w:val="it-IT"/>
         </w:rPr>
@@ -35,6 +39,7 @@
       </w:r>
       <w:r>
         <w:rPr>
+          <w:rFonts w:ascii="HelvLight" w:hAnsi="HelvLight"/>
           <w:color w:val="333399"/>
           <w:spacing w:val="4"/>
           <w:lang w:val="it-IT"/>
@@ -43,6 +48,7 @@
       </w:r>
       <w:r>
         <w:rPr>
+          <w:rFonts w:ascii="HelvLight" w:hAnsi="HelvLight"/>
           <w:color w:val="333399"/>
           <w:lang w:val="it-IT"/>
         </w:rPr>
@@ -53,7 +59,7 @@
       <w:pPr>
         <w:pStyle w:val="Corpotesto"/>
         <w:rPr>
-          <w:rFonts w:ascii="Arial"/>
+          <w:rFonts w:ascii="HelvLight" w:hAnsi="HelvLight"/>
           <w:b/>
           <w:sz w:val="62"/>
           <w:lang w:val="it-IT"/>
@@ -65,7 +71,7 @@
         <w:pStyle w:val="Corpotesto"/>
         <w:spacing w:before="1"/>
         <w:rPr>
-          <w:rFonts w:ascii="Arial"/>
+          <w:rFonts w:ascii="HelvLight" w:hAnsi="HelvLight"/>
           <w:b/>
           <w:sz w:val="50"/>
           <w:lang w:val="it-IT"/>
@@ -75,9 +81,13 @@
     <w:p>
       <w:pPr>
         <w:pStyle w:val="Titolo"/>
-      </w:pPr>
-      <w:r>
-        <w:rPr>
+        <w:rPr>
+          <w:rFonts w:ascii="HelvLight" w:hAnsi="HelvLight"/>
+        </w:rPr>
+      </w:pPr>
+      <w:r>
+        <w:rPr>
+          <w:rFonts w:ascii="HelvLight" w:hAnsi="HelvLight"/>
           <w:color w:val="333399"/>
         </w:rPr>
         <w:t>YOUR_APP_NAME</w:t>
@@ -87,15 +97,20 @@
       <w:pPr>
         <w:pStyle w:val="Titolo1"/>
         <w:spacing w:line="642" w:lineRule="exact"/>
-      </w:pPr>
-      <w:r>
-        <w:rPr>
+        <w:rPr>
+          <w:rFonts w:ascii="HelvLight" w:hAnsi="HelvLight"/>
+        </w:rPr>
+      </w:pPr>
+      <w:r>
+        <w:rPr>
+          <w:rFonts w:ascii="HelvLight" w:hAnsi="HelvLight"/>
           <w:color w:val="333399"/>
         </w:rPr>
         <w:t>Design</w:t>
       </w:r>
       <w:r>
         <w:rPr>
+          <w:rFonts w:ascii="HelvLight" w:hAnsi="HelvLight"/>
           <w:color w:val="333399"/>
           <w:spacing w:val="-7"/>
         </w:rPr>
@@ -103,12 +118,14 @@
       </w:r>
       <w:r>
         <w:rPr>
+          <w:rFonts w:ascii="HelvLight" w:hAnsi="HelvLight"/>
           <w:color w:val="333399"/>
         </w:rPr>
         <w:t>documentation</w:t>
       </w:r>
       <w:r>
         <w:rPr>
+          <w:rFonts w:ascii="HelvLight" w:hAnsi="HelvLight"/>
           <w:color w:val="333399"/>
           <w:vertAlign w:val="superscript"/>
         </w:rPr>
@@ -119,7 +136,7 @@
       <w:pPr>
         <w:pStyle w:val="Corpotesto"/>
         <w:rPr>
-          <w:rFonts w:ascii="Arial"/>
+          <w:rFonts w:ascii="HelvLight" w:hAnsi="HelvLight"/>
           <w:b/>
           <w:sz w:val="20"/>
         </w:rPr>
@@ -129,7 +146,7 @@
       <w:pPr>
         <w:pStyle w:val="Corpotesto"/>
         <w:rPr>
-          <w:rFonts w:ascii="Arial"/>
+          <w:rFonts w:ascii="HelvLight" w:hAnsi="HelvLight"/>
           <w:b/>
           <w:sz w:val="20"/>
         </w:rPr>
@@ -139,7 +156,7 @@
       <w:pPr>
         <w:pStyle w:val="Corpotesto"/>
         <w:rPr>
-          <w:rFonts w:ascii="Arial"/>
+          <w:rFonts w:ascii="HelvLight" w:hAnsi="HelvLight"/>
           <w:b/>
           <w:sz w:val="20"/>
         </w:rPr>
@@ -180,14 +197,24 @@
               <w:pStyle w:val="TableParagraph"/>
               <w:spacing w:line="210" w:lineRule="exact"/>
               <w:ind w:left="3261" w:right="3258"/>
-              <w:jc w:val="center"/>
               <w:rPr>
+                <w:rFonts w:ascii="HelvLight" w:hAnsi="HelvLight"/>
                 <w:b/>
                 <w:sz w:val="20"/>
               </w:rPr>
             </w:pPr>
             <w:r>
               <w:rPr>
+                <w:rFonts w:ascii="HelvLight" w:hAnsi="HelvLight"/>
+                <w:b/>
+                <w:color w:val="333399"/>
+                <w:sz w:val="20"/>
+              </w:rPr>
+              <w:t xml:space="preserve">        </w:t>
+            </w:r>
+            <w:r>
+              <w:rPr>
+                <w:rFonts w:ascii="HelvLight" w:hAnsi="HelvLight"/>
                 <w:b/>
                 <w:color w:val="333399"/>
                 <w:sz w:val="20"/>
@@ -196,6 +223,7 @@
             </w:r>
             <w:r>
               <w:rPr>
+                <w:rFonts w:ascii="HelvLight" w:hAnsi="HelvLight"/>
                 <w:b/>
                 <w:color w:val="333399"/>
                 <w:spacing w:val="-3"/>
@@ -205,6 +233,7 @@
             </w:r>
             <w:r>
               <w:rPr>
+                <w:rFonts w:ascii="HelvLight" w:hAnsi="HelvLight"/>
                 <w:b/>
                 <w:color w:val="333399"/>
                 <w:sz w:val="20"/>
@@ -213,6 +242,7 @@
             </w:r>
             <w:r>
               <w:rPr>
+                <w:rFonts w:ascii="HelvLight" w:hAnsi="HelvLight"/>
                 <w:b/>
                 <w:color w:val="333399"/>
                 <w:sz w:val="20"/>
@@ -237,12 +267,14 @@
               <w:ind w:left="1202" w:right="1192"/>
               <w:jc w:val="center"/>
               <w:rPr>
+                <w:rFonts w:ascii="HelvLight" w:hAnsi="HelvLight"/>
                 <w:b/>
                 <w:sz w:val="20"/>
               </w:rPr>
             </w:pPr>
             <w:r>
               <w:rPr>
+                <w:rFonts w:ascii="HelvLight" w:hAnsi="HelvLight"/>
                 <w:b/>
                 <w:color w:val="333399"/>
                 <w:sz w:val="20"/>
@@ -260,13 +292,16 @@
               <w:pStyle w:val="TableParagraph"/>
               <w:spacing w:line="210" w:lineRule="exact"/>
               <w:ind w:left="657"/>
+              <w:jc w:val="center"/>
               <w:rPr>
+                <w:rFonts w:ascii="HelvLight" w:hAnsi="HelvLight"/>
                 <w:b/>
                 <w:sz w:val="20"/>
               </w:rPr>
             </w:pPr>
             <w:r>
               <w:rPr>
+                <w:rFonts w:ascii="HelvLight" w:hAnsi="HelvLight"/>
                 <w:b/>
                 <w:color w:val="333399"/>
                 <w:sz w:val="20"/>
@@ -275,6 +310,7 @@
             </w:r>
             <w:r>
               <w:rPr>
+                <w:rFonts w:ascii="HelvLight" w:hAnsi="HelvLight"/>
                 <w:b/>
                 <w:color w:val="333399"/>
                 <w:spacing w:val="1"/>
@@ -284,6 +320,7 @@
             </w:r>
             <w:r>
               <w:rPr>
+                <w:rFonts w:ascii="HelvLight" w:hAnsi="HelvLight"/>
                 <w:b/>
                 <w:color w:val="333399"/>
                 <w:sz w:val="20"/>
@@ -301,13 +338,16 @@
               <w:pStyle w:val="TableParagraph"/>
               <w:spacing w:line="210" w:lineRule="exact"/>
               <w:ind w:left="782"/>
+              <w:jc w:val="center"/>
               <w:rPr>
+                <w:rFonts w:ascii="HelvLight" w:hAnsi="HelvLight"/>
                 <w:b/>
                 <w:sz w:val="20"/>
               </w:rPr>
             </w:pPr>
             <w:r>
               <w:rPr>
+                <w:rFonts w:ascii="HelvLight" w:hAnsi="HelvLight"/>
                 <w:b/>
                 <w:color w:val="333399"/>
                 <w:sz w:val="20"/>
@@ -330,13 +370,13 @@
               <w:pStyle w:val="TableParagraph"/>
               <w:jc w:val="center"/>
               <w:rPr>
-                <w:rFonts w:ascii="Times New Roman"/>
+                <w:rFonts w:ascii="HelvLight" w:hAnsi="HelvLight"/>
                 <w:szCs w:val="32"/>
               </w:rPr>
             </w:pPr>
             <w:r>
               <w:rPr>
-                <w:rFonts w:ascii="Times New Roman"/>
+                <w:rFonts w:ascii="HelvLight" w:hAnsi="HelvLight"/>
                 <w:szCs w:val="32"/>
               </w:rPr>
               <w:t>Carmine Pittella</w:t>
@@ -352,13 +392,13 @@
               <w:pStyle w:val="TableParagraph"/>
               <w:jc w:val="center"/>
               <w:rPr>
-                <w:rFonts w:ascii="Times New Roman"/>
+                <w:rFonts w:ascii="HelvLight" w:hAnsi="HelvLight"/>
                 <w:szCs w:val="32"/>
               </w:rPr>
             </w:pPr>
             <w:r>
               <w:rPr>
-                <w:rFonts w:ascii="Times New Roman"/>
+                <w:rFonts w:ascii="HelvLight" w:hAnsi="HelvLight"/>
                 <w:szCs w:val="32"/>
               </w:rPr>
               <w:t>265786</w:t>
@@ -374,7 +414,7 @@
               <w:pStyle w:val="TableParagraph"/>
               <w:jc w:val="center"/>
               <w:rPr>
-                <w:rFonts w:ascii="Times New Roman"/>
+                <w:rFonts w:ascii="HelvLight" w:hAnsi="HelvLight"/>
                 <w:sz w:val="20"/>
                 <w:szCs w:val="28"/>
               </w:rPr>
@@ -383,7 +423,7 @@
               <w:r>
                 <w:rPr>
                   <w:rStyle w:val="Collegamentoipertestuale"/>
-                  <w:rFonts w:ascii="Times New Roman"/>
+                  <w:rFonts w:ascii="HelvLight" w:hAnsi="HelvLight"/>
                   <w:sz w:val="20"/>
                   <w:szCs w:val="28"/>
                 </w:rPr>
@@ -406,13 +446,13 @@
               <w:pStyle w:val="TableParagraph"/>
               <w:jc w:val="center"/>
               <w:rPr>
-                <w:rFonts w:ascii="Times New Roman"/>
+                <w:rFonts w:ascii="HelvLight" w:hAnsi="HelvLight"/>
                 <w:szCs w:val="32"/>
               </w:rPr>
             </w:pPr>
             <w:r>
               <w:rPr>
-                <w:rFonts w:ascii="Times New Roman"/>
+                <w:rFonts w:ascii="HelvLight" w:hAnsi="HelvLight"/>
                 <w:szCs w:val="32"/>
               </w:rPr>
               <w:t>Fabrizio Paglia</w:t>
@@ -428,7 +468,7 @@
               <w:pStyle w:val="TableParagraph"/>
               <w:jc w:val="center"/>
               <w:rPr>
-                <w:rFonts w:ascii="Times New Roman"/>
+                <w:rFonts w:ascii="HelvLight" w:hAnsi="HelvLight"/>
                 <w:szCs w:val="32"/>
               </w:rPr>
             </w:pPr>
@@ -443,7 +483,7 @@
               <w:pStyle w:val="TableParagraph"/>
               <w:jc w:val="center"/>
               <w:rPr>
-                <w:rFonts w:ascii="Times New Roman"/>
+                <w:rFonts w:ascii="HelvLight" w:hAnsi="HelvLight"/>
                 <w:sz w:val="20"/>
                 <w:szCs w:val="28"/>
               </w:rPr>
@@ -452,7 +492,7 @@
               <w:r>
                 <w:rPr>
                   <w:rStyle w:val="Collegamentoipertestuale"/>
-                  <w:rFonts w:ascii="Times New Roman"/>
+                  <w:rFonts w:ascii="HelvLight" w:hAnsi="HelvLight"/>
                   <w:sz w:val="20"/>
                   <w:szCs w:val="28"/>
                 </w:rPr>
@@ -475,13 +515,13 @@
               <w:pStyle w:val="TableParagraph"/>
               <w:jc w:val="center"/>
               <w:rPr>
-                <w:rFonts w:ascii="Times New Roman"/>
+                <w:rFonts w:ascii="HelvLight" w:hAnsi="HelvLight"/>
                 <w:szCs w:val="32"/>
               </w:rPr>
             </w:pPr>
             <w:r>
               <w:rPr>
-                <w:rFonts w:ascii="Times New Roman"/>
+                <w:rFonts w:ascii="HelvLight" w:hAnsi="HelvLight"/>
                 <w:szCs w:val="32"/>
               </w:rPr>
               <w:t>Matteo Salvatore</w:t>
@@ -497,13 +537,13 @@
               <w:pStyle w:val="TableParagraph"/>
               <w:jc w:val="center"/>
               <w:rPr>
-                <w:rFonts w:ascii="Times New Roman"/>
+                <w:rFonts w:ascii="HelvLight" w:hAnsi="HelvLight"/>
                 <w:szCs w:val="32"/>
               </w:rPr>
             </w:pPr>
             <w:r>
               <w:rPr>
-                <w:rFonts w:ascii="Times New Roman"/>
+                <w:rFonts w:ascii="HelvLight" w:hAnsi="HelvLight"/>
                 <w:szCs w:val="32"/>
               </w:rPr>
               <w:t>265780</w:t>
@@ -519,7 +559,7 @@
               <w:pStyle w:val="TableParagraph"/>
               <w:jc w:val="center"/>
               <w:rPr>
-                <w:rFonts w:ascii="Times New Roman"/>
+                <w:rFonts w:ascii="HelvLight" w:hAnsi="HelvLight"/>
                 <w:sz w:val="20"/>
                 <w:szCs w:val="28"/>
               </w:rPr>
@@ -528,7 +568,7 @@
               <w:r>
                 <w:rPr>
                   <w:rStyle w:val="Collegamentoipertestuale"/>
-                  <w:rFonts w:ascii="Times New Roman"/>
+                  <w:rFonts w:ascii="HelvLight" w:hAnsi="HelvLight"/>
                   <w:sz w:val="20"/>
                   <w:szCs w:val="28"/>
                 </w:rPr>
@@ -544,7 +584,7 @@
         <w:pStyle w:val="Corpotesto"/>
         <w:spacing w:before="1"/>
         <w:rPr>
-          <w:rFonts w:ascii="Arial"/>
+          <w:rFonts w:ascii="HelvLight" w:hAnsi="HelvLight"/>
           <w:b/>
         </w:rPr>
       </w:pPr>
@@ -554,7 +594,7 @@
         <w:pStyle w:val="Corpotesto"/>
         <w:spacing w:before="1"/>
         <w:rPr>
-          <w:rFonts w:ascii="Arial"/>
+          <w:rFonts w:ascii="HelvLight" w:hAnsi="HelvLight"/>
           <w:b/>
         </w:rPr>
       </w:pPr>
@@ -564,7 +604,7 @@
         <w:pStyle w:val="Corpotesto"/>
         <w:spacing w:before="1"/>
         <w:rPr>
-          <w:rFonts w:ascii="Arial"/>
+          <w:rFonts w:ascii="HelvLight" w:hAnsi="HelvLight"/>
           <w:b/>
         </w:rPr>
       </w:pPr>
@@ -574,7 +614,7 @@
         <w:pStyle w:val="Corpotesto"/>
         <w:spacing w:before="1"/>
         <w:rPr>
-          <w:rFonts w:ascii="Arial"/>
+          <w:rFonts w:ascii="HelvLight" w:hAnsi="HelvLight"/>
           <w:b/>
         </w:rPr>
       </w:pPr>
@@ -584,7 +624,7 @@
         <w:pStyle w:val="Corpotesto"/>
         <w:spacing w:before="1"/>
         <w:rPr>
-          <w:rFonts w:ascii="Arial"/>
+          <w:rFonts w:ascii="HelvLight" w:hAnsi="HelvLight"/>
           <w:b/>
         </w:rPr>
       </w:pPr>
@@ -594,7 +634,7 @@
         <w:pStyle w:val="Corpotesto"/>
         <w:spacing w:before="1"/>
         <w:rPr>
-          <w:rFonts w:ascii="Arial"/>
+          <w:rFonts w:ascii="HelvLight" w:hAnsi="HelvLight"/>
           <w:b/>
         </w:rPr>
       </w:pPr>
@@ -604,7 +644,7 @@
         <w:pStyle w:val="Corpotesto"/>
         <w:spacing w:before="1"/>
         <w:rPr>
-          <w:rFonts w:ascii="Arial"/>
+          <w:rFonts w:ascii="HelvLight" w:hAnsi="HelvLight"/>
           <w:b/>
         </w:rPr>
       </w:pPr>
@@ -614,7 +654,7 @@
         <w:pStyle w:val="Corpotesto"/>
         <w:spacing w:before="1"/>
         <w:rPr>
-          <w:rFonts w:ascii="Arial"/>
+          <w:rFonts w:ascii="HelvLight" w:hAnsi="HelvLight"/>
           <w:b/>
         </w:rPr>
       </w:pPr>
@@ -624,7 +664,7 @@
         <w:pStyle w:val="Corpotesto"/>
         <w:spacing w:before="1"/>
         <w:rPr>
-          <w:rFonts w:ascii="Arial"/>
+          <w:rFonts w:ascii="HelvLight" w:hAnsi="HelvLight"/>
           <w:b/>
         </w:rPr>
       </w:pPr>
@@ -634,10 +674,14 @@
         <w:spacing w:before="89"/>
         <w:ind w:left="567"/>
         <w:rPr>
+          <w:rFonts w:ascii="HelvLight" w:hAnsi="HelvLight"/>
           <w:sz w:val="28"/>
         </w:rPr>
       </w:pPr>
       <w:r>
+        <w:rPr>
+          <w:rFonts w:ascii="HelvLight" w:hAnsi="HelvLight"/>
+        </w:rPr>
         <w:pict w14:anchorId="75E22C6A">
           <v:rect id="_x0000_s2060" style="position:absolute;left:0;text-align:left;margin-left:55.45pt;margin-top:24.55pt;width:501.6pt;height:.95pt;z-index:-15728640;mso-wrap-distance-left:0;mso-wrap-distance-right:0;mso-position-horizontal-relative:page" fillcolor="#4f81bd" stroked="f">
             <w10:wrap type="topAndBottom" anchorx="page"/>
@@ -646,6 +690,7 @@
       </w:r>
       <w:r>
         <w:rPr>
+          <w:rFonts w:ascii="HelvLight" w:hAnsi="HelvLight"/>
           <w:color w:val="17365D"/>
           <w:sz w:val="28"/>
         </w:rPr>
@@ -653,6 +698,7 @@
       </w:r>
       <w:r>
         <w:rPr>
+          <w:rFonts w:ascii="HelvLight" w:hAnsi="HelvLight"/>
           <w:color w:val="17365D"/>
           <w:spacing w:val="20"/>
           <w:sz w:val="28"/>
@@ -661,6 +707,7 @@
       </w:r>
       <w:r>
         <w:rPr>
+          <w:rFonts w:ascii="HelvLight" w:hAnsi="HelvLight"/>
           <w:color w:val="17365D"/>
           <w:sz w:val="28"/>
         </w:rPr>
@@ -668,6 +715,7 @@
       </w:r>
       <w:r>
         <w:rPr>
+          <w:rFonts w:ascii="HelvLight" w:hAnsi="HelvLight"/>
           <w:color w:val="17365D"/>
           <w:spacing w:val="22"/>
           <w:sz w:val="28"/>
@@ -676,6 +724,7 @@
       </w:r>
       <w:r>
         <w:rPr>
+          <w:rFonts w:ascii="HelvLight" w:hAnsi="HelvLight"/>
           <w:color w:val="17365D"/>
           <w:sz w:val="28"/>
         </w:rPr>
@@ -683,6 +732,7 @@
       </w:r>
       <w:r>
         <w:rPr>
+          <w:rFonts w:ascii="HelvLight" w:hAnsi="HelvLight"/>
           <w:color w:val="17365D"/>
           <w:spacing w:val="9"/>
           <w:sz w:val="28"/>
@@ -691,6 +741,7 @@
       </w:r>
       <w:r>
         <w:rPr>
+          <w:rFonts w:ascii="HelvLight" w:hAnsi="HelvLight"/>
           <w:color w:val="17365D"/>
           <w:sz w:val="28"/>
         </w:rPr>
@@ -698,6 +749,7 @@
       </w:r>
       <w:r>
         <w:rPr>
+          <w:rFonts w:ascii="HelvLight" w:hAnsi="HelvLight"/>
           <w:color w:val="17365D"/>
           <w:sz w:val="28"/>
         </w:rPr>
@@ -705,6 +757,7 @@
       </w:r>
       <w:r>
         <w:rPr>
+          <w:rFonts w:ascii="HelvLight" w:hAnsi="HelvLight"/>
           <w:color w:val="17365D"/>
           <w:szCs w:val="16"/>
         </w:rPr>
@@ -715,46 +768,52 @@
       <w:pPr>
         <w:pStyle w:val="Corpotesto"/>
         <w:rPr>
-          <w:sz w:val="20"/>
-        </w:rPr>
-      </w:pPr>
-    </w:p>
-    <w:p>
-      <w:pPr>
-        <w:pStyle w:val="Corpotesto"/>
-        <w:rPr>
-          <w:sz w:val="20"/>
-        </w:rPr>
-      </w:pPr>
-    </w:p>
-    <w:p>
-      <w:pPr>
-        <w:pStyle w:val="Corpotesto"/>
-        <w:rPr>
-          <w:sz w:val="20"/>
-        </w:rPr>
-      </w:pPr>
-    </w:p>
-    <w:p>
-      <w:pPr>
-        <w:pStyle w:val="Corpotesto"/>
-        <w:rPr>
-          <w:sz w:val="20"/>
-        </w:rPr>
-      </w:pPr>
-    </w:p>
-    <w:p>
-      <w:pPr>
-        <w:pStyle w:val="Corpotesto"/>
-        <w:rPr>
-          <w:sz w:val="20"/>
-        </w:rPr>
-      </w:pPr>
-    </w:p>
-    <w:p>
-      <w:pPr>
-        <w:pStyle w:val="Corpotesto"/>
-        <w:rPr>
+          <w:rFonts w:ascii="HelvLight" w:hAnsi="HelvLight"/>
+          <w:sz w:val="20"/>
+        </w:rPr>
+      </w:pPr>
+    </w:p>
+    <w:p>
+      <w:pPr>
+        <w:pStyle w:val="Corpotesto"/>
+        <w:rPr>
+          <w:rFonts w:ascii="HelvLight" w:hAnsi="HelvLight"/>
+          <w:sz w:val="20"/>
+        </w:rPr>
+      </w:pPr>
+    </w:p>
+    <w:p>
+      <w:pPr>
+        <w:pStyle w:val="Corpotesto"/>
+        <w:rPr>
+          <w:rFonts w:ascii="HelvLight" w:hAnsi="HelvLight"/>
+          <w:sz w:val="20"/>
+        </w:rPr>
+      </w:pPr>
+    </w:p>
+    <w:p>
+      <w:pPr>
+        <w:pStyle w:val="Corpotesto"/>
+        <w:rPr>
+          <w:rFonts w:ascii="HelvLight" w:hAnsi="HelvLight"/>
+          <w:sz w:val="20"/>
+        </w:rPr>
+      </w:pPr>
+    </w:p>
+    <w:p>
+      <w:pPr>
+        <w:pStyle w:val="Corpotesto"/>
+        <w:rPr>
+          <w:rFonts w:ascii="HelvLight" w:hAnsi="HelvLight"/>
+          <w:sz w:val="20"/>
+        </w:rPr>
+      </w:pPr>
+    </w:p>
+    <w:p>
+      <w:pPr>
+        <w:pStyle w:val="Corpotesto"/>
+        <w:rPr>
+          <w:rFonts w:ascii="HelvLight" w:hAnsi="HelvLight"/>
           <w:sz w:val="20"/>
         </w:rPr>
       </w:pPr>
@@ -763,8 +822,14 @@
       <w:pPr>
         <w:pStyle w:val="Corpotesto"/>
         <w:spacing w:before="4"/>
-      </w:pPr>
-      <w:r>
+        <w:rPr>
+          <w:rFonts w:ascii="HelvLight" w:hAnsi="HelvLight"/>
+        </w:rPr>
+      </w:pPr>
+      <w:r>
+        <w:rPr>
+          <w:rFonts w:ascii="HelvLight" w:hAnsi="HelvLight"/>
+        </w:rPr>
         <w:pict w14:anchorId="00CEC6BD">
           <v:rect id="_x0000_s2059" style="position:absolute;margin-left:56.9pt;margin-top:15.95pt;width:2in;height:.5pt;z-index:-15728128;mso-wrap-distance-left:0;mso-wrap-distance-right:0;mso-position-horizontal-relative:page" fillcolor="black" stroked="f">
             <w10:wrap type="topAndBottom" anchorx="page"/>
@@ -777,13 +842,13 @@
         <w:spacing w:before="75" w:line="246" w:lineRule="exact"/>
         <w:ind w:left="137"/>
         <w:rPr>
-          <w:rFonts w:ascii="Calibri"/>
-          <w:sz w:val="20"/>
-        </w:rPr>
-      </w:pPr>
-      <w:r>
-        <w:rPr>
-          <w:rFonts w:ascii="Calibri"/>
+          <w:rFonts w:ascii="HelvLight" w:hAnsi="HelvLight"/>
+          <w:sz w:val="20"/>
+        </w:rPr>
+      </w:pPr>
+      <w:r>
+        <w:rPr>
+          <w:rFonts w:ascii="HelvLight" w:hAnsi="HelvLight"/>
           <w:position w:val="7"/>
           <w:sz w:val="13"/>
         </w:rPr>
@@ -791,7 +856,7 @@
       </w:r>
       <w:r>
         <w:rPr>
-          <w:rFonts w:ascii="Calibri"/>
+          <w:rFonts w:ascii="HelvLight" w:hAnsi="HelvLight"/>
           <w:spacing w:val="19"/>
           <w:position w:val="7"/>
           <w:sz w:val="13"/>
@@ -800,14 +865,14 @@
       </w:r>
       <w:r>
         <w:rPr>
-          <w:rFonts w:ascii="Calibri"/>
+          <w:rFonts w:ascii="HelvLight" w:hAnsi="HelvLight"/>
           <w:sz w:val="20"/>
         </w:rPr>
         <w:t>REMOVE</w:t>
       </w:r>
       <w:r>
         <w:rPr>
-          <w:rFonts w:ascii="Calibri"/>
+          <w:rFonts w:ascii="HelvLight" w:hAnsi="HelvLight"/>
           <w:spacing w:val="-5"/>
           <w:sz w:val="20"/>
         </w:rPr>
@@ -815,14 +880,14 @@
       </w:r>
       <w:r>
         <w:rPr>
-          <w:rFonts w:ascii="Calibri"/>
+          <w:rFonts w:ascii="HelvLight" w:hAnsi="HelvLight"/>
           <w:sz w:val="20"/>
         </w:rPr>
         <w:t>THE</w:t>
       </w:r>
       <w:r>
         <w:rPr>
-          <w:rFonts w:ascii="Calibri"/>
+          <w:rFonts w:ascii="HelvLight" w:hAnsi="HelvLight"/>
           <w:spacing w:val="1"/>
           <w:sz w:val="20"/>
         </w:rPr>
@@ -830,14 +895,14 @@
       </w:r>
       <w:r>
         <w:rPr>
-          <w:rFonts w:ascii="Calibri"/>
+          <w:rFonts w:ascii="HelvLight" w:hAnsi="HelvLight"/>
           <w:sz w:val="20"/>
         </w:rPr>
         <w:t>FOOTNOTE:</w:t>
       </w:r>
       <w:r>
         <w:rPr>
-          <w:rFonts w:ascii="Calibri"/>
+          <w:rFonts w:ascii="HelvLight" w:hAnsi="HelvLight"/>
           <w:spacing w:val="-4"/>
           <w:sz w:val="20"/>
         </w:rPr>
@@ -845,14 +910,14 @@
       </w:r>
       <w:r>
         <w:rPr>
-          <w:rFonts w:ascii="Calibri"/>
+          <w:rFonts w:ascii="HelvLight" w:hAnsi="HelvLight"/>
           <w:sz w:val="20"/>
         </w:rPr>
         <w:t>The</w:t>
       </w:r>
       <w:r>
         <w:rPr>
-          <w:rFonts w:ascii="Calibri"/>
+          <w:rFonts w:ascii="HelvLight" w:hAnsi="HelvLight"/>
           <w:spacing w:val="-2"/>
           <w:sz w:val="20"/>
         </w:rPr>
@@ -860,14 +925,14 @@
       </w:r>
       <w:r>
         <w:rPr>
-          <w:rFonts w:ascii="Calibri"/>
+          <w:rFonts w:ascii="HelvLight" w:hAnsi="HelvLight"/>
           <w:sz w:val="20"/>
         </w:rPr>
         <w:t>max</w:t>
       </w:r>
       <w:r>
         <w:rPr>
-          <w:rFonts w:ascii="Calibri"/>
+          <w:rFonts w:ascii="HelvLight" w:hAnsi="HelvLight"/>
           <w:spacing w:val="-3"/>
           <w:sz w:val="20"/>
         </w:rPr>
@@ -875,14 +940,14 @@
       </w:r>
       <w:r>
         <w:rPr>
-          <w:rFonts w:ascii="Calibri"/>
+          <w:rFonts w:ascii="HelvLight" w:hAnsi="HelvLight"/>
           <w:sz w:val="20"/>
         </w:rPr>
         <w:t>length</w:t>
       </w:r>
       <w:r>
         <w:rPr>
-          <w:rFonts w:ascii="Calibri"/>
+          <w:rFonts w:ascii="HelvLight" w:hAnsi="HelvLight"/>
           <w:spacing w:val="-3"/>
           <w:sz w:val="20"/>
         </w:rPr>
@@ -890,14 +955,14 @@
       </w:r>
       <w:r>
         <w:rPr>
-          <w:rFonts w:ascii="Calibri"/>
+          <w:rFonts w:ascii="HelvLight" w:hAnsi="HelvLight"/>
           <w:sz w:val="20"/>
         </w:rPr>
         <w:t>of</w:t>
       </w:r>
       <w:r>
         <w:rPr>
-          <w:rFonts w:ascii="Calibri"/>
+          <w:rFonts w:ascii="HelvLight" w:hAnsi="HelvLight"/>
           <w:spacing w:val="-1"/>
           <w:sz w:val="20"/>
         </w:rPr>
@@ -905,14 +970,14 @@
       </w:r>
       <w:r>
         <w:rPr>
-          <w:rFonts w:ascii="Calibri"/>
+          <w:rFonts w:ascii="HelvLight" w:hAnsi="HelvLight"/>
           <w:sz w:val="20"/>
         </w:rPr>
         <w:t>this</w:t>
       </w:r>
       <w:r>
         <w:rPr>
-          <w:rFonts w:ascii="Calibri"/>
+          <w:rFonts w:ascii="HelvLight" w:hAnsi="HelvLight"/>
           <w:spacing w:val="-5"/>
           <w:sz w:val="20"/>
         </w:rPr>
@@ -920,14 +985,14 @@
       </w:r>
       <w:r>
         <w:rPr>
-          <w:rFonts w:ascii="Calibri"/>
+          <w:rFonts w:ascii="HelvLight" w:hAnsi="HelvLight"/>
           <w:sz w:val="20"/>
         </w:rPr>
         <w:t>document</w:t>
       </w:r>
       <w:r>
         <w:rPr>
-          <w:rFonts w:ascii="Calibri"/>
+          <w:rFonts w:ascii="HelvLight" w:hAnsi="HelvLight"/>
           <w:spacing w:val="-8"/>
           <w:sz w:val="20"/>
         </w:rPr>
@@ -935,14 +1000,14 @@
       </w:r>
       <w:r>
         <w:rPr>
-          <w:rFonts w:ascii="Calibri"/>
+          <w:rFonts w:ascii="HelvLight" w:hAnsi="HelvLight"/>
           <w:sz w:val="20"/>
         </w:rPr>
         <w:t>is 20</w:t>
       </w:r>
       <w:r>
         <w:rPr>
-          <w:rFonts w:ascii="Calibri"/>
+          <w:rFonts w:ascii="HelvLight" w:hAnsi="HelvLight"/>
           <w:spacing w:val="2"/>
           <w:sz w:val="20"/>
         </w:rPr>
@@ -951,7 +1016,7 @@
       <w:proofErr w:type="gramStart"/>
       <w:r>
         <w:rPr>
-          <w:rFonts w:ascii="Calibri"/>
+          <w:rFonts w:ascii="HelvLight" w:hAnsi="HelvLight"/>
           <w:sz w:val="20"/>
         </w:rPr>
         <w:t>pages</w:t>
@@ -963,13 +1028,13 @@
         <w:spacing w:line="245" w:lineRule="exact"/>
         <w:ind w:left="137"/>
         <w:rPr>
-          <w:rFonts w:ascii="Calibri"/>
-          <w:sz w:val="20"/>
-        </w:rPr>
-      </w:pPr>
-      <w:r>
-        <w:rPr>
-          <w:rFonts w:ascii="Calibri"/>
+          <w:rFonts w:ascii="HelvLight" w:hAnsi="HelvLight"/>
+          <w:sz w:val="20"/>
+        </w:rPr>
+      </w:pPr>
+      <w:r>
+        <w:rPr>
+          <w:rFonts w:ascii="HelvLight" w:hAnsi="HelvLight"/>
           <w:position w:val="7"/>
           <w:sz w:val="13"/>
         </w:rPr>
@@ -977,7 +1042,7 @@
       </w:r>
       <w:r>
         <w:rPr>
-          <w:rFonts w:ascii="Calibri"/>
+          <w:rFonts w:ascii="HelvLight" w:hAnsi="HelvLight"/>
           <w:spacing w:val="17"/>
           <w:position w:val="7"/>
           <w:sz w:val="13"/>
@@ -986,14 +1051,14 @@
       </w:r>
       <w:r>
         <w:rPr>
-          <w:rFonts w:ascii="Calibri"/>
+          <w:rFonts w:ascii="HelvLight" w:hAnsi="HelvLight"/>
           <w:sz w:val="20"/>
         </w:rPr>
         <w:t>REMOVE</w:t>
       </w:r>
       <w:r>
         <w:rPr>
-          <w:rFonts w:ascii="Calibri"/>
+          <w:rFonts w:ascii="HelvLight" w:hAnsi="HelvLight"/>
           <w:spacing w:val="-6"/>
           <w:sz w:val="20"/>
         </w:rPr>
@@ -1001,14 +1066,14 @@
       </w:r>
       <w:r>
         <w:rPr>
-          <w:rFonts w:ascii="Calibri"/>
+          <w:rFonts w:ascii="HelvLight" w:hAnsi="HelvLight"/>
           <w:sz w:val="20"/>
         </w:rPr>
         <w:t>THE</w:t>
       </w:r>
       <w:r>
         <w:rPr>
-          <w:rFonts w:ascii="Calibri"/>
+          <w:rFonts w:ascii="HelvLight" w:hAnsi="HelvLight"/>
           <w:spacing w:val="-1"/>
           <w:sz w:val="20"/>
         </w:rPr>
@@ -1016,14 +1081,14 @@
       </w:r>
       <w:r>
         <w:rPr>
-          <w:rFonts w:ascii="Calibri"/>
+          <w:rFonts w:ascii="HelvLight" w:hAnsi="HelvLight"/>
           <w:sz w:val="20"/>
         </w:rPr>
         <w:t>FOOTNOTE:</w:t>
       </w:r>
       <w:r>
         <w:rPr>
-          <w:rFonts w:ascii="Calibri"/>
+          <w:rFonts w:ascii="HelvLight" w:hAnsi="HelvLight"/>
           <w:spacing w:val="-6"/>
           <w:sz w:val="20"/>
         </w:rPr>
@@ -1031,14 +1096,14 @@
       </w:r>
       <w:r>
         <w:rPr>
-          <w:rFonts w:ascii="Calibri"/>
+          <w:rFonts w:ascii="HelvLight" w:hAnsi="HelvLight"/>
           <w:sz w:val="20"/>
         </w:rPr>
         <w:t>The</w:t>
       </w:r>
       <w:r>
         <w:rPr>
-          <w:rFonts w:ascii="Calibri"/>
+          <w:rFonts w:ascii="HelvLight" w:hAnsi="HelvLight"/>
           <w:spacing w:val="2"/>
           <w:sz w:val="20"/>
         </w:rPr>
@@ -1046,14 +1111,14 @@
       </w:r>
       <w:r>
         <w:rPr>
-          <w:rFonts w:ascii="Calibri"/>
+          <w:rFonts w:ascii="HelvLight" w:hAnsi="HelvLight"/>
           <w:sz w:val="20"/>
         </w:rPr>
         <w:t>structure</w:t>
       </w:r>
       <w:r>
         <w:rPr>
-          <w:rFonts w:ascii="Calibri"/>
+          <w:rFonts w:ascii="HelvLight" w:hAnsi="HelvLight"/>
           <w:spacing w:val="-4"/>
           <w:sz w:val="20"/>
         </w:rPr>
@@ -1061,14 +1126,14 @@
       </w:r>
       <w:r>
         <w:rPr>
-          <w:rFonts w:ascii="Calibri"/>
+          <w:rFonts w:ascii="HelvLight" w:hAnsi="HelvLight"/>
           <w:sz w:val="20"/>
         </w:rPr>
         <w:t>of</w:t>
       </w:r>
       <w:r>
         <w:rPr>
-          <w:rFonts w:ascii="Calibri"/>
+          <w:rFonts w:ascii="HelvLight" w:hAnsi="HelvLight"/>
           <w:spacing w:val="-3"/>
           <w:sz w:val="20"/>
         </w:rPr>
@@ -1076,14 +1141,14 @@
       </w:r>
       <w:r>
         <w:rPr>
-          <w:rFonts w:ascii="Calibri"/>
+          <w:rFonts w:ascii="HelvLight" w:hAnsi="HelvLight"/>
           <w:sz w:val="20"/>
         </w:rPr>
         <w:t>this</w:t>
       </w:r>
       <w:r>
         <w:rPr>
-          <w:rFonts w:ascii="Calibri"/>
+          <w:rFonts w:ascii="HelvLight" w:hAnsi="HelvLight"/>
           <w:spacing w:val="-1"/>
           <w:sz w:val="20"/>
         </w:rPr>
@@ -1091,14 +1156,14 @@
       </w:r>
       <w:r>
         <w:rPr>
-          <w:rFonts w:ascii="Calibri"/>
+          <w:rFonts w:ascii="HelvLight" w:hAnsi="HelvLight"/>
           <w:sz w:val="20"/>
         </w:rPr>
         <w:t>document</w:t>
       </w:r>
       <w:r>
         <w:rPr>
-          <w:rFonts w:ascii="Calibri"/>
+          <w:rFonts w:ascii="HelvLight" w:hAnsi="HelvLight"/>
           <w:spacing w:val="-5"/>
           <w:sz w:val="20"/>
         </w:rPr>
@@ -1106,14 +1171,14 @@
       </w:r>
       <w:r>
         <w:rPr>
-          <w:rFonts w:ascii="Calibri"/>
+          <w:rFonts w:ascii="HelvLight" w:hAnsi="HelvLight"/>
           <w:sz w:val="20"/>
         </w:rPr>
         <w:t>is</w:t>
       </w:r>
       <w:r>
         <w:rPr>
-          <w:rFonts w:ascii="Calibri"/>
+          <w:rFonts w:ascii="HelvLight" w:hAnsi="HelvLight"/>
           <w:spacing w:val="-6"/>
           <w:sz w:val="20"/>
         </w:rPr>
@@ -1122,7 +1187,7 @@
       <w:proofErr w:type="gramStart"/>
       <w:r>
         <w:rPr>
-          <w:rFonts w:ascii="Calibri"/>
+          <w:rFonts w:ascii="HelvLight" w:hAnsi="HelvLight"/>
           <w:sz w:val="20"/>
         </w:rPr>
         <w:t>fixed,</w:t>
@@ -1130,7 +1195,7 @@
       <w:proofErr w:type="gramEnd"/>
       <w:r>
         <w:rPr>
-          <w:rFonts w:ascii="Calibri"/>
+          <w:rFonts w:ascii="HelvLight" w:hAnsi="HelvLight"/>
           <w:spacing w:val="-1"/>
           <w:sz w:val="20"/>
         </w:rPr>
@@ -1138,14 +1203,14 @@
       </w:r>
       <w:r>
         <w:rPr>
-          <w:rFonts w:ascii="Calibri"/>
+          <w:rFonts w:ascii="HelvLight" w:hAnsi="HelvLight"/>
           <w:sz w:val="20"/>
         </w:rPr>
         <w:t>it</w:t>
       </w:r>
       <w:r>
         <w:rPr>
-          <w:rFonts w:ascii="Calibri"/>
+          <w:rFonts w:ascii="HelvLight" w:hAnsi="HelvLight"/>
           <w:spacing w:val="-5"/>
           <w:sz w:val="20"/>
         </w:rPr>
@@ -1153,14 +1218,14 @@
       </w:r>
       <w:r>
         <w:rPr>
-          <w:rFonts w:ascii="Calibri"/>
+          <w:rFonts w:ascii="HelvLight" w:hAnsi="HelvLight"/>
           <w:sz w:val="20"/>
         </w:rPr>
         <w:t>cannot</w:t>
       </w:r>
       <w:r>
         <w:rPr>
-          <w:rFonts w:ascii="Calibri"/>
+          <w:rFonts w:ascii="HelvLight" w:hAnsi="HelvLight"/>
           <w:spacing w:val="1"/>
           <w:sz w:val="20"/>
         </w:rPr>
@@ -1168,14 +1233,14 @@
       </w:r>
       <w:r>
         <w:rPr>
-          <w:rFonts w:ascii="Calibri"/>
+          <w:rFonts w:ascii="HelvLight" w:hAnsi="HelvLight"/>
           <w:sz w:val="20"/>
         </w:rPr>
         <w:t>be</w:t>
       </w:r>
       <w:r>
         <w:rPr>
-          <w:rFonts w:ascii="Calibri"/>
+          <w:rFonts w:ascii="HelvLight" w:hAnsi="HelvLight"/>
           <w:spacing w:val="-4"/>
           <w:sz w:val="20"/>
         </w:rPr>
@@ -1183,14 +1248,14 @@
       </w:r>
       <w:r>
         <w:rPr>
-          <w:rFonts w:ascii="Calibri"/>
+          <w:rFonts w:ascii="HelvLight" w:hAnsi="HelvLight"/>
           <w:sz w:val="20"/>
         </w:rPr>
         <w:t>changed</w:t>
       </w:r>
       <w:r>
         <w:rPr>
-          <w:rFonts w:ascii="Calibri"/>
+          <w:rFonts w:ascii="HelvLight" w:hAnsi="HelvLight"/>
           <w:spacing w:val="-4"/>
           <w:sz w:val="20"/>
         </w:rPr>
@@ -1198,14 +1263,14 @@
       </w:r>
       <w:r>
         <w:rPr>
-          <w:rFonts w:ascii="Calibri"/>
+          <w:rFonts w:ascii="HelvLight" w:hAnsi="HelvLight"/>
           <w:sz w:val="20"/>
         </w:rPr>
         <w:t>in</w:t>
       </w:r>
       <w:r>
         <w:rPr>
-          <w:rFonts w:ascii="Calibri"/>
+          <w:rFonts w:ascii="HelvLight" w:hAnsi="HelvLight"/>
           <w:spacing w:val="1"/>
           <w:sz w:val="20"/>
         </w:rPr>
@@ -1213,7 +1278,7 @@
       </w:r>
       <w:r>
         <w:rPr>
-          <w:rFonts w:ascii="Calibri"/>
+          <w:rFonts w:ascii="HelvLight" w:hAnsi="HelvLight"/>
           <w:sz w:val="20"/>
         </w:rPr>
         <w:t>any way</w:t>
@@ -1224,13 +1289,13 @@
         <w:spacing w:line="246" w:lineRule="exact"/>
         <w:ind w:left="137"/>
         <w:rPr>
-          <w:rFonts w:ascii="Calibri"/>
-          <w:sz w:val="20"/>
-        </w:rPr>
-      </w:pPr>
-      <w:r>
-        <w:rPr>
-          <w:rFonts w:ascii="Calibri"/>
+          <w:rFonts w:ascii="HelvLight" w:hAnsi="HelvLight"/>
+          <w:sz w:val="20"/>
+        </w:rPr>
+      </w:pPr>
+      <w:r>
+        <w:rPr>
+          <w:rFonts w:ascii="HelvLight" w:hAnsi="HelvLight"/>
           <w:position w:val="7"/>
           <w:sz w:val="13"/>
         </w:rPr>
@@ -1238,7 +1303,7 @@
       </w:r>
       <w:r>
         <w:rPr>
-          <w:rFonts w:ascii="Calibri"/>
+          <w:rFonts w:ascii="HelvLight" w:hAnsi="HelvLight"/>
           <w:spacing w:val="17"/>
           <w:position w:val="7"/>
           <w:sz w:val="13"/>
@@ -1247,14 +1312,14 @@
       </w:r>
       <w:r>
         <w:rPr>
-          <w:rFonts w:ascii="Calibri"/>
+          <w:rFonts w:ascii="HelvLight" w:hAnsi="HelvLight"/>
           <w:sz w:val="20"/>
         </w:rPr>
         <w:t>REMOVE</w:t>
       </w:r>
       <w:r>
         <w:rPr>
-          <w:rFonts w:ascii="Calibri"/>
+          <w:rFonts w:ascii="HelvLight" w:hAnsi="HelvLight"/>
           <w:spacing w:val="-6"/>
           <w:sz w:val="20"/>
         </w:rPr>
@@ -1262,14 +1327,14 @@
       </w:r>
       <w:r>
         <w:rPr>
-          <w:rFonts w:ascii="Calibri"/>
+          <w:rFonts w:ascii="HelvLight" w:hAnsi="HelvLight"/>
           <w:sz w:val="20"/>
         </w:rPr>
         <w:t>THE</w:t>
       </w:r>
       <w:r>
         <w:rPr>
-          <w:rFonts w:ascii="Calibri"/>
+          <w:rFonts w:ascii="HelvLight" w:hAnsi="HelvLight"/>
           <w:spacing w:val="-1"/>
           <w:sz w:val="20"/>
         </w:rPr>
@@ -1277,14 +1342,14 @@
       </w:r>
       <w:r>
         <w:rPr>
-          <w:rFonts w:ascii="Calibri"/>
+          <w:rFonts w:ascii="HelvLight" w:hAnsi="HelvLight"/>
           <w:sz w:val="20"/>
         </w:rPr>
         <w:t>FOOTNOTE:</w:t>
       </w:r>
       <w:r>
         <w:rPr>
-          <w:rFonts w:ascii="Calibri"/>
+          <w:rFonts w:ascii="HelvLight" w:hAnsi="HelvLight"/>
           <w:spacing w:val="-5"/>
           <w:sz w:val="20"/>
         </w:rPr>
@@ -1292,14 +1357,14 @@
       </w:r>
       <w:r>
         <w:rPr>
-          <w:rFonts w:ascii="Calibri"/>
+          <w:rFonts w:ascii="HelvLight" w:hAnsi="HelvLight"/>
           <w:sz w:val="20"/>
         </w:rPr>
         <w:t>The</w:t>
       </w:r>
       <w:r>
         <w:rPr>
-          <w:rFonts w:ascii="Calibri"/>
+          <w:rFonts w:ascii="HelvLight" w:hAnsi="HelvLight"/>
           <w:spacing w:val="1"/>
           <w:sz w:val="20"/>
         </w:rPr>
@@ -1307,14 +1372,14 @@
       </w:r>
       <w:r>
         <w:rPr>
-          <w:rFonts w:ascii="Calibri"/>
+          <w:rFonts w:ascii="HelvLight" w:hAnsi="HelvLight"/>
           <w:sz w:val="20"/>
         </w:rPr>
         <w:t>team</w:t>
       </w:r>
       <w:r>
         <w:rPr>
-          <w:rFonts w:ascii="Calibri"/>
+          <w:rFonts w:ascii="HelvLight" w:hAnsi="HelvLight"/>
           <w:spacing w:val="-1"/>
           <w:sz w:val="20"/>
         </w:rPr>
@@ -1322,14 +1387,14 @@
       </w:r>
       <w:r>
         <w:rPr>
-          <w:rFonts w:ascii="Calibri"/>
+          <w:rFonts w:ascii="HelvLight" w:hAnsi="HelvLight"/>
           <w:sz w:val="20"/>
         </w:rPr>
         <w:t>leader</w:t>
       </w:r>
       <w:r>
         <w:rPr>
-          <w:rFonts w:ascii="Calibri"/>
+          <w:rFonts w:ascii="HelvLight" w:hAnsi="HelvLight"/>
           <w:spacing w:val="-3"/>
           <w:sz w:val="20"/>
         </w:rPr>
@@ -1337,14 +1402,14 @@
       </w:r>
       <w:r>
         <w:rPr>
-          <w:rFonts w:ascii="Calibri"/>
+          <w:rFonts w:ascii="HelvLight" w:hAnsi="HelvLight"/>
           <w:sz w:val="20"/>
         </w:rPr>
         <w:t>is</w:t>
       </w:r>
       <w:r>
         <w:rPr>
-          <w:rFonts w:ascii="Calibri"/>
+          <w:rFonts w:ascii="HelvLight" w:hAnsi="HelvLight"/>
           <w:spacing w:val="-1"/>
           <w:sz w:val="20"/>
         </w:rPr>
@@ -1352,14 +1417,14 @@
       </w:r>
       <w:r>
         <w:rPr>
-          <w:rFonts w:ascii="Calibri"/>
+          <w:rFonts w:ascii="HelvLight" w:hAnsi="HelvLight"/>
           <w:sz w:val="20"/>
         </w:rPr>
         <w:t>listed</w:t>
       </w:r>
       <w:r>
         <w:rPr>
-          <w:rFonts w:ascii="Calibri"/>
+          <w:rFonts w:ascii="HelvLight" w:hAnsi="HelvLight"/>
           <w:spacing w:val="-4"/>
           <w:sz w:val="20"/>
         </w:rPr>
@@ -1367,14 +1432,14 @@
       </w:r>
       <w:r>
         <w:rPr>
-          <w:rFonts w:ascii="Calibri"/>
+          <w:rFonts w:ascii="HelvLight" w:hAnsi="HelvLight"/>
           <w:sz w:val="20"/>
         </w:rPr>
         <w:t>as</w:t>
       </w:r>
       <w:r>
         <w:rPr>
-          <w:rFonts w:ascii="Calibri"/>
+          <w:rFonts w:ascii="HelvLight" w:hAnsi="HelvLight"/>
           <w:spacing w:val="-2"/>
           <w:sz w:val="20"/>
         </w:rPr>
@@ -1382,14 +1447,14 @@
       </w:r>
       <w:r>
         <w:rPr>
-          <w:rFonts w:ascii="Calibri"/>
+          <w:rFonts w:ascii="HelvLight" w:hAnsi="HelvLight"/>
           <w:sz w:val="20"/>
         </w:rPr>
         <w:t>first</w:t>
       </w:r>
       <w:r>
         <w:rPr>
-          <w:rFonts w:ascii="Calibri"/>
+          <w:rFonts w:ascii="HelvLight" w:hAnsi="HelvLight"/>
           <w:spacing w:val="-4"/>
           <w:sz w:val="20"/>
         </w:rPr>
@@ -1397,14 +1462,14 @@
       </w:r>
       <w:r>
         <w:rPr>
-          <w:rFonts w:ascii="Calibri"/>
+          <w:rFonts w:ascii="HelvLight" w:hAnsi="HelvLight"/>
           <w:sz w:val="20"/>
         </w:rPr>
         <w:t>member</w:t>
       </w:r>
       <w:r>
         <w:rPr>
-          <w:rFonts w:ascii="Calibri"/>
+          <w:rFonts w:ascii="HelvLight" w:hAnsi="HelvLight"/>
           <w:spacing w:val="-2"/>
           <w:sz w:val="20"/>
         </w:rPr>
@@ -1412,14 +1477,14 @@
       </w:r>
       <w:r>
         <w:rPr>
-          <w:rFonts w:ascii="Calibri"/>
+          <w:rFonts w:ascii="HelvLight" w:hAnsi="HelvLight"/>
           <w:sz w:val="20"/>
         </w:rPr>
         <w:t>in this</w:t>
       </w:r>
       <w:r>
         <w:rPr>
-          <w:rFonts w:ascii="Calibri"/>
+          <w:rFonts w:ascii="HelvLight" w:hAnsi="HelvLight"/>
           <w:spacing w:val="-1"/>
           <w:sz w:val="20"/>
         </w:rPr>
@@ -1428,7 +1493,7 @@
       <w:proofErr w:type="gramStart"/>
       <w:r>
         <w:rPr>
-          <w:rFonts w:ascii="Calibri"/>
+          <w:rFonts w:ascii="HelvLight" w:hAnsi="HelvLight"/>
           <w:sz w:val="20"/>
         </w:rPr>
         <w:t>table</w:t>
@@ -1439,16 +1504,10 @@
       <w:pPr>
         <w:spacing w:line="246" w:lineRule="exact"/>
         <w:rPr>
-          <w:rFonts w:ascii="Calibri"/>
+          <w:rFonts w:ascii="HelvLight" w:hAnsi="HelvLight"/>
           <w:sz w:val="20"/>
         </w:rPr>
         <w:sectPr>
-          <w:headerReference w:type="even" r:id="rId9"/>
-          <w:headerReference w:type="default" r:id="rId10"/>
-          <w:footerReference w:type="even" r:id="rId11"/>
-          <w:footerReference w:type="default" r:id="rId12"/>
-          <w:headerReference w:type="first" r:id="rId13"/>
-          <w:footerReference w:type="first" r:id="rId14"/>
           <w:type w:val="continuous"/>
           <w:pgSz w:w="12240" w:h="15840"/>
           <w:pgMar w:top="1500" w:right="960" w:bottom="280" w:left="1000" w:header="720" w:footer="720" w:gutter="0"/>
@@ -1461,7 +1520,7 @@
         <w:pStyle w:val="Corpotesto"/>
         <w:spacing w:before="6"/>
         <w:rPr>
-          <w:rFonts w:ascii="Calibri"/>
+          <w:rFonts w:ascii="HelvLight" w:hAnsi="HelvLight"/>
           <w:sz w:val="12"/>
         </w:rPr>
       </w:pPr>
@@ -1472,19 +1531,19 @@
         <w:spacing w:line="20" w:lineRule="exact"/>
         <w:ind w:left="2509"/>
         <w:rPr>
-          <w:rFonts w:ascii="Calibri"/>
+          <w:rFonts w:ascii="HelvLight" w:hAnsi="HelvLight"/>
           <w:sz w:val="2"/>
         </w:rPr>
       </w:pPr>
       <w:r>
         <w:rPr>
-          <w:rFonts w:ascii="Calibri"/>
+          <w:rFonts w:ascii="HelvLight" w:hAnsi="HelvLight"/>
           <w:sz w:val="2"/>
         </w:rPr>
       </w:r>
       <w:r>
         <w:rPr>
-          <w:rFonts w:ascii="Calibri"/>
+          <w:rFonts w:ascii="HelvLight" w:hAnsi="HelvLight"/>
           <w:sz w:val="2"/>
         </w:rPr>
         <w:pict w14:anchorId="12764AA3">
@@ -1499,7 +1558,7 @@
       <w:pPr>
         <w:pStyle w:val="Corpotesto"/>
         <w:rPr>
-          <w:rFonts w:ascii="Calibri"/>
+          <w:rFonts w:ascii="HelvLight" w:hAnsi="HelvLight"/>
           <w:sz w:val="20"/>
         </w:rPr>
       </w:pPr>
@@ -1509,7 +1568,7 @@
         <w:pStyle w:val="Corpotesto"/>
         <w:spacing w:before="3"/>
         <w:rPr>
-          <w:rFonts w:ascii="Calibri"/>
+          <w:rFonts w:ascii="HelvLight" w:hAnsi="HelvLight"/>
           <w:sz w:val="23"/>
         </w:rPr>
       </w:pPr>
@@ -1518,8 +1577,15 @@
       <w:pPr>
         <w:pStyle w:val="Titolo2"/>
         <w:spacing w:before="82"/>
-      </w:pPr>
-      <w:r>
+        <w:rPr>
+          <w:rFonts w:ascii="HelvLight" w:hAnsi="HelvLight"/>
+          <w:lang w:val="it-IT"/>
+        </w:rPr>
+      </w:pPr>
+      <w:r>
+        <w:rPr>
+          <w:rFonts w:ascii="HelvLight" w:hAnsi="HelvLight"/>
+        </w:rPr>
         <w:pict w14:anchorId="5F19F9A9">
           <v:rect id="_x0000_s2056" style="position:absolute;left:0;text-align:left;margin-left:55.45pt;margin-top:37.85pt;width:415.45pt;height:.95pt;z-index:-15727104;mso-wrap-distance-left:0;mso-wrap-distance-right:0;mso-position-horizontal-relative:page" fillcolor="#4f81bd" stroked="f">
             <w10:wrap type="topAndBottom" anchorx="page"/>
@@ -1528,10 +1594,11 @@
       </w:r>
       <w:r>
         <w:rPr>
+          <w:rFonts w:ascii="HelvLight" w:hAnsi="HelvLight"/>
           <w:noProof/>
         </w:rPr>
         <w:drawing>
-          <wp:anchor distT="0" distB="0" distL="0" distR="0" simplePos="0" relativeHeight="15731200" behindDoc="0" locked="0" layoutInCell="1" allowOverlap="1" wp14:anchorId="028BB18F" wp14:editId="44277EFC">
+          <wp:anchor distT="0" distB="0" distL="0" distR="0" simplePos="0" relativeHeight="251656192" behindDoc="0" locked="0" layoutInCell="1" allowOverlap="1" wp14:anchorId="028BB18F" wp14:editId="44277EFC">
             <wp:simplePos x="0" y="0"/>
             <wp:positionH relativeFrom="page">
               <wp:posOffset>6114815</wp:posOffset>
@@ -1554,7 +1621,7 @@
                     <pic:cNvPicPr/>
                   </pic:nvPicPr>
                   <pic:blipFill>
-                    <a:blip r:embed="rId15" cstate="print"/>
+                    <a:blip r:embed="rId9" cstate="print"/>
                     <a:stretch>
                       <a:fillRect/>
                     </a:stretch>
@@ -1576,7 +1643,9 @@
       </w:r>
       <w:r>
         <w:rPr>
+          <w:rFonts w:ascii="HelvLight" w:hAnsi="HelvLight"/>
           <w:color w:val="17365D"/>
+          <w:lang w:val="it-IT"/>
         </w:rPr>
         <w:t>Strategy</w:t>
       </w:r>
@@ -1586,28 +1655,36 @@
         <w:pStyle w:val="Titolo3"/>
         <w:spacing w:before="453"/>
         <w:rPr>
+          <w:rFonts w:ascii="HelvLight" w:hAnsi="HelvLight"/>
           <w:u w:val="none"/>
-        </w:rPr>
-      </w:pPr>
-      <w:r>
-        <w:rPr>
+          <w:lang w:val="it-IT"/>
+        </w:rPr>
+      </w:pPr>
+      <w:r>
+        <w:rPr>
+          <w:rFonts w:ascii="HelvLight" w:hAnsi="HelvLight"/>
           <w:color w:val="365F91"/>
           <w:u w:val="thick" w:color="365F91"/>
+          <w:lang w:val="it-IT"/>
         </w:rPr>
         <w:t>Product</w:t>
       </w:r>
       <w:r>
         <w:rPr>
+          <w:rFonts w:ascii="HelvLight" w:hAnsi="HelvLight"/>
           <w:color w:val="365F91"/>
           <w:spacing w:val="-5"/>
           <w:u w:val="thick" w:color="365F91"/>
-        </w:rPr>
-        <w:t xml:space="preserve"> </w:t>
-      </w:r>
-      <w:r>
-        <w:rPr>
+          <w:lang w:val="it-IT"/>
+        </w:rPr>
+        <w:t xml:space="preserve"> </w:t>
+      </w:r>
+      <w:r>
+        <w:rPr>
+          <w:rFonts w:ascii="HelvLight" w:hAnsi="HelvLight"/>
           <w:color w:val="365F91"/>
           <w:u w:val="thick" w:color="365F91"/>
+          <w:lang w:val="it-IT"/>
         </w:rPr>
         <w:t>Objectives</w:t>
       </w:r>
@@ -1617,32 +1694,44 @@
         <w:pStyle w:val="Corpotesto"/>
         <w:spacing w:before="9"/>
         <w:rPr>
-          <w:rFonts w:ascii="Arial"/>
+          <w:rFonts w:ascii="HelvLight" w:hAnsi="HelvLight"/>
           <w:b/>
           <w:sz w:val="41"/>
+          <w:lang w:val="it-IT"/>
         </w:rPr>
       </w:pPr>
     </w:p>
     <w:p>
       <w:pPr>
         <w:pStyle w:val="Titolo4"/>
-      </w:pPr>
-      <w:r>
-        <w:rPr>
+        <w:spacing w:after="120"/>
+        <w:rPr>
+          <w:rFonts w:ascii="HelvLight" w:hAnsi="HelvLight"/>
+          <w:lang w:val="it-IT"/>
+        </w:rPr>
+      </w:pPr>
+      <w:r>
+        <w:rPr>
+          <w:rFonts w:ascii="HelvLight" w:hAnsi="HelvLight"/>
           <w:color w:val="365F91"/>
+          <w:lang w:val="it-IT"/>
         </w:rPr>
         <w:t>Business</w:t>
       </w:r>
       <w:r>
         <w:rPr>
+          <w:rFonts w:ascii="HelvLight" w:hAnsi="HelvLight"/>
           <w:color w:val="365F91"/>
           <w:spacing w:val="-5"/>
-        </w:rPr>
-        <w:t xml:space="preserve"> </w:t>
-      </w:r>
-      <w:r>
-        <w:rPr>
+          <w:lang w:val="it-IT"/>
+        </w:rPr>
+        <w:t xml:space="preserve"> </w:t>
+      </w:r>
+      <w:r>
+        <w:rPr>
+          <w:rFonts w:ascii="HelvLight" w:hAnsi="HelvLight"/>
           <w:color w:val="365F91"/>
+          <w:lang w:val="it-IT"/>
         </w:rPr>
         <w:t>goals</w:t>
       </w:r>
@@ -1652,69 +1741,80 @@
         <w:pStyle w:val="Corpotesto"/>
         <w:spacing w:line="275" w:lineRule="exact"/>
         <w:ind w:left="137"/>
-      </w:pPr>
-      <w:r>
-        <w:t>Describe</w:t>
-      </w:r>
-      <w:r>
-        <w:rPr>
-          <w:spacing w:val="-1"/>
-        </w:rPr>
-        <w:t xml:space="preserve"> </w:t>
-      </w:r>
-      <w:r>
-        <w:t>the</w:t>
-      </w:r>
-      <w:r>
-        <w:rPr>
-          <w:spacing w:val="-6"/>
-        </w:rPr>
-        <w:t xml:space="preserve"> </w:t>
-      </w:r>
-      <w:r>
-        <w:t>business</w:t>
-      </w:r>
-      <w:r>
-        <w:rPr>
-          <w:spacing w:val="-1"/>
-        </w:rPr>
-        <w:t xml:space="preserve"> </w:t>
-      </w:r>
-      <w:proofErr w:type="gramStart"/>
-      <w:r>
-        <w:t>goals</w:t>
-      </w:r>
-      <w:proofErr w:type="gramEnd"/>
-    </w:p>
-    <w:p>
-      <w:pPr>
-        <w:pStyle w:val="Corpotesto"/>
-        <w:rPr>
+        <w:jc w:val="both"/>
+        <w:rPr>
+          <w:rFonts w:ascii="HelvLight" w:hAnsi="HelvLight"/>
+          <w:lang w:val="it-IT"/>
+        </w:rPr>
+      </w:pPr>
+      <w:r>
+        <w:rPr>
+          <w:rFonts w:ascii="HelvLight" w:hAnsi="HelvLight"/>
+          <w:lang w:val="it-IT"/>
+        </w:rPr>
+        <w:t xml:space="preserve">L'obiettivo prefiguratoci è quello di creare un'app completamente gratuita, finanziata volontariamente dagli utenti, con un'interfaccia minimale, accattivante e facile da usare. </w:t>
+      </w:r>
+    </w:p>
+    <w:p>
+      <w:pPr>
+        <w:pStyle w:val="Corpotesto"/>
+        <w:spacing w:line="275" w:lineRule="exact"/>
+        <w:ind w:left="137"/>
+        <w:jc w:val="both"/>
+        <w:rPr>
+          <w:rFonts w:ascii="HelvLight" w:hAnsi="HelvLight"/>
+          <w:lang w:val="it-IT"/>
+        </w:rPr>
+      </w:pPr>
+      <w:r>
+        <w:rPr>
+          <w:rFonts w:ascii="HelvLight" w:hAnsi="HelvLight"/>
+          <w:lang w:val="it-IT"/>
+        </w:rPr>
+        <w:t>è altrettanto importante mantenere i dati di navigazione privati, non condividendoli con applicazioni o enti terzi. Un altro obiettivo è di offrire agli utenti un'esperienza di geocaching che sia una via di mezzo tra le funzionalità di un gioco e di un social network, permettendo di tenere traccia dei progressi di geocaching con altri appassionati, creando una comunità coinvolgente e motivante. Tuttavia, le funzioni "social" saranno volutamente limitate, come la condivisione di storie o la pubblicazione di foto poiché il tema principale della nostra app rimane comunque il geocaching.</w:t>
+      </w:r>
+    </w:p>
+    <w:p>
+      <w:pPr>
+        <w:pStyle w:val="Corpotesto"/>
+        <w:rPr>
+          <w:rFonts w:ascii="HelvLight" w:hAnsi="HelvLight"/>
           <w:sz w:val="26"/>
+          <w:lang w:val="it-IT"/>
         </w:rPr>
       </w:pPr>
     </w:p>
     <w:p>
       <w:pPr>
         <w:pStyle w:val="Titolo4"/>
-        <w:spacing w:before="185"/>
-      </w:pPr>
-      <w:r>
-        <w:rPr>
+        <w:spacing w:before="185" w:after="120"/>
+        <w:rPr>
+          <w:rFonts w:ascii="HelvLight" w:hAnsi="HelvLight"/>
+          <w:lang w:val="it-IT"/>
+        </w:rPr>
+      </w:pPr>
+      <w:r>
+        <w:rPr>
+          <w:rFonts w:ascii="HelvLight" w:hAnsi="HelvLight"/>
           <w:color w:val="365F91"/>
+          <w:lang w:val="it-IT"/>
         </w:rPr>
         <w:t>Product</w:t>
       </w:r>
       <w:r>
         <w:rPr>
+          <w:rFonts w:ascii="HelvLight" w:hAnsi="HelvLight"/>
           <w:color w:val="365F91"/>
           <w:spacing w:val="-5"/>
-        </w:rPr>
-        <w:t xml:space="preserve"> </w:t>
-      </w:r>
-      <w:r>
-        <w:rPr>
+          <w:lang w:val="it-IT"/>
+        </w:rPr>
+        <w:t xml:space="preserve"> </w:t>
+      </w:r>
+      <w:r>
+        <w:rPr>
+          <w:rFonts w:ascii="HelvLight" w:hAnsi="HelvLight"/>
           <w:color w:val="365F91"/>
+          <w:lang w:val="it-IT"/>
         </w:rPr>
         <w:t>Overview</w:t>
       </w:r>
@@ -1724,61 +1824,57 @@
         <w:pStyle w:val="Corpotesto"/>
         <w:spacing w:line="275" w:lineRule="exact"/>
         <w:ind w:left="137"/>
-      </w:pPr>
-      <w:r>
-        <w:t>Very</w:t>
-      </w:r>
-      <w:r>
-        <w:rPr>
-          <w:spacing w:val="-2"/>
-        </w:rPr>
-        <w:t xml:space="preserve"> </w:t>
-      </w:r>
-      <w:r>
-        <w:t>brief</w:t>
-      </w:r>
-      <w:r>
-        <w:rPr>
-          <w:spacing w:val="-1"/>
-        </w:rPr>
-        <w:t xml:space="preserve"> </w:t>
-      </w:r>
-      <w:r>
-        <w:t>overview</w:t>
-      </w:r>
-      <w:r>
-        <w:rPr>
-          <w:spacing w:val="-1"/>
-        </w:rPr>
-        <w:t xml:space="preserve"> </w:t>
-      </w:r>
-      <w:r>
-        <w:t>of</w:t>
-      </w:r>
-      <w:r>
-        <w:rPr>
-          <w:spacing w:val="-6"/>
-        </w:rPr>
-        <w:t xml:space="preserve"> </w:t>
-      </w:r>
-      <w:r>
-        <w:t>the</w:t>
-      </w:r>
-      <w:r>
-        <w:rPr>
-          <w:spacing w:val="-1"/>
-        </w:rPr>
-        <w:t xml:space="preserve"> </w:t>
-      </w:r>
-      <w:r>
-        <w:t>app</w:t>
-      </w:r>
-    </w:p>
-    <w:p>
-      <w:pPr>
-        <w:pStyle w:val="Corpotesto"/>
-        <w:rPr>
+        <w:jc w:val="both"/>
+        <w:rPr>
+          <w:rFonts w:ascii="HelvLight" w:hAnsi="HelvLight" w:cs="Latha"/>
+          <w:lang w:val="it-IT"/>
+        </w:rPr>
+      </w:pPr>
+      <w:r>
+        <w:rPr>
+          <w:rFonts w:ascii="HelvLight" w:hAnsi="HelvLight" w:cs="Latha"/>
+          <w:lang w:val="it-IT"/>
+        </w:rPr>
+        <w:t xml:space="preserve">"NOMEAPP" </w:t>
+      </w:r>
+      <w:r>
+        <w:rPr>
+          <w:rFonts w:ascii="HelvLight" w:hAnsi="HelvLight" w:cs="Latha"/>
+          <w:lang w:val="it-IT"/>
+        </w:rPr>
+        <w:t xml:space="preserve">è </w:t>
+      </w:r>
+      <w:r>
+        <w:rPr>
+          <w:rFonts w:ascii="HelvLight" w:hAnsi="HelvLight" w:cs="Latha"/>
+          <w:lang w:val="it-IT"/>
+        </w:rPr>
+        <w:t xml:space="preserve">la webapp ideale per gli amanti dell'avventura e della scoperta attraverso il geocaching, una caccia al tesoro che coinvolge gli utenti, detti "geocacher", nella creazione e nella ricerca di "cache", ovvero punti specifici con una latitudine e una longitudine dove vengono nascosti oggetti di varie dimensioni e tipologie. Con l'utilizzo di un ricevitore GPS, i geocacher possono interagire fra di loro, cacciare insieme e connettersi con altri appassionati del gioco. Offriamo una vasta gamma di cache e il nostro sistema di punteggio e classifica consente agli utenti di migliorare le proprie abilità e di competere con gli altri geocacher. "NOMEAPP" è la scelta perfetta per coloro che desiderano sfidare </w:t>
+      </w:r>
+      <w:proofErr w:type="gramStart"/>
+      <w:r>
+        <w:rPr>
+          <w:rFonts w:ascii="HelvLight" w:hAnsi="HelvLight" w:cs="Latha"/>
+          <w:lang w:val="it-IT"/>
+        </w:rPr>
+        <w:t>se</w:t>
+      </w:r>
+      <w:proofErr w:type="gramEnd"/>
+      <w:r>
+        <w:rPr>
+          <w:rFonts w:ascii="HelvLight" w:hAnsi="HelvLight" w:cs="Latha"/>
+          <w:lang w:val="it-IT"/>
+        </w:rPr>
+        <w:t xml:space="preserve"> stessi e gli altri, creando una comunità coinvolgente e appassionante.</w:t>
+      </w:r>
+    </w:p>
+    <w:p>
+      <w:pPr>
+        <w:pStyle w:val="Corpotesto"/>
+        <w:rPr>
+          <w:rFonts w:ascii="HelvLight" w:hAnsi="HelvLight"/>
           <w:sz w:val="26"/>
+          <w:lang w:val="it-IT"/>
         </w:rPr>
       </w:pPr>
     </w:p>
@@ -1786,9 +1882,13 @@
       <w:pPr>
         <w:pStyle w:val="Titolo4"/>
         <w:spacing w:before="179" w:line="240" w:lineRule="auto"/>
-      </w:pPr>
-      <w:r>
-        <w:rPr>
+        <w:rPr>
+          <w:rFonts w:ascii="HelvLight" w:hAnsi="HelvLight"/>
+        </w:rPr>
+      </w:pPr>
+      <w:r>
+        <w:rPr>
+          <w:rFonts w:ascii="HelvLight" w:hAnsi="HelvLight"/>
           <w:color w:val="365F91"/>
         </w:rPr>
         <w:t>Competitors</w:t>
@@ -1799,27 +1899,41 @@
         <w:pStyle w:val="Corpotesto"/>
         <w:spacing w:before="4"/>
         <w:ind w:left="137"/>
-      </w:pPr>
-      <w:r>
+        <w:rPr>
+          <w:rFonts w:ascii="HelvLight" w:hAnsi="HelvLight"/>
+        </w:rPr>
+      </w:pPr>
+      <w:r>
+        <w:rPr>
+          <w:rFonts w:ascii="HelvLight" w:hAnsi="HelvLight"/>
+        </w:rPr>
         <w:t>Describe</w:t>
       </w:r>
       <w:r>
         <w:rPr>
+          <w:rFonts w:ascii="HelvLight" w:hAnsi="HelvLight"/>
           <w:spacing w:val="-1"/>
         </w:rPr>
         <w:t xml:space="preserve"> </w:t>
       </w:r>
       <w:r>
+        <w:rPr>
+          <w:rFonts w:ascii="HelvLight" w:hAnsi="HelvLight"/>
+        </w:rPr>
         <w:t>possible</w:t>
       </w:r>
       <w:r>
         <w:rPr>
+          <w:rFonts w:ascii="HelvLight" w:hAnsi="HelvLight"/>
           <w:spacing w:val="-6"/>
         </w:rPr>
         <w:t xml:space="preserve"> </w:t>
       </w:r>
       <w:proofErr w:type="gramStart"/>
       <w:r>
+        <w:rPr>
+          <w:rFonts w:ascii="HelvLight" w:hAnsi="HelvLight"/>
+        </w:rPr>
         <w:t>competitors</w:t>
       </w:r>
       <w:proofErr w:type="gramEnd"/>
@@ -1829,6 +1943,7 @@
         <w:pStyle w:val="Corpotesto"/>
         <w:spacing w:before="8"/>
         <w:rPr>
+          <w:rFonts w:ascii="HelvLight" w:hAnsi="HelvLight"/>
           <w:sz w:val="23"/>
         </w:rPr>
       </w:pPr>
@@ -1837,11 +1952,13 @@
       <w:pPr>
         <w:pStyle w:val="Titolo3"/>
         <w:rPr>
+          <w:rFonts w:ascii="HelvLight" w:hAnsi="HelvLight"/>
           <w:u w:val="none"/>
         </w:rPr>
       </w:pPr>
       <w:r>
         <w:rPr>
+          <w:rFonts w:ascii="HelvLight" w:hAnsi="HelvLight"/>
           <w:color w:val="365F91"/>
           <w:u w:val="thick" w:color="365F91"/>
         </w:rPr>
@@ -1852,7 +1969,7 @@
       <w:pPr>
         <w:pStyle w:val="Corpotesto"/>
         <w:rPr>
-          <w:rFonts w:ascii="Arial"/>
+          <w:rFonts w:ascii="HelvLight" w:hAnsi="HelvLight"/>
           <w:b/>
           <w:sz w:val="20"/>
         </w:rPr>
@@ -1862,15 +1979,21 @@
       <w:pPr>
         <w:pStyle w:val="Titolo4"/>
         <w:spacing w:before="251"/>
-      </w:pPr>
-      <w:r>
-        <w:rPr>
+        <w:rPr>
+          <w:rFonts w:ascii="HelvLight" w:hAnsi="HelvLight"/>
           <w:color w:val="365F91"/>
         </w:rPr>
+      </w:pPr>
+      <w:r>
+        <w:rPr>
+          <w:rFonts w:ascii="HelvLight" w:hAnsi="HelvLight"/>
+          <w:color w:val="365F91"/>
+        </w:rPr>
         <w:t>Needs</w:t>
       </w:r>
       <w:r>
         <w:rPr>
+          <w:rFonts w:ascii="HelvLight" w:hAnsi="HelvLight"/>
           <w:color w:val="365F91"/>
           <w:spacing w:val="-7"/>
         </w:rPr>
@@ -1878,12 +2001,14 @@
       </w:r>
       <w:r>
         <w:rPr>
+          <w:rFonts w:ascii="HelvLight" w:hAnsi="HelvLight"/>
           <w:color w:val="365F91"/>
         </w:rPr>
         <w:t>&amp;</w:t>
       </w:r>
       <w:r>
         <w:rPr>
+          <w:rFonts w:ascii="HelvLight" w:hAnsi="HelvLight"/>
           <w:color w:val="365F91"/>
           <w:spacing w:val="1"/>
         </w:rPr>
@@ -1892,6 +2017,7 @@
       <w:proofErr w:type="gramStart"/>
       <w:r>
         <w:rPr>
+          <w:rFonts w:ascii="HelvLight" w:hAnsi="HelvLight"/>
           <w:color w:val="365F91"/>
         </w:rPr>
         <w:t>goals</w:t>
@@ -1900,175 +2026,10 @@
     </w:p>
     <w:p>
       <w:pPr>
-        <w:pStyle w:val="Corpotesto"/>
-        <w:spacing w:line="242" w:lineRule="auto"/>
-        <w:ind w:left="137" w:right="3426"/>
-      </w:pPr>
-      <w:r>
-        <w:t>Describe the NEEDS that you want to fill with your app</w:t>
-      </w:r>
-      <w:r>
-        <w:rPr>
-          <w:spacing w:val="1"/>
-        </w:rPr>
-        <w:t xml:space="preserve"> </w:t>
-      </w:r>
-      <w:r>
-        <w:t>Describe</w:t>
-      </w:r>
-      <w:r>
-        <w:rPr>
-          <w:spacing w:val="-2"/>
-        </w:rPr>
-        <w:t xml:space="preserve"> </w:t>
-      </w:r>
-      <w:r>
-        <w:t>the</w:t>
-      </w:r>
-      <w:r>
-        <w:rPr>
-          <w:spacing w:val="-6"/>
-        </w:rPr>
-        <w:t xml:space="preserve"> </w:t>
-      </w:r>
-      <w:r>
-        <w:t>main</w:t>
-      </w:r>
-      <w:r>
-        <w:rPr>
-          <w:spacing w:val="-2"/>
-        </w:rPr>
-        <w:t xml:space="preserve"> </w:t>
-      </w:r>
-      <w:r>
-        <w:t>GOALS</w:t>
-      </w:r>
-      <w:r>
-        <w:rPr>
-          <w:spacing w:val="-5"/>
-        </w:rPr>
-        <w:t xml:space="preserve"> </w:t>
-      </w:r>
-      <w:r>
-        <w:t>your app</w:t>
-      </w:r>
-      <w:r>
-        <w:rPr>
-          <w:spacing w:val="-2"/>
-        </w:rPr>
-        <w:t xml:space="preserve"> </w:t>
-      </w:r>
-      <w:r>
-        <w:t>allows</w:t>
-      </w:r>
-      <w:r>
-        <w:rPr>
-          <w:spacing w:val="-2"/>
-        </w:rPr>
-        <w:t xml:space="preserve"> </w:t>
-      </w:r>
-      <w:r>
-        <w:t>users</w:t>
-      </w:r>
-      <w:r>
-        <w:rPr>
-          <w:spacing w:val="-3"/>
-        </w:rPr>
-        <w:t xml:space="preserve"> </w:t>
-      </w:r>
-      <w:r>
-        <w:t>to</w:t>
-      </w:r>
-      <w:r>
-        <w:rPr>
-          <w:spacing w:val="-1"/>
-        </w:rPr>
-        <w:t xml:space="preserve"> </w:t>
-      </w:r>
-      <w:proofErr w:type="gramStart"/>
-      <w:r>
-        <w:t>achieve</w:t>
-      </w:r>
-      <w:proofErr w:type="gramEnd"/>
-    </w:p>
-    <w:p>
-      <w:pPr>
-        <w:pStyle w:val="Corpotesto"/>
-        <w:spacing w:line="271" w:lineRule="exact"/>
-        <w:ind w:left="137"/>
-      </w:pPr>
-      <w:r>
-        <w:t>(If</w:t>
-      </w:r>
-      <w:r>
-        <w:rPr>
-          <w:spacing w:val="-2"/>
-        </w:rPr>
-        <w:t xml:space="preserve"> </w:t>
-      </w:r>
-      <w:r>
-        <w:t>relevant)</w:t>
-      </w:r>
-      <w:r>
-        <w:rPr>
-          <w:spacing w:val="-2"/>
-        </w:rPr>
-        <w:t xml:space="preserve"> </w:t>
-      </w:r>
-      <w:r>
-        <w:t>Divide</w:t>
-      </w:r>
-      <w:r>
-        <w:rPr>
-          <w:spacing w:val="-6"/>
-        </w:rPr>
-        <w:t xml:space="preserve"> </w:t>
-      </w:r>
-      <w:r>
-        <w:t>user</w:t>
-      </w:r>
-      <w:r>
-        <w:rPr>
-          <w:spacing w:val="-6"/>
-        </w:rPr>
-        <w:t xml:space="preserve"> </w:t>
-      </w:r>
-      <w:r>
-        <w:t>needs</w:t>
-      </w:r>
-      <w:r>
-        <w:rPr>
-          <w:spacing w:val="-3"/>
-        </w:rPr>
-        <w:t xml:space="preserve"> </w:t>
-      </w:r>
-      <w:r>
-        <w:t>through</w:t>
-      </w:r>
-      <w:r>
-        <w:rPr>
-          <w:spacing w:val="-2"/>
-        </w:rPr>
-        <w:t xml:space="preserve"> </w:t>
-      </w:r>
-      <w:r>
-        <w:t>USER</w:t>
-      </w:r>
-      <w:r>
-        <w:rPr>
-          <w:spacing w:val="-3"/>
-        </w:rPr>
-        <w:t xml:space="preserve"> </w:t>
-      </w:r>
-      <w:r>
-        <w:t>SEGMENTATION</w:t>
-      </w:r>
-    </w:p>
-    <w:p>
-      <w:pPr>
-        <w:pStyle w:val="Corpotesto"/>
-        <w:rPr>
-          <w:sz w:val="26"/>
+        <w:pStyle w:val="Titolo4"/>
+        <w:spacing w:before="251"/>
+        <w:rPr>
+          <w:rFonts w:ascii="HelvLight" w:hAnsi="HelvLight"/>
         </w:rPr>
       </w:pPr>
     </w:p>
@@ -2076,15 +2037,20 @@
       <w:pPr>
         <w:pStyle w:val="Titolo4"/>
         <w:spacing w:before="184"/>
-      </w:pPr>
-      <w:r>
-        <w:rPr>
+        <w:rPr>
+          <w:rFonts w:ascii="HelvLight" w:hAnsi="HelvLight"/>
+        </w:rPr>
+      </w:pPr>
+      <w:r>
+        <w:rPr>
+          <w:rFonts w:ascii="HelvLight" w:hAnsi="HelvLight"/>
           <w:color w:val="365F91"/>
         </w:rPr>
         <w:t>User</w:t>
       </w:r>
       <w:r>
         <w:rPr>
+          <w:rFonts w:ascii="HelvLight" w:hAnsi="HelvLight"/>
           <w:color w:val="365F91"/>
           <w:spacing w:val="-4"/>
         </w:rPr>
@@ -2092,6 +2058,7 @@
       </w:r>
       <w:r>
         <w:rPr>
+          <w:rFonts w:ascii="HelvLight" w:hAnsi="HelvLight"/>
           <w:color w:val="365F91"/>
         </w:rPr>
         <w:t>Research</w:t>
@@ -2102,8 +2069,14 @@
         <w:pStyle w:val="Corpotesto"/>
         <w:spacing w:line="275" w:lineRule="exact"/>
         <w:ind w:left="137"/>
-      </w:pPr>
-      <w:r>
+        <w:rPr>
+          <w:rFonts w:ascii="HelvLight" w:hAnsi="HelvLight"/>
+        </w:rPr>
+      </w:pPr>
+      <w:r>
+        <w:rPr>
+          <w:rFonts w:ascii="HelvLight" w:hAnsi="HelvLight"/>
+        </w:rPr>
         <w:t>Describe</w:t>
       </w:r>
     </w:p>
@@ -2111,6 +2084,7 @@
       <w:pPr>
         <w:pStyle w:val="Corpotesto"/>
         <w:rPr>
+          <w:rFonts w:ascii="HelvLight" w:hAnsi="HelvLight"/>
           <w:sz w:val="26"/>
         </w:rPr>
       </w:pPr>
@@ -2120,14 +2094,14 @@
         <w:spacing w:before="179"/>
         <w:ind w:left="137"/>
         <w:rPr>
-          <w:rFonts w:ascii="Arial"/>
+          <w:rFonts w:ascii="HelvLight" w:hAnsi="HelvLight"/>
           <w:b/>
           <w:sz w:val="28"/>
         </w:rPr>
       </w:pPr>
       <w:r>
         <w:rPr>
-          <w:rFonts w:ascii="Arial"/>
+          <w:rFonts w:ascii="HelvLight" w:hAnsi="HelvLight"/>
           <w:b/>
           <w:color w:val="365F91"/>
           <w:sz w:val="28"/>
@@ -2140,16 +2114,18 @@
         <w:pStyle w:val="Corpotesto"/>
         <w:spacing w:before="6"/>
         <w:rPr>
-          <w:rFonts w:ascii="Arial"/>
+          <w:rFonts w:ascii="HelvLight" w:hAnsi="HelvLight"/>
           <w:b/>
         </w:rPr>
       </w:pPr>
       <w:r>
         <w:rPr>
+          <w:rFonts w:ascii="HelvLight" w:hAnsi="HelvLight"/>
           <w:noProof/>
         </w:rPr>
+        <w:lastRenderedPageBreak/>
         <w:drawing>
-          <wp:anchor distT="0" distB="0" distL="0" distR="0" simplePos="0" relativeHeight="4" behindDoc="0" locked="0" layoutInCell="1" allowOverlap="1" wp14:anchorId="3A3F60B1" wp14:editId="2C6D3A4C">
+          <wp:anchor distT="0" distB="0" distL="0" distR="0" simplePos="0" relativeHeight="251654144" behindDoc="0" locked="0" layoutInCell="1" allowOverlap="1" wp14:anchorId="3A3F60B1" wp14:editId="2C6D3A4C">
             <wp:simplePos x="0" y="0"/>
             <wp:positionH relativeFrom="page">
               <wp:posOffset>764072</wp:posOffset>
@@ -2172,7 +2148,7 @@
                     <pic:cNvPicPr/>
                   </pic:nvPicPr>
                   <pic:blipFill>
-                    <a:blip r:embed="rId16" cstate="print"/>
+                    <a:blip r:embed="rId10" cstate="print"/>
                     <a:stretch>
                       <a:fillRect/>
                     </a:stretch>
@@ -2196,10 +2172,10 @@
     <w:p>
       <w:pPr>
         <w:rPr>
-          <w:rFonts w:ascii="Arial"/>
+          <w:rFonts w:ascii="HelvLight" w:hAnsi="HelvLight"/>
         </w:rPr>
         <w:sectPr>
-          <w:headerReference w:type="default" r:id="rId17"/>
+          <w:headerReference w:type="default" r:id="rId11"/>
           <w:pgSz w:w="12240" w:h="15840"/>
           <w:pgMar w:top="940" w:right="960" w:bottom="280" w:left="1000" w:header="711" w:footer="0" w:gutter="0"/>
           <w:cols w:space="720"/>
@@ -2211,7 +2187,7 @@
         <w:pStyle w:val="Corpotesto"/>
         <w:spacing w:before="3"/>
         <w:rPr>
-          <w:rFonts w:ascii="Arial"/>
+          <w:rFonts w:ascii="HelvLight" w:hAnsi="HelvLight"/>
           <w:b/>
           <w:sz w:val="13"/>
         </w:rPr>
@@ -2223,19 +2199,19 @@
         <w:spacing w:line="20" w:lineRule="exact"/>
         <w:ind w:left="2509"/>
         <w:rPr>
-          <w:rFonts w:ascii="Arial"/>
+          <w:rFonts w:ascii="HelvLight" w:hAnsi="HelvLight"/>
           <w:sz w:val="2"/>
         </w:rPr>
       </w:pPr>
       <w:r>
         <w:rPr>
-          <w:rFonts w:ascii="Arial"/>
+          <w:rFonts w:ascii="HelvLight" w:hAnsi="HelvLight"/>
           <w:sz w:val="2"/>
         </w:rPr>
       </w:r>
       <w:r>
         <w:rPr>
-          <w:rFonts w:ascii="Arial"/>
+          <w:rFonts w:ascii="HelvLight" w:hAnsi="HelvLight"/>
           <w:sz w:val="2"/>
         </w:rPr>
         <w:pict w14:anchorId="555E39AB">
@@ -2250,7 +2226,7 @@
       <w:pPr>
         <w:pStyle w:val="Corpotesto"/>
         <w:rPr>
-          <w:rFonts w:ascii="Arial"/>
+          <w:rFonts w:ascii="HelvLight" w:hAnsi="HelvLight"/>
           <w:b/>
           <w:sz w:val="20"/>
         </w:rPr>
@@ -2260,7 +2236,7 @@
       <w:pPr>
         <w:pStyle w:val="Corpotesto"/>
         <w:rPr>
-          <w:rFonts w:ascii="Arial"/>
+          <w:rFonts w:ascii="HelvLight" w:hAnsi="HelvLight"/>
           <w:b/>
           <w:sz w:val="20"/>
         </w:rPr>
@@ -2271,17 +2247,18 @@
         <w:pStyle w:val="Corpotesto"/>
         <w:spacing w:before="3"/>
         <w:rPr>
-          <w:rFonts w:ascii="Arial"/>
+          <w:rFonts w:ascii="HelvLight" w:hAnsi="HelvLight"/>
           <w:b/>
           <w:sz w:val="20"/>
         </w:rPr>
       </w:pPr>
       <w:r>
         <w:rPr>
+          <w:rFonts w:ascii="HelvLight" w:hAnsi="HelvLight"/>
           <w:noProof/>
         </w:rPr>
         <w:drawing>
-          <wp:anchor distT="0" distB="0" distL="0" distR="0" simplePos="0" relativeHeight="7" behindDoc="0" locked="0" layoutInCell="1" allowOverlap="1" wp14:anchorId="1AD72C91" wp14:editId="4BD5692D">
+          <wp:anchor distT="0" distB="0" distL="0" distR="0" simplePos="0" relativeHeight="251655168" behindDoc="0" locked="0" layoutInCell="1" allowOverlap="1" wp14:anchorId="1AD72C91" wp14:editId="4BD5692D">
             <wp:simplePos x="0" y="0"/>
             <wp:positionH relativeFrom="page">
               <wp:posOffset>805159</wp:posOffset>
@@ -2304,7 +2281,7 @@
                     <pic:cNvPicPr/>
                   </pic:nvPicPr>
                   <pic:blipFill>
-                    <a:blip r:embed="rId18" cstate="print"/>
+                    <a:blip r:embed="rId12" cstate="print"/>
                     <a:stretch>
                       <a:fillRect/>
                     </a:stretch>
@@ -2328,7 +2305,7 @@
     <w:p>
       <w:pPr>
         <w:rPr>
-          <w:rFonts w:ascii="Arial"/>
+          <w:rFonts w:ascii="HelvLight" w:hAnsi="HelvLight"/>
           <w:sz w:val="20"/>
         </w:rPr>
         <w:sectPr>
@@ -2342,8 +2319,14 @@
       <w:pPr>
         <w:pStyle w:val="Titolo2"/>
         <w:spacing w:before="213"/>
-      </w:pPr>
-      <w:r>
+        <w:rPr>
+          <w:rFonts w:ascii="HelvLight" w:hAnsi="HelvLight"/>
+        </w:rPr>
+      </w:pPr>
+      <w:r>
+        <w:rPr>
+          <w:rFonts w:ascii="HelvLight" w:hAnsi="HelvLight"/>
+        </w:rPr>
         <w:lastRenderedPageBreak/>
         <w:pict w14:anchorId="5530CD85">
           <v:rect id="_x0000_s2053" style="position:absolute;left:0;text-align:left;margin-left:55.45pt;margin-top:44.4pt;width:414.7pt;height:.95pt;z-index:-15724544;mso-wrap-distance-left:0;mso-wrap-distance-right:0;mso-position-horizontal-relative:page" fillcolor="#4f81bd" stroked="f">
@@ -2353,10 +2336,11 @@
       </w:r>
       <w:r>
         <w:rPr>
+          <w:rFonts w:ascii="HelvLight" w:hAnsi="HelvLight"/>
           <w:noProof/>
         </w:rPr>
         <w:drawing>
-          <wp:anchor distT="0" distB="0" distL="0" distR="0" simplePos="0" relativeHeight="15733248" behindDoc="0" locked="0" layoutInCell="1" allowOverlap="1" wp14:anchorId="4C494FEA" wp14:editId="338BB3BA">
+          <wp:anchor distT="0" distB="0" distL="0" distR="0" simplePos="0" relativeHeight="251658240" behindDoc="0" locked="0" layoutInCell="1" allowOverlap="1" wp14:anchorId="4C494FEA" wp14:editId="338BB3BA">
             <wp:simplePos x="0" y="0"/>
             <wp:positionH relativeFrom="page">
               <wp:posOffset>6102750</wp:posOffset>
@@ -2379,7 +2363,7 @@
                     <pic:cNvPicPr/>
                   </pic:nvPicPr>
                   <pic:blipFill>
-                    <a:blip r:embed="rId19" cstate="print"/>
+                    <a:blip r:embed="rId13" cstate="print"/>
                     <a:stretch>
                       <a:fillRect/>
                     </a:stretch>
@@ -2401,6 +2385,7 @@
       </w:r>
       <w:r>
         <w:rPr>
+          <w:rFonts w:ascii="HelvLight" w:hAnsi="HelvLight"/>
           <w:color w:val="17365D"/>
         </w:rPr>
         <w:t>Scope</w:t>
@@ -2410,6 +2395,7 @@
       <w:pPr>
         <w:pStyle w:val="Corpotesto"/>
         <w:rPr>
+          <w:rFonts w:ascii="HelvLight" w:hAnsi="HelvLight"/>
           <w:sz w:val="20"/>
         </w:rPr>
       </w:pPr>
@@ -2419,6 +2405,7 @@
         <w:pStyle w:val="Corpotesto"/>
         <w:spacing w:before="10"/>
         <w:rPr>
+          <w:rFonts w:ascii="HelvLight" w:hAnsi="HelvLight"/>
           <w:sz w:val="19"/>
         </w:rPr>
       </w:pPr>
@@ -2427,9 +2414,13 @@
       <w:pPr>
         <w:pStyle w:val="Titolo4"/>
         <w:spacing w:before="90" w:line="240" w:lineRule="auto"/>
-      </w:pPr>
-      <w:r>
-        <w:rPr>
+        <w:rPr>
+          <w:rFonts w:ascii="HelvLight" w:hAnsi="HelvLight"/>
+        </w:rPr>
+      </w:pPr>
+      <w:r>
+        <w:rPr>
+          <w:rFonts w:ascii="HelvLight" w:hAnsi="HelvLight"/>
           <w:color w:val="365F91"/>
         </w:rPr>
         <w:t>Features</w:t>
@@ -2440,26 +2431,40 @@
         <w:pStyle w:val="Corpotesto"/>
         <w:spacing w:before="3" w:line="275" w:lineRule="exact"/>
         <w:ind w:left="137"/>
-      </w:pPr>
-      <w:r>
+        <w:rPr>
+          <w:rFonts w:ascii="HelvLight" w:hAnsi="HelvLight"/>
+        </w:rPr>
+      </w:pPr>
+      <w:r>
+        <w:rPr>
+          <w:rFonts w:ascii="HelvLight" w:hAnsi="HelvLight"/>
+        </w:rPr>
         <w:t>REMOVE</w:t>
       </w:r>
       <w:r>
         <w:rPr>
+          <w:rFonts w:ascii="HelvLight" w:hAnsi="HelvLight"/>
           <w:spacing w:val="-4"/>
         </w:rPr>
         <w:t xml:space="preserve"> </w:t>
       </w:r>
       <w:r>
+        <w:rPr>
+          <w:rFonts w:ascii="HelvLight" w:hAnsi="HelvLight"/>
+        </w:rPr>
         <w:t>THE</w:t>
       </w:r>
       <w:r>
         <w:rPr>
+          <w:rFonts w:ascii="HelvLight" w:hAnsi="HelvLight"/>
           <w:spacing w:val="-4"/>
         </w:rPr>
         <w:t xml:space="preserve"> </w:t>
       </w:r>
       <w:r>
+        <w:rPr>
+          <w:rFonts w:ascii="HelvLight" w:hAnsi="HelvLight"/>
+        </w:rPr>
         <w:t>DESCRIPTION</w:t>
       </w:r>
     </w:p>
@@ -2468,24 +2473,33 @@
         <w:pStyle w:val="Corpotesto"/>
         <w:spacing w:line="275" w:lineRule="exact"/>
         <w:ind w:left="137"/>
-      </w:pPr>
-      <w:r>
+        <w:rPr>
+          <w:rFonts w:ascii="HelvLight" w:hAnsi="HelvLight"/>
+        </w:rPr>
+      </w:pPr>
+      <w:r>
+        <w:rPr>
+          <w:rFonts w:ascii="HelvLight" w:hAnsi="HelvLight"/>
+        </w:rPr>
         <w:t>Provide</w:t>
       </w:r>
       <w:r>
         <w:rPr>
+          <w:rFonts w:ascii="HelvLight" w:hAnsi="HelvLight"/>
           <w:spacing w:val="-1"/>
         </w:rPr>
         <w:t xml:space="preserve"> </w:t>
       </w:r>
       <w:r>
         <w:rPr>
+          <w:rFonts w:ascii="HelvLight" w:hAnsi="HelvLight"/>
           <w:u w:val="single"/>
         </w:rPr>
         <w:t>a</w:t>
       </w:r>
       <w:r>
         <w:rPr>
+          <w:rFonts w:ascii="HelvLight" w:hAnsi="HelvLight"/>
           <w:spacing w:val="-1"/>
           <w:u w:val="single"/>
         </w:rPr>
@@ -2493,143 +2507,204 @@
       </w:r>
       <w:r>
         <w:rPr>
+          <w:rFonts w:ascii="HelvLight" w:hAnsi="HelvLight"/>
           <w:u w:val="single"/>
         </w:rPr>
         <w:t>list</w:t>
       </w:r>
       <w:r>
         <w:rPr>
+          <w:rFonts w:ascii="HelvLight" w:hAnsi="HelvLight"/>
           <w:spacing w:val="-1"/>
         </w:rPr>
         <w:t xml:space="preserve"> </w:t>
       </w:r>
       <w:r>
+        <w:rPr>
+          <w:rFonts w:ascii="HelvLight" w:hAnsi="HelvLight"/>
+        </w:rPr>
         <w:t>of</w:t>
       </w:r>
       <w:r>
         <w:rPr>
+          <w:rFonts w:ascii="HelvLight" w:hAnsi="HelvLight"/>
           <w:spacing w:val="-5"/>
         </w:rPr>
         <w:t xml:space="preserve"> </w:t>
       </w:r>
       <w:r>
+        <w:rPr>
+          <w:rFonts w:ascii="HelvLight" w:hAnsi="HelvLight"/>
+        </w:rPr>
         <w:t>all</w:t>
       </w:r>
       <w:r>
         <w:rPr>
+          <w:rFonts w:ascii="HelvLight" w:hAnsi="HelvLight"/>
           <w:spacing w:val="-2"/>
         </w:rPr>
         <w:t xml:space="preserve"> </w:t>
       </w:r>
       <w:r>
+        <w:rPr>
+          <w:rFonts w:ascii="HelvLight" w:hAnsi="HelvLight"/>
+        </w:rPr>
         <w:t>the</w:t>
       </w:r>
       <w:r>
         <w:rPr>
+          <w:rFonts w:ascii="HelvLight" w:hAnsi="HelvLight"/>
           <w:spacing w:val="-1"/>
         </w:rPr>
         <w:t xml:space="preserve"> </w:t>
       </w:r>
       <w:r>
+        <w:rPr>
+          <w:rFonts w:ascii="HelvLight" w:hAnsi="HelvLight"/>
+        </w:rPr>
         <w:t>features</w:t>
       </w:r>
       <w:r>
         <w:rPr>
+          <w:rFonts w:ascii="HelvLight" w:hAnsi="HelvLight"/>
           <w:spacing w:val="-6"/>
         </w:rPr>
         <w:t xml:space="preserve"> </w:t>
       </w:r>
       <w:r>
+        <w:rPr>
+          <w:rFonts w:ascii="HelvLight" w:hAnsi="HelvLight"/>
+        </w:rPr>
         <w:t>of</w:t>
       </w:r>
       <w:r>
         <w:rPr>
+          <w:rFonts w:ascii="HelvLight" w:hAnsi="HelvLight"/>
           <w:spacing w:val="-1"/>
         </w:rPr>
         <w:t xml:space="preserve"> </w:t>
       </w:r>
       <w:r>
+        <w:rPr>
+          <w:rFonts w:ascii="HelvLight" w:hAnsi="HelvLight"/>
+        </w:rPr>
         <w:t>your</w:t>
       </w:r>
       <w:r>
         <w:rPr>
+          <w:rFonts w:ascii="HelvLight" w:hAnsi="HelvLight"/>
           <w:spacing w:val="1"/>
         </w:rPr>
         <w:t xml:space="preserve"> </w:t>
       </w:r>
       <w:r>
+        <w:rPr>
+          <w:rFonts w:ascii="HelvLight" w:hAnsi="HelvLight"/>
+        </w:rPr>
         <w:t>app.</w:t>
       </w:r>
       <w:r>
         <w:rPr>
+          <w:rFonts w:ascii="HelvLight" w:hAnsi="HelvLight"/>
           <w:spacing w:val="-1"/>
         </w:rPr>
         <w:t xml:space="preserve"> </w:t>
       </w:r>
       <w:r>
+        <w:rPr>
+          <w:rFonts w:ascii="HelvLight" w:hAnsi="HelvLight"/>
+        </w:rPr>
         <w:t>Specify</w:t>
       </w:r>
       <w:r>
         <w:rPr>
+          <w:rFonts w:ascii="HelvLight" w:hAnsi="HelvLight"/>
           <w:spacing w:val="-2"/>
         </w:rPr>
         <w:t xml:space="preserve"> </w:t>
       </w:r>
       <w:r>
+        <w:rPr>
+          <w:rFonts w:ascii="HelvLight" w:hAnsi="HelvLight"/>
+        </w:rPr>
         <w:t>which</w:t>
       </w:r>
       <w:r>
         <w:rPr>
+          <w:rFonts w:ascii="HelvLight" w:hAnsi="HelvLight"/>
           <w:spacing w:val="-1"/>
         </w:rPr>
         <w:t xml:space="preserve"> </w:t>
       </w:r>
       <w:r>
+        <w:rPr>
+          <w:rFonts w:ascii="HelvLight" w:hAnsi="HelvLight"/>
+        </w:rPr>
         <w:t>are the</w:t>
       </w:r>
       <w:r>
         <w:rPr>
+          <w:rFonts w:ascii="HelvLight" w:hAnsi="HelvLight"/>
           <w:spacing w:val="-1"/>
         </w:rPr>
         <w:t xml:space="preserve"> </w:t>
       </w:r>
       <w:r>
+        <w:rPr>
+          <w:rFonts w:ascii="HelvLight" w:hAnsi="HelvLight"/>
+        </w:rPr>
         <w:t>‘core</w:t>
       </w:r>
       <w:r>
         <w:rPr>
+          <w:rFonts w:ascii="HelvLight" w:hAnsi="HelvLight"/>
           <w:spacing w:val="-1"/>
         </w:rPr>
         <w:t xml:space="preserve"> </w:t>
       </w:r>
       <w:r>
+        <w:rPr>
+          <w:rFonts w:ascii="HelvLight" w:hAnsi="HelvLight"/>
+        </w:rPr>
         <w:t>features’</w:t>
       </w:r>
       <w:r>
         <w:rPr>
+          <w:rFonts w:ascii="HelvLight" w:hAnsi="HelvLight"/>
           <w:spacing w:val="-6"/>
         </w:rPr>
         <w:t xml:space="preserve"> </w:t>
       </w:r>
       <w:r>
+        <w:rPr>
+          <w:rFonts w:ascii="HelvLight" w:hAnsi="HelvLight"/>
+        </w:rPr>
         <w:t>of</w:t>
       </w:r>
       <w:r>
         <w:rPr>
+          <w:rFonts w:ascii="HelvLight" w:hAnsi="HelvLight"/>
           <w:spacing w:val="-1"/>
         </w:rPr>
         <w:t xml:space="preserve"> </w:t>
       </w:r>
       <w:r>
+        <w:rPr>
+          <w:rFonts w:ascii="HelvLight" w:hAnsi="HelvLight"/>
+        </w:rPr>
         <w:t>the</w:t>
       </w:r>
       <w:r>
         <w:rPr>
+          <w:rFonts w:ascii="HelvLight" w:hAnsi="HelvLight"/>
           <w:spacing w:val="-5"/>
         </w:rPr>
         <w:t xml:space="preserve"> </w:t>
       </w:r>
       <w:r>
+        <w:rPr>
+          <w:rFonts w:ascii="HelvLight" w:hAnsi="HelvLight"/>
+        </w:rPr>
         <w:t>app.</w:t>
       </w:r>
     </w:p>
@@ -2637,6 +2712,7 @@
       <w:pPr>
         <w:pStyle w:val="Corpotesto"/>
         <w:rPr>
+          <w:rFonts w:ascii="HelvLight" w:hAnsi="HelvLight"/>
           <w:sz w:val="20"/>
         </w:rPr>
       </w:pPr>
@@ -2645,15 +2721,20 @@
       <w:pPr>
         <w:pStyle w:val="Titolo4"/>
         <w:spacing w:before="253"/>
-      </w:pPr>
-      <w:r>
-        <w:rPr>
+        <w:rPr>
+          <w:rFonts w:ascii="HelvLight" w:hAnsi="HelvLight"/>
+        </w:rPr>
+      </w:pPr>
+      <w:r>
+        <w:rPr>
+          <w:rFonts w:ascii="HelvLight" w:hAnsi="HelvLight"/>
           <w:color w:val="365F91"/>
         </w:rPr>
         <w:t>Other</w:t>
       </w:r>
       <w:r>
         <w:rPr>
+          <w:rFonts w:ascii="HelvLight" w:hAnsi="HelvLight"/>
           <w:color w:val="365F91"/>
           <w:spacing w:val="-8"/>
         </w:rPr>
@@ -2661,6 +2742,7 @@
       </w:r>
       <w:r>
         <w:rPr>
+          <w:rFonts w:ascii="HelvLight" w:hAnsi="HelvLight"/>
           <w:color w:val="365F91"/>
         </w:rPr>
         <w:t>requirements.</w:t>
@@ -2671,26 +2753,40 @@
         <w:pStyle w:val="Corpotesto"/>
         <w:spacing w:line="274" w:lineRule="exact"/>
         <w:ind w:left="137"/>
-      </w:pPr>
-      <w:r>
+        <w:rPr>
+          <w:rFonts w:ascii="HelvLight" w:hAnsi="HelvLight"/>
+        </w:rPr>
+      </w:pPr>
+      <w:r>
+        <w:rPr>
+          <w:rFonts w:ascii="HelvLight" w:hAnsi="HelvLight"/>
+        </w:rPr>
         <w:t>REMOVE</w:t>
       </w:r>
       <w:r>
         <w:rPr>
+          <w:rFonts w:ascii="HelvLight" w:hAnsi="HelvLight"/>
           <w:spacing w:val="-4"/>
         </w:rPr>
         <w:t xml:space="preserve"> </w:t>
       </w:r>
       <w:r>
+        <w:rPr>
+          <w:rFonts w:ascii="HelvLight" w:hAnsi="HelvLight"/>
+        </w:rPr>
         <w:t>THE</w:t>
       </w:r>
       <w:r>
         <w:rPr>
+          <w:rFonts w:ascii="HelvLight" w:hAnsi="HelvLight"/>
           <w:spacing w:val="-4"/>
         </w:rPr>
         <w:t xml:space="preserve"> </w:t>
       </w:r>
       <w:r>
+        <w:rPr>
+          <w:rFonts w:ascii="HelvLight" w:hAnsi="HelvLight"/>
+        </w:rPr>
         <w:t>DESCRIPTION</w:t>
       </w:r>
     </w:p>
@@ -2700,44 +2796,66 @@
         <w:spacing w:line="242" w:lineRule="auto"/>
         <w:ind w:left="137" w:right="167"/>
         <w:jc w:val="both"/>
-      </w:pPr>
-      <w:r>
+        <w:rPr>
+          <w:rFonts w:ascii="HelvLight" w:hAnsi="HelvLight"/>
+        </w:rPr>
+      </w:pPr>
+      <w:r>
+        <w:rPr>
+          <w:rFonts w:ascii="HelvLight" w:hAnsi="HelvLight"/>
+        </w:rPr>
         <w:t xml:space="preserve">Provide </w:t>
       </w:r>
       <w:r>
         <w:rPr>
+          <w:rFonts w:ascii="HelvLight" w:hAnsi="HelvLight"/>
           <w:u w:val="single"/>
         </w:rPr>
         <w:t>a list</w:t>
       </w:r>
       <w:r>
+        <w:rPr>
+          <w:rFonts w:ascii="HelvLight" w:hAnsi="HelvLight"/>
+        </w:rPr>
         <w:t xml:space="preserve"> of other requirements (not implicitly included in the features) of your app (for</w:t>
       </w:r>
       <w:r>
         <w:rPr>
+          <w:rFonts w:ascii="HelvLight" w:hAnsi="HelvLight"/>
           <w:spacing w:val="1"/>
         </w:rPr>
         <w:t xml:space="preserve"> </w:t>
       </w:r>
       <w:r>
+        <w:rPr>
+          <w:rFonts w:ascii="HelvLight" w:hAnsi="HelvLight"/>
+        </w:rPr>
         <w:t>instance, branding</w:t>
       </w:r>
       <w:r>
         <w:rPr>
+          <w:rFonts w:ascii="HelvLight" w:hAnsi="HelvLight"/>
           <w:spacing w:val="-4"/>
         </w:rPr>
         <w:t xml:space="preserve"> </w:t>
       </w:r>
       <w:r>
+        <w:rPr>
+          <w:rFonts w:ascii="HelvLight" w:hAnsi="HelvLight"/>
+        </w:rPr>
         <w:t>requirements, technical requirements,</w:t>
       </w:r>
       <w:r>
         <w:rPr>
+          <w:rFonts w:ascii="HelvLight" w:hAnsi="HelvLight"/>
           <w:spacing w:val="1"/>
         </w:rPr>
         <w:t xml:space="preserve"> </w:t>
       </w:r>
       <w:r>
+        <w:rPr>
+          <w:rFonts w:ascii="HelvLight" w:hAnsi="HelvLight"/>
+        </w:rPr>
         <w:t>…).</w:t>
       </w:r>
     </w:p>
@@ -2745,6 +2863,7 @@
       <w:pPr>
         <w:pStyle w:val="Corpotesto"/>
         <w:rPr>
+          <w:rFonts w:ascii="HelvLight" w:hAnsi="HelvLight"/>
           <w:sz w:val="26"/>
         </w:rPr>
       </w:pPr>
@@ -2754,6 +2873,7 @@
         <w:pStyle w:val="Corpotesto"/>
         <w:spacing w:before="11"/>
         <w:rPr>
+          <w:rFonts w:ascii="HelvLight" w:hAnsi="HelvLight"/>
           <w:sz w:val="21"/>
         </w:rPr>
       </w:pPr>
@@ -2761,15 +2881,20 @@
     <w:p>
       <w:pPr>
         <w:pStyle w:val="Titolo4"/>
-      </w:pPr>
-      <w:r>
-        <w:rPr>
+        <w:rPr>
+          <w:rFonts w:ascii="HelvLight" w:hAnsi="HelvLight"/>
+        </w:rPr>
+      </w:pPr>
+      <w:r>
+        <w:rPr>
+          <w:rFonts w:ascii="HelvLight" w:hAnsi="HelvLight"/>
           <w:color w:val="365F91"/>
         </w:rPr>
         <w:t>Data</w:t>
       </w:r>
       <w:r>
         <w:rPr>
+          <w:rFonts w:ascii="HelvLight" w:hAnsi="HelvLight"/>
           <w:color w:val="365F91"/>
           <w:spacing w:val="-6"/>
         </w:rPr>
@@ -2777,6 +2902,7 @@
       </w:r>
       <w:r>
         <w:rPr>
+          <w:rFonts w:ascii="HelvLight" w:hAnsi="HelvLight"/>
           <w:color w:val="365F91"/>
         </w:rPr>
         <w:t>provenance</w:t>
@@ -2787,26 +2913,40 @@
         <w:pStyle w:val="Corpotesto"/>
         <w:spacing w:line="274" w:lineRule="exact"/>
         <w:ind w:left="137"/>
-      </w:pPr>
-      <w:r>
+        <w:rPr>
+          <w:rFonts w:ascii="HelvLight" w:hAnsi="HelvLight"/>
+        </w:rPr>
+      </w:pPr>
+      <w:r>
+        <w:rPr>
+          <w:rFonts w:ascii="HelvLight" w:hAnsi="HelvLight"/>
+        </w:rPr>
         <w:t>REMOVE</w:t>
       </w:r>
       <w:r>
         <w:rPr>
+          <w:rFonts w:ascii="HelvLight" w:hAnsi="HelvLight"/>
           <w:spacing w:val="-4"/>
         </w:rPr>
         <w:t xml:space="preserve"> </w:t>
       </w:r>
       <w:r>
+        <w:rPr>
+          <w:rFonts w:ascii="HelvLight" w:hAnsi="HelvLight"/>
+        </w:rPr>
         <w:t>THE</w:t>
       </w:r>
       <w:r>
         <w:rPr>
+          <w:rFonts w:ascii="HelvLight" w:hAnsi="HelvLight"/>
           <w:spacing w:val="-4"/>
         </w:rPr>
         <w:t xml:space="preserve"> </w:t>
       </w:r>
       <w:r>
+        <w:rPr>
+          <w:rFonts w:ascii="HelvLight" w:hAnsi="HelvLight"/>
+        </w:rPr>
         <w:t>DESCRIPTION</w:t>
       </w:r>
     </w:p>
@@ -2816,44 +2956,66 @@
         <w:spacing w:line="242" w:lineRule="auto"/>
         <w:ind w:left="137" w:right="190"/>
         <w:jc w:val="both"/>
-      </w:pPr>
-      <w:r>
+        <w:rPr>
+          <w:rFonts w:ascii="HelvLight" w:hAnsi="HelvLight"/>
+        </w:rPr>
+      </w:pPr>
+      <w:r>
+        <w:rPr>
+          <w:rFonts w:ascii="HelvLight" w:hAnsi="HelvLight"/>
+        </w:rPr>
         <w:t>Specify (of present) the data sources on which your app relies (example: external public APIs,</w:t>
       </w:r>
       <w:r>
         <w:rPr>
+          <w:rFonts w:ascii="HelvLight" w:hAnsi="HelvLight"/>
           <w:spacing w:val="-65"/>
         </w:rPr>
         <w:t xml:space="preserve"> </w:t>
       </w:r>
       <w:r>
+        <w:rPr>
+          <w:rFonts w:ascii="HelvLight" w:hAnsi="HelvLight"/>
+        </w:rPr>
         <w:t>external</w:t>
       </w:r>
       <w:r>
         <w:rPr>
+          <w:rFonts w:ascii="HelvLight" w:hAnsi="HelvLight"/>
           <w:spacing w:val="-1"/>
         </w:rPr>
         <w:t xml:space="preserve"> </w:t>
       </w:r>
       <w:r>
+        <w:rPr>
+          <w:rFonts w:ascii="HelvLight" w:hAnsi="HelvLight"/>
+        </w:rPr>
         <w:t>databases,</w:t>
       </w:r>
       <w:r>
         <w:rPr>
+          <w:rFonts w:ascii="HelvLight" w:hAnsi="HelvLight"/>
           <w:spacing w:val="1"/>
         </w:rPr>
         <w:t xml:space="preserve"> </w:t>
       </w:r>
       <w:r>
+        <w:rPr>
+          <w:rFonts w:ascii="HelvLight" w:hAnsi="HelvLight"/>
+        </w:rPr>
         <w:t>sensor</w:t>
       </w:r>
       <w:r>
         <w:rPr>
+          <w:rFonts w:ascii="HelvLight" w:hAnsi="HelvLight"/>
           <w:spacing w:val="2"/>
         </w:rPr>
         <w:t xml:space="preserve"> </w:t>
       </w:r>
       <w:r>
+        <w:rPr>
+          <w:rFonts w:ascii="HelvLight" w:hAnsi="HelvLight"/>
+        </w:rPr>
         <w:t>data)</w:t>
       </w:r>
     </w:p>
@@ -2861,6 +3023,7 @@
       <w:pPr>
         <w:pStyle w:val="Corpotesto"/>
         <w:rPr>
+          <w:rFonts w:ascii="HelvLight" w:hAnsi="HelvLight"/>
           <w:sz w:val="26"/>
         </w:rPr>
       </w:pPr>
@@ -2869,9 +3032,13 @@
       <w:pPr>
         <w:pStyle w:val="Titolo4"/>
         <w:spacing w:before="180"/>
-      </w:pPr>
-      <w:r>
-        <w:rPr>
+        <w:rPr>
+          <w:rFonts w:ascii="HelvLight" w:hAnsi="HelvLight"/>
+        </w:rPr>
+      </w:pPr>
+      <w:r>
+        <w:rPr>
+          <w:rFonts w:ascii="HelvLight" w:hAnsi="HelvLight"/>
           <w:color w:val="365F91"/>
         </w:rPr>
         <w:t>Scenarios</w:t>
@@ -2882,26 +3049,40 @@
         <w:pStyle w:val="Corpotesto"/>
         <w:spacing w:line="274" w:lineRule="exact"/>
         <w:ind w:left="137"/>
-      </w:pPr>
-      <w:r>
+        <w:rPr>
+          <w:rFonts w:ascii="HelvLight" w:hAnsi="HelvLight"/>
+        </w:rPr>
+      </w:pPr>
+      <w:r>
+        <w:rPr>
+          <w:rFonts w:ascii="HelvLight" w:hAnsi="HelvLight"/>
+        </w:rPr>
         <w:t>REMOVE</w:t>
       </w:r>
       <w:r>
         <w:rPr>
+          <w:rFonts w:ascii="HelvLight" w:hAnsi="HelvLight"/>
           <w:spacing w:val="-4"/>
         </w:rPr>
         <w:t xml:space="preserve"> </w:t>
       </w:r>
       <w:r>
+        <w:rPr>
+          <w:rFonts w:ascii="HelvLight" w:hAnsi="HelvLight"/>
+        </w:rPr>
         <w:t>THE</w:t>
       </w:r>
       <w:r>
         <w:rPr>
+          <w:rFonts w:ascii="HelvLight" w:hAnsi="HelvLight"/>
           <w:spacing w:val="-4"/>
         </w:rPr>
         <w:t xml:space="preserve"> </w:t>
       </w:r>
       <w:r>
+        <w:rPr>
+          <w:rFonts w:ascii="HelvLight" w:hAnsi="HelvLight"/>
+        </w:rPr>
         <w:t>DESCRIPTION</w:t>
       </w:r>
     </w:p>
@@ -2910,105 +3091,156 @@
         <w:pStyle w:val="Corpotesto"/>
         <w:ind w:left="137" w:right="170"/>
         <w:jc w:val="both"/>
-      </w:pPr>
-      <w:r>
+        <w:rPr>
+          <w:rFonts w:ascii="HelvLight" w:hAnsi="HelvLight"/>
+        </w:rPr>
+      </w:pPr>
+      <w:r>
+        <w:rPr>
+          <w:rFonts w:ascii="HelvLight" w:hAnsi="HelvLight"/>
+        </w:rPr>
         <w:t xml:space="preserve">It is a short, simple narrative describing how a </w:t>
       </w:r>
       <w:proofErr w:type="spellStart"/>
       <w:r>
+        <w:rPr>
+          <w:rFonts w:ascii="HelvLight" w:hAnsi="HelvLight"/>
+        </w:rPr>
         <w:t>persona</w:t>
       </w:r>
       <w:proofErr w:type="spellEnd"/>
       <w:r>
+        <w:rPr>
+          <w:rFonts w:ascii="HelvLight" w:hAnsi="HelvLight"/>
+        </w:rPr>
         <w:t xml:space="preserve"> might go about trying to fulfill one of</w:t>
       </w:r>
       <w:r>
         <w:rPr>
+          <w:rFonts w:ascii="HelvLight" w:hAnsi="HelvLight"/>
           <w:spacing w:val="1"/>
         </w:rPr>
         <w:t xml:space="preserve"> </w:t>
       </w:r>
       <w:r>
+        <w:rPr>
+          <w:rFonts w:ascii="HelvLight" w:hAnsi="HelvLight"/>
+        </w:rPr>
         <w:t>those user needs. By imagining the process our users might go through, we can come up with</w:t>
       </w:r>
       <w:r>
         <w:rPr>
+          <w:rFonts w:ascii="HelvLight" w:hAnsi="HelvLight"/>
           <w:spacing w:val="-64"/>
         </w:rPr>
         <w:t xml:space="preserve"> </w:t>
       </w:r>
       <w:r>
+        <w:rPr>
+          <w:rFonts w:ascii="HelvLight" w:hAnsi="HelvLight"/>
+        </w:rPr>
         <w:t>potential</w:t>
       </w:r>
       <w:r>
         <w:rPr>
+          <w:rFonts w:ascii="HelvLight" w:hAnsi="HelvLight"/>
           <w:spacing w:val="-1"/>
         </w:rPr>
         <w:t xml:space="preserve"> </w:t>
       </w:r>
       <w:r>
+        <w:rPr>
+          <w:rFonts w:ascii="HelvLight" w:hAnsi="HelvLight"/>
+        </w:rPr>
         <w:t>requirements</w:t>
       </w:r>
       <w:r>
         <w:rPr>
+          <w:rFonts w:ascii="HelvLight" w:hAnsi="HelvLight"/>
           <w:spacing w:val="-5"/>
         </w:rPr>
         <w:t xml:space="preserve"> </w:t>
       </w:r>
       <w:r>
+        <w:rPr>
+          <w:rFonts w:ascii="HelvLight" w:hAnsi="HelvLight"/>
+        </w:rPr>
         <w:t>to help</w:t>
       </w:r>
       <w:r>
         <w:rPr>
+          <w:rFonts w:ascii="HelvLight" w:hAnsi="HelvLight"/>
           <w:spacing w:val="-4"/>
         </w:rPr>
         <w:t xml:space="preserve"> </w:t>
       </w:r>
       <w:r>
+        <w:rPr>
+          <w:rFonts w:ascii="HelvLight" w:hAnsi="HelvLight"/>
+        </w:rPr>
         <w:t>meet</w:t>
       </w:r>
       <w:r>
         <w:rPr>
+          <w:rFonts w:ascii="HelvLight" w:hAnsi="HelvLight"/>
           <w:spacing w:val="-5"/>
         </w:rPr>
         <w:t xml:space="preserve"> </w:t>
       </w:r>
       <w:r>
+        <w:rPr>
+          <w:rFonts w:ascii="HelvLight" w:hAnsi="HelvLight"/>
+        </w:rPr>
         <w:t>their</w:t>
       </w:r>
       <w:r>
         <w:rPr>
+          <w:rFonts w:ascii="HelvLight" w:hAnsi="HelvLight"/>
           <w:spacing w:val="-3"/>
         </w:rPr>
         <w:t xml:space="preserve"> </w:t>
       </w:r>
       <w:r>
+        <w:rPr>
+          <w:rFonts w:ascii="HelvLight" w:hAnsi="HelvLight"/>
+        </w:rPr>
         <w:t>needs. (One</w:t>
       </w:r>
       <w:r>
         <w:rPr>
+          <w:rFonts w:ascii="HelvLight" w:hAnsi="HelvLight"/>
           <w:spacing w:val="1"/>
         </w:rPr>
         <w:t xml:space="preserve"> </w:t>
       </w:r>
       <w:r>
+        <w:rPr>
+          <w:rFonts w:ascii="HelvLight" w:hAnsi="HelvLight"/>
+        </w:rPr>
         <w:t>for</w:t>
       </w:r>
       <w:r>
         <w:rPr>
+          <w:rFonts w:ascii="HelvLight" w:hAnsi="HelvLight"/>
           <w:spacing w:val="2"/>
         </w:rPr>
         <w:t xml:space="preserve"> </w:t>
       </w:r>
       <w:r>
+        <w:rPr>
+          <w:rFonts w:ascii="HelvLight" w:hAnsi="HelvLight"/>
+        </w:rPr>
         <w:t>persona)</w:t>
       </w:r>
     </w:p>
     <w:p>
       <w:pPr>
         <w:jc w:val="both"/>
+        <w:rPr>
+          <w:rFonts w:ascii="HelvLight" w:hAnsi="HelvLight"/>
+        </w:rPr>
         <w:sectPr>
-          <w:headerReference w:type="default" r:id="rId20"/>
+          <w:headerReference w:type="default" r:id="rId14"/>
           <w:pgSz w:w="12240" w:h="15840"/>
           <w:pgMar w:top="1120" w:right="960" w:bottom="280" w:left="1000" w:header="711" w:footer="0" w:gutter="0"/>
           <w:cols w:space="720"/>
@@ -3019,6 +3251,7 @@
       <w:pPr>
         <w:pStyle w:val="Corpotesto"/>
         <w:rPr>
+          <w:rFonts w:ascii="HelvLight" w:hAnsi="HelvLight"/>
           <w:sz w:val="20"/>
         </w:rPr>
       </w:pPr>
@@ -3028,6 +3261,7 @@
         <w:pStyle w:val="Corpotesto"/>
         <w:spacing w:before="4"/>
         <w:rPr>
+          <w:rFonts w:ascii="HelvLight" w:hAnsi="HelvLight"/>
           <w:sz w:val="26"/>
         </w:rPr>
       </w:pPr>
@@ -3035,8 +3269,14 @@
     <w:p>
       <w:pPr>
         <w:pStyle w:val="Titolo2"/>
-      </w:pPr>
-      <w:r>
+        <w:rPr>
+          <w:rFonts w:ascii="HelvLight" w:hAnsi="HelvLight"/>
+        </w:rPr>
+      </w:pPr>
+      <w:r>
+        <w:rPr>
+          <w:rFonts w:ascii="HelvLight" w:hAnsi="HelvLight"/>
+        </w:rPr>
         <w:pict w14:anchorId="117AB9BE">
           <v:rect id="_x0000_s2052" style="position:absolute;left:0;text-align:left;margin-left:55.45pt;margin-top:37.8pt;width:414.25pt;height:.95pt;z-index:-15723520;mso-wrap-distance-left:0;mso-wrap-distance-right:0;mso-position-horizontal-relative:page" fillcolor="#4f81bd" stroked="f">
             <w10:wrap type="topAndBottom" anchorx="page"/>
@@ -3045,10 +3285,11 @@
       </w:r>
       <w:r>
         <w:rPr>
+          <w:rFonts w:ascii="HelvLight" w:hAnsi="HelvLight"/>
           <w:noProof/>
         </w:rPr>
         <w:drawing>
-          <wp:anchor distT="0" distB="0" distL="0" distR="0" simplePos="0" relativeHeight="15734272" behindDoc="0" locked="0" layoutInCell="1" allowOverlap="1" wp14:anchorId="2C347954" wp14:editId="741F540B">
+          <wp:anchor distT="0" distB="0" distL="0" distR="0" simplePos="0" relativeHeight="251659264" behindDoc="0" locked="0" layoutInCell="1" allowOverlap="1" wp14:anchorId="2C347954" wp14:editId="741F540B">
             <wp:simplePos x="0" y="0"/>
             <wp:positionH relativeFrom="page">
               <wp:posOffset>6100894</wp:posOffset>
@@ -3071,7 +3312,7 @@
                     <pic:cNvPicPr/>
                   </pic:nvPicPr>
                   <pic:blipFill>
-                    <a:blip r:embed="rId21" cstate="print"/>
+                    <a:blip r:embed="rId15" cstate="print"/>
                     <a:stretch>
                       <a:fillRect/>
                     </a:stretch>
@@ -3093,6 +3334,7 @@
       </w:r>
       <w:r>
         <w:rPr>
+          <w:rFonts w:ascii="HelvLight" w:hAnsi="HelvLight"/>
           <w:color w:val="17365D"/>
         </w:rPr>
         <w:t>Structure</w:t>
@@ -3102,6 +3344,7 @@
       <w:pPr>
         <w:pStyle w:val="Corpotesto"/>
         <w:rPr>
+          <w:rFonts w:ascii="HelvLight" w:hAnsi="HelvLight"/>
           <w:sz w:val="58"/>
         </w:rPr>
       </w:pPr>
@@ -3110,15 +3353,20 @@
       <w:pPr>
         <w:pStyle w:val="Titolo4"/>
         <w:spacing w:before="366"/>
-      </w:pPr>
-      <w:r>
-        <w:rPr>
+        <w:rPr>
+          <w:rFonts w:ascii="HelvLight" w:hAnsi="HelvLight"/>
+        </w:rPr>
+      </w:pPr>
+      <w:r>
+        <w:rPr>
+          <w:rFonts w:ascii="HelvLight" w:hAnsi="HelvLight"/>
           <w:color w:val="365F91"/>
         </w:rPr>
         <w:t>Navigation</w:t>
       </w:r>
       <w:r>
         <w:rPr>
+          <w:rFonts w:ascii="HelvLight" w:hAnsi="HelvLight"/>
           <w:color w:val="365F91"/>
           <w:spacing w:val="-9"/>
         </w:rPr>
@@ -3126,6 +3374,7 @@
       </w:r>
       <w:r>
         <w:rPr>
+          <w:rFonts w:ascii="HelvLight" w:hAnsi="HelvLight"/>
           <w:color w:val="365F91"/>
         </w:rPr>
         <w:t>model</w:t>
@@ -3136,26 +3385,40 @@
         <w:pStyle w:val="Corpotesto"/>
         <w:spacing w:line="274" w:lineRule="exact"/>
         <w:ind w:left="137"/>
-      </w:pPr>
-      <w:r>
+        <w:rPr>
+          <w:rFonts w:ascii="HelvLight" w:hAnsi="HelvLight"/>
+        </w:rPr>
+      </w:pPr>
+      <w:r>
+        <w:rPr>
+          <w:rFonts w:ascii="HelvLight" w:hAnsi="HelvLight"/>
+        </w:rPr>
         <w:t>REMOVE</w:t>
       </w:r>
       <w:r>
         <w:rPr>
+          <w:rFonts w:ascii="HelvLight" w:hAnsi="HelvLight"/>
           <w:spacing w:val="-4"/>
         </w:rPr>
         <w:t xml:space="preserve"> </w:t>
       </w:r>
       <w:r>
+        <w:rPr>
+          <w:rFonts w:ascii="HelvLight" w:hAnsi="HelvLight"/>
+        </w:rPr>
         <w:t>THE</w:t>
       </w:r>
       <w:r>
         <w:rPr>
+          <w:rFonts w:ascii="HelvLight" w:hAnsi="HelvLight"/>
           <w:spacing w:val="-4"/>
         </w:rPr>
         <w:t xml:space="preserve"> </w:t>
       </w:r>
       <w:r>
+        <w:rPr>
+          <w:rFonts w:ascii="HelvLight" w:hAnsi="HelvLight"/>
+        </w:rPr>
         <w:t>DESCRIPTION</w:t>
       </w:r>
     </w:p>
@@ -3164,35 +3427,53 @@
         <w:pStyle w:val="Corpotesto"/>
         <w:spacing w:line="275" w:lineRule="exact"/>
         <w:ind w:left="137"/>
-      </w:pPr>
-      <w:r>
+        <w:rPr>
+          <w:rFonts w:ascii="HelvLight" w:hAnsi="HelvLight"/>
+        </w:rPr>
+      </w:pPr>
+      <w:r>
+        <w:rPr>
+          <w:rFonts w:ascii="HelvLight" w:hAnsi="HelvLight"/>
+        </w:rPr>
         <w:t>Navigation</w:t>
       </w:r>
       <w:r>
         <w:rPr>
+          <w:rFonts w:ascii="HelvLight" w:hAnsi="HelvLight"/>
           <w:spacing w:val="-2"/>
         </w:rPr>
         <w:t xml:space="preserve"> </w:t>
       </w:r>
       <w:r>
+        <w:rPr>
+          <w:rFonts w:ascii="HelvLight" w:hAnsi="HelvLight"/>
+        </w:rPr>
         <w:t>model</w:t>
       </w:r>
       <w:r>
         <w:rPr>
+          <w:rFonts w:ascii="HelvLight" w:hAnsi="HelvLight"/>
           <w:spacing w:val="-4"/>
         </w:rPr>
         <w:t xml:space="preserve"> </w:t>
       </w:r>
       <w:r>
+        <w:rPr>
+          <w:rFonts w:ascii="HelvLight" w:hAnsi="HelvLight"/>
+        </w:rPr>
         <w:t>of</w:t>
       </w:r>
       <w:r>
         <w:rPr>
+          <w:rFonts w:ascii="HelvLight" w:hAnsi="HelvLight"/>
           <w:spacing w:val="-2"/>
         </w:rPr>
         <w:t xml:space="preserve"> </w:t>
       </w:r>
       <w:r>
+        <w:rPr>
+          <w:rFonts w:ascii="HelvLight" w:hAnsi="HelvLight"/>
+        </w:rPr>
         <w:t>your app.</w:t>
       </w:r>
     </w:p>
@@ -3200,22 +3481,25 @@
       <w:pPr>
         <w:pStyle w:val="Corpotesto"/>
         <w:rPr>
-          <w:sz w:val="20"/>
-        </w:rPr>
-      </w:pPr>
-    </w:p>
-    <w:p>
-      <w:pPr>
-        <w:pStyle w:val="Corpotesto"/>
-        <w:rPr>
-          <w:sz w:val="20"/>
-        </w:rPr>
-      </w:pPr>
-    </w:p>
-    <w:p>
-      <w:pPr>
-        <w:pStyle w:val="Corpotesto"/>
-        <w:rPr>
+          <w:rFonts w:ascii="HelvLight" w:hAnsi="HelvLight"/>
+          <w:sz w:val="20"/>
+        </w:rPr>
+      </w:pPr>
+    </w:p>
+    <w:p>
+      <w:pPr>
+        <w:pStyle w:val="Corpotesto"/>
+        <w:rPr>
+          <w:rFonts w:ascii="HelvLight" w:hAnsi="HelvLight"/>
+          <w:sz w:val="20"/>
+        </w:rPr>
+      </w:pPr>
+    </w:p>
+    <w:p>
+      <w:pPr>
+        <w:pStyle w:val="Corpotesto"/>
+        <w:rPr>
+          <w:rFonts w:ascii="HelvLight" w:hAnsi="HelvLight"/>
           <w:sz w:val="18"/>
         </w:rPr>
       </w:pPr>
@@ -3225,15 +3509,20 @@
         <w:pStyle w:val="Titolo4"/>
         <w:spacing w:before="90"/>
         <w:jc w:val="both"/>
-      </w:pPr>
-      <w:r>
-        <w:rPr>
+        <w:rPr>
+          <w:rFonts w:ascii="HelvLight" w:hAnsi="HelvLight"/>
+        </w:rPr>
+      </w:pPr>
+      <w:r>
+        <w:rPr>
+          <w:rFonts w:ascii="HelvLight" w:hAnsi="HelvLight"/>
           <w:color w:val="365F91"/>
         </w:rPr>
         <w:t>Data</w:t>
       </w:r>
       <w:r>
         <w:rPr>
+          <w:rFonts w:ascii="HelvLight" w:hAnsi="HelvLight"/>
           <w:color w:val="365F91"/>
           <w:spacing w:val="-5"/>
         </w:rPr>
@@ -3241,6 +3530,7 @@
       </w:r>
       <w:r>
         <w:rPr>
+          <w:rFonts w:ascii="HelvLight" w:hAnsi="HelvLight"/>
           <w:color w:val="365F91"/>
         </w:rPr>
         <w:t>model</w:t>
@@ -3252,26 +3542,40 @@
         <w:spacing w:line="275" w:lineRule="exact"/>
         <w:ind w:left="137"/>
         <w:jc w:val="both"/>
-      </w:pPr>
-      <w:r>
+        <w:rPr>
+          <w:rFonts w:ascii="HelvLight" w:hAnsi="HelvLight"/>
+        </w:rPr>
+      </w:pPr>
+      <w:r>
+        <w:rPr>
+          <w:rFonts w:ascii="HelvLight" w:hAnsi="HelvLight"/>
+        </w:rPr>
         <w:t>REMOVE</w:t>
       </w:r>
       <w:r>
         <w:rPr>
+          <w:rFonts w:ascii="HelvLight" w:hAnsi="HelvLight"/>
           <w:spacing w:val="-4"/>
         </w:rPr>
         <w:t xml:space="preserve"> </w:t>
       </w:r>
       <w:r>
+        <w:rPr>
+          <w:rFonts w:ascii="HelvLight" w:hAnsi="HelvLight"/>
+        </w:rPr>
         <w:t>THE</w:t>
       </w:r>
       <w:r>
         <w:rPr>
+          <w:rFonts w:ascii="HelvLight" w:hAnsi="HelvLight"/>
           <w:spacing w:val="-4"/>
         </w:rPr>
         <w:t xml:space="preserve"> </w:t>
       </w:r>
       <w:r>
+        <w:rPr>
+          <w:rFonts w:ascii="HelvLight" w:hAnsi="HelvLight"/>
+        </w:rPr>
         <w:t>DESCRIPTION</w:t>
       </w:r>
     </w:p>
@@ -3281,15 +3585,20 @@
         <w:spacing w:before="2"/>
         <w:ind w:left="137" w:right="166"/>
         <w:jc w:val="both"/>
-      </w:pPr>
-      <w:r>
-        <w:rPr>
+        <w:rPr>
+          <w:rFonts w:ascii="HelvLight" w:hAnsi="HelvLight"/>
+        </w:rPr>
+      </w:pPr>
+      <w:r>
+        <w:rPr>
+          <w:rFonts w:ascii="HelvLight" w:hAnsi="HelvLight"/>
           <w:color w:val="212121"/>
         </w:rPr>
         <w:t>UML</w:t>
       </w:r>
       <w:r>
         <w:rPr>
+          <w:rFonts w:ascii="HelvLight" w:hAnsi="HelvLight"/>
           <w:color w:val="212121"/>
           <w:spacing w:val="1"/>
         </w:rPr>
@@ -3297,12 +3606,14 @@
       </w:r>
       <w:r>
         <w:rPr>
+          <w:rFonts w:ascii="HelvLight" w:hAnsi="HelvLight"/>
           <w:color w:val="212121"/>
         </w:rPr>
         <w:t>Class</w:t>
       </w:r>
       <w:r>
         <w:rPr>
+          <w:rFonts w:ascii="HelvLight" w:hAnsi="HelvLight"/>
           <w:color w:val="212121"/>
           <w:spacing w:val="1"/>
         </w:rPr>
@@ -3310,12 +3621,14 @@
       </w:r>
       <w:r>
         <w:rPr>
+          <w:rFonts w:ascii="HelvLight" w:hAnsi="HelvLight"/>
           <w:color w:val="212121"/>
         </w:rPr>
         <w:t>diagram</w:t>
       </w:r>
       <w:r>
         <w:rPr>
+          <w:rFonts w:ascii="HelvLight" w:hAnsi="HelvLight"/>
           <w:color w:val="212121"/>
           <w:spacing w:val="1"/>
         </w:rPr>
@@ -3323,12 +3636,14 @@
       </w:r>
       <w:r>
         <w:rPr>
+          <w:rFonts w:ascii="HelvLight" w:hAnsi="HelvLight"/>
           <w:color w:val="212121"/>
         </w:rPr>
         <w:t>that</w:t>
       </w:r>
       <w:r>
         <w:rPr>
+          <w:rFonts w:ascii="HelvLight" w:hAnsi="HelvLight"/>
           <w:color w:val="212121"/>
           <w:spacing w:val="1"/>
         </w:rPr>
@@ -3336,12 +3651,14 @@
       </w:r>
       <w:r>
         <w:rPr>
+          <w:rFonts w:ascii="HelvLight" w:hAnsi="HelvLight"/>
           <w:color w:val="212121"/>
         </w:rPr>
         <w:t>represents</w:t>
       </w:r>
       <w:r>
         <w:rPr>
+          <w:rFonts w:ascii="HelvLight" w:hAnsi="HelvLight"/>
           <w:color w:val="212121"/>
           <w:spacing w:val="1"/>
         </w:rPr>
@@ -3349,12 +3666,14 @@
       </w:r>
       <w:r>
         <w:rPr>
+          <w:rFonts w:ascii="HelvLight" w:hAnsi="HelvLight"/>
           <w:color w:val="212121"/>
         </w:rPr>
         <w:t>the</w:t>
       </w:r>
       <w:r>
         <w:rPr>
+          <w:rFonts w:ascii="HelvLight" w:hAnsi="HelvLight"/>
           <w:color w:val="212121"/>
           <w:spacing w:val="1"/>
         </w:rPr>
@@ -3362,12 +3681,14 @@
       </w:r>
       <w:r>
         <w:rPr>
+          <w:rFonts w:ascii="HelvLight" w:hAnsi="HelvLight"/>
           <w:color w:val="212121"/>
         </w:rPr>
         <w:t>data</w:t>
       </w:r>
       <w:r>
         <w:rPr>
+          <w:rFonts w:ascii="HelvLight" w:hAnsi="HelvLight"/>
           <w:color w:val="212121"/>
           <w:spacing w:val="1"/>
         </w:rPr>
@@ -3375,12 +3696,14 @@
       </w:r>
       <w:r>
         <w:rPr>
+          <w:rFonts w:ascii="HelvLight" w:hAnsi="HelvLight"/>
           <w:color w:val="212121"/>
         </w:rPr>
         <w:t>model</w:t>
       </w:r>
       <w:r>
         <w:rPr>
+          <w:rFonts w:ascii="HelvLight" w:hAnsi="HelvLight"/>
           <w:color w:val="212121"/>
           <w:spacing w:val="1"/>
         </w:rPr>
@@ -3388,12 +3711,14 @@
       </w:r>
       <w:r>
         <w:rPr>
+          <w:rFonts w:ascii="HelvLight" w:hAnsi="HelvLight"/>
           <w:color w:val="212121"/>
         </w:rPr>
         <w:t>of</w:t>
       </w:r>
       <w:r>
         <w:rPr>
+          <w:rFonts w:ascii="HelvLight" w:hAnsi="HelvLight"/>
           <w:color w:val="212121"/>
           <w:spacing w:val="1"/>
         </w:rPr>
@@ -3401,12 +3726,14 @@
       </w:r>
       <w:r>
         <w:rPr>
+          <w:rFonts w:ascii="HelvLight" w:hAnsi="HelvLight"/>
           <w:color w:val="212121"/>
         </w:rPr>
         <w:t>the</w:t>
       </w:r>
       <w:r>
         <w:rPr>
+          <w:rFonts w:ascii="HelvLight" w:hAnsi="HelvLight"/>
           <w:color w:val="212121"/>
           <w:spacing w:val="1"/>
         </w:rPr>
@@ -3414,12 +3741,14 @@
       </w:r>
       <w:r>
         <w:rPr>
+          <w:rFonts w:ascii="HelvLight" w:hAnsi="HelvLight"/>
           <w:color w:val="212121"/>
         </w:rPr>
         <w:t>app</w:t>
       </w:r>
       <w:r>
         <w:rPr>
+          <w:rFonts w:ascii="HelvLight" w:hAnsi="HelvLight"/>
           <w:color w:val="212121"/>
           <w:spacing w:val="1"/>
         </w:rPr>
@@ -3427,12 +3756,14 @@
       </w:r>
       <w:r>
         <w:rPr>
+          <w:rFonts w:ascii="HelvLight" w:hAnsi="HelvLight"/>
           <w:color w:val="212121"/>
         </w:rPr>
         <w:t>containing</w:t>
       </w:r>
       <w:r>
         <w:rPr>
+          <w:rFonts w:ascii="HelvLight" w:hAnsi="HelvLight"/>
           <w:color w:val="212121"/>
           <w:spacing w:val="1"/>
         </w:rPr>
@@ -3440,12 +3771,14 @@
       </w:r>
       <w:r>
         <w:rPr>
+          <w:rFonts w:ascii="HelvLight" w:hAnsi="HelvLight"/>
           <w:color w:val="212121"/>
         </w:rPr>
         <w:t>entities</w:t>
       </w:r>
       <w:r>
         <w:rPr>
+          <w:rFonts w:ascii="HelvLight" w:hAnsi="HelvLight"/>
           <w:color w:val="212121"/>
           <w:spacing w:val="1"/>
         </w:rPr>
@@ -3453,12 +3786,14 @@
       </w:r>
       <w:r>
         <w:rPr>
+          <w:rFonts w:ascii="HelvLight" w:hAnsi="HelvLight"/>
           <w:color w:val="212121"/>
         </w:rPr>
         <w:t>and</w:t>
       </w:r>
       <w:r>
         <w:rPr>
+          <w:rFonts w:ascii="HelvLight" w:hAnsi="HelvLight"/>
           <w:color w:val="212121"/>
           <w:spacing w:val="1"/>
         </w:rPr>
@@ -3466,12 +3801,14 @@
       </w:r>
       <w:r>
         <w:rPr>
+          <w:rFonts w:ascii="HelvLight" w:hAnsi="HelvLight"/>
           <w:color w:val="212121"/>
         </w:rPr>
         <w:t>relationships</w:t>
       </w:r>
       <w:r>
         <w:rPr>
+          <w:rFonts w:ascii="HelvLight" w:hAnsi="HelvLight"/>
           <w:color w:val="212121"/>
           <w:spacing w:val="1"/>
         </w:rPr>
@@ -3479,12 +3816,14 @@
       </w:r>
       <w:r>
         <w:rPr>
+          <w:rFonts w:ascii="HelvLight" w:hAnsi="HelvLight"/>
           <w:color w:val="212121"/>
         </w:rPr>
         <w:t>between</w:t>
       </w:r>
       <w:r>
         <w:rPr>
+          <w:rFonts w:ascii="HelvLight" w:hAnsi="HelvLight"/>
           <w:color w:val="212121"/>
           <w:spacing w:val="1"/>
         </w:rPr>
@@ -3492,12 +3831,14 @@
       </w:r>
       <w:r>
         <w:rPr>
+          <w:rFonts w:ascii="HelvLight" w:hAnsi="HelvLight"/>
           <w:color w:val="212121"/>
         </w:rPr>
         <w:t>them.</w:t>
       </w:r>
       <w:r>
         <w:rPr>
+          <w:rFonts w:ascii="HelvLight" w:hAnsi="HelvLight"/>
           <w:color w:val="212121"/>
           <w:spacing w:val="1"/>
         </w:rPr>
@@ -3505,12 +3846,14 @@
       </w:r>
       <w:r>
         <w:rPr>
+          <w:rFonts w:ascii="HelvLight" w:hAnsi="HelvLight"/>
           <w:color w:val="212121"/>
         </w:rPr>
         <w:t>Entities</w:t>
       </w:r>
       <w:r>
         <w:rPr>
+          <w:rFonts w:ascii="HelvLight" w:hAnsi="HelvLight"/>
           <w:color w:val="212121"/>
           <w:spacing w:val="1"/>
         </w:rPr>
@@ -3518,12 +3861,14 @@
       </w:r>
       <w:r>
         <w:rPr>
+          <w:rFonts w:ascii="HelvLight" w:hAnsi="HelvLight"/>
           <w:color w:val="212121"/>
         </w:rPr>
         <w:t>and</w:t>
       </w:r>
       <w:r>
         <w:rPr>
+          <w:rFonts w:ascii="HelvLight" w:hAnsi="HelvLight"/>
           <w:color w:val="212121"/>
           <w:spacing w:val="1"/>
         </w:rPr>
@@ -3531,12 +3876,14 @@
       </w:r>
       <w:r>
         <w:rPr>
+          <w:rFonts w:ascii="HelvLight" w:hAnsi="HelvLight"/>
           <w:color w:val="212121"/>
         </w:rPr>
         <w:t>relationships</w:t>
       </w:r>
       <w:r>
         <w:rPr>
+          <w:rFonts w:ascii="HelvLight" w:hAnsi="HelvLight"/>
           <w:color w:val="212121"/>
           <w:spacing w:val="1"/>
         </w:rPr>
@@ -3544,12 +3891,14 @@
       </w:r>
       <w:r>
         <w:rPr>
+          <w:rFonts w:ascii="HelvLight" w:hAnsi="HelvLight"/>
           <w:color w:val="212121"/>
         </w:rPr>
         <w:t>derive</w:t>
       </w:r>
       <w:r>
         <w:rPr>
+          <w:rFonts w:ascii="HelvLight" w:hAnsi="HelvLight"/>
           <w:color w:val="212121"/>
           <w:spacing w:val="1"/>
         </w:rPr>
@@ -3557,12 +3906,14 @@
       </w:r>
       <w:r>
         <w:rPr>
+          <w:rFonts w:ascii="HelvLight" w:hAnsi="HelvLight"/>
           <w:color w:val="212121"/>
         </w:rPr>
         <w:t>from</w:t>
       </w:r>
       <w:r>
         <w:rPr>
+          <w:rFonts w:ascii="HelvLight" w:hAnsi="HelvLight"/>
           <w:color w:val="212121"/>
           <w:spacing w:val="1"/>
         </w:rPr>
@@ -3570,12 +3921,14 @@
       </w:r>
       <w:r>
         <w:rPr>
+          <w:rFonts w:ascii="HelvLight" w:hAnsi="HelvLight"/>
           <w:color w:val="212121"/>
         </w:rPr>
         <w:t>the</w:t>
       </w:r>
       <w:r>
         <w:rPr>
+          <w:rFonts w:ascii="HelvLight" w:hAnsi="HelvLight"/>
           <w:color w:val="212121"/>
           <w:spacing w:val="1"/>
         </w:rPr>
@@ -3583,12 +3936,14 @@
       </w:r>
       <w:r>
         <w:rPr>
+          <w:rFonts w:ascii="HelvLight" w:hAnsi="HelvLight"/>
           <w:color w:val="212121"/>
         </w:rPr>
         <w:t>functionality</w:t>
       </w:r>
       <w:r>
         <w:rPr>
+          <w:rFonts w:ascii="HelvLight" w:hAnsi="HelvLight"/>
           <w:color w:val="212121"/>
           <w:spacing w:val="1"/>
         </w:rPr>
@@ -3596,12 +3951,14 @@
       </w:r>
       <w:r>
         <w:rPr>
+          <w:rFonts w:ascii="HelvLight" w:hAnsi="HelvLight"/>
           <w:color w:val="212121"/>
         </w:rPr>
         <w:t>and</w:t>
       </w:r>
       <w:r>
         <w:rPr>
+          <w:rFonts w:ascii="HelvLight" w:hAnsi="HelvLight"/>
           <w:color w:val="212121"/>
           <w:spacing w:val="1"/>
         </w:rPr>
@@ -3609,12 +3966,14 @@
       </w:r>
       <w:r>
         <w:rPr>
+          <w:rFonts w:ascii="HelvLight" w:hAnsi="HelvLight"/>
           <w:color w:val="212121"/>
         </w:rPr>
         <w:t>scenarios</w:t>
       </w:r>
       <w:r>
         <w:rPr>
+          <w:rFonts w:ascii="HelvLight" w:hAnsi="HelvLight"/>
           <w:color w:val="212121"/>
           <w:spacing w:val="-1"/>
         </w:rPr>
@@ -3622,12 +3981,14 @@
       </w:r>
       <w:r>
         <w:rPr>
+          <w:rFonts w:ascii="HelvLight" w:hAnsi="HelvLight"/>
           <w:color w:val="212121"/>
         </w:rPr>
         <w:t>described</w:t>
       </w:r>
       <w:r>
         <w:rPr>
+          <w:rFonts w:ascii="HelvLight" w:hAnsi="HelvLight"/>
           <w:color w:val="212121"/>
           <w:spacing w:val="-4"/>
         </w:rPr>
@@ -3635,12 +3996,14 @@
       </w:r>
       <w:r>
         <w:rPr>
+          <w:rFonts w:ascii="HelvLight" w:hAnsi="HelvLight"/>
           <w:color w:val="212121"/>
         </w:rPr>
         <w:t>in</w:t>
       </w:r>
       <w:r>
         <w:rPr>
+          <w:rFonts w:ascii="HelvLight" w:hAnsi="HelvLight"/>
           <w:color w:val="212121"/>
           <w:spacing w:val="1"/>
         </w:rPr>
@@ -3648,12 +4011,14 @@
       </w:r>
       <w:r>
         <w:rPr>
+          <w:rFonts w:ascii="HelvLight" w:hAnsi="HelvLight"/>
           <w:color w:val="212121"/>
         </w:rPr>
         <w:t>the</w:t>
       </w:r>
       <w:r>
         <w:rPr>
+          <w:rFonts w:ascii="HelvLight" w:hAnsi="HelvLight"/>
           <w:color w:val="212121"/>
           <w:spacing w:val="-4"/>
         </w:rPr>
@@ -3661,6 +4026,7 @@
       </w:r>
       <w:r>
         <w:rPr>
+          <w:rFonts w:ascii="HelvLight" w:hAnsi="HelvLight"/>
           <w:color w:val="212121"/>
         </w:rPr>
         <w:t>previous chapter.</w:t>
@@ -3669,6 +4035,9 @@
     <w:p>
       <w:pPr>
         <w:jc w:val="both"/>
+        <w:rPr>
+          <w:rFonts w:ascii="HelvLight" w:hAnsi="HelvLight"/>
+        </w:rPr>
         <w:sectPr>
           <w:pgSz w:w="12240" w:h="15840"/>
           <w:pgMar w:top="1120" w:right="960" w:bottom="280" w:left="1000" w:header="711" w:footer="0" w:gutter="0"/>
@@ -3680,6 +4049,7 @@
       <w:pPr>
         <w:pStyle w:val="Corpotesto"/>
         <w:rPr>
+          <w:rFonts w:ascii="HelvLight" w:hAnsi="HelvLight"/>
           <w:sz w:val="20"/>
         </w:rPr>
       </w:pPr>
@@ -3689,6 +4059,7 @@
         <w:pStyle w:val="Corpotesto"/>
         <w:spacing w:before="4"/>
         <w:rPr>
+          <w:rFonts w:ascii="HelvLight" w:hAnsi="HelvLight"/>
           <w:sz w:val="26"/>
         </w:rPr>
       </w:pPr>
@@ -3696,8 +4067,14 @@
     <w:p>
       <w:pPr>
         <w:pStyle w:val="Titolo2"/>
-      </w:pPr>
-      <w:r>
+        <w:rPr>
+          <w:rFonts w:ascii="HelvLight" w:hAnsi="HelvLight"/>
+        </w:rPr>
+      </w:pPr>
+      <w:r>
+        <w:rPr>
+          <w:rFonts w:ascii="HelvLight" w:hAnsi="HelvLight"/>
+        </w:rPr>
         <w:pict w14:anchorId="70E8239A">
           <v:rect id="_x0000_s2051" style="position:absolute;left:0;text-align:left;margin-left:55.45pt;margin-top:37.8pt;width:415.45pt;height:.95pt;z-index:-15722496;mso-wrap-distance-left:0;mso-wrap-distance-right:0;mso-position-horizontal-relative:page" fillcolor="#4f81bd" stroked="f">
             <w10:wrap type="topAndBottom" anchorx="page"/>
@@ -3706,10 +4083,11 @@
       </w:r>
       <w:r>
         <w:rPr>
+          <w:rFonts w:ascii="HelvLight" w:hAnsi="HelvLight"/>
           <w:noProof/>
         </w:rPr>
         <w:drawing>
-          <wp:anchor distT="0" distB="0" distL="0" distR="0" simplePos="0" relativeHeight="15735296" behindDoc="0" locked="0" layoutInCell="1" allowOverlap="1" wp14:anchorId="14AAC3A8" wp14:editId="7620CF7B">
+          <wp:anchor distT="0" distB="0" distL="0" distR="0" simplePos="0" relativeHeight="251660288" behindDoc="0" locked="0" layoutInCell="1" allowOverlap="1" wp14:anchorId="14AAC3A8" wp14:editId="7620CF7B">
             <wp:simplePos x="0" y="0"/>
             <wp:positionH relativeFrom="page">
               <wp:posOffset>6112258</wp:posOffset>
@@ -3732,7 +4110,7 @@
                     <pic:cNvPicPr/>
                   </pic:nvPicPr>
                   <pic:blipFill>
-                    <a:blip r:embed="rId22" cstate="print"/>
+                    <a:blip r:embed="rId16" cstate="print"/>
                     <a:stretch>
                       <a:fillRect/>
                     </a:stretch>
@@ -3754,6 +4132,7 @@
       </w:r>
       <w:r>
         <w:rPr>
+          <w:rFonts w:ascii="HelvLight" w:hAnsi="HelvLight"/>
           <w:color w:val="17365D"/>
         </w:rPr>
         <w:t>Skeleton</w:t>
@@ -3763,6 +4142,7 @@
       <w:pPr>
         <w:pStyle w:val="Corpotesto"/>
         <w:rPr>
+          <w:rFonts w:ascii="HelvLight" w:hAnsi="HelvLight"/>
           <w:sz w:val="48"/>
         </w:rPr>
       </w:pPr>
@@ -3772,26 +4152,40 @@
         <w:pStyle w:val="Corpotesto"/>
         <w:spacing w:line="275" w:lineRule="exact"/>
         <w:ind w:left="137"/>
-      </w:pPr>
-      <w:r>
+        <w:rPr>
+          <w:rFonts w:ascii="HelvLight" w:hAnsi="HelvLight"/>
+        </w:rPr>
+      </w:pPr>
+      <w:r>
+        <w:rPr>
+          <w:rFonts w:ascii="HelvLight" w:hAnsi="HelvLight"/>
+        </w:rPr>
         <w:t>REMOVE</w:t>
       </w:r>
       <w:r>
         <w:rPr>
+          <w:rFonts w:ascii="HelvLight" w:hAnsi="HelvLight"/>
           <w:spacing w:val="-4"/>
         </w:rPr>
         <w:t xml:space="preserve"> </w:t>
       </w:r>
       <w:r>
+        <w:rPr>
+          <w:rFonts w:ascii="HelvLight" w:hAnsi="HelvLight"/>
+        </w:rPr>
         <w:t>THE</w:t>
       </w:r>
       <w:r>
         <w:rPr>
+          <w:rFonts w:ascii="HelvLight" w:hAnsi="HelvLight"/>
           <w:spacing w:val="-4"/>
         </w:rPr>
         <w:t xml:space="preserve"> </w:t>
       </w:r>
       <w:r>
+        <w:rPr>
+          <w:rFonts w:ascii="HelvLight" w:hAnsi="HelvLight"/>
+        </w:rPr>
         <w:t>DESCRIPTION</w:t>
       </w:r>
     </w:p>
@@ -3800,136 +4194,191 @@
         <w:pStyle w:val="Corpotesto"/>
         <w:spacing w:line="242" w:lineRule="auto"/>
         <w:ind w:left="137" w:right="814"/>
-      </w:pPr>
-      <w:r>
+        <w:rPr>
+          <w:rFonts w:ascii="HelvLight" w:hAnsi="HelvLight"/>
+        </w:rPr>
+      </w:pPr>
+      <w:r>
+        <w:rPr>
+          <w:rFonts w:ascii="HelvLight" w:hAnsi="HelvLight"/>
+        </w:rPr>
         <w:t>Lo-Fi</w:t>
       </w:r>
       <w:r>
         <w:rPr>
+          <w:rFonts w:ascii="HelvLight" w:hAnsi="HelvLight"/>
           <w:spacing w:val="17"/>
         </w:rPr>
         <w:t xml:space="preserve"> </w:t>
       </w:r>
       <w:r>
+        <w:rPr>
+          <w:rFonts w:ascii="HelvLight" w:hAnsi="HelvLight"/>
+        </w:rPr>
         <w:t>Wireframes</w:t>
       </w:r>
       <w:r>
         <w:rPr>
+          <w:rFonts w:ascii="HelvLight" w:hAnsi="HelvLight"/>
           <w:spacing w:val="18"/>
         </w:rPr>
         <w:t xml:space="preserve"> </w:t>
       </w:r>
       <w:r>
+        <w:rPr>
+          <w:rFonts w:ascii="HelvLight" w:hAnsi="HelvLight"/>
+        </w:rPr>
         <w:t>of</w:t>
       </w:r>
       <w:r>
         <w:rPr>
+          <w:rFonts w:ascii="HelvLight" w:hAnsi="HelvLight"/>
           <w:spacing w:val="23"/>
         </w:rPr>
         <w:t xml:space="preserve"> </w:t>
       </w:r>
       <w:r>
+        <w:rPr>
+          <w:rFonts w:ascii="HelvLight" w:hAnsi="HelvLight"/>
+        </w:rPr>
         <w:t>your</w:t>
       </w:r>
       <w:r>
         <w:rPr>
+          <w:rFonts w:ascii="HelvLight" w:hAnsi="HelvLight"/>
           <w:spacing w:val="20"/>
         </w:rPr>
         <w:t xml:space="preserve"> </w:t>
       </w:r>
       <w:r>
+        <w:rPr>
+          <w:rFonts w:ascii="HelvLight" w:hAnsi="HelvLight"/>
+        </w:rPr>
         <w:t>app.</w:t>
       </w:r>
       <w:r>
         <w:rPr>
+          <w:rFonts w:ascii="HelvLight" w:hAnsi="HelvLight"/>
           <w:spacing w:val="19"/>
         </w:rPr>
         <w:t xml:space="preserve"> </w:t>
       </w:r>
       <w:r>
+        <w:rPr>
+          <w:rFonts w:ascii="HelvLight" w:hAnsi="HelvLight"/>
+        </w:rPr>
         <w:t>In</w:t>
       </w:r>
       <w:r>
         <w:rPr>
+          <w:rFonts w:ascii="HelvLight" w:hAnsi="HelvLight"/>
           <w:spacing w:val="18"/>
         </w:rPr>
         <w:t xml:space="preserve"> </w:t>
       </w:r>
       <w:r>
+        <w:rPr>
+          <w:rFonts w:ascii="HelvLight" w:hAnsi="HelvLight"/>
+        </w:rPr>
         <w:t>this</w:t>
       </w:r>
       <w:r>
         <w:rPr>
+          <w:rFonts w:ascii="HelvLight" w:hAnsi="HelvLight"/>
           <w:spacing w:val="18"/>
         </w:rPr>
         <w:t xml:space="preserve"> </w:t>
       </w:r>
       <w:r>
+        <w:rPr>
+          <w:rFonts w:ascii="HelvLight" w:hAnsi="HelvLight"/>
+        </w:rPr>
         <w:t>phase</w:t>
       </w:r>
       <w:r>
         <w:rPr>
+          <w:rFonts w:ascii="HelvLight" w:hAnsi="HelvLight"/>
           <w:spacing w:val="14"/>
         </w:rPr>
         <w:t xml:space="preserve"> </w:t>
       </w:r>
       <w:r>
+        <w:rPr>
+          <w:rFonts w:ascii="HelvLight" w:hAnsi="HelvLight"/>
+        </w:rPr>
         <w:t>you</w:t>
       </w:r>
       <w:r>
         <w:rPr>
+          <w:rFonts w:ascii="HelvLight" w:hAnsi="HelvLight"/>
           <w:spacing w:val="24"/>
         </w:rPr>
         <w:t xml:space="preserve"> </w:t>
       </w:r>
       <w:proofErr w:type="gramStart"/>
       <w:r>
+        <w:rPr>
+          <w:rFonts w:ascii="HelvLight" w:hAnsi="HelvLight"/>
+        </w:rPr>
         <w:t>have</w:t>
       </w:r>
       <w:r>
         <w:rPr>
+          <w:rFonts w:ascii="HelvLight" w:hAnsi="HelvLight"/>
           <w:spacing w:val="19"/>
         </w:rPr>
         <w:t xml:space="preserve"> </w:t>
       </w:r>
       <w:r>
+        <w:rPr>
+          <w:rFonts w:ascii="HelvLight" w:hAnsi="HelvLight"/>
+        </w:rPr>
         <w:t>to</w:t>
       </w:r>
       <w:proofErr w:type="gramEnd"/>
       <w:r>
         <w:rPr>
+          <w:rFonts w:ascii="HelvLight" w:hAnsi="HelvLight"/>
           <w:spacing w:val="18"/>
         </w:rPr>
         <w:t xml:space="preserve"> </w:t>
       </w:r>
       <w:r>
+        <w:rPr>
+          <w:rFonts w:ascii="HelvLight" w:hAnsi="HelvLight"/>
+        </w:rPr>
         <w:t>create</w:t>
       </w:r>
       <w:r>
         <w:rPr>
+          <w:rFonts w:ascii="HelvLight" w:hAnsi="HelvLight"/>
           <w:spacing w:val="19"/>
         </w:rPr>
         <w:t xml:space="preserve"> </w:t>
       </w:r>
       <w:r>
+        <w:rPr>
+          <w:rFonts w:ascii="HelvLight" w:hAnsi="HelvLight"/>
+        </w:rPr>
         <w:t>a</w:t>
       </w:r>
       <w:r>
         <w:rPr>
+          <w:rFonts w:ascii="HelvLight" w:hAnsi="HelvLight"/>
           <w:spacing w:val="24"/>
         </w:rPr>
         <w:t xml:space="preserve"> </w:t>
       </w:r>
       <w:r>
         <w:rPr>
-          <w:rFonts w:ascii="Arial"/>
+          <w:rFonts w:ascii="HelvLight" w:hAnsi="HelvLight"/>
           <w:b/>
         </w:rPr>
         <w:t>complete</w:t>
       </w:r>
       <w:r>
         <w:rPr>
-          <w:rFonts w:ascii="Arial"/>
+          <w:rFonts w:ascii="HelvLight" w:hAnsi="HelvLight"/>
           <w:b/>
           <w:spacing w:val="-64"/>
         </w:rPr>
@@ -3937,83 +4386,114 @@
       </w:r>
       <w:r>
         <w:rPr>
-          <w:rFonts w:ascii="Arial"/>
+          <w:rFonts w:ascii="HelvLight" w:hAnsi="HelvLight"/>
           <w:b/>
         </w:rPr>
         <w:t>wireframe</w:t>
       </w:r>
       <w:r>
         <w:rPr>
-          <w:rFonts w:ascii="Arial"/>
+          <w:rFonts w:ascii="HelvLight" w:hAnsi="HelvLight"/>
           <w:b/>
           <w:spacing w:val="-1"/>
         </w:rPr>
         <w:t xml:space="preserve"> </w:t>
       </w:r>
       <w:r>
+        <w:rPr>
+          <w:rFonts w:ascii="HelvLight" w:hAnsi="HelvLight"/>
+        </w:rPr>
         <w:t>representing</w:t>
       </w:r>
       <w:r>
         <w:rPr>
+          <w:rFonts w:ascii="HelvLight" w:hAnsi="HelvLight"/>
           <w:spacing w:val="-1"/>
         </w:rPr>
         <w:t xml:space="preserve"> </w:t>
       </w:r>
       <w:r>
+        <w:rPr>
+          <w:rFonts w:ascii="HelvLight" w:hAnsi="HelvLight"/>
+        </w:rPr>
         <w:t>all</w:t>
       </w:r>
       <w:r>
         <w:rPr>
+          <w:rFonts w:ascii="HelvLight" w:hAnsi="HelvLight"/>
           <w:spacing w:val="-2"/>
         </w:rPr>
         <w:t xml:space="preserve"> </w:t>
       </w:r>
       <w:r>
+        <w:rPr>
+          <w:rFonts w:ascii="HelvLight" w:hAnsi="HelvLight"/>
+        </w:rPr>
         <w:t>the</w:t>
       </w:r>
       <w:r>
         <w:rPr>
+          <w:rFonts w:ascii="HelvLight" w:hAnsi="HelvLight"/>
           <w:spacing w:val="-1"/>
         </w:rPr>
         <w:t xml:space="preserve"> </w:t>
       </w:r>
       <w:r>
+        <w:rPr>
+          <w:rFonts w:ascii="HelvLight" w:hAnsi="HelvLight"/>
+        </w:rPr>
         <w:t>views</w:t>
       </w:r>
       <w:r>
         <w:rPr>
+          <w:rFonts w:ascii="HelvLight" w:hAnsi="HelvLight"/>
           <w:spacing w:val="-2"/>
         </w:rPr>
         <w:t xml:space="preserve"> </w:t>
       </w:r>
       <w:r>
+        <w:rPr>
+          <w:rFonts w:ascii="HelvLight" w:hAnsi="HelvLight"/>
+        </w:rPr>
         <w:t>described</w:t>
       </w:r>
       <w:r>
         <w:rPr>
+          <w:rFonts w:ascii="HelvLight" w:hAnsi="HelvLight"/>
           <w:spacing w:val="-1"/>
         </w:rPr>
         <w:t xml:space="preserve"> </w:t>
       </w:r>
       <w:r>
+        <w:rPr>
+          <w:rFonts w:ascii="HelvLight" w:hAnsi="HelvLight"/>
+        </w:rPr>
         <w:t>in the</w:t>
       </w:r>
       <w:r>
         <w:rPr>
+          <w:rFonts w:ascii="HelvLight" w:hAnsi="HelvLight"/>
           <w:spacing w:val="-1"/>
         </w:rPr>
         <w:t xml:space="preserve"> </w:t>
       </w:r>
       <w:r>
+        <w:rPr>
+          <w:rFonts w:ascii="HelvLight" w:hAnsi="HelvLight"/>
+        </w:rPr>
         <w:t>navigation</w:t>
       </w:r>
       <w:r>
         <w:rPr>
+          <w:rFonts w:ascii="HelvLight" w:hAnsi="HelvLight"/>
           <w:spacing w:val="-6"/>
         </w:rPr>
         <w:t xml:space="preserve"> </w:t>
       </w:r>
       <w:r>
+        <w:rPr>
+          <w:rFonts w:ascii="HelvLight" w:hAnsi="HelvLight"/>
+        </w:rPr>
         <w:t>model.</w:t>
       </w:r>
     </w:p>
@@ -4022,6 +4502,7 @@
         <w:pStyle w:val="Corpotesto"/>
         <w:spacing w:before="7"/>
         <w:rPr>
+          <w:rFonts w:ascii="HelvLight" w:hAnsi="HelvLight"/>
           <w:sz w:val="15"/>
         </w:rPr>
       </w:pPr>
@@ -4031,15 +4512,20 @@
         <w:pStyle w:val="Corpotesto"/>
         <w:spacing w:before="95" w:line="237" w:lineRule="auto"/>
         <w:ind w:left="137"/>
-      </w:pPr>
-      <w:r>
-        <w:rPr>
+        <w:rPr>
+          <w:rFonts w:ascii="HelvLight" w:hAnsi="HelvLight"/>
+        </w:rPr>
+      </w:pPr>
+      <w:r>
+        <w:rPr>
+          <w:rFonts w:ascii="HelvLight" w:hAnsi="HelvLight"/>
           <w:color w:val="212121"/>
         </w:rPr>
         <w:t>Also,</w:t>
       </w:r>
       <w:r>
         <w:rPr>
+          <w:rFonts w:ascii="HelvLight" w:hAnsi="HelvLight"/>
           <w:color w:val="212121"/>
           <w:spacing w:val="-2"/>
         </w:rPr>
@@ -4047,12 +4533,14 @@
       </w:r>
       <w:r>
         <w:rPr>
+          <w:rFonts w:ascii="HelvLight" w:hAnsi="HelvLight"/>
           <w:color w:val="212121"/>
         </w:rPr>
         <w:t>for</w:t>
       </w:r>
       <w:r>
         <w:rPr>
+          <w:rFonts w:ascii="HelvLight" w:hAnsi="HelvLight"/>
           <w:color w:val="212121"/>
           <w:spacing w:val="-5"/>
         </w:rPr>
@@ -4060,12 +4548,14 @@
       </w:r>
       <w:r>
         <w:rPr>
+          <w:rFonts w:ascii="HelvLight" w:hAnsi="HelvLight"/>
           <w:color w:val="212121"/>
         </w:rPr>
         <w:t>each</w:t>
       </w:r>
       <w:r>
         <w:rPr>
+          <w:rFonts w:ascii="HelvLight" w:hAnsi="HelvLight"/>
           <w:color w:val="212121"/>
           <w:spacing w:val="-7"/>
         </w:rPr>
@@ -4073,12 +4563,14 @@
       </w:r>
       <w:r>
         <w:rPr>
+          <w:rFonts w:ascii="HelvLight" w:hAnsi="HelvLight"/>
           <w:color w:val="212121"/>
         </w:rPr>
         <w:t>LO-FI</w:t>
       </w:r>
       <w:r>
         <w:rPr>
+          <w:rFonts w:ascii="HelvLight" w:hAnsi="HelvLight"/>
           <w:color w:val="212121"/>
           <w:spacing w:val="-6"/>
         </w:rPr>
@@ -4086,12 +4578,14 @@
       </w:r>
       <w:r>
         <w:rPr>
+          <w:rFonts w:ascii="HelvLight" w:hAnsi="HelvLight"/>
           <w:color w:val="212121"/>
         </w:rPr>
         <w:t>wireframe</w:t>
       </w:r>
       <w:r>
         <w:rPr>
+          <w:rFonts w:ascii="HelvLight" w:hAnsi="HelvLight"/>
           <w:color w:val="212121"/>
           <w:spacing w:val="-6"/>
         </w:rPr>
@@ -4099,12 +4593,14 @@
       </w:r>
       <w:r>
         <w:rPr>
+          <w:rFonts w:ascii="HelvLight" w:hAnsi="HelvLight"/>
           <w:color w:val="212121"/>
         </w:rPr>
         <w:t>give</w:t>
       </w:r>
       <w:r>
         <w:rPr>
+          <w:rFonts w:ascii="HelvLight" w:hAnsi="HelvLight"/>
           <w:color w:val="212121"/>
           <w:spacing w:val="-6"/>
         </w:rPr>
@@ -4112,12 +4608,14 @@
       </w:r>
       <w:r>
         <w:rPr>
+          <w:rFonts w:ascii="HelvLight" w:hAnsi="HelvLight"/>
           <w:color w:val="212121"/>
         </w:rPr>
         <w:t>a</w:t>
       </w:r>
       <w:r>
         <w:rPr>
+          <w:rFonts w:ascii="HelvLight" w:hAnsi="HelvLight"/>
           <w:color w:val="212121"/>
           <w:spacing w:val="-7"/>
         </w:rPr>
@@ -4125,12 +4623,14 @@
       </w:r>
       <w:r>
         <w:rPr>
+          <w:rFonts w:ascii="HelvLight" w:hAnsi="HelvLight"/>
           <w:color w:val="212121"/>
         </w:rPr>
         <w:t>brief</w:t>
       </w:r>
       <w:r>
         <w:rPr>
+          <w:rFonts w:ascii="HelvLight" w:hAnsi="HelvLight"/>
           <w:color w:val="212121"/>
           <w:spacing w:val="-6"/>
         </w:rPr>
@@ -4138,12 +4638,14 @@
       </w:r>
       <w:r>
         <w:rPr>
+          <w:rFonts w:ascii="HelvLight" w:hAnsi="HelvLight"/>
           <w:color w:val="212121"/>
         </w:rPr>
         <w:t>description</w:t>
       </w:r>
       <w:r>
         <w:rPr>
+          <w:rFonts w:ascii="HelvLight" w:hAnsi="HelvLight"/>
           <w:color w:val="212121"/>
           <w:spacing w:val="-6"/>
         </w:rPr>
@@ -4151,12 +4653,14 @@
       </w:r>
       <w:r>
         <w:rPr>
+          <w:rFonts w:ascii="HelvLight" w:hAnsi="HelvLight"/>
           <w:color w:val="212121"/>
         </w:rPr>
         <w:t>and</w:t>
       </w:r>
       <w:r>
         <w:rPr>
+          <w:rFonts w:ascii="HelvLight" w:hAnsi="HelvLight"/>
           <w:color w:val="212121"/>
           <w:spacing w:val="-6"/>
         </w:rPr>
@@ -4164,12 +4668,14 @@
       </w:r>
       <w:r>
         <w:rPr>
+          <w:rFonts w:ascii="HelvLight" w:hAnsi="HelvLight"/>
           <w:color w:val="212121"/>
         </w:rPr>
         <w:t>highlight</w:t>
       </w:r>
       <w:r>
         <w:rPr>
+          <w:rFonts w:ascii="HelvLight" w:hAnsi="HelvLight"/>
           <w:color w:val="212121"/>
           <w:spacing w:val="-7"/>
         </w:rPr>
@@ -4177,12 +4683,14 @@
       </w:r>
       <w:r>
         <w:rPr>
+          <w:rFonts w:ascii="HelvLight" w:hAnsi="HelvLight"/>
           <w:color w:val="212121"/>
         </w:rPr>
         <w:t>the</w:t>
       </w:r>
       <w:r>
         <w:rPr>
+          <w:rFonts w:ascii="HelvLight" w:hAnsi="HelvLight"/>
           <w:color w:val="212121"/>
           <w:spacing w:val="-1"/>
         </w:rPr>
@@ -4190,12 +4698,14 @@
       </w:r>
       <w:r>
         <w:rPr>
+          <w:rFonts w:ascii="HelvLight" w:hAnsi="HelvLight"/>
           <w:color w:val="212121"/>
         </w:rPr>
         <w:t>design</w:t>
       </w:r>
       <w:r>
         <w:rPr>
+          <w:rFonts w:ascii="HelvLight" w:hAnsi="HelvLight"/>
           <w:color w:val="212121"/>
           <w:spacing w:val="-6"/>
         </w:rPr>
@@ -4203,12 +4713,14 @@
       </w:r>
       <w:r>
         <w:rPr>
+          <w:rFonts w:ascii="HelvLight" w:hAnsi="HelvLight"/>
           <w:color w:val="212121"/>
         </w:rPr>
         <w:t>principles</w:t>
       </w:r>
       <w:r>
         <w:rPr>
+          <w:rFonts w:ascii="HelvLight" w:hAnsi="HelvLight"/>
           <w:color w:val="212121"/>
           <w:spacing w:val="-8"/>
         </w:rPr>
@@ -4216,12 +4728,14 @@
       </w:r>
       <w:r>
         <w:rPr>
+          <w:rFonts w:ascii="HelvLight" w:hAnsi="HelvLight"/>
           <w:color w:val="212121"/>
         </w:rPr>
         <w:t>used</w:t>
       </w:r>
       <w:r>
         <w:rPr>
+          <w:rFonts w:ascii="HelvLight" w:hAnsi="HelvLight"/>
           <w:color w:val="212121"/>
           <w:spacing w:val="-63"/>
         </w:rPr>
@@ -4229,12 +4743,14 @@
       </w:r>
       <w:r>
         <w:rPr>
+          <w:rFonts w:ascii="HelvLight" w:hAnsi="HelvLight"/>
           <w:color w:val="212121"/>
         </w:rPr>
         <w:t>and the</w:t>
       </w:r>
       <w:r>
         <w:rPr>
+          <w:rFonts w:ascii="HelvLight" w:hAnsi="HelvLight"/>
           <w:color w:val="212121"/>
           <w:spacing w:val="-4"/>
         </w:rPr>
@@ -4242,12 +4758,14 @@
       </w:r>
       <w:r>
         <w:rPr>
+          <w:rFonts w:ascii="HelvLight" w:hAnsi="HelvLight"/>
           <w:color w:val="212121"/>
         </w:rPr>
         <w:t>design</w:t>
       </w:r>
       <w:r>
         <w:rPr>
+          <w:rFonts w:ascii="HelvLight" w:hAnsi="HelvLight"/>
           <w:color w:val="212121"/>
           <w:spacing w:val="1"/>
         </w:rPr>
@@ -4255,6 +4773,7 @@
       </w:r>
       <w:r>
         <w:rPr>
+          <w:rFonts w:ascii="HelvLight" w:hAnsi="HelvLight"/>
           <w:color w:val="212121"/>
         </w:rPr>
         <w:t>patterns.</w:t>
@@ -4263,6 +4782,9 @@
     <w:p>
       <w:pPr>
         <w:spacing w:line="237" w:lineRule="auto"/>
+        <w:rPr>
+          <w:rFonts w:ascii="HelvLight" w:hAnsi="HelvLight"/>
+        </w:rPr>
         <w:sectPr>
           <w:pgSz w:w="12240" w:h="15840"/>
           <w:pgMar w:top="1120" w:right="960" w:bottom="280" w:left="1000" w:header="711" w:footer="0" w:gutter="0"/>
@@ -4274,6 +4796,7 @@
       <w:pPr>
         <w:pStyle w:val="Corpotesto"/>
         <w:rPr>
+          <w:rFonts w:ascii="HelvLight" w:hAnsi="HelvLight"/>
           <w:sz w:val="20"/>
         </w:rPr>
       </w:pPr>
@@ -4283,6 +4806,7 @@
         <w:pStyle w:val="Corpotesto"/>
         <w:spacing w:before="4"/>
         <w:rPr>
+          <w:rFonts w:ascii="HelvLight" w:hAnsi="HelvLight"/>
           <w:sz w:val="26"/>
         </w:rPr>
       </w:pPr>
@@ -4290,8 +4814,14 @@
     <w:p>
       <w:pPr>
         <w:pStyle w:val="Titolo2"/>
-      </w:pPr>
-      <w:r>
+        <w:rPr>
+          <w:rFonts w:ascii="HelvLight" w:hAnsi="HelvLight"/>
+        </w:rPr>
+      </w:pPr>
+      <w:r>
+        <w:rPr>
+          <w:rFonts w:ascii="HelvLight" w:hAnsi="HelvLight"/>
+        </w:rPr>
         <w:pict w14:anchorId="63C49E83">
           <v:rect id="_x0000_s2050" style="position:absolute;left:0;text-align:left;margin-left:55.45pt;margin-top:37.8pt;width:411.1pt;height:.95pt;z-index:-15721472;mso-wrap-distance-left:0;mso-wrap-distance-right:0;mso-position-horizontal-relative:page" fillcolor="#4f81bd" stroked="f">
             <w10:wrap type="topAndBottom" anchorx="page"/>
@@ -4300,10 +4830,11 @@
       </w:r>
       <w:r>
         <w:rPr>
+          <w:rFonts w:ascii="HelvLight" w:hAnsi="HelvLight"/>
           <w:noProof/>
         </w:rPr>
         <w:drawing>
-          <wp:anchor distT="0" distB="0" distL="0" distR="0" simplePos="0" relativeHeight="15736320" behindDoc="0" locked="0" layoutInCell="1" allowOverlap="1" wp14:anchorId="0901F91C" wp14:editId="2BBE61C4">
+          <wp:anchor distT="0" distB="0" distL="0" distR="0" simplePos="0" relativeHeight="251661312" behindDoc="0" locked="0" layoutInCell="1" allowOverlap="1" wp14:anchorId="0901F91C" wp14:editId="2BBE61C4">
             <wp:simplePos x="0" y="0"/>
             <wp:positionH relativeFrom="page">
               <wp:posOffset>6060214</wp:posOffset>
@@ -4326,7 +4857,7 @@
                     <pic:cNvPicPr/>
                   </pic:nvPicPr>
                   <pic:blipFill>
-                    <a:blip r:embed="rId23" cstate="print"/>
+                    <a:blip r:embed="rId17" cstate="print"/>
                     <a:stretch>
                       <a:fillRect/>
                     </a:stretch>
@@ -4348,6 +4879,7 @@
       </w:r>
       <w:r>
         <w:rPr>
+          <w:rFonts w:ascii="HelvLight" w:hAnsi="HelvLight"/>
           <w:color w:val="17365D"/>
         </w:rPr>
         <w:t>Surface</w:t>
@@ -4357,14 +4889,16 @@
       <w:pPr>
         <w:pStyle w:val="Corpotesto"/>
         <w:rPr>
-          <w:sz w:val="20"/>
-        </w:rPr>
-      </w:pPr>
-    </w:p>
-    <w:p>
-      <w:pPr>
-        <w:pStyle w:val="Corpotesto"/>
-        <w:rPr>
+          <w:rFonts w:ascii="HelvLight" w:hAnsi="HelvLight"/>
+          <w:sz w:val="20"/>
+        </w:rPr>
+      </w:pPr>
+    </w:p>
+    <w:p>
+      <w:pPr>
+        <w:pStyle w:val="Corpotesto"/>
+        <w:rPr>
+          <w:rFonts w:ascii="HelvLight" w:hAnsi="HelvLight"/>
           <w:sz w:val="20"/>
         </w:rPr>
       </w:pPr>
@@ -4374,6 +4908,7 @@
         <w:pStyle w:val="Corpotesto"/>
         <w:spacing w:before="9"/>
         <w:rPr>
+          <w:rFonts w:ascii="HelvLight" w:hAnsi="HelvLight"/>
           <w:sz w:val="23"/>
         </w:rPr>
       </w:pPr>
@@ -4383,26 +4918,40 @@
         <w:pStyle w:val="Corpotesto"/>
         <w:spacing w:before="92"/>
         <w:ind w:left="137"/>
-      </w:pPr>
-      <w:r>
+        <w:rPr>
+          <w:rFonts w:ascii="HelvLight" w:hAnsi="HelvLight"/>
+        </w:rPr>
+      </w:pPr>
+      <w:r>
+        <w:rPr>
+          <w:rFonts w:ascii="HelvLight" w:hAnsi="HelvLight"/>
+        </w:rPr>
         <w:t>REMOVE</w:t>
       </w:r>
       <w:r>
         <w:rPr>
+          <w:rFonts w:ascii="HelvLight" w:hAnsi="HelvLight"/>
           <w:spacing w:val="-4"/>
         </w:rPr>
         <w:t xml:space="preserve"> </w:t>
       </w:r>
       <w:r>
+        <w:rPr>
+          <w:rFonts w:ascii="HelvLight" w:hAnsi="HelvLight"/>
+        </w:rPr>
         <w:t>THE</w:t>
       </w:r>
       <w:r>
         <w:rPr>
+          <w:rFonts w:ascii="HelvLight" w:hAnsi="HelvLight"/>
           <w:spacing w:val="-4"/>
         </w:rPr>
         <w:t xml:space="preserve"> </w:t>
       </w:r>
       <w:r>
+        <w:rPr>
+          <w:rFonts w:ascii="HelvLight" w:hAnsi="HelvLight"/>
+        </w:rPr>
         <w:t>DESCRIPTION</w:t>
       </w:r>
     </w:p>
@@ -4411,143 +4960,209 @@
         <w:pStyle w:val="Corpotesto"/>
         <w:spacing w:before="5" w:line="237" w:lineRule="auto"/>
         <w:ind w:left="137"/>
-      </w:pPr>
-      <w:r>
+        <w:rPr>
+          <w:rFonts w:ascii="HelvLight" w:hAnsi="HelvLight"/>
+        </w:rPr>
+      </w:pPr>
+      <w:r>
+        <w:rPr>
+          <w:rFonts w:ascii="HelvLight" w:hAnsi="HelvLight"/>
+        </w:rPr>
         <w:t>Description</w:t>
       </w:r>
       <w:r>
         <w:rPr>
+          <w:rFonts w:ascii="HelvLight" w:hAnsi="HelvLight"/>
           <w:spacing w:val="8"/>
         </w:rPr>
         <w:t xml:space="preserve"> </w:t>
       </w:r>
       <w:r>
+        <w:rPr>
+          <w:rFonts w:ascii="HelvLight" w:hAnsi="HelvLight"/>
+        </w:rPr>
         <w:t>of</w:t>
       </w:r>
       <w:r>
         <w:rPr>
+          <w:rFonts w:ascii="HelvLight" w:hAnsi="HelvLight"/>
           <w:spacing w:val="8"/>
         </w:rPr>
         <w:t xml:space="preserve"> </w:t>
       </w:r>
       <w:r>
+        <w:rPr>
+          <w:rFonts w:ascii="HelvLight" w:hAnsi="HelvLight"/>
+        </w:rPr>
         <w:t>the</w:t>
       </w:r>
       <w:r>
         <w:rPr>
+          <w:rFonts w:ascii="HelvLight" w:hAnsi="HelvLight"/>
           <w:spacing w:val="4"/>
         </w:rPr>
         <w:t xml:space="preserve"> </w:t>
       </w:r>
       <w:r>
+        <w:rPr>
+          <w:rFonts w:ascii="HelvLight" w:hAnsi="HelvLight"/>
+        </w:rPr>
         <w:t>relevant</w:t>
       </w:r>
       <w:r>
         <w:rPr>
+          <w:rFonts w:ascii="HelvLight" w:hAnsi="HelvLight"/>
           <w:spacing w:val="8"/>
         </w:rPr>
         <w:t xml:space="preserve"> </w:t>
       </w:r>
       <w:r>
+        <w:rPr>
+          <w:rFonts w:ascii="HelvLight" w:hAnsi="HelvLight"/>
+        </w:rPr>
         <w:t>choices</w:t>
       </w:r>
       <w:r>
         <w:rPr>
+          <w:rFonts w:ascii="HelvLight" w:hAnsi="HelvLight"/>
           <w:spacing w:val="8"/>
         </w:rPr>
         <w:t xml:space="preserve"> </w:t>
       </w:r>
       <w:r>
+        <w:rPr>
+          <w:rFonts w:ascii="HelvLight" w:hAnsi="HelvLight"/>
+        </w:rPr>
         <w:t>you</w:t>
       </w:r>
       <w:r>
         <w:rPr>
+          <w:rFonts w:ascii="HelvLight" w:hAnsi="HelvLight"/>
           <w:spacing w:val="9"/>
         </w:rPr>
         <w:t xml:space="preserve"> </w:t>
       </w:r>
       <w:r>
+        <w:rPr>
+          <w:rFonts w:ascii="HelvLight" w:hAnsi="HelvLight"/>
+        </w:rPr>
         <w:t>made</w:t>
       </w:r>
       <w:r>
         <w:rPr>
+          <w:rFonts w:ascii="HelvLight" w:hAnsi="HelvLight"/>
           <w:spacing w:val="4"/>
         </w:rPr>
         <w:t xml:space="preserve"> </w:t>
       </w:r>
       <w:r>
+        <w:rPr>
+          <w:rFonts w:ascii="HelvLight" w:hAnsi="HelvLight"/>
+        </w:rPr>
         <w:t>about</w:t>
       </w:r>
       <w:r>
         <w:rPr>
+          <w:rFonts w:ascii="HelvLight" w:hAnsi="HelvLight"/>
           <w:spacing w:val="8"/>
         </w:rPr>
         <w:t xml:space="preserve"> </w:t>
       </w:r>
       <w:r>
+        <w:rPr>
+          <w:rFonts w:ascii="HelvLight" w:hAnsi="HelvLight"/>
+        </w:rPr>
         <w:t>the</w:t>
       </w:r>
       <w:r>
         <w:rPr>
+          <w:rFonts w:ascii="HelvLight" w:hAnsi="HelvLight"/>
           <w:spacing w:val="9"/>
         </w:rPr>
         <w:t xml:space="preserve"> </w:t>
       </w:r>
       <w:r>
+        <w:rPr>
+          <w:rFonts w:ascii="HelvLight" w:hAnsi="HelvLight"/>
+        </w:rPr>
         <w:t>layout</w:t>
       </w:r>
       <w:r>
         <w:rPr>
+          <w:rFonts w:ascii="HelvLight" w:hAnsi="HelvLight"/>
           <w:spacing w:val="8"/>
         </w:rPr>
         <w:t xml:space="preserve"> </w:t>
       </w:r>
       <w:r>
+        <w:rPr>
+          <w:rFonts w:ascii="HelvLight" w:hAnsi="HelvLight"/>
+        </w:rPr>
         <w:t>and</w:t>
       </w:r>
       <w:r>
         <w:rPr>
+          <w:rFonts w:ascii="HelvLight" w:hAnsi="HelvLight"/>
           <w:spacing w:val="9"/>
         </w:rPr>
         <w:t xml:space="preserve"> </w:t>
       </w:r>
       <w:r>
+        <w:rPr>
+          <w:rFonts w:ascii="HelvLight" w:hAnsi="HelvLight"/>
+        </w:rPr>
         <w:t>color</w:t>
       </w:r>
       <w:r>
         <w:rPr>
+          <w:rFonts w:ascii="HelvLight" w:hAnsi="HelvLight"/>
           <w:spacing w:val="9"/>
         </w:rPr>
         <w:t xml:space="preserve"> </w:t>
       </w:r>
       <w:r>
+        <w:rPr>
+          <w:rFonts w:ascii="HelvLight" w:hAnsi="HelvLight"/>
+        </w:rPr>
         <w:t>palette,</w:t>
       </w:r>
       <w:r>
         <w:rPr>
+          <w:rFonts w:ascii="HelvLight" w:hAnsi="HelvLight"/>
           <w:spacing w:val="8"/>
         </w:rPr>
         <w:t xml:space="preserve"> </w:t>
       </w:r>
       <w:r>
+        <w:rPr>
+          <w:rFonts w:ascii="HelvLight" w:hAnsi="HelvLight"/>
+        </w:rPr>
         <w:t>fonts,</w:t>
       </w:r>
       <w:r>
         <w:rPr>
+          <w:rFonts w:ascii="HelvLight" w:hAnsi="HelvLight"/>
           <w:spacing w:val="8"/>
         </w:rPr>
         <w:t xml:space="preserve"> </w:t>
       </w:r>
       <w:r>
+        <w:rPr>
+          <w:rFonts w:ascii="HelvLight" w:hAnsi="HelvLight"/>
+        </w:rPr>
         <w:t>icons,</w:t>
       </w:r>
       <w:r>
         <w:rPr>
+          <w:rFonts w:ascii="HelvLight" w:hAnsi="HelvLight"/>
           <w:spacing w:val="-64"/>
         </w:rPr>
         <w:t xml:space="preserve"> </w:t>
       </w:r>
       <w:r>
+        <w:rPr>
+          <w:rFonts w:ascii="HelvLight" w:hAnsi="HelvLight"/>
+        </w:rPr>
         <w:t>etc.</w:t>
       </w:r>
     </w:p>
@@ -4555,6 +5170,9 @@
       <w:pPr>
         <w:pStyle w:val="Corpotesto"/>
         <w:spacing w:before="1"/>
+        <w:rPr>
+          <w:rFonts w:ascii="HelvLight" w:hAnsi="HelvLight"/>
+        </w:rPr>
       </w:pPr>
     </w:p>
     <w:p>
@@ -4562,71 +5180,98 @@
         <w:pStyle w:val="Corpotesto"/>
         <w:spacing w:line="242" w:lineRule="auto"/>
         <w:ind w:left="137"/>
-      </w:pPr>
-      <w:r>
+        <w:rPr>
+          <w:rFonts w:ascii="HelvLight" w:hAnsi="HelvLight"/>
+        </w:rPr>
+      </w:pPr>
+      <w:r>
+        <w:rPr>
+          <w:rFonts w:ascii="HelvLight" w:hAnsi="HelvLight"/>
+        </w:rPr>
         <w:t>Provide</w:t>
       </w:r>
       <w:r>
         <w:rPr>
+          <w:rFonts w:ascii="HelvLight" w:hAnsi="HelvLight"/>
           <w:spacing w:val="10"/>
         </w:rPr>
         <w:t xml:space="preserve"> </w:t>
       </w:r>
       <w:r>
+        <w:rPr>
+          <w:rFonts w:ascii="HelvLight" w:hAnsi="HelvLight"/>
+        </w:rPr>
         <w:t>a</w:t>
       </w:r>
       <w:r>
         <w:rPr>
+          <w:rFonts w:ascii="HelvLight" w:hAnsi="HelvLight"/>
           <w:spacing w:val="10"/>
         </w:rPr>
         <w:t xml:space="preserve"> </w:t>
       </w:r>
       <w:r>
+        <w:rPr>
+          <w:rFonts w:ascii="HelvLight" w:hAnsi="HelvLight"/>
+        </w:rPr>
         <w:t>Hi-Fi</w:t>
       </w:r>
       <w:r>
         <w:rPr>
+          <w:rFonts w:ascii="HelvLight" w:hAnsi="HelvLight"/>
           <w:spacing w:val="9"/>
         </w:rPr>
         <w:t xml:space="preserve"> </w:t>
       </w:r>
       <w:r>
+        <w:rPr>
+          <w:rFonts w:ascii="HelvLight" w:hAnsi="HelvLight"/>
+        </w:rPr>
         <w:t>Wireframes</w:t>
       </w:r>
       <w:r>
         <w:rPr>
+          <w:rFonts w:ascii="HelvLight" w:hAnsi="HelvLight"/>
           <w:spacing w:val="9"/>
         </w:rPr>
         <w:t xml:space="preserve"> </w:t>
       </w:r>
       <w:r>
+        <w:rPr>
+          <w:rFonts w:ascii="HelvLight" w:hAnsi="HelvLight"/>
+        </w:rPr>
         <w:t>of</w:t>
       </w:r>
       <w:r>
         <w:rPr>
+          <w:rFonts w:ascii="HelvLight" w:hAnsi="HelvLight"/>
           <w:spacing w:val="10"/>
         </w:rPr>
         <w:t xml:space="preserve"> </w:t>
       </w:r>
       <w:r>
+        <w:rPr>
+          <w:rFonts w:ascii="HelvLight" w:hAnsi="HelvLight"/>
+        </w:rPr>
         <w:t>a</w:t>
       </w:r>
       <w:r>
         <w:rPr>
+          <w:rFonts w:ascii="HelvLight" w:hAnsi="HelvLight"/>
           <w:spacing w:val="5"/>
         </w:rPr>
         <w:t xml:space="preserve"> </w:t>
       </w:r>
       <w:r>
         <w:rPr>
-          <w:rFonts w:ascii="Arial"/>
+          <w:rFonts w:ascii="HelvLight" w:hAnsi="HelvLight"/>
           <w:b/>
         </w:rPr>
         <w:t>single</w:t>
       </w:r>
       <w:r>
         <w:rPr>
-          <w:rFonts w:ascii="Arial"/>
+          <w:rFonts w:ascii="HelvLight" w:hAnsi="HelvLight"/>
           <w:b/>
           <w:spacing w:val="5"/>
         </w:rPr>
@@ -4634,14 +5279,14 @@
       </w:r>
       <w:r>
         <w:rPr>
-          <w:rFonts w:ascii="Arial"/>
+          <w:rFonts w:ascii="HelvLight" w:hAnsi="HelvLight"/>
           <w:b/>
         </w:rPr>
         <w:t>(or</w:t>
       </w:r>
       <w:r>
         <w:rPr>
-          <w:rFonts w:ascii="Arial"/>
+          <w:rFonts w:ascii="HelvLight" w:hAnsi="HelvLight"/>
           <w:b/>
           <w:spacing w:val="7"/>
         </w:rPr>
@@ -4649,14 +5294,14 @@
       </w:r>
       <w:r>
         <w:rPr>
-          <w:rFonts w:ascii="Arial"/>
+          <w:rFonts w:ascii="HelvLight" w:hAnsi="HelvLight"/>
           <w:b/>
         </w:rPr>
         <w:t>two)</w:t>
       </w:r>
       <w:r>
         <w:rPr>
-          <w:rFonts w:ascii="Arial"/>
+          <w:rFonts w:ascii="HelvLight" w:hAnsi="HelvLight"/>
           <w:b/>
           <w:spacing w:val="6"/>
         </w:rPr>
@@ -4664,92 +5309,127 @@
       </w:r>
       <w:r>
         <w:rPr>
-          <w:rFonts w:ascii="Arial"/>
+          <w:rFonts w:ascii="HelvLight" w:hAnsi="HelvLight"/>
           <w:b/>
         </w:rPr>
         <w:t>view</w:t>
       </w:r>
       <w:r>
         <w:rPr>
-          <w:rFonts w:ascii="Arial"/>
+          <w:rFonts w:ascii="HelvLight" w:hAnsi="HelvLight"/>
           <w:b/>
           <w:spacing w:val="10"/>
         </w:rPr>
         <w:t xml:space="preserve"> </w:t>
       </w:r>
       <w:r>
+        <w:rPr>
+          <w:rFonts w:ascii="HelvLight" w:hAnsi="HelvLight"/>
+        </w:rPr>
         <w:t>of</w:t>
       </w:r>
       <w:r>
         <w:rPr>
+          <w:rFonts w:ascii="HelvLight" w:hAnsi="HelvLight"/>
           <w:spacing w:val="10"/>
         </w:rPr>
         <w:t xml:space="preserve"> </w:t>
       </w:r>
       <w:r>
+        <w:rPr>
+          <w:rFonts w:ascii="HelvLight" w:hAnsi="HelvLight"/>
+        </w:rPr>
         <w:t>your</w:t>
       </w:r>
       <w:r>
         <w:rPr>
+          <w:rFonts w:ascii="HelvLight" w:hAnsi="HelvLight"/>
           <w:spacing w:val="11"/>
         </w:rPr>
         <w:t xml:space="preserve"> </w:t>
       </w:r>
       <w:r>
+        <w:rPr>
+          <w:rFonts w:ascii="HelvLight" w:hAnsi="HelvLight"/>
+        </w:rPr>
         <w:t>app.</w:t>
       </w:r>
       <w:r>
         <w:rPr>
+          <w:rFonts w:ascii="HelvLight" w:hAnsi="HelvLight"/>
           <w:spacing w:val="10"/>
         </w:rPr>
         <w:t xml:space="preserve"> </w:t>
       </w:r>
       <w:r>
+        <w:rPr>
+          <w:rFonts w:ascii="HelvLight" w:hAnsi="HelvLight"/>
+        </w:rPr>
         <w:t>Please</w:t>
       </w:r>
       <w:r>
         <w:rPr>
+          <w:rFonts w:ascii="HelvLight" w:hAnsi="HelvLight"/>
           <w:spacing w:val="10"/>
         </w:rPr>
         <w:t xml:space="preserve"> </w:t>
       </w:r>
       <w:r>
+        <w:rPr>
+          <w:rFonts w:ascii="HelvLight" w:hAnsi="HelvLight"/>
+        </w:rPr>
         <w:t>choose</w:t>
       </w:r>
       <w:r>
         <w:rPr>
+          <w:rFonts w:ascii="HelvLight" w:hAnsi="HelvLight"/>
           <w:spacing w:val="5"/>
         </w:rPr>
         <w:t xml:space="preserve"> </w:t>
       </w:r>
       <w:r>
+        <w:rPr>
+          <w:rFonts w:ascii="HelvLight" w:hAnsi="HelvLight"/>
+        </w:rPr>
         <w:t>a</w:t>
       </w:r>
       <w:r>
         <w:rPr>
+          <w:rFonts w:ascii="HelvLight" w:hAnsi="HelvLight"/>
           <w:spacing w:val="-64"/>
         </w:rPr>
         <w:t xml:space="preserve"> </w:t>
       </w:r>
       <w:r>
+        <w:rPr>
+          <w:rFonts w:ascii="HelvLight" w:hAnsi="HelvLight"/>
+        </w:rPr>
         <w:t>representative view</w:t>
       </w:r>
       <w:r>
         <w:rPr>
+          <w:rFonts w:ascii="HelvLight" w:hAnsi="HelvLight"/>
           <w:spacing w:val="-5"/>
         </w:rPr>
         <w:t xml:space="preserve"> </w:t>
       </w:r>
       <w:r>
+        <w:rPr>
+          <w:rFonts w:ascii="HelvLight" w:hAnsi="HelvLight"/>
+        </w:rPr>
         <w:t>to</w:t>
       </w:r>
       <w:r>
         <w:rPr>
+          <w:rFonts w:ascii="HelvLight" w:hAnsi="HelvLight"/>
           <w:spacing w:val="1"/>
         </w:rPr>
         <w:t xml:space="preserve"> </w:t>
       </w:r>
       <w:r>
+        <w:rPr>
+          <w:rFonts w:ascii="HelvLight" w:hAnsi="HelvLight"/>
+        </w:rPr>
         <w:t>show here.</w:t>
       </w:r>
     </w:p>
@@ -4763,7 +5443,7 @@
 </file>
 
 <file path=word/endnotes.xml><?xml version="1.0" encoding="utf-8"?>
-<w:endnotes xmlns:wpc="http://schemas.microsoft.com/office/word/2010/wordprocessingCanvas" xmlns:cx="http://schemas.microsoft.com/office/drawing/2014/chartex" xmlns:cx1="http://schemas.microsoft.com/office/drawing/2015/9/8/chartex" xmlns:cx2="http://schemas.microsoft.com/office/drawing/2015/10/21/chartex" xmlns:cx3="http://schemas.microsoft.com/office/drawing/2016/5/9/chartex" xmlns:cx4="http://schemas.microsoft.com/office/drawing/2016/5/10/chartex" xmlns:cx5="http://schemas.microsoft.com/office/drawing/2016/5/11/chartex" xmlns:cx6="http://schemas.microsoft.com/office/drawing/2016/5/12/chartex" xmlns:cx7="http://schemas.microsoft.com/office/drawing/2016/5/13/chartex" xmlns:cx8="http://schemas.microsoft.com/office/drawing/2016/5/14/chartex" xmlns:mc="http://schemas.openxmlformats.org/markup-compatibility/2006" xmlns:aink="http://schemas.microsoft.com/office/drawing/2016/ink" xmlns:am3d="http://schemas.microsoft.com/office/drawing/2017/model3d" xmlns:o="urn:schemas-microsoft-com:office:office" xmlns:oel="http://schemas.microsoft.com/office/2019/extlst" xmlns:r="http://schemas.openxmlformats.org/officeDocument/2006/relationships" xmlns:m="http://schemas.openxmlformats.org/officeDocument/2006/math" xmlns:v="urn:schemas-microsoft-com:vml" xmlns:wp14="http://schemas.microsoft.com/office/word/2010/wordprocessingDrawing" xmlns:wp="http://schemas.openxmlformats.org/drawingml/2006/wordprocessingDrawing" xmlns:w10="urn:schemas-microsoft-com:office:word" xmlns:w="http://schemas.openxmlformats.org/wordprocessingml/2006/main" xmlns:w14="http://schemas.microsoft.com/office/word/2010/wordml" xmlns:w15="http://schemas.microsoft.com/office/word/2012/wordml" xmlns:w16cex="http://schemas.microsoft.com/office/word/2018/wordml/cex" xmlns:w16cid="http://schemas.microsoft.com/office/word/2016/wordml/cid" xmlns:w16="http://schemas.microsoft.com/office/word/2018/wordml" xmlns:w16sdtdh="http://schemas.microsoft.com/office/word/2020/wordml/sdtdatahash" xmlns:w16se="http://schemas.microsoft.com/office/word/2015/wordml/symex" xmlns:wpg="http://schemas.microsoft.com/office/word/2010/wordprocessingGroup" xmlns:wpi="http://schemas.microsoft.com/office/word/2010/wordprocessingInk" xmlns:wne="http://schemas.microsoft.com/office/word/2006/wordml" xmlns:wps="http://schemas.microsoft.com/office/word/2010/wordprocessingShape" mc:Ignorable="w14 w15 w16se w16cid w16 w16cex w16sdtdh wp14">
+<w:endnotes xmlns:wpc="http://schemas.microsoft.com/office/word/2010/wordprocessingCanvas" xmlns:cx="http://schemas.microsoft.com/office/drawing/2014/chartex" xmlns:cx1="http://schemas.microsoft.com/office/drawing/2015/9/8/chartex" xmlns:cx2="http://schemas.microsoft.com/office/drawing/2015/10/21/chartex" xmlns:cx3="http://schemas.microsoft.com/office/drawing/2016/5/9/chartex" xmlns:cx4="http://schemas.microsoft.com/office/drawing/2016/5/10/chartex" xmlns:cx5="http://schemas.microsoft.com/office/drawing/2016/5/11/chartex" xmlns:cx6="http://schemas.microsoft.com/office/drawing/2016/5/12/chartex" xmlns:cx7="http://schemas.microsoft.com/office/drawing/2016/5/13/chartex" xmlns:cx8="http://schemas.microsoft.com/office/drawing/2016/5/14/chartex" xmlns:mc="http://schemas.openxmlformats.org/markup-compatibility/2006" xmlns:aink="http://schemas.microsoft.com/office/drawing/2016/ink" xmlns:am3d="http://schemas.microsoft.com/office/drawing/2017/model3d" xmlns:o="urn:schemas-microsoft-com:office:office" xmlns:oel="http://schemas.microsoft.com/office/2019/extlst" xmlns:r="http://schemas.openxmlformats.org/officeDocument/2006/relationships" xmlns:m="http://schemas.openxmlformats.org/officeDocument/2006/math" xmlns:v="urn:schemas-microsoft-com:vml" xmlns:wp14="http://schemas.microsoft.com/office/word/2010/wordprocessingDrawing" xmlns:wp="http://schemas.openxmlformats.org/drawingml/2006/wordprocessingDrawing" xmlns:w10="urn:schemas-microsoft-com:office:word" xmlns:w="http://schemas.openxmlformats.org/wordprocessingml/2006/main" xmlns:w14="http://schemas.microsoft.com/office/word/2010/wordml" xmlns:w15="http://schemas.microsoft.com/office/word/2012/wordml" xmlns:w16cex="http://schemas.microsoft.com/office/word/2018/wordml/cex" xmlns:w16cid="http://schemas.microsoft.com/office/word/2016/wordml/cid" xmlns:w16="http://schemas.microsoft.com/office/word/2018/wordml" xmlns:w16du="http://schemas.microsoft.com/office/word/2023/wordml/word16du" xmlns:w16sdtdh="http://schemas.microsoft.com/office/word/2020/wordml/sdtdatahash" xmlns:w16se="http://schemas.microsoft.com/office/word/2015/wordml/symex" xmlns:wpg="http://schemas.microsoft.com/office/word/2010/wordprocessingGroup" xmlns:wpi="http://schemas.microsoft.com/office/word/2010/wordprocessingInk" xmlns:wne="http://schemas.microsoft.com/office/word/2006/wordml" xmlns:wps="http://schemas.microsoft.com/office/word/2010/wordprocessingShape" mc:Ignorable="w14 w15 w16se w16cid w16 w16cex w16sdtdh wp14">
   <w:endnote w:type="separator" w:id="-1">
     <w:p>
       <w:r>
@@ -4781,38 +5461,8 @@
 </w:endnotes>
 </file>
 
-<file path=word/footer1.xml><?xml version="1.0" encoding="utf-8"?>
-<w:ftr xmlns:wpc="http://schemas.microsoft.com/office/word/2010/wordprocessingCanvas" xmlns:cx="http://schemas.microsoft.com/office/drawing/2014/chartex" xmlns:cx1="http://schemas.microsoft.com/office/drawing/2015/9/8/chartex" xmlns:cx2="http://schemas.microsoft.com/office/drawing/2015/10/21/chartex" xmlns:cx3="http://schemas.microsoft.com/office/drawing/2016/5/9/chartex" xmlns:cx4="http://schemas.microsoft.com/office/drawing/2016/5/10/chartex" xmlns:cx5="http://schemas.microsoft.com/office/drawing/2016/5/11/chartex" xmlns:cx6="http://schemas.microsoft.com/office/drawing/2016/5/12/chartex" xmlns:cx7="http://schemas.microsoft.com/office/drawing/2016/5/13/chartex" xmlns:cx8="http://schemas.microsoft.com/office/drawing/2016/5/14/chartex" xmlns:mc="http://schemas.openxmlformats.org/markup-compatibility/2006" xmlns:aink="http://schemas.microsoft.com/office/drawing/2016/ink" xmlns:am3d="http://schemas.microsoft.com/office/drawing/2017/model3d" xmlns:o="urn:schemas-microsoft-com:office:office" xmlns:oel="http://schemas.microsoft.com/office/2019/extlst" xmlns:r="http://schemas.openxmlformats.org/officeDocument/2006/relationships" xmlns:m="http://schemas.openxmlformats.org/officeDocument/2006/math" xmlns:v="urn:schemas-microsoft-com:vml" xmlns:wp14="http://schemas.microsoft.com/office/word/2010/wordprocessingDrawing" xmlns:wp="http://schemas.openxmlformats.org/drawingml/2006/wordprocessingDrawing" xmlns:w10="urn:schemas-microsoft-com:office:word" xmlns:w="http://schemas.openxmlformats.org/wordprocessingml/2006/main" xmlns:w14="http://schemas.microsoft.com/office/word/2010/wordml" xmlns:w15="http://schemas.microsoft.com/office/word/2012/wordml" xmlns:w16cex="http://schemas.microsoft.com/office/word/2018/wordml/cex" xmlns:w16cid="http://schemas.microsoft.com/office/word/2016/wordml/cid" xmlns:w16="http://schemas.microsoft.com/office/word/2018/wordml" xmlns:w16sdtdh="http://schemas.microsoft.com/office/word/2020/wordml/sdtdatahash" xmlns:w16se="http://schemas.microsoft.com/office/word/2015/wordml/symex" xmlns:wpg="http://schemas.microsoft.com/office/word/2010/wordprocessingGroup" xmlns:wpi="http://schemas.microsoft.com/office/word/2010/wordprocessingInk" xmlns:wne="http://schemas.microsoft.com/office/word/2006/wordml" xmlns:wps="http://schemas.microsoft.com/office/word/2010/wordprocessingShape" mc:Ignorable="w14 w15 w16se w16cid w16 w16cex w16sdtdh wp14">
-  <w:p>
-    <w:pPr>
-      <w:pStyle w:val="Pidipagina"/>
-    </w:pPr>
-  </w:p>
-</w:ftr>
-</file>
-
-<file path=word/footer2.xml><?xml version="1.0" encoding="utf-8"?>
-<w:ftr xmlns:wpc="http://schemas.microsoft.com/office/word/2010/wordprocessingCanvas" xmlns:cx="http://schemas.microsoft.com/office/drawing/2014/chartex" xmlns:cx1="http://schemas.microsoft.com/office/drawing/2015/9/8/chartex" xmlns:cx2="http://schemas.microsoft.com/office/drawing/2015/10/21/chartex" xmlns:cx3="http://schemas.microsoft.com/office/drawing/2016/5/9/chartex" xmlns:cx4="http://schemas.microsoft.com/office/drawing/2016/5/10/chartex" xmlns:cx5="http://schemas.microsoft.com/office/drawing/2016/5/11/chartex" xmlns:cx6="http://schemas.microsoft.com/office/drawing/2016/5/12/chartex" xmlns:cx7="http://schemas.microsoft.com/office/drawing/2016/5/13/chartex" xmlns:cx8="http://schemas.microsoft.com/office/drawing/2016/5/14/chartex" xmlns:mc="http://schemas.openxmlformats.org/markup-compatibility/2006" xmlns:aink="http://schemas.microsoft.com/office/drawing/2016/ink" xmlns:am3d="http://schemas.microsoft.com/office/drawing/2017/model3d" xmlns:o="urn:schemas-microsoft-com:office:office" xmlns:oel="http://schemas.microsoft.com/office/2019/extlst" xmlns:r="http://schemas.openxmlformats.org/officeDocument/2006/relationships" xmlns:m="http://schemas.openxmlformats.org/officeDocument/2006/math" xmlns:v="urn:schemas-microsoft-com:vml" xmlns:wp14="http://schemas.microsoft.com/office/word/2010/wordprocessingDrawing" xmlns:wp="http://schemas.openxmlformats.org/drawingml/2006/wordprocessingDrawing" xmlns:w10="urn:schemas-microsoft-com:office:word" xmlns:w="http://schemas.openxmlformats.org/wordprocessingml/2006/main" xmlns:w14="http://schemas.microsoft.com/office/word/2010/wordml" xmlns:w15="http://schemas.microsoft.com/office/word/2012/wordml" xmlns:w16cex="http://schemas.microsoft.com/office/word/2018/wordml/cex" xmlns:w16cid="http://schemas.microsoft.com/office/word/2016/wordml/cid" xmlns:w16="http://schemas.microsoft.com/office/word/2018/wordml" xmlns:w16sdtdh="http://schemas.microsoft.com/office/word/2020/wordml/sdtdatahash" xmlns:w16se="http://schemas.microsoft.com/office/word/2015/wordml/symex" xmlns:wpg="http://schemas.microsoft.com/office/word/2010/wordprocessingGroup" xmlns:wpi="http://schemas.microsoft.com/office/word/2010/wordprocessingInk" xmlns:wne="http://schemas.microsoft.com/office/word/2006/wordml" xmlns:wps="http://schemas.microsoft.com/office/word/2010/wordprocessingShape" mc:Ignorable="w14 w15 w16se w16cid w16 w16cex w16sdtdh wp14">
-  <w:p>
-    <w:pPr>
-      <w:pStyle w:val="Pidipagina"/>
-    </w:pPr>
-  </w:p>
-</w:ftr>
-</file>
-
-<file path=word/footer3.xml><?xml version="1.0" encoding="utf-8"?>
-<w:ftr xmlns:wpc="http://schemas.microsoft.com/office/word/2010/wordprocessingCanvas" xmlns:cx="http://schemas.microsoft.com/office/drawing/2014/chartex" xmlns:cx1="http://schemas.microsoft.com/office/drawing/2015/9/8/chartex" xmlns:cx2="http://schemas.microsoft.com/office/drawing/2015/10/21/chartex" xmlns:cx3="http://schemas.microsoft.com/office/drawing/2016/5/9/chartex" xmlns:cx4="http://schemas.microsoft.com/office/drawing/2016/5/10/chartex" xmlns:cx5="http://schemas.microsoft.com/office/drawing/2016/5/11/chartex" xmlns:cx6="http://schemas.microsoft.com/office/drawing/2016/5/12/chartex" xmlns:cx7="http://schemas.microsoft.com/office/drawing/2016/5/13/chartex" xmlns:cx8="http://schemas.microsoft.com/office/drawing/2016/5/14/chartex" xmlns:mc="http://schemas.openxmlformats.org/markup-compatibility/2006" xmlns:aink="http://schemas.microsoft.com/office/drawing/2016/ink" xmlns:am3d="http://schemas.microsoft.com/office/drawing/2017/model3d" xmlns:o="urn:schemas-microsoft-com:office:office" xmlns:oel="http://schemas.microsoft.com/office/2019/extlst" xmlns:r="http://schemas.openxmlformats.org/officeDocument/2006/relationships" xmlns:m="http://schemas.openxmlformats.org/officeDocument/2006/math" xmlns:v="urn:schemas-microsoft-com:vml" xmlns:wp14="http://schemas.microsoft.com/office/word/2010/wordprocessingDrawing" xmlns:wp="http://schemas.openxmlformats.org/drawingml/2006/wordprocessingDrawing" xmlns:w10="urn:schemas-microsoft-com:office:word" xmlns:w="http://schemas.openxmlformats.org/wordprocessingml/2006/main" xmlns:w14="http://schemas.microsoft.com/office/word/2010/wordml" xmlns:w15="http://schemas.microsoft.com/office/word/2012/wordml" xmlns:w16cex="http://schemas.microsoft.com/office/word/2018/wordml/cex" xmlns:w16cid="http://schemas.microsoft.com/office/word/2016/wordml/cid" xmlns:w16="http://schemas.microsoft.com/office/word/2018/wordml" xmlns:w16sdtdh="http://schemas.microsoft.com/office/word/2020/wordml/sdtdatahash" xmlns:w16se="http://schemas.microsoft.com/office/word/2015/wordml/symex" xmlns:wpg="http://schemas.microsoft.com/office/word/2010/wordprocessingGroup" xmlns:wpi="http://schemas.microsoft.com/office/word/2010/wordprocessingInk" xmlns:wne="http://schemas.microsoft.com/office/word/2006/wordml" xmlns:wps="http://schemas.microsoft.com/office/word/2010/wordprocessingShape" mc:Ignorable="w14 w15 w16se w16cid w16 w16cex w16sdtdh wp14">
-  <w:p>
-    <w:pPr>
-      <w:pStyle w:val="Pidipagina"/>
-    </w:pPr>
-  </w:p>
-</w:ftr>
-</file>
-
 <file path=word/footnotes.xml><?xml version="1.0" encoding="utf-8"?>
-<w:footnotes xmlns:wpc="http://schemas.microsoft.com/office/word/2010/wordprocessingCanvas" xmlns:cx="http://schemas.microsoft.com/office/drawing/2014/chartex" xmlns:cx1="http://schemas.microsoft.com/office/drawing/2015/9/8/chartex" xmlns:cx2="http://schemas.microsoft.com/office/drawing/2015/10/21/chartex" xmlns:cx3="http://schemas.microsoft.com/office/drawing/2016/5/9/chartex" xmlns:cx4="http://schemas.microsoft.com/office/drawing/2016/5/10/chartex" xmlns:cx5="http://schemas.microsoft.com/office/drawing/2016/5/11/chartex" xmlns:cx6="http://schemas.microsoft.com/office/drawing/2016/5/12/chartex" xmlns:cx7="http://schemas.microsoft.com/office/drawing/2016/5/13/chartex" xmlns:cx8="http://schemas.microsoft.com/office/drawing/2016/5/14/chartex" xmlns:mc="http://schemas.openxmlformats.org/markup-compatibility/2006" xmlns:aink="http://schemas.microsoft.com/office/drawing/2016/ink" xmlns:am3d="http://schemas.microsoft.com/office/drawing/2017/model3d" xmlns:o="urn:schemas-microsoft-com:office:office" xmlns:oel="http://schemas.microsoft.com/office/2019/extlst" xmlns:r="http://schemas.openxmlformats.org/officeDocument/2006/relationships" xmlns:m="http://schemas.openxmlformats.org/officeDocument/2006/math" xmlns:v="urn:schemas-microsoft-com:vml" xmlns:wp14="http://schemas.microsoft.com/office/word/2010/wordprocessingDrawing" xmlns:wp="http://schemas.openxmlformats.org/drawingml/2006/wordprocessingDrawing" xmlns:w10="urn:schemas-microsoft-com:office:word" xmlns:w="http://schemas.openxmlformats.org/wordprocessingml/2006/main" xmlns:w14="http://schemas.microsoft.com/office/word/2010/wordml" xmlns:w15="http://schemas.microsoft.com/office/word/2012/wordml" xmlns:w16cex="http://schemas.microsoft.com/office/word/2018/wordml/cex" xmlns:w16cid="http://schemas.microsoft.com/office/word/2016/wordml/cid" xmlns:w16="http://schemas.microsoft.com/office/word/2018/wordml" xmlns:w16sdtdh="http://schemas.microsoft.com/office/word/2020/wordml/sdtdatahash" xmlns:w16se="http://schemas.microsoft.com/office/word/2015/wordml/symex" xmlns:wpg="http://schemas.microsoft.com/office/word/2010/wordprocessingGroup" xmlns:wpi="http://schemas.microsoft.com/office/word/2010/wordprocessingInk" xmlns:wne="http://schemas.microsoft.com/office/word/2006/wordml" xmlns:wps="http://schemas.microsoft.com/office/word/2010/wordprocessingShape" mc:Ignorable="w14 w15 w16se w16cid w16 w16cex w16sdtdh wp14">
+<w:footnotes xmlns:wpc="http://schemas.microsoft.com/office/word/2010/wordprocessingCanvas" xmlns:cx="http://schemas.microsoft.com/office/drawing/2014/chartex" xmlns:cx1="http://schemas.microsoft.com/office/drawing/2015/9/8/chartex" xmlns:cx2="http://schemas.microsoft.com/office/drawing/2015/10/21/chartex" xmlns:cx3="http://schemas.microsoft.com/office/drawing/2016/5/9/chartex" xmlns:cx4="http://schemas.microsoft.com/office/drawing/2016/5/10/chartex" xmlns:cx5="http://schemas.microsoft.com/office/drawing/2016/5/11/chartex" xmlns:cx6="http://schemas.microsoft.com/office/drawing/2016/5/12/chartex" xmlns:cx7="http://schemas.microsoft.com/office/drawing/2016/5/13/chartex" xmlns:cx8="http://schemas.microsoft.com/office/drawing/2016/5/14/chartex" xmlns:mc="http://schemas.openxmlformats.org/markup-compatibility/2006" xmlns:aink="http://schemas.microsoft.com/office/drawing/2016/ink" xmlns:am3d="http://schemas.microsoft.com/office/drawing/2017/model3d" xmlns:o="urn:schemas-microsoft-com:office:office" xmlns:oel="http://schemas.microsoft.com/office/2019/extlst" xmlns:r="http://schemas.openxmlformats.org/officeDocument/2006/relationships" xmlns:m="http://schemas.openxmlformats.org/officeDocument/2006/math" xmlns:v="urn:schemas-microsoft-com:vml" xmlns:wp14="http://schemas.microsoft.com/office/word/2010/wordprocessingDrawing" xmlns:wp="http://schemas.openxmlformats.org/drawingml/2006/wordprocessingDrawing" xmlns:w10="urn:schemas-microsoft-com:office:word" xmlns:w="http://schemas.openxmlformats.org/wordprocessingml/2006/main" xmlns:w14="http://schemas.microsoft.com/office/word/2010/wordml" xmlns:w15="http://schemas.microsoft.com/office/word/2012/wordml" xmlns:w16cex="http://schemas.microsoft.com/office/word/2018/wordml/cex" xmlns:w16cid="http://schemas.microsoft.com/office/word/2016/wordml/cid" xmlns:w16="http://schemas.microsoft.com/office/word/2018/wordml" xmlns:w16du="http://schemas.microsoft.com/office/word/2023/wordml/word16du" xmlns:w16sdtdh="http://schemas.microsoft.com/office/word/2020/wordml/sdtdatahash" xmlns:w16se="http://schemas.microsoft.com/office/word/2015/wordml/symex" xmlns:wpg="http://schemas.microsoft.com/office/word/2010/wordprocessingGroup" xmlns:wpi="http://schemas.microsoft.com/office/word/2010/wordprocessingInk" xmlns:wne="http://schemas.microsoft.com/office/word/2006/wordml" xmlns:wps="http://schemas.microsoft.com/office/word/2010/wordprocessingShape" mc:Ignorable="w14 w15 w16se w16cid w16 w16cex w16sdtdh wp14">
   <w:footnote w:type="separator" w:id="-1">
     <w:p>
       <w:r>
@@ -4831,37 +5481,7 @@
 </file>
 
 <file path=word/header1.xml><?xml version="1.0" encoding="utf-8"?>
-<w:hdr xmlns:wpc="http://schemas.microsoft.com/office/word/2010/wordprocessingCanvas" xmlns:cx="http://schemas.microsoft.com/office/drawing/2014/chartex" xmlns:cx1="http://schemas.microsoft.com/office/drawing/2015/9/8/chartex" xmlns:cx2="http://schemas.microsoft.com/office/drawing/2015/10/21/chartex" xmlns:cx3="http://schemas.microsoft.com/office/drawing/2016/5/9/chartex" xmlns:cx4="http://schemas.microsoft.com/office/drawing/2016/5/10/chartex" xmlns:cx5="http://schemas.microsoft.com/office/drawing/2016/5/11/chartex" xmlns:cx6="http://schemas.microsoft.com/office/drawing/2016/5/12/chartex" xmlns:cx7="http://schemas.microsoft.com/office/drawing/2016/5/13/chartex" xmlns:cx8="http://schemas.microsoft.com/office/drawing/2016/5/14/chartex" xmlns:mc="http://schemas.openxmlformats.org/markup-compatibility/2006" xmlns:aink="http://schemas.microsoft.com/office/drawing/2016/ink" xmlns:am3d="http://schemas.microsoft.com/office/drawing/2017/model3d" xmlns:o="urn:schemas-microsoft-com:office:office" xmlns:oel="http://schemas.microsoft.com/office/2019/extlst" xmlns:r="http://schemas.openxmlformats.org/officeDocument/2006/relationships" xmlns:m="http://schemas.openxmlformats.org/officeDocument/2006/math" xmlns:v="urn:schemas-microsoft-com:vml" xmlns:wp14="http://schemas.microsoft.com/office/word/2010/wordprocessingDrawing" xmlns:wp="http://schemas.openxmlformats.org/drawingml/2006/wordprocessingDrawing" xmlns:w10="urn:schemas-microsoft-com:office:word" xmlns:w="http://schemas.openxmlformats.org/wordprocessingml/2006/main" xmlns:w14="http://schemas.microsoft.com/office/word/2010/wordml" xmlns:w15="http://schemas.microsoft.com/office/word/2012/wordml" xmlns:w16cex="http://schemas.microsoft.com/office/word/2018/wordml/cex" xmlns:w16cid="http://schemas.microsoft.com/office/word/2016/wordml/cid" xmlns:w16="http://schemas.microsoft.com/office/word/2018/wordml" xmlns:w16sdtdh="http://schemas.microsoft.com/office/word/2020/wordml/sdtdatahash" xmlns:w16se="http://schemas.microsoft.com/office/word/2015/wordml/symex" xmlns:wpg="http://schemas.microsoft.com/office/word/2010/wordprocessingGroup" xmlns:wpi="http://schemas.microsoft.com/office/word/2010/wordprocessingInk" xmlns:wne="http://schemas.microsoft.com/office/word/2006/wordml" xmlns:wps="http://schemas.microsoft.com/office/word/2010/wordprocessingShape" mc:Ignorable="w14 w15 w16se w16cid w16 w16cex w16sdtdh wp14">
-  <w:p>
-    <w:pPr>
-      <w:pStyle w:val="Intestazione"/>
-    </w:pPr>
-  </w:p>
-</w:hdr>
-</file>
-
-<file path=word/header2.xml><?xml version="1.0" encoding="utf-8"?>
-<w:hdr xmlns:wpc="http://schemas.microsoft.com/office/word/2010/wordprocessingCanvas" xmlns:cx="http://schemas.microsoft.com/office/drawing/2014/chartex" xmlns:cx1="http://schemas.microsoft.com/office/drawing/2015/9/8/chartex" xmlns:cx2="http://schemas.microsoft.com/office/drawing/2015/10/21/chartex" xmlns:cx3="http://schemas.microsoft.com/office/drawing/2016/5/9/chartex" xmlns:cx4="http://schemas.microsoft.com/office/drawing/2016/5/10/chartex" xmlns:cx5="http://schemas.microsoft.com/office/drawing/2016/5/11/chartex" xmlns:cx6="http://schemas.microsoft.com/office/drawing/2016/5/12/chartex" xmlns:cx7="http://schemas.microsoft.com/office/drawing/2016/5/13/chartex" xmlns:cx8="http://schemas.microsoft.com/office/drawing/2016/5/14/chartex" xmlns:mc="http://schemas.openxmlformats.org/markup-compatibility/2006" xmlns:aink="http://schemas.microsoft.com/office/drawing/2016/ink" xmlns:am3d="http://schemas.microsoft.com/office/drawing/2017/model3d" xmlns:o="urn:schemas-microsoft-com:office:office" xmlns:oel="http://schemas.microsoft.com/office/2019/extlst" xmlns:r="http://schemas.openxmlformats.org/officeDocument/2006/relationships" xmlns:m="http://schemas.openxmlformats.org/officeDocument/2006/math" xmlns:v="urn:schemas-microsoft-com:vml" xmlns:wp14="http://schemas.microsoft.com/office/word/2010/wordprocessingDrawing" xmlns:wp="http://schemas.openxmlformats.org/drawingml/2006/wordprocessingDrawing" xmlns:w10="urn:schemas-microsoft-com:office:word" xmlns:w="http://schemas.openxmlformats.org/wordprocessingml/2006/main" xmlns:w14="http://schemas.microsoft.com/office/word/2010/wordml" xmlns:w15="http://schemas.microsoft.com/office/word/2012/wordml" xmlns:w16cex="http://schemas.microsoft.com/office/word/2018/wordml/cex" xmlns:w16cid="http://schemas.microsoft.com/office/word/2016/wordml/cid" xmlns:w16="http://schemas.microsoft.com/office/word/2018/wordml" xmlns:w16sdtdh="http://schemas.microsoft.com/office/word/2020/wordml/sdtdatahash" xmlns:w16se="http://schemas.microsoft.com/office/word/2015/wordml/symex" xmlns:wpg="http://schemas.microsoft.com/office/word/2010/wordprocessingGroup" xmlns:wpi="http://schemas.microsoft.com/office/word/2010/wordprocessingInk" xmlns:wne="http://schemas.microsoft.com/office/word/2006/wordml" xmlns:wps="http://schemas.microsoft.com/office/word/2010/wordprocessingShape" mc:Ignorable="w14 w15 w16se w16cid w16 w16cex w16sdtdh wp14">
-  <w:p>
-    <w:pPr>
-      <w:pStyle w:val="Intestazione"/>
-    </w:pPr>
-  </w:p>
-</w:hdr>
-</file>
-
-<file path=word/header3.xml><?xml version="1.0" encoding="utf-8"?>
-<w:hdr xmlns:wpc="http://schemas.microsoft.com/office/word/2010/wordprocessingCanvas" xmlns:cx="http://schemas.microsoft.com/office/drawing/2014/chartex" xmlns:cx1="http://schemas.microsoft.com/office/drawing/2015/9/8/chartex" xmlns:cx2="http://schemas.microsoft.com/office/drawing/2015/10/21/chartex" xmlns:cx3="http://schemas.microsoft.com/office/drawing/2016/5/9/chartex" xmlns:cx4="http://schemas.microsoft.com/office/drawing/2016/5/10/chartex" xmlns:cx5="http://schemas.microsoft.com/office/drawing/2016/5/11/chartex" xmlns:cx6="http://schemas.microsoft.com/office/drawing/2016/5/12/chartex" xmlns:cx7="http://schemas.microsoft.com/office/drawing/2016/5/13/chartex" xmlns:cx8="http://schemas.microsoft.com/office/drawing/2016/5/14/chartex" xmlns:mc="http://schemas.openxmlformats.org/markup-compatibility/2006" xmlns:aink="http://schemas.microsoft.com/office/drawing/2016/ink" xmlns:am3d="http://schemas.microsoft.com/office/drawing/2017/model3d" xmlns:o="urn:schemas-microsoft-com:office:office" xmlns:oel="http://schemas.microsoft.com/office/2019/extlst" xmlns:r="http://schemas.openxmlformats.org/officeDocument/2006/relationships" xmlns:m="http://schemas.openxmlformats.org/officeDocument/2006/math" xmlns:v="urn:schemas-microsoft-com:vml" xmlns:wp14="http://schemas.microsoft.com/office/word/2010/wordprocessingDrawing" xmlns:wp="http://schemas.openxmlformats.org/drawingml/2006/wordprocessingDrawing" xmlns:w10="urn:schemas-microsoft-com:office:word" xmlns:w="http://schemas.openxmlformats.org/wordprocessingml/2006/main" xmlns:w14="http://schemas.microsoft.com/office/word/2010/wordml" xmlns:w15="http://schemas.microsoft.com/office/word/2012/wordml" xmlns:w16cex="http://schemas.microsoft.com/office/word/2018/wordml/cex" xmlns:w16cid="http://schemas.microsoft.com/office/word/2016/wordml/cid" xmlns:w16="http://schemas.microsoft.com/office/word/2018/wordml" xmlns:w16sdtdh="http://schemas.microsoft.com/office/word/2020/wordml/sdtdatahash" xmlns:w16se="http://schemas.microsoft.com/office/word/2015/wordml/symex" xmlns:wpg="http://schemas.microsoft.com/office/word/2010/wordprocessingGroup" xmlns:wpi="http://schemas.microsoft.com/office/word/2010/wordprocessingInk" xmlns:wne="http://schemas.microsoft.com/office/word/2006/wordml" xmlns:wps="http://schemas.microsoft.com/office/word/2010/wordprocessingShape" mc:Ignorable="w14 w15 w16se w16cid w16 w16cex w16sdtdh wp14">
-  <w:p>
-    <w:pPr>
-      <w:pStyle w:val="Intestazione"/>
-    </w:pPr>
-  </w:p>
-</w:hdr>
-</file>
-
-<file path=word/header4.xml><?xml version="1.0" encoding="utf-8"?>
-<w:hdr xmlns:wpc="http://schemas.microsoft.com/office/word/2010/wordprocessingCanvas" xmlns:cx="http://schemas.microsoft.com/office/drawing/2014/chartex" xmlns:cx1="http://schemas.microsoft.com/office/drawing/2015/9/8/chartex" xmlns:cx2="http://schemas.microsoft.com/office/drawing/2015/10/21/chartex" xmlns:cx3="http://schemas.microsoft.com/office/drawing/2016/5/9/chartex" xmlns:cx4="http://schemas.microsoft.com/office/drawing/2016/5/10/chartex" xmlns:cx5="http://schemas.microsoft.com/office/drawing/2016/5/11/chartex" xmlns:cx6="http://schemas.microsoft.com/office/drawing/2016/5/12/chartex" xmlns:cx7="http://schemas.microsoft.com/office/drawing/2016/5/13/chartex" xmlns:cx8="http://schemas.microsoft.com/office/drawing/2016/5/14/chartex" xmlns:mc="http://schemas.openxmlformats.org/markup-compatibility/2006" xmlns:aink="http://schemas.microsoft.com/office/drawing/2016/ink" xmlns:am3d="http://schemas.microsoft.com/office/drawing/2017/model3d" xmlns:o="urn:schemas-microsoft-com:office:office" xmlns:oel="http://schemas.microsoft.com/office/2019/extlst" xmlns:r="http://schemas.openxmlformats.org/officeDocument/2006/relationships" xmlns:m="http://schemas.openxmlformats.org/officeDocument/2006/math" xmlns:v="urn:schemas-microsoft-com:vml" xmlns:wp14="http://schemas.microsoft.com/office/word/2010/wordprocessingDrawing" xmlns:wp="http://schemas.openxmlformats.org/drawingml/2006/wordprocessingDrawing" xmlns:w10="urn:schemas-microsoft-com:office:word" xmlns:w="http://schemas.openxmlformats.org/wordprocessingml/2006/main" xmlns:w14="http://schemas.microsoft.com/office/word/2010/wordml" xmlns:w15="http://schemas.microsoft.com/office/word/2012/wordml" xmlns:w16cex="http://schemas.microsoft.com/office/word/2018/wordml/cex" xmlns:w16cid="http://schemas.microsoft.com/office/word/2016/wordml/cid" xmlns:w16="http://schemas.microsoft.com/office/word/2018/wordml" xmlns:w16sdtdh="http://schemas.microsoft.com/office/word/2020/wordml/sdtdatahash" xmlns:w16se="http://schemas.microsoft.com/office/word/2015/wordml/symex" xmlns:wpg="http://schemas.microsoft.com/office/word/2010/wordprocessingGroup" xmlns:wpi="http://schemas.microsoft.com/office/word/2010/wordprocessingInk" xmlns:wne="http://schemas.microsoft.com/office/word/2006/wordml" xmlns:wps="http://schemas.microsoft.com/office/word/2010/wordprocessingShape" mc:Ignorable="w14 w15 w16se w16cid w16 w16cex w16sdtdh wp14">
+<w:hdr xmlns:wpc="http://schemas.microsoft.com/office/word/2010/wordprocessingCanvas" xmlns:cx="http://schemas.microsoft.com/office/drawing/2014/chartex" xmlns:cx1="http://schemas.microsoft.com/office/drawing/2015/9/8/chartex" xmlns:cx2="http://schemas.microsoft.com/office/drawing/2015/10/21/chartex" xmlns:cx3="http://schemas.microsoft.com/office/drawing/2016/5/9/chartex" xmlns:cx4="http://schemas.microsoft.com/office/drawing/2016/5/10/chartex" xmlns:cx5="http://schemas.microsoft.com/office/drawing/2016/5/11/chartex" xmlns:cx6="http://schemas.microsoft.com/office/drawing/2016/5/12/chartex" xmlns:cx7="http://schemas.microsoft.com/office/drawing/2016/5/13/chartex" xmlns:cx8="http://schemas.microsoft.com/office/drawing/2016/5/14/chartex" xmlns:mc="http://schemas.openxmlformats.org/markup-compatibility/2006" xmlns:aink="http://schemas.microsoft.com/office/drawing/2016/ink" xmlns:am3d="http://schemas.microsoft.com/office/drawing/2017/model3d" xmlns:o="urn:schemas-microsoft-com:office:office" xmlns:oel="http://schemas.microsoft.com/office/2019/extlst" xmlns:r="http://schemas.openxmlformats.org/officeDocument/2006/relationships" xmlns:m="http://schemas.openxmlformats.org/officeDocument/2006/math" xmlns:v="urn:schemas-microsoft-com:vml" xmlns:wp14="http://schemas.microsoft.com/office/word/2010/wordprocessingDrawing" xmlns:wp="http://schemas.openxmlformats.org/drawingml/2006/wordprocessingDrawing" xmlns:w10="urn:schemas-microsoft-com:office:word" xmlns:w="http://schemas.openxmlformats.org/wordprocessingml/2006/main" xmlns:w14="http://schemas.microsoft.com/office/word/2010/wordml" xmlns:w15="http://schemas.microsoft.com/office/word/2012/wordml" xmlns:w16cex="http://schemas.microsoft.com/office/word/2018/wordml/cex" xmlns:w16cid="http://schemas.microsoft.com/office/word/2016/wordml/cid" xmlns:w16="http://schemas.microsoft.com/office/word/2018/wordml" xmlns:w16du="http://schemas.microsoft.com/office/word/2023/wordml/word16du" xmlns:w16sdtdh="http://schemas.microsoft.com/office/word/2020/wordml/sdtdatahash" xmlns:w16se="http://schemas.microsoft.com/office/word/2015/wordml/symex" xmlns:wpg="http://schemas.microsoft.com/office/word/2010/wordprocessingGroup" xmlns:wpi="http://schemas.microsoft.com/office/word/2010/wordprocessingInk" xmlns:wne="http://schemas.microsoft.com/office/word/2006/wordml" xmlns:wps="http://schemas.microsoft.com/office/word/2010/wordprocessingShape" mc:Ignorable="w14 w15 w16se w16cid w16 w16cex w16sdtdh wp14">
   <w:p>
     <w:pPr>
       <w:pStyle w:val="Corpotesto"/>
@@ -4888,7 +5508,6 @@
                     <w:sz w:val="20"/>
                   </w:rPr>
                 </w:pPr>
-                <w:proofErr w:type="spellStart"/>
                 <w:r>
                   <w:rPr>
                     <w:rFonts w:ascii="Calibri"/>
@@ -4896,7 +5515,6 @@
                   </w:rPr>
                   <w:t>Applicazioni</w:t>
                 </w:r>
-                <w:proofErr w:type="spellEnd"/>
                 <w:r>
                   <w:rPr>
                     <w:rFonts w:ascii="Calibri"/>
@@ -4920,7 +5538,6 @@
                   </w:rPr>
                   <w:t xml:space="preserve"> </w:t>
                 </w:r>
-                <w:proofErr w:type="spellStart"/>
                 <w:r>
                   <w:rPr>
                     <w:rFonts w:ascii="Calibri"/>
@@ -4928,7 +5545,6 @@
                   </w:rPr>
                   <w:t>dispositivi</w:t>
                 </w:r>
-                <w:proofErr w:type="spellEnd"/>
                 <w:r>
                   <w:rPr>
                     <w:rFonts w:ascii="Calibri"/>
@@ -4937,7 +5553,6 @@
                   </w:rPr>
                   <w:t xml:space="preserve"> </w:t>
                 </w:r>
-                <w:proofErr w:type="spellStart"/>
                 <w:r>
                   <w:rPr>
                     <w:rFonts w:ascii="Calibri"/>
@@ -4945,7 +5560,6 @@
                   </w:rPr>
                   <w:t>mobili</w:t>
                 </w:r>
-                <w:proofErr w:type="spellEnd"/>
                 <w:r>
                   <w:rPr>
                     <w:rFonts w:ascii="Calibri"/>
@@ -5008,8 +5622,8 @@
 </w:hdr>
 </file>
 
-<file path=word/header5.xml><?xml version="1.0" encoding="utf-8"?>
-<w:hdr xmlns:wpc="http://schemas.microsoft.com/office/word/2010/wordprocessingCanvas" xmlns:cx="http://schemas.microsoft.com/office/drawing/2014/chartex" xmlns:cx1="http://schemas.microsoft.com/office/drawing/2015/9/8/chartex" xmlns:cx2="http://schemas.microsoft.com/office/drawing/2015/10/21/chartex" xmlns:cx3="http://schemas.microsoft.com/office/drawing/2016/5/9/chartex" xmlns:cx4="http://schemas.microsoft.com/office/drawing/2016/5/10/chartex" xmlns:cx5="http://schemas.microsoft.com/office/drawing/2016/5/11/chartex" xmlns:cx6="http://schemas.microsoft.com/office/drawing/2016/5/12/chartex" xmlns:cx7="http://schemas.microsoft.com/office/drawing/2016/5/13/chartex" xmlns:cx8="http://schemas.microsoft.com/office/drawing/2016/5/14/chartex" xmlns:mc="http://schemas.openxmlformats.org/markup-compatibility/2006" xmlns:aink="http://schemas.microsoft.com/office/drawing/2016/ink" xmlns:am3d="http://schemas.microsoft.com/office/drawing/2017/model3d" xmlns:o="urn:schemas-microsoft-com:office:office" xmlns:oel="http://schemas.microsoft.com/office/2019/extlst" xmlns:r="http://schemas.openxmlformats.org/officeDocument/2006/relationships" xmlns:m="http://schemas.openxmlformats.org/officeDocument/2006/math" xmlns:v="urn:schemas-microsoft-com:vml" xmlns:wp14="http://schemas.microsoft.com/office/word/2010/wordprocessingDrawing" xmlns:wp="http://schemas.openxmlformats.org/drawingml/2006/wordprocessingDrawing" xmlns:w10="urn:schemas-microsoft-com:office:word" xmlns:w="http://schemas.openxmlformats.org/wordprocessingml/2006/main" xmlns:w14="http://schemas.microsoft.com/office/word/2010/wordml" xmlns:w15="http://schemas.microsoft.com/office/word/2012/wordml" xmlns:w16cex="http://schemas.microsoft.com/office/word/2018/wordml/cex" xmlns:w16cid="http://schemas.microsoft.com/office/word/2016/wordml/cid" xmlns:w16="http://schemas.microsoft.com/office/word/2018/wordml" xmlns:w16sdtdh="http://schemas.microsoft.com/office/word/2020/wordml/sdtdatahash" xmlns:w16se="http://schemas.microsoft.com/office/word/2015/wordml/symex" xmlns:wpg="http://schemas.microsoft.com/office/word/2010/wordprocessingGroup" xmlns:wpi="http://schemas.microsoft.com/office/word/2010/wordprocessingInk" xmlns:wne="http://schemas.microsoft.com/office/word/2006/wordml" xmlns:wps="http://schemas.microsoft.com/office/word/2010/wordprocessingShape" mc:Ignorable="w14 w15 w16se w16cid w16 w16cex w16sdtdh wp14">
+<file path=word/header2.xml><?xml version="1.0" encoding="utf-8"?>
+<w:hdr xmlns:wpc="http://schemas.microsoft.com/office/word/2010/wordprocessingCanvas" xmlns:cx="http://schemas.microsoft.com/office/drawing/2014/chartex" xmlns:cx1="http://schemas.microsoft.com/office/drawing/2015/9/8/chartex" xmlns:cx2="http://schemas.microsoft.com/office/drawing/2015/10/21/chartex" xmlns:cx3="http://schemas.microsoft.com/office/drawing/2016/5/9/chartex" xmlns:cx4="http://schemas.microsoft.com/office/drawing/2016/5/10/chartex" xmlns:cx5="http://schemas.microsoft.com/office/drawing/2016/5/11/chartex" xmlns:cx6="http://schemas.microsoft.com/office/drawing/2016/5/12/chartex" xmlns:cx7="http://schemas.microsoft.com/office/drawing/2016/5/13/chartex" xmlns:cx8="http://schemas.microsoft.com/office/drawing/2016/5/14/chartex" xmlns:mc="http://schemas.openxmlformats.org/markup-compatibility/2006" xmlns:aink="http://schemas.microsoft.com/office/drawing/2016/ink" xmlns:am3d="http://schemas.microsoft.com/office/drawing/2017/model3d" xmlns:o="urn:schemas-microsoft-com:office:office" xmlns:oel="http://schemas.microsoft.com/office/2019/extlst" xmlns:r="http://schemas.openxmlformats.org/officeDocument/2006/relationships" xmlns:m="http://schemas.openxmlformats.org/officeDocument/2006/math" xmlns:v="urn:schemas-microsoft-com:vml" xmlns:wp14="http://schemas.microsoft.com/office/word/2010/wordprocessingDrawing" xmlns:wp="http://schemas.openxmlformats.org/drawingml/2006/wordprocessingDrawing" xmlns:w10="urn:schemas-microsoft-com:office:word" xmlns:w="http://schemas.openxmlformats.org/wordprocessingml/2006/main" xmlns:w14="http://schemas.microsoft.com/office/word/2010/wordml" xmlns:w15="http://schemas.microsoft.com/office/word/2012/wordml" xmlns:w16cex="http://schemas.microsoft.com/office/word/2018/wordml/cex" xmlns:w16cid="http://schemas.microsoft.com/office/word/2016/wordml/cid" xmlns:w16="http://schemas.microsoft.com/office/word/2018/wordml" xmlns:w16du="http://schemas.microsoft.com/office/word/2023/wordml/word16du" xmlns:w16sdtdh="http://schemas.microsoft.com/office/word/2020/wordml/sdtdatahash" xmlns:w16se="http://schemas.microsoft.com/office/word/2015/wordml/symex" xmlns:wpg="http://schemas.microsoft.com/office/word/2010/wordprocessingGroup" xmlns:wpi="http://schemas.microsoft.com/office/word/2010/wordprocessingInk" xmlns:wne="http://schemas.microsoft.com/office/word/2006/wordml" xmlns:wps="http://schemas.microsoft.com/office/word/2010/wordprocessingShape" mc:Ignorable="w14 w15 w16se w16cid w16 w16cex w16sdtdh wp14">
   <w:p>
     <w:pPr>
       <w:pStyle w:val="Corpotesto"/>
@@ -5043,7 +5657,6 @@
                     <w:sz w:val="20"/>
                   </w:rPr>
                 </w:pPr>
-                <w:proofErr w:type="spellStart"/>
                 <w:r>
                   <w:rPr>
                     <w:rFonts w:ascii="Calibri"/>
@@ -5051,7 +5664,6 @@
                   </w:rPr>
                   <w:t>Applicazioni</w:t>
                 </w:r>
-                <w:proofErr w:type="spellEnd"/>
                 <w:r>
                   <w:rPr>
                     <w:rFonts w:ascii="Calibri"/>
@@ -5075,7 +5687,6 @@
                   </w:rPr>
                   <w:t xml:space="preserve"> </w:t>
                 </w:r>
-                <w:proofErr w:type="spellStart"/>
                 <w:r>
                   <w:rPr>
                     <w:rFonts w:ascii="Calibri"/>
@@ -5083,7 +5694,6 @@
                   </w:rPr>
                   <w:t>dispositivi</w:t>
                 </w:r>
-                <w:proofErr w:type="spellEnd"/>
                 <w:r>
                   <w:rPr>
                     <w:rFonts w:ascii="Calibri"/>
@@ -5092,7 +5702,6 @@
                   </w:rPr>
                   <w:t xml:space="preserve"> </w:t>
                 </w:r>
-                <w:proofErr w:type="spellStart"/>
                 <w:r>
                   <w:rPr>
                     <w:rFonts w:ascii="Calibri"/>
@@ -5100,7 +5709,6 @@
                   </w:rPr>
                   <w:t>mobili</w:t>
                 </w:r>
-                <w:proofErr w:type="spellEnd"/>
                 <w:r>
                   <w:rPr>
                     <w:rFonts w:ascii="Calibri"/>

--- a/Documentazione.docx
+++ b/Documentazione.docx
@@ -1,6 +1,6 @@
 
 <file path=word/document.xml><?xml version="1.0" encoding="utf-8"?>
-<w:document xmlns:wpc="http://schemas.microsoft.com/office/word/2010/wordprocessingCanvas" xmlns:cx="http://schemas.microsoft.com/office/drawing/2014/chartex" xmlns:cx1="http://schemas.microsoft.com/office/drawing/2015/9/8/chartex" xmlns:cx2="http://schemas.microsoft.com/office/drawing/2015/10/21/chartex" xmlns:cx3="http://schemas.microsoft.com/office/drawing/2016/5/9/chartex" xmlns:cx4="http://schemas.microsoft.com/office/drawing/2016/5/10/chartex" xmlns:cx5="http://schemas.microsoft.com/office/drawing/2016/5/11/chartex" xmlns:cx6="http://schemas.microsoft.com/office/drawing/2016/5/12/chartex" xmlns:cx7="http://schemas.microsoft.com/office/drawing/2016/5/13/chartex" xmlns:cx8="http://schemas.microsoft.com/office/drawing/2016/5/14/chartex" xmlns:mc="http://schemas.openxmlformats.org/markup-compatibility/2006" xmlns:aink="http://schemas.microsoft.com/office/drawing/2016/ink" xmlns:am3d="http://schemas.microsoft.com/office/drawing/2017/model3d" xmlns:o="urn:schemas-microsoft-com:office:office" xmlns:oel="http://schemas.microsoft.com/office/2019/extlst" xmlns:r="http://schemas.openxmlformats.org/officeDocument/2006/relationships" xmlns:m="http://schemas.openxmlformats.org/officeDocument/2006/math" xmlns:v="urn:schemas-microsoft-com:vml" xmlns:wp14="http://schemas.microsoft.com/office/word/2010/wordprocessingDrawing" xmlns:wp="http://schemas.openxmlformats.org/drawingml/2006/wordprocessingDrawing" xmlns:w10="urn:schemas-microsoft-com:office:word" xmlns:w="http://schemas.openxmlformats.org/wordprocessingml/2006/main" xmlns:w14="http://schemas.microsoft.com/office/word/2010/wordml" xmlns:w15="http://schemas.microsoft.com/office/word/2012/wordml" xmlns:w16cex="http://schemas.microsoft.com/office/word/2018/wordml/cex" xmlns:w16cid="http://schemas.microsoft.com/office/word/2016/wordml/cid" xmlns:w16="http://schemas.microsoft.com/office/word/2018/wordml" xmlns:w16du="http://schemas.microsoft.com/office/word/2023/wordml/word16du" xmlns:w16sdtdh="http://schemas.microsoft.com/office/word/2020/wordml/sdtdatahash" xmlns:w16se="http://schemas.microsoft.com/office/word/2015/wordml/symex" xmlns:wpg="http://schemas.microsoft.com/office/word/2010/wordprocessingGroup" xmlns:wpi="http://schemas.microsoft.com/office/word/2010/wordprocessingInk" xmlns:wne="http://schemas.microsoft.com/office/word/2006/wordml" xmlns:wps="http://schemas.microsoft.com/office/word/2010/wordprocessingShape" mc:Ignorable="w14 w15 w16se w16cid w16 w16cex w16sdtdh wp14">
+<w:document xmlns:wpc="http://schemas.microsoft.com/office/word/2010/wordprocessingCanvas" xmlns:cx="http://schemas.microsoft.com/office/drawing/2014/chartex" xmlns:cx1="http://schemas.microsoft.com/office/drawing/2015/9/8/chartex" xmlns:cx2="http://schemas.microsoft.com/office/drawing/2015/10/21/chartex" xmlns:cx3="http://schemas.microsoft.com/office/drawing/2016/5/9/chartex" xmlns:cx4="http://schemas.microsoft.com/office/drawing/2016/5/10/chartex" xmlns:cx5="http://schemas.microsoft.com/office/drawing/2016/5/11/chartex" xmlns:cx6="http://schemas.microsoft.com/office/drawing/2016/5/12/chartex" xmlns:cx7="http://schemas.microsoft.com/office/drawing/2016/5/13/chartex" xmlns:cx8="http://schemas.microsoft.com/office/drawing/2016/5/14/chartex" xmlns:mc="http://schemas.openxmlformats.org/markup-compatibility/2006" xmlns:aink="http://schemas.microsoft.com/office/drawing/2016/ink" xmlns:am3d="http://schemas.microsoft.com/office/drawing/2017/model3d" xmlns:o="urn:schemas-microsoft-com:office:office" xmlns:oel="http://schemas.microsoft.com/office/2019/extlst" xmlns:r="http://schemas.openxmlformats.org/officeDocument/2006/relationships" xmlns:m="http://schemas.openxmlformats.org/officeDocument/2006/math" xmlns:v="urn:schemas-microsoft-com:vml" xmlns:wp14="http://schemas.microsoft.com/office/word/2010/wordprocessingDrawing" xmlns:wp="http://schemas.openxmlformats.org/drawingml/2006/wordprocessingDrawing" xmlns:w10="urn:schemas-microsoft-com:office:word" xmlns:w="http://schemas.openxmlformats.org/wordprocessingml/2006/main" xmlns:w14="http://schemas.microsoft.com/office/word/2010/wordml" xmlns:w15="http://schemas.microsoft.com/office/word/2012/wordml" xmlns:w16cex="http://schemas.microsoft.com/office/word/2018/wordml/cex" xmlns:w16cid="http://schemas.microsoft.com/office/word/2016/wordml/cid" xmlns:w16="http://schemas.microsoft.com/office/word/2018/wordml" xmlns:w16sdtdh="http://schemas.microsoft.com/office/word/2020/wordml/sdtdatahash" xmlns:w16se="http://schemas.microsoft.com/office/word/2015/wordml/symex" xmlns:wpg="http://schemas.microsoft.com/office/word/2010/wordprocessingGroup" xmlns:wpi="http://schemas.microsoft.com/office/word/2010/wordprocessingInk" xmlns:wne="http://schemas.microsoft.com/office/word/2006/wordml" xmlns:wps="http://schemas.microsoft.com/office/word/2010/wordprocessingShape" mc:Ignorable="w14 w15 w16se w16cid w16 w16cex w16sdtdh wp14">
   <w:body>
     <w:p>
       <w:pPr>
@@ -181,7 +181,7 @@
       <w:tblGrid>
         <w:gridCol w:w="3126"/>
         <w:gridCol w:w="3010"/>
-        <w:gridCol w:w="3123"/>
+        <w:gridCol w:w="3508"/>
       </w:tblGrid>
       <w:tr>
         <w:trPr>
@@ -189,7 +189,7 @@
         </w:trPr>
         <w:tc>
           <w:tcPr>
-            <w:tcW w:w="9259" w:type="dxa"/>
+            <w:tcW w:w="9644" w:type="dxa"/>
             <w:gridSpan w:val="3"/>
           </w:tcPr>
           <w:p>
@@ -265,7 +265,6 @@
               <w:pStyle w:val="TableParagraph"/>
               <w:spacing w:line="210" w:lineRule="exact"/>
               <w:ind w:left="1202" w:right="1192"/>
-              <w:jc w:val="center"/>
               <w:rPr>
                 <w:rFonts w:ascii="HelvLight" w:hAnsi="HelvLight"/>
                 <w:b/>
@@ -292,7 +291,6 @@
               <w:pStyle w:val="TableParagraph"/>
               <w:spacing w:line="210" w:lineRule="exact"/>
               <w:ind w:left="657"/>
-              <w:jc w:val="center"/>
               <w:rPr>
                 <w:rFonts w:ascii="HelvLight" w:hAnsi="HelvLight"/>
                 <w:b/>
@@ -331,14 +329,13 @@
         </w:tc>
         <w:tc>
           <w:tcPr>
-            <w:tcW w:w="3123" w:type="dxa"/>
+            <w:tcW w:w="3508" w:type="dxa"/>
           </w:tcPr>
           <w:p>
             <w:pPr>
               <w:pStyle w:val="TableParagraph"/>
               <w:spacing w:line="210" w:lineRule="exact"/>
               <w:ind w:left="782"/>
-              <w:jc w:val="center"/>
               <w:rPr>
                 <w:rFonts w:ascii="HelvLight" w:hAnsi="HelvLight"/>
                 <w:b/>
@@ -407,7 +404,7 @@
         </w:tc>
         <w:tc>
           <w:tcPr>
-            <w:tcW w:w="3123" w:type="dxa"/>
+            <w:tcW w:w="3508" w:type="dxa"/>
           </w:tcPr>
           <w:p>
             <w:pPr>
@@ -476,7 +473,7 @@
         </w:tc>
         <w:tc>
           <w:tcPr>
-            <w:tcW w:w="3123" w:type="dxa"/>
+            <w:tcW w:w="3508" w:type="dxa"/>
           </w:tcPr>
           <w:p>
             <w:pPr>
@@ -552,7 +549,7 @@
         </w:tc>
         <w:tc>
           <w:tcPr>
-            <w:tcW w:w="3123" w:type="dxa"/>
+            <w:tcW w:w="3508" w:type="dxa"/>
           </w:tcPr>
           <w:p>
             <w:pPr>
@@ -1184,7 +1181,6 @@
         </w:rPr>
         <w:t xml:space="preserve"> </w:t>
       </w:r>
-      <w:proofErr w:type="gramStart"/>
       <w:r>
         <w:rPr>
           <w:rFonts w:ascii="HelvLight" w:hAnsi="HelvLight"/>
@@ -1192,7 +1188,6 @@
         </w:rPr>
         <w:t>fixed,</w:t>
       </w:r>
-      <w:proofErr w:type="gramEnd"/>
       <w:r>
         <w:rPr>
           <w:rFonts w:ascii="HelvLight" w:hAnsi="HelvLight"/>
@@ -1490,7 +1485,6 @@
         </w:rPr>
         <w:t xml:space="preserve"> </w:t>
       </w:r>
-      <w:proofErr w:type="gramStart"/>
       <w:r>
         <w:rPr>
           <w:rFonts w:ascii="HelvLight" w:hAnsi="HelvLight"/>
@@ -1498,7 +1492,6 @@
         </w:rPr>
         <w:t>table</w:t>
       </w:r>
-      <w:proofErr w:type="gramEnd"/>
     </w:p>
     <w:p>
       <w:pPr>
@@ -1849,23 +1842,7 @@
           <w:rFonts w:ascii="HelvLight" w:hAnsi="HelvLight" w:cs="Latha"/>
           <w:lang w:val="it-IT"/>
         </w:rPr>
-        <w:t xml:space="preserve">la webapp ideale per gli amanti dell'avventura e della scoperta attraverso il geocaching, una caccia al tesoro che coinvolge gli utenti, detti "geocacher", nella creazione e nella ricerca di "cache", ovvero punti specifici con una latitudine e una longitudine dove vengono nascosti oggetti di varie dimensioni e tipologie. Con l'utilizzo di un ricevitore GPS, i geocacher possono interagire fra di loro, cacciare insieme e connettersi con altri appassionati del gioco. Offriamo una vasta gamma di cache e il nostro sistema di punteggio e classifica consente agli utenti di migliorare le proprie abilità e di competere con gli altri geocacher. "NOMEAPP" è la scelta perfetta per coloro che desiderano sfidare </w:t>
-      </w:r>
-      <w:proofErr w:type="gramStart"/>
-      <w:r>
-        <w:rPr>
-          <w:rFonts w:ascii="HelvLight" w:hAnsi="HelvLight" w:cs="Latha"/>
-          <w:lang w:val="it-IT"/>
-        </w:rPr>
-        <w:t>se</w:t>
-      </w:r>
-      <w:proofErr w:type="gramEnd"/>
-      <w:r>
-        <w:rPr>
-          <w:rFonts w:ascii="HelvLight" w:hAnsi="HelvLight" w:cs="Latha"/>
-          <w:lang w:val="it-IT"/>
-        </w:rPr>
-        <w:t xml:space="preserve"> stessi e gli altri, creando una comunità coinvolgente e appassionante.</w:t>
+        <w:t>la webapp ideale per gli amanti dell'avventura e della scoperta attraverso il geocaching, una caccia al tesoro che coinvolge gli utenti, detti "geocacher", nella creazione e nella ricerca di "cache", ovvero punti specifici con una latitudine e una longitudine dove vengono nascosti oggetti di varie dimensioni e tipologie. Con l'utilizzo di un ricevitore GPS, i geocacher possono interagire fra di loro, cacciare insieme e connettersi con altri appassionati del gioco. Offriamo una vasta gamma di cache e il nostro sistema di punteggio e classifica consente agli utenti di migliorare le proprie abilità e di competere con gli altri geocacher. "NOMEAPP" è la scelta perfetta per coloro che desiderano sfidare se stessi e gli altri, creando una comunità coinvolgente e appassionante.</w:t>
       </w:r>
     </w:p>
     <w:p>
@@ -1929,14 +1906,12 @@
         </w:rPr>
         <w:t xml:space="preserve"> </w:t>
       </w:r>
-      <w:proofErr w:type="gramStart"/>
-      <w:r>
-        <w:rPr>
-          <w:rFonts w:ascii="HelvLight" w:hAnsi="HelvLight"/>
-        </w:rPr>
-        <w:t>competitors</w:t>
-      </w:r>
-      <w:proofErr w:type="gramEnd"/>
+      <w:r>
+        <w:rPr>
+          <w:rFonts w:ascii="HelvLight" w:hAnsi="HelvLight"/>
+        </w:rPr>
+        <w:t>competitors.</w:t>
+      </w:r>
     </w:p>
     <w:p>
       <w:pPr>
@@ -5443,7 +5418,7 @@
 </file>
 
 <file path=word/endnotes.xml><?xml version="1.0" encoding="utf-8"?>
-<w:endnotes xmlns:wpc="http://schemas.microsoft.com/office/word/2010/wordprocessingCanvas" xmlns:cx="http://schemas.microsoft.com/office/drawing/2014/chartex" xmlns:cx1="http://schemas.microsoft.com/office/drawing/2015/9/8/chartex" xmlns:cx2="http://schemas.microsoft.com/office/drawing/2015/10/21/chartex" xmlns:cx3="http://schemas.microsoft.com/office/drawing/2016/5/9/chartex" xmlns:cx4="http://schemas.microsoft.com/office/drawing/2016/5/10/chartex" xmlns:cx5="http://schemas.microsoft.com/office/drawing/2016/5/11/chartex" xmlns:cx6="http://schemas.microsoft.com/office/drawing/2016/5/12/chartex" xmlns:cx7="http://schemas.microsoft.com/office/drawing/2016/5/13/chartex" xmlns:cx8="http://schemas.microsoft.com/office/drawing/2016/5/14/chartex" xmlns:mc="http://schemas.openxmlformats.org/markup-compatibility/2006" xmlns:aink="http://schemas.microsoft.com/office/drawing/2016/ink" xmlns:am3d="http://schemas.microsoft.com/office/drawing/2017/model3d" xmlns:o="urn:schemas-microsoft-com:office:office" xmlns:oel="http://schemas.microsoft.com/office/2019/extlst" xmlns:r="http://schemas.openxmlformats.org/officeDocument/2006/relationships" xmlns:m="http://schemas.openxmlformats.org/officeDocument/2006/math" xmlns:v="urn:schemas-microsoft-com:vml" xmlns:wp14="http://schemas.microsoft.com/office/word/2010/wordprocessingDrawing" xmlns:wp="http://schemas.openxmlformats.org/drawingml/2006/wordprocessingDrawing" xmlns:w10="urn:schemas-microsoft-com:office:word" xmlns:w="http://schemas.openxmlformats.org/wordprocessingml/2006/main" xmlns:w14="http://schemas.microsoft.com/office/word/2010/wordml" xmlns:w15="http://schemas.microsoft.com/office/word/2012/wordml" xmlns:w16cex="http://schemas.microsoft.com/office/word/2018/wordml/cex" xmlns:w16cid="http://schemas.microsoft.com/office/word/2016/wordml/cid" xmlns:w16="http://schemas.microsoft.com/office/word/2018/wordml" xmlns:w16du="http://schemas.microsoft.com/office/word/2023/wordml/word16du" xmlns:w16sdtdh="http://schemas.microsoft.com/office/word/2020/wordml/sdtdatahash" xmlns:w16se="http://schemas.microsoft.com/office/word/2015/wordml/symex" xmlns:wpg="http://schemas.microsoft.com/office/word/2010/wordprocessingGroup" xmlns:wpi="http://schemas.microsoft.com/office/word/2010/wordprocessingInk" xmlns:wne="http://schemas.microsoft.com/office/word/2006/wordml" xmlns:wps="http://schemas.microsoft.com/office/word/2010/wordprocessingShape" mc:Ignorable="w14 w15 w16se w16cid w16 w16cex w16sdtdh wp14">
+<w:endnotes xmlns:wpc="http://schemas.microsoft.com/office/word/2010/wordprocessingCanvas" xmlns:cx="http://schemas.microsoft.com/office/drawing/2014/chartex" xmlns:cx1="http://schemas.microsoft.com/office/drawing/2015/9/8/chartex" xmlns:cx2="http://schemas.microsoft.com/office/drawing/2015/10/21/chartex" xmlns:cx3="http://schemas.microsoft.com/office/drawing/2016/5/9/chartex" xmlns:cx4="http://schemas.microsoft.com/office/drawing/2016/5/10/chartex" xmlns:cx5="http://schemas.microsoft.com/office/drawing/2016/5/11/chartex" xmlns:cx6="http://schemas.microsoft.com/office/drawing/2016/5/12/chartex" xmlns:cx7="http://schemas.microsoft.com/office/drawing/2016/5/13/chartex" xmlns:cx8="http://schemas.microsoft.com/office/drawing/2016/5/14/chartex" xmlns:mc="http://schemas.openxmlformats.org/markup-compatibility/2006" xmlns:aink="http://schemas.microsoft.com/office/drawing/2016/ink" xmlns:am3d="http://schemas.microsoft.com/office/drawing/2017/model3d" xmlns:o="urn:schemas-microsoft-com:office:office" xmlns:oel="http://schemas.microsoft.com/office/2019/extlst" xmlns:r="http://schemas.openxmlformats.org/officeDocument/2006/relationships" xmlns:m="http://schemas.openxmlformats.org/officeDocument/2006/math" xmlns:v="urn:schemas-microsoft-com:vml" xmlns:wp14="http://schemas.microsoft.com/office/word/2010/wordprocessingDrawing" xmlns:wp="http://schemas.openxmlformats.org/drawingml/2006/wordprocessingDrawing" xmlns:w10="urn:schemas-microsoft-com:office:word" xmlns:w="http://schemas.openxmlformats.org/wordprocessingml/2006/main" xmlns:w14="http://schemas.microsoft.com/office/word/2010/wordml" xmlns:w15="http://schemas.microsoft.com/office/word/2012/wordml" xmlns:w16cex="http://schemas.microsoft.com/office/word/2018/wordml/cex" xmlns:w16cid="http://schemas.microsoft.com/office/word/2016/wordml/cid" xmlns:w16="http://schemas.microsoft.com/office/word/2018/wordml" xmlns:w16sdtdh="http://schemas.microsoft.com/office/word/2020/wordml/sdtdatahash" xmlns:w16se="http://schemas.microsoft.com/office/word/2015/wordml/symex" xmlns:wpg="http://schemas.microsoft.com/office/word/2010/wordprocessingGroup" xmlns:wpi="http://schemas.microsoft.com/office/word/2010/wordprocessingInk" xmlns:wne="http://schemas.microsoft.com/office/word/2006/wordml" xmlns:wps="http://schemas.microsoft.com/office/word/2010/wordprocessingShape" mc:Ignorable="w14 w15 w16se w16cid w16 w16cex w16sdtdh wp14">
   <w:endnote w:type="separator" w:id="-1">
     <w:p>
       <w:r>
@@ -5462,7 +5437,7 @@
 </file>
 
 <file path=word/footnotes.xml><?xml version="1.0" encoding="utf-8"?>
-<w:footnotes xmlns:wpc="http://schemas.microsoft.com/office/word/2010/wordprocessingCanvas" xmlns:cx="http://schemas.microsoft.com/office/drawing/2014/chartex" xmlns:cx1="http://schemas.microsoft.com/office/drawing/2015/9/8/chartex" xmlns:cx2="http://schemas.microsoft.com/office/drawing/2015/10/21/chartex" xmlns:cx3="http://schemas.microsoft.com/office/drawing/2016/5/9/chartex" xmlns:cx4="http://schemas.microsoft.com/office/drawing/2016/5/10/chartex" xmlns:cx5="http://schemas.microsoft.com/office/drawing/2016/5/11/chartex" xmlns:cx6="http://schemas.microsoft.com/office/drawing/2016/5/12/chartex" xmlns:cx7="http://schemas.microsoft.com/office/drawing/2016/5/13/chartex" xmlns:cx8="http://schemas.microsoft.com/office/drawing/2016/5/14/chartex" xmlns:mc="http://schemas.openxmlformats.org/markup-compatibility/2006" xmlns:aink="http://schemas.microsoft.com/office/drawing/2016/ink" xmlns:am3d="http://schemas.microsoft.com/office/drawing/2017/model3d" xmlns:o="urn:schemas-microsoft-com:office:office" xmlns:oel="http://schemas.microsoft.com/office/2019/extlst" xmlns:r="http://schemas.openxmlformats.org/officeDocument/2006/relationships" xmlns:m="http://schemas.openxmlformats.org/officeDocument/2006/math" xmlns:v="urn:schemas-microsoft-com:vml" xmlns:wp14="http://schemas.microsoft.com/office/word/2010/wordprocessingDrawing" xmlns:wp="http://schemas.openxmlformats.org/drawingml/2006/wordprocessingDrawing" xmlns:w10="urn:schemas-microsoft-com:office:word" xmlns:w="http://schemas.openxmlformats.org/wordprocessingml/2006/main" xmlns:w14="http://schemas.microsoft.com/office/word/2010/wordml" xmlns:w15="http://schemas.microsoft.com/office/word/2012/wordml" xmlns:w16cex="http://schemas.microsoft.com/office/word/2018/wordml/cex" xmlns:w16cid="http://schemas.microsoft.com/office/word/2016/wordml/cid" xmlns:w16="http://schemas.microsoft.com/office/word/2018/wordml" xmlns:w16du="http://schemas.microsoft.com/office/word/2023/wordml/word16du" xmlns:w16sdtdh="http://schemas.microsoft.com/office/word/2020/wordml/sdtdatahash" xmlns:w16se="http://schemas.microsoft.com/office/word/2015/wordml/symex" xmlns:wpg="http://schemas.microsoft.com/office/word/2010/wordprocessingGroup" xmlns:wpi="http://schemas.microsoft.com/office/word/2010/wordprocessingInk" xmlns:wne="http://schemas.microsoft.com/office/word/2006/wordml" xmlns:wps="http://schemas.microsoft.com/office/word/2010/wordprocessingShape" mc:Ignorable="w14 w15 w16se w16cid w16 w16cex w16sdtdh wp14">
+<w:footnotes xmlns:wpc="http://schemas.microsoft.com/office/word/2010/wordprocessingCanvas" xmlns:cx="http://schemas.microsoft.com/office/drawing/2014/chartex" xmlns:cx1="http://schemas.microsoft.com/office/drawing/2015/9/8/chartex" xmlns:cx2="http://schemas.microsoft.com/office/drawing/2015/10/21/chartex" xmlns:cx3="http://schemas.microsoft.com/office/drawing/2016/5/9/chartex" xmlns:cx4="http://schemas.microsoft.com/office/drawing/2016/5/10/chartex" xmlns:cx5="http://schemas.microsoft.com/office/drawing/2016/5/11/chartex" xmlns:cx6="http://schemas.microsoft.com/office/drawing/2016/5/12/chartex" xmlns:cx7="http://schemas.microsoft.com/office/drawing/2016/5/13/chartex" xmlns:cx8="http://schemas.microsoft.com/office/drawing/2016/5/14/chartex" xmlns:mc="http://schemas.openxmlformats.org/markup-compatibility/2006" xmlns:aink="http://schemas.microsoft.com/office/drawing/2016/ink" xmlns:am3d="http://schemas.microsoft.com/office/drawing/2017/model3d" xmlns:o="urn:schemas-microsoft-com:office:office" xmlns:oel="http://schemas.microsoft.com/office/2019/extlst" xmlns:r="http://schemas.openxmlformats.org/officeDocument/2006/relationships" xmlns:m="http://schemas.openxmlformats.org/officeDocument/2006/math" xmlns:v="urn:schemas-microsoft-com:vml" xmlns:wp14="http://schemas.microsoft.com/office/word/2010/wordprocessingDrawing" xmlns:wp="http://schemas.openxmlformats.org/drawingml/2006/wordprocessingDrawing" xmlns:w10="urn:schemas-microsoft-com:office:word" xmlns:w="http://schemas.openxmlformats.org/wordprocessingml/2006/main" xmlns:w14="http://schemas.microsoft.com/office/word/2010/wordml" xmlns:w15="http://schemas.microsoft.com/office/word/2012/wordml" xmlns:w16cex="http://schemas.microsoft.com/office/word/2018/wordml/cex" xmlns:w16cid="http://schemas.microsoft.com/office/word/2016/wordml/cid" xmlns:w16="http://schemas.microsoft.com/office/word/2018/wordml" xmlns:w16sdtdh="http://schemas.microsoft.com/office/word/2020/wordml/sdtdatahash" xmlns:w16se="http://schemas.microsoft.com/office/word/2015/wordml/symex" xmlns:wpg="http://schemas.microsoft.com/office/word/2010/wordprocessingGroup" xmlns:wpi="http://schemas.microsoft.com/office/word/2010/wordprocessingInk" xmlns:wne="http://schemas.microsoft.com/office/word/2006/wordml" xmlns:wps="http://schemas.microsoft.com/office/word/2010/wordprocessingShape" mc:Ignorable="w14 w15 w16se w16cid w16 w16cex w16sdtdh wp14">
   <w:footnote w:type="separator" w:id="-1">
     <w:p>
       <w:r>
@@ -5481,7 +5456,7 @@
 </file>
 
 <file path=word/header1.xml><?xml version="1.0" encoding="utf-8"?>
-<w:hdr xmlns:wpc="http://schemas.microsoft.com/office/word/2010/wordprocessingCanvas" xmlns:cx="http://schemas.microsoft.com/office/drawing/2014/chartex" xmlns:cx1="http://schemas.microsoft.com/office/drawing/2015/9/8/chartex" xmlns:cx2="http://schemas.microsoft.com/office/drawing/2015/10/21/chartex" xmlns:cx3="http://schemas.microsoft.com/office/drawing/2016/5/9/chartex" xmlns:cx4="http://schemas.microsoft.com/office/drawing/2016/5/10/chartex" xmlns:cx5="http://schemas.microsoft.com/office/drawing/2016/5/11/chartex" xmlns:cx6="http://schemas.microsoft.com/office/drawing/2016/5/12/chartex" xmlns:cx7="http://schemas.microsoft.com/office/drawing/2016/5/13/chartex" xmlns:cx8="http://schemas.microsoft.com/office/drawing/2016/5/14/chartex" xmlns:mc="http://schemas.openxmlformats.org/markup-compatibility/2006" xmlns:aink="http://schemas.microsoft.com/office/drawing/2016/ink" xmlns:am3d="http://schemas.microsoft.com/office/drawing/2017/model3d" xmlns:o="urn:schemas-microsoft-com:office:office" xmlns:oel="http://schemas.microsoft.com/office/2019/extlst" xmlns:r="http://schemas.openxmlformats.org/officeDocument/2006/relationships" xmlns:m="http://schemas.openxmlformats.org/officeDocument/2006/math" xmlns:v="urn:schemas-microsoft-com:vml" xmlns:wp14="http://schemas.microsoft.com/office/word/2010/wordprocessingDrawing" xmlns:wp="http://schemas.openxmlformats.org/drawingml/2006/wordprocessingDrawing" xmlns:w10="urn:schemas-microsoft-com:office:word" xmlns:w="http://schemas.openxmlformats.org/wordprocessingml/2006/main" xmlns:w14="http://schemas.microsoft.com/office/word/2010/wordml" xmlns:w15="http://schemas.microsoft.com/office/word/2012/wordml" xmlns:w16cex="http://schemas.microsoft.com/office/word/2018/wordml/cex" xmlns:w16cid="http://schemas.microsoft.com/office/word/2016/wordml/cid" xmlns:w16="http://schemas.microsoft.com/office/word/2018/wordml" xmlns:w16du="http://schemas.microsoft.com/office/word/2023/wordml/word16du" xmlns:w16sdtdh="http://schemas.microsoft.com/office/word/2020/wordml/sdtdatahash" xmlns:w16se="http://schemas.microsoft.com/office/word/2015/wordml/symex" xmlns:wpg="http://schemas.microsoft.com/office/word/2010/wordprocessingGroup" xmlns:wpi="http://schemas.microsoft.com/office/word/2010/wordprocessingInk" xmlns:wne="http://schemas.microsoft.com/office/word/2006/wordml" xmlns:wps="http://schemas.microsoft.com/office/word/2010/wordprocessingShape" mc:Ignorable="w14 w15 w16se w16cid w16 w16cex w16sdtdh wp14">
+<w:hdr xmlns:wpc="http://schemas.microsoft.com/office/word/2010/wordprocessingCanvas" xmlns:cx="http://schemas.microsoft.com/office/drawing/2014/chartex" xmlns:cx1="http://schemas.microsoft.com/office/drawing/2015/9/8/chartex" xmlns:cx2="http://schemas.microsoft.com/office/drawing/2015/10/21/chartex" xmlns:cx3="http://schemas.microsoft.com/office/drawing/2016/5/9/chartex" xmlns:cx4="http://schemas.microsoft.com/office/drawing/2016/5/10/chartex" xmlns:cx5="http://schemas.microsoft.com/office/drawing/2016/5/11/chartex" xmlns:cx6="http://schemas.microsoft.com/office/drawing/2016/5/12/chartex" xmlns:cx7="http://schemas.microsoft.com/office/drawing/2016/5/13/chartex" xmlns:cx8="http://schemas.microsoft.com/office/drawing/2016/5/14/chartex" xmlns:mc="http://schemas.openxmlformats.org/markup-compatibility/2006" xmlns:aink="http://schemas.microsoft.com/office/drawing/2016/ink" xmlns:am3d="http://schemas.microsoft.com/office/drawing/2017/model3d" xmlns:o="urn:schemas-microsoft-com:office:office" xmlns:oel="http://schemas.microsoft.com/office/2019/extlst" xmlns:r="http://schemas.openxmlformats.org/officeDocument/2006/relationships" xmlns:m="http://schemas.openxmlformats.org/officeDocument/2006/math" xmlns:v="urn:schemas-microsoft-com:vml" xmlns:wp14="http://schemas.microsoft.com/office/word/2010/wordprocessingDrawing" xmlns:wp="http://schemas.openxmlformats.org/drawingml/2006/wordprocessingDrawing" xmlns:w10="urn:schemas-microsoft-com:office:word" xmlns:w="http://schemas.openxmlformats.org/wordprocessingml/2006/main" xmlns:w14="http://schemas.microsoft.com/office/word/2010/wordml" xmlns:w15="http://schemas.microsoft.com/office/word/2012/wordml" xmlns:w16cex="http://schemas.microsoft.com/office/word/2018/wordml/cex" xmlns:w16cid="http://schemas.microsoft.com/office/word/2016/wordml/cid" xmlns:w16="http://schemas.microsoft.com/office/word/2018/wordml" xmlns:w16sdtdh="http://schemas.microsoft.com/office/word/2020/wordml/sdtdatahash" xmlns:w16se="http://schemas.microsoft.com/office/word/2015/wordml/symex" xmlns:wpg="http://schemas.microsoft.com/office/word/2010/wordprocessingGroup" xmlns:wpi="http://schemas.microsoft.com/office/word/2010/wordprocessingInk" xmlns:wne="http://schemas.microsoft.com/office/word/2006/wordml" xmlns:wps="http://schemas.microsoft.com/office/word/2010/wordprocessingShape" mc:Ignorable="w14 w15 w16se w16cid w16 w16cex w16sdtdh wp14">
   <w:p>
     <w:pPr>
       <w:pStyle w:val="Corpotesto"/>
@@ -5497,7 +5472,7 @@
           <v:path gradientshapeok="t" o:connecttype="rect"/>
         </v:shapetype>
         <v:shape id="_x0000_s1027" type="#_x0000_t202" style="position:absolute;margin-left:211.4pt;margin-top:34.55pt;width:189.45pt;height:14.35pt;z-index:-15862784;mso-position-horizontal-relative:page;mso-position-vertical-relative:page" filled="f" stroked="f">
-          <v:textbox inset="0,0,0,0">
+          <v:textbox style="mso-next-textbox:#_x0000_s1027" inset="0,0,0,0">
             <w:txbxContent>
               <w:p>
                 <w:pPr>
@@ -5623,7 +5598,7 @@
 </file>
 
 <file path=word/header2.xml><?xml version="1.0" encoding="utf-8"?>
-<w:hdr xmlns:wpc="http://schemas.microsoft.com/office/word/2010/wordprocessingCanvas" xmlns:cx="http://schemas.microsoft.com/office/drawing/2014/chartex" xmlns:cx1="http://schemas.microsoft.com/office/drawing/2015/9/8/chartex" xmlns:cx2="http://schemas.microsoft.com/office/drawing/2015/10/21/chartex" xmlns:cx3="http://schemas.microsoft.com/office/drawing/2016/5/9/chartex" xmlns:cx4="http://schemas.microsoft.com/office/drawing/2016/5/10/chartex" xmlns:cx5="http://schemas.microsoft.com/office/drawing/2016/5/11/chartex" xmlns:cx6="http://schemas.microsoft.com/office/drawing/2016/5/12/chartex" xmlns:cx7="http://schemas.microsoft.com/office/drawing/2016/5/13/chartex" xmlns:cx8="http://schemas.microsoft.com/office/drawing/2016/5/14/chartex" xmlns:mc="http://schemas.openxmlformats.org/markup-compatibility/2006" xmlns:aink="http://schemas.microsoft.com/office/drawing/2016/ink" xmlns:am3d="http://schemas.microsoft.com/office/drawing/2017/model3d" xmlns:o="urn:schemas-microsoft-com:office:office" xmlns:oel="http://schemas.microsoft.com/office/2019/extlst" xmlns:r="http://schemas.openxmlformats.org/officeDocument/2006/relationships" xmlns:m="http://schemas.openxmlformats.org/officeDocument/2006/math" xmlns:v="urn:schemas-microsoft-com:vml" xmlns:wp14="http://schemas.microsoft.com/office/word/2010/wordprocessingDrawing" xmlns:wp="http://schemas.openxmlformats.org/drawingml/2006/wordprocessingDrawing" xmlns:w10="urn:schemas-microsoft-com:office:word" xmlns:w="http://schemas.openxmlformats.org/wordprocessingml/2006/main" xmlns:w14="http://schemas.microsoft.com/office/word/2010/wordml" xmlns:w15="http://schemas.microsoft.com/office/word/2012/wordml" xmlns:w16cex="http://schemas.microsoft.com/office/word/2018/wordml/cex" xmlns:w16cid="http://schemas.microsoft.com/office/word/2016/wordml/cid" xmlns:w16="http://schemas.microsoft.com/office/word/2018/wordml" xmlns:w16du="http://schemas.microsoft.com/office/word/2023/wordml/word16du" xmlns:w16sdtdh="http://schemas.microsoft.com/office/word/2020/wordml/sdtdatahash" xmlns:w16se="http://schemas.microsoft.com/office/word/2015/wordml/symex" xmlns:wpg="http://schemas.microsoft.com/office/word/2010/wordprocessingGroup" xmlns:wpi="http://schemas.microsoft.com/office/word/2010/wordprocessingInk" xmlns:wne="http://schemas.microsoft.com/office/word/2006/wordml" xmlns:wps="http://schemas.microsoft.com/office/word/2010/wordprocessingShape" mc:Ignorable="w14 w15 w16se w16cid w16 w16cex w16sdtdh wp14">
+<w:hdr xmlns:wpc="http://schemas.microsoft.com/office/word/2010/wordprocessingCanvas" xmlns:cx="http://schemas.microsoft.com/office/drawing/2014/chartex" xmlns:cx1="http://schemas.microsoft.com/office/drawing/2015/9/8/chartex" xmlns:cx2="http://schemas.microsoft.com/office/drawing/2015/10/21/chartex" xmlns:cx3="http://schemas.microsoft.com/office/drawing/2016/5/9/chartex" xmlns:cx4="http://schemas.microsoft.com/office/drawing/2016/5/10/chartex" xmlns:cx5="http://schemas.microsoft.com/office/drawing/2016/5/11/chartex" xmlns:cx6="http://schemas.microsoft.com/office/drawing/2016/5/12/chartex" xmlns:cx7="http://schemas.microsoft.com/office/drawing/2016/5/13/chartex" xmlns:cx8="http://schemas.microsoft.com/office/drawing/2016/5/14/chartex" xmlns:mc="http://schemas.openxmlformats.org/markup-compatibility/2006" xmlns:aink="http://schemas.microsoft.com/office/drawing/2016/ink" xmlns:am3d="http://schemas.microsoft.com/office/drawing/2017/model3d" xmlns:o="urn:schemas-microsoft-com:office:office" xmlns:oel="http://schemas.microsoft.com/office/2019/extlst" xmlns:r="http://schemas.openxmlformats.org/officeDocument/2006/relationships" xmlns:m="http://schemas.openxmlformats.org/officeDocument/2006/math" xmlns:v="urn:schemas-microsoft-com:vml" xmlns:wp14="http://schemas.microsoft.com/office/word/2010/wordprocessingDrawing" xmlns:wp="http://schemas.openxmlformats.org/drawingml/2006/wordprocessingDrawing" xmlns:w10="urn:schemas-microsoft-com:office:word" xmlns:w="http://schemas.openxmlformats.org/wordprocessingml/2006/main" xmlns:w14="http://schemas.microsoft.com/office/word/2010/wordml" xmlns:w15="http://schemas.microsoft.com/office/word/2012/wordml" xmlns:w16cex="http://schemas.microsoft.com/office/word/2018/wordml/cex" xmlns:w16cid="http://schemas.microsoft.com/office/word/2016/wordml/cid" xmlns:w16="http://schemas.microsoft.com/office/word/2018/wordml" xmlns:w16sdtdh="http://schemas.microsoft.com/office/word/2020/wordml/sdtdatahash" xmlns:w16se="http://schemas.microsoft.com/office/word/2015/wordml/symex" xmlns:wpg="http://schemas.microsoft.com/office/word/2010/wordprocessingGroup" xmlns:wpi="http://schemas.microsoft.com/office/word/2010/wordprocessingInk" xmlns:wne="http://schemas.microsoft.com/office/word/2006/wordml" xmlns:wps="http://schemas.microsoft.com/office/word/2010/wordprocessingShape" mc:Ignorable="w14 w15 w16se w16cid w16 w16cex w16sdtdh wp14">
   <w:p>
     <w:pPr>
       <w:pStyle w:val="Corpotesto"/>
@@ -5646,7 +5621,7 @@
           <v:path gradientshapeok="t" o:connecttype="rect"/>
         </v:shapetype>
         <v:shape id="_x0000_s1025" type="#_x0000_t202" style="position:absolute;margin-left:211.4pt;margin-top:34.55pt;width:189.45pt;height:14.35pt;z-index:-15861760;mso-position-horizontal-relative:page;mso-position-vertical-relative:page" filled="f" stroked="f">
-          <v:textbox inset="0,0,0,0">
+          <v:textbox style="mso-next-textbox:#_x0000_s1025" inset="0,0,0,0">
             <w:txbxContent>
               <w:p>
                 <w:pPr>

--- a/Documentazione.docx
+++ b/Documentazione.docx
@@ -1,6 +1,6 @@
 
 <file path=word/document.xml><?xml version="1.0" encoding="utf-8"?>
-<w:document xmlns:wpc="http://schemas.microsoft.com/office/word/2010/wordprocessingCanvas" xmlns:cx="http://schemas.microsoft.com/office/drawing/2014/chartex" xmlns:cx1="http://schemas.microsoft.com/office/drawing/2015/9/8/chartex" xmlns:cx2="http://schemas.microsoft.com/office/drawing/2015/10/21/chartex" xmlns:cx3="http://schemas.microsoft.com/office/drawing/2016/5/9/chartex" xmlns:cx4="http://schemas.microsoft.com/office/drawing/2016/5/10/chartex" xmlns:cx5="http://schemas.microsoft.com/office/drawing/2016/5/11/chartex" xmlns:cx6="http://schemas.microsoft.com/office/drawing/2016/5/12/chartex" xmlns:cx7="http://schemas.microsoft.com/office/drawing/2016/5/13/chartex" xmlns:cx8="http://schemas.microsoft.com/office/drawing/2016/5/14/chartex" xmlns:mc="http://schemas.openxmlformats.org/markup-compatibility/2006" xmlns:aink="http://schemas.microsoft.com/office/drawing/2016/ink" xmlns:am3d="http://schemas.microsoft.com/office/drawing/2017/model3d" xmlns:o="urn:schemas-microsoft-com:office:office" xmlns:oel="http://schemas.microsoft.com/office/2019/extlst" xmlns:r="http://schemas.openxmlformats.org/officeDocument/2006/relationships" xmlns:m="http://schemas.openxmlformats.org/officeDocument/2006/math" xmlns:v="urn:schemas-microsoft-com:vml" xmlns:wp14="http://schemas.microsoft.com/office/word/2010/wordprocessingDrawing" xmlns:wp="http://schemas.openxmlformats.org/drawingml/2006/wordprocessingDrawing" xmlns:w10="urn:schemas-microsoft-com:office:word" xmlns:w="http://schemas.openxmlformats.org/wordprocessingml/2006/main" xmlns:w14="http://schemas.microsoft.com/office/word/2010/wordml" xmlns:w15="http://schemas.microsoft.com/office/word/2012/wordml" xmlns:w16cex="http://schemas.microsoft.com/office/word/2018/wordml/cex" xmlns:w16cid="http://schemas.microsoft.com/office/word/2016/wordml/cid" xmlns:w16="http://schemas.microsoft.com/office/word/2018/wordml" xmlns:w16sdtdh="http://schemas.microsoft.com/office/word/2020/wordml/sdtdatahash" xmlns:w16se="http://schemas.microsoft.com/office/word/2015/wordml/symex" xmlns:wpg="http://schemas.microsoft.com/office/word/2010/wordprocessingGroup" xmlns:wpi="http://schemas.microsoft.com/office/word/2010/wordprocessingInk" xmlns:wne="http://schemas.microsoft.com/office/word/2006/wordml" xmlns:wps="http://schemas.microsoft.com/office/word/2010/wordprocessingShape" mc:Ignorable="w14 w15 w16se w16cid w16 w16cex w16sdtdh wp14">
+<w:document xmlns:wpc="http://schemas.microsoft.com/office/word/2010/wordprocessingCanvas" xmlns:cx="http://schemas.microsoft.com/office/drawing/2014/chartex" xmlns:cx1="http://schemas.microsoft.com/office/drawing/2015/9/8/chartex" xmlns:cx2="http://schemas.microsoft.com/office/drawing/2015/10/21/chartex" xmlns:cx3="http://schemas.microsoft.com/office/drawing/2016/5/9/chartex" xmlns:cx4="http://schemas.microsoft.com/office/drawing/2016/5/10/chartex" xmlns:cx5="http://schemas.microsoft.com/office/drawing/2016/5/11/chartex" xmlns:cx6="http://schemas.microsoft.com/office/drawing/2016/5/12/chartex" xmlns:cx7="http://schemas.microsoft.com/office/drawing/2016/5/13/chartex" xmlns:cx8="http://schemas.microsoft.com/office/drawing/2016/5/14/chartex" xmlns:mc="http://schemas.openxmlformats.org/markup-compatibility/2006" xmlns:aink="http://schemas.microsoft.com/office/drawing/2016/ink" xmlns:am3d="http://schemas.microsoft.com/office/drawing/2017/model3d" xmlns:o="urn:schemas-microsoft-com:office:office" xmlns:oel="http://schemas.microsoft.com/office/2019/extlst" xmlns:r="http://schemas.openxmlformats.org/officeDocument/2006/relationships" xmlns:m="http://schemas.openxmlformats.org/officeDocument/2006/math" xmlns:v="urn:schemas-microsoft-com:vml" xmlns:wp14="http://schemas.microsoft.com/office/word/2010/wordprocessingDrawing" xmlns:wp="http://schemas.openxmlformats.org/drawingml/2006/wordprocessingDrawing" xmlns:w10="urn:schemas-microsoft-com:office:word" xmlns:w="http://schemas.openxmlformats.org/wordprocessingml/2006/main" xmlns:w14="http://schemas.microsoft.com/office/word/2010/wordml" xmlns:w15="http://schemas.microsoft.com/office/word/2012/wordml" xmlns:w16cex="http://schemas.microsoft.com/office/word/2018/wordml/cex" xmlns:w16cid="http://schemas.microsoft.com/office/word/2016/wordml/cid" xmlns:w16="http://schemas.microsoft.com/office/word/2018/wordml" xmlns:w16du="http://schemas.microsoft.com/office/word/2023/wordml/word16du" xmlns:w16sdtdh="http://schemas.microsoft.com/office/word/2020/wordml/sdtdatahash" xmlns:w16se="http://schemas.microsoft.com/office/word/2015/wordml/symex" xmlns:wpg="http://schemas.microsoft.com/office/word/2010/wordprocessingGroup" xmlns:wpi="http://schemas.microsoft.com/office/word/2010/wordprocessingInk" xmlns:wne="http://schemas.microsoft.com/office/word/2006/wordml" xmlns:wps="http://schemas.microsoft.com/office/word/2010/wordprocessingShape" mc:Ignorable="w14 w15 w16se w16cid w16 w16cex w16sdtdh wp14">
   <w:body>
     <w:p>
       <w:pPr>
@@ -416,7 +416,7 @@
                 <w:szCs w:val="28"/>
               </w:rPr>
             </w:pPr>
-            <w:hyperlink r:id="rId6" w:history="1">
+            <w:hyperlink r:id="rId7" w:history="1">
               <w:r>
                 <w:rPr>
                   <w:rStyle w:val="Collegamentoipertestuale"/>
@@ -469,6 +469,13 @@
                 <w:szCs w:val="32"/>
               </w:rPr>
             </w:pPr>
+            <w:r>
+              <w:rPr>
+                <w:rFonts w:ascii="HelvLight" w:hAnsi="HelvLight"/>
+                <w:szCs w:val="32"/>
+              </w:rPr>
+              <w:t>265036</w:t>
+            </w:r>
           </w:p>
         </w:tc>
         <w:tc>
@@ -485,7 +492,7 @@
                 <w:szCs w:val="28"/>
               </w:rPr>
             </w:pPr>
-            <w:hyperlink r:id="rId7" w:history="1">
+            <w:hyperlink r:id="rId8" w:history="1">
               <w:r>
                 <w:rPr>
                   <w:rStyle w:val="Collegamentoipertestuale"/>
@@ -561,7 +568,7 @@
                 <w:szCs w:val="28"/>
               </w:rPr>
             </w:pPr>
-            <w:hyperlink r:id="rId8" w:history="1">
+            <w:hyperlink r:id="rId9" w:history="1">
               <w:r>
                 <w:rPr>
                   <w:rStyle w:val="Collegamentoipertestuale"/>
@@ -1010,7 +1017,6 @@
         </w:rPr>
         <w:t xml:space="preserve"> </w:t>
       </w:r>
-      <w:proofErr w:type="gramStart"/>
       <w:r>
         <w:rPr>
           <w:rFonts w:ascii="HelvLight" w:hAnsi="HelvLight"/>
@@ -1018,7 +1024,6 @@
         </w:rPr>
         <w:t>pages</w:t>
       </w:r>
-      <w:proofErr w:type="gramEnd"/>
     </w:p>
     <w:p>
       <w:pPr>
@@ -1591,7 +1596,7 @@
           <w:noProof/>
         </w:rPr>
         <w:drawing>
-          <wp:anchor distT="0" distB="0" distL="0" distR="0" simplePos="0" relativeHeight="251656192" behindDoc="0" locked="0" layoutInCell="1" allowOverlap="1" wp14:anchorId="028BB18F" wp14:editId="44277EFC">
+          <wp:anchor distT="0" distB="0" distL="0" distR="0" simplePos="0" relativeHeight="251636224" behindDoc="0" locked="0" layoutInCell="1" allowOverlap="1" wp14:anchorId="028BB18F" wp14:editId="44277EFC">
             <wp:simplePos x="0" y="0"/>
             <wp:positionH relativeFrom="page">
               <wp:posOffset>6114815</wp:posOffset>
@@ -1614,7 +1619,7 @@
                     <pic:cNvPicPr/>
                   </pic:nvPicPr>
                   <pic:blipFill>
-                    <a:blip r:embed="rId9" cstate="print"/>
+                    <a:blip r:embed="rId10" cstate="print"/>
                     <a:stretch>
                       <a:fillRect/>
                     </a:stretch>
@@ -1857,69 +1862,911 @@
     </w:p>
     <w:p>
       <w:pPr>
+        <w:pStyle w:val="Corpotesto"/>
+        <w:rPr>
+          <w:rFonts w:ascii="HelvLight" w:hAnsi="HelvLight"/>
+          <w:sz w:val="26"/>
+          <w:lang w:val="it-IT"/>
+        </w:rPr>
+      </w:pPr>
+    </w:p>
+    <w:p>
+      <w:pPr>
         <w:pStyle w:val="Titolo4"/>
         <w:spacing w:before="179" w:line="240" w:lineRule="auto"/>
         <w:rPr>
           <w:rFonts w:ascii="HelvLight" w:hAnsi="HelvLight"/>
-        </w:rPr>
-      </w:pPr>
-      <w:r>
-        <w:rPr>
-          <w:rFonts w:ascii="HelvLight" w:hAnsi="HelvLight"/>
           <w:color w:val="365F91"/>
         </w:rPr>
+      </w:pPr>
+      <w:r>
+        <w:rPr>
+          <w:rFonts w:ascii="HelvLight" w:hAnsi="HelvLight"/>
+          <w:color w:val="365F91"/>
+        </w:rPr>
         <w:t>Competitors</w:t>
       </w:r>
     </w:p>
     <w:p>
       <w:pPr>
-        <w:pStyle w:val="Corpotesto"/>
-        <w:spacing w:before="4"/>
+        <w:pStyle w:val="Titolo4"/>
+        <w:spacing w:before="179" w:line="240" w:lineRule="auto"/>
+        <w:rPr>
+          <w:rFonts w:ascii="HelvLight" w:hAnsi="HelvLight"/>
+        </w:rPr>
+      </w:pPr>
+      <w:r>
+        <w:rPr>
+          <w:rFonts w:ascii="HelvLight" w:hAnsi="HelvLight"/>
+          <w:noProof/>
+          <w:color w:val="365F91"/>
+        </w:rPr>
+        <w:drawing>
+          <wp:anchor distT="0" distB="0" distL="114300" distR="114300" simplePos="0" relativeHeight="251653632" behindDoc="0" locked="0" layoutInCell="1" allowOverlap="1" wp14:anchorId="016263A0" wp14:editId="5CB53B8F">
+            <wp:simplePos x="0" y="0"/>
+            <wp:positionH relativeFrom="margin">
+              <wp:posOffset>-253421</wp:posOffset>
+            </wp:positionH>
+            <wp:positionV relativeFrom="margin">
+              <wp:posOffset>6779067</wp:posOffset>
+            </wp:positionV>
+            <wp:extent cx="2743200" cy="2371725"/>
+            <wp:effectExtent l="0" t="0" r="0" b="9525"/>
+            <wp:wrapSquare wrapText="bothSides"/>
+            <wp:docPr id="939162127" name="Immagine 1"/>
+            <wp:cNvGraphicFramePr>
+              <a:graphicFrameLocks xmlns:a="http://schemas.openxmlformats.org/drawingml/2006/main" noChangeAspect="1"/>
+            </wp:cNvGraphicFramePr>
+            <a:graphic xmlns:a="http://schemas.openxmlformats.org/drawingml/2006/main">
+              <a:graphicData uri="http://schemas.openxmlformats.org/drawingml/2006/picture">
+                <pic:pic xmlns:pic="http://schemas.openxmlformats.org/drawingml/2006/picture">
+                  <pic:nvPicPr>
+                    <pic:cNvPr id="0" name="Picture 3"/>
+                    <pic:cNvPicPr>
+                      <a:picLocks noChangeAspect="1" noChangeArrowheads="1"/>
+                    </pic:cNvPicPr>
+                  </pic:nvPicPr>
+                  <pic:blipFill>
+                    <a:blip r:embed="rId11" cstate="print">
+                      <a:extLst>
+                        <a:ext uri="{28A0092B-C50C-407E-A947-70E740481C1C}">
+                          <a14:useLocalDpi xmlns:a14="http://schemas.microsoft.com/office/drawing/2010/main" val="0"/>
+                        </a:ext>
+                      </a:extLst>
+                    </a:blip>
+                    <a:srcRect/>
+                    <a:stretch>
+                      <a:fillRect/>
+                    </a:stretch>
+                  </pic:blipFill>
+                  <pic:spPr bwMode="auto">
+                    <a:xfrm>
+                      <a:off x="0" y="0"/>
+                      <a:ext cx="2743200" cy="2371725"/>
+                    </a:xfrm>
+                    <a:prstGeom prst="rect">
+                      <a:avLst/>
+                    </a:prstGeom>
+                    <a:noFill/>
+                    <a:ln>
+                      <a:noFill/>
+                    </a:ln>
+                  </pic:spPr>
+                </pic:pic>
+              </a:graphicData>
+            </a:graphic>
+            <wp14:sizeRelH relativeFrom="margin">
+              <wp14:pctWidth>0</wp14:pctWidth>
+            </wp14:sizeRelH>
+            <wp14:sizeRelV relativeFrom="margin">
+              <wp14:pctHeight>0</wp14:pctHeight>
+            </wp14:sizeRelV>
+          </wp:anchor>
+        </w:drawing>
+      </w:r>
+    </w:p>
+    <w:p>
+      <w:pPr>
+        <w:pStyle w:val="Corpotesto"/>
+        <w:numPr>
+          <w:ilvl w:val="0"/>
+          <w:numId w:val="1"/>
+        </w:numPr>
+        <w:spacing w:before="8"/>
+        <w:rPr>
+          <w:rFonts w:ascii="HelvLight" w:hAnsi="HelvLight"/>
+          <w:lang w:val="it-IT"/>
+        </w:rPr>
+      </w:pPr>
+      <w:r>
+        <w:rPr>
+          <w:rFonts w:ascii="HelvLight" w:hAnsi="HelvLight"/>
+        </w:rPr>
+        <w:softHyphen/>
+      </w:r>
+      <w:r>
+        <w:rPr>
+          <w:rFonts w:ascii="HelvLight" w:hAnsi="HelvLight"/>
+          <w:lang w:val="it-IT"/>
+        </w:rPr>
+        <w:t xml:space="preserve"> </w:t>
+      </w:r>
+      <w:r>
+        <w:rPr>
+          <w:rFonts w:ascii="HelvLight" w:hAnsi="HelvLight"/>
+          <w:b/>
+          <w:bCs/>
+          <w:sz w:val="30"/>
+          <w:szCs w:val="30"/>
+          <w:lang w:val="it-IT"/>
+        </w:rPr>
+        <w:t>Geocaching</w:t>
+      </w:r>
+    </w:p>
+    <w:p>
+      <w:pPr>
+        <w:pStyle w:val="Corpotesto"/>
+        <w:spacing w:before="8"/>
+        <w:rPr>
+          <w:rFonts w:ascii="HelvLight" w:hAnsi="HelvLight"/>
+          <w:lang w:val="it-IT"/>
+        </w:rPr>
+      </w:pPr>
+      <w:r>
+        <w:rPr>
+          <w:rFonts w:ascii="HelvLight" w:hAnsi="HelvLight"/>
+          <w:lang w:val="it-IT"/>
+        </w:rPr>
+        <w:t>È una delle applicazioni più conosciute del settore. L'interfaccia è minimale e di facile utilizzo. Aggiungere o selezionare una cache è veloce e intuitivo.</w:t>
+      </w:r>
+    </w:p>
+    <w:p>
+      <w:pPr>
+        <w:pStyle w:val="Corpotesto"/>
+        <w:spacing w:before="8"/>
+        <w:rPr>
+          <w:rFonts w:ascii="HelvLight" w:hAnsi="HelvLight"/>
+          <w:lang w:val="it-IT"/>
+        </w:rPr>
+      </w:pPr>
+      <w:r>
+        <w:rPr>
+          <w:rFonts w:ascii="HelvLight" w:hAnsi="HelvLight"/>
+          <w:lang w:val="it-IT"/>
+        </w:rPr>
+        <w:t>Il navigatore è integrato (Google Maps, Waze, ecc.). È possibile utilizzare la bussola e si può selezionare il tipo di mappa da utilizzare (sentiero, stradale, satellitare, ecc.).</w:t>
+      </w:r>
+    </w:p>
+    <w:p>
+      <w:pPr>
+        <w:pStyle w:val="Corpotesto"/>
+        <w:spacing w:before="8"/>
+        <w:rPr>
+          <w:rFonts w:ascii="HelvLight" w:hAnsi="HelvLight"/>
+          <w:lang w:val="it-IT"/>
+        </w:rPr>
+      </w:pPr>
+      <w:r>
+        <w:rPr>
+          <w:rFonts w:ascii="HelvLight" w:hAnsi="HelvLight"/>
+          <w:lang w:val="it-IT"/>
+        </w:rPr>
+        <w:t>1È possibile condividere i propri obiettivi.</w:t>
+      </w:r>
+    </w:p>
+    <w:p>
+      <w:pPr>
+        <w:pStyle w:val="Corpotesto"/>
+        <w:spacing w:before="8"/>
+        <w:rPr>
+          <w:rFonts w:ascii="HelvLight" w:hAnsi="HelvLight"/>
+          <w:lang w:val="it-IT"/>
+        </w:rPr>
+      </w:pPr>
+    </w:p>
+    <w:p>
+      <w:pPr>
+        <w:pStyle w:val="Corpotesto"/>
+        <w:spacing w:before="8"/>
+        <w:rPr>
+          <w:rFonts w:ascii="HelvLight" w:hAnsi="HelvLight"/>
+          <w:lang w:val="it-IT"/>
+        </w:rPr>
+      </w:pPr>
+      <w:r>
+        <w:rPr>
+          <w:rFonts w:ascii="HelvLight" w:hAnsi="HelvLight"/>
+          <w:lang w:val="it-IT"/>
+        </w:rPr>
+        <w:t>CONTRO: Non tutti i tesori sono accessibili senza l'acquisto della versione premium.</w:t>
+      </w:r>
+    </w:p>
+    <w:p>
+      <w:pPr>
+        <w:pStyle w:val="Corpotesto"/>
+        <w:spacing w:before="8"/>
+        <w:rPr>
+          <w:rFonts w:ascii="HelvLight" w:hAnsi="HelvLight"/>
+          <w:lang w:val="it-IT"/>
+        </w:rPr>
+      </w:pPr>
+    </w:p>
+    <w:p>
+      <w:pPr>
+        <w:pStyle w:val="Corpotesto"/>
+        <w:spacing w:before="8"/>
+        <w:rPr>
+          <w:rFonts w:ascii="HelvLight" w:hAnsi="HelvLight"/>
+          <w:lang w:val="it-IT"/>
+        </w:rPr>
+      </w:pPr>
+    </w:p>
+    <w:p>
+      <w:pPr>
+        <w:pStyle w:val="Corpotesto"/>
+        <w:spacing w:before="8"/>
+        <w:rPr>
+          <w:rFonts w:ascii="HelvLight" w:hAnsi="HelvLight"/>
+          <w:lang w:val="it-IT"/>
+        </w:rPr>
+      </w:pPr>
+    </w:p>
+    <w:p>
+      <w:pPr>
+        <w:pStyle w:val="Corpotesto"/>
+        <w:spacing w:before="8"/>
+        <w:rPr>
+          <w:rFonts w:ascii="HelvLight" w:hAnsi="HelvLight"/>
+          <w:lang w:val="it-IT"/>
+        </w:rPr>
+      </w:pPr>
+      <w:r>
+        <w:rPr>
+          <w:rFonts w:ascii="HelvLight" w:hAnsi="HelvLight"/>
+          <w:noProof/>
+          <w:lang w:val="it-IT"/>
+        </w:rPr>
+        <w:drawing>
+          <wp:anchor distT="0" distB="0" distL="114300" distR="114300" simplePos="0" relativeHeight="251660800" behindDoc="0" locked="0" layoutInCell="1" allowOverlap="1" wp14:anchorId="21F0669F" wp14:editId="1982CF2D">
+            <wp:simplePos x="0" y="0"/>
+            <wp:positionH relativeFrom="margin">
+              <wp:posOffset>3157027</wp:posOffset>
+            </wp:positionH>
+            <wp:positionV relativeFrom="margin">
+              <wp:posOffset>268770</wp:posOffset>
+            </wp:positionV>
+            <wp:extent cx="3823970" cy="2427605"/>
+            <wp:effectExtent l="0" t="0" r="5080" b="0"/>
+            <wp:wrapSquare wrapText="bothSides"/>
+            <wp:docPr id="1670474735" name="Immagine 2"/>
+            <wp:cNvGraphicFramePr>
+              <a:graphicFrameLocks xmlns:a="http://schemas.openxmlformats.org/drawingml/2006/main" noChangeAspect="1"/>
+            </wp:cNvGraphicFramePr>
+            <a:graphic xmlns:a="http://schemas.openxmlformats.org/drawingml/2006/main">
+              <a:graphicData uri="http://schemas.openxmlformats.org/drawingml/2006/picture">
+                <pic:pic xmlns:pic="http://schemas.openxmlformats.org/drawingml/2006/picture">
+                  <pic:nvPicPr>
+                    <pic:cNvPr id="0" name="Picture 4"/>
+                    <pic:cNvPicPr>
+                      <a:picLocks noChangeAspect="1" noChangeArrowheads="1"/>
+                    </pic:cNvPicPr>
+                  </pic:nvPicPr>
+                  <pic:blipFill>
+                    <a:blip r:embed="rId12" cstate="print">
+                      <a:extLst>
+                        <a:ext uri="{28A0092B-C50C-407E-A947-70E740481C1C}">
+                          <a14:useLocalDpi xmlns:a14="http://schemas.microsoft.com/office/drawing/2010/main" val="0"/>
+                        </a:ext>
+                      </a:extLst>
+                    </a:blip>
+                    <a:srcRect/>
+                    <a:stretch>
+                      <a:fillRect/>
+                    </a:stretch>
+                  </pic:blipFill>
+                  <pic:spPr bwMode="auto">
+                    <a:xfrm>
+                      <a:off x="0" y="0"/>
+                      <a:ext cx="3823970" cy="2427605"/>
+                    </a:xfrm>
+                    <a:prstGeom prst="rect">
+                      <a:avLst/>
+                    </a:prstGeom>
+                    <a:noFill/>
+                    <a:ln>
+                      <a:noFill/>
+                    </a:ln>
+                  </pic:spPr>
+                </pic:pic>
+              </a:graphicData>
+            </a:graphic>
+            <wp14:sizeRelH relativeFrom="page">
+              <wp14:pctWidth>0</wp14:pctWidth>
+            </wp14:sizeRelH>
+            <wp14:sizeRelV relativeFrom="page">
+              <wp14:pctHeight>0</wp14:pctHeight>
+            </wp14:sizeRelV>
+          </wp:anchor>
+        </w:drawing>
+      </w:r>
+    </w:p>
+    <w:p>
+      <w:pPr>
+        <w:pStyle w:val="Corpotesto"/>
+        <w:numPr>
+          <w:ilvl w:val="0"/>
+          <w:numId w:val="1"/>
+        </w:numPr>
+        <w:spacing w:before="8"/>
+        <w:rPr>
+          <w:rFonts w:ascii="HelvLight" w:hAnsi="HelvLight"/>
+          <w:b/>
+          <w:bCs/>
+          <w:sz w:val="30"/>
+          <w:szCs w:val="30"/>
+          <w:lang w:val="it-IT"/>
+        </w:rPr>
+      </w:pPr>
+      <w:r>
+        <w:rPr>
+          <w:rFonts w:ascii="HelvLight" w:hAnsi="HelvLight"/>
+          <w:b/>
+          <w:bCs/>
+          <w:sz w:val="30"/>
+          <w:szCs w:val="30"/>
+          <w:lang w:val="it-IT"/>
+        </w:rPr>
+        <w:t>Cachly</w:t>
+      </w:r>
+    </w:p>
+    <w:p>
+      <w:pPr>
+        <w:pStyle w:val="Corpotesto"/>
+        <w:spacing w:before="8"/>
+        <w:rPr>
+          <w:rFonts w:ascii="HelvLight" w:hAnsi="HelvLight"/>
+          <w:lang w:val="it-IT"/>
+        </w:rPr>
+      </w:pPr>
+      <w:r>
+        <w:rPr>
+          <w:rFonts w:ascii="HelvLight" w:hAnsi="HelvLight"/>
+          <w:lang w:val="it-IT"/>
+        </w:rPr>
+        <w:t>Il navigatore è integrato (Apple Maps, Google Maps, Waze). È possibile utilizzare la bussola e si può selezionare il tipo di mappa da utilizzare (sentiero, stradale, satellitare, ecc.).</w:t>
+      </w:r>
+    </w:p>
+    <w:p>
+      <w:pPr>
+        <w:pStyle w:val="Corpotesto"/>
+        <w:spacing w:before="8"/>
+        <w:rPr>
+          <w:rFonts w:ascii="HelvLight" w:hAnsi="HelvLight"/>
+          <w:lang w:val="it-IT"/>
+        </w:rPr>
+      </w:pPr>
+      <w:r>
+        <w:rPr>
+          <w:rFonts w:ascii="HelvLight" w:hAnsi="HelvLight"/>
+          <w:lang w:val="it-IT"/>
+        </w:rPr>
+        <w:t>È possibile condividere i propri obiettivi.</w:t>
+      </w:r>
+    </w:p>
+    <w:p>
+      <w:pPr>
+        <w:pStyle w:val="Corpotesto"/>
+        <w:spacing w:before="8"/>
+        <w:rPr>
+          <w:rFonts w:ascii="HelvLight" w:hAnsi="HelvLight"/>
+          <w:lang w:val="it-IT"/>
+        </w:rPr>
+      </w:pPr>
+      <w:r>
+        <w:rPr>
+          <w:rFonts w:ascii="HelvLight" w:hAnsi="HelvLight"/>
+          <w:lang w:val="it-IT"/>
+        </w:rPr>
+        <w:t>Oltre alle coordinate di una cache, è possibile controllare/specificare il raggio dove è possibile trovare l'oggetto nascosto.</w:t>
+      </w:r>
+    </w:p>
+    <w:p>
+      <w:pPr>
+        <w:pStyle w:val="Corpotesto"/>
+        <w:spacing w:before="8"/>
+        <w:rPr>
+          <w:rFonts w:ascii="HelvLight" w:hAnsi="HelvLight"/>
+          <w:lang w:val="it-IT"/>
+        </w:rPr>
+      </w:pPr>
+    </w:p>
+    <w:p>
+      <w:pPr>
+        <w:pStyle w:val="Corpotesto"/>
+        <w:spacing w:before="8"/>
+        <w:rPr>
+          <w:rFonts w:ascii="HelvLight" w:hAnsi="HelvLight"/>
+          <w:lang w:val="it-IT"/>
+        </w:rPr>
+      </w:pPr>
+      <w:r>
+        <w:rPr>
+          <w:rFonts w:ascii="HelvLight" w:hAnsi="HelvLight"/>
+          <w:lang w:val="it-IT"/>
+        </w:rPr>
+        <w:t xml:space="preserve">CONTRO: L'applicazione è </w:t>
+      </w:r>
+      <w:r>
+        <w:rPr>
+          <w:rFonts w:ascii="HelvLight" w:hAnsi="HelvLight"/>
+          <w:lang w:val="it-IT"/>
+        </w:rPr>
+        <w:t>disponibile</w:t>
+      </w:r>
+      <w:r>
+        <w:rPr>
+          <w:rFonts w:ascii="HelvLight" w:hAnsi="HelvLight"/>
+          <w:lang w:val="it-IT"/>
+        </w:rPr>
+        <w:t xml:space="preserve"> solo </w:t>
+      </w:r>
+      <w:r>
+        <w:rPr>
+          <w:rFonts w:ascii="HelvLight" w:hAnsi="HelvLight"/>
+          <w:lang w:val="it-IT"/>
+        </w:rPr>
+        <w:t>per IOS</w:t>
+      </w:r>
+      <w:r>
+        <w:rPr>
+          <w:rFonts w:ascii="HelvLight" w:hAnsi="HelvLight"/>
+          <w:lang w:val="it-IT"/>
+        </w:rPr>
+        <w:t xml:space="preserve"> e solo a pagamento</w:t>
+      </w:r>
+      <w:r>
+        <w:rPr>
+          <w:rFonts w:ascii="HelvLight" w:hAnsi="HelvLight"/>
+          <w:lang w:val="it-IT"/>
+        </w:rPr>
+        <w:t>.</w:t>
+      </w:r>
+    </w:p>
+    <w:p>
+      <w:pPr>
+        <w:pStyle w:val="Corpotesto"/>
+        <w:spacing w:before="8"/>
+        <w:rPr>
+          <w:rFonts w:ascii="HelvLight" w:hAnsi="HelvLight"/>
+          <w:lang w:val="it-IT"/>
+        </w:rPr>
+      </w:pPr>
+    </w:p>
+    <w:p>
+      <w:pPr>
+        <w:pStyle w:val="Corpotesto"/>
+        <w:spacing w:before="8"/>
+        <w:rPr>
+          <w:rFonts w:ascii="HelvLight" w:hAnsi="HelvLight"/>
+          <w:lang w:val="it-IT"/>
+        </w:rPr>
+      </w:pPr>
+    </w:p>
+    <w:p>
+      <w:pPr>
+        <w:pStyle w:val="Corpotesto"/>
+        <w:spacing w:before="8"/>
+        <w:rPr>
+          <w:rFonts w:ascii="HelvLight" w:hAnsi="HelvLight"/>
+          <w:lang w:val="it-IT"/>
+        </w:rPr>
+      </w:pPr>
+      <w:r>
+        <w:rPr>
+          <w:noProof/>
+        </w:rPr>
+        <w:drawing>
+          <wp:anchor distT="0" distB="0" distL="114300" distR="114300" simplePos="0" relativeHeight="251674112" behindDoc="0" locked="0" layoutInCell="1" allowOverlap="1" wp14:anchorId="36E0FB14" wp14:editId="23D9BA3B">
+            <wp:simplePos x="0" y="0"/>
+            <wp:positionH relativeFrom="margin">
+              <wp:posOffset>829</wp:posOffset>
+            </wp:positionH>
+            <wp:positionV relativeFrom="margin">
+              <wp:posOffset>3012440</wp:posOffset>
+            </wp:positionV>
+            <wp:extent cx="1757045" cy="2830195"/>
+            <wp:effectExtent l="0" t="0" r="0" b="8255"/>
+            <wp:wrapSquare wrapText="bothSides"/>
+            <wp:docPr id="1549001725" name="Immagine 3" descr="Randonautica Apk Download 2022 For Android [Randonauts] | Luso Gamer"/>
+            <wp:cNvGraphicFramePr>
+              <a:graphicFrameLocks xmlns:a="http://schemas.openxmlformats.org/drawingml/2006/main" noChangeAspect="1"/>
+            </wp:cNvGraphicFramePr>
+            <a:graphic xmlns:a="http://schemas.openxmlformats.org/drawingml/2006/main">
+              <a:graphicData uri="http://schemas.openxmlformats.org/drawingml/2006/picture">
+                <pic:pic xmlns:pic="http://schemas.openxmlformats.org/drawingml/2006/picture">
+                  <pic:nvPicPr>
+                    <pic:cNvPr id="0" name="Picture 5" descr="Randonautica Apk Download 2022 For Android [Randonauts] | Luso Gamer"/>
+                    <pic:cNvPicPr>
+                      <a:picLocks noChangeAspect="1" noChangeArrowheads="1"/>
+                    </pic:cNvPicPr>
+                  </pic:nvPicPr>
+                  <pic:blipFill>
+                    <a:blip r:embed="rId13" cstate="print">
+                      <a:extLst>
+                        <a:ext uri="{28A0092B-C50C-407E-A947-70E740481C1C}">
+                          <a14:useLocalDpi xmlns:a14="http://schemas.microsoft.com/office/drawing/2010/main" val="0"/>
+                        </a:ext>
+                      </a:extLst>
+                    </a:blip>
+                    <a:srcRect/>
+                    <a:stretch>
+                      <a:fillRect/>
+                    </a:stretch>
+                  </pic:blipFill>
+                  <pic:spPr bwMode="auto">
+                    <a:xfrm>
+                      <a:off x="0" y="0"/>
+                      <a:ext cx="1757045" cy="2830195"/>
+                    </a:xfrm>
+                    <a:prstGeom prst="rect">
+                      <a:avLst/>
+                    </a:prstGeom>
+                    <a:noFill/>
+                    <a:ln>
+                      <a:noFill/>
+                    </a:ln>
+                  </pic:spPr>
+                </pic:pic>
+              </a:graphicData>
+            </a:graphic>
+            <wp14:sizeRelH relativeFrom="margin">
+              <wp14:pctWidth>0</wp14:pctWidth>
+            </wp14:sizeRelH>
+            <wp14:sizeRelV relativeFrom="margin">
+              <wp14:pctHeight>0</wp14:pctHeight>
+            </wp14:sizeRelV>
+          </wp:anchor>
+        </w:drawing>
+      </w:r>
+    </w:p>
+    <w:p>
+      <w:pPr>
+        <w:pStyle w:val="Corpotesto"/>
+        <w:spacing w:before="8"/>
+        <w:rPr>
+          <w:rFonts w:ascii="HelvLight" w:hAnsi="HelvLight"/>
+          <w:lang w:val="it-IT"/>
+        </w:rPr>
+      </w:pPr>
+    </w:p>
+    <w:p>
+      <w:pPr>
+        <w:pStyle w:val="Corpotesto"/>
+        <w:spacing w:before="8"/>
+        <w:rPr>
+          <w:rFonts w:ascii="HelvLight" w:hAnsi="HelvLight"/>
+          <w:lang w:val="it-IT"/>
+        </w:rPr>
+      </w:pPr>
+    </w:p>
+    <w:p>
+      <w:pPr>
+        <w:pStyle w:val="Corpotesto"/>
+        <w:spacing w:before="8"/>
+        <w:rPr>
+          <w:rFonts w:ascii="HelvLight" w:hAnsi="HelvLight"/>
+          <w:lang w:val="it-IT"/>
+        </w:rPr>
+      </w:pPr>
+    </w:p>
+    <w:p>
+      <w:pPr>
+        <w:pStyle w:val="Corpotesto"/>
+        <w:numPr>
+          <w:ilvl w:val="0"/>
+          <w:numId w:val="1"/>
+        </w:numPr>
+        <w:spacing w:before="8"/>
+        <w:rPr>
+          <w:rFonts w:ascii="HelvLight" w:hAnsi="HelvLight"/>
+          <w:b/>
+          <w:bCs/>
+          <w:sz w:val="30"/>
+          <w:szCs w:val="30"/>
+          <w:lang w:val="it-IT"/>
+        </w:rPr>
+      </w:pPr>
+      <w:r>
+        <w:rPr>
+          <w:rFonts w:ascii="HelvLight" w:hAnsi="HelvLight"/>
+          <w:b/>
+          <w:bCs/>
+          <w:sz w:val="30"/>
+          <w:szCs w:val="30"/>
+          <w:lang w:val="it-IT"/>
+        </w:rPr>
+        <w:t>Randonautica</w:t>
+      </w:r>
+    </w:p>
+    <w:p>
+      <w:pPr>
+        <w:pStyle w:val="Corpotesto"/>
+        <w:spacing w:before="8"/>
+        <w:rPr>
+          <w:rFonts w:ascii="HelvLight" w:hAnsi="HelvLight"/>
+          <w:lang w:val="it-IT"/>
+        </w:rPr>
+      </w:pPr>
+      <w:r>
+        <w:rPr>
+          <w:rFonts w:ascii="HelvLight" w:hAnsi="HelvLight"/>
+          <w:lang w:val="it-IT"/>
+        </w:rPr>
+        <w:t>Randonautica si differenzia dalle precedenti per il sistema di generazione di cache: tutti i waypoint non sono aggiunti dagli utenti ma sono generati automaticamente dall'applicazione. Le cache vengono differenziate in base al numero di visite.</w:t>
+      </w:r>
+    </w:p>
+    <w:p>
+      <w:pPr>
+        <w:pStyle w:val="Corpotesto"/>
+        <w:spacing w:before="8"/>
+        <w:rPr>
+          <w:rFonts w:ascii="HelvLight" w:hAnsi="HelvLight"/>
+          <w:lang w:val="it-IT"/>
+        </w:rPr>
+      </w:pPr>
+      <w:r>
+        <w:rPr>
+          <w:rFonts w:ascii="HelvLight" w:hAnsi="HelvLight"/>
+          <w:lang w:val="it-IT"/>
+        </w:rPr>
+        <w:t>Navigatore integrato.</w:t>
+      </w:r>
+    </w:p>
+    <w:p>
+      <w:pPr>
+        <w:pStyle w:val="Corpotesto"/>
+        <w:spacing w:before="8"/>
+        <w:rPr>
+          <w:rFonts w:ascii="HelvLight" w:hAnsi="HelvLight"/>
+          <w:lang w:val="it-IT"/>
+        </w:rPr>
+      </w:pPr>
+      <w:r>
+        <w:rPr>
+          <w:rFonts w:ascii="HelvLight" w:hAnsi="HelvLight"/>
+          <w:lang w:val="it-IT"/>
+        </w:rPr>
+        <w:t>CONTRO: Mappa basata unicamente su Google Maps. Limite giornaliero di generazione di cache sorpassabile solo attraverso l'acquisto di punti.</w:t>
+      </w:r>
+    </w:p>
+    <w:p>
+      <w:pPr>
+        <w:pStyle w:val="Corpotesto"/>
+        <w:spacing w:before="8"/>
+        <w:rPr>
+          <w:rFonts w:ascii="HelvLight" w:hAnsi="HelvLight"/>
+          <w:lang w:val="it-IT"/>
+        </w:rPr>
+      </w:pPr>
+    </w:p>
+    <w:p>
+      <w:pPr>
+        <w:pStyle w:val="Corpotesto"/>
+        <w:spacing w:before="8"/>
+        <w:rPr>
+          <w:rFonts w:ascii="HelvLight" w:hAnsi="HelvLight"/>
+          <w:lang w:val="it-IT"/>
+        </w:rPr>
+      </w:pPr>
+    </w:p>
+    <w:p>
+      <w:pPr>
+        <w:pStyle w:val="Corpotesto"/>
+        <w:spacing w:before="8"/>
+        <w:rPr>
+          <w:rFonts w:ascii="HelvLight" w:hAnsi="HelvLight"/>
+          <w:lang w:val="it-IT"/>
+        </w:rPr>
+      </w:pPr>
+    </w:p>
+    <w:p>
+      <w:pPr>
+        <w:pStyle w:val="Corpotesto"/>
+        <w:spacing w:before="8"/>
+        <w:rPr>
+          <w:rFonts w:ascii="HelvLight" w:hAnsi="HelvLight"/>
+          <w:lang w:val="it-IT"/>
+        </w:rPr>
+      </w:pPr>
+      <w:r>
+        <w:rPr>
+          <w:rFonts w:ascii="HelvLight" w:hAnsi="HelvLight"/>
+          <w:noProof/>
+          <w:lang w:val="it-IT"/>
+        </w:rPr>
+        <w:drawing>
+          <wp:anchor distT="0" distB="0" distL="114300" distR="114300" simplePos="0" relativeHeight="251678208" behindDoc="0" locked="0" layoutInCell="1" allowOverlap="1" wp14:anchorId="58261CA8" wp14:editId="5645690B">
+            <wp:simplePos x="0" y="0"/>
+            <wp:positionH relativeFrom="margin">
+              <wp:posOffset>2964788</wp:posOffset>
+            </wp:positionH>
+            <wp:positionV relativeFrom="margin">
+              <wp:posOffset>6153095</wp:posOffset>
+            </wp:positionV>
+            <wp:extent cx="4050665" cy="2305685"/>
+            <wp:effectExtent l="0" t="0" r="6985" b="0"/>
+            <wp:wrapSquare wrapText="bothSides"/>
+            <wp:docPr id="1328628367" name="Immagine 5"/>
+            <wp:cNvGraphicFramePr>
+              <a:graphicFrameLocks xmlns:a="http://schemas.openxmlformats.org/drawingml/2006/main" noChangeAspect="1"/>
+            </wp:cNvGraphicFramePr>
+            <a:graphic xmlns:a="http://schemas.openxmlformats.org/drawingml/2006/main">
+              <a:graphicData uri="http://schemas.openxmlformats.org/drawingml/2006/picture">
+                <pic:pic xmlns:pic="http://schemas.openxmlformats.org/drawingml/2006/picture">
+                  <pic:nvPicPr>
+                    <pic:cNvPr id="0" name="Picture 12"/>
+                    <pic:cNvPicPr>
+                      <a:picLocks noChangeAspect="1" noChangeArrowheads="1"/>
+                    </pic:cNvPicPr>
+                  </pic:nvPicPr>
+                  <pic:blipFill>
+                    <a:blip r:embed="rId14">
+                      <a:extLst>
+                        <a:ext uri="{28A0092B-C50C-407E-A947-70E740481C1C}">
+                          <a14:useLocalDpi xmlns:a14="http://schemas.microsoft.com/office/drawing/2010/main" val="0"/>
+                        </a:ext>
+                      </a:extLst>
+                    </a:blip>
+                    <a:srcRect/>
+                    <a:stretch>
+                      <a:fillRect/>
+                    </a:stretch>
+                  </pic:blipFill>
+                  <pic:spPr bwMode="auto">
+                    <a:xfrm>
+                      <a:off x="0" y="0"/>
+                      <a:ext cx="4050665" cy="2305685"/>
+                    </a:xfrm>
+                    <a:prstGeom prst="rect">
+                      <a:avLst/>
+                    </a:prstGeom>
+                    <a:noFill/>
+                    <a:ln>
+                      <a:noFill/>
+                    </a:ln>
+                  </pic:spPr>
+                </pic:pic>
+              </a:graphicData>
+            </a:graphic>
+            <wp14:sizeRelH relativeFrom="page">
+              <wp14:pctWidth>0</wp14:pctWidth>
+            </wp14:sizeRelH>
+            <wp14:sizeRelV relativeFrom="page">
+              <wp14:pctHeight>0</wp14:pctHeight>
+            </wp14:sizeRelV>
+          </wp:anchor>
+        </w:drawing>
+      </w:r>
+    </w:p>
+    <w:p>
+      <w:pPr>
+        <w:pStyle w:val="Corpotesto"/>
+        <w:spacing w:before="8"/>
+        <w:rPr>
+          <w:rFonts w:ascii="HelvLight" w:hAnsi="HelvLight"/>
+          <w:lang w:val="it-IT"/>
+        </w:rPr>
+      </w:pPr>
+    </w:p>
+    <w:p>
+      <w:pPr>
+        <w:pStyle w:val="Corpotesto"/>
+        <w:numPr>
+          <w:ilvl w:val="0"/>
+          <w:numId w:val="1"/>
+        </w:numPr>
+        <w:spacing w:before="8"/>
+        <w:rPr>
+          <w:rFonts w:ascii="HelvLight" w:hAnsi="HelvLight"/>
+          <w:lang w:val="it-IT"/>
+        </w:rPr>
+      </w:pPr>
+      <w:r>
+        <w:rPr>
+          <w:rFonts w:ascii="HelvLight" w:hAnsi="HelvLight"/>
+          <w:b/>
+          <w:bCs/>
+          <w:sz w:val="30"/>
+          <w:szCs w:val="30"/>
+          <w:lang w:val="it-IT"/>
+        </w:rPr>
+        <w:t>C:geo</w:t>
+      </w:r>
+    </w:p>
+    <w:p>
+      <w:pPr>
+        <w:pStyle w:val="Corpotesto"/>
+        <w:spacing w:before="8"/>
         <w:ind w:left="137"/>
         <w:rPr>
           <w:rFonts w:ascii="HelvLight" w:hAnsi="HelvLight"/>
-        </w:rPr>
-      </w:pPr>
-      <w:r>
-        <w:rPr>
-          <w:rFonts w:ascii="HelvLight" w:hAnsi="HelvLight"/>
-        </w:rPr>
-        <w:t>Describe</w:t>
-      </w:r>
-      <w:r>
-        <w:rPr>
-          <w:rFonts w:ascii="HelvLight" w:hAnsi="HelvLight"/>
-          <w:spacing w:val="-1"/>
-        </w:rPr>
-        <w:t xml:space="preserve"> </w:t>
-      </w:r>
-      <w:r>
-        <w:rPr>
-          <w:rFonts w:ascii="HelvLight" w:hAnsi="HelvLight"/>
-        </w:rPr>
-        <w:t>possible</w:t>
-      </w:r>
-      <w:r>
-        <w:rPr>
-          <w:rFonts w:ascii="HelvLight" w:hAnsi="HelvLight"/>
-          <w:spacing w:val="-6"/>
-        </w:rPr>
-        <w:t xml:space="preserve"> </w:t>
-      </w:r>
-      <w:r>
-        <w:rPr>
-          <w:rFonts w:ascii="HelvLight" w:hAnsi="HelvLight"/>
-        </w:rPr>
-        <w:t>competitors.</w:t>
+          <w:lang w:val="it-IT"/>
+        </w:rPr>
+      </w:pPr>
+      <w:r>
+        <w:rPr>
+          <w:rFonts w:ascii="HelvLight" w:hAnsi="HelvLight"/>
+          <w:lang w:val="it-IT"/>
+        </w:rPr>
+        <w:t>App gratuita per Android dove puoi eseguire il focus su una certa cache da trovare anche senza l’accesso ad internet, grazie ad una lista locale. Puoi scegliere le cache anche selezionandole utilizzando filtri di tutti i tipi: distanza, tipologia, grandezza, terreno, difficoltà, ecc.</w:t>
       </w:r>
     </w:p>
     <w:p>
       <w:pPr>
         <w:pStyle w:val="Corpotesto"/>
         <w:spacing w:before="8"/>
+        <w:ind w:left="137"/>
+        <w:rPr>
+          <w:rFonts w:ascii="HelvLight" w:hAnsi="HelvLight"/>
+          <w:lang w:val="it-IT"/>
+        </w:rPr>
+      </w:pPr>
+      <w:r>
+        <w:rPr>
+          <w:rFonts w:ascii="HelvLight" w:hAnsi="HelvLight"/>
+          <w:lang w:val="it-IT"/>
+        </w:rPr>
+        <w:t>CONTRO: grafica non delle migliori e molto rurale, non compatibile con dispositivi IOS</w:t>
+      </w:r>
+    </w:p>
+    <w:p>
+      <w:pPr>
+        <w:pStyle w:val="Corpotesto"/>
+        <w:spacing w:before="8"/>
+        <w:rPr>
+          <w:rFonts w:ascii="HelvLight" w:hAnsi="HelvLight"/>
+          <w:lang w:val="it-IT"/>
+        </w:rPr>
+      </w:pPr>
+    </w:p>
+    <w:p>
+      <w:pPr>
+        <w:pStyle w:val="Corpotesto"/>
+        <w:spacing w:before="8"/>
+        <w:rPr>
+          <w:rFonts w:ascii="HelvLight" w:hAnsi="HelvLight"/>
+          <w:lang w:val="it-IT"/>
+        </w:rPr>
+      </w:pPr>
+    </w:p>
+    <w:p>
+      <w:pPr>
+        <w:pStyle w:val="Corpotesto"/>
+        <w:spacing w:before="8"/>
+        <w:rPr>
+          <w:rFonts w:ascii="HelvLight" w:hAnsi="HelvLight"/>
+          <w:lang w:val="it-IT"/>
+        </w:rPr>
+      </w:pPr>
+    </w:p>
+    <w:p>
+      <w:pPr>
+        <w:pStyle w:val="Corpotesto"/>
+        <w:spacing w:before="8"/>
+        <w:rPr>
+          <w:rFonts w:ascii="HelvLight" w:hAnsi="HelvLight"/>
+          <w:lang w:val="it-IT"/>
+        </w:rPr>
+      </w:pPr>
+    </w:p>
+    <w:p>
+      <w:pPr>
+        <w:pStyle w:val="Corpotesto"/>
+        <w:spacing w:before="8"/>
         <w:rPr>
           <w:rFonts w:ascii="HelvLight" w:hAnsi="HelvLight"/>
           <w:sz w:val="23"/>
+          <w:lang w:val="it-IT"/>
         </w:rPr>
       </w:pPr>
     </w:p>
@@ -1989,7 +2836,6 @@
         </w:rPr>
         <w:t xml:space="preserve"> </w:t>
       </w:r>
-      <w:proofErr w:type="gramStart"/>
       <w:r>
         <w:rPr>
           <w:rFonts w:ascii="HelvLight" w:hAnsi="HelvLight"/>
@@ -1997,7 +2843,6 @@
         </w:rPr>
         <w:t>goals</w:t>
       </w:r>
-      <w:proofErr w:type="gramEnd"/>
     </w:p>
     <w:p>
       <w:pPr>
@@ -2098,7 +2943,6 @@
           <w:rFonts w:ascii="HelvLight" w:hAnsi="HelvLight"/>
           <w:noProof/>
         </w:rPr>
-        <w:lastRenderedPageBreak/>
         <w:drawing>
           <wp:anchor distT="0" distB="0" distL="0" distR="0" simplePos="0" relativeHeight="251654144" behindDoc="0" locked="0" layoutInCell="1" allowOverlap="1" wp14:anchorId="3A3F60B1" wp14:editId="2C6D3A4C">
             <wp:simplePos x="0" y="0"/>
@@ -2123,7 +2967,7 @@
                     <pic:cNvPicPr/>
                   </pic:nvPicPr>
                   <pic:blipFill>
-                    <a:blip r:embed="rId10" cstate="print"/>
+                    <a:blip r:embed="rId15" cstate="print"/>
                     <a:stretch>
                       <a:fillRect/>
                     </a:stretch>
@@ -2150,7 +2994,7 @@
           <w:rFonts w:ascii="HelvLight" w:hAnsi="HelvLight"/>
         </w:rPr>
         <w:sectPr>
-          <w:headerReference w:type="default" r:id="rId11"/>
+          <w:headerReference w:type="default" r:id="rId16"/>
           <w:pgSz w:w="12240" w:h="15840"/>
           <w:pgMar w:top="940" w:right="960" w:bottom="280" w:left="1000" w:header="711" w:footer="0" w:gutter="0"/>
           <w:cols w:space="720"/>
@@ -2256,7 +3100,7 @@
                     <pic:cNvPicPr/>
                   </pic:nvPicPr>
                   <pic:blipFill>
-                    <a:blip r:embed="rId12" cstate="print"/>
+                    <a:blip r:embed="rId17" cstate="print"/>
                     <a:stretch>
                       <a:fillRect/>
                     </a:stretch>
@@ -2338,7 +3182,7 @@
                     <pic:cNvPicPr/>
                   </pic:nvPicPr>
                   <pic:blipFill>
-                    <a:blip r:embed="rId13" cstate="print"/>
+                    <a:blip r:embed="rId18" cstate="print"/>
                     <a:stretch>
                       <a:fillRect/>
                     </a:stretch>
@@ -3074,21 +3918,7 @@
         <w:rPr>
           <w:rFonts w:ascii="HelvLight" w:hAnsi="HelvLight"/>
         </w:rPr>
-        <w:t xml:space="preserve">It is a short, simple narrative describing how a </w:t>
-      </w:r>
-      <w:proofErr w:type="spellStart"/>
-      <w:r>
-        <w:rPr>
-          <w:rFonts w:ascii="HelvLight" w:hAnsi="HelvLight"/>
-        </w:rPr>
-        <w:t>persona</w:t>
-      </w:r>
-      <w:proofErr w:type="spellEnd"/>
-      <w:r>
-        <w:rPr>
-          <w:rFonts w:ascii="HelvLight" w:hAnsi="HelvLight"/>
-        </w:rPr>
-        <w:t xml:space="preserve"> might go about trying to fulfill one of</w:t>
+        <w:t>It is a short, simple narrative describing how a persona might go about trying to fulfill one of</w:t>
       </w:r>
       <w:r>
         <w:rPr>
@@ -3215,7 +4045,7 @@
           <w:rFonts w:ascii="HelvLight" w:hAnsi="HelvLight"/>
         </w:rPr>
         <w:sectPr>
-          <w:headerReference w:type="default" r:id="rId14"/>
+          <w:headerReference w:type="default" r:id="rId19"/>
           <w:pgSz w:w="12240" w:h="15840"/>
           <w:pgMar w:top="1120" w:right="960" w:bottom="280" w:left="1000" w:header="711" w:footer="0" w:gutter="0"/>
           <w:cols w:space="720"/>
@@ -3287,7 +4117,7 @@
                     <pic:cNvPicPr/>
                   </pic:nvPicPr>
                   <pic:blipFill>
-                    <a:blip r:embed="rId15" cstate="print"/>
+                    <a:blip r:embed="rId20" cstate="print"/>
                     <a:stretch>
                       <a:fillRect/>
                     </a:stretch>
@@ -4085,7 +4915,7 @@
                     <pic:cNvPicPr/>
                   </pic:nvPicPr>
                   <pic:blipFill>
-                    <a:blip r:embed="rId16" cstate="print"/>
+                    <a:blip r:embed="rId21" cstate="print"/>
                     <a:stretch>
                       <a:fillRect/>
                     </a:stretch>
@@ -4290,7 +5120,6 @@
         </w:rPr>
         <w:t xml:space="preserve"> </w:t>
       </w:r>
-      <w:proofErr w:type="gramStart"/>
       <w:r>
         <w:rPr>
           <w:rFonts w:ascii="HelvLight" w:hAnsi="HelvLight"/>
@@ -4310,7 +5139,6 @@
         </w:rPr>
         <w:t>to</w:t>
       </w:r>
-      <w:proofErr w:type="gramEnd"/>
       <w:r>
         <w:rPr>
           <w:rFonts w:ascii="HelvLight" w:hAnsi="HelvLight"/>
@@ -4832,7 +5660,7 @@
                     <pic:cNvPicPr/>
                   </pic:nvPicPr>
                   <pic:blipFill>
-                    <a:blip r:embed="rId17" cstate="print"/>
+                    <a:blip r:embed="rId22" cstate="print"/>
                     <a:stretch>
                       <a:fillRect/>
                     </a:stretch>
@@ -5418,7 +6246,7 @@
 </file>
 
 <file path=word/endnotes.xml><?xml version="1.0" encoding="utf-8"?>
-<w:endnotes xmlns:wpc="http://schemas.microsoft.com/office/word/2010/wordprocessingCanvas" xmlns:cx="http://schemas.microsoft.com/office/drawing/2014/chartex" xmlns:cx1="http://schemas.microsoft.com/office/drawing/2015/9/8/chartex" xmlns:cx2="http://schemas.microsoft.com/office/drawing/2015/10/21/chartex" xmlns:cx3="http://schemas.microsoft.com/office/drawing/2016/5/9/chartex" xmlns:cx4="http://schemas.microsoft.com/office/drawing/2016/5/10/chartex" xmlns:cx5="http://schemas.microsoft.com/office/drawing/2016/5/11/chartex" xmlns:cx6="http://schemas.microsoft.com/office/drawing/2016/5/12/chartex" xmlns:cx7="http://schemas.microsoft.com/office/drawing/2016/5/13/chartex" xmlns:cx8="http://schemas.microsoft.com/office/drawing/2016/5/14/chartex" xmlns:mc="http://schemas.openxmlformats.org/markup-compatibility/2006" xmlns:aink="http://schemas.microsoft.com/office/drawing/2016/ink" xmlns:am3d="http://schemas.microsoft.com/office/drawing/2017/model3d" xmlns:o="urn:schemas-microsoft-com:office:office" xmlns:oel="http://schemas.microsoft.com/office/2019/extlst" xmlns:r="http://schemas.openxmlformats.org/officeDocument/2006/relationships" xmlns:m="http://schemas.openxmlformats.org/officeDocument/2006/math" xmlns:v="urn:schemas-microsoft-com:vml" xmlns:wp14="http://schemas.microsoft.com/office/word/2010/wordprocessingDrawing" xmlns:wp="http://schemas.openxmlformats.org/drawingml/2006/wordprocessingDrawing" xmlns:w10="urn:schemas-microsoft-com:office:word" xmlns:w="http://schemas.openxmlformats.org/wordprocessingml/2006/main" xmlns:w14="http://schemas.microsoft.com/office/word/2010/wordml" xmlns:w15="http://schemas.microsoft.com/office/word/2012/wordml" xmlns:w16cex="http://schemas.microsoft.com/office/word/2018/wordml/cex" xmlns:w16cid="http://schemas.microsoft.com/office/word/2016/wordml/cid" xmlns:w16="http://schemas.microsoft.com/office/word/2018/wordml" xmlns:w16sdtdh="http://schemas.microsoft.com/office/word/2020/wordml/sdtdatahash" xmlns:w16se="http://schemas.microsoft.com/office/word/2015/wordml/symex" xmlns:wpg="http://schemas.microsoft.com/office/word/2010/wordprocessingGroup" xmlns:wpi="http://schemas.microsoft.com/office/word/2010/wordprocessingInk" xmlns:wne="http://schemas.microsoft.com/office/word/2006/wordml" xmlns:wps="http://schemas.microsoft.com/office/word/2010/wordprocessingShape" mc:Ignorable="w14 w15 w16se w16cid w16 w16cex w16sdtdh wp14">
+<w:endnotes xmlns:wpc="http://schemas.microsoft.com/office/word/2010/wordprocessingCanvas" xmlns:cx="http://schemas.microsoft.com/office/drawing/2014/chartex" xmlns:cx1="http://schemas.microsoft.com/office/drawing/2015/9/8/chartex" xmlns:cx2="http://schemas.microsoft.com/office/drawing/2015/10/21/chartex" xmlns:cx3="http://schemas.microsoft.com/office/drawing/2016/5/9/chartex" xmlns:cx4="http://schemas.microsoft.com/office/drawing/2016/5/10/chartex" xmlns:cx5="http://schemas.microsoft.com/office/drawing/2016/5/11/chartex" xmlns:cx6="http://schemas.microsoft.com/office/drawing/2016/5/12/chartex" xmlns:cx7="http://schemas.microsoft.com/office/drawing/2016/5/13/chartex" xmlns:cx8="http://schemas.microsoft.com/office/drawing/2016/5/14/chartex" xmlns:mc="http://schemas.openxmlformats.org/markup-compatibility/2006" xmlns:aink="http://schemas.microsoft.com/office/drawing/2016/ink" xmlns:am3d="http://schemas.microsoft.com/office/drawing/2017/model3d" xmlns:o="urn:schemas-microsoft-com:office:office" xmlns:oel="http://schemas.microsoft.com/office/2019/extlst" xmlns:r="http://schemas.openxmlformats.org/officeDocument/2006/relationships" xmlns:m="http://schemas.openxmlformats.org/officeDocument/2006/math" xmlns:v="urn:schemas-microsoft-com:vml" xmlns:wp14="http://schemas.microsoft.com/office/word/2010/wordprocessingDrawing" xmlns:wp="http://schemas.openxmlformats.org/drawingml/2006/wordprocessingDrawing" xmlns:w10="urn:schemas-microsoft-com:office:word" xmlns:w="http://schemas.openxmlformats.org/wordprocessingml/2006/main" xmlns:w14="http://schemas.microsoft.com/office/word/2010/wordml" xmlns:w15="http://schemas.microsoft.com/office/word/2012/wordml" xmlns:w16cex="http://schemas.microsoft.com/office/word/2018/wordml/cex" xmlns:w16cid="http://schemas.microsoft.com/office/word/2016/wordml/cid" xmlns:w16="http://schemas.microsoft.com/office/word/2018/wordml" xmlns:w16du="http://schemas.microsoft.com/office/word/2023/wordml/word16du" xmlns:w16sdtdh="http://schemas.microsoft.com/office/word/2020/wordml/sdtdatahash" xmlns:w16se="http://schemas.microsoft.com/office/word/2015/wordml/symex" xmlns:wpg="http://schemas.microsoft.com/office/word/2010/wordprocessingGroup" xmlns:wpi="http://schemas.microsoft.com/office/word/2010/wordprocessingInk" xmlns:wne="http://schemas.microsoft.com/office/word/2006/wordml" xmlns:wps="http://schemas.microsoft.com/office/word/2010/wordprocessingShape" mc:Ignorable="w14 w15 w16se w16cid w16 w16cex w16sdtdh wp14">
   <w:endnote w:type="separator" w:id="-1">
     <w:p>
       <w:r>
@@ -5437,7 +6265,7 @@
 </file>
 
 <file path=word/footnotes.xml><?xml version="1.0" encoding="utf-8"?>
-<w:footnotes xmlns:wpc="http://schemas.microsoft.com/office/word/2010/wordprocessingCanvas" xmlns:cx="http://schemas.microsoft.com/office/drawing/2014/chartex" xmlns:cx1="http://schemas.microsoft.com/office/drawing/2015/9/8/chartex" xmlns:cx2="http://schemas.microsoft.com/office/drawing/2015/10/21/chartex" xmlns:cx3="http://schemas.microsoft.com/office/drawing/2016/5/9/chartex" xmlns:cx4="http://schemas.microsoft.com/office/drawing/2016/5/10/chartex" xmlns:cx5="http://schemas.microsoft.com/office/drawing/2016/5/11/chartex" xmlns:cx6="http://schemas.microsoft.com/office/drawing/2016/5/12/chartex" xmlns:cx7="http://schemas.microsoft.com/office/drawing/2016/5/13/chartex" xmlns:cx8="http://schemas.microsoft.com/office/drawing/2016/5/14/chartex" xmlns:mc="http://schemas.openxmlformats.org/markup-compatibility/2006" xmlns:aink="http://schemas.microsoft.com/office/drawing/2016/ink" xmlns:am3d="http://schemas.microsoft.com/office/drawing/2017/model3d" xmlns:o="urn:schemas-microsoft-com:office:office" xmlns:oel="http://schemas.microsoft.com/office/2019/extlst" xmlns:r="http://schemas.openxmlformats.org/officeDocument/2006/relationships" xmlns:m="http://schemas.openxmlformats.org/officeDocument/2006/math" xmlns:v="urn:schemas-microsoft-com:vml" xmlns:wp14="http://schemas.microsoft.com/office/word/2010/wordprocessingDrawing" xmlns:wp="http://schemas.openxmlformats.org/drawingml/2006/wordprocessingDrawing" xmlns:w10="urn:schemas-microsoft-com:office:word" xmlns:w="http://schemas.openxmlformats.org/wordprocessingml/2006/main" xmlns:w14="http://schemas.microsoft.com/office/word/2010/wordml" xmlns:w15="http://schemas.microsoft.com/office/word/2012/wordml" xmlns:w16cex="http://schemas.microsoft.com/office/word/2018/wordml/cex" xmlns:w16cid="http://schemas.microsoft.com/office/word/2016/wordml/cid" xmlns:w16="http://schemas.microsoft.com/office/word/2018/wordml" xmlns:w16sdtdh="http://schemas.microsoft.com/office/word/2020/wordml/sdtdatahash" xmlns:w16se="http://schemas.microsoft.com/office/word/2015/wordml/symex" xmlns:wpg="http://schemas.microsoft.com/office/word/2010/wordprocessingGroup" xmlns:wpi="http://schemas.microsoft.com/office/word/2010/wordprocessingInk" xmlns:wne="http://schemas.microsoft.com/office/word/2006/wordml" xmlns:wps="http://schemas.microsoft.com/office/word/2010/wordprocessingShape" mc:Ignorable="w14 w15 w16se w16cid w16 w16cex w16sdtdh wp14">
+<w:footnotes xmlns:wpc="http://schemas.microsoft.com/office/word/2010/wordprocessingCanvas" xmlns:cx="http://schemas.microsoft.com/office/drawing/2014/chartex" xmlns:cx1="http://schemas.microsoft.com/office/drawing/2015/9/8/chartex" xmlns:cx2="http://schemas.microsoft.com/office/drawing/2015/10/21/chartex" xmlns:cx3="http://schemas.microsoft.com/office/drawing/2016/5/9/chartex" xmlns:cx4="http://schemas.microsoft.com/office/drawing/2016/5/10/chartex" xmlns:cx5="http://schemas.microsoft.com/office/drawing/2016/5/11/chartex" xmlns:cx6="http://schemas.microsoft.com/office/drawing/2016/5/12/chartex" xmlns:cx7="http://schemas.microsoft.com/office/drawing/2016/5/13/chartex" xmlns:cx8="http://schemas.microsoft.com/office/drawing/2016/5/14/chartex" xmlns:mc="http://schemas.openxmlformats.org/markup-compatibility/2006" xmlns:aink="http://schemas.microsoft.com/office/drawing/2016/ink" xmlns:am3d="http://schemas.microsoft.com/office/drawing/2017/model3d" xmlns:o="urn:schemas-microsoft-com:office:office" xmlns:oel="http://schemas.microsoft.com/office/2019/extlst" xmlns:r="http://schemas.openxmlformats.org/officeDocument/2006/relationships" xmlns:m="http://schemas.openxmlformats.org/officeDocument/2006/math" xmlns:v="urn:schemas-microsoft-com:vml" xmlns:wp14="http://schemas.microsoft.com/office/word/2010/wordprocessingDrawing" xmlns:wp="http://schemas.openxmlformats.org/drawingml/2006/wordprocessingDrawing" xmlns:w10="urn:schemas-microsoft-com:office:word" xmlns:w="http://schemas.openxmlformats.org/wordprocessingml/2006/main" xmlns:w14="http://schemas.microsoft.com/office/word/2010/wordml" xmlns:w15="http://schemas.microsoft.com/office/word/2012/wordml" xmlns:w16cex="http://schemas.microsoft.com/office/word/2018/wordml/cex" xmlns:w16cid="http://schemas.microsoft.com/office/word/2016/wordml/cid" xmlns:w16="http://schemas.microsoft.com/office/word/2018/wordml" xmlns:w16du="http://schemas.microsoft.com/office/word/2023/wordml/word16du" xmlns:w16sdtdh="http://schemas.microsoft.com/office/word/2020/wordml/sdtdatahash" xmlns:w16se="http://schemas.microsoft.com/office/word/2015/wordml/symex" xmlns:wpg="http://schemas.microsoft.com/office/word/2010/wordprocessingGroup" xmlns:wpi="http://schemas.microsoft.com/office/word/2010/wordprocessingInk" xmlns:wne="http://schemas.microsoft.com/office/word/2006/wordml" xmlns:wps="http://schemas.microsoft.com/office/word/2010/wordprocessingShape" mc:Ignorable="w14 w15 w16se w16cid w16 w16cex w16sdtdh wp14">
   <w:footnote w:type="separator" w:id="-1">
     <w:p>
       <w:r>
@@ -5456,7 +6284,7 @@
 </file>
 
 <file path=word/header1.xml><?xml version="1.0" encoding="utf-8"?>
-<w:hdr xmlns:wpc="http://schemas.microsoft.com/office/word/2010/wordprocessingCanvas" xmlns:cx="http://schemas.microsoft.com/office/drawing/2014/chartex" xmlns:cx1="http://schemas.microsoft.com/office/drawing/2015/9/8/chartex" xmlns:cx2="http://schemas.microsoft.com/office/drawing/2015/10/21/chartex" xmlns:cx3="http://schemas.microsoft.com/office/drawing/2016/5/9/chartex" xmlns:cx4="http://schemas.microsoft.com/office/drawing/2016/5/10/chartex" xmlns:cx5="http://schemas.microsoft.com/office/drawing/2016/5/11/chartex" xmlns:cx6="http://schemas.microsoft.com/office/drawing/2016/5/12/chartex" xmlns:cx7="http://schemas.microsoft.com/office/drawing/2016/5/13/chartex" xmlns:cx8="http://schemas.microsoft.com/office/drawing/2016/5/14/chartex" xmlns:mc="http://schemas.openxmlformats.org/markup-compatibility/2006" xmlns:aink="http://schemas.microsoft.com/office/drawing/2016/ink" xmlns:am3d="http://schemas.microsoft.com/office/drawing/2017/model3d" xmlns:o="urn:schemas-microsoft-com:office:office" xmlns:oel="http://schemas.microsoft.com/office/2019/extlst" xmlns:r="http://schemas.openxmlformats.org/officeDocument/2006/relationships" xmlns:m="http://schemas.openxmlformats.org/officeDocument/2006/math" xmlns:v="urn:schemas-microsoft-com:vml" xmlns:wp14="http://schemas.microsoft.com/office/word/2010/wordprocessingDrawing" xmlns:wp="http://schemas.openxmlformats.org/drawingml/2006/wordprocessingDrawing" xmlns:w10="urn:schemas-microsoft-com:office:word" xmlns:w="http://schemas.openxmlformats.org/wordprocessingml/2006/main" xmlns:w14="http://schemas.microsoft.com/office/word/2010/wordml" xmlns:w15="http://schemas.microsoft.com/office/word/2012/wordml" xmlns:w16cex="http://schemas.microsoft.com/office/word/2018/wordml/cex" xmlns:w16cid="http://schemas.microsoft.com/office/word/2016/wordml/cid" xmlns:w16="http://schemas.microsoft.com/office/word/2018/wordml" xmlns:w16sdtdh="http://schemas.microsoft.com/office/word/2020/wordml/sdtdatahash" xmlns:w16se="http://schemas.microsoft.com/office/word/2015/wordml/symex" xmlns:wpg="http://schemas.microsoft.com/office/word/2010/wordprocessingGroup" xmlns:wpi="http://schemas.microsoft.com/office/word/2010/wordprocessingInk" xmlns:wne="http://schemas.microsoft.com/office/word/2006/wordml" xmlns:wps="http://schemas.microsoft.com/office/word/2010/wordprocessingShape" mc:Ignorable="w14 w15 w16se w16cid w16 w16cex w16sdtdh wp14">
+<w:hdr xmlns:wpc="http://schemas.microsoft.com/office/word/2010/wordprocessingCanvas" xmlns:cx="http://schemas.microsoft.com/office/drawing/2014/chartex" xmlns:cx1="http://schemas.microsoft.com/office/drawing/2015/9/8/chartex" xmlns:cx2="http://schemas.microsoft.com/office/drawing/2015/10/21/chartex" xmlns:cx3="http://schemas.microsoft.com/office/drawing/2016/5/9/chartex" xmlns:cx4="http://schemas.microsoft.com/office/drawing/2016/5/10/chartex" xmlns:cx5="http://schemas.microsoft.com/office/drawing/2016/5/11/chartex" xmlns:cx6="http://schemas.microsoft.com/office/drawing/2016/5/12/chartex" xmlns:cx7="http://schemas.microsoft.com/office/drawing/2016/5/13/chartex" xmlns:cx8="http://schemas.microsoft.com/office/drawing/2016/5/14/chartex" xmlns:mc="http://schemas.openxmlformats.org/markup-compatibility/2006" xmlns:aink="http://schemas.microsoft.com/office/drawing/2016/ink" xmlns:am3d="http://schemas.microsoft.com/office/drawing/2017/model3d" xmlns:o="urn:schemas-microsoft-com:office:office" xmlns:oel="http://schemas.microsoft.com/office/2019/extlst" xmlns:r="http://schemas.openxmlformats.org/officeDocument/2006/relationships" xmlns:m="http://schemas.openxmlformats.org/officeDocument/2006/math" xmlns:v="urn:schemas-microsoft-com:vml" xmlns:wp14="http://schemas.microsoft.com/office/word/2010/wordprocessingDrawing" xmlns:wp="http://schemas.openxmlformats.org/drawingml/2006/wordprocessingDrawing" xmlns:w10="urn:schemas-microsoft-com:office:word" xmlns:w="http://schemas.openxmlformats.org/wordprocessingml/2006/main" xmlns:w14="http://schemas.microsoft.com/office/word/2010/wordml" xmlns:w15="http://schemas.microsoft.com/office/word/2012/wordml" xmlns:w16cex="http://schemas.microsoft.com/office/word/2018/wordml/cex" xmlns:w16cid="http://schemas.microsoft.com/office/word/2016/wordml/cid" xmlns:w16="http://schemas.microsoft.com/office/word/2018/wordml" xmlns:w16du="http://schemas.microsoft.com/office/word/2023/wordml/word16du" xmlns:w16sdtdh="http://schemas.microsoft.com/office/word/2020/wordml/sdtdatahash" xmlns:w16se="http://schemas.microsoft.com/office/word/2015/wordml/symex" xmlns:wpg="http://schemas.microsoft.com/office/word/2010/wordprocessingGroup" xmlns:wpi="http://schemas.microsoft.com/office/word/2010/wordprocessingInk" xmlns:wne="http://schemas.microsoft.com/office/word/2006/wordml" xmlns:wps="http://schemas.microsoft.com/office/word/2010/wordprocessingShape" mc:Ignorable="w14 w15 w16se w16cid w16 w16cex w16sdtdh wp14">
   <w:p>
     <w:pPr>
       <w:pStyle w:val="Corpotesto"/>
@@ -5598,7 +6426,7 @@
 </file>
 
 <file path=word/header2.xml><?xml version="1.0" encoding="utf-8"?>
-<w:hdr xmlns:wpc="http://schemas.microsoft.com/office/word/2010/wordprocessingCanvas" xmlns:cx="http://schemas.microsoft.com/office/drawing/2014/chartex" xmlns:cx1="http://schemas.microsoft.com/office/drawing/2015/9/8/chartex" xmlns:cx2="http://schemas.microsoft.com/office/drawing/2015/10/21/chartex" xmlns:cx3="http://schemas.microsoft.com/office/drawing/2016/5/9/chartex" xmlns:cx4="http://schemas.microsoft.com/office/drawing/2016/5/10/chartex" xmlns:cx5="http://schemas.microsoft.com/office/drawing/2016/5/11/chartex" xmlns:cx6="http://schemas.microsoft.com/office/drawing/2016/5/12/chartex" xmlns:cx7="http://schemas.microsoft.com/office/drawing/2016/5/13/chartex" xmlns:cx8="http://schemas.microsoft.com/office/drawing/2016/5/14/chartex" xmlns:mc="http://schemas.openxmlformats.org/markup-compatibility/2006" xmlns:aink="http://schemas.microsoft.com/office/drawing/2016/ink" xmlns:am3d="http://schemas.microsoft.com/office/drawing/2017/model3d" xmlns:o="urn:schemas-microsoft-com:office:office" xmlns:oel="http://schemas.microsoft.com/office/2019/extlst" xmlns:r="http://schemas.openxmlformats.org/officeDocument/2006/relationships" xmlns:m="http://schemas.openxmlformats.org/officeDocument/2006/math" xmlns:v="urn:schemas-microsoft-com:vml" xmlns:wp14="http://schemas.microsoft.com/office/word/2010/wordprocessingDrawing" xmlns:wp="http://schemas.openxmlformats.org/drawingml/2006/wordprocessingDrawing" xmlns:w10="urn:schemas-microsoft-com:office:word" xmlns:w="http://schemas.openxmlformats.org/wordprocessingml/2006/main" xmlns:w14="http://schemas.microsoft.com/office/word/2010/wordml" xmlns:w15="http://schemas.microsoft.com/office/word/2012/wordml" xmlns:w16cex="http://schemas.microsoft.com/office/word/2018/wordml/cex" xmlns:w16cid="http://schemas.microsoft.com/office/word/2016/wordml/cid" xmlns:w16="http://schemas.microsoft.com/office/word/2018/wordml" xmlns:w16sdtdh="http://schemas.microsoft.com/office/word/2020/wordml/sdtdatahash" xmlns:w16se="http://schemas.microsoft.com/office/word/2015/wordml/symex" xmlns:wpg="http://schemas.microsoft.com/office/word/2010/wordprocessingGroup" xmlns:wpi="http://schemas.microsoft.com/office/word/2010/wordprocessingInk" xmlns:wne="http://schemas.microsoft.com/office/word/2006/wordml" xmlns:wps="http://schemas.microsoft.com/office/word/2010/wordprocessingShape" mc:Ignorable="w14 w15 w16se w16cid w16 w16cex w16sdtdh wp14">
+<w:hdr xmlns:wpc="http://schemas.microsoft.com/office/word/2010/wordprocessingCanvas" xmlns:cx="http://schemas.microsoft.com/office/drawing/2014/chartex" xmlns:cx1="http://schemas.microsoft.com/office/drawing/2015/9/8/chartex" xmlns:cx2="http://schemas.microsoft.com/office/drawing/2015/10/21/chartex" xmlns:cx3="http://schemas.microsoft.com/office/drawing/2016/5/9/chartex" xmlns:cx4="http://schemas.microsoft.com/office/drawing/2016/5/10/chartex" xmlns:cx5="http://schemas.microsoft.com/office/drawing/2016/5/11/chartex" xmlns:cx6="http://schemas.microsoft.com/office/drawing/2016/5/12/chartex" xmlns:cx7="http://schemas.microsoft.com/office/drawing/2016/5/13/chartex" xmlns:cx8="http://schemas.microsoft.com/office/drawing/2016/5/14/chartex" xmlns:mc="http://schemas.openxmlformats.org/markup-compatibility/2006" xmlns:aink="http://schemas.microsoft.com/office/drawing/2016/ink" xmlns:am3d="http://schemas.microsoft.com/office/drawing/2017/model3d" xmlns:o="urn:schemas-microsoft-com:office:office" xmlns:oel="http://schemas.microsoft.com/office/2019/extlst" xmlns:r="http://schemas.openxmlformats.org/officeDocument/2006/relationships" xmlns:m="http://schemas.openxmlformats.org/officeDocument/2006/math" xmlns:v="urn:schemas-microsoft-com:vml" xmlns:wp14="http://schemas.microsoft.com/office/word/2010/wordprocessingDrawing" xmlns:wp="http://schemas.openxmlformats.org/drawingml/2006/wordprocessingDrawing" xmlns:w10="urn:schemas-microsoft-com:office:word" xmlns:w="http://schemas.openxmlformats.org/wordprocessingml/2006/main" xmlns:w14="http://schemas.microsoft.com/office/word/2010/wordml" xmlns:w15="http://schemas.microsoft.com/office/word/2012/wordml" xmlns:w16cex="http://schemas.microsoft.com/office/word/2018/wordml/cex" xmlns:w16cid="http://schemas.microsoft.com/office/word/2016/wordml/cid" xmlns:w16="http://schemas.microsoft.com/office/word/2018/wordml" xmlns:w16du="http://schemas.microsoft.com/office/word/2023/wordml/word16du" xmlns:w16sdtdh="http://schemas.microsoft.com/office/word/2020/wordml/sdtdatahash" xmlns:w16se="http://schemas.microsoft.com/office/word/2015/wordml/symex" xmlns:wpg="http://schemas.microsoft.com/office/word/2010/wordprocessingGroup" xmlns:wpi="http://schemas.microsoft.com/office/word/2010/wordprocessingInk" xmlns:wne="http://schemas.microsoft.com/office/word/2006/wordml" xmlns:wps="http://schemas.microsoft.com/office/word/2010/wordprocessingShape" mc:Ignorable="w14 w15 w16se w16cid w16 w16cex w16sdtdh wp14">
   <w:p>
     <w:pPr>
       <w:pStyle w:val="Corpotesto"/>
@@ -5723,6 +6551,127 @@
     </w:r>
   </w:p>
 </w:hdr>
+</file>
+
+<file path=word/numbering.xml><?xml version="1.0" encoding="utf-8"?>
+<w:numbering xmlns:wpc="http://schemas.microsoft.com/office/word/2010/wordprocessingCanvas" xmlns:cx="http://schemas.microsoft.com/office/drawing/2014/chartex" xmlns:cx1="http://schemas.microsoft.com/office/drawing/2015/9/8/chartex" xmlns:cx2="http://schemas.microsoft.com/office/drawing/2015/10/21/chartex" xmlns:cx3="http://schemas.microsoft.com/office/drawing/2016/5/9/chartex" xmlns:cx4="http://schemas.microsoft.com/office/drawing/2016/5/10/chartex" xmlns:cx5="http://schemas.microsoft.com/office/drawing/2016/5/11/chartex" xmlns:cx6="http://schemas.microsoft.com/office/drawing/2016/5/12/chartex" xmlns:cx7="http://schemas.microsoft.com/office/drawing/2016/5/13/chartex" xmlns:cx8="http://schemas.microsoft.com/office/drawing/2016/5/14/chartex" xmlns:mc="http://schemas.openxmlformats.org/markup-compatibility/2006" xmlns:aink="http://schemas.microsoft.com/office/drawing/2016/ink" xmlns:am3d="http://schemas.microsoft.com/office/drawing/2017/model3d" xmlns:o="urn:schemas-microsoft-com:office:office" xmlns:oel="http://schemas.microsoft.com/office/2019/extlst" xmlns:r="http://schemas.openxmlformats.org/officeDocument/2006/relationships" xmlns:m="http://schemas.openxmlformats.org/officeDocument/2006/math" xmlns:v="urn:schemas-microsoft-com:vml" xmlns:wp14="http://schemas.microsoft.com/office/word/2010/wordprocessingDrawing" xmlns:wp="http://schemas.openxmlformats.org/drawingml/2006/wordprocessingDrawing" xmlns:w10="urn:schemas-microsoft-com:office:word" xmlns:w="http://schemas.openxmlformats.org/wordprocessingml/2006/main" xmlns:w14="http://schemas.microsoft.com/office/word/2010/wordml" xmlns:w15="http://schemas.microsoft.com/office/word/2012/wordml" xmlns:w16cex="http://schemas.microsoft.com/office/word/2018/wordml/cex" xmlns:w16cid="http://schemas.microsoft.com/office/word/2016/wordml/cid" xmlns:w16="http://schemas.microsoft.com/office/word/2018/wordml" xmlns:w16du="http://schemas.microsoft.com/office/word/2023/wordml/word16du" xmlns:w16sdtdh="http://schemas.microsoft.com/office/word/2020/wordml/sdtdatahash" xmlns:w16se="http://schemas.microsoft.com/office/word/2015/wordml/symex" xmlns:wpg="http://schemas.microsoft.com/office/word/2010/wordprocessingGroup" xmlns:wpi="http://schemas.microsoft.com/office/word/2010/wordprocessingInk" xmlns:wne="http://schemas.microsoft.com/office/word/2006/wordml" xmlns:wps="http://schemas.microsoft.com/office/word/2010/wordprocessingShape" mc:Ignorable="w14 w15 w16se w16cid w16 w16cex w16sdtdh wp14">
+  <w:abstractNum w:abstractNumId="0" w15:restartNumberingAfterBreak="0">
+    <w:nsid w:val="29D33484"/>
+    <w:multiLevelType w:val="hybridMultilevel"/>
+    <w:tmpl w:val="2C4487B8"/>
+    <w:lvl w:ilvl="0" w:tplc="04100001">
+      <w:start w:val="1"/>
+      <w:numFmt w:val="bullet"/>
+      <w:lvlText w:val=""/>
+      <w:lvlJc w:val="left"/>
+      <w:pPr>
+        <w:ind w:left="720" w:hanging="360"/>
+      </w:pPr>
+      <w:rPr>
+        <w:rFonts w:ascii="Symbol" w:hAnsi="Symbol" w:hint="default"/>
+      </w:rPr>
+    </w:lvl>
+    <w:lvl w:ilvl="1" w:tplc="04100003" w:tentative="1">
+      <w:start w:val="1"/>
+      <w:numFmt w:val="bullet"/>
+      <w:lvlText w:val="o"/>
+      <w:lvlJc w:val="left"/>
+      <w:pPr>
+        <w:ind w:left="1440" w:hanging="360"/>
+      </w:pPr>
+      <w:rPr>
+        <w:rFonts w:ascii="Courier New" w:hAnsi="Courier New" w:cs="Courier New" w:hint="default"/>
+      </w:rPr>
+    </w:lvl>
+    <w:lvl w:ilvl="2" w:tplc="04100005" w:tentative="1">
+      <w:start w:val="1"/>
+      <w:numFmt w:val="bullet"/>
+      <w:lvlText w:val=""/>
+      <w:lvlJc w:val="left"/>
+      <w:pPr>
+        <w:ind w:left="2160" w:hanging="360"/>
+      </w:pPr>
+      <w:rPr>
+        <w:rFonts w:ascii="Wingdings" w:hAnsi="Wingdings" w:hint="default"/>
+      </w:rPr>
+    </w:lvl>
+    <w:lvl w:ilvl="3" w:tplc="04100001" w:tentative="1">
+      <w:start w:val="1"/>
+      <w:numFmt w:val="bullet"/>
+      <w:lvlText w:val=""/>
+      <w:lvlJc w:val="left"/>
+      <w:pPr>
+        <w:ind w:left="2880" w:hanging="360"/>
+      </w:pPr>
+      <w:rPr>
+        <w:rFonts w:ascii="Symbol" w:hAnsi="Symbol" w:hint="default"/>
+      </w:rPr>
+    </w:lvl>
+    <w:lvl w:ilvl="4" w:tplc="04100003" w:tentative="1">
+      <w:start w:val="1"/>
+      <w:numFmt w:val="bullet"/>
+      <w:lvlText w:val="o"/>
+      <w:lvlJc w:val="left"/>
+      <w:pPr>
+        <w:ind w:left="3600" w:hanging="360"/>
+      </w:pPr>
+      <w:rPr>
+        <w:rFonts w:ascii="Courier New" w:hAnsi="Courier New" w:cs="Courier New" w:hint="default"/>
+      </w:rPr>
+    </w:lvl>
+    <w:lvl w:ilvl="5" w:tplc="04100005" w:tentative="1">
+      <w:start w:val="1"/>
+      <w:numFmt w:val="bullet"/>
+      <w:lvlText w:val=""/>
+      <w:lvlJc w:val="left"/>
+      <w:pPr>
+        <w:ind w:left="4320" w:hanging="360"/>
+      </w:pPr>
+      <w:rPr>
+        <w:rFonts w:ascii="Wingdings" w:hAnsi="Wingdings" w:hint="default"/>
+      </w:rPr>
+    </w:lvl>
+    <w:lvl w:ilvl="6" w:tplc="04100001" w:tentative="1">
+      <w:start w:val="1"/>
+      <w:numFmt w:val="bullet"/>
+      <w:lvlText w:val=""/>
+      <w:lvlJc w:val="left"/>
+      <w:pPr>
+        <w:ind w:left="5040" w:hanging="360"/>
+      </w:pPr>
+      <w:rPr>
+        <w:rFonts w:ascii="Symbol" w:hAnsi="Symbol" w:hint="default"/>
+      </w:rPr>
+    </w:lvl>
+    <w:lvl w:ilvl="7" w:tplc="04100003" w:tentative="1">
+      <w:start w:val="1"/>
+      <w:numFmt w:val="bullet"/>
+      <w:lvlText w:val="o"/>
+      <w:lvlJc w:val="left"/>
+      <w:pPr>
+        <w:ind w:left="5760" w:hanging="360"/>
+      </w:pPr>
+      <w:rPr>
+        <w:rFonts w:ascii="Courier New" w:hAnsi="Courier New" w:cs="Courier New" w:hint="default"/>
+      </w:rPr>
+    </w:lvl>
+    <w:lvl w:ilvl="8" w:tplc="04100005" w:tentative="1">
+      <w:start w:val="1"/>
+      <w:numFmt w:val="bullet"/>
+      <w:lvlText w:val=""/>
+      <w:lvlJc w:val="left"/>
+      <w:pPr>
+        <w:ind w:left="6480" w:hanging="360"/>
+      </w:pPr>
+      <w:rPr>
+        <w:rFonts w:ascii="Wingdings" w:hAnsi="Wingdings" w:hint="default"/>
+      </w:rPr>
+    </w:lvl>
+  </w:abstractNum>
+  <w:num w:numId="1" w16cid:durableId="524826708">
+    <w:abstractNumId w:val="0"/>
+  </w:num>
+</w:numbering>
 </file>
 
 <file path=word/styles.xml><?xml version="1.0" encoding="utf-8"?>

--- a/Documentazione.docx
+++ b/Documentazione.docx
@@ -416,7 +416,7 @@
                 <w:szCs w:val="28"/>
               </w:rPr>
             </w:pPr>
-            <w:hyperlink r:id="rId6" w:history="1">
+            <w:hyperlink r:id="rId7" w:history="1">
               <w:r>
                 <w:rPr>
                   <w:rStyle w:val="Collegamentoipertestuale"/>
@@ -469,6 +469,13 @@
                 <w:szCs w:val="32"/>
               </w:rPr>
             </w:pPr>
+            <w:r>
+              <w:rPr>
+                <w:rFonts w:ascii="HelvLight" w:hAnsi="HelvLight"/>
+                <w:szCs w:val="32"/>
+              </w:rPr>
+              <w:t>265036</w:t>
+            </w:r>
           </w:p>
         </w:tc>
         <w:tc>
@@ -485,7 +492,7 @@
                 <w:szCs w:val="28"/>
               </w:rPr>
             </w:pPr>
-            <w:hyperlink r:id="rId7" w:history="1">
+            <w:hyperlink r:id="rId8" w:history="1">
               <w:r>
                 <w:rPr>
                   <w:rStyle w:val="Collegamentoipertestuale"/>
@@ -561,7 +568,7 @@
                 <w:szCs w:val="28"/>
               </w:rPr>
             </w:pPr>
-            <w:hyperlink r:id="rId8" w:history="1">
+            <w:hyperlink r:id="rId9" w:history="1">
               <w:r>
                 <w:rPr>
                   <w:rStyle w:val="Collegamentoipertestuale"/>
@@ -1010,7 +1017,6 @@
         </w:rPr>
         <w:t xml:space="preserve"> </w:t>
       </w:r>
-      <w:proofErr w:type="gramStart"/>
       <w:r>
         <w:rPr>
           <w:rFonts w:ascii="HelvLight" w:hAnsi="HelvLight"/>
@@ -1018,7 +1024,6 @@
         </w:rPr>
         <w:t>pages</w:t>
       </w:r>
-      <w:proofErr w:type="gramEnd"/>
     </w:p>
     <w:p>
       <w:pPr>
@@ -1614,7 +1619,7 @@
                     <pic:cNvPicPr/>
                   </pic:nvPicPr>
                   <pic:blipFill>
-                    <a:blip r:embed="rId9" cstate="print"/>
+                    <a:blip r:embed="rId10" cstate="print"/>
                     <a:stretch>
                       <a:fillRect/>
                     </a:stretch>
@@ -1815,7 +1820,7 @@
     <w:p>
       <w:pPr>
         <w:pStyle w:val="Corpotesto"/>
-        <w:spacing w:line="275" w:lineRule="exact"/>
+        <w:spacing w:before="184" w:line="275" w:lineRule="exact"/>
         <w:ind w:left="137"/>
         <w:jc w:val="both"/>
         <w:rPr>
@@ -1842,7 +1847,21 @@
           <w:rFonts w:ascii="HelvLight" w:hAnsi="HelvLight" w:cs="Latha"/>
           <w:lang w:val="it-IT"/>
         </w:rPr>
-        <w:t>la webapp ideale per gli amanti dell'avventura e della scoperta attraverso il geocaching, una caccia al tesoro che coinvolge gli utenti, detti "geocacher", nella creazione e nella ricerca di "cache", ovvero punti specifici con una latitudine e una longitudine dove vengono nascosti oggetti di varie dimensioni e tipologie. Con l'utilizzo di un ricevitore GPS, i geocacher possono interagire fra di loro, cacciare insieme e connettersi con altri appassionati del gioco. Offriamo una vasta gamma di cache e il nostro sistema di punteggio e classifica consente agli utenti di migliorare le proprie abilità e di competere con gli altri geocacher. "NOMEAPP" è la scelta perfetta per coloro che desiderano sfidare se stessi e gli altri, creando una comunità coinvolgente e appassionante.</w:t>
+        <w:t>la webapp ideale per gli amanti dell'avventura e della scoperta attraverso il geocaching, una caccia al tesoro che coinvolge gli utenti, detti "geocacher", nella creazione e nella ricerca di "cache", ovvero punti specifici con una latitudine e una longitudine dove vengono nascosti oggetti di varie dimensioni e tipologie. Con l'utilizzo di un ricevitore GPS, i geocacher possono interagire fra di loro, cacciare insieme e connettersi con altri appassionati del gioco. Offriamo una vasta gamma di cache e il nostro sistema di punteggio e classifica consente agli utenti di migliorare le proprie abilità e di competere con gli altri geocacher. "NOMEAPP" è la scelta perfetta per coloro che desiderano sfidare s</w:t>
+      </w:r>
+      <w:r>
+        <w:rPr>
+          <w:rFonts w:ascii="HelvLight" w:hAnsi="HelvLight" w:cs="Latha"/>
+          <w:lang w:val="it-IT"/>
+        </w:rPr>
+        <w:t>é</w:t>
+      </w:r>
+      <w:r>
+        <w:rPr>
+          <w:rFonts w:ascii="HelvLight" w:hAnsi="HelvLight" w:cs="Latha"/>
+          <w:lang w:val="it-IT"/>
+        </w:rPr>
+        <w:t xml:space="preserve"> stessi e gli altri, creando una comunità coinvolgente e appassionante.</w:t>
       </w:r>
     </w:p>
     <w:p>
@@ -1953,7 +1972,7 @@
     <w:p>
       <w:pPr>
         <w:pStyle w:val="Titolo4"/>
-        <w:spacing w:before="251"/>
+        <w:spacing w:before="251" w:after="120"/>
         <w:rPr>
           <w:rFonts w:ascii="HelvLight" w:hAnsi="HelvLight"/>
           <w:color w:val="365F91"/>
@@ -1989,7 +2008,6 @@
         </w:rPr>
         <w:t xml:space="preserve"> </w:t>
       </w:r>
-      <w:proofErr w:type="gramStart"/>
       <w:r>
         <w:rPr>
           <w:rFonts w:ascii="HelvLight" w:hAnsi="HelvLight"/>
@@ -1997,63 +2015,668 @@
         </w:rPr>
         <w:t>goals</w:t>
       </w:r>
-      <w:proofErr w:type="gramEnd"/>
     </w:p>
     <w:p>
       <w:pPr>
         <w:pStyle w:val="Titolo4"/>
         <w:spacing w:before="251"/>
-        <w:rPr>
-          <w:rFonts w:ascii="HelvLight" w:hAnsi="HelvLight"/>
-        </w:rPr>
-      </w:pPr>
+        <w:jc w:val="both"/>
+        <w:rPr>
+          <w:rFonts w:ascii="HelvLight" w:eastAsia="Arial MT" w:hAnsi="HelvLight" w:cs="Latha"/>
+          <w:b w:val="0"/>
+          <w:bCs w:val="0"/>
+          <w:sz w:val="24"/>
+          <w:szCs w:val="24"/>
+          <w:lang w:val="it-IT"/>
+        </w:rPr>
+      </w:pPr>
+      <w:r>
+        <w:rPr>
+          <w:rFonts w:ascii="HelvLight" w:eastAsia="Arial MT" w:hAnsi="HelvLight" w:cs="Latha"/>
+          <w:b w:val="0"/>
+          <w:bCs w:val="0"/>
+          <w:sz w:val="24"/>
+          <w:szCs w:val="24"/>
+          <w:lang w:val="it-IT"/>
+        </w:rPr>
+        <w:t xml:space="preserve">"NOMEAPP" è principalmente rivolta agli appassionati di avventura e di scoperta. È l'ideale per coloro che amano esplorare nuovi luoghi e cercare tesori nascosti utilizzando coordinate GPS e altri indizi forniti dall'app. L'app è adatta a persone di tutte le età, che siano singoli utenti o gruppi di amici </w:t>
+      </w:r>
+      <w:r>
+        <w:rPr>
+          <w:rFonts w:ascii="HelvLight" w:eastAsia="Arial MT" w:hAnsi="HelvLight" w:cs="Latha"/>
+          <w:b w:val="0"/>
+          <w:bCs w:val="0"/>
+          <w:sz w:val="24"/>
+          <w:szCs w:val="24"/>
+          <w:lang w:val="it-IT"/>
+        </w:rPr>
+        <w:t>e</w:t>
+      </w:r>
+      <w:r>
+        <w:rPr>
+          <w:rFonts w:ascii="HelvLight" w:eastAsia="Arial MT" w:hAnsi="HelvLight" w:cs="Latha"/>
+          <w:b w:val="0"/>
+          <w:bCs w:val="0"/>
+          <w:sz w:val="24"/>
+          <w:szCs w:val="24"/>
+          <w:lang w:val="it-IT"/>
+        </w:rPr>
+        <w:t xml:space="preserve"> famiglie. </w:t>
+      </w:r>
+      <w:r>
+        <w:rPr>
+          <w:rFonts w:ascii="HelvLight" w:eastAsia="Arial MT" w:hAnsi="HelvLight" w:cs="Latha"/>
+          <w:b w:val="0"/>
+          <w:bCs w:val="0"/>
+          <w:sz w:val="24"/>
+          <w:szCs w:val="24"/>
+          <w:lang w:val="it-IT"/>
+        </w:rPr>
+        <w:t>È pensata per chi ama</w:t>
+      </w:r>
+      <w:r>
+        <w:rPr>
+          <w:rFonts w:ascii="HelvLight" w:eastAsia="Arial MT" w:hAnsi="HelvLight" w:cs="Latha"/>
+          <w:b w:val="0"/>
+          <w:bCs w:val="0"/>
+          <w:sz w:val="24"/>
+          <w:szCs w:val="24"/>
+          <w:lang w:val="it-IT"/>
+        </w:rPr>
+        <w:t xml:space="preserve"> fare attività all'aria aperta, come escursioni, camminate o giri in bicicletta, ma anche per coloro che vogliono scoprire nuovi luoghi in modo divertente e originale.</w:t>
+      </w:r>
+    </w:p>
+    <w:p>
+      <w:pPr>
+        <w:pStyle w:val="Titolo4"/>
+        <w:spacing w:before="184" w:after="120"/>
+        <w:rPr>
+          <w:rFonts w:ascii="HelvLight" w:hAnsi="HelvLight"/>
+          <w:color w:val="365F91"/>
+        </w:rPr>
+      </w:pPr>
+    </w:p>
+    <w:p>
+      <w:pPr>
+        <w:pStyle w:val="Titolo4"/>
+        <w:spacing w:before="184" w:after="120"/>
+        <w:rPr>
+          <w:rFonts w:ascii="HelvLight" w:hAnsi="HelvLight"/>
+          <w:color w:val="365F91"/>
+        </w:rPr>
+      </w:pPr>
+      <w:r>
+        <w:rPr>
+          <w:rFonts w:ascii="HelvLight" w:hAnsi="HelvLight"/>
+          <w:color w:val="365F91"/>
+        </w:rPr>
+        <w:lastRenderedPageBreak/>
+        <w:t>User</w:t>
+      </w:r>
+      <w:r>
+        <w:rPr>
+          <w:rFonts w:ascii="HelvLight" w:hAnsi="HelvLight"/>
+          <w:color w:val="365F91"/>
+          <w:spacing w:val="-4"/>
+        </w:rPr>
+        <w:t xml:space="preserve"> </w:t>
+      </w:r>
+      <w:r>
+        <w:rPr>
+          <w:rFonts w:ascii="HelvLight" w:hAnsi="HelvLight"/>
+          <w:color w:val="365F91"/>
+        </w:rPr>
+        <w:t>Research</w:t>
+      </w:r>
     </w:p>
     <w:p>
       <w:pPr>
         <w:pStyle w:val="Titolo4"/>
         <w:spacing w:before="184"/>
-        <w:rPr>
-          <w:rFonts w:ascii="HelvLight" w:hAnsi="HelvLight"/>
-        </w:rPr>
-      </w:pPr>
-      <w:r>
-        <w:rPr>
-          <w:rFonts w:ascii="HelvLight" w:hAnsi="HelvLight"/>
-          <w:color w:val="365F91"/>
-        </w:rPr>
-        <w:t>User</w:t>
-      </w:r>
-      <w:r>
-        <w:rPr>
-          <w:rFonts w:ascii="HelvLight" w:hAnsi="HelvLight"/>
-          <w:color w:val="365F91"/>
-          <w:spacing w:val="-4"/>
-        </w:rPr>
-        <w:t xml:space="preserve"> </w:t>
-      </w:r>
-      <w:r>
-        <w:rPr>
-          <w:rFonts w:ascii="HelvLight" w:hAnsi="HelvLight"/>
-          <w:color w:val="365F91"/>
-        </w:rPr>
-        <w:t>Research</w:t>
-      </w:r>
-    </w:p>
-    <w:p>
-      <w:pPr>
-        <w:pStyle w:val="Corpotesto"/>
-        <w:spacing w:line="275" w:lineRule="exact"/>
+        <w:jc w:val="both"/>
+        <w:rPr>
+          <w:rFonts w:ascii="HelvLight" w:hAnsi="HelvLight"/>
+          <w:b w:val="0"/>
+          <w:bCs w:val="0"/>
+          <w:sz w:val="24"/>
+          <w:szCs w:val="24"/>
+          <w:lang w:val="it-IT"/>
+        </w:rPr>
+      </w:pPr>
+      <w:r>
+        <w:rPr>
+          <w:rFonts w:ascii="HelvLight" w:hAnsi="HelvLight"/>
+          <w:b w:val="0"/>
+          <w:bCs w:val="0"/>
+          <w:sz w:val="24"/>
+          <w:szCs w:val="24"/>
+          <w:lang w:val="it-IT"/>
+        </w:rPr>
+        <w:t>Gli utenti più comuni di un'app di geocaching sono generalmente appassionati di attività all'aperto, come escursionismo, trekking, campeggio e orienteering. Questi utenti tendono ad avere un'età compresa tra i 25 e i 50 anni, e sono spesso alla ricerca di nuove sfide ed</w:t>
+      </w:r>
+      <w:r>
+        <w:rPr>
+          <w:rFonts w:ascii="HelvLight" w:hAnsi="HelvLight"/>
+          <w:b w:val="0"/>
+          <w:bCs w:val="0"/>
+          <w:sz w:val="24"/>
+          <w:szCs w:val="24"/>
+          <w:lang w:val="it-IT"/>
+        </w:rPr>
+        <w:t xml:space="preserve"> </w:t>
+      </w:r>
+      <w:r>
+        <w:rPr>
+          <w:rFonts w:ascii="HelvLight" w:hAnsi="HelvLight"/>
+          <w:b w:val="0"/>
+          <w:bCs w:val="0"/>
+          <w:sz w:val="24"/>
+          <w:szCs w:val="24"/>
+          <w:lang w:val="it-IT"/>
+        </w:rPr>
+        <w:t>esperienze all'aria aperta. Inoltre, gli appassionati di tecnologia e di giochi enigmistici possono essere attratti dall'aspetto ludico del geocaching e rappresentare un'altra categoria di utenti.</w:t>
+      </w:r>
+    </w:p>
+    <w:p>
+      <w:pPr>
+        <w:pStyle w:val="Corpotesto"/>
+        <w:spacing w:before="80" w:line="275" w:lineRule="exact"/>
         <w:ind w:left="137"/>
-        <w:rPr>
-          <w:rFonts w:ascii="HelvLight" w:hAnsi="HelvLight"/>
-        </w:rPr>
-      </w:pPr>
-      <w:r>
-        <w:rPr>
-          <w:rFonts w:ascii="HelvLight" w:hAnsi="HelvLight"/>
-        </w:rPr>
-        <w:t>Describe</w:t>
-      </w:r>
+        <w:jc w:val="both"/>
+        <w:rPr>
+          <w:rFonts w:ascii="HelvLight" w:hAnsi="HelvLight"/>
+          <w:lang w:val="it-IT"/>
+        </w:rPr>
+      </w:pPr>
+      <w:r>
+        <w:rPr>
+          <w:rFonts w:ascii="HelvLight" w:hAnsi="HelvLight"/>
+          <w:lang w:val="it-IT"/>
+        </w:rPr>
+        <w:t>L</w:t>
+      </w:r>
+      <w:r>
+        <w:rPr>
+          <w:rFonts w:ascii="HelvLight" w:hAnsi="HelvLight"/>
+          <w:lang w:val="it-IT"/>
+        </w:rPr>
+        <w:t>a nostra ricerca basata su informazioni reperibili su internet</w:t>
+      </w:r>
+      <w:r>
+        <w:rPr>
+          <w:rFonts w:ascii="HelvLight" w:hAnsi="HelvLight"/>
+          <w:lang w:val="it-IT"/>
+        </w:rPr>
+        <w:t>,</w:t>
+      </w:r>
+      <w:r>
+        <w:rPr>
+          <w:rFonts w:ascii="HelvLight" w:hAnsi="HelvLight"/>
+          <w:lang w:val="it-IT"/>
+        </w:rPr>
+        <w:t xml:space="preserve"> ci ha permesso di comprendere </w:t>
+      </w:r>
+      <w:r>
+        <w:rPr>
+          <w:rFonts w:ascii="HelvLight" w:hAnsi="HelvLight"/>
+          <w:lang w:val="it-IT"/>
+        </w:rPr>
+        <w:t xml:space="preserve">che </w:t>
+      </w:r>
+      <w:r>
+        <w:rPr>
+          <w:rFonts w:ascii="HelvLight" w:hAnsi="HelvLight"/>
+          <w:lang w:val="it-IT"/>
+        </w:rPr>
+        <w:t xml:space="preserve">le esigenze degli utenti di geocaching </w:t>
+      </w:r>
+      <w:r>
+        <w:rPr>
+          <w:rFonts w:ascii="HelvLight" w:hAnsi="HelvLight"/>
+          <w:lang w:val="it-IT"/>
+        </w:rPr>
+        <w:t xml:space="preserve">sono di avere </w:t>
+      </w:r>
+      <w:r>
+        <w:rPr>
+          <w:rFonts w:ascii="HelvLight" w:hAnsi="HelvLight"/>
+          <w:lang w:val="it-IT"/>
+        </w:rPr>
+        <w:t>una vasta gamma di cache,</w:t>
+      </w:r>
+      <w:r>
+        <w:rPr>
+          <w:rFonts w:ascii="HelvLight" w:hAnsi="HelvLight"/>
+          <w:lang w:val="it-IT"/>
+        </w:rPr>
+        <w:t xml:space="preserve"> u</w:t>
+      </w:r>
+      <w:r>
+        <w:rPr>
+          <w:rFonts w:ascii="HelvLight" w:hAnsi="HelvLight"/>
+          <w:lang w:val="it-IT"/>
+        </w:rPr>
+        <w:t>na facile navigazione e una gestione semplice delle cache trovate.</w:t>
+      </w:r>
+    </w:p>
+    <w:p>
+      <w:pPr>
+        <w:pStyle w:val="Corpotesto"/>
+        <w:spacing w:before="80" w:line="275" w:lineRule="exact"/>
+        <w:ind w:left="137"/>
+        <w:jc w:val="both"/>
+        <w:rPr>
+          <w:rFonts w:ascii="HelvLight" w:hAnsi="HelvLight"/>
+          <w:lang w:val="it-IT"/>
+        </w:rPr>
+      </w:pPr>
+      <w:r>
+        <w:rPr>
+          <w:rFonts w:ascii="HelvLight" w:hAnsi="HelvLight"/>
+          <w:lang w:val="it-IT"/>
+        </w:rPr>
+        <w:t xml:space="preserve">Per </w:t>
+      </w:r>
+      <w:r>
+        <w:rPr>
+          <w:rFonts w:ascii="HelvLight" w:hAnsi="HelvLight"/>
+          <w:lang w:val="it-IT"/>
+        </w:rPr>
+        <w:t>questo sarà possibile per tutti gli utenti aggiungere loro stessi delle cache</w:t>
+      </w:r>
+      <w:r>
+        <w:rPr>
+          <w:rFonts w:ascii="HelvLight" w:hAnsi="HelvLight"/>
+          <w:lang w:val="it-IT"/>
+        </w:rPr>
+        <w:t xml:space="preserve">, e avranno </w:t>
+      </w:r>
+      <w:r>
+        <w:rPr>
+          <w:rFonts w:ascii="HelvLight" w:hAnsi="HelvLight"/>
+          <w:lang w:val="it-IT"/>
+        </w:rPr>
+        <w:t xml:space="preserve">nell’app, </w:t>
+      </w:r>
+      <w:r>
+        <w:rPr>
+          <w:rFonts w:ascii="HelvLight" w:hAnsi="HelvLight"/>
+          <w:lang w:val="it-IT"/>
+        </w:rPr>
+        <w:t>una sezione dedicata ai progressi personali.</w:t>
+      </w:r>
+      <w:r>
+        <w:rPr>
+          <w:rFonts w:ascii="HelvLight" w:hAnsi="HelvLight"/>
+          <w:color w:val="984806" w:themeColor="accent6" w:themeShade="80"/>
+          <w:lang w:val="it-IT"/>
+        </w:rPr>
+        <w:t xml:space="preserve"> </w:t>
+      </w:r>
+      <w:r>
+        <w:rPr>
+          <w:rFonts w:ascii="HelvLight" w:hAnsi="HelvLight"/>
+          <w:color w:val="984806" w:themeColor="accent6" w:themeShade="80"/>
+          <w:lang w:val="it-IT"/>
+        </w:rPr>
+        <w:t>Inoltre, abbiamo integrato funzionalità aggiuntive come la possibilità</w:t>
+      </w:r>
+      <w:r>
+        <w:rPr>
+          <w:rFonts w:ascii="HelvLight" w:hAnsi="HelvLight"/>
+          <w:color w:val="984806" w:themeColor="accent6" w:themeShade="80"/>
+          <w:lang w:val="it-IT"/>
+        </w:rPr>
+        <w:t xml:space="preserve"> di condividere </w:t>
+      </w:r>
+      <w:r>
+        <w:rPr>
+          <w:rFonts w:ascii="HelvLight" w:hAnsi="HelvLight"/>
+          <w:color w:val="984806" w:themeColor="accent6" w:themeShade="80"/>
+          <w:lang w:val="it-IT"/>
+        </w:rPr>
+        <w:t>immagini e commenti sui social media</w:t>
+      </w:r>
+      <w:r>
+        <w:rPr>
+          <w:rFonts w:ascii="HelvLight" w:hAnsi="HelvLight"/>
+          <w:lang w:val="it-IT"/>
+        </w:rPr>
+        <w:t xml:space="preserve">. </w:t>
+      </w:r>
+      <w:r>
+        <w:rPr>
+          <w:rFonts w:ascii="HelvLight" w:hAnsi="HelvLight"/>
+          <w:lang w:val="it-IT"/>
+        </w:rPr>
+        <w:t>(</w:t>
+      </w:r>
+      <w:r>
+        <w:rPr>
+          <w:rFonts w:ascii="HelvLight" w:hAnsi="HelvLight"/>
+          <w:lang w:val="it-IT"/>
+        </w:rPr>
+        <w:t>Siamo sicuri che la nostra webapp di geocaching soddisferà le aspettative degli utenti e offrirà un'esperienza utente di alta qualità.</w:t>
+      </w:r>
+      <w:r>
+        <w:rPr>
+          <w:rFonts w:ascii="HelvLight" w:hAnsi="HelvLight"/>
+          <w:lang w:val="it-IT"/>
+        </w:rPr>
+        <w:t>)</w:t>
+      </w:r>
+    </w:p>
+    <w:p>
+      <w:pPr>
+        <w:pStyle w:val="Corpotesto"/>
+        <w:spacing w:before="80" w:line="275" w:lineRule="exact"/>
+        <w:ind w:left="137"/>
+        <w:jc w:val="both"/>
+        <w:rPr>
+          <w:rFonts w:ascii="HelvLight" w:hAnsi="HelvLight"/>
+          <w:lang w:val="it-IT"/>
+        </w:rPr>
+      </w:pPr>
+    </w:p>
+    <w:p>
+      <w:pPr>
+        <w:pStyle w:val="Corpotesto"/>
+        <w:spacing w:before="80" w:line="275" w:lineRule="exact"/>
+        <w:ind w:left="137"/>
+        <w:jc w:val="both"/>
+        <w:rPr>
+          <w:rFonts w:ascii="HelvLight" w:hAnsi="HelvLight"/>
+          <w:lang w:val="it-IT"/>
+        </w:rPr>
+      </w:pPr>
+    </w:p>
+    <w:p>
+      <w:pPr>
+        <w:pStyle w:val="Corpotesto"/>
+        <w:spacing w:before="80" w:line="275" w:lineRule="exact"/>
+        <w:ind w:left="137"/>
+        <w:jc w:val="both"/>
+        <w:rPr>
+          <w:rFonts w:ascii="HelvLight" w:hAnsi="HelvLight"/>
+          <w:lang w:val="it-IT"/>
+        </w:rPr>
+      </w:pPr>
+    </w:p>
+    <w:p>
+      <w:pPr>
+        <w:pStyle w:val="Corpotesto"/>
+        <w:spacing w:before="80" w:line="275" w:lineRule="exact"/>
+        <w:ind w:left="137"/>
+        <w:jc w:val="both"/>
+        <w:rPr>
+          <w:rFonts w:ascii="HelvLight" w:hAnsi="HelvLight"/>
+          <w:lang w:val="it-IT"/>
+        </w:rPr>
+      </w:pPr>
+    </w:p>
+    <w:p>
+      <w:pPr>
+        <w:pStyle w:val="Corpotesto"/>
+        <w:spacing w:before="80" w:line="275" w:lineRule="exact"/>
+        <w:ind w:left="137"/>
+        <w:jc w:val="both"/>
+        <w:rPr>
+          <w:rFonts w:ascii="HelvLight" w:hAnsi="HelvLight"/>
+          <w:lang w:val="it-IT"/>
+        </w:rPr>
+      </w:pPr>
+    </w:p>
+    <w:p>
+      <w:pPr>
+        <w:pStyle w:val="Corpotesto"/>
+        <w:spacing w:before="80" w:line="275" w:lineRule="exact"/>
+        <w:ind w:left="137"/>
+        <w:jc w:val="both"/>
+        <w:rPr>
+          <w:rFonts w:ascii="HelvLight" w:hAnsi="HelvLight"/>
+          <w:lang w:val="it-IT"/>
+        </w:rPr>
+      </w:pPr>
+    </w:p>
+    <w:p>
+      <w:pPr>
+        <w:pStyle w:val="Corpotesto"/>
+        <w:spacing w:before="80" w:line="275" w:lineRule="exact"/>
+        <w:ind w:left="137"/>
+        <w:jc w:val="both"/>
+        <w:rPr>
+          <w:rFonts w:ascii="HelvLight" w:hAnsi="HelvLight"/>
+          <w:lang w:val="it-IT"/>
+        </w:rPr>
+      </w:pPr>
+    </w:p>
+    <w:p>
+      <w:pPr>
+        <w:pStyle w:val="Corpotesto"/>
+        <w:spacing w:before="80" w:line="275" w:lineRule="exact"/>
+        <w:ind w:left="137"/>
+        <w:jc w:val="both"/>
+        <w:rPr>
+          <w:rFonts w:ascii="HelvLight" w:hAnsi="HelvLight"/>
+          <w:lang w:val="it-IT"/>
+        </w:rPr>
+      </w:pPr>
+    </w:p>
+    <w:p>
+      <w:pPr>
+        <w:pStyle w:val="Corpotesto"/>
+        <w:spacing w:before="80" w:line="275" w:lineRule="exact"/>
+        <w:ind w:left="137"/>
+        <w:jc w:val="both"/>
+        <w:rPr>
+          <w:rFonts w:ascii="HelvLight" w:hAnsi="HelvLight"/>
+          <w:lang w:val="it-IT"/>
+        </w:rPr>
+      </w:pPr>
+    </w:p>
+    <w:p>
+      <w:pPr>
+        <w:pStyle w:val="Corpotesto"/>
+        <w:spacing w:before="80" w:line="275" w:lineRule="exact"/>
+        <w:ind w:left="137"/>
+        <w:jc w:val="both"/>
+        <w:rPr>
+          <w:rFonts w:ascii="HelvLight" w:hAnsi="HelvLight"/>
+          <w:lang w:val="it-IT"/>
+        </w:rPr>
+      </w:pPr>
+    </w:p>
+    <w:p>
+      <w:pPr>
+        <w:pStyle w:val="Corpotesto"/>
+        <w:spacing w:before="80" w:line="275" w:lineRule="exact"/>
+        <w:ind w:left="137"/>
+        <w:jc w:val="both"/>
+        <w:rPr>
+          <w:rFonts w:ascii="HelvLight" w:hAnsi="HelvLight"/>
+          <w:lang w:val="it-IT"/>
+        </w:rPr>
+      </w:pPr>
+    </w:p>
+    <w:p>
+      <w:pPr>
+        <w:pStyle w:val="Corpotesto"/>
+        <w:spacing w:before="80" w:line="275" w:lineRule="exact"/>
+        <w:ind w:left="137"/>
+        <w:jc w:val="both"/>
+        <w:rPr>
+          <w:rFonts w:ascii="HelvLight" w:hAnsi="HelvLight"/>
+          <w:lang w:val="it-IT"/>
+        </w:rPr>
+      </w:pPr>
+    </w:p>
+    <w:p>
+      <w:pPr>
+        <w:pStyle w:val="Corpotesto"/>
+        <w:spacing w:before="80" w:line="275" w:lineRule="exact"/>
+        <w:ind w:left="137"/>
+        <w:jc w:val="both"/>
+        <w:rPr>
+          <w:rFonts w:ascii="HelvLight" w:hAnsi="HelvLight"/>
+          <w:lang w:val="it-IT"/>
+        </w:rPr>
+      </w:pPr>
+    </w:p>
+    <w:p>
+      <w:pPr>
+        <w:pStyle w:val="Corpotesto"/>
+        <w:spacing w:before="80" w:line="275" w:lineRule="exact"/>
+        <w:ind w:left="137"/>
+        <w:jc w:val="both"/>
+        <w:rPr>
+          <w:rFonts w:ascii="HelvLight" w:hAnsi="HelvLight"/>
+          <w:lang w:val="it-IT"/>
+        </w:rPr>
+      </w:pPr>
+    </w:p>
+    <w:p>
+      <w:pPr>
+        <w:pStyle w:val="Corpotesto"/>
+        <w:spacing w:before="80" w:line="275" w:lineRule="exact"/>
+        <w:ind w:left="137"/>
+        <w:jc w:val="both"/>
+        <w:rPr>
+          <w:rFonts w:ascii="HelvLight" w:hAnsi="HelvLight"/>
+          <w:lang w:val="it-IT"/>
+        </w:rPr>
+      </w:pPr>
+    </w:p>
+    <w:p>
+      <w:pPr>
+        <w:pStyle w:val="Corpotesto"/>
+        <w:spacing w:before="80" w:line="275" w:lineRule="exact"/>
+        <w:ind w:left="137"/>
+        <w:jc w:val="both"/>
+        <w:rPr>
+          <w:rFonts w:ascii="HelvLight" w:hAnsi="HelvLight"/>
+          <w:lang w:val="it-IT"/>
+        </w:rPr>
+      </w:pPr>
+    </w:p>
+    <w:p>
+      <w:pPr>
+        <w:pStyle w:val="Corpotesto"/>
+        <w:spacing w:before="80" w:line="275" w:lineRule="exact"/>
+        <w:ind w:left="137"/>
+        <w:jc w:val="both"/>
+        <w:rPr>
+          <w:rFonts w:ascii="HelvLight" w:hAnsi="HelvLight"/>
+          <w:lang w:val="it-IT"/>
+        </w:rPr>
+      </w:pPr>
+    </w:p>
+    <w:p>
+      <w:pPr>
+        <w:pStyle w:val="Corpotesto"/>
+        <w:spacing w:before="80" w:line="275" w:lineRule="exact"/>
+        <w:ind w:left="137"/>
+        <w:jc w:val="both"/>
+        <w:rPr>
+          <w:rFonts w:ascii="HelvLight" w:hAnsi="HelvLight"/>
+          <w:lang w:val="it-IT"/>
+        </w:rPr>
+      </w:pPr>
+    </w:p>
+    <w:p>
+      <w:pPr>
+        <w:pStyle w:val="Corpotesto"/>
+        <w:spacing w:before="80" w:line="275" w:lineRule="exact"/>
+        <w:ind w:left="137"/>
+        <w:jc w:val="both"/>
+        <w:rPr>
+          <w:rFonts w:ascii="HelvLight" w:hAnsi="HelvLight"/>
+          <w:lang w:val="it-IT"/>
+        </w:rPr>
+      </w:pPr>
+    </w:p>
+    <w:p>
+      <w:pPr>
+        <w:pStyle w:val="Corpotesto"/>
+        <w:spacing w:before="80" w:line="275" w:lineRule="exact"/>
+        <w:ind w:left="137"/>
+        <w:jc w:val="both"/>
+        <w:rPr>
+          <w:rFonts w:ascii="HelvLight" w:hAnsi="HelvLight"/>
+          <w:lang w:val="it-IT"/>
+        </w:rPr>
+      </w:pPr>
+    </w:p>
+    <w:p>
+      <w:pPr>
+        <w:pStyle w:val="Corpotesto"/>
+        <w:spacing w:before="80" w:line="275" w:lineRule="exact"/>
+        <w:ind w:left="137"/>
+        <w:jc w:val="both"/>
+        <w:rPr>
+          <w:rFonts w:ascii="HelvLight" w:hAnsi="HelvLight"/>
+          <w:lang w:val="it-IT"/>
+        </w:rPr>
+      </w:pPr>
+    </w:p>
+    <w:p>
+      <w:pPr>
+        <w:pStyle w:val="Corpotesto"/>
+        <w:spacing w:before="80" w:line="275" w:lineRule="exact"/>
+        <w:ind w:left="137"/>
+        <w:jc w:val="both"/>
+        <w:rPr>
+          <w:rFonts w:ascii="HelvLight" w:hAnsi="HelvLight"/>
+          <w:lang w:val="it-IT"/>
+        </w:rPr>
+      </w:pPr>
+    </w:p>
+    <w:p>
+      <w:pPr>
+        <w:pStyle w:val="Corpotesto"/>
+        <w:spacing w:before="80" w:line="275" w:lineRule="exact"/>
+        <w:ind w:left="137"/>
+        <w:jc w:val="both"/>
+        <w:rPr>
+          <w:rFonts w:ascii="HelvLight" w:hAnsi="HelvLight"/>
+          <w:lang w:val="it-IT"/>
+        </w:rPr>
+      </w:pPr>
+    </w:p>
+    <w:p>
+      <w:pPr>
+        <w:pStyle w:val="Corpotesto"/>
+        <w:spacing w:before="80" w:line="275" w:lineRule="exact"/>
+        <w:ind w:left="137"/>
+        <w:jc w:val="both"/>
+        <w:rPr>
+          <w:rFonts w:ascii="HelvLight" w:hAnsi="HelvLight"/>
+          <w:lang w:val="it-IT"/>
+        </w:rPr>
+      </w:pPr>
+    </w:p>
+    <w:p>
+      <w:pPr>
+        <w:pStyle w:val="Corpotesto"/>
+        <w:spacing w:before="80" w:line="275" w:lineRule="exact"/>
+        <w:ind w:left="137"/>
+        <w:jc w:val="both"/>
+        <w:rPr>
+          <w:rFonts w:ascii="HelvLight" w:hAnsi="HelvLight"/>
+          <w:lang w:val="it-IT"/>
+        </w:rPr>
+      </w:pPr>
+    </w:p>
+    <w:p>
+      <w:pPr>
+        <w:pStyle w:val="Corpotesto"/>
+        <w:spacing w:before="80" w:line="275" w:lineRule="exact"/>
+        <w:ind w:left="137"/>
+        <w:jc w:val="both"/>
+        <w:rPr>
+          <w:rFonts w:ascii="HelvLight" w:hAnsi="HelvLight"/>
+          <w:lang w:val="it-IT"/>
+        </w:rPr>
+      </w:pPr>
     </w:p>
     <w:p>
       <w:pPr>
@@ -2061,6 +2684,7 @@
         <w:rPr>
           <w:rFonts w:ascii="HelvLight" w:hAnsi="HelvLight"/>
           <w:sz w:val="26"/>
+          <w:lang w:val="it-IT"/>
         </w:rPr>
       </w:pPr>
     </w:p>
@@ -2081,6 +2705,7 @@
           <w:color w:val="365F91"/>
           <w:sz w:val="28"/>
         </w:rPr>
+        <w:lastRenderedPageBreak/>
         <w:t>Personas</w:t>
       </w:r>
     </w:p>
@@ -2098,9 +2723,57 @@
           <w:rFonts w:ascii="HelvLight" w:hAnsi="HelvLight"/>
           <w:noProof/>
         </w:rPr>
-        <w:lastRenderedPageBreak/>
         <w:drawing>
-          <wp:anchor distT="0" distB="0" distL="0" distR="0" simplePos="0" relativeHeight="251654144" behindDoc="0" locked="0" layoutInCell="1" allowOverlap="1" wp14:anchorId="3A3F60B1" wp14:editId="2C6D3A4C">
+          <wp:anchor distT="0" distB="0" distL="0" distR="0" simplePos="0" relativeHeight="251658752" behindDoc="0" locked="0" layoutInCell="1" allowOverlap="1" wp14:anchorId="1AD72C91" wp14:editId="1ED105DD">
+            <wp:simplePos x="0" y="0"/>
+            <wp:positionH relativeFrom="page">
+              <wp:posOffset>633095</wp:posOffset>
+            </wp:positionH>
+            <wp:positionV relativeFrom="paragraph">
+              <wp:posOffset>5674995</wp:posOffset>
+            </wp:positionV>
+            <wp:extent cx="3514801" cy="2599181"/>
+            <wp:effectExtent l="0" t="0" r="0" b="0"/>
+            <wp:wrapTopAndBottom/>
+            <wp:docPr id="5" name="image3.jpeg"/>
+            <wp:cNvGraphicFramePr>
+              <a:graphicFrameLocks xmlns:a="http://schemas.openxmlformats.org/drawingml/2006/main" noChangeAspect="1"/>
+            </wp:cNvGraphicFramePr>
+            <a:graphic xmlns:a="http://schemas.openxmlformats.org/drawingml/2006/main">
+              <a:graphicData uri="http://schemas.openxmlformats.org/drawingml/2006/picture">
+                <pic:pic xmlns:pic="http://schemas.openxmlformats.org/drawingml/2006/picture">
+                  <pic:nvPicPr>
+                    <pic:cNvPr id="6" name="image3.jpeg"/>
+                    <pic:cNvPicPr/>
+                  </pic:nvPicPr>
+                  <pic:blipFill>
+                    <a:blip r:embed="rId11" cstate="print"/>
+                    <a:stretch>
+                      <a:fillRect/>
+                    </a:stretch>
+                  </pic:blipFill>
+                  <pic:spPr>
+                    <a:xfrm>
+                      <a:off x="0" y="0"/>
+                      <a:ext cx="3514801" cy="2599181"/>
+                    </a:xfrm>
+                    <a:prstGeom prst="rect">
+                      <a:avLst/>
+                    </a:prstGeom>
+                  </pic:spPr>
+                </pic:pic>
+              </a:graphicData>
+            </a:graphic>
+          </wp:anchor>
+        </w:drawing>
+      </w:r>
+      <w:r>
+        <w:rPr>
+          <w:rFonts w:ascii="HelvLight" w:hAnsi="HelvLight"/>
+          <w:noProof/>
+        </w:rPr>
+        <w:drawing>
+          <wp:anchor distT="0" distB="0" distL="0" distR="0" simplePos="0" relativeHeight="251656704" behindDoc="0" locked="0" layoutInCell="1" allowOverlap="1" wp14:anchorId="3A3F60B1" wp14:editId="16D95156">
             <wp:simplePos x="0" y="0"/>
             <wp:positionH relativeFrom="page">
               <wp:posOffset>764072</wp:posOffset>
@@ -2123,7 +2796,7 @@
                     <pic:cNvPicPr/>
                   </pic:nvPicPr>
                   <pic:blipFill>
-                    <a:blip r:embed="rId10" cstate="print"/>
+                    <a:blip r:embed="rId12" cstate="print"/>
                     <a:stretch>
                       <a:fillRect/>
                     </a:stretch>
@@ -2150,7 +2823,7 @@
           <w:rFonts w:ascii="HelvLight" w:hAnsi="HelvLight"/>
         </w:rPr>
         <w:sectPr>
-          <w:headerReference w:type="default" r:id="rId11"/>
+          <w:headerReference w:type="default" r:id="rId13"/>
           <w:pgSz w:w="12240" w:h="15840"/>
           <w:pgMar w:top="940" w:right="960" w:bottom="280" w:left="1000" w:header="711" w:footer="0" w:gutter="0"/>
           <w:cols w:space="720"/>
@@ -2170,128 +2843,6 @@
     </w:p>
     <w:p>
       <w:pPr>
-        <w:pStyle w:val="Corpotesto"/>
-        <w:spacing w:line="20" w:lineRule="exact"/>
-        <w:ind w:left="2509"/>
-        <w:rPr>
-          <w:rFonts w:ascii="HelvLight" w:hAnsi="HelvLight"/>
-          <w:sz w:val="2"/>
-        </w:rPr>
-      </w:pPr>
-      <w:r>
-        <w:rPr>
-          <w:rFonts w:ascii="HelvLight" w:hAnsi="HelvLight"/>
-          <w:sz w:val="2"/>
-        </w:rPr>
-      </w:r>
-      <w:r>
-        <w:rPr>
-          <w:rFonts w:ascii="HelvLight" w:hAnsi="HelvLight"/>
-          <w:sz w:val="2"/>
-        </w:rPr>
-        <w:pict w14:anchorId="555E39AB">
-          <v:group id="_x0000_s2054" style="width:264.8pt;height:.75pt;mso-position-horizontal-relative:char;mso-position-vertical-relative:line" coordsize="5296,15">
-            <v:line id="_x0000_s2055" style="position:absolute" from="0,8" to="5296,8" strokecolor="gray"/>
-            <w10:anchorlock/>
-          </v:group>
-        </w:pict>
-      </w:r>
-    </w:p>
-    <w:p>
-      <w:pPr>
-        <w:pStyle w:val="Corpotesto"/>
-        <w:rPr>
-          <w:rFonts w:ascii="HelvLight" w:hAnsi="HelvLight"/>
-          <w:b/>
-          <w:sz w:val="20"/>
-        </w:rPr>
-      </w:pPr>
-    </w:p>
-    <w:p>
-      <w:pPr>
-        <w:pStyle w:val="Corpotesto"/>
-        <w:rPr>
-          <w:rFonts w:ascii="HelvLight" w:hAnsi="HelvLight"/>
-          <w:b/>
-          <w:sz w:val="20"/>
-        </w:rPr>
-      </w:pPr>
-    </w:p>
-    <w:p>
-      <w:pPr>
-        <w:pStyle w:val="Corpotesto"/>
-        <w:spacing w:before="3"/>
-        <w:rPr>
-          <w:rFonts w:ascii="HelvLight" w:hAnsi="HelvLight"/>
-          <w:b/>
-          <w:sz w:val="20"/>
-        </w:rPr>
-      </w:pPr>
-      <w:r>
-        <w:rPr>
-          <w:rFonts w:ascii="HelvLight" w:hAnsi="HelvLight"/>
-          <w:noProof/>
-        </w:rPr>
-        <w:drawing>
-          <wp:anchor distT="0" distB="0" distL="0" distR="0" simplePos="0" relativeHeight="251655168" behindDoc="0" locked="0" layoutInCell="1" allowOverlap="1" wp14:anchorId="1AD72C91" wp14:editId="4BD5692D">
-            <wp:simplePos x="0" y="0"/>
-            <wp:positionH relativeFrom="page">
-              <wp:posOffset>805159</wp:posOffset>
-            </wp:positionH>
-            <wp:positionV relativeFrom="paragraph">
-              <wp:posOffset>173326</wp:posOffset>
-            </wp:positionV>
-            <wp:extent cx="3514801" cy="2599181"/>
-            <wp:effectExtent l="0" t="0" r="0" b="0"/>
-            <wp:wrapTopAndBottom/>
-            <wp:docPr id="5" name="image3.jpeg"/>
-            <wp:cNvGraphicFramePr>
-              <a:graphicFrameLocks xmlns:a="http://schemas.openxmlformats.org/drawingml/2006/main" noChangeAspect="1"/>
-            </wp:cNvGraphicFramePr>
-            <a:graphic xmlns:a="http://schemas.openxmlformats.org/drawingml/2006/main">
-              <a:graphicData uri="http://schemas.openxmlformats.org/drawingml/2006/picture">
-                <pic:pic xmlns:pic="http://schemas.openxmlformats.org/drawingml/2006/picture">
-                  <pic:nvPicPr>
-                    <pic:cNvPr id="6" name="image3.jpeg"/>
-                    <pic:cNvPicPr/>
-                  </pic:nvPicPr>
-                  <pic:blipFill>
-                    <a:blip r:embed="rId12" cstate="print"/>
-                    <a:stretch>
-                      <a:fillRect/>
-                    </a:stretch>
-                  </pic:blipFill>
-                  <pic:spPr>
-                    <a:xfrm>
-                      <a:off x="0" y="0"/>
-                      <a:ext cx="3514801" cy="2599181"/>
-                    </a:xfrm>
-                    <a:prstGeom prst="rect">
-                      <a:avLst/>
-                    </a:prstGeom>
-                  </pic:spPr>
-                </pic:pic>
-              </a:graphicData>
-            </a:graphic>
-          </wp:anchor>
-        </w:drawing>
-      </w:r>
-    </w:p>
-    <w:p>
-      <w:pPr>
-        <w:rPr>
-          <w:rFonts w:ascii="HelvLight" w:hAnsi="HelvLight"/>
-          <w:sz w:val="20"/>
-        </w:rPr>
-        <w:sectPr>
-          <w:pgSz w:w="12240" w:h="15840"/>
-          <w:pgMar w:top="940" w:right="960" w:bottom="280" w:left="1000" w:header="711" w:footer="0" w:gutter="0"/>
-          <w:cols w:space="720"/>
-        </w:sectPr>
-      </w:pPr>
-    </w:p>
-    <w:p>
-      <w:pPr>
         <w:pStyle w:val="Titolo2"/>
         <w:spacing w:before="213"/>
         <w:rPr>
@@ -2302,7 +2853,6 @@
         <w:rPr>
           <w:rFonts w:ascii="HelvLight" w:hAnsi="HelvLight"/>
         </w:rPr>
-        <w:lastRenderedPageBreak/>
         <w:pict w14:anchorId="5530CD85">
           <v:rect id="_x0000_s2053" style="position:absolute;left:0;text-align:left;margin-left:55.45pt;margin-top:44.4pt;width:414.7pt;height:.95pt;z-index:-15724544;mso-wrap-distance-left:0;mso-wrap-distance-right:0;mso-position-horizontal-relative:page" fillcolor="#4f81bd" stroked="f">
             <w10:wrap type="topAndBottom" anchorx="page"/>
@@ -2338,7 +2888,7 @@
                     <pic:cNvPicPr/>
                   </pic:nvPicPr>
                   <pic:blipFill>
-                    <a:blip r:embed="rId13" cstate="print"/>
+                    <a:blip r:embed="rId14" cstate="print"/>
                     <a:stretch>
                       <a:fillRect/>
                     </a:stretch>
@@ -2391,321 +2941,439 @@
         <w:spacing w:before="90" w:line="240" w:lineRule="auto"/>
         <w:rPr>
           <w:rFonts w:ascii="HelvLight" w:hAnsi="HelvLight"/>
-        </w:rPr>
-      </w:pPr>
-      <w:r>
-        <w:rPr>
-          <w:rFonts w:ascii="HelvLight" w:hAnsi="HelvLight"/>
           <w:color w:val="365F91"/>
         </w:rPr>
+      </w:pPr>
+      <w:r>
+        <w:rPr>
+          <w:rFonts w:ascii="HelvLight" w:hAnsi="HelvLight"/>
+          <w:color w:val="365F91"/>
+        </w:rPr>
         <w:t>Features</w:t>
       </w:r>
     </w:p>
     <w:p>
       <w:pPr>
-        <w:pStyle w:val="Corpotesto"/>
-        <w:spacing w:before="3" w:line="275" w:lineRule="exact"/>
-        <w:ind w:left="137"/>
-        <w:rPr>
-          <w:rFonts w:ascii="HelvLight" w:hAnsi="HelvLight"/>
-        </w:rPr>
-      </w:pPr>
-      <w:r>
-        <w:rPr>
-          <w:rFonts w:ascii="HelvLight" w:hAnsi="HelvLight"/>
-        </w:rPr>
-        <w:t>REMOVE</w:t>
-      </w:r>
-      <w:r>
-        <w:rPr>
-          <w:rFonts w:ascii="HelvLight" w:hAnsi="HelvLight"/>
-          <w:spacing w:val="-4"/>
-        </w:rPr>
-        <w:t xml:space="preserve"> </w:t>
-      </w:r>
-      <w:r>
-        <w:rPr>
-          <w:rFonts w:ascii="HelvLight" w:hAnsi="HelvLight"/>
-        </w:rPr>
-        <w:t>THE</w:t>
-      </w:r>
-      <w:r>
-        <w:rPr>
-          <w:rFonts w:ascii="HelvLight" w:hAnsi="HelvLight"/>
-          <w:spacing w:val="-4"/>
-        </w:rPr>
-        <w:t xml:space="preserve"> </w:t>
-      </w:r>
-      <w:r>
-        <w:rPr>
-          <w:rFonts w:ascii="HelvLight" w:hAnsi="HelvLight"/>
-        </w:rPr>
-        <w:t>DESCRIPTION</w:t>
-      </w:r>
-    </w:p>
-    <w:p>
-      <w:pPr>
-        <w:pStyle w:val="Corpotesto"/>
-        <w:spacing w:line="275" w:lineRule="exact"/>
-        <w:ind w:left="137"/>
-        <w:rPr>
-          <w:rFonts w:ascii="HelvLight" w:hAnsi="HelvLight"/>
-        </w:rPr>
-      </w:pPr>
-      <w:r>
-        <w:rPr>
-          <w:rFonts w:ascii="HelvLight" w:hAnsi="HelvLight"/>
-        </w:rPr>
-        <w:t>Provide</w:t>
-      </w:r>
-      <w:r>
-        <w:rPr>
-          <w:rFonts w:ascii="HelvLight" w:hAnsi="HelvLight"/>
-          <w:spacing w:val="-1"/>
-        </w:rPr>
-        <w:t xml:space="preserve"> </w:t>
-      </w:r>
-      <w:r>
-        <w:rPr>
-          <w:rFonts w:ascii="HelvLight" w:hAnsi="HelvLight"/>
-          <w:u w:val="single"/>
-        </w:rPr>
-        <w:t>a</w:t>
-      </w:r>
-      <w:r>
-        <w:rPr>
-          <w:rFonts w:ascii="HelvLight" w:hAnsi="HelvLight"/>
-          <w:spacing w:val="-1"/>
-          <w:u w:val="single"/>
-        </w:rPr>
-        <w:t xml:space="preserve"> </w:t>
-      </w:r>
-      <w:r>
-        <w:rPr>
-          <w:rFonts w:ascii="HelvLight" w:hAnsi="HelvLight"/>
-          <w:u w:val="single"/>
-        </w:rPr>
-        <w:t>list</w:t>
-      </w:r>
-      <w:r>
-        <w:rPr>
-          <w:rFonts w:ascii="HelvLight" w:hAnsi="HelvLight"/>
-          <w:spacing w:val="-1"/>
-        </w:rPr>
-        <w:t xml:space="preserve"> </w:t>
-      </w:r>
-      <w:r>
-        <w:rPr>
-          <w:rFonts w:ascii="HelvLight" w:hAnsi="HelvLight"/>
-        </w:rPr>
-        <w:t>of</w:t>
-      </w:r>
-      <w:r>
-        <w:rPr>
-          <w:rFonts w:ascii="HelvLight" w:hAnsi="HelvLight"/>
-          <w:spacing w:val="-5"/>
-        </w:rPr>
-        <w:t xml:space="preserve"> </w:t>
-      </w:r>
-      <w:r>
-        <w:rPr>
-          <w:rFonts w:ascii="HelvLight" w:hAnsi="HelvLight"/>
-        </w:rPr>
-        <w:t>all</w:t>
-      </w:r>
-      <w:r>
-        <w:rPr>
-          <w:rFonts w:ascii="HelvLight" w:hAnsi="HelvLight"/>
-          <w:spacing w:val="-2"/>
-        </w:rPr>
-        <w:t xml:space="preserve"> </w:t>
-      </w:r>
-      <w:r>
-        <w:rPr>
-          <w:rFonts w:ascii="HelvLight" w:hAnsi="HelvLight"/>
-        </w:rPr>
-        <w:t>the</w:t>
-      </w:r>
-      <w:r>
-        <w:rPr>
-          <w:rFonts w:ascii="HelvLight" w:hAnsi="HelvLight"/>
-          <w:spacing w:val="-1"/>
-        </w:rPr>
-        <w:t xml:space="preserve"> </w:t>
-      </w:r>
-      <w:r>
-        <w:rPr>
-          <w:rFonts w:ascii="HelvLight" w:hAnsi="HelvLight"/>
-        </w:rPr>
-        <w:t>features</w:t>
-      </w:r>
-      <w:r>
-        <w:rPr>
-          <w:rFonts w:ascii="HelvLight" w:hAnsi="HelvLight"/>
-          <w:spacing w:val="-6"/>
-        </w:rPr>
-        <w:t xml:space="preserve"> </w:t>
-      </w:r>
-      <w:r>
-        <w:rPr>
-          <w:rFonts w:ascii="HelvLight" w:hAnsi="HelvLight"/>
-        </w:rPr>
-        <w:t>of</w:t>
-      </w:r>
-      <w:r>
-        <w:rPr>
-          <w:rFonts w:ascii="HelvLight" w:hAnsi="HelvLight"/>
-          <w:spacing w:val="-1"/>
-        </w:rPr>
-        <w:t xml:space="preserve"> </w:t>
-      </w:r>
-      <w:r>
-        <w:rPr>
-          <w:rFonts w:ascii="HelvLight" w:hAnsi="HelvLight"/>
-        </w:rPr>
-        <w:t>your</w:t>
-      </w:r>
-      <w:r>
-        <w:rPr>
-          <w:rFonts w:ascii="HelvLight" w:hAnsi="HelvLight"/>
-          <w:spacing w:val="1"/>
-        </w:rPr>
-        <w:t xml:space="preserve"> </w:t>
-      </w:r>
-      <w:r>
-        <w:rPr>
-          <w:rFonts w:ascii="HelvLight" w:hAnsi="HelvLight"/>
-        </w:rPr>
-        <w:t>app.</w:t>
-      </w:r>
-      <w:r>
-        <w:rPr>
-          <w:rFonts w:ascii="HelvLight" w:hAnsi="HelvLight"/>
-          <w:spacing w:val="-1"/>
-        </w:rPr>
-        <w:t xml:space="preserve"> </w:t>
-      </w:r>
-      <w:r>
-        <w:rPr>
-          <w:rFonts w:ascii="HelvLight" w:hAnsi="HelvLight"/>
-        </w:rPr>
-        <w:t>Specify</w:t>
-      </w:r>
-      <w:r>
-        <w:rPr>
-          <w:rFonts w:ascii="HelvLight" w:hAnsi="HelvLight"/>
-          <w:spacing w:val="-2"/>
-        </w:rPr>
-        <w:t xml:space="preserve"> </w:t>
-      </w:r>
-      <w:r>
-        <w:rPr>
-          <w:rFonts w:ascii="HelvLight" w:hAnsi="HelvLight"/>
-        </w:rPr>
-        <w:t>which</w:t>
-      </w:r>
-      <w:r>
-        <w:rPr>
-          <w:rFonts w:ascii="HelvLight" w:hAnsi="HelvLight"/>
-          <w:spacing w:val="-1"/>
-        </w:rPr>
-        <w:t xml:space="preserve"> </w:t>
-      </w:r>
-      <w:r>
-        <w:rPr>
-          <w:rFonts w:ascii="HelvLight" w:hAnsi="HelvLight"/>
-        </w:rPr>
-        <w:t>are the</w:t>
-      </w:r>
-      <w:r>
-        <w:rPr>
-          <w:rFonts w:ascii="HelvLight" w:hAnsi="HelvLight"/>
-          <w:spacing w:val="-1"/>
-        </w:rPr>
-        <w:t xml:space="preserve"> </w:t>
-      </w:r>
-      <w:r>
-        <w:rPr>
-          <w:rFonts w:ascii="HelvLight" w:hAnsi="HelvLight"/>
-        </w:rPr>
-        <w:t>‘core</w:t>
-      </w:r>
-      <w:r>
-        <w:rPr>
-          <w:rFonts w:ascii="HelvLight" w:hAnsi="HelvLight"/>
-          <w:spacing w:val="-1"/>
-        </w:rPr>
-        <w:t xml:space="preserve"> </w:t>
-      </w:r>
-      <w:r>
-        <w:rPr>
-          <w:rFonts w:ascii="HelvLight" w:hAnsi="HelvLight"/>
-        </w:rPr>
-        <w:t>features’</w:t>
-      </w:r>
-      <w:r>
-        <w:rPr>
-          <w:rFonts w:ascii="HelvLight" w:hAnsi="HelvLight"/>
-          <w:spacing w:val="-6"/>
-        </w:rPr>
-        <w:t xml:space="preserve"> </w:t>
-      </w:r>
-      <w:r>
-        <w:rPr>
-          <w:rFonts w:ascii="HelvLight" w:hAnsi="HelvLight"/>
-        </w:rPr>
-        <w:t>of</w:t>
-      </w:r>
-      <w:r>
-        <w:rPr>
-          <w:rFonts w:ascii="HelvLight" w:hAnsi="HelvLight"/>
-          <w:spacing w:val="-1"/>
-        </w:rPr>
-        <w:t xml:space="preserve"> </w:t>
-      </w:r>
-      <w:r>
-        <w:rPr>
-          <w:rFonts w:ascii="HelvLight" w:hAnsi="HelvLight"/>
-        </w:rPr>
-        <w:t>the</w:t>
-      </w:r>
-      <w:r>
-        <w:rPr>
-          <w:rFonts w:ascii="HelvLight" w:hAnsi="HelvLight"/>
-          <w:spacing w:val="-5"/>
-        </w:rPr>
-        <w:t xml:space="preserve"> </w:t>
-      </w:r>
-      <w:r>
-        <w:rPr>
-          <w:rFonts w:ascii="HelvLight" w:hAnsi="HelvLight"/>
-        </w:rPr>
-        <w:t>app.</w:t>
-      </w:r>
-    </w:p>
-    <w:p>
-      <w:pPr>
-        <w:pStyle w:val="Corpotesto"/>
-        <w:rPr>
-          <w:rFonts w:ascii="HelvLight" w:hAnsi="HelvLight"/>
-          <w:sz w:val="20"/>
-        </w:rPr>
-      </w:pPr>
-    </w:p>
-    <w:p>
-      <w:pPr>
         <w:pStyle w:val="Titolo4"/>
-        <w:spacing w:before="253"/>
-        <w:rPr>
-          <w:rFonts w:ascii="HelvLight" w:hAnsi="HelvLight"/>
-        </w:rPr>
-      </w:pPr>
-      <w:r>
+        <w:numPr>
+          <w:ilvl w:val="0"/>
+          <w:numId w:val="1"/>
+        </w:numPr>
+        <w:spacing w:before="90" w:after="240"/>
+        <w:jc w:val="both"/>
+        <w:rPr>
+          <w:rFonts w:ascii="HelvLight" w:hAnsi="HelvLight"/>
+          <w:b w:val="0"/>
+          <w:bCs w:val="0"/>
+          <w:sz w:val="24"/>
+          <w:szCs w:val="24"/>
+          <w:lang w:val="it-IT"/>
+        </w:rPr>
+      </w:pPr>
+      <w:r>
+        <w:rPr>
+          <w:rFonts w:ascii="HelvLight" w:hAnsi="HelvLight"/>
+          <w:sz w:val="24"/>
+          <w:szCs w:val="24"/>
+          <w:lang w:val="it-IT"/>
+        </w:rPr>
+        <w:t>Creazione e ricerca di cache:</w:t>
+      </w:r>
+      <w:r>
+        <w:rPr>
+          <w:rFonts w:ascii="HelvLight" w:hAnsi="HelvLight"/>
+          <w:b w:val="0"/>
+          <w:bCs w:val="0"/>
+          <w:sz w:val="24"/>
+          <w:szCs w:val="24"/>
+          <w:lang w:val="it-IT"/>
+        </w:rPr>
+        <w:t xml:space="preserve"> </w:t>
+      </w:r>
+    </w:p>
+    <w:p>
+      <w:pPr>
+        <w:pStyle w:val="Titolo4"/>
+        <w:numPr>
+          <w:ilvl w:val="0"/>
+          <w:numId w:val="2"/>
+        </w:numPr>
+        <w:spacing w:before="90" w:after="240"/>
+        <w:jc w:val="both"/>
+        <w:rPr>
+          <w:rFonts w:ascii="HelvLight" w:hAnsi="HelvLight"/>
+          <w:b w:val="0"/>
+          <w:bCs w:val="0"/>
+          <w:sz w:val="24"/>
+          <w:szCs w:val="24"/>
+          <w:lang w:val="it-IT"/>
+        </w:rPr>
+      </w:pPr>
+      <w:r>
+        <w:rPr>
+          <w:rFonts w:ascii="HelvLight" w:hAnsi="HelvLight"/>
+          <w:b w:val="0"/>
+          <w:bCs w:val="0"/>
+          <w:sz w:val="24"/>
+          <w:szCs w:val="24"/>
+          <w:lang w:val="it-IT"/>
+        </w:rPr>
+        <w:t>G</w:t>
+      </w:r>
+      <w:r>
+        <w:rPr>
+          <w:rFonts w:ascii="HelvLight" w:hAnsi="HelvLight"/>
+          <w:b w:val="0"/>
+          <w:bCs w:val="0"/>
+          <w:sz w:val="24"/>
+          <w:szCs w:val="24"/>
+          <w:lang w:val="it-IT"/>
+        </w:rPr>
+        <w:t>li utenti possono creare e cercare cache, ovvero punti geografici specifici dove vengono nascosti oggetti o segreti da scoprire.</w:t>
+      </w:r>
+      <w:r>
+        <w:rPr>
+          <w:rFonts w:ascii="HelvLight" w:hAnsi="HelvLight"/>
+          <w:b w:val="0"/>
+          <w:bCs w:val="0"/>
+          <w:sz w:val="24"/>
+          <w:szCs w:val="24"/>
+          <w:lang w:val="it-IT"/>
+        </w:rPr>
+        <w:t xml:space="preserve"> La creazione di una cache richiederà l’approvazione di un admin.</w:t>
+      </w:r>
+    </w:p>
+    <w:p>
+      <w:pPr>
+        <w:pStyle w:val="Titolo4"/>
+        <w:numPr>
+          <w:ilvl w:val="0"/>
+          <w:numId w:val="2"/>
+        </w:numPr>
+        <w:spacing w:before="90" w:after="240"/>
+        <w:jc w:val="both"/>
+        <w:rPr>
+          <w:rFonts w:ascii="HelvLight" w:hAnsi="HelvLight"/>
+          <w:b w:val="0"/>
+          <w:bCs w:val="0"/>
+          <w:sz w:val="24"/>
+          <w:szCs w:val="24"/>
+          <w:lang w:val="it-IT"/>
+        </w:rPr>
+      </w:pPr>
+      <w:r>
+        <w:rPr>
+          <w:rFonts w:ascii="HelvLight" w:hAnsi="HelvLight"/>
+          <w:b w:val="0"/>
+          <w:bCs w:val="0"/>
+          <w:sz w:val="24"/>
+          <w:szCs w:val="24"/>
+          <w:lang w:val="it-IT"/>
+        </w:rPr>
+        <w:t>La ricerca delle cache può essere effettuata nei pressi della locazione impostata dall’utente.</w:t>
+      </w:r>
+    </w:p>
+    <w:p>
+      <w:pPr>
+        <w:pStyle w:val="Titolo4"/>
+        <w:numPr>
+          <w:ilvl w:val="0"/>
+          <w:numId w:val="1"/>
+        </w:numPr>
+        <w:spacing w:before="90" w:after="240"/>
+        <w:jc w:val="both"/>
+        <w:rPr>
+          <w:rFonts w:ascii="HelvLight" w:hAnsi="HelvLight"/>
+          <w:b w:val="0"/>
+          <w:bCs w:val="0"/>
+          <w:sz w:val="24"/>
+          <w:szCs w:val="24"/>
+          <w:lang w:val="it-IT"/>
+        </w:rPr>
+      </w:pPr>
+      <w:r>
+        <w:rPr>
+          <w:rFonts w:ascii="HelvLight" w:hAnsi="HelvLight"/>
+          <w:sz w:val="24"/>
+          <w:szCs w:val="24"/>
+          <w:lang w:val="it-IT"/>
+        </w:rPr>
+        <w:t>Interazione tra utenti:</w:t>
+      </w:r>
+      <w:r>
+        <w:rPr>
+          <w:rFonts w:ascii="HelvLight" w:hAnsi="HelvLight"/>
+          <w:b w:val="0"/>
+          <w:bCs w:val="0"/>
+          <w:sz w:val="24"/>
+          <w:szCs w:val="24"/>
+          <w:lang w:val="it-IT"/>
+        </w:rPr>
+        <w:t xml:space="preserve"> </w:t>
+      </w:r>
+    </w:p>
+    <w:p>
+      <w:pPr>
+        <w:pStyle w:val="Titolo4"/>
+        <w:numPr>
+          <w:ilvl w:val="0"/>
+          <w:numId w:val="3"/>
+        </w:numPr>
+        <w:spacing w:before="90" w:after="240"/>
+        <w:jc w:val="both"/>
+        <w:rPr>
+          <w:rFonts w:ascii="HelvLight" w:hAnsi="HelvLight"/>
+          <w:b w:val="0"/>
+          <w:bCs w:val="0"/>
+          <w:sz w:val="24"/>
+          <w:szCs w:val="24"/>
+          <w:lang w:val="it-IT"/>
+        </w:rPr>
+      </w:pPr>
+      <w:r>
+        <w:rPr>
+          <w:rFonts w:ascii="HelvLight" w:hAnsi="HelvLight"/>
+          <w:b w:val="0"/>
+          <w:bCs w:val="0"/>
+          <w:sz w:val="24"/>
+          <w:szCs w:val="24"/>
+          <w:lang w:val="it-IT"/>
+        </w:rPr>
+        <w:t>G</w:t>
+      </w:r>
+      <w:r>
+        <w:rPr>
+          <w:rFonts w:ascii="HelvLight" w:hAnsi="HelvLight"/>
+          <w:b w:val="0"/>
+          <w:bCs w:val="0"/>
+          <w:sz w:val="24"/>
+          <w:szCs w:val="24"/>
+          <w:lang w:val="it-IT"/>
+        </w:rPr>
+        <w:t xml:space="preserve">li utenti possono </w:t>
+      </w:r>
+      <w:r>
+        <w:rPr>
+          <w:rFonts w:ascii="HelvLight" w:hAnsi="HelvLight"/>
+          <w:b w:val="0"/>
+          <w:bCs w:val="0"/>
+          <w:sz w:val="24"/>
+          <w:szCs w:val="24"/>
+          <w:lang w:val="it-IT"/>
+        </w:rPr>
+        <w:t xml:space="preserve">registrarsi e </w:t>
+      </w:r>
+      <w:r>
+        <w:rPr>
+          <w:rFonts w:ascii="HelvLight" w:hAnsi="HelvLight"/>
+          <w:b w:val="0"/>
+          <w:bCs w:val="0"/>
+          <w:sz w:val="24"/>
+          <w:szCs w:val="24"/>
+          <w:lang w:val="it-IT"/>
+        </w:rPr>
+        <w:t>connettersi con altri geocacher, mandare richieste di amicizia e cacciare insieme.</w:t>
+      </w:r>
+    </w:p>
+    <w:p>
+      <w:pPr>
+        <w:pStyle w:val="Titolo4"/>
+        <w:numPr>
+          <w:ilvl w:val="0"/>
+          <w:numId w:val="3"/>
+        </w:numPr>
+        <w:spacing w:before="90" w:after="240"/>
+        <w:jc w:val="both"/>
+        <w:rPr>
+          <w:rFonts w:ascii="HelvLight" w:hAnsi="HelvLight"/>
+          <w:b w:val="0"/>
+          <w:bCs w:val="0"/>
+          <w:sz w:val="24"/>
+          <w:szCs w:val="24"/>
+          <w:lang w:val="it-IT"/>
+        </w:rPr>
+      </w:pPr>
+      <w:r>
+        <w:rPr>
+          <w:rFonts w:ascii="HelvLight" w:hAnsi="HelvLight"/>
+          <w:b w:val="0"/>
+          <w:bCs w:val="0"/>
+          <w:sz w:val="24"/>
+          <w:szCs w:val="24"/>
+          <w:lang w:val="it-IT"/>
+        </w:rPr>
+        <w:t>Confrontare i progressi ottenuti con gli utenti della zona e con gli amici.</w:t>
+      </w:r>
+    </w:p>
+    <w:p>
+      <w:pPr>
+        <w:pStyle w:val="Titolo4"/>
+        <w:numPr>
+          <w:ilvl w:val="0"/>
+          <w:numId w:val="1"/>
+        </w:numPr>
+        <w:spacing w:before="90" w:after="240"/>
+        <w:jc w:val="both"/>
+        <w:rPr>
+          <w:rFonts w:ascii="HelvLight" w:hAnsi="HelvLight"/>
+          <w:b w:val="0"/>
+          <w:bCs w:val="0"/>
+          <w:sz w:val="24"/>
+          <w:szCs w:val="24"/>
+          <w:lang w:val="it-IT"/>
+        </w:rPr>
+      </w:pPr>
+      <w:r>
+        <w:rPr>
+          <w:rFonts w:ascii="HelvLight" w:hAnsi="HelvLight"/>
+          <w:sz w:val="24"/>
+          <w:szCs w:val="24"/>
+          <w:lang w:val="it-IT"/>
+        </w:rPr>
+        <w:t>Sistema di punteggio e classifica:</w:t>
+      </w:r>
+      <w:r>
+        <w:rPr>
+          <w:rFonts w:ascii="HelvLight" w:hAnsi="HelvLight"/>
+          <w:b w:val="0"/>
+          <w:bCs w:val="0"/>
+          <w:sz w:val="24"/>
+          <w:szCs w:val="24"/>
+          <w:lang w:val="it-IT"/>
+        </w:rPr>
+        <w:t xml:space="preserve"> la webapp offre un sistema di punteggio e classifica basato sulle performance degli utenti nel trovare e nascondere le cache.</w:t>
+      </w:r>
+    </w:p>
+    <w:p>
+      <w:pPr>
+        <w:pStyle w:val="Titolo4"/>
+        <w:numPr>
+          <w:ilvl w:val="0"/>
+          <w:numId w:val="1"/>
+        </w:numPr>
+        <w:spacing w:before="90" w:after="240"/>
+        <w:jc w:val="both"/>
+        <w:rPr>
+          <w:rFonts w:ascii="HelvLight" w:hAnsi="HelvLight"/>
+          <w:b w:val="0"/>
+          <w:bCs w:val="0"/>
+          <w:sz w:val="24"/>
+          <w:szCs w:val="24"/>
+          <w:lang w:val="it-IT"/>
+        </w:rPr>
+      </w:pPr>
+      <w:r>
+        <w:rPr>
+          <w:rFonts w:ascii="HelvLight" w:hAnsi="HelvLight"/>
+          <w:sz w:val="24"/>
+          <w:szCs w:val="24"/>
+          <w:lang w:val="it-IT"/>
+        </w:rPr>
+        <w:t>Mappa interattiva:</w:t>
+      </w:r>
+      <w:r>
+        <w:rPr>
+          <w:rFonts w:ascii="HelvLight" w:hAnsi="HelvLight"/>
+          <w:b w:val="0"/>
+          <w:bCs w:val="0"/>
+          <w:sz w:val="24"/>
+          <w:szCs w:val="24"/>
+          <w:lang w:val="it-IT"/>
+        </w:rPr>
+        <w:t xml:space="preserve"> gli utenti possono visualizzare le cache su una mappa interattiva, che mostra la loro posizione </w:t>
+      </w:r>
+      <w:r>
+        <w:rPr>
+          <w:rFonts w:ascii="HelvLight" w:hAnsi="HelvLight"/>
+          <w:b w:val="0"/>
+          <w:bCs w:val="0"/>
+          <w:sz w:val="24"/>
+          <w:szCs w:val="24"/>
+          <w:lang w:val="it-IT"/>
+        </w:rPr>
+        <w:t xml:space="preserve">approssimata </w:t>
+      </w:r>
+      <w:r>
+        <w:rPr>
+          <w:rFonts w:ascii="HelvLight" w:hAnsi="HelvLight"/>
+          <w:b w:val="0"/>
+          <w:bCs w:val="0"/>
+          <w:sz w:val="24"/>
+          <w:szCs w:val="24"/>
+          <w:lang w:val="it-IT"/>
+        </w:rPr>
+        <w:t>e altre informazioni utili.</w:t>
+      </w:r>
+    </w:p>
+    <w:p>
+      <w:pPr>
+        <w:pStyle w:val="Titolo4"/>
+        <w:numPr>
+          <w:ilvl w:val="0"/>
+          <w:numId w:val="1"/>
+        </w:numPr>
+        <w:spacing w:before="90" w:after="240" w:line="240" w:lineRule="auto"/>
+        <w:jc w:val="both"/>
+        <w:rPr>
+          <w:rFonts w:ascii="HelvLight" w:hAnsi="HelvLight"/>
+          <w:b w:val="0"/>
+          <w:bCs w:val="0"/>
+          <w:sz w:val="24"/>
+          <w:szCs w:val="24"/>
+          <w:lang w:val="it-IT"/>
+        </w:rPr>
+      </w:pPr>
+      <w:r>
+        <w:rPr>
+          <w:rFonts w:ascii="HelvLight" w:hAnsi="HelvLight"/>
+          <w:sz w:val="24"/>
+          <w:szCs w:val="24"/>
+          <w:lang w:val="it-IT"/>
+        </w:rPr>
+        <w:t xml:space="preserve">Privacy dei dati: </w:t>
+      </w:r>
+      <w:r>
+        <w:rPr>
+          <w:rFonts w:ascii="HelvLight" w:hAnsi="HelvLight"/>
+          <w:b w:val="0"/>
+          <w:bCs w:val="0"/>
+          <w:sz w:val="24"/>
+          <w:szCs w:val="24"/>
+          <w:lang w:val="it-IT"/>
+        </w:rPr>
+        <w:t>la webapp garantisce la privacy dei dati di navigazione degli utenti, che non verranno condivisi con applicazioni o enti terzi.</w:t>
+      </w:r>
+    </w:p>
+    <w:p>
+      <w:pPr>
+        <w:pStyle w:val="Titolo4"/>
+        <w:spacing w:before="90" w:line="240" w:lineRule="auto"/>
+        <w:ind w:left="0"/>
+        <w:rPr>
+          <w:rFonts w:ascii="HelvLight" w:hAnsi="HelvLight"/>
+          <w:b w:val="0"/>
+          <w:bCs w:val="0"/>
+          <w:sz w:val="24"/>
+          <w:szCs w:val="24"/>
+          <w:lang w:val="it-IT"/>
+        </w:rPr>
+      </w:pPr>
+    </w:p>
+    <w:p>
+      <w:pPr>
+        <w:pStyle w:val="Titolo4"/>
+        <w:spacing w:before="253" w:after="120"/>
         <w:rPr>
           <w:rFonts w:ascii="HelvLight" w:hAnsi="HelvLight"/>
           <w:color w:val="365F91"/>
         </w:rPr>
-        <w:t>Other</w:t>
+      </w:pPr>
+      <w:r>
+        <w:rPr>
+          <w:rFonts w:ascii="HelvLight" w:hAnsi="HelvLight"/>
+          <w:color w:val="365F91"/>
+        </w:rPr>
+        <w:t>Functional</w:t>
       </w:r>
       <w:r>
         <w:rPr>
@@ -2725,123 +3393,830 @@
     </w:p>
     <w:p>
       <w:pPr>
-        <w:pStyle w:val="Corpotesto"/>
-        <w:spacing w:line="274" w:lineRule="exact"/>
-        <w:ind w:left="137"/>
-        <w:rPr>
-          <w:rFonts w:ascii="HelvLight" w:hAnsi="HelvLight"/>
-        </w:rPr>
-      </w:pPr>
-      <w:r>
-        <w:rPr>
-          <w:rFonts w:ascii="HelvLight" w:hAnsi="HelvLight"/>
-        </w:rPr>
-        <w:t>REMOVE</w:t>
-      </w:r>
-      <w:r>
-        <w:rPr>
-          <w:rFonts w:ascii="HelvLight" w:hAnsi="HelvLight"/>
-          <w:spacing w:val="-4"/>
-        </w:rPr>
-        <w:t xml:space="preserve"> </w:t>
-      </w:r>
-      <w:r>
-        <w:rPr>
-          <w:rFonts w:ascii="HelvLight" w:hAnsi="HelvLight"/>
-        </w:rPr>
-        <w:t>THE</w:t>
-      </w:r>
-      <w:r>
-        <w:rPr>
-          <w:rFonts w:ascii="HelvLight" w:hAnsi="HelvLight"/>
-          <w:spacing w:val="-4"/>
-        </w:rPr>
-        <w:t xml:space="preserve"> </w:t>
-      </w:r>
-      <w:r>
-        <w:rPr>
-          <w:rFonts w:ascii="HelvLight" w:hAnsi="HelvLight"/>
-        </w:rPr>
-        <w:t>DESCRIPTION</w:t>
-      </w:r>
-    </w:p>
-    <w:p>
-      <w:pPr>
-        <w:pStyle w:val="Corpotesto"/>
-        <w:spacing w:line="242" w:lineRule="auto"/>
-        <w:ind w:left="137" w:right="167"/>
+        <w:pStyle w:val="Titolo4"/>
+        <w:numPr>
+          <w:ilvl w:val="0"/>
+          <w:numId w:val="5"/>
+        </w:numPr>
+        <w:spacing w:before="253" w:after="120"/>
+        <w:ind w:hanging="573"/>
         <w:jc w:val="both"/>
         <w:rPr>
           <w:rFonts w:ascii="HelvLight" w:hAnsi="HelvLight"/>
-        </w:rPr>
-      </w:pPr>
-      <w:r>
-        <w:rPr>
-          <w:rFonts w:ascii="HelvLight" w:hAnsi="HelvLight"/>
-        </w:rPr>
-        <w:t xml:space="preserve">Provide </w:t>
-      </w:r>
-      <w:r>
-        <w:rPr>
-          <w:rFonts w:ascii="HelvLight" w:hAnsi="HelvLight"/>
-          <w:u w:val="single"/>
-        </w:rPr>
-        <w:t>a list</w:t>
-      </w:r>
-      <w:r>
-        <w:rPr>
-          <w:rFonts w:ascii="HelvLight" w:hAnsi="HelvLight"/>
-        </w:rPr>
-        <w:t xml:space="preserve"> of other requirements (not implicitly included in the features) of your app (for</w:t>
-      </w:r>
-      <w:r>
-        <w:rPr>
-          <w:rFonts w:ascii="HelvLight" w:hAnsi="HelvLight"/>
-          <w:spacing w:val="1"/>
-        </w:rPr>
-        <w:t xml:space="preserve"> </w:t>
-      </w:r>
-      <w:r>
-        <w:rPr>
-          <w:rFonts w:ascii="HelvLight" w:hAnsi="HelvLight"/>
-        </w:rPr>
-        <w:t>instance, branding</w:t>
-      </w:r>
-      <w:r>
-        <w:rPr>
-          <w:rFonts w:ascii="HelvLight" w:hAnsi="HelvLight"/>
-          <w:spacing w:val="-4"/>
-        </w:rPr>
-        <w:t xml:space="preserve"> </w:t>
-      </w:r>
-      <w:r>
-        <w:rPr>
-          <w:rFonts w:ascii="HelvLight" w:hAnsi="HelvLight"/>
-        </w:rPr>
-        <w:t>requirements, technical requirements,</w:t>
-      </w:r>
-      <w:r>
-        <w:rPr>
-          <w:rFonts w:ascii="HelvLight" w:hAnsi="HelvLight"/>
-          <w:spacing w:val="1"/>
-        </w:rPr>
-        <w:t xml:space="preserve"> </w:t>
-      </w:r>
-      <w:r>
-        <w:rPr>
-          <w:rFonts w:ascii="HelvLight" w:hAnsi="HelvLight"/>
-        </w:rPr>
-        <w:t>…).</w:t>
-      </w:r>
-    </w:p>
-    <w:p>
-      <w:pPr>
-        <w:pStyle w:val="Corpotesto"/>
-        <w:rPr>
-          <w:rFonts w:ascii="HelvLight" w:hAnsi="HelvLight"/>
-          <w:sz w:val="26"/>
-        </w:rPr>
-      </w:pPr>
+          <w:b w:val="0"/>
+          <w:bCs w:val="0"/>
+          <w:color w:val="000000" w:themeColor="text1"/>
+          <w:sz w:val="24"/>
+          <w:szCs w:val="24"/>
+          <w:lang w:val="it-IT"/>
+        </w:rPr>
+      </w:pPr>
+      <w:r>
+        <w:rPr>
+          <w:rFonts w:ascii="HelvLight" w:hAnsi="HelvLight"/>
+          <w:b w:val="0"/>
+          <w:bCs w:val="0"/>
+          <w:color w:val="000000" w:themeColor="text1"/>
+          <w:sz w:val="24"/>
+          <w:szCs w:val="24"/>
+          <w:lang w:val="it-IT"/>
+        </w:rPr>
+        <w:t>L</w:t>
+      </w:r>
+      <w:r>
+        <w:rPr>
+          <w:rFonts w:ascii="HelvLight" w:hAnsi="HelvLight"/>
+          <w:b w:val="0"/>
+          <w:bCs w:val="0"/>
+          <w:color w:val="000000" w:themeColor="text1"/>
+          <w:sz w:val="24"/>
+          <w:szCs w:val="24"/>
+          <w:lang w:val="it-IT"/>
+        </w:rPr>
+        <w:t>’</w:t>
+      </w:r>
+      <w:r>
+        <w:rPr>
+          <w:rFonts w:ascii="HelvLight" w:hAnsi="HelvLight"/>
+          <w:b w:val="0"/>
+          <w:bCs w:val="0"/>
+          <w:color w:val="000000" w:themeColor="text1"/>
+          <w:sz w:val="24"/>
+          <w:szCs w:val="24"/>
+          <w:lang w:val="it-IT"/>
+        </w:rPr>
+        <w:t>a</w:t>
+      </w:r>
+      <w:r>
+        <w:rPr>
+          <w:rFonts w:ascii="HelvLight" w:hAnsi="HelvLight"/>
+          <w:b w:val="0"/>
+          <w:bCs w:val="0"/>
+          <w:color w:val="000000" w:themeColor="text1"/>
+          <w:sz w:val="24"/>
+          <w:szCs w:val="24"/>
+          <w:lang w:val="it-IT"/>
+        </w:rPr>
+        <w:t>pplicazione dovrà offrire la</w:t>
+      </w:r>
+      <w:r>
+        <w:rPr>
+          <w:rFonts w:ascii="HelvLight" w:hAnsi="HelvLight"/>
+          <w:b w:val="0"/>
+          <w:bCs w:val="0"/>
+          <w:color w:val="000000" w:themeColor="text1"/>
+          <w:sz w:val="24"/>
+          <w:szCs w:val="24"/>
+          <w:lang w:val="it-IT"/>
+        </w:rPr>
+        <w:t xml:space="preserve"> possibilità per gli utenti di creare e personalizzare il proprio profilo, includendo informazioni come nome utente, foto profilo, città di provenienza e interessi legati al geocaching.</w:t>
+      </w:r>
+    </w:p>
+    <w:p>
+      <w:pPr>
+        <w:pStyle w:val="Titolo4"/>
+        <w:numPr>
+          <w:ilvl w:val="0"/>
+          <w:numId w:val="5"/>
+        </w:numPr>
+        <w:spacing w:before="253" w:after="120"/>
+        <w:ind w:hanging="573"/>
+        <w:jc w:val="both"/>
+        <w:rPr>
+          <w:rFonts w:ascii="HelvLight" w:hAnsi="HelvLight"/>
+          <w:b w:val="0"/>
+          <w:bCs w:val="0"/>
+          <w:color w:val="000000" w:themeColor="text1"/>
+          <w:sz w:val="24"/>
+          <w:szCs w:val="24"/>
+          <w:lang w:val="it-IT"/>
+        </w:rPr>
+      </w:pPr>
+      <w:r>
+        <w:rPr>
+          <w:rFonts w:ascii="HelvLight" w:hAnsi="HelvLight"/>
+          <w:b w:val="0"/>
+          <w:bCs w:val="0"/>
+          <w:color w:val="000000" w:themeColor="text1"/>
+          <w:sz w:val="24"/>
+          <w:szCs w:val="24"/>
+          <w:lang w:val="it-IT"/>
+        </w:rPr>
+        <w:t>L</w:t>
+      </w:r>
+      <w:r>
+        <w:rPr>
+          <w:rFonts w:ascii="HelvLight" w:hAnsi="HelvLight"/>
+          <w:b w:val="0"/>
+          <w:bCs w:val="0"/>
+          <w:color w:val="000000" w:themeColor="text1"/>
+          <w:sz w:val="24"/>
+          <w:szCs w:val="24"/>
+          <w:lang w:val="it-IT"/>
+        </w:rPr>
+        <w:t>’</w:t>
+      </w:r>
+      <w:r>
+        <w:rPr>
+          <w:rFonts w:ascii="HelvLight" w:hAnsi="HelvLight"/>
+          <w:b w:val="0"/>
+          <w:bCs w:val="0"/>
+          <w:color w:val="000000" w:themeColor="text1"/>
+          <w:sz w:val="24"/>
+          <w:szCs w:val="24"/>
+          <w:lang w:val="it-IT"/>
+        </w:rPr>
+        <w:t>a</w:t>
+      </w:r>
+      <w:r>
+        <w:rPr>
+          <w:rFonts w:ascii="HelvLight" w:hAnsi="HelvLight"/>
+          <w:b w:val="0"/>
+          <w:bCs w:val="0"/>
+          <w:color w:val="000000" w:themeColor="text1"/>
+          <w:sz w:val="24"/>
+          <w:szCs w:val="24"/>
+          <w:lang w:val="it-IT"/>
+        </w:rPr>
+        <w:t>pplicazione</w:t>
+      </w:r>
+      <w:r>
+        <w:rPr>
+          <w:rFonts w:ascii="HelvLight" w:hAnsi="HelvLight"/>
+          <w:b w:val="0"/>
+          <w:bCs w:val="0"/>
+          <w:color w:val="000000" w:themeColor="text1"/>
+          <w:sz w:val="24"/>
+          <w:szCs w:val="24"/>
+          <w:lang w:val="it-IT"/>
+        </w:rPr>
+        <w:t xml:space="preserve"> </w:t>
+      </w:r>
+      <w:r>
+        <w:rPr>
+          <w:rFonts w:ascii="HelvLight" w:hAnsi="HelvLight"/>
+          <w:b w:val="0"/>
+          <w:bCs w:val="0"/>
+          <w:color w:val="000000" w:themeColor="text1"/>
+          <w:sz w:val="24"/>
+          <w:szCs w:val="24"/>
+          <w:lang w:val="it-IT"/>
+        </w:rPr>
+        <w:t>dovrà fornire u</w:t>
+      </w:r>
+      <w:r>
+        <w:rPr>
+          <w:rFonts w:ascii="HelvLight" w:hAnsi="HelvLight"/>
+          <w:b w:val="0"/>
+          <w:bCs w:val="0"/>
+          <w:color w:val="000000" w:themeColor="text1"/>
+          <w:sz w:val="24"/>
+          <w:szCs w:val="24"/>
+          <w:lang w:val="it-IT"/>
+        </w:rPr>
+        <w:t>n sistema di ricerca avanzata che permetta agli utenti di filtrare i risultati delle cache</w:t>
+      </w:r>
+      <w:r>
+        <w:rPr>
+          <w:rFonts w:ascii="HelvLight" w:hAnsi="HelvLight"/>
+          <w:b w:val="0"/>
+          <w:bCs w:val="0"/>
+          <w:color w:val="000000" w:themeColor="text1"/>
+          <w:sz w:val="24"/>
+          <w:szCs w:val="24"/>
+          <w:lang w:val="it-IT"/>
+        </w:rPr>
+        <w:t>.</w:t>
+      </w:r>
+    </w:p>
+    <w:p>
+      <w:pPr>
+        <w:pStyle w:val="Titolo4"/>
+        <w:spacing w:before="120" w:after="120"/>
+        <w:ind w:left="1440" w:right="1208"/>
+        <w:jc w:val="both"/>
+        <w:rPr>
+          <w:rFonts w:ascii="HelvLight" w:hAnsi="HelvLight"/>
+          <w:b w:val="0"/>
+          <w:bCs w:val="0"/>
+          <w:color w:val="000000" w:themeColor="text1"/>
+          <w:sz w:val="18"/>
+          <w:szCs w:val="18"/>
+          <w:lang w:val="it-IT"/>
+        </w:rPr>
+      </w:pPr>
+      <w:r>
+        <w:rPr>
+          <w:rFonts w:ascii="HelvLight" w:hAnsi="HelvLight"/>
+          <w:b w:val="0"/>
+          <w:bCs w:val="0"/>
+          <w:color w:val="000000" w:themeColor="text1"/>
+          <w:sz w:val="18"/>
+          <w:szCs w:val="18"/>
+          <w:lang w:val="it-IT"/>
+        </w:rPr>
+        <w:t xml:space="preserve">Sarà possibile filtrare le cache </w:t>
+      </w:r>
+      <w:r>
+        <w:rPr>
+          <w:rFonts w:ascii="HelvLight" w:hAnsi="HelvLight"/>
+          <w:b w:val="0"/>
+          <w:bCs w:val="0"/>
+          <w:color w:val="000000" w:themeColor="text1"/>
+          <w:sz w:val="18"/>
+          <w:szCs w:val="18"/>
+          <w:lang w:val="it-IT"/>
+        </w:rPr>
+        <w:t>in base alla distanza, al tipo di oggetto nascosto o alla difficoltà della caccia.</w:t>
+      </w:r>
+    </w:p>
+    <w:p>
+      <w:pPr>
+        <w:pStyle w:val="Titolo4"/>
+        <w:spacing w:before="120" w:after="120"/>
+        <w:ind w:left="1440" w:right="1208"/>
+        <w:jc w:val="both"/>
+        <w:rPr>
+          <w:rFonts w:ascii="HelvLight" w:hAnsi="HelvLight"/>
+          <w:b w:val="0"/>
+          <w:bCs w:val="0"/>
+          <w:color w:val="000000" w:themeColor="text1"/>
+          <w:sz w:val="18"/>
+          <w:szCs w:val="18"/>
+          <w:lang w:val="it-IT"/>
+        </w:rPr>
+      </w:pPr>
+    </w:p>
+    <w:p>
+      <w:pPr>
+        <w:pStyle w:val="Titolo4"/>
+        <w:spacing w:before="120" w:after="120"/>
+        <w:ind w:left="1440" w:right="1208"/>
+        <w:jc w:val="both"/>
+        <w:rPr>
+          <w:rFonts w:ascii="HelvLight" w:hAnsi="HelvLight"/>
+          <w:b w:val="0"/>
+          <w:bCs w:val="0"/>
+          <w:color w:val="000000" w:themeColor="text1"/>
+          <w:sz w:val="18"/>
+          <w:szCs w:val="18"/>
+          <w:lang w:val="it-IT"/>
+        </w:rPr>
+      </w:pPr>
+    </w:p>
+    <w:p>
+      <w:pPr>
+        <w:pStyle w:val="Titolo4"/>
+        <w:numPr>
+          <w:ilvl w:val="0"/>
+          <w:numId w:val="5"/>
+        </w:numPr>
+        <w:spacing w:before="253" w:after="120"/>
+        <w:ind w:hanging="573"/>
+        <w:rPr>
+          <w:rFonts w:ascii="HelvLight" w:hAnsi="HelvLight"/>
+          <w:b w:val="0"/>
+          <w:bCs w:val="0"/>
+          <w:color w:val="000000" w:themeColor="text1"/>
+          <w:sz w:val="24"/>
+          <w:szCs w:val="24"/>
+          <w:lang w:val="it-IT"/>
+        </w:rPr>
+      </w:pPr>
+      <w:r>
+        <w:rPr>
+          <w:rFonts w:ascii="HelvLight" w:hAnsi="HelvLight"/>
+          <w:b w:val="0"/>
+          <w:bCs w:val="0"/>
+          <w:color w:val="000000" w:themeColor="text1"/>
+          <w:sz w:val="24"/>
+          <w:szCs w:val="24"/>
+          <w:lang w:val="it-IT"/>
+        </w:rPr>
+        <w:lastRenderedPageBreak/>
+        <w:t>L</w:t>
+      </w:r>
+      <w:r>
+        <w:rPr>
+          <w:rFonts w:ascii="HelvLight" w:hAnsi="HelvLight"/>
+          <w:b w:val="0"/>
+          <w:bCs w:val="0"/>
+          <w:color w:val="000000" w:themeColor="text1"/>
+          <w:sz w:val="24"/>
+          <w:szCs w:val="24"/>
+          <w:lang w:val="it-IT"/>
+        </w:rPr>
+        <w:t>’</w:t>
+      </w:r>
+      <w:r>
+        <w:rPr>
+          <w:rFonts w:ascii="HelvLight" w:hAnsi="HelvLight"/>
+          <w:b w:val="0"/>
+          <w:bCs w:val="0"/>
+          <w:color w:val="000000" w:themeColor="text1"/>
+          <w:sz w:val="24"/>
+          <w:szCs w:val="24"/>
+          <w:lang w:val="it-IT"/>
+        </w:rPr>
+        <w:t>a</w:t>
+      </w:r>
+      <w:r>
+        <w:rPr>
+          <w:rFonts w:ascii="HelvLight" w:hAnsi="HelvLight"/>
+          <w:b w:val="0"/>
+          <w:bCs w:val="0"/>
+          <w:color w:val="000000" w:themeColor="text1"/>
+          <w:sz w:val="24"/>
+          <w:szCs w:val="24"/>
+          <w:lang w:val="it-IT"/>
+        </w:rPr>
+        <w:t>pplicazione</w:t>
+      </w:r>
+      <w:r>
+        <w:rPr>
+          <w:rFonts w:ascii="HelvLight" w:hAnsi="HelvLight"/>
+          <w:b w:val="0"/>
+          <w:bCs w:val="0"/>
+          <w:color w:val="000000" w:themeColor="text1"/>
+          <w:sz w:val="24"/>
+          <w:szCs w:val="24"/>
+          <w:lang w:val="it-IT"/>
+        </w:rPr>
+        <w:t xml:space="preserve"> dovrà essere fornita di u</w:t>
+      </w:r>
+      <w:r>
+        <w:rPr>
+          <w:rFonts w:ascii="HelvLight" w:hAnsi="HelvLight"/>
+          <w:b w:val="0"/>
+          <w:bCs w:val="0"/>
+          <w:color w:val="000000" w:themeColor="text1"/>
+          <w:sz w:val="24"/>
+          <w:szCs w:val="24"/>
+          <w:lang w:val="it-IT"/>
+        </w:rPr>
+        <w:t>n sistema di notifiche push che informi gli utenti delle nuove cache vicine alla loro posizione o di eventuali aggiornamenti</w:t>
+      </w:r>
+      <w:r>
+        <w:rPr>
+          <w:rFonts w:ascii="HelvLight" w:hAnsi="HelvLight"/>
+          <w:b w:val="0"/>
+          <w:bCs w:val="0"/>
+          <w:color w:val="000000" w:themeColor="text1"/>
+          <w:sz w:val="24"/>
+          <w:szCs w:val="24"/>
+          <w:lang w:val="it-IT"/>
+        </w:rPr>
+        <w:t>.</w:t>
+      </w:r>
+      <w:r>
+        <w:rPr>
+          <w:rFonts w:ascii="HelvLight" w:hAnsi="HelvLight"/>
+          <w:b w:val="0"/>
+          <w:bCs w:val="0"/>
+          <w:color w:val="000000" w:themeColor="text1"/>
+          <w:sz w:val="24"/>
+          <w:szCs w:val="24"/>
+          <w:lang w:val="it-IT"/>
+        </w:rPr>
+        <w:t xml:space="preserve"> </w:t>
+      </w:r>
+    </w:p>
+    <w:p>
+      <w:pPr>
+        <w:pStyle w:val="Titolo4"/>
+        <w:spacing w:before="120" w:after="120"/>
+        <w:ind w:left="720" w:right="1208" w:firstLine="720"/>
+        <w:rPr>
+          <w:rFonts w:ascii="HelvLight" w:hAnsi="HelvLight"/>
+          <w:b w:val="0"/>
+          <w:bCs w:val="0"/>
+          <w:color w:val="000000" w:themeColor="text1"/>
+          <w:sz w:val="24"/>
+          <w:szCs w:val="24"/>
+          <w:lang w:val="it-IT"/>
+        </w:rPr>
+      </w:pPr>
+      <w:r>
+        <w:rPr>
+          <w:rFonts w:ascii="HelvLight" w:hAnsi="HelvLight"/>
+          <w:b w:val="0"/>
+          <w:bCs w:val="0"/>
+          <w:color w:val="000000" w:themeColor="text1"/>
+          <w:sz w:val="18"/>
+          <w:szCs w:val="18"/>
+          <w:lang w:val="it-IT"/>
+        </w:rPr>
+        <w:t xml:space="preserve">Gli aggiornamenti possono riguardare le cache che l’utente ha inserito nella sua </w:t>
+      </w:r>
+      <w:r>
+        <w:rPr>
+          <w:rFonts w:ascii="HelvLight" w:hAnsi="HelvLight"/>
+          <w:b w:val="0"/>
+          <w:bCs w:val="0"/>
+          <w:i/>
+          <w:iCs/>
+          <w:color w:val="000000" w:themeColor="text1"/>
+          <w:sz w:val="18"/>
+          <w:szCs w:val="18"/>
+          <w:lang w:val="it-IT"/>
+        </w:rPr>
+        <w:t>Lista preferiti</w:t>
+      </w:r>
+      <w:r>
+        <w:rPr>
+          <w:rFonts w:ascii="HelvLight" w:hAnsi="HelvLight"/>
+          <w:b w:val="0"/>
+          <w:bCs w:val="0"/>
+          <w:i/>
+          <w:iCs/>
+          <w:color w:val="000000" w:themeColor="text1"/>
+          <w:sz w:val="18"/>
+          <w:szCs w:val="18"/>
+          <w:lang w:val="it-IT"/>
+        </w:rPr>
+        <w:t>.</w:t>
+      </w:r>
+    </w:p>
+    <w:p>
+      <w:pPr>
+        <w:pStyle w:val="Titolo4"/>
+        <w:numPr>
+          <w:ilvl w:val="0"/>
+          <w:numId w:val="5"/>
+        </w:numPr>
+        <w:spacing w:before="253" w:after="120"/>
+        <w:ind w:hanging="573"/>
+        <w:jc w:val="both"/>
+        <w:rPr>
+          <w:rFonts w:ascii="HelvLight" w:hAnsi="HelvLight"/>
+          <w:b w:val="0"/>
+          <w:bCs w:val="0"/>
+          <w:color w:val="984806" w:themeColor="accent6" w:themeShade="80"/>
+          <w:sz w:val="24"/>
+          <w:szCs w:val="24"/>
+          <w:lang w:val="it-IT"/>
+        </w:rPr>
+      </w:pPr>
+      <w:r>
+        <w:rPr>
+          <w:rFonts w:ascii="HelvLight" w:hAnsi="HelvLight"/>
+          <w:b w:val="0"/>
+          <w:bCs w:val="0"/>
+          <w:color w:val="984806" w:themeColor="accent6" w:themeShade="80"/>
+          <w:sz w:val="24"/>
+          <w:szCs w:val="24"/>
+          <w:lang w:val="it-IT"/>
+        </w:rPr>
+        <w:t>L’applicazione</w:t>
+      </w:r>
+      <w:r>
+        <w:rPr>
+          <w:rFonts w:ascii="HelvLight" w:hAnsi="HelvLight"/>
+          <w:b w:val="0"/>
+          <w:bCs w:val="0"/>
+          <w:color w:val="984806" w:themeColor="accent6" w:themeShade="80"/>
+          <w:sz w:val="24"/>
+          <w:szCs w:val="24"/>
+          <w:lang w:val="it-IT"/>
+        </w:rPr>
+        <w:t xml:space="preserve"> dovrà offrire l</w:t>
+      </w:r>
+      <w:r>
+        <w:rPr>
+          <w:rFonts w:ascii="HelvLight" w:hAnsi="HelvLight"/>
+          <w:b w:val="0"/>
+          <w:bCs w:val="0"/>
+          <w:color w:val="984806" w:themeColor="accent6" w:themeShade="80"/>
+          <w:sz w:val="24"/>
+          <w:szCs w:val="24"/>
+          <w:lang w:val="it-IT"/>
+        </w:rPr>
+        <w:t xml:space="preserve">a possibilità </w:t>
+      </w:r>
+      <w:r>
+        <w:rPr>
+          <w:rFonts w:ascii="HelvLight" w:hAnsi="HelvLight"/>
+          <w:b w:val="0"/>
+          <w:bCs w:val="0"/>
+          <w:color w:val="984806" w:themeColor="accent6" w:themeShade="80"/>
+          <w:sz w:val="24"/>
+          <w:szCs w:val="24"/>
+          <w:lang w:val="it-IT"/>
+        </w:rPr>
+        <w:t>a</w:t>
+      </w:r>
+      <w:r>
+        <w:rPr>
+          <w:rFonts w:ascii="HelvLight" w:hAnsi="HelvLight"/>
+          <w:b w:val="0"/>
+          <w:bCs w:val="0"/>
+          <w:color w:val="984806" w:themeColor="accent6" w:themeShade="80"/>
+          <w:sz w:val="24"/>
+          <w:szCs w:val="24"/>
+          <w:lang w:val="it-IT"/>
+        </w:rPr>
+        <w:t>gli utenti di condividere i loro</w:t>
+      </w:r>
+      <w:r>
+        <w:rPr>
+          <w:rFonts w:ascii="HelvLight" w:hAnsi="HelvLight"/>
+          <w:b w:val="0"/>
+          <w:bCs w:val="0"/>
+          <w:color w:val="984806" w:themeColor="accent6" w:themeShade="80"/>
+          <w:sz w:val="24"/>
+          <w:szCs w:val="24"/>
+          <w:lang w:val="it-IT"/>
+        </w:rPr>
+        <w:t xml:space="preserve"> progressi</w:t>
+      </w:r>
+      <w:r>
+        <w:rPr>
+          <w:rFonts w:ascii="HelvLight" w:hAnsi="HelvLight"/>
+          <w:b w:val="0"/>
+          <w:bCs w:val="0"/>
+          <w:color w:val="984806" w:themeColor="accent6" w:themeShade="80"/>
+          <w:sz w:val="24"/>
+          <w:szCs w:val="24"/>
+          <w:lang w:val="it-IT"/>
+        </w:rPr>
+        <w:t xml:space="preserve"> e avventure di geocaching </w:t>
+      </w:r>
+      <w:r>
+        <w:rPr>
+          <w:rFonts w:ascii="HelvLight" w:hAnsi="HelvLight"/>
+          <w:b w:val="0"/>
+          <w:bCs w:val="0"/>
+          <w:color w:val="984806" w:themeColor="accent6" w:themeShade="80"/>
+          <w:sz w:val="24"/>
+          <w:szCs w:val="24"/>
+          <w:lang w:val="it-IT"/>
+        </w:rPr>
+        <w:t>sui social</w:t>
+      </w:r>
+      <w:r>
+        <w:rPr>
+          <w:rFonts w:ascii="HelvLight" w:hAnsi="HelvLight"/>
+          <w:b w:val="0"/>
+          <w:bCs w:val="0"/>
+          <w:color w:val="984806" w:themeColor="accent6" w:themeShade="80"/>
+          <w:sz w:val="24"/>
+          <w:szCs w:val="24"/>
+          <w:lang w:val="it-IT"/>
+        </w:rPr>
+        <w:t>.</w:t>
+      </w:r>
+    </w:p>
+    <w:p>
+      <w:pPr>
+        <w:pStyle w:val="Titolo4"/>
+        <w:numPr>
+          <w:ilvl w:val="0"/>
+          <w:numId w:val="5"/>
+        </w:numPr>
+        <w:spacing w:before="253" w:after="120"/>
+        <w:ind w:hanging="573"/>
+        <w:jc w:val="both"/>
+        <w:rPr>
+          <w:rFonts w:ascii="HelvLight" w:hAnsi="HelvLight"/>
+          <w:b w:val="0"/>
+          <w:bCs w:val="0"/>
+          <w:color w:val="000000" w:themeColor="text1"/>
+          <w:sz w:val="24"/>
+          <w:szCs w:val="24"/>
+          <w:lang w:val="it-IT"/>
+        </w:rPr>
+      </w:pPr>
+      <w:r>
+        <w:rPr>
+          <w:rFonts w:ascii="HelvLight" w:hAnsi="HelvLight"/>
+          <w:b w:val="0"/>
+          <w:bCs w:val="0"/>
+          <w:color w:val="000000" w:themeColor="text1"/>
+          <w:sz w:val="24"/>
+          <w:szCs w:val="24"/>
+          <w:lang w:val="it-IT"/>
+        </w:rPr>
+        <w:t>L’applicazione dovrà dare la possibilità di inviare richieste di amicizia ad altri utenti.</w:t>
+      </w:r>
+    </w:p>
+    <w:p>
+      <w:pPr>
+        <w:pStyle w:val="Titolo4"/>
+        <w:spacing w:before="120" w:after="120"/>
+        <w:ind w:left="1440" w:right="1208"/>
+        <w:jc w:val="both"/>
+        <w:rPr>
+          <w:rFonts w:ascii="HelvLight" w:hAnsi="HelvLight"/>
+          <w:b w:val="0"/>
+          <w:bCs w:val="0"/>
+          <w:color w:val="000000" w:themeColor="text1"/>
+          <w:sz w:val="18"/>
+          <w:szCs w:val="18"/>
+          <w:lang w:val="it-IT"/>
+        </w:rPr>
+      </w:pPr>
+      <w:r>
+        <w:rPr>
+          <w:rFonts w:ascii="HelvLight" w:hAnsi="HelvLight"/>
+          <w:b w:val="0"/>
+          <w:bCs w:val="0"/>
+          <w:color w:val="000000" w:themeColor="text1"/>
+          <w:sz w:val="18"/>
+          <w:szCs w:val="18"/>
+          <w:lang w:val="it-IT"/>
+        </w:rPr>
+        <w:t>Sarà possibile inviare richieste di amicizia in base ai dati che vengono messi durante la registrazione. (mail, numero di cellulare, username). Non tutti questi dati saranno obbligatori durante la registrazione.</w:t>
+      </w:r>
+    </w:p>
+    <w:p>
+      <w:pPr>
+        <w:pStyle w:val="Titolo4"/>
+        <w:numPr>
+          <w:ilvl w:val="0"/>
+          <w:numId w:val="5"/>
+        </w:numPr>
+        <w:spacing w:before="253" w:after="120"/>
+        <w:ind w:hanging="573"/>
+        <w:jc w:val="both"/>
+        <w:rPr>
+          <w:rFonts w:ascii="HelvLight" w:hAnsi="HelvLight"/>
+          <w:b w:val="0"/>
+          <w:bCs w:val="0"/>
+          <w:color w:val="000000" w:themeColor="text1"/>
+          <w:sz w:val="24"/>
+          <w:szCs w:val="24"/>
+          <w:lang w:val="it-IT"/>
+        </w:rPr>
+      </w:pPr>
+      <w:r>
+        <w:rPr>
+          <w:rFonts w:ascii="HelvLight" w:hAnsi="HelvLight"/>
+          <w:b w:val="0"/>
+          <w:bCs w:val="0"/>
+          <w:color w:val="000000" w:themeColor="text1"/>
+          <w:sz w:val="24"/>
+          <w:szCs w:val="24"/>
+          <w:lang w:val="it-IT"/>
+        </w:rPr>
+        <w:t>Un sistema di punteggio e classifica che permetta agli utenti di competere tra loro e migliorare le proprie abilità di geocaching.</w:t>
+      </w:r>
+    </w:p>
+    <w:p>
+      <w:pPr>
+        <w:pStyle w:val="Titolo4"/>
+        <w:spacing w:before="120" w:after="120"/>
+        <w:ind w:left="1440" w:right="1208"/>
+        <w:jc w:val="both"/>
+        <w:rPr>
+          <w:rFonts w:ascii="HelvLight" w:hAnsi="HelvLight"/>
+          <w:b w:val="0"/>
+          <w:bCs w:val="0"/>
+          <w:color w:val="000000" w:themeColor="text1"/>
+          <w:sz w:val="18"/>
+          <w:szCs w:val="18"/>
+          <w:lang w:val="it-IT"/>
+        </w:rPr>
+      </w:pPr>
+    </w:p>
+    <w:p>
+      <w:pPr>
+        <w:pStyle w:val="Titolo4"/>
+        <w:numPr>
+          <w:ilvl w:val="0"/>
+          <w:numId w:val="5"/>
+        </w:numPr>
+        <w:spacing w:before="253" w:after="120"/>
+        <w:ind w:hanging="573"/>
+        <w:jc w:val="both"/>
+        <w:rPr>
+          <w:rFonts w:ascii="HelvLight" w:hAnsi="HelvLight"/>
+          <w:b w:val="0"/>
+          <w:bCs w:val="0"/>
+          <w:color w:val="000000" w:themeColor="text1"/>
+          <w:sz w:val="24"/>
+          <w:szCs w:val="24"/>
+          <w:lang w:val="it-IT"/>
+        </w:rPr>
+      </w:pPr>
+      <w:r>
+        <w:rPr>
+          <w:rFonts w:ascii="HelvLight" w:hAnsi="HelvLight"/>
+          <w:b w:val="0"/>
+          <w:bCs w:val="0"/>
+          <w:color w:val="000000" w:themeColor="text1"/>
+          <w:sz w:val="24"/>
+          <w:szCs w:val="24"/>
+          <w:lang w:val="it-IT"/>
+        </w:rPr>
+        <w:t>La possibilità di segnalare eventuali problemi o anomalie legate alle cache, in modo da mantenere sempre aggiornata e precisa la mappa delle cache disponibil</w:t>
+      </w:r>
+      <w:r>
+        <w:rPr>
+          <w:rFonts w:ascii="HelvLight" w:hAnsi="HelvLight"/>
+          <w:b w:val="0"/>
+          <w:bCs w:val="0"/>
+          <w:color w:val="000000" w:themeColor="text1"/>
+          <w:sz w:val="24"/>
+          <w:szCs w:val="24"/>
+          <w:lang w:val="it-IT"/>
+        </w:rPr>
+        <w:t>i, e anche il contenuto della cache stessa.</w:t>
+      </w:r>
+    </w:p>
+    <w:p>
+      <w:pPr>
+        <w:pStyle w:val="Titolo4"/>
+        <w:numPr>
+          <w:ilvl w:val="0"/>
+          <w:numId w:val="5"/>
+        </w:numPr>
+        <w:spacing w:before="253" w:after="120"/>
+        <w:ind w:hanging="573"/>
+        <w:jc w:val="both"/>
+        <w:rPr>
+          <w:rFonts w:ascii="HelvLight" w:hAnsi="HelvLight"/>
+          <w:b w:val="0"/>
+          <w:bCs w:val="0"/>
+          <w:color w:val="000000" w:themeColor="text1"/>
+          <w:sz w:val="24"/>
+          <w:szCs w:val="24"/>
+          <w:lang w:val="it-IT"/>
+        </w:rPr>
+      </w:pPr>
+      <w:r>
+        <w:rPr>
+          <w:rFonts w:ascii="HelvLight" w:hAnsi="HelvLight"/>
+          <w:b w:val="0"/>
+          <w:bCs w:val="0"/>
+          <w:color w:val="000000" w:themeColor="text1"/>
+          <w:sz w:val="24"/>
+          <w:szCs w:val="24"/>
+          <w:lang w:val="it-IT"/>
+        </w:rPr>
+        <w:t>La possibilità di visualizzare le statistiche personali di geocaching, come il numero totale di cache trovate, la media di difficoltà delle cache trovate e la distanza percorsa.</w:t>
+      </w:r>
+    </w:p>
+    <w:p>
+      <w:pPr>
+        <w:pStyle w:val="Titolo4"/>
+        <w:numPr>
+          <w:ilvl w:val="0"/>
+          <w:numId w:val="5"/>
+        </w:numPr>
+        <w:spacing w:before="253"/>
+        <w:ind w:hanging="573"/>
+        <w:jc w:val="both"/>
+        <w:rPr>
+          <w:rFonts w:ascii="HelvLight" w:hAnsi="HelvLight"/>
+          <w:b w:val="0"/>
+          <w:bCs w:val="0"/>
+          <w:color w:val="000000" w:themeColor="text1"/>
+          <w:sz w:val="24"/>
+          <w:szCs w:val="24"/>
+          <w:lang w:val="it-IT"/>
+        </w:rPr>
+      </w:pPr>
+      <w:r>
+        <w:rPr>
+          <w:rFonts w:ascii="HelvLight" w:hAnsi="HelvLight"/>
+          <w:b w:val="0"/>
+          <w:bCs w:val="0"/>
+          <w:color w:val="000000" w:themeColor="text1"/>
+          <w:sz w:val="24"/>
+          <w:szCs w:val="24"/>
+          <w:lang w:val="it-IT"/>
+        </w:rPr>
+        <w:t>Un sistema di feedback e recensioni che permetta agli utenti di valutare la qualità e l'accuratezza delle cache trovate, così come la loro esperienza generale con l'app.</w:t>
+      </w:r>
+    </w:p>
+    <w:p>
+      <w:pPr>
+        <w:pStyle w:val="Titolo4"/>
+        <w:spacing w:before="120"/>
+        <w:ind w:left="1440" w:right="1208"/>
+        <w:jc w:val="both"/>
+        <w:rPr>
+          <w:rFonts w:ascii="HelvLight" w:hAnsi="HelvLight"/>
+          <w:b w:val="0"/>
+          <w:bCs w:val="0"/>
+          <w:color w:val="000000" w:themeColor="text1"/>
+          <w:sz w:val="24"/>
+          <w:szCs w:val="24"/>
+          <w:lang w:val="it-IT"/>
+        </w:rPr>
+      </w:pPr>
+      <w:r>
+        <w:rPr>
+          <w:rFonts w:ascii="HelvLight" w:hAnsi="HelvLight"/>
+          <w:b w:val="0"/>
+          <w:bCs w:val="0"/>
+          <w:color w:val="000000" w:themeColor="text1"/>
+          <w:sz w:val="18"/>
+          <w:szCs w:val="18"/>
+          <w:lang w:val="it-IT"/>
+        </w:rPr>
+        <w:t>Sarà possibile lasciare un feedback su una specifica cache solo dopo averla trovata. Per garantire ciò, ogni cache avrà una “parola d’ordine” grazie alla quale è possibile sbloccare l’accesso al feedback.</w:t>
+      </w:r>
     </w:p>
     <w:p>
       <w:pPr>
@@ -2850,6 +4225,7 @@
         <w:rPr>
           <w:rFonts w:ascii="HelvLight" w:hAnsi="HelvLight"/>
           <w:sz w:val="21"/>
+          <w:lang w:val="it-IT"/>
         </w:rPr>
       </w:pPr>
     </w:p>
@@ -3214,8 +4590,24 @@
         <w:rPr>
           <w:rFonts w:ascii="HelvLight" w:hAnsi="HelvLight"/>
         </w:rPr>
+      </w:pPr>
+    </w:p>
+    <w:p>
+      <w:pPr>
+        <w:jc w:val="both"/>
+        <w:rPr>
+          <w:rFonts w:ascii="HelvLight" w:hAnsi="HelvLight"/>
+        </w:rPr>
+      </w:pPr>
+    </w:p>
+    <w:p>
+      <w:pPr>
+        <w:jc w:val="both"/>
+        <w:rPr>
+          <w:rFonts w:ascii="HelvLight" w:hAnsi="HelvLight"/>
+        </w:rPr>
         <w:sectPr>
-          <w:headerReference w:type="default" r:id="rId14"/>
+          <w:headerReference w:type="default" r:id="rId15"/>
           <w:pgSz w:w="12240" w:h="15840"/>
           <w:pgMar w:top="1120" w:right="960" w:bottom="280" w:left="1000" w:header="711" w:footer="0" w:gutter="0"/>
           <w:cols w:space="720"/>
@@ -3287,7 +4679,7 @@
                     <pic:cNvPicPr/>
                   </pic:nvPicPr>
                   <pic:blipFill>
-                    <a:blip r:embed="rId15" cstate="print"/>
+                    <a:blip r:embed="rId16" cstate="print"/>
                     <a:stretch>
                       <a:fillRect/>
                     </a:stretch>
@@ -4085,7 +5477,7 @@
                     <pic:cNvPicPr/>
                   </pic:nvPicPr>
                   <pic:blipFill>
-                    <a:blip r:embed="rId16" cstate="print"/>
+                    <a:blip r:embed="rId17" cstate="print"/>
                     <a:stretch>
                       <a:fillRect/>
                     </a:stretch>
@@ -4832,7 +6224,7 @@
                     <pic:cNvPicPr/>
                   </pic:nvPicPr>
                   <pic:blipFill>
-                    <a:blip r:embed="rId17" cstate="print"/>
+                    <a:blip r:embed="rId18" cstate="print"/>
                     <a:stretch>
                       <a:fillRect/>
                     </a:stretch>
@@ -5712,7 +7104,21 @@
                     <w:rFonts w:ascii="Calibri"/>
                     <w:sz w:val="20"/>
                   </w:rPr>
-                  <w:t>2019/2020</w:t>
+                  <w:t>2022</w:t>
+                </w:r>
+                <w:r>
+                  <w:rPr>
+                    <w:rFonts w:ascii="Calibri"/>
+                    <w:sz w:val="20"/>
+                  </w:rPr>
+                  <w:t>/202</w:t>
+                </w:r>
+                <w:r>
+                  <w:rPr>
+                    <w:rFonts w:ascii="Calibri"/>
+                    <w:sz w:val="20"/>
+                  </w:rPr>
+                  <w:t>3</w:t>
                 </w:r>
               </w:p>
             </w:txbxContent>
@@ -5723,6 +7129,486 @@
     </w:r>
   </w:p>
 </w:hdr>
+</file>
+
+<file path=word/numbering.xml><?xml version="1.0" encoding="utf-8"?>
+<w:numbering xmlns:wpc="http://schemas.microsoft.com/office/word/2010/wordprocessingCanvas" xmlns:cx="http://schemas.microsoft.com/office/drawing/2014/chartex" xmlns:cx1="http://schemas.microsoft.com/office/drawing/2015/9/8/chartex" xmlns:cx2="http://schemas.microsoft.com/office/drawing/2015/10/21/chartex" xmlns:cx3="http://schemas.microsoft.com/office/drawing/2016/5/9/chartex" xmlns:cx4="http://schemas.microsoft.com/office/drawing/2016/5/10/chartex" xmlns:cx5="http://schemas.microsoft.com/office/drawing/2016/5/11/chartex" xmlns:cx6="http://schemas.microsoft.com/office/drawing/2016/5/12/chartex" xmlns:cx7="http://schemas.microsoft.com/office/drawing/2016/5/13/chartex" xmlns:cx8="http://schemas.microsoft.com/office/drawing/2016/5/14/chartex" xmlns:mc="http://schemas.openxmlformats.org/markup-compatibility/2006" xmlns:aink="http://schemas.microsoft.com/office/drawing/2016/ink" xmlns:am3d="http://schemas.microsoft.com/office/drawing/2017/model3d" xmlns:o="urn:schemas-microsoft-com:office:office" xmlns:oel="http://schemas.microsoft.com/office/2019/extlst" xmlns:r="http://schemas.openxmlformats.org/officeDocument/2006/relationships" xmlns:m="http://schemas.openxmlformats.org/officeDocument/2006/math" xmlns:v="urn:schemas-microsoft-com:vml" xmlns:wp14="http://schemas.microsoft.com/office/word/2010/wordprocessingDrawing" xmlns:wp="http://schemas.openxmlformats.org/drawingml/2006/wordprocessingDrawing" xmlns:w10="urn:schemas-microsoft-com:office:word" xmlns:w="http://schemas.openxmlformats.org/wordprocessingml/2006/main" xmlns:w14="http://schemas.microsoft.com/office/word/2010/wordml" xmlns:w15="http://schemas.microsoft.com/office/word/2012/wordml" xmlns:w16cex="http://schemas.microsoft.com/office/word/2018/wordml/cex" xmlns:w16cid="http://schemas.microsoft.com/office/word/2016/wordml/cid" xmlns:w16="http://schemas.microsoft.com/office/word/2018/wordml" xmlns:w16sdtdh="http://schemas.microsoft.com/office/word/2020/wordml/sdtdatahash" xmlns:w16se="http://schemas.microsoft.com/office/word/2015/wordml/symex" xmlns:wpg="http://schemas.microsoft.com/office/word/2010/wordprocessingGroup" xmlns:wpi="http://schemas.microsoft.com/office/word/2010/wordprocessingInk" xmlns:wne="http://schemas.microsoft.com/office/word/2006/wordml" xmlns:wps="http://schemas.microsoft.com/office/word/2010/wordprocessingShape" mc:Ignorable="w14 w15 w16se w16cid w16 w16cex w16sdtdh wp14">
+  <w:abstractNum w:abstractNumId="0" w15:restartNumberingAfterBreak="0">
+    <w:nsid w:val="16A74030"/>
+    <w:multiLevelType w:val="hybridMultilevel"/>
+    <w:tmpl w:val="70F85608"/>
+    <w:lvl w:ilvl="0" w:tplc="04100015">
+      <w:start w:val="1"/>
+      <w:numFmt w:val="upperLetter"/>
+      <w:lvlText w:val="%1."/>
+      <w:lvlJc w:val="left"/>
+      <w:pPr>
+        <w:ind w:left="857" w:hanging="360"/>
+      </w:pPr>
+    </w:lvl>
+    <w:lvl w:ilvl="1" w:tplc="04100019" w:tentative="1">
+      <w:start w:val="1"/>
+      <w:numFmt w:val="lowerLetter"/>
+      <w:lvlText w:val="%2."/>
+      <w:lvlJc w:val="left"/>
+      <w:pPr>
+        <w:ind w:left="1577" w:hanging="360"/>
+      </w:pPr>
+    </w:lvl>
+    <w:lvl w:ilvl="2" w:tplc="0410001B" w:tentative="1">
+      <w:start w:val="1"/>
+      <w:numFmt w:val="lowerRoman"/>
+      <w:lvlText w:val="%3."/>
+      <w:lvlJc w:val="right"/>
+      <w:pPr>
+        <w:ind w:left="2297" w:hanging="180"/>
+      </w:pPr>
+    </w:lvl>
+    <w:lvl w:ilvl="3" w:tplc="0410000F" w:tentative="1">
+      <w:start w:val="1"/>
+      <w:numFmt w:val="decimal"/>
+      <w:lvlText w:val="%4."/>
+      <w:lvlJc w:val="left"/>
+      <w:pPr>
+        <w:ind w:left="3017" w:hanging="360"/>
+      </w:pPr>
+    </w:lvl>
+    <w:lvl w:ilvl="4" w:tplc="04100019" w:tentative="1">
+      <w:start w:val="1"/>
+      <w:numFmt w:val="lowerLetter"/>
+      <w:lvlText w:val="%5."/>
+      <w:lvlJc w:val="left"/>
+      <w:pPr>
+        <w:ind w:left="3737" w:hanging="360"/>
+      </w:pPr>
+    </w:lvl>
+    <w:lvl w:ilvl="5" w:tplc="0410001B" w:tentative="1">
+      <w:start w:val="1"/>
+      <w:numFmt w:val="lowerRoman"/>
+      <w:lvlText w:val="%6."/>
+      <w:lvlJc w:val="right"/>
+      <w:pPr>
+        <w:ind w:left="4457" w:hanging="180"/>
+      </w:pPr>
+    </w:lvl>
+    <w:lvl w:ilvl="6" w:tplc="0410000F" w:tentative="1">
+      <w:start w:val="1"/>
+      <w:numFmt w:val="decimal"/>
+      <w:lvlText w:val="%7."/>
+      <w:lvlJc w:val="left"/>
+      <w:pPr>
+        <w:ind w:left="5177" w:hanging="360"/>
+      </w:pPr>
+    </w:lvl>
+    <w:lvl w:ilvl="7" w:tplc="04100019" w:tentative="1">
+      <w:start w:val="1"/>
+      <w:numFmt w:val="lowerLetter"/>
+      <w:lvlText w:val="%8."/>
+      <w:lvlJc w:val="left"/>
+      <w:pPr>
+        <w:ind w:left="5897" w:hanging="360"/>
+      </w:pPr>
+    </w:lvl>
+    <w:lvl w:ilvl="8" w:tplc="0410001B" w:tentative="1">
+      <w:start w:val="1"/>
+      <w:numFmt w:val="lowerRoman"/>
+      <w:lvlText w:val="%9."/>
+      <w:lvlJc w:val="right"/>
+      <w:pPr>
+        <w:ind w:left="6617" w:hanging="180"/>
+      </w:pPr>
+    </w:lvl>
+  </w:abstractNum>
+  <w:abstractNum w:abstractNumId="1" w15:restartNumberingAfterBreak="0">
+    <w:nsid w:val="29B95DF1"/>
+    <w:multiLevelType w:val="hybridMultilevel"/>
+    <w:tmpl w:val="64AECB30"/>
+    <w:lvl w:ilvl="0" w:tplc="04100015">
+      <w:start w:val="1"/>
+      <w:numFmt w:val="upperLetter"/>
+      <w:lvlText w:val="%1."/>
+      <w:lvlJc w:val="left"/>
+      <w:pPr>
+        <w:ind w:left="1577" w:hanging="360"/>
+      </w:pPr>
+    </w:lvl>
+    <w:lvl w:ilvl="1" w:tplc="04100019" w:tentative="1">
+      <w:start w:val="1"/>
+      <w:numFmt w:val="lowerLetter"/>
+      <w:lvlText w:val="%2."/>
+      <w:lvlJc w:val="left"/>
+      <w:pPr>
+        <w:ind w:left="2297" w:hanging="360"/>
+      </w:pPr>
+    </w:lvl>
+    <w:lvl w:ilvl="2" w:tplc="0410001B" w:tentative="1">
+      <w:start w:val="1"/>
+      <w:numFmt w:val="lowerRoman"/>
+      <w:lvlText w:val="%3."/>
+      <w:lvlJc w:val="right"/>
+      <w:pPr>
+        <w:ind w:left="3017" w:hanging="180"/>
+      </w:pPr>
+    </w:lvl>
+    <w:lvl w:ilvl="3" w:tplc="0410000F" w:tentative="1">
+      <w:start w:val="1"/>
+      <w:numFmt w:val="decimal"/>
+      <w:lvlText w:val="%4."/>
+      <w:lvlJc w:val="left"/>
+      <w:pPr>
+        <w:ind w:left="3737" w:hanging="360"/>
+      </w:pPr>
+    </w:lvl>
+    <w:lvl w:ilvl="4" w:tplc="04100019" w:tentative="1">
+      <w:start w:val="1"/>
+      <w:numFmt w:val="lowerLetter"/>
+      <w:lvlText w:val="%5."/>
+      <w:lvlJc w:val="left"/>
+      <w:pPr>
+        <w:ind w:left="4457" w:hanging="360"/>
+      </w:pPr>
+    </w:lvl>
+    <w:lvl w:ilvl="5" w:tplc="0410001B" w:tentative="1">
+      <w:start w:val="1"/>
+      <w:numFmt w:val="lowerRoman"/>
+      <w:lvlText w:val="%6."/>
+      <w:lvlJc w:val="right"/>
+      <w:pPr>
+        <w:ind w:left="5177" w:hanging="180"/>
+      </w:pPr>
+    </w:lvl>
+    <w:lvl w:ilvl="6" w:tplc="0410000F" w:tentative="1">
+      <w:start w:val="1"/>
+      <w:numFmt w:val="decimal"/>
+      <w:lvlText w:val="%7."/>
+      <w:lvlJc w:val="left"/>
+      <w:pPr>
+        <w:ind w:left="5897" w:hanging="360"/>
+      </w:pPr>
+    </w:lvl>
+    <w:lvl w:ilvl="7" w:tplc="04100019" w:tentative="1">
+      <w:start w:val="1"/>
+      <w:numFmt w:val="lowerLetter"/>
+      <w:lvlText w:val="%8."/>
+      <w:lvlJc w:val="left"/>
+      <w:pPr>
+        <w:ind w:left="6617" w:hanging="360"/>
+      </w:pPr>
+    </w:lvl>
+    <w:lvl w:ilvl="8" w:tplc="0410001B" w:tentative="1">
+      <w:start w:val="1"/>
+      <w:numFmt w:val="lowerRoman"/>
+      <w:lvlText w:val="%9."/>
+      <w:lvlJc w:val="right"/>
+      <w:pPr>
+        <w:ind w:left="7337" w:hanging="180"/>
+      </w:pPr>
+    </w:lvl>
+  </w:abstractNum>
+  <w:abstractNum w:abstractNumId="2" w15:restartNumberingAfterBreak="0">
+    <w:nsid w:val="2DD05172"/>
+    <w:multiLevelType w:val="hybridMultilevel"/>
+    <w:tmpl w:val="B27CBA46"/>
+    <w:lvl w:ilvl="0" w:tplc="04100001">
+      <w:start w:val="1"/>
+      <w:numFmt w:val="bullet"/>
+      <w:lvlText w:val=""/>
+      <w:lvlJc w:val="left"/>
+      <w:pPr>
+        <w:ind w:left="857" w:hanging="360"/>
+      </w:pPr>
+      <w:rPr>
+        <w:rFonts w:ascii="Symbol" w:hAnsi="Symbol" w:hint="default"/>
+      </w:rPr>
+    </w:lvl>
+    <w:lvl w:ilvl="1" w:tplc="04100003" w:tentative="1">
+      <w:start w:val="1"/>
+      <w:numFmt w:val="bullet"/>
+      <w:lvlText w:val="o"/>
+      <w:lvlJc w:val="left"/>
+      <w:pPr>
+        <w:ind w:left="1577" w:hanging="360"/>
+      </w:pPr>
+      <w:rPr>
+        <w:rFonts w:ascii="Courier New" w:hAnsi="Courier New" w:cs="Courier New" w:hint="default"/>
+      </w:rPr>
+    </w:lvl>
+    <w:lvl w:ilvl="2" w:tplc="04100005" w:tentative="1">
+      <w:start w:val="1"/>
+      <w:numFmt w:val="bullet"/>
+      <w:lvlText w:val=""/>
+      <w:lvlJc w:val="left"/>
+      <w:pPr>
+        <w:ind w:left="2297" w:hanging="360"/>
+      </w:pPr>
+      <w:rPr>
+        <w:rFonts w:ascii="Wingdings" w:hAnsi="Wingdings" w:hint="default"/>
+      </w:rPr>
+    </w:lvl>
+    <w:lvl w:ilvl="3" w:tplc="04100001" w:tentative="1">
+      <w:start w:val="1"/>
+      <w:numFmt w:val="bullet"/>
+      <w:lvlText w:val=""/>
+      <w:lvlJc w:val="left"/>
+      <w:pPr>
+        <w:ind w:left="3017" w:hanging="360"/>
+      </w:pPr>
+      <w:rPr>
+        <w:rFonts w:ascii="Symbol" w:hAnsi="Symbol" w:hint="default"/>
+      </w:rPr>
+    </w:lvl>
+    <w:lvl w:ilvl="4" w:tplc="04100003" w:tentative="1">
+      <w:start w:val="1"/>
+      <w:numFmt w:val="bullet"/>
+      <w:lvlText w:val="o"/>
+      <w:lvlJc w:val="left"/>
+      <w:pPr>
+        <w:ind w:left="3737" w:hanging="360"/>
+      </w:pPr>
+      <w:rPr>
+        <w:rFonts w:ascii="Courier New" w:hAnsi="Courier New" w:cs="Courier New" w:hint="default"/>
+      </w:rPr>
+    </w:lvl>
+    <w:lvl w:ilvl="5" w:tplc="04100005" w:tentative="1">
+      <w:start w:val="1"/>
+      <w:numFmt w:val="bullet"/>
+      <w:lvlText w:val=""/>
+      <w:lvlJc w:val="left"/>
+      <w:pPr>
+        <w:ind w:left="4457" w:hanging="360"/>
+      </w:pPr>
+      <w:rPr>
+        <w:rFonts w:ascii="Wingdings" w:hAnsi="Wingdings" w:hint="default"/>
+      </w:rPr>
+    </w:lvl>
+    <w:lvl w:ilvl="6" w:tplc="04100001" w:tentative="1">
+      <w:start w:val="1"/>
+      <w:numFmt w:val="bullet"/>
+      <w:lvlText w:val=""/>
+      <w:lvlJc w:val="left"/>
+      <w:pPr>
+        <w:ind w:left="5177" w:hanging="360"/>
+      </w:pPr>
+      <w:rPr>
+        <w:rFonts w:ascii="Symbol" w:hAnsi="Symbol" w:hint="default"/>
+      </w:rPr>
+    </w:lvl>
+    <w:lvl w:ilvl="7" w:tplc="04100003" w:tentative="1">
+      <w:start w:val="1"/>
+      <w:numFmt w:val="bullet"/>
+      <w:lvlText w:val="o"/>
+      <w:lvlJc w:val="left"/>
+      <w:pPr>
+        <w:ind w:left="5897" w:hanging="360"/>
+      </w:pPr>
+      <w:rPr>
+        <w:rFonts w:ascii="Courier New" w:hAnsi="Courier New" w:cs="Courier New" w:hint="default"/>
+      </w:rPr>
+    </w:lvl>
+    <w:lvl w:ilvl="8" w:tplc="04100005" w:tentative="1">
+      <w:start w:val="1"/>
+      <w:numFmt w:val="bullet"/>
+      <w:lvlText w:val=""/>
+      <w:lvlJc w:val="left"/>
+      <w:pPr>
+        <w:ind w:left="6617" w:hanging="360"/>
+      </w:pPr>
+      <w:rPr>
+        <w:rFonts w:ascii="Wingdings" w:hAnsi="Wingdings" w:hint="default"/>
+      </w:rPr>
+    </w:lvl>
+  </w:abstractNum>
+  <w:abstractNum w:abstractNumId="3" w15:restartNumberingAfterBreak="0">
+    <w:nsid w:val="72E75BBA"/>
+    <w:multiLevelType w:val="hybridMultilevel"/>
+    <w:tmpl w:val="85DE279A"/>
+    <w:lvl w:ilvl="0" w:tplc="04100015">
+      <w:start w:val="1"/>
+      <w:numFmt w:val="upperLetter"/>
+      <w:lvlText w:val="%1."/>
+      <w:lvlJc w:val="left"/>
+      <w:pPr>
+        <w:ind w:left="1577" w:hanging="360"/>
+      </w:pPr>
+    </w:lvl>
+    <w:lvl w:ilvl="1" w:tplc="04100019" w:tentative="1">
+      <w:start w:val="1"/>
+      <w:numFmt w:val="lowerLetter"/>
+      <w:lvlText w:val="%2."/>
+      <w:lvlJc w:val="left"/>
+      <w:pPr>
+        <w:ind w:left="2297" w:hanging="360"/>
+      </w:pPr>
+    </w:lvl>
+    <w:lvl w:ilvl="2" w:tplc="0410001B" w:tentative="1">
+      <w:start w:val="1"/>
+      <w:numFmt w:val="lowerRoman"/>
+      <w:lvlText w:val="%3."/>
+      <w:lvlJc w:val="right"/>
+      <w:pPr>
+        <w:ind w:left="3017" w:hanging="180"/>
+      </w:pPr>
+    </w:lvl>
+    <w:lvl w:ilvl="3" w:tplc="0410000F" w:tentative="1">
+      <w:start w:val="1"/>
+      <w:numFmt w:val="decimal"/>
+      <w:lvlText w:val="%4."/>
+      <w:lvlJc w:val="left"/>
+      <w:pPr>
+        <w:ind w:left="3737" w:hanging="360"/>
+      </w:pPr>
+    </w:lvl>
+    <w:lvl w:ilvl="4" w:tplc="04100019" w:tentative="1">
+      <w:start w:val="1"/>
+      <w:numFmt w:val="lowerLetter"/>
+      <w:lvlText w:val="%5."/>
+      <w:lvlJc w:val="left"/>
+      <w:pPr>
+        <w:ind w:left="4457" w:hanging="360"/>
+      </w:pPr>
+    </w:lvl>
+    <w:lvl w:ilvl="5" w:tplc="0410001B" w:tentative="1">
+      <w:start w:val="1"/>
+      <w:numFmt w:val="lowerRoman"/>
+      <w:lvlText w:val="%6."/>
+      <w:lvlJc w:val="right"/>
+      <w:pPr>
+        <w:ind w:left="5177" w:hanging="180"/>
+      </w:pPr>
+    </w:lvl>
+    <w:lvl w:ilvl="6" w:tplc="0410000F" w:tentative="1">
+      <w:start w:val="1"/>
+      <w:numFmt w:val="decimal"/>
+      <w:lvlText w:val="%7."/>
+      <w:lvlJc w:val="left"/>
+      <w:pPr>
+        <w:ind w:left="5897" w:hanging="360"/>
+      </w:pPr>
+    </w:lvl>
+    <w:lvl w:ilvl="7" w:tplc="04100019" w:tentative="1">
+      <w:start w:val="1"/>
+      <w:numFmt w:val="lowerLetter"/>
+      <w:lvlText w:val="%8."/>
+      <w:lvlJc w:val="left"/>
+      <w:pPr>
+        <w:ind w:left="6617" w:hanging="360"/>
+      </w:pPr>
+    </w:lvl>
+    <w:lvl w:ilvl="8" w:tplc="0410001B" w:tentative="1">
+      <w:start w:val="1"/>
+      <w:numFmt w:val="lowerRoman"/>
+      <w:lvlText w:val="%9."/>
+      <w:lvlJc w:val="right"/>
+      <w:pPr>
+        <w:ind w:left="7337" w:hanging="180"/>
+      </w:pPr>
+    </w:lvl>
+  </w:abstractNum>
+  <w:abstractNum w:abstractNumId="4" w15:restartNumberingAfterBreak="0">
+    <w:nsid w:val="75E1043B"/>
+    <w:multiLevelType w:val="hybridMultilevel"/>
+    <w:tmpl w:val="B8320576"/>
+    <w:lvl w:ilvl="0" w:tplc="D5D4E53E">
+      <w:start w:val="1"/>
+      <w:numFmt w:val="decimal"/>
+      <w:lvlText w:val="%1F."/>
+      <w:lvlJc w:val="left"/>
+      <w:pPr>
+        <w:ind w:left="857" w:hanging="360"/>
+      </w:pPr>
+      <w:rPr>
+        <w:rFonts w:hint="default"/>
+      </w:rPr>
+    </w:lvl>
+    <w:lvl w:ilvl="1" w:tplc="FFFFFFFF">
+      <w:start w:val="1"/>
+      <w:numFmt w:val="lowerLetter"/>
+      <w:lvlText w:val="%2."/>
+      <w:lvlJc w:val="left"/>
+      <w:pPr>
+        <w:ind w:left="1577" w:hanging="360"/>
+      </w:pPr>
+    </w:lvl>
+    <w:lvl w:ilvl="2" w:tplc="FFFFFFFF" w:tentative="1">
+      <w:start w:val="1"/>
+      <w:numFmt w:val="lowerRoman"/>
+      <w:lvlText w:val="%3."/>
+      <w:lvlJc w:val="right"/>
+      <w:pPr>
+        <w:ind w:left="2297" w:hanging="180"/>
+      </w:pPr>
+    </w:lvl>
+    <w:lvl w:ilvl="3" w:tplc="FFFFFFFF" w:tentative="1">
+      <w:start w:val="1"/>
+      <w:numFmt w:val="decimal"/>
+      <w:lvlText w:val="%4."/>
+      <w:lvlJc w:val="left"/>
+      <w:pPr>
+        <w:ind w:left="3017" w:hanging="360"/>
+      </w:pPr>
+    </w:lvl>
+    <w:lvl w:ilvl="4" w:tplc="FFFFFFFF" w:tentative="1">
+      <w:start w:val="1"/>
+      <w:numFmt w:val="lowerLetter"/>
+      <w:lvlText w:val="%5."/>
+      <w:lvlJc w:val="left"/>
+      <w:pPr>
+        <w:ind w:left="3737" w:hanging="360"/>
+      </w:pPr>
+    </w:lvl>
+    <w:lvl w:ilvl="5" w:tplc="FFFFFFFF" w:tentative="1">
+      <w:start w:val="1"/>
+      <w:numFmt w:val="lowerRoman"/>
+      <w:lvlText w:val="%6."/>
+      <w:lvlJc w:val="right"/>
+      <w:pPr>
+        <w:ind w:left="4457" w:hanging="180"/>
+      </w:pPr>
+    </w:lvl>
+    <w:lvl w:ilvl="6" w:tplc="FFFFFFFF" w:tentative="1">
+      <w:start w:val="1"/>
+      <w:numFmt w:val="decimal"/>
+      <w:lvlText w:val="%7."/>
+      <w:lvlJc w:val="left"/>
+      <w:pPr>
+        <w:ind w:left="5177" w:hanging="360"/>
+      </w:pPr>
+    </w:lvl>
+    <w:lvl w:ilvl="7" w:tplc="FFFFFFFF" w:tentative="1">
+      <w:start w:val="1"/>
+      <w:numFmt w:val="lowerLetter"/>
+      <w:lvlText w:val="%8."/>
+      <w:lvlJc w:val="left"/>
+      <w:pPr>
+        <w:ind w:left="5897" w:hanging="360"/>
+      </w:pPr>
+    </w:lvl>
+    <w:lvl w:ilvl="8" w:tplc="FFFFFFFF" w:tentative="1">
+      <w:start w:val="1"/>
+      <w:numFmt w:val="lowerRoman"/>
+      <w:lvlText w:val="%9."/>
+      <w:lvlJc w:val="right"/>
+      <w:pPr>
+        <w:ind w:left="6617" w:hanging="180"/>
+      </w:pPr>
+    </w:lvl>
+  </w:abstractNum>
+  <w:num w:numId="1" w16cid:durableId="1134785914">
+    <w:abstractNumId w:val="2"/>
+  </w:num>
+  <w:num w:numId="2" w16cid:durableId="1318991504">
+    <w:abstractNumId w:val="3"/>
+  </w:num>
+  <w:num w:numId="3" w16cid:durableId="375354947">
+    <w:abstractNumId w:val="1"/>
+  </w:num>
+  <w:num w:numId="4" w16cid:durableId="1583105332">
+    <w:abstractNumId w:val="0"/>
+  </w:num>
+  <w:num w:numId="5" w16cid:durableId="1898784563">
+    <w:abstractNumId w:val="4"/>
+  </w:num>
+</w:numbering>
 </file>
 
 <file path=word/styles.xml><?xml version="1.0" encoding="utf-8"?>
@@ -6185,6 +8071,7 @@
   <w:style w:type="paragraph" w:styleId="Titolo4">
     <w:name w:val="heading 4"/>
     <w:basedOn w:val="Normale"/>
+    <w:link w:val="Titolo4Carattere"/>
     <w:uiPriority w:val="9"/>
     <w:unhideWhenUsed/>
     <w:qFormat/>
@@ -6247,6 +8134,7 @@
   <w:style w:type="paragraph" w:styleId="Corpotesto">
     <w:name w:val="Body Text"/>
     <w:basedOn w:val="Normale"/>
+    <w:link w:val="CorpotestoCarattere"/>
     <w:uiPriority w:val="1"/>
     <w:qFormat/>
     <w:rPr>
@@ -6356,6 +8244,32 @@
     <w:rsid w:val="00047DE4"/>
     <w:rPr>
       <w:rFonts w:ascii="Arial MT" w:eastAsia="Arial MT" w:hAnsi="Arial MT" w:cs="Arial MT"/>
+    </w:rPr>
+  </w:style>
+  <w:style w:type="character" w:customStyle="1" w:styleId="CorpotestoCarattere">
+    <w:name w:val="Corpo testo Carattere"/>
+    <w:basedOn w:val="Carpredefinitoparagrafo"/>
+    <w:link w:val="Corpotesto"/>
+    <w:uiPriority w:val="1"/>
+    <w:rsid w:val="000F7749"/>
+    <w:rPr>
+      <w:rFonts w:ascii="Arial MT" w:eastAsia="Arial MT" w:hAnsi="Arial MT" w:cs="Arial MT"/>
+      <w:sz w:val="24"/>
+      <w:szCs w:val="24"/>
+    </w:rPr>
+  </w:style>
+  <w:style w:type="character" w:customStyle="1" w:styleId="Titolo4Carattere">
+    <w:name w:val="Titolo 4 Carattere"/>
+    <w:basedOn w:val="Carpredefinitoparagrafo"/>
+    <w:link w:val="Titolo4"/>
+    <w:uiPriority w:val="9"/>
+    <w:rsid w:val="00F553BD"/>
+    <w:rPr>
+      <w:rFonts w:ascii="Arial" w:eastAsia="Arial" w:hAnsi="Arial" w:cs="Arial"/>
+      <w:b/>
+      <w:bCs/>
+      <w:sz w:val="28"/>
+      <w:szCs w:val="28"/>
     </w:rPr>
   </w:style>
 </w:styles>

--- a/Documentazione.docx
+++ b/Documentazione.docx
@@ -1,6 +1,6 @@
 
 <file path=word/document.xml><?xml version="1.0" encoding="utf-8"?>
-<w:document xmlns:wpc="http://schemas.microsoft.com/office/word/2010/wordprocessingCanvas" xmlns:cx="http://schemas.microsoft.com/office/drawing/2014/chartex" xmlns:cx1="http://schemas.microsoft.com/office/drawing/2015/9/8/chartex" xmlns:cx2="http://schemas.microsoft.com/office/drawing/2015/10/21/chartex" xmlns:cx3="http://schemas.microsoft.com/office/drawing/2016/5/9/chartex" xmlns:cx4="http://schemas.microsoft.com/office/drawing/2016/5/10/chartex" xmlns:cx5="http://schemas.microsoft.com/office/drawing/2016/5/11/chartex" xmlns:cx6="http://schemas.microsoft.com/office/drawing/2016/5/12/chartex" xmlns:cx7="http://schemas.microsoft.com/office/drawing/2016/5/13/chartex" xmlns:cx8="http://schemas.microsoft.com/office/drawing/2016/5/14/chartex" xmlns:mc="http://schemas.openxmlformats.org/markup-compatibility/2006" xmlns:aink="http://schemas.microsoft.com/office/drawing/2016/ink" xmlns:am3d="http://schemas.microsoft.com/office/drawing/2017/model3d" xmlns:o="urn:schemas-microsoft-com:office:office" xmlns:oel="http://schemas.microsoft.com/office/2019/extlst" xmlns:r="http://schemas.openxmlformats.org/officeDocument/2006/relationships" xmlns:m="http://schemas.openxmlformats.org/officeDocument/2006/math" xmlns:v="urn:schemas-microsoft-com:vml" xmlns:wp14="http://schemas.microsoft.com/office/word/2010/wordprocessingDrawing" xmlns:wp="http://schemas.openxmlformats.org/drawingml/2006/wordprocessingDrawing" xmlns:w10="urn:schemas-microsoft-com:office:word" xmlns:w="http://schemas.openxmlformats.org/wordprocessingml/2006/main" xmlns:w14="http://schemas.microsoft.com/office/word/2010/wordml" xmlns:w15="http://schemas.microsoft.com/office/word/2012/wordml" xmlns:w16cex="http://schemas.microsoft.com/office/word/2018/wordml/cex" xmlns:w16cid="http://schemas.microsoft.com/office/word/2016/wordml/cid" xmlns:w16="http://schemas.microsoft.com/office/word/2018/wordml" xmlns:w16du="http://schemas.microsoft.com/office/word/2023/wordml/word16du" xmlns:w16sdtdh="http://schemas.microsoft.com/office/word/2020/wordml/sdtdatahash" xmlns:w16se="http://schemas.microsoft.com/office/word/2015/wordml/symex" xmlns:wpg="http://schemas.microsoft.com/office/word/2010/wordprocessingGroup" xmlns:wpi="http://schemas.microsoft.com/office/word/2010/wordprocessingInk" xmlns:wne="http://schemas.microsoft.com/office/word/2006/wordml" xmlns:wps="http://schemas.microsoft.com/office/word/2010/wordprocessingShape" mc:Ignorable="w14 w15 w16se w16cid w16 w16cex w16sdtdh wp14">
+<w:document xmlns:wpc="http://schemas.microsoft.com/office/word/2010/wordprocessingCanvas" xmlns:cx="http://schemas.microsoft.com/office/drawing/2014/chartex" xmlns:cx1="http://schemas.microsoft.com/office/drawing/2015/9/8/chartex" xmlns:cx2="http://schemas.microsoft.com/office/drawing/2015/10/21/chartex" xmlns:cx3="http://schemas.microsoft.com/office/drawing/2016/5/9/chartex" xmlns:cx4="http://schemas.microsoft.com/office/drawing/2016/5/10/chartex" xmlns:cx5="http://schemas.microsoft.com/office/drawing/2016/5/11/chartex" xmlns:cx6="http://schemas.microsoft.com/office/drawing/2016/5/12/chartex" xmlns:cx7="http://schemas.microsoft.com/office/drawing/2016/5/13/chartex" xmlns:cx8="http://schemas.microsoft.com/office/drawing/2016/5/14/chartex" xmlns:mc="http://schemas.openxmlformats.org/markup-compatibility/2006" xmlns:aink="http://schemas.microsoft.com/office/drawing/2016/ink" xmlns:am3d="http://schemas.microsoft.com/office/drawing/2017/model3d" xmlns:o="urn:schemas-microsoft-com:office:office" xmlns:oel="http://schemas.microsoft.com/office/2019/extlst" xmlns:r="http://schemas.openxmlformats.org/officeDocument/2006/relationships" xmlns:m="http://schemas.openxmlformats.org/officeDocument/2006/math" xmlns:v="urn:schemas-microsoft-com:vml" xmlns:wp14="http://schemas.microsoft.com/office/word/2010/wordprocessingDrawing" xmlns:wp="http://schemas.openxmlformats.org/drawingml/2006/wordprocessingDrawing" xmlns:w10="urn:schemas-microsoft-com:office:word" xmlns:w="http://schemas.openxmlformats.org/wordprocessingml/2006/main" xmlns:w14="http://schemas.microsoft.com/office/word/2010/wordml" xmlns:w15="http://schemas.microsoft.com/office/word/2012/wordml" xmlns:w16cex="http://schemas.microsoft.com/office/word/2018/wordml/cex" xmlns:w16cid="http://schemas.microsoft.com/office/word/2016/wordml/cid" xmlns:w16="http://schemas.microsoft.com/office/word/2018/wordml" xmlns:w16sdtdh="http://schemas.microsoft.com/office/word/2020/wordml/sdtdatahash" xmlns:w16se="http://schemas.microsoft.com/office/word/2015/wordml/symex" xmlns:wpg="http://schemas.microsoft.com/office/word/2010/wordprocessingGroup" xmlns:wpi="http://schemas.microsoft.com/office/word/2010/wordprocessingInk" xmlns:wne="http://schemas.microsoft.com/office/word/2006/wordml" xmlns:wps="http://schemas.microsoft.com/office/word/2010/wordprocessingShape" mc:Ignorable="w14 w15 w16se w16cid w16 w16cex w16sdtdh wp14">
   <w:body>
     <w:p>
       <w:pPr>
@@ -687,7 +687,7 @@
           <w:rFonts w:ascii="HelvLight" w:hAnsi="HelvLight"/>
         </w:rPr>
         <w:pict w14:anchorId="75E22C6A">
-          <v:rect id="_x0000_s2060" style="position:absolute;left:0;text-align:left;margin-left:55.45pt;margin-top:24.55pt;width:501.6pt;height:.95pt;z-index:-15728640;mso-wrap-distance-left:0;mso-wrap-distance-right:0;mso-position-horizontal-relative:page" fillcolor="#4f81bd" stroked="f">
+          <v:rect id="_x0000_s2060" style="position:absolute;left:0;text-align:left;margin-left:55.45pt;margin-top:24.55pt;width:501.6pt;height:.95pt;z-index:-251652608;mso-wrap-distance-left:0;mso-wrap-distance-right:0;mso-position-horizontal-relative:page" fillcolor="#4f81bd" stroked="f">
             <w10:wrap type="topAndBottom" anchorx="page"/>
           </v:rect>
         </w:pict>
@@ -835,7 +835,7 @@
           <w:rFonts w:ascii="HelvLight" w:hAnsi="HelvLight"/>
         </w:rPr>
         <w:pict w14:anchorId="00CEC6BD">
-          <v:rect id="_x0000_s2059" style="position:absolute;margin-left:56.9pt;margin-top:15.95pt;width:2in;height:.5pt;z-index:-15728128;mso-wrap-distance-left:0;mso-wrap-distance-right:0;mso-position-horizontal-relative:page" fillcolor="black" stroked="f">
+          <v:rect id="_x0000_s2059" style="position:absolute;margin-left:56.9pt;margin-top:15.95pt;width:2in;height:.5pt;z-index:-251651584;mso-wrap-distance-left:0;mso-wrap-distance-right:0;mso-position-horizontal-relative:page" fillcolor="black" stroked="f">
             <w10:wrap type="topAndBottom" anchorx="page"/>
           </v:rect>
         </w:pict>
@@ -1585,7 +1585,7 @@
           <w:rFonts w:ascii="HelvLight" w:hAnsi="HelvLight"/>
         </w:rPr>
         <w:pict w14:anchorId="5F19F9A9">
-          <v:rect id="_x0000_s2056" style="position:absolute;left:0;text-align:left;margin-left:55.45pt;margin-top:37.85pt;width:415.45pt;height:.95pt;z-index:-15727104;mso-wrap-distance-left:0;mso-wrap-distance-right:0;mso-position-horizontal-relative:page" fillcolor="#4f81bd" stroked="f">
+          <v:rect id="_x0000_s2056" style="position:absolute;left:0;text-align:left;margin-left:55.45pt;margin-top:37.85pt;width:415.45pt;height:.95pt;z-index:-251650560;mso-wrap-distance-left:0;mso-wrap-distance-right:0;mso-position-horizontal-relative:page" fillcolor="#4f81bd" stroked="f">
             <w10:wrap type="topAndBottom" anchorx="page"/>
           </v:rect>
         </w:pict>
@@ -1596,7 +1596,7 @@
           <w:noProof/>
         </w:rPr>
         <w:drawing>
-          <wp:anchor distT="0" distB="0" distL="0" distR="0" simplePos="0" relativeHeight="251636224" behindDoc="0" locked="0" layoutInCell="1" allowOverlap="1" wp14:anchorId="028BB18F" wp14:editId="44277EFC">
+          <wp:anchor distT="0" distB="0" distL="0" distR="0" simplePos="0" relativeHeight="251648512" behindDoc="0" locked="0" layoutInCell="1" allowOverlap="1" wp14:anchorId="028BB18F" wp14:editId="44277EFC">
             <wp:simplePos x="0" y="0"/>
             <wp:positionH relativeFrom="page">
               <wp:posOffset>6114815</wp:posOffset>
@@ -1847,7 +1847,23 @@
           <w:rFonts w:ascii="HelvLight" w:hAnsi="HelvLight" w:cs="Latha"/>
           <w:lang w:val="it-IT"/>
         </w:rPr>
-        <w:t>la webapp ideale per gli amanti dell'avventura e della scoperta attraverso il geocaching, una caccia al tesoro che coinvolge gli utenti, detti "geocacher", nella creazione e nella ricerca di "cache", ovvero punti specifici con una latitudine e una longitudine dove vengono nascosti oggetti di varie dimensioni e tipologie. Con l'utilizzo di un ricevitore GPS, i geocacher possono interagire fra di loro, cacciare insieme e connettersi con altri appassionati del gioco. Offriamo una vasta gamma di cache e il nostro sistema di punteggio e classifica consente agli utenti di migliorare le proprie abilità e di competere con gli altri geocacher. "NOMEAPP" è la scelta perfetta per coloro che desiderano sfidare se stessi e gli altri, creando una comunità coinvolgente e appassionante.</w:t>
+        <w:t xml:space="preserve">la webapp ideale per gli amanti dell'avventura e della scoperta attraverso il geocaching, una caccia al tesoro che coinvolge gli utenti, detti "geocacher", nella creazione e nella ricerca di "cache", ovvero punti specifici con una latitudine e una longitudine dove vengono nascosti oggetti di varie dimensioni e tipologie. Con l'utilizzo di un ricevitore GPS, i geocacher possono interagire fra di loro, cacciare insieme e connettersi con altri appassionati del gioco. Offriamo una vasta gamma di cache e il nostro sistema di punteggio e classifica consente agli utenti di migliorare le proprie abilità e di competere con gli altri geocacher. "NOMEAPP" è la scelta perfetta per coloro che desiderano sfidare </w:t>
+      </w:r>
+      <w:proofErr w:type="gramStart"/>
+      <w:r>
+        <w:rPr>
+          <w:rFonts w:ascii="HelvLight" w:hAnsi="HelvLight" w:cs="Latha"/>
+          <w:lang w:val="it-IT"/>
+        </w:rPr>
+        <w:t>se</w:t>
+      </w:r>
+      <w:proofErr w:type="gramEnd"/>
+      <w:r>
+        <w:rPr>
+          <w:rFonts w:ascii="HelvLight" w:hAnsi="HelvLight" w:cs="Latha"/>
+          <w:lang w:val="it-IT"/>
+        </w:rPr>
+        <w:t xml:space="preserve"> stessi e gli altri, creando una comunità coinvolgente e appassionante.</w:t>
       </w:r>
     </w:p>
     <w:p>
@@ -1902,7 +1918,7 @@
           <w:color w:val="365F91"/>
         </w:rPr>
         <w:drawing>
-          <wp:anchor distT="0" distB="0" distL="114300" distR="114300" simplePos="0" relativeHeight="251653632" behindDoc="0" locked="0" layoutInCell="1" allowOverlap="1" wp14:anchorId="016263A0" wp14:editId="5CB53B8F">
+          <wp:anchor distT="0" distB="0" distL="114300" distR="114300" simplePos="0" relativeHeight="251649536" behindDoc="0" locked="0" layoutInCell="1" allowOverlap="1" wp14:anchorId="016263A0" wp14:editId="5CB53B8F">
             <wp:simplePos x="0" y="0"/>
             <wp:positionH relativeFrom="margin">
               <wp:posOffset>-253421</wp:posOffset>
@@ -2007,6 +2023,7 @@
       <w:pPr>
         <w:pStyle w:val="Corpotesto"/>
         <w:spacing w:before="8"/>
+        <w:jc w:val="both"/>
         <w:rPr>
           <w:rFonts w:ascii="HelvLight" w:hAnsi="HelvLight"/>
           <w:lang w:val="it-IT"/>
@@ -2024,6 +2041,7 @@
       <w:pPr>
         <w:pStyle w:val="Corpotesto"/>
         <w:spacing w:before="8"/>
+        <w:jc w:val="both"/>
         <w:rPr>
           <w:rFonts w:ascii="HelvLight" w:hAnsi="HelvLight"/>
           <w:lang w:val="it-IT"/>
@@ -2041,6 +2059,7 @@
       <w:pPr>
         <w:pStyle w:val="Corpotesto"/>
         <w:spacing w:before="8"/>
+        <w:jc w:val="both"/>
         <w:rPr>
           <w:rFonts w:ascii="HelvLight" w:hAnsi="HelvLight"/>
           <w:lang w:val="it-IT"/>
@@ -2058,6 +2077,7 @@
       <w:pPr>
         <w:pStyle w:val="Corpotesto"/>
         <w:spacing w:before="8"/>
+        <w:jc w:val="both"/>
         <w:rPr>
           <w:rFonts w:ascii="HelvLight" w:hAnsi="HelvLight"/>
           <w:lang w:val="it-IT"/>
@@ -2068,6 +2088,7 @@
       <w:pPr>
         <w:pStyle w:val="Corpotesto"/>
         <w:spacing w:before="8"/>
+        <w:jc w:val="both"/>
         <w:rPr>
           <w:rFonts w:ascii="HelvLight" w:hAnsi="HelvLight"/>
           <w:lang w:val="it-IT"/>
@@ -2127,7 +2148,7 @@
           <w:lang w:val="it-IT"/>
         </w:rPr>
         <w:drawing>
-          <wp:anchor distT="0" distB="0" distL="114300" distR="114300" simplePos="0" relativeHeight="251660800" behindDoc="0" locked="0" layoutInCell="1" allowOverlap="1" wp14:anchorId="21F0669F" wp14:editId="1982CF2D">
+          <wp:anchor distT="0" distB="0" distL="114300" distR="114300" simplePos="0" relativeHeight="251651584" behindDoc="0" locked="0" layoutInCell="1" allowOverlap="1" wp14:anchorId="21F0669F" wp14:editId="1982CF2D">
             <wp:simplePos x="0" y="0"/>
             <wp:positionH relativeFrom="margin">
               <wp:posOffset>3157027</wp:posOffset>
@@ -2207,6 +2228,7 @@
           <w:lang w:val="it-IT"/>
         </w:rPr>
       </w:pPr>
+      <w:proofErr w:type="spellStart"/>
       <w:r>
         <w:rPr>
           <w:rFonts w:ascii="HelvLight" w:hAnsi="HelvLight"/>
@@ -2218,11 +2240,13 @@
         </w:rPr>
         <w:t>Cachly</w:t>
       </w:r>
+      <w:proofErr w:type="spellEnd"/>
     </w:p>
     <w:p>
       <w:pPr>
         <w:pStyle w:val="Corpotesto"/>
         <w:spacing w:before="8"/>
+        <w:jc w:val="both"/>
         <w:rPr>
           <w:rFonts w:ascii="HelvLight" w:hAnsi="HelvLight"/>
           <w:lang w:val="it-IT"/>
@@ -2240,6 +2264,7 @@
       <w:pPr>
         <w:pStyle w:val="Corpotesto"/>
         <w:spacing w:before="8"/>
+        <w:jc w:val="both"/>
         <w:rPr>
           <w:rFonts w:ascii="HelvLight" w:hAnsi="HelvLight"/>
           <w:lang w:val="it-IT"/>
@@ -2257,6 +2282,7 @@
       <w:pPr>
         <w:pStyle w:val="Corpotesto"/>
         <w:spacing w:before="8"/>
+        <w:jc w:val="both"/>
         <w:rPr>
           <w:rFonts w:ascii="HelvLight" w:hAnsi="HelvLight"/>
           <w:lang w:val="it-IT"/>
@@ -2274,6 +2300,7 @@
       <w:pPr>
         <w:pStyle w:val="Corpotesto"/>
         <w:spacing w:before="8"/>
+        <w:jc w:val="both"/>
         <w:rPr>
           <w:rFonts w:ascii="HelvLight" w:hAnsi="HelvLight"/>
           <w:lang w:val="it-IT"/>
@@ -2284,6 +2311,7 @@
       <w:pPr>
         <w:pStyle w:val="Corpotesto"/>
         <w:spacing w:before="8"/>
+        <w:jc w:val="both"/>
         <w:rPr>
           <w:rFonts w:ascii="HelvLight" w:hAnsi="HelvLight"/>
           <w:lang w:val="it-IT"/>
@@ -2351,28 +2379,18 @@
           <w:lang w:val="it-IT"/>
         </w:rPr>
       </w:pPr>
-    </w:p>
-    <w:p>
-      <w:pPr>
-        <w:pStyle w:val="Corpotesto"/>
-        <w:spacing w:before="8"/>
-        <w:rPr>
-          <w:rFonts w:ascii="HelvLight" w:hAnsi="HelvLight"/>
-          <w:lang w:val="it-IT"/>
-        </w:rPr>
-      </w:pPr>
       <w:r>
         <w:rPr>
           <w:noProof/>
         </w:rPr>
         <w:drawing>
-          <wp:anchor distT="0" distB="0" distL="114300" distR="114300" simplePos="0" relativeHeight="251674112" behindDoc="0" locked="0" layoutInCell="1" allowOverlap="1" wp14:anchorId="36E0FB14" wp14:editId="23D9BA3B">
+          <wp:anchor distT="0" distB="0" distL="114300" distR="114300" simplePos="0" relativeHeight="251658240" behindDoc="0" locked="0" layoutInCell="1" allowOverlap="1" wp14:anchorId="36E0FB14" wp14:editId="0DA16E2B">
             <wp:simplePos x="0" y="0"/>
             <wp:positionH relativeFrom="margin">
-              <wp:posOffset>829</wp:posOffset>
+              <wp:posOffset>635</wp:posOffset>
             </wp:positionH>
             <wp:positionV relativeFrom="margin">
-              <wp:posOffset>3012440</wp:posOffset>
+              <wp:posOffset>3221990</wp:posOffset>
             </wp:positionV>
             <wp:extent cx="1757045" cy="2830195"/>
             <wp:effectExtent l="0" t="0" r="0" b="8255"/>
@@ -2462,6 +2480,16 @@
     <w:p>
       <w:pPr>
         <w:pStyle w:val="Corpotesto"/>
+        <w:spacing w:before="8"/>
+        <w:rPr>
+          <w:rFonts w:ascii="HelvLight" w:hAnsi="HelvLight"/>
+          <w:lang w:val="it-IT"/>
+        </w:rPr>
+      </w:pPr>
+    </w:p>
+    <w:p>
+      <w:pPr>
+        <w:pStyle w:val="Corpotesto"/>
         <w:numPr>
           <w:ilvl w:val="0"/>
           <w:numId w:val="1"/>
@@ -2476,6 +2504,7 @@
           <w:lang w:val="it-IT"/>
         </w:rPr>
       </w:pPr>
+      <w:proofErr w:type="spellStart"/>
       <w:r>
         <w:rPr>
           <w:rFonts w:ascii="HelvLight" w:hAnsi="HelvLight"/>
@@ -2487,28 +2516,56 @@
         </w:rPr>
         <w:t>Randonautica</w:t>
       </w:r>
+      <w:proofErr w:type="spellEnd"/>
     </w:p>
     <w:p>
       <w:pPr>
         <w:pStyle w:val="Corpotesto"/>
         <w:spacing w:before="8"/>
-        <w:rPr>
-          <w:rFonts w:ascii="HelvLight" w:hAnsi="HelvLight"/>
-          <w:lang w:val="it-IT"/>
-        </w:rPr>
-      </w:pPr>
-      <w:r>
-        <w:rPr>
-          <w:rFonts w:ascii="HelvLight" w:hAnsi="HelvLight"/>
-          <w:lang w:val="it-IT"/>
-        </w:rPr>
-        <w:t>Randonautica si differenzia dalle precedenti per il sistema di generazione di cache: tutti i waypoint non sono aggiunti dagli utenti ma sono generati automaticamente dall'applicazione. Le cache vengono differenziate in base al numero di visite.</w:t>
+        <w:jc w:val="both"/>
+        <w:rPr>
+          <w:rFonts w:ascii="HelvLight" w:hAnsi="HelvLight"/>
+          <w:lang w:val="it-IT"/>
+        </w:rPr>
+      </w:pPr>
+      <w:proofErr w:type="spellStart"/>
+      <w:r>
+        <w:rPr>
+          <w:rFonts w:ascii="HelvLight" w:hAnsi="HelvLight"/>
+          <w:lang w:val="it-IT"/>
+        </w:rPr>
+        <w:t>Randonautica</w:t>
+      </w:r>
+      <w:proofErr w:type="spellEnd"/>
+      <w:r>
+        <w:rPr>
+          <w:rFonts w:ascii="HelvLight" w:hAnsi="HelvLight"/>
+          <w:lang w:val="it-IT"/>
+        </w:rPr>
+        <w:t xml:space="preserve"> si differenzia dalle precedenti per il sistema di generazione di cache: tutti i </w:t>
+      </w:r>
+      <w:proofErr w:type="spellStart"/>
+      <w:r>
+        <w:rPr>
+          <w:rFonts w:ascii="HelvLight" w:hAnsi="HelvLight"/>
+          <w:lang w:val="it-IT"/>
+        </w:rPr>
+        <w:t>waypoint</w:t>
+      </w:r>
+      <w:proofErr w:type="spellEnd"/>
+      <w:r>
+        <w:rPr>
+          <w:rFonts w:ascii="HelvLight" w:hAnsi="HelvLight"/>
+          <w:lang w:val="it-IT"/>
+        </w:rPr>
+        <w:t xml:space="preserve"> non sono aggiunti dagli utenti ma sono generati automaticamente dall'applicazione. Le cache vengono differenziate in base al numero di visite.</w:t>
       </w:r>
     </w:p>
     <w:p>
       <w:pPr>
         <w:pStyle w:val="Corpotesto"/>
         <w:spacing w:before="8"/>
+        <w:jc w:val="both"/>
         <w:rPr>
           <w:rFonts w:ascii="HelvLight" w:hAnsi="HelvLight"/>
           <w:lang w:val="it-IT"/>
@@ -2526,6 +2583,7 @@
       <w:pPr>
         <w:pStyle w:val="Corpotesto"/>
         <w:spacing w:before="8"/>
+        <w:jc w:val="both"/>
         <w:rPr>
           <w:rFonts w:ascii="HelvLight" w:hAnsi="HelvLight"/>
           <w:lang w:val="it-IT"/>
@@ -2585,7 +2643,7 @@
           <w:lang w:val="it-IT"/>
         </w:rPr>
         <w:drawing>
-          <wp:anchor distT="0" distB="0" distL="114300" distR="114300" simplePos="0" relativeHeight="251678208" behindDoc="0" locked="0" layoutInCell="1" allowOverlap="1" wp14:anchorId="58261CA8" wp14:editId="5645690B">
+          <wp:anchor distT="0" distB="0" distL="114300" distR="114300" simplePos="0" relativeHeight="251658752" behindDoc="0" locked="0" layoutInCell="1" allowOverlap="1" wp14:anchorId="58261CA8" wp14:editId="5645690B">
             <wp:simplePos x="0" y="0"/>
             <wp:positionH relativeFrom="margin">
               <wp:posOffset>2964788</wp:posOffset>
@@ -2671,6 +2729,7 @@
           <w:lang w:val="it-IT"/>
         </w:rPr>
       </w:pPr>
+      <w:proofErr w:type="gramStart"/>
       <w:r>
         <w:rPr>
           <w:rFonts w:ascii="HelvLight" w:hAnsi="HelvLight"/>
@@ -2682,23 +2741,41 @@
         </w:rPr>
         <w:t>C:geo</w:t>
       </w:r>
+      <w:proofErr w:type="gramEnd"/>
     </w:p>
     <w:p>
       <w:pPr>
         <w:pStyle w:val="Corpotesto"/>
         <w:spacing w:before="8"/>
         <w:ind w:left="137"/>
-        <w:rPr>
-          <w:rFonts w:ascii="HelvLight" w:hAnsi="HelvLight"/>
-          <w:lang w:val="it-IT"/>
-        </w:rPr>
-      </w:pPr>
-      <w:r>
-        <w:rPr>
-          <w:rFonts w:ascii="HelvLight" w:hAnsi="HelvLight"/>
-          <w:lang w:val="it-IT"/>
-        </w:rPr>
-        <w:t>App gratuita per Android dove puoi eseguire il focus su una certa cache da trovare anche senza l’accesso ad internet, grazie ad una lista locale. Puoi scegliere le cache anche selezionandole utilizzando filtri di tutti i tipi: distanza, tipologia, grandezza, terreno, difficoltà, ecc.</w:t>
+        <w:jc w:val="both"/>
+        <w:rPr>
+          <w:rFonts w:ascii="HelvLight" w:hAnsi="HelvLight"/>
+          <w:lang w:val="it-IT"/>
+        </w:rPr>
+      </w:pPr>
+      <w:r>
+        <w:rPr>
+          <w:rFonts w:ascii="HelvLight" w:hAnsi="HelvLight"/>
+          <w:lang w:val="it-IT"/>
+        </w:rPr>
+        <w:t xml:space="preserve">App gratuita per Android dove puoi eseguire il focus su una certa cache da trovare anche senza l’accesso ad </w:t>
+      </w:r>
+      <w:proofErr w:type="spellStart"/>
+      <w:r>
+        <w:rPr>
+          <w:rFonts w:ascii="HelvLight" w:hAnsi="HelvLight"/>
+          <w:lang w:val="it-IT"/>
+        </w:rPr>
+        <w:t>internet</w:t>
+      </w:r>
+      <w:proofErr w:type="spellEnd"/>
+      <w:r>
+        <w:rPr>
+          <w:rFonts w:ascii="HelvLight" w:hAnsi="HelvLight"/>
+          <w:lang w:val="it-IT"/>
+        </w:rPr>
+        <w:t>, grazie ad una lista locale. Puoi scegliere le cache anche selezionandole utilizzando filtri di tutti i tipi: distanza, tipologia, grandezza, terreno, difficoltà, ecc.</w:t>
       </w:r>
     </w:p>
     <w:p>
@@ -2706,6 +2783,7 @@
         <w:pStyle w:val="Corpotesto"/>
         <w:spacing w:before="8"/>
         <w:ind w:left="137"/>
+        <w:jc w:val="both"/>
         <w:rPr>
           <w:rFonts w:ascii="HelvLight" w:hAnsi="HelvLight"/>
           <w:lang w:val="it-IT"/>
@@ -2776,6 +2854,7 @@
         <w:rPr>
           <w:rFonts w:ascii="HelvLight" w:hAnsi="HelvLight"/>
           <w:u w:val="none"/>
+          <w:lang w:val="it-IT"/>
         </w:rPr>
       </w:pPr>
       <w:r>
@@ -2783,9 +2862,21 @@
           <w:rFonts w:ascii="HelvLight" w:hAnsi="HelvLight"/>
           <w:color w:val="365F91"/>
           <w:u w:val="thick" w:color="365F91"/>
-        </w:rPr>
-        <w:t>User Needs</w:t>
-      </w:r>
+          <w:lang w:val="it-IT"/>
+        </w:rPr>
+        <w:t xml:space="preserve">User </w:t>
+      </w:r>
+      <w:proofErr w:type="spellStart"/>
+      <w:r>
+        <w:rPr>
+          <w:rFonts w:ascii="HelvLight" w:hAnsi="HelvLight"/>
+          <w:color w:val="365F91"/>
+          <w:u w:val="thick" w:color="365F91"/>
+          <w:lang w:val="it-IT"/>
+        </w:rPr>
+        <w:t>Needs</w:t>
+      </w:r>
+      <w:proofErr w:type="spellEnd"/>
     </w:p>
     <w:p>
       <w:pPr>
@@ -2794,110 +2885,261 @@
           <w:rFonts w:ascii="HelvLight" w:hAnsi="HelvLight"/>
           <w:b/>
           <w:sz w:val="20"/>
-        </w:rPr>
-      </w:pPr>
+          <w:lang w:val="it-IT"/>
+        </w:rPr>
+      </w:pPr>
+    </w:p>
+    <w:p>
+      <w:pPr>
+        <w:pStyle w:val="Titolo4"/>
+        <w:spacing w:before="251" w:after="120"/>
+        <w:rPr>
+          <w:rFonts w:ascii="HelvLight" w:hAnsi="HelvLight"/>
+          <w:color w:val="365F91"/>
+          <w:lang w:val="it-IT"/>
+        </w:rPr>
+      </w:pPr>
+      <w:proofErr w:type="spellStart"/>
+      <w:r>
+        <w:rPr>
+          <w:rFonts w:ascii="HelvLight" w:hAnsi="HelvLight"/>
+          <w:color w:val="365F91"/>
+          <w:lang w:val="it-IT"/>
+        </w:rPr>
+        <w:t>Needs</w:t>
+      </w:r>
+      <w:proofErr w:type="spellEnd"/>
+      <w:r>
+        <w:rPr>
+          <w:rFonts w:ascii="HelvLight" w:hAnsi="HelvLight"/>
+          <w:color w:val="365F91"/>
+          <w:spacing w:val="-7"/>
+          <w:lang w:val="it-IT"/>
+        </w:rPr>
+        <w:t xml:space="preserve"> </w:t>
+      </w:r>
+      <w:r>
+        <w:rPr>
+          <w:rFonts w:ascii="HelvLight" w:hAnsi="HelvLight"/>
+          <w:color w:val="365F91"/>
+          <w:lang w:val="it-IT"/>
+        </w:rPr>
+        <w:t>&amp;</w:t>
+      </w:r>
+      <w:r>
+        <w:rPr>
+          <w:rFonts w:ascii="HelvLight" w:hAnsi="HelvLight"/>
+          <w:color w:val="365F91"/>
+          <w:spacing w:val="1"/>
+          <w:lang w:val="it-IT"/>
+        </w:rPr>
+        <w:t xml:space="preserve"> </w:t>
+      </w:r>
+      <w:r>
+        <w:rPr>
+          <w:rFonts w:ascii="HelvLight" w:hAnsi="HelvLight"/>
+          <w:color w:val="365F91"/>
+          <w:lang w:val="it-IT"/>
+        </w:rPr>
+        <w:t>goals</w:t>
+      </w:r>
     </w:p>
     <w:p>
       <w:pPr>
         <w:pStyle w:val="Titolo4"/>
         <w:spacing w:before="251"/>
+        <w:jc w:val="both"/>
+        <w:rPr>
+          <w:rFonts w:ascii="HelvLight" w:eastAsia="Arial MT" w:hAnsi="HelvLight" w:cs="Latha"/>
+          <w:b w:val="0"/>
+          <w:bCs w:val="0"/>
+          <w:sz w:val="24"/>
+          <w:szCs w:val="24"/>
+          <w:lang w:val="it-IT"/>
+        </w:rPr>
+      </w:pPr>
+      <w:r>
+        <w:rPr>
+          <w:rFonts w:ascii="HelvLight" w:eastAsia="Arial MT" w:hAnsi="HelvLight" w:cs="Latha"/>
+          <w:b w:val="0"/>
+          <w:bCs w:val="0"/>
+          <w:sz w:val="24"/>
+          <w:szCs w:val="24"/>
+          <w:lang w:val="it-IT"/>
+        </w:rPr>
+        <w:t xml:space="preserve">"NOMEAPP" è principalmente rivolta agli appassionati di avventura e di scoperta. È l'ideale per coloro che amano esplorare nuovi luoghi e cercare tesori nascosti utilizzando coordinate GPS e altri indizi forniti dall'app. L'app è adatta a persone di tutte le età, che siano singoli utenti o gruppi di amici </w:t>
+      </w:r>
+      <w:r>
+        <w:rPr>
+          <w:rFonts w:ascii="HelvLight" w:eastAsia="Arial MT" w:hAnsi="HelvLight" w:cs="Latha"/>
+          <w:b w:val="0"/>
+          <w:bCs w:val="0"/>
+          <w:sz w:val="24"/>
+          <w:szCs w:val="24"/>
+          <w:lang w:val="it-IT"/>
+        </w:rPr>
+        <w:t>e</w:t>
+      </w:r>
+      <w:r>
+        <w:rPr>
+          <w:rFonts w:ascii="HelvLight" w:eastAsia="Arial MT" w:hAnsi="HelvLight" w:cs="Latha"/>
+          <w:b w:val="0"/>
+          <w:bCs w:val="0"/>
+          <w:sz w:val="24"/>
+          <w:szCs w:val="24"/>
+          <w:lang w:val="it-IT"/>
+        </w:rPr>
+        <w:t xml:space="preserve"> famiglie. </w:t>
+      </w:r>
+      <w:r>
+        <w:rPr>
+          <w:rFonts w:ascii="HelvLight" w:eastAsia="Arial MT" w:hAnsi="HelvLight" w:cs="Latha"/>
+          <w:b w:val="0"/>
+          <w:bCs w:val="0"/>
+          <w:sz w:val="24"/>
+          <w:szCs w:val="24"/>
+          <w:lang w:val="it-IT"/>
+        </w:rPr>
+        <w:t>È pensata per chi ama</w:t>
+      </w:r>
+      <w:r>
+        <w:rPr>
+          <w:rFonts w:ascii="HelvLight" w:eastAsia="Arial MT" w:hAnsi="HelvLight" w:cs="Latha"/>
+          <w:b w:val="0"/>
+          <w:bCs w:val="0"/>
+          <w:sz w:val="24"/>
+          <w:szCs w:val="24"/>
+          <w:lang w:val="it-IT"/>
+        </w:rPr>
+        <w:t xml:space="preserve"> fare attività all'aria aperta, come escursioni, camminate o giri in bicicletta, ma anche per coloro che vogliono scoprire nuovi luoghi in modo divertente e originale.</w:t>
+      </w:r>
+    </w:p>
+    <w:p>
+      <w:pPr>
+        <w:pStyle w:val="Titolo4"/>
+        <w:spacing w:before="184" w:after="120"/>
         <w:rPr>
           <w:rFonts w:ascii="HelvLight" w:hAnsi="HelvLight"/>
           <w:color w:val="365F91"/>
-        </w:rPr>
-      </w:pPr>
-      <w:r>
+          <w:lang w:val="it-IT"/>
+        </w:rPr>
+      </w:pPr>
+    </w:p>
+    <w:p>
+      <w:pPr>
+        <w:pStyle w:val="Titolo4"/>
+        <w:spacing w:before="184" w:after="120"/>
         <w:rPr>
           <w:rFonts w:ascii="HelvLight" w:hAnsi="HelvLight"/>
           <w:color w:val="365F91"/>
-        </w:rPr>
-        <w:t>Needs</w:t>
-      </w:r>
+          <w:lang w:val="it-IT"/>
+        </w:rPr>
+      </w:pPr>
       <w:r>
         <w:rPr>
           <w:rFonts w:ascii="HelvLight" w:hAnsi="HelvLight"/>
           <w:color w:val="365F91"/>
-          <w:spacing w:val="-7"/>
-        </w:rPr>
-        <w:t xml:space="preserve"> </w:t>
+          <w:lang w:val="it-IT"/>
+        </w:rPr>
+        <w:t>User</w:t>
       </w:r>
       <w:r>
         <w:rPr>
           <w:rFonts w:ascii="HelvLight" w:hAnsi="HelvLight"/>
           <w:color w:val="365F91"/>
-        </w:rPr>
-        <w:t>&amp;</w:t>
-      </w:r>
+          <w:spacing w:val="-4"/>
+          <w:lang w:val="it-IT"/>
+        </w:rPr>
+        <w:t xml:space="preserve"> </w:t>
+      </w:r>
+      <w:proofErr w:type="spellStart"/>
       <w:r>
         <w:rPr>
           <w:rFonts w:ascii="HelvLight" w:hAnsi="HelvLight"/>
           <w:color w:val="365F91"/>
-          <w:spacing w:val="1"/>
-        </w:rPr>
-        <w:t xml:space="preserve"> </w:t>
-      </w:r>
-      <w:r>
-        <w:rPr>
-          <w:rFonts w:ascii="HelvLight" w:hAnsi="HelvLight"/>
-          <w:color w:val="365F91"/>
-        </w:rPr>
-        <w:t>goals</w:t>
-      </w:r>
-    </w:p>
-    <w:p>
-      <w:pPr>
-        <w:pStyle w:val="Titolo4"/>
-        <w:spacing w:before="251"/>
-        <w:rPr>
-          <w:rFonts w:ascii="HelvLight" w:hAnsi="HelvLight"/>
-        </w:rPr>
-      </w:pPr>
+          <w:lang w:val="it-IT"/>
+        </w:rPr>
+        <w:t>Research</w:t>
+      </w:r>
+      <w:proofErr w:type="spellEnd"/>
     </w:p>
     <w:p>
       <w:pPr>
         <w:pStyle w:val="Titolo4"/>
         <w:spacing w:before="184"/>
-        <w:rPr>
-          <w:rFonts w:ascii="HelvLight" w:hAnsi="HelvLight"/>
-        </w:rPr>
-      </w:pPr>
-      <w:r>
-        <w:rPr>
-          <w:rFonts w:ascii="HelvLight" w:hAnsi="HelvLight"/>
-          <w:color w:val="365F91"/>
-        </w:rPr>
-        <w:t>User</w:t>
-      </w:r>
-      <w:r>
-        <w:rPr>
-          <w:rFonts w:ascii="HelvLight" w:hAnsi="HelvLight"/>
-          <w:color w:val="365F91"/>
-          <w:spacing w:val="-4"/>
-        </w:rPr>
-        <w:t xml:space="preserve"> </w:t>
-      </w:r>
-      <w:r>
-        <w:rPr>
-          <w:rFonts w:ascii="HelvLight" w:hAnsi="HelvLight"/>
-          <w:color w:val="365F91"/>
-        </w:rPr>
-        <w:t>Research</w:t>
-      </w:r>
-    </w:p>
-    <w:p>
-      <w:pPr>
-        <w:pStyle w:val="Corpotesto"/>
-        <w:spacing w:line="275" w:lineRule="exact"/>
+        <w:jc w:val="both"/>
+        <w:rPr>
+          <w:rFonts w:ascii="HelvLight" w:hAnsi="HelvLight"/>
+          <w:b w:val="0"/>
+          <w:bCs w:val="0"/>
+          <w:sz w:val="24"/>
+          <w:szCs w:val="24"/>
+          <w:lang w:val="it-IT"/>
+        </w:rPr>
+      </w:pPr>
+      <w:r>
+        <w:rPr>
+          <w:rFonts w:ascii="HelvLight" w:hAnsi="HelvLight"/>
+          <w:b w:val="0"/>
+          <w:bCs w:val="0"/>
+          <w:sz w:val="24"/>
+          <w:szCs w:val="24"/>
+          <w:lang w:val="it-IT"/>
+        </w:rPr>
+        <w:t>Gli utenti più comuni di un'app di geocaching sono generalmente appassionati di attività all'aperto, come escursionismo, trekking, campeggio e orienteering. Questi utenti tendono ad avere un'età compresa tra i 25 e i 50 anni, e sono spesso alla ricerca di nuove sfide ed esperienze all'aria aperta. Inoltre, gli appassionati di tecnologia e di giochi enigmistici possono essere attratti dall'aspetto ludico del geocaching e rappresentare un'altra categoria di utenti.</w:t>
+      </w:r>
+    </w:p>
+    <w:p>
+      <w:pPr>
+        <w:pStyle w:val="Corpotesto"/>
+        <w:spacing w:before="80" w:line="275" w:lineRule="exact"/>
         <w:ind w:left="137"/>
-        <w:rPr>
-          <w:rFonts w:ascii="HelvLight" w:hAnsi="HelvLight"/>
-        </w:rPr>
-      </w:pPr>
-      <w:r>
-        <w:rPr>
-          <w:rFonts w:ascii="HelvLight" w:hAnsi="HelvLight"/>
-        </w:rPr>
-        <w:t>Describe</w:t>
+        <w:jc w:val="both"/>
+        <w:rPr>
+          <w:rFonts w:ascii="HelvLight" w:hAnsi="HelvLight"/>
+          <w:lang w:val="it-IT"/>
+        </w:rPr>
+      </w:pPr>
+      <w:r>
+        <w:rPr>
+          <w:rFonts w:ascii="HelvLight" w:hAnsi="HelvLight"/>
+          <w:lang w:val="it-IT"/>
+        </w:rPr>
+        <w:t>La nostra ricerca basata su informazioni reperibili su internet, ci ha permesso di comprendere che le esigenze degli utenti di geocaching sono di avere una vasta gamma di cache, una facile navigazione e una gestione semplice delle cache trovate.</w:t>
+      </w:r>
+    </w:p>
+    <w:p>
+      <w:pPr>
+        <w:pStyle w:val="Corpotesto"/>
+        <w:spacing w:before="80" w:line="275" w:lineRule="exact"/>
+        <w:ind w:left="137"/>
+        <w:jc w:val="both"/>
+        <w:rPr>
+          <w:rFonts w:ascii="HelvLight" w:hAnsi="HelvLight"/>
+          <w:lang w:val="it-IT"/>
+        </w:rPr>
+      </w:pPr>
+      <w:r>
+        <w:rPr>
+          <w:rFonts w:ascii="HelvLight" w:hAnsi="HelvLight"/>
+          <w:lang w:val="it-IT"/>
+        </w:rPr>
+        <w:t>Per questo sarà possibile per tutti gli utenti aggiungere loro stessi delle cache, e avranno nell’app, una sezione dedicata ai progressi personali.</w:t>
+      </w:r>
+      <w:r>
+        <w:rPr>
+          <w:rFonts w:ascii="HelvLight" w:hAnsi="HelvLight"/>
+          <w:color w:val="984806" w:themeColor="accent6" w:themeShade="80"/>
+          <w:lang w:val="it-IT"/>
+        </w:rPr>
+        <w:t xml:space="preserve"> Inoltre, abbiamo integrato funzionalità aggiuntive come la possibilità di condividere immagini e commenti sui social media</w:t>
+      </w:r>
+      <w:r>
+        <w:rPr>
+          <w:rFonts w:ascii="HelvLight" w:hAnsi="HelvLight"/>
+          <w:lang w:val="it-IT"/>
+        </w:rPr>
+        <w:t>. (Siamo sicuri che la nostra webapp di geocaching soddisferà le aspettative degli utenti e offrirà un'esperienza utente di alta qualità.)</w:t>
       </w:r>
     </w:p>
     <w:p>
@@ -2906,6 +3148,7 @@
         <w:rPr>
           <w:rFonts w:ascii="HelvLight" w:hAnsi="HelvLight"/>
           <w:sz w:val="26"/>
+          <w:lang w:val="it-IT"/>
         </w:rPr>
       </w:pPr>
     </w:p>
@@ -2913,18 +3156,122 @@
       <w:pPr>
         <w:spacing w:before="179"/>
         <w:ind w:left="137"/>
-        <w:rPr>
-          <w:rFonts w:ascii="HelvLight" w:hAnsi="HelvLight"/>
-          <w:b/>
-          <w:sz w:val="28"/>
-        </w:rPr>
-      </w:pPr>
-      <w:r>
         <w:rPr>
           <w:rFonts w:ascii="HelvLight" w:hAnsi="HelvLight"/>
           <w:b/>
           <w:color w:val="365F91"/>
           <w:sz w:val="28"/>
+          <w:lang w:val="it-IT"/>
+        </w:rPr>
+      </w:pPr>
+    </w:p>
+    <w:p>
+      <w:pPr>
+        <w:spacing w:before="179"/>
+        <w:ind w:left="137"/>
+        <w:rPr>
+          <w:rFonts w:ascii="HelvLight" w:hAnsi="HelvLight"/>
+          <w:b/>
+          <w:color w:val="365F91"/>
+          <w:sz w:val="28"/>
+          <w:lang w:val="it-IT"/>
+        </w:rPr>
+      </w:pPr>
+    </w:p>
+    <w:p>
+      <w:pPr>
+        <w:spacing w:before="179"/>
+        <w:ind w:left="137"/>
+        <w:rPr>
+          <w:rFonts w:ascii="HelvLight" w:hAnsi="HelvLight"/>
+          <w:b/>
+          <w:color w:val="365F91"/>
+          <w:sz w:val="28"/>
+          <w:lang w:val="it-IT"/>
+        </w:rPr>
+      </w:pPr>
+    </w:p>
+    <w:p>
+      <w:pPr>
+        <w:spacing w:before="179"/>
+        <w:ind w:left="137"/>
+        <w:rPr>
+          <w:rFonts w:ascii="HelvLight" w:hAnsi="HelvLight"/>
+          <w:b/>
+          <w:color w:val="365F91"/>
+          <w:sz w:val="28"/>
+          <w:lang w:val="it-IT"/>
+        </w:rPr>
+      </w:pPr>
+    </w:p>
+    <w:p>
+      <w:pPr>
+        <w:spacing w:before="179"/>
+        <w:ind w:left="137"/>
+        <w:rPr>
+          <w:rFonts w:ascii="HelvLight" w:hAnsi="HelvLight"/>
+          <w:b/>
+          <w:color w:val="365F91"/>
+          <w:sz w:val="28"/>
+          <w:lang w:val="it-IT"/>
+        </w:rPr>
+      </w:pPr>
+    </w:p>
+    <w:p>
+      <w:pPr>
+        <w:spacing w:before="179"/>
+        <w:ind w:left="137"/>
+        <w:rPr>
+          <w:rFonts w:ascii="HelvLight" w:hAnsi="HelvLight"/>
+          <w:b/>
+          <w:color w:val="365F91"/>
+          <w:sz w:val="28"/>
+          <w:lang w:val="it-IT"/>
+        </w:rPr>
+      </w:pPr>
+    </w:p>
+    <w:p>
+      <w:pPr>
+        <w:spacing w:before="179"/>
+        <w:ind w:left="137"/>
+        <w:rPr>
+          <w:rFonts w:ascii="HelvLight" w:hAnsi="HelvLight"/>
+          <w:b/>
+          <w:color w:val="365F91"/>
+          <w:sz w:val="28"/>
+          <w:lang w:val="it-IT"/>
+        </w:rPr>
+      </w:pPr>
+    </w:p>
+    <w:p>
+      <w:pPr>
+        <w:spacing w:before="179"/>
+        <w:ind w:left="137"/>
+        <w:rPr>
+          <w:rFonts w:ascii="HelvLight" w:hAnsi="HelvLight"/>
+          <w:b/>
+          <w:color w:val="365F91"/>
+          <w:sz w:val="28"/>
+          <w:lang w:val="it-IT"/>
+        </w:rPr>
+      </w:pPr>
+    </w:p>
+    <w:p>
+      <w:pPr>
+        <w:spacing w:before="179"/>
+        <w:ind w:left="137"/>
+        <w:rPr>
+          <w:rFonts w:ascii="HelvLight" w:hAnsi="HelvLight"/>
+          <w:b/>
+          <w:sz w:val="28"/>
+        </w:rPr>
+      </w:pPr>
+      <w:r>
+        <w:rPr>
+          <w:rFonts w:ascii="HelvLight" w:hAnsi="HelvLight"/>
+          <w:b/>
+          <w:color w:val="365F91"/>
+          <w:sz w:val="28"/>
         </w:rPr>
         <w:t>Personas</w:t>
       </w:r>
@@ -2943,8 +3290,58 @@
           <w:rFonts w:ascii="HelvLight" w:hAnsi="HelvLight"/>
           <w:noProof/>
         </w:rPr>
+        <w:lastRenderedPageBreak/>
         <w:drawing>
-          <wp:anchor distT="0" distB="0" distL="0" distR="0" simplePos="0" relativeHeight="251654144" behindDoc="0" locked="0" layoutInCell="1" allowOverlap="1" wp14:anchorId="3A3F60B1" wp14:editId="2C6D3A4C">
+          <wp:anchor distT="0" distB="0" distL="0" distR="0" simplePos="0" relativeHeight="251653632" behindDoc="0" locked="0" layoutInCell="1" allowOverlap="1" wp14:anchorId="3BD33D3D" wp14:editId="31E118B0">
+            <wp:simplePos x="0" y="0"/>
+            <wp:positionH relativeFrom="page">
+              <wp:posOffset>633095</wp:posOffset>
+            </wp:positionH>
+            <wp:positionV relativeFrom="paragraph">
+              <wp:posOffset>5674995</wp:posOffset>
+            </wp:positionV>
+            <wp:extent cx="3514801" cy="2599181"/>
+            <wp:effectExtent l="0" t="0" r="0" b="0"/>
+            <wp:wrapTopAndBottom/>
+            <wp:docPr id="5" name="image3.jpeg"/>
+            <wp:cNvGraphicFramePr>
+              <a:graphicFrameLocks xmlns:a="http://schemas.openxmlformats.org/drawingml/2006/main" noChangeAspect="1"/>
+            </wp:cNvGraphicFramePr>
+            <a:graphic xmlns:a="http://schemas.openxmlformats.org/drawingml/2006/main">
+              <a:graphicData uri="http://schemas.openxmlformats.org/drawingml/2006/picture">
+                <pic:pic xmlns:pic="http://schemas.openxmlformats.org/drawingml/2006/picture">
+                  <pic:nvPicPr>
+                    <pic:cNvPr id="6" name="image3.jpeg"/>
+                    <pic:cNvPicPr/>
+                  </pic:nvPicPr>
+                  <pic:blipFill>
+                    <a:blip r:embed="rId15" cstate="print"/>
+                    <a:stretch>
+                      <a:fillRect/>
+                    </a:stretch>
+                  </pic:blipFill>
+                  <pic:spPr>
+                    <a:xfrm>
+                      <a:off x="0" y="0"/>
+                      <a:ext cx="3514801" cy="2599181"/>
+                    </a:xfrm>
+                    <a:prstGeom prst="rect">
+                      <a:avLst/>
+                    </a:prstGeom>
+                  </pic:spPr>
+                </pic:pic>
+              </a:graphicData>
+            </a:graphic>
+          </wp:anchor>
+        </w:drawing>
+      </w:r>
+      <w:r>
+        <w:rPr>
+          <w:rFonts w:ascii="HelvLight" w:hAnsi="HelvLight"/>
+          <w:noProof/>
+        </w:rPr>
+        <w:drawing>
+          <wp:anchor distT="0" distB="0" distL="0" distR="0" simplePos="0" relativeHeight="251650560" behindDoc="0" locked="0" layoutInCell="1" allowOverlap="1" wp14:anchorId="237CF560" wp14:editId="0BDE2AC3">
             <wp:simplePos x="0" y="0"/>
             <wp:positionH relativeFrom="page">
               <wp:posOffset>764072</wp:posOffset>
@@ -2967,7 +3364,7 @@
                     <pic:cNvPicPr/>
                   </pic:nvPicPr>
                   <pic:blipFill>
-                    <a:blip r:embed="rId15" cstate="print"/>
+                    <a:blip r:embed="rId16" cstate="print"/>
                     <a:stretch>
                       <a:fillRect/>
                     </a:stretch>
@@ -2994,7 +3391,7 @@
           <w:rFonts w:ascii="HelvLight" w:hAnsi="HelvLight"/>
         </w:rPr>
         <w:sectPr>
-          <w:headerReference w:type="default" r:id="rId16"/>
+          <w:headerReference w:type="default" r:id="rId17"/>
           <w:pgSz w:w="12240" w:h="15840"/>
           <w:pgMar w:top="940" w:right="960" w:bottom="280" w:left="1000" w:header="711" w:footer="0" w:gutter="0"/>
           <w:cols w:space="720"/>
@@ -3014,128 +3411,6 @@
     </w:p>
     <w:p>
       <w:pPr>
-        <w:pStyle w:val="Corpotesto"/>
-        <w:spacing w:line="20" w:lineRule="exact"/>
-        <w:ind w:left="2509"/>
-        <w:rPr>
-          <w:rFonts w:ascii="HelvLight" w:hAnsi="HelvLight"/>
-          <w:sz w:val="2"/>
-        </w:rPr>
-      </w:pPr>
-      <w:r>
-        <w:rPr>
-          <w:rFonts w:ascii="HelvLight" w:hAnsi="HelvLight"/>
-          <w:sz w:val="2"/>
-        </w:rPr>
-      </w:r>
-      <w:r>
-        <w:rPr>
-          <w:rFonts w:ascii="HelvLight" w:hAnsi="HelvLight"/>
-          <w:sz w:val="2"/>
-        </w:rPr>
-        <w:pict w14:anchorId="555E39AB">
-          <v:group id="_x0000_s2054" style="width:264.8pt;height:.75pt;mso-position-horizontal-relative:char;mso-position-vertical-relative:line" coordsize="5296,15">
-            <v:line id="_x0000_s2055" style="position:absolute" from="0,8" to="5296,8" strokecolor="gray"/>
-            <w10:anchorlock/>
-          </v:group>
-        </w:pict>
-      </w:r>
-    </w:p>
-    <w:p>
-      <w:pPr>
-        <w:pStyle w:val="Corpotesto"/>
-        <w:rPr>
-          <w:rFonts w:ascii="HelvLight" w:hAnsi="HelvLight"/>
-          <w:b/>
-          <w:sz w:val="20"/>
-        </w:rPr>
-      </w:pPr>
-    </w:p>
-    <w:p>
-      <w:pPr>
-        <w:pStyle w:val="Corpotesto"/>
-        <w:rPr>
-          <w:rFonts w:ascii="HelvLight" w:hAnsi="HelvLight"/>
-          <w:b/>
-          <w:sz w:val="20"/>
-        </w:rPr>
-      </w:pPr>
-    </w:p>
-    <w:p>
-      <w:pPr>
-        <w:pStyle w:val="Corpotesto"/>
-        <w:spacing w:before="3"/>
-        <w:rPr>
-          <w:rFonts w:ascii="HelvLight" w:hAnsi="HelvLight"/>
-          <w:b/>
-          <w:sz w:val="20"/>
-        </w:rPr>
-      </w:pPr>
-      <w:r>
-        <w:rPr>
-          <w:rFonts w:ascii="HelvLight" w:hAnsi="HelvLight"/>
-          <w:noProof/>
-        </w:rPr>
-        <w:drawing>
-          <wp:anchor distT="0" distB="0" distL="0" distR="0" simplePos="0" relativeHeight="251655168" behindDoc="0" locked="0" layoutInCell="1" allowOverlap="1" wp14:anchorId="1AD72C91" wp14:editId="4BD5692D">
-            <wp:simplePos x="0" y="0"/>
-            <wp:positionH relativeFrom="page">
-              <wp:posOffset>805159</wp:posOffset>
-            </wp:positionH>
-            <wp:positionV relativeFrom="paragraph">
-              <wp:posOffset>173326</wp:posOffset>
-            </wp:positionV>
-            <wp:extent cx="3514801" cy="2599181"/>
-            <wp:effectExtent l="0" t="0" r="0" b="0"/>
-            <wp:wrapTopAndBottom/>
-            <wp:docPr id="5" name="image3.jpeg"/>
-            <wp:cNvGraphicFramePr>
-              <a:graphicFrameLocks xmlns:a="http://schemas.openxmlformats.org/drawingml/2006/main" noChangeAspect="1"/>
-            </wp:cNvGraphicFramePr>
-            <a:graphic xmlns:a="http://schemas.openxmlformats.org/drawingml/2006/main">
-              <a:graphicData uri="http://schemas.openxmlformats.org/drawingml/2006/picture">
-                <pic:pic xmlns:pic="http://schemas.openxmlformats.org/drawingml/2006/picture">
-                  <pic:nvPicPr>
-                    <pic:cNvPr id="6" name="image3.jpeg"/>
-                    <pic:cNvPicPr/>
-                  </pic:nvPicPr>
-                  <pic:blipFill>
-                    <a:blip r:embed="rId17" cstate="print"/>
-                    <a:stretch>
-                      <a:fillRect/>
-                    </a:stretch>
-                  </pic:blipFill>
-                  <pic:spPr>
-                    <a:xfrm>
-                      <a:off x="0" y="0"/>
-                      <a:ext cx="3514801" cy="2599181"/>
-                    </a:xfrm>
-                    <a:prstGeom prst="rect">
-                      <a:avLst/>
-                    </a:prstGeom>
-                  </pic:spPr>
-                </pic:pic>
-              </a:graphicData>
-            </a:graphic>
-          </wp:anchor>
-        </w:drawing>
-      </w:r>
-    </w:p>
-    <w:p>
-      <w:pPr>
-        <w:rPr>
-          <w:rFonts w:ascii="HelvLight" w:hAnsi="HelvLight"/>
-          <w:sz w:val="20"/>
-        </w:rPr>
-        <w:sectPr>
-          <w:pgSz w:w="12240" w:h="15840"/>
-          <w:pgMar w:top="940" w:right="960" w:bottom="280" w:left="1000" w:header="711" w:footer="0" w:gutter="0"/>
-          <w:cols w:space="720"/>
-        </w:sectPr>
-      </w:pPr>
-    </w:p>
-    <w:p>
-      <w:pPr>
         <w:pStyle w:val="Titolo2"/>
         <w:spacing w:before="213"/>
         <w:rPr>
@@ -3145,21 +3420,90 @@
       <w:r>
         <w:rPr>
           <w:rFonts w:ascii="HelvLight" w:hAnsi="HelvLight"/>
-        </w:rPr>
-        <w:lastRenderedPageBreak/>
-        <w:pict w14:anchorId="5530CD85">
-          <v:rect id="_x0000_s2053" style="position:absolute;left:0;text-align:left;margin-left:55.45pt;margin-top:44.4pt;width:414.7pt;height:.95pt;z-index:-15724544;mso-wrap-distance-left:0;mso-wrap-distance-right:0;mso-position-horizontal-relative:page" fillcolor="#4f81bd" stroked="f">
-            <w10:wrap type="topAndBottom" anchorx="page"/>
-          </v:rect>
-        </w:pict>
-      </w:r>
-      <w:r>
-        <w:rPr>
-          <w:rFonts w:ascii="HelvLight" w:hAnsi="HelvLight"/>
           <w:noProof/>
         </w:rPr>
+        <mc:AlternateContent>
+          <mc:Choice Requires="wps">
+            <w:drawing>
+              <wp:anchor distT="0" distB="0" distL="0" distR="0" simplePos="0" relativeHeight="251659776" behindDoc="1" locked="0" layoutInCell="1" allowOverlap="1" wp14:anchorId="0D81274F" wp14:editId="19F224D5">
+                <wp:simplePos x="0" y="0"/>
+                <wp:positionH relativeFrom="page">
+                  <wp:posOffset>704215</wp:posOffset>
+                </wp:positionH>
+                <wp:positionV relativeFrom="paragraph">
+                  <wp:posOffset>563880</wp:posOffset>
+                </wp:positionV>
+                <wp:extent cx="5266690" cy="12065"/>
+                <wp:effectExtent l="0" t="0" r="0" b="0"/>
+                <wp:wrapTopAndBottom/>
+                <wp:docPr id="8" name="Rettangolo 8"/>
+                <wp:cNvGraphicFramePr>
+                  <a:graphicFrameLocks xmlns:a="http://schemas.openxmlformats.org/drawingml/2006/main"/>
+                </wp:cNvGraphicFramePr>
+                <a:graphic xmlns:a="http://schemas.openxmlformats.org/drawingml/2006/main">
+                  <a:graphicData uri="http://schemas.microsoft.com/office/word/2010/wordprocessingShape">
+                    <wps:wsp>
+                      <wps:cNvSpPr>
+                        <a:spLocks noChangeArrowheads="1"/>
+                      </wps:cNvSpPr>
+                      <wps:spPr bwMode="auto">
+                        <a:xfrm>
+                          <a:off x="0" y="0"/>
+                          <a:ext cx="5266690" cy="12065"/>
+                        </a:xfrm>
+                        <a:prstGeom prst="rect">
+                          <a:avLst/>
+                        </a:prstGeom>
+                        <a:solidFill>
+                          <a:srgbClr val="4F81BD"/>
+                        </a:solidFill>
+                        <a:ln>
+                          <a:noFill/>
+                        </a:ln>
+                        <a:extLst>
+                          <a:ext uri="{91240B29-F687-4F45-9708-019B960494DF}">
+                            <a14:hiddenLine xmlns:a14="http://schemas.microsoft.com/office/drawing/2010/main" w="9525">
+                              <a:solidFill>
+                                <a:srgbClr val="000000"/>
+                              </a:solidFill>
+                              <a:miter lim="800000"/>
+                              <a:headEnd/>
+                              <a:tailEnd/>
+                            </a14:hiddenLine>
+                          </a:ext>
+                        </a:extLst>
+                      </wps:spPr>
+                      <wps:bodyPr rot="0" vert="horz" wrap="square" lIns="91440" tIns="45720" rIns="91440" bIns="45720" anchor="t" anchorCtr="0" upright="1">
+                        <a:noAutofit/>
+                      </wps:bodyPr>
+                    </wps:wsp>
+                  </a:graphicData>
+                </a:graphic>
+                <wp14:sizeRelH relativeFrom="page">
+                  <wp14:pctWidth>0</wp14:pctWidth>
+                </wp14:sizeRelH>
+                <wp14:sizeRelV relativeFrom="page">
+                  <wp14:pctHeight>0</wp14:pctHeight>
+                </wp14:sizeRelV>
+              </wp:anchor>
+            </w:drawing>
+          </mc:Choice>
+          <mc:Fallback>
+            <w:pict>
+              <v:rect w14:anchorId="207A7F67" id="Rettangolo 8" o:spid="_x0000_s1026" style="position:absolute;margin-left:55.45pt;margin-top:44.4pt;width:414.7pt;height:.95pt;z-index:-251656704;visibility:visible;mso-wrap-style:square;mso-width-percent:0;mso-height-percent:0;mso-wrap-distance-left:0;mso-wrap-distance-top:0;mso-wrap-distance-right:0;mso-wrap-distance-bottom:0;mso-position-horizontal:absolute;mso-position-horizontal-relative:page;mso-position-vertical:absolute;mso-position-vertical-relative:text;mso-width-percent:0;mso-height-percent:0;mso-width-relative:page;mso-height-relative:page;v-text-anchor:top" o:gfxdata="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" fillcolor="#4f81bd" stroked="f">
+                <w10:wrap type="topAndBottom" anchorx="page"/>
+              </v:rect>
+            </w:pict>
+          </mc:Fallback>
+        </mc:AlternateContent>
+      </w:r>
+      <w:r>
+        <w:rPr>
+          <w:rFonts w:ascii="HelvLight" w:hAnsi="HelvLight"/>
+          <w:noProof/>
+        </w:rPr>
         <w:drawing>
-          <wp:anchor distT="0" distB="0" distL="0" distR="0" simplePos="0" relativeHeight="251658240" behindDoc="0" locked="0" layoutInCell="1" allowOverlap="1" wp14:anchorId="4C494FEA" wp14:editId="338BB3BA">
+          <wp:anchor distT="0" distB="0" distL="0" distR="0" simplePos="0" relativeHeight="251652608" behindDoc="0" locked="0" layoutInCell="1" allowOverlap="1" wp14:anchorId="651B27DF" wp14:editId="5DD57638">
             <wp:simplePos x="0" y="0"/>
             <wp:positionH relativeFrom="page">
               <wp:posOffset>6102750</wp:posOffset>
@@ -3235,321 +3579,446 @@
         <w:spacing w:before="90" w:line="240" w:lineRule="auto"/>
         <w:rPr>
           <w:rFonts w:ascii="HelvLight" w:hAnsi="HelvLight"/>
-        </w:rPr>
-      </w:pPr>
-      <w:r>
-        <w:rPr>
-          <w:rFonts w:ascii="HelvLight" w:hAnsi="HelvLight"/>
           <w:color w:val="365F91"/>
         </w:rPr>
+      </w:pPr>
+      <w:r>
+        <w:rPr>
+          <w:rFonts w:ascii="HelvLight" w:hAnsi="HelvLight"/>
+          <w:color w:val="365F91"/>
+        </w:rPr>
         <w:t>Features</w:t>
       </w:r>
     </w:p>
     <w:p>
       <w:pPr>
-        <w:pStyle w:val="Corpotesto"/>
-        <w:spacing w:before="3" w:line="275" w:lineRule="exact"/>
-        <w:ind w:left="137"/>
-        <w:rPr>
-          <w:rFonts w:ascii="HelvLight" w:hAnsi="HelvLight"/>
-        </w:rPr>
-      </w:pPr>
-      <w:r>
-        <w:rPr>
-          <w:rFonts w:ascii="HelvLight" w:hAnsi="HelvLight"/>
-        </w:rPr>
-        <w:t>REMOVE</w:t>
-      </w:r>
-      <w:r>
-        <w:rPr>
-          <w:rFonts w:ascii="HelvLight" w:hAnsi="HelvLight"/>
-          <w:spacing w:val="-4"/>
-        </w:rPr>
-        <w:t xml:space="preserve"> </w:t>
-      </w:r>
-      <w:r>
-        <w:rPr>
-          <w:rFonts w:ascii="HelvLight" w:hAnsi="HelvLight"/>
-        </w:rPr>
-        <w:t>THE</w:t>
-      </w:r>
-      <w:r>
-        <w:rPr>
-          <w:rFonts w:ascii="HelvLight" w:hAnsi="HelvLight"/>
-          <w:spacing w:val="-4"/>
-        </w:rPr>
-        <w:t xml:space="preserve"> </w:t>
-      </w:r>
-      <w:r>
-        <w:rPr>
-          <w:rFonts w:ascii="HelvLight" w:hAnsi="HelvLight"/>
-        </w:rPr>
-        <w:t>DESCRIPTION</w:t>
-      </w:r>
-    </w:p>
-    <w:p>
-      <w:pPr>
-        <w:pStyle w:val="Corpotesto"/>
-        <w:spacing w:line="275" w:lineRule="exact"/>
-        <w:ind w:left="137"/>
-        <w:rPr>
-          <w:rFonts w:ascii="HelvLight" w:hAnsi="HelvLight"/>
-        </w:rPr>
-      </w:pPr>
-      <w:r>
-        <w:rPr>
-          <w:rFonts w:ascii="HelvLight" w:hAnsi="HelvLight"/>
-        </w:rPr>
-        <w:t>Provide</w:t>
-      </w:r>
-      <w:r>
-        <w:rPr>
-          <w:rFonts w:ascii="HelvLight" w:hAnsi="HelvLight"/>
-          <w:spacing w:val="-1"/>
-        </w:rPr>
-        <w:t xml:space="preserve"> </w:t>
-      </w:r>
-      <w:r>
-        <w:rPr>
-          <w:rFonts w:ascii="HelvLight" w:hAnsi="HelvLight"/>
-          <w:u w:val="single"/>
-        </w:rPr>
-        <w:t>a</w:t>
-      </w:r>
-      <w:r>
-        <w:rPr>
-          <w:rFonts w:ascii="HelvLight" w:hAnsi="HelvLight"/>
-          <w:spacing w:val="-1"/>
-          <w:u w:val="single"/>
-        </w:rPr>
-        <w:t xml:space="preserve"> </w:t>
-      </w:r>
-      <w:r>
-        <w:rPr>
-          <w:rFonts w:ascii="HelvLight" w:hAnsi="HelvLight"/>
-          <w:u w:val="single"/>
-        </w:rPr>
-        <w:t>list</w:t>
-      </w:r>
-      <w:r>
-        <w:rPr>
-          <w:rFonts w:ascii="HelvLight" w:hAnsi="HelvLight"/>
-          <w:spacing w:val="-1"/>
-        </w:rPr>
-        <w:t xml:space="preserve"> </w:t>
-      </w:r>
-      <w:r>
-        <w:rPr>
-          <w:rFonts w:ascii="HelvLight" w:hAnsi="HelvLight"/>
-        </w:rPr>
-        <w:t>of</w:t>
-      </w:r>
-      <w:r>
-        <w:rPr>
-          <w:rFonts w:ascii="HelvLight" w:hAnsi="HelvLight"/>
-          <w:spacing w:val="-5"/>
-        </w:rPr>
-        <w:t xml:space="preserve"> </w:t>
-      </w:r>
-      <w:r>
-        <w:rPr>
-          <w:rFonts w:ascii="HelvLight" w:hAnsi="HelvLight"/>
-        </w:rPr>
-        <w:t>all</w:t>
-      </w:r>
-      <w:r>
-        <w:rPr>
-          <w:rFonts w:ascii="HelvLight" w:hAnsi="HelvLight"/>
-          <w:spacing w:val="-2"/>
-        </w:rPr>
-        <w:t xml:space="preserve"> </w:t>
-      </w:r>
-      <w:r>
-        <w:rPr>
-          <w:rFonts w:ascii="HelvLight" w:hAnsi="HelvLight"/>
-        </w:rPr>
-        <w:t>the</w:t>
-      </w:r>
-      <w:r>
-        <w:rPr>
-          <w:rFonts w:ascii="HelvLight" w:hAnsi="HelvLight"/>
-          <w:spacing w:val="-1"/>
-        </w:rPr>
-        <w:t xml:space="preserve"> </w:t>
-      </w:r>
-      <w:r>
-        <w:rPr>
-          <w:rFonts w:ascii="HelvLight" w:hAnsi="HelvLight"/>
-        </w:rPr>
-        <w:t>features</w:t>
-      </w:r>
-      <w:r>
-        <w:rPr>
-          <w:rFonts w:ascii="HelvLight" w:hAnsi="HelvLight"/>
-          <w:spacing w:val="-6"/>
-        </w:rPr>
-        <w:t xml:space="preserve"> </w:t>
-      </w:r>
-      <w:r>
-        <w:rPr>
-          <w:rFonts w:ascii="HelvLight" w:hAnsi="HelvLight"/>
-        </w:rPr>
-        <w:t>of</w:t>
-      </w:r>
-      <w:r>
-        <w:rPr>
-          <w:rFonts w:ascii="HelvLight" w:hAnsi="HelvLight"/>
-          <w:spacing w:val="-1"/>
-        </w:rPr>
-        <w:t xml:space="preserve"> </w:t>
-      </w:r>
-      <w:r>
-        <w:rPr>
-          <w:rFonts w:ascii="HelvLight" w:hAnsi="HelvLight"/>
-        </w:rPr>
-        <w:t>your</w:t>
-      </w:r>
-      <w:r>
-        <w:rPr>
-          <w:rFonts w:ascii="HelvLight" w:hAnsi="HelvLight"/>
-          <w:spacing w:val="1"/>
-        </w:rPr>
-        <w:t xml:space="preserve"> </w:t>
-      </w:r>
-      <w:r>
-        <w:rPr>
-          <w:rFonts w:ascii="HelvLight" w:hAnsi="HelvLight"/>
-        </w:rPr>
-        <w:t>app.</w:t>
-      </w:r>
-      <w:r>
-        <w:rPr>
-          <w:rFonts w:ascii="HelvLight" w:hAnsi="HelvLight"/>
-          <w:spacing w:val="-1"/>
-        </w:rPr>
-        <w:t xml:space="preserve"> </w:t>
-      </w:r>
-      <w:r>
-        <w:rPr>
-          <w:rFonts w:ascii="HelvLight" w:hAnsi="HelvLight"/>
-        </w:rPr>
-        <w:t>Specify</w:t>
-      </w:r>
-      <w:r>
-        <w:rPr>
-          <w:rFonts w:ascii="HelvLight" w:hAnsi="HelvLight"/>
-          <w:spacing w:val="-2"/>
-        </w:rPr>
-        <w:t xml:space="preserve"> </w:t>
-      </w:r>
-      <w:r>
-        <w:rPr>
-          <w:rFonts w:ascii="HelvLight" w:hAnsi="HelvLight"/>
-        </w:rPr>
-        <w:t>which</w:t>
-      </w:r>
-      <w:r>
-        <w:rPr>
-          <w:rFonts w:ascii="HelvLight" w:hAnsi="HelvLight"/>
-          <w:spacing w:val="-1"/>
-        </w:rPr>
-        <w:t xml:space="preserve"> </w:t>
-      </w:r>
-      <w:r>
-        <w:rPr>
-          <w:rFonts w:ascii="HelvLight" w:hAnsi="HelvLight"/>
-        </w:rPr>
-        <w:t>are the</w:t>
-      </w:r>
-      <w:r>
-        <w:rPr>
-          <w:rFonts w:ascii="HelvLight" w:hAnsi="HelvLight"/>
-          <w:spacing w:val="-1"/>
-        </w:rPr>
-        <w:t xml:space="preserve"> </w:t>
-      </w:r>
-      <w:r>
-        <w:rPr>
-          <w:rFonts w:ascii="HelvLight" w:hAnsi="HelvLight"/>
-        </w:rPr>
-        <w:t>‘core</w:t>
-      </w:r>
-      <w:r>
-        <w:rPr>
-          <w:rFonts w:ascii="HelvLight" w:hAnsi="HelvLight"/>
-          <w:spacing w:val="-1"/>
-        </w:rPr>
-        <w:t xml:space="preserve"> </w:t>
-      </w:r>
-      <w:r>
-        <w:rPr>
-          <w:rFonts w:ascii="HelvLight" w:hAnsi="HelvLight"/>
-        </w:rPr>
-        <w:t>features’</w:t>
-      </w:r>
-      <w:r>
-        <w:rPr>
-          <w:rFonts w:ascii="HelvLight" w:hAnsi="HelvLight"/>
-          <w:spacing w:val="-6"/>
-        </w:rPr>
-        <w:t xml:space="preserve"> </w:t>
-      </w:r>
-      <w:r>
-        <w:rPr>
-          <w:rFonts w:ascii="HelvLight" w:hAnsi="HelvLight"/>
-        </w:rPr>
-        <w:t>of</w:t>
-      </w:r>
-      <w:r>
-        <w:rPr>
-          <w:rFonts w:ascii="HelvLight" w:hAnsi="HelvLight"/>
-          <w:spacing w:val="-1"/>
-        </w:rPr>
-        <w:t xml:space="preserve"> </w:t>
-      </w:r>
-      <w:r>
-        <w:rPr>
-          <w:rFonts w:ascii="HelvLight" w:hAnsi="HelvLight"/>
-        </w:rPr>
-        <w:t>the</w:t>
-      </w:r>
-      <w:r>
-        <w:rPr>
-          <w:rFonts w:ascii="HelvLight" w:hAnsi="HelvLight"/>
-          <w:spacing w:val="-5"/>
-        </w:rPr>
-        <w:t xml:space="preserve"> </w:t>
-      </w:r>
-      <w:r>
-        <w:rPr>
-          <w:rFonts w:ascii="HelvLight" w:hAnsi="HelvLight"/>
-        </w:rPr>
-        <w:t>app.</w:t>
-      </w:r>
-    </w:p>
-    <w:p>
-      <w:pPr>
-        <w:pStyle w:val="Corpotesto"/>
-        <w:rPr>
-          <w:rFonts w:ascii="HelvLight" w:hAnsi="HelvLight"/>
-          <w:sz w:val="20"/>
-        </w:rPr>
-      </w:pPr>
-    </w:p>
-    <w:p>
-      <w:pPr>
         <w:pStyle w:val="Titolo4"/>
-        <w:spacing w:before="253"/>
-        <w:rPr>
-          <w:rFonts w:ascii="HelvLight" w:hAnsi="HelvLight"/>
-        </w:rPr>
-      </w:pPr>
-      <w:r>
+        <w:numPr>
+          <w:ilvl w:val="0"/>
+          <w:numId w:val="2"/>
+        </w:numPr>
+        <w:spacing w:before="90" w:after="240"/>
+        <w:ind w:left="720"/>
+        <w:jc w:val="both"/>
+        <w:rPr>
+          <w:rFonts w:ascii="HelvLight" w:hAnsi="HelvLight"/>
+          <w:b w:val="0"/>
+          <w:bCs w:val="0"/>
+          <w:sz w:val="24"/>
+          <w:szCs w:val="24"/>
+          <w:lang w:val="it-IT"/>
+        </w:rPr>
+      </w:pPr>
+      <w:r>
+        <w:rPr>
+          <w:rFonts w:ascii="HelvLight" w:hAnsi="HelvLight"/>
+          <w:sz w:val="24"/>
+          <w:szCs w:val="24"/>
+          <w:lang w:val="it-IT"/>
+        </w:rPr>
+        <w:t>Creazione e ricerca di cache:</w:t>
+      </w:r>
+      <w:r>
+        <w:rPr>
+          <w:rFonts w:ascii="HelvLight" w:hAnsi="HelvLight"/>
+          <w:b w:val="0"/>
+          <w:bCs w:val="0"/>
+          <w:sz w:val="24"/>
+          <w:szCs w:val="24"/>
+          <w:lang w:val="it-IT"/>
+        </w:rPr>
+        <w:t xml:space="preserve"> </w:t>
+      </w:r>
+    </w:p>
+    <w:p>
+      <w:pPr>
+        <w:pStyle w:val="Titolo4"/>
+        <w:numPr>
+          <w:ilvl w:val="0"/>
+          <w:numId w:val="3"/>
+        </w:numPr>
+        <w:spacing w:before="90" w:after="240"/>
+        <w:ind w:left="857"/>
+        <w:jc w:val="both"/>
+        <w:rPr>
+          <w:rFonts w:ascii="HelvLight" w:hAnsi="HelvLight"/>
+          <w:b w:val="0"/>
+          <w:bCs w:val="0"/>
+          <w:sz w:val="24"/>
+          <w:szCs w:val="24"/>
+          <w:lang w:val="it-IT"/>
+        </w:rPr>
+      </w:pPr>
+      <w:r>
+        <w:rPr>
+          <w:rFonts w:ascii="HelvLight" w:hAnsi="HelvLight"/>
+          <w:b w:val="0"/>
+          <w:bCs w:val="0"/>
+          <w:sz w:val="24"/>
+          <w:szCs w:val="24"/>
+          <w:lang w:val="it-IT"/>
+        </w:rPr>
+        <w:t>G</w:t>
+      </w:r>
+      <w:r>
+        <w:rPr>
+          <w:rFonts w:ascii="HelvLight" w:hAnsi="HelvLight"/>
+          <w:b w:val="0"/>
+          <w:bCs w:val="0"/>
+          <w:sz w:val="24"/>
+          <w:szCs w:val="24"/>
+          <w:lang w:val="it-IT"/>
+        </w:rPr>
+        <w:t>li utenti possono creare e cercare cache, ovvero punti geografici specifici dove vengono nascosti oggetti o segreti da scoprire.</w:t>
+      </w:r>
+      <w:r>
+        <w:rPr>
+          <w:rFonts w:ascii="HelvLight" w:hAnsi="HelvLight"/>
+          <w:b w:val="0"/>
+          <w:bCs w:val="0"/>
+          <w:sz w:val="24"/>
+          <w:szCs w:val="24"/>
+          <w:lang w:val="it-IT"/>
+        </w:rPr>
+        <w:t xml:space="preserve"> La creazione di una cache richiederà l’approvazione di un admin.</w:t>
+      </w:r>
+    </w:p>
+    <w:p>
+      <w:pPr>
+        <w:pStyle w:val="Titolo4"/>
+        <w:numPr>
+          <w:ilvl w:val="0"/>
+          <w:numId w:val="3"/>
+        </w:numPr>
+        <w:spacing w:before="90" w:after="240"/>
+        <w:ind w:left="857"/>
+        <w:jc w:val="both"/>
+        <w:rPr>
+          <w:rFonts w:ascii="HelvLight" w:hAnsi="HelvLight"/>
+          <w:b w:val="0"/>
+          <w:bCs w:val="0"/>
+          <w:sz w:val="24"/>
+          <w:szCs w:val="24"/>
+          <w:lang w:val="it-IT"/>
+        </w:rPr>
+      </w:pPr>
+      <w:r>
+        <w:rPr>
+          <w:rFonts w:ascii="HelvLight" w:hAnsi="HelvLight"/>
+          <w:b w:val="0"/>
+          <w:bCs w:val="0"/>
+          <w:sz w:val="24"/>
+          <w:szCs w:val="24"/>
+          <w:lang w:val="it-IT"/>
+        </w:rPr>
+        <w:t>La ricerca delle cache può essere effettuata nei pressi della locazione impostata dall’utente.</w:t>
+      </w:r>
+    </w:p>
+    <w:p>
+      <w:pPr>
+        <w:pStyle w:val="Titolo4"/>
+        <w:numPr>
+          <w:ilvl w:val="0"/>
+          <w:numId w:val="2"/>
+        </w:numPr>
+        <w:spacing w:before="90" w:after="240"/>
+        <w:ind w:left="720"/>
+        <w:jc w:val="both"/>
+        <w:rPr>
+          <w:rFonts w:ascii="HelvLight" w:hAnsi="HelvLight"/>
+          <w:b w:val="0"/>
+          <w:bCs w:val="0"/>
+          <w:sz w:val="24"/>
+          <w:szCs w:val="24"/>
+          <w:lang w:val="it-IT"/>
+        </w:rPr>
+      </w:pPr>
+      <w:r>
+        <w:rPr>
+          <w:rFonts w:ascii="HelvLight" w:hAnsi="HelvLight"/>
+          <w:sz w:val="24"/>
+          <w:szCs w:val="24"/>
+          <w:lang w:val="it-IT"/>
+        </w:rPr>
+        <w:t>Interazione tra utenti:</w:t>
+      </w:r>
+      <w:r>
+        <w:rPr>
+          <w:rFonts w:ascii="HelvLight" w:hAnsi="HelvLight"/>
+          <w:b w:val="0"/>
+          <w:bCs w:val="0"/>
+          <w:sz w:val="24"/>
+          <w:szCs w:val="24"/>
+          <w:lang w:val="it-IT"/>
+        </w:rPr>
+        <w:t xml:space="preserve"> </w:t>
+      </w:r>
+    </w:p>
+    <w:p>
+      <w:pPr>
+        <w:pStyle w:val="Titolo4"/>
+        <w:numPr>
+          <w:ilvl w:val="0"/>
+          <w:numId w:val="4"/>
+        </w:numPr>
+        <w:spacing w:before="90" w:after="240"/>
+        <w:jc w:val="both"/>
+        <w:rPr>
+          <w:rFonts w:ascii="HelvLight" w:hAnsi="HelvLight"/>
+          <w:b w:val="0"/>
+          <w:bCs w:val="0"/>
+          <w:sz w:val="24"/>
+          <w:szCs w:val="24"/>
+          <w:lang w:val="it-IT"/>
+        </w:rPr>
+      </w:pPr>
+      <w:r>
+        <w:rPr>
+          <w:rFonts w:ascii="HelvLight" w:hAnsi="HelvLight"/>
+          <w:b w:val="0"/>
+          <w:bCs w:val="0"/>
+          <w:sz w:val="24"/>
+          <w:szCs w:val="24"/>
+          <w:lang w:val="it-IT"/>
+        </w:rPr>
+        <w:t>G</w:t>
+      </w:r>
+      <w:r>
+        <w:rPr>
+          <w:rFonts w:ascii="HelvLight" w:hAnsi="HelvLight"/>
+          <w:b w:val="0"/>
+          <w:bCs w:val="0"/>
+          <w:sz w:val="24"/>
+          <w:szCs w:val="24"/>
+          <w:lang w:val="it-IT"/>
+        </w:rPr>
+        <w:t xml:space="preserve">li utenti possono </w:t>
+      </w:r>
+      <w:r>
+        <w:rPr>
+          <w:rFonts w:ascii="HelvLight" w:hAnsi="HelvLight"/>
+          <w:b w:val="0"/>
+          <w:bCs w:val="0"/>
+          <w:sz w:val="24"/>
+          <w:szCs w:val="24"/>
+          <w:lang w:val="it-IT"/>
+        </w:rPr>
+        <w:t xml:space="preserve">registrarsi e </w:t>
+      </w:r>
+      <w:r>
+        <w:rPr>
+          <w:rFonts w:ascii="HelvLight" w:hAnsi="HelvLight"/>
+          <w:b w:val="0"/>
+          <w:bCs w:val="0"/>
+          <w:sz w:val="24"/>
+          <w:szCs w:val="24"/>
+          <w:lang w:val="it-IT"/>
+        </w:rPr>
+        <w:t>connettersi con altri geocacher, mandare richieste di amicizia e cacciare insieme.</w:t>
+      </w:r>
+    </w:p>
+    <w:p>
+      <w:pPr>
+        <w:pStyle w:val="Titolo4"/>
+        <w:numPr>
+          <w:ilvl w:val="0"/>
+          <w:numId w:val="4"/>
+        </w:numPr>
+        <w:spacing w:before="90" w:after="240"/>
+        <w:jc w:val="both"/>
+        <w:rPr>
+          <w:rFonts w:ascii="HelvLight" w:hAnsi="HelvLight"/>
+          <w:b w:val="0"/>
+          <w:bCs w:val="0"/>
+          <w:sz w:val="24"/>
+          <w:szCs w:val="24"/>
+          <w:lang w:val="it-IT"/>
+        </w:rPr>
+      </w:pPr>
+      <w:r>
+        <w:rPr>
+          <w:rFonts w:ascii="HelvLight" w:hAnsi="HelvLight"/>
+          <w:b w:val="0"/>
+          <w:bCs w:val="0"/>
+          <w:sz w:val="24"/>
+          <w:szCs w:val="24"/>
+          <w:lang w:val="it-IT"/>
+        </w:rPr>
+        <w:t>Confrontare i progressi ottenuti con gli utenti della zona e con gli amici.</w:t>
+      </w:r>
+    </w:p>
+    <w:p>
+      <w:pPr>
+        <w:pStyle w:val="Titolo4"/>
+        <w:numPr>
+          <w:ilvl w:val="0"/>
+          <w:numId w:val="2"/>
+        </w:numPr>
+        <w:spacing w:before="90" w:after="240"/>
+        <w:ind w:left="720"/>
+        <w:jc w:val="both"/>
+        <w:rPr>
+          <w:rFonts w:ascii="HelvLight" w:hAnsi="HelvLight"/>
+          <w:b w:val="0"/>
+          <w:bCs w:val="0"/>
+          <w:sz w:val="24"/>
+          <w:szCs w:val="24"/>
+          <w:lang w:val="it-IT"/>
+        </w:rPr>
+      </w:pPr>
+      <w:r>
+        <w:rPr>
+          <w:rFonts w:ascii="HelvLight" w:hAnsi="HelvLight"/>
+          <w:sz w:val="24"/>
+          <w:szCs w:val="24"/>
+          <w:lang w:val="it-IT"/>
+        </w:rPr>
+        <w:t>Sistema di punteggio e classifica:</w:t>
+      </w:r>
+      <w:r>
+        <w:rPr>
+          <w:rFonts w:ascii="HelvLight" w:hAnsi="HelvLight"/>
+          <w:b w:val="0"/>
+          <w:bCs w:val="0"/>
+          <w:sz w:val="24"/>
+          <w:szCs w:val="24"/>
+          <w:lang w:val="it-IT"/>
+        </w:rPr>
+        <w:t xml:space="preserve"> la webapp offre un sistema di punteggio e classifica basato sulle performance degli utenti nel trovare e nascondere le cache.</w:t>
+      </w:r>
+    </w:p>
+    <w:p>
+      <w:pPr>
+        <w:pStyle w:val="Titolo4"/>
+        <w:numPr>
+          <w:ilvl w:val="0"/>
+          <w:numId w:val="2"/>
+        </w:numPr>
+        <w:spacing w:before="90" w:after="240"/>
+        <w:ind w:left="720"/>
+        <w:jc w:val="both"/>
+        <w:rPr>
+          <w:rFonts w:ascii="HelvLight" w:hAnsi="HelvLight"/>
+          <w:b w:val="0"/>
+          <w:bCs w:val="0"/>
+          <w:sz w:val="24"/>
+          <w:szCs w:val="24"/>
+          <w:lang w:val="it-IT"/>
+        </w:rPr>
+      </w:pPr>
+      <w:r>
+        <w:rPr>
+          <w:rFonts w:ascii="HelvLight" w:hAnsi="HelvLight"/>
+          <w:sz w:val="24"/>
+          <w:szCs w:val="24"/>
+          <w:lang w:val="it-IT"/>
+        </w:rPr>
+        <w:t>Mappa interattiva:</w:t>
+      </w:r>
+      <w:r>
+        <w:rPr>
+          <w:rFonts w:ascii="HelvLight" w:hAnsi="HelvLight"/>
+          <w:b w:val="0"/>
+          <w:bCs w:val="0"/>
+          <w:sz w:val="24"/>
+          <w:szCs w:val="24"/>
+          <w:lang w:val="it-IT"/>
+        </w:rPr>
+        <w:t xml:space="preserve"> gli utenti possono visualizzare le cache su una mappa interattiva, che mostra la loro posizione </w:t>
+      </w:r>
+      <w:r>
+        <w:rPr>
+          <w:rFonts w:ascii="HelvLight" w:hAnsi="HelvLight"/>
+          <w:b w:val="0"/>
+          <w:bCs w:val="0"/>
+          <w:sz w:val="24"/>
+          <w:szCs w:val="24"/>
+          <w:lang w:val="it-IT"/>
+        </w:rPr>
+        <w:t xml:space="preserve">approssimata </w:t>
+      </w:r>
+      <w:r>
+        <w:rPr>
+          <w:rFonts w:ascii="HelvLight" w:hAnsi="HelvLight"/>
+          <w:b w:val="0"/>
+          <w:bCs w:val="0"/>
+          <w:sz w:val="24"/>
+          <w:szCs w:val="24"/>
+          <w:lang w:val="it-IT"/>
+        </w:rPr>
+        <w:t>e altre informazioni utili.</w:t>
+      </w:r>
+    </w:p>
+    <w:p>
+      <w:pPr>
+        <w:pStyle w:val="Titolo4"/>
+        <w:numPr>
+          <w:ilvl w:val="0"/>
+          <w:numId w:val="2"/>
+        </w:numPr>
+        <w:spacing w:before="90" w:after="240" w:line="240" w:lineRule="auto"/>
+        <w:ind w:left="720"/>
+        <w:jc w:val="both"/>
+        <w:rPr>
+          <w:rFonts w:ascii="HelvLight" w:hAnsi="HelvLight"/>
+          <w:b w:val="0"/>
+          <w:bCs w:val="0"/>
+          <w:sz w:val="24"/>
+          <w:szCs w:val="24"/>
+          <w:lang w:val="it-IT"/>
+        </w:rPr>
+      </w:pPr>
+      <w:r>
+        <w:rPr>
+          <w:rFonts w:ascii="HelvLight" w:hAnsi="HelvLight"/>
+          <w:sz w:val="24"/>
+          <w:szCs w:val="24"/>
+          <w:lang w:val="it-IT"/>
+        </w:rPr>
+        <w:t xml:space="preserve">Privacy dei dati: </w:t>
+      </w:r>
+      <w:r>
+        <w:rPr>
+          <w:rFonts w:ascii="HelvLight" w:hAnsi="HelvLight"/>
+          <w:b w:val="0"/>
+          <w:bCs w:val="0"/>
+          <w:sz w:val="24"/>
+          <w:szCs w:val="24"/>
+          <w:lang w:val="it-IT"/>
+        </w:rPr>
+        <w:t>la webapp garantisce la privacy dei dati di navigazione degli utenti, che non verranno condivisi con applicazioni o enti terzi.</w:t>
+      </w:r>
+    </w:p>
+    <w:p>
+      <w:pPr>
+        <w:pStyle w:val="Titolo4"/>
+        <w:spacing w:before="90" w:line="240" w:lineRule="auto"/>
+        <w:ind w:left="0"/>
+        <w:rPr>
+          <w:rFonts w:ascii="HelvLight" w:hAnsi="HelvLight"/>
+          <w:b w:val="0"/>
+          <w:bCs w:val="0"/>
+          <w:sz w:val="24"/>
+          <w:szCs w:val="24"/>
+          <w:lang w:val="it-IT"/>
+        </w:rPr>
+      </w:pPr>
+    </w:p>
+    <w:p>
+      <w:pPr>
+        <w:pStyle w:val="Titolo4"/>
+        <w:spacing w:before="253" w:after="120"/>
         <w:rPr>
           <w:rFonts w:ascii="HelvLight" w:hAnsi="HelvLight"/>
           <w:color w:val="365F91"/>
         </w:rPr>
-        <w:t>Other</w:t>
+      </w:pPr>
+      <w:r>
+        <w:rPr>
+          <w:rFonts w:ascii="HelvLight" w:hAnsi="HelvLight"/>
+          <w:color w:val="365F91"/>
+        </w:rPr>
+        <w:t>Functional</w:t>
       </w:r>
       <w:r>
         <w:rPr>
@@ -3569,123 +4038,722 @@
     </w:p>
     <w:p>
       <w:pPr>
-        <w:pStyle w:val="Corpotesto"/>
-        <w:spacing w:line="274" w:lineRule="exact"/>
-        <w:ind w:left="137"/>
-        <w:rPr>
-          <w:rFonts w:ascii="HelvLight" w:hAnsi="HelvLight"/>
-        </w:rPr>
-      </w:pPr>
-      <w:r>
-        <w:rPr>
-          <w:rFonts w:ascii="HelvLight" w:hAnsi="HelvLight"/>
-        </w:rPr>
-        <w:t>REMOVE</w:t>
-      </w:r>
-      <w:r>
-        <w:rPr>
-          <w:rFonts w:ascii="HelvLight" w:hAnsi="HelvLight"/>
-          <w:spacing w:val="-4"/>
-        </w:rPr>
-        <w:t xml:space="preserve"> </w:t>
-      </w:r>
-      <w:r>
-        <w:rPr>
-          <w:rFonts w:ascii="HelvLight" w:hAnsi="HelvLight"/>
-        </w:rPr>
-        <w:t>THE</w:t>
-      </w:r>
-      <w:r>
-        <w:rPr>
-          <w:rFonts w:ascii="HelvLight" w:hAnsi="HelvLight"/>
-          <w:spacing w:val="-4"/>
-        </w:rPr>
-        <w:t xml:space="preserve"> </w:t>
-      </w:r>
-      <w:r>
-        <w:rPr>
-          <w:rFonts w:ascii="HelvLight" w:hAnsi="HelvLight"/>
-        </w:rPr>
-        <w:t>DESCRIPTION</w:t>
-      </w:r>
-    </w:p>
-    <w:p>
-      <w:pPr>
-        <w:pStyle w:val="Corpotesto"/>
-        <w:spacing w:line="242" w:lineRule="auto"/>
-        <w:ind w:left="137" w:right="167"/>
+        <w:pStyle w:val="Titolo4"/>
+        <w:numPr>
+          <w:ilvl w:val="0"/>
+          <w:numId w:val="5"/>
+        </w:numPr>
+        <w:spacing w:before="253" w:after="120"/>
+        <w:ind w:left="1577" w:hanging="573"/>
         <w:jc w:val="both"/>
         <w:rPr>
           <w:rFonts w:ascii="HelvLight" w:hAnsi="HelvLight"/>
-        </w:rPr>
-      </w:pPr>
-      <w:r>
-        <w:rPr>
-          <w:rFonts w:ascii="HelvLight" w:hAnsi="HelvLight"/>
-        </w:rPr>
-        <w:t xml:space="preserve">Provide </w:t>
-      </w:r>
-      <w:r>
-        <w:rPr>
-          <w:rFonts w:ascii="HelvLight" w:hAnsi="HelvLight"/>
-          <w:u w:val="single"/>
-        </w:rPr>
-        <w:t>a list</w:t>
-      </w:r>
-      <w:r>
-        <w:rPr>
-          <w:rFonts w:ascii="HelvLight" w:hAnsi="HelvLight"/>
-        </w:rPr>
-        <w:t xml:space="preserve"> of other requirements (not implicitly included in the features) of your app (for</w:t>
-      </w:r>
-      <w:r>
-        <w:rPr>
-          <w:rFonts w:ascii="HelvLight" w:hAnsi="HelvLight"/>
-          <w:spacing w:val="1"/>
-        </w:rPr>
-        <w:t xml:space="preserve"> </w:t>
-      </w:r>
-      <w:r>
-        <w:rPr>
-          <w:rFonts w:ascii="HelvLight" w:hAnsi="HelvLight"/>
-        </w:rPr>
-        <w:t>instance, branding</w:t>
-      </w:r>
-      <w:r>
-        <w:rPr>
-          <w:rFonts w:ascii="HelvLight" w:hAnsi="HelvLight"/>
-          <w:spacing w:val="-4"/>
-        </w:rPr>
-        <w:t xml:space="preserve"> </w:t>
-      </w:r>
-      <w:r>
-        <w:rPr>
-          <w:rFonts w:ascii="HelvLight" w:hAnsi="HelvLight"/>
-        </w:rPr>
-        <w:t>requirements, technical requirements,</w:t>
-      </w:r>
-      <w:r>
-        <w:rPr>
-          <w:rFonts w:ascii="HelvLight" w:hAnsi="HelvLight"/>
-          <w:spacing w:val="1"/>
-        </w:rPr>
-        <w:t xml:space="preserve"> </w:t>
-      </w:r>
-      <w:r>
-        <w:rPr>
-          <w:rFonts w:ascii="HelvLight" w:hAnsi="HelvLight"/>
-        </w:rPr>
-        <w:t>…).</w:t>
-      </w:r>
-    </w:p>
-    <w:p>
-      <w:pPr>
-        <w:pStyle w:val="Corpotesto"/>
-        <w:rPr>
-          <w:rFonts w:ascii="HelvLight" w:hAnsi="HelvLight"/>
-          <w:sz w:val="26"/>
-        </w:rPr>
-      </w:pPr>
+          <w:b w:val="0"/>
+          <w:bCs w:val="0"/>
+          <w:color w:val="000000" w:themeColor="text1"/>
+          <w:sz w:val="24"/>
+          <w:szCs w:val="24"/>
+          <w:lang w:val="it-IT"/>
+        </w:rPr>
+      </w:pPr>
+      <w:r>
+        <w:rPr>
+          <w:rFonts w:ascii="HelvLight" w:hAnsi="HelvLight"/>
+          <w:b w:val="0"/>
+          <w:bCs w:val="0"/>
+          <w:color w:val="000000" w:themeColor="text1"/>
+          <w:sz w:val="24"/>
+          <w:szCs w:val="24"/>
+          <w:lang w:val="it-IT"/>
+        </w:rPr>
+        <w:t>L</w:t>
+      </w:r>
+      <w:r>
+        <w:rPr>
+          <w:rFonts w:ascii="HelvLight" w:hAnsi="HelvLight"/>
+          <w:b w:val="0"/>
+          <w:bCs w:val="0"/>
+          <w:color w:val="000000" w:themeColor="text1"/>
+          <w:sz w:val="24"/>
+          <w:szCs w:val="24"/>
+          <w:lang w:val="it-IT"/>
+        </w:rPr>
+        <w:t>’</w:t>
+      </w:r>
+      <w:r>
+        <w:rPr>
+          <w:rFonts w:ascii="HelvLight" w:hAnsi="HelvLight"/>
+          <w:b w:val="0"/>
+          <w:bCs w:val="0"/>
+          <w:color w:val="000000" w:themeColor="text1"/>
+          <w:sz w:val="24"/>
+          <w:szCs w:val="24"/>
+          <w:lang w:val="it-IT"/>
+        </w:rPr>
+        <w:t>a</w:t>
+      </w:r>
+      <w:r>
+        <w:rPr>
+          <w:rFonts w:ascii="HelvLight" w:hAnsi="HelvLight"/>
+          <w:b w:val="0"/>
+          <w:bCs w:val="0"/>
+          <w:color w:val="000000" w:themeColor="text1"/>
+          <w:sz w:val="24"/>
+          <w:szCs w:val="24"/>
+          <w:lang w:val="it-IT"/>
+        </w:rPr>
+        <w:t>pplicazione dovrà offrire la</w:t>
+      </w:r>
+      <w:r>
+        <w:rPr>
+          <w:rFonts w:ascii="HelvLight" w:hAnsi="HelvLight"/>
+          <w:b w:val="0"/>
+          <w:bCs w:val="0"/>
+          <w:color w:val="000000" w:themeColor="text1"/>
+          <w:sz w:val="24"/>
+          <w:szCs w:val="24"/>
+          <w:lang w:val="it-IT"/>
+        </w:rPr>
+        <w:t xml:space="preserve"> possibilità per gli utenti di creare e personalizzare il proprio profilo, includendo informazioni come nome utente, foto profilo, città di provenienza e interessi legati al geocaching.</w:t>
+      </w:r>
+    </w:p>
+    <w:p>
+      <w:pPr>
+        <w:pStyle w:val="Titolo4"/>
+        <w:numPr>
+          <w:ilvl w:val="0"/>
+          <w:numId w:val="5"/>
+        </w:numPr>
+        <w:spacing w:before="253" w:after="120"/>
+        <w:ind w:left="1577" w:hanging="573"/>
+        <w:jc w:val="both"/>
+        <w:rPr>
+          <w:rFonts w:ascii="HelvLight" w:hAnsi="HelvLight"/>
+          <w:b w:val="0"/>
+          <w:bCs w:val="0"/>
+          <w:color w:val="000000" w:themeColor="text1"/>
+          <w:sz w:val="24"/>
+          <w:szCs w:val="24"/>
+          <w:lang w:val="it-IT"/>
+        </w:rPr>
+      </w:pPr>
+      <w:r>
+        <w:rPr>
+          <w:rFonts w:ascii="HelvLight" w:hAnsi="HelvLight"/>
+          <w:b w:val="0"/>
+          <w:bCs w:val="0"/>
+          <w:color w:val="000000" w:themeColor="text1"/>
+          <w:sz w:val="24"/>
+          <w:szCs w:val="24"/>
+          <w:lang w:val="it-IT"/>
+        </w:rPr>
+        <w:t>L</w:t>
+      </w:r>
+      <w:r>
+        <w:rPr>
+          <w:rFonts w:ascii="HelvLight" w:hAnsi="HelvLight"/>
+          <w:b w:val="0"/>
+          <w:bCs w:val="0"/>
+          <w:color w:val="000000" w:themeColor="text1"/>
+          <w:sz w:val="24"/>
+          <w:szCs w:val="24"/>
+          <w:lang w:val="it-IT"/>
+        </w:rPr>
+        <w:t>’</w:t>
+      </w:r>
+      <w:r>
+        <w:rPr>
+          <w:rFonts w:ascii="HelvLight" w:hAnsi="HelvLight"/>
+          <w:b w:val="0"/>
+          <w:bCs w:val="0"/>
+          <w:color w:val="000000" w:themeColor="text1"/>
+          <w:sz w:val="24"/>
+          <w:szCs w:val="24"/>
+          <w:lang w:val="it-IT"/>
+        </w:rPr>
+        <w:t>a</w:t>
+      </w:r>
+      <w:r>
+        <w:rPr>
+          <w:rFonts w:ascii="HelvLight" w:hAnsi="HelvLight"/>
+          <w:b w:val="0"/>
+          <w:bCs w:val="0"/>
+          <w:color w:val="000000" w:themeColor="text1"/>
+          <w:sz w:val="24"/>
+          <w:szCs w:val="24"/>
+          <w:lang w:val="it-IT"/>
+        </w:rPr>
+        <w:t>pplicazione</w:t>
+      </w:r>
+      <w:r>
+        <w:rPr>
+          <w:rFonts w:ascii="HelvLight" w:hAnsi="HelvLight"/>
+          <w:b w:val="0"/>
+          <w:bCs w:val="0"/>
+          <w:color w:val="000000" w:themeColor="text1"/>
+          <w:sz w:val="24"/>
+          <w:szCs w:val="24"/>
+          <w:lang w:val="it-IT"/>
+        </w:rPr>
+        <w:t xml:space="preserve"> </w:t>
+      </w:r>
+      <w:r>
+        <w:rPr>
+          <w:rFonts w:ascii="HelvLight" w:hAnsi="HelvLight"/>
+          <w:b w:val="0"/>
+          <w:bCs w:val="0"/>
+          <w:color w:val="000000" w:themeColor="text1"/>
+          <w:sz w:val="24"/>
+          <w:szCs w:val="24"/>
+          <w:lang w:val="it-IT"/>
+        </w:rPr>
+        <w:t>dovrà fornire u</w:t>
+      </w:r>
+      <w:r>
+        <w:rPr>
+          <w:rFonts w:ascii="HelvLight" w:hAnsi="HelvLight"/>
+          <w:b w:val="0"/>
+          <w:bCs w:val="0"/>
+          <w:color w:val="000000" w:themeColor="text1"/>
+          <w:sz w:val="24"/>
+          <w:szCs w:val="24"/>
+          <w:lang w:val="it-IT"/>
+        </w:rPr>
+        <w:t>n sistema di ricerca avanzata che permetta agli utenti di filtrare i risultati delle cache</w:t>
+      </w:r>
+      <w:r>
+        <w:rPr>
+          <w:rFonts w:ascii="HelvLight" w:hAnsi="HelvLight"/>
+          <w:b w:val="0"/>
+          <w:bCs w:val="0"/>
+          <w:color w:val="000000" w:themeColor="text1"/>
+          <w:sz w:val="24"/>
+          <w:szCs w:val="24"/>
+          <w:lang w:val="it-IT"/>
+        </w:rPr>
+        <w:t>.</w:t>
+      </w:r>
+    </w:p>
+    <w:p>
+      <w:pPr>
+        <w:pStyle w:val="Titolo4"/>
+        <w:spacing w:before="120" w:after="120"/>
+        <w:ind w:left="1440" w:right="1208"/>
+        <w:jc w:val="both"/>
+        <w:rPr>
+          <w:rFonts w:ascii="HelvLight" w:hAnsi="HelvLight"/>
+          <w:b w:val="0"/>
+          <w:bCs w:val="0"/>
+          <w:color w:val="000000" w:themeColor="text1"/>
+          <w:sz w:val="18"/>
+          <w:szCs w:val="18"/>
+          <w:lang w:val="it-IT"/>
+        </w:rPr>
+      </w:pPr>
+      <w:r>
+        <w:rPr>
+          <w:rFonts w:ascii="HelvLight" w:hAnsi="HelvLight"/>
+          <w:b w:val="0"/>
+          <w:bCs w:val="0"/>
+          <w:color w:val="000000" w:themeColor="text1"/>
+          <w:sz w:val="18"/>
+          <w:szCs w:val="18"/>
+          <w:lang w:val="it-IT"/>
+        </w:rPr>
+        <w:t xml:space="preserve">Sarà possibile filtrare le cache </w:t>
+      </w:r>
+      <w:r>
+        <w:rPr>
+          <w:rFonts w:ascii="HelvLight" w:hAnsi="HelvLight"/>
+          <w:b w:val="0"/>
+          <w:bCs w:val="0"/>
+          <w:color w:val="000000" w:themeColor="text1"/>
+          <w:sz w:val="18"/>
+          <w:szCs w:val="18"/>
+          <w:lang w:val="it-IT"/>
+        </w:rPr>
+        <w:t>in base alla distanza, al tipo di oggetto nascosto o alla difficoltà della caccia.</w:t>
+      </w:r>
+    </w:p>
+    <w:p>
+      <w:pPr>
+        <w:pStyle w:val="Titolo4"/>
+        <w:spacing w:before="120" w:after="120"/>
+        <w:ind w:left="1440" w:right="1208"/>
+        <w:jc w:val="both"/>
+        <w:rPr>
+          <w:rFonts w:ascii="HelvLight" w:hAnsi="HelvLight"/>
+          <w:b w:val="0"/>
+          <w:bCs w:val="0"/>
+          <w:color w:val="000000" w:themeColor="text1"/>
+          <w:sz w:val="18"/>
+          <w:szCs w:val="18"/>
+          <w:lang w:val="it-IT"/>
+        </w:rPr>
+      </w:pPr>
+    </w:p>
+    <w:p>
+      <w:pPr>
+        <w:pStyle w:val="Titolo4"/>
+        <w:spacing w:before="120" w:after="120"/>
+        <w:ind w:left="1440" w:right="1208"/>
+        <w:jc w:val="both"/>
+        <w:rPr>
+          <w:rFonts w:ascii="HelvLight" w:hAnsi="HelvLight"/>
+          <w:b w:val="0"/>
+          <w:bCs w:val="0"/>
+          <w:color w:val="000000" w:themeColor="text1"/>
+          <w:sz w:val="18"/>
+          <w:szCs w:val="18"/>
+          <w:lang w:val="it-IT"/>
+        </w:rPr>
+      </w:pPr>
+    </w:p>
+    <w:p>
+      <w:pPr>
+        <w:pStyle w:val="Titolo4"/>
+        <w:numPr>
+          <w:ilvl w:val="0"/>
+          <w:numId w:val="5"/>
+        </w:numPr>
+        <w:spacing w:before="253" w:after="120"/>
+        <w:ind w:left="1577" w:hanging="573"/>
+        <w:rPr>
+          <w:rFonts w:ascii="HelvLight" w:hAnsi="HelvLight"/>
+          <w:b w:val="0"/>
+          <w:bCs w:val="0"/>
+          <w:color w:val="000000" w:themeColor="text1"/>
+          <w:sz w:val="24"/>
+          <w:szCs w:val="24"/>
+          <w:lang w:val="it-IT"/>
+        </w:rPr>
+      </w:pPr>
+      <w:r>
+        <w:rPr>
+          <w:rFonts w:ascii="HelvLight" w:hAnsi="HelvLight"/>
+          <w:b w:val="0"/>
+          <w:bCs w:val="0"/>
+          <w:color w:val="000000" w:themeColor="text1"/>
+          <w:sz w:val="24"/>
+          <w:szCs w:val="24"/>
+          <w:lang w:val="it-IT"/>
+        </w:rPr>
+        <w:lastRenderedPageBreak/>
+        <w:t>L</w:t>
+      </w:r>
+      <w:r>
+        <w:rPr>
+          <w:rFonts w:ascii="HelvLight" w:hAnsi="HelvLight"/>
+          <w:b w:val="0"/>
+          <w:bCs w:val="0"/>
+          <w:color w:val="000000" w:themeColor="text1"/>
+          <w:sz w:val="24"/>
+          <w:szCs w:val="24"/>
+          <w:lang w:val="it-IT"/>
+        </w:rPr>
+        <w:t>’</w:t>
+      </w:r>
+      <w:r>
+        <w:rPr>
+          <w:rFonts w:ascii="HelvLight" w:hAnsi="HelvLight"/>
+          <w:b w:val="0"/>
+          <w:bCs w:val="0"/>
+          <w:color w:val="000000" w:themeColor="text1"/>
+          <w:sz w:val="24"/>
+          <w:szCs w:val="24"/>
+          <w:lang w:val="it-IT"/>
+        </w:rPr>
+        <w:t>a</w:t>
+      </w:r>
+      <w:r>
+        <w:rPr>
+          <w:rFonts w:ascii="HelvLight" w:hAnsi="HelvLight"/>
+          <w:b w:val="0"/>
+          <w:bCs w:val="0"/>
+          <w:color w:val="000000" w:themeColor="text1"/>
+          <w:sz w:val="24"/>
+          <w:szCs w:val="24"/>
+          <w:lang w:val="it-IT"/>
+        </w:rPr>
+        <w:t>pplicazione dovrà essere fornita di u</w:t>
+      </w:r>
+      <w:r>
+        <w:rPr>
+          <w:rFonts w:ascii="HelvLight" w:hAnsi="HelvLight"/>
+          <w:b w:val="0"/>
+          <w:bCs w:val="0"/>
+          <w:color w:val="000000" w:themeColor="text1"/>
+          <w:sz w:val="24"/>
+          <w:szCs w:val="24"/>
+          <w:lang w:val="it-IT"/>
+        </w:rPr>
+        <w:t>n sistema di notifiche push che informi gli utenti delle nuove cache vicine alla loro posizione o di eventuali aggiornamenti</w:t>
+      </w:r>
+      <w:r>
+        <w:rPr>
+          <w:rFonts w:ascii="HelvLight" w:hAnsi="HelvLight"/>
+          <w:b w:val="0"/>
+          <w:bCs w:val="0"/>
+          <w:color w:val="000000" w:themeColor="text1"/>
+          <w:sz w:val="24"/>
+          <w:szCs w:val="24"/>
+          <w:lang w:val="it-IT"/>
+        </w:rPr>
+        <w:t>.</w:t>
+      </w:r>
+      <w:r>
+        <w:rPr>
+          <w:rFonts w:ascii="HelvLight" w:hAnsi="HelvLight"/>
+          <w:b w:val="0"/>
+          <w:bCs w:val="0"/>
+          <w:color w:val="000000" w:themeColor="text1"/>
+          <w:sz w:val="24"/>
+          <w:szCs w:val="24"/>
+          <w:lang w:val="it-IT"/>
+        </w:rPr>
+        <w:t xml:space="preserve"> </w:t>
+      </w:r>
+    </w:p>
+    <w:p>
+      <w:pPr>
+        <w:pStyle w:val="Titolo4"/>
+        <w:spacing w:before="120" w:after="120"/>
+        <w:ind w:left="720" w:right="1208" w:firstLine="720"/>
+        <w:rPr>
+          <w:rFonts w:ascii="HelvLight" w:hAnsi="HelvLight"/>
+          <w:b w:val="0"/>
+          <w:bCs w:val="0"/>
+          <w:color w:val="000000" w:themeColor="text1"/>
+          <w:sz w:val="24"/>
+          <w:szCs w:val="24"/>
+          <w:lang w:val="it-IT"/>
+        </w:rPr>
+      </w:pPr>
+      <w:r>
+        <w:rPr>
+          <w:rFonts w:ascii="HelvLight" w:hAnsi="HelvLight"/>
+          <w:b w:val="0"/>
+          <w:bCs w:val="0"/>
+          <w:color w:val="000000" w:themeColor="text1"/>
+          <w:sz w:val="18"/>
+          <w:szCs w:val="18"/>
+          <w:lang w:val="it-IT"/>
+        </w:rPr>
+        <w:t xml:space="preserve">Gli aggiornamenti possono riguardare le cache che l’utente ha inserito nella sua </w:t>
+      </w:r>
+      <w:r>
+        <w:rPr>
+          <w:rFonts w:ascii="HelvLight" w:hAnsi="HelvLight"/>
+          <w:b w:val="0"/>
+          <w:bCs w:val="0"/>
+          <w:i/>
+          <w:iCs/>
+          <w:color w:val="000000" w:themeColor="text1"/>
+          <w:sz w:val="18"/>
+          <w:szCs w:val="18"/>
+          <w:lang w:val="it-IT"/>
+        </w:rPr>
+        <w:t>Lista preferiti</w:t>
+      </w:r>
+      <w:r>
+        <w:rPr>
+          <w:rFonts w:ascii="HelvLight" w:hAnsi="HelvLight"/>
+          <w:b w:val="0"/>
+          <w:bCs w:val="0"/>
+          <w:i/>
+          <w:iCs/>
+          <w:color w:val="000000" w:themeColor="text1"/>
+          <w:sz w:val="18"/>
+          <w:szCs w:val="18"/>
+          <w:lang w:val="it-IT"/>
+        </w:rPr>
+        <w:t>.</w:t>
+      </w:r>
+    </w:p>
+    <w:p>
+      <w:pPr>
+        <w:pStyle w:val="Titolo4"/>
+        <w:numPr>
+          <w:ilvl w:val="0"/>
+          <w:numId w:val="5"/>
+        </w:numPr>
+        <w:spacing w:before="253" w:after="120"/>
+        <w:ind w:left="1577" w:hanging="573"/>
+        <w:jc w:val="both"/>
+        <w:rPr>
+          <w:rFonts w:ascii="HelvLight" w:hAnsi="HelvLight"/>
+          <w:b w:val="0"/>
+          <w:bCs w:val="0"/>
+          <w:color w:val="984806" w:themeColor="accent6" w:themeShade="80"/>
+          <w:sz w:val="24"/>
+          <w:szCs w:val="24"/>
+          <w:lang w:val="it-IT"/>
+        </w:rPr>
+      </w:pPr>
+      <w:r>
+        <w:rPr>
+          <w:rFonts w:ascii="HelvLight" w:hAnsi="HelvLight"/>
+          <w:b w:val="0"/>
+          <w:bCs w:val="0"/>
+          <w:color w:val="984806" w:themeColor="accent6" w:themeShade="80"/>
+          <w:sz w:val="24"/>
+          <w:szCs w:val="24"/>
+          <w:lang w:val="it-IT"/>
+        </w:rPr>
+        <w:t>L’applicazione dovrà offrire la possibilità agli utenti di condividere i loro progressi e avventure di geocaching sui social.</w:t>
+      </w:r>
+    </w:p>
+    <w:p>
+      <w:pPr>
+        <w:pStyle w:val="Titolo4"/>
+        <w:numPr>
+          <w:ilvl w:val="0"/>
+          <w:numId w:val="5"/>
+        </w:numPr>
+        <w:spacing w:before="253" w:after="120"/>
+        <w:ind w:left="1577" w:hanging="573"/>
+        <w:jc w:val="both"/>
+        <w:rPr>
+          <w:rFonts w:ascii="HelvLight" w:hAnsi="HelvLight"/>
+          <w:b w:val="0"/>
+          <w:bCs w:val="0"/>
+          <w:color w:val="000000" w:themeColor="text1"/>
+          <w:sz w:val="24"/>
+          <w:szCs w:val="24"/>
+          <w:lang w:val="it-IT"/>
+        </w:rPr>
+      </w:pPr>
+      <w:r>
+        <w:rPr>
+          <w:rFonts w:ascii="HelvLight" w:hAnsi="HelvLight"/>
+          <w:b w:val="0"/>
+          <w:bCs w:val="0"/>
+          <w:color w:val="000000" w:themeColor="text1"/>
+          <w:sz w:val="24"/>
+          <w:szCs w:val="24"/>
+          <w:lang w:val="it-IT"/>
+        </w:rPr>
+        <w:t>L’applicazione dovrà dare la possibilità di inviare richieste di amicizia ad altri utenti.</w:t>
+      </w:r>
+    </w:p>
+    <w:p>
+      <w:pPr>
+        <w:pStyle w:val="Titolo4"/>
+        <w:spacing w:before="120" w:after="120"/>
+        <w:ind w:left="1440" w:right="1208"/>
+        <w:jc w:val="both"/>
+        <w:rPr>
+          <w:rFonts w:ascii="HelvLight" w:hAnsi="HelvLight"/>
+          <w:b w:val="0"/>
+          <w:bCs w:val="0"/>
+          <w:color w:val="000000" w:themeColor="text1"/>
+          <w:sz w:val="18"/>
+          <w:szCs w:val="18"/>
+          <w:lang w:val="it-IT"/>
+        </w:rPr>
+      </w:pPr>
+      <w:r>
+        <w:rPr>
+          <w:rFonts w:ascii="HelvLight" w:hAnsi="HelvLight"/>
+          <w:b w:val="0"/>
+          <w:bCs w:val="0"/>
+          <w:color w:val="000000" w:themeColor="text1"/>
+          <w:sz w:val="18"/>
+          <w:szCs w:val="18"/>
+          <w:lang w:val="it-IT"/>
+        </w:rPr>
+        <w:t>Sarà possibile inviare richieste di amicizia in base ai dati che vengono messi durante la registrazione. (mail, numero di cellulare, username). Non tutti questi dati saranno obbligatori durante la registrazione.</w:t>
+      </w:r>
+    </w:p>
+    <w:p>
+      <w:pPr>
+        <w:pStyle w:val="Titolo4"/>
+        <w:numPr>
+          <w:ilvl w:val="0"/>
+          <w:numId w:val="5"/>
+        </w:numPr>
+        <w:spacing w:before="253" w:after="120"/>
+        <w:ind w:left="1577" w:hanging="573"/>
+        <w:jc w:val="both"/>
+        <w:rPr>
+          <w:rFonts w:ascii="HelvLight" w:hAnsi="HelvLight"/>
+          <w:b w:val="0"/>
+          <w:bCs w:val="0"/>
+          <w:color w:val="000000" w:themeColor="text1"/>
+          <w:sz w:val="24"/>
+          <w:szCs w:val="24"/>
+          <w:lang w:val="it-IT"/>
+        </w:rPr>
+      </w:pPr>
+      <w:r>
+        <w:rPr>
+          <w:rFonts w:ascii="HelvLight" w:hAnsi="HelvLight"/>
+          <w:b w:val="0"/>
+          <w:bCs w:val="0"/>
+          <w:color w:val="000000" w:themeColor="text1"/>
+          <w:sz w:val="24"/>
+          <w:szCs w:val="24"/>
+          <w:lang w:val="it-IT"/>
+        </w:rPr>
+        <w:t>Un sistema di punteggio e classifica che permetta agli utenti di competere tra loro e migliorare le proprie abilità di geocaching.</w:t>
+      </w:r>
+    </w:p>
+    <w:p>
+      <w:pPr>
+        <w:pStyle w:val="Titolo4"/>
+        <w:spacing w:before="120" w:after="120"/>
+        <w:ind w:left="1440" w:right="1208"/>
+        <w:jc w:val="both"/>
+        <w:rPr>
+          <w:rFonts w:ascii="HelvLight" w:hAnsi="HelvLight"/>
+          <w:b w:val="0"/>
+          <w:bCs w:val="0"/>
+          <w:color w:val="000000" w:themeColor="text1"/>
+          <w:sz w:val="18"/>
+          <w:szCs w:val="18"/>
+          <w:lang w:val="it-IT"/>
+        </w:rPr>
+      </w:pPr>
+    </w:p>
+    <w:p>
+      <w:pPr>
+        <w:pStyle w:val="Titolo4"/>
+        <w:numPr>
+          <w:ilvl w:val="0"/>
+          <w:numId w:val="5"/>
+        </w:numPr>
+        <w:spacing w:before="253" w:after="120"/>
+        <w:ind w:left="1577" w:hanging="573"/>
+        <w:jc w:val="both"/>
+        <w:rPr>
+          <w:rFonts w:ascii="HelvLight" w:hAnsi="HelvLight"/>
+          <w:b w:val="0"/>
+          <w:bCs w:val="0"/>
+          <w:color w:val="000000" w:themeColor="text1"/>
+          <w:sz w:val="24"/>
+          <w:szCs w:val="24"/>
+          <w:lang w:val="it-IT"/>
+        </w:rPr>
+      </w:pPr>
+      <w:r>
+        <w:rPr>
+          <w:rFonts w:ascii="HelvLight" w:hAnsi="HelvLight"/>
+          <w:b w:val="0"/>
+          <w:bCs w:val="0"/>
+          <w:color w:val="000000" w:themeColor="text1"/>
+          <w:sz w:val="24"/>
+          <w:szCs w:val="24"/>
+          <w:lang w:val="it-IT"/>
+        </w:rPr>
+        <w:t>La possibilità di segnalare eventuali problemi o anomalie legate alle cache, in modo da mantenere sempre aggiornata e precisa la mappa delle cache disponibil</w:t>
+      </w:r>
+      <w:r>
+        <w:rPr>
+          <w:rFonts w:ascii="HelvLight" w:hAnsi="HelvLight"/>
+          <w:b w:val="0"/>
+          <w:bCs w:val="0"/>
+          <w:color w:val="000000" w:themeColor="text1"/>
+          <w:sz w:val="24"/>
+          <w:szCs w:val="24"/>
+          <w:lang w:val="it-IT"/>
+        </w:rPr>
+        <w:t>i, e anche il contenuto della cache stessa.</w:t>
+      </w:r>
+    </w:p>
+    <w:p>
+      <w:pPr>
+        <w:pStyle w:val="Titolo4"/>
+        <w:numPr>
+          <w:ilvl w:val="0"/>
+          <w:numId w:val="5"/>
+        </w:numPr>
+        <w:spacing w:before="253" w:after="120"/>
+        <w:ind w:left="1577" w:hanging="573"/>
+        <w:jc w:val="both"/>
+        <w:rPr>
+          <w:rFonts w:ascii="HelvLight" w:hAnsi="HelvLight"/>
+          <w:b w:val="0"/>
+          <w:bCs w:val="0"/>
+          <w:color w:val="000000" w:themeColor="text1"/>
+          <w:sz w:val="24"/>
+          <w:szCs w:val="24"/>
+          <w:lang w:val="it-IT"/>
+        </w:rPr>
+      </w:pPr>
+      <w:r>
+        <w:rPr>
+          <w:rFonts w:ascii="HelvLight" w:hAnsi="HelvLight"/>
+          <w:b w:val="0"/>
+          <w:bCs w:val="0"/>
+          <w:color w:val="000000" w:themeColor="text1"/>
+          <w:sz w:val="24"/>
+          <w:szCs w:val="24"/>
+          <w:lang w:val="it-IT"/>
+        </w:rPr>
+        <w:t>La possibilità di visualizzare le statistiche personali di geocaching, come il numero totale di cache trovate, la media di difficoltà delle cache trovate e la distanza percorsa.</w:t>
+      </w:r>
+    </w:p>
+    <w:p>
+      <w:pPr>
+        <w:pStyle w:val="Titolo4"/>
+        <w:numPr>
+          <w:ilvl w:val="0"/>
+          <w:numId w:val="5"/>
+        </w:numPr>
+        <w:spacing w:before="253"/>
+        <w:ind w:left="1577" w:hanging="573"/>
+        <w:jc w:val="both"/>
+        <w:rPr>
+          <w:rFonts w:ascii="HelvLight" w:hAnsi="HelvLight"/>
+          <w:b w:val="0"/>
+          <w:bCs w:val="0"/>
+          <w:color w:val="000000" w:themeColor="text1"/>
+          <w:sz w:val="24"/>
+          <w:szCs w:val="24"/>
+          <w:lang w:val="it-IT"/>
+        </w:rPr>
+      </w:pPr>
+      <w:r>
+        <w:rPr>
+          <w:rFonts w:ascii="HelvLight" w:hAnsi="HelvLight"/>
+          <w:b w:val="0"/>
+          <w:bCs w:val="0"/>
+          <w:color w:val="000000" w:themeColor="text1"/>
+          <w:sz w:val="24"/>
+          <w:szCs w:val="24"/>
+          <w:lang w:val="it-IT"/>
+        </w:rPr>
+        <w:t>Un sistema di feedback e recensioni che permetta agli utenti di valutare la qualità e l'accuratezza delle cache trovate, così come la loro esperienza generale con l'app.</w:t>
+      </w:r>
+    </w:p>
+    <w:p>
+      <w:pPr>
+        <w:pStyle w:val="Titolo4"/>
+        <w:spacing w:before="120"/>
+        <w:ind w:left="1440" w:right="1208"/>
+        <w:jc w:val="both"/>
+        <w:rPr>
+          <w:rFonts w:ascii="HelvLight" w:hAnsi="HelvLight"/>
+          <w:b w:val="0"/>
+          <w:bCs w:val="0"/>
+          <w:color w:val="000000" w:themeColor="text1"/>
+          <w:sz w:val="24"/>
+          <w:szCs w:val="24"/>
+          <w:lang w:val="it-IT"/>
+        </w:rPr>
+      </w:pPr>
+      <w:r>
+        <w:rPr>
+          <w:rFonts w:ascii="HelvLight" w:hAnsi="HelvLight"/>
+          <w:b w:val="0"/>
+          <w:bCs w:val="0"/>
+          <w:color w:val="000000" w:themeColor="text1"/>
+          <w:sz w:val="18"/>
+          <w:szCs w:val="18"/>
+          <w:lang w:val="it-IT"/>
+        </w:rPr>
+        <w:t>Sarà possibile lasciare un feedback su una specifica cache solo dopo averla trovata. Per garantire ciò, ogni cache avrà una “parola d’ordine” grazie alla quale è possibile sbloccare l’accesso al feedback.</w:t>
+      </w:r>
     </w:p>
     <w:p>
       <w:pPr>
@@ -3694,6 +4762,7 @@
         <w:rPr>
           <w:rFonts w:ascii="HelvLight" w:hAnsi="HelvLight"/>
           <w:sz w:val="21"/>
+          <w:lang w:val="it-IT"/>
         </w:rPr>
       </w:pPr>
     </w:p>
@@ -3918,7 +4987,21 @@
         <w:rPr>
           <w:rFonts w:ascii="HelvLight" w:hAnsi="HelvLight"/>
         </w:rPr>
-        <w:t>It is a short, simple narrative describing how a persona might go about trying to fulfill one of</w:t>
+        <w:t xml:space="preserve">It is a short, simple narrative describing how a </w:t>
+      </w:r>
+      <w:proofErr w:type="spellStart"/>
+      <w:r>
+        <w:rPr>
+          <w:rFonts w:ascii="HelvLight" w:hAnsi="HelvLight"/>
+        </w:rPr>
+        <w:t>persona</w:t>
+      </w:r>
+      <w:proofErr w:type="spellEnd"/>
+      <w:r>
+        <w:rPr>
+          <w:rFonts w:ascii="HelvLight" w:hAnsi="HelvLight"/>
+        </w:rPr>
+        <w:t xml:space="preserve"> might go about trying to fulfill one of</w:t>
       </w:r>
       <w:r>
         <w:rPr>
@@ -4037,6 +5120,22 @@
         </w:rPr>
         <w:t>persona)</w:t>
       </w:r>
+    </w:p>
+    <w:p>
+      <w:pPr>
+        <w:jc w:val="both"/>
+        <w:rPr>
+          <w:rFonts w:ascii="HelvLight" w:hAnsi="HelvLight"/>
+        </w:rPr>
+      </w:pPr>
+    </w:p>
+    <w:p>
+      <w:pPr>
+        <w:jc w:val="both"/>
+        <w:rPr>
+          <w:rFonts w:ascii="HelvLight" w:hAnsi="HelvLight"/>
+        </w:rPr>
+      </w:pPr>
     </w:p>
     <w:p>
       <w:pPr>
@@ -4081,20 +5180,90 @@
       <w:r>
         <w:rPr>
           <w:rFonts w:ascii="HelvLight" w:hAnsi="HelvLight"/>
-        </w:rPr>
-        <w:pict w14:anchorId="117AB9BE">
-          <v:rect id="_x0000_s2052" style="position:absolute;left:0;text-align:left;margin-left:55.45pt;margin-top:37.8pt;width:414.25pt;height:.95pt;z-index:-15723520;mso-wrap-distance-left:0;mso-wrap-distance-right:0;mso-position-horizontal-relative:page" fillcolor="#4f81bd" stroked="f">
-            <w10:wrap type="topAndBottom" anchorx="page"/>
-          </v:rect>
-        </w:pict>
-      </w:r>
-      <w:r>
-        <w:rPr>
-          <w:rFonts w:ascii="HelvLight" w:hAnsi="HelvLight"/>
           <w:noProof/>
         </w:rPr>
+        <mc:AlternateContent>
+          <mc:Choice Requires="wps">
+            <w:drawing>
+              <wp:anchor distT="0" distB="0" distL="0" distR="0" simplePos="0" relativeHeight="251660800" behindDoc="1" locked="0" layoutInCell="1" allowOverlap="1" wp14:anchorId="2ECDB301" wp14:editId="21710403">
+                <wp:simplePos x="0" y="0"/>
+                <wp:positionH relativeFrom="page">
+                  <wp:posOffset>704215</wp:posOffset>
+                </wp:positionH>
+                <wp:positionV relativeFrom="paragraph">
+                  <wp:posOffset>480060</wp:posOffset>
+                </wp:positionV>
+                <wp:extent cx="5260975" cy="12065"/>
+                <wp:effectExtent l="0" t="0" r="0" b="0"/>
+                <wp:wrapTopAndBottom/>
+                <wp:docPr id="6" name="Rettangolo 6"/>
+                <wp:cNvGraphicFramePr>
+                  <a:graphicFrameLocks xmlns:a="http://schemas.openxmlformats.org/drawingml/2006/main"/>
+                </wp:cNvGraphicFramePr>
+                <a:graphic xmlns:a="http://schemas.openxmlformats.org/drawingml/2006/main">
+                  <a:graphicData uri="http://schemas.microsoft.com/office/word/2010/wordprocessingShape">
+                    <wps:wsp>
+                      <wps:cNvSpPr>
+                        <a:spLocks noChangeArrowheads="1"/>
+                      </wps:cNvSpPr>
+                      <wps:spPr bwMode="auto">
+                        <a:xfrm>
+                          <a:off x="0" y="0"/>
+                          <a:ext cx="5260975" cy="12065"/>
+                        </a:xfrm>
+                        <a:prstGeom prst="rect">
+                          <a:avLst/>
+                        </a:prstGeom>
+                        <a:solidFill>
+                          <a:srgbClr val="4F81BD"/>
+                        </a:solidFill>
+                        <a:ln>
+                          <a:noFill/>
+                        </a:ln>
+                        <a:extLst>
+                          <a:ext uri="{91240B29-F687-4F45-9708-019B960494DF}">
+                            <a14:hiddenLine xmlns:a14="http://schemas.microsoft.com/office/drawing/2010/main" w="9525">
+                              <a:solidFill>
+                                <a:srgbClr val="000000"/>
+                              </a:solidFill>
+                              <a:miter lim="800000"/>
+                              <a:headEnd/>
+                              <a:tailEnd/>
+                            </a14:hiddenLine>
+                          </a:ext>
+                        </a:extLst>
+                      </wps:spPr>
+                      <wps:bodyPr rot="0" vert="horz" wrap="square" lIns="91440" tIns="45720" rIns="91440" bIns="45720" anchor="t" anchorCtr="0" upright="1">
+                        <a:noAutofit/>
+                      </wps:bodyPr>
+                    </wps:wsp>
+                  </a:graphicData>
+                </a:graphic>
+                <wp14:sizeRelH relativeFrom="page">
+                  <wp14:pctWidth>0</wp14:pctWidth>
+                </wp14:sizeRelH>
+                <wp14:sizeRelV relativeFrom="page">
+                  <wp14:pctHeight>0</wp14:pctHeight>
+                </wp14:sizeRelV>
+              </wp:anchor>
+            </w:drawing>
+          </mc:Choice>
+          <mc:Fallback>
+            <w:pict>
+              <v:rect w14:anchorId="235096B2" id="Rettangolo 6" o:spid="_x0000_s1026" style="position:absolute;margin-left:55.45pt;margin-top:37.8pt;width:414.25pt;height:.95pt;z-index:-251655680;visibility:visible;mso-wrap-style:square;mso-width-percent:0;mso-height-percent:0;mso-wrap-distance-left:0;mso-wrap-distance-top:0;mso-wrap-distance-right:0;mso-wrap-distance-bottom:0;mso-position-horizontal:absolute;mso-position-horizontal-relative:page;mso-position-vertical:absolute;mso-position-vertical-relative:text;mso-width-percent:0;mso-height-percent:0;mso-width-relative:page;mso-height-relative:page;v-text-anchor:top" o:gfxdata="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" fillcolor="#4f81bd" stroked="f">
+                <w10:wrap type="topAndBottom" anchorx="page"/>
+              </v:rect>
+            </w:pict>
+          </mc:Fallback>
+        </mc:AlternateContent>
+      </w:r>
+      <w:r>
+        <w:rPr>
+          <w:rFonts w:ascii="HelvLight" w:hAnsi="HelvLight"/>
+          <w:noProof/>
+        </w:rPr>
         <w:drawing>
-          <wp:anchor distT="0" distB="0" distL="0" distR="0" simplePos="0" relativeHeight="251659264" behindDoc="0" locked="0" layoutInCell="1" allowOverlap="1" wp14:anchorId="2C347954" wp14:editId="741F540B">
+          <wp:anchor distT="0" distB="0" distL="0" distR="0" simplePos="0" relativeHeight="251654656" behindDoc="0" locked="0" layoutInCell="1" allowOverlap="1" wp14:anchorId="612524DF" wp14:editId="690479BE">
             <wp:simplePos x="0" y="0"/>
             <wp:positionH relativeFrom="page">
               <wp:posOffset>6100894</wp:posOffset>
@@ -4105,7 +5274,7 @@
             <wp:extent cx="977634" cy="982647"/>
             <wp:effectExtent l="0" t="0" r="0" b="0"/>
             <wp:wrapNone/>
-            <wp:docPr id="9" name="image5.png"/>
+            <wp:docPr id="9" name="image5.png" descr="Immagine che contiene testo, galleria, stanza, portafotografie&#10;&#10;Descrizione generata automaticamente"/>
             <wp:cNvGraphicFramePr>
               <a:graphicFrameLocks xmlns:a="http://schemas.openxmlformats.org/drawingml/2006/main" noChangeAspect="1"/>
             </wp:cNvGraphicFramePr>
@@ -4113,7 +5282,7 @@
               <a:graphicData uri="http://schemas.openxmlformats.org/drawingml/2006/picture">
                 <pic:pic xmlns:pic="http://schemas.openxmlformats.org/drawingml/2006/picture">
                   <pic:nvPicPr>
-                    <pic:cNvPr id="10" name="image5.png"/>
+                    <pic:cNvPr id="9" name="image5.png" descr="Immagine che contiene testo, galleria, stanza, portafotografie&#10;&#10;Descrizione generata automaticamente"/>
                     <pic:cNvPicPr/>
                   </pic:nvPicPr>
                   <pic:blipFill>
@@ -4879,20 +6048,90 @@
       <w:r>
         <w:rPr>
           <w:rFonts w:ascii="HelvLight" w:hAnsi="HelvLight"/>
-        </w:rPr>
-        <w:pict w14:anchorId="70E8239A">
-          <v:rect id="_x0000_s2051" style="position:absolute;left:0;text-align:left;margin-left:55.45pt;margin-top:37.8pt;width:415.45pt;height:.95pt;z-index:-15722496;mso-wrap-distance-left:0;mso-wrap-distance-right:0;mso-position-horizontal-relative:page" fillcolor="#4f81bd" stroked="f">
-            <w10:wrap type="topAndBottom" anchorx="page"/>
-          </v:rect>
-        </w:pict>
-      </w:r>
-      <w:r>
-        <w:rPr>
-          <w:rFonts w:ascii="HelvLight" w:hAnsi="HelvLight"/>
           <w:noProof/>
         </w:rPr>
+        <mc:AlternateContent>
+          <mc:Choice Requires="wps">
+            <w:drawing>
+              <wp:anchor distT="0" distB="0" distL="0" distR="0" simplePos="0" relativeHeight="251661824" behindDoc="1" locked="0" layoutInCell="1" allowOverlap="1" wp14:anchorId="2458F4C6" wp14:editId="383BD775">
+                <wp:simplePos x="0" y="0"/>
+                <wp:positionH relativeFrom="page">
+                  <wp:posOffset>704215</wp:posOffset>
+                </wp:positionH>
+                <wp:positionV relativeFrom="paragraph">
+                  <wp:posOffset>480060</wp:posOffset>
+                </wp:positionV>
+                <wp:extent cx="5276215" cy="12065"/>
+                <wp:effectExtent l="0" t="0" r="0" b="0"/>
+                <wp:wrapTopAndBottom/>
+                <wp:docPr id="4" name="Rettangolo 4"/>
+                <wp:cNvGraphicFramePr>
+                  <a:graphicFrameLocks xmlns:a="http://schemas.openxmlformats.org/drawingml/2006/main"/>
+                </wp:cNvGraphicFramePr>
+                <a:graphic xmlns:a="http://schemas.openxmlformats.org/drawingml/2006/main">
+                  <a:graphicData uri="http://schemas.microsoft.com/office/word/2010/wordprocessingShape">
+                    <wps:wsp>
+                      <wps:cNvSpPr>
+                        <a:spLocks noChangeArrowheads="1"/>
+                      </wps:cNvSpPr>
+                      <wps:spPr bwMode="auto">
+                        <a:xfrm>
+                          <a:off x="0" y="0"/>
+                          <a:ext cx="5276215" cy="12065"/>
+                        </a:xfrm>
+                        <a:prstGeom prst="rect">
+                          <a:avLst/>
+                        </a:prstGeom>
+                        <a:solidFill>
+                          <a:srgbClr val="4F81BD"/>
+                        </a:solidFill>
+                        <a:ln>
+                          <a:noFill/>
+                        </a:ln>
+                        <a:extLst>
+                          <a:ext uri="{91240B29-F687-4F45-9708-019B960494DF}">
+                            <a14:hiddenLine xmlns:a14="http://schemas.microsoft.com/office/drawing/2010/main" w="9525">
+                              <a:solidFill>
+                                <a:srgbClr val="000000"/>
+                              </a:solidFill>
+                              <a:miter lim="800000"/>
+                              <a:headEnd/>
+                              <a:tailEnd/>
+                            </a14:hiddenLine>
+                          </a:ext>
+                        </a:extLst>
+                      </wps:spPr>
+                      <wps:bodyPr rot="0" vert="horz" wrap="square" lIns="91440" tIns="45720" rIns="91440" bIns="45720" anchor="t" anchorCtr="0" upright="1">
+                        <a:noAutofit/>
+                      </wps:bodyPr>
+                    </wps:wsp>
+                  </a:graphicData>
+                </a:graphic>
+                <wp14:sizeRelH relativeFrom="page">
+                  <wp14:pctWidth>0</wp14:pctWidth>
+                </wp14:sizeRelH>
+                <wp14:sizeRelV relativeFrom="page">
+                  <wp14:pctHeight>0</wp14:pctHeight>
+                </wp14:sizeRelV>
+              </wp:anchor>
+            </w:drawing>
+          </mc:Choice>
+          <mc:Fallback>
+            <w:pict>
+              <v:rect w14:anchorId="14369A7A" id="Rettangolo 4" o:spid="_x0000_s1026" style="position:absolute;margin-left:55.45pt;margin-top:37.8pt;width:415.45pt;height:.95pt;z-index:-251654656;visibility:visible;mso-wrap-style:square;mso-width-percent:0;mso-height-percent:0;mso-wrap-distance-left:0;mso-wrap-distance-top:0;mso-wrap-distance-right:0;mso-wrap-distance-bottom:0;mso-position-horizontal:absolute;mso-position-horizontal-relative:page;mso-position-vertical:absolute;mso-position-vertical-relative:text;mso-width-percent:0;mso-height-percent:0;mso-width-relative:page;mso-height-relative:page;v-text-anchor:top" o:gfxdata="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" fillcolor="#4f81bd" stroked="f">
+                <w10:wrap type="topAndBottom" anchorx="page"/>
+              </v:rect>
+            </w:pict>
+          </mc:Fallback>
+        </mc:AlternateContent>
+      </w:r>
+      <w:r>
+        <w:rPr>
+          <w:rFonts w:ascii="HelvLight" w:hAnsi="HelvLight"/>
+          <w:noProof/>
+        </w:rPr>
         <w:drawing>
-          <wp:anchor distT="0" distB="0" distL="0" distR="0" simplePos="0" relativeHeight="251660288" behindDoc="0" locked="0" layoutInCell="1" allowOverlap="1" wp14:anchorId="14AAC3A8" wp14:editId="7620CF7B">
+          <wp:anchor distT="0" distB="0" distL="0" distR="0" simplePos="0" relativeHeight="251655680" behindDoc="0" locked="0" layoutInCell="1" allowOverlap="1" wp14:anchorId="6BBF5C17" wp14:editId="273CD80A">
             <wp:simplePos x="0" y="0"/>
             <wp:positionH relativeFrom="page">
               <wp:posOffset>6112258</wp:posOffset>
@@ -5120,6 +6359,7 @@
         </w:rPr>
         <w:t xml:space="preserve"> </w:t>
       </w:r>
+      <w:proofErr w:type="gramStart"/>
       <w:r>
         <w:rPr>
           <w:rFonts w:ascii="HelvLight" w:hAnsi="HelvLight"/>
@@ -5139,6 +6379,7 @@
         </w:rPr>
         <w:t>to</w:t>
       </w:r>
+      <w:proofErr w:type="gramEnd"/>
       <w:r>
         <w:rPr>
           <w:rFonts w:ascii="HelvLight" w:hAnsi="HelvLight"/>
@@ -5624,20 +6865,90 @@
       <w:r>
         <w:rPr>
           <w:rFonts w:ascii="HelvLight" w:hAnsi="HelvLight"/>
-        </w:rPr>
-        <w:pict w14:anchorId="63C49E83">
-          <v:rect id="_x0000_s2050" style="position:absolute;left:0;text-align:left;margin-left:55.45pt;margin-top:37.8pt;width:411.1pt;height:.95pt;z-index:-15721472;mso-wrap-distance-left:0;mso-wrap-distance-right:0;mso-position-horizontal-relative:page" fillcolor="#4f81bd" stroked="f">
-            <w10:wrap type="topAndBottom" anchorx="page"/>
-          </v:rect>
-        </w:pict>
-      </w:r>
-      <w:r>
-        <w:rPr>
-          <w:rFonts w:ascii="HelvLight" w:hAnsi="HelvLight"/>
           <w:noProof/>
         </w:rPr>
+        <mc:AlternateContent>
+          <mc:Choice Requires="wps">
+            <w:drawing>
+              <wp:anchor distT="0" distB="0" distL="0" distR="0" simplePos="0" relativeHeight="251662848" behindDoc="1" locked="0" layoutInCell="1" allowOverlap="1" wp14:anchorId="03B30761" wp14:editId="412B1243">
+                <wp:simplePos x="0" y="0"/>
+                <wp:positionH relativeFrom="page">
+                  <wp:posOffset>704215</wp:posOffset>
+                </wp:positionH>
+                <wp:positionV relativeFrom="paragraph">
+                  <wp:posOffset>480060</wp:posOffset>
+                </wp:positionV>
+                <wp:extent cx="5220970" cy="12065"/>
+                <wp:effectExtent l="0" t="0" r="0" b="0"/>
+                <wp:wrapTopAndBottom/>
+                <wp:docPr id="2" name="Rettangolo 2"/>
+                <wp:cNvGraphicFramePr>
+                  <a:graphicFrameLocks xmlns:a="http://schemas.openxmlformats.org/drawingml/2006/main"/>
+                </wp:cNvGraphicFramePr>
+                <a:graphic xmlns:a="http://schemas.openxmlformats.org/drawingml/2006/main">
+                  <a:graphicData uri="http://schemas.microsoft.com/office/word/2010/wordprocessingShape">
+                    <wps:wsp>
+                      <wps:cNvSpPr>
+                        <a:spLocks noChangeArrowheads="1"/>
+                      </wps:cNvSpPr>
+                      <wps:spPr bwMode="auto">
+                        <a:xfrm>
+                          <a:off x="0" y="0"/>
+                          <a:ext cx="5220970" cy="12065"/>
+                        </a:xfrm>
+                        <a:prstGeom prst="rect">
+                          <a:avLst/>
+                        </a:prstGeom>
+                        <a:solidFill>
+                          <a:srgbClr val="4F81BD"/>
+                        </a:solidFill>
+                        <a:ln>
+                          <a:noFill/>
+                        </a:ln>
+                        <a:extLst>
+                          <a:ext uri="{91240B29-F687-4F45-9708-019B960494DF}">
+                            <a14:hiddenLine xmlns:a14="http://schemas.microsoft.com/office/drawing/2010/main" w="9525">
+                              <a:solidFill>
+                                <a:srgbClr val="000000"/>
+                              </a:solidFill>
+                              <a:miter lim="800000"/>
+                              <a:headEnd/>
+                              <a:tailEnd/>
+                            </a14:hiddenLine>
+                          </a:ext>
+                        </a:extLst>
+                      </wps:spPr>
+                      <wps:bodyPr rot="0" vert="horz" wrap="square" lIns="91440" tIns="45720" rIns="91440" bIns="45720" anchor="t" anchorCtr="0" upright="1">
+                        <a:noAutofit/>
+                      </wps:bodyPr>
+                    </wps:wsp>
+                  </a:graphicData>
+                </a:graphic>
+                <wp14:sizeRelH relativeFrom="page">
+                  <wp14:pctWidth>0</wp14:pctWidth>
+                </wp14:sizeRelH>
+                <wp14:sizeRelV relativeFrom="page">
+                  <wp14:pctHeight>0</wp14:pctHeight>
+                </wp14:sizeRelV>
+              </wp:anchor>
+            </w:drawing>
+          </mc:Choice>
+          <mc:Fallback>
+            <w:pict>
+              <v:rect w14:anchorId="3270AB9A" id="Rettangolo 2" o:spid="_x0000_s1026" style="position:absolute;margin-left:55.45pt;margin-top:37.8pt;width:411.1pt;height:.95pt;z-index:-251653632;visibility:visible;mso-wrap-style:square;mso-width-percent:0;mso-height-percent:0;mso-wrap-distance-left:0;mso-wrap-distance-top:0;mso-wrap-distance-right:0;mso-wrap-distance-bottom:0;mso-position-horizontal:absolute;mso-position-horizontal-relative:page;mso-position-vertical:absolute;mso-position-vertical-relative:text;mso-width-percent:0;mso-height-percent:0;mso-width-relative:page;mso-height-relative:page;v-text-anchor:top" o:gfxdata="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" fillcolor="#4f81bd" stroked="f">
+                <w10:wrap type="topAndBottom" anchorx="page"/>
+              </v:rect>
+            </w:pict>
+          </mc:Fallback>
+        </mc:AlternateContent>
+      </w:r>
+      <w:r>
+        <w:rPr>
+          <w:rFonts w:ascii="HelvLight" w:hAnsi="HelvLight"/>
+          <w:noProof/>
+        </w:rPr>
         <w:drawing>
-          <wp:anchor distT="0" distB="0" distL="0" distR="0" simplePos="0" relativeHeight="251661312" behindDoc="0" locked="0" layoutInCell="1" allowOverlap="1" wp14:anchorId="0901F91C" wp14:editId="2BBE61C4">
+          <wp:anchor distT="0" distB="0" distL="0" distR="0" simplePos="0" relativeHeight="251656704" behindDoc="0" locked="0" layoutInCell="1" allowOverlap="1" wp14:anchorId="6438D0DF" wp14:editId="72B1E1A9">
             <wp:simplePos x="0" y="0"/>
             <wp:positionH relativeFrom="page">
               <wp:posOffset>6060214</wp:posOffset>
@@ -6236,7 +7547,18 @@
         <w:t>show here.</w:t>
       </w:r>
     </w:p>
+    <w:p>
+      <w:pPr>
+        <w:pStyle w:val="Corpotesto"/>
+        <w:spacing w:line="242" w:lineRule="auto"/>
+        <w:ind w:left="137"/>
+        <w:rPr>
+          <w:rFonts w:ascii="HelvLight" w:hAnsi="HelvLight"/>
+        </w:rPr>
+      </w:pPr>
+    </w:p>
     <w:sectPr>
+      <w:headerReference w:type="default" r:id="rId23"/>
       <w:pgSz w:w="12240" w:h="15840"/>
       <w:pgMar w:top="1120" w:right="960" w:bottom="280" w:left="1000" w:header="711" w:footer="0" w:gutter="0"/>
       <w:cols w:space="720"/>
@@ -6246,7 +7568,7 @@
 </file>
 
 <file path=word/endnotes.xml><?xml version="1.0" encoding="utf-8"?>
-<w:endnotes xmlns:wpc="http://schemas.microsoft.com/office/word/2010/wordprocessingCanvas" xmlns:cx="http://schemas.microsoft.com/office/drawing/2014/chartex" xmlns:cx1="http://schemas.microsoft.com/office/drawing/2015/9/8/chartex" xmlns:cx2="http://schemas.microsoft.com/office/drawing/2015/10/21/chartex" xmlns:cx3="http://schemas.microsoft.com/office/drawing/2016/5/9/chartex" xmlns:cx4="http://schemas.microsoft.com/office/drawing/2016/5/10/chartex" xmlns:cx5="http://schemas.microsoft.com/office/drawing/2016/5/11/chartex" xmlns:cx6="http://schemas.microsoft.com/office/drawing/2016/5/12/chartex" xmlns:cx7="http://schemas.microsoft.com/office/drawing/2016/5/13/chartex" xmlns:cx8="http://schemas.microsoft.com/office/drawing/2016/5/14/chartex" xmlns:mc="http://schemas.openxmlformats.org/markup-compatibility/2006" xmlns:aink="http://schemas.microsoft.com/office/drawing/2016/ink" xmlns:am3d="http://schemas.microsoft.com/office/drawing/2017/model3d" xmlns:o="urn:schemas-microsoft-com:office:office" xmlns:oel="http://schemas.microsoft.com/office/2019/extlst" xmlns:r="http://schemas.openxmlformats.org/officeDocument/2006/relationships" xmlns:m="http://schemas.openxmlformats.org/officeDocument/2006/math" xmlns:v="urn:schemas-microsoft-com:vml" xmlns:wp14="http://schemas.microsoft.com/office/word/2010/wordprocessingDrawing" xmlns:wp="http://schemas.openxmlformats.org/drawingml/2006/wordprocessingDrawing" xmlns:w10="urn:schemas-microsoft-com:office:word" xmlns:w="http://schemas.openxmlformats.org/wordprocessingml/2006/main" xmlns:w14="http://schemas.microsoft.com/office/word/2010/wordml" xmlns:w15="http://schemas.microsoft.com/office/word/2012/wordml" xmlns:w16cex="http://schemas.microsoft.com/office/word/2018/wordml/cex" xmlns:w16cid="http://schemas.microsoft.com/office/word/2016/wordml/cid" xmlns:w16="http://schemas.microsoft.com/office/word/2018/wordml" xmlns:w16du="http://schemas.microsoft.com/office/word/2023/wordml/word16du" xmlns:w16sdtdh="http://schemas.microsoft.com/office/word/2020/wordml/sdtdatahash" xmlns:w16se="http://schemas.microsoft.com/office/word/2015/wordml/symex" xmlns:wpg="http://schemas.microsoft.com/office/word/2010/wordprocessingGroup" xmlns:wpi="http://schemas.microsoft.com/office/word/2010/wordprocessingInk" xmlns:wne="http://schemas.microsoft.com/office/word/2006/wordml" xmlns:wps="http://schemas.microsoft.com/office/word/2010/wordprocessingShape" mc:Ignorable="w14 w15 w16se w16cid w16 w16cex w16sdtdh wp14">
+<w:endnotes xmlns:wpc="http://schemas.microsoft.com/office/word/2010/wordprocessingCanvas" xmlns:cx="http://schemas.microsoft.com/office/drawing/2014/chartex" xmlns:cx1="http://schemas.microsoft.com/office/drawing/2015/9/8/chartex" xmlns:cx2="http://schemas.microsoft.com/office/drawing/2015/10/21/chartex" xmlns:cx3="http://schemas.microsoft.com/office/drawing/2016/5/9/chartex" xmlns:cx4="http://schemas.microsoft.com/office/drawing/2016/5/10/chartex" xmlns:cx5="http://schemas.microsoft.com/office/drawing/2016/5/11/chartex" xmlns:cx6="http://schemas.microsoft.com/office/drawing/2016/5/12/chartex" xmlns:cx7="http://schemas.microsoft.com/office/drawing/2016/5/13/chartex" xmlns:cx8="http://schemas.microsoft.com/office/drawing/2016/5/14/chartex" xmlns:mc="http://schemas.openxmlformats.org/markup-compatibility/2006" xmlns:aink="http://schemas.microsoft.com/office/drawing/2016/ink" xmlns:am3d="http://schemas.microsoft.com/office/drawing/2017/model3d" xmlns:o="urn:schemas-microsoft-com:office:office" xmlns:oel="http://schemas.microsoft.com/office/2019/extlst" xmlns:r="http://schemas.openxmlformats.org/officeDocument/2006/relationships" xmlns:m="http://schemas.openxmlformats.org/officeDocument/2006/math" xmlns:v="urn:schemas-microsoft-com:vml" xmlns:wp14="http://schemas.microsoft.com/office/word/2010/wordprocessingDrawing" xmlns:wp="http://schemas.openxmlformats.org/drawingml/2006/wordprocessingDrawing" xmlns:w10="urn:schemas-microsoft-com:office:word" xmlns:w="http://schemas.openxmlformats.org/wordprocessingml/2006/main" xmlns:w14="http://schemas.microsoft.com/office/word/2010/wordml" xmlns:w15="http://schemas.microsoft.com/office/word/2012/wordml" xmlns:w16cex="http://schemas.microsoft.com/office/word/2018/wordml/cex" xmlns:w16cid="http://schemas.microsoft.com/office/word/2016/wordml/cid" xmlns:w16="http://schemas.microsoft.com/office/word/2018/wordml" xmlns:w16sdtdh="http://schemas.microsoft.com/office/word/2020/wordml/sdtdatahash" xmlns:w16se="http://schemas.microsoft.com/office/word/2015/wordml/symex" xmlns:wpg="http://schemas.microsoft.com/office/word/2010/wordprocessingGroup" xmlns:wpi="http://schemas.microsoft.com/office/word/2010/wordprocessingInk" xmlns:wne="http://schemas.microsoft.com/office/word/2006/wordml" xmlns:wps="http://schemas.microsoft.com/office/word/2010/wordprocessingShape" mc:Ignorable="w14 w15 w16se w16cid w16 w16cex w16sdtdh wp14">
   <w:endnote w:type="separator" w:id="-1">
     <w:p>
       <w:r>
@@ -6265,7 +7587,7 @@
 </file>
 
 <file path=word/footnotes.xml><?xml version="1.0" encoding="utf-8"?>
-<w:footnotes xmlns:wpc="http://schemas.microsoft.com/office/word/2010/wordprocessingCanvas" xmlns:cx="http://schemas.microsoft.com/office/drawing/2014/chartex" xmlns:cx1="http://schemas.microsoft.com/office/drawing/2015/9/8/chartex" xmlns:cx2="http://schemas.microsoft.com/office/drawing/2015/10/21/chartex" xmlns:cx3="http://schemas.microsoft.com/office/drawing/2016/5/9/chartex" xmlns:cx4="http://schemas.microsoft.com/office/drawing/2016/5/10/chartex" xmlns:cx5="http://schemas.microsoft.com/office/drawing/2016/5/11/chartex" xmlns:cx6="http://schemas.microsoft.com/office/drawing/2016/5/12/chartex" xmlns:cx7="http://schemas.microsoft.com/office/drawing/2016/5/13/chartex" xmlns:cx8="http://schemas.microsoft.com/office/drawing/2016/5/14/chartex" xmlns:mc="http://schemas.openxmlformats.org/markup-compatibility/2006" xmlns:aink="http://schemas.microsoft.com/office/drawing/2016/ink" xmlns:am3d="http://schemas.microsoft.com/office/drawing/2017/model3d" xmlns:o="urn:schemas-microsoft-com:office:office" xmlns:oel="http://schemas.microsoft.com/office/2019/extlst" xmlns:r="http://schemas.openxmlformats.org/officeDocument/2006/relationships" xmlns:m="http://schemas.openxmlformats.org/officeDocument/2006/math" xmlns:v="urn:schemas-microsoft-com:vml" xmlns:wp14="http://schemas.microsoft.com/office/word/2010/wordprocessingDrawing" xmlns:wp="http://schemas.openxmlformats.org/drawingml/2006/wordprocessingDrawing" xmlns:w10="urn:schemas-microsoft-com:office:word" xmlns:w="http://schemas.openxmlformats.org/wordprocessingml/2006/main" xmlns:w14="http://schemas.microsoft.com/office/word/2010/wordml" xmlns:w15="http://schemas.microsoft.com/office/word/2012/wordml" xmlns:w16cex="http://schemas.microsoft.com/office/word/2018/wordml/cex" xmlns:w16cid="http://schemas.microsoft.com/office/word/2016/wordml/cid" xmlns:w16="http://schemas.microsoft.com/office/word/2018/wordml" xmlns:w16du="http://schemas.microsoft.com/office/word/2023/wordml/word16du" xmlns:w16sdtdh="http://schemas.microsoft.com/office/word/2020/wordml/sdtdatahash" xmlns:w16se="http://schemas.microsoft.com/office/word/2015/wordml/symex" xmlns:wpg="http://schemas.microsoft.com/office/word/2010/wordprocessingGroup" xmlns:wpi="http://schemas.microsoft.com/office/word/2010/wordprocessingInk" xmlns:wne="http://schemas.microsoft.com/office/word/2006/wordml" xmlns:wps="http://schemas.microsoft.com/office/word/2010/wordprocessingShape" mc:Ignorable="w14 w15 w16se w16cid w16 w16cex w16sdtdh wp14">
+<w:footnotes xmlns:wpc="http://schemas.microsoft.com/office/word/2010/wordprocessingCanvas" xmlns:cx="http://schemas.microsoft.com/office/drawing/2014/chartex" xmlns:cx1="http://schemas.microsoft.com/office/drawing/2015/9/8/chartex" xmlns:cx2="http://schemas.microsoft.com/office/drawing/2015/10/21/chartex" xmlns:cx3="http://schemas.microsoft.com/office/drawing/2016/5/9/chartex" xmlns:cx4="http://schemas.microsoft.com/office/drawing/2016/5/10/chartex" xmlns:cx5="http://schemas.microsoft.com/office/drawing/2016/5/11/chartex" xmlns:cx6="http://schemas.microsoft.com/office/drawing/2016/5/12/chartex" xmlns:cx7="http://schemas.microsoft.com/office/drawing/2016/5/13/chartex" xmlns:cx8="http://schemas.microsoft.com/office/drawing/2016/5/14/chartex" xmlns:mc="http://schemas.openxmlformats.org/markup-compatibility/2006" xmlns:aink="http://schemas.microsoft.com/office/drawing/2016/ink" xmlns:am3d="http://schemas.microsoft.com/office/drawing/2017/model3d" xmlns:o="urn:schemas-microsoft-com:office:office" xmlns:oel="http://schemas.microsoft.com/office/2019/extlst" xmlns:r="http://schemas.openxmlformats.org/officeDocument/2006/relationships" xmlns:m="http://schemas.openxmlformats.org/officeDocument/2006/math" xmlns:v="urn:schemas-microsoft-com:vml" xmlns:wp14="http://schemas.microsoft.com/office/word/2010/wordprocessingDrawing" xmlns:wp="http://schemas.openxmlformats.org/drawingml/2006/wordprocessingDrawing" xmlns:w10="urn:schemas-microsoft-com:office:word" xmlns:w="http://schemas.openxmlformats.org/wordprocessingml/2006/main" xmlns:w14="http://schemas.microsoft.com/office/word/2010/wordml" xmlns:w15="http://schemas.microsoft.com/office/word/2012/wordml" xmlns:w16cex="http://schemas.microsoft.com/office/word/2018/wordml/cex" xmlns:w16cid="http://schemas.microsoft.com/office/word/2016/wordml/cid" xmlns:w16="http://schemas.microsoft.com/office/word/2018/wordml" xmlns:w16sdtdh="http://schemas.microsoft.com/office/word/2020/wordml/sdtdatahash" xmlns:w16se="http://schemas.microsoft.com/office/word/2015/wordml/symex" xmlns:wpg="http://schemas.microsoft.com/office/word/2010/wordprocessingGroup" xmlns:wpi="http://schemas.microsoft.com/office/word/2010/wordprocessingInk" xmlns:wne="http://schemas.microsoft.com/office/word/2006/wordml" xmlns:wps="http://schemas.microsoft.com/office/word/2010/wordprocessingShape" mc:Ignorable="w14 w15 w16se w16cid w16 w16cex w16sdtdh wp14">
   <w:footnote w:type="separator" w:id="-1">
     <w:p>
       <w:r>
@@ -6284,7 +7606,7 @@
 </file>
 
 <file path=word/header1.xml><?xml version="1.0" encoding="utf-8"?>
-<w:hdr xmlns:wpc="http://schemas.microsoft.com/office/word/2010/wordprocessingCanvas" xmlns:cx="http://schemas.microsoft.com/office/drawing/2014/chartex" xmlns:cx1="http://schemas.microsoft.com/office/drawing/2015/9/8/chartex" xmlns:cx2="http://schemas.microsoft.com/office/drawing/2015/10/21/chartex" xmlns:cx3="http://schemas.microsoft.com/office/drawing/2016/5/9/chartex" xmlns:cx4="http://schemas.microsoft.com/office/drawing/2016/5/10/chartex" xmlns:cx5="http://schemas.microsoft.com/office/drawing/2016/5/11/chartex" xmlns:cx6="http://schemas.microsoft.com/office/drawing/2016/5/12/chartex" xmlns:cx7="http://schemas.microsoft.com/office/drawing/2016/5/13/chartex" xmlns:cx8="http://schemas.microsoft.com/office/drawing/2016/5/14/chartex" xmlns:mc="http://schemas.openxmlformats.org/markup-compatibility/2006" xmlns:aink="http://schemas.microsoft.com/office/drawing/2016/ink" xmlns:am3d="http://schemas.microsoft.com/office/drawing/2017/model3d" xmlns:o="urn:schemas-microsoft-com:office:office" xmlns:oel="http://schemas.microsoft.com/office/2019/extlst" xmlns:r="http://schemas.openxmlformats.org/officeDocument/2006/relationships" xmlns:m="http://schemas.openxmlformats.org/officeDocument/2006/math" xmlns:v="urn:schemas-microsoft-com:vml" xmlns:wp14="http://schemas.microsoft.com/office/word/2010/wordprocessingDrawing" xmlns:wp="http://schemas.openxmlformats.org/drawingml/2006/wordprocessingDrawing" xmlns:w10="urn:schemas-microsoft-com:office:word" xmlns:w="http://schemas.openxmlformats.org/wordprocessingml/2006/main" xmlns:w14="http://schemas.microsoft.com/office/word/2010/wordml" xmlns:w15="http://schemas.microsoft.com/office/word/2012/wordml" xmlns:w16cex="http://schemas.microsoft.com/office/word/2018/wordml/cex" xmlns:w16cid="http://schemas.microsoft.com/office/word/2016/wordml/cid" xmlns:w16="http://schemas.microsoft.com/office/word/2018/wordml" xmlns:w16du="http://schemas.microsoft.com/office/word/2023/wordml/word16du" xmlns:w16sdtdh="http://schemas.microsoft.com/office/word/2020/wordml/sdtdatahash" xmlns:w16se="http://schemas.microsoft.com/office/word/2015/wordml/symex" xmlns:wpg="http://schemas.microsoft.com/office/word/2010/wordprocessingGroup" xmlns:wpi="http://schemas.microsoft.com/office/word/2010/wordprocessingInk" xmlns:wne="http://schemas.microsoft.com/office/word/2006/wordml" xmlns:wps="http://schemas.microsoft.com/office/word/2010/wordprocessingShape" mc:Ignorable="w14 w15 w16se w16cid w16 w16cex w16sdtdh wp14">
+<w:hdr xmlns:wpc="http://schemas.microsoft.com/office/word/2010/wordprocessingCanvas" xmlns:cx="http://schemas.microsoft.com/office/drawing/2014/chartex" xmlns:cx1="http://schemas.microsoft.com/office/drawing/2015/9/8/chartex" xmlns:cx2="http://schemas.microsoft.com/office/drawing/2015/10/21/chartex" xmlns:cx3="http://schemas.microsoft.com/office/drawing/2016/5/9/chartex" xmlns:cx4="http://schemas.microsoft.com/office/drawing/2016/5/10/chartex" xmlns:cx5="http://schemas.microsoft.com/office/drawing/2016/5/11/chartex" xmlns:cx6="http://schemas.microsoft.com/office/drawing/2016/5/12/chartex" xmlns:cx7="http://schemas.microsoft.com/office/drawing/2016/5/13/chartex" xmlns:cx8="http://schemas.microsoft.com/office/drawing/2016/5/14/chartex" xmlns:mc="http://schemas.openxmlformats.org/markup-compatibility/2006" xmlns:aink="http://schemas.microsoft.com/office/drawing/2016/ink" xmlns:am3d="http://schemas.microsoft.com/office/drawing/2017/model3d" xmlns:o="urn:schemas-microsoft-com:office:office" xmlns:oel="http://schemas.microsoft.com/office/2019/extlst" xmlns:r="http://schemas.openxmlformats.org/officeDocument/2006/relationships" xmlns:m="http://schemas.openxmlformats.org/officeDocument/2006/math" xmlns:v="urn:schemas-microsoft-com:vml" xmlns:wp14="http://schemas.microsoft.com/office/word/2010/wordprocessingDrawing" xmlns:wp="http://schemas.openxmlformats.org/drawingml/2006/wordprocessingDrawing" xmlns:w10="urn:schemas-microsoft-com:office:word" xmlns:w="http://schemas.openxmlformats.org/wordprocessingml/2006/main" xmlns:w14="http://schemas.microsoft.com/office/word/2010/wordml" xmlns:w15="http://schemas.microsoft.com/office/word/2012/wordml" xmlns:w16cex="http://schemas.microsoft.com/office/word/2018/wordml/cex" xmlns:w16cid="http://schemas.microsoft.com/office/word/2016/wordml/cid" xmlns:w16="http://schemas.microsoft.com/office/word/2018/wordml" xmlns:w16sdtdh="http://schemas.microsoft.com/office/word/2020/wordml/sdtdatahash" xmlns:w16se="http://schemas.microsoft.com/office/word/2015/wordml/symex" xmlns:wpg="http://schemas.microsoft.com/office/word/2010/wordprocessingGroup" xmlns:wpi="http://schemas.microsoft.com/office/word/2010/wordprocessingInk" xmlns:wne="http://schemas.microsoft.com/office/word/2006/wordml" xmlns:wps="http://schemas.microsoft.com/office/word/2010/wordprocessingShape" mc:Ignorable="w14 w15 w16se w16cid w16 w16cex w16sdtdh wp14">
   <w:p>
     <w:pPr>
       <w:pStyle w:val="Corpotesto"/>
@@ -6294,13 +7616,13 @@
       </w:rPr>
     </w:pPr>
     <w:r>
-      <w:pict w14:anchorId="739C6298">
+      <w:pict w14:anchorId="2D2B0AC1">
         <v:shapetype id="_x0000_t202" coordsize="21600,21600" o:spt="202" path="m,l,21600r21600,l21600,xe">
           <v:stroke joinstyle="miter"/>
           <v:path gradientshapeok="t" o:connecttype="rect"/>
         </v:shapetype>
-        <v:shape id="_x0000_s1027" type="#_x0000_t202" style="position:absolute;margin-left:211.4pt;margin-top:34.55pt;width:189.45pt;height:14.35pt;z-index:-15862784;mso-position-horizontal-relative:page;mso-position-vertical-relative:page" filled="f" stroked="f">
-          <v:textbox style="mso-next-textbox:#_x0000_s1027" inset="0,0,0,0">
+        <v:shape id="_x0000_s1030" type="#_x0000_t202" style="position:absolute;margin-left:211.4pt;margin-top:34.55pt;width:189.45pt;height:14.35pt;z-index:-251656704;mso-position-horizontal-relative:page;mso-position-vertical-relative:page" filled="f" stroked="f">
+          <v:textbox style="mso-next-textbox:#_x0000_s1030" inset="0,0,0,0">
             <w:txbxContent>
               <w:p>
                 <w:pPr>
@@ -6391,28 +7713,7 @@
                     <w:rFonts w:ascii="Calibri"/>
                     <w:sz w:val="20"/>
                   </w:rPr>
-                  <w:t>20</w:t>
-                </w:r>
-                <w:r>
-                  <w:rPr>
-                    <w:rFonts w:ascii="Calibri"/>
-                    <w:sz w:val="20"/>
-                  </w:rPr>
-                  <w:t>22</w:t>
-                </w:r>
-                <w:r>
-                  <w:rPr>
-                    <w:rFonts w:ascii="Calibri"/>
-                    <w:sz w:val="20"/>
-                  </w:rPr>
-                  <w:t>/202</w:t>
-                </w:r>
-                <w:r>
-                  <w:rPr>
-                    <w:rFonts w:ascii="Calibri"/>
-                    <w:sz w:val="20"/>
-                  </w:rPr>
-                  <w:t>3</w:t>
+                  <w:t>2022/2023</w:t>
                 </w:r>
               </w:p>
             </w:txbxContent>
@@ -6426,7 +7727,7 @@
 </file>
 
 <file path=word/header2.xml><?xml version="1.0" encoding="utf-8"?>
-<w:hdr xmlns:wpc="http://schemas.microsoft.com/office/word/2010/wordprocessingCanvas" xmlns:cx="http://schemas.microsoft.com/office/drawing/2014/chartex" xmlns:cx1="http://schemas.microsoft.com/office/drawing/2015/9/8/chartex" xmlns:cx2="http://schemas.microsoft.com/office/drawing/2015/10/21/chartex" xmlns:cx3="http://schemas.microsoft.com/office/drawing/2016/5/9/chartex" xmlns:cx4="http://schemas.microsoft.com/office/drawing/2016/5/10/chartex" xmlns:cx5="http://schemas.microsoft.com/office/drawing/2016/5/11/chartex" xmlns:cx6="http://schemas.microsoft.com/office/drawing/2016/5/12/chartex" xmlns:cx7="http://schemas.microsoft.com/office/drawing/2016/5/13/chartex" xmlns:cx8="http://schemas.microsoft.com/office/drawing/2016/5/14/chartex" xmlns:mc="http://schemas.openxmlformats.org/markup-compatibility/2006" xmlns:aink="http://schemas.microsoft.com/office/drawing/2016/ink" xmlns:am3d="http://schemas.microsoft.com/office/drawing/2017/model3d" xmlns:o="urn:schemas-microsoft-com:office:office" xmlns:oel="http://schemas.microsoft.com/office/2019/extlst" xmlns:r="http://schemas.openxmlformats.org/officeDocument/2006/relationships" xmlns:m="http://schemas.openxmlformats.org/officeDocument/2006/math" xmlns:v="urn:schemas-microsoft-com:vml" xmlns:wp14="http://schemas.microsoft.com/office/word/2010/wordprocessingDrawing" xmlns:wp="http://schemas.openxmlformats.org/drawingml/2006/wordprocessingDrawing" xmlns:w10="urn:schemas-microsoft-com:office:word" xmlns:w="http://schemas.openxmlformats.org/wordprocessingml/2006/main" xmlns:w14="http://schemas.microsoft.com/office/word/2010/wordml" xmlns:w15="http://schemas.microsoft.com/office/word/2012/wordml" xmlns:w16cex="http://schemas.microsoft.com/office/word/2018/wordml/cex" xmlns:w16cid="http://schemas.microsoft.com/office/word/2016/wordml/cid" xmlns:w16="http://schemas.microsoft.com/office/word/2018/wordml" xmlns:w16du="http://schemas.microsoft.com/office/word/2023/wordml/word16du" xmlns:w16sdtdh="http://schemas.microsoft.com/office/word/2020/wordml/sdtdatahash" xmlns:w16se="http://schemas.microsoft.com/office/word/2015/wordml/symex" xmlns:wpg="http://schemas.microsoft.com/office/word/2010/wordprocessingGroup" xmlns:wpi="http://schemas.microsoft.com/office/word/2010/wordprocessingInk" xmlns:wne="http://schemas.microsoft.com/office/word/2006/wordml" xmlns:wps="http://schemas.microsoft.com/office/word/2010/wordprocessingShape" mc:Ignorable="w14 w15 w16se w16cid w16 w16cex w16sdtdh wp14">
+<w:hdr xmlns:wpc="http://schemas.microsoft.com/office/word/2010/wordprocessingCanvas" xmlns:cx="http://schemas.microsoft.com/office/drawing/2014/chartex" xmlns:cx1="http://schemas.microsoft.com/office/drawing/2015/9/8/chartex" xmlns:cx2="http://schemas.microsoft.com/office/drawing/2015/10/21/chartex" xmlns:cx3="http://schemas.microsoft.com/office/drawing/2016/5/9/chartex" xmlns:cx4="http://schemas.microsoft.com/office/drawing/2016/5/10/chartex" xmlns:cx5="http://schemas.microsoft.com/office/drawing/2016/5/11/chartex" xmlns:cx6="http://schemas.microsoft.com/office/drawing/2016/5/12/chartex" xmlns:cx7="http://schemas.microsoft.com/office/drawing/2016/5/13/chartex" xmlns:cx8="http://schemas.microsoft.com/office/drawing/2016/5/14/chartex" xmlns:mc="http://schemas.openxmlformats.org/markup-compatibility/2006" xmlns:aink="http://schemas.microsoft.com/office/drawing/2016/ink" xmlns:am3d="http://schemas.microsoft.com/office/drawing/2017/model3d" xmlns:o="urn:schemas-microsoft-com:office:office" xmlns:oel="http://schemas.microsoft.com/office/2019/extlst" xmlns:r="http://schemas.openxmlformats.org/officeDocument/2006/relationships" xmlns:m="http://schemas.openxmlformats.org/officeDocument/2006/math" xmlns:v="urn:schemas-microsoft-com:vml" xmlns:wp14="http://schemas.microsoft.com/office/word/2010/wordprocessingDrawing" xmlns:wp="http://schemas.openxmlformats.org/drawingml/2006/wordprocessingDrawing" xmlns:w10="urn:schemas-microsoft-com:office:word" xmlns:w="http://schemas.openxmlformats.org/wordprocessingml/2006/main" xmlns:w14="http://schemas.microsoft.com/office/word/2010/wordml" xmlns:w15="http://schemas.microsoft.com/office/word/2012/wordml" xmlns:w16cex="http://schemas.microsoft.com/office/word/2018/wordml/cex" xmlns:w16cid="http://schemas.microsoft.com/office/word/2016/wordml/cid" xmlns:w16="http://schemas.microsoft.com/office/word/2018/wordml" xmlns:w16sdtdh="http://schemas.microsoft.com/office/word/2020/wordml/sdtdatahash" xmlns:w16se="http://schemas.microsoft.com/office/word/2015/wordml/symex" xmlns:wpg="http://schemas.microsoft.com/office/word/2010/wordprocessingGroup" xmlns:wpi="http://schemas.microsoft.com/office/word/2010/wordprocessingInk" xmlns:wne="http://schemas.microsoft.com/office/word/2006/wordml" xmlns:wps="http://schemas.microsoft.com/office/word/2010/wordprocessingShape" mc:Ignorable="w14 w15 w16se w16cid w16 w16cex w16sdtdh wp14">
   <w:p>
     <w:pPr>
       <w:pStyle w:val="Corpotesto"/>
@@ -6436,126 +7737,822 @@
       </w:rPr>
     </w:pPr>
     <w:r>
-      <w:pict w14:anchorId="517F5BF3">
-        <v:line id="_x0000_s1026" style="position:absolute;z-index:-15862272;mso-position-horizontal-relative:page;mso-position-vertical-relative:page" from="175.85pt,55.9pt" to="440.65pt,55.9pt" strokecolor="gray">
-          <w10:wrap anchorx="page" anchory="page"/>
-        </v:line>
-      </w:pict>
+      <w:rPr>
+        <w:noProof/>
+      </w:rPr>
+      <mc:AlternateContent>
+        <mc:Choice Requires="wps">
+          <w:drawing>
+            <wp:anchor distT="0" distB="0" distL="114300" distR="114300" simplePos="0" relativeHeight="251657728" behindDoc="1" locked="0" layoutInCell="1" allowOverlap="1" wp14:anchorId="6748596A" wp14:editId="277A6467">
+              <wp:simplePos x="0" y="0"/>
+              <wp:positionH relativeFrom="page">
+                <wp:posOffset>2233295</wp:posOffset>
+              </wp:positionH>
+              <wp:positionV relativeFrom="page">
+                <wp:posOffset>709930</wp:posOffset>
+              </wp:positionV>
+              <wp:extent cx="3362960" cy="0"/>
+              <wp:effectExtent l="0" t="0" r="0" b="0"/>
+              <wp:wrapNone/>
+              <wp:docPr id="15" name="Connettore diritto 15"/>
+              <wp:cNvGraphicFramePr>
+                <a:graphicFrameLocks xmlns:a="http://schemas.openxmlformats.org/drawingml/2006/main"/>
+              </wp:cNvGraphicFramePr>
+              <a:graphic xmlns:a="http://schemas.openxmlformats.org/drawingml/2006/main">
+                <a:graphicData uri="http://schemas.microsoft.com/office/word/2010/wordprocessingShape">
+                  <wps:wsp>
+                    <wps:cNvCnPr>
+                      <a:cxnSpLocks noChangeShapeType="1"/>
+                    </wps:cNvCnPr>
+                    <wps:spPr bwMode="auto">
+                      <a:xfrm>
+                        <a:off x="0" y="0"/>
+                        <a:ext cx="3362960" cy="0"/>
+                      </a:xfrm>
+                      <a:prstGeom prst="line">
+                        <a:avLst/>
+                      </a:prstGeom>
+                      <a:noFill/>
+                      <a:ln w="9525">
+                        <a:solidFill>
+                          <a:srgbClr val="808080"/>
+                        </a:solidFill>
+                        <a:round/>
+                        <a:headEnd/>
+                        <a:tailEnd/>
+                      </a:ln>
+                      <a:extLst>
+                        <a:ext uri="{909E8E84-426E-40DD-AFC4-6F175D3DCCD1}">
+                          <a14:hiddenFill xmlns:a14="http://schemas.microsoft.com/office/drawing/2010/main">
+                            <a:noFill/>
+                          </a14:hiddenFill>
+                        </a:ext>
+                      </a:extLst>
+                    </wps:spPr>
+                    <wps:bodyPr/>
+                  </wps:wsp>
+                </a:graphicData>
+              </a:graphic>
+              <wp14:sizeRelH relativeFrom="page">
+                <wp14:pctWidth>0</wp14:pctWidth>
+              </wp14:sizeRelH>
+              <wp14:sizeRelV relativeFrom="page">
+                <wp14:pctHeight>0</wp14:pctHeight>
+              </wp14:sizeRelV>
+            </wp:anchor>
+          </w:drawing>
+        </mc:Choice>
+        <mc:Fallback>
+          <w:pict>
+            <v:line w14:anchorId="0030BB0E" id="Connettore diritto 15" o:spid="_x0000_s1026" style="position:absolute;z-index:-251658752;visibility:visible;mso-wrap-style:square;mso-width-percent:0;mso-height-percent:0;mso-wrap-distance-left:9pt;mso-wrap-distance-top:0;mso-wrap-distance-right:9pt;mso-wrap-distance-bottom:0;mso-position-horizontal:absolute;mso-position-horizontal-relative:page;mso-position-vertical:absolute;mso-position-vertical-relative:page;mso-width-percent:0;mso-height-percent:0;mso-width-relative:page;mso-height-relative:page" from="175.85pt,55.9pt" to="440.65pt,55.9pt" o:gfxdata="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" strokecolor="gray">
+              <w10:wrap anchorx="page" anchory="page"/>
+            </v:line>
+          </w:pict>
+        </mc:Fallback>
+      </mc:AlternateContent>
     </w:r>
     <w:r>
-      <w:pict w14:anchorId="1DF76780">
-        <v:shapetype id="_x0000_t202" coordsize="21600,21600" o:spt="202" path="m,l,21600r21600,l21600,xe">
-          <v:stroke joinstyle="miter"/>
-          <v:path gradientshapeok="t" o:connecttype="rect"/>
-        </v:shapetype>
-        <v:shape id="_x0000_s1025" type="#_x0000_t202" style="position:absolute;margin-left:211.4pt;margin-top:34.55pt;width:189.45pt;height:14.35pt;z-index:-15861760;mso-position-horizontal-relative:page;mso-position-vertical-relative:page" filled="f" stroked="f">
-          <v:textbox style="mso-next-textbox:#_x0000_s1025" inset="0,0,0,0">
-            <w:txbxContent>
-              <w:p>
-                <w:pPr>
-                  <w:spacing w:before="21"/>
-                  <w:ind w:left="20"/>
-                  <w:rPr>
-                    <w:rFonts w:ascii="Calibri"/>
-                    <w:sz w:val="20"/>
-                  </w:rPr>
-                </w:pPr>
-                <w:r>
-                  <w:rPr>
-                    <w:rFonts w:ascii="Calibri"/>
-                    <w:sz w:val="20"/>
-                  </w:rPr>
-                  <w:t>Applicazioni</w:t>
-                </w:r>
-                <w:r>
-                  <w:rPr>
-                    <w:rFonts w:ascii="Calibri"/>
-                    <w:spacing w:val="-5"/>
-                    <w:sz w:val="20"/>
-                  </w:rPr>
-                  <w:t xml:space="preserve"> </w:t>
-                </w:r>
-                <w:r>
-                  <w:rPr>
-                    <w:rFonts w:ascii="Calibri"/>
-                    <w:sz w:val="20"/>
-                  </w:rPr>
-                  <w:t>per</w:t>
-                </w:r>
-                <w:r>
-                  <w:rPr>
-                    <w:rFonts w:ascii="Calibri"/>
-                    <w:spacing w:val="-4"/>
-                    <w:sz w:val="20"/>
-                  </w:rPr>
-                  <w:t xml:space="preserve"> </w:t>
-                </w:r>
-                <w:r>
-                  <w:rPr>
-                    <w:rFonts w:ascii="Calibri"/>
-                    <w:sz w:val="20"/>
-                  </w:rPr>
-                  <w:t>dispositivi</w:t>
-                </w:r>
-                <w:r>
-                  <w:rPr>
-                    <w:rFonts w:ascii="Calibri"/>
-                    <w:spacing w:val="-5"/>
-                    <w:sz w:val="20"/>
-                  </w:rPr>
-                  <w:t xml:space="preserve"> </w:t>
-                </w:r>
-                <w:r>
-                  <w:rPr>
-                    <w:rFonts w:ascii="Calibri"/>
-                    <w:sz w:val="20"/>
-                  </w:rPr>
-                  <w:t>mobili</w:t>
-                </w:r>
-                <w:r>
-                  <w:rPr>
-                    <w:rFonts w:ascii="Calibri"/>
-                    <w:spacing w:val="-4"/>
-                    <w:sz w:val="20"/>
-                  </w:rPr>
-                  <w:t xml:space="preserve"> </w:t>
-                </w:r>
-                <w:r>
-                  <w:rPr>
-                    <w:rFonts w:ascii="Calibri"/>
-                    <w:sz w:val="20"/>
-                  </w:rPr>
-                  <w:t>-</w:t>
-                </w:r>
-                <w:r>
-                  <w:rPr>
-                    <w:rFonts w:ascii="Calibri"/>
-                    <w:spacing w:val="-6"/>
-                    <w:sz w:val="20"/>
-                  </w:rPr>
-                  <w:t xml:space="preserve"> </w:t>
-                </w:r>
-                <w:r>
-                  <w:rPr>
-                    <w:rFonts w:ascii="Calibri"/>
-                    <w:sz w:val="20"/>
-                  </w:rPr>
-                  <w:t>2019/2020</w:t>
-                </w:r>
-              </w:p>
-            </w:txbxContent>
-          </v:textbox>
-          <w10:wrap anchorx="page" anchory="page"/>
-        </v:shape>
-      </w:pict>
+      <w:rPr>
+        <w:noProof/>
+      </w:rPr>
+      <mc:AlternateContent>
+        <mc:Choice Requires="wps">
+          <w:drawing>
+            <wp:anchor distT="0" distB="0" distL="114300" distR="114300" simplePos="0" relativeHeight="251658752" behindDoc="1" locked="0" layoutInCell="1" allowOverlap="1" wp14:anchorId="5D9B2666" wp14:editId="3753446C">
+              <wp:simplePos x="0" y="0"/>
+              <wp:positionH relativeFrom="page">
+                <wp:posOffset>2684780</wp:posOffset>
+              </wp:positionH>
+              <wp:positionV relativeFrom="page">
+                <wp:posOffset>438785</wp:posOffset>
+              </wp:positionV>
+              <wp:extent cx="2406015" cy="182245"/>
+              <wp:effectExtent l="0" t="0" r="0" b="0"/>
+              <wp:wrapNone/>
+              <wp:docPr id="14" name="Casella di testo 14"/>
+              <wp:cNvGraphicFramePr>
+                <a:graphicFrameLocks xmlns:a="http://schemas.openxmlformats.org/drawingml/2006/main"/>
+              </wp:cNvGraphicFramePr>
+              <a:graphic xmlns:a="http://schemas.openxmlformats.org/drawingml/2006/main">
+                <a:graphicData uri="http://schemas.microsoft.com/office/word/2010/wordprocessingShape">
+                  <wps:wsp>
+                    <wps:cNvSpPr txBox="1">
+                      <a:spLocks noChangeArrowheads="1"/>
+                    </wps:cNvSpPr>
+                    <wps:spPr bwMode="auto">
+                      <a:xfrm>
+                        <a:off x="0" y="0"/>
+                        <a:ext cx="2406015" cy="182245"/>
+                      </a:xfrm>
+                      <a:prstGeom prst="rect">
+                        <a:avLst/>
+                      </a:prstGeom>
+                      <a:noFill/>
+                      <a:ln>
+                        <a:noFill/>
+                      </a:ln>
+                      <a:extLst>
+                        <a:ext uri="{909E8E84-426E-40DD-AFC4-6F175D3DCCD1}">
+                          <a14:hiddenFill xmlns:a14="http://schemas.microsoft.com/office/drawing/2010/main">
+                            <a:solidFill>
+                              <a:srgbClr val="FFFFFF"/>
+                            </a:solidFill>
+                          </a14:hiddenFill>
+                        </a:ext>
+                        <a:ext uri="{91240B29-F687-4F45-9708-019B960494DF}">
+                          <a14:hiddenLine xmlns:a14="http://schemas.microsoft.com/office/drawing/2010/main" w="9525">
+                            <a:solidFill>
+                              <a:srgbClr val="000000"/>
+                            </a:solidFill>
+                            <a:miter lim="800000"/>
+                            <a:headEnd/>
+                            <a:tailEnd/>
+                          </a14:hiddenLine>
+                        </a:ext>
+                      </a:extLst>
+                    </wps:spPr>
+                    <wps:txbx>
+                      <w:txbxContent>
+                        <w:p>
+                          <w:pPr>
+                            <w:spacing w:before="21"/>
+                            <w:ind w:left="20"/>
+                            <w:rPr>
+                              <w:rFonts w:ascii="Calibri"/>
+                              <w:sz w:val="20"/>
+                            </w:rPr>
+                          </w:pPr>
+                          <w:r>
+                            <w:rPr>
+                              <w:rFonts w:ascii="Calibri"/>
+                              <w:sz w:val="20"/>
+                            </w:rPr>
+                            <w:t>Applicazioni</w:t>
+                          </w:r>
+                          <w:r>
+                            <w:rPr>
+                              <w:rFonts w:ascii="Calibri"/>
+                              <w:spacing w:val="-5"/>
+                              <w:sz w:val="20"/>
+                            </w:rPr>
+                            <w:t xml:space="preserve"> </w:t>
+                          </w:r>
+                          <w:r>
+                            <w:rPr>
+                              <w:rFonts w:ascii="Calibri"/>
+                              <w:sz w:val="20"/>
+                            </w:rPr>
+                            <w:t>per</w:t>
+                          </w:r>
+                          <w:r>
+                            <w:rPr>
+                              <w:rFonts w:ascii="Calibri"/>
+                              <w:spacing w:val="-4"/>
+                              <w:sz w:val="20"/>
+                            </w:rPr>
+                            <w:t xml:space="preserve"> </w:t>
+                          </w:r>
+                          <w:r>
+                            <w:rPr>
+                              <w:rFonts w:ascii="Calibri"/>
+                              <w:sz w:val="20"/>
+                            </w:rPr>
+                            <w:t>dispositivi</w:t>
+                          </w:r>
+                          <w:r>
+                            <w:rPr>
+                              <w:rFonts w:ascii="Calibri"/>
+                              <w:spacing w:val="-5"/>
+                              <w:sz w:val="20"/>
+                            </w:rPr>
+                            <w:t xml:space="preserve"> </w:t>
+                          </w:r>
+                          <w:r>
+                            <w:rPr>
+                              <w:rFonts w:ascii="Calibri"/>
+                              <w:sz w:val="20"/>
+                            </w:rPr>
+                            <w:t>mobili</w:t>
+                          </w:r>
+                          <w:r>
+                            <w:rPr>
+                              <w:rFonts w:ascii="Calibri"/>
+                              <w:spacing w:val="-4"/>
+                              <w:sz w:val="20"/>
+                            </w:rPr>
+                            <w:t xml:space="preserve"> </w:t>
+                          </w:r>
+                          <w:r>
+                            <w:rPr>
+                              <w:rFonts w:ascii="Calibri"/>
+                              <w:sz w:val="20"/>
+                            </w:rPr>
+                            <w:t>-</w:t>
+                          </w:r>
+                          <w:r>
+                            <w:rPr>
+                              <w:rFonts w:ascii="Calibri"/>
+                              <w:spacing w:val="-6"/>
+                              <w:sz w:val="20"/>
+                            </w:rPr>
+                            <w:t xml:space="preserve"> </w:t>
+                          </w:r>
+                          <w:r>
+                            <w:rPr>
+                              <w:rFonts w:ascii="Calibri"/>
+                              <w:sz w:val="20"/>
+                            </w:rPr>
+                            <w:t>2022/2023</w:t>
+                          </w:r>
+                        </w:p>
+                      </w:txbxContent>
+                    </wps:txbx>
+                    <wps:bodyPr rot="0" vert="horz" wrap="square" lIns="0" tIns="0" rIns="0" bIns="0" anchor="t" anchorCtr="0" upright="1">
+                      <a:noAutofit/>
+                    </wps:bodyPr>
+                  </wps:wsp>
+                </a:graphicData>
+              </a:graphic>
+              <wp14:sizeRelH relativeFrom="page">
+                <wp14:pctWidth>0</wp14:pctWidth>
+              </wp14:sizeRelH>
+              <wp14:sizeRelV relativeFrom="page">
+                <wp14:pctHeight>0</wp14:pctHeight>
+              </wp14:sizeRelV>
+            </wp:anchor>
+          </w:drawing>
+        </mc:Choice>
+        <mc:Fallback>
+          <w:pict>
+            <v:shapetype w14:anchorId="5D9B2666" id="_x0000_t202" coordsize="21600,21600" o:spt="202" path="m,l,21600r21600,l21600,xe">
+              <v:stroke joinstyle="miter"/>
+              <v:path gradientshapeok="t" o:connecttype="rect"/>
+            </v:shapetype>
+            <v:shape id="Casella di testo 14" o:spid="_x0000_s1026" type="#_x0000_t202" style="position:absolute;margin-left:211.4pt;margin-top:34.55pt;width:189.45pt;height:14.35pt;z-index:-251657728;visibility:visible;mso-wrap-style:square;mso-width-percent:0;mso-height-percent:0;mso-wrap-distance-left:9pt;mso-wrap-distance-top:0;mso-wrap-distance-right:9pt;mso-wrap-distance-bottom:0;mso-position-horizontal:absolute;mso-position-horizontal-relative:page;mso-position-vertical:absolute;mso-position-vertical-relative:page;mso-width-percent:0;mso-height-percent:0;mso-width-relative:page;mso-height-relative:page;v-text-anchor:top" o:gfxdata="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" filled="f" stroked="f">
+              <v:textbox inset="0,0,0,0">
+                <w:txbxContent>
+                  <w:p>
+                    <w:pPr>
+                      <w:spacing w:before="21"/>
+                      <w:ind w:left="20"/>
+                      <w:rPr>
+                        <w:rFonts w:ascii="Calibri"/>
+                        <w:sz w:val="20"/>
+                      </w:rPr>
+                    </w:pPr>
+                    <w:r>
+                      <w:rPr>
+                        <w:rFonts w:ascii="Calibri"/>
+                        <w:sz w:val="20"/>
+                      </w:rPr>
+                      <w:t>Applicazioni</w:t>
+                    </w:r>
+                    <w:r>
+                      <w:rPr>
+                        <w:rFonts w:ascii="Calibri"/>
+                        <w:spacing w:val="-5"/>
+                        <w:sz w:val="20"/>
+                      </w:rPr>
+                      <w:t xml:space="preserve"> </w:t>
+                    </w:r>
+                    <w:r>
+                      <w:rPr>
+                        <w:rFonts w:ascii="Calibri"/>
+                        <w:sz w:val="20"/>
+                      </w:rPr>
+                      <w:t>per</w:t>
+                    </w:r>
+                    <w:r>
+                      <w:rPr>
+                        <w:rFonts w:ascii="Calibri"/>
+                        <w:spacing w:val="-4"/>
+                        <w:sz w:val="20"/>
+                      </w:rPr>
+                      <w:t xml:space="preserve"> </w:t>
+                    </w:r>
+                    <w:r>
+                      <w:rPr>
+                        <w:rFonts w:ascii="Calibri"/>
+                        <w:sz w:val="20"/>
+                      </w:rPr>
+                      <w:t>dispositivi</w:t>
+                    </w:r>
+                    <w:r>
+                      <w:rPr>
+                        <w:rFonts w:ascii="Calibri"/>
+                        <w:spacing w:val="-5"/>
+                        <w:sz w:val="20"/>
+                      </w:rPr>
+                      <w:t xml:space="preserve"> </w:t>
+                    </w:r>
+                    <w:r>
+                      <w:rPr>
+                        <w:rFonts w:ascii="Calibri"/>
+                        <w:sz w:val="20"/>
+                      </w:rPr>
+                      <w:t>mobili</w:t>
+                    </w:r>
+                    <w:r>
+                      <w:rPr>
+                        <w:rFonts w:ascii="Calibri"/>
+                        <w:spacing w:val="-4"/>
+                        <w:sz w:val="20"/>
+                      </w:rPr>
+                      <w:t xml:space="preserve"> </w:t>
+                    </w:r>
+                    <w:r>
+                      <w:rPr>
+                        <w:rFonts w:ascii="Calibri"/>
+                        <w:sz w:val="20"/>
+                      </w:rPr>
+                      <w:t>-</w:t>
+                    </w:r>
+                    <w:r>
+                      <w:rPr>
+                        <w:rFonts w:ascii="Calibri"/>
+                        <w:spacing w:val="-6"/>
+                        <w:sz w:val="20"/>
+                      </w:rPr>
+                      <w:t xml:space="preserve"> </w:t>
+                    </w:r>
+                    <w:r>
+                      <w:rPr>
+                        <w:rFonts w:ascii="Calibri"/>
+                        <w:sz w:val="20"/>
+                      </w:rPr>
+                      <w:t>2022/2023</w:t>
+                    </w:r>
+                  </w:p>
+                </w:txbxContent>
+              </v:textbox>
+              <w10:wrap anchorx="page" anchory="page"/>
+            </v:shape>
+          </w:pict>
+        </mc:Fallback>
+      </mc:AlternateContent>
+    </w:r>
+  </w:p>
+</w:hdr>
+</file>
+
+<file path=word/header3.xml><?xml version="1.0" encoding="utf-8"?>
+<w:hdr xmlns:wpc="http://schemas.microsoft.com/office/word/2010/wordprocessingCanvas" xmlns:cx="http://schemas.microsoft.com/office/drawing/2014/chartex" xmlns:cx1="http://schemas.microsoft.com/office/drawing/2015/9/8/chartex" xmlns:cx2="http://schemas.microsoft.com/office/drawing/2015/10/21/chartex" xmlns:cx3="http://schemas.microsoft.com/office/drawing/2016/5/9/chartex" xmlns:cx4="http://schemas.microsoft.com/office/drawing/2016/5/10/chartex" xmlns:cx5="http://schemas.microsoft.com/office/drawing/2016/5/11/chartex" xmlns:cx6="http://schemas.microsoft.com/office/drawing/2016/5/12/chartex" xmlns:cx7="http://schemas.microsoft.com/office/drawing/2016/5/13/chartex" xmlns:cx8="http://schemas.microsoft.com/office/drawing/2016/5/14/chartex" xmlns:mc="http://schemas.openxmlformats.org/markup-compatibility/2006" xmlns:aink="http://schemas.microsoft.com/office/drawing/2016/ink" xmlns:am3d="http://schemas.microsoft.com/office/drawing/2017/model3d" xmlns:o="urn:schemas-microsoft-com:office:office" xmlns:oel="http://schemas.microsoft.com/office/2019/extlst" xmlns:r="http://schemas.openxmlformats.org/officeDocument/2006/relationships" xmlns:m="http://schemas.openxmlformats.org/officeDocument/2006/math" xmlns:v="urn:schemas-microsoft-com:vml" xmlns:wp14="http://schemas.microsoft.com/office/word/2010/wordprocessingDrawing" xmlns:wp="http://schemas.openxmlformats.org/drawingml/2006/wordprocessingDrawing" xmlns:w10="urn:schemas-microsoft-com:office:word" xmlns:w="http://schemas.openxmlformats.org/wordprocessingml/2006/main" xmlns:w14="http://schemas.microsoft.com/office/word/2010/wordml" xmlns:w15="http://schemas.microsoft.com/office/word/2012/wordml" xmlns:w16cex="http://schemas.microsoft.com/office/word/2018/wordml/cex" xmlns:w16cid="http://schemas.microsoft.com/office/word/2016/wordml/cid" xmlns:w16="http://schemas.microsoft.com/office/word/2018/wordml" xmlns:w16sdtdh="http://schemas.microsoft.com/office/word/2020/wordml/sdtdatahash" xmlns:w16se="http://schemas.microsoft.com/office/word/2015/wordml/symex" xmlns:wpg="http://schemas.microsoft.com/office/word/2010/wordprocessingGroup" xmlns:wpi="http://schemas.microsoft.com/office/word/2010/wordprocessingInk" xmlns:wne="http://schemas.microsoft.com/office/word/2006/wordml" xmlns:wps="http://schemas.microsoft.com/office/word/2010/wordprocessingShape" mc:Ignorable="w14 w15 w16se w16cid w16 w16cex w16sdtdh wp14">
+  <w:p>
+    <w:pPr>
+      <w:pStyle w:val="Corpotesto"/>
+      <w:spacing w:line="14" w:lineRule="auto"/>
+      <w:rPr>
+        <w:sz w:val="20"/>
+      </w:rPr>
+    </w:pPr>
+    <w:r>
+      <w:rPr>
+        <w:noProof/>
+      </w:rPr>
+      <mc:AlternateContent>
+        <mc:Choice Requires="wps">
+          <w:drawing>
+            <wp:anchor distT="0" distB="0" distL="114300" distR="114300" simplePos="0" relativeHeight="251655680" behindDoc="1" locked="0" layoutInCell="1" allowOverlap="1" wp14:anchorId="517F5BF3" wp14:editId="7D962E8F">
+              <wp:simplePos x="0" y="0"/>
+              <wp:positionH relativeFrom="page">
+                <wp:posOffset>2233295</wp:posOffset>
+              </wp:positionH>
+              <wp:positionV relativeFrom="page">
+                <wp:posOffset>709930</wp:posOffset>
+              </wp:positionV>
+              <wp:extent cx="3362960" cy="0"/>
+              <wp:effectExtent l="0" t="0" r="0" b="0"/>
+              <wp:wrapNone/>
+              <wp:docPr id="12" name="Connettore diritto 12"/>
+              <wp:cNvGraphicFramePr>
+                <a:graphicFrameLocks xmlns:a="http://schemas.openxmlformats.org/drawingml/2006/main"/>
+              </wp:cNvGraphicFramePr>
+              <a:graphic xmlns:a="http://schemas.openxmlformats.org/drawingml/2006/main">
+                <a:graphicData uri="http://schemas.microsoft.com/office/word/2010/wordprocessingShape">
+                  <wps:wsp>
+                    <wps:cNvCnPr>
+                      <a:cxnSpLocks noChangeShapeType="1"/>
+                    </wps:cNvCnPr>
+                    <wps:spPr bwMode="auto">
+                      <a:xfrm>
+                        <a:off x="0" y="0"/>
+                        <a:ext cx="3362960" cy="0"/>
+                      </a:xfrm>
+                      <a:prstGeom prst="line">
+                        <a:avLst/>
+                      </a:prstGeom>
+                      <a:noFill/>
+                      <a:ln w="9525">
+                        <a:solidFill>
+                          <a:srgbClr val="808080"/>
+                        </a:solidFill>
+                        <a:round/>
+                        <a:headEnd/>
+                        <a:tailEnd/>
+                      </a:ln>
+                      <a:extLst>
+                        <a:ext uri="{909E8E84-426E-40DD-AFC4-6F175D3DCCD1}">
+                          <a14:hiddenFill xmlns:a14="http://schemas.microsoft.com/office/drawing/2010/main">
+                            <a:noFill/>
+                          </a14:hiddenFill>
+                        </a:ext>
+                      </a:extLst>
+                    </wps:spPr>
+                    <wps:bodyPr/>
+                  </wps:wsp>
+                </a:graphicData>
+              </a:graphic>
+              <wp14:sizeRelH relativeFrom="page">
+                <wp14:pctWidth>0</wp14:pctWidth>
+              </wp14:sizeRelH>
+              <wp14:sizeRelV relativeFrom="page">
+                <wp14:pctHeight>0</wp14:pctHeight>
+              </wp14:sizeRelV>
+            </wp:anchor>
+          </w:drawing>
+        </mc:Choice>
+        <mc:Fallback>
+          <w:pict>
+            <v:line w14:anchorId="525C3E18" id="Connettore diritto 12" o:spid="_x0000_s1026" style="position:absolute;z-index:-251660800;visibility:visible;mso-wrap-style:square;mso-width-percent:0;mso-height-percent:0;mso-wrap-distance-left:9pt;mso-wrap-distance-top:0;mso-wrap-distance-right:9pt;mso-wrap-distance-bottom:0;mso-position-horizontal:absolute;mso-position-horizontal-relative:page;mso-position-vertical:absolute;mso-position-vertical-relative:page;mso-width-percent:0;mso-height-percent:0;mso-width-relative:page;mso-height-relative:page" from="175.85pt,55.9pt" to="440.65pt,55.9pt" o:gfxdata="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" strokecolor="gray">
+              <w10:wrap anchorx="page" anchory="page"/>
+            </v:line>
+          </w:pict>
+        </mc:Fallback>
+      </mc:AlternateContent>
+    </w:r>
+    <w:r>
+      <w:rPr>
+        <w:noProof/>
+      </w:rPr>
+      <mc:AlternateContent>
+        <mc:Choice Requires="wps">
+          <w:drawing>
+            <wp:anchor distT="0" distB="0" distL="114300" distR="114300" simplePos="0" relativeHeight="251656704" behindDoc="1" locked="0" layoutInCell="1" allowOverlap="1" wp14:anchorId="1DF76780" wp14:editId="42B66544">
+              <wp:simplePos x="0" y="0"/>
+              <wp:positionH relativeFrom="page">
+                <wp:posOffset>2684780</wp:posOffset>
+              </wp:positionH>
+              <wp:positionV relativeFrom="page">
+                <wp:posOffset>438785</wp:posOffset>
+              </wp:positionV>
+              <wp:extent cx="2406015" cy="182245"/>
+              <wp:effectExtent l="0" t="0" r="0" b="0"/>
+              <wp:wrapNone/>
+              <wp:docPr id="10" name="Casella di testo 10"/>
+              <wp:cNvGraphicFramePr>
+                <a:graphicFrameLocks xmlns:a="http://schemas.openxmlformats.org/drawingml/2006/main"/>
+              </wp:cNvGraphicFramePr>
+              <a:graphic xmlns:a="http://schemas.openxmlformats.org/drawingml/2006/main">
+                <a:graphicData uri="http://schemas.microsoft.com/office/word/2010/wordprocessingShape">
+                  <wps:wsp>
+                    <wps:cNvSpPr txBox="1">
+                      <a:spLocks noChangeArrowheads="1"/>
+                    </wps:cNvSpPr>
+                    <wps:spPr bwMode="auto">
+                      <a:xfrm>
+                        <a:off x="0" y="0"/>
+                        <a:ext cx="2406015" cy="182245"/>
+                      </a:xfrm>
+                      <a:prstGeom prst="rect">
+                        <a:avLst/>
+                      </a:prstGeom>
+                      <a:noFill/>
+                      <a:ln>
+                        <a:noFill/>
+                      </a:ln>
+                      <a:extLst>
+                        <a:ext uri="{909E8E84-426E-40DD-AFC4-6F175D3DCCD1}">
+                          <a14:hiddenFill xmlns:a14="http://schemas.microsoft.com/office/drawing/2010/main">
+                            <a:solidFill>
+                              <a:srgbClr val="FFFFFF"/>
+                            </a:solidFill>
+                          </a14:hiddenFill>
+                        </a:ext>
+                        <a:ext uri="{91240B29-F687-4F45-9708-019B960494DF}">
+                          <a14:hiddenLine xmlns:a14="http://schemas.microsoft.com/office/drawing/2010/main" w="9525">
+                            <a:solidFill>
+                              <a:srgbClr val="000000"/>
+                            </a:solidFill>
+                            <a:miter lim="800000"/>
+                            <a:headEnd/>
+                            <a:tailEnd/>
+                          </a14:hiddenLine>
+                        </a:ext>
+                      </a:extLst>
+                    </wps:spPr>
+                    <wps:txbx>
+                      <w:txbxContent>
+                        <w:p>
+                          <w:pPr>
+                            <w:spacing w:before="21"/>
+                            <w:ind w:left="20"/>
+                            <w:rPr>
+                              <w:rFonts w:ascii="Calibri"/>
+                              <w:sz w:val="20"/>
+                            </w:rPr>
+                          </w:pPr>
+                          <w:r>
+                            <w:rPr>
+                              <w:rFonts w:ascii="Calibri"/>
+                              <w:sz w:val="20"/>
+                            </w:rPr>
+                            <w:t>Applicazioni</w:t>
+                          </w:r>
+                          <w:r>
+                            <w:rPr>
+                              <w:rFonts w:ascii="Calibri"/>
+                              <w:spacing w:val="-5"/>
+                              <w:sz w:val="20"/>
+                            </w:rPr>
+                            <w:t xml:space="preserve"> </w:t>
+                          </w:r>
+                          <w:r>
+                            <w:rPr>
+                              <w:rFonts w:ascii="Calibri"/>
+                              <w:sz w:val="20"/>
+                            </w:rPr>
+                            <w:t>per</w:t>
+                          </w:r>
+                          <w:r>
+                            <w:rPr>
+                              <w:rFonts w:ascii="Calibri"/>
+                              <w:spacing w:val="-4"/>
+                              <w:sz w:val="20"/>
+                            </w:rPr>
+                            <w:t xml:space="preserve"> </w:t>
+                          </w:r>
+                          <w:r>
+                            <w:rPr>
+                              <w:rFonts w:ascii="Calibri"/>
+                              <w:sz w:val="20"/>
+                            </w:rPr>
+                            <w:t>dispositivi</w:t>
+                          </w:r>
+                          <w:r>
+                            <w:rPr>
+                              <w:rFonts w:ascii="Calibri"/>
+                              <w:spacing w:val="-5"/>
+                              <w:sz w:val="20"/>
+                            </w:rPr>
+                            <w:t xml:space="preserve"> </w:t>
+                          </w:r>
+                          <w:r>
+                            <w:rPr>
+                              <w:rFonts w:ascii="Calibri"/>
+                              <w:sz w:val="20"/>
+                            </w:rPr>
+                            <w:t>mobili</w:t>
+                          </w:r>
+                          <w:r>
+                            <w:rPr>
+                              <w:rFonts w:ascii="Calibri"/>
+                              <w:spacing w:val="-4"/>
+                              <w:sz w:val="20"/>
+                            </w:rPr>
+                            <w:t xml:space="preserve"> </w:t>
+                          </w:r>
+                          <w:r>
+                            <w:rPr>
+                              <w:rFonts w:ascii="Calibri"/>
+                              <w:sz w:val="20"/>
+                            </w:rPr>
+                            <w:t>-</w:t>
+                          </w:r>
+                          <w:r>
+                            <w:rPr>
+                              <w:rFonts w:ascii="Calibri"/>
+                              <w:spacing w:val="-6"/>
+                              <w:sz w:val="20"/>
+                            </w:rPr>
+                            <w:t xml:space="preserve"> </w:t>
+                          </w:r>
+                          <w:r>
+                            <w:rPr>
+                              <w:rFonts w:ascii="Calibri"/>
+                              <w:sz w:val="20"/>
+                            </w:rPr>
+                            <w:t>2019/2020</w:t>
+                          </w:r>
+                        </w:p>
+                      </w:txbxContent>
+                    </wps:txbx>
+                    <wps:bodyPr rot="0" vert="horz" wrap="square" lIns="0" tIns="0" rIns="0" bIns="0" anchor="t" anchorCtr="0" upright="1">
+                      <a:noAutofit/>
+                    </wps:bodyPr>
+                  </wps:wsp>
+                </a:graphicData>
+              </a:graphic>
+              <wp14:sizeRelH relativeFrom="page">
+                <wp14:pctWidth>0</wp14:pctWidth>
+              </wp14:sizeRelH>
+              <wp14:sizeRelV relativeFrom="page">
+                <wp14:pctHeight>0</wp14:pctHeight>
+              </wp14:sizeRelV>
+            </wp:anchor>
+          </w:drawing>
+        </mc:Choice>
+        <mc:Fallback>
+          <w:pict>
+            <v:shapetype w14:anchorId="1DF76780" id="_x0000_t202" coordsize="21600,21600" o:spt="202" path="m,l,21600r21600,l21600,xe">
+              <v:stroke joinstyle="miter"/>
+              <v:path gradientshapeok="t" o:connecttype="rect"/>
+            </v:shapetype>
+            <v:shape id="Casella di testo 10" o:spid="_x0000_s1027" type="#_x0000_t202" style="position:absolute;margin-left:211.4pt;margin-top:34.55pt;width:189.45pt;height:14.35pt;z-index:-251659776;visibility:visible;mso-wrap-style:square;mso-width-percent:0;mso-height-percent:0;mso-wrap-distance-left:9pt;mso-wrap-distance-top:0;mso-wrap-distance-right:9pt;mso-wrap-distance-bottom:0;mso-position-horizontal:absolute;mso-position-horizontal-relative:page;mso-position-vertical:absolute;mso-position-vertical-relative:page;mso-width-percent:0;mso-height-percent:0;mso-width-relative:page;mso-height-relative:page;v-text-anchor:top" o:gfxdata="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" filled="f" stroked="f">
+              <v:textbox inset="0,0,0,0">
+                <w:txbxContent>
+                  <w:p>
+                    <w:pPr>
+                      <w:spacing w:before="21"/>
+                      <w:ind w:left="20"/>
+                      <w:rPr>
+                        <w:rFonts w:ascii="Calibri"/>
+                        <w:sz w:val="20"/>
+                      </w:rPr>
+                    </w:pPr>
+                    <w:r>
+                      <w:rPr>
+                        <w:rFonts w:ascii="Calibri"/>
+                        <w:sz w:val="20"/>
+                      </w:rPr>
+                      <w:t>Applicazioni</w:t>
+                    </w:r>
+                    <w:r>
+                      <w:rPr>
+                        <w:rFonts w:ascii="Calibri"/>
+                        <w:spacing w:val="-5"/>
+                        <w:sz w:val="20"/>
+                      </w:rPr>
+                      <w:t xml:space="preserve"> </w:t>
+                    </w:r>
+                    <w:r>
+                      <w:rPr>
+                        <w:rFonts w:ascii="Calibri"/>
+                        <w:sz w:val="20"/>
+                      </w:rPr>
+                      <w:t>per</w:t>
+                    </w:r>
+                    <w:r>
+                      <w:rPr>
+                        <w:rFonts w:ascii="Calibri"/>
+                        <w:spacing w:val="-4"/>
+                        <w:sz w:val="20"/>
+                      </w:rPr>
+                      <w:t xml:space="preserve"> </w:t>
+                    </w:r>
+                    <w:r>
+                      <w:rPr>
+                        <w:rFonts w:ascii="Calibri"/>
+                        <w:sz w:val="20"/>
+                      </w:rPr>
+                      <w:t>dispositivi</w:t>
+                    </w:r>
+                    <w:r>
+                      <w:rPr>
+                        <w:rFonts w:ascii="Calibri"/>
+                        <w:spacing w:val="-5"/>
+                        <w:sz w:val="20"/>
+                      </w:rPr>
+                      <w:t xml:space="preserve"> </w:t>
+                    </w:r>
+                    <w:r>
+                      <w:rPr>
+                        <w:rFonts w:ascii="Calibri"/>
+                        <w:sz w:val="20"/>
+                      </w:rPr>
+                      <w:t>mobili</w:t>
+                    </w:r>
+                    <w:r>
+                      <w:rPr>
+                        <w:rFonts w:ascii="Calibri"/>
+                        <w:spacing w:val="-4"/>
+                        <w:sz w:val="20"/>
+                      </w:rPr>
+                      <w:t xml:space="preserve"> </w:t>
+                    </w:r>
+                    <w:r>
+                      <w:rPr>
+                        <w:rFonts w:ascii="Calibri"/>
+                        <w:sz w:val="20"/>
+                      </w:rPr>
+                      <w:t>-</w:t>
+                    </w:r>
+                    <w:r>
+                      <w:rPr>
+                        <w:rFonts w:ascii="Calibri"/>
+                        <w:spacing w:val="-6"/>
+                        <w:sz w:val="20"/>
+                      </w:rPr>
+                      <w:t xml:space="preserve"> </w:t>
+                    </w:r>
+                    <w:r>
+                      <w:rPr>
+                        <w:rFonts w:ascii="Calibri"/>
+                        <w:sz w:val="20"/>
+                      </w:rPr>
+                      <w:t>2019/2020</w:t>
+                    </w:r>
+                  </w:p>
+                </w:txbxContent>
+              </v:textbox>
+              <w10:wrap anchorx="page" anchory="page"/>
+            </v:shape>
+          </w:pict>
+        </mc:Fallback>
+      </mc:AlternateContent>
     </w:r>
   </w:p>
 </w:hdr>
 </file>
 
 <file path=word/numbering.xml><?xml version="1.0" encoding="utf-8"?>
-<w:numbering xmlns:wpc="http://schemas.microsoft.com/office/word/2010/wordprocessingCanvas" xmlns:cx="http://schemas.microsoft.com/office/drawing/2014/chartex" xmlns:cx1="http://schemas.microsoft.com/office/drawing/2015/9/8/chartex" xmlns:cx2="http://schemas.microsoft.com/office/drawing/2015/10/21/chartex" xmlns:cx3="http://schemas.microsoft.com/office/drawing/2016/5/9/chartex" xmlns:cx4="http://schemas.microsoft.com/office/drawing/2016/5/10/chartex" xmlns:cx5="http://schemas.microsoft.com/office/drawing/2016/5/11/chartex" xmlns:cx6="http://schemas.microsoft.com/office/drawing/2016/5/12/chartex" xmlns:cx7="http://schemas.microsoft.com/office/drawing/2016/5/13/chartex" xmlns:cx8="http://schemas.microsoft.com/office/drawing/2016/5/14/chartex" xmlns:mc="http://schemas.openxmlformats.org/markup-compatibility/2006" xmlns:aink="http://schemas.microsoft.com/office/drawing/2016/ink" xmlns:am3d="http://schemas.microsoft.com/office/drawing/2017/model3d" xmlns:o="urn:schemas-microsoft-com:office:office" xmlns:oel="http://schemas.microsoft.com/office/2019/extlst" xmlns:r="http://schemas.openxmlformats.org/officeDocument/2006/relationships" xmlns:m="http://schemas.openxmlformats.org/officeDocument/2006/math" xmlns:v="urn:schemas-microsoft-com:vml" xmlns:wp14="http://schemas.microsoft.com/office/word/2010/wordprocessingDrawing" xmlns:wp="http://schemas.openxmlformats.org/drawingml/2006/wordprocessingDrawing" xmlns:w10="urn:schemas-microsoft-com:office:word" xmlns:w="http://schemas.openxmlformats.org/wordprocessingml/2006/main" xmlns:w14="http://schemas.microsoft.com/office/word/2010/wordml" xmlns:w15="http://schemas.microsoft.com/office/word/2012/wordml" xmlns:w16cex="http://schemas.microsoft.com/office/word/2018/wordml/cex" xmlns:w16cid="http://schemas.microsoft.com/office/word/2016/wordml/cid" xmlns:w16="http://schemas.microsoft.com/office/word/2018/wordml" xmlns:w16du="http://schemas.microsoft.com/office/word/2023/wordml/word16du" xmlns:w16sdtdh="http://schemas.microsoft.com/office/word/2020/wordml/sdtdatahash" xmlns:w16se="http://schemas.microsoft.com/office/word/2015/wordml/symex" xmlns:wpg="http://schemas.microsoft.com/office/word/2010/wordprocessingGroup" xmlns:wpi="http://schemas.microsoft.com/office/word/2010/wordprocessingInk" xmlns:wne="http://schemas.microsoft.com/office/word/2006/wordml" xmlns:wps="http://schemas.microsoft.com/office/word/2010/wordprocessingShape" mc:Ignorable="w14 w15 w16se w16cid w16 w16cex w16sdtdh wp14">
+<w:numbering xmlns:wpc="http://schemas.microsoft.com/office/word/2010/wordprocessingCanvas" xmlns:cx="http://schemas.microsoft.com/office/drawing/2014/chartex" xmlns:cx1="http://schemas.microsoft.com/office/drawing/2015/9/8/chartex" xmlns:cx2="http://schemas.microsoft.com/office/drawing/2015/10/21/chartex" xmlns:cx3="http://schemas.microsoft.com/office/drawing/2016/5/9/chartex" xmlns:cx4="http://schemas.microsoft.com/office/drawing/2016/5/10/chartex" xmlns:cx5="http://schemas.microsoft.com/office/drawing/2016/5/11/chartex" xmlns:cx6="http://schemas.microsoft.com/office/drawing/2016/5/12/chartex" xmlns:cx7="http://schemas.microsoft.com/office/drawing/2016/5/13/chartex" xmlns:cx8="http://schemas.microsoft.com/office/drawing/2016/5/14/chartex" xmlns:mc="http://schemas.openxmlformats.org/markup-compatibility/2006" xmlns:aink="http://schemas.microsoft.com/office/drawing/2016/ink" xmlns:am3d="http://schemas.microsoft.com/office/drawing/2017/model3d" xmlns:o="urn:schemas-microsoft-com:office:office" xmlns:oel="http://schemas.microsoft.com/office/2019/extlst" xmlns:r="http://schemas.openxmlformats.org/officeDocument/2006/relationships" xmlns:m="http://schemas.openxmlformats.org/officeDocument/2006/math" xmlns:v="urn:schemas-microsoft-com:vml" xmlns:wp14="http://schemas.microsoft.com/office/word/2010/wordprocessingDrawing" xmlns:wp="http://schemas.openxmlformats.org/drawingml/2006/wordprocessingDrawing" xmlns:w10="urn:schemas-microsoft-com:office:word" xmlns:w="http://schemas.openxmlformats.org/wordprocessingml/2006/main" xmlns:w14="http://schemas.microsoft.com/office/word/2010/wordml" xmlns:w15="http://schemas.microsoft.com/office/word/2012/wordml" xmlns:w16cex="http://schemas.microsoft.com/office/word/2018/wordml/cex" xmlns:w16cid="http://schemas.microsoft.com/office/word/2016/wordml/cid" xmlns:w16="http://schemas.microsoft.com/office/word/2018/wordml" xmlns:w16sdtdh="http://schemas.microsoft.com/office/word/2020/wordml/sdtdatahash" xmlns:w16se="http://schemas.microsoft.com/office/word/2015/wordml/symex" xmlns:wpg="http://schemas.microsoft.com/office/word/2010/wordprocessingGroup" xmlns:wpi="http://schemas.microsoft.com/office/word/2010/wordprocessingInk" xmlns:wne="http://schemas.microsoft.com/office/word/2006/wordml" xmlns:wps="http://schemas.microsoft.com/office/word/2010/wordprocessingShape" mc:Ignorable="w14 w15 w16se w16cid w16 w16cex w16sdtdh wp14">
   <w:abstractNum w:abstractNumId="0" w15:restartNumberingAfterBreak="0">
+    <w:nsid w:val="29B95DF1"/>
+    <w:multiLevelType w:val="hybridMultilevel"/>
+    <w:tmpl w:val="64AECB30"/>
+    <w:lvl w:ilvl="0" w:tplc="04100015">
+      <w:start w:val="1"/>
+      <w:numFmt w:val="upperLetter"/>
+      <w:lvlText w:val="%1."/>
+      <w:lvlJc w:val="left"/>
+      <w:pPr>
+        <w:ind w:left="1577" w:hanging="360"/>
+      </w:pPr>
+    </w:lvl>
+    <w:lvl w:ilvl="1" w:tplc="04100019" w:tentative="1">
+      <w:start w:val="1"/>
+      <w:numFmt w:val="lowerLetter"/>
+      <w:lvlText w:val="%2."/>
+      <w:lvlJc w:val="left"/>
+      <w:pPr>
+        <w:ind w:left="2297" w:hanging="360"/>
+      </w:pPr>
+    </w:lvl>
+    <w:lvl w:ilvl="2" w:tplc="0410001B" w:tentative="1">
+      <w:start w:val="1"/>
+      <w:numFmt w:val="lowerRoman"/>
+      <w:lvlText w:val="%3."/>
+      <w:lvlJc w:val="right"/>
+      <w:pPr>
+        <w:ind w:left="3017" w:hanging="180"/>
+      </w:pPr>
+    </w:lvl>
+    <w:lvl w:ilvl="3" w:tplc="0410000F" w:tentative="1">
+      <w:start w:val="1"/>
+      <w:numFmt w:val="decimal"/>
+      <w:lvlText w:val="%4."/>
+      <w:lvlJc w:val="left"/>
+      <w:pPr>
+        <w:ind w:left="3737" w:hanging="360"/>
+      </w:pPr>
+    </w:lvl>
+    <w:lvl w:ilvl="4" w:tplc="04100019" w:tentative="1">
+      <w:start w:val="1"/>
+      <w:numFmt w:val="lowerLetter"/>
+      <w:lvlText w:val="%5."/>
+      <w:lvlJc w:val="left"/>
+      <w:pPr>
+        <w:ind w:left="4457" w:hanging="360"/>
+      </w:pPr>
+    </w:lvl>
+    <w:lvl w:ilvl="5" w:tplc="0410001B" w:tentative="1">
+      <w:start w:val="1"/>
+      <w:numFmt w:val="lowerRoman"/>
+      <w:lvlText w:val="%6."/>
+      <w:lvlJc w:val="right"/>
+      <w:pPr>
+        <w:ind w:left="5177" w:hanging="180"/>
+      </w:pPr>
+    </w:lvl>
+    <w:lvl w:ilvl="6" w:tplc="0410000F" w:tentative="1">
+      <w:start w:val="1"/>
+      <w:numFmt w:val="decimal"/>
+      <w:lvlText w:val="%7."/>
+      <w:lvlJc w:val="left"/>
+      <w:pPr>
+        <w:ind w:left="5897" w:hanging="360"/>
+      </w:pPr>
+    </w:lvl>
+    <w:lvl w:ilvl="7" w:tplc="04100019" w:tentative="1">
+      <w:start w:val="1"/>
+      <w:numFmt w:val="lowerLetter"/>
+      <w:lvlText w:val="%8."/>
+      <w:lvlJc w:val="left"/>
+      <w:pPr>
+        <w:ind w:left="6617" w:hanging="360"/>
+      </w:pPr>
+    </w:lvl>
+    <w:lvl w:ilvl="8" w:tplc="0410001B" w:tentative="1">
+      <w:start w:val="1"/>
+      <w:numFmt w:val="lowerRoman"/>
+      <w:lvlText w:val="%9."/>
+      <w:lvlJc w:val="right"/>
+      <w:pPr>
+        <w:ind w:left="7337" w:hanging="180"/>
+      </w:pPr>
+    </w:lvl>
+  </w:abstractNum>
+  <w:abstractNum w:abstractNumId="1" w15:restartNumberingAfterBreak="0">
     <w:nsid w:val="29D33484"/>
     <w:multiLevelType w:val="hybridMultilevel"/>
     <w:tmpl w:val="2C4487B8"/>
@@ -6668,8 +8665,308 @@
       </w:rPr>
     </w:lvl>
   </w:abstractNum>
+  <w:abstractNum w:abstractNumId="2" w15:restartNumberingAfterBreak="0">
+    <w:nsid w:val="2DD05172"/>
+    <w:multiLevelType w:val="hybridMultilevel"/>
+    <w:tmpl w:val="B27CBA46"/>
+    <w:lvl w:ilvl="0" w:tplc="04100001">
+      <w:start w:val="1"/>
+      <w:numFmt w:val="bullet"/>
+      <w:lvlText w:val=""/>
+      <w:lvlJc w:val="left"/>
+      <w:pPr>
+        <w:ind w:left="857" w:hanging="360"/>
+      </w:pPr>
+      <w:rPr>
+        <w:rFonts w:ascii="Symbol" w:hAnsi="Symbol" w:hint="default"/>
+      </w:rPr>
+    </w:lvl>
+    <w:lvl w:ilvl="1" w:tplc="04100003" w:tentative="1">
+      <w:start w:val="1"/>
+      <w:numFmt w:val="bullet"/>
+      <w:lvlText w:val="o"/>
+      <w:lvlJc w:val="left"/>
+      <w:pPr>
+        <w:ind w:left="1577" w:hanging="360"/>
+      </w:pPr>
+      <w:rPr>
+        <w:rFonts w:ascii="Courier New" w:hAnsi="Courier New" w:cs="Courier New" w:hint="default"/>
+      </w:rPr>
+    </w:lvl>
+    <w:lvl w:ilvl="2" w:tplc="04100005" w:tentative="1">
+      <w:start w:val="1"/>
+      <w:numFmt w:val="bullet"/>
+      <w:lvlText w:val=""/>
+      <w:lvlJc w:val="left"/>
+      <w:pPr>
+        <w:ind w:left="2297" w:hanging="360"/>
+      </w:pPr>
+      <w:rPr>
+        <w:rFonts w:ascii="Wingdings" w:hAnsi="Wingdings" w:hint="default"/>
+      </w:rPr>
+    </w:lvl>
+    <w:lvl w:ilvl="3" w:tplc="04100001" w:tentative="1">
+      <w:start w:val="1"/>
+      <w:numFmt w:val="bullet"/>
+      <w:lvlText w:val=""/>
+      <w:lvlJc w:val="left"/>
+      <w:pPr>
+        <w:ind w:left="3017" w:hanging="360"/>
+      </w:pPr>
+      <w:rPr>
+        <w:rFonts w:ascii="Symbol" w:hAnsi="Symbol" w:hint="default"/>
+      </w:rPr>
+    </w:lvl>
+    <w:lvl w:ilvl="4" w:tplc="04100003" w:tentative="1">
+      <w:start w:val="1"/>
+      <w:numFmt w:val="bullet"/>
+      <w:lvlText w:val="o"/>
+      <w:lvlJc w:val="left"/>
+      <w:pPr>
+        <w:ind w:left="3737" w:hanging="360"/>
+      </w:pPr>
+      <w:rPr>
+        <w:rFonts w:ascii="Courier New" w:hAnsi="Courier New" w:cs="Courier New" w:hint="default"/>
+      </w:rPr>
+    </w:lvl>
+    <w:lvl w:ilvl="5" w:tplc="04100005" w:tentative="1">
+      <w:start w:val="1"/>
+      <w:numFmt w:val="bullet"/>
+      <w:lvlText w:val=""/>
+      <w:lvlJc w:val="left"/>
+      <w:pPr>
+        <w:ind w:left="4457" w:hanging="360"/>
+      </w:pPr>
+      <w:rPr>
+        <w:rFonts w:ascii="Wingdings" w:hAnsi="Wingdings" w:hint="default"/>
+      </w:rPr>
+    </w:lvl>
+    <w:lvl w:ilvl="6" w:tplc="04100001" w:tentative="1">
+      <w:start w:val="1"/>
+      <w:numFmt w:val="bullet"/>
+      <w:lvlText w:val=""/>
+      <w:lvlJc w:val="left"/>
+      <w:pPr>
+        <w:ind w:left="5177" w:hanging="360"/>
+      </w:pPr>
+      <w:rPr>
+        <w:rFonts w:ascii="Symbol" w:hAnsi="Symbol" w:hint="default"/>
+      </w:rPr>
+    </w:lvl>
+    <w:lvl w:ilvl="7" w:tplc="04100003" w:tentative="1">
+      <w:start w:val="1"/>
+      <w:numFmt w:val="bullet"/>
+      <w:lvlText w:val="o"/>
+      <w:lvlJc w:val="left"/>
+      <w:pPr>
+        <w:ind w:left="5897" w:hanging="360"/>
+      </w:pPr>
+      <w:rPr>
+        <w:rFonts w:ascii="Courier New" w:hAnsi="Courier New" w:cs="Courier New" w:hint="default"/>
+      </w:rPr>
+    </w:lvl>
+    <w:lvl w:ilvl="8" w:tplc="04100005" w:tentative="1">
+      <w:start w:val="1"/>
+      <w:numFmt w:val="bullet"/>
+      <w:lvlText w:val=""/>
+      <w:lvlJc w:val="left"/>
+      <w:pPr>
+        <w:ind w:left="6617" w:hanging="360"/>
+      </w:pPr>
+      <w:rPr>
+        <w:rFonts w:ascii="Wingdings" w:hAnsi="Wingdings" w:hint="default"/>
+      </w:rPr>
+    </w:lvl>
+  </w:abstractNum>
+  <w:abstractNum w:abstractNumId="3" w15:restartNumberingAfterBreak="0">
+    <w:nsid w:val="72E75BBA"/>
+    <w:multiLevelType w:val="hybridMultilevel"/>
+    <w:tmpl w:val="85DE279A"/>
+    <w:lvl w:ilvl="0" w:tplc="04100015">
+      <w:start w:val="1"/>
+      <w:numFmt w:val="upperLetter"/>
+      <w:lvlText w:val="%1."/>
+      <w:lvlJc w:val="left"/>
+      <w:pPr>
+        <w:ind w:left="1577" w:hanging="360"/>
+      </w:pPr>
+    </w:lvl>
+    <w:lvl w:ilvl="1" w:tplc="04100019" w:tentative="1">
+      <w:start w:val="1"/>
+      <w:numFmt w:val="lowerLetter"/>
+      <w:lvlText w:val="%2."/>
+      <w:lvlJc w:val="left"/>
+      <w:pPr>
+        <w:ind w:left="2297" w:hanging="360"/>
+      </w:pPr>
+    </w:lvl>
+    <w:lvl w:ilvl="2" w:tplc="0410001B" w:tentative="1">
+      <w:start w:val="1"/>
+      <w:numFmt w:val="lowerRoman"/>
+      <w:lvlText w:val="%3."/>
+      <w:lvlJc w:val="right"/>
+      <w:pPr>
+        <w:ind w:left="3017" w:hanging="180"/>
+      </w:pPr>
+    </w:lvl>
+    <w:lvl w:ilvl="3" w:tplc="0410000F" w:tentative="1">
+      <w:start w:val="1"/>
+      <w:numFmt w:val="decimal"/>
+      <w:lvlText w:val="%4."/>
+      <w:lvlJc w:val="left"/>
+      <w:pPr>
+        <w:ind w:left="3737" w:hanging="360"/>
+      </w:pPr>
+    </w:lvl>
+    <w:lvl w:ilvl="4" w:tplc="04100019" w:tentative="1">
+      <w:start w:val="1"/>
+      <w:numFmt w:val="lowerLetter"/>
+      <w:lvlText w:val="%5."/>
+      <w:lvlJc w:val="left"/>
+      <w:pPr>
+        <w:ind w:left="4457" w:hanging="360"/>
+      </w:pPr>
+    </w:lvl>
+    <w:lvl w:ilvl="5" w:tplc="0410001B" w:tentative="1">
+      <w:start w:val="1"/>
+      <w:numFmt w:val="lowerRoman"/>
+      <w:lvlText w:val="%6."/>
+      <w:lvlJc w:val="right"/>
+      <w:pPr>
+        <w:ind w:left="5177" w:hanging="180"/>
+      </w:pPr>
+    </w:lvl>
+    <w:lvl w:ilvl="6" w:tplc="0410000F" w:tentative="1">
+      <w:start w:val="1"/>
+      <w:numFmt w:val="decimal"/>
+      <w:lvlText w:val="%7."/>
+      <w:lvlJc w:val="left"/>
+      <w:pPr>
+        <w:ind w:left="5897" w:hanging="360"/>
+      </w:pPr>
+    </w:lvl>
+    <w:lvl w:ilvl="7" w:tplc="04100019" w:tentative="1">
+      <w:start w:val="1"/>
+      <w:numFmt w:val="lowerLetter"/>
+      <w:lvlText w:val="%8."/>
+      <w:lvlJc w:val="left"/>
+      <w:pPr>
+        <w:ind w:left="6617" w:hanging="360"/>
+      </w:pPr>
+    </w:lvl>
+    <w:lvl w:ilvl="8" w:tplc="0410001B" w:tentative="1">
+      <w:start w:val="1"/>
+      <w:numFmt w:val="lowerRoman"/>
+      <w:lvlText w:val="%9."/>
+      <w:lvlJc w:val="right"/>
+      <w:pPr>
+        <w:ind w:left="7337" w:hanging="180"/>
+      </w:pPr>
+    </w:lvl>
+  </w:abstractNum>
+  <w:abstractNum w:abstractNumId="4" w15:restartNumberingAfterBreak="0">
+    <w:nsid w:val="75E1043B"/>
+    <w:multiLevelType w:val="hybridMultilevel"/>
+    <w:tmpl w:val="B8320576"/>
+    <w:lvl w:ilvl="0" w:tplc="D5D4E53E">
+      <w:start w:val="1"/>
+      <w:numFmt w:val="decimal"/>
+      <w:lvlText w:val="%1F."/>
+      <w:lvlJc w:val="left"/>
+      <w:pPr>
+        <w:ind w:left="857" w:hanging="360"/>
+      </w:pPr>
+      <w:rPr>
+        <w:rFonts w:hint="default"/>
+      </w:rPr>
+    </w:lvl>
+    <w:lvl w:ilvl="1" w:tplc="FFFFFFFF">
+      <w:start w:val="1"/>
+      <w:numFmt w:val="lowerLetter"/>
+      <w:lvlText w:val="%2."/>
+      <w:lvlJc w:val="left"/>
+      <w:pPr>
+        <w:ind w:left="1577" w:hanging="360"/>
+      </w:pPr>
+    </w:lvl>
+    <w:lvl w:ilvl="2" w:tplc="FFFFFFFF" w:tentative="1">
+      <w:start w:val="1"/>
+      <w:numFmt w:val="lowerRoman"/>
+      <w:lvlText w:val="%3."/>
+      <w:lvlJc w:val="right"/>
+      <w:pPr>
+        <w:ind w:left="2297" w:hanging="180"/>
+      </w:pPr>
+    </w:lvl>
+    <w:lvl w:ilvl="3" w:tplc="FFFFFFFF" w:tentative="1">
+      <w:start w:val="1"/>
+      <w:numFmt w:val="decimal"/>
+      <w:lvlText w:val="%4."/>
+      <w:lvlJc w:val="left"/>
+      <w:pPr>
+        <w:ind w:left="3017" w:hanging="360"/>
+      </w:pPr>
+    </w:lvl>
+    <w:lvl w:ilvl="4" w:tplc="FFFFFFFF" w:tentative="1">
+      <w:start w:val="1"/>
+      <w:numFmt w:val="lowerLetter"/>
+      <w:lvlText w:val="%5."/>
+      <w:lvlJc w:val="left"/>
+      <w:pPr>
+        <w:ind w:left="3737" w:hanging="360"/>
+      </w:pPr>
+    </w:lvl>
+    <w:lvl w:ilvl="5" w:tplc="FFFFFFFF" w:tentative="1">
+      <w:start w:val="1"/>
+      <w:numFmt w:val="lowerRoman"/>
+      <w:lvlText w:val="%6."/>
+      <w:lvlJc w:val="right"/>
+      <w:pPr>
+        <w:ind w:left="4457" w:hanging="180"/>
+      </w:pPr>
+    </w:lvl>
+    <w:lvl w:ilvl="6" w:tplc="FFFFFFFF" w:tentative="1">
+      <w:start w:val="1"/>
+      <w:numFmt w:val="decimal"/>
+      <w:lvlText w:val="%7."/>
+      <w:lvlJc w:val="left"/>
+      <w:pPr>
+        <w:ind w:left="5177" w:hanging="360"/>
+      </w:pPr>
+    </w:lvl>
+    <w:lvl w:ilvl="7" w:tplc="FFFFFFFF" w:tentative="1">
+      <w:start w:val="1"/>
+      <w:numFmt w:val="lowerLetter"/>
+      <w:lvlText w:val="%8."/>
+      <w:lvlJc w:val="left"/>
+      <w:pPr>
+        <w:ind w:left="5897" w:hanging="360"/>
+      </w:pPr>
+    </w:lvl>
+    <w:lvl w:ilvl="8" w:tplc="FFFFFFFF" w:tentative="1">
+      <w:start w:val="1"/>
+      <w:numFmt w:val="lowerRoman"/>
+      <w:lvlText w:val="%9."/>
+      <w:lvlJc w:val="right"/>
+      <w:pPr>
+        <w:ind w:left="6617" w:hanging="180"/>
+      </w:pPr>
+    </w:lvl>
+  </w:abstractNum>
   <w:num w:numId="1" w16cid:durableId="524826708">
+    <w:abstractNumId w:val="1"/>
+  </w:num>
+  <w:num w:numId="2" w16cid:durableId="1626692044">
+    <w:abstractNumId w:val="2"/>
+  </w:num>
+  <w:num w:numId="3" w16cid:durableId="844321709">
+    <w:abstractNumId w:val="3"/>
+  </w:num>
+  <w:num w:numId="4" w16cid:durableId="1732533162">
     <w:abstractNumId w:val="0"/>
+  </w:num>
+  <w:num w:numId="5" w16cid:durableId="1462922649">
+    <w:abstractNumId w:val="4"/>
   </w:num>
 </w:numbering>
 </file>
@@ -7099,6 +9396,7 @@
   <w:style w:type="paragraph" w:styleId="Titolo2">
     <w:name w:val="heading 2"/>
     <w:basedOn w:val="Normale"/>
+    <w:link w:val="Titolo2Carattere"/>
     <w:uiPriority w:val="9"/>
     <w:unhideWhenUsed/>
     <w:qFormat/>
@@ -7115,6 +9413,7 @@
   <w:style w:type="paragraph" w:styleId="Titolo3">
     <w:name w:val="heading 3"/>
     <w:basedOn w:val="Normale"/>
+    <w:link w:val="Titolo3Carattere"/>
     <w:uiPriority w:val="9"/>
     <w:unhideWhenUsed/>
     <w:qFormat/>
@@ -7134,6 +9433,7 @@
   <w:style w:type="paragraph" w:styleId="Titolo4">
     <w:name w:val="heading 4"/>
     <w:basedOn w:val="Normale"/>
+    <w:link w:val="Titolo4Carattere"/>
     <w:uiPriority w:val="9"/>
     <w:unhideWhenUsed/>
     <w:qFormat/>
@@ -7196,6 +9496,7 @@
   <w:style w:type="paragraph" w:styleId="Corpotesto">
     <w:name w:val="Body Text"/>
     <w:basedOn w:val="Normale"/>
+    <w:link w:val="CorpotestoCarattere"/>
     <w:uiPriority w:val="1"/>
     <w:qFormat/>
     <w:rPr>
@@ -7305,6 +9606,59 @@
     <w:rsid w:val="00047DE4"/>
     <w:rPr>
       <w:rFonts w:ascii="Arial MT" w:eastAsia="Arial MT" w:hAnsi="Arial MT" w:cs="Arial MT"/>
+    </w:rPr>
+  </w:style>
+  <w:style w:type="character" w:customStyle="1" w:styleId="Titolo3Carattere">
+    <w:name w:val="Titolo 3 Carattere"/>
+    <w:basedOn w:val="Carpredefinitoparagrafo"/>
+    <w:link w:val="Titolo3"/>
+    <w:uiPriority w:val="9"/>
+    <w:rsid w:val="00486B9A"/>
+    <w:rPr>
+      <w:rFonts w:ascii="Arial" w:eastAsia="Arial" w:hAnsi="Arial" w:cs="Arial"/>
+      <w:b/>
+      <w:bCs/>
+      <w:sz w:val="32"/>
+      <w:szCs w:val="32"/>
+      <w:u w:val="single" w:color="000000"/>
+    </w:rPr>
+  </w:style>
+  <w:style w:type="character" w:customStyle="1" w:styleId="Titolo4Carattere">
+    <w:name w:val="Titolo 4 Carattere"/>
+    <w:basedOn w:val="Carpredefinitoparagrafo"/>
+    <w:link w:val="Titolo4"/>
+    <w:uiPriority w:val="9"/>
+    <w:rsid w:val="00486B9A"/>
+    <w:rPr>
+      <w:rFonts w:ascii="Arial" w:eastAsia="Arial" w:hAnsi="Arial" w:cs="Arial"/>
+      <w:b/>
+      <w:bCs/>
+      <w:sz w:val="28"/>
+      <w:szCs w:val="28"/>
+    </w:rPr>
+  </w:style>
+  <w:style w:type="character" w:customStyle="1" w:styleId="CorpotestoCarattere">
+    <w:name w:val="Corpo testo Carattere"/>
+    <w:basedOn w:val="Carpredefinitoparagrafo"/>
+    <w:link w:val="Corpotesto"/>
+    <w:uiPriority w:val="1"/>
+    <w:rsid w:val="00486B9A"/>
+    <w:rPr>
+      <w:rFonts w:ascii="Arial MT" w:eastAsia="Arial MT" w:hAnsi="Arial MT" w:cs="Arial MT"/>
+      <w:sz w:val="24"/>
+      <w:szCs w:val="24"/>
+    </w:rPr>
+  </w:style>
+  <w:style w:type="character" w:customStyle="1" w:styleId="Titolo2Carattere">
+    <w:name w:val="Titolo 2 Carattere"/>
+    <w:basedOn w:val="Carpredefinitoparagrafo"/>
+    <w:link w:val="Titolo2"/>
+    <w:uiPriority w:val="9"/>
+    <w:rsid w:val="00161D1E"/>
+    <w:rPr>
+      <w:rFonts w:ascii="Arial MT" w:eastAsia="Arial MT" w:hAnsi="Arial MT" w:cs="Arial MT"/>
+      <w:sz w:val="52"/>
+      <w:szCs w:val="52"/>
     </w:rPr>
   </w:style>
 </w:styles>

--- a/Documentazione.docx
+++ b/Documentazione.docx
@@ -1847,23 +1847,7 @@
           <w:rFonts w:ascii="HelvLight" w:hAnsi="HelvLight" w:cs="Latha"/>
           <w:lang w:val="it-IT"/>
         </w:rPr>
-        <w:t xml:space="preserve">la webapp ideale per gli amanti dell'avventura e della scoperta attraverso il geocaching, una caccia al tesoro che coinvolge gli utenti, detti "geocacher", nella creazione e nella ricerca di "cache", ovvero punti specifici con una latitudine e una longitudine dove vengono nascosti oggetti di varie dimensioni e tipologie. Con l'utilizzo di un ricevitore GPS, i geocacher possono interagire fra di loro, cacciare insieme e connettersi con altri appassionati del gioco. Offriamo una vasta gamma di cache e il nostro sistema di punteggio e classifica consente agli utenti di migliorare le proprie abilità e di competere con gli altri geocacher. "NOMEAPP" è la scelta perfetta per coloro che desiderano sfidare </w:t>
-      </w:r>
-      <w:proofErr w:type="gramStart"/>
-      <w:r>
-        <w:rPr>
-          <w:rFonts w:ascii="HelvLight" w:hAnsi="HelvLight" w:cs="Latha"/>
-          <w:lang w:val="it-IT"/>
-        </w:rPr>
-        <w:t>se</w:t>
-      </w:r>
-      <w:proofErr w:type="gramEnd"/>
-      <w:r>
-        <w:rPr>
-          <w:rFonts w:ascii="HelvLight" w:hAnsi="HelvLight" w:cs="Latha"/>
-          <w:lang w:val="it-IT"/>
-        </w:rPr>
-        <w:t xml:space="preserve"> stessi e gli altri, creando una comunità coinvolgente e appassionante.</w:t>
+        <w:t>la webapp ideale per gli amanti dell'avventura e della scoperta attraverso il geocaching, una caccia al tesoro che coinvolge gli utenti, detti "geocacher", nella creazione e nella ricerca di "cache", ovvero punti specifici con una latitudine e una longitudine dove vengono nascosti oggetti di varie dimensioni e tipologie. Con l'utilizzo di un ricevitore GPS, i geocacher possono interagire fra di loro, cacciare insieme e connettersi con altri appassionati del gioco. Offriamo una vasta gamma di cache e il nostro sistema di punteggio e classifica consente agli utenti di migliorare le proprie abilità e di competere con gli altri geocacher. "NOMEAPP" è la scelta perfetta per coloro che desiderano sfidare se stessi e gli altri, creando una comunità coinvolgente e appassionante.</w:t>
       </w:r>
     </w:p>
     <w:p>
@@ -2228,7 +2212,6 @@
           <w:lang w:val="it-IT"/>
         </w:rPr>
       </w:pPr>
-      <w:proofErr w:type="spellStart"/>
       <w:r>
         <w:rPr>
           <w:rFonts w:ascii="HelvLight" w:hAnsi="HelvLight"/>
@@ -2240,7 +2223,6 @@
         </w:rPr>
         <w:t>Cachly</w:t>
       </w:r>
-      <w:proofErr w:type="spellEnd"/>
     </w:p>
     <w:p>
       <w:pPr>
@@ -2504,7 +2486,6 @@
           <w:lang w:val="it-IT"/>
         </w:rPr>
       </w:pPr>
-      <w:proofErr w:type="spellStart"/>
       <w:r>
         <w:rPr>
           <w:rFonts w:ascii="HelvLight" w:hAnsi="HelvLight"/>
@@ -2516,7 +2497,6 @@
         </w:rPr>
         <w:t>Randonautica</w:t>
       </w:r>
-      <w:proofErr w:type="spellEnd"/>
     </w:p>
     <w:p>
       <w:pPr>
@@ -2528,37 +2508,12 @@
           <w:lang w:val="it-IT"/>
         </w:rPr>
       </w:pPr>
-      <w:proofErr w:type="spellStart"/>
-      <w:r>
-        <w:rPr>
-          <w:rFonts w:ascii="HelvLight" w:hAnsi="HelvLight"/>
-          <w:lang w:val="it-IT"/>
-        </w:rPr>
-        <w:t>Randonautica</w:t>
-      </w:r>
-      <w:proofErr w:type="spellEnd"/>
-      <w:r>
-        <w:rPr>
-          <w:rFonts w:ascii="HelvLight" w:hAnsi="HelvLight"/>
-          <w:lang w:val="it-IT"/>
-        </w:rPr>
-        <w:t xml:space="preserve"> si differenzia dalle precedenti per il sistema di generazione di cache: tutti i </w:t>
-      </w:r>
-      <w:proofErr w:type="spellStart"/>
-      <w:r>
-        <w:rPr>
-          <w:rFonts w:ascii="HelvLight" w:hAnsi="HelvLight"/>
-          <w:lang w:val="it-IT"/>
-        </w:rPr>
-        <w:t>waypoint</w:t>
-      </w:r>
-      <w:proofErr w:type="spellEnd"/>
-      <w:r>
-        <w:rPr>
-          <w:rFonts w:ascii="HelvLight" w:hAnsi="HelvLight"/>
-          <w:lang w:val="it-IT"/>
-        </w:rPr>
-        <w:t xml:space="preserve"> non sono aggiunti dagli utenti ma sono generati automaticamente dall'applicazione. Le cache vengono differenziate in base al numero di visite.</w:t>
+      <w:r>
+        <w:rPr>
+          <w:rFonts w:ascii="HelvLight" w:hAnsi="HelvLight"/>
+          <w:lang w:val="it-IT"/>
+        </w:rPr>
+        <w:t>Randonautica si differenzia dalle precedenti per il sistema di generazione di cache: tutti i waypoint non sono aggiunti dagli utenti ma sono generati automaticamente dall'applicazione. Le cache vengono differenziate in base al numero di visite.</w:t>
       </w:r>
     </w:p>
     <w:p>
@@ -2729,7 +2684,6 @@
           <w:lang w:val="it-IT"/>
         </w:rPr>
       </w:pPr>
-      <w:proofErr w:type="gramStart"/>
       <w:r>
         <w:rPr>
           <w:rFonts w:ascii="HelvLight" w:hAnsi="HelvLight"/>
@@ -2741,7 +2695,6 @@
         </w:rPr>
         <w:t>C:geo</w:t>
       </w:r>
-      <w:proofErr w:type="gramEnd"/>
     </w:p>
     <w:p>
       <w:pPr>
@@ -2759,23 +2712,7 @@
           <w:rFonts w:ascii="HelvLight" w:hAnsi="HelvLight"/>
           <w:lang w:val="it-IT"/>
         </w:rPr>
-        <w:t xml:space="preserve">App gratuita per Android dove puoi eseguire il focus su una certa cache da trovare anche senza l’accesso ad </w:t>
-      </w:r>
-      <w:proofErr w:type="spellStart"/>
-      <w:r>
-        <w:rPr>
-          <w:rFonts w:ascii="HelvLight" w:hAnsi="HelvLight"/>
-          <w:lang w:val="it-IT"/>
-        </w:rPr>
-        <w:t>internet</w:t>
-      </w:r>
-      <w:proofErr w:type="spellEnd"/>
-      <w:r>
-        <w:rPr>
-          <w:rFonts w:ascii="HelvLight" w:hAnsi="HelvLight"/>
-          <w:lang w:val="it-IT"/>
-        </w:rPr>
-        <w:t>, grazie ad una lista locale. Puoi scegliere le cache anche selezionandole utilizzando filtri di tutti i tipi: distanza, tipologia, grandezza, terreno, difficoltà, ecc.</w:t>
+        <w:t>App gratuita per Android dove puoi eseguire il focus su una certa cache da trovare anche senza l’accesso ad internet, grazie ad una lista locale. Puoi scegliere le cache anche selezionandole utilizzando filtri di tutti i tipi: distanza, tipologia, grandezza, terreno, difficoltà, ecc.</w:t>
       </w:r>
     </w:p>
     <w:p>
@@ -2864,19 +2801,8 @@
           <w:u w:val="thick" w:color="365F91"/>
           <w:lang w:val="it-IT"/>
         </w:rPr>
-        <w:t xml:space="preserve">User </w:t>
-      </w:r>
-      <w:proofErr w:type="spellStart"/>
-      <w:r>
-        <w:rPr>
-          <w:rFonts w:ascii="HelvLight" w:hAnsi="HelvLight"/>
-          <w:color w:val="365F91"/>
-          <w:u w:val="thick" w:color="365F91"/>
-          <w:lang w:val="it-IT"/>
-        </w:rPr>
-        <w:t>Needs</w:t>
-      </w:r>
-      <w:proofErr w:type="spellEnd"/>
+        <w:t>User Needs</w:t>
+      </w:r>
     </w:p>
     <w:p>
       <w:pPr>
@@ -2899,7 +2825,6 @@
           <w:lang w:val="it-IT"/>
         </w:rPr>
       </w:pPr>
-      <w:proofErr w:type="spellStart"/>
       <w:r>
         <w:rPr>
           <w:rFonts w:ascii="HelvLight" w:hAnsi="HelvLight"/>
@@ -2908,7 +2833,6 @@
         </w:rPr>
         <w:t>Needs</w:t>
       </w:r>
-      <w:proofErr w:type="spellEnd"/>
       <w:r>
         <w:rPr>
           <w:rFonts w:ascii="HelvLight" w:hAnsi="HelvLight"/>
@@ -3052,7 +2976,6 @@
         </w:rPr>
         <w:t xml:space="preserve"> </w:t>
       </w:r>
-      <w:proofErr w:type="spellStart"/>
       <w:r>
         <w:rPr>
           <w:rFonts w:ascii="HelvLight" w:hAnsi="HelvLight"/>
@@ -3061,7 +2984,6 @@
         </w:rPr>
         <w:t>Research</w:t>
       </w:r>
-      <w:proofErr w:type="spellEnd"/>
     </w:p>
     <w:p>
       <w:pPr>
@@ -3263,6 +3185,19 @@
         <w:rPr>
           <w:rFonts w:ascii="HelvLight" w:hAnsi="HelvLight"/>
           <w:b/>
+          <w:color w:val="365F91"/>
+          <w:sz w:val="28"/>
+          <w:lang w:val="it-IT"/>
+        </w:rPr>
+      </w:pPr>
+    </w:p>
+    <w:p>
+      <w:pPr>
+        <w:spacing w:before="179"/>
+        <w:ind w:left="137"/>
+        <w:rPr>
+          <w:rFonts w:ascii="HelvLight" w:hAnsi="HelvLight"/>
+          <w:b/>
           <w:sz w:val="28"/>
         </w:rPr>
       </w:pPr>
@@ -3273,6 +3208,7 @@
           <w:color w:val="365F91"/>
           <w:sz w:val="28"/>
         </w:rPr>
+        <w:lastRenderedPageBreak/>
         <w:t>Personas</w:t>
       </w:r>
     </w:p>
@@ -3290,7 +3226,6 @@
           <w:rFonts w:ascii="HelvLight" w:hAnsi="HelvLight"/>
           <w:noProof/>
         </w:rPr>
-        <w:lastRenderedPageBreak/>
         <w:drawing>
           <wp:anchor distT="0" distB="0" distL="0" distR="0" simplePos="0" relativeHeight="251653632" behindDoc="0" locked="0" layoutInCell="1" allowOverlap="1" wp14:anchorId="3BD33D3D" wp14:editId="31E118B0">
             <wp:simplePos x="0" y="0"/>
@@ -3490,7 +3425,7 @@
           </mc:Choice>
           <mc:Fallback>
             <w:pict>
-              <v:rect w14:anchorId="207A7F67" id="Rettangolo 8" o:spid="_x0000_s1026" style="position:absolute;margin-left:55.45pt;margin-top:44.4pt;width:414.7pt;height:.95pt;z-index:-251656704;visibility:visible;mso-wrap-style:square;mso-width-percent:0;mso-height-percent:0;mso-wrap-distance-left:0;mso-wrap-distance-top:0;mso-wrap-distance-right:0;mso-wrap-distance-bottom:0;mso-position-horizontal:absolute;mso-position-horizontal-relative:page;mso-position-vertical:absolute;mso-position-vertical-relative:text;mso-width-percent:0;mso-height-percent:0;mso-width-relative:page;mso-height-relative:page;v-text-anchor:top" o:gfxdata="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" fillcolor="#4f81bd" stroked="f">
+              <v:rect w14:anchorId="6B3171D7" id="Rettangolo 8" o:spid="_x0000_s1026" style="position:absolute;margin-left:55.45pt;margin-top:44.4pt;width:414.7pt;height:.95pt;z-index:-251656704;visibility:visible;mso-wrap-style:square;mso-width-percent:0;mso-height-percent:0;mso-wrap-distance-left:0;mso-wrap-distance-top:0;mso-wrap-distance-right:0;mso-wrap-distance-bottom:0;mso-position-horizontal:absolute;mso-position-horizontal-relative:page;mso-position-vertical:absolute;mso-position-vertical-relative:text;mso-width-percent:0;mso-height-percent:0;mso-width-relative:page;mso-height-relative:page;v-text-anchor:top" o:gfxdata="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" fillcolor="#4f81bd" stroked="f">
                 <w10:wrap type="topAndBottom" anchorx="page"/>
               </v:rect>
             </w:pict>
@@ -3638,7 +3573,7 @@
           <w:numId w:val="3"/>
         </w:numPr>
         <w:spacing w:before="90" w:after="240"/>
-        <w:ind w:left="857"/>
+        <w:ind w:left="1560"/>
         <w:jc w:val="both"/>
         <w:rPr>
           <w:rFonts w:ascii="HelvLight" w:hAnsi="HelvLight"/>
@@ -3691,7 +3626,7 @@
           <w:numId w:val="3"/>
         </w:numPr>
         <w:spacing w:before="90" w:after="240"/>
-        <w:ind w:left="857"/>
+        <w:ind w:left="1560"/>
         <w:jc w:val="both"/>
         <w:rPr>
           <w:rFonts w:ascii="HelvLight" w:hAnsi="HelvLight"/>
@@ -4007,6 +3942,21 @@
     <w:p>
       <w:pPr>
         <w:pStyle w:val="Titolo4"/>
+        <w:spacing w:before="90" w:line="240" w:lineRule="auto"/>
+        <w:ind w:left="0"/>
+        <w:rPr>
+          <w:rFonts w:ascii="HelvLight" w:hAnsi="HelvLight"/>
+          <w:b w:val="0"/>
+          <w:bCs w:val="0"/>
+          <w:sz w:val="24"/>
+          <w:szCs w:val="24"/>
+          <w:lang w:val="it-IT"/>
+        </w:rPr>
+      </w:pPr>
+    </w:p>
+    <w:p>
+      <w:pPr>
+        <w:pStyle w:val="Titolo4"/>
         <w:spacing w:before="253" w:after="120"/>
         <w:rPr>
           <w:rFonts w:ascii="HelvLight" w:hAnsi="HelvLight"/>
@@ -4238,7 +4188,7 @@
       <w:pPr>
         <w:pStyle w:val="Titolo4"/>
         <w:spacing w:before="120" w:after="120"/>
-        <w:ind w:left="1440" w:right="1208"/>
+        <w:ind w:left="2160" w:right="1208"/>
         <w:jc w:val="both"/>
         <w:rPr>
           <w:rFonts w:ascii="HelvLight" w:hAnsi="HelvLight"/>
@@ -4418,7 +4368,7 @@
       <w:pPr>
         <w:pStyle w:val="Titolo4"/>
         <w:spacing w:before="120" w:after="120"/>
-        <w:ind w:left="720" w:right="1208" w:firstLine="720"/>
+        <w:ind w:left="2160" w:right="1208"/>
         <w:rPr>
           <w:rFonts w:ascii="HelvLight" w:hAnsi="HelvLight"/>
           <w:b w:val="0"/>
@@ -4540,7 +4490,7 @@
       <w:pPr>
         <w:pStyle w:val="Titolo4"/>
         <w:spacing w:before="120" w:after="120"/>
-        <w:ind w:left="1440" w:right="1208"/>
+        <w:ind w:left="2160" w:right="1208"/>
         <w:jc w:val="both"/>
         <w:rPr>
           <w:rFonts w:ascii="HelvLight" w:hAnsi="HelvLight"/>
@@ -4601,8 +4551,53 @@
     <w:p>
       <w:pPr>
         <w:pStyle w:val="Titolo4"/>
+        <w:numPr>
+          <w:ilvl w:val="0"/>
+          <w:numId w:val="5"/>
+        </w:numPr>
+        <w:spacing w:before="253" w:after="120"/>
+        <w:ind w:left="1577" w:hanging="573"/>
+        <w:jc w:val="both"/>
+        <w:rPr>
+          <w:rFonts w:ascii="HelvLight" w:hAnsi="HelvLight"/>
+          <w:b w:val="0"/>
+          <w:bCs w:val="0"/>
+          <w:color w:val="000000" w:themeColor="text1"/>
+          <w:sz w:val="24"/>
+          <w:szCs w:val="24"/>
+          <w:lang w:val="it-IT"/>
+        </w:rPr>
+      </w:pPr>
+      <w:r>
+        <w:rPr>
+          <w:rFonts w:ascii="HelvLight" w:hAnsi="HelvLight"/>
+          <w:b w:val="0"/>
+          <w:bCs w:val="0"/>
+          <w:color w:val="000000" w:themeColor="text1"/>
+          <w:sz w:val="24"/>
+          <w:szCs w:val="24"/>
+          <w:lang w:val="it-IT"/>
+        </w:rPr>
+        <w:t>La possibilità di segnalare eventuali problemi o anomalie legate alle cache, in modo da mantenere sempre aggiornata e precisa la mappa delle cache disponibil</w:t>
+      </w:r>
+      <w:r>
+        <w:rPr>
+          <w:rFonts w:ascii="HelvLight" w:hAnsi="HelvLight"/>
+          <w:b w:val="0"/>
+          <w:bCs w:val="0"/>
+          <w:color w:val="000000" w:themeColor="text1"/>
+          <w:sz w:val="24"/>
+          <w:szCs w:val="24"/>
+          <w:lang w:val="it-IT"/>
+        </w:rPr>
+        <w:t>i, e anche il contenuto della cache stessa.</w:t>
+      </w:r>
+    </w:p>
+    <w:p>
+      <w:pPr>
+        <w:pStyle w:val="Titolo4"/>
         <w:spacing w:before="120" w:after="120"/>
-        <w:ind w:left="1440" w:right="1208"/>
+        <w:ind w:left="2160" w:right="1208"/>
         <w:jc w:val="both"/>
         <w:rPr>
           <w:rFonts w:ascii="HelvLight" w:hAnsi="HelvLight"/>
@@ -4614,6 +4609,18 @@
           <w:lang w:val="it-IT"/>
         </w:rPr>
       </w:pPr>
+      <w:r>
+        <w:rPr>
+          <w:rFonts w:ascii="HelvLight" w:hAnsi="HelvLight"/>
+          <w:b w:val="0"/>
+          <w:bCs w:val="0"/>
+          <w:color w:val="000000" w:themeColor="text1"/>
+          <w:sz w:val="18"/>
+          <w:szCs w:val="18"/>
+          <w:lang w:val="it-IT"/>
+        </w:rPr>
+        <w:t>Essendo gli utenti stessi ad avere la possibilità di creare delle cache, è importante tenere sotto controllo il contenuto e la posizione, per un fattore di sicurezza.</w:t>
+      </w:r>
     </w:p>
     <w:p>
       <w:pPr>
@@ -4645,51 +4652,6 @@
           <w:szCs w:val="24"/>
           <w:lang w:val="it-IT"/>
         </w:rPr>
-        <w:t>La possibilità di segnalare eventuali problemi o anomalie legate alle cache, in modo da mantenere sempre aggiornata e precisa la mappa delle cache disponibil</w:t>
-      </w:r>
-      <w:r>
-        <w:rPr>
-          <w:rFonts w:ascii="HelvLight" w:hAnsi="HelvLight"/>
-          <w:b w:val="0"/>
-          <w:bCs w:val="0"/>
-          <w:color w:val="000000" w:themeColor="text1"/>
-          <w:sz w:val="24"/>
-          <w:szCs w:val="24"/>
-          <w:lang w:val="it-IT"/>
-        </w:rPr>
-        <w:t>i, e anche il contenuto della cache stessa.</w:t>
-      </w:r>
-    </w:p>
-    <w:p>
-      <w:pPr>
-        <w:pStyle w:val="Titolo4"/>
-        <w:numPr>
-          <w:ilvl w:val="0"/>
-          <w:numId w:val="5"/>
-        </w:numPr>
-        <w:spacing w:before="253" w:after="120"/>
-        <w:ind w:left="1577" w:hanging="573"/>
-        <w:jc w:val="both"/>
-        <w:rPr>
-          <w:rFonts w:ascii="HelvLight" w:hAnsi="HelvLight"/>
-          <w:b w:val="0"/>
-          <w:bCs w:val="0"/>
-          <w:color w:val="000000" w:themeColor="text1"/>
-          <w:sz w:val="24"/>
-          <w:szCs w:val="24"/>
-          <w:lang w:val="it-IT"/>
-        </w:rPr>
-      </w:pPr>
-      <w:r>
-        <w:rPr>
-          <w:rFonts w:ascii="HelvLight" w:hAnsi="HelvLight"/>
-          <w:b w:val="0"/>
-          <w:bCs w:val="0"/>
-          <w:color w:val="000000" w:themeColor="text1"/>
-          <w:sz w:val="24"/>
-          <w:szCs w:val="24"/>
-          <w:lang w:val="it-IT"/>
-        </w:rPr>
         <w:t>La possibilità di visualizzare le statistiche personali di geocaching, come il numero totale di cache trovate, la media di difficoltà delle cache trovate e la distanza percorsa.</w:t>
       </w:r>
     </w:p>
@@ -4730,7 +4692,7 @@
       <w:pPr>
         <w:pStyle w:val="Titolo4"/>
         <w:spacing w:before="120"/>
-        <w:ind w:left="1440" w:right="1208"/>
+        <w:ind w:left="2160" w:right="1208"/>
         <w:jc w:val="both"/>
         <w:rPr>
           <w:rFonts w:ascii="HelvLight" w:hAnsi="HelvLight"/>
@@ -4768,78 +4730,6 @@
     </w:p>
     <w:p>
       <w:pPr>
-        <w:pStyle w:val="Titolo4"/>
-        <w:rPr>
-          <w:rFonts w:ascii="HelvLight" w:hAnsi="HelvLight"/>
-        </w:rPr>
-      </w:pPr>
-      <w:r>
-        <w:rPr>
-          <w:rFonts w:ascii="HelvLight" w:hAnsi="HelvLight"/>
-          <w:color w:val="365F91"/>
-        </w:rPr>
-        <w:t>Data</w:t>
-      </w:r>
-      <w:r>
-        <w:rPr>
-          <w:rFonts w:ascii="HelvLight" w:hAnsi="HelvLight"/>
-          <w:color w:val="365F91"/>
-          <w:spacing w:val="-6"/>
-        </w:rPr>
-        <w:t xml:space="preserve"> </w:t>
-      </w:r>
-      <w:r>
-        <w:rPr>
-          <w:rFonts w:ascii="HelvLight" w:hAnsi="HelvLight"/>
-          <w:color w:val="365F91"/>
-        </w:rPr>
-        <w:t>provenance</w:t>
-      </w:r>
-    </w:p>
-    <w:p>
-      <w:pPr>
-        <w:pStyle w:val="Corpotesto"/>
-        <w:spacing w:line="274" w:lineRule="exact"/>
-        <w:ind w:left="137"/>
-        <w:rPr>
-          <w:rFonts w:ascii="HelvLight" w:hAnsi="HelvLight"/>
-        </w:rPr>
-      </w:pPr>
-      <w:r>
-        <w:rPr>
-          <w:rFonts w:ascii="HelvLight" w:hAnsi="HelvLight"/>
-        </w:rPr>
-        <w:t>REMOVE</w:t>
-      </w:r>
-      <w:r>
-        <w:rPr>
-          <w:rFonts w:ascii="HelvLight" w:hAnsi="HelvLight"/>
-          <w:spacing w:val="-4"/>
-        </w:rPr>
-        <w:t xml:space="preserve"> </w:t>
-      </w:r>
-      <w:r>
-        <w:rPr>
-          <w:rFonts w:ascii="HelvLight" w:hAnsi="HelvLight"/>
-        </w:rPr>
-        <w:t>THE</w:t>
-      </w:r>
-      <w:r>
-        <w:rPr>
-          <w:rFonts w:ascii="HelvLight" w:hAnsi="HelvLight"/>
-          <w:spacing w:val="-4"/>
-        </w:rPr>
-        <w:t xml:space="preserve"> </w:t>
-      </w:r>
-      <w:r>
-        <w:rPr>
-          <w:rFonts w:ascii="HelvLight" w:hAnsi="HelvLight"/>
-        </w:rPr>
-        <w:t>DESCRIPTION</w:t>
-      </w:r>
-    </w:p>
-    <w:p>
-      <w:pPr>
         <w:pStyle w:val="Corpotesto"/>
         <w:spacing w:line="242" w:lineRule="auto"/>
         <w:ind w:left="137" w:right="190"/>
@@ -4848,6 +4738,759 @@
           <w:rFonts w:ascii="HelvLight" w:hAnsi="HelvLight"/>
         </w:rPr>
       </w:pPr>
+    </w:p>
+    <w:p>
+      <w:pPr>
+        <w:pStyle w:val="Corpotesto"/>
+        <w:spacing w:line="242" w:lineRule="auto"/>
+        <w:ind w:left="137" w:right="190"/>
+        <w:jc w:val="both"/>
+        <w:rPr>
+          <w:rFonts w:ascii="HelvLight" w:hAnsi="HelvLight"/>
+        </w:rPr>
+      </w:pPr>
+    </w:p>
+    <w:p>
+      <w:pPr>
+        <w:pStyle w:val="Corpotesto"/>
+        <w:spacing w:line="242" w:lineRule="auto"/>
+        <w:ind w:left="137" w:right="190"/>
+        <w:jc w:val="both"/>
+        <w:rPr>
+          <w:rFonts w:ascii="HelvLight" w:hAnsi="HelvLight"/>
+        </w:rPr>
+      </w:pPr>
+    </w:p>
+    <w:p>
+      <w:pPr>
+        <w:pStyle w:val="Corpotesto"/>
+        <w:spacing w:line="242" w:lineRule="auto"/>
+        <w:ind w:left="137" w:right="190"/>
+        <w:jc w:val="both"/>
+        <w:rPr>
+          <w:rFonts w:ascii="HelvLight" w:hAnsi="HelvLight"/>
+        </w:rPr>
+      </w:pPr>
+    </w:p>
+    <w:p>
+      <w:pPr>
+        <w:pStyle w:val="Corpotesto"/>
+        <w:spacing w:line="242" w:lineRule="auto"/>
+        <w:ind w:left="137" w:right="190"/>
+        <w:jc w:val="both"/>
+        <w:rPr>
+          <w:rFonts w:ascii="HelvLight" w:hAnsi="HelvLight"/>
+        </w:rPr>
+      </w:pPr>
+    </w:p>
+    <w:p>
+      <w:pPr>
+        <w:pStyle w:val="Corpotesto"/>
+        <w:spacing w:line="242" w:lineRule="auto"/>
+        <w:ind w:left="137" w:right="190"/>
+        <w:jc w:val="both"/>
+        <w:rPr>
+          <w:rFonts w:ascii="HelvLight" w:hAnsi="HelvLight"/>
+        </w:rPr>
+      </w:pPr>
+    </w:p>
+    <w:p>
+      <w:pPr>
+        <w:pStyle w:val="Corpotesto"/>
+        <w:spacing w:line="242" w:lineRule="auto"/>
+        <w:ind w:left="137" w:right="190"/>
+        <w:jc w:val="both"/>
+        <w:rPr>
+          <w:rFonts w:ascii="HelvLight" w:hAnsi="HelvLight"/>
+        </w:rPr>
+      </w:pPr>
+    </w:p>
+    <w:p>
+      <w:pPr>
+        <w:pStyle w:val="Corpotesto"/>
+        <w:spacing w:line="242" w:lineRule="auto"/>
+        <w:ind w:left="137" w:right="190"/>
+        <w:jc w:val="both"/>
+        <w:rPr>
+          <w:rFonts w:ascii="HelvLight" w:hAnsi="HelvLight"/>
+        </w:rPr>
+      </w:pPr>
+    </w:p>
+    <w:p>
+      <w:pPr>
+        <w:pStyle w:val="Corpotesto"/>
+        <w:spacing w:line="242" w:lineRule="auto"/>
+        <w:ind w:left="137" w:right="190"/>
+        <w:jc w:val="both"/>
+        <w:rPr>
+          <w:rFonts w:ascii="HelvLight" w:hAnsi="HelvLight"/>
+        </w:rPr>
+      </w:pPr>
+    </w:p>
+    <w:p>
+      <w:pPr>
+        <w:pStyle w:val="Corpotesto"/>
+        <w:spacing w:line="242" w:lineRule="auto"/>
+        <w:ind w:left="137" w:right="190"/>
+        <w:jc w:val="both"/>
+        <w:rPr>
+          <w:rFonts w:ascii="HelvLight" w:hAnsi="HelvLight"/>
+        </w:rPr>
+      </w:pPr>
+    </w:p>
+    <w:p>
+      <w:pPr>
+        <w:pStyle w:val="Corpotesto"/>
+        <w:spacing w:line="242" w:lineRule="auto"/>
+        <w:ind w:left="137" w:right="190"/>
+        <w:jc w:val="both"/>
+        <w:rPr>
+          <w:rFonts w:ascii="HelvLight" w:hAnsi="HelvLight"/>
+        </w:rPr>
+      </w:pPr>
+    </w:p>
+    <w:p>
+      <w:pPr>
+        <w:pStyle w:val="Titolo4"/>
+        <w:spacing w:before="253" w:after="120"/>
+        <w:rPr>
+          <w:rFonts w:ascii="HelvLight" w:hAnsi="HelvLight"/>
+          <w:color w:val="365F91"/>
+        </w:rPr>
+      </w:pPr>
+      <w:r>
+        <w:rPr>
+          <w:rFonts w:ascii="HelvLight" w:hAnsi="HelvLight"/>
+          <w:color w:val="365F91"/>
+        </w:rPr>
+        <w:lastRenderedPageBreak/>
+        <w:t>Design</w:t>
+      </w:r>
+      <w:r>
+        <w:rPr>
+          <w:rFonts w:ascii="HelvLight" w:hAnsi="HelvLight"/>
+          <w:color w:val="365F91"/>
+          <w:spacing w:val="-8"/>
+        </w:rPr>
+        <w:t xml:space="preserve"> </w:t>
+      </w:r>
+      <w:r>
+        <w:rPr>
+          <w:rFonts w:ascii="HelvLight" w:hAnsi="HelvLight"/>
+          <w:color w:val="365F91"/>
+        </w:rPr>
+        <w:t>requirements.</w:t>
+      </w:r>
+    </w:p>
+    <w:p>
+      <w:pPr>
+        <w:pStyle w:val="Corpotesto"/>
+        <w:numPr>
+          <w:ilvl w:val="0"/>
+          <w:numId w:val="6"/>
+        </w:numPr>
+        <w:spacing w:before="254" w:after="120" w:line="242" w:lineRule="auto"/>
+        <w:ind w:left="1560" w:right="190" w:hanging="567"/>
+        <w:jc w:val="both"/>
+        <w:rPr>
+          <w:rFonts w:ascii="HelvLight" w:hAnsi="HelvLight"/>
+          <w:lang w:val="it-IT"/>
+        </w:rPr>
+      </w:pPr>
+      <w:r>
+        <w:rPr>
+          <w:rFonts w:ascii="HelvLight" w:hAnsi="HelvLight"/>
+          <w:lang w:val="it-IT"/>
+        </w:rPr>
+        <w:t>La sezione dei Preferiti deve essere facilmente raggiungibile da ogni sezione in cui ci si trova.</w:t>
+      </w:r>
+    </w:p>
+    <w:p>
+      <w:pPr>
+        <w:pStyle w:val="Corpotesto"/>
+        <w:numPr>
+          <w:ilvl w:val="0"/>
+          <w:numId w:val="6"/>
+        </w:numPr>
+        <w:spacing w:before="254" w:after="120" w:line="242" w:lineRule="auto"/>
+        <w:ind w:left="1560" w:right="190" w:hanging="567"/>
+        <w:jc w:val="both"/>
+        <w:rPr>
+          <w:rFonts w:ascii="HelvLight" w:hAnsi="HelvLight"/>
+          <w:lang w:val="it-IT"/>
+        </w:rPr>
+      </w:pPr>
+      <w:r>
+        <w:rPr>
+          <w:rFonts w:ascii="HelvLight" w:hAnsi="HelvLight"/>
+          <w:lang w:val="it-IT"/>
+        </w:rPr>
+        <w:t xml:space="preserve">Nel caso in cui l sezione </w:t>
+      </w:r>
+      <w:r>
+        <w:rPr>
+          <w:rFonts w:ascii="HelvLight" w:hAnsi="HelvLight"/>
+          <w:i/>
+          <w:iCs/>
+          <w:lang w:val="it-IT"/>
+        </w:rPr>
+        <w:t>Preferiti</w:t>
+      </w:r>
+      <w:r>
+        <w:rPr>
+          <w:rFonts w:ascii="HelvLight" w:hAnsi="HelvLight"/>
+          <w:lang w:val="it-IT"/>
+        </w:rPr>
+        <w:t xml:space="preserve"> sia vuota, l’applicazione dovrà indicare all’utente le azioni da compiere per aggiungere delle cache tra i </w:t>
+      </w:r>
+      <w:r>
+        <w:rPr>
+          <w:rFonts w:ascii="HelvLight" w:hAnsi="HelvLight"/>
+          <w:i/>
+          <w:iCs/>
+          <w:lang w:val="it-IT"/>
+        </w:rPr>
+        <w:t>Preferiti</w:t>
+      </w:r>
+      <w:r>
+        <w:rPr>
+          <w:rFonts w:ascii="HelvLight" w:hAnsi="HelvLight"/>
+          <w:i/>
+          <w:iCs/>
+          <w:lang w:val="it-IT"/>
+        </w:rPr>
+        <w:t>.</w:t>
+      </w:r>
+    </w:p>
+    <w:p>
+      <w:pPr>
+        <w:pStyle w:val="Corpotesto"/>
+        <w:numPr>
+          <w:ilvl w:val="0"/>
+          <w:numId w:val="6"/>
+        </w:numPr>
+        <w:spacing w:before="254" w:after="120" w:line="242" w:lineRule="auto"/>
+        <w:ind w:left="1560" w:right="190" w:hanging="567"/>
+        <w:jc w:val="both"/>
+        <w:rPr>
+          <w:rFonts w:ascii="HelvLight" w:hAnsi="HelvLight"/>
+          <w:lang w:val="it-IT"/>
+        </w:rPr>
+      </w:pPr>
+      <w:r>
+        <w:rPr>
+          <w:rFonts w:ascii="HelvLight" w:hAnsi="HelvLight"/>
+          <w:lang w:val="it-IT"/>
+        </w:rPr>
+        <w:t>Nella sezione di ricerca delle cache, il pulsante per filtrare i risultati deve essere ben visibile.</w:t>
+      </w:r>
+    </w:p>
+    <w:p>
+      <w:pPr>
+        <w:pStyle w:val="Corpotesto"/>
+        <w:numPr>
+          <w:ilvl w:val="0"/>
+          <w:numId w:val="6"/>
+        </w:numPr>
+        <w:spacing w:before="254" w:after="120" w:line="242" w:lineRule="auto"/>
+        <w:ind w:left="1560" w:right="190" w:hanging="567"/>
+        <w:jc w:val="both"/>
+        <w:rPr>
+          <w:rFonts w:ascii="HelvLight" w:hAnsi="HelvLight"/>
+          <w:lang w:val="it-IT"/>
+        </w:rPr>
+      </w:pPr>
+      <w:r>
+        <w:rPr>
+          <w:rFonts w:ascii="HelvLight" w:hAnsi="HelvLight"/>
+          <w:lang w:val="it-IT"/>
+        </w:rPr>
+        <w:t xml:space="preserve">La mappa in cui si visualizzano le posizioni delle cache, deve dare la possibilità di fare lo zoom e di spostarsi liberamente. </w:t>
+      </w:r>
+    </w:p>
+    <w:p>
+      <w:pPr>
+        <w:pStyle w:val="Corpotesto"/>
+        <w:numPr>
+          <w:ilvl w:val="0"/>
+          <w:numId w:val="6"/>
+        </w:numPr>
+        <w:spacing w:before="254" w:after="120" w:line="242" w:lineRule="auto"/>
+        <w:ind w:left="1560" w:right="190" w:hanging="567"/>
+        <w:jc w:val="both"/>
+        <w:rPr>
+          <w:rFonts w:ascii="HelvLight" w:hAnsi="HelvLight"/>
+          <w:lang w:val="it-IT"/>
+        </w:rPr>
+      </w:pPr>
+      <w:r>
+        <w:rPr>
+          <w:rFonts w:ascii="HelvLight" w:hAnsi="HelvLight"/>
+          <w:lang w:val="it-IT"/>
+        </w:rPr>
+        <w:t>La mappa deve permettere all'utente di tornare alla sua posizione geografica attuale nel caso in cui si sposti troppo lontano dalla zona di visualizzazione</w:t>
+      </w:r>
+      <w:r>
+        <w:rPr>
+          <w:rFonts w:ascii="HelvLight" w:hAnsi="HelvLight"/>
+          <w:lang w:val="it-IT"/>
+        </w:rPr>
+        <w:t>.</w:t>
+      </w:r>
+    </w:p>
+    <w:p>
+      <w:pPr>
+        <w:pStyle w:val="Corpotesto"/>
+        <w:numPr>
+          <w:ilvl w:val="0"/>
+          <w:numId w:val="6"/>
+        </w:numPr>
+        <w:spacing w:before="254" w:after="120" w:line="242" w:lineRule="auto"/>
+        <w:ind w:left="1560" w:right="190" w:hanging="567"/>
+        <w:jc w:val="both"/>
+        <w:rPr>
+          <w:rFonts w:ascii="HelvLight" w:hAnsi="HelvLight"/>
+          <w:lang w:val="it-IT"/>
+        </w:rPr>
+      </w:pPr>
+      <w:r>
+        <w:rPr>
+          <w:rFonts w:ascii="HelvLight" w:hAnsi="HelvLight"/>
+          <w:lang w:val="it-IT"/>
+        </w:rPr>
+        <w:t>La pagina principale deve essere il più minimale possibile, contenendo solo i campi per effettuare l’accesso e il tasto per un eventuale registrazione.</w:t>
+      </w:r>
+    </w:p>
+    <w:p>
+      <w:pPr>
+        <w:pStyle w:val="Corpotesto"/>
+        <w:numPr>
+          <w:ilvl w:val="0"/>
+          <w:numId w:val="6"/>
+        </w:numPr>
+        <w:spacing w:before="254" w:after="120" w:line="242" w:lineRule="auto"/>
+        <w:ind w:left="1560" w:right="190" w:hanging="567"/>
+        <w:jc w:val="both"/>
+        <w:rPr>
+          <w:rFonts w:ascii="HelvLight" w:hAnsi="HelvLight"/>
+          <w:lang w:val="it-IT"/>
+        </w:rPr>
+      </w:pPr>
+      <w:r>
+        <w:rPr>
+          <w:rFonts w:ascii="HelvLight" w:hAnsi="HelvLight"/>
+          <w:lang w:val="it-IT"/>
+        </w:rPr>
+        <w:t xml:space="preserve">L’applicazione deve rendere possibile accedere alla </w:t>
+      </w:r>
+      <w:r>
+        <w:rPr>
+          <w:rFonts w:ascii="HelvLight" w:hAnsi="HelvLight"/>
+          <w:i/>
+          <w:iCs/>
+          <w:lang w:val="it-IT"/>
+        </w:rPr>
+        <w:t>sezione personale</w:t>
+      </w:r>
+      <w:r>
+        <w:rPr>
+          <w:rFonts w:ascii="HelvLight" w:hAnsi="HelvLight"/>
+          <w:i/>
+          <w:iCs/>
+          <w:lang w:val="it-IT"/>
+        </w:rPr>
+        <w:t xml:space="preserve"> </w:t>
+      </w:r>
+      <w:r>
+        <w:rPr>
+          <w:rFonts w:ascii="HelvLight" w:hAnsi="HelvLight"/>
+          <w:lang w:val="it-IT"/>
+        </w:rPr>
+        <w:t>in qualunque momento.</w:t>
+      </w:r>
+    </w:p>
+    <w:p>
+      <w:pPr>
+        <w:pStyle w:val="Corpotesto"/>
+        <w:numPr>
+          <w:ilvl w:val="0"/>
+          <w:numId w:val="6"/>
+        </w:numPr>
+        <w:spacing w:before="254" w:after="120" w:line="242" w:lineRule="auto"/>
+        <w:ind w:left="1560" w:right="190" w:hanging="567"/>
+        <w:jc w:val="both"/>
+        <w:rPr>
+          <w:rFonts w:ascii="HelvLight" w:hAnsi="HelvLight"/>
+          <w:lang w:val="it-IT"/>
+        </w:rPr>
+      </w:pPr>
+      <w:r>
+        <w:rPr>
+          <w:rFonts w:ascii="HelvLight" w:hAnsi="HelvLight"/>
+          <w:lang w:val="it-IT"/>
+        </w:rPr>
+        <w:t>La webapp deve essere progettata per essere sicura, proteggendo le informazioni personali degli utenti e le loro attività di geocaching.</w:t>
+      </w:r>
+    </w:p>
+    <w:p>
+      <w:pPr>
+        <w:pStyle w:val="Corpotesto"/>
+        <w:spacing w:line="242" w:lineRule="auto"/>
+        <w:ind w:right="190"/>
+        <w:jc w:val="both"/>
+        <w:rPr>
+          <w:rFonts w:ascii="HelvLight" w:hAnsi="HelvLight"/>
+          <w:lang w:val="it-IT"/>
+        </w:rPr>
+      </w:pPr>
+    </w:p>
+    <w:p>
+      <w:pPr>
+        <w:pStyle w:val="Corpotesto"/>
+        <w:spacing w:line="242" w:lineRule="auto"/>
+        <w:ind w:right="190"/>
+        <w:jc w:val="both"/>
+        <w:rPr>
+          <w:rFonts w:ascii="HelvLight" w:hAnsi="HelvLight"/>
+          <w:lang w:val="it-IT"/>
+        </w:rPr>
+      </w:pPr>
+    </w:p>
+    <w:p>
+      <w:pPr>
+        <w:pStyle w:val="Titolo4"/>
+        <w:spacing w:before="253" w:after="120"/>
+        <w:rPr>
+          <w:rFonts w:ascii="HelvLight" w:hAnsi="HelvLight"/>
+          <w:color w:val="365F91"/>
+        </w:rPr>
+      </w:pPr>
+      <w:r>
+        <w:rPr>
+          <w:rFonts w:ascii="HelvLight" w:hAnsi="HelvLight"/>
+          <w:color w:val="365F91"/>
+        </w:rPr>
+        <w:t>Performance</w:t>
+      </w:r>
+      <w:r>
+        <w:rPr>
+          <w:rFonts w:ascii="HelvLight" w:hAnsi="HelvLight"/>
+          <w:color w:val="365F91"/>
+          <w:spacing w:val="-8"/>
+        </w:rPr>
+        <w:t xml:space="preserve"> </w:t>
+      </w:r>
+      <w:r>
+        <w:rPr>
+          <w:rFonts w:ascii="HelvLight" w:hAnsi="HelvLight"/>
+          <w:color w:val="365F91"/>
+        </w:rPr>
+        <w:t>requirements.</w:t>
+      </w:r>
+    </w:p>
+    <w:p>
+      <w:pPr>
+        <w:pStyle w:val="Titolo4"/>
+        <w:numPr>
+          <w:ilvl w:val="0"/>
+          <w:numId w:val="7"/>
+        </w:numPr>
+        <w:spacing w:before="253" w:after="120"/>
+        <w:ind w:left="1560" w:hanging="567"/>
+        <w:rPr>
+          <w:rFonts w:ascii="HelvLight" w:hAnsi="HelvLight"/>
+          <w:b w:val="0"/>
+          <w:bCs w:val="0"/>
+          <w:color w:val="000000" w:themeColor="text1"/>
+          <w:sz w:val="24"/>
+          <w:szCs w:val="24"/>
+          <w:lang w:val="it-IT"/>
+        </w:rPr>
+      </w:pPr>
+      <w:r>
+        <w:rPr>
+          <w:rFonts w:ascii="HelvLight" w:hAnsi="HelvLight"/>
+          <w:b w:val="0"/>
+          <w:bCs w:val="0"/>
+          <w:color w:val="000000" w:themeColor="text1"/>
+          <w:sz w:val="24"/>
+          <w:szCs w:val="24"/>
+          <w:lang w:val="it-IT"/>
+        </w:rPr>
+        <w:t>Il caricamento di ogni p</w:t>
+      </w:r>
+      <w:r>
+        <w:rPr>
+          <w:rFonts w:ascii="HelvLight" w:hAnsi="HelvLight"/>
+          <w:b w:val="0"/>
+          <w:bCs w:val="0"/>
+          <w:color w:val="000000" w:themeColor="text1"/>
+          <w:sz w:val="24"/>
+          <w:szCs w:val="24"/>
+          <w:lang w:val="it-IT"/>
+        </w:rPr>
+        <w:t>agina non dovrebbe superare i 5 secondi, l’eccezione è fatta per la ricerca avanzata delle cache, che potrebbe richiedere più tempo per l’elaborazione dei dati.</w:t>
+      </w:r>
+    </w:p>
+    <w:p>
+      <w:pPr>
+        <w:pStyle w:val="Titolo4"/>
+        <w:numPr>
+          <w:ilvl w:val="0"/>
+          <w:numId w:val="7"/>
+        </w:numPr>
+        <w:spacing w:before="253" w:after="120"/>
+        <w:ind w:left="1560" w:hanging="567"/>
+        <w:rPr>
+          <w:rFonts w:ascii="HelvLight" w:hAnsi="HelvLight"/>
+          <w:b w:val="0"/>
+          <w:bCs w:val="0"/>
+          <w:color w:val="000000" w:themeColor="text1"/>
+          <w:sz w:val="24"/>
+          <w:szCs w:val="24"/>
+          <w:lang w:val="it-IT"/>
+        </w:rPr>
+      </w:pPr>
+      <w:r>
+        <w:rPr>
+          <w:rFonts w:ascii="HelvLight" w:hAnsi="HelvLight"/>
+          <w:b w:val="0"/>
+          <w:bCs w:val="0"/>
+          <w:color w:val="000000" w:themeColor="text1"/>
+          <w:sz w:val="24"/>
+          <w:szCs w:val="24"/>
+          <w:lang w:val="it-IT"/>
+        </w:rPr>
+        <w:t>Il servizio di Notifica per quanto riguarda l’aggiunta di nuove cache nelle vicinanze o aggiornamenti di cache tra i Preferiti dell’utente deve avvenire con un margine massimo di 1 minuto.</w:t>
+      </w:r>
+    </w:p>
+    <w:p>
+      <w:pPr>
+        <w:pStyle w:val="Corpotesto"/>
+        <w:spacing w:line="242" w:lineRule="auto"/>
+        <w:ind w:right="190"/>
+        <w:jc w:val="both"/>
+        <w:rPr>
+          <w:rFonts w:ascii="HelvLight" w:hAnsi="HelvLight"/>
+          <w:lang w:val="it-IT"/>
+        </w:rPr>
+      </w:pPr>
+    </w:p>
+    <w:p>
+      <w:pPr>
+        <w:pStyle w:val="Corpotesto"/>
+        <w:spacing w:line="242" w:lineRule="auto"/>
+        <w:ind w:right="190"/>
+        <w:jc w:val="both"/>
+        <w:rPr>
+          <w:rFonts w:ascii="HelvLight" w:hAnsi="HelvLight"/>
+          <w:lang w:val="it-IT"/>
+        </w:rPr>
+      </w:pPr>
+    </w:p>
+    <w:p>
+      <w:pPr>
+        <w:pStyle w:val="Corpotesto"/>
+        <w:spacing w:line="242" w:lineRule="auto"/>
+        <w:ind w:right="190"/>
+        <w:jc w:val="both"/>
+        <w:rPr>
+          <w:rFonts w:ascii="HelvLight" w:hAnsi="HelvLight"/>
+          <w:lang w:val="it-IT"/>
+        </w:rPr>
+      </w:pPr>
+    </w:p>
+    <w:p>
+      <w:pPr>
+        <w:pStyle w:val="Corpotesto"/>
+        <w:spacing w:line="242" w:lineRule="auto"/>
+        <w:ind w:right="190"/>
+        <w:jc w:val="both"/>
+        <w:rPr>
+          <w:rFonts w:ascii="HelvLight" w:hAnsi="HelvLight"/>
+          <w:lang w:val="it-IT"/>
+        </w:rPr>
+      </w:pPr>
+    </w:p>
+    <w:p>
+      <w:pPr>
+        <w:pStyle w:val="Corpotesto"/>
+        <w:spacing w:line="242" w:lineRule="auto"/>
+        <w:ind w:right="190"/>
+        <w:jc w:val="both"/>
+        <w:rPr>
+          <w:rFonts w:ascii="HelvLight" w:hAnsi="HelvLight"/>
+          <w:lang w:val="it-IT"/>
+        </w:rPr>
+      </w:pPr>
+    </w:p>
+    <w:p>
+      <w:pPr>
+        <w:pStyle w:val="Corpotesto"/>
+        <w:spacing w:line="242" w:lineRule="auto"/>
+        <w:ind w:right="190"/>
+        <w:jc w:val="both"/>
+        <w:rPr>
+          <w:rFonts w:ascii="HelvLight" w:hAnsi="HelvLight"/>
+          <w:lang w:val="it-IT"/>
+        </w:rPr>
+      </w:pPr>
+    </w:p>
+    <w:p>
+      <w:pPr>
+        <w:pStyle w:val="Corpotesto"/>
+        <w:spacing w:line="242" w:lineRule="auto"/>
+        <w:ind w:right="190"/>
+        <w:jc w:val="both"/>
+        <w:rPr>
+          <w:rFonts w:ascii="HelvLight" w:hAnsi="HelvLight"/>
+          <w:lang w:val="it-IT"/>
+        </w:rPr>
+      </w:pPr>
+    </w:p>
+    <w:p>
+      <w:pPr>
+        <w:pStyle w:val="Corpotesto"/>
+        <w:spacing w:line="242" w:lineRule="auto"/>
+        <w:ind w:right="190"/>
+        <w:jc w:val="both"/>
+        <w:rPr>
+          <w:rFonts w:ascii="HelvLight" w:hAnsi="HelvLight"/>
+          <w:lang w:val="it-IT"/>
+        </w:rPr>
+      </w:pPr>
+    </w:p>
+    <w:p>
+      <w:pPr>
+        <w:pStyle w:val="Corpotesto"/>
+        <w:spacing w:line="242" w:lineRule="auto"/>
+        <w:ind w:right="190"/>
+        <w:jc w:val="both"/>
+        <w:rPr>
+          <w:rFonts w:ascii="HelvLight" w:hAnsi="HelvLight"/>
+          <w:lang w:val="it-IT"/>
+        </w:rPr>
+      </w:pPr>
+    </w:p>
+    <w:p>
+      <w:pPr>
+        <w:pStyle w:val="Corpotesto"/>
+        <w:spacing w:line="242" w:lineRule="auto"/>
+        <w:ind w:right="190"/>
+        <w:jc w:val="both"/>
+        <w:rPr>
+          <w:rFonts w:ascii="HelvLight" w:hAnsi="HelvLight"/>
+          <w:lang w:val="it-IT"/>
+        </w:rPr>
+      </w:pPr>
+    </w:p>
+    <w:p>
+      <w:pPr>
+        <w:pStyle w:val="Corpotesto"/>
+        <w:spacing w:line="242" w:lineRule="auto"/>
+        <w:ind w:right="190"/>
+        <w:jc w:val="both"/>
+        <w:rPr>
+          <w:rFonts w:ascii="HelvLight" w:hAnsi="HelvLight"/>
+          <w:lang w:val="it-IT"/>
+        </w:rPr>
+      </w:pPr>
+    </w:p>
+    <w:p>
+      <w:pPr>
+        <w:pStyle w:val="Corpotesto"/>
+        <w:spacing w:line="242" w:lineRule="auto"/>
+        <w:ind w:right="190"/>
+        <w:jc w:val="both"/>
+        <w:rPr>
+          <w:rFonts w:ascii="HelvLight" w:hAnsi="HelvLight"/>
+          <w:lang w:val="it-IT"/>
+        </w:rPr>
+      </w:pPr>
+    </w:p>
+    <w:p>
+      <w:pPr>
+        <w:pStyle w:val="Titolo4"/>
+        <w:rPr>
+          <w:rFonts w:ascii="HelvLight" w:hAnsi="HelvLight"/>
+        </w:rPr>
+      </w:pPr>
+      <w:r>
+        <w:rPr>
+          <w:rFonts w:ascii="HelvLight" w:hAnsi="HelvLight"/>
+          <w:color w:val="365F91"/>
+        </w:rPr>
+        <w:lastRenderedPageBreak/>
+        <w:t>Data</w:t>
+      </w:r>
+      <w:r>
+        <w:rPr>
+          <w:rFonts w:ascii="HelvLight" w:hAnsi="HelvLight"/>
+          <w:color w:val="365F91"/>
+          <w:spacing w:val="-6"/>
+        </w:rPr>
+        <w:t xml:space="preserve"> </w:t>
+      </w:r>
+      <w:r>
+        <w:rPr>
+          <w:rFonts w:ascii="HelvLight" w:hAnsi="HelvLight"/>
+          <w:color w:val="365F91"/>
+        </w:rPr>
+        <w:t>provenance</w:t>
+      </w:r>
+    </w:p>
+    <w:p>
+      <w:pPr>
+        <w:pStyle w:val="Corpotesto"/>
+        <w:spacing w:line="274" w:lineRule="exact"/>
+        <w:ind w:left="137"/>
+        <w:rPr>
+          <w:rFonts w:ascii="HelvLight" w:hAnsi="HelvLight"/>
+        </w:rPr>
+      </w:pPr>
+      <w:r>
+        <w:rPr>
+          <w:rFonts w:ascii="HelvLight" w:hAnsi="HelvLight"/>
+        </w:rPr>
+        <w:t>REMOVE</w:t>
+      </w:r>
+      <w:r>
+        <w:rPr>
+          <w:rFonts w:ascii="HelvLight" w:hAnsi="HelvLight"/>
+          <w:spacing w:val="-4"/>
+        </w:rPr>
+        <w:t xml:space="preserve"> </w:t>
+      </w:r>
+      <w:r>
+        <w:rPr>
+          <w:rFonts w:ascii="HelvLight" w:hAnsi="HelvLight"/>
+        </w:rPr>
+        <w:t>THE</w:t>
+      </w:r>
+      <w:r>
+        <w:rPr>
+          <w:rFonts w:ascii="HelvLight" w:hAnsi="HelvLight"/>
+          <w:spacing w:val="-4"/>
+        </w:rPr>
+        <w:t xml:space="preserve"> </w:t>
+      </w:r>
+      <w:r>
+        <w:rPr>
+          <w:rFonts w:ascii="HelvLight" w:hAnsi="HelvLight"/>
+        </w:rPr>
+        <w:t>DESCRIPTION</w:t>
+      </w:r>
+    </w:p>
+    <w:p>
+      <w:pPr>
+        <w:pStyle w:val="Corpotesto"/>
+        <w:spacing w:line="242" w:lineRule="auto"/>
+        <w:ind w:left="137" w:right="190"/>
+        <w:jc w:val="both"/>
+        <w:rPr>
+          <w:rFonts w:ascii="HelvLight" w:hAnsi="HelvLight"/>
+        </w:rPr>
+      </w:pPr>
       <w:r>
         <w:rPr>
           <w:rFonts w:ascii="HelvLight" w:hAnsi="HelvLight"/>
@@ -4906,6 +5549,17 @@
         </w:rPr>
         <w:t>data)</w:t>
       </w:r>
+    </w:p>
+    <w:p>
+      <w:pPr>
+        <w:pStyle w:val="Corpotesto"/>
+        <w:spacing w:line="242" w:lineRule="auto"/>
+        <w:ind w:right="190"/>
+        <w:jc w:val="both"/>
+        <w:rPr>
+          <w:rFonts w:ascii="HelvLight" w:hAnsi="HelvLight"/>
+        </w:rPr>
+      </w:pPr>
     </w:p>
     <w:p>
       <w:pPr>
@@ -4922,218 +5576,543 @@
         <w:spacing w:before="180"/>
         <w:rPr>
           <w:rFonts w:ascii="HelvLight" w:hAnsi="HelvLight"/>
-        </w:rPr>
-      </w:pPr>
-      <w:r>
-        <w:rPr>
-          <w:rFonts w:ascii="HelvLight" w:hAnsi="HelvLight"/>
           <w:color w:val="365F91"/>
         </w:rPr>
+      </w:pPr>
+      <w:r>
+        <w:rPr>
+          <w:rFonts w:ascii="HelvLight" w:hAnsi="HelvLight"/>
+          <w:color w:val="365F91"/>
+        </w:rPr>
         <w:t>Scenarios</w:t>
       </w:r>
     </w:p>
     <w:p>
       <w:pPr>
-        <w:pStyle w:val="Corpotesto"/>
-        <w:spacing w:line="274" w:lineRule="exact"/>
-        <w:ind w:left="137"/>
-        <w:rPr>
-          <w:rFonts w:ascii="HelvLight" w:hAnsi="HelvLight"/>
-        </w:rPr>
-      </w:pPr>
-      <w:r>
-        <w:rPr>
-          <w:rFonts w:ascii="HelvLight" w:hAnsi="HelvLight"/>
-        </w:rPr>
-        <w:t>REMOVE</w:t>
-      </w:r>
-      <w:r>
-        <w:rPr>
-          <w:rFonts w:ascii="HelvLight" w:hAnsi="HelvLight"/>
-          <w:spacing w:val="-4"/>
-        </w:rPr>
-        <w:t xml:space="preserve"> </w:t>
-      </w:r>
-      <w:r>
-        <w:rPr>
-          <w:rFonts w:ascii="HelvLight" w:hAnsi="HelvLight"/>
-        </w:rPr>
-        <w:t>THE</w:t>
-      </w:r>
-      <w:r>
-        <w:rPr>
-          <w:rFonts w:ascii="HelvLight" w:hAnsi="HelvLight"/>
-          <w:spacing w:val="-4"/>
-        </w:rPr>
-        <w:t xml:space="preserve"> </w:t>
-      </w:r>
-      <w:r>
-        <w:rPr>
-          <w:rFonts w:ascii="HelvLight" w:hAnsi="HelvLight"/>
-        </w:rPr>
-        <w:t>DESCRIPTION</w:t>
-      </w:r>
-    </w:p>
-    <w:p>
-      <w:pPr>
-        <w:pStyle w:val="Corpotesto"/>
-        <w:ind w:left="137" w:right="170"/>
+        <w:pStyle w:val="Titolo4"/>
+        <w:spacing w:before="240"/>
+        <w:rPr>
+          <w:rFonts w:ascii="HelvLight" w:hAnsi="HelvLight"/>
+          <w:color w:val="548DD4" w:themeColor="text2" w:themeTint="99"/>
+          <w:sz w:val="26"/>
+          <w:szCs w:val="26"/>
+        </w:rPr>
+      </w:pPr>
+      <w:r>
+        <w:rPr>
+          <w:rFonts w:ascii="HelvLight" w:hAnsi="HelvLight"/>
+          <w:color w:val="548DD4" w:themeColor="text2" w:themeTint="99"/>
+          <w:sz w:val="26"/>
+          <w:szCs w:val="26"/>
+        </w:rPr>
+        <w:t>Scenario 1:</w:t>
+      </w:r>
+    </w:p>
+    <w:p>
+      <w:pPr>
+        <w:pStyle w:val="Titolo4"/>
         <w:jc w:val="both"/>
         <w:rPr>
           <w:rFonts w:ascii="HelvLight" w:hAnsi="HelvLight"/>
-        </w:rPr>
-      </w:pPr>
-      <w:r>
-        <w:rPr>
-          <w:rFonts w:ascii="HelvLight" w:hAnsi="HelvLight"/>
-        </w:rPr>
-        <w:t xml:space="preserve">It is a short, simple narrative describing how a </w:t>
-      </w:r>
-      <w:proofErr w:type="spellStart"/>
-      <w:r>
-        <w:rPr>
-          <w:rFonts w:ascii="HelvLight" w:hAnsi="HelvLight"/>
-        </w:rPr>
-        <w:t>persona</w:t>
-      </w:r>
-      <w:proofErr w:type="spellEnd"/>
-      <w:r>
-        <w:rPr>
-          <w:rFonts w:ascii="HelvLight" w:hAnsi="HelvLight"/>
-        </w:rPr>
-        <w:t xml:space="preserve"> might go about trying to fulfill one of</w:t>
-      </w:r>
-      <w:r>
-        <w:rPr>
-          <w:rFonts w:ascii="HelvLight" w:hAnsi="HelvLight"/>
-          <w:spacing w:val="1"/>
-        </w:rPr>
-        <w:t xml:space="preserve"> </w:t>
-      </w:r>
-      <w:r>
-        <w:rPr>
-          <w:rFonts w:ascii="HelvLight" w:hAnsi="HelvLight"/>
-        </w:rPr>
-        <w:t>those user needs. By imagining the process our users might go through, we can come up with</w:t>
-      </w:r>
-      <w:r>
-        <w:rPr>
-          <w:rFonts w:ascii="HelvLight" w:hAnsi="HelvLight"/>
-          <w:spacing w:val="-64"/>
-        </w:rPr>
-        <w:t xml:space="preserve"> </w:t>
-      </w:r>
-      <w:r>
-        <w:rPr>
-          <w:rFonts w:ascii="HelvLight" w:hAnsi="HelvLight"/>
-        </w:rPr>
-        <w:t>potential</w:t>
-      </w:r>
-      <w:r>
-        <w:rPr>
-          <w:rFonts w:ascii="HelvLight" w:hAnsi="HelvLight"/>
-          <w:spacing w:val="-1"/>
-        </w:rPr>
-        <w:t xml:space="preserve"> </w:t>
-      </w:r>
-      <w:r>
-        <w:rPr>
-          <w:rFonts w:ascii="HelvLight" w:hAnsi="HelvLight"/>
-        </w:rPr>
-        <w:t>requirements</w:t>
-      </w:r>
-      <w:r>
-        <w:rPr>
-          <w:rFonts w:ascii="HelvLight" w:hAnsi="HelvLight"/>
-          <w:spacing w:val="-5"/>
-        </w:rPr>
-        <w:t xml:space="preserve"> </w:t>
-      </w:r>
-      <w:r>
-        <w:rPr>
-          <w:rFonts w:ascii="HelvLight" w:hAnsi="HelvLight"/>
-        </w:rPr>
-        <w:t>to help</w:t>
-      </w:r>
-      <w:r>
-        <w:rPr>
-          <w:rFonts w:ascii="HelvLight" w:hAnsi="HelvLight"/>
-          <w:spacing w:val="-4"/>
-        </w:rPr>
-        <w:t xml:space="preserve"> </w:t>
-      </w:r>
-      <w:r>
-        <w:rPr>
-          <w:rFonts w:ascii="HelvLight" w:hAnsi="HelvLight"/>
-        </w:rPr>
-        <w:t>meet</w:t>
-      </w:r>
-      <w:r>
-        <w:rPr>
-          <w:rFonts w:ascii="HelvLight" w:hAnsi="HelvLight"/>
-          <w:spacing w:val="-5"/>
-        </w:rPr>
-        <w:t xml:space="preserve"> </w:t>
-      </w:r>
-      <w:r>
-        <w:rPr>
-          <w:rFonts w:ascii="HelvLight" w:hAnsi="HelvLight"/>
-        </w:rPr>
-        <w:t>their</w:t>
-      </w:r>
-      <w:r>
-        <w:rPr>
-          <w:rFonts w:ascii="HelvLight" w:hAnsi="HelvLight"/>
-          <w:spacing w:val="-3"/>
-        </w:rPr>
-        <w:t xml:space="preserve"> </w:t>
-      </w:r>
-      <w:r>
-        <w:rPr>
-          <w:rFonts w:ascii="HelvLight" w:hAnsi="HelvLight"/>
-        </w:rPr>
-        <w:t>needs. (One</w:t>
-      </w:r>
-      <w:r>
-        <w:rPr>
-          <w:rFonts w:ascii="HelvLight" w:hAnsi="HelvLight"/>
-          <w:spacing w:val="1"/>
-        </w:rPr>
-        <w:t xml:space="preserve"> </w:t>
-      </w:r>
-      <w:r>
-        <w:rPr>
-          <w:rFonts w:ascii="HelvLight" w:hAnsi="HelvLight"/>
-        </w:rPr>
-        <w:t>for</w:t>
-      </w:r>
-      <w:r>
-        <w:rPr>
-          <w:rFonts w:ascii="HelvLight" w:hAnsi="HelvLight"/>
-          <w:spacing w:val="2"/>
-        </w:rPr>
-        <w:t xml:space="preserve"> </w:t>
-      </w:r>
-      <w:r>
-        <w:rPr>
-          <w:rFonts w:ascii="HelvLight" w:hAnsi="HelvLight"/>
-        </w:rPr>
-        <w:t>persona)</w:t>
-      </w:r>
-    </w:p>
-    <w:p>
-      <w:pPr>
+          <w:b w:val="0"/>
+          <w:bCs w:val="0"/>
+          <w:sz w:val="24"/>
+          <w:szCs w:val="24"/>
+          <w:lang w:val="it-IT"/>
+        </w:rPr>
+      </w:pPr>
+      <w:r>
+        <w:rPr>
+          <w:rFonts w:ascii="HelvLight" w:hAnsi="HelvLight"/>
+          <w:b w:val="0"/>
+          <w:bCs w:val="0"/>
+          <w:sz w:val="24"/>
+          <w:szCs w:val="24"/>
+          <w:lang w:val="it-IT"/>
+        </w:rPr>
+        <w:t>Michele è</w:t>
+      </w:r>
+      <w:r>
+        <w:rPr>
+          <w:rFonts w:ascii="HelvLight" w:hAnsi="HelvLight"/>
+          <w:b w:val="0"/>
+          <w:bCs w:val="0"/>
+          <w:sz w:val="24"/>
+          <w:szCs w:val="24"/>
+          <w:lang w:val="it-IT"/>
+        </w:rPr>
+        <w:t xml:space="preserve"> un appassionato di escursionismo che vuole organizzare una gita in montagna con </w:t>
+      </w:r>
+      <w:r>
+        <w:rPr>
+          <w:rFonts w:ascii="HelvLight" w:hAnsi="HelvLight"/>
+          <w:b w:val="0"/>
+          <w:bCs w:val="0"/>
+          <w:sz w:val="24"/>
+          <w:szCs w:val="24"/>
+          <w:lang w:val="it-IT"/>
+        </w:rPr>
+        <w:t xml:space="preserve">i suoi </w:t>
+      </w:r>
+      <w:r>
+        <w:rPr>
+          <w:rFonts w:ascii="HelvLight" w:hAnsi="HelvLight"/>
+          <w:b w:val="0"/>
+          <w:bCs w:val="0"/>
+          <w:sz w:val="24"/>
+          <w:szCs w:val="24"/>
+          <w:lang w:val="it-IT"/>
+        </w:rPr>
+        <w:t xml:space="preserve">amici. </w:t>
+      </w:r>
+      <w:r>
+        <w:rPr>
+          <w:rFonts w:ascii="HelvLight" w:hAnsi="HelvLight"/>
+          <w:b w:val="0"/>
+          <w:bCs w:val="0"/>
+          <w:sz w:val="24"/>
+          <w:szCs w:val="24"/>
+          <w:lang w:val="it-IT"/>
+        </w:rPr>
+        <w:t>Ha</w:t>
+      </w:r>
+      <w:r>
+        <w:rPr>
+          <w:rFonts w:ascii="HelvLight" w:hAnsi="HelvLight"/>
+          <w:b w:val="0"/>
+          <w:bCs w:val="0"/>
+          <w:sz w:val="24"/>
+          <w:szCs w:val="24"/>
+          <w:lang w:val="it-IT"/>
+        </w:rPr>
+        <w:t xml:space="preserve"> sentito parlare del geocaching e </w:t>
+      </w:r>
+      <w:r>
+        <w:rPr>
+          <w:rFonts w:ascii="HelvLight" w:hAnsi="HelvLight"/>
+          <w:b w:val="0"/>
+          <w:bCs w:val="0"/>
+          <w:sz w:val="24"/>
+          <w:szCs w:val="24"/>
+          <w:lang w:val="it-IT"/>
+        </w:rPr>
+        <w:t>vorrebbe</w:t>
+      </w:r>
+      <w:r>
+        <w:rPr>
+          <w:rFonts w:ascii="HelvLight" w:hAnsi="HelvLight"/>
+          <w:b w:val="0"/>
+          <w:bCs w:val="0"/>
+          <w:sz w:val="24"/>
+          <w:szCs w:val="24"/>
+          <w:lang w:val="it-IT"/>
+        </w:rPr>
+        <w:t xml:space="preserve"> sperimentare questa attività insieme ai </w:t>
+      </w:r>
+      <w:r>
+        <w:rPr>
+          <w:rFonts w:ascii="HelvLight" w:hAnsi="HelvLight"/>
+          <w:b w:val="0"/>
+          <w:bCs w:val="0"/>
+          <w:sz w:val="24"/>
+          <w:szCs w:val="24"/>
+          <w:lang w:val="it-IT"/>
+        </w:rPr>
+        <w:t>suoi</w:t>
+      </w:r>
+      <w:r>
+        <w:rPr>
+          <w:rFonts w:ascii="HelvLight" w:hAnsi="HelvLight"/>
+          <w:b w:val="0"/>
+          <w:bCs w:val="0"/>
+          <w:sz w:val="24"/>
+          <w:szCs w:val="24"/>
+          <w:lang w:val="it-IT"/>
+        </w:rPr>
+        <w:t xml:space="preserve"> compagni di avventura. Tuttavia, non </w:t>
+      </w:r>
+      <w:r>
+        <w:rPr>
+          <w:rFonts w:ascii="HelvLight" w:hAnsi="HelvLight"/>
+          <w:b w:val="0"/>
+          <w:bCs w:val="0"/>
+          <w:sz w:val="24"/>
+          <w:szCs w:val="24"/>
+          <w:lang w:val="it-IT"/>
+        </w:rPr>
+        <w:t>è</w:t>
+      </w:r>
+      <w:r>
+        <w:rPr>
+          <w:rFonts w:ascii="HelvLight" w:hAnsi="HelvLight"/>
+          <w:b w:val="0"/>
+          <w:bCs w:val="0"/>
+          <w:sz w:val="24"/>
+          <w:szCs w:val="24"/>
+          <w:lang w:val="it-IT"/>
+        </w:rPr>
+        <w:t xml:space="preserve"> sicuro di come organizzare una ricerca di cache e non </w:t>
+      </w:r>
+      <w:r>
+        <w:rPr>
+          <w:rFonts w:ascii="HelvLight" w:hAnsi="HelvLight"/>
+          <w:b w:val="0"/>
+          <w:bCs w:val="0"/>
+          <w:sz w:val="24"/>
+          <w:szCs w:val="24"/>
+          <w:lang w:val="it-IT"/>
+        </w:rPr>
+        <w:t>ha</w:t>
+      </w:r>
+      <w:r>
+        <w:rPr>
+          <w:rFonts w:ascii="HelvLight" w:hAnsi="HelvLight"/>
+          <w:b w:val="0"/>
+          <w:bCs w:val="0"/>
+          <w:sz w:val="24"/>
+          <w:szCs w:val="24"/>
+          <w:lang w:val="it-IT"/>
+        </w:rPr>
+        <w:t xml:space="preserve"> abbastanza tempo per pianificare i dettagli. La webapp di geocaching </w:t>
+      </w:r>
+      <w:r>
+        <w:rPr>
+          <w:rFonts w:ascii="HelvLight" w:hAnsi="HelvLight"/>
+          <w:b w:val="0"/>
+          <w:bCs w:val="0"/>
+          <w:sz w:val="24"/>
+          <w:szCs w:val="24"/>
+          <w:lang w:val="it-IT"/>
+        </w:rPr>
+        <w:t xml:space="preserve">gli </w:t>
+      </w:r>
+      <w:r>
+        <w:rPr>
+          <w:rFonts w:ascii="HelvLight" w:hAnsi="HelvLight"/>
+          <w:b w:val="0"/>
+          <w:bCs w:val="0"/>
+          <w:sz w:val="24"/>
+          <w:szCs w:val="24"/>
+          <w:lang w:val="it-IT"/>
+        </w:rPr>
+        <w:t xml:space="preserve">viene in aiuto: </w:t>
+      </w:r>
+      <w:r>
+        <w:rPr>
+          <w:rFonts w:ascii="HelvLight" w:hAnsi="HelvLight"/>
+          <w:b w:val="0"/>
+          <w:bCs w:val="0"/>
+          <w:sz w:val="24"/>
+          <w:szCs w:val="24"/>
+          <w:lang w:val="it-IT"/>
+        </w:rPr>
+        <w:t>può</w:t>
+      </w:r>
+      <w:r>
+        <w:rPr>
+          <w:rFonts w:ascii="HelvLight" w:hAnsi="HelvLight"/>
+          <w:b w:val="0"/>
+          <w:bCs w:val="0"/>
+          <w:sz w:val="24"/>
+          <w:szCs w:val="24"/>
+          <w:lang w:val="it-IT"/>
+        </w:rPr>
+        <w:t xml:space="preserve"> facilmente trovare le cache vicine alla zona in cui </w:t>
+      </w:r>
+      <w:r>
+        <w:rPr>
+          <w:rFonts w:ascii="HelvLight" w:hAnsi="HelvLight"/>
+          <w:b w:val="0"/>
+          <w:bCs w:val="0"/>
+          <w:sz w:val="24"/>
+          <w:szCs w:val="24"/>
+          <w:lang w:val="it-IT"/>
+        </w:rPr>
+        <w:t>farà</w:t>
+      </w:r>
+      <w:r>
+        <w:rPr>
+          <w:rFonts w:ascii="HelvLight" w:hAnsi="HelvLight"/>
+          <w:b w:val="0"/>
+          <w:bCs w:val="0"/>
+          <w:sz w:val="24"/>
+          <w:szCs w:val="24"/>
+          <w:lang w:val="it-IT"/>
+        </w:rPr>
+        <w:t xml:space="preserve"> l'escursione e ottenere le informazioni necessarie per trovare il tesoro. In questo modo </w:t>
+      </w:r>
+      <w:r>
+        <w:rPr>
+          <w:rFonts w:ascii="HelvLight" w:hAnsi="HelvLight"/>
+          <w:b w:val="0"/>
+          <w:bCs w:val="0"/>
+          <w:sz w:val="24"/>
+          <w:szCs w:val="24"/>
+          <w:lang w:val="it-IT"/>
+        </w:rPr>
+        <w:t>può</w:t>
+      </w:r>
+      <w:r>
+        <w:rPr>
+          <w:rFonts w:ascii="HelvLight" w:hAnsi="HelvLight"/>
+          <w:b w:val="0"/>
+          <w:bCs w:val="0"/>
+          <w:sz w:val="24"/>
+          <w:szCs w:val="24"/>
+          <w:lang w:val="it-IT"/>
+        </w:rPr>
+        <w:t xml:space="preserve"> organizzare un'attività divertente e coinvolgente per </w:t>
+      </w:r>
+      <w:r>
+        <w:rPr>
+          <w:rFonts w:ascii="HelvLight" w:hAnsi="HelvLight"/>
+          <w:b w:val="0"/>
+          <w:bCs w:val="0"/>
+          <w:sz w:val="24"/>
+          <w:szCs w:val="24"/>
+          <w:lang w:val="it-IT"/>
+        </w:rPr>
+        <w:t>lui</w:t>
+      </w:r>
+      <w:r>
+        <w:rPr>
+          <w:rFonts w:ascii="HelvLight" w:hAnsi="HelvLight"/>
+          <w:b w:val="0"/>
+          <w:bCs w:val="0"/>
+          <w:sz w:val="24"/>
+          <w:szCs w:val="24"/>
+          <w:lang w:val="it-IT"/>
+        </w:rPr>
+        <w:t xml:space="preserve"> e i </w:t>
+      </w:r>
+      <w:r>
+        <w:rPr>
+          <w:rFonts w:ascii="HelvLight" w:hAnsi="HelvLight"/>
+          <w:b w:val="0"/>
+          <w:bCs w:val="0"/>
+          <w:sz w:val="24"/>
+          <w:szCs w:val="24"/>
+          <w:lang w:val="it-IT"/>
+        </w:rPr>
+        <w:t>s</w:t>
+      </w:r>
+      <w:r>
+        <w:rPr>
+          <w:rFonts w:ascii="HelvLight" w:hAnsi="HelvLight"/>
+          <w:b w:val="0"/>
+          <w:bCs w:val="0"/>
+          <w:sz w:val="24"/>
+          <w:szCs w:val="24"/>
+          <w:lang w:val="it-IT"/>
+        </w:rPr>
+        <w:t>uoi amici, senza dover passare ore a pianificare i dettagli della ricerca.</w:t>
+      </w:r>
+    </w:p>
+    <w:p>
+      <w:pPr>
+        <w:pStyle w:val="Titolo4"/>
+        <w:spacing w:before="360"/>
+        <w:rPr>
+          <w:rFonts w:ascii="HelvLight" w:hAnsi="HelvLight"/>
+          <w:color w:val="548DD4" w:themeColor="text2" w:themeTint="99"/>
+          <w:sz w:val="26"/>
+          <w:szCs w:val="26"/>
+          <w:lang w:val="it-IT"/>
+        </w:rPr>
+      </w:pPr>
+      <w:r>
+        <w:rPr>
+          <w:rFonts w:ascii="HelvLight" w:hAnsi="HelvLight"/>
+          <w:color w:val="548DD4" w:themeColor="text2" w:themeTint="99"/>
+          <w:sz w:val="26"/>
+          <w:szCs w:val="26"/>
+          <w:lang w:val="it-IT"/>
+        </w:rPr>
+        <w:t xml:space="preserve">Scenario </w:t>
+      </w:r>
+      <w:r>
+        <w:rPr>
+          <w:rFonts w:ascii="HelvLight" w:hAnsi="HelvLight"/>
+          <w:color w:val="548DD4" w:themeColor="text2" w:themeTint="99"/>
+          <w:sz w:val="26"/>
+          <w:szCs w:val="26"/>
+          <w:lang w:val="it-IT"/>
+        </w:rPr>
+        <w:t>2</w:t>
+      </w:r>
+      <w:r>
+        <w:rPr>
+          <w:rFonts w:ascii="HelvLight" w:hAnsi="HelvLight"/>
+          <w:color w:val="548DD4" w:themeColor="text2" w:themeTint="99"/>
+          <w:sz w:val="26"/>
+          <w:szCs w:val="26"/>
+          <w:lang w:val="it-IT"/>
+        </w:rPr>
+        <w:t>:</w:t>
+      </w:r>
+    </w:p>
+    <w:p>
+      <w:pPr>
+        <w:pStyle w:val="Titolo4"/>
+        <w:rPr>
+          <w:rFonts w:ascii="HelvLight" w:hAnsi="HelvLight"/>
+          <w:b w:val="0"/>
+          <w:bCs w:val="0"/>
+          <w:color w:val="000000" w:themeColor="text1"/>
+          <w:sz w:val="24"/>
+          <w:szCs w:val="24"/>
+          <w:lang w:val="it-IT"/>
+        </w:rPr>
+      </w:pPr>
+      <w:r>
+        <w:rPr>
+          <w:rFonts w:ascii="HelvLight" w:hAnsi="HelvLight"/>
+          <w:b w:val="0"/>
+          <w:bCs w:val="0"/>
+          <w:color w:val="000000" w:themeColor="text1"/>
+          <w:sz w:val="24"/>
+          <w:szCs w:val="24"/>
+          <w:lang w:val="it-IT"/>
+        </w:rPr>
+        <w:t>Una famiglia di quattro persone si è appena trasferita in una nuova città e vuole conoscere i dintorni. La mamma e il papà hanno due bambini piccoli e vogliono trovare un modo per scoprire i parchi e le attrazioni per famiglie nella zona. Utilizzando la webapp di geocaching, la famiglia può cercare le attività all'aria aperta e le cacce al tesoro nascoste nella loro zona di residenza. Possono inoltre partecipare a eventi e raduni organizzati da altri appassionati di geocaching nella zona. La famiglia può utilizzare la webapp per creare un itinerario di visite turistiche, inclusi i luoghi da visitare e le attività da svolgere insieme ai loro figli. In questo modo, la famiglia può esplorare la loro nuova città in modo divertente e interattivo, scoprendo le attrazioni che altrimenti avrebbero potuto ignorare.</w:t>
+      </w:r>
+    </w:p>
+    <w:p>
+      <w:pPr>
+        <w:pStyle w:val="Titolo4"/>
+        <w:spacing w:before="360"/>
+        <w:rPr>
+          <w:rFonts w:ascii="HelvLight" w:hAnsi="HelvLight"/>
+          <w:color w:val="548DD4" w:themeColor="text2" w:themeTint="99"/>
+          <w:sz w:val="26"/>
+          <w:szCs w:val="26"/>
+        </w:rPr>
+      </w:pPr>
+      <w:r>
+        <w:rPr>
+          <w:rFonts w:ascii="HelvLight" w:hAnsi="HelvLight"/>
+          <w:color w:val="548DD4" w:themeColor="text2" w:themeTint="99"/>
+          <w:sz w:val="26"/>
+          <w:szCs w:val="26"/>
+        </w:rPr>
+        <w:t xml:space="preserve">Scenario </w:t>
+      </w:r>
+      <w:r>
+        <w:rPr>
+          <w:rFonts w:ascii="HelvLight" w:hAnsi="HelvLight"/>
+          <w:color w:val="548DD4" w:themeColor="text2" w:themeTint="99"/>
+          <w:sz w:val="26"/>
+          <w:szCs w:val="26"/>
+        </w:rPr>
+        <w:t>3</w:t>
+      </w:r>
+      <w:r>
+        <w:rPr>
+          <w:rFonts w:ascii="HelvLight" w:hAnsi="HelvLight"/>
+          <w:color w:val="548DD4" w:themeColor="text2" w:themeTint="99"/>
+          <w:sz w:val="26"/>
+          <w:szCs w:val="26"/>
+        </w:rPr>
+        <w:t>:</w:t>
+      </w:r>
+    </w:p>
+    <w:p>
+      <w:pPr>
+        <w:pStyle w:val="Titolo4"/>
         <w:jc w:val="both"/>
         <w:rPr>
           <w:rFonts w:ascii="HelvLight" w:hAnsi="HelvLight"/>
-        </w:rPr>
-      </w:pPr>
+          <w:b w:val="0"/>
+          <w:bCs w:val="0"/>
+          <w:sz w:val="24"/>
+          <w:szCs w:val="24"/>
+          <w:lang w:val="it-IT"/>
+        </w:rPr>
+      </w:pPr>
+      <w:r>
+        <w:rPr>
+          <w:rFonts w:ascii="HelvLight" w:hAnsi="HelvLight"/>
+          <w:b w:val="0"/>
+          <w:bCs w:val="0"/>
+          <w:sz w:val="24"/>
+          <w:szCs w:val="24"/>
+          <w:lang w:val="it-IT"/>
+        </w:rPr>
+        <w:t>Maria è una signora anziana che vive da sola in una casa di campagna. Ha sempre amato camminare nei boschi, ma negli ultimi anni ha avuto qualche problema di salute e si è ritirata in casa. Vorrebbe tornare a camminare, ma teme di non essere in grado di farlo da sola e di avere difficoltà a trovare percorsi adatti alle sue capacità fisiche.</w:t>
+      </w:r>
+      <w:r>
+        <w:rPr>
+          <w:rFonts w:ascii="HelvLight" w:hAnsi="HelvLight"/>
+          <w:b w:val="0"/>
+          <w:bCs w:val="0"/>
+          <w:sz w:val="24"/>
+          <w:szCs w:val="24"/>
+          <w:lang w:val="it-IT"/>
+        </w:rPr>
+        <w:t xml:space="preserve"> </w:t>
+      </w:r>
+      <w:r>
+        <w:rPr>
+          <w:rFonts w:ascii="HelvLight" w:hAnsi="HelvLight"/>
+          <w:b w:val="0"/>
+          <w:bCs w:val="0"/>
+          <w:sz w:val="24"/>
+          <w:szCs w:val="24"/>
+          <w:lang w:val="it-IT"/>
+        </w:rPr>
+        <w:t>Un giorno, il nipote di Maria le parla di una webapp di geocaching che può aiutarla a trovare percorsi adatti alle sue esigenze. Maria scarica l'applicazione e inizia a cercare percorsi nelle vicinanze che siano adatti alle sue capacità.</w:t>
+      </w:r>
+      <w:r>
+        <w:rPr>
+          <w:rFonts w:ascii="HelvLight" w:hAnsi="HelvLight"/>
+          <w:b w:val="0"/>
+          <w:bCs w:val="0"/>
+          <w:sz w:val="24"/>
+          <w:szCs w:val="24"/>
+          <w:lang w:val="it-IT"/>
+        </w:rPr>
+        <w:t xml:space="preserve"> </w:t>
+      </w:r>
+      <w:r>
+        <w:rPr>
+          <w:rFonts w:ascii="HelvLight" w:hAnsi="HelvLight"/>
+          <w:b w:val="0"/>
+          <w:bCs w:val="0"/>
+          <w:sz w:val="24"/>
+          <w:szCs w:val="24"/>
+          <w:lang w:val="it-IT"/>
+        </w:rPr>
+        <w:t>La webapp le fornisce una mappa interattiva con tutti i percorsi disponibili nella zona, con una descrizione dettagliata di ciascuno di essi, incluse informazioni sul grado di difficoltà e sulla durata del percorso. Maria sceglie il percorso che ritiene più adatto alle sue capacità e inizia la sua passeggiata.</w:t>
+      </w:r>
+      <w:r>
+        <w:rPr>
+          <w:rFonts w:ascii="HelvLight" w:hAnsi="HelvLight"/>
+          <w:b w:val="0"/>
+          <w:bCs w:val="0"/>
+          <w:sz w:val="24"/>
+          <w:szCs w:val="24"/>
+          <w:lang w:val="it-IT"/>
+        </w:rPr>
+        <w:t xml:space="preserve"> </w:t>
+      </w:r>
+      <w:r>
+        <w:rPr>
+          <w:rFonts w:ascii="HelvLight" w:hAnsi="HelvLight"/>
+          <w:b w:val="0"/>
+          <w:bCs w:val="0"/>
+          <w:sz w:val="24"/>
+          <w:szCs w:val="24"/>
+          <w:lang w:val="it-IT"/>
+        </w:rPr>
+        <w:t>Grazie alla webapp, Maria riesce a ritrovare la sua passione per le passeggiate nei boschi, trovando percorsi adatti alle sue capacità fisiche e sperimentando nuove avventure ogni volta.</w:t>
+      </w:r>
     </w:p>
     <w:p>
       <w:pPr>
         <w:jc w:val="both"/>
         <w:rPr>
           <w:rFonts w:ascii="HelvLight" w:hAnsi="HelvLight"/>
+          <w:lang w:val="it-IT"/>
         </w:rPr>
       </w:pPr>
     </w:p>
@@ -5142,6 +6121,16 @@
         <w:jc w:val="both"/>
         <w:rPr>
           <w:rFonts w:ascii="HelvLight" w:hAnsi="HelvLight"/>
+          <w:lang w:val="it-IT"/>
+        </w:rPr>
+      </w:pPr>
+    </w:p>
+    <w:p>
+      <w:pPr>
+        <w:jc w:val="both"/>
+        <w:rPr>
+          <w:rFonts w:ascii="HelvLight" w:hAnsi="HelvLight"/>
+          <w:lang w:val="it-IT"/>
         </w:rPr>
         <w:sectPr>
           <w:headerReference w:type="default" r:id="rId19"/>
@@ -5157,6 +6146,7 @@
         <w:rPr>
           <w:rFonts w:ascii="HelvLight" w:hAnsi="HelvLight"/>
           <w:sz w:val="20"/>
+          <w:lang w:val="it-IT"/>
         </w:rPr>
       </w:pPr>
     </w:p>
@@ -5167,6 +6157,7 @@
         <w:rPr>
           <w:rFonts w:ascii="HelvLight" w:hAnsi="HelvLight"/>
           <w:sz w:val="26"/>
+          <w:lang w:val="it-IT"/>
         </w:rPr>
       </w:pPr>
     </w:p>
@@ -5250,7 +6241,7 @@
           </mc:Choice>
           <mc:Fallback>
             <w:pict>
-              <v:rect w14:anchorId="235096B2" id="Rettangolo 6" o:spid="_x0000_s1026" style="position:absolute;margin-left:55.45pt;margin-top:37.8pt;width:414.25pt;height:.95pt;z-index:-251655680;visibility:visible;mso-wrap-style:square;mso-width-percent:0;mso-height-percent:0;mso-wrap-distance-left:0;mso-wrap-distance-top:0;mso-wrap-distance-right:0;mso-wrap-distance-bottom:0;mso-position-horizontal:absolute;mso-position-horizontal-relative:page;mso-position-vertical:absolute;mso-position-vertical-relative:text;mso-width-percent:0;mso-height-percent:0;mso-width-relative:page;mso-height-relative:page;v-text-anchor:top" o:gfxdata="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" fillcolor="#4f81bd" stroked="f">
+              <v:rect w14:anchorId="1C93048F" id="Rettangolo 6" o:spid="_x0000_s1026" style="position:absolute;margin-left:55.45pt;margin-top:37.8pt;width:414.25pt;height:.95pt;z-index:-251655680;visibility:visible;mso-wrap-style:square;mso-width-percent:0;mso-height-percent:0;mso-wrap-distance-left:0;mso-wrap-distance-top:0;mso-wrap-distance-right:0;mso-wrap-distance-bottom:0;mso-position-horizontal:absolute;mso-position-horizontal-relative:page;mso-position-vertical:absolute;mso-position-vertical-relative:text;mso-width-percent:0;mso-height-percent:0;mso-width-relative:page;mso-height-relative:page;v-text-anchor:top" o:gfxdata="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" fillcolor="#4f81bd" stroked="f">
                 <w10:wrap type="topAndBottom" anchorx="page"/>
               </v:rect>
             </w:pict>
@@ -6118,7 +7109,7 @@
           </mc:Choice>
           <mc:Fallback>
             <w:pict>
-              <v:rect w14:anchorId="14369A7A" id="Rettangolo 4" o:spid="_x0000_s1026" style="position:absolute;margin-left:55.45pt;margin-top:37.8pt;width:415.45pt;height:.95pt;z-index:-251654656;visibility:visible;mso-wrap-style:square;mso-width-percent:0;mso-height-percent:0;mso-wrap-distance-left:0;mso-wrap-distance-top:0;mso-wrap-distance-right:0;mso-wrap-distance-bottom:0;mso-position-horizontal:absolute;mso-position-horizontal-relative:page;mso-position-vertical:absolute;mso-position-vertical-relative:text;mso-width-percent:0;mso-height-percent:0;mso-width-relative:page;mso-height-relative:page;v-text-anchor:top" o:gfxdata="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" fillcolor="#4f81bd" stroked="f">
+              <v:rect w14:anchorId="13BCACAD" id="Rettangolo 4" o:spid="_x0000_s1026" style="position:absolute;margin-left:55.45pt;margin-top:37.8pt;width:415.45pt;height:.95pt;z-index:-251654656;visibility:visible;mso-wrap-style:square;mso-width-percent:0;mso-height-percent:0;mso-wrap-distance-left:0;mso-wrap-distance-top:0;mso-wrap-distance-right:0;mso-wrap-distance-bottom:0;mso-position-horizontal:absolute;mso-position-horizontal-relative:page;mso-position-vertical:absolute;mso-position-vertical-relative:text;mso-width-percent:0;mso-height-percent:0;mso-width-relative:page;mso-height-relative:page;v-text-anchor:top" o:gfxdata="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" fillcolor="#4f81bd" stroked="f">
                 <w10:wrap type="topAndBottom" anchorx="page"/>
               </v:rect>
             </w:pict>
@@ -6359,7 +7350,6 @@
         </w:rPr>
         <w:t xml:space="preserve"> </w:t>
       </w:r>
-      <w:proofErr w:type="gramStart"/>
       <w:r>
         <w:rPr>
           <w:rFonts w:ascii="HelvLight" w:hAnsi="HelvLight"/>
@@ -6379,7 +7369,6 @@
         </w:rPr>
         <w:t>to</w:t>
       </w:r>
-      <w:proofErr w:type="gramEnd"/>
       <w:r>
         <w:rPr>
           <w:rFonts w:ascii="HelvLight" w:hAnsi="HelvLight"/>
@@ -6935,7 +7924,7 @@
           </mc:Choice>
           <mc:Fallback>
             <w:pict>
-              <v:rect w14:anchorId="3270AB9A" id="Rettangolo 2" o:spid="_x0000_s1026" style="position:absolute;margin-left:55.45pt;margin-top:37.8pt;width:411.1pt;height:.95pt;z-index:-251653632;visibility:visible;mso-wrap-style:square;mso-width-percent:0;mso-height-percent:0;mso-wrap-distance-left:0;mso-wrap-distance-top:0;mso-wrap-distance-right:0;mso-wrap-distance-bottom:0;mso-position-horizontal:absolute;mso-position-horizontal-relative:page;mso-position-vertical:absolute;mso-position-vertical-relative:text;mso-width-percent:0;mso-height-percent:0;mso-width-relative:page;mso-height-relative:page;v-text-anchor:top" o:gfxdata="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" fillcolor="#4f81bd" stroked="f">
+              <v:rect w14:anchorId="2B38F5DA" id="Rettangolo 2" o:spid="_x0000_s1026" style="position:absolute;margin-left:55.45pt;margin-top:37.8pt;width:411.1pt;height:.95pt;z-index:-251653632;visibility:visible;mso-wrap-style:square;mso-width-percent:0;mso-height-percent:0;mso-wrap-distance-left:0;mso-wrap-distance-top:0;mso-wrap-distance-right:0;mso-wrap-distance-bottom:0;mso-position-horizontal:absolute;mso-position-horizontal-relative:page;mso-position-vertical:absolute;mso-position-vertical-relative:text;mso-width-percent:0;mso-height-percent:0;mso-width-relative:page;mso-height-relative:page;v-text-anchor:top" o:gfxdata="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" fillcolor="#4f81bd" stroked="f">
                 <w10:wrap type="topAndBottom" anchorx="page"/>
               </v:rect>
             </w:pict>
@@ -7743,7 +8732,7 @@
       <mc:AlternateContent>
         <mc:Choice Requires="wps">
           <w:drawing>
-            <wp:anchor distT="0" distB="0" distL="114300" distR="114300" simplePos="0" relativeHeight="251657728" behindDoc="1" locked="0" layoutInCell="1" allowOverlap="1" wp14:anchorId="6748596A" wp14:editId="277A6467">
+            <wp:anchor distT="0" distB="0" distL="114300" distR="114300" simplePos="0" relativeHeight="251657216" behindDoc="1" locked="0" layoutInCell="1" allowOverlap="1" wp14:anchorId="6748596A" wp14:editId="277A6467">
               <wp:simplePos x="0" y="0"/>
               <wp:positionH relativeFrom="page">
                 <wp:posOffset>2233295</wp:posOffset>
@@ -7804,7 +8793,7 @@
         </mc:Choice>
         <mc:Fallback>
           <w:pict>
-            <v:line w14:anchorId="0030BB0E" id="Connettore diritto 15" o:spid="_x0000_s1026" style="position:absolute;z-index:-251658752;visibility:visible;mso-wrap-style:square;mso-width-percent:0;mso-height-percent:0;mso-wrap-distance-left:9pt;mso-wrap-distance-top:0;mso-wrap-distance-right:9pt;mso-wrap-distance-bottom:0;mso-position-horizontal:absolute;mso-position-horizontal-relative:page;mso-position-vertical:absolute;mso-position-vertical-relative:page;mso-width-percent:0;mso-height-percent:0;mso-width-relative:page;mso-height-relative:page" from="175.85pt,55.9pt" to="440.65pt,55.9pt" o:gfxdata="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" strokecolor="gray">
+            <v:line w14:anchorId="6CBAF15C" id="Connettore diritto 15" o:spid="_x0000_s1026" style="position:absolute;z-index:-251659264;visibility:visible;mso-wrap-style:square;mso-width-percent:0;mso-height-percent:0;mso-wrap-distance-left:9pt;mso-wrap-distance-top:0;mso-wrap-distance-right:9pt;mso-wrap-distance-bottom:0;mso-position-horizontal:absolute;mso-position-horizontal-relative:page;mso-position-vertical:absolute;mso-position-vertical-relative:page;mso-width-percent:0;mso-height-percent:0;mso-width-relative:page;mso-height-relative:page" from="175.85pt,55.9pt" to="440.65pt,55.9pt" o:gfxdata="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" strokecolor="gray">
               <w10:wrap anchorx="page" anchory="page"/>
             </v:line>
           </w:pict>
@@ -7818,7 +8807,7 @@
       <mc:AlternateContent>
         <mc:Choice Requires="wps">
           <w:drawing>
-            <wp:anchor distT="0" distB="0" distL="114300" distR="114300" simplePos="0" relativeHeight="251658752" behindDoc="1" locked="0" layoutInCell="1" allowOverlap="1" wp14:anchorId="5D9B2666" wp14:editId="3753446C">
+            <wp:anchor distT="0" distB="0" distL="114300" distR="114300" simplePos="0" relativeHeight="251658240" behindDoc="1" locked="0" layoutInCell="1" allowOverlap="1" wp14:anchorId="5D9B2666" wp14:editId="3753446C">
               <wp:simplePos x="0" y="0"/>
               <wp:positionH relativeFrom="page">
                 <wp:posOffset>2684780</wp:posOffset>
@@ -7988,7 +8977,7 @@
               <v:stroke joinstyle="miter"/>
               <v:path gradientshapeok="t" o:connecttype="rect"/>
             </v:shapetype>
-            <v:shape id="Casella di testo 14" o:spid="_x0000_s1026" type="#_x0000_t202" style="position:absolute;margin-left:211.4pt;margin-top:34.55pt;width:189.45pt;height:14.35pt;z-index:-251657728;visibility:visible;mso-wrap-style:square;mso-width-percent:0;mso-height-percent:0;mso-wrap-distance-left:9pt;mso-wrap-distance-top:0;mso-wrap-distance-right:9pt;mso-wrap-distance-bottom:0;mso-position-horizontal:absolute;mso-position-horizontal-relative:page;mso-position-vertical:absolute;mso-position-vertical-relative:page;mso-width-percent:0;mso-height-percent:0;mso-width-relative:page;mso-height-relative:page;v-text-anchor:top" o:gfxdata="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" filled="f" stroked="f">
+            <v:shape id="Casella di testo 14" o:spid="_x0000_s1026" type="#_x0000_t202" style="position:absolute;margin-left:211.4pt;margin-top:34.55pt;width:189.45pt;height:14.35pt;z-index:-251658240;visibility:visible;mso-wrap-style:square;mso-width-percent:0;mso-height-percent:0;mso-wrap-distance-left:9pt;mso-wrap-distance-top:0;mso-wrap-distance-right:9pt;mso-wrap-distance-bottom:0;mso-position-horizontal:absolute;mso-position-horizontal-relative:page;mso-position-vertical:absolute;mso-position-vertical-relative:page;mso-width-percent:0;mso-height-percent:0;mso-width-relative:page;mso-height-relative:page;v-text-anchor:top" o:gfxdata="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" filled="f" stroked="f">
               <v:textbox inset="0,0,0,0">
                 <w:txbxContent>
                   <w:p>
@@ -8173,7 +9162,7 @@
         </mc:Choice>
         <mc:Fallback>
           <w:pict>
-            <v:line w14:anchorId="525C3E18" id="Connettore diritto 12" o:spid="_x0000_s1026" style="position:absolute;z-index:-251660800;visibility:visible;mso-wrap-style:square;mso-width-percent:0;mso-height-percent:0;mso-wrap-distance-left:9pt;mso-wrap-distance-top:0;mso-wrap-distance-right:9pt;mso-wrap-distance-bottom:0;mso-position-horizontal:absolute;mso-position-horizontal-relative:page;mso-position-vertical:absolute;mso-position-vertical-relative:page;mso-width-percent:0;mso-height-percent:0;mso-width-relative:page;mso-height-relative:page" from="175.85pt,55.9pt" to="440.65pt,55.9pt" o:gfxdata="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" strokecolor="gray">
+            <v:line w14:anchorId="63D28743" id="Connettore diritto 12" o:spid="_x0000_s1026" style="position:absolute;z-index:-251660800;visibility:visible;mso-wrap-style:square;mso-width-percent:0;mso-height-percent:0;mso-wrap-distance-left:9pt;mso-wrap-distance-top:0;mso-wrap-distance-right:9pt;mso-wrap-distance-bottom:0;mso-position-horizontal:absolute;mso-position-horizontal-relative:page;mso-position-vertical:absolute;mso-position-vertical-relative:page;mso-width-percent:0;mso-height-percent:0;mso-width-relative:page;mso-height-relative:page" from="175.85pt,55.9pt" to="440.65pt,55.9pt" o:gfxdata="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" strokecolor="gray">
               <w10:wrap anchorx="page" anchory="page"/>
             </v:line>
           </w:pict>
@@ -8467,6 +9456,95 @@
 <file path=word/numbering.xml><?xml version="1.0" encoding="utf-8"?>
 <w:numbering xmlns:wpc="http://schemas.microsoft.com/office/word/2010/wordprocessingCanvas" xmlns:cx="http://schemas.microsoft.com/office/drawing/2014/chartex" xmlns:cx1="http://schemas.microsoft.com/office/drawing/2015/9/8/chartex" xmlns:cx2="http://schemas.microsoft.com/office/drawing/2015/10/21/chartex" xmlns:cx3="http://schemas.microsoft.com/office/drawing/2016/5/9/chartex" xmlns:cx4="http://schemas.microsoft.com/office/drawing/2016/5/10/chartex" xmlns:cx5="http://schemas.microsoft.com/office/drawing/2016/5/11/chartex" xmlns:cx6="http://schemas.microsoft.com/office/drawing/2016/5/12/chartex" xmlns:cx7="http://schemas.microsoft.com/office/drawing/2016/5/13/chartex" xmlns:cx8="http://schemas.microsoft.com/office/drawing/2016/5/14/chartex" xmlns:mc="http://schemas.openxmlformats.org/markup-compatibility/2006" xmlns:aink="http://schemas.microsoft.com/office/drawing/2016/ink" xmlns:am3d="http://schemas.microsoft.com/office/drawing/2017/model3d" xmlns:o="urn:schemas-microsoft-com:office:office" xmlns:oel="http://schemas.microsoft.com/office/2019/extlst" xmlns:r="http://schemas.openxmlformats.org/officeDocument/2006/relationships" xmlns:m="http://schemas.openxmlformats.org/officeDocument/2006/math" xmlns:v="urn:schemas-microsoft-com:vml" xmlns:wp14="http://schemas.microsoft.com/office/word/2010/wordprocessingDrawing" xmlns:wp="http://schemas.openxmlformats.org/drawingml/2006/wordprocessingDrawing" xmlns:w10="urn:schemas-microsoft-com:office:word" xmlns:w="http://schemas.openxmlformats.org/wordprocessingml/2006/main" xmlns:w14="http://schemas.microsoft.com/office/word/2010/wordml" xmlns:w15="http://schemas.microsoft.com/office/word/2012/wordml" xmlns:w16cex="http://schemas.microsoft.com/office/word/2018/wordml/cex" xmlns:w16cid="http://schemas.microsoft.com/office/word/2016/wordml/cid" xmlns:w16="http://schemas.microsoft.com/office/word/2018/wordml" xmlns:w16sdtdh="http://schemas.microsoft.com/office/word/2020/wordml/sdtdatahash" xmlns:w16se="http://schemas.microsoft.com/office/word/2015/wordml/symex" xmlns:wpg="http://schemas.microsoft.com/office/word/2010/wordprocessingGroup" xmlns:wpi="http://schemas.microsoft.com/office/word/2010/wordprocessingInk" xmlns:wne="http://schemas.microsoft.com/office/word/2006/wordml" xmlns:wps="http://schemas.microsoft.com/office/word/2010/wordprocessingShape" mc:Ignorable="w14 w15 w16se w16cid w16 w16cex w16sdtdh wp14">
   <w:abstractNum w:abstractNumId="0" w15:restartNumberingAfterBreak="0">
+    <w:nsid w:val="0F0278F4"/>
+    <w:multiLevelType w:val="hybridMultilevel"/>
+    <w:tmpl w:val="F14200A0"/>
+    <w:lvl w:ilvl="0" w:tplc="31643B8A">
+      <w:start w:val="1"/>
+      <w:numFmt w:val="decimal"/>
+      <w:lvlText w:val="%1P."/>
+      <w:lvlJc w:val="left"/>
+      <w:pPr>
+        <w:ind w:left="994" w:hanging="360"/>
+      </w:pPr>
+      <w:rPr>
+        <w:rFonts w:hint="default"/>
+      </w:rPr>
+    </w:lvl>
+    <w:lvl w:ilvl="1" w:tplc="04100019" w:tentative="1">
+      <w:start w:val="1"/>
+      <w:numFmt w:val="lowerLetter"/>
+      <w:lvlText w:val="%2."/>
+      <w:lvlJc w:val="left"/>
+      <w:pPr>
+        <w:ind w:left="1440" w:hanging="360"/>
+      </w:pPr>
+    </w:lvl>
+    <w:lvl w:ilvl="2" w:tplc="0410001B" w:tentative="1">
+      <w:start w:val="1"/>
+      <w:numFmt w:val="lowerRoman"/>
+      <w:lvlText w:val="%3."/>
+      <w:lvlJc w:val="right"/>
+      <w:pPr>
+        <w:ind w:left="2160" w:hanging="180"/>
+      </w:pPr>
+    </w:lvl>
+    <w:lvl w:ilvl="3" w:tplc="0410000F" w:tentative="1">
+      <w:start w:val="1"/>
+      <w:numFmt w:val="decimal"/>
+      <w:lvlText w:val="%4."/>
+      <w:lvlJc w:val="left"/>
+      <w:pPr>
+        <w:ind w:left="2880" w:hanging="360"/>
+      </w:pPr>
+    </w:lvl>
+    <w:lvl w:ilvl="4" w:tplc="04100019" w:tentative="1">
+      <w:start w:val="1"/>
+      <w:numFmt w:val="lowerLetter"/>
+      <w:lvlText w:val="%5."/>
+      <w:lvlJc w:val="left"/>
+      <w:pPr>
+        <w:ind w:left="3600" w:hanging="360"/>
+      </w:pPr>
+    </w:lvl>
+    <w:lvl w:ilvl="5" w:tplc="0410001B" w:tentative="1">
+      <w:start w:val="1"/>
+      <w:numFmt w:val="lowerRoman"/>
+      <w:lvlText w:val="%6."/>
+      <w:lvlJc w:val="right"/>
+      <w:pPr>
+        <w:ind w:left="4320" w:hanging="180"/>
+      </w:pPr>
+    </w:lvl>
+    <w:lvl w:ilvl="6" w:tplc="0410000F" w:tentative="1">
+      <w:start w:val="1"/>
+      <w:numFmt w:val="decimal"/>
+      <w:lvlText w:val="%7."/>
+      <w:lvlJc w:val="left"/>
+      <w:pPr>
+        <w:ind w:left="5040" w:hanging="360"/>
+      </w:pPr>
+    </w:lvl>
+    <w:lvl w:ilvl="7" w:tplc="04100019" w:tentative="1">
+      <w:start w:val="1"/>
+      <w:numFmt w:val="lowerLetter"/>
+      <w:lvlText w:val="%8."/>
+      <w:lvlJc w:val="left"/>
+      <w:pPr>
+        <w:ind w:left="5760" w:hanging="360"/>
+      </w:pPr>
+    </w:lvl>
+    <w:lvl w:ilvl="8" w:tplc="0410001B" w:tentative="1">
+      <w:start w:val="1"/>
+      <w:numFmt w:val="lowerRoman"/>
+      <w:lvlText w:val="%9."/>
+      <w:lvlJc w:val="right"/>
+      <w:pPr>
+        <w:ind w:left="6480" w:hanging="180"/>
+      </w:pPr>
+    </w:lvl>
+  </w:abstractNum>
+  <w:abstractNum w:abstractNumId="1" w15:restartNumberingAfterBreak="0">
     <w:nsid w:val="29B95DF1"/>
     <w:multiLevelType w:val="hybridMultilevel"/>
     <w:tmpl w:val="64AECB30"/>
@@ -8552,7 +9630,7 @@
       </w:pPr>
     </w:lvl>
   </w:abstractNum>
-  <w:abstractNum w:abstractNumId="1" w15:restartNumberingAfterBreak="0">
+  <w:abstractNum w:abstractNumId="2" w15:restartNumberingAfterBreak="0">
     <w:nsid w:val="29D33484"/>
     <w:multiLevelType w:val="hybridMultilevel"/>
     <w:tmpl w:val="2C4487B8"/>
@@ -8665,7 +9743,7 @@
       </w:rPr>
     </w:lvl>
   </w:abstractNum>
-  <w:abstractNum w:abstractNumId="2" w15:restartNumberingAfterBreak="0">
+  <w:abstractNum w:abstractNumId="3" w15:restartNumberingAfterBreak="0">
     <w:nsid w:val="2DD05172"/>
     <w:multiLevelType w:val="hybridMultilevel"/>
     <w:tmpl w:val="B27CBA46"/>
@@ -8778,7 +9856,96 @@
       </w:rPr>
     </w:lvl>
   </w:abstractNum>
-  <w:abstractNum w:abstractNumId="3" w15:restartNumberingAfterBreak="0">
+  <w:abstractNum w:abstractNumId="4" w15:restartNumberingAfterBreak="0">
+    <w:nsid w:val="612D4B79"/>
+    <w:multiLevelType w:val="hybridMultilevel"/>
+    <w:tmpl w:val="58EE0564"/>
+    <w:lvl w:ilvl="0" w:tplc="AAD0A23E">
+      <w:start w:val="1"/>
+      <w:numFmt w:val="decimal"/>
+      <w:lvlText w:val="%1D."/>
+      <w:lvlJc w:val="left"/>
+      <w:pPr>
+        <w:ind w:left="1353" w:hanging="360"/>
+      </w:pPr>
+      <w:rPr>
+        <w:rFonts w:hint="default"/>
+      </w:rPr>
+    </w:lvl>
+    <w:lvl w:ilvl="1" w:tplc="04100019" w:tentative="1">
+      <w:start w:val="1"/>
+      <w:numFmt w:val="lowerLetter"/>
+      <w:lvlText w:val="%2."/>
+      <w:lvlJc w:val="left"/>
+      <w:pPr>
+        <w:ind w:left="1936" w:hanging="360"/>
+      </w:pPr>
+    </w:lvl>
+    <w:lvl w:ilvl="2" w:tplc="0410001B" w:tentative="1">
+      <w:start w:val="1"/>
+      <w:numFmt w:val="lowerRoman"/>
+      <w:lvlText w:val="%3."/>
+      <w:lvlJc w:val="right"/>
+      <w:pPr>
+        <w:ind w:left="2656" w:hanging="180"/>
+      </w:pPr>
+    </w:lvl>
+    <w:lvl w:ilvl="3" w:tplc="0410000F" w:tentative="1">
+      <w:start w:val="1"/>
+      <w:numFmt w:val="decimal"/>
+      <w:lvlText w:val="%4."/>
+      <w:lvlJc w:val="left"/>
+      <w:pPr>
+        <w:ind w:left="3376" w:hanging="360"/>
+      </w:pPr>
+    </w:lvl>
+    <w:lvl w:ilvl="4" w:tplc="04100019" w:tentative="1">
+      <w:start w:val="1"/>
+      <w:numFmt w:val="lowerLetter"/>
+      <w:lvlText w:val="%5."/>
+      <w:lvlJc w:val="left"/>
+      <w:pPr>
+        <w:ind w:left="4096" w:hanging="360"/>
+      </w:pPr>
+    </w:lvl>
+    <w:lvl w:ilvl="5" w:tplc="0410001B" w:tentative="1">
+      <w:start w:val="1"/>
+      <w:numFmt w:val="lowerRoman"/>
+      <w:lvlText w:val="%6."/>
+      <w:lvlJc w:val="right"/>
+      <w:pPr>
+        <w:ind w:left="4816" w:hanging="180"/>
+      </w:pPr>
+    </w:lvl>
+    <w:lvl w:ilvl="6" w:tplc="0410000F" w:tentative="1">
+      <w:start w:val="1"/>
+      <w:numFmt w:val="decimal"/>
+      <w:lvlText w:val="%7."/>
+      <w:lvlJc w:val="left"/>
+      <w:pPr>
+        <w:ind w:left="5536" w:hanging="360"/>
+      </w:pPr>
+    </w:lvl>
+    <w:lvl w:ilvl="7" w:tplc="04100019" w:tentative="1">
+      <w:start w:val="1"/>
+      <w:numFmt w:val="lowerLetter"/>
+      <w:lvlText w:val="%8."/>
+      <w:lvlJc w:val="left"/>
+      <w:pPr>
+        <w:ind w:left="6256" w:hanging="360"/>
+      </w:pPr>
+    </w:lvl>
+    <w:lvl w:ilvl="8" w:tplc="0410001B" w:tentative="1">
+      <w:start w:val="1"/>
+      <w:numFmt w:val="lowerRoman"/>
+      <w:lvlText w:val="%9."/>
+      <w:lvlJc w:val="right"/>
+      <w:pPr>
+        <w:ind w:left="6976" w:hanging="180"/>
+      </w:pPr>
+    </w:lvl>
+  </w:abstractNum>
+  <w:abstractNum w:abstractNumId="5" w15:restartNumberingAfterBreak="0">
     <w:nsid w:val="72E75BBA"/>
     <w:multiLevelType w:val="hybridMultilevel"/>
     <w:tmpl w:val="85DE279A"/>
@@ -8788,7 +9955,7 @@
       <w:lvlText w:val="%1."/>
       <w:lvlJc w:val="left"/>
       <w:pPr>
-        <w:ind w:left="1577" w:hanging="360"/>
+        <w:ind w:left="2023" w:hanging="360"/>
       </w:pPr>
     </w:lvl>
     <w:lvl w:ilvl="1" w:tplc="04100019" w:tentative="1">
@@ -8797,7 +9964,7 @@
       <w:lvlText w:val="%2."/>
       <w:lvlJc w:val="left"/>
       <w:pPr>
-        <w:ind w:left="2297" w:hanging="360"/>
+        <w:ind w:left="2743" w:hanging="360"/>
       </w:pPr>
     </w:lvl>
     <w:lvl w:ilvl="2" w:tplc="0410001B" w:tentative="1">
@@ -8806,7 +9973,7 @@
       <w:lvlText w:val="%3."/>
       <w:lvlJc w:val="right"/>
       <w:pPr>
-        <w:ind w:left="3017" w:hanging="180"/>
+        <w:ind w:left="3463" w:hanging="180"/>
       </w:pPr>
     </w:lvl>
     <w:lvl w:ilvl="3" w:tplc="0410000F" w:tentative="1">
@@ -8815,7 +9982,7 @@
       <w:lvlText w:val="%4."/>
       <w:lvlJc w:val="left"/>
       <w:pPr>
-        <w:ind w:left="3737" w:hanging="360"/>
+        <w:ind w:left="4183" w:hanging="360"/>
       </w:pPr>
     </w:lvl>
     <w:lvl w:ilvl="4" w:tplc="04100019" w:tentative="1">
@@ -8824,7 +9991,7 @@
       <w:lvlText w:val="%5."/>
       <w:lvlJc w:val="left"/>
       <w:pPr>
-        <w:ind w:left="4457" w:hanging="360"/>
+        <w:ind w:left="4903" w:hanging="360"/>
       </w:pPr>
     </w:lvl>
     <w:lvl w:ilvl="5" w:tplc="0410001B" w:tentative="1">
@@ -8833,7 +10000,7 @@
       <w:lvlText w:val="%6."/>
       <w:lvlJc w:val="right"/>
       <w:pPr>
-        <w:ind w:left="5177" w:hanging="180"/>
+        <w:ind w:left="5623" w:hanging="180"/>
       </w:pPr>
     </w:lvl>
     <w:lvl w:ilvl="6" w:tplc="0410000F" w:tentative="1">
@@ -8842,7 +10009,7 @@
       <w:lvlText w:val="%7."/>
       <w:lvlJc w:val="left"/>
       <w:pPr>
-        <w:ind w:left="5897" w:hanging="360"/>
+        <w:ind w:left="6343" w:hanging="360"/>
       </w:pPr>
     </w:lvl>
     <w:lvl w:ilvl="7" w:tplc="04100019" w:tentative="1">
@@ -8851,7 +10018,7 @@
       <w:lvlText w:val="%8."/>
       <w:lvlJc w:val="left"/>
       <w:pPr>
-        <w:ind w:left="6617" w:hanging="360"/>
+        <w:ind w:left="7063" w:hanging="360"/>
       </w:pPr>
     </w:lvl>
     <w:lvl w:ilvl="8" w:tplc="0410001B" w:tentative="1">
@@ -8860,11 +10027,11 @@
       <w:lvlText w:val="%9."/>
       <w:lvlJc w:val="right"/>
       <w:pPr>
-        <w:ind w:left="7337" w:hanging="180"/>
+        <w:ind w:left="7783" w:hanging="180"/>
       </w:pPr>
     </w:lvl>
   </w:abstractNum>
-  <w:abstractNum w:abstractNumId="4" w15:restartNumberingAfterBreak="0">
+  <w:abstractNum w:abstractNumId="6" w15:restartNumberingAfterBreak="0">
     <w:nsid w:val="75E1043B"/>
     <w:multiLevelType w:val="hybridMultilevel"/>
     <w:tmpl w:val="B8320576"/>
@@ -8954,19 +10121,25 @@
     </w:lvl>
   </w:abstractNum>
   <w:num w:numId="1" w16cid:durableId="524826708">
+    <w:abstractNumId w:val="2"/>
+  </w:num>
+  <w:num w:numId="2" w16cid:durableId="1626692044">
+    <w:abstractNumId w:val="3"/>
+  </w:num>
+  <w:num w:numId="3" w16cid:durableId="844321709">
+    <w:abstractNumId w:val="5"/>
+  </w:num>
+  <w:num w:numId="4" w16cid:durableId="1732533162">
     <w:abstractNumId w:val="1"/>
   </w:num>
-  <w:num w:numId="2" w16cid:durableId="1626692044">
-    <w:abstractNumId w:val="2"/>
+  <w:num w:numId="5" w16cid:durableId="1462922649">
+    <w:abstractNumId w:val="6"/>
   </w:num>
-  <w:num w:numId="3" w16cid:durableId="844321709">
-    <w:abstractNumId w:val="3"/>
+  <w:num w:numId="6" w16cid:durableId="1359548048">
+    <w:abstractNumId w:val="4"/>
   </w:num>
-  <w:num w:numId="4" w16cid:durableId="1732533162">
+  <w:num w:numId="7" w16cid:durableId="879322165">
     <w:abstractNumId w:val="0"/>
-  </w:num>
-  <w:num w:numId="5" w16cid:durableId="1462922649">
-    <w:abstractNumId w:val="4"/>
   </w:num>
 </w:numbering>
 </file>

--- a/Documentazione.docx
+++ b/Documentazione.docx
@@ -687,7 +687,7 @@
           <w:rFonts w:ascii="HelvLight" w:hAnsi="HelvLight"/>
         </w:rPr>
         <w:pict w14:anchorId="75E22C6A">
-          <v:rect id="_x0000_s2060" style="position:absolute;left:0;text-align:left;margin-left:55.45pt;margin-top:24.55pt;width:501.6pt;height:.95pt;z-index:-251652608;mso-wrap-distance-left:0;mso-wrap-distance-right:0;mso-position-horizontal-relative:page" fillcolor="#4f81bd" stroked="f">
+          <v:rect id="_x0000_s2060" style="position:absolute;left:0;text-align:left;margin-left:55.45pt;margin-top:24.55pt;width:501.6pt;height:.95pt;z-index:-251652096;mso-wrap-distance-left:0;mso-wrap-distance-right:0;mso-position-horizontal-relative:page" fillcolor="#4f81bd" stroked="f">
             <w10:wrap type="topAndBottom" anchorx="page"/>
           </v:rect>
         </w:pict>
@@ -835,7 +835,7 @@
           <w:rFonts w:ascii="HelvLight" w:hAnsi="HelvLight"/>
         </w:rPr>
         <w:pict w14:anchorId="00CEC6BD">
-          <v:rect id="_x0000_s2059" style="position:absolute;margin-left:56.9pt;margin-top:15.95pt;width:2in;height:.5pt;z-index:-251651584;mso-wrap-distance-left:0;mso-wrap-distance-right:0;mso-position-horizontal-relative:page" fillcolor="black" stroked="f">
+          <v:rect id="_x0000_s2059" style="position:absolute;margin-left:56.9pt;margin-top:15.95pt;width:2in;height:.5pt;z-index:-251651072;mso-wrap-distance-left:0;mso-wrap-distance-right:0;mso-position-horizontal-relative:page" fillcolor="black" stroked="f">
             <w10:wrap type="topAndBottom" anchorx="page"/>
           </v:rect>
         </w:pict>
@@ -1585,7 +1585,7 @@
           <w:rFonts w:ascii="HelvLight" w:hAnsi="HelvLight"/>
         </w:rPr>
         <w:pict w14:anchorId="5F19F9A9">
-          <v:rect id="_x0000_s2056" style="position:absolute;left:0;text-align:left;margin-left:55.45pt;margin-top:37.85pt;width:415.45pt;height:.95pt;z-index:-251650560;mso-wrap-distance-left:0;mso-wrap-distance-right:0;mso-position-horizontal-relative:page" fillcolor="#4f81bd" stroked="f">
+          <v:rect id="_x0000_s2056" style="position:absolute;left:0;text-align:left;margin-left:55.45pt;margin-top:37.85pt;width:415.45pt;height:.95pt;z-index:-251650048;mso-wrap-distance-left:0;mso-wrap-distance-right:0;mso-position-horizontal-relative:page" fillcolor="#4f81bd" stroked="f">
             <w10:wrap type="topAndBottom" anchorx="page"/>
           </v:rect>
         </w:pict>
@@ -1596,7 +1596,7 @@
           <w:noProof/>
         </w:rPr>
         <w:drawing>
-          <wp:anchor distT="0" distB="0" distL="0" distR="0" simplePos="0" relativeHeight="251648512" behindDoc="0" locked="0" layoutInCell="1" allowOverlap="1" wp14:anchorId="028BB18F" wp14:editId="44277EFC">
+          <wp:anchor distT="0" distB="0" distL="0" distR="0" simplePos="0" relativeHeight="251648000" behindDoc="0" locked="0" layoutInCell="1" allowOverlap="1" wp14:anchorId="028BB18F" wp14:editId="01631AAE">
             <wp:simplePos x="0" y="0"/>
             <wp:positionH relativeFrom="page">
               <wp:posOffset>6114815</wp:posOffset>
@@ -1902,7 +1902,7 @@
           <w:color w:val="365F91"/>
         </w:rPr>
         <w:drawing>
-          <wp:anchor distT="0" distB="0" distL="114300" distR="114300" simplePos="0" relativeHeight="251649536" behindDoc="0" locked="0" layoutInCell="1" allowOverlap="1" wp14:anchorId="016263A0" wp14:editId="5CB53B8F">
+          <wp:anchor distT="0" distB="0" distL="114300" distR="114300" simplePos="0" relativeHeight="251649024" behindDoc="0" locked="0" layoutInCell="1" allowOverlap="1" wp14:anchorId="016263A0" wp14:editId="52032761">
             <wp:simplePos x="0" y="0"/>
             <wp:positionH relativeFrom="margin">
               <wp:posOffset>-253421</wp:posOffset>
@@ -2132,7 +2132,7 @@
           <w:lang w:val="it-IT"/>
         </w:rPr>
         <w:drawing>
-          <wp:anchor distT="0" distB="0" distL="114300" distR="114300" simplePos="0" relativeHeight="251651584" behindDoc="0" locked="0" layoutInCell="1" allowOverlap="1" wp14:anchorId="21F0669F" wp14:editId="1982CF2D">
+          <wp:anchor distT="0" distB="0" distL="114300" distR="114300" simplePos="0" relativeHeight="251650048" behindDoc="0" locked="0" layoutInCell="1" allowOverlap="1" wp14:anchorId="21F0669F" wp14:editId="5E0A9E7B">
             <wp:simplePos x="0" y="0"/>
             <wp:positionH relativeFrom="margin">
               <wp:posOffset>3157027</wp:posOffset>
@@ -2366,7 +2366,7 @@
           <w:noProof/>
         </w:rPr>
         <w:drawing>
-          <wp:anchor distT="0" distB="0" distL="114300" distR="114300" simplePos="0" relativeHeight="251658240" behindDoc="0" locked="0" layoutInCell="1" allowOverlap="1" wp14:anchorId="36E0FB14" wp14:editId="0DA16E2B">
+          <wp:anchor distT="0" distB="0" distL="114300" distR="114300" simplePos="0" relativeHeight="251655168" behindDoc="0" locked="0" layoutInCell="1" allowOverlap="1" wp14:anchorId="36E0FB14" wp14:editId="66A62602">
             <wp:simplePos x="0" y="0"/>
             <wp:positionH relativeFrom="margin">
               <wp:posOffset>635</wp:posOffset>
@@ -2598,7 +2598,7 @@
           <w:lang w:val="it-IT"/>
         </w:rPr>
         <w:drawing>
-          <wp:anchor distT="0" distB="0" distL="114300" distR="114300" simplePos="0" relativeHeight="251658752" behindDoc="0" locked="0" layoutInCell="1" allowOverlap="1" wp14:anchorId="58261CA8" wp14:editId="5645690B">
+          <wp:anchor distT="0" distB="0" distL="114300" distR="114300" simplePos="0" relativeHeight="251657216" behindDoc="0" locked="0" layoutInCell="1" allowOverlap="1" wp14:anchorId="58261CA8" wp14:editId="03E338BE">
             <wp:simplePos x="0" y="0"/>
             <wp:positionH relativeFrom="margin">
               <wp:posOffset>2964788</wp:posOffset>
@@ -2684,6 +2684,7 @@
           <w:lang w:val="it-IT"/>
         </w:rPr>
       </w:pPr>
+      <w:proofErr w:type="gramStart"/>
       <w:r>
         <w:rPr>
           <w:rFonts w:ascii="HelvLight" w:hAnsi="HelvLight"/>
@@ -2695,6 +2696,7 @@
         </w:rPr>
         <w:t>C:geo</w:t>
       </w:r>
+      <w:proofErr w:type="gramEnd"/>
     </w:p>
     <w:p>
       <w:pPr>
@@ -2712,7 +2714,23 @@
           <w:rFonts w:ascii="HelvLight" w:hAnsi="HelvLight"/>
           <w:lang w:val="it-IT"/>
         </w:rPr>
-        <w:t>App gratuita per Android dove puoi eseguire il focus su una certa cache da trovare anche senza l’accesso ad internet, grazie ad una lista locale. Puoi scegliere le cache anche selezionandole utilizzando filtri di tutti i tipi: distanza, tipologia, grandezza, terreno, difficoltà, ecc.</w:t>
+        <w:t xml:space="preserve">App gratuita per Android dove puoi eseguire il focus su una certa cache da trovare anche senza l’accesso ad </w:t>
+      </w:r>
+      <w:proofErr w:type="spellStart"/>
+      <w:r>
+        <w:rPr>
+          <w:rFonts w:ascii="HelvLight" w:hAnsi="HelvLight"/>
+          <w:lang w:val="it-IT"/>
+        </w:rPr>
+        <w:t>internet</w:t>
+      </w:r>
+      <w:proofErr w:type="spellEnd"/>
+      <w:r>
+        <w:rPr>
+          <w:rFonts w:ascii="HelvLight" w:hAnsi="HelvLight"/>
+          <w:lang w:val="it-IT"/>
+        </w:rPr>
+        <w:t>, grazie ad una lista locale. Puoi scegliere le cache anche selezionandole utilizzando filtri di tutti i tipi: distanza, tipologia, grandezza, terreno, difficoltà, ecc.</w:t>
       </w:r>
     </w:p>
     <w:p>
@@ -3198,6 +3216,7 @@
         <w:rPr>
           <w:rFonts w:ascii="HelvLight" w:hAnsi="HelvLight"/>
           <w:b/>
+          <w:color w:val="365F91"/>
           <w:sz w:val="28"/>
         </w:rPr>
       </w:pPr>
@@ -3214,31 +3233,35 @@
     </w:p>
     <w:p>
       <w:pPr>
-        <w:pStyle w:val="Corpotesto"/>
-        <w:spacing w:before="6"/>
+        <w:spacing w:before="179"/>
+        <w:ind w:left="137"/>
         <w:rPr>
           <w:rFonts w:ascii="HelvLight" w:hAnsi="HelvLight"/>
           <w:b/>
-        </w:rPr>
-      </w:pPr>
-      <w:r>
-        <w:rPr>
-          <w:rFonts w:ascii="HelvLight" w:hAnsi="HelvLight"/>
+          <w:sz w:val="28"/>
+        </w:rPr>
+      </w:pPr>
+      <w:r>
+        <w:rPr>
+          <w:rFonts w:ascii="HelvLight" w:hAnsi="HelvLight"/>
+          <w:b/>
           <w:noProof/>
+          <w:color w:val="365F91"/>
+          <w:sz w:val="28"/>
         </w:rPr>
         <w:drawing>
-          <wp:anchor distT="0" distB="0" distL="0" distR="0" simplePos="0" relativeHeight="251653632" behindDoc="0" locked="0" layoutInCell="1" allowOverlap="1" wp14:anchorId="3BD33D3D" wp14:editId="31E118B0">
+          <wp:anchor distT="0" distB="0" distL="114300" distR="114300" simplePos="0" relativeHeight="251662336" behindDoc="0" locked="0" layoutInCell="1" allowOverlap="1" wp14:anchorId="4041A7E9" wp14:editId="02FC7CD4">
             <wp:simplePos x="0" y="0"/>
-            <wp:positionH relativeFrom="page">
-              <wp:posOffset>633095</wp:posOffset>
+            <wp:positionH relativeFrom="column">
+              <wp:posOffset>31750</wp:posOffset>
             </wp:positionH>
             <wp:positionV relativeFrom="paragraph">
-              <wp:posOffset>5674995</wp:posOffset>
+              <wp:posOffset>115570</wp:posOffset>
             </wp:positionV>
-            <wp:extent cx="3514801" cy="2599181"/>
+            <wp:extent cx="2726690" cy="3355340"/>
             <wp:effectExtent l="0" t="0" r="0" b="0"/>
-            <wp:wrapTopAndBottom/>
-            <wp:docPr id="5" name="image3.jpeg"/>
+            <wp:wrapSquare wrapText="bothSides"/>
+            <wp:docPr id="17" name="Immagine 17"/>
             <wp:cNvGraphicFramePr>
               <a:graphicFrameLocks xmlns:a="http://schemas.openxmlformats.org/drawingml/2006/main" noChangeAspect="1"/>
             </wp:cNvGraphicFramePr>
@@ -3246,48 +3269,406 @@
               <a:graphicData uri="http://schemas.openxmlformats.org/drawingml/2006/picture">
                 <pic:pic xmlns:pic="http://schemas.openxmlformats.org/drawingml/2006/picture">
                   <pic:nvPicPr>
-                    <pic:cNvPr id="6" name="image3.jpeg"/>
-                    <pic:cNvPicPr/>
+                    <pic:cNvPr id="0" name="Picture 3"/>
+                    <pic:cNvPicPr>
+                      <a:picLocks noChangeAspect="1" noChangeArrowheads="1"/>
+                    </pic:cNvPicPr>
                   </pic:nvPicPr>
                   <pic:blipFill>
-                    <a:blip r:embed="rId15" cstate="print"/>
+                    <a:blip r:embed="rId15">
+                      <a:extLst>
+                        <a:ext uri="{28A0092B-C50C-407E-A947-70E740481C1C}">
+                          <a14:useLocalDpi xmlns:a14="http://schemas.microsoft.com/office/drawing/2010/main" val="0"/>
+                        </a:ext>
+                      </a:extLst>
+                    </a:blip>
+                    <a:srcRect/>
                     <a:stretch>
                       <a:fillRect/>
                     </a:stretch>
                   </pic:blipFill>
-                  <pic:spPr>
+                  <pic:spPr bwMode="auto">
                     <a:xfrm>
                       <a:off x="0" y="0"/>
-                      <a:ext cx="3514801" cy="2599181"/>
+                      <a:ext cx="2726690" cy="3355340"/>
                     </a:xfrm>
                     <a:prstGeom prst="rect">
                       <a:avLst/>
                     </a:prstGeom>
+                    <a:noFill/>
+                    <a:ln>
+                      <a:noFill/>
+                    </a:ln>
                   </pic:spPr>
                 </pic:pic>
               </a:graphicData>
             </a:graphic>
+            <wp14:sizeRelH relativeFrom="margin">
+              <wp14:pctWidth>0</wp14:pctWidth>
+            </wp14:sizeRelH>
+            <wp14:sizeRelV relativeFrom="margin">
+              <wp14:pctHeight>0</wp14:pctHeight>
+            </wp14:sizeRelV>
           </wp:anchor>
         </w:drawing>
       </w:r>
+    </w:p>
+    <w:p>
+      <w:pPr>
+        <w:jc w:val="center"/>
+        <w:rPr>
+          <w:rFonts w:ascii="HelvLight" w:hAnsi="HelvLight"/>
+          <w:sz w:val="24"/>
+          <w:szCs w:val="24"/>
+          <w:lang w:val="it-IT"/>
+        </w:rPr>
+      </w:pPr>
+      <w:r>
+        <w:rPr>
+          <w:rFonts w:ascii="HelvLight" w:hAnsi="HelvLight"/>
+          <w:sz w:val="24"/>
+          <w:szCs w:val="24"/>
+          <w:lang w:val="it-IT"/>
+        </w:rPr>
+        <w:t>&lt;&lt;</w:t>
+      </w:r>
+      <w:r>
+        <w:rPr>
+          <w:lang w:val="it-IT"/>
+        </w:rPr>
+        <w:t xml:space="preserve"> </w:t>
+      </w:r>
+      <w:r>
+        <w:rPr>
+          <w:rFonts w:ascii="HelvLight" w:hAnsi="HelvLight"/>
+          <w:sz w:val="24"/>
+          <w:szCs w:val="24"/>
+          <w:lang w:val="it-IT"/>
+        </w:rPr>
+        <w:t>Mi piacerebbe scoprire nuovi posti e fare attività all'aria aperta, ma non so dove trovare le informazioni.</w:t>
+      </w:r>
+      <w:r>
+        <w:rPr>
+          <w:rFonts w:ascii="HelvLight" w:hAnsi="HelvLight"/>
+          <w:sz w:val="24"/>
+          <w:szCs w:val="24"/>
+          <w:lang w:val="it-IT"/>
+        </w:rPr>
+        <w:t>&gt;&gt;</w:t>
+      </w:r>
+    </w:p>
+    <w:p>
+      <w:pPr>
+        <w:rPr>
+          <w:rFonts w:ascii="HelvLight" w:hAnsi="HelvLight"/>
+          <w:sz w:val="24"/>
+          <w:szCs w:val="24"/>
+          <w:lang w:val="it-IT"/>
+        </w:rPr>
+      </w:pPr>
+    </w:p>
+    <w:p>
+      <w:pPr>
+        <w:spacing w:after="80"/>
+        <w:rPr>
+          <w:rFonts w:ascii="HelvLight" w:hAnsi="HelvLight"/>
+          <w:sz w:val="24"/>
+          <w:szCs w:val="24"/>
+          <w:lang w:val="it-IT"/>
+        </w:rPr>
+      </w:pPr>
+      <w:r>
+        <w:rPr>
+          <w:rFonts w:ascii="HelvLight" w:hAnsi="HelvLight"/>
+          <w:b/>
+          <w:bCs/>
+          <w:sz w:val="24"/>
+          <w:szCs w:val="24"/>
+          <w:lang w:val="it-IT"/>
+        </w:rPr>
+        <w:t>Nome:</w:t>
+      </w:r>
+      <w:r>
+        <w:rPr>
+          <w:rFonts w:ascii="HelvLight" w:hAnsi="HelvLight"/>
+          <w:sz w:val="24"/>
+          <w:szCs w:val="24"/>
+          <w:lang w:val="it-IT"/>
+        </w:rPr>
+        <w:t xml:space="preserve"> J</w:t>
+      </w:r>
+      <w:r>
+        <w:rPr>
+          <w:rFonts w:ascii="HelvLight" w:hAnsi="HelvLight"/>
+          <w:sz w:val="24"/>
+          <w:szCs w:val="24"/>
+          <w:lang w:val="it-IT"/>
+        </w:rPr>
+        <w:t>onathan</w:t>
+      </w:r>
+    </w:p>
+    <w:p>
+      <w:pPr>
+        <w:spacing w:after="80"/>
+        <w:rPr>
+          <w:rFonts w:ascii="HelvLight" w:hAnsi="HelvLight"/>
+          <w:sz w:val="24"/>
+          <w:szCs w:val="24"/>
+          <w:lang w:val="it-IT"/>
+        </w:rPr>
+      </w:pPr>
+      <w:r>
+        <w:rPr>
+          <w:rFonts w:ascii="HelvLight" w:hAnsi="HelvLight"/>
+          <w:b/>
+          <w:bCs/>
+          <w:sz w:val="24"/>
+          <w:szCs w:val="24"/>
+          <w:lang w:val="it-IT"/>
+        </w:rPr>
+        <w:t xml:space="preserve">Età: </w:t>
+      </w:r>
+      <w:r>
+        <w:rPr>
+          <w:rFonts w:ascii="HelvLight" w:hAnsi="HelvLight"/>
+          <w:sz w:val="24"/>
+          <w:szCs w:val="24"/>
+          <w:lang w:val="it-IT"/>
+        </w:rPr>
+        <w:t>24</w:t>
+      </w:r>
+    </w:p>
+    <w:p>
+      <w:pPr>
+        <w:spacing w:after="80"/>
+        <w:rPr>
+          <w:rFonts w:ascii="HelvLight" w:hAnsi="HelvLight"/>
+          <w:sz w:val="24"/>
+          <w:szCs w:val="24"/>
+          <w:lang w:val="it-IT"/>
+        </w:rPr>
+      </w:pPr>
+      <w:r>
+        <w:rPr>
+          <w:rFonts w:ascii="HelvLight" w:hAnsi="HelvLight"/>
+          <w:b/>
+          <w:bCs/>
+          <w:sz w:val="24"/>
+          <w:szCs w:val="24"/>
+          <w:lang w:val="it-IT"/>
+        </w:rPr>
+        <w:t>Professione:</w:t>
+      </w:r>
+      <w:r>
+        <w:rPr>
+          <w:rFonts w:ascii="HelvLight" w:hAnsi="HelvLight"/>
+          <w:sz w:val="24"/>
+          <w:szCs w:val="24"/>
+          <w:lang w:val="it-IT"/>
+        </w:rPr>
+        <w:t xml:space="preserve"> studente </w:t>
+      </w:r>
+    </w:p>
+    <w:p>
+      <w:pPr>
+        <w:spacing w:after="240"/>
+        <w:rPr>
+          <w:rFonts w:ascii="HelvLight" w:hAnsi="HelvLight"/>
+          <w:sz w:val="24"/>
+          <w:szCs w:val="24"/>
+          <w:lang w:val="it-IT"/>
+        </w:rPr>
+      </w:pPr>
+      <w:r>
+        <w:rPr>
+          <w:rFonts w:ascii="HelvLight" w:hAnsi="HelvLight"/>
+          <w:b/>
+          <w:bCs/>
+          <w:sz w:val="24"/>
+          <w:szCs w:val="24"/>
+          <w:lang w:val="it-IT"/>
+        </w:rPr>
+        <w:t>Risiede a:</w:t>
+      </w:r>
+      <w:r>
+        <w:rPr>
+          <w:rFonts w:ascii="HelvLight" w:hAnsi="HelvLight"/>
+          <w:sz w:val="24"/>
+          <w:szCs w:val="24"/>
+          <w:lang w:val="it-IT"/>
+        </w:rPr>
+        <w:t xml:space="preserve"> </w:t>
+      </w:r>
+      <w:r>
+        <w:rPr>
+          <w:rFonts w:ascii="HelvLight" w:hAnsi="HelvLight"/>
+          <w:sz w:val="24"/>
+          <w:szCs w:val="24"/>
+          <w:lang w:val="it-IT"/>
+        </w:rPr>
+        <w:t>L’Aquila, Abruzzo, Italia</w:t>
+      </w:r>
+    </w:p>
+    <w:p>
+      <w:pPr>
+        <w:spacing w:after="80"/>
+        <w:jc w:val="both"/>
+        <w:rPr>
+          <w:rFonts w:ascii="HelvLight" w:hAnsi="HelvLight"/>
+          <w:sz w:val="24"/>
+          <w:szCs w:val="24"/>
+          <w:lang w:val="it-IT"/>
+        </w:rPr>
+      </w:pPr>
+      <w:r>
+        <w:rPr>
+          <w:rFonts w:ascii="HelvLight" w:hAnsi="HelvLight"/>
+          <w:b/>
+          <w:bCs/>
+          <w:sz w:val="24"/>
+          <w:szCs w:val="24"/>
+          <w:lang w:val="it-IT"/>
+        </w:rPr>
+        <w:t>Bio</w:t>
+      </w:r>
+      <w:r>
+        <w:rPr>
+          <w:rFonts w:ascii="HelvLight" w:hAnsi="HelvLight"/>
+          <w:sz w:val="24"/>
+          <w:szCs w:val="24"/>
+          <w:lang w:val="it-IT"/>
+        </w:rPr>
+        <w:t xml:space="preserve">: </w:t>
+      </w:r>
+      <w:r>
+        <w:rPr>
+          <w:rFonts w:ascii="HelvLight" w:hAnsi="HelvLight"/>
+          <w:sz w:val="24"/>
+          <w:szCs w:val="24"/>
+          <w:lang w:val="it-IT"/>
+        </w:rPr>
+        <w:t>J</w:t>
+      </w:r>
+      <w:r>
+        <w:rPr>
+          <w:rFonts w:ascii="HelvLight" w:hAnsi="HelvLight"/>
+          <w:sz w:val="24"/>
+          <w:szCs w:val="24"/>
+          <w:lang w:val="it-IT"/>
+        </w:rPr>
+        <w:t>onathan</w:t>
+      </w:r>
+      <w:r>
+        <w:rPr>
+          <w:rFonts w:ascii="HelvLight" w:hAnsi="HelvLight"/>
+          <w:sz w:val="24"/>
+          <w:szCs w:val="24"/>
+          <w:lang w:val="it-IT"/>
+        </w:rPr>
+        <w:t xml:space="preserve"> </w:t>
+      </w:r>
+      <w:r>
+        <w:rPr>
+          <w:rFonts w:ascii="HelvLight" w:hAnsi="HelvLight"/>
+          <w:sz w:val="24"/>
+          <w:szCs w:val="24"/>
+          <w:lang w:val="it-IT"/>
+        </w:rPr>
+        <w:t>è un giovane studente universitario che ama fare escursioni e attività all'aria aperta, ma non ha molte conoscenze riguardo ai luoghi in cui poterle fare. Non sa come cercare informazioni su percorsi escursionistici o sentieri poco conosciuti, e spesso si ritrova a dover chiedere consigli ad amici e conoscenti.</w:t>
+      </w:r>
+    </w:p>
+    <w:p>
+      <w:pPr>
+        <w:spacing w:after="80"/>
+        <w:jc w:val="both"/>
+        <w:rPr>
+          <w:rFonts w:ascii="HelvLight" w:hAnsi="HelvLight"/>
+          <w:sz w:val="24"/>
+          <w:szCs w:val="24"/>
+          <w:lang w:val="it-IT"/>
+        </w:rPr>
+      </w:pPr>
+    </w:p>
+    <w:p>
+      <w:pPr>
+        <w:spacing w:after="80"/>
+        <w:jc w:val="both"/>
+        <w:rPr>
+          <w:rFonts w:ascii="HelvLight" w:hAnsi="HelvLight"/>
+          <w:sz w:val="24"/>
+          <w:szCs w:val="24"/>
+          <w:lang w:val="it-IT"/>
+        </w:rPr>
+      </w:pPr>
+    </w:p>
+    <w:p>
+      <w:pPr>
+        <w:spacing w:after="80"/>
+        <w:jc w:val="both"/>
+        <w:rPr>
+          <w:rFonts w:ascii="HelvLight" w:hAnsi="HelvLight"/>
+          <w:sz w:val="24"/>
+          <w:szCs w:val="24"/>
+          <w:lang w:val="it-IT"/>
+        </w:rPr>
+      </w:pPr>
+    </w:p>
+    <w:p>
+      <w:pPr>
+        <w:spacing w:after="80"/>
+        <w:jc w:val="both"/>
+        <w:rPr>
+          <w:rFonts w:ascii="HelvLight" w:hAnsi="HelvLight"/>
+          <w:sz w:val="24"/>
+          <w:szCs w:val="24"/>
+          <w:lang w:val="it-IT"/>
+        </w:rPr>
+      </w:pPr>
+    </w:p>
+    <w:p>
+      <w:pPr>
+        <w:spacing w:after="80"/>
+        <w:jc w:val="both"/>
+        <w:rPr>
+          <w:rFonts w:ascii="HelvLight" w:hAnsi="HelvLight"/>
+          <w:sz w:val="24"/>
+          <w:szCs w:val="24"/>
+          <w:lang w:val="it-IT"/>
+        </w:rPr>
+      </w:pPr>
+    </w:p>
+    <w:p>
+      <w:pPr>
+        <w:spacing w:after="80"/>
+        <w:jc w:val="center"/>
+        <w:rPr>
+          <w:rFonts w:ascii="HelvLight" w:hAnsi="HelvLight"/>
+          <w:sz w:val="24"/>
+          <w:szCs w:val="24"/>
+          <w:lang w:val="it-IT"/>
+        </w:rPr>
+      </w:pPr>
       <w:r>
         <w:rPr>
           <w:rFonts w:ascii="HelvLight" w:hAnsi="HelvLight"/>
           <w:noProof/>
+          <w:sz w:val="24"/>
+          <w:szCs w:val="24"/>
+          <w:lang w:val="it-IT"/>
         </w:rPr>
         <w:drawing>
-          <wp:anchor distT="0" distB="0" distL="0" distR="0" simplePos="0" relativeHeight="251650560" behindDoc="0" locked="0" layoutInCell="1" allowOverlap="1" wp14:anchorId="237CF560" wp14:editId="0BDE2AC3">
+          <wp:anchor distT="0" distB="0" distL="114300" distR="114300" simplePos="0" relativeHeight="251663360" behindDoc="0" locked="0" layoutInCell="1" allowOverlap="1" wp14:anchorId="037B298B" wp14:editId="2B4D7150">
             <wp:simplePos x="0" y="0"/>
-            <wp:positionH relativeFrom="page">
-              <wp:posOffset>764072</wp:posOffset>
+            <wp:positionH relativeFrom="column">
+              <wp:posOffset>3022600</wp:posOffset>
             </wp:positionH>
             <wp:positionV relativeFrom="paragraph">
-              <wp:posOffset>204074</wp:posOffset>
+              <wp:posOffset>-1905</wp:posOffset>
             </wp:positionV>
-            <wp:extent cx="3651693" cy="2701480"/>
+            <wp:extent cx="3505835" cy="2343186"/>
             <wp:effectExtent l="0" t="0" r="0" b="0"/>
-            <wp:wrapTopAndBottom/>
-            <wp:docPr id="3" name="image2.jpeg"/>
+            <wp:wrapSquare wrapText="bothSides"/>
+            <wp:docPr id="18" name="Immagine 18"/>
             <wp:cNvGraphicFramePr>
               <a:graphicFrameLocks xmlns:a="http://schemas.openxmlformats.org/drawingml/2006/main" noChangeAspect="1"/>
             </wp:cNvGraphicFramePr>
@@ -3295,23 +3676,36 @@
               <a:graphicData uri="http://schemas.openxmlformats.org/drawingml/2006/picture">
                 <pic:pic xmlns:pic="http://schemas.openxmlformats.org/drawingml/2006/picture">
                   <pic:nvPicPr>
-                    <pic:cNvPr id="4" name="image2.jpeg"/>
-                    <pic:cNvPicPr/>
+                    <pic:cNvPr id="0" name="Picture 4"/>
+                    <pic:cNvPicPr>
+                      <a:picLocks noChangeAspect="1" noChangeArrowheads="1"/>
+                    </pic:cNvPicPr>
                   </pic:nvPicPr>
                   <pic:blipFill>
-                    <a:blip r:embed="rId16" cstate="print"/>
+                    <a:blip r:embed="rId16">
+                      <a:extLst>
+                        <a:ext uri="{28A0092B-C50C-407E-A947-70E740481C1C}">
+                          <a14:useLocalDpi xmlns:a14="http://schemas.microsoft.com/office/drawing/2010/main" val="0"/>
+                        </a:ext>
+                      </a:extLst>
+                    </a:blip>
+                    <a:srcRect/>
                     <a:stretch>
                       <a:fillRect/>
                     </a:stretch>
                   </pic:blipFill>
-                  <pic:spPr>
+                  <pic:spPr bwMode="auto">
                     <a:xfrm>
                       <a:off x="0" y="0"/>
-                      <a:ext cx="3651693" cy="2701480"/>
+                      <a:ext cx="3505835" cy="2343186"/>
                     </a:xfrm>
                     <a:prstGeom prst="rect">
                       <a:avLst/>
                     </a:prstGeom>
+                    <a:noFill/>
+                    <a:ln>
+                      <a:noFill/>
+                    </a:ln>
                   </pic:spPr>
                 </pic:pic>
               </a:graphicData>
@@ -3319,19 +3713,828 @@
           </wp:anchor>
         </w:drawing>
       </w:r>
-    </w:p>
-    <w:p>
-      <w:pPr>
-        <w:rPr>
-          <w:rFonts w:ascii="HelvLight" w:hAnsi="HelvLight"/>
+      <w:r>
+        <w:rPr>
+          <w:rFonts w:ascii="HelvLight" w:hAnsi="HelvLight"/>
+          <w:sz w:val="24"/>
+          <w:szCs w:val="24"/>
+          <w:lang w:val="it-IT"/>
+        </w:rPr>
+        <w:t>&lt;&lt;</w:t>
+      </w:r>
+      <w:r>
+        <w:rPr>
+          <w:lang w:val="it-IT"/>
+        </w:rPr>
+        <w:t xml:space="preserve"> </w:t>
+      </w:r>
+      <w:r>
+        <w:rPr>
+          <w:rFonts w:ascii="HelvLight" w:hAnsi="HelvLight"/>
+          <w:sz w:val="24"/>
+          <w:szCs w:val="24"/>
+          <w:lang w:val="it-IT"/>
+        </w:rPr>
+        <w:t>Vorremmo organizzare una gita in montagna, ma non conosciamo bene la zon</w:t>
+      </w:r>
+      <w:r>
+        <w:rPr>
+          <w:rFonts w:ascii="HelvLight" w:hAnsi="HelvLight"/>
+          <w:sz w:val="24"/>
+          <w:szCs w:val="24"/>
+          <w:lang w:val="it-IT"/>
+        </w:rPr>
+        <w:t>a</w:t>
+      </w:r>
+      <w:r>
+        <w:rPr>
+          <w:rFonts w:ascii="HelvLight" w:hAnsi="HelvLight"/>
+          <w:sz w:val="24"/>
+          <w:szCs w:val="24"/>
+          <w:lang w:val="it-IT"/>
+        </w:rPr>
+        <w:t>.</w:t>
+      </w:r>
+      <w:r>
+        <w:rPr>
+          <w:rFonts w:ascii="HelvLight" w:hAnsi="HelvLight"/>
+          <w:sz w:val="24"/>
+          <w:szCs w:val="24"/>
+          <w:lang w:val="it-IT"/>
+        </w:rPr>
+        <w:t>&gt;&gt;</w:t>
+      </w:r>
+    </w:p>
+    <w:p>
+      <w:pPr>
+        <w:spacing w:after="80"/>
+        <w:rPr>
+          <w:rFonts w:ascii="HelvLight" w:hAnsi="HelvLight"/>
+          <w:sz w:val="24"/>
+          <w:szCs w:val="24"/>
+          <w:lang w:val="it-IT"/>
+        </w:rPr>
+      </w:pPr>
+      <w:r>
+        <w:rPr>
+          <w:rFonts w:ascii="HelvLight" w:hAnsi="HelvLight"/>
+          <w:b/>
+          <w:bCs/>
+          <w:sz w:val="24"/>
+          <w:szCs w:val="24"/>
+          <w:lang w:val="it-IT"/>
+        </w:rPr>
+        <w:t>Nome:</w:t>
+      </w:r>
+      <w:r>
+        <w:rPr>
+          <w:rFonts w:ascii="HelvLight" w:hAnsi="HelvLight"/>
+          <w:sz w:val="24"/>
+          <w:szCs w:val="24"/>
+          <w:lang w:val="it-IT"/>
+        </w:rPr>
+        <w:t xml:space="preserve"> </w:t>
+      </w:r>
+      <w:r>
+        <w:rPr>
+          <w:rFonts w:ascii="HelvLight" w:hAnsi="HelvLight"/>
+          <w:sz w:val="24"/>
+          <w:szCs w:val="24"/>
+          <w:lang w:val="it-IT"/>
+        </w:rPr>
+        <w:t>Carla</w:t>
+      </w:r>
+    </w:p>
+    <w:p>
+      <w:pPr>
+        <w:spacing w:after="80"/>
+        <w:rPr>
+          <w:rFonts w:ascii="HelvLight" w:hAnsi="HelvLight"/>
+          <w:sz w:val="24"/>
+          <w:szCs w:val="24"/>
+          <w:lang w:val="it-IT"/>
+        </w:rPr>
+      </w:pPr>
+      <w:r>
+        <w:rPr>
+          <w:rFonts w:ascii="HelvLight" w:hAnsi="HelvLight"/>
+          <w:b/>
+          <w:bCs/>
+          <w:sz w:val="24"/>
+          <w:szCs w:val="24"/>
+          <w:lang w:val="it-IT"/>
+        </w:rPr>
+        <w:t xml:space="preserve">Età: </w:t>
+      </w:r>
+      <w:r>
+        <w:rPr>
+          <w:rFonts w:ascii="HelvLight" w:hAnsi="HelvLight"/>
+          <w:sz w:val="24"/>
+          <w:szCs w:val="24"/>
+          <w:lang w:val="it-IT"/>
+        </w:rPr>
+        <w:t>46</w:t>
+      </w:r>
+    </w:p>
+    <w:p>
+      <w:pPr>
+        <w:spacing w:after="80"/>
+        <w:rPr>
+          <w:rFonts w:ascii="HelvLight" w:hAnsi="HelvLight"/>
+          <w:sz w:val="24"/>
+          <w:szCs w:val="24"/>
+          <w:lang w:val="it-IT"/>
+        </w:rPr>
+      </w:pPr>
+      <w:r>
+        <w:rPr>
+          <w:rFonts w:ascii="HelvLight" w:hAnsi="HelvLight"/>
+          <w:b/>
+          <w:bCs/>
+          <w:sz w:val="24"/>
+          <w:szCs w:val="24"/>
+          <w:lang w:val="it-IT"/>
+        </w:rPr>
+        <w:t>Professione:</w:t>
+      </w:r>
+      <w:r>
+        <w:rPr>
+          <w:rFonts w:ascii="HelvLight" w:hAnsi="HelvLight"/>
+          <w:sz w:val="24"/>
+          <w:szCs w:val="24"/>
+          <w:lang w:val="it-IT"/>
+        </w:rPr>
+        <w:t xml:space="preserve"> </w:t>
+      </w:r>
+      <w:r>
+        <w:rPr>
+          <w:rFonts w:ascii="HelvLight" w:hAnsi="HelvLight"/>
+          <w:sz w:val="24"/>
+          <w:szCs w:val="24"/>
+          <w:lang w:val="it-IT"/>
+        </w:rPr>
+        <w:t>Maestra</w:t>
+      </w:r>
+      <w:r>
+        <w:rPr>
+          <w:rFonts w:ascii="HelvLight" w:hAnsi="HelvLight"/>
+          <w:sz w:val="24"/>
+          <w:szCs w:val="24"/>
+          <w:lang w:val="it-IT"/>
+        </w:rPr>
+        <w:t xml:space="preserve"> </w:t>
+      </w:r>
+    </w:p>
+    <w:p>
+      <w:pPr>
+        <w:spacing w:after="240"/>
+        <w:rPr>
+          <w:rFonts w:ascii="HelvLight" w:hAnsi="HelvLight"/>
+          <w:sz w:val="24"/>
+          <w:szCs w:val="24"/>
+          <w:lang w:val="it-IT"/>
+        </w:rPr>
+      </w:pPr>
+      <w:r>
+        <w:rPr>
+          <w:rFonts w:ascii="HelvLight" w:hAnsi="HelvLight"/>
+          <w:b/>
+          <w:bCs/>
+          <w:sz w:val="24"/>
+          <w:szCs w:val="24"/>
+          <w:lang w:val="it-IT"/>
+        </w:rPr>
+        <w:t>Risiede a:</w:t>
+      </w:r>
+      <w:r>
+        <w:rPr>
+          <w:rFonts w:ascii="HelvLight" w:hAnsi="HelvLight"/>
+          <w:sz w:val="24"/>
+          <w:szCs w:val="24"/>
+          <w:lang w:val="it-IT"/>
+        </w:rPr>
+        <w:t xml:space="preserve"> </w:t>
+      </w:r>
+      <w:r>
+        <w:rPr>
+          <w:rFonts w:ascii="HelvLight" w:hAnsi="HelvLight"/>
+          <w:sz w:val="24"/>
+          <w:szCs w:val="24"/>
+          <w:lang w:val="it-IT"/>
+        </w:rPr>
+        <w:t>Teramo</w:t>
+      </w:r>
+      <w:r>
+        <w:rPr>
+          <w:rFonts w:ascii="HelvLight" w:hAnsi="HelvLight"/>
+          <w:sz w:val="24"/>
+          <w:szCs w:val="24"/>
+          <w:lang w:val="it-IT"/>
+        </w:rPr>
+        <w:t>, Abruzzo, Italia</w:t>
+      </w:r>
+    </w:p>
+    <w:p>
+      <w:pPr>
+        <w:spacing w:after="80"/>
+        <w:rPr>
+          <w:rFonts w:ascii="HelvLight" w:hAnsi="HelvLight"/>
+          <w:sz w:val="24"/>
+          <w:szCs w:val="24"/>
+          <w:lang w:val="it-IT"/>
+        </w:rPr>
+      </w:pPr>
+      <w:r>
+        <w:rPr>
+          <w:rFonts w:ascii="HelvLight" w:hAnsi="HelvLight"/>
+          <w:b/>
+          <w:bCs/>
+          <w:sz w:val="24"/>
+          <w:szCs w:val="24"/>
+          <w:lang w:val="it-IT"/>
+        </w:rPr>
+        <w:t>Bio</w:t>
+      </w:r>
+      <w:r>
+        <w:rPr>
+          <w:rFonts w:ascii="HelvLight" w:hAnsi="HelvLight"/>
+          <w:sz w:val="24"/>
+          <w:szCs w:val="24"/>
+          <w:lang w:val="it-IT"/>
+        </w:rPr>
+        <w:t xml:space="preserve">: </w:t>
+      </w:r>
+      <w:r>
+        <w:rPr>
+          <w:rFonts w:ascii="HelvLight" w:hAnsi="HelvLight"/>
+          <w:sz w:val="24"/>
+          <w:szCs w:val="24"/>
+          <w:lang w:val="it-IT"/>
+        </w:rPr>
+        <w:t>Carla è a</w:t>
+      </w:r>
+      <w:r>
+        <w:rPr>
+          <w:rFonts w:ascii="HelvLight" w:hAnsi="HelvLight"/>
+          <w:sz w:val="24"/>
+          <w:szCs w:val="24"/>
+          <w:lang w:val="it-IT"/>
+        </w:rPr>
+        <w:t>ppassionata di escursionismo e natura, spesso organizza gite scolastiche all'aperto per far scoprire ai suoi alunni le bellezze del territorio. Le piace stare in compagnia e passare il tempo libero all'aria aperta con le amiche.</w:t>
+      </w:r>
+    </w:p>
+    <w:p>
+      <w:pPr>
+        <w:tabs>
+          <w:tab w:val="left" w:pos="780"/>
+        </w:tabs>
+        <w:rPr>
+          <w:rFonts w:ascii="HelvLight" w:hAnsi="HelvLight"/>
+          <w:sz w:val="24"/>
+          <w:szCs w:val="24"/>
+          <w:lang w:val="it-IT"/>
+        </w:rPr>
+      </w:pPr>
+      <w:r>
+        <w:rPr>
+          <w:rFonts w:ascii="HelvLight" w:hAnsi="HelvLight"/>
+          <w:sz w:val="24"/>
+          <w:szCs w:val="24"/>
+          <w:lang w:val="it-IT"/>
+        </w:rPr>
+        <w:tab/>
+      </w:r>
+    </w:p>
+    <w:p>
+      <w:pPr>
+        <w:tabs>
+          <w:tab w:val="left" w:pos="780"/>
+        </w:tabs>
+        <w:rPr>
+          <w:rFonts w:ascii="HelvLight" w:hAnsi="HelvLight"/>
+          <w:sz w:val="24"/>
+          <w:szCs w:val="24"/>
+          <w:lang w:val="it-IT"/>
+        </w:rPr>
+      </w:pPr>
+    </w:p>
+    <w:p>
+      <w:pPr>
+        <w:tabs>
+          <w:tab w:val="left" w:pos="780"/>
+        </w:tabs>
+        <w:rPr>
+          <w:rFonts w:ascii="HelvLight" w:hAnsi="HelvLight"/>
+          <w:sz w:val="24"/>
+          <w:szCs w:val="24"/>
+          <w:lang w:val="it-IT"/>
+        </w:rPr>
+      </w:pPr>
+    </w:p>
+    <w:p>
+      <w:pPr>
+        <w:tabs>
+          <w:tab w:val="left" w:pos="780"/>
+        </w:tabs>
+        <w:rPr>
+          <w:rFonts w:ascii="HelvLight" w:hAnsi="HelvLight"/>
+          <w:sz w:val="24"/>
+          <w:szCs w:val="24"/>
+          <w:lang w:val="it-IT"/>
+        </w:rPr>
+      </w:pPr>
+    </w:p>
+    <w:p>
+      <w:pPr>
+        <w:tabs>
+          <w:tab w:val="left" w:pos="780"/>
+        </w:tabs>
+        <w:rPr>
+          <w:rFonts w:ascii="HelvLight" w:hAnsi="HelvLight"/>
+          <w:sz w:val="24"/>
+          <w:szCs w:val="24"/>
+          <w:lang w:val="it-IT"/>
+        </w:rPr>
+      </w:pPr>
+    </w:p>
+    <w:p>
+      <w:pPr>
+        <w:tabs>
+          <w:tab w:val="left" w:pos="780"/>
+        </w:tabs>
+        <w:rPr>
+          <w:rFonts w:ascii="HelvLight" w:hAnsi="HelvLight"/>
+          <w:sz w:val="24"/>
+          <w:szCs w:val="24"/>
+          <w:lang w:val="it-IT"/>
+        </w:rPr>
+      </w:pPr>
+    </w:p>
+    <w:p>
+      <w:pPr>
+        <w:tabs>
+          <w:tab w:val="left" w:pos="780"/>
+        </w:tabs>
+        <w:rPr>
+          <w:rFonts w:ascii="HelvLight" w:hAnsi="HelvLight"/>
+          <w:sz w:val="24"/>
+          <w:szCs w:val="24"/>
+          <w:lang w:val="it-IT"/>
+        </w:rPr>
+      </w:pPr>
+    </w:p>
+    <w:p>
+      <w:pPr>
+        <w:tabs>
+          <w:tab w:val="left" w:pos="780"/>
+        </w:tabs>
+        <w:rPr>
+          <w:rFonts w:ascii="HelvLight" w:hAnsi="HelvLight"/>
+          <w:sz w:val="24"/>
+          <w:szCs w:val="24"/>
+          <w:lang w:val="it-IT"/>
+        </w:rPr>
+      </w:pPr>
+    </w:p>
+    <w:p>
+      <w:pPr>
+        <w:tabs>
+          <w:tab w:val="left" w:pos="780"/>
+        </w:tabs>
+        <w:rPr>
+          <w:rFonts w:ascii="HelvLight" w:hAnsi="HelvLight"/>
+          <w:sz w:val="24"/>
+          <w:szCs w:val="24"/>
+          <w:lang w:val="it-IT"/>
+        </w:rPr>
+      </w:pPr>
+    </w:p>
+    <w:p>
+      <w:pPr>
+        <w:tabs>
+          <w:tab w:val="left" w:pos="780"/>
+        </w:tabs>
+        <w:rPr>
+          <w:rFonts w:ascii="HelvLight" w:hAnsi="HelvLight"/>
+          <w:sz w:val="24"/>
+          <w:szCs w:val="24"/>
+          <w:lang w:val="it-IT"/>
+        </w:rPr>
+      </w:pPr>
+    </w:p>
+    <w:p>
+      <w:pPr>
+        <w:tabs>
+          <w:tab w:val="left" w:pos="780"/>
+        </w:tabs>
+        <w:rPr>
+          <w:rFonts w:ascii="HelvLight" w:hAnsi="HelvLight"/>
+          <w:sz w:val="24"/>
+          <w:szCs w:val="24"/>
+          <w:lang w:val="it-IT"/>
+        </w:rPr>
+      </w:pPr>
+      <w:r>
+        <w:rPr>
+          <w:rFonts w:ascii="HelvLight" w:hAnsi="HelvLight"/>
+          <w:noProof/>
+          <w:sz w:val="24"/>
+          <w:szCs w:val="24"/>
+          <w:lang w:val="it-IT"/>
+        </w:rPr>
+        <w:lastRenderedPageBreak/>
+        <w:drawing>
+          <wp:anchor distT="0" distB="0" distL="114300" distR="114300" simplePos="0" relativeHeight="251658240" behindDoc="0" locked="0" layoutInCell="1" allowOverlap="1" wp14:anchorId="261412A3" wp14:editId="0F0D14CA">
+            <wp:simplePos x="0" y="0"/>
+            <wp:positionH relativeFrom="column">
+              <wp:posOffset>3175</wp:posOffset>
+            </wp:positionH>
+            <wp:positionV relativeFrom="paragraph">
+              <wp:posOffset>184150</wp:posOffset>
+            </wp:positionV>
+            <wp:extent cx="2391410" cy="3552825"/>
+            <wp:effectExtent l="0" t="0" r="8890" b="9525"/>
+            <wp:wrapSquare wrapText="bothSides"/>
+            <wp:docPr id="19" name="Immagine 19"/>
+            <wp:cNvGraphicFramePr>
+              <a:graphicFrameLocks xmlns:a="http://schemas.openxmlformats.org/drawingml/2006/main" noChangeAspect="1"/>
+            </wp:cNvGraphicFramePr>
+            <a:graphic xmlns:a="http://schemas.openxmlformats.org/drawingml/2006/main">
+              <a:graphicData uri="http://schemas.openxmlformats.org/drawingml/2006/picture">
+                <pic:pic xmlns:pic="http://schemas.openxmlformats.org/drawingml/2006/picture">
+                  <pic:nvPicPr>
+                    <pic:cNvPr id="0" name="Picture 5"/>
+                    <pic:cNvPicPr>
+                      <a:picLocks noChangeAspect="1" noChangeArrowheads="1"/>
+                    </pic:cNvPicPr>
+                  </pic:nvPicPr>
+                  <pic:blipFill>
+                    <a:blip r:embed="rId17">
+                      <a:extLst>
+                        <a:ext uri="{28A0092B-C50C-407E-A947-70E740481C1C}">
+                          <a14:useLocalDpi xmlns:a14="http://schemas.microsoft.com/office/drawing/2010/main" val="0"/>
+                        </a:ext>
+                      </a:extLst>
+                    </a:blip>
+                    <a:srcRect/>
+                    <a:stretch>
+                      <a:fillRect/>
+                    </a:stretch>
+                  </pic:blipFill>
+                  <pic:spPr bwMode="auto">
+                    <a:xfrm>
+                      <a:off x="0" y="0"/>
+                      <a:ext cx="2391410" cy="3552825"/>
+                    </a:xfrm>
+                    <a:prstGeom prst="rect">
+                      <a:avLst/>
+                    </a:prstGeom>
+                    <a:noFill/>
+                    <a:ln>
+                      <a:noFill/>
+                    </a:ln>
+                  </pic:spPr>
+                </pic:pic>
+              </a:graphicData>
+            </a:graphic>
+            <wp14:sizeRelH relativeFrom="margin">
+              <wp14:pctWidth>0</wp14:pctWidth>
+            </wp14:sizeRelH>
+            <wp14:sizeRelV relativeFrom="margin">
+              <wp14:pctHeight>0</wp14:pctHeight>
+            </wp14:sizeRelV>
+          </wp:anchor>
+        </w:drawing>
+      </w:r>
+    </w:p>
+    <w:p>
+      <w:pPr>
+        <w:tabs>
+          <w:tab w:val="left" w:pos="780"/>
+        </w:tabs>
+        <w:rPr>
+          <w:rFonts w:ascii="HelvLight" w:hAnsi="HelvLight"/>
+          <w:sz w:val="24"/>
+          <w:szCs w:val="24"/>
+          <w:lang w:val="it-IT"/>
+        </w:rPr>
+      </w:pPr>
+    </w:p>
+    <w:p>
+      <w:pPr>
+        <w:tabs>
+          <w:tab w:val="left" w:pos="780"/>
+        </w:tabs>
+        <w:jc w:val="center"/>
+        <w:rPr>
+          <w:rFonts w:ascii="HelvLight" w:hAnsi="HelvLight"/>
+          <w:sz w:val="24"/>
+          <w:szCs w:val="24"/>
+          <w:lang w:val="it-IT"/>
+        </w:rPr>
+      </w:pPr>
+      <w:r>
+        <w:rPr>
+          <w:rFonts w:ascii="HelvLight" w:hAnsi="HelvLight"/>
+          <w:sz w:val="24"/>
+          <w:szCs w:val="24"/>
+          <w:lang w:val="it-IT"/>
+        </w:rPr>
+        <w:t xml:space="preserve">&lt;&lt; </w:t>
+      </w:r>
+      <w:r>
+        <w:rPr>
+          <w:rFonts w:ascii="HelvLight" w:hAnsi="HelvLight"/>
+          <w:sz w:val="24"/>
+          <w:szCs w:val="24"/>
+          <w:lang w:val="it-IT"/>
+        </w:rPr>
+        <w:t>Mi piace uscire a camminare ma a volte mi manca la motivazione per fare sempre lo stesso percorso.</w:t>
+      </w:r>
+      <w:r>
+        <w:rPr>
+          <w:rFonts w:ascii="HelvLight" w:hAnsi="HelvLight"/>
+          <w:sz w:val="24"/>
+          <w:szCs w:val="24"/>
+          <w:lang w:val="it-IT"/>
+        </w:rPr>
+        <w:t xml:space="preserve"> &gt;&gt;</w:t>
+      </w:r>
+    </w:p>
+    <w:p>
+      <w:pPr>
+        <w:tabs>
+          <w:tab w:val="left" w:pos="780"/>
+        </w:tabs>
+        <w:rPr>
+          <w:rFonts w:ascii="HelvLight" w:hAnsi="HelvLight"/>
+          <w:sz w:val="24"/>
+          <w:szCs w:val="24"/>
+          <w:lang w:val="it-IT"/>
+        </w:rPr>
+      </w:pPr>
+    </w:p>
+    <w:p>
+      <w:pPr>
+        <w:spacing w:after="80"/>
+        <w:rPr>
+          <w:rFonts w:ascii="HelvLight" w:hAnsi="HelvLight"/>
+          <w:sz w:val="24"/>
+          <w:szCs w:val="24"/>
+          <w:lang w:val="it-IT"/>
+        </w:rPr>
+      </w:pPr>
+      <w:r>
+        <w:rPr>
+          <w:rFonts w:ascii="HelvLight" w:hAnsi="HelvLight"/>
+          <w:b/>
+          <w:bCs/>
+          <w:sz w:val="24"/>
+          <w:szCs w:val="24"/>
+          <w:lang w:val="it-IT"/>
+        </w:rPr>
+        <w:t>Nome:</w:t>
+      </w:r>
+      <w:r>
+        <w:rPr>
+          <w:rFonts w:ascii="HelvLight" w:hAnsi="HelvLight"/>
+          <w:sz w:val="24"/>
+          <w:szCs w:val="24"/>
+          <w:lang w:val="it-IT"/>
+        </w:rPr>
+        <w:t xml:space="preserve"> </w:t>
+      </w:r>
+      <w:r>
+        <w:rPr>
+          <w:rFonts w:ascii="HelvLight" w:hAnsi="HelvLight"/>
+          <w:sz w:val="24"/>
+          <w:szCs w:val="24"/>
+          <w:lang w:val="it-IT"/>
+        </w:rPr>
+        <w:t>Alfonso</w:t>
+      </w:r>
+    </w:p>
+    <w:p>
+      <w:pPr>
+        <w:spacing w:after="80"/>
+        <w:rPr>
+          <w:rFonts w:ascii="HelvLight" w:hAnsi="HelvLight"/>
+          <w:sz w:val="24"/>
+          <w:szCs w:val="24"/>
+          <w:lang w:val="it-IT"/>
+        </w:rPr>
+      </w:pPr>
+      <w:r>
+        <w:rPr>
+          <w:rFonts w:ascii="HelvLight" w:hAnsi="HelvLight"/>
+          <w:b/>
+          <w:bCs/>
+          <w:sz w:val="24"/>
+          <w:szCs w:val="24"/>
+          <w:lang w:val="it-IT"/>
+        </w:rPr>
+        <w:t xml:space="preserve">Età: </w:t>
+      </w:r>
+      <w:r>
+        <w:rPr>
+          <w:rFonts w:ascii="HelvLight" w:hAnsi="HelvLight"/>
+          <w:sz w:val="24"/>
+          <w:szCs w:val="24"/>
+          <w:lang w:val="it-IT"/>
+        </w:rPr>
+        <w:t>72</w:t>
+      </w:r>
+    </w:p>
+    <w:p>
+      <w:pPr>
+        <w:spacing w:after="80"/>
+        <w:rPr>
+          <w:rFonts w:ascii="HelvLight" w:hAnsi="HelvLight"/>
+          <w:sz w:val="24"/>
+          <w:szCs w:val="24"/>
+          <w:lang w:val="it-IT"/>
+        </w:rPr>
+      </w:pPr>
+      <w:r>
+        <w:rPr>
+          <w:rFonts w:ascii="HelvLight" w:hAnsi="HelvLight"/>
+          <w:b/>
+          <w:bCs/>
+          <w:sz w:val="24"/>
+          <w:szCs w:val="24"/>
+          <w:lang w:val="it-IT"/>
+        </w:rPr>
+        <w:t>Professione:</w:t>
+      </w:r>
+      <w:r>
+        <w:rPr>
+          <w:rFonts w:ascii="HelvLight" w:hAnsi="HelvLight"/>
+          <w:sz w:val="24"/>
+          <w:szCs w:val="24"/>
+          <w:lang w:val="it-IT"/>
+        </w:rPr>
+        <w:t xml:space="preserve"> </w:t>
+      </w:r>
+      <w:r>
+        <w:rPr>
+          <w:rFonts w:ascii="HelvLight" w:hAnsi="HelvLight"/>
+          <w:sz w:val="24"/>
+          <w:szCs w:val="24"/>
+          <w:lang w:val="it-IT"/>
+        </w:rPr>
+        <w:t>Pensionato</w:t>
+      </w:r>
+      <w:r>
+        <w:rPr>
+          <w:rFonts w:ascii="HelvLight" w:hAnsi="HelvLight"/>
+          <w:sz w:val="24"/>
+          <w:szCs w:val="24"/>
+          <w:lang w:val="it-IT"/>
+        </w:rPr>
+        <w:t xml:space="preserve"> </w:t>
+      </w:r>
+    </w:p>
+    <w:p>
+      <w:pPr>
+        <w:spacing w:after="240"/>
+        <w:rPr>
+          <w:rFonts w:ascii="HelvLight" w:hAnsi="HelvLight"/>
+          <w:sz w:val="24"/>
+          <w:szCs w:val="24"/>
+          <w:lang w:val="it-IT"/>
+        </w:rPr>
+      </w:pPr>
+      <w:r>
+        <w:rPr>
+          <w:rFonts w:ascii="HelvLight" w:hAnsi="HelvLight"/>
+          <w:b/>
+          <w:bCs/>
+          <w:sz w:val="24"/>
+          <w:szCs w:val="24"/>
+          <w:lang w:val="it-IT"/>
+        </w:rPr>
+        <w:t>Risiede a:</w:t>
+      </w:r>
+      <w:r>
+        <w:rPr>
+          <w:rFonts w:ascii="HelvLight" w:hAnsi="HelvLight"/>
+          <w:sz w:val="24"/>
+          <w:szCs w:val="24"/>
+          <w:lang w:val="it-IT"/>
+        </w:rPr>
+        <w:t xml:space="preserve"> </w:t>
+      </w:r>
+      <w:r>
+        <w:rPr>
+          <w:rFonts w:ascii="HelvLight" w:hAnsi="HelvLight"/>
+          <w:sz w:val="24"/>
+          <w:szCs w:val="24"/>
+          <w:lang w:val="it-IT"/>
+        </w:rPr>
+        <w:t>L’Aquila, Abruzzo, Italia</w:t>
+      </w:r>
+    </w:p>
+    <w:p>
+      <w:pPr>
+        <w:jc w:val="both"/>
+        <w:rPr>
+          <w:rFonts w:ascii="HelvLight" w:hAnsi="HelvLight"/>
+          <w:sz w:val="24"/>
+          <w:szCs w:val="24"/>
+          <w:lang w:val="it-IT"/>
+        </w:rPr>
+      </w:pPr>
+      <w:r>
+        <w:rPr>
+          <w:rFonts w:ascii="HelvLight" w:hAnsi="HelvLight"/>
+          <w:b/>
+          <w:bCs/>
+          <w:sz w:val="24"/>
+          <w:szCs w:val="24"/>
+          <w:lang w:val="it-IT"/>
+        </w:rPr>
+        <w:t>Bio</w:t>
+      </w:r>
+      <w:r>
+        <w:rPr>
+          <w:rFonts w:ascii="HelvLight" w:hAnsi="HelvLight"/>
+          <w:sz w:val="24"/>
+          <w:szCs w:val="24"/>
+          <w:lang w:val="it-IT"/>
+        </w:rPr>
+        <w:t xml:space="preserve">: </w:t>
+      </w:r>
+      <w:r>
+        <w:rPr>
+          <w:rFonts w:ascii="HelvLight" w:hAnsi="HelvLight"/>
+          <w:sz w:val="24"/>
+          <w:szCs w:val="24"/>
+          <w:lang w:val="it-IT"/>
+        </w:rPr>
+        <w:t>Giovanni</w:t>
+      </w:r>
+      <w:r>
+        <w:rPr>
+          <w:rFonts w:ascii="HelvLight" w:hAnsi="HelvLight"/>
+          <w:sz w:val="24"/>
+          <w:szCs w:val="24"/>
+          <w:lang w:val="it-IT"/>
+        </w:rPr>
+        <w:t>, ha 7</w:t>
+      </w:r>
+      <w:r>
+        <w:rPr>
+          <w:rFonts w:ascii="HelvLight" w:hAnsi="HelvLight"/>
+          <w:sz w:val="24"/>
+          <w:szCs w:val="24"/>
+          <w:lang w:val="it-IT"/>
+        </w:rPr>
+        <w:t>2</w:t>
+      </w:r>
+      <w:r>
+        <w:rPr>
+          <w:rFonts w:ascii="HelvLight" w:hAnsi="HelvLight"/>
+          <w:sz w:val="24"/>
+          <w:szCs w:val="24"/>
+          <w:lang w:val="it-IT"/>
+        </w:rPr>
+        <w:t xml:space="preserve"> anni e da sempre si è dedicato alla sua salute e al suo benessere. Ha praticato diversi sport nella sua vita, ma ora preferisce fare lunghe passeggiate all'aria aperta. Vive da solo e spesso sente la necessità di avere qualcosa di nuovo e stimolante da fare durante le</w:t>
+      </w:r>
+    </w:p>
+    <w:p>
+      <w:pPr>
+        <w:spacing w:after="80"/>
+        <w:rPr>
+          <w:rFonts w:ascii="HelvLight" w:hAnsi="HelvLight"/>
+          <w:sz w:val="24"/>
+          <w:szCs w:val="24"/>
+          <w:lang w:val="it-IT"/>
         </w:rPr>
         <w:sectPr>
-          <w:headerReference w:type="default" r:id="rId17"/>
+          <w:headerReference w:type="default" r:id="rId18"/>
           <w:pgSz w:w="12240" w:h="15840"/>
           <w:pgMar w:top="940" w:right="960" w:bottom="280" w:left="1000" w:header="711" w:footer="0" w:gutter="0"/>
           <w:cols w:space="720"/>
         </w:sectPr>
       </w:pPr>
+      <w:r>
+        <w:rPr>
+          <w:rFonts w:ascii="HelvLight" w:hAnsi="HelvLight"/>
+          <w:sz w:val="24"/>
+          <w:szCs w:val="24"/>
+          <w:lang w:val="it-IT"/>
+        </w:rPr>
+        <w:t>sue passeggiate quotidiane.</w:t>
+      </w:r>
+      <w:r>
+        <w:rPr>
+          <w:rFonts w:ascii="HelvLight" w:hAnsi="HelvLight"/>
+          <w:sz w:val="24"/>
+          <w:szCs w:val="24"/>
+          <w:lang w:val="it-IT"/>
+        </w:rPr>
+        <w:br w:type="textWrapping" w:clear="all"/>
+      </w:r>
     </w:p>
     <w:p>
       <w:pPr>
@@ -3341,6 +4544,7 @@
           <w:rFonts w:ascii="HelvLight" w:hAnsi="HelvLight"/>
           <w:b/>
           <w:sz w:val="13"/>
+          <w:lang w:val="it-IT"/>
         </w:rPr>
       </w:pPr>
     </w:p>
@@ -3360,7 +4564,7 @@
         <mc:AlternateContent>
           <mc:Choice Requires="wps">
             <w:drawing>
-              <wp:anchor distT="0" distB="0" distL="0" distR="0" simplePos="0" relativeHeight="251659776" behindDoc="1" locked="0" layoutInCell="1" allowOverlap="1" wp14:anchorId="0D81274F" wp14:editId="19F224D5">
+              <wp:anchor distT="0" distB="0" distL="0" distR="0" simplePos="0" relativeHeight="251658240" behindDoc="1" locked="0" layoutInCell="1" allowOverlap="1" wp14:anchorId="0D81274F" wp14:editId="3F047CB5">
                 <wp:simplePos x="0" y="0"/>
                 <wp:positionH relativeFrom="page">
                   <wp:posOffset>704215</wp:posOffset>
@@ -3425,7 +4629,7 @@
           </mc:Choice>
           <mc:Fallback>
             <w:pict>
-              <v:rect w14:anchorId="6B3171D7" id="Rettangolo 8" o:spid="_x0000_s1026" style="position:absolute;margin-left:55.45pt;margin-top:44.4pt;width:414.7pt;height:.95pt;z-index:-251656704;visibility:visible;mso-wrap-style:square;mso-width-percent:0;mso-height-percent:0;mso-wrap-distance-left:0;mso-wrap-distance-top:0;mso-wrap-distance-right:0;mso-wrap-distance-bottom:0;mso-position-horizontal:absolute;mso-position-horizontal-relative:page;mso-position-vertical:absolute;mso-position-vertical-relative:text;mso-width-percent:0;mso-height-percent:0;mso-width-relative:page;mso-height-relative:page;v-text-anchor:top" o:gfxdata="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" fillcolor="#4f81bd" stroked="f">
+              <v:rect w14:anchorId="7C6EA81C" id="Rettangolo 8" o:spid="_x0000_s1026" style="position:absolute;margin-left:55.45pt;margin-top:44.4pt;width:414.7pt;height:.95pt;z-index:-251658240;visibility:visible;mso-wrap-style:square;mso-width-percent:0;mso-height-percent:0;mso-wrap-distance-left:0;mso-wrap-distance-top:0;mso-wrap-distance-right:0;mso-wrap-distance-bottom:0;mso-position-horizontal:absolute;mso-position-horizontal-relative:page;mso-position-vertical:absolute;mso-position-vertical-relative:text;mso-width-percent:0;mso-height-percent:0;mso-width-relative:page;mso-height-relative:page;v-text-anchor:top" o:gfxdata="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" fillcolor="#4f81bd" stroked="f">
                 <w10:wrap type="topAndBottom" anchorx="page"/>
               </v:rect>
             </w:pict>
@@ -3438,7 +4642,7 @@
           <w:noProof/>
         </w:rPr>
         <w:drawing>
-          <wp:anchor distT="0" distB="0" distL="0" distR="0" simplePos="0" relativeHeight="251652608" behindDoc="0" locked="0" layoutInCell="1" allowOverlap="1" wp14:anchorId="651B27DF" wp14:editId="5DD57638">
+          <wp:anchor distT="0" distB="0" distL="0" distR="0" simplePos="0" relativeHeight="251651072" behindDoc="0" locked="0" layoutInCell="1" allowOverlap="1" wp14:anchorId="651B27DF" wp14:editId="586EB125">
             <wp:simplePos x="0" y="0"/>
             <wp:positionH relativeFrom="page">
               <wp:posOffset>6102750</wp:posOffset>
@@ -3461,7 +4665,7 @@
                     <pic:cNvPicPr/>
                   </pic:nvPicPr>
                   <pic:blipFill>
-                    <a:blip r:embed="rId18" cstate="print"/>
+                    <a:blip r:embed="rId19" cstate="print"/>
                     <a:stretch>
                       <a:fillRect/>
                     </a:stretch>
@@ -6133,7 +7337,7 @@
           <w:lang w:val="it-IT"/>
         </w:rPr>
         <w:sectPr>
-          <w:headerReference w:type="default" r:id="rId19"/>
+          <w:headerReference w:type="default" r:id="rId20"/>
           <w:pgSz w:w="12240" w:h="15840"/>
           <w:pgMar w:top="1120" w:right="960" w:bottom="280" w:left="1000" w:header="711" w:footer="0" w:gutter="0"/>
           <w:cols w:space="720"/>
@@ -6176,7 +7380,7 @@
         <mc:AlternateContent>
           <mc:Choice Requires="wps">
             <w:drawing>
-              <wp:anchor distT="0" distB="0" distL="0" distR="0" simplePos="0" relativeHeight="251660800" behindDoc="1" locked="0" layoutInCell="1" allowOverlap="1" wp14:anchorId="2ECDB301" wp14:editId="21710403">
+              <wp:anchor distT="0" distB="0" distL="0" distR="0" simplePos="0" relativeHeight="251659264" behindDoc="1" locked="0" layoutInCell="1" allowOverlap="1" wp14:anchorId="2ECDB301" wp14:editId="2A3101A0">
                 <wp:simplePos x="0" y="0"/>
                 <wp:positionH relativeFrom="page">
                   <wp:posOffset>704215</wp:posOffset>
@@ -6241,7 +7445,7 @@
           </mc:Choice>
           <mc:Fallback>
             <w:pict>
-              <v:rect w14:anchorId="1C93048F" id="Rettangolo 6" o:spid="_x0000_s1026" style="position:absolute;margin-left:55.45pt;margin-top:37.8pt;width:414.25pt;height:.95pt;z-index:-251655680;visibility:visible;mso-wrap-style:square;mso-width-percent:0;mso-height-percent:0;mso-wrap-distance-left:0;mso-wrap-distance-top:0;mso-wrap-distance-right:0;mso-wrap-distance-bottom:0;mso-position-horizontal:absolute;mso-position-horizontal-relative:page;mso-position-vertical:absolute;mso-position-vertical-relative:text;mso-width-percent:0;mso-height-percent:0;mso-width-relative:page;mso-height-relative:page;v-text-anchor:top" o:gfxdata="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" fillcolor="#4f81bd" stroked="f">
+              <v:rect w14:anchorId="7A21C59E" id="Rettangolo 6" o:spid="_x0000_s1026" style="position:absolute;margin-left:55.45pt;margin-top:37.8pt;width:414.25pt;height:.95pt;z-index:-251657216;visibility:visible;mso-wrap-style:square;mso-width-percent:0;mso-height-percent:0;mso-wrap-distance-left:0;mso-wrap-distance-top:0;mso-wrap-distance-right:0;mso-wrap-distance-bottom:0;mso-position-horizontal:absolute;mso-position-horizontal-relative:page;mso-position-vertical:absolute;mso-position-vertical-relative:text;mso-width-percent:0;mso-height-percent:0;mso-width-relative:page;mso-height-relative:page;v-text-anchor:top" o:gfxdata="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" fillcolor="#4f81bd" stroked="f">
                 <w10:wrap type="topAndBottom" anchorx="page"/>
               </v:rect>
             </w:pict>
@@ -6254,7 +7458,7 @@
           <w:noProof/>
         </w:rPr>
         <w:drawing>
-          <wp:anchor distT="0" distB="0" distL="0" distR="0" simplePos="0" relativeHeight="251654656" behindDoc="0" locked="0" layoutInCell="1" allowOverlap="1" wp14:anchorId="612524DF" wp14:editId="690479BE">
+          <wp:anchor distT="0" distB="0" distL="0" distR="0" simplePos="0" relativeHeight="251652096" behindDoc="0" locked="0" layoutInCell="1" allowOverlap="1" wp14:anchorId="612524DF" wp14:editId="298EB7D4">
             <wp:simplePos x="0" y="0"/>
             <wp:positionH relativeFrom="page">
               <wp:posOffset>6100894</wp:posOffset>
@@ -6277,7 +7481,7 @@
                     <pic:cNvPicPr/>
                   </pic:nvPicPr>
                   <pic:blipFill>
-                    <a:blip r:embed="rId20" cstate="print"/>
+                    <a:blip r:embed="rId21" cstate="print"/>
                     <a:stretch>
                       <a:fillRect/>
                     </a:stretch>
@@ -7044,7 +8248,7 @@
         <mc:AlternateContent>
           <mc:Choice Requires="wps">
             <w:drawing>
-              <wp:anchor distT="0" distB="0" distL="0" distR="0" simplePos="0" relativeHeight="251661824" behindDoc="1" locked="0" layoutInCell="1" allowOverlap="1" wp14:anchorId="2458F4C6" wp14:editId="383BD775">
+              <wp:anchor distT="0" distB="0" distL="0" distR="0" simplePos="0" relativeHeight="251660288" behindDoc="1" locked="0" layoutInCell="1" allowOverlap="1" wp14:anchorId="2458F4C6" wp14:editId="351810BF">
                 <wp:simplePos x="0" y="0"/>
                 <wp:positionH relativeFrom="page">
                   <wp:posOffset>704215</wp:posOffset>
@@ -7109,7 +8313,7 @@
           </mc:Choice>
           <mc:Fallback>
             <w:pict>
-              <v:rect w14:anchorId="13BCACAD" id="Rettangolo 4" o:spid="_x0000_s1026" style="position:absolute;margin-left:55.45pt;margin-top:37.8pt;width:415.45pt;height:.95pt;z-index:-251654656;visibility:visible;mso-wrap-style:square;mso-width-percent:0;mso-height-percent:0;mso-wrap-distance-left:0;mso-wrap-distance-top:0;mso-wrap-distance-right:0;mso-wrap-distance-bottom:0;mso-position-horizontal:absolute;mso-position-horizontal-relative:page;mso-position-vertical:absolute;mso-position-vertical-relative:text;mso-width-percent:0;mso-height-percent:0;mso-width-relative:page;mso-height-relative:page;v-text-anchor:top" o:gfxdata="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" fillcolor="#4f81bd" stroked="f">
+              <v:rect w14:anchorId="428AE740" id="Rettangolo 4" o:spid="_x0000_s1026" style="position:absolute;margin-left:55.45pt;margin-top:37.8pt;width:415.45pt;height:.95pt;z-index:-251656192;visibility:visible;mso-wrap-style:square;mso-width-percent:0;mso-height-percent:0;mso-wrap-distance-left:0;mso-wrap-distance-top:0;mso-wrap-distance-right:0;mso-wrap-distance-bottom:0;mso-position-horizontal:absolute;mso-position-horizontal-relative:page;mso-position-vertical:absolute;mso-position-vertical-relative:text;mso-width-percent:0;mso-height-percent:0;mso-width-relative:page;mso-height-relative:page;v-text-anchor:top" o:gfxdata="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" fillcolor="#4f81bd" stroked="f">
                 <w10:wrap type="topAndBottom" anchorx="page"/>
               </v:rect>
             </w:pict>
@@ -7122,7 +8326,7 @@
           <w:noProof/>
         </w:rPr>
         <w:drawing>
-          <wp:anchor distT="0" distB="0" distL="0" distR="0" simplePos="0" relativeHeight="251655680" behindDoc="0" locked="0" layoutInCell="1" allowOverlap="1" wp14:anchorId="6BBF5C17" wp14:editId="273CD80A">
+          <wp:anchor distT="0" distB="0" distL="0" distR="0" simplePos="0" relativeHeight="251653120" behindDoc="0" locked="0" layoutInCell="1" allowOverlap="1" wp14:anchorId="6BBF5C17" wp14:editId="632EFC42">
             <wp:simplePos x="0" y="0"/>
             <wp:positionH relativeFrom="page">
               <wp:posOffset>6112258</wp:posOffset>
@@ -7145,7 +8349,7 @@
                     <pic:cNvPicPr/>
                   </pic:nvPicPr>
                   <pic:blipFill>
-                    <a:blip r:embed="rId21" cstate="print"/>
+                    <a:blip r:embed="rId22" cstate="print"/>
                     <a:stretch>
                       <a:fillRect/>
                     </a:stretch>
@@ -7859,7 +9063,7 @@
         <mc:AlternateContent>
           <mc:Choice Requires="wps">
             <w:drawing>
-              <wp:anchor distT="0" distB="0" distL="0" distR="0" simplePos="0" relativeHeight="251662848" behindDoc="1" locked="0" layoutInCell="1" allowOverlap="1" wp14:anchorId="03B30761" wp14:editId="412B1243">
+              <wp:anchor distT="0" distB="0" distL="0" distR="0" simplePos="0" relativeHeight="251661312" behindDoc="1" locked="0" layoutInCell="1" allowOverlap="1" wp14:anchorId="03B30761" wp14:editId="77473D02">
                 <wp:simplePos x="0" y="0"/>
                 <wp:positionH relativeFrom="page">
                   <wp:posOffset>704215</wp:posOffset>
@@ -7924,7 +9128,7 @@
           </mc:Choice>
           <mc:Fallback>
             <w:pict>
-              <v:rect w14:anchorId="2B38F5DA" id="Rettangolo 2" o:spid="_x0000_s1026" style="position:absolute;margin-left:55.45pt;margin-top:37.8pt;width:411.1pt;height:.95pt;z-index:-251653632;visibility:visible;mso-wrap-style:square;mso-width-percent:0;mso-height-percent:0;mso-wrap-distance-left:0;mso-wrap-distance-top:0;mso-wrap-distance-right:0;mso-wrap-distance-bottom:0;mso-position-horizontal:absolute;mso-position-horizontal-relative:page;mso-position-vertical:absolute;mso-position-vertical-relative:text;mso-width-percent:0;mso-height-percent:0;mso-width-relative:page;mso-height-relative:page;v-text-anchor:top" o:gfxdata="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" fillcolor="#4f81bd" stroked="f">
+              <v:rect w14:anchorId="26228856" id="Rettangolo 2" o:spid="_x0000_s1026" style="position:absolute;margin-left:55.45pt;margin-top:37.8pt;width:411.1pt;height:.95pt;z-index:-251655168;visibility:visible;mso-wrap-style:square;mso-width-percent:0;mso-height-percent:0;mso-wrap-distance-left:0;mso-wrap-distance-top:0;mso-wrap-distance-right:0;mso-wrap-distance-bottom:0;mso-position-horizontal:absolute;mso-position-horizontal-relative:page;mso-position-vertical:absolute;mso-position-vertical-relative:text;mso-width-percent:0;mso-height-percent:0;mso-width-relative:page;mso-height-relative:page;v-text-anchor:top" o:gfxdata="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" fillcolor="#4f81bd" stroked="f">
                 <w10:wrap type="topAndBottom" anchorx="page"/>
               </v:rect>
             </w:pict>
@@ -7937,7 +9141,7 @@
           <w:noProof/>
         </w:rPr>
         <w:drawing>
-          <wp:anchor distT="0" distB="0" distL="0" distR="0" simplePos="0" relativeHeight="251656704" behindDoc="0" locked="0" layoutInCell="1" allowOverlap="1" wp14:anchorId="6438D0DF" wp14:editId="72B1E1A9">
+          <wp:anchor distT="0" distB="0" distL="0" distR="0" simplePos="0" relativeHeight="251654144" behindDoc="0" locked="0" layoutInCell="1" allowOverlap="1" wp14:anchorId="6438D0DF" wp14:editId="1C904B51">
             <wp:simplePos x="0" y="0"/>
             <wp:positionH relativeFrom="page">
               <wp:posOffset>6060214</wp:posOffset>
@@ -7960,7 +9164,7 @@
                     <pic:cNvPicPr/>
                   </pic:nvPicPr>
                   <pic:blipFill>
-                    <a:blip r:embed="rId22" cstate="print"/>
+                    <a:blip r:embed="rId23" cstate="print"/>
                     <a:stretch>
                       <a:fillRect/>
                     </a:stretch>
@@ -8547,7 +9751,7 @@
       </w:pPr>
     </w:p>
     <w:sectPr>
-      <w:headerReference w:type="default" r:id="rId23"/>
+      <w:headerReference w:type="default" r:id="rId24"/>
       <w:pgSz w:w="12240" w:h="15840"/>
       <w:pgMar w:top="1120" w:right="960" w:bottom="280" w:left="1000" w:header="711" w:footer="0" w:gutter="0"/>
       <w:cols w:space="720"/>
@@ -8793,7 +9997,7 @@
         </mc:Choice>
         <mc:Fallback>
           <w:pict>
-            <v:line w14:anchorId="6CBAF15C" id="Connettore diritto 15" o:spid="_x0000_s1026" style="position:absolute;z-index:-251659264;visibility:visible;mso-wrap-style:square;mso-width-percent:0;mso-height-percent:0;mso-wrap-distance-left:9pt;mso-wrap-distance-top:0;mso-wrap-distance-right:9pt;mso-wrap-distance-bottom:0;mso-position-horizontal:absolute;mso-position-horizontal-relative:page;mso-position-vertical:absolute;mso-position-vertical-relative:page;mso-width-percent:0;mso-height-percent:0;mso-width-relative:page;mso-height-relative:page" from="175.85pt,55.9pt" to="440.65pt,55.9pt" o:gfxdata="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" strokecolor="gray">
+            <v:line w14:anchorId="73C7D1B8" id="Connettore diritto 15" o:spid="_x0000_s1026" style="position:absolute;z-index:-251659264;visibility:visible;mso-wrap-style:square;mso-width-percent:0;mso-height-percent:0;mso-wrap-distance-left:9pt;mso-wrap-distance-top:0;mso-wrap-distance-right:9pt;mso-wrap-distance-bottom:0;mso-position-horizontal:absolute;mso-position-horizontal-relative:page;mso-position-vertical:absolute;mso-position-vertical-relative:page;mso-width-percent:0;mso-height-percent:0;mso-width-relative:page;mso-height-relative:page" from="175.85pt,55.9pt" to="440.65pt,55.9pt" o:gfxdata="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" strokecolor="gray">
               <w10:wrap anchorx="page" anchory="page"/>
             </v:line>
           </w:pict>
@@ -9162,7 +10366,7 @@
         </mc:Choice>
         <mc:Fallback>
           <w:pict>
-            <v:line w14:anchorId="63D28743" id="Connettore diritto 12" o:spid="_x0000_s1026" style="position:absolute;z-index:-251660800;visibility:visible;mso-wrap-style:square;mso-width-percent:0;mso-height-percent:0;mso-wrap-distance-left:9pt;mso-wrap-distance-top:0;mso-wrap-distance-right:9pt;mso-wrap-distance-bottom:0;mso-position-horizontal:absolute;mso-position-horizontal-relative:page;mso-position-vertical:absolute;mso-position-vertical-relative:page;mso-width-percent:0;mso-height-percent:0;mso-width-relative:page;mso-height-relative:page" from="175.85pt,55.9pt" to="440.65pt,55.9pt" o:gfxdata="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" strokecolor="gray">
+            <v:line w14:anchorId="28A0845E" id="Connettore diritto 12" o:spid="_x0000_s1026" style="position:absolute;z-index:-251660800;visibility:visible;mso-wrap-style:square;mso-width-percent:0;mso-height-percent:0;mso-wrap-distance-left:9pt;mso-wrap-distance-top:0;mso-wrap-distance-right:9pt;mso-wrap-distance-bottom:0;mso-position-horizontal:absolute;mso-position-horizontal-relative:page;mso-position-vertical:absolute;mso-position-vertical-relative:page;mso-width-percent:0;mso-height-percent:0;mso-width-relative:page;mso-height-relative:page" from="175.85pt,55.9pt" to="440.65pt,55.9pt" o:gfxdata="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" strokecolor="gray">
               <w10:wrap anchorx="page" anchory="page"/>
             </v:line>
           </w:pict>
@@ -10544,6 +11748,7 @@
   <w:style w:type="paragraph" w:default="1" w:styleId="Normale">
     <w:name w:val="Normal"/>
     <w:qFormat/>
+    <w:rsid w:val="001E76BF"/>
     <w:rPr>
       <w:rFonts w:ascii="Arial MT" w:eastAsia="Arial MT" w:hAnsi="Arial MT" w:cs="Arial MT"/>
     </w:rPr>

--- a/Documentazione.docx
+++ b/Documentazione.docx
@@ -2598,7 +2598,7 @@
           <w:lang w:val="it-IT"/>
         </w:rPr>
         <w:drawing>
-          <wp:anchor distT="0" distB="0" distL="114300" distR="114300" simplePos="0" relativeHeight="251657216" behindDoc="0" locked="0" layoutInCell="1" allowOverlap="1" wp14:anchorId="58261CA8" wp14:editId="03E338BE">
+          <wp:anchor distT="0" distB="0" distL="114300" distR="114300" simplePos="0" relativeHeight="251656192" behindDoc="0" locked="0" layoutInCell="1" allowOverlap="1" wp14:anchorId="58261CA8" wp14:editId="03E338BE">
             <wp:simplePos x="0" y="0"/>
             <wp:positionH relativeFrom="margin">
               <wp:posOffset>2964788</wp:posOffset>
@@ -3218,18 +3218,22 @@
           <w:b/>
           <w:color w:val="365F91"/>
           <w:sz w:val="28"/>
-        </w:rPr>
-      </w:pPr>
+          <w:lang w:val="it-IT"/>
+        </w:rPr>
+      </w:pPr>
+      <w:proofErr w:type="spellStart"/>
       <w:r>
         <w:rPr>
           <w:rFonts w:ascii="HelvLight" w:hAnsi="HelvLight"/>
           <w:b/>
           <w:color w:val="365F91"/>
           <w:sz w:val="28"/>
+          <w:lang w:val="it-IT"/>
         </w:rPr>
         <w:lastRenderedPageBreak/>
         <w:t>Personas</w:t>
       </w:r>
+      <w:proofErr w:type="spellEnd"/>
     </w:p>
     <w:p>
       <w:pPr>
@@ -3239,6 +3243,7 @@
           <w:rFonts w:ascii="HelvLight" w:hAnsi="HelvLight"/>
           <w:b/>
           <w:sz w:val="28"/>
+          <w:lang w:val="it-IT"/>
         </w:rPr>
       </w:pPr>
       <w:r>
@@ -3345,16 +3350,7 @@
           <w:szCs w:val="24"/>
           <w:lang w:val="it-IT"/>
         </w:rPr>
-        <w:t>Mi piacerebbe scoprire nuovi posti e fare attività all'aria aperta, ma non so dove trovare le informazioni.</w:t>
-      </w:r>
-      <w:r>
-        <w:rPr>
-          <w:rFonts w:ascii="HelvLight" w:hAnsi="HelvLight"/>
-          <w:sz w:val="24"/>
-          <w:szCs w:val="24"/>
-          <w:lang w:val="it-IT"/>
-        </w:rPr>
-        <w:t>&gt;&gt;</w:t>
+        <w:t>Mi piacerebbe scoprire nuovi posti e fare attività all'aria aperta, ma non so dove trovare le informazioni.&gt;&gt;</w:t>
       </w:r>
     </w:p>
     <w:p>
@@ -3556,16 +3552,7 @@
           <w:szCs w:val="24"/>
           <w:lang w:val="it-IT"/>
         </w:rPr>
-        <w:t>onathan</w:t>
-      </w:r>
-      <w:r>
-        <w:rPr>
-          <w:rFonts w:ascii="HelvLight" w:hAnsi="HelvLight"/>
-          <w:sz w:val="24"/>
-          <w:szCs w:val="24"/>
-          <w:lang w:val="it-IT"/>
-        </w:rPr>
-        <w:t xml:space="preserve"> </w:t>
+        <w:t xml:space="preserve">onathan </w:t>
       </w:r>
       <w:r>
         <w:rPr>
@@ -3793,16 +3780,7 @@
           <w:szCs w:val="24"/>
           <w:lang w:val="it-IT"/>
         </w:rPr>
-        <w:t xml:space="preserve"> </w:t>
-      </w:r>
-      <w:r>
-        <w:rPr>
-          <w:rFonts w:ascii="HelvLight" w:hAnsi="HelvLight"/>
-          <w:sz w:val="24"/>
-          <w:szCs w:val="24"/>
-          <w:lang w:val="it-IT"/>
-        </w:rPr>
-        <w:t>Carla</w:t>
+        <w:t xml:space="preserve"> Carla</w:t>
       </w:r>
     </w:p>
     <w:p>
@@ -3864,25 +3842,7 @@
           <w:szCs w:val="24"/>
           <w:lang w:val="it-IT"/>
         </w:rPr>
-        <w:t xml:space="preserve"> </w:t>
-      </w:r>
-      <w:r>
-        <w:rPr>
-          <w:rFonts w:ascii="HelvLight" w:hAnsi="HelvLight"/>
-          <w:sz w:val="24"/>
-          <w:szCs w:val="24"/>
-          <w:lang w:val="it-IT"/>
-        </w:rPr>
-        <w:t>Maestra</w:t>
-      </w:r>
-      <w:r>
-        <w:rPr>
-          <w:rFonts w:ascii="HelvLight" w:hAnsi="HelvLight"/>
-          <w:sz w:val="24"/>
-          <w:szCs w:val="24"/>
-          <w:lang w:val="it-IT"/>
-        </w:rPr>
-        <w:t xml:space="preserve"> </w:t>
+        <w:t xml:space="preserve"> Maestra </w:t>
       </w:r>
     </w:p>
     <w:p>
@@ -3913,16 +3873,7 @@
           <w:szCs w:val="24"/>
           <w:lang w:val="it-IT"/>
         </w:rPr>
-        <w:t xml:space="preserve"> </w:t>
-      </w:r>
-      <w:r>
-        <w:rPr>
-          <w:rFonts w:ascii="HelvLight" w:hAnsi="HelvLight"/>
-          <w:sz w:val="24"/>
-          <w:szCs w:val="24"/>
-          <w:lang w:val="it-IT"/>
-        </w:rPr>
-        <w:t>Teramo</w:t>
+        <w:t xml:space="preserve"> Teramo</w:t>
       </w:r>
       <w:r>
         <w:rPr>
@@ -4144,7 +4095,7 @@
         </w:rPr>
         <w:lastRenderedPageBreak/>
         <w:drawing>
-          <wp:anchor distT="0" distB="0" distL="114300" distR="114300" simplePos="0" relativeHeight="251658240" behindDoc="0" locked="0" layoutInCell="1" allowOverlap="1" wp14:anchorId="261412A3" wp14:editId="0F0D14CA">
+          <wp:anchor distT="0" distB="0" distL="114300" distR="114300" simplePos="0" relativeHeight="251657216" behindDoc="0" locked="0" layoutInCell="1" allowOverlap="1" wp14:anchorId="261412A3" wp14:editId="0F0D14CA">
             <wp:simplePos x="0" y="0"/>
             <wp:positionH relativeFrom="column">
               <wp:posOffset>3175</wp:posOffset>
@@ -4302,16 +4253,7 @@
           <w:szCs w:val="24"/>
           <w:lang w:val="it-IT"/>
         </w:rPr>
-        <w:t xml:space="preserve"> </w:t>
-      </w:r>
-      <w:r>
-        <w:rPr>
-          <w:rFonts w:ascii="HelvLight" w:hAnsi="HelvLight"/>
-          <w:sz w:val="24"/>
-          <w:szCs w:val="24"/>
-          <w:lang w:val="it-IT"/>
-        </w:rPr>
-        <w:t>Alfonso</w:t>
+        <w:t xml:space="preserve"> Alfonso</w:t>
       </w:r>
     </w:p>
     <w:p>
@@ -4373,25 +4315,7 @@
           <w:szCs w:val="24"/>
           <w:lang w:val="it-IT"/>
         </w:rPr>
-        <w:t xml:space="preserve"> </w:t>
-      </w:r>
-      <w:r>
-        <w:rPr>
-          <w:rFonts w:ascii="HelvLight" w:hAnsi="HelvLight"/>
-          <w:sz w:val="24"/>
-          <w:szCs w:val="24"/>
-          <w:lang w:val="it-IT"/>
-        </w:rPr>
-        <w:t>Pensionato</w:t>
-      </w:r>
-      <w:r>
-        <w:rPr>
-          <w:rFonts w:ascii="HelvLight" w:hAnsi="HelvLight"/>
-          <w:sz w:val="24"/>
-          <w:szCs w:val="24"/>
-          <w:lang w:val="it-IT"/>
-        </w:rPr>
-        <w:t xml:space="preserve"> </w:t>
+        <w:t xml:space="preserve"> Pensionato </w:t>
       </w:r>
     </w:p>
     <w:p>
@@ -4462,16 +4386,7 @@
           <w:szCs w:val="24"/>
           <w:lang w:val="it-IT"/>
         </w:rPr>
-        <w:t xml:space="preserve">: </w:t>
-      </w:r>
-      <w:r>
-        <w:rPr>
-          <w:rFonts w:ascii="HelvLight" w:hAnsi="HelvLight"/>
-          <w:sz w:val="24"/>
-          <w:szCs w:val="24"/>
-          <w:lang w:val="it-IT"/>
-        </w:rPr>
-        <w:t>Giovanni</w:t>
+        <w:t>: Giovanni</w:t>
       </w:r>
       <w:r>
         <w:rPr>
@@ -4629,7 +4544,7 @@
           </mc:Choice>
           <mc:Fallback>
             <w:pict>
-              <v:rect w14:anchorId="7C6EA81C" id="Rettangolo 8" o:spid="_x0000_s1026" style="position:absolute;margin-left:55.45pt;margin-top:44.4pt;width:414.7pt;height:.95pt;z-index:-251658240;visibility:visible;mso-wrap-style:square;mso-width-percent:0;mso-height-percent:0;mso-wrap-distance-left:0;mso-wrap-distance-top:0;mso-wrap-distance-right:0;mso-wrap-distance-bottom:0;mso-position-horizontal:absolute;mso-position-horizontal-relative:page;mso-position-vertical:absolute;mso-position-vertical-relative:text;mso-width-percent:0;mso-height-percent:0;mso-width-relative:page;mso-height-relative:page;v-text-anchor:top" o:gfxdata="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" fillcolor="#4f81bd" stroked="f">
+              <v:rect w14:anchorId="1C7C2CE3" id="Rettangolo 8" o:spid="_x0000_s1026" style="position:absolute;margin-left:55.45pt;margin-top:44.4pt;width:414.7pt;height:.95pt;z-index:-251658240;visibility:visible;mso-wrap-style:square;mso-width-percent:0;mso-height-percent:0;mso-wrap-distance-left:0;mso-wrap-distance-top:0;mso-wrap-distance-right:0;mso-wrap-distance-bottom:0;mso-position-horizontal:absolute;mso-position-horizontal-relative:page;mso-position-vertical:absolute;mso-position-vertical-relative:text;mso-width-percent:0;mso-height-percent:0;mso-width-relative:page;mso-height-relative:page;v-text-anchor:top" o:gfxdata="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" fillcolor="#4f81bd" stroked="f">
                 <w10:wrap type="topAndBottom" anchorx="page"/>
               </v:rect>
             </w:pict>
@@ -5889,7 +5804,7 @@
           <w:szCs w:val="24"/>
           <w:lang w:val="it-IT"/>
         </w:rPr>
-        <w:t>Un sistema di feedback e recensioni che permetta agli utenti di valutare la qualità e l'accuratezza delle cache trovate, così come la loro esperienza generale con l'app.</w:t>
+        <w:t>L’applicazione dovrà disporre di due diversi metodi per la creazione di una nuova cache.</w:t>
       </w:r>
     </w:p>
     <w:p>
@@ -5903,8 +5818,8 @@
           <w:b w:val="0"/>
           <w:bCs w:val="0"/>
           <w:color w:val="000000" w:themeColor="text1"/>
-          <w:sz w:val="24"/>
-          <w:szCs w:val="24"/>
+          <w:sz w:val="18"/>
+          <w:szCs w:val="18"/>
           <w:lang w:val="it-IT"/>
         </w:rPr>
       </w:pPr>
@@ -5918,6 +5833,68 @@
           <w:szCs w:val="18"/>
           <w:lang w:val="it-IT"/>
         </w:rPr>
+        <w:t>Se si ha l’app a portata di mano e si vuole creare una nuova cache sul momento, sarà possibile inserire i dati relativi alla posizione grazie al GPS, altrimenti in un secondo momento inserendo coordinate e allegando foto e indizi.</w:t>
+      </w:r>
+    </w:p>
+    <w:p>
+      <w:pPr>
+        <w:pStyle w:val="Titolo4"/>
+        <w:numPr>
+          <w:ilvl w:val="0"/>
+          <w:numId w:val="5"/>
+        </w:numPr>
+        <w:spacing w:before="240"/>
+        <w:ind w:left="1577" w:hanging="573"/>
+        <w:jc w:val="both"/>
+        <w:rPr>
+          <w:rFonts w:ascii="HelvLight" w:hAnsi="HelvLight"/>
+          <w:b w:val="0"/>
+          <w:bCs w:val="0"/>
+          <w:color w:val="000000" w:themeColor="text1"/>
+          <w:sz w:val="24"/>
+          <w:szCs w:val="24"/>
+          <w:lang w:val="it-IT"/>
+        </w:rPr>
+      </w:pPr>
+      <w:r>
+        <w:rPr>
+          <w:rFonts w:ascii="HelvLight" w:hAnsi="HelvLight"/>
+          <w:b w:val="0"/>
+          <w:bCs w:val="0"/>
+          <w:color w:val="000000" w:themeColor="text1"/>
+          <w:sz w:val="24"/>
+          <w:szCs w:val="24"/>
+          <w:lang w:val="it-IT"/>
+        </w:rPr>
+        <w:t>Un sistema di feedback e recensioni che permetta agli utenti di valutare la qualità e l'accuratezza delle cache trovate, così come la loro esperienza generale con l'app.</w:t>
+      </w:r>
+    </w:p>
+    <w:p>
+      <w:pPr>
+        <w:pStyle w:val="Titolo4"/>
+        <w:spacing w:before="120"/>
+        <w:ind w:left="2160" w:right="1208"/>
+        <w:jc w:val="both"/>
+        <w:rPr>
+          <w:rFonts w:ascii="HelvLight" w:hAnsi="HelvLight"/>
+          <w:b w:val="0"/>
+          <w:bCs w:val="0"/>
+          <w:color w:val="000000" w:themeColor="text1"/>
+          <w:sz w:val="24"/>
+          <w:szCs w:val="24"/>
+          <w:lang w:val="it-IT"/>
+        </w:rPr>
+      </w:pPr>
+      <w:r>
+        <w:rPr>
+          <w:rFonts w:ascii="HelvLight" w:hAnsi="HelvLight"/>
+          <w:b w:val="0"/>
+          <w:bCs w:val="0"/>
+          <w:color w:val="000000" w:themeColor="text1"/>
+          <w:sz w:val="18"/>
+          <w:szCs w:val="18"/>
+          <w:lang w:val="it-IT"/>
+        </w:rPr>
         <w:t>Sarà possibile lasciare un feedback su una specifica cache solo dopo averla trovata. Per garantire ciò, ogni cache avrà una “parola d’ordine” grazie alla quale è possibile sbloccare l’accesso al feedback.</w:t>
       </w:r>
     </w:p>
@@ -5940,6 +5917,7 @@
         <w:jc w:val="both"/>
         <w:rPr>
           <w:rFonts w:ascii="HelvLight" w:hAnsi="HelvLight"/>
+          <w:lang w:val="it-IT"/>
         </w:rPr>
       </w:pPr>
     </w:p>
@@ -5951,6 +5929,7 @@
         <w:jc w:val="both"/>
         <w:rPr>
           <w:rFonts w:ascii="HelvLight" w:hAnsi="HelvLight"/>
+          <w:lang w:val="it-IT"/>
         </w:rPr>
       </w:pPr>
     </w:p>
@@ -5962,6 +5941,7 @@
         <w:jc w:val="both"/>
         <w:rPr>
           <w:rFonts w:ascii="HelvLight" w:hAnsi="HelvLight"/>
+          <w:lang w:val="it-IT"/>
         </w:rPr>
       </w:pPr>
     </w:p>
@@ -5973,6 +5953,7 @@
         <w:jc w:val="both"/>
         <w:rPr>
           <w:rFonts w:ascii="HelvLight" w:hAnsi="HelvLight"/>
+          <w:lang w:val="it-IT"/>
         </w:rPr>
       </w:pPr>
     </w:p>
@@ -5984,6 +5965,7 @@
         <w:jc w:val="both"/>
         <w:rPr>
           <w:rFonts w:ascii="HelvLight" w:hAnsi="HelvLight"/>
+          <w:lang w:val="it-IT"/>
         </w:rPr>
       </w:pPr>
     </w:p>
@@ -5995,6 +5977,7 @@
         <w:jc w:val="both"/>
         <w:rPr>
           <w:rFonts w:ascii="HelvLight" w:hAnsi="HelvLight"/>
+          <w:lang w:val="it-IT"/>
         </w:rPr>
       </w:pPr>
     </w:p>
@@ -6006,6 +5989,7 @@
         <w:jc w:val="both"/>
         <w:rPr>
           <w:rFonts w:ascii="HelvLight" w:hAnsi="HelvLight"/>
+          <w:lang w:val="it-IT"/>
         </w:rPr>
       </w:pPr>
     </w:p>
@@ -6017,6 +6001,7 @@
         <w:jc w:val="both"/>
         <w:rPr>
           <w:rFonts w:ascii="HelvLight" w:hAnsi="HelvLight"/>
+          <w:lang w:val="it-IT"/>
         </w:rPr>
       </w:pPr>
     </w:p>
@@ -6028,6 +6013,7 @@
         <w:jc w:val="both"/>
         <w:rPr>
           <w:rFonts w:ascii="HelvLight" w:hAnsi="HelvLight"/>
+          <w:lang w:val="it-IT"/>
         </w:rPr>
       </w:pPr>
     </w:p>
@@ -6039,6 +6025,7 @@
         <w:jc w:val="both"/>
         <w:rPr>
           <w:rFonts w:ascii="HelvLight" w:hAnsi="HelvLight"/>
+          <w:lang w:val="it-IT"/>
         </w:rPr>
       </w:pPr>
     </w:p>
@@ -6050,6 +6037,7 @@
         <w:jc w:val="both"/>
         <w:rPr>
           <w:rFonts w:ascii="HelvLight" w:hAnsi="HelvLight"/>
+          <w:lang w:val="it-IT"/>
         </w:rPr>
       </w:pPr>
     </w:p>
@@ -6067,7 +6055,6 @@
           <w:rFonts w:ascii="HelvLight" w:hAnsi="HelvLight"/>
           <w:color w:val="365F91"/>
         </w:rPr>
-        <w:lastRenderedPageBreak/>
         <w:t>Design</w:t>
       </w:r>
       <w:r>
@@ -6624,7 +6611,6 @@
           <w:rFonts w:ascii="HelvLight" w:hAnsi="HelvLight"/>
           <w:color w:val="365F91"/>
         </w:rPr>
-        <w:lastRenderedPageBreak/>
         <w:t>Data</w:t>
       </w:r>
       <w:r>
@@ -6781,15 +6767,19 @@
         <w:rPr>
           <w:rFonts w:ascii="HelvLight" w:hAnsi="HelvLight"/>
           <w:color w:val="365F91"/>
-        </w:rPr>
-      </w:pPr>
+          <w:lang w:val="it-IT"/>
+        </w:rPr>
+      </w:pPr>
+      <w:proofErr w:type="spellStart"/>
       <w:r>
         <w:rPr>
           <w:rFonts w:ascii="HelvLight" w:hAnsi="HelvLight"/>
           <w:color w:val="365F91"/>
+          <w:lang w:val="it-IT"/>
         </w:rPr>
         <w:t>Scenarios</w:t>
       </w:r>
+      <w:proofErr w:type="spellEnd"/>
     </w:p>
     <w:p>
       <w:pPr>
@@ -6800,6 +6790,7 @@
           <w:color w:val="548DD4" w:themeColor="text2" w:themeTint="99"/>
           <w:sz w:val="26"/>
           <w:szCs w:val="26"/>
+          <w:lang w:val="it-IT"/>
         </w:rPr>
       </w:pPr>
       <w:r>
@@ -6808,6 +6799,7 @@
           <w:color w:val="548DD4" w:themeColor="text2" w:themeTint="99"/>
           <w:sz w:val="26"/>
           <w:szCs w:val="26"/>
+          <w:lang w:val="it-IT"/>
         </w:rPr>
         <w:t>Scenario 1:</w:t>
       </w:r>
@@ -7190,6 +7182,7 @@
           <w:color w:val="548DD4" w:themeColor="text2" w:themeTint="99"/>
           <w:sz w:val="26"/>
           <w:szCs w:val="26"/>
+          <w:lang w:val="it-IT"/>
         </w:rPr>
       </w:pPr>
       <w:r>
@@ -7198,6 +7191,7 @@
           <w:color w:val="548DD4" w:themeColor="text2" w:themeTint="99"/>
           <w:sz w:val="26"/>
           <w:szCs w:val="26"/>
+          <w:lang w:val="it-IT"/>
         </w:rPr>
         <w:t xml:space="preserve">Scenario </w:t>
       </w:r>
@@ -7207,6 +7201,7 @@
           <w:color w:val="548DD4" w:themeColor="text2" w:themeTint="99"/>
           <w:sz w:val="26"/>
           <w:szCs w:val="26"/>
+          <w:lang w:val="it-IT"/>
         </w:rPr>
         <w:t>3</w:t>
       </w:r>
@@ -7216,6 +7211,7 @@
           <w:color w:val="548DD4" w:themeColor="text2" w:themeTint="99"/>
           <w:sz w:val="26"/>
           <w:szCs w:val="26"/>
+          <w:lang w:val="it-IT"/>
         </w:rPr>
         <w:t>:</w:t>
       </w:r>
@@ -7286,7 +7282,19 @@
           <w:szCs w:val="24"/>
           <w:lang w:val="it-IT"/>
         </w:rPr>
-        <w:t>La webapp le fornisce una mappa interattiva con tutti i percorsi disponibili nella zona, con una descrizione dettagliata di ciascuno di essi, incluse informazioni sul grado di difficoltà e sulla durata del percorso. Maria sceglie il percorso che ritiene più adatto alle sue capacità e inizia la sua passeggiata.</w:t>
+        <w:t xml:space="preserve">La webapp le fornisce una mappa interattiva con tutti i percorsi disponibili nella zona, con una descrizione dettagliata di ciascuno di essi, incluse informazioni </w:t>
+      </w:r>
+      <w:r>
+        <w:rPr>
+          <w:rFonts w:ascii="HelvLight" w:hAnsi="HelvLight"/>
+          <w:b w:val="0"/>
+          <w:bCs w:val="0"/>
+          <w:sz w:val="24"/>
+          <w:szCs w:val="24"/>
+          <w:lang w:val="it-IT"/>
+        </w:rPr>
+        <w:lastRenderedPageBreak/>
+        <w:t>sul grado di difficoltà e sulla durata del percorso. Maria sceglie il percorso che ritiene più adatto alle sue capacità e inizia la sua passeggiata.</w:t>
       </w:r>
       <w:r>
         <w:rPr>
@@ -7445,7 +7453,7 @@
           </mc:Choice>
           <mc:Fallback>
             <w:pict>
-              <v:rect w14:anchorId="7A21C59E" id="Rettangolo 6" o:spid="_x0000_s1026" style="position:absolute;margin-left:55.45pt;margin-top:37.8pt;width:414.25pt;height:.95pt;z-index:-251657216;visibility:visible;mso-wrap-style:square;mso-width-percent:0;mso-height-percent:0;mso-wrap-distance-left:0;mso-wrap-distance-top:0;mso-wrap-distance-right:0;mso-wrap-distance-bottom:0;mso-position-horizontal:absolute;mso-position-horizontal-relative:page;mso-position-vertical:absolute;mso-position-vertical-relative:text;mso-width-percent:0;mso-height-percent:0;mso-width-relative:page;mso-height-relative:page;v-text-anchor:top" o:gfxdata="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" fillcolor="#4f81bd" stroked="f">
+              <v:rect w14:anchorId="2053675C" id="Rettangolo 6" o:spid="_x0000_s1026" style="position:absolute;margin-left:55.45pt;margin-top:37.8pt;width:414.25pt;height:.95pt;z-index:-251657216;visibility:visible;mso-wrap-style:square;mso-width-percent:0;mso-height-percent:0;mso-wrap-distance-left:0;mso-wrap-distance-top:0;mso-wrap-distance-right:0;mso-wrap-distance-bottom:0;mso-position-horizontal:absolute;mso-position-horizontal-relative:page;mso-position-vertical:absolute;mso-position-vertical-relative:text;mso-width-percent:0;mso-height-percent:0;mso-width-relative:page;mso-height-relative:page;v-text-anchor:top" o:gfxdata="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" fillcolor="#4f81bd" stroked="f">
                 <w10:wrap type="topAndBottom" anchorx="page"/>
               </v:rect>
             </w:pict>
@@ -8313,7 +8321,7 @@
           </mc:Choice>
           <mc:Fallback>
             <w:pict>
-              <v:rect w14:anchorId="428AE740" id="Rettangolo 4" o:spid="_x0000_s1026" style="position:absolute;margin-left:55.45pt;margin-top:37.8pt;width:415.45pt;height:.95pt;z-index:-251656192;visibility:visible;mso-wrap-style:square;mso-width-percent:0;mso-height-percent:0;mso-wrap-distance-left:0;mso-wrap-distance-top:0;mso-wrap-distance-right:0;mso-wrap-distance-bottom:0;mso-position-horizontal:absolute;mso-position-horizontal-relative:page;mso-position-vertical:absolute;mso-position-vertical-relative:text;mso-width-percent:0;mso-height-percent:0;mso-width-relative:page;mso-height-relative:page;v-text-anchor:top" o:gfxdata="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" fillcolor="#4f81bd" stroked="f">
+              <v:rect w14:anchorId="0A66332C" id="Rettangolo 4" o:spid="_x0000_s1026" style="position:absolute;margin-left:55.45pt;margin-top:37.8pt;width:415.45pt;height:.95pt;z-index:-251656192;visibility:visible;mso-wrap-style:square;mso-width-percent:0;mso-height-percent:0;mso-wrap-distance-left:0;mso-wrap-distance-top:0;mso-wrap-distance-right:0;mso-wrap-distance-bottom:0;mso-position-horizontal:absolute;mso-position-horizontal-relative:page;mso-position-vertical:absolute;mso-position-vertical-relative:text;mso-width-percent:0;mso-height-percent:0;mso-width-relative:page;mso-height-relative:page;v-text-anchor:top" o:gfxdata="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" fillcolor="#4f81bd" stroked="f">
                 <w10:wrap type="topAndBottom" anchorx="page"/>
               </v:rect>
             </w:pict>
@@ -9128,7 +9136,7 @@
           </mc:Choice>
           <mc:Fallback>
             <w:pict>
-              <v:rect w14:anchorId="26228856" id="Rettangolo 2" o:spid="_x0000_s1026" style="position:absolute;margin-left:55.45pt;margin-top:37.8pt;width:411.1pt;height:.95pt;z-index:-251655168;visibility:visible;mso-wrap-style:square;mso-width-percent:0;mso-height-percent:0;mso-wrap-distance-left:0;mso-wrap-distance-top:0;mso-wrap-distance-right:0;mso-wrap-distance-bottom:0;mso-position-horizontal:absolute;mso-position-horizontal-relative:page;mso-position-vertical:absolute;mso-position-vertical-relative:text;mso-width-percent:0;mso-height-percent:0;mso-width-relative:page;mso-height-relative:page;v-text-anchor:top" o:gfxdata="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" fillcolor="#4f81bd" stroked="f">
+              <v:rect w14:anchorId="0F9ED47F" id="Rettangolo 2" o:spid="_x0000_s1026" style="position:absolute;margin-left:55.45pt;margin-top:37.8pt;width:411.1pt;height:.95pt;z-index:-251655168;visibility:visible;mso-wrap-style:square;mso-width-percent:0;mso-height-percent:0;mso-wrap-distance-left:0;mso-wrap-distance-top:0;mso-wrap-distance-right:0;mso-wrap-distance-bottom:0;mso-position-horizontal:absolute;mso-position-horizontal-relative:page;mso-position-vertical:absolute;mso-position-vertical-relative:text;mso-width-percent:0;mso-height-percent:0;mso-width-relative:page;mso-height-relative:page;v-text-anchor:top" o:gfxdata="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" fillcolor="#4f81bd" stroked="f">
                 <w10:wrap type="topAndBottom" anchorx="page"/>
               </v:rect>
             </w:pict>
@@ -9936,7 +9944,7 @@
       <mc:AlternateContent>
         <mc:Choice Requires="wps">
           <w:drawing>
-            <wp:anchor distT="0" distB="0" distL="114300" distR="114300" simplePos="0" relativeHeight="251657216" behindDoc="1" locked="0" layoutInCell="1" allowOverlap="1" wp14:anchorId="6748596A" wp14:editId="277A6467">
+            <wp:anchor distT="0" distB="0" distL="114300" distR="114300" simplePos="0" relativeHeight="251657728" behindDoc="1" locked="0" layoutInCell="1" allowOverlap="1" wp14:anchorId="6748596A" wp14:editId="277A6467">
               <wp:simplePos x="0" y="0"/>
               <wp:positionH relativeFrom="page">
                 <wp:posOffset>2233295</wp:posOffset>
@@ -9997,7 +10005,7 @@
         </mc:Choice>
         <mc:Fallback>
           <w:pict>
-            <v:line w14:anchorId="73C7D1B8" id="Connettore diritto 15" o:spid="_x0000_s1026" style="position:absolute;z-index:-251659264;visibility:visible;mso-wrap-style:square;mso-width-percent:0;mso-height-percent:0;mso-wrap-distance-left:9pt;mso-wrap-distance-top:0;mso-wrap-distance-right:9pt;mso-wrap-distance-bottom:0;mso-position-horizontal:absolute;mso-position-horizontal-relative:page;mso-position-vertical:absolute;mso-position-vertical-relative:page;mso-width-percent:0;mso-height-percent:0;mso-width-relative:page;mso-height-relative:page" from="175.85pt,55.9pt" to="440.65pt,55.9pt" o:gfxdata="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" strokecolor="gray">
+            <v:line w14:anchorId="68208467" id="Connettore diritto 15" o:spid="_x0000_s1026" style="position:absolute;z-index:-251658752;visibility:visible;mso-wrap-style:square;mso-width-percent:0;mso-height-percent:0;mso-wrap-distance-left:9pt;mso-wrap-distance-top:0;mso-wrap-distance-right:9pt;mso-wrap-distance-bottom:0;mso-position-horizontal:absolute;mso-position-horizontal-relative:page;mso-position-vertical:absolute;mso-position-vertical-relative:page;mso-width-percent:0;mso-height-percent:0;mso-width-relative:page;mso-height-relative:page" from="175.85pt,55.9pt" to="440.65pt,55.9pt" o:gfxdata="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" strokecolor="gray">
               <w10:wrap anchorx="page" anchory="page"/>
             </v:line>
           </w:pict>
@@ -10011,7 +10019,7 @@
       <mc:AlternateContent>
         <mc:Choice Requires="wps">
           <w:drawing>
-            <wp:anchor distT="0" distB="0" distL="114300" distR="114300" simplePos="0" relativeHeight="251658240" behindDoc="1" locked="0" layoutInCell="1" allowOverlap="1" wp14:anchorId="5D9B2666" wp14:editId="3753446C">
+            <wp:anchor distT="0" distB="0" distL="114300" distR="114300" simplePos="0" relativeHeight="251658752" behindDoc="1" locked="0" layoutInCell="1" allowOverlap="1" wp14:anchorId="5D9B2666" wp14:editId="3753446C">
               <wp:simplePos x="0" y="0"/>
               <wp:positionH relativeFrom="page">
                 <wp:posOffset>2684780</wp:posOffset>
@@ -10181,7 +10189,7 @@
               <v:stroke joinstyle="miter"/>
               <v:path gradientshapeok="t" o:connecttype="rect"/>
             </v:shapetype>
-            <v:shape id="Casella di testo 14" o:spid="_x0000_s1026" type="#_x0000_t202" style="position:absolute;margin-left:211.4pt;margin-top:34.55pt;width:189.45pt;height:14.35pt;z-index:-251658240;visibility:visible;mso-wrap-style:square;mso-width-percent:0;mso-height-percent:0;mso-wrap-distance-left:9pt;mso-wrap-distance-top:0;mso-wrap-distance-right:9pt;mso-wrap-distance-bottom:0;mso-position-horizontal:absolute;mso-position-horizontal-relative:page;mso-position-vertical:absolute;mso-position-vertical-relative:page;mso-width-percent:0;mso-height-percent:0;mso-width-relative:page;mso-height-relative:page;v-text-anchor:top" o:gfxdata="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" filled="f" stroked="f">
+            <v:shape id="Casella di testo 14" o:spid="_x0000_s1026" type="#_x0000_t202" style="position:absolute;margin-left:211.4pt;margin-top:34.55pt;width:189.45pt;height:14.35pt;z-index:-251657728;visibility:visible;mso-wrap-style:square;mso-width-percent:0;mso-height-percent:0;mso-wrap-distance-left:9pt;mso-wrap-distance-top:0;mso-wrap-distance-right:9pt;mso-wrap-distance-bottom:0;mso-position-horizontal:absolute;mso-position-horizontal-relative:page;mso-position-vertical:absolute;mso-position-vertical-relative:page;mso-width-percent:0;mso-height-percent:0;mso-width-relative:page;mso-height-relative:page;v-text-anchor:top" o:gfxdata="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" filled="f" stroked="f">
               <v:textbox inset="0,0,0,0">
                 <w:txbxContent>
                   <w:p>
@@ -10366,7 +10374,7 @@
         </mc:Choice>
         <mc:Fallback>
           <w:pict>
-            <v:line w14:anchorId="28A0845E" id="Connettore diritto 12" o:spid="_x0000_s1026" style="position:absolute;z-index:-251660800;visibility:visible;mso-wrap-style:square;mso-width-percent:0;mso-height-percent:0;mso-wrap-distance-left:9pt;mso-wrap-distance-top:0;mso-wrap-distance-right:9pt;mso-wrap-distance-bottom:0;mso-position-horizontal:absolute;mso-position-horizontal-relative:page;mso-position-vertical:absolute;mso-position-vertical-relative:page;mso-width-percent:0;mso-height-percent:0;mso-width-relative:page;mso-height-relative:page" from="175.85pt,55.9pt" to="440.65pt,55.9pt" o:gfxdata="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" strokecolor="gray">
+            <v:line w14:anchorId="5E19F9FE" id="Connettore diritto 12" o:spid="_x0000_s1026" style="position:absolute;z-index:-251660800;visibility:visible;mso-wrap-style:square;mso-width-percent:0;mso-height-percent:0;mso-wrap-distance-left:9pt;mso-wrap-distance-top:0;mso-wrap-distance-right:9pt;mso-wrap-distance-bottom:0;mso-position-horizontal:absolute;mso-position-horizontal-relative:page;mso-position-vertical:absolute;mso-position-vertical-relative:page;mso-width-percent:0;mso-height-percent:0;mso-width-relative:page;mso-height-relative:page" from="175.85pt,55.9pt" to="440.65pt,55.9pt" o:gfxdata="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" strokecolor="gray">
               <w10:wrap anchorx="page" anchory="page"/>
             </v:line>
           </w:pict>

--- a/Documentazione.docx
+++ b/Documentazione.docx
@@ -1,6 +1,6 @@
 
 <file path=word/document.xml><?xml version="1.0" encoding="utf-8"?>
-<w:document xmlns:wpc="http://schemas.microsoft.com/office/word/2010/wordprocessingCanvas" xmlns:cx="http://schemas.microsoft.com/office/drawing/2014/chartex" xmlns:cx1="http://schemas.microsoft.com/office/drawing/2015/9/8/chartex" xmlns:cx2="http://schemas.microsoft.com/office/drawing/2015/10/21/chartex" xmlns:cx3="http://schemas.microsoft.com/office/drawing/2016/5/9/chartex" xmlns:cx4="http://schemas.microsoft.com/office/drawing/2016/5/10/chartex" xmlns:cx5="http://schemas.microsoft.com/office/drawing/2016/5/11/chartex" xmlns:cx6="http://schemas.microsoft.com/office/drawing/2016/5/12/chartex" xmlns:cx7="http://schemas.microsoft.com/office/drawing/2016/5/13/chartex" xmlns:cx8="http://schemas.microsoft.com/office/drawing/2016/5/14/chartex" xmlns:mc="http://schemas.openxmlformats.org/markup-compatibility/2006" xmlns:aink="http://schemas.microsoft.com/office/drawing/2016/ink" xmlns:am3d="http://schemas.microsoft.com/office/drawing/2017/model3d" xmlns:o="urn:schemas-microsoft-com:office:office" xmlns:oel="http://schemas.microsoft.com/office/2019/extlst" xmlns:r="http://schemas.openxmlformats.org/officeDocument/2006/relationships" xmlns:m="http://schemas.openxmlformats.org/officeDocument/2006/math" xmlns:v="urn:schemas-microsoft-com:vml" xmlns:wp14="http://schemas.microsoft.com/office/word/2010/wordprocessingDrawing" xmlns:wp="http://schemas.openxmlformats.org/drawingml/2006/wordprocessingDrawing" xmlns:w10="urn:schemas-microsoft-com:office:word" xmlns:w="http://schemas.openxmlformats.org/wordprocessingml/2006/main" xmlns:w14="http://schemas.microsoft.com/office/word/2010/wordml" xmlns:w15="http://schemas.microsoft.com/office/word/2012/wordml" xmlns:w16cex="http://schemas.microsoft.com/office/word/2018/wordml/cex" xmlns:w16cid="http://schemas.microsoft.com/office/word/2016/wordml/cid" xmlns:w16="http://schemas.microsoft.com/office/word/2018/wordml" xmlns:w16sdtdh="http://schemas.microsoft.com/office/word/2020/wordml/sdtdatahash" xmlns:w16se="http://schemas.microsoft.com/office/word/2015/wordml/symex" xmlns:wpg="http://schemas.microsoft.com/office/word/2010/wordprocessingGroup" xmlns:wpi="http://schemas.microsoft.com/office/word/2010/wordprocessingInk" xmlns:wne="http://schemas.microsoft.com/office/word/2006/wordml" xmlns:wps="http://schemas.microsoft.com/office/word/2010/wordprocessingShape" mc:Ignorable="w14 w15 w16se w16cid w16 w16cex w16sdtdh wp14">
+<w:document xmlns:wpc="http://schemas.microsoft.com/office/word/2010/wordprocessingCanvas" xmlns:cx="http://schemas.microsoft.com/office/drawing/2014/chartex" xmlns:cx1="http://schemas.microsoft.com/office/drawing/2015/9/8/chartex" xmlns:cx2="http://schemas.microsoft.com/office/drawing/2015/10/21/chartex" xmlns:cx3="http://schemas.microsoft.com/office/drawing/2016/5/9/chartex" xmlns:cx4="http://schemas.microsoft.com/office/drawing/2016/5/10/chartex" xmlns:cx5="http://schemas.microsoft.com/office/drawing/2016/5/11/chartex" xmlns:cx6="http://schemas.microsoft.com/office/drawing/2016/5/12/chartex" xmlns:cx7="http://schemas.microsoft.com/office/drawing/2016/5/13/chartex" xmlns:cx8="http://schemas.microsoft.com/office/drawing/2016/5/14/chartex" xmlns:mc="http://schemas.openxmlformats.org/markup-compatibility/2006" xmlns:aink="http://schemas.microsoft.com/office/drawing/2016/ink" xmlns:am3d="http://schemas.microsoft.com/office/drawing/2017/model3d" xmlns:o="urn:schemas-microsoft-com:office:office" xmlns:oel="http://schemas.microsoft.com/office/2019/extlst" xmlns:r="http://schemas.openxmlformats.org/officeDocument/2006/relationships" xmlns:m="http://schemas.openxmlformats.org/officeDocument/2006/math" xmlns:v="urn:schemas-microsoft-com:vml" xmlns:wp14="http://schemas.microsoft.com/office/word/2010/wordprocessingDrawing" xmlns:wp="http://schemas.openxmlformats.org/drawingml/2006/wordprocessingDrawing" xmlns:w10="urn:schemas-microsoft-com:office:word" xmlns:w="http://schemas.openxmlformats.org/wordprocessingml/2006/main" xmlns:w14="http://schemas.microsoft.com/office/word/2010/wordml" xmlns:w15="http://schemas.microsoft.com/office/word/2012/wordml" xmlns:w16cex="http://schemas.microsoft.com/office/word/2018/wordml/cex" xmlns:w16cid="http://schemas.microsoft.com/office/word/2016/wordml/cid" xmlns:w16="http://schemas.microsoft.com/office/word/2018/wordml" xmlns:w16du="http://schemas.microsoft.com/office/word/2023/wordml/word16du" xmlns:w16sdtdh="http://schemas.microsoft.com/office/word/2020/wordml/sdtdatahash" xmlns:w16se="http://schemas.microsoft.com/office/word/2015/wordml/symex" xmlns:wpg="http://schemas.microsoft.com/office/word/2010/wordprocessingGroup" xmlns:wpi="http://schemas.microsoft.com/office/word/2010/wordprocessingInk" xmlns:wne="http://schemas.microsoft.com/office/word/2006/wordml" xmlns:wps="http://schemas.microsoft.com/office/word/2010/wordprocessingShape" mc:Ignorable="w14 w15 w16se w16cid w16 w16cex w16sdtdh wp14">
   <w:body>
     <w:p>
       <w:pPr>
@@ -2684,7 +2684,6 @@
           <w:lang w:val="it-IT"/>
         </w:rPr>
       </w:pPr>
-      <w:proofErr w:type="gramStart"/>
       <w:r>
         <w:rPr>
           <w:rFonts w:ascii="HelvLight" w:hAnsi="HelvLight"/>
@@ -2696,7 +2695,6 @@
         </w:rPr>
         <w:t>C:geo</w:t>
       </w:r>
-      <w:proofErr w:type="gramEnd"/>
     </w:p>
     <w:p>
       <w:pPr>
@@ -2714,23 +2712,7 @@
           <w:rFonts w:ascii="HelvLight" w:hAnsi="HelvLight"/>
           <w:lang w:val="it-IT"/>
         </w:rPr>
-        <w:t xml:space="preserve">App gratuita per Android dove puoi eseguire il focus su una certa cache da trovare anche senza l’accesso ad </w:t>
-      </w:r>
-      <w:proofErr w:type="spellStart"/>
-      <w:r>
-        <w:rPr>
-          <w:rFonts w:ascii="HelvLight" w:hAnsi="HelvLight"/>
-          <w:lang w:val="it-IT"/>
-        </w:rPr>
-        <w:t>internet</w:t>
-      </w:r>
-      <w:proofErr w:type="spellEnd"/>
-      <w:r>
-        <w:rPr>
-          <w:rFonts w:ascii="HelvLight" w:hAnsi="HelvLight"/>
-          <w:lang w:val="it-IT"/>
-        </w:rPr>
-        <w:t>, grazie ad una lista locale. Puoi scegliere le cache anche selezionandole utilizzando filtri di tutti i tipi: distanza, tipologia, grandezza, terreno, difficoltà, ecc.</w:t>
+        <w:t>App gratuita per Android dove puoi eseguire il focus su una certa cache da trovare anche senza l’accesso ad internet, grazie ad una lista locale. Puoi scegliere le cache anche selezionandole utilizzando filtri di tutti i tipi: distanza, tipologia, grandezza, terreno, difficoltà, ecc.</w:t>
       </w:r>
     </w:p>
     <w:p>
@@ -3221,7 +3203,6 @@
           <w:lang w:val="it-IT"/>
         </w:rPr>
       </w:pPr>
-      <w:proofErr w:type="spellStart"/>
       <w:r>
         <w:rPr>
           <w:rFonts w:ascii="HelvLight" w:hAnsi="HelvLight"/>
@@ -3233,7 +3214,6 @@
         <w:lastRenderedPageBreak/>
         <w:t>Personas</w:t>
       </w:r>
-      <w:proofErr w:type="spellEnd"/>
     </w:p>
     <w:p>
       <w:pPr>
@@ -4544,7 +4524,7 @@
           </mc:Choice>
           <mc:Fallback>
             <w:pict>
-              <v:rect w14:anchorId="1C7C2CE3" id="Rettangolo 8" o:spid="_x0000_s1026" style="position:absolute;margin-left:55.45pt;margin-top:44.4pt;width:414.7pt;height:.95pt;z-index:-251658240;visibility:visible;mso-wrap-style:square;mso-width-percent:0;mso-height-percent:0;mso-wrap-distance-left:0;mso-wrap-distance-top:0;mso-wrap-distance-right:0;mso-wrap-distance-bottom:0;mso-position-horizontal:absolute;mso-position-horizontal-relative:page;mso-position-vertical:absolute;mso-position-vertical-relative:text;mso-width-percent:0;mso-height-percent:0;mso-width-relative:page;mso-height-relative:page;v-text-anchor:top" o:gfxdata="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" fillcolor="#4f81bd" stroked="f">
+              <v:rect w14:anchorId="2B6E36D0" id="Rettangolo 8" o:spid="_x0000_s1026" style="position:absolute;margin-left:55.45pt;margin-top:44.4pt;width:414.7pt;height:.95pt;z-index:-251658240;visibility:visible;mso-wrap-style:square;mso-width-percent:0;mso-height-percent:0;mso-wrap-distance-left:0;mso-wrap-distance-top:0;mso-wrap-distance-right:0;mso-wrap-distance-bottom:0;mso-position-horizontal:absolute;mso-position-horizontal-relative:page;mso-position-vertical:absolute;mso-position-vertical-relative:text;mso-width-percent:0;mso-height-percent:0;mso-width-relative:page;mso-height-relative:page;v-text-anchor:top" o:gfxdata="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" fillcolor="#4f81bd" stroked="f">
                 <w10:wrap type="topAndBottom" anchorx="page"/>
               </v:rect>
             </w:pict>
@@ -7453,7 +7433,7 @@
           </mc:Choice>
           <mc:Fallback>
             <w:pict>
-              <v:rect w14:anchorId="2053675C" id="Rettangolo 6" o:spid="_x0000_s1026" style="position:absolute;margin-left:55.45pt;margin-top:37.8pt;width:414.25pt;height:.95pt;z-index:-251657216;visibility:visible;mso-wrap-style:square;mso-width-percent:0;mso-height-percent:0;mso-wrap-distance-left:0;mso-wrap-distance-top:0;mso-wrap-distance-right:0;mso-wrap-distance-bottom:0;mso-position-horizontal:absolute;mso-position-horizontal-relative:page;mso-position-vertical:absolute;mso-position-vertical-relative:text;mso-width-percent:0;mso-height-percent:0;mso-width-relative:page;mso-height-relative:page;v-text-anchor:top" o:gfxdata="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" fillcolor="#4f81bd" stroked="f">
+              <v:rect w14:anchorId="6841A9C7" id="Rettangolo 6" o:spid="_x0000_s1026" style="position:absolute;margin-left:55.45pt;margin-top:37.8pt;width:414.25pt;height:.95pt;z-index:-251657216;visibility:visible;mso-wrap-style:square;mso-width-percent:0;mso-height-percent:0;mso-wrap-distance-left:0;mso-wrap-distance-top:0;mso-wrap-distance-right:0;mso-wrap-distance-bottom:0;mso-position-horizontal:absolute;mso-position-horizontal-relative:page;mso-position-vertical:absolute;mso-position-vertical-relative:text;mso-width-percent:0;mso-height-percent:0;mso-width-relative:page;mso-height-relative:page;v-text-anchor:top" o:gfxdata="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" fillcolor="#4f81bd" stroked="f">
                 <w10:wrap type="topAndBottom" anchorx="page"/>
               </v:rect>
             </w:pict>
@@ -8321,7 +8301,7 @@
           </mc:Choice>
           <mc:Fallback>
             <w:pict>
-              <v:rect w14:anchorId="0A66332C" id="Rettangolo 4" o:spid="_x0000_s1026" style="position:absolute;margin-left:55.45pt;margin-top:37.8pt;width:415.45pt;height:.95pt;z-index:-251656192;visibility:visible;mso-wrap-style:square;mso-width-percent:0;mso-height-percent:0;mso-wrap-distance-left:0;mso-wrap-distance-top:0;mso-wrap-distance-right:0;mso-wrap-distance-bottom:0;mso-position-horizontal:absolute;mso-position-horizontal-relative:page;mso-position-vertical:absolute;mso-position-vertical-relative:text;mso-width-percent:0;mso-height-percent:0;mso-width-relative:page;mso-height-relative:page;v-text-anchor:top" o:gfxdata="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" fillcolor="#4f81bd" stroked="f">
+              <v:rect w14:anchorId="3647B1C6" id="Rettangolo 4" o:spid="_x0000_s1026" style="position:absolute;margin-left:55.45pt;margin-top:37.8pt;width:415.45pt;height:.95pt;z-index:-251656192;visibility:visible;mso-wrap-style:square;mso-width-percent:0;mso-height-percent:0;mso-wrap-distance-left:0;mso-wrap-distance-top:0;mso-wrap-distance-right:0;mso-wrap-distance-bottom:0;mso-position-horizontal:absolute;mso-position-horizontal-relative:page;mso-position-vertical:absolute;mso-position-vertical-relative:text;mso-width-percent:0;mso-height-percent:0;mso-width-relative:page;mso-height-relative:page;v-text-anchor:top" o:gfxdata="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" fillcolor="#4f81bd" stroked="f">
                 <w10:wrap type="topAndBottom" anchorx="page"/>
               </v:rect>
             </w:pict>
@@ -9136,7 +9116,7 @@
           </mc:Choice>
           <mc:Fallback>
             <w:pict>
-              <v:rect w14:anchorId="0F9ED47F" id="Rettangolo 2" o:spid="_x0000_s1026" style="position:absolute;margin-left:55.45pt;margin-top:37.8pt;width:411.1pt;height:.95pt;z-index:-251655168;visibility:visible;mso-wrap-style:square;mso-width-percent:0;mso-height-percent:0;mso-wrap-distance-left:0;mso-wrap-distance-top:0;mso-wrap-distance-right:0;mso-wrap-distance-bottom:0;mso-position-horizontal:absolute;mso-position-horizontal-relative:page;mso-position-vertical:absolute;mso-position-vertical-relative:text;mso-width-percent:0;mso-height-percent:0;mso-width-relative:page;mso-height-relative:page;v-text-anchor:top" o:gfxdata="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" fillcolor="#4f81bd" stroked="f">
+              <v:rect w14:anchorId="79E2E1AC" id="Rettangolo 2" o:spid="_x0000_s1026" style="position:absolute;margin-left:55.45pt;margin-top:37.8pt;width:411.1pt;height:.95pt;z-index:-251655168;visibility:visible;mso-wrap-style:square;mso-width-percent:0;mso-height-percent:0;mso-wrap-distance-left:0;mso-wrap-distance-top:0;mso-wrap-distance-right:0;mso-wrap-distance-bottom:0;mso-position-horizontal:absolute;mso-position-horizontal-relative:page;mso-position-vertical:absolute;mso-position-vertical-relative:text;mso-width-percent:0;mso-height-percent:0;mso-width-relative:page;mso-height-relative:page;v-text-anchor:top" o:gfxdata="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" fillcolor="#4f81bd" stroked="f">
                 <w10:wrap type="topAndBottom" anchorx="page"/>
               </v:rect>
             </w:pict>
@@ -9769,7 +9749,7 @@
 </file>
 
 <file path=word/endnotes.xml><?xml version="1.0" encoding="utf-8"?>
-<w:endnotes xmlns:wpc="http://schemas.microsoft.com/office/word/2010/wordprocessingCanvas" xmlns:cx="http://schemas.microsoft.com/office/drawing/2014/chartex" xmlns:cx1="http://schemas.microsoft.com/office/drawing/2015/9/8/chartex" xmlns:cx2="http://schemas.microsoft.com/office/drawing/2015/10/21/chartex" xmlns:cx3="http://schemas.microsoft.com/office/drawing/2016/5/9/chartex" xmlns:cx4="http://schemas.microsoft.com/office/drawing/2016/5/10/chartex" xmlns:cx5="http://schemas.microsoft.com/office/drawing/2016/5/11/chartex" xmlns:cx6="http://schemas.microsoft.com/office/drawing/2016/5/12/chartex" xmlns:cx7="http://schemas.microsoft.com/office/drawing/2016/5/13/chartex" xmlns:cx8="http://schemas.microsoft.com/office/drawing/2016/5/14/chartex" xmlns:mc="http://schemas.openxmlformats.org/markup-compatibility/2006" xmlns:aink="http://schemas.microsoft.com/office/drawing/2016/ink" xmlns:am3d="http://schemas.microsoft.com/office/drawing/2017/model3d" xmlns:o="urn:schemas-microsoft-com:office:office" xmlns:oel="http://schemas.microsoft.com/office/2019/extlst" xmlns:r="http://schemas.openxmlformats.org/officeDocument/2006/relationships" xmlns:m="http://schemas.openxmlformats.org/officeDocument/2006/math" xmlns:v="urn:schemas-microsoft-com:vml" xmlns:wp14="http://schemas.microsoft.com/office/word/2010/wordprocessingDrawing" xmlns:wp="http://schemas.openxmlformats.org/drawingml/2006/wordprocessingDrawing" xmlns:w10="urn:schemas-microsoft-com:office:word" xmlns:w="http://schemas.openxmlformats.org/wordprocessingml/2006/main" xmlns:w14="http://schemas.microsoft.com/office/word/2010/wordml" xmlns:w15="http://schemas.microsoft.com/office/word/2012/wordml" xmlns:w16cex="http://schemas.microsoft.com/office/word/2018/wordml/cex" xmlns:w16cid="http://schemas.microsoft.com/office/word/2016/wordml/cid" xmlns:w16="http://schemas.microsoft.com/office/word/2018/wordml" xmlns:w16sdtdh="http://schemas.microsoft.com/office/word/2020/wordml/sdtdatahash" xmlns:w16se="http://schemas.microsoft.com/office/word/2015/wordml/symex" xmlns:wpg="http://schemas.microsoft.com/office/word/2010/wordprocessingGroup" xmlns:wpi="http://schemas.microsoft.com/office/word/2010/wordprocessingInk" xmlns:wne="http://schemas.microsoft.com/office/word/2006/wordml" xmlns:wps="http://schemas.microsoft.com/office/word/2010/wordprocessingShape" mc:Ignorable="w14 w15 w16se w16cid w16 w16cex w16sdtdh wp14">
+<w:endnotes xmlns:wpc="http://schemas.microsoft.com/office/word/2010/wordprocessingCanvas" xmlns:cx="http://schemas.microsoft.com/office/drawing/2014/chartex" xmlns:cx1="http://schemas.microsoft.com/office/drawing/2015/9/8/chartex" xmlns:cx2="http://schemas.microsoft.com/office/drawing/2015/10/21/chartex" xmlns:cx3="http://schemas.microsoft.com/office/drawing/2016/5/9/chartex" xmlns:cx4="http://schemas.microsoft.com/office/drawing/2016/5/10/chartex" xmlns:cx5="http://schemas.microsoft.com/office/drawing/2016/5/11/chartex" xmlns:cx6="http://schemas.microsoft.com/office/drawing/2016/5/12/chartex" xmlns:cx7="http://schemas.microsoft.com/office/drawing/2016/5/13/chartex" xmlns:cx8="http://schemas.microsoft.com/office/drawing/2016/5/14/chartex" xmlns:mc="http://schemas.openxmlformats.org/markup-compatibility/2006" xmlns:aink="http://schemas.microsoft.com/office/drawing/2016/ink" xmlns:am3d="http://schemas.microsoft.com/office/drawing/2017/model3d" xmlns:o="urn:schemas-microsoft-com:office:office" xmlns:oel="http://schemas.microsoft.com/office/2019/extlst" xmlns:r="http://schemas.openxmlformats.org/officeDocument/2006/relationships" xmlns:m="http://schemas.openxmlformats.org/officeDocument/2006/math" xmlns:v="urn:schemas-microsoft-com:vml" xmlns:wp14="http://schemas.microsoft.com/office/word/2010/wordprocessingDrawing" xmlns:wp="http://schemas.openxmlformats.org/drawingml/2006/wordprocessingDrawing" xmlns:w10="urn:schemas-microsoft-com:office:word" xmlns:w="http://schemas.openxmlformats.org/wordprocessingml/2006/main" xmlns:w14="http://schemas.microsoft.com/office/word/2010/wordml" xmlns:w15="http://schemas.microsoft.com/office/word/2012/wordml" xmlns:w16cex="http://schemas.microsoft.com/office/word/2018/wordml/cex" xmlns:w16cid="http://schemas.microsoft.com/office/word/2016/wordml/cid" xmlns:w16="http://schemas.microsoft.com/office/word/2018/wordml" xmlns:w16du="http://schemas.microsoft.com/office/word/2023/wordml/word16du" xmlns:w16sdtdh="http://schemas.microsoft.com/office/word/2020/wordml/sdtdatahash" xmlns:w16se="http://schemas.microsoft.com/office/word/2015/wordml/symex" xmlns:wpg="http://schemas.microsoft.com/office/word/2010/wordprocessingGroup" xmlns:wpi="http://schemas.microsoft.com/office/word/2010/wordprocessingInk" xmlns:wne="http://schemas.microsoft.com/office/word/2006/wordml" xmlns:wps="http://schemas.microsoft.com/office/word/2010/wordprocessingShape" mc:Ignorable="w14 w15 w16se w16cid w16 w16cex w16sdtdh wp14">
   <w:endnote w:type="separator" w:id="-1">
     <w:p>
       <w:r>
@@ -9788,7 +9768,7 @@
 </file>
 
 <file path=word/footnotes.xml><?xml version="1.0" encoding="utf-8"?>
-<w:footnotes xmlns:wpc="http://schemas.microsoft.com/office/word/2010/wordprocessingCanvas" xmlns:cx="http://schemas.microsoft.com/office/drawing/2014/chartex" xmlns:cx1="http://schemas.microsoft.com/office/drawing/2015/9/8/chartex" xmlns:cx2="http://schemas.microsoft.com/office/drawing/2015/10/21/chartex" xmlns:cx3="http://schemas.microsoft.com/office/drawing/2016/5/9/chartex" xmlns:cx4="http://schemas.microsoft.com/office/drawing/2016/5/10/chartex" xmlns:cx5="http://schemas.microsoft.com/office/drawing/2016/5/11/chartex" xmlns:cx6="http://schemas.microsoft.com/office/drawing/2016/5/12/chartex" xmlns:cx7="http://schemas.microsoft.com/office/drawing/2016/5/13/chartex" xmlns:cx8="http://schemas.microsoft.com/office/drawing/2016/5/14/chartex" xmlns:mc="http://schemas.openxmlformats.org/markup-compatibility/2006" xmlns:aink="http://schemas.microsoft.com/office/drawing/2016/ink" xmlns:am3d="http://schemas.microsoft.com/office/drawing/2017/model3d" xmlns:o="urn:schemas-microsoft-com:office:office" xmlns:oel="http://schemas.microsoft.com/office/2019/extlst" xmlns:r="http://schemas.openxmlformats.org/officeDocument/2006/relationships" xmlns:m="http://schemas.openxmlformats.org/officeDocument/2006/math" xmlns:v="urn:schemas-microsoft-com:vml" xmlns:wp14="http://schemas.microsoft.com/office/word/2010/wordprocessingDrawing" xmlns:wp="http://schemas.openxmlformats.org/drawingml/2006/wordprocessingDrawing" xmlns:w10="urn:schemas-microsoft-com:office:word" xmlns:w="http://schemas.openxmlformats.org/wordprocessingml/2006/main" xmlns:w14="http://schemas.microsoft.com/office/word/2010/wordml" xmlns:w15="http://schemas.microsoft.com/office/word/2012/wordml" xmlns:w16cex="http://schemas.microsoft.com/office/word/2018/wordml/cex" xmlns:w16cid="http://schemas.microsoft.com/office/word/2016/wordml/cid" xmlns:w16="http://schemas.microsoft.com/office/word/2018/wordml" xmlns:w16sdtdh="http://schemas.microsoft.com/office/word/2020/wordml/sdtdatahash" xmlns:w16se="http://schemas.microsoft.com/office/word/2015/wordml/symex" xmlns:wpg="http://schemas.microsoft.com/office/word/2010/wordprocessingGroup" xmlns:wpi="http://schemas.microsoft.com/office/word/2010/wordprocessingInk" xmlns:wne="http://schemas.microsoft.com/office/word/2006/wordml" xmlns:wps="http://schemas.microsoft.com/office/word/2010/wordprocessingShape" mc:Ignorable="w14 w15 w16se w16cid w16 w16cex w16sdtdh wp14">
+<w:footnotes xmlns:wpc="http://schemas.microsoft.com/office/word/2010/wordprocessingCanvas" xmlns:cx="http://schemas.microsoft.com/office/drawing/2014/chartex" xmlns:cx1="http://schemas.microsoft.com/office/drawing/2015/9/8/chartex" xmlns:cx2="http://schemas.microsoft.com/office/drawing/2015/10/21/chartex" xmlns:cx3="http://schemas.microsoft.com/office/drawing/2016/5/9/chartex" xmlns:cx4="http://schemas.microsoft.com/office/drawing/2016/5/10/chartex" xmlns:cx5="http://schemas.microsoft.com/office/drawing/2016/5/11/chartex" xmlns:cx6="http://schemas.microsoft.com/office/drawing/2016/5/12/chartex" xmlns:cx7="http://schemas.microsoft.com/office/drawing/2016/5/13/chartex" xmlns:cx8="http://schemas.microsoft.com/office/drawing/2016/5/14/chartex" xmlns:mc="http://schemas.openxmlformats.org/markup-compatibility/2006" xmlns:aink="http://schemas.microsoft.com/office/drawing/2016/ink" xmlns:am3d="http://schemas.microsoft.com/office/drawing/2017/model3d" xmlns:o="urn:schemas-microsoft-com:office:office" xmlns:oel="http://schemas.microsoft.com/office/2019/extlst" xmlns:r="http://schemas.openxmlformats.org/officeDocument/2006/relationships" xmlns:m="http://schemas.openxmlformats.org/officeDocument/2006/math" xmlns:v="urn:schemas-microsoft-com:vml" xmlns:wp14="http://schemas.microsoft.com/office/word/2010/wordprocessingDrawing" xmlns:wp="http://schemas.openxmlformats.org/drawingml/2006/wordprocessingDrawing" xmlns:w10="urn:schemas-microsoft-com:office:word" xmlns:w="http://schemas.openxmlformats.org/wordprocessingml/2006/main" xmlns:w14="http://schemas.microsoft.com/office/word/2010/wordml" xmlns:w15="http://schemas.microsoft.com/office/word/2012/wordml" xmlns:w16cex="http://schemas.microsoft.com/office/word/2018/wordml/cex" xmlns:w16cid="http://schemas.microsoft.com/office/word/2016/wordml/cid" xmlns:w16="http://schemas.microsoft.com/office/word/2018/wordml" xmlns:w16du="http://schemas.microsoft.com/office/word/2023/wordml/word16du" xmlns:w16sdtdh="http://schemas.microsoft.com/office/word/2020/wordml/sdtdatahash" xmlns:w16se="http://schemas.microsoft.com/office/word/2015/wordml/symex" xmlns:wpg="http://schemas.microsoft.com/office/word/2010/wordprocessingGroup" xmlns:wpi="http://schemas.microsoft.com/office/word/2010/wordprocessingInk" xmlns:wne="http://schemas.microsoft.com/office/word/2006/wordml" xmlns:wps="http://schemas.microsoft.com/office/word/2010/wordprocessingShape" mc:Ignorable="w14 w15 w16se w16cid w16 w16cex w16sdtdh wp14">
   <w:footnote w:type="separator" w:id="-1">
     <w:p>
       <w:r>
@@ -9807,7 +9787,7 @@
 </file>
 
 <file path=word/header1.xml><?xml version="1.0" encoding="utf-8"?>
-<w:hdr xmlns:wpc="http://schemas.microsoft.com/office/word/2010/wordprocessingCanvas" xmlns:cx="http://schemas.microsoft.com/office/drawing/2014/chartex" xmlns:cx1="http://schemas.microsoft.com/office/drawing/2015/9/8/chartex" xmlns:cx2="http://schemas.microsoft.com/office/drawing/2015/10/21/chartex" xmlns:cx3="http://schemas.microsoft.com/office/drawing/2016/5/9/chartex" xmlns:cx4="http://schemas.microsoft.com/office/drawing/2016/5/10/chartex" xmlns:cx5="http://schemas.microsoft.com/office/drawing/2016/5/11/chartex" xmlns:cx6="http://schemas.microsoft.com/office/drawing/2016/5/12/chartex" xmlns:cx7="http://schemas.microsoft.com/office/drawing/2016/5/13/chartex" xmlns:cx8="http://schemas.microsoft.com/office/drawing/2016/5/14/chartex" xmlns:mc="http://schemas.openxmlformats.org/markup-compatibility/2006" xmlns:aink="http://schemas.microsoft.com/office/drawing/2016/ink" xmlns:am3d="http://schemas.microsoft.com/office/drawing/2017/model3d" xmlns:o="urn:schemas-microsoft-com:office:office" xmlns:oel="http://schemas.microsoft.com/office/2019/extlst" xmlns:r="http://schemas.openxmlformats.org/officeDocument/2006/relationships" xmlns:m="http://schemas.openxmlformats.org/officeDocument/2006/math" xmlns:v="urn:schemas-microsoft-com:vml" xmlns:wp14="http://schemas.microsoft.com/office/word/2010/wordprocessingDrawing" xmlns:wp="http://schemas.openxmlformats.org/drawingml/2006/wordprocessingDrawing" xmlns:w10="urn:schemas-microsoft-com:office:word" xmlns:w="http://schemas.openxmlformats.org/wordprocessingml/2006/main" xmlns:w14="http://schemas.microsoft.com/office/word/2010/wordml" xmlns:w15="http://schemas.microsoft.com/office/word/2012/wordml" xmlns:w16cex="http://schemas.microsoft.com/office/word/2018/wordml/cex" xmlns:w16cid="http://schemas.microsoft.com/office/word/2016/wordml/cid" xmlns:w16="http://schemas.microsoft.com/office/word/2018/wordml" xmlns:w16sdtdh="http://schemas.microsoft.com/office/word/2020/wordml/sdtdatahash" xmlns:w16se="http://schemas.microsoft.com/office/word/2015/wordml/symex" xmlns:wpg="http://schemas.microsoft.com/office/word/2010/wordprocessingGroup" xmlns:wpi="http://schemas.microsoft.com/office/word/2010/wordprocessingInk" xmlns:wne="http://schemas.microsoft.com/office/word/2006/wordml" xmlns:wps="http://schemas.microsoft.com/office/word/2010/wordprocessingShape" mc:Ignorable="w14 w15 w16se w16cid w16 w16cex w16sdtdh wp14">
+<w:hdr xmlns:wpc="http://schemas.microsoft.com/office/word/2010/wordprocessingCanvas" xmlns:cx="http://schemas.microsoft.com/office/drawing/2014/chartex" xmlns:cx1="http://schemas.microsoft.com/office/drawing/2015/9/8/chartex" xmlns:cx2="http://schemas.microsoft.com/office/drawing/2015/10/21/chartex" xmlns:cx3="http://schemas.microsoft.com/office/drawing/2016/5/9/chartex" xmlns:cx4="http://schemas.microsoft.com/office/drawing/2016/5/10/chartex" xmlns:cx5="http://schemas.microsoft.com/office/drawing/2016/5/11/chartex" xmlns:cx6="http://schemas.microsoft.com/office/drawing/2016/5/12/chartex" xmlns:cx7="http://schemas.microsoft.com/office/drawing/2016/5/13/chartex" xmlns:cx8="http://schemas.microsoft.com/office/drawing/2016/5/14/chartex" xmlns:mc="http://schemas.openxmlformats.org/markup-compatibility/2006" xmlns:aink="http://schemas.microsoft.com/office/drawing/2016/ink" xmlns:am3d="http://schemas.microsoft.com/office/drawing/2017/model3d" xmlns:o="urn:schemas-microsoft-com:office:office" xmlns:oel="http://schemas.microsoft.com/office/2019/extlst" xmlns:r="http://schemas.openxmlformats.org/officeDocument/2006/relationships" xmlns:m="http://schemas.openxmlformats.org/officeDocument/2006/math" xmlns:v="urn:schemas-microsoft-com:vml" xmlns:wp14="http://schemas.microsoft.com/office/word/2010/wordprocessingDrawing" xmlns:wp="http://schemas.openxmlformats.org/drawingml/2006/wordprocessingDrawing" xmlns:w10="urn:schemas-microsoft-com:office:word" xmlns:w="http://schemas.openxmlformats.org/wordprocessingml/2006/main" xmlns:w14="http://schemas.microsoft.com/office/word/2010/wordml" xmlns:w15="http://schemas.microsoft.com/office/word/2012/wordml" xmlns:w16cex="http://schemas.microsoft.com/office/word/2018/wordml/cex" xmlns:w16cid="http://schemas.microsoft.com/office/word/2016/wordml/cid" xmlns:w16="http://schemas.microsoft.com/office/word/2018/wordml" xmlns:w16du="http://schemas.microsoft.com/office/word/2023/wordml/word16du" xmlns:w16sdtdh="http://schemas.microsoft.com/office/word/2020/wordml/sdtdatahash" xmlns:w16se="http://schemas.microsoft.com/office/word/2015/wordml/symex" xmlns:wpg="http://schemas.microsoft.com/office/word/2010/wordprocessingGroup" xmlns:wpi="http://schemas.microsoft.com/office/word/2010/wordprocessingInk" xmlns:wne="http://schemas.microsoft.com/office/word/2006/wordml" xmlns:wps="http://schemas.microsoft.com/office/word/2010/wordprocessingShape" mc:Ignorable="w14 w15 w16se w16cid w16 w16cex w16sdtdh wp14">
   <w:p>
     <w:pPr>
       <w:pStyle w:val="Corpotesto"/>
@@ -9928,7 +9908,7 @@
 </file>
 
 <file path=word/header2.xml><?xml version="1.0" encoding="utf-8"?>
-<w:hdr xmlns:wpc="http://schemas.microsoft.com/office/word/2010/wordprocessingCanvas" xmlns:cx="http://schemas.microsoft.com/office/drawing/2014/chartex" xmlns:cx1="http://schemas.microsoft.com/office/drawing/2015/9/8/chartex" xmlns:cx2="http://schemas.microsoft.com/office/drawing/2015/10/21/chartex" xmlns:cx3="http://schemas.microsoft.com/office/drawing/2016/5/9/chartex" xmlns:cx4="http://schemas.microsoft.com/office/drawing/2016/5/10/chartex" xmlns:cx5="http://schemas.microsoft.com/office/drawing/2016/5/11/chartex" xmlns:cx6="http://schemas.microsoft.com/office/drawing/2016/5/12/chartex" xmlns:cx7="http://schemas.microsoft.com/office/drawing/2016/5/13/chartex" xmlns:cx8="http://schemas.microsoft.com/office/drawing/2016/5/14/chartex" xmlns:mc="http://schemas.openxmlformats.org/markup-compatibility/2006" xmlns:aink="http://schemas.microsoft.com/office/drawing/2016/ink" xmlns:am3d="http://schemas.microsoft.com/office/drawing/2017/model3d" xmlns:o="urn:schemas-microsoft-com:office:office" xmlns:oel="http://schemas.microsoft.com/office/2019/extlst" xmlns:r="http://schemas.openxmlformats.org/officeDocument/2006/relationships" xmlns:m="http://schemas.openxmlformats.org/officeDocument/2006/math" xmlns:v="urn:schemas-microsoft-com:vml" xmlns:wp14="http://schemas.microsoft.com/office/word/2010/wordprocessingDrawing" xmlns:wp="http://schemas.openxmlformats.org/drawingml/2006/wordprocessingDrawing" xmlns:w10="urn:schemas-microsoft-com:office:word" xmlns:w="http://schemas.openxmlformats.org/wordprocessingml/2006/main" xmlns:w14="http://schemas.microsoft.com/office/word/2010/wordml" xmlns:w15="http://schemas.microsoft.com/office/word/2012/wordml" xmlns:w16cex="http://schemas.microsoft.com/office/word/2018/wordml/cex" xmlns:w16cid="http://schemas.microsoft.com/office/word/2016/wordml/cid" xmlns:w16="http://schemas.microsoft.com/office/word/2018/wordml" xmlns:w16sdtdh="http://schemas.microsoft.com/office/word/2020/wordml/sdtdatahash" xmlns:w16se="http://schemas.microsoft.com/office/word/2015/wordml/symex" xmlns:wpg="http://schemas.microsoft.com/office/word/2010/wordprocessingGroup" xmlns:wpi="http://schemas.microsoft.com/office/word/2010/wordprocessingInk" xmlns:wne="http://schemas.microsoft.com/office/word/2006/wordml" xmlns:wps="http://schemas.microsoft.com/office/word/2010/wordprocessingShape" mc:Ignorable="w14 w15 w16se w16cid w16 w16cex w16sdtdh wp14">
+<w:hdr xmlns:wpc="http://schemas.microsoft.com/office/word/2010/wordprocessingCanvas" xmlns:cx="http://schemas.microsoft.com/office/drawing/2014/chartex" xmlns:cx1="http://schemas.microsoft.com/office/drawing/2015/9/8/chartex" xmlns:cx2="http://schemas.microsoft.com/office/drawing/2015/10/21/chartex" xmlns:cx3="http://schemas.microsoft.com/office/drawing/2016/5/9/chartex" xmlns:cx4="http://schemas.microsoft.com/office/drawing/2016/5/10/chartex" xmlns:cx5="http://schemas.microsoft.com/office/drawing/2016/5/11/chartex" xmlns:cx6="http://schemas.microsoft.com/office/drawing/2016/5/12/chartex" xmlns:cx7="http://schemas.microsoft.com/office/drawing/2016/5/13/chartex" xmlns:cx8="http://schemas.microsoft.com/office/drawing/2016/5/14/chartex" xmlns:mc="http://schemas.openxmlformats.org/markup-compatibility/2006" xmlns:aink="http://schemas.microsoft.com/office/drawing/2016/ink" xmlns:am3d="http://schemas.microsoft.com/office/drawing/2017/model3d" xmlns:o="urn:schemas-microsoft-com:office:office" xmlns:oel="http://schemas.microsoft.com/office/2019/extlst" xmlns:r="http://schemas.openxmlformats.org/officeDocument/2006/relationships" xmlns:m="http://schemas.openxmlformats.org/officeDocument/2006/math" xmlns:v="urn:schemas-microsoft-com:vml" xmlns:wp14="http://schemas.microsoft.com/office/word/2010/wordprocessingDrawing" xmlns:wp="http://schemas.openxmlformats.org/drawingml/2006/wordprocessingDrawing" xmlns:w10="urn:schemas-microsoft-com:office:word" xmlns:w="http://schemas.openxmlformats.org/wordprocessingml/2006/main" xmlns:w14="http://schemas.microsoft.com/office/word/2010/wordml" xmlns:w15="http://schemas.microsoft.com/office/word/2012/wordml" xmlns:w16cex="http://schemas.microsoft.com/office/word/2018/wordml/cex" xmlns:w16cid="http://schemas.microsoft.com/office/word/2016/wordml/cid" xmlns:w16="http://schemas.microsoft.com/office/word/2018/wordml" xmlns:w16du="http://schemas.microsoft.com/office/word/2023/wordml/word16du" xmlns:w16sdtdh="http://schemas.microsoft.com/office/word/2020/wordml/sdtdatahash" xmlns:w16se="http://schemas.microsoft.com/office/word/2015/wordml/symex" xmlns:wpg="http://schemas.microsoft.com/office/word/2010/wordprocessingGroup" xmlns:wpi="http://schemas.microsoft.com/office/word/2010/wordprocessingInk" xmlns:wne="http://schemas.microsoft.com/office/word/2006/wordml" xmlns:wps="http://schemas.microsoft.com/office/word/2010/wordprocessingShape" mc:Ignorable="w14 w15 w16se w16cid w16 w16cex w16sdtdh wp14">
   <w:p>
     <w:pPr>
       <w:pStyle w:val="Corpotesto"/>
@@ -10005,7 +9985,7 @@
         </mc:Choice>
         <mc:Fallback>
           <w:pict>
-            <v:line w14:anchorId="68208467" id="Connettore diritto 15" o:spid="_x0000_s1026" style="position:absolute;z-index:-251658752;visibility:visible;mso-wrap-style:square;mso-width-percent:0;mso-height-percent:0;mso-wrap-distance-left:9pt;mso-wrap-distance-top:0;mso-wrap-distance-right:9pt;mso-wrap-distance-bottom:0;mso-position-horizontal:absolute;mso-position-horizontal-relative:page;mso-position-vertical:absolute;mso-position-vertical-relative:page;mso-width-percent:0;mso-height-percent:0;mso-width-relative:page;mso-height-relative:page" from="175.85pt,55.9pt" to="440.65pt,55.9pt" o:gfxdata="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" strokecolor="gray">
+            <v:line w14:anchorId="00D20CB2" id="Connettore diritto 15" o:spid="_x0000_s1026" style="position:absolute;z-index:-251658752;visibility:visible;mso-wrap-style:square;mso-width-percent:0;mso-height-percent:0;mso-wrap-distance-left:9pt;mso-wrap-distance-top:0;mso-wrap-distance-right:9pt;mso-wrap-distance-bottom:0;mso-position-horizontal:absolute;mso-position-horizontal-relative:page;mso-position-vertical:absolute;mso-position-vertical-relative:page;mso-width-percent:0;mso-height-percent:0;mso-width-relative:page;mso-height-relative:page" from="175.85pt,55.9pt" to="440.65pt,55.9pt" o:gfxdata="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" strokecolor="gray">
               <w10:wrap anchorx="page" anchory="page"/>
             </v:line>
           </w:pict>
@@ -10297,7 +10277,7 @@
 </file>
 
 <file path=word/header3.xml><?xml version="1.0" encoding="utf-8"?>
-<w:hdr xmlns:wpc="http://schemas.microsoft.com/office/word/2010/wordprocessingCanvas" xmlns:cx="http://schemas.microsoft.com/office/drawing/2014/chartex" xmlns:cx1="http://schemas.microsoft.com/office/drawing/2015/9/8/chartex" xmlns:cx2="http://schemas.microsoft.com/office/drawing/2015/10/21/chartex" xmlns:cx3="http://schemas.microsoft.com/office/drawing/2016/5/9/chartex" xmlns:cx4="http://schemas.microsoft.com/office/drawing/2016/5/10/chartex" xmlns:cx5="http://schemas.microsoft.com/office/drawing/2016/5/11/chartex" xmlns:cx6="http://schemas.microsoft.com/office/drawing/2016/5/12/chartex" xmlns:cx7="http://schemas.microsoft.com/office/drawing/2016/5/13/chartex" xmlns:cx8="http://schemas.microsoft.com/office/drawing/2016/5/14/chartex" xmlns:mc="http://schemas.openxmlformats.org/markup-compatibility/2006" xmlns:aink="http://schemas.microsoft.com/office/drawing/2016/ink" xmlns:am3d="http://schemas.microsoft.com/office/drawing/2017/model3d" xmlns:o="urn:schemas-microsoft-com:office:office" xmlns:oel="http://schemas.microsoft.com/office/2019/extlst" xmlns:r="http://schemas.openxmlformats.org/officeDocument/2006/relationships" xmlns:m="http://schemas.openxmlformats.org/officeDocument/2006/math" xmlns:v="urn:schemas-microsoft-com:vml" xmlns:wp14="http://schemas.microsoft.com/office/word/2010/wordprocessingDrawing" xmlns:wp="http://schemas.openxmlformats.org/drawingml/2006/wordprocessingDrawing" xmlns:w10="urn:schemas-microsoft-com:office:word" xmlns:w="http://schemas.openxmlformats.org/wordprocessingml/2006/main" xmlns:w14="http://schemas.microsoft.com/office/word/2010/wordml" xmlns:w15="http://schemas.microsoft.com/office/word/2012/wordml" xmlns:w16cex="http://schemas.microsoft.com/office/word/2018/wordml/cex" xmlns:w16cid="http://schemas.microsoft.com/office/word/2016/wordml/cid" xmlns:w16="http://schemas.microsoft.com/office/word/2018/wordml" xmlns:w16sdtdh="http://schemas.microsoft.com/office/word/2020/wordml/sdtdatahash" xmlns:w16se="http://schemas.microsoft.com/office/word/2015/wordml/symex" xmlns:wpg="http://schemas.microsoft.com/office/word/2010/wordprocessingGroup" xmlns:wpi="http://schemas.microsoft.com/office/word/2010/wordprocessingInk" xmlns:wne="http://schemas.microsoft.com/office/word/2006/wordml" xmlns:wps="http://schemas.microsoft.com/office/word/2010/wordprocessingShape" mc:Ignorable="w14 w15 w16se w16cid w16 w16cex w16sdtdh wp14">
+<w:hdr xmlns:wpc="http://schemas.microsoft.com/office/word/2010/wordprocessingCanvas" xmlns:cx="http://schemas.microsoft.com/office/drawing/2014/chartex" xmlns:cx1="http://schemas.microsoft.com/office/drawing/2015/9/8/chartex" xmlns:cx2="http://schemas.microsoft.com/office/drawing/2015/10/21/chartex" xmlns:cx3="http://schemas.microsoft.com/office/drawing/2016/5/9/chartex" xmlns:cx4="http://schemas.microsoft.com/office/drawing/2016/5/10/chartex" xmlns:cx5="http://schemas.microsoft.com/office/drawing/2016/5/11/chartex" xmlns:cx6="http://schemas.microsoft.com/office/drawing/2016/5/12/chartex" xmlns:cx7="http://schemas.microsoft.com/office/drawing/2016/5/13/chartex" xmlns:cx8="http://schemas.microsoft.com/office/drawing/2016/5/14/chartex" xmlns:mc="http://schemas.openxmlformats.org/markup-compatibility/2006" xmlns:aink="http://schemas.microsoft.com/office/drawing/2016/ink" xmlns:am3d="http://schemas.microsoft.com/office/drawing/2017/model3d" xmlns:o="urn:schemas-microsoft-com:office:office" xmlns:oel="http://schemas.microsoft.com/office/2019/extlst" xmlns:r="http://schemas.openxmlformats.org/officeDocument/2006/relationships" xmlns:m="http://schemas.openxmlformats.org/officeDocument/2006/math" xmlns:v="urn:schemas-microsoft-com:vml" xmlns:wp14="http://schemas.microsoft.com/office/word/2010/wordprocessingDrawing" xmlns:wp="http://schemas.openxmlformats.org/drawingml/2006/wordprocessingDrawing" xmlns:w10="urn:schemas-microsoft-com:office:word" xmlns:w="http://schemas.openxmlformats.org/wordprocessingml/2006/main" xmlns:w14="http://schemas.microsoft.com/office/word/2010/wordml" xmlns:w15="http://schemas.microsoft.com/office/word/2012/wordml" xmlns:w16cex="http://schemas.microsoft.com/office/word/2018/wordml/cex" xmlns:w16cid="http://schemas.microsoft.com/office/word/2016/wordml/cid" xmlns:w16="http://schemas.microsoft.com/office/word/2018/wordml" xmlns:w16du="http://schemas.microsoft.com/office/word/2023/wordml/word16du" xmlns:w16sdtdh="http://schemas.microsoft.com/office/word/2020/wordml/sdtdatahash" xmlns:w16se="http://schemas.microsoft.com/office/word/2015/wordml/symex" xmlns:wpg="http://schemas.microsoft.com/office/word/2010/wordprocessingGroup" xmlns:wpi="http://schemas.microsoft.com/office/word/2010/wordprocessingInk" xmlns:wne="http://schemas.microsoft.com/office/word/2006/wordml" xmlns:wps="http://schemas.microsoft.com/office/word/2010/wordprocessingShape" mc:Ignorable="w14 w15 w16se w16cid w16 w16cex w16sdtdh wp14">
   <w:p>
     <w:pPr>
       <w:pStyle w:val="Corpotesto"/>
@@ -10374,7 +10354,7 @@
         </mc:Choice>
         <mc:Fallback>
           <w:pict>
-            <v:line w14:anchorId="5E19F9FE" id="Connettore diritto 12" o:spid="_x0000_s1026" style="position:absolute;z-index:-251660800;visibility:visible;mso-wrap-style:square;mso-width-percent:0;mso-height-percent:0;mso-wrap-distance-left:9pt;mso-wrap-distance-top:0;mso-wrap-distance-right:9pt;mso-wrap-distance-bottom:0;mso-position-horizontal:absolute;mso-position-horizontal-relative:page;mso-position-vertical:absolute;mso-position-vertical-relative:page;mso-width-percent:0;mso-height-percent:0;mso-width-relative:page;mso-height-relative:page" from="175.85pt,55.9pt" to="440.65pt,55.9pt" o:gfxdata="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" strokecolor="gray">
+            <v:line w14:anchorId="1523CF17" id="Connettore diritto 12" o:spid="_x0000_s1026" style="position:absolute;z-index:-251660800;visibility:visible;mso-wrap-style:square;mso-width-percent:0;mso-height-percent:0;mso-wrap-distance-left:9pt;mso-wrap-distance-top:0;mso-wrap-distance-right:9pt;mso-wrap-distance-bottom:0;mso-position-horizontal:absolute;mso-position-horizontal-relative:page;mso-position-vertical:absolute;mso-position-vertical-relative:page;mso-width-percent:0;mso-height-percent:0;mso-width-relative:page;mso-height-relative:page" from="175.85pt,55.9pt" to="440.65pt,55.9pt" o:gfxdata="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" strokecolor="gray">
               <w10:wrap anchorx="page" anchory="page"/>
             </v:line>
           </w:pict>
@@ -10666,7 +10646,7 @@
 </file>
 
 <file path=word/numbering.xml><?xml version="1.0" encoding="utf-8"?>
-<w:numbering xmlns:wpc="http://schemas.microsoft.com/office/word/2010/wordprocessingCanvas" xmlns:cx="http://schemas.microsoft.com/office/drawing/2014/chartex" xmlns:cx1="http://schemas.microsoft.com/office/drawing/2015/9/8/chartex" xmlns:cx2="http://schemas.microsoft.com/office/drawing/2015/10/21/chartex" xmlns:cx3="http://schemas.microsoft.com/office/drawing/2016/5/9/chartex" xmlns:cx4="http://schemas.microsoft.com/office/drawing/2016/5/10/chartex" xmlns:cx5="http://schemas.microsoft.com/office/drawing/2016/5/11/chartex" xmlns:cx6="http://schemas.microsoft.com/office/drawing/2016/5/12/chartex" xmlns:cx7="http://schemas.microsoft.com/office/drawing/2016/5/13/chartex" xmlns:cx8="http://schemas.microsoft.com/office/drawing/2016/5/14/chartex" xmlns:mc="http://schemas.openxmlformats.org/markup-compatibility/2006" xmlns:aink="http://schemas.microsoft.com/office/drawing/2016/ink" xmlns:am3d="http://schemas.microsoft.com/office/drawing/2017/model3d" xmlns:o="urn:schemas-microsoft-com:office:office" xmlns:oel="http://schemas.microsoft.com/office/2019/extlst" xmlns:r="http://schemas.openxmlformats.org/officeDocument/2006/relationships" xmlns:m="http://schemas.openxmlformats.org/officeDocument/2006/math" xmlns:v="urn:schemas-microsoft-com:vml" xmlns:wp14="http://schemas.microsoft.com/office/word/2010/wordprocessingDrawing" xmlns:wp="http://schemas.openxmlformats.org/drawingml/2006/wordprocessingDrawing" xmlns:w10="urn:schemas-microsoft-com:office:word" xmlns:w="http://schemas.openxmlformats.org/wordprocessingml/2006/main" xmlns:w14="http://schemas.microsoft.com/office/word/2010/wordml" xmlns:w15="http://schemas.microsoft.com/office/word/2012/wordml" xmlns:w16cex="http://schemas.microsoft.com/office/word/2018/wordml/cex" xmlns:w16cid="http://schemas.microsoft.com/office/word/2016/wordml/cid" xmlns:w16="http://schemas.microsoft.com/office/word/2018/wordml" xmlns:w16sdtdh="http://schemas.microsoft.com/office/word/2020/wordml/sdtdatahash" xmlns:w16se="http://schemas.microsoft.com/office/word/2015/wordml/symex" xmlns:wpg="http://schemas.microsoft.com/office/word/2010/wordprocessingGroup" xmlns:wpi="http://schemas.microsoft.com/office/word/2010/wordprocessingInk" xmlns:wne="http://schemas.microsoft.com/office/word/2006/wordml" xmlns:wps="http://schemas.microsoft.com/office/word/2010/wordprocessingShape" mc:Ignorable="w14 w15 w16se w16cid w16 w16cex w16sdtdh wp14">
+<w:numbering xmlns:wpc="http://schemas.microsoft.com/office/word/2010/wordprocessingCanvas" xmlns:cx="http://schemas.microsoft.com/office/drawing/2014/chartex" xmlns:cx1="http://schemas.microsoft.com/office/drawing/2015/9/8/chartex" xmlns:cx2="http://schemas.microsoft.com/office/drawing/2015/10/21/chartex" xmlns:cx3="http://schemas.microsoft.com/office/drawing/2016/5/9/chartex" xmlns:cx4="http://schemas.microsoft.com/office/drawing/2016/5/10/chartex" xmlns:cx5="http://schemas.microsoft.com/office/drawing/2016/5/11/chartex" xmlns:cx6="http://schemas.microsoft.com/office/drawing/2016/5/12/chartex" xmlns:cx7="http://schemas.microsoft.com/office/drawing/2016/5/13/chartex" xmlns:cx8="http://schemas.microsoft.com/office/drawing/2016/5/14/chartex" xmlns:mc="http://schemas.openxmlformats.org/markup-compatibility/2006" xmlns:aink="http://schemas.microsoft.com/office/drawing/2016/ink" xmlns:am3d="http://schemas.microsoft.com/office/drawing/2017/model3d" xmlns:o="urn:schemas-microsoft-com:office:office" xmlns:oel="http://schemas.microsoft.com/office/2019/extlst" xmlns:r="http://schemas.openxmlformats.org/officeDocument/2006/relationships" xmlns:m="http://schemas.openxmlformats.org/officeDocument/2006/math" xmlns:v="urn:schemas-microsoft-com:vml" xmlns:wp14="http://schemas.microsoft.com/office/word/2010/wordprocessingDrawing" xmlns:wp="http://schemas.openxmlformats.org/drawingml/2006/wordprocessingDrawing" xmlns:w10="urn:schemas-microsoft-com:office:word" xmlns:w="http://schemas.openxmlformats.org/wordprocessingml/2006/main" xmlns:w14="http://schemas.microsoft.com/office/word/2010/wordml" xmlns:w15="http://schemas.microsoft.com/office/word/2012/wordml" xmlns:w16cex="http://schemas.microsoft.com/office/word/2018/wordml/cex" xmlns:w16cid="http://schemas.microsoft.com/office/word/2016/wordml/cid" xmlns:w16="http://schemas.microsoft.com/office/word/2018/wordml" xmlns:w16du="http://schemas.microsoft.com/office/word/2023/wordml/word16du" xmlns:w16sdtdh="http://schemas.microsoft.com/office/word/2020/wordml/sdtdatahash" xmlns:w16se="http://schemas.microsoft.com/office/word/2015/wordml/symex" xmlns:wpg="http://schemas.microsoft.com/office/word/2010/wordprocessingGroup" xmlns:wpi="http://schemas.microsoft.com/office/word/2010/wordprocessingInk" xmlns:wne="http://schemas.microsoft.com/office/word/2006/wordml" xmlns:wps="http://schemas.microsoft.com/office/word/2010/wordprocessingShape" mc:Ignorable="w14 w15 w16se w16cid w16 w16cex w16sdtdh wp14">
   <w:abstractNum w:abstractNumId="0" w15:restartNumberingAfterBreak="0">
     <w:nsid w:val="0F0278F4"/>
     <w:multiLevelType w:val="hybridMultilevel"/>

--- a/Documentazione.docx
+++ b/Documentazione.docx
@@ -4524,7 +4524,7 @@
           </mc:Choice>
           <mc:Fallback>
             <w:pict>
-              <v:rect w14:anchorId="2B6E36D0" id="Rettangolo 8" o:spid="_x0000_s1026" style="position:absolute;margin-left:55.45pt;margin-top:44.4pt;width:414.7pt;height:.95pt;z-index:-251658240;visibility:visible;mso-wrap-style:square;mso-width-percent:0;mso-height-percent:0;mso-wrap-distance-left:0;mso-wrap-distance-top:0;mso-wrap-distance-right:0;mso-wrap-distance-bottom:0;mso-position-horizontal:absolute;mso-position-horizontal-relative:page;mso-position-vertical:absolute;mso-position-vertical-relative:text;mso-width-percent:0;mso-height-percent:0;mso-width-relative:page;mso-height-relative:page;v-text-anchor:top" o:gfxdata="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" fillcolor="#4f81bd" stroked="f">
+              <v:rect w14:anchorId="7E3F628D" id="Rettangolo 8" o:spid="_x0000_s1026" style="position:absolute;margin-left:55.45pt;margin-top:44.4pt;width:414.7pt;height:.95pt;z-index:-251658240;visibility:visible;mso-wrap-style:square;mso-width-percent:0;mso-height-percent:0;mso-wrap-distance-left:0;mso-wrap-distance-top:0;mso-wrap-distance-right:0;mso-wrap-distance-bottom:0;mso-position-horizontal:absolute;mso-position-horizontal-relative:page;mso-position-vertical:absolute;mso-position-vertical-relative:text;mso-width-percent:0;mso-height-percent:0;mso-width-relative:page;mso-height-relative:page;v-text-anchor:top" o:gfxdata="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" fillcolor="#4f81bd" stroked="f">
                 <w10:wrap type="topAndBottom" anchorx="page"/>
               </v:rect>
             </w:pict>
@@ -6750,7 +6750,6 @@
           <w:lang w:val="it-IT"/>
         </w:rPr>
       </w:pPr>
-      <w:proofErr w:type="spellStart"/>
       <w:r>
         <w:rPr>
           <w:rFonts w:ascii="HelvLight" w:hAnsi="HelvLight"/>
@@ -6759,7 +6758,6 @@
         </w:rPr>
         <w:t>Scenarios</w:t>
       </w:r>
-      <w:proofErr w:type="spellEnd"/>
     </w:p>
     <w:p>
       <w:pPr>
@@ -7433,7 +7431,7 @@
           </mc:Choice>
           <mc:Fallback>
             <w:pict>
-              <v:rect w14:anchorId="6841A9C7" id="Rettangolo 6" o:spid="_x0000_s1026" style="position:absolute;margin-left:55.45pt;margin-top:37.8pt;width:414.25pt;height:.95pt;z-index:-251657216;visibility:visible;mso-wrap-style:square;mso-width-percent:0;mso-height-percent:0;mso-wrap-distance-left:0;mso-wrap-distance-top:0;mso-wrap-distance-right:0;mso-wrap-distance-bottom:0;mso-position-horizontal:absolute;mso-position-horizontal-relative:page;mso-position-vertical:absolute;mso-position-vertical-relative:text;mso-width-percent:0;mso-height-percent:0;mso-width-relative:page;mso-height-relative:page;v-text-anchor:top" o:gfxdata="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" fillcolor="#4f81bd" stroked="f">
+              <v:rect w14:anchorId="79A3A398" id="Rettangolo 6" o:spid="_x0000_s1026" style="position:absolute;margin-left:55.45pt;margin-top:37.8pt;width:414.25pt;height:.95pt;z-index:-251657216;visibility:visible;mso-wrap-style:square;mso-width-percent:0;mso-height-percent:0;mso-wrap-distance-left:0;mso-wrap-distance-top:0;mso-wrap-distance-right:0;mso-wrap-distance-bottom:0;mso-position-horizontal:absolute;mso-position-horizontal-relative:page;mso-position-vertical:absolute;mso-position-vertical-relative:text;mso-width-percent:0;mso-height-percent:0;mso-width-relative:page;mso-height-relative:page;v-text-anchor:top" o:gfxdata="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" fillcolor="#4f81bd" stroked="f">
                 <w10:wrap type="topAndBottom" anchorx="page"/>
               </v:rect>
             </w:pict>
@@ -7499,12 +7497,176 @@
     </w:p>
     <w:p>
       <w:pPr>
-        <w:pStyle w:val="Corpotesto"/>
-        <w:rPr>
-          <w:rFonts w:ascii="HelvLight" w:hAnsi="HelvLight"/>
-          <w:sz w:val="58"/>
-        </w:rPr>
-      </w:pPr>
+        <w:pStyle w:val="Titolo4"/>
+        <w:spacing w:before="240" w:after="240"/>
+        <w:rPr>
+          <w:rFonts w:ascii="HelvLight" w:hAnsi="HelvLight"/>
+        </w:rPr>
+      </w:pPr>
+      <w:r>
+        <w:rPr>
+          <w:rFonts w:ascii="HelvLight" w:hAnsi="HelvLight"/>
+          <w:color w:val="365F91"/>
+        </w:rPr>
+        <w:t>Class Diagram</w:t>
+      </w:r>
+    </w:p>
+    <w:p>
+      <w:pPr>
+        <w:jc w:val="both"/>
+        <w:rPr>
+          <w:rFonts w:ascii="HelvLight" w:hAnsi="HelvLight"/>
+        </w:rPr>
+      </w:pPr>
+    </w:p>
+    <w:p>
+      <w:pPr>
+        <w:jc w:val="both"/>
+        <w:rPr>
+          <w:rFonts w:ascii="HelvLight" w:hAnsi="HelvLight"/>
+        </w:rPr>
+      </w:pPr>
+      <w:r>
+        <w:rPr>
+          <w:rFonts w:ascii="HelvLight" w:hAnsi="HelvLight"/>
+          <w:noProof/>
+        </w:rPr>
+        <w:drawing>
+          <wp:inline distT="0" distB="0" distL="0" distR="0" wp14:anchorId="24E30EEC" wp14:editId="7170B084">
+            <wp:extent cx="5052607" cy="7200900"/>
+            <wp:effectExtent l="0" t="0" r="0" b="0"/>
+            <wp:docPr id="3" name="Immagine 3"/>
+            <wp:cNvGraphicFramePr>
+              <a:graphicFrameLocks xmlns:a="http://schemas.openxmlformats.org/drawingml/2006/main" noChangeAspect="1"/>
+            </wp:cNvGraphicFramePr>
+            <a:graphic xmlns:a="http://schemas.openxmlformats.org/drawingml/2006/main">
+              <a:graphicData uri="http://schemas.openxmlformats.org/drawingml/2006/picture">
+                <pic:pic xmlns:pic="http://schemas.openxmlformats.org/drawingml/2006/picture">
+                  <pic:nvPicPr>
+                    <pic:cNvPr id="0" name="Picture 2"/>
+                    <pic:cNvPicPr>
+                      <a:picLocks noChangeAspect="1" noChangeArrowheads="1"/>
+                    </pic:cNvPicPr>
+                  </pic:nvPicPr>
+                  <pic:blipFill>
+                    <a:blip r:embed="rId22">
+                      <a:extLst>
+                        <a:ext uri="{28A0092B-C50C-407E-A947-70E740481C1C}">
+                          <a14:useLocalDpi xmlns:a14="http://schemas.microsoft.com/office/drawing/2010/main" val="0"/>
+                        </a:ext>
+                      </a:extLst>
+                    </a:blip>
+                    <a:srcRect/>
+                    <a:stretch>
+                      <a:fillRect/>
+                    </a:stretch>
+                  </pic:blipFill>
+                  <pic:spPr bwMode="auto">
+                    <a:xfrm>
+                      <a:off x="0" y="0"/>
+                      <a:ext cx="5056429" cy="7206348"/>
+                    </a:xfrm>
+                    <a:prstGeom prst="rect">
+                      <a:avLst/>
+                    </a:prstGeom>
+                    <a:noFill/>
+                    <a:ln>
+                      <a:noFill/>
+                    </a:ln>
+                  </pic:spPr>
+                </pic:pic>
+              </a:graphicData>
+            </a:graphic>
+          </wp:inline>
+        </w:drawing>
+      </w:r>
+    </w:p>
+    <w:p>
+      <w:pPr>
+        <w:jc w:val="both"/>
+        <w:rPr>
+          <w:rFonts w:ascii="HelvLight" w:hAnsi="HelvLight"/>
+        </w:rPr>
+      </w:pPr>
+    </w:p>
+    <w:p>
+      <w:pPr>
+        <w:pStyle w:val="Titolo4"/>
+        <w:spacing w:before="366" w:after="240"/>
+        <w:rPr>
+          <w:rFonts w:ascii="HelvLight" w:hAnsi="HelvLight"/>
+        </w:rPr>
+      </w:pPr>
+      <w:r>
+        <w:rPr>
+          <w:rFonts w:ascii="HelvLight" w:hAnsi="HelvLight"/>
+          <w:color w:val="365F91"/>
+        </w:rPr>
+        <w:lastRenderedPageBreak/>
+        <w:t>SiteMap</w:t>
+      </w:r>
+    </w:p>
+    <w:p>
+      <w:pPr>
+        <w:jc w:val="both"/>
+        <w:rPr>
+          <w:rFonts w:ascii="HelvLight" w:hAnsi="HelvLight"/>
+        </w:rPr>
+      </w:pPr>
+      <w:r>
+        <w:rPr>
+          <w:rFonts w:ascii="HelvLight" w:hAnsi="HelvLight"/>
+          <w:noProof/>
+        </w:rPr>
+        <w:drawing>
+          <wp:inline distT="0" distB="0" distL="0" distR="0" wp14:anchorId="722FAF90" wp14:editId="6FFC6BCA">
+            <wp:extent cx="4010025" cy="8727701"/>
+            <wp:effectExtent l="0" t="0" r="0" b="0"/>
+            <wp:docPr id="5" name="Immagine 5" descr="Immagine che contiene diagramma&#10;&#10;Descrizione generata automaticamente"/>
+            <wp:cNvGraphicFramePr>
+              <a:graphicFrameLocks xmlns:a="http://schemas.openxmlformats.org/drawingml/2006/main" noChangeAspect="1"/>
+            </wp:cNvGraphicFramePr>
+            <a:graphic xmlns:a="http://schemas.openxmlformats.org/drawingml/2006/main">
+              <a:graphicData uri="http://schemas.openxmlformats.org/drawingml/2006/picture">
+                <pic:pic xmlns:pic="http://schemas.openxmlformats.org/drawingml/2006/picture">
+                  <pic:nvPicPr>
+                    <pic:cNvPr id="5" name="Immagine 5" descr="Immagine che contiene diagramma&#10;&#10;Descrizione generata automaticamente"/>
+                    <pic:cNvPicPr>
+                      <a:picLocks noChangeAspect="1" noChangeArrowheads="1"/>
+                    </pic:cNvPicPr>
+                  </pic:nvPicPr>
+                  <pic:blipFill>
+                    <a:blip r:embed="rId23">
+                      <a:extLst>
+                        <a:ext uri="{28A0092B-C50C-407E-A947-70E740481C1C}">
+                          <a14:useLocalDpi xmlns:a14="http://schemas.microsoft.com/office/drawing/2010/main" val="0"/>
+                        </a:ext>
+                      </a:extLst>
+                    </a:blip>
+                    <a:srcRect/>
+                    <a:stretch>
+                      <a:fillRect/>
+                    </a:stretch>
+                  </pic:blipFill>
+                  <pic:spPr bwMode="auto">
+                    <a:xfrm>
+                      <a:off x="0" y="0"/>
+                      <a:ext cx="4028201" cy="8767261"/>
+                    </a:xfrm>
+                    <a:prstGeom prst="rect">
+                      <a:avLst/>
+                    </a:prstGeom>
+                    <a:noFill/>
+                    <a:ln>
+                      <a:noFill/>
+                    </a:ln>
+                  </pic:spPr>
+                </pic:pic>
+              </a:graphicData>
+            </a:graphic>
+          </wp:inline>
+        </w:drawing>
+      </w:r>
     </w:p>
     <w:p>
       <w:pPr>
@@ -7519,6 +7681,7 @@
           <w:rFonts w:ascii="HelvLight" w:hAnsi="HelvLight"/>
           <w:color w:val="365F91"/>
         </w:rPr>
+        <w:lastRenderedPageBreak/>
         <w:t>Navigation</w:t>
       </w:r>
       <w:r>
@@ -7637,9 +7800,10 @@
     <w:p>
       <w:pPr>
         <w:pStyle w:val="Corpotesto"/>
-        <w:rPr>
-          <w:rFonts w:ascii="HelvLight" w:hAnsi="HelvLight"/>
-          <w:sz w:val="20"/>
+        <w:spacing w:line="275" w:lineRule="exact"/>
+        <w:ind w:left="137"/>
+        <w:rPr>
+          <w:rFonts w:ascii="HelvLight" w:hAnsi="HelvLight"/>
         </w:rPr>
       </w:pPr>
     </w:p>
@@ -8301,7 +8465,7 @@
           </mc:Choice>
           <mc:Fallback>
             <w:pict>
-              <v:rect w14:anchorId="3647B1C6" id="Rettangolo 4" o:spid="_x0000_s1026" style="position:absolute;margin-left:55.45pt;margin-top:37.8pt;width:415.45pt;height:.95pt;z-index:-251656192;visibility:visible;mso-wrap-style:square;mso-width-percent:0;mso-height-percent:0;mso-wrap-distance-left:0;mso-wrap-distance-top:0;mso-wrap-distance-right:0;mso-wrap-distance-bottom:0;mso-position-horizontal:absolute;mso-position-horizontal-relative:page;mso-position-vertical:absolute;mso-position-vertical-relative:text;mso-width-percent:0;mso-height-percent:0;mso-width-relative:page;mso-height-relative:page;v-text-anchor:top" o:gfxdata="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" fillcolor="#4f81bd" stroked="f">
+              <v:rect w14:anchorId="3300D5D2" id="Rettangolo 4" o:spid="_x0000_s1026" style="position:absolute;margin-left:55.45pt;margin-top:37.8pt;width:415.45pt;height:.95pt;z-index:-251656192;visibility:visible;mso-wrap-style:square;mso-width-percent:0;mso-height-percent:0;mso-wrap-distance-left:0;mso-wrap-distance-top:0;mso-wrap-distance-right:0;mso-wrap-distance-bottom:0;mso-position-horizontal:absolute;mso-position-horizontal-relative:page;mso-position-vertical:absolute;mso-position-vertical-relative:text;mso-width-percent:0;mso-height-percent:0;mso-width-relative:page;mso-height-relative:page;v-text-anchor:top" o:gfxdata="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" fillcolor="#4f81bd" stroked="f">
                 <w10:wrap type="topAndBottom" anchorx="page"/>
               </v:rect>
             </w:pict>
@@ -8337,7 +8501,7 @@
                     <pic:cNvPicPr/>
                   </pic:nvPicPr>
                   <pic:blipFill>
-                    <a:blip r:embed="rId22" cstate="print"/>
+                    <a:blip r:embed="rId24" cstate="print"/>
                     <a:stretch>
                       <a:fillRect/>
                     </a:stretch>
@@ -9116,7 +9280,7 @@
           </mc:Choice>
           <mc:Fallback>
             <w:pict>
-              <v:rect w14:anchorId="79E2E1AC" id="Rettangolo 2" o:spid="_x0000_s1026" style="position:absolute;margin-left:55.45pt;margin-top:37.8pt;width:411.1pt;height:.95pt;z-index:-251655168;visibility:visible;mso-wrap-style:square;mso-width-percent:0;mso-height-percent:0;mso-wrap-distance-left:0;mso-wrap-distance-top:0;mso-wrap-distance-right:0;mso-wrap-distance-bottom:0;mso-position-horizontal:absolute;mso-position-horizontal-relative:page;mso-position-vertical:absolute;mso-position-vertical-relative:text;mso-width-percent:0;mso-height-percent:0;mso-width-relative:page;mso-height-relative:page;v-text-anchor:top" o:gfxdata="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" fillcolor="#4f81bd" stroked="f">
+              <v:rect w14:anchorId="049B6B58" id="Rettangolo 2" o:spid="_x0000_s1026" style="position:absolute;margin-left:55.45pt;margin-top:37.8pt;width:411.1pt;height:.95pt;z-index:-251655168;visibility:visible;mso-wrap-style:square;mso-width-percent:0;mso-height-percent:0;mso-wrap-distance-left:0;mso-wrap-distance-top:0;mso-wrap-distance-right:0;mso-wrap-distance-bottom:0;mso-position-horizontal:absolute;mso-position-horizontal-relative:page;mso-position-vertical:absolute;mso-position-vertical-relative:text;mso-width-percent:0;mso-height-percent:0;mso-width-relative:page;mso-height-relative:page;v-text-anchor:top" o:gfxdata="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" fillcolor="#4f81bd" stroked="f">
                 <w10:wrap type="topAndBottom" anchorx="page"/>
               </v:rect>
             </w:pict>
@@ -9152,7 +9316,7 @@
                     <pic:cNvPicPr/>
                   </pic:nvPicPr>
                   <pic:blipFill>
-                    <a:blip r:embed="rId23" cstate="print"/>
+                    <a:blip r:embed="rId25" cstate="print"/>
                     <a:stretch>
                       <a:fillRect/>
                     </a:stretch>
@@ -9739,7 +9903,7 @@
       </w:pPr>
     </w:p>
     <w:sectPr>
-      <w:headerReference w:type="default" r:id="rId24"/>
+      <w:headerReference w:type="default" r:id="rId26"/>
       <w:pgSz w:w="12240" w:h="15840"/>
       <w:pgMar w:top="1120" w:right="960" w:bottom="280" w:left="1000" w:header="711" w:footer="0" w:gutter="0"/>
       <w:cols w:space="720"/>
@@ -9985,7 +10149,7 @@
         </mc:Choice>
         <mc:Fallback>
           <w:pict>
-            <v:line w14:anchorId="00D20CB2" id="Connettore diritto 15" o:spid="_x0000_s1026" style="position:absolute;z-index:-251658752;visibility:visible;mso-wrap-style:square;mso-width-percent:0;mso-height-percent:0;mso-wrap-distance-left:9pt;mso-wrap-distance-top:0;mso-wrap-distance-right:9pt;mso-wrap-distance-bottom:0;mso-position-horizontal:absolute;mso-position-horizontal-relative:page;mso-position-vertical:absolute;mso-position-vertical-relative:page;mso-width-percent:0;mso-height-percent:0;mso-width-relative:page;mso-height-relative:page" from="175.85pt,55.9pt" to="440.65pt,55.9pt" o:gfxdata="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" strokecolor="gray">
+            <v:line w14:anchorId="4C5AE1C0" id="Connettore diritto 15" o:spid="_x0000_s1026" style="position:absolute;z-index:-251658752;visibility:visible;mso-wrap-style:square;mso-width-percent:0;mso-height-percent:0;mso-wrap-distance-left:9pt;mso-wrap-distance-top:0;mso-wrap-distance-right:9pt;mso-wrap-distance-bottom:0;mso-position-horizontal:absolute;mso-position-horizontal-relative:page;mso-position-vertical:absolute;mso-position-vertical-relative:page;mso-width-percent:0;mso-height-percent:0;mso-width-relative:page;mso-height-relative:page" from="175.85pt,55.9pt" to="440.65pt,55.9pt" o:gfxdata="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" strokecolor="gray">
               <w10:wrap anchorx="page" anchory="page"/>
             </v:line>
           </w:pict>
@@ -10354,7 +10518,7 @@
         </mc:Choice>
         <mc:Fallback>
           <w:pict>
-            <v:line w14:anchorId="1523CF17" id="Connettore diritto 12" o:spid="_x0000_s1026" style="position:absolute;z-index:-251660800;visibility:visible;mso-wrap-style:square;mso-width-percent:0;mso-height-percent:0;mso-wrap-distance-left:9pt;mso-wrap-distance-top:0;mso-wrap-distance-right:9pt;mso-wrap-distance-bottom:0;mso-position-horizontal:absolute;mso-position-horizontal-relative:page;mso-position-vertical:absolute;mso-position-vertical-relative:page;mso-width-percent:0;mso-height-percent:0;mso-width-relative:page;mso-height-relative:page" from="175.85pt,55.9pt" to="440.65pt,55.9pt" o:gfxdata="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" strokecolor="gray">
+            <v:line w14:anchorId="10416647" id="Connettore diritto 12" o:spid="_x0000_s1026" style="position:absolute;z-index:-251660800;visibility:visible;mso-wrap-style:square;mso-width-percent:0;mso-height-percent:0;mso-wrap-distance-left:9pt;mso-wrap-distance-top:0;mso-wrap-distance-right:9pt;mso-wrap-distance-bottom:0;mso-position-horizontal:absolute;mso-position-horizontal-relative:page;mso-position-vertical:absolute;mso-position-vertical-relative:page;mso-width-percent:0;mso-height-percent:0;mso-width-relative:page;mso-height-relative:page" from="175.85pt,55.9pt" to="440.65pt,55.9pt" o:gfxdata="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" strokecolor="gray">
               <w10:wrap anchorx="page" anchory="page"/>
             </v:line>
           </w:pict>

--- a/Documentazione.docx
+++ b/Documentazione.docx
@@ -1555,15 +1555,6 @@
     <w:p>
       <w:pPr>
         <w:pStyle w:val="Corpotesto"/>
-        <w:rPr>
-          <w:rFonts w:ascii="HelvLight" w:hAnsi="HelvLight"/>
-          <w:sz w:val="20"/>
-        </w:rPr>
-      </w:pPr>
-    </w:p>
-    <w:p>
-      <w:pPr>
-        <w:pStyle w:val="Corpotesto"/>
         <w:spacing w:before="3"/>
         <w:rPr>
           <w:rFonts w:ascii="HelvLight" w:hAnsi="HelvLight"/>
@@ -2756,37 +2747,6 @@
     </w:p>
     <w:p>
       <w:pPr>
-        <w:pStyle w:val="Corpotesto"/>
-        <w:spacing w:before="8"/>
-        <w:rPr>
-          <w:rFonts w:ascii="HelvLight" w:hAnsi="HelvLight"/>
-          <w:lang w:val="it-IT"/>
-        </w:rPr>
-      </w:pPr>
-    </w:p>
-    <w:p>
-      <w:pPr>
-        <w:pStyle w:val="Corpotesto"/>
-        <w:spacing w:before="8"/>
-        <w:rPr>
-          <w:rFonts w:ascii="HelvLight" w:hAnsi="HelvLight"/>
-          <w:lang w:val="it-IT"/>
-        </w:rPr>
-      </w:pPr>
-    </w:p>
-    <w:p>
-      <w:pPr>
-        <w:pStyle w:val="Corpotesto"/>
-        <w:spacing w:before="8"/>
-        <w:rPr>
-          <w:rFonts w:ascii="HelvLight" w:hAnsi="HelvLight"/>
-          <w:sz w:val="23"/>
-          <w:lang w:val="it-IT"/>
-        </w:rPr>
-      </w:pPr>
-    </w:p>
-    <w:p>
-      <w:pPr>
         <w:pStyle w:val="Titolo3"/>
         <w:rPr>
           <w:rFonts w:ascii="HelvLight" w:hAnsi="HelvLight"/>
@@ -2801,6 +2761,7 @@
           <w:u w:val="thick" w:color="365F91"/>
           <w:lang w:val="it-IT"/>
         </w:rPr>
+        <w:lastRenderedPageBreak/>
         <w:t>User Needs</w:t>
       </w:r>
     </w:p>
@@ -3070,6 +3031,19 @@
         <w:rPr>
           <w:rFonts w:ascii="HelvLight" w:hAnsi="HelvLight"/>
           <w:sz w:val="26"/>
+          <w:lang w:val="it-IT"/>
+        </w:rPr>
+      </w:pPr>
+    </w:p>
+    <w:p>
+      <w:pPr>
+        <w:spacing w:before="179"/>
+        <w:ind w:left="137"/>
+        <w:rPr>
+          <w:rFonts w:ascii="HelvLight" w:hAnsi="HelvLight"/>
+          <w:b/>
+          <w:color w:val="365F91"/>
+          <w:sz w:val="28"/>
           <w:lang w:val="it-IT"/>
         </w:rPr>
       </w:pPr>
@@ -4524,7 +4498,7 @@
           </mc:Choice>
           <mc:Fallback>
             <w:pict>
-              <v:rect w14:anchorId="7E3F628D" id="Rettangolo 8" o:spid="_x0000_s1026" style="position:absolute;margin-left:55.45pt;margin-top:44.4pt;width:414.7pt;height:.95pt;z-index:-251658240;visibility:visible;mso-wrap-style:square;mso-width-percent:0;mso-height-percent:0;mso-wrap-distance-left:0;mso-wrap-distance-top:0;mso-wrap-distance-right:0;mso-wrap-distance-bottom:0;mso-position-horizontal:absolute;mso-position-horizontal-relative:page;mso-position-vertical:absolute;mso-position-vertical-relative:text;mso-width-percent:0;mso-height-percent:0;mso-width-relative:page;mso-height-relative:page;v-text-anchor:top" o:gfxdata="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" fillcolor="#4f81bd" stroked="f">
+              <v:rect w14:anchorId="3AFCCD7F" id="Rettangolo 8" o:spid="_x0000_s1026" style="position:absolute;margin-left:55.45pt;margin-top:44.4pt;width:414.7pt;height:.95pt;z-index:-251658240;visibility:visible;mso-wrap-style:square;mso-width-percent:0;mso-height-percent:0;mso-wrap-distance-left:0;mso-wrap-distance-top:0;mso-wrap-distance-right:0;mso-wrap-distance-bottom:0;mso-position-horizontal:absolute;mso-position-horizontal-relative:page;mso-position-vertical:absolute;mso-position-vertical-relative:text;mso-width-percent:0;mso-height-percent:0;mso-width-relative:page;mso-height-relative:page;v-text-anchor:top" o:gfxdata="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" fillcolor="#4f81bd" stroked="f">
                 <w10:wrap type="topAndBottom" anchorx="page"/>
               </v:rect>
             </w:pict>
@@ -5951,78 +5925,6 @@
     </w:p>
     <w:p>
       <w:pPr>
-        <w:pStyle w:val="Corpotesto"/>
-        <w:spacing w:line="242" w:lineRule="auto"/>
-        <w:ind w:left="137" w:right="190"/>
-        <w:jc w:val="both"/>
-        <w:rPr>
-          <w:rFonts w:ascii="HelvLight" w:hAnsi="HelvLight"/>
-          <w:lang w:val="it-IT"/>
-        </w:rPr>
-      </w:pPr>
-    </w:p>
-    <w:p>
-      <w:pPr>
-        <w:pStyle w:val="Corpotesto"/>
-        <w:spacing w:line="242" w:lineRule="auto"/>
-        <w:ind w:left="137" w:right="190"/>
-        <w:jc w:val="both"/>
-        <w:rPr>
-          <w:rFonts w:ascii="HelvLight" w:hAnsi="HelvLight"/>
-          <w:lang w:val="it-IT"/>
-        </w:rPr>
-      </w:pPr>
-    </w:p>
-    <w:p>
-      <w:pPr>
-        <w:pStyle w:val="Corpotesto"/>
-        <w:spacing w:line="242" w:lineRule="auto"/>
-        <w:ind w:left="137" w:right="190"/>
-        <w:jc w:val="both"/>
-        <w:rPr>
-          <w:rFonts w:ascii="HelvLight" w:hAnsi="HelvLight"/>
-          <w:lang w:val="it-IT"/>
-        </w:rPr>
-      </w:pPr>
-    </w:p>
-    <w:p>
-      <w:pPr>
-        <w:pStyle w:val="Corpotesto"/>
-        <w:spacing w:line="242" w:lineRule="auto"/>
-        <w:ind w:left="137" w:right="190"/>
-        <w:jc w:val="both"/>
-        <w:rPr>
-          <w:rFonts w:ascii="HelvLight" w:hAnsi="HelvLight"/>
-          <w:lang w:val="it-IT"/>
-        </w:rPr>
-      </w:pPr>
-    </w:p>
-    <w:p>
-      <w:pPr>
-        <w:pStyle w:val="Corpotesto"/>
-        <w:spacing w:line="242" w:lineRule="auto"/>
-        <w:ind w:left="137" w:right="190"/>
-        <w:jc w:val="both"/>
-        <w:rPr>
-          <w:rFonts w:ascii="HelvLight" w:hAnsi="HelvLight"/>
-          <w:lang w:val="it-IT"/>
-        </w:rPr>
-      </w:pPr>
-    </w:p>
-    <w:p>
-      <w:pPr>
-        <w:pStyle w:val="Corpotesto"/>
-        <w:spacing w:line="242" w:lineRule="auto"/>
-        <w:ind w:left="137" w:right="190"/>
-        <w:jc w:val="both"/>
-        <w:rPr>
-          <w:rFonts w:ascii="HelvLight" w:hAnsi="HelvLight"/>
-          <w:lang w:val="it-IT"/>
-        </w:rPr>
-      </w:pPr>
-    </w:p>
-    <w:p>
-      <w:pPr>
         <w:pStyle w:val="Titolo4"/>
         <w:spacing w:before="253" w:after="120"/>
         <w:rPr>
@@ -6035,6 +5937,7 @@
           <w:rFonts w:ascii="HelvLight" w:hAnsi="HelvLight"/>
           <w:color w:val="365F91"/>
         </w:rPr>
+        <w:lastRenderedPageBreak/>
         <w:t>Design</w:t>
       </w:r>
       <w:r>
@@ -6591,6 +6494,7 @@
           <w:rFonts w:ascii="HelvLight" w:hAnsi="HelvLight"/>
           <w:color w:val="365F91"/>
         </w:rPr>
+        <w:lastRenderedPageBreak/>
         <w:t>Data</w:t>
       </w:r>
       <w:r>
@@ -7260,109 +7164,74 @@
           <w:szCs w:val="24"/>
           <w:lang w:val="it-IT"/>
         </w:rPr>
-        <w:t xml:space="preserve">La webapp le fornisce una mappa interattiva con tutti i percorsi disponibili nella zona, con una descrizione dettagliata di ciascuno di essi, incluse informazioni </w:t>
-      </w:r>
-      <w:r>
-        <w:rPr>
-          <w:rFonts w:ascii="HelvLight" w:hAnsi="HelvLight"/>
-          <w:b w:val="0"/>
-          <w:bCs w:val="0"/>
-          <w:sz w:val="24"/>
-          <w:szCs w:val="24"/>
-          <w:lang w:val="it-IT"/>
+        <w:t>La webapp le fornisce una mappa interattiva con tutti i percorsi disponibili nella zona, con una descrizione dettagliata di ciascuno di essi, incluse informazioni sul grado di difficoltà e sulla durata del percorso. Maria sceglie il percorso che ritiene più adatto alle sue capacità e inizia la sua passeggiata.</w:t>
+      </w:r>
+      <w:r>
+        <w:rPr>
+          <w:rFonts w:ascii="HelvLight" w:hAnsi="HelvLight"/>
+          <w:b w:val="0"/>
+          <w:bCs w:val="0"/>
+          <w:sz w:val="24"/>
+          <w:szCs w:val="24"/>
+          <w:lang w:val="it-IT"/>
+        </w:rPr>
+        <w:t xml:space="preserve"> </w:t>
+      </w:r>
+      <w:r>
+        <w:rPr>
+          <w:rFonts w:ascii="HelvLight" w:hAnsi="HelvLight"/>
+          <w:b w:val="0"/>
+          <w:bCs w:val="0"/>
+          <w:sz w:val="24"/>
+          <w:szCs w:val="24"/>
+          <w:lang w:val="it-IT"/>
+        </w:rPr>
+        <w:t>Grazie alla webapp, Maria riesce a ritrovare la sua passione per le passeggiate nei boschi, trovando percorsi adatti alle sue capacità fisiche e sperimentando nuove avventure ogni volta.</w:t>
+      </w:r>
+    </w:p>
+    <w:p>
+      <w:pPr>
+        <w:jc w:val="both"/>
+        <w:rPr>
+          <w:rFonts w:ascii="HelvLight" w:hAnsi="HelvLight"/>
+          <w:lang w:val="it-IT"/>
+        </w:rPr>
+      </w:pPr>
+    </w:p>
+    <w:p>
+      <w:pPr>
+        <w:pStyle w:val="Corpotesto"/>
+        <w:rPr>
+          <w:rFonts w:ascii="HelvLight" w:hAnsi="HelvLight"/>
+          <w:sz w:val="20"/>
+          <w:lang w:val="it-IT"/>
+        </w:rPr>
+      </w:pPr>
+    </w:p>
+    <w:p>
+      <w:pPr>
+        <w:pStyle w:val="Corpotesto"/>
+        <w:spacing w:before="4"/>
+        <w:rPr>
+          <w:rFonts w:ascii="HelvLight" w:hAnsi="HelvLight"/>
+          <w:sz w:val="26"/>
+          <w:lang w:val="it-IT"/>
+        </w:rPr>
+      </w:pPr>
+    </w:p>
+    <w:p>
+      <w:pPr>
+        <w:pStyle w:val="Titolo2"/>
+        <w:rPr>
+          <w:rFonts w:ascii="HelvLight" w:hAnsi="HelvLight"/>
+        </w:rPr>
+      </w:pPr>
+      <w:r>
+        <w:rPr>
+          <w:rFonts w:ascii="HelvLight" w:hAnsi="HelvLight"/>
+          <w:noProof/>
         </w:rPr>
         <w:lastRenderedPageBreak/>
-        <w:t>sul grado di difficoltà e sulla durata del percorso. Maria sceglie il percorso che ritiene più adatto alle sue capacità e inizia la sua passeggiata.</w:t>
-      </w:r>
-      <w:r>
-        <w:rPr>
-          <w:rFonts w:ascii="HelvLight" w:hAnsi="HelvLight"/>
-          <w:b w:val="0"/>
-          <w:bCs w:val="0"/>
-          <w:sz w:val="24"/>
-          <w:szCs w:val="24"/>
-          <w:lang w:val="it-IT"/>
-        </w:rPr>
-        <w:t xml:space="preserve"> </w:t>
-      </w:r>
-      <w:r>
-        <w:rPr>
-          <w:rFonts w:ascii="HelvLight" w:hAnsi="HelvLight"/>
-          <w:b w:val="0"/>
-          <w:bCs w:val="0"/>
-          <w:sz w:val="24"/>
-          <w:szCs w:val="24"/>
-          <w:lang w:val="it-IT"/>
-        </w:rPr>
-        <w:t>Grazie alla webapp, Maria riesce a ritrovare la sua passione per le passeggiate nei boschi, trovando percorsi adatti alle sue capacità fisiche e sperimentando nuove avventure ogni volta.</w:t>
-      </w:r>
-    </w:p>
-    <w:p>
-      <w:pPr>
-        <w:jc w:val="both"/>
-        <w:rPr>
-          <w:rFonts w:ascii="HelvLight" w:hAnsi="HelvLight"/>
-          <w:lang w:val="it-IT"/>
-        </w:rPr>
-      </w:pPr>
-    </w:p>
-    <w:p>
-      <w:pPr>
-        <w:jc w:val="both"/>
-        <w:rPr>
-          <w:rFonts w:ascii="HelvLight" w:hAnsi="HelvLight"/>
-          <w:lang w:val="it-IT"/>
-        </w:rPr>
-      </w:pPr>
-    </w:p>
-    <w:p>
-      <w:pPr>
-        <w:jc w:val="both"/>
-        <w:rPr>
-          <w:rFonts w:ascii="HelvLight" w:hAnsi="HelvLight"/>
-          <w:lang w:val="it-IT"/>
-        </w:rPr>
-        <w:sectPr>
-          <w:headerReference w:type="default" r:id="rId20"/>
-          <w:pgSz w:w="12240" w:h="15840"/>
-          <w:pgMar w:top="1120" w:right="960" w:bottom="280" w:left="1000" w:header="711" w:footer="0" w:gutter="0"/>
-          <w:cols w:space="720"/>
-        </w:sectPr>
-      </w:pPr>
-    </w:p>
-    <w:p>
-      <w:pPr>
-        <w:pStyle w:val="Corpotesto"/>
-        <w:rPr>
-          <w:rFonts w:ascii="HelvLight" w:hAnsi="HelvLight"/>
-          <w:sz w:val="20"/>
-          <w:lang w:val="it-IT"/>
-        </w:rPr>
-      </w:pPr>
-    </w:p>
-    <w:p>
-      <w:pPr>
-        <w:pStyle w:val="Corpotesto"/>
-        <w:spacing w:before="4"/>
-        <w:rPr>
-          <w:rFonts w:ascii="HelvLight" w:hAnsi="HelvLight"/>
-          <w:sz w:val="26"/>
-          <w:lang w:val="it-IT"/>
-        </w:rPr>
-      </w:pPr>
-    </w:p>
-    <w:p>
-      <w:pPr>
-        <w:pStyle w:val="Titolo2"/>
-        <w:rPr>
-          <w:rFonts w:ascii="HelvLight" w:hAnsi="HelvLight"/>
-        </w:rPr>
-      </w:pPr>
-      <w:r>
-        <w:rPr>
-          <w:rFonts w:ascii="HelvLight" w:hAnsi="HelvLight"/>
-          <w:noProof/>
-        </w:rPr>
         <mc:AlternateContent>
           <mc:Choice Requires="wps">
             <w:drawing>
@@ -7431,7 +7300,7 @@
           </mc:Choice>
           <mc:Fallback>
             <w:pict>
-              <v:rect w14:anchorId="79A3A398" id="Rettangolo 6" o:spid="_x0000_s1026" style="position:absolute;margin-left:55.45pt;margin-top:37.8pt;width:414.25pt;height:.95pt;z-index:-251657216;visibility:visible;mso-wrap-style:square;mso-width-percent:0;mso-height-percent:0;mso-wrap-distance-left:0;mso-wrap-distance-top:0;mso-wrap-distance-right:0;mso-wrap-distance-bottom:0;mso-position-horizontal:absolute;mso-position-horizontal-relative:page;mso-position-vertical:absolute;mso-position-vertical-relative:text;mso-width-percent:0;mso-height-percent:0;mso-width-relative:page;mso-height-relative:page;v-text-anchor:top" o:gfxdata="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" fillcolor="#4f81bd" stroked="f">
+              <v:rect w14:anchorId="6015D206" id="Rettangolo 6" o:spid="_x0000_s1026" style="position:absolute;margin-left:55.45pt;margin-top:37.8pt;width:414.25pt;height:.95pt;z-index:-251657216;visibility:visible;mso-wrap-style:square;mso-width-percent:0;mso-height-percent:0;mso-wrap-distance-left:0;mso-wrap-distance-top:0;mso-wrap-distance-right:0;mso-wrap-distance-bottom:0;mso-position-horizontal:absolute;mso-position-horizontal-relative:page;mso-position-vertical:absolute;mso-position-vertical-relative:text;mso-width-percent:0;mso-height-percent:0;mso-width-relative:page;mso-height-relative:page;v-text-anchor:top" o:gfxdata="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" fillcolor="#4f81bd" stroked="f">
                 <w10:wrap type="topAndBottom" anchorx="page"/>
               </v:rect>
             </w:pict>
@@ -7467,7 +7336,7 @@
                     <pic:cNvPicPr/>
                   </pic:nvPicPr>
                   <pic:blipFill>
-                    <a:blip r:embed="rId21" cstate="print"/>
+                    <a:blip r:embed="rId20" cstate="print"/>
                     <a:stretch>
                       <a:fillRect/>
                     </a:stretch>
@@ -7549,7 +7418,7 @@
                     </pic:cNvPicPr>
                   </pic:nvPicPr>
                   <pic:blipFill>
-                    <a:blip r:embed="rId22">
+                    <a:blip r:embed="rId21">
                       <a:extLst>
                         <a:ext uri="{28A0092B-C50C-407E-A947-70E740481C1C}">
                           <a14:useLocalDpi xmlns:a14="http://schemas.microsoft.com/office/drawing/2010/main" val="0"/>
@@ -7591,6 +7460,22 @@
     </w:p>
     <w:p>
       <w:pPr>
+        <w:jc w:val="both"/>
+        <w:rPr>
+          <w:rFonts w:ascii="HelvLight" w:hAnsi="HelvLight"/>
+        </w:rPr>
+      </w:pPr>
+    </w:p>
+    <w:p>
+      <w:pPr>
+        <w:jc w:val="both"/>
+        <w:rPr>
+          <w:rFonts w:ascii="HelvLight" w:hAnsi="HelvLight"/>
+        </w:rPr>
+      </w:pPr>
+    </w:p>
+    <w:p>
+      <w:pPr>
         <w:pStyle w:val="Titolo4"/>
         <w:spacing w:before="366" w:after="240"/>
         <w:rPr>
@@ -7636,7 +7521,7 @@
                     </pic:cNvPicPr>
                   </pic:nvPicPr>
                   <pic:blipFill>
-                    <a:blip r:embed="rId23">
+                    <a:blip r:embed="rId22">
                       <a:extLst>
                         <a:ext uri="{28A0092B-C50C-407E-A947-70E740481C1C}">
                           <a14:useLocalDpi xmlns:a14="http://schemas.microsoft.com/office/drawing/2010/main" val="0"/>
@@ -8360,6 +8245,7 @@
           <w:rFonts w:ascii="HelvLight" w:hAnsi="HelvLight"/>
         </w:rPr>
         <w:sectPr>
+          <w:headerReference w:type="default" r:id="rId23"/>
           <w:pgSz w:w="12240" w:h="15840"/>
           <w:pgMar w:top="1120" w:right="960" w:bottom="280" w:left="1000" w:header="711" w:footer="0" w:gutter="0"/>
           <w:cols w:space="720"/>
@@ -8465,7 +8351,7 @@
           </mc:Choice>
           <mc:Fallback>
             <w:pict>
-              <v:rect w14:anchorId="3300D5D2" id="Rettangolo 4" o:spid="_x0000_s1026" style="position:absolute;margin-left:55.45pt;margin-top:37.8pt;width:415.45pt;height:.95pt;z-index:-251656192;visibility:visible;mso-wrap-style:square;mso-width-percent:0;mso-height-percent:0;mso-wrap-distance-left:0;mso-wrap-distance-top:0;mso-wrap-distance-right:0;mso-wrap-distance-bottom:0;mso-position-horizontal:absolute;mso-position-horizontal-relative:page;mso-position-vertical:absolute;mso-position-vertical-relative:text;mso-width-percent:0;mso-height-percent:0;mso-width-relative:page;mso-height-relative:page;v-text-anchor:top" o:gfxdata="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" fillcolor="#4f81bd" stroked="f">
+              <v:rect w14:anchorId="602AC591" id="Rettangolo 4" o:spid="_x0000_s1026" style="position:absolute;margin-left:55.45pt;margin-top:37.8pt;width:415.45pt;height:.95pt;z-index:-251656192;visibility:visible;mso-wrap-style:square;mso-width-percent:0;mso-height-percent:0;mso-wrap-distance-left:0;mso-wrap-distance-top:0;mso-wrap-distance-right:0;mso-wrap-distance-bottom:0;mso-position-horizontal:absolute;mso-position-horizontal-relative:page;mso-position-vertical:absolute;mso-position-vertical-relative:text;mso-width-percent:0;mso-height-percent:0;mso-width-relative:page;mso-height-relative:page;v-text-anchor:top" o:gfxdata="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" fillcolor="#4f81bd" stroked="f">
                 <w10:wrap type="topAndBottom" anchorx="page"/>
               </v:rect>
             </w:pict>
@@ -9280,7 +9166,7 @@
           </mc:Choice>
           <mc:Fallback>
             <w:pict>
-              <v:rect w14:anchorId="049B6B58" id="Rettangolo 2" o:spid="_x0000_s1026" style="position:absolute;margin-left:55.45pt;margin-top:37.8pt;width:411.1pt;height:.95pt;z-index:-251655168;visibility:visible;mso-wrap-style:square;mso-width-percent:0;mso-height-percent:0;mso-wrap-distance-left:0;mso-wrap-distance-top:0;mso-wrap-distance-right:0;mso-wrap-distance-bottom:0;mso-position-horizontal:absolute;mso-position-horizontal-relative:page;mso-position-vertical:absolute;mso-position-vertical-relative:text;mso-width-percent:0;mso-height-percent:0;mso-width-relative:page;mso-height-relative:page;v-text-anchor:top" o:gfxdata="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" fillcolor="#4f81bd" stroked="f">
+              <v:rect w14:anchorId="70937D79" id="Rettangolo 2" o:spid="_x0000_s1026" style="position:absolute;margin-left:55.45pt;margin-top:37.8pt;width:411.1pt;height:.95pt;z-index:-251655168;visibility:visible;mso-wrap-style:square;mso-width-percent:0;mso-height-percent:0;mso-wrap-distance-left:0;mso-wrap-distance-top:0;mso-wrap-distance-right:0;mso-wrap-distance-bottom:0;mso-position-horizontal:absolute;mso-position-horizontal-relative:page;mso-position-vertical:absolute;mso-position-vertical-relative:text;mso-width-percent:0;mso-height-percent:0;mso-width-relative:page;mso-height-relative:page;v-text-anchor:top" o:gfxdata="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" fillcolor="#4f81bd" stroked="f">
                 <w10:wrap type="topAndBottom" anchorx="page"/>
               </v:rect>
             </w:pict>
@@ -10149,7 +10035,7 @@
         </mc:Choice>
         <mc:Fallback>
           <w:pict>
-            <v:line w14:anchorId="4C5AE1C0" id="Connettore diritto 15" o:spid="_x0000_s1026" style="position:absolute;z-index:-251658752;visibility:visible;mso-wrap-style:square;mso-width-percent:0;mso-height-percent:0;mso-wrap-distance-left:9pt;mso-wrap-distance-top:0;mso-wrap-distance-right:9pt;mso-wrap-distance-bottom:0;mso-position-horizontal:absolute;mso-position-horizontal-relative:page;mso-position-vertical:absolute;mso-position-vertical-relative:page;mso-width-percent:0;mso-height-percent:0;mso-width-relative:page;mso-height-relative:page" from="175.85pt,55.9pt" to="440.65pt,55.9pt" o:gfxdata="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" strokecolor="gray">
+            <v:line w14:anchorId="565B99A1" id="Connettore diritto 15" o:spid="_x0000_s1026" style="position:absolute;z-index:-251658752;visibility:visible;mso-wrap-style:square;mso-width-percent:0;mso-height-percent:0;mso-wrap-distance-left:9pt;mso-wrap-distance-top:0;mso-wrap-distance-right:9pt;mso-wrap-distance-bottom:0;mso-position-horizontal:absolute;mso-position-horizontal-relative:page;mso-position-vertical:absolute;mso-position-vertical-relative:page;mso-width-percent:0;mso-height-percent:0;mso-width-relative:page;mso-height-relative:page" from="175.85pt,55.9pt" to="440.65pt,55.9pt" o:gfxdata="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" strokecolor="gray">
               <w10:wrap anchorx="page" anchory="page"/>
             </v:line>
           </w:pict>
@@ -10518,7 +10404,7 @@
         </mc:Choice>
         <mc:Fallback>
           <w:pict>
-            <v:line w14:anchorId="10416647" id="Connettore diritto 12" o:spid="_x0000_s1026" style="position:absolute;z-index:-251660800;visibility:visible;mso-wrap-style:square;mso-width-percent:0;mso-height-percent:0;mso-wrap-distance-left:9pt;mso-wrap-distance-top:0;mso-wrap-distance-right:9pt;mso-wrap-distance-bottom:0;mso-position-horizontal:absolute;mso-position-horizontal-relative:page;mso-position-vertical:absolute;mso-position-vertical-relative:page;mso-width-percent:0;mso-height-percent:0;mso-width-relative:page;mso-height-relative:page" from="175.85pt,55.9pt" to="440.65pt,55.9pt" o:gfxdata="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" strokecolor="gray">
+            <v:line w14:anchorId="3FFE051D" id="Connettore diritto 12" o:spid="_x0000_s1026" style="position:absolute;z-index:-251660800;visibility:visible;mso-wrap-style:square;mso-width-percent:0;mso-height-percent:0;mso-wrap-distance-left:9pt;mso-wrap-distance-top:0;mso-wrap-distance-right:9pt;mso-wrap-distance-bottom:0;mso-position-horizontal:absolute;mso-position-horizontal-relative:page;mso-position-vertical:absolute;mso-position-vertical-relative:page;mso-width-percent:0;mso-height-percent:0;mso-width-relative:page;mso-height-relative:page" from="175.85pt,55.9pt" to="440.65pt,55.9pt" o:gfxdata="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" strokecolor="gray">
               <w10:wrap anchorx="page" anchory="page"/>
             </v:line>
           </w:pict>

--- a/Documentazione.docx
+++ b/Documentazione.docx
@@ -70,13 +70,90 @@
       <w:pPr>
         <w:pStyle w:val="Corpotesto"/>
         <w:spacing w:before="1"/>
+        <w:jc w:val="center"/>
         <w:rPr>
           <w:rFonts w:ascii="HelvLight" w:hAnsi="HelvLight"/>
           <w:b/>
           <w:sz w:val="50"/>
           <w:lang w:val="it-IT"/>
-        </w:rPr>
-      </w:pPr>
+          <w14:shadow w14:blurRad="50800" w14:dist="38100" w14:dir="16200000" w14:sx="100000" w14:sy="100000" w14:kx="0" w14:ky="0" w14:algn="b">
+            <w14:srgbClr w14:val="000000">
+              <w14:alpha w14:val="60000"/>
+            </w14:srgbClr>
+          </w14:shadow>
+        </w:rPr>
+      </w:pPr>
+      <w:r>
+        <w:rPr>
+          <w:rFonts w:ascii="HelvLight" w:hAnsi="HelvLight"/>
+          <w:b/>
+          <w:noProof/>
+          <w:sz w:val="50"/>
+          <w:lang w:val="it-IT"/>
+        </w:rPr>
+        <w:drawing>
+          <wp:inline distT="0" distB="0" distL="0" distR="0" wp14:anchorId="222123C9" wp14:editId="2BA2EA69">
+            <wp:extent cx="2028825" cy="2028825"/>
+            <wp:effectExtent l="247650" t="228600" r="257175" b="314325"/>
+            <wp:docPr id="16" name="Immagine 16"/>
+            <wp:cNvGraphicFramePr>
+              <a:graphicFrameLocks xmlns:a="http://schemas.openxmlformats.org/drawingml/2006/main" noChangeAspect="1"/>
+            </wp:cNvGraphicFramePr>
+            <a:graphic xmlns:a="http://schemas.openxmlformats.org/drawingml/2006/main">
+              <a:graphicData uri="http://schemas.openxmlformats.org/drawingml/2006/picture">
+                <pic:pic xmlns:pic="http://schemas.openxmlformats.org/drawingml/2006/picture">
+                  <pic:nvPicPr>
+                    <pic:cNvPr id="0" name="Picture 2"/>
+                    <pic:cNvPicPr>
+                      <a:picLocks noChangeAspect="1" noChangeArrowheads="1"/>
+                    </pic:cNvPicPr>
+                  </pic:nvPicPr>
+                  <pic:blipFill>
+                    <a:blip r:embed="rId7" cstate="print">
+                      <a:extLst>
+                        <a:ext uri="{28A0092B-C50C-407E-A947-70E740481C1C}">
+                          <a14:useLocalDpi xmlns:a14="http://schemas.microsoft.com/office/drawing/2010/main" val="0"/>
+                        </a:ext>
+                      </a:extLst>
+                    </a:blip>
+                    <a:srcRect/>
+                    <a:stretch>
+                      <a:fillRect/>
+                    </a:stretch>
+                  </pic:blipFill>
+                  <pic:spPr bwMode="auto">
+                    <a:xfrm>
+                      <a:off x="0" y="0"/>
+                      <a:ext cx="2028825" cy="2028825"/>
+                    </a:xfrm>
+                    <a:prstGeom prst="rect">
+                      <a:avLst/>
+                    </a:prstGeom>
+                    <a:noFill/>
+                    <a:ln>
+                      <a:noFill/>
+                    </a:ln>
+                    <a:effectLst>
+                      <a:glow rad="228600">
+                        <a:schemeClr val="accent6">
+                          <a:lumMod val="60000"/>
+                          <a:lumOff val="40000"/>
+                          <a:alpha val="40000"/>
+                        </a:schemeClr>
+                      </a:glow>
+                      <a:outerShdw blurRad="50800" dist="50800" dir="5400000" algn="ctr" rotWithShape="0">
+                        <a:srgbClr val="000000">
+                          <a:alpha val="90000"/>
+                        </a:srgbClr>
+                      </a:outerShdw>
+                    </a:effectLst>
+                  </pic:spPr>
+                </pic:pic>
+              </a:graphicData>
+            </a:graphic>
+          </wp:inline>
+        </w:drawing>
+      </w:r>
     </w:p>
     <w:p>
       <w:pPr>
@@ -90,7 +167,7 @@
           <w:rFonts w:ascii="HelvLight" w:hAnsi="HelvLight"/>
           <w:color w:val="333399"/>
         </w:rPr>
-        <w:t>YOUR_APP_NAME</w:t>
+        <w:t>EXPLORO</w:t>
       </w:r>
     </w:p>
     <w:p>
@@ -416,7 +493,7 @@
                 <w:szCs w:val="28"/>
               </w:rPr>
             </w:pPr>
-            <w:hyperlink r:id="rId7" w:history="1">
+            <w:hyperlink r:id="rId8" w:history="1">
               <w:r>
                 <w:rPr>
                   <w:rStyle w:val="Collegamentoipertestuale"/>
@@ -492,7 +569,7 @@
                 <w:szCs w:val="28"/>
               </w:rPr>
             </w:pPr>
-            <w:hyperlink r:id="rId8" w:history="1">
+            <w:hyperlink r:id="rId9" w:history="1">
               <w:r>
                 <w:rPr>
                   <w:rStyle w:val="Collegamentoipertestuale"/>
@@ -568,7 +645,7 @@
                 <w:szCs w:val="28"/>
               </w:rPr>
             </w:pPr>
-            <w:hyperlink r:id="rId9" w:history="1">
+            <w:hyperlink r:id="rId10" w:history="1">
               <w:r>
                 <w:rPr>
                   <w:rStyle w:val="Collegamentoipertestuale"/>
@@ -595,81 +672,12 @@
     </w:p>
     <w:p>
       <w:pPr>
-        <w:pStyle w:val="Corpotesto"/>
-        <w:spacing w:before="1"/>
-        <w:rPr>
-          <w:rFonts w:ascii="HelvLight" w:hAnsi="HelvLight"/>
-          <w:b/>
-        </w:rPr>
-      </w:pPr>
-    </w:p>
-    <w:p>
-      <w:pPr>
-        <w:pStyle w:val="Corpotesto"/>
-        <w:spacing w:before="1"/>
-        <w:rPr>
-          <w:rFonts w:ascii="HelvLight" w:hAnsi="HelvLight"/>
-          <w:b/>
-        </w:rPr>
-      </w:pPr>
-    </w:p>
-    <w:p>
-      <w:pPr>
-        <w:pStyle w:val="Corpotesto"/>
-        <w:spacing w:before="1"/>
-        <w:rPr>
-          <w:rFonts w:ascii="HelvLight" w:hAnsi="HelvLight"/>
-          <w:b/>
-        </w:rPr>
-      </w:pPr>
-    </w:p>
-    <w:p>
-      <w:pPr>
-        <w:pStyle w:val="Corpotesto"/>
-        <w:spacing w:before="1"/>
-        <w:rPr>
-          <w:rFonts w:ascii="HelvLight" w:hAnsi="HelvLight"/>
-          <w:b/>
-        </w:rPr>
-      </w:pPr>
-    </w:p>
-    <w:p>
-      <w:pPr>
-        <w:pStyle w:val="Corpotesto"/>
-        <w:spacing w:before="1"/>
-        <w:rPr>
-          <w:rFonts w:ascii="HelvLight" w:hAnsi="HelvLight"/>
-          <w:b/>
-        </w:rPr>
-      </w:pPr>
-    </w:p>
-    <w:p>
-      <w:pPr>
-        <w:pStyle w:val="Corpotesto"/>
-        <w:spacing w:before="1"/>
-        <w:rPr>
-          <w:rFonts w:ascii="HelvLight" w:hAnsi="HelvLight"/>
-          <w:b/>
-        </w:rPr>
-      </w:pPr>
-    </w:p>
-    <w:p>
-      <w:pPr>
-        <w:pStyle w:val="Corpotesto"/>
-        <w:spacing w:before="1"/>
-        <w:rPr>
-          <w:rFonts w:ascii="HelvLight" w:hAnsi="HelvLight"/>
-          <w:b/>
-        </w:rPr>
-      </w:pPr>
-    </w:p>
-    <w:p>
-      <w:pPr>
-        <w:pStyle w:val="Corpotesto"/>
-        <w:spacing w:before="1"/>
-        <w:rPr>
-          <w:rFonts w:ascii="HelvLight" w:hAnsi="HelvLight"/>
-          <w:b/>
+        <w:spacing w:before="89"/>
+        <w:ind w:left="567"/>
+        <w:rPr>
+          <w:rFonts w:ascii="HelvLight" w:hAnsi="HelvLight"/>
+          <w:color w:val="17365D"/>
+          <w:sz w:val="28"/>
         </w:rPr>
       </w:pPr>
     </w:p>
@@ -767,42 +775,6 @@
         </w:rPr>
         <w:t>https://github.com/Carmine-Pittella/Applicazione-per-mobile.git</w:t>
       </w:r>
-    </w:p>
-    <w:p>
-      <w:pPr>
-        <w:pStyle w:val="Corpotesto"/>
-        <w:rPr>
-          <w:rFonts w:ascii="HelvLight" w:hAnsi="HelvLight"/>
-          <w:sz w:val="20"/>
-        </w:rPr>
-      </w:pPr>
-    </w:p>
-    <w:p>
-      <w:pPr>
-        <w:pStyle w:val="Corpotesto"/>
-        <w:rPr>
-          <w:rFonts w:ascii="HelvLight" w:hAnsi="HelvLight"/>
-          <w:sz w:val="20"/>
-        </w:rPr>
-      </w:pPr>
-    </w:p>
-    <w:p>
-      <w:pPr>
-        <w:pStyle w:val="Corpotesto"/>
-        <w:rPr>
-          <w:rFonts w:ascii="HelvLight" w:hAnsi="HelvLight"/>
-          <w:sz w:val="20"/>
-        </w:rPr>
-      </w:pPr>
-    </w:p>
-    <w:p>
-      <w:pPr>
-        <w:pStyle w:val="Corpotesto"/>
-        <w:rPr>
-          <w:rFonts w:ascii="HelvLight" w:hAnsi="HelvLight"/>
-          <w:sz w:val="20"/>
-        </w:rPr>
-      </w:pPr>
     </w:p>
     <w:p>
       <w:pPr>
@@ -1610,7 +1582,7 @@
                     <pic:cNvPicPr/>
                   </pic:nvPicPr>
                   <pic:blipFill>
-                    <a:blip r:embed="rId10" cstate="print"/>
+                    <a:blip r:embed="rId11" cstate="print"/>
                     <a:stretch>
                       <a:fillRect/>
                     </a:stretch>
@@ -1918,7 +1890,7 @@
                     </pic:cNvPicPr>
                   </pic:nvPicPr>
                   <pic:blipFill>
-                    <a:blip r:embed="rId11" cstate="print">
+                    <a:blip r:embed="rId12" cstate="print">
                       <a:extLst>
                         <a:ext uri="{28A0092B-C50C-407E-A947-70E740481C1C}">
                           <a14:useLocalDpi xmlns:a14="http://schemas.microsoft.com/office/drawing/2010/main" val="0"/>
@@ -2148,7 +2120,7 @@
                     </pic:cNvPicPr>
                   </pic:nvPicPr>
                   <pic:blipFill>
-                    <a:blip r:embed="rId12" cstate="print">
+                    <a:blip r:embed="rId13" cstate="print">
                       <a:extLst>
                         <a:ext uri="{28A0092B-C50C-407E-A947-70E740481C1C}">
                           <a14:useLocalDpi xmlns:a14="http://schemas.microsoft.com/office/drawing/2010/main" val="0"/>
@@ -2382,7 +2354,7 @@
                     </pic:cNvPicPr>
                   </pic:nvPicPr>
                   <pic:blipFill>
-                    <a:blip r:embed="rId13" cstate="print">
+                    <a:blip r:embed="rId14" cstate="print">
                       <a:extLst>
                         <a:ext uri="{28A0092B-C50C-407E-A947-70E740481C1C}">
                           <a14:useLocalDpi xmlns:a14="http://schemas.microsoft.com/office/drawing/2010/main" val="0"/>
@@ -2614,7 +2586,7 @@
                     </pic:cNvPicPr>
                   </pic:nvPicPr>
                   <pic:blipFill>
-                    <a:blip r:embed="rId14">
+                    <a:blip r:embed="rId15">
                       <a:extLst>
                         <a:ext uri="{28A0092B-C50C-407E-A947-70E740481C1C}">
                           <a14:useLocalDpi xmlns:a14="http://schemas.microsoft.com/office/drawing/2010/main" val="0"/>
@@ -3234,7 +3206,7 @@
                     </pic:cNvPicPr>
                   </pic:nvPicPr>
                   <pic:blipFill>
-                    <a:blip r:embed="rId15">
+                    <a:blip r:embed="rId16">
                       <a:extLst>
                         <a:ext uri="{28A0092B-C50C-407E-A947-70E740481C1C}">
                           <a14:useLocalDpi xmlns:a14="http://schemas.microsoft.com/office/drawing/2010/main" val="0"/>
@@ -3623,7 +3595,7 @@
                     </pic:cNvPicPr>
                   </pic:nvPicPr>
                   <pic:blipFill>
-                    <a:blip r:embed="rId16">
+                    <a:blip r:embed="rId17">
                       <a:extLst>
                         <a:ext uri="{28A0092B-C50C-407E-A947-70E740481C1C}">
                           <a14:useLocalDpi xmlns:a14="http://schemas.microsoft.com/office/drawing/2010/main" val="0"/>
@@ -4074,7 +4046,7 @@
                     </pic:cNvPicPr>
                   </pic:nvPicPr>
                   <pic:blipFill>
-                    <a:blip r:embed="rId17">
+                    <a:blip r:embed="rId18">
                       <a:extLst>
                         <a:ext uri="{28A0092B-C50C-407E-A947-70E740481C1C}">
                           <a14:useLocalDpi xmlns:a14="http://schemas.microsoft.com/office/drawing/2010/main" val="0"/>
@@ -4380,7 +4352,7 @@
           <w:lang w:val="it-IT"/>
         </w:rPr>
         <w:sectPr>
-          <w:headerReference w:type="default" r:id="rId18"/>
+          <w:headerReference w:type="default" r:id="rId19"/>
           <w:pgSz w:w="12240" w:h="15840"/>
           <w:pgMar w:top="940" w:right="960" w:bottom="280" w:left="1000" w:header="711" w:footer="0" w:gutter="0"/>
           <w:cols w:space="720"/>
@@ -4498,7 +4470,7 @@
           </mc:Choice>
           <mc:Fallback>
             <w:pict>
-              <v:rect w14:anchorId="3AFCCD7F" id="Rettangolo 8" o:spid="_x0000_s1026" style="position:absolute;margin-left:55.45pt;margin-top:44.4pt;width:414.7pt;height:.95pt;z-index:-251658240;visibility:visible;mso-wrap-style:square;mso-width-percent:0;mso-height-percent:0;mso-wrap-distance-left:0;mso-wrap-distance-top:0;mso-wrap-distance-right:0;mso-wrap-distance-bottom:0;mso-position-horizontal:absolute;mso-position-horizontal-relative:page;mso-position-vertical:absolute;mso-position-vertical-relative:text;mso-width-percent:0;mso-height-percent:0;mso-width-relative:page;mso-height-relative:page;v-text-anchor:top" o:gfxdata="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" fillcolor="#4f81bd" stroked="f">
+              <v:rect w14:anchorId="2F55B832" id="Rettangolo 8" o:spid="_x0000_s1026" style="position:absolute;margin-left:55.45pt;margin-top:44.4pt;width:414.7pt;height:.95pt;z-index:-251658240;visibility:visible;mso-wrap-style:square;mso-width-percent:0;mso-height-percent:0;mso-wrap-distance-left:0;mso-wrap-distance-top:0;mso-wrap-distance-right:0;mso-wrap-distance-bottom:0;mso-position-horizontal:absolute;mso-position-horizontal-relative:page;mso-position-vertical:absolute;mso-position-vertical-relative:text;mso-width-percent:0;mso-height-percent:0;mso-width-relative:page;mso-height-relative:page;v-text-anchor:top" o:gfxdata="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" fillcolor="#4f81bd" stroked="f">
                 <w10:wrap type="topAndBottom" anchorx="page"/>
               </v:rect>
             </w:pict>
@@ -4534,7 +4506,7 @@
                     <pic:cNvPicPr/>
                   </pic:nvPicPr>
                   <pic:blipFill>
-                    <a:blip r:embed="rId19" cstate="print"/>
+                    <a:blip r:embed="rId20" cstate="print"/>
                     <a:stretch>
                       <a:fillRect/>
                     </a:stretch>
@@ -6271,6 +6243,7 @@
         </w:numPr>
         <w:spacing w:before="253" w:after="120"/>
         <w:ind w:left="1560" w:hanging="567"/>
+        <w:jc w:val="both"/>
         <w:rPr>
           <w:rFonts w:ascii="HelvLight" w:hAnsi="HelvLight"/>
           <w:b w:val="0"/>
@@ -6315,6 +6288,7 @@
         </w:numPr>
         <w:spacing w:before="253" w:after="120"/>
         <w:ind w:left="1560" w:hanging="567"/>
+        <w:jc w:val="both"/>
         <w:rPr>
           <w:rFonts w:ascii="HelvLight" w:hAnsi="HelvLight"/>
           <w:b w:val="0"/>
@@ -7300,7 +7274,7 @@
           </mc:Choice>
           <mc:Fallback>
             <w:pict>
-              <v:rect w14:anchorId="6015D206" id="Rettangolo 6" o:spid="_x0000_s1026" style="position:absolute;margin-left:55.45pt;margin-top:37.8pt;width:414.25pt;height:.95pt;z-index:-251657216;visibility:visible;mso-wrap-style:square;mso-width-percent:0;mso-height-percent:0;mso-wrap-distance-left:0;mso-wrap-distance-top:0;mso-wrap-distance-right:0;mso-wrap-distance-bottom:0;mso-position-horizontal:absolute;mso-position-horizontal-relative:page;mso-position-vertical:absolute;mso-position-vertical-relative:text;mso-width-percent:0;mso-height-percent:0;mso-width-relative:page;mso-height-relative:page;v-text-anchor:top" o:gfxdata="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" fillcolor="#4f81bd" stroked="f">
+              <v:rect w14:anchorId="3594DBA1" id="Rettangolo 6" o:spid="_x0000_s1026" style="position:absolute;margin-left:55.45pt;margin-top:37.8pt;width:414.25pt;height:.95pt;z-index:-251657216;visibility:visible;mso-wrap-style:square;mso-width-percent:0;mso-height-percent:0;mso-wrap-distance-left:0;mso-wrap-distance-top:0;mso-wrap-distance-right:0;mso-wrap-distance-bottom:0;mso-position-horizontal:absolute;mso-position-horizontal-relative:page;mso-position-vertical:absolute;mso-position-vertical-relative:text;mso-width-percent:0;mso-height-percent:0;mso-width-relative:page;mso-height-relative:page;v-text-anchor:top" o:gfxdata="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" fillcolor="#4f81bd" stroked="f">
                 <w10:wrap type="topAndBottom" anchorx="page"/>
               </v:rect>
             </w:pict>
@@ -7336,7 +7310,7 @@
                     <pic:cNvPicPr/>
                   </pic:nvPicPr>
                   <pic:blipFill>
-                    <a:blip r:embed="rId20" cstate="print"/>
+                    <a:blip r:embed="rId21" cstate="print"/>
                     <a:stretch>
                       <a:fillRect/>
                     </a:stretch>
@@ -7418,7 +7392,7 @@
                     </pic:cNvPicPr>
                   </pic:nvPicPr>
                   <pic:blipFill>
-                    <a:blip r:embed="rId21">
+                    <a:blip r:embed="rId22">
                       <a:extLst>
                         <a:ext uri="{28A0092B-C50C-407E-A947-70E740481C1C}">
                           <a14:useLocalDpi xmlns:a14="http://schemas.microsoft.com/office/drawing/2010/main" val="0"/>
@@ -7521,7 +7495,7 @@
                     </pic:cNvPicPr>
                   </pic:nvPicPr>
                   <pic:blipFill>
-                    <a:blip r:embed="rId22">
+                    <a:blip r:embed="rId23">
                       <a:extLst>
                         <a:ext uri="{28A0092B-C50C-407E-A947-70E740481C1C}">
                           <a14:useLocalDpi xmlns:a14="http://schemas.microsoft.com/office/drawing/2010/main" val="0"/>
@@ -8245,7 +8219,7 @@
           <w:rFonts w:ascii="HelvLight" w:hAnsi="HelvLight"/>
         </w:rPr>
         <w:sectPr>
-          <w:headerReference w:type="default" r:id="rId23"/>
+          <w:headerReference w:type="default" r:id="rId24"/>
           <w:pgSz w:w="12240" w:h="15840"/>
           <w:pgMar w:top="1120" w:right="960" w:bottom="280" w:left="1000" w:header="711" w:footer="0" w:gutter="0"/>
           <w:cols w:space="720"/>
@@ -8351,7 +8325,7 @@
           </mc:Choice>
           <mc:Fallback>
             <w:pict>
-              <v:rect w14:anchorId="602AC591" id="Rettangolo 4" o:spid="_x0000_s1026" style="position:absolute;margin-left:55.45pt;margin-top:37.8pt;width:415.45pt;height:.95pt;z-index:-251656192;visibility:visible;mso-wrap-style:square;mso-width-percent:0;mso-height-percent:0;mso-wrap-distance-left:0;mso-wrap-distance-top:0;mso-wrap-distance-right:0;mso-wrap-distance-bottom:0;mso-position-horizontal:absolute;mso-position-horizontal-relative:page;mso-position-vertical:absolute;mso-position-vertical-relative:text;mso-width-percent:0;mso-height-percent:0;mso-width-relative:page;mso-height-relative:page;v-text-anchor:top" o:gfxdata="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" fillcolor="#4f81bd" stroked="f">
+              <v:rect w14:anchorId="60E3B4DB" id="Rettangolo 4" o:spid="_x0000_s1026" style="position:absolute;margin-left:55.45pt;margin-top:37.8pt;width:415.45pt;height:.95pt;z-index:-251656192;visibility:visible;mso-wrap-style:square;mso-width-percent:0;mso-height-percent:0;mso-wrap-distance-left:0;mso-wrap-distance-top:0;mso-wrap-distance-right:0;mso-wrap-distance-bottom:0;mso-position-horizontal:absolute;mso-position-horizontal-relative:page;mso-position-vertical:absolute;mso-position-vertical-relative:text;mso-width-percent:0;mso-height-percent:0;mso-width-relative:page;mso-height-relative:page;v-text-anchor:top" o:gfxdata="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" fillcolor="#4f81bd" stroked="f">
                 <w10:wrap type="topAndBottom" anchorx="page"/>
               </v:rect>
             </w:pict>
@@ -8387,7 +8361,7 @@
                     <pic:cNvPicPr/>
                   </pic:nvPicPr>
                   <pic:blipFill>
-                    <a:blip r:embed="rId24" cstate="print"/>
+                    <a:blip r:embed="rId25" cstate="print"/>
                     <a:stretch>
                       <a:fillRect/>
                     </a:stretch>
@@ -9053,6 +9027,335 @@
         </w:rPr>
         <w:t>patterns.</w:t>
       </w:r>
+    </w:p>
+    <w:p>
+      <w:pPr>
+        <w:spacing w:line="237" w:lineRule="auto"/>
+        <w:rPr>
+          <w:rFonts w:ascii="HelvLight" w:hAnsi="HelvLight"/>
+        </w:rPr>
+      </w:pPr>
+    </w:p>
+    <w:p>
+      <w:pPr>
+        <w:spacing w:line="237" w:lineRule="auto"/>
+        <w:rPr>
+          <w:rFonts w:ascii="HelvLight" w:hAnsi="HelvLight"/>
+        </w:rPr>
+      </w:pPr>
+    </w:p>
+    <w:p>
+      <w:pPr>
+        <w:spacing w:line="237" w:lineRule="auto"/>
+        <w:rPr>
+          <w:rFonts w:ascii="HelvLight" w:hAnsi="HelvLight"/>
+        </w:rPr>
+      </w:pPr>
+      <w:r>
+        <w:rPr>
+          <w:rFonts w:ascii="HelvLight" w:hAnsi="HelvLight"/>
+          <w:noProof/>
+        </w:rPr>
+        <w:drawing>
+          <wp:inline distT="0" distB="0" distL="0" distR="0" wp14:anchorId="2C2F6702" wp14:editId="374F252E">
+            <wp:extent cx="3237301" cy="4314825"/>
+            <wp:effectExtent l="0" t="0" r="1270" b="0"/>
+            <wp:docPr id="20" name="Immagine 20"/>
+            <wp:cNvGraphicFramePr>
+              <a:graphicFrameLocks xmlns:a="http://schemas.openxmlformats.org/drawingml/2006/main" noChangeAspect="1"/>
+            </wp:cNvGraphicFramePr>
+            <a:graphic xmlns:a="http://schemas.openxmlformats.org/drawingml/2006/main">
+              <a:graphicData uri="http://schemas.openxmlformats.org/drawingml/2006/picture">
+                <pic:pic xmlns:pic="http://schemas.openxmlformats.org/drawingml/2006/picture">
+                  <pic:nvPicPr>
+                    <pic:cNvPr id="0" name="Picture 3"/>
+                    <pic:cNvPicPr>
+                      <a:picLocks noChangeAspect="1" noChangeArrowheads="1"/>
+                    </pic:cNvPicPr>
+                  </pic:nvPicPr>
+                  <pic:blipFill>
+                    <a:blip r:embed="rId26" cstate="print">
+                      <a:extLst>
+                        <a:ext uri="{28A0092B-C50C-407E-A947-70E740481C1C}">
+                          <a14:useLocalDpi xmlns:a14="http://schemas.microsoft.com/office/drawing/2010/main" val="0"/>
+                        </a:ext>
+                      </a:extLst>
+                    </a:blip>
+                    <a:srcRect/>
+                    <a:stretch>
+                      <a:fillRect/>
+                    </a:stretch>
+                  </pic:blipFill>
+                  <pic:spPr bwMode="auto">
+                    <a:xfrm>
+                      <a:off x="0" y="0"/>
+                      <a:ext cx="3247871" cy="4328913"/>
+                    </a:xfrm>
+                    <a:prstGeom prst="rect">
+                      <a:avLst/>
+                    </a:prstGeom>
+                    <a:noFill/>
+                    <a:ln>
+                      <a:noFill/>
+                    </a:ln>
+                  </pic:spPr>
+                </pic:pic>
+              </a:graphicData>
+            </a:graphic>
+          </wp:inline>
+        </w:drawing>
+      </w:r>
+    </w:p>
+    <w:p>
+      <w:pPr>
+        <w:spacing w:line="237" w:lineRule="auto"/>
+        <w:rPr>
+          <w:rFonts w:ascii="HelvLight" w:hAnsi="HelvLight"/>
+        </w:rPr>
+      </w:pPr>
+    </w:p>
+    <w:p>
+      <w:pPr>
+        <w:spacing w:line="237" w:lineRule="auto"/>
+        <w:rPr>
+          <w:rFonts w:ascii="HelvLight" w:hAnsi="HelvLight"/>
+        </w:rPr>
+      </w:pPr>
+    </w:p>
+    <w:p>
+      <w:pPr>
+        <w:spacing w:line="237" w:lineRule="auto"/>
+        <w:rPr>
+          <w:rFonts w:ascii="HelvLight" w:hAnsi="HelvLight"/>
+        </w:rPr>
+      </w:pPr>
+      <w:r>
+        <w:rPr>
+          <w:rFonts w:ascii="HelvLight" w:hAnsi="HelvLight"/>
+          <w:noProof/>
+        </w:rPr>
+        <w:lastRenderedPageBreak/>
+        <w:drawing>
+          <wp:inline distT="0" distB="0" distL="0" distR="0" wp14:anchorId="6B691A26" wp14:editId="350031E2">
+            <wp:extent cx="3130105" cy="4171950"/>
+            <wp:effectExtent l="0" t="0" r="0" b="0"/>
+            <wp:docPr id="21" name="Immagine 21"/>
+            <wp:cNvGraphicFramePr>
+              <a:graphicFrameLocks xmlns:a="http://schemas.openxmlformats.org/drawingml/2006/main" noChangeAspect="1"/>
+            </wp:cNvGraphicFramePr>
+            <a:graphic xmlns:a="http://schemas.openxmlformats.org/drawingml/2006/main">
+              <a:graphicData uri="http://schemas.openxmlformats.org/drawingml/2006/picture">
+                <pic:pic xmlns:pic="http://schemas.openxmlformats.org/drawingml/2006/picture">
+                  <pic:nvPicPr>
+                    <pic:cNvPr id="0" name="Picture 4"/>
+                    <pic:cNvPicPr>
+                      <a:picLocks noChangeAspect="1" noChangeArrowheads="1"/>
+                    </pic:cNvPicPr>
+                  </pic:nvPicPr>
+                  <pic:blipFill>
+                    <a:blip r:embed="rId27" cstate="print">
+                      <a:extLst>
+                        <a:ext uri="{28A0092B-C50C-407E-A947-70E740481C1C}">
+                          <a14:useLocalDpi xmlns:a14="http://schemas.microsoft.com/office/drawing/2010/main" val="0"/>
+                        </a:ext>
+                      </a:extLst>
+                    </a:blip>
+                    <a:srcRect/>
+                    <a:stretch>
+                      <a:fillRect/>
+                    </a:stretch>
+                  </pic:blipFill>
+                  <pic:spPr bwMode="auto">
+                    <a:xfrm>
+                      <a:off x="0" y="0"/>
+                      <a:ext cx="3136728" cy="4180778"/>
+                    </a:xfrm>
+                    <a:prstGeom prst="rect">
+                      <a:avLst/>
+                    </a:prstGeom>
+                    <a:noFill/>
+                    <a:ln>
+                      <a:noFill/>
+                    </a:ln>
+                  </pic:spPr>
+                </pic:pic>
+              </a:graphicData>
+            </a:graphic>
+          </wp:inline>
+        </w:drawing>
+      </w:r>
+    </w:p>
+    <w:p>
+      <w:pPr>
+        <w:spacing w:line="237" w:lineRule="auto"/>
+        <w:rPr>
+          <w:rFonts w:ascii="HelvLight" w:hAnsi="HelvLight"/>
+        </w:rPr>
+      </w:pPr>
+    </w:p>
+    <w:p>
+      <w:pPr>
+        <w:spacing w:line="237" w:lineRule="auto"/>
+        <w:rPr>
+          <w:rFonts w:ascii="HelvLight" w:hAnsi="HelvLight"/>
+        </w:rPr>
+      </w:pPr>
+    </w:p>
+    <w:p>
+      <w:pPr>
+        <w:spacing w:line="237" w:lineRule="auto"/>
+        <w:rPr>
+          <w:rFonts w:ascii="HelvLight" w:hAnsi="HelvLight"/>
+        </w:rPr>
+      </w:pPr>
+      <w:r>
+        <w:rPr>
+          <w:rFonts w:ascii="HelvLight" w:hAnsi="HelvLight"/>
+          <w:noProof/>
+        </w:rPr>
+        <w:drawing>
+          <wp:inline distT="0" distB="0" distL="0" distR="0" wp14:anchorId="20C08FD3" wp14:editId="69721BEB">
+            <wp:extent cx="3258739" cy="4343400"/>
+            <wp:effectExtent l="0" t="0" r="0" b="0"/>
+            <wp:docPr id="22" name="Immagine 22"/>
+            <wp:cNvGraphicFramePr>
+              <a:graphicFrameLocks xmlns:a="http://schemas.openxmlformats.org/drawingml/2006/main" noChangeAspect="1"/>
+            </wp:cNvGraphicFramePr>
+            <a:graphic xmlns:a="http://schemas.openxmlformats.org/drawingml/2006/main">
+              <a:graphicData uri="http://schemas.openxmlformats.org/drawingml/2006/picture">
+                <pic:pic xmlns:pic="http://schemas.openxmlformats.org/drawingml/2006/picture">
+                  <pic:nvPicPr>
+                    <pic:cNvPr id="0" name="Picture 5"/>
+                    <pic:cNvPicPr>
+                      <a:picLocks noChangeAspect="1" noChangeArrowheads="1"/>
+                    </pic:cNvPicPr>
+                  </pic:nvPicPr>
+                  <pic:blipFill>
+                    <a:blip r:embed="rId28" cstate="print">
+                      <a:extLst>
+                        <a:ext uri="{28A0092B-C50C-407E-A947-70E740481C1C}">
+                          <a14:useLocalDpi xmlns:a14="http://schemas.microsoft.com/office/drawing/2010/main" val="0"/>
+                        </a:ext>
+                      </a:extLst>
+                    </a:blip>
+                    <a:srcRect/>
+                    <a:stretch>
+                      <a:fillRect/>
+                    </a:stretch>
+                  </pic:blipFill>
+                  <pic:spPr bwMode="auto">
+                    <a:xfrm>
+                      <a:off x="0" y="0"/>
+                      <a:ext cx="3268281" cy="4356118"/>
+                    </a:xfrm>
+                    <a:prstGeom prst="rect">
+                      <a:avLst/>
+                    </a:prstGeom>
+                    <a:noFill/>
+                    <a:ln>
+                      <a:noFill/>
+                    </a:ln>
+                  </pic:spPr>
+                </pic:pic>
+              </a:graphicData>
+            </a:graphic>
+          </wp:inline>
+        </w:drawing>
+      </w:r>
+    </w:p>
+    <w:p>
+      <w:pPr>
+        <w:spacing w:line="237" w:lineRule="auto"/>
+        <w:rPr>
+          <w:rFonts w:ascii="HelvLight" w:hAnsi="HelvLight"/>
+        </w:rPr>
+      </w:pPr>
+    </w:p>
+    <w:p>
+      <w:pPr>
+        <w:spacing w:line="237" w:lineRule="auto"/>
+        <w:rPr>
+          <w:rFonts w:ascii="HelvLight" w:hAnsi="HelvLight"/>
+        </w:rPr>
+      </w:pPr>
+    </w:p>
+    <w:p>
+      <w:pPr>
+        <w:spacing w:line="237" w:lineRule="auto"/>
+        <w:rPr>
+          <w:rFonts w:ascii="HelvLight" w:hAnsi="HelvLight"/>
+        </w:rPr>
+      </w:pPr>
+    </w:p>
+    <w:p>
+      <w:pPr>
+        <w:spacing w:line="237" w:lineRule="auto"/>
+        <w:rPr>
+          <w:rFonts w:ascii="HelvLight" w:hAnsi="HelvLight"/>
+        </w:rPr>
+      </w:pPr>
+      <w:r>
+        <w:rPr>
+          <w:rFonts w:ascii="HelvLight" w:hAnsi="HelvLight"/>
+          <w:noProof/>
+        </w:rPr>
+        <w:drawing>
+          <wp:inline distT="0" distB="0" distL="0" distR="0" wp14:anchorId="76C27339" wp14:editId="700DA49B">
+            <wp:extent cx="3280178" cy="4371975"/>
+            <wp:effectExtent l="0" t="0" r="0" b="0"/>
+            <wp:docPr id="23" name="Immagine 23"/>
+            <wp:cNvGraphicFramePr>
+              <a:graphicFrameLocks xmlns:a="http://schemas.openxmlformats.org/drawingml/2006/main" noChangeAspect="1"/>
+            </wp:cNvGraphicFramePr>
+            <a:graphic xmlns:a="http://schemas.openxmlformats.org/drawingml/2006/main">
+              <a:graphicData uri="http://schemas.openxmlformats.org/drawingml/2006/picture">
+                <pic:pic xmlns:pic="http://schemas.openxmlformats.org/drawingml/2006/picture">
+                  <pic:nvPicPr>
+                    <pic:cNvPr id="0" name="Picture 6"/>
+                    <pic:cNvPicPr>
+                      <a:picLocks noChangeAspect="1" noChangeArrowheads="1"/>
+                    </pic:cNvPicPr>
+                  </pic:nvPicPr>
+                  <pic:blipFill>
+                    <a:blip r:embed="rId29" cstate="print">
+                      <a:extLst>
+                        <a:ext uri="{28A0092B-C50C-407E-A947-70E740481C1C}">
+                          <a14:useLocalDpi xmlns:a14="http://schemas.microsoft.com/office/drawing/2010/main" val="0"/>
+                        </a:ext>
+                      </a:extLst>
+                    </a:blip>
+                    <a:srcRect/>
+                    <a:stretch>
+                      <a:fillRect/>
+                    </a:stretch>
+                  </pic:blipFill>
+                  <pic:spPr bwMode="auto">
+                    <a:xfrm>
+                      <a:off x="0" y="0"/>
+                      <a:ext cx="3287460" cy="4381681"/>
+                    </a:xfrm>
+                    <a:prstGeom prst="rect">
+                      <a:avLst/>
+                    </a:prstGeom>
+                    <a:noFill/>
+                    <a:ln>
+                      <a:noFill/>
+                    </a:ln>
+                  </pic:spPr>
+                </pic:pic>
+              </a:graphicData>
+            </a:graphic>
+          </wp:inline>
+        </w:drawing>
+      </w:r>
+    </w:p>
+    <w:p>
+      <w:pPr>
+        <w:spacing w:line="237" w:lineRule="auto"/>
+        <w:rPr>
+          <w:rFonts w:ascii="HelvLight" w:hAnsi="HelvLight"/>
+        </w:rPr>
+      </w:pPr>
     </w:p>
     <w:p>
       <w:pPr>
@@ -9166,7 +9469,7 @@
           </mc:Choice>
           <mc:Fallback>
             <w:pict>
-              <v:rect w14:anchorId="70937D79" id="Rettangolo 2" o:spid="_x0000_s1026" style="position:absolute;margin-left:55.45pt;margin-top:37.8pt;width:411.1pt;height:.95pt;z-index:-251655168;visibility:visible;mso-wrap-style:square;mso-width-percent:0;mso-height-percent:0;mso-wrap-distance-left:0;mso-wrap-distance-top:0;mso-wrap-distance-right:0;mso-wrap-distance-bottom:0;mso-position-horizontal:absolute;mso-position-horizontal-relative:page;mso-position-vertical:absolute;mso-position-vertical-relative:text;mso-width-percent:0;mso-height-percent:0;mso-width-relative:page;mso-height-relative:page;v-text-anchor:top" o:gfxdata="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" fillcolor="#4f81bd" stroked="f">
+              <v:rect w14:anchorId="3D959441" id="Rettangolo 2" o:spid="_x0000_s1026" style="position:absolute;margin-left:55.45pt;margin-top:37.8pt;width:411.1pt;height:.95pt;z-index:-251655168;visibility:visible;mso-wrap-style:square;mso-width-percent:0;mso-height-percent:0;mso-wrap-distance-left:0;mso-wrap-distance-top:0;mso-wrap-distance-right:0;mso-wrap-distance-bottom:0;mso-position-horizontal:absolute;mso-position-horizontal-relative:page;mso-position-vertical:absolute;mso-position-vertical-relative:text;mso-width-percent:0;mso-height-percent:0;mso-width-relative:page;mso-height-relative:page;v-text-anchor:top" o:gfxdata="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" fillcolor="#4f81bd" stroked="f">
                 <w10:wrap type="topAndBottom" anchorx="page"/>
               </v:rect>
             </w:pict>
@@ -9202,7 +9505,7 @@
                     <pic:cNvPicPr/>
                   </pic:nvPicPr>
                   <pic:blipFill>
-                    <a:blip r:embed="rId25" cstate="print"/>
+                    <a:blip r:embed="rId30" cstate="print"/>
                     <a:stretch>
                       <a:fillRect/>
                     </a:stretch>
@@ -9789,7 +10092,7 @@
       </w:pPr>
     </w:p>
     <w:sectPr>
-      <w:headerReference w:type="default" r:id="rId26"/>
+      <w:headerReference w:type="default" r:id="rId31"/>
       <w:pgSz w:w="12240" w:h="15840"/>
       <w:pgMar w:top="1120" w:right="960" w:bottom="280" w:left="1000" w:header="711" w:footer="0" w:gutter="0"/>
       <w:cols w:space="720"/>
@@ -10035,7 +10338,7 @@
         </mc:Choice>
         <mc:Fallback>
           <w:pict>
-            <v:line w14:anchorId="565B99A1" id="Connettore diritto 15" o:spid="_x0000_s1026" style="position:absolute;z-index:-251658752;visibility:visible;mso-wrap-style:square;mso-width-percent:0;mso-height-percent:0;mso-wrap-distance-left:9pt;mso-wrap-distance-top:0;mso-wrap-distance-right:9pt;mso-wrap-distance-bottom:0;mso-position-horizontal:absolute;mso-position-horizontal-relative:page;mso-position-vertical:absolute;mso-position-vertical-relative:page;mso-width-percent:0;mso-height-percent:0;mso-width-relative:page;mso-height-relative:page" from="175.85pt,55.9pt" to="440.65pt,55.9pt" o:gfxdata="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" strokecolor="gray">
+            <v:line w14:anchorId="3CBBD33B" id="Connettore diritto 15" o:spid="_x0000_s1026" style="position:absolute;z-index:-251658752;visibility:visible;mso-wrap-style:square;mso-width-percent:0;mso-height-percent:0;mso-wrap-distance-left:9pt;mso-wrap-distance-top:0;mso-wrap-distance-right:9pt;mso-wrap-distance-bottom:0;mso-position-horizontal:absolute;mso-position-horizontal-relative:page;mso-position-vertical:absolute;mso-position-vertical-relative:page;mso-width-percent:0;mso-height-percent:0;mso-width-relative:page;mso-height-relative:page" from="175.85pt,55.9pt" to="440.65pt,55.9pt" o:gfxdata="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" strokecolor="gray">
               <w10:wrap anchorx="page" anchory="page"/>
             </v:line>
           </w:pict>
@@ -10404,7 +10707,7 @@
         </mc:Choice>
         <mc:Fallback>
           <w:pict>
-            <v:line w14:anchorId="3FFE051D" id="Connettore diritto 12" o:spid="_x0000_s1026" style="position:absolute;z-index:-251660800;visibility:visible;mso-wrap-style:square;mso-width-percent:0;mso-height-percent:0;mso-wrap-distance-left:9pt;mso-wrap-distance-top:0;mso-wrap-distance-right:9pt;mso-wrap-distance-bottom:0;mso-position-horizontal:absolute;mso-position-horizontal-relative:page;mso-position-vertical:absolute;mso-position-vertical-relative:page;mso-width-percent:0;mso-height-percent:0;mso-width-relative:page;mso-height-relative:page" from="175.85pt,55.9pt" to="440.65pt,55.9pt" o:gfxdata="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" strokecolor="gray">
+            <v:line w14:anchorId="025CD151" id="Connettore diritto 12" o:spid="_x0000_s1026" style="position:absolute;z-index:-251660800;visibility:visible;mso-wrap-style:square;mso-width-percent:0;mso-height-percent:0;mso-wrap-distance-left:9pt;mso-wrap-distance-top:0;mso-wrap-distance-right:9pt;mso-wrap-distance-bottom:0;mso-position-horizontal:absolute;mso-position-horizontal-relative:page;mso-position-vertical:absolute;mso-position-vertical-relative:page;mso-width-percent:0;mso-height-percent:0;mso-width-relative:page;mso-height-relative:page" from="175.85pt,55.9pt" to="440.65pt,55.9pt" o:gfxdata="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" strokecolor="gray">
               <w10:wrap anchorx="page" anchory="page"/>
             </v:line>
           </w:pict>

--- a/Documentazione.docx
+++ b/Documentazione.docx
@@ -1796,13 +1796,20 @@
           <w:rFonts w:ascii="HelvLight" w:hAnsi="HelvLight" w:cs="Latha"/>
           <w:lang w:val="it-IT"/>
         </w:rPr>
-        <w:t xml:space="preserve">"NOMEAPP" </w:t>
+        <w:t>EXPLORO</w:t>
       </w:r>
       <w:r>
         <w:rPr>
           <w:rFonts w:ascii="HelvLight" w:hAnsi="HelvLight" w:cs="Latha"/>
           <w:lang w:val="it-IT"/>
         </w:rPr>
+        <w:t xml:space="preserve"> </w:t>
+      </w:r>
+      <w:r>
+        <w:rPr>
+          <w:rFonts w:ascii="HelvLight" w:hAnsi="HelvLight" w:cs="Latha"/>
+          <w:lang w:val="it-IT"/>
+        </w:rPr>
         <w:t xml:space="preserve">è </w:t>
       </w:r>
       <w:r>
@@ -1810,7 +1817,37 @@
           <w:rFonts w:ascii="HelvLight" w:hAnsi="HelvLight" w:cs="Latha"/>
           <w:lang w:val="it-IT"/>
         </w:rPr>
-        <w:t>la webapp ideale per gli amanti dell'avventura e della scoperta attraverso il geocaching, una caccia al tesoro che coinvolge gli utenti, detti "geocacher", nella creazione e nella ricerca di "cache", ovvero punti specifici con una latitudine e una longitudine dove vengono nascosti oggetti di varie dimensioni e tipologie. Con l'utilizzo di un ricevitore GPS, i geocacher possono interagire fra di loro, cacciare insieme e connettersi con altri appassionati del gioco. Offriamo una vasta gamma di cache e il nostro sistema di punteggio e classifica consente agli utenti di migliorare le proprie abilità e di competere con gli altri geocacher. "NOMEAPP" è la scelta perfetta per coloro che desiderano sfidare se stessi e gli altri, creando una comunità coinvolgente e appassionante.</w:t>
+        <w:t xml:space="preserve">la webapp ideale per gli amanti dell'avventura e della scoperta attraverso il geocaching, una caccia al tesoro che coinvolge gli utenti, detti "geocacher", nella creazione e nella ricerca di "cache", ovvero punti specifici con una latitudine e una longitudine dove vengono nascosti oggetti di varie dimensioni e tipologie. Con l'utilizzo di un ricevitore GPS, i geocacher possono interagire fra di loro, cacciare insieme e connettersi con altri appassionati del gioco. Offriamo una vasta gamma di cache e il nostro sistema di punteggio e classifica consente agli utenti di migliorare le proprie abilità e di competere con gli altri geocacher. </w:t>
+      </w:r>
+      <w:r>
+        <w:rPr>
+          <w:rFonts w:ascii="HelvLight" w:hAnsi="HelvLight" w:cs="Latha"/>
+          <w:lang w:val="it-IT"/>
+        </w:rPr>
+        <w:t>EXPLORO</w:t>
+      </w:r>
+      <w:r>
+        <w:rPr>
+          <w:rFonts w:ascii="HelvLight" w:hAnsi="HelvLight" w:cs="Latha"/>
+          <w:lang w:val="it-IT"/>
+        </w:rPr>
+        <w:t xml:space="preserve"> è la scelta perfetta per coloro che desiderano sfidare </w:t>
+      </w:r>
+      <w:proofErr w:type="gramStart"/>
+      <w:r>
+        <w:rPr>
+          <w:rFonts w:ascii="HelvLight" w:hAnsi="HelvLight" w:cs="Latha"/>
+          <w:lang w:val="it-IT"/>
+        </w:rPr>
+        <w:t>se</w:t>
+      </w:r>
+      <w:proofErr w:type="gramEnd"/>
+      <w:r>
+        <w:rPr>
+          <w:rFonts w:ascii="HelvLight" w:hAnsi="HelvLight" w:cs="Latha"/>
+          <w:lang w:val="it-IT"/>
+        </w:rPr>
+        <w:t xml:space="preserve"> stessi e gli altri, creando una comunità coinvolgente e appassionante.</w:t>
       </w:r>
     </w:p>
     <w:p>
@@ -2015,9 +2052,24 @@
       <w:r>
         <w:rPr>
           <w:rFonts w:ascii="HelvLight" w:hAnsi="HelvLight"/>
-          <w:lang w:val="it-IT"/>
-        </w:rPr>
-        <w:t>1È possibile condividere i propri obiettivi.</w:t>
+          <w:u w:val="single"/>
+          <w:lang w:val="it-IT"/>
+        </w:rPr>
+        <w:t>PRO</w:t>
+      </w:r>
+      <w:r>
+        <w:rPr>
+          <w:rFonts w:ascii="HelvLight" w:hAnsi="HelvLight"/>
+          <w:lang w:val="it-IT"/>
+        </w:rPr>
+        <w:t xml:space="preserve">: </w:t>
+      </w:r>
+      <w:r>
+        <w:rPr>
+          <w:rFonts w:ascii="HelvLight" w:hAnsi="HelvLight"/>
+          <w:lang w:val="it-IT"/>
+        </w:rPr>
+        <w:t>È possibile condividere i propri obiettivi.</w:t>
       </w:r>
     </w:p>
     <w:p>
@@ -2044,9 +2096,17 @@
       <w:r>
         <w:rPr>
           <w:rFonts w:ascii="HelvLight" w:hAnsi="HelvLight"/>
-          <w:lang w:val="it-IT"/>
-        </w:rPr>
-        <w:t>CONTRO: Non tutti i tesori sono accessibili senza l'acquisto della versione premium.</w:t>
+          <w:u w:val="single"/>
+          <w:lang w:val="it-IT"/>
+        </w:rPr>
+        <w:t>CONTRO</w:t>
+      </w:r>
+      <w:r>
+        <w:rPr>
+          <w:rFonts w:ascii="HelvLight" w:hAnsi="HelvLight"/>
+          <w:lang w:val="it-IT"/>
+        </w:rPr>
+        <w:t>: Non tutti i tesori sono accessibili senza l'acquisto della versione premium.</w:t>
       </w:r>
     </w:p>
     <w:p>
@@ -2218,9 +2278,31 @@
       <w:r>
         <w:rPr>
           <w:rFonts w:ascii="HelvLight" w:hAnsi="HelvLight"/>
-          <w:lang w:val="it-IT"/>
-        </w:rPr>
-        <w:t>È possibile condividere i propri obiettivi.</w:t>
+          <w:u w:val="single"/>
+          <w:lang w:val="it-IT"/>
+        </w:rPr>
+        <w:t>PRO</w:t>
+      </w:r>
+      <w:r>
+        <w:rPr>
+          <w:rFonts w:ascii="HelvLight" w:hAnsi="HelvLight"/>
+          <w:lang w:val="it-IT"/>
+        </w:rPr>
+        <w:t xml:space="preserve">: </w:t>
+      </w:r>
+      <w:r>
+        <w:rPr>
+          <w:rFonts w:ascii="HelvLight" w:hAnsi="HelvLight"/>
+          <w:lang w:val="it-IT"/>
+        </w:rPr>
+        <w:t>È</w:t>
+      </w:r>
+      <w:r>
+        <w:rPr>
+          <w:rFonts w:ascii="HelvLight" w:hAnsi="HelvLight"/>
+          <w:lang w:val="it-IT"/>
+        </w:rPr>
+        <w:t xml:space="preserve"> possibile condividere i propri obiettivi.</w:t>
       </w:r>
     </w:p>
     <w:p>
@@ -2265,9 +2347,17 @@
       <w:r>
         <w:rPr>
           <w:rFonts w:ascii="HelvLight" w:hAnsi="HelvLight"/>
-          <w:lang w:val="it-IT"/>
-        </w:rPr>
-        <w:t xml:space="preserve">CONTRO: L'applicazione è </w:t>
+          <w:u w:val="single"/>
+          <w:lang w:val="it-IT"/>
+        </w:rPr>
+        <w:t>CONTRO</w:t>
+      </w:r>
+      <w:r>
+        <w:rPr>
+          <w:rFonts w:ascii="HelvLight" w:hAnsi="HelvLight"/>
+          <w:lang w:val="it-IT"/>
+        </w:rPr>
+        <w:t xml:space="preserve">: L'applicazione è </w:t>
       </w:r>
       <w:r>
         <w:rPr>
@@ -2492,6 +2582,21 @@
       <w:r>
         <w:rPr>
           <w:rFonts w:ascii="HelvLight" w:hAnsi="HelvLight"/>
+          <w:u w:val="single"/>
+          <w:lang w:val="it-IT"/>
+        </w:rPr>
+        <w:t>PRO</w:t>
+      </w:r>
+      <w:r>
+        <w:rPr>
+          <w:rFonts w:ascii="HelvLight" w:hAnsi="HelvLight"/>
+          <w:lang w:val="it-IT"/>
+        </w:rPr>
+        <w:t xml:space="preserve">: </w:t>
+      </w:r>
+      <w:r>
+        <w:rPr>
+          <w:rFonts w:ascii="HelvLight" w:hAnsi="HelvLight"/>
           <w:lang w:val="it-IT"/>
         </w:rPr>
         <w:t>Navigatore integrato.</w:t>
@@ -2510,9 +2615,17 @@
       <w:r>
         <w:rPr>
           <w:rFonts w:ascii="HelvLight" w:hAnsi="HelvLight"/>
-          <w:lang w:val="it-IT"/>
-        </w:rPr>
-        <w:t>CONTRO: Mappa basata unicamente su Google Maps. Limite giornaliero di generazione di cache sorpassabile solo attraverso l'acquisto di punti.</w:t>
+          <w:u w:val="single"/>
+          <w:lang w:val="it-IT"/>
+        </w:rPr>
+        <w:t>CONTRO</w:t>
+      </w:r>
+      <w:r>
+        <w:rPr>
+          <w:rFonts w:ascii="HelvLight" w:hAnsi="HelvLight"/>
+          <w:lang w:val="it-IT"/>
+        </w:rPr>
+        <w:t>: Mappa basata unicamente su Google Maps. Limite giornaliero di generazione di cache sorpassabile solo attraverso l'acquisto di punti.</w:t>
       </w:r>
     </w:p>
     <w:p>
@@ -2675,7 +2788,7 @@
           <w:rFonts w:ascii="HelvLight" w:hAnsi="HelvLight"/>
           <w:lang w:val="it-IT"/>
         </w:rPr>
-        <w:t>App gratuita per Android dove puoi eseguire il focus su una certa cache da trovare anche senza l’accesso ad internet, grazie ad una lista locale. Puoi scegliere le cache anche selezionandole utilizzando filtri di tutti i tipi: distanza, tipologia, grandezza, terreno, difficoltà, ecc.</w:t>
+        <w:t xml:space="preserve">App gratuita per Android dove puoi eseguire il focus su una certa cache da trovare anche senza l’accesso ad internet, grazie ad una lista locale. </w:t>
       </w:r>
     </w:p>
     <w:p>
@@ -2692,6 +2805,40 @@
       <w:r>
         <w:rPr>
           <w:rFonts w:ascii="HelvLight" w:hAnsi="HelvLight"/>
+          <w:u w:val="single"/>
+          <w:lang w:val="it-IT"/>
+        </w:rPr>
+        <w:t>PRO</w:t>
+      </w:r>
+      <w:r>
+        <w:rPr>
+          <w:rFonts w:ascii="HelvLight" w:hAnsi="HelvLight"/>
+          <w:lang w:val="it-IT"/>
+        </w:rPr>
+        <w:t xml:space="preserve">: </w:t>
+      </w:r>
+      <w:r>
+        <w:rPr>
+          <w:rFonts w:ascii="HelvLight" w:hAnsi="HelvLight"/>
+          <w:lang w:val="it-IT"/>
+        </w:rPr>
+        <w:t>Puoi scegliere le cache anche selezionandole utilizzando filtri di tutti i tipi: distanza, tipologia, grandezza, terreno, difficoltà, ecc.</w:t>
+      </w:r>
+    </w:p>
+    <w:p>
+      <w:pPr>
+        <w:pStyle w:val="Corpotesto"/>
+        <w:spacing w:before="8"/>
+        <w:ind w:left="137"/>
+        <w:jc w:val="both"/>
+        <w:rPr>
+          <w:rFonts w:ascii="HelvLight" w:hAnsi="HelvLight"/>
+          <w:lang w:val="it-IT"/>
+        </w:rPr>
+      </w:pPr>
+      <w:r>
+        <w:rPr>
+          <w:rFonts w:ascii="HelvLight" w:hAnsi="HelvLight"/>
           <w:lang w:val="it-IT"/>
         </w:rPr>
         <w:t>CONTRO: grafica non delle migliori e molto rurale, non compatibile con dispositivi IOS</w:t>
@@ -2824,7 +2971,18 @@
           <w:szCs w:val="24"/>
           <w:lang w:val="it-IT"/>
         </w:rPr>
-        <w:t xml:space="preserve">"NOMEAPP" è principalmente rivolta agli appassionati di avventura e di scoperta. È l'ideale per coloro che amano esplorare nuovi luoghi e cercare tesori nascosti utilizzando coordinate GPS e altri indizi forniti dall'app. L'app è adatta a persone di tutte le età, che siano singoli utenti o gruppi di amici </w:t>
+        <w:t>EXPLORO</w:t>
+      </w:r>
+      <w:r>
+        <w:rPr>
+          <w:rFonts w:ascii="HelvLight" w:eastAsia="Arial MT" w:hAnsi="HelvLight" w:cs="Latha"/>
+          <w:b w:val="0"/>
+          <w:bCs w:val="0"/>
+          <w:sz w:val="24"/>
+          <w:szCs w:val="24"/>
+          <w:lang w:val="it-IT"/>
+        </w:rPr>
+        <w:t xml:space="preserve"> è principalmente rivolta agli appassionati di avventura e di scoperta. È l'ideale per coloro che amano esplorare nuovi luoghi e cercare tesori nascosti utilizzando coordinate GPS e altri indizi forniti dall'app. L'app è adatta a persone di tutte le età, che siano singoli utenti o gruppi di amici </w:t>
       </w:r>
       <w:r>
         <w:rPr>
@@ -4470,7 +4628,7 @@
           </mc:Choice>
           <mc:Fallback>
             <w:pict>
-              <v:rect w14:anchorId="2F55B832" id="Rettangolo 8" o:spid="_x0000_s1026" style="position:absolute;margin-left:55.45pt;margin-top:44.4pt;width:414.7pt;height:.95pt;z-index:-251658240;visibility:visible;mso-wrap-style:square;mso-width-percent:0;mso-height-percent:0;mso-wrap-distance-left:0;mso-wrap-distance-top:0;mso-wrap-distance-right:0;mso-wrap-distance-bottom:0;mso-position-horizontal:absolute;mso-position-horizontal-relative:page;mso-position-vertical:absolute;mso-position-vertical-relative:text;mso-width-percent:0;mso-height-percent:0;mso-width-relative:page;mso-height-relative:page;v-text-anchor:top" o:gfxdata="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" fillcolor="#4f81bd" stroked="f">
+              <v:rect w14:anchorId="4714530D" id="Rettangolo 8" o:spid="_x0000_s1026" style="position:absolute;margin-left:55.45pt;margin-top:44.4pt;width:414.7pt;height:.95pt;z-index:-251658240;visibility:visible;mso-wrap-style:square;mso-width-percent:0;mso-height-percent:0;mso-wrap-distance-left:0;mso-wrap-distance-top:0;mso-wrap-distance-right:0;mso-wrap-distance-bottom:0;mso-position-horizontal:absolute;mso-position-horizontal-relative:page;mso-position-vertical:absolute;mso-position-vertical-relative:text;mso-width-percent:0;mso-height-percent:0;mso-width-relative:page;mso-height-relative:page;v-text-anchor:top" o:gfxdata="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" fillcolor="#4f81bd" stroked="f">
                 <w10:wrap type="topAndBottom" anchorx="page"/>
               </v:rect>
             </w:pict>
@@ -7274,7 +7432,7 @@
           </mc:Choice>
           <mc:Fallback>
             <w:pict>
-              <v:rect w14:anchorId="3594DBA1" id="Rettangolo 6" o:spid="_x0000_s1026" style="position:absolute;margin-left:55.45pt;margin-top:37.8pt;width:414.25pt;height:.95pt;z-index:-251657216;visibility:visible;mso-wrap-style:square;mso-width-percent:0;mso-height-percent:0;mso-wrap-distance-left:0;mso-wrap-distance-top:0;mso-wrap-distance-right:0;mso-wrap-distance-bottom:0;mso-position-horizontal:absolute;mso-position-horizontal-relative:page;mso-position-vertical:absolute;mso-position-vertical-relative:text;mso-width-percent:0;mso-height-percent:0;mso-width-relative:page;mso-height-relative:page;v-text-anchor:top" o:gfxdata="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" fillcolor="#4f81bd" stroked="f">
+              <v:rect w14:anchorId="654B5966" id="Rettangolo 6" o:spid="_x0000_s1026" style="position:absolute;margin-left:55.45pt;margin-top:37.8pt;width:414.25pt;height:.95pt;z-index:-251657216;visibility:visible;mso-wrap-style:square;mso-width-percent:0;mso-height-percent:0;mso-wrap-distance-left:0;mso-wrap-distance-top:0;mso-wrap-distance-right:0;mso-wrap-distance-bottom:0;mso-position-horizontal:absolute;mso-position-horizontal-relative:page;mso-position-vertical:absolute;mso-position-vertical-relative:text;mso-width-percent:0;mso-height-percent:0;mso-width-relative:page;mso-height-relative:page;v-text-anchor:top" o:gfxdata="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" fillcolor="#4f81bd" stroked="f">
                 <w10:wrap type="topAndBottom" anchorx="page"/>
               </v:rect>
             </w:pict>
@@ -8325,7 +8483,7 @@
           </mc:Choice>
           <mc:Fallback>
             <w:pict>
-              <v:rect w14:anchorId="60E3B4DB" id="Rettangolo 4" o:spid="_x0000_s1026" style="position:absolute;margin-left:55.45pt;margin-top:37.8pt;width:415.45pt;height:.95pt;z-index:-251656192;visibility:visible;mso-wrap-style:square;mso-width-percent:0;mso-height-percent:0;mso-wrap-distance-left:0;mso-wrap-distance-top:0;mso-wrap-distance-right:0;mso-wrap-distance-bottom:0;mso-position-horizontal:absolute;mso-position-horizontal-relative:page;mso-position-vertical:absolute;mso-position-vertical-relative:text;mso-width-percent:0;mso-height-percent:0;mso-width-relative:page;mso-height-relative:page;v-text-anchor:top" o:gfxdata="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" fillcolor="#4f81bd" stroked="f">
+              <v:rect w14:anchorId="115A962D" id="Rettangolo 4" o:spid="_x0000_s1026" style="position:absolute;margin-left:55.45pt;margin-top:37.8pt;width:415.45pt;height:.95pt;z-index:-251656192;visibility:visible;mso-wrap-style:square;mso-width-percent:0;mso-height-percent:0;mso-wrap-distance-left:0;mso-wrap-distance-top:0;mso-wrap-distance-right:0;mso-wrap-distance-bottom:0;mso-position-horizontal:absolute;mso-position-horizontal-relative:page;mso-position-vertical:absolute;mso-position-vertical-relative:text;mso-width-percent:0;mso-height-percent:0;mso-width-relative:page;mso-height-relative:page;v-text-anchor:top" o:gfxdata="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" fillcolor="#4f81bd" stroked="f">
                 <w10:wrap type="topAndBottom" anchorx="page"/>
               </v:rect>
             </w:pict>
@@ -9469,7 +9627,7 @@
           </mc:Choice>
           <mc:Fallback>
             <w:pict>
-              <v:rect w14:anchorId="3D959441" id="Rettangolo 2" o:spid="_x0000_s1026" style="position:absolute;margin-left:55.45pt;margin-top:37.8pt;width:411.1pt;height:.95pt;z-index:-251655168;visibility:visible;mso-wrap-style:square;mso-width-percent:0;mso-height-percent:0;mso-wrap-distance-left:0;mso-wrap-distance-top:0;mso-wrap-distance-right:0;mso-wrap-distance-bottom:0;mso-position-horizontal:absolute;mso-position-horizontal-relative:page;mso-position-vertical:absolute;mso-position-vertical-relative:text;mso-width-percent:0;mso-height-percent:0;mso-width-relative:page;mso-height-relative:page;v-text-anchor:top" o:gfxdata="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" fillcolor="#4f81bd" stroked="f">
+              <v:rect w14:anchorId="0504B3F8" id="Rettangolo 2" o:spid="_x0000_s1026" style="position:absolute;margin-left:55.45pt;margin-top:37.8pt;width:411.1pt;height:.95pt;z-index:-251655168;visibility:visible;mso-wrap-style:square;mso-width-percent:0;mso-height-percent:0;mso-wrap-distance-left:0;mso-wrap-distance-top:0;mso-wrap-distance-right:0;mso-wrap-distance-bottom:0;mso-position-horizontal:absolute;mso-position-horizontal-relative:page;mso-position-vertical:absolute;mso-position-vertical-relative:text;mso-width-percent:0;mso-height-percent:0;mso-width-relative:page;mso-height-relative:page;v-text-anchor:top" o:gfxdata="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" fillcolor="#4f81bd" stroked="f">
                 <w10:wrap type="topAndBottom" anchorx="page"/>
               </v:rect>
             </w:pict>
@@ -10338,7 +10496,7 @@
         </mc:Choice>
         <mc:Fallback>
           <w:pict>
-            <v:line w14:anchorId="3CBBD33B" id="Connettore diritto 15" o:spid="_x0000_s1026" style="position:absolute;z-index:-251658752;visibility:visible;mso-wrap-style:square;mso-width-percent:0;mso-height-percent:0;mso-wrap-distance-left:9pt;mso-wrap-distance-top:0;mso-wrap-distance-right:9pt;mso-wrap-distance-bottom:0;mso-position-horizontal:absolute;mso-position-horizontal-relative:page;mso-position-vertical:absolute;mso-position-vertical-relative:page;mso-width-percent:0;mso-height-percent:0;mso-width-relative:page;mso-height-relative:page" from="175.85pt,55.9pt" to="440.65pt,55.9pt" o:gfxdata="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" strokecolor="gray">
+            <v:line w14:anchorId="2AE26304" id="Connettore diritto 15" o:spid="_x0000_s1026" style="position:absolute;z-index:-251658752;visibility:visible;mso-wrap-style:square;mso-width-percent:0;mso-height-percent:0;mso-wrap-distance-left:9pt;mso-wrap-distance-top:0;mso-wrap-distance-right:9pt;mso-wrap-distance-bottom:0;mso-position-horizontal:absolute;mso-position-horizontal-relative:page;mso-position-vertical:absolute;mso-position-vertical-relative:page;mso-width-percent:0;mso-height-percent:0;mso-width-relative:page;mso-height-relative:page" from="175.85pt,55.9pt" to="440.65pt,55.9pt" o:gfxdata="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" strokecolor="gray">
               <w10:wrap anchorx="page" anchory="page"/>
             </v:line>
           </w:pict>
@@ -10707,7 +10865,7 @@
         </mc:Choice>
         <mc:Fallback>
           <w:pict>
-            <v:line w14:anchorId="025CD151" id="Connettore diritto 12" o:spid="_x0000_s1026" style="position:absolute;z-index:-251660800;visibility:visible;mso-wrap-style:square;mso-width-percent:0;mso-height-percent:0;mso-wrap-distance-left:9pt;mso-wrap-distance-top:0;mso-wrap-distance-right:9pt;mso-wrap-distance-bottom:0;mso-position-horizontal:absolute;mso-position-horizontal-relative:page;mso-position-vertical:absolute;mso-position-vertical-relative:page;mso-width-percent:0;mso-height-percent:0;mso-width-relative:page;mso-height-relative:page" from="175.85pt,55.9pt" to="440.65pt,55.9pt" o:gfxdata="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" strokecolor="gray">
+            <v:line w14:anchorId="76A0406D" id="Connettore diritto 12" o:spid="_x0000_s1026" style="position:absolute;z-index:-251660800;visibility:visible;mso-wrap-style:square;mso-width-percent:0;mso-height-percent:0;mso-wrap-distance-left:9pt;mso-wrap-distance-top:0;mso-wrap-distance-right:9pt;mso-wrap-distance-bottom:0;mso-position-horizontal:absolute;mso-position-horizontal-relative:page;mso-position-vertical:absolute;mso-position-vertical-relative:page;mso-width-percent:0;mso-height-percent:0;mso-width-relative:page;mso-height-relative:page" from="175.85pt,55.9pt" to="440.65pt,55.9pt" o:gfxdata="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" strokecolor="gray">
               <w10:wrap anchorx="page" anchory="page"/>
             </v:line>
           </w:pict>

--- a/Documentazione.docx
+++ b/Documentazione.docx
@@ -92,9 +92,9 @@
           <w:lang w:val="it-IT"/>
         </w:rPr>
         <w:drawing>
-          <wp:inline distT="0" distB="0" distL="0" distR="0" wp14:anchorId="222123C9" wp14:editId="2BA2EA69">
+          <wp:inline distT="0" distB="0" distL="0" distR="0" wp14:anchorId="222123C9" wp14:editId="2407DB1A">
             <wp:extent cx="2028825" cy="2028825"/>
-            <wp:effectExtent l="247650" t="228600" r="257175" b="314325"/>
+            <wp:effectExtent l="133350" t="76200" r="85725" b="142875"/>
             <wp:docPr id="16" name="Immagine 16"/>
             <wp:cNvGraphicFramePr>
               <a:graphicFrameLocks xmlns:a="http://schemas.openxmlformats.org/drawingml/2006/main" noChangeAspect="1"/>
@@ -126,27 +126,33 @@
                       <a:off x="0" y="0"/>
                       <a:ext cx="2028825" cy="2028825"/>
                     </a:xfrm>
-                    <a:prstGeom prst="rect">
-                      <a:avLst/>
+                    <a:prstGeom prst="roundRect">
+                      <a:avLst>
+                        <a:gd name="adj" fmla="val 16667"/>
+                      </a:avLst>
                     </a:prstGeom>
-                    <a:noFill/>
                     <a:ln>
                       <a:noFill/>
                     </a:ln>
                     <a:effectLst>
-                      <a:glow rad="228600">
-                        <a:schemeClr val="accent6">
-                          <a:lumMod val="60000"/>
-                          <a:lumOff val="40000"/>
+                      <a:outerShdw blurRad="76200" dist="38100" dir="7800000" algn="tl" rotWithShape="0">
+                        <a:srgbClr val="000000">
                           <a:alpha val="40000"/>
-                        </a:schemeClr>
-                      </a:glow>
-                      <a:outerShdw blurRad="50800" dist="50800" dir="5400000" algn="ctr" rotWithShape="0">
-                        <a:srgbClr val="000000">
-                          <a:alpha val="90000"/>
                         </a:srgbClr>
                       </a:outerShdw>
                     </a:effectLst>
+                    <a:scene3d>
+                      <a:camera prst="orthographicFront"/>
+                      <a:lightRig rig="contrasting" dir="t">
+                        <a:rot lat="0" lon="0" rev="4200000"/>
+                      </a:lightRig>
+                    </a:scene3d>
+                    <a:sp3d prstMaterial="plastic">
+                      <a:bevelT w="381000" h="114300" prst="relaxedInset"/>
+                      <a:contourClr>
+                        <a:srgbClr val="969696"/>
+                      </a:contourClr>
+                    </a:sp3d>
                   </pic:spPr>
                 </pic:pic>
               </a:graphicData>
@@ -1833,15 +1839,13 @@
         </w:rPr>
         <w:t xml:space="preserve"> è la scelta perfetta per coloro che desiderano sfidare </w:t>
       </w:r>
-      <w:proofErr w:type="gramStart"/>
       <w:r>
         <w:rPr>
           <w:rFonts w:ascii="HelvLight" w:hAnsi="HelvLight" w:cs="Latha"/>
           <w:lang w:val="it-IT"/>
         </w:rPr>
-        <w:t>se</w:t>
-      </w:r>
-      <w:proofErr w:type="gramEnd"/>
+        <w:t>sé</w:t>
+      </w:r>
       <w:r>
         <w:rPr>
           <w:rFonts w:ascii="HelvLight" w:hAnsi="HelvLight" w:cs="Latha"/>
@@ -3105,7 +3109,7 @@
     <w:p>
       <w:pPr>
         <w:pStyle w:val="Corpotesto"/>
-        <w:spacing w:before="80" w:line="275" w:lineRule="exact"/>
+        <w:spacing w:before="184" w:line="275" w:lineRule="exact"/>
         <w:ind w:left="137"/>
         <w:jc w:val="both"/>
         <w:rPr>
@@ -3124,7 +3128,7 @@
     <w:p>
       <w:pPr>
         <w:pStyle w:val="Corpotesto"/>
-        <w:spacing w:before="80" w:line="275" w:lineRule="exact"/>
+        <w:spacing w:before="184" w:line="275" w:lineRule="exact"/>
         <w:ind w:left="137"/>
         <w:jc w:val="both"/>
         <w:rPr>
@@ -4628,7 +4632,7 @@
           </mc:Choice>
           <mc:Fallback>
             <w:pict>
-              <v:rect w14:anchorId="4714530D" id="Rettangolo 8" o:spid="_x0000_s1026" style="position:absolute;margin-left:55.45pt;margin-top:44.4pt;width:414.7pt;height:.95pt;z-index:-251658240;visibility:visible;mso-wrap-style:square;mso-width-percent:0;mso-height-percent:0;mso-wrap-distance-left:0;mso-wrap-distance-top:0;mso-wrap-distance-right:0;mso-wrap-distance-bottom:0;mso-position-horizontal:absolute;mso-position-horizontal-relative:page;mso-position-vertical:absolute;mso-position-vertical-relative:text;mso-width-percent:0;mso-height-percent:0;mso-width-relative:page;mso-height-relative:page;v-text-anchor:top" o:gfxdata="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" fillcolor="#4f81bd" stroked="f">
+              <v:rect w14:anchorId="6087A661" id="Rettangolo 8" o:spid="_x0000_s1026" style="position:absolute;margin-left:55.45pt;margin-top:44.4pt;width:414.7pt;height:.95pt;z-index:-251658240;visibility:visible;mso-wrap-style:square;mso-width-percent:0;mso-height-percent:0;mso-wrap-distance-left:0;mso-wrap-distance-top:0;mso-wrap-distance-right:0;mso-wrap-distance-bottom:0;mso-position-horizontal:absolute;mso-position-horizontal-relative:page;mso-position-vertical:absolute;mso-position-vertical-relative:text;mso-width-percent:0;mso-height-percent:0;mso-width-relative:page;mso-height-relative:page;v-text-anchor:top" o:gfxdata="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" fillcolor="#4f81bd" stroked="f">
                 <w10:wrap type="topAndBottom" anchorx="page"/>
               </v:rect>
             </w:pict>
@@ -4776,7 +4780,7 @@
           <w:numId w:val="3"/>
         </w:numPr>
         <w:spacing w:before="90" w:after="240"/>
-        <w:ind w:left="1560"/>
+        <w:ind w:left="1560" w:hanging="426"/>
         <w:jc w:val="both"/>
         <w:rPr>
           <w:rFonts w:ascii="HelvLight" w:hAnsi="HelvLight"/>
@@ -4829,7 +4833,7 @@
           <w:numId w:val="3"/>
         </w:numPr>
         <w:spacing w:before="90" w:after="240"/>
-        <w:ind w:left="1560"/>
+        <w:ind w:left="1560" w:hanging="426"/>
         <w:jc w:val="both"/>
         <w:rPr>
           <w:rFonts w:ascii="HelvLight" w:hAnsi="HelvLight"/>
@@ -4849,7 +4853,18 @@
           <w:szCs w:val="24"/>
           <w:lang w:val="it-IT"/>
         </w:rPr>
-        <w:t>La ricerca delle cache può essere effettuata nei pressi della locazione impostata dall’utente.</w:t>
+        <w:t>La ricerca delle cache può essere effettuata nei pressi della locazione impostata dall’utente</w:t>
+      </w:r>
+      <w:r>
+        <w:rPr>
+          <w:rFonts w:ascii="HelvLight" w:hAnsi="HelvLight"/>
+          <w:b w:val="0"/>
+          <w:bCs w:val="0"/>
+          <w:sz w:val="24"/>
+          <w:szCs w:val="24"/>
+          <w:lang w:val="it-IT"/>
+        </w:rPr>
+        <w:t>, scegliendo un raggio massimo di distanza.</w:t>
       </w:r>
     </w:p>
     <w:p>
@@ -4900,6 +4915,7 @@
           <w:numId w:val="4"/>
         </w:numPr>
         <w:spacing w:before="90" w:after="240"/>
+        <w:ind w:left="1560" w:hanging="426"/>
         <w:jc w:val="both"/>
         <w:rPr>
           <w:rFonts w:ascii="HelvLight" w:hAnsi="HelvLight"/>
@@ -4963,6 +4979,7 @@
           <w:numId w:val="4"/>
         </w:numPr>
         <w:spacing w:before="90" w:after="240"/>
+        <w:ind w:left="1560" w:hanging="426"/>
         <w:jc w:val="both"/>
         <w:rPr>
           <w:rFonts w:ascii="HelvLight" w:hAnsi="HelvLight"/>
@@ -5022,7 +5039,80 @@
           <w:szCs w:val="24"/>
           <w:lang w:val="it-IT"/>
         </w:rPr>
-        <w:t xml:space="preserve"> la webapp offre un sistema di punteggio e classifica basato sulle performance degli utenti nel trovare e nascondere le cache.</w:t>
+        <w:t xml:space="preserve"> </w:t>
+      </w:r>
+    </w:p>
+    <w:p>
+      <w:pPr>
+        <w:pStyle w:val="Titolo4"/>
+        <w:numPr>
+          <w:ilvl w:val="0"/>
+          <w:numId w:val="8"/>
+        </w:numPr>
+        <w:spacing w:before="90" w:after="240"/>
+        <w:ind w:left="1560" w:hanging="426"/>
+        <w:jc w:val="both"/>
+        <w:rPr>
+          <w:rFonts w:ascii="HelvLight" w:hAnsi="HelvLight"/>
+          <w:b w:val="0"/>
+          <w:bCs w:val="0"/>
+          <w:sz w:val="24"/>
+          <w:szCs w:val="24"/>
+          <w:lang w:val="it-IT"/>
+        </w:rPr>
+      </w:pPr>
+      <w:r>
+        <w:rPr>
+          <w:rFonts w:ascii="HelvLight" w:hAnsi="HelvLight"/>
+          <w:b w:val="0"/>
+          <w:bCs w:val="0"/>
+          <w:sz w:val="24"/>
+          <w:szCs w:val="24"/>
+          <w:lang w:val="it-IT"/>
+        </w:rPr>
+        <w:t>L</w:t>
+      </w:r>
+      <w:r>
+        <w:rPr>
+          <w:rFonts w:ascii="HelvLight" w:hAnsi="HelvLight"/>
+          <w:b w:val="0"/>
+          <w:bCs w:val="0"/>
+          <w:sz w:val="24"/>
+          <w:szCs w:val="24"/>
+          <w:lang w:val="it-IT"/>
+        </w:rPr>
+        <w:t>a webapp offre un sistema di punteggio e classifica basato sulle performance degli utenti nel trovare e nascondere le cache.</w:t>
+      </w:r>
+    </w:p>
+    <w:p>
+      <w:pPr>
+        <w:pStyle w:val="Titolo4"/>
+        <w:numPr>
+          <w:ilvl w:val="0"/>
+          <w:numId w:val="8"/>
+        </w:numPr>
+        <w:spacing w:before="90" w:after="240"/>
+        <w:ind w:left="1560" w:hanging="426"/>
+        <w:jc w:val="both"/>
+        <w:rPr>
+          <w:rFonts w:ascii="HelvLight" w:hAnsi="HelvLight"/>
+          <w:b w:val="0"/>
+          <w:bCs w:val="0"/>
+          <w:sz w:val="24"/>
+          <w:szCs w:val="24"/>
+          <w:lang w:val="it-IT"/>
+        </w:rPr>
+      </w:pPr>
+      <w:r>
+        <w:rPr>
+          <w:rFonts w:ascii="HelvLight" w:hAnsi="HelvLight"/>
+          <w:b w:val="0"/>
+          <w:bCs w:val="0"/>
+          <w:sz w:val="24"/>
+          <w:szCs w:val="24"/>
+          <w:lang w:val="it-IT"/>
+        </w:rPr>
+        <w:t>Saranno disponibili diversi tipi di classifiche: (amici, zona, globale…)</w:t>
       </w:r>
     </w:p>
     <w:p>
@@ -5160,6 +5250,126 @@
     <w:p>
       <w:pPr>
         <w:pStyle w:val="Titolo4"/>
+        <w:spacing w:before="90" w:line="240" w:lineRule="auto"/>
+        <w:ind w:left="0"/>
+        <w:rPr>
+          <w:rFonts w:ascii="HelvLight" w:hAnsi="HelvLight"/>
+          <w:b w:val="0"/>
+          <w:bCs w:val="0"/>
+          <w:sz w:val="24"/>
+          <w:szCs w:val="24"/>
+          <w:lang w:val="it-IT"/>
+        </w:rPr>
+      </w:pPr>
+    </w:p>
+    <w:p>
+      <w:pPr>
+        <w:pStyle w:val="Titolo4"/>
+        <w:spacing w:before="90" w:line="240" w:lineRule="auto"/>
+        <w:ind w:left="0"/>
+        <w:rPr>
+          <w:rFonts w:ascii="HelvLight" w:hAnsi="HelvLight"/>
+          <w:b w:val="0"/>
+          <w:bCs w:val="0"/>
+          <w:sz w:val="24"/>
+          <w:szCs w:val="24"/>
+          <w:lang w:val="it-IT"/>
+        </w:rPr>
+      </w:pPr>
+    </w:p>
+    <w:p>
+      <w:pPr>
+        <w:pStyle w:val="Titolo4"/>
+        <w:spacing w:before="90" w:line="240" w:lineRule="auto"/>
+        <w:ind w:left="0"/>
+        <w:rPr>
+          <w:rFonts w:ascii="HelvLight" w:hAnsi="HelvLight"/>
+          <w:b w:val="0"/>
+          <w:bCs w:val="0"/>
+          <w:sz w:val="24"/>
+          <w:szCs w:val="24"/>
+          <w:lang w:val="it-IT"/>
+        </w:rPr>
+      </w:pPr>
+    </w:p>
+    <w:p>
+      <w:pPr>
+        <w:pStyle w:val="Titolo4"/>
+        <w:spacing w:before="90" w:line="240" w:lineRule="auto"/>
+        <w:ind w:left="0"/>
+        <w:rPr>
+          <w:rFonts w:ascii="HelvLight" w:hAnsi="HelvLight"/>
+          <w:b w:val="0"/>
+          <w:bCs w:val="0"/>
+          <w:sz w:val="24"/>
+          <w:szCs w:val="24"/>
+          <w:lang w:val="it-IT"/>
+        </w:rPr>
+      </w:pPr>
+    </w:p>
+    <w:p>
+      <w:pPr>
+        <w:pStyle w:val="Titolo4"/>
+        <w:spacing w:before="90" w:line="240" w:lineRule="auto"/>
+        <w:ind w:left="0"/>
+        <w:rPr>
+          <w:rFonts w:ascii="HelvLight" w:hAnsi="HelvLight"/>
+          <w:b w:val="0"/>
+          <w:bCs w:val="0"/>
+          <w:sz w:val="24"/>
+          <w:szCs w:val="24"/>
+          <w:lang w:val="it-IT"/>
+        </w:rPr>
+      </w:pPr>
+    </w:p>
+    <w:p>
+      <w:pPr>
+        <w:pStyle w:val="Titolo4"/>
+        <w:spacing w:before="90" w:line="240" w:lineRule="auto"/>
+        <w:ind w:left="0"/>
+        <w:rPr>
+          <w:rFonts w:ascii="HelvLight" w:hAnsi="HelvLight"/>
+          <w:b w:val="0"/>
+          <w:bCs w:val="0"/>
+          <w:sz w:val="24"/>
+          <w:szCs w:val="24"/>
+          <w:lang w:val="it-IT"/>
+        </w:rPr>
+      </w:pPr>
+    </w:p>
+    <w:p>
+      <w:pPr>
+        <w:pStyle w:val="Titolo4"/>
+        <w:spacing w:before="90" w:line="240" w:lineRule="auto"/>
+        <w:ind w:left="0"/>
+        <w:rPr>
+          <w:rFonts w:ascii="HelvLight" w:hAnsi="HelvLight"/>
+          <w:b w:val="0"/>
+          <w:bCs w:val="0"/>
+          <w:sz w:val="24"/>
+          <w:szCs w:val="24"/>
+          <w:lang w:val="it-IT"/>
+        </w:rPr>
+      </w:pPr>
+    </w:p>
+    <w:p>
+      <w:pPr>
+        <w:pStyle w:val="Titolo4"/>
+        <w:spacing w:before="90" w:line="240" w:lineRule="auto"/>
+        <w:ind w:left="0"/>
+        <w:rPr>
+          <w:rFonts w:ascii="HelvLight" w:hAnsi="HelvLight"/>
+          <w:b w:val="0"/>
+          <w:bCs w:val="0"/>
+          <w:sz w:val="24"/>
+          <w:szCs w:val="24"/>
+          <w:lang w:val="it-IT"/>
+        </w:rPr>
+      </w:pPr>
+    </w:p>
+    <w:p>
+      <w:pPr>
+        <w:pStyle w:val="Titolo4"/>
         <w:spacing w:before="253" w:after="120"/>
         <w:rPr>
           <w:rFonts w:ascii="HelvLight" w:hAnsi="HelvLight"/>
@@ -5171,6 +5381,7 @@
           <w:rFonts w:ascii="HelvLight" w:hAnsi="HelvLight"/>
           <w:color w:val="365F91"/>
         </w:rPr>
+        <w:lastRenderedPageBreak/>
         <w:t>Functional</w:t>
       </w:r>
       <w:r>
@@ -5431,40 +5642,6 @@
     <w:p>
       <w:pPr>
         <w:pStyle w:val="Titolo4"/>
-        <w:spacing w:before="120" w:after="120"/>
-        <w:ind w:left="1440" w:right="1208"/>
-        <w:jc w:val="both"/>
-        <w:rPr>
-          <w:rFonts w:ascii="HelvLight" w:hAnsi="HelvLight"/>
-          <w:b w:val="0"/>
-          <w:bCs w:val="0"/>
-          <w:color w:val="000000" w:themeColor="text1"/>
-          <w:sz w:val="18"/>
-          <w:szCs w:val="18"/>
-          <w:lang w:val="it-IT"/>
-        </w:rPr>
-      </w:pPr>
-    </w:p>
-    <w:p>
-      <w:pPr>
-        <w:pStyle w:val="Titolo4"/>
-        <w:spacing w:before="120" w:after="120"/>
-        <w:ind w:left="1440" w:right="1208"/>
-        <w:jc w:val="both"/>
-        <w:rPr>
-          <w:rFonts w:ascii="HelvLight" w:hAnsi="HelvLight"/>
-          <w:b w:val="0"/>
-          <w:bCs w:val="0"/>
-          <w:color w:val="000000" w:themeColor="text1"/>
-          <w:sz w:val="18"/>
-          <w:szCs w:val="18"/>
-          <w:lang w:val="it-IT"/>
-        </w:rPr>
-      </w:pPr>
-    </w:p>
-    <w:p>
-      <w:pPr>
-        <w:pStyle w:val="Titolo4"/>
         <w:numPr>
           <w:ilvl w:val="0"/>
           <w:numId w:val="5"/>
@@ -5491,7 +5668,6 @@
           <w:szCs w:val="24"/>
           <w:lang w:val="it-IT"/>
         </w:rPr>
-        <w:lastRenderedPageBreak/>
         <w:t>L</w:t>
       </w:r>
       <w:r>
@@ -5923,6 +6099,23 @@
     <w:p>
       <w:pPr>
         <w:pStyle w:val="Titolo4"/>
+        <w:spacing w:before="120"/>
+        <w:ind w:left="2160" w:right="1208"/>
+        <w:jc w:val="both"/>
+        <w:rPr>
+          <w:rFonts w:ascii="HelvLight" w:hAnsi="HelvLight"/>
+          <w:b w:val="0"/>
+          <w:bCs w:val="0"/>
+          <w:color w:val="000000" w:themeColor="text1"/>
+          <w:sz w:val="18"/>
+          <w:szCs w:val="18"/>
+          <w:lang w:val="it-IT"/>
+        </w:rPr>
+      </w:pPr>
+    </w:p>
+    <w:p>
+      <w:pPr>
+        <w:pStyle w:val="Titolo4"/>
         <w:numPr>
           <w:ilvl w:val="0"/>
           <w:numId w:val="5"/>
@@ -5950,6 +6143,7 @@
           <w:szCs w:val="24"/>
           <w:lang w:val="it-IT"/>
         </w:rPr>
+        <w:lastRenderedPageBreak/>
         <w:t>Un sistema di feedback e recensioni che permetta agli utenti di valutare la qualità e l'accuratezza delle cache trovate, così come la loro esperienza generale con l'app.</w:t>
       </w:r>
     </w:p>
@@ -5985,10 +6179,11 @@
     <w:p>
       <w:pPr>
         <w:pStyle w:val="Corpotesto"/>
-        <w:spacing w:before="11"/>
-        <w:rPr>
-          <w:rFonts w:ascii="HelvLight" w:hAnsi="HelvLight"/>
-          <w:sz w:val="21"/>
+        <w:spacing w:line="242" w:lineRule="auto"/>
+        <w:ind w:right="190"/>
+        <w:jc w:val="both"/>
+        <w:rPr>
+          <w:rFonts w:ascii="HelvLight" w:hAnsi="HelvLight"/>
           <w:lang w:val="it-IT"/>
         </w:rPr>
       </w:pPr>
@@ -6007,54 +6202,6 @@
     </w:p>
     <w:p>
       <w:pPr>
-        <w:pStyle w:val="Corpotesto"/>
-        <w:spacing w:line="242" w:lineRule="auto"/>
-        <w:ind w:left="137" w:right="190"/>
-        <w:jc w:val="both"/>
-        <w:rPr>
-          <w:rFonts w:ascii="HelvLight" w:hAnsi="HelvLight"/>
-          <w:lang w:val="it-IT"/>
-        </w:rPr>
-      </w:pPr>
-    </w:p>
-    <w:p>
-      <w:pPr>
-        <w:pStyle w:val="Corpotesto"/>
-        <w:spacing w:line="242" w:lineRule="auto"/>
-        <w:ind w:left="137" w:right="190"/>
-        <w:jc w:val="both"/>
-        <w:rPr>
-          <w:rFonts w:ascii="HelvLight" w:hAnsi="HelvLight"/>
-          <w:lang w:val="it-IT"/>
-        </w:rPr>
-      </w:pPr>
-    </w:p>
-    <w:p>
-      <w:pPr>
-        <w:pStyle w:val="Corpotesto"/>
-        <w:spacing w:line="242" w:lineRule="auto"/>
-        <w:ind w:left="137" w:right="190"/>
-        <w:jc w:val="both"/>
-        <w:rPr>
-          <w:rFonts w:ascii="HelvLight" w:hAnsi="HelvLight"/>
-          <w:lang w:val="it-IT"/>
-        </w:rPr>
-      </w:pPr>
-    </w:p>
-    <w:p>
-      <w:pPr>
-        <w:pStyle w:val="Corpotesto"/>
-        <w:spacing w:line="242" w:lineRule="auto"/>
-        <w:ind w:left="137" w:right="190"/>
-        <w:jc w:val="both"/>
-        <w:rPr>
-          <w:rFonts w:ascii="HelvLight" w:hAnsi="HelvLight"/>
-          <w:lang w:val="it-IT"/>
-        </w:rPr>
-      </w:pPr>
-    </w:p>
-    <w:p>
-      <w:pPr>
         <w:pStyle w:val="Titolo4"/>
         <w:spacing w:before="253" w:after="120"/>
         <w:rPr>
@@ -6067,7 +6214,6 @@
           <w:rFonts w:ascii="HelvLight" w:hAnsi="HelvLight"/>
           <w:color w:val="365F91"/>
         </w:rPr>
-        <w:lastRenderedPageBreak/>
         <w:t>Design</w:t>
       </w:r>
       <w:r>
@@ -6469,126 +6615,6 @@
         </w:rPr>
         <w:t>Il servizio di Notifica per quanto riguarda l’aggiunta di nuove cache nelle vicinanze o aggiornamenti di cache tra i Preferiti dell’utente deve avvenire con un margine massimo di 1 minuto.</w:t>
       </w:r>
-    </w:p>
-    <w:p>
-      <w:pPr>
-        <w:pStyle w:val="Corpotesto"/>
-        <w:spacing w:line="242" w:lineRule="auto"/>
-        <w:ind w:right="190"/>
-        <w:jc w:val="both"/>
-        <w:rPr>
-          <w:rFonts w:ascii="HelvLight" w:hAnsi="HelvLight"/>
-          <w:lang w:val="it-IT"/>
-        </w:rPr>
-      </w:pPr>
-    </w:p>
-    <w:p>
-      <w:pPr>
-        <w:pStyle w:val="Corpotesto"/>
-        <w:spacing w:line="242" w:lineRule="auto"/>
-        <w:ind w:right="190"/>
-        <w:jc w:val="both"/>
-        <w:rPr>
-          <w:rFonts w:ascii="HelvLight" w:hAnsi="HelvLight"/>
-          <w:lang w:val="it-IT"/>
-        </w:rPr>
-      </w:pPr>
-    </w:p>
-    <w:p>
-      <w:pPr>
-        <w:pStyle w:val="Corpotesto"/>
-        <w:spacing w:line="242" w:lineRule="auto"/>
-        <w:ind w:right="190"/>
-        <w:jc w:val="both"/>
-        <w:rPr>
-          <w:rFonts w:ascii="HelvLight" w:hAnsi="HelvLight"/>
-          <w:lang w:val="it-IT"/>
-        </w:rPr>
-      </w:pPr>
-    </w:p>
-    <w:p>
-      <w:pPr>
-        <w:pStyle w:val="Corpotesto"/>
-        <w:spacing w:line="242" w:lineRule="auto"/>
-        <w:ind w:right="190"/>
-        <w:jc w:val="both"/>
-        <w:rPr>
-          <w:rFonts w:ascii="HelvLight" w:hAnsi="HelvLight"/>
-          <w:lang w:val="it-IT"/>
-        </w:rPr>
-      </w:pPr>
-    </w:p>
-    <w:p>
-      <w:pPr>
-        <w:pStyle w:val="Corpotesto"/>
-        <w:spacing w:line="242" w:lineRule="auto"/>
-        <w:ind w:right="190"/>
-        <w:jc w:val="both"/>
-        <w:rPr>
-          <w:rFonts w:ascii="HelvLight" w:hAnsi="HelvLight"/>
-          <w:lang w:val="it-IT"/>
-        </w:rPr>
-      </w:pPr>
-    </w:p>
-    <w:p>
-      <w:pPr>
-        <w:pStyle w:val="Corpotesto"/>
-        <w:spacing w:line="242" w:lineRule="auto"/>
-        <w:ind w:right="190"/>
-        <w:jc w:val="both"/>
-        <w:rPr>
-          <w:rFonts w:ascii="HelvLight" w:hAnsi="HelvLight"/>
-          <w:lang w:val="it-IT"/>
-        </w:rPr>
-      </w:pPr>
-    </w:p>
-    <w:p>
-      <w:pPr>
-        <w:pStyle w:val="Corpotesto"/>
-        <w:spacing w:line="242" w:lineRule="auto"/>
-        <w:ind w:right="190"/>
-        <w:jc w:val="both"/>
-        <w:rPr>
-          <w:rFonts w:ascii="HelvLight" w:hAnsi="HelvLight"/>
-          <w:lang w:val="it-IT"/>
-        </w:rPr>
-      </w:pPr>
-    </w:p>
-    <w:p>
-      <w:pPr>
-        <w:pStyle w:val="Corpotesto"/>
-        <w:spacing w:line="242" w:lineRule="auto"/>
-        <w:ind w:right="190"/>
-        <w:jc w:val="both"/>
-        <w:rPr>
-          <w:rFonts w:ascii="HelvLight" w:hAnsi="HelvLight"/>
-          <w:lang w:val="it-IT"/>
-        </w:rPr>
-      </w:pPr>
-    </w:p>
-    <w:p>
-      <w:pPr>
-        <w:pStyle w:val="Corpotesto"/>
-        <w:spacing w:line="242" w:lineRule="auto"/>
-        <w:ind w:right="190"/>
-        <w:jc w:val="both"/>
-        <w:rPr>
-          <w:rFonts w:ascii="HelvLight" w:hAnsi="HelvLight"/>
-          <w:lang w:val="it-IT"/>
-        </w:rPr>
-      </w:pPr>
-    </w:p>
-    <w:p>
-      <w:pPr>
-        <w:pStyle w:val="Corpotesto"/>
-        <w:spacing w:line="242" w:lineRule="auto"/>
-        <w:ind w:right="190"/>
-        <w:jc w:val="both"/>
-        <w:rPr>
-          <w:rFonts w:ascii="HelvLight" w:hAnsi="HelvLight"/>
-          <w:lang w:val="it-IT"/>
-        </w:rPr>
-      </w:pPr>
     </w:p>
     <w:p>
       <w:pPr>
@@ -7432,7 +7458,7 @@
           </mc:Choice>
           <mc:Fallback>
             <w:pict>
-              <v:rect w14:anchorId="654B5966" id="Rettangolo 6" o:spid="_x0000_s1026" style="position:absolute;margin-left:55.45pt;margin-top:37.8pt;width:414.25pt;height:.95pt;z-index:-251657216;visibility:visible;mso-wrap-style:square;mso-width-percent:0;mso-height-percent:0;mso-wrap-distance-left:0;mso-wrap-distance-top:0;mso-wrap-distance-right:0;mso-wrap-distance-bottom:0;mso-position-horizontal:absolute;mso-position-horizontal-relative:page;mso-position-vertical:absolute;mso-position-vertical-relative:text;mso-width-percent:0;mso-height-percent:0;mso-width-relative:page;mso-height-relative:page;v-text-anchor:top" o:gfxdata="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" fillcolor="#4f81bd" stroked="f">
+              <v:rect w14:anchorId="5A96135A" id="Rettangolo 6" o:spid="_x0000_s1026" style="position:absolute;margin-left:55.45pt;margin-top:37.8pt;width:414.25pt;height:.95pt;z-index:-251657216;visibility:visible;mso-wrap-style:square;mso-width-percent:0;mso-height-percent:0;mso-wrap-distance-left:0;mso-wrap-distance-top:0;mso-wrap-distance-right:0;mso-wrap-distance-bottom:0;mso-position-horizontal:absolute;mso-position-horizontal-relative:page;mso-position-vertical:absolute;mso-position-vertical-relative:text;mso-width-percent:0;mso-height-percent:0;mso-width-relative:page;mso-height-relative:page;v-text-anchor:top" o:gfxdata="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" fillcolor="#4f81bd" stroked="f">
                 <w10:wrap type="topAndBottom" anchorx="page"/>
               </v:rect>
             </w:pict>
@@ -7683,691 +7709,6 @@
             </a:graphic>
           </wp:inline>
         </w:drawing>
-      </w:r>
-    </w:p>
-    <w:p>
-      <w:pPr>
-        <w:pStyle w:val="Titolo4"/>
-        <w:spacing w:before="366"/>
-        <w:rPr>
-          <w:rFonts w:ascii="HelvLight" w:hAnsi="HelvLight"/>
-        </w:rPr>
-      </w:pPr>
-      <w:r>
-        <w:rPr>
-          <w:rFonts w:ascii="HelvLight" w:hAnsi="HelvLight"/>
-          <w:color w:val="365F91"/>
-        </w:rPr>
-        <w:lastRenderedPageBreak/>
-        <w:t>Navigation</w:t>
-      </w:r>
-      <w:r>
-        <w:rPr>
-          <w:rFonts w:ascii="HelvLight" w:hAnsi="HelvLight"/>
-          <w:color w:val="365F91"/>
-          <w:spacing w:val="-9"/>
-        </w:rPr>
-        <w:t xml:space="preserve"> </w:t>
-      </w:r>
-      <w:r>
-        <w:rPr>
-          <w:rFonts w:ascii="HelvLight" w:hAnsi="HelvLight"/>
-          <w:color w:val="365F91"/>
-        </w:rPr>
-        <w:t>model</w:t>
-      </w:r>
-    </w:p>
-    <w:p>
-      <w:pPr>
-        <w:pStyle w:val="Corpotesto"/>
-        <w:spacing w:line="274" w:lineRule="exact"/>
-        <w:ind w:left="137"/>
-        <w:rPr>
-          <w:rFonts w:ascii="HelvLight" w:hAnsi="HelvLight"/>
-        </w:rPr>
-      </w:pPr>
-      <w:r>
-        <w:rPr>
-          <w:rFonts w:ascii="HelvLight" w:hAnsi="HelvLight"/>
-        </w:rPr>
-        <w:t>REMOVE</w:t>
-      </w:r>
-      <w:r>
-        <w:rPr>
-          <w:rFonts w:ascii="HelvLight" w:hAnsi="HelvLight"/>
-          <w:spacing w:val="-4"/>
-        </w:rPr>
-        <w:t xml:space="preserve"> </w:t>
-      </w:r>
-      <w:r>
-        <w:rPr>
-          <w:rFonts w:ascii="HelvLight" w:hAnsi="HelvLight"/>
-        </w:rPr>
-        <w:t>THE</w:t>
-      </w:r>
-      <w:r>
-        <w:rPr>
-          <w:rFonts w:ascii="HelvLight" w:hAnsi="HelvLight"/>
-          <w:spacing w:val="-4"/>
-        </w:rPr>
-        <w:t xml:space="preserve"> </w:t>
-      </w:r>
-      <w:r>
-        <w:rPr>
-          <w:rFonts w:ascii="HelvLight" w:hAnsi="HelvLight"/>
-        </w:rPr>
-        <w:t>DESCRIPTION</w:t>
-      </w:r>
-    </w:p>
-    <w:p>
-      <w:pPr>
-        <w:pStyle w:val="Corpotesto"/>
-        <w:spacing w:line="275" w:lineRule="exact"/>
-        <w:ind w:left="137"/>
-        <w:rPr>
-          <w:rFonts w:ascii="HelvLight" w:hAnsi="HelvLight"/>
-        </w:rPr>
-      </w:pPr>
-      <w:r>
-        <w:rPr>
-          <w:rFonts w:ascii="HelvLight" w:hAnsi="HelvLight"/>
-        </w:rPr>
-        <w:t>Navigation</w:t>
-      </w:r>
-      <w:r>
-        <w:rPr>
-          <w:rFonts w:ascii="HelvLight" w:hAnsi="HelvLight"/>
-          <w:spacing w:val="-2"/>
-        </w:rPr>
-        <w:t xml:space="preserve"> </w:t>
-      </w:r>
-      <w:r>
-        <w:rPr>
-          <w:rFonts w:ascii="HelvLight" w:hAnsi="HelvLight"/>
-        </w:rPr>
-        <w:t>model</w:t>
-      </w:r>
-      <w:r>
-        <w:rPr>
-          <w:rFonts w:ascii="HelvLight" w:hAnsi="HelvLight"/>
-          <w:spacing w:val="-4"/>
-        </w:rPr>
-        <w:t xml:space="preserve"> </w:t>
-      </w:r>
-      <w:r>
-        <w:rPr>
-          <w:rFonts w:ascii="HelvLight" w:hAnsi="HelvLight"/>
-        </w:rPr>
-        <w:t>of</w:t>
-      </w:r>
-      <w:r>
-        <w:rPr>
-          <w:rFonts w:ascii="HelvLight" w:hAnsi="HelvLight"/>
-          <w:spacing w:val="-2"/>
-        </w:rPr>
-        <w:t xml:space="preserve"> </w:t>
-      </w:r>
-      <w:r>
-        <w:rPr>
-          <w:rFonts w:ascii="HelvLight" w:hAnsi="HelvLight"/>
-        </w:rPr>
-        <w:t>your app.</w:t>
-      </w:r>
-    </w:p>
-    <w:p>
-      <w:pPr>
-        <w:pStyle w:val="Corpotesto"/>
-        <w:spacing w:line="275" w:lineRule="exact"/>
-        <w:ind w:left="137"/>
-        <w:rPr>
-          <w:rFonts w:ascii="HelvLight" w:hAnsi="HelvLight"/>
-        </w:rPr>
-      </w:pPr>
-    </w:p>
-    <w:p>
-      <w:pPr>
-        <w:pStyle w:val="Corpotesto"/>
-        <w:rPr>
-          <w:rFonts w:ascii="HelvLight" w:hAnsi="HelvLight"/>
-          <w:sz w:val="20"/>
-        </w:rPr>
-      </w:pPr>
-    </w:p>
-    <w:p>
-      <w:pPr>
-        <w:pStyle w:val="Corpotesto"/>
-        <w:rPr>
-          <w:rFonts w:ascii="HelvLight" w:hAnsi="HelvLight"/>
-          <w:sz w:val="18"/>
-        </w:rPr>
-      </w:pPr>
-    </w:p>
-    <w:p>
-      <w:pPr>
-        <w:pStyle w:val="Titolo4"/>
-        <w:spacing w:before="90"/>
-        <w:jc w:val="both"/>
-        <w:rPr>
-          <w:rFonts w:ascii="HelvLight" w:hAnsi="HelvLight"/>
-        </w:rPr>
-      </w:pPr>
-      <w:r>
-        <w:rPr>
-          <w:rFonts w:ascii="HelvLight" w:hAnsi="HelvLight"/>
-          <w:color w:val="365F91"/>
-        </w:rPr>
-        <w:t>Data</w:t>
-      </w:r>
-      <w:r>
-        <w:rPr>
-          <w:rFonts w:ascii="HelvLight" w:hAnsi="HelvLight"/>
-          <w:color w:val="365F91"/>
-          <w:spacing w:val="-5"/>
-        </w:rPr>
-        <w:t xml:space="preserve"> </w:t>
-      </w:r>
-      <w:r>
-        <w:rPr>
-          <w:rFonts w:ascii="HelvLight" w:hAnsi="HelvLight"/>
-          <w:color w:val="365F91"/>
-        </w:rPr>
-        <w:t>model</w:t>
-      </w:r>
-    </w:p>
-    <w:p>
-      <w:pPr>
-        <w:pStyle w:val="Corpotesto"/>
-        <w:spacing w:line="275" w:lineRule="exact"/>
-        <w:ind w:left="137"/>
-        <w:jc w:val="both"/>
-        <w:rPr>
-          <w:rFonts w:ascii="HelvLight" w:hAnsi="HelvLight"/>
-        </w:rPr>
-      </w:pPr>
-      <w:r>
-        <w:rPr>
-          <w:rFonts w:ascii="HelvLight" w:hAnsi="HelvLight"/>
-        </w:rPr>
-        <w:t>REMOVE</w:t>
-      </w:r>
-      <w:r>
-        <w:rPr>
-          <w:rFonts w:ascii="HelvLight" w:hAnsi="HelvLight"/>
-          <w:spacing w:val="-4"/>
-        </w:rPr>
-        <w:t xml:space="preserve"> </w:t>
-      </w:r>
-      <w:r>
-        <w:rPr>
-          <w:rFonts w:ascii="HelvLight" w:hAnsi="HelvLight"/>
-        </w:rPr>
-        <w:t>THE</w:t>
-      </w:r>
-      <w:r>
-        <w:rPr>
-          <w:rFonts w:ascii="HelvLight" w:hAnsi="HelvLight"/>
-          <w:spacing w:val="-4"/>
-        </w:rPr>
-        <w:t xml:space="preserve"> </w:t>
-      </w:r>
-      <w:r>
-        <w:rPr>
-          <w:rFonts w:ascii="HelvLight" w:hAnsi="HelvLight"/>
-        </w:rPr>
-        <w:t>DESCRIPTION</w:t>
-      </w:r>
-    </w:p>
-    <w:p>
-      <w:pPr>
-        <w:pStyle w:val="Corpotesto"/>
-        <w:spacing w:before="2"/>
-        <w:ind w:left="137" w:right="166"/>
-        <w:jc w:val="both"/>
-        <w:rPr>
-          <w:rFonts w:ascii="HelvLight" w:hAnsi="HelvLight"/>
-        </w:rPr>
-      </w:pPr>
-      <w:r>
-        <w:rPr>
-          <w:rFonts w:ascii="HelvLight" w:hAnsi="HelvLight"/>
-          <w:color w:val="212121"/>
-        </w:rPr>
-        <w:t>UML</w:t>
-      </w:r>
-      <w:r>
-        <w:rPr>
-          <w:rFonts w:ascii="HelvLight" w:hAnsi="HelvLight"/>
-          <w:color w:val="212121"/>
-          <w:spacing w:val="1"/>
-        </w:rPr>
-        <w:t xml:space="preserve"> </w:t>
-      </w:r>
-      <w:r>
-        <w:rPr>
-          <w:rFonts w:ascii="HelvLight" w:hAnsi="HelvLight"/>
-          <w:color w:val="212121"/>
-        </w:rPr>
-        <w:t>Class</w:t>
-      </w:r>
-      <w:r>
-        <w:rPr>
-          <w:rFonts w:ascii="HelvLight" w:hAnsi="HelvLight"/>
-          <w:color w:val="212121"/>
-          <w:spacing w:val="1"/>
-        </w:rPr>
-        <w:t xml:space="preserve"> </w:t>
-      </w:r>
-      <w:r>
-        <w:rPr>
-          <w:rFonts w:ascii="HelvLight" w:hAnsi="HelvLight"/>
-          <w:color w:val="212121"/>
-        </w:rPr>
-        <w:t>diagram</w:t>
-      </w:r>
-      <w:r>
-        <w:rPr>
-          <w:rFonts w:ascii="HelvLight" w:hAnsi="HelvLight"/>
-          <w:color w:val="212121"/>
-          <w:spacing w:val="1"/>
-        </w:rPr>
-        <w:t xml:space="preserve"> </w:t>
-      </w:r>
-      <w:r>
-        <w:rPr>
-          <w:rFonts w:ascii="HelvLight" w:hAnsi="HelvLight"/>
-          <w:color w:val="212121"/>
-        </w:rPr>
-        <w:t>that</w:t>
-      </w:r>
-      <w:r>
-        <w:rPr>
-          <w:rFonts w:ascii="HelvLight" w:hAnsi="HelvLight"/>
-          <w:color w:val="212121"/>
-          <w:spacing w:val="1"/>
-        </w:rPr>
-        <w:t xml:space="preserve"> </w:t>
-      </w:r>
-      <w:r>
-        <w:rPr>
-          <w:rFonts w:ascii="HelvLight" w:hAnsi="HelvLight"/>
-          <w:color w:val="212121"/>
-        </w:rPr>
-        <w:t>represents</w:t>
-      </w:r>
-      <w:r>
-        <w:rPr>
-          <w:rFonts w:ascii="HelvLight" w:hAnsi="HelvLight"/>
-          <w:color w:val="212121"/>
-          <w:spacing w:val="1"/>
-        </w:rPr>
-        <w:t xml:space="preserve"> </w:t>
-      </w:r>
-      <w:r>
-        <w:rPr>
-          <w:rFonts w:ascii="HelvLight" w:hAnsi="HelvLight"/>
-          <w:color w:val="212121"/>
-        </w:rPr>
-        <w:t>the</w:t>
-      </w:r>
-      <w:r>
-        <w:rPr>
-          <w:rFonts w:ascii="HelvLight" w:hAnsi="HelvLight"/>
-          <w:color w:val="212121"/>
-          <w:spacing w:val="1"/>
-        </w:rPr>
-        <w:t xml:space="preserve"> </w:t>
-      </w:r>
-      <w:r>
-        <w:rPr>
-          <w:rFonts w:ascii="HelvLight" w:hAnsi="HelvLight"/>
-          <w:color w:val="212121"/>
-        </w:rPr>
-        <w:t>data</w:t>
-      </w:r>
-      <w:r>
-        <w:rPr>
-          <w:rFonts w:ascii="HelvLight" w:hAnsi="HelvLight"/>
-          <w:color w:val="212121"/>
-          <w:spacing w:val="1"/>
-        </w:rPr>
-        <w:t xml:space="preserve"> </w:t>
-      </w:r>
-      <w:r>
-        <w:rPr>
-          <w:rFonts w:ascii="HelvLight" w:hAnsi="HelvLight"/>
-          <w:color w:val="212121"/>
-        </w:rPr>
-        <w:t>model</w:t>
-      </w:r>
-      <w:r>
-        <w:rPr>
-          <w:rFonts w:ascii="HelvLight" w:hAnsi="HelvLight"/>
-          <w:color w:val="212121"/>
-          <w:spacing w:val="1"/>
-        </w:rPr>
-        <w:t xml:space="preserve"> </w:t>
-      </w:r>
-      <w:r>
-        <w:rPr>
-          <w:rFonts w:ascii="HelvLight" w:hAnsi="HelvLight"/>
-          <w:color w:val="212121"/>
-        </w:rPr>
-        <w:t>of</w:t>
-      </w:r>
-      <w:r>
-        <w:rPr>
-          <w:rFonts w:ascii="HelvLight" w:hAnsi="HelvLight"/>
-          <w:color w:val="212121"/>
-          <w:spacing w:val="1"/>
-        </w:rPr>
-        <w:t xml:space="preserve"> </w:t>
-      </w:r>
-      <w:r>
-        <w:rPr>
-          <w:rFonts w:ascii="HelvLight" w:hAnsi="HelvLight"/>
-          <w:color w:val="212121"/>
-        </w:rPr>
-        <w:t>the</w:t>
-      </w:r>
-      <w:r>
-        <w:rPr>
-          <w:rFonts w:ascii="HelvLight" w:hAnsi="HelvLight"/>
-          <w:color w:val="212121"/>
-          <w:spacing w:val="1"/>
-        </w:rPr>
-        <w:t xml:space="preserve"> </w:t>
-      </w:r>
-      <w:r>
-        <w:rPr>
-          <w:rFonts w:ascii="HelvLight" w:hAnsi="HelvLight"/>
-          <w:color w:val="212121"/>
-        </w:rPr>
-        <w:t>app</w:t>
-      </w:r>
-      <w:r>
-        <w:rPr>
-          <w:rFonts w:ascii="HelvLight" w:hAnsi="HelvLight"/>
-          <w:color w:val="212121"/>
-          <w:spacing w:val="1"/>
-        </w:rPr>
-        <w:t xml:space="preserve"> </w:t>
-      </w:r>
-      <w:r>
-        <w:rPr>
-          <w:rFonts w:ascii="HelvLight" w:hAnsi="HelvLight"/>
-          <w:color w:val="212121"/>
-        </w:rPr>
-        <w:t>containing</w:t>
-      </w:r>
-      <w:r>
-        <w:rPr>
-          <w:rFonts w:ascii="HelvLight" w:hAnsi="HelvLight"/>
-          <w:color w:val="212121"/>
-          <w:spacing w:val="1"/>
-        </w:rPr>
-        <w:t xml:space="preserve"> </w:t>
-      </w:r>
-      <w:r>
-        <w:rPr>
-          <w:rFonts w:ascii="HelvLight" w:hAnsi="HelvLight"/>
-          <w:color w:val="212121"/>
-        </w:rPr>
-        <w:t>entities</w:t>
-      </w:r>
-      <w:r>
-        <w:rPr>
-          <w:rFonts w:ascii="HelvLight" w:hAnsi="HelvLight"/>
-          <w:color w:val="212121"/>
-          <w:spacing w:val="1"/>
-        </w:rPr>
-        <w:t xml:space="preserve"> </w:t>
-      </w:r>
-      <w:r>
-        <w:rPr>
-          <w:rFonts w:ascii="HelvLight" w:hAnsi="HelvLight"/>
-          <w:color w:val="212121"/>
-        </w:rPr>
-        <w:t>and</w:t>
-      </w:r>
-      <w:r>
-        <w:rPr>
-          <w:rFonts w:ascii="HelvLight" w:hAnsi="HelvLight"/>
-          <w:color w:val="212121"/>
-          <w:spacing w:val="1"/>
-        </w:rPr>
-        <w:t xml:space="preserve"> </w:t>
-      </w:r>
-      <w:r>
-        <w:rPr>
-          <w:rFonts w:ascii="HelvLight" w:hAnsi="HelvLight"/>
-          <w:color w:val="212121"/>
-        </w:rPr>
-        <w:t>relationships</w:t>
-      </w:r>
-      <w:r>
-        <w:rPr>
-          <w:rFonts w:ascii="HelvLight" w:hAnsi="HelvLight"/>
-          <w:color w:val="212121"/>
-          <w:spacing w:val="1"/>
-        </w:rPr>
-        <w:t xml:space="preserve"> </w:t>
-      </w:r>
-      <w:r>
-        <w:rPr>
-          <w:rFonts w:ascii="HelvLight" w:hAnsi="HelvLight"/>
-          <w:color w:val="212121"/>
-        </w:rPr>
-        <w:t>between</w:t>
-      </w:r>
-      <w:r>
-        <w:rPr>
-          <w:rFonts w:ascii="HelvLight" w:hAnsi="HelvLight"/>
-          <w:color w:val="212121"/>
-          <w:spacing w:val="1"/>
-        </w:rPr>
-        <w:t xml:space="preserve"> </w:t>
-      </w:r>
-      <w:r>
-        <w:rPr>
-          <w:rFonts w:ascii="HelvLight" w:hAnsi="HelvLight"/>
-          <w:color w:val="212121"/>
-        </w:rPr>
-        <w:t>them.</w:t>
-      </w:r>
-      <w:r>
-        <w:rPr>
-          <w:rFonts w:ascii="HelvLight" w:hAnsi="HelvLight"/>
-          <w:color w:val="212121"/>
-          <w:spacing w:val="1"/>
-        </w:rPr>
-        <w:t xml:space="preserve"> </w:t>
-      </w:r>
-      <w:r>
-        <w:rPr>
-          <w:rFonts w:ascii="HelvLight" w:hAnsi="HelvLight"/>
-          <w:color w:val="212121"/>
-        </w:rPr>
-        <w:t>Entities</w:t>
-      </w:r>
-      <w:r>
-        <w:rPr>
-          <w:rFonts w:ascii="HelvLight" w:hAnsi="HelvLight"/>
-          <w:color w:val="212121"/>
-          <w:spacing w:val="1"/>
-        </w:rPr>
-        <w:t xml:space="preserve"> </w:t>
-      </w:r>
-      <w:r>
-        <w:rPr>
-          <w:rFonts w:ascii="HelvLight" w:hAnsi="HelvLight"/>
-          <w:color w:val="212121"/>
-        </w:rPr>
-        <w:t>and</w:t>
-      </w:r>
-      <w:r>
-        <w:rPr>
-          <w:rFonts w:ascii="HelvLight" w:hAnsi="HelvLight"/>
-          <w:color w:val="212121"/>
-          <w:spacing w:val="1"/>
-        </w:rPr>
-        <w:t xml:space="preserve"> </w:t>
-      </w:r>
-      <w:r>
-        <w:rPr>
-          <w:rFonts w:ascii="HelvLight" w:hAnsi="HelvLight"/>
-          <w:color w:val="212121"/>
-        </w:rPr>
-        <w:t>relationships</w:t>
-      </w:r>
-      <w:r>
-        <w:rPr>
-          <w:rFonts w:ascii="HelvLight" w:hAnsi="HelvLight"/>
-          <w:color w:val="212121"/>
-          <w:spacing w:val="1"/>
-        </w:rPr>
-        <w:t xml:space="preserve"> </w:t>
-      </w:r>
-      <w:r>
-        <w:rPr>
-          <w:rFonts w:ascii="HelvLight" w:hAnsi="HelvLight"/>
-          <w:color w:val="212121"/>
-        </w:rPr>
-        <w:t>derive</w:t>
-      </w:r>
-      <w:r>
-        <w:rPr>
-          <w:rFonts w:ascii="HelvLight" w:hAnsi="HelvLight"/>
-          <w:color w:val="212121"/>
-          <w:spacing w:val="1"/>
-        </w:rPr>
-        <w:t xml:space="preserve"> </w:t>
-      </w:r>
-      <w:r>
-        <w:rPr>
-          <w:rFonts w:ascii="HelvLight" w:hAnsi="HelvLight"/>
-          <w:color w:val="212121"/>
-        </w:rPr>
-        <w:t>from</w:t>
-      </w:r>
-      <w:r>
-        <w:rPr>
-          <w:rFonts w:ascii="HelvLight" w:hAnsi="HelvLight"/>
-          <w:color w:val="212121"/>
-          <w:spacing w:val="1"/>
-        </w:rPr>
-        <w:t xml:space="preserve"> </w:t>
-      </w:r>
-      <w:r>
-        <w:rPr>
-          <w:rFonts w:ascii="HelvLight" w:hAnsi="HelvLight"/>
-          <w:color w:val="212121"/>
-        </w:rPr>
-        <w:t>the</w:t>
-      </w:r>
-      <w:r>
-        <w:rPr>
-          <w:rFonts w:ascii="HelvLight" w:hAnsi="HelvLight"/>
-          <w:color w:val="212121"/>
-          <w:spacing w:val="1"/>
-        </w:rPr>
-        <w:t xml:space="preserve"> </w:t>
-      </w:r>
-      <w:r>
-        <w:rPr>
-          <w:rFonts w:ascii="HelvLight" w:hAnsi="HelvLight"/>
-          <w:color w:val="212121"/>
-        </w:rPr>
-        <w:t>functionality</w:t>
-      </w:r>
-      <w:r>
-        <w:rPr>
-          <w:rFonts w:ascii="HelvLight" w:hAnsi="HelvLight"/>
-          <w:color w:val="212121"/>
-          <w:spacing w:val="1"/>
-        </w:rPr>
-        <w:t xml:space="preserve"> </w:t>
-      </w:r>
-      <w:r>
-        <w:rPr>
-          <w:rFonts w:ascii="HelvLight" w:hAnsi="HelvLight"/>
-          <w:color w:val="212121"/>
-        </w:rPr>
-        <w:t>and</w:t>
-      </w:r>
-      <w:r>
-        <w:rPr>
-          <w:rFonts w:ascii="HelvLight" w:hAnsi="HelvLight"/>
-          <w:color w:val="212121"/>
-          <w:spacing w:val="1"/>
-        </w:rPr>
-        <w:t xml:space="preserve"> </w:t>
-      </w:r>
-      <w:r>
-        <w:rPr>
-          <w:rFonts w:ascii="HelvLight" w:hAnsi="HelvLight"/>
-          <w:color w:val="212121"/>
-        </w:rPr>
-        <w:t>scenarios</w:t>
-      </w:r>
-      <w:r>
-        <w:rPr>
-          <w:rFonts w:ascii="HelvLight" w:hAnsi="HelvLight"/>
-          <w:color w:val="212121"/>
-          <w:spacing w:val="-1"/>
-        </w:rPr>
-        <w:t xml:space="preserve"> </w:t>
-      </w:r>
-      <w:r>
-        <w:rPr>
-          <w:rFonts w:ascii="HelvLight" w:hAnsi="HelvLight"/>
-          <w:color w:val="212121"/>
-        </w:rPr>
-        <w:t>described</w:t>
-      </w:r>
-      <w:r>
-        <w:rPr>
-          <w:rFonts w:ascii="HelvLight" w:hAnsi="HelvLight"/>
-          <w:color w:val="212121"/>
-          <w:spacing w:val="-4"/>
-        </w:rPr>
-        <w:t xml:space="preserve"> </w:t>
-      </w:r>
-      <w:r>
-        <w:rPr>
-          <w:rFonts w:ascii="HelvLight" w:hAnsi="HelvLight"/>
-          <w:color w:val="212121"/>
-        </w:rPr>
-        <w:t>in</w:t>
-      </w:r>
-      <w:r>
-        <w:rPr>
-          <w:rFonts w:ascii="HelvLight" w:hAnsi="HelvLight"/>
-          <w:color w:val="212121"/>
-          <w:spacing w:val="1"/>
-        </w:rPr>
-        <w:t xml:space="preserve"> </w:t>
-      </w:r>
-      <w:r>
-        <w:rPr>
-          <w:rFonts w:ascii="HelvLight" w:hAnsi="HelvLight"/>
-          <w:color w:val="212121"/>
-        </w:rPr>
-        <w:t>the</w:t>
-      </w:r>
-      <w:r>
-        <w:rPr>
-          <w:rFonts w:ascii="HelvLight" w:hAnsi="HelvLight"/>
-          <w:color w:val="212121"/>
-          <w:spacing w:val="-4"/>
-        </w:rPr>
-        <w:t xml:space="preserve"> </w:t>
-      </w:r>
-      <w:r>
-        <w:rPr>
-          <w:rFonts w:ascii="HelvLight" w:hAnsi="HelvLight"/>
-          <w:color w:val="212121"/>
-        </w:rPr>
-        <w:t>previous chapter.</w:t>
       </w:r>
     </w:p>
     <w:p>
@@ -8483,7 +7824,7 @@
           </mc:Choice>
           <mc:Fallback>
             <w:pict>
-              <v:rect w14:anchorId="115A962D" id="Rettangolo 4" o:spid="_x0000_s1026" style="position:absolute;margin-left:55.45pt;margin-top:37.8pt;width:415.45pt;height:.95pt;z-index:-251656192;visibility:visible;mso-wrap-style:square;mso-width-percent:0;mso-height-percent:0;mso-wrap-distance-left:0;mso-wrap-distance-top:0;mso-wrap-distance-right:0;mso-wrap-distance-bottom:0;mso-position-horizontal:absolute;mso-position-horizontal-relative:page;mso-position-vertical:absolute;mso-position-vertical-relative:text;mso-width-percent:0;mso-height-percent:0;mso-width-relative:page;mso-height-relative:page;v-text-anchor:top" o:gfxdata="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" fillcolor="#4f81bd" stroked="f">
+              <v:rect w14:anchorId="29F0C555" id="Rettangolo 4" o:spid="_x0000_s1026" style="position:absolute;margin-left:55.45pt;margin-top:37.8pt;width:415.45pt;height:.95pt;z-index:-251656192;visibility:visible;mso-wrap-style:square;mso-width-percent:0;mso-height-percent:0;mso-wrap-distance-left:0;mso-wrap-distance-top:0;mso-wrap-distance-right:0;mso-wrap-distance-bottom:0;mso-position-horizontal:absolute;mso-position-horizontal-relative:page;mso-position-vertical:absolute;mso-position-vertical-relative:text;mso-width-percent:0;mso-height-percent:0;mso-width-relative:page;mso-height-relative:page;v-text-anchor:top" o:gfxdata="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" fillcolor="#4f81bd" stroked="f">
                 <w10:wrap type="topAndBottom" anchorx="page"/>
               </v:rect>
             </w:pict>
@@ -8558,666 +7899,28 @@
     </w:p>
     <w:p>
       <w:pPr>
-        <w:pStyle w:val="Corpotesto"/>
-        <w:spacing w:line="275" w:lineRule="exact"/>
-        <w:ind w:left="137"/>
-        <w:rPr>
-          <w:rFonts w:ascii="HelvLight" w:hAnsi="HelvLight"/>
-        </w:rPr>
-      </w:pPr>
-      <w:r>
-        <w:rPr>
-          <w:rFonts w:ascii="HelvLight" w:hAnsi="HelvLight"/>
-        </w:rPr>
-        <w:t>REMOVE</w:t>
-      </w:r>
-      <w:r>
-        <w:rPr>
-          <w:rFonts w:ascii="HelvLight" w:hAnsi="HelvLight"/>
-          <w:spacing w:val="-4"/>
-        </w:rPr>
-        <w:t xml:space="preserve"> </w:t>
-      </w:r>
-      <w:r>
-        <w:rPr>
-          <w:rFonts w:ascii="HelvLight" w:hAnsi="HelvLight"/>
-        </w:rPr>
-        <w:t>THE</w:t>
-      </w:r>
-      <w:r>
-        <w:rPr>
-          <w:rFonts w:ascii="HelvLight" w:hAnsi="HelvLight"/>
-          <w:spacing w:val="-4"/>
-        </w:rPr>
-        <w:t xml:space="preserve"> </w:t>
-      </w:r>
-      <w:r>
-        <w:rPr>
-          <w:rFonts w:ascii="HelvLight" w:hAnsi="HelvLight"/>
-        </w:rPr>
-        <w:t>DESCRIPTION</w:t>
-      </w:r>
-    </w:p>
-    <w:p>
-      <w:pPr>
-        <w:pStyle w:val="Corpotesto"/>
-        <w:spacing w:line="242" w:lineRule="auto"/>
-        <w:ind w:left="137" w:right="814"/>
-        <w:rPr>
-          <w:rFonts w:ascii="HelvLight" w:hAnsi="HelvLight"/>
-        </w:rPr>
-      </w:pPr>
-      <w:r>
-        <w:rPr>
-          <w:rFonts w:ascii="HelvLight" w:hAnsi="HelvLight"/>
-        </w:rPr>
-        <w:t>Lo-Fi</w:t>
-      </w:r>
-      <w:r>
-        <w:rPr>
-          <w:rFonts w:ascii="HelvLight" w:hAnsi="HelvLight"/>
-          <w:spacing w:val="17"/>
-        </w:rPr>
-        <w:t xml:space="preserve"> </w:t>
-      </w:r>
-      <w:r>
-        <w:rPr>
-          <w:rFonts w:ascii="HelvLight" w:hAnsi="HelvLight"/>
-        </w:rPr>
-        <w:t>Wireframes</w:t>
-      </w:r>
-      <w:r>
-        <w:rPr>
-          <w:rFonts w:ascii="HelvLight" w:hAnsi="HelvLight"/>
-          <w:spacing w:val="18"/>
-        </w:rPr>
-        <w:t xml:space="preserve"> </w:t>
-      </w:r>
-      <w:r>
-        <w:rPr>
-          <w:rFonts w:ascii="HelvLight" w:hAnsi="HelvLight"/>
-        </w:rPr>
-        <w:t>of</w:t>
-      </w:r>
-      <w:r>
-        <w:rPr>
-          <w:rFonts w:ascii="HelvLight" w:hAnsi="HelvLight"/>
-          <w:spacing w:val="23"/>
-        </w:rPr>
-        <w:t xml:space="preserve"> </w:t>
-      </w:r>
-      <w:r>
-        <w:rPr>
-          <w:rFonts w:ascii="HelvLight" w:hAnsi="HelvLight"/>
-        </w:rPr>
-        <w:t>your</w:t>
-      </w:r>
-      <w:r>
-        <w:rPr>
-          <w:rFonts w:ascii="HelvLight" w:hAnsi="HelvLight"/>
-          <w:spacing w:val="20"/>
-        </w:rPr>
-        <w:t xml:space="preserve"> </w:t>
-      </w:r>
-      <w:r>
-        <w:rPr>
-          <w:rFonts w:ascii="HelvLight" w:hAnsi="HelvLight"/>
-        </w:rPr>
-        <w:t>app.</w:t>
-      </w:r>
-      <w:r>
-        <w:rPr>
-          <w:rFonts w:ascii="HelvLight" w:hAnsi="HelvLight"/>
-          <w:spacing w:val="19"/>
-        </w:rPr>
-        <w:t xml:space="preserve"> </w:t>
-      </w:r>
-      <w:r>
-        <w:rPr>
-          <w:rFonts w:ascii="HelvLight" w:hAnsi="HelvLight"/>
-        </w:rPr>
-        <w:t>In</w:t>
-      </w:r>
-      <w:r>
-        <w:rPr>
-          <w:rFonts w:ascii="HelvLight" w:hAnsi="HelvLight"/>
-          <w:spacing w:val="18"/>
-        </w:rPr>
-        <w:t xml:space="preserve"> </w:t>
-      </w:r>
-      <w:r>
-        <w:rPr>
-          <w:rFonts w:ascii="HelvLight" w:hAnsi="HelvLight"/>
-        </w:rPr>
-        <w:t>this</w:t>
-      </w:r>
-      <w:r>
-        <w:rPr>
-          <w:rFonts w:ascii="HelvLight" w:hAnsi="HelvLight"/>
-          <w:spacing w:val="18"/>
-        </w:rPr>
-        <w:t xml:space="preserve"> </w:t>
-      </w:r>
-      <w:r>
-        <w:rPr>
-          <w:rFonts w:ascii="HelvLight" w:hAnsi="HelvLight"/>
-        </w:rPr>
-        <w:t>phase</w:t>
-      </w:r>
-      <w:r>
-        <w:rPr>
-          <w:rFonts w:ascii="HelvLight" w:hAnsi="HelvLight"/>
-          <w:spacing w:val="14"/>
-        </w:rPr>
-        <w:t xml:space="preserve"> </w:t>
-      </w:r>
-      <w:r>
-        <w:rPr>
-          <w:rFonts w:ascii="HelvLight" w:hAnsi="HelvLight"/>
-        </w:rPr>
-        <w:t>you</w:t>
-      </w:r>
-      <w:r>
-        <w:rPr>
-          <w:rFonts w:ascii="HelvLight" w:hAnsi="HelvLight"/>
-          <w:spacing w:val="24"/>
-        </w:rPr>
-        <w:t xml:space="preserve"> </w:t>
-      </w:r>
-      <w:r>
-        <w:rPr>
-          <w:rFonts w:ascii="HelvLight" w:hAnsi="HelvLight"/>
-        </w:rPr>
-        <w:t>have</w:t>
-      </w:r>
-      <w:r>
-        <w:rPr>
-          <w:rFonts w:ascii="HelvLight" w:hAnsi="HelvLight"/>
-          <w:spacing w:val="19"/>
-        </w:rPr>
-        <w:t xml:space="preserve"> </w:t>
-      </w:r>
-      <w:r>
-        <w:rPr>
-          <w:rFonts w:ascii="HelvLight" w:hAnsi="HelvLight"/>
-        </w:rPr>
-        <w:t>to</w:t>
-      </w:r>
-      <w:r>
-        <w:rPr>
-          <w:rFonts w:ascii="HelvLight" w:hAnsi="HelvLight"/>
-          <w:spacing w:val="18"/>
-        </w:rPr>
-        <w:t xml:space="preserve"> </w:t>
-      </w:r>
-      <w:r>
-        <w:rPr>
-          <w:rFonts w:ascii="HelvLight" w:hAnsi="HelvLight"/>
-        </w:rPr>
-        <w:t>create</w:t>
-      </w:r>
-      <w:r>
-        <w:rPr>
-          <w:rFonts w:ascii="HelvLight" w:hAnsi="HelvLight"/>
-          <w:spacing w:val="19"/>
-        </w:rPr>
-        <w:t xml:space="preserve"> </w:t>
-      </w:r>
-      <w:r>
-        <w:rPr>
-          <w:rFonts w:ascii="HelvLight" w:hAnsi="HelvLight"/>
-        </w:rPr>
-        <w:t>a</w:t>
-      </w:r>
-      <w:r>
-        <w:rPr>
-          <w:rFonts w:ascii="HelvLight" w:hAnsi="HelvLight"/>
-          <w:spacing w:val="24"/>
-        </w:rPr>
-        <w:t xml:space="preserve"> </w:t>
-      </w:r>
-      <w:r>
-        <w:rPr>
-          <w:rFonts w:ascii="HelvLight" w:hAnsi="HelvLight"/>
-          <w:b/>
-        </w:rPr>
-        <w:t>complete</w:t>
-      </w:r>
-      <w:r>
-        <w:rPr>
-          <w:rFonts w:ascii="HelvLight" w:hAnsi="HelvLight"/>
-          <w:b/>
-          <w:spacing w:val="-64"/>
-        </w:rPr>
-        <w:t xml:space="preserve"> </w:t>
-      </w:r>
-      <w:r>
-        <w:rPr>
-          <w:rFonts w:ascii="HelvLight" w:hAnsi="HelvLight"/>
-          <w:b/>
-        </w:rPr>
-        <w:t>wireframe</w:t>
-      </w:r>
-      <w:r>
-        <w:rPr>
-          <w:rFonts w:ascii="HelvLight" w:hAnsi="HelvLight"/>
-          <w:b/>
-          <w:spacing w:val="-1"/>
-        </w:rPr>
-        <w:t xml:space="preserve"> </w:t>
-      </w:r>
-      <w:r>
-        <w:rPr>
-          <w:rFonts w:ascii="HelvLight" w:hAnsi="HelvLight"/>
-        </w:rPr>
-        <w:t>representing</w:t>
-      </w:r>
-      <w:r>
-        <w:rPr>
-          <w:rFonts w:ascii="HelvLight" w:hAnsi="HelvLight"/>
-          <w:spacing w:val="-1"/>
-        </w:rPr>
-        <w:t xml:space="preserve"> </w:t>
-      </w:r>
-      <w:r>
-        <w:rPr>
-          <w:rFonts w:ascii="HelvLight" w:hAnsi="HelvLight"/>
-        </w:rPr>
-        <w:t>all</w:t>
-      </w:r>
-      <w:r>
-        <w:rPr>
-          <w:rFonts w:ascii="HelvLight" w:hAnsi="HelvLight"/>
-          <w:spacing w:val="-2"/>
-        </w:rPr>
-        <w:t xml:space="preserve"> </w:t>
-      </w:r>
-      <w:r>
-        <w:rPr>
-          <w:rFonts w:ascii="HelvLight" w:hAnsi="HelvLight"/>
-        </w:rPr>
-        <w:t>the</w:t>
-      </w:r>
-      <w:r>
-        <w:rPr>
-          <w:rFonts w:ascii="HelvLight" w:hAnsi="HelvLight"/>
-          <w:spacing w:val="-1"/>
-        </w:rPr>
-        <w:t xml:space="preserve"> </w:t>
-      </w:r>
-      <w:r>
-        <w:rPr>
-          <w:rFonts w:ascii="HelvLight" w:hAnsi="HelvLight"/>
-        </w:rPr>
-        <w:t>views</w:t>
-      </w:r>
-      <w:r>
-        <w:rPr>
-          <w:rFonts w:ascii="HelvLight" w:hAnsi="HelvLight"/>
-          <w:spacing w:val="-2"/>
-        </w:rPr>
-        <w:t xml:space="preserve"> </w:t>
-      </w:r>
-      <w:r>
-        <w:rPr>
-          <w:rFonts w:ascii="HelvLight" w:hAnsi="HelvLight"/>
-        </w:rPr>
-        <w:t>described</w:t>
-      </w:r>
-      <w:r>
-        <w:rPr>
-          <w:rFonts w:ascii="HelvLight" w:hAnsi="HelvLight"/>
-          <w:spacing w:val="-1"/>
-        </w:rPr>
-        <w:t xml:space="preserve"> </w:t>
-      </w:r>
-      <w:r>
-        <w:rPr>
-          <w:rFonts w:ascii="HelvLight" w:hAnsi="HelvLight"/>
-        </w:rPr>
-        <w:t>in the</w:t>
-      </w:r>
-      <w:r>
-        <w:rPr>
-          <w:rFonts w:ascii="HelvLight" w:hAnsi="HelvLight"/>
-          <w:spacing w:val="-1"/>
-        </w:rPr>
-        <w:t xml:space="preserve"> </w:t>
-      </w:r>
-      <w:r>
-        <w:rPr>
-          <w:rFonts w:ascii="HelvLight" w:hAnsi="HelvLight"/>
-        </w:rPr>
-        <w:t>navigation</w:t>
-      </w:r>
-      <w:r>
-        <w:rPr>
-          <w:rFonts w:ascii="HelvLight" w:hAnsi="HelvLight"/>
-          <w:spacing w:val="-6"/>
-        </w:rPr>
-        <w:t xml:space="preserve"> </w:t>
-      </w:r>
-      <w:r>
-        <w:rPr>
-          <w:rFonts w:ascii="HelvLight" w:hAnsi="HelvLight"/>
-        </w:rPr>
-        <w:t>model.</w:t>
-      </w:r>
-    </w:p>
-    <w:p>
-      <w:pPr>
-        <w:pStyle w:val="Corpotesto"/>
-        <w:spacing w:before="7"/>
-        <w:rPr>
-          <w:rFonts w:ascii="HelvLight" w:hAnsi="HelvLight"/>
-          <w:sz w:val="15"/>
-        </w:rPr>
-      </w:pPr>
-    </w:p>
-    <w:p>
-      <w:pPr>
-        <w:pStyle w:val="Corpotesto"/>
-        <w:spacing w:before="95" w:line="237" w:lineRule="auto"/>
-        <w:ind w:left="137"/>
-        <w:rPr>
-          <w:rFonts w:ascii="HelvLight" w:hAnsi="HelvLight"/>
-        </w:rPr>
-      </w:pPr>
-      <w:r>
-        <w:rPr>
-          <w:rFonts w:ascii="HelvLight" w:hAnsi="HelvLight"/>
-          <w:color w:val="212121"/>
-        </w:rPr>
-        <w:t>Also,</w:t>
-      </w:r>
-      <w:r>
-        <w:rPr>
-          <w:rFonts w:ascii="HelvLight" w:hAnsi="HelvLight"/>
-          <w:color w:val="212121"/>
-          <w:spacing w:val="-2"/>
-        </w:rPr>
-        <w:t xml:space="preserve"> </w:t>
-      </w:r>
-      <w:r>
-        <w:rPr>
-          <w:rFonts w:ascii="HelvLight" w:hAnsi="HelvLight"/>
-          <w:color w:val="212121"/>
-        </w:rPr>
-        <w:t>for</w:t>
-      </w:r>
-      <w:r>
-        <w:rPr>
-          <w:rFonts w:ascii="HelvLight" w:hAnsi="HelvLight"/>
-          <w:color w:val="212121"/>
-          <w:spacing w:val="-5"/>
-        </w:rPr>
-        <w:t xml:space="preserve"> </w:t>
-      </w:r>
-      <w:r>
-        <w:rPr>
-          <w:rFonts w:ascii="HelvLight" w:hAnsi="HelvLight"/>
-          <w:color w:val="212121"/>
-        </w:rPr>
-        <w:t>each</w:t>
-      </w:r>
-      <w:r>
-        <w:rPr>
-          <w:rFonts w:ascii="HelvLight" w:hAnsi="HelvLight"/>
-          <w:color w:val="212121"/>
-          <w:spacing w:val="-7"/>
-        </w:rPr>
-        <w:t xml:space="preserve"> </w:t>
-      </w:r>
-      <w:r>
-        <w:rPr>
-          <w:rFonts w:ascii="HelvLight" w:hAnsi="HelvLight"/>
-          <w:color w:val="212121"/>
-        </w:rPr>
-        <w:t>LO-FI</w:t>
-      </w:r>
-      <w:r>
-        <w:rPr>
-          <w:rFonts w:ascii="HelvLight" w:hAnsi="HelvLight"/>
-          <w:color w:val="212121"/>
-          <w:spacing w:val="-6"/>
-        </w:rPr>
-        <w:t xml:space="preserve"> </w:t>
-      </w:r>
-      <w:r>
-        <w:rPr>
-          <w:rFonts w:ascii="HelvLight" w:hAnsi="HelvLight"/>
-          <w:color w:val="212121"/>
-        </w:rPr>
-        <w:t>wireframe</w:t>
-      </w:r>
-      <w:r>
-        <w:rPr>
-          <w:rFonts w:ascii="HelvLight" w:hAnsi="HelvLight"/>
-          <w:color w:val="212121"/>
-          <w:spacing w:val="-6"/>
-        </w:rPr>
-        <w:t xml:space="preserve"> </w:t>
-      </w:r>
-      <w:r>
-        <w:rPr>
-          <w:rFonts w:ascii="HelvLight" w:hAnsi="HelvLight"/>
-          <w:color w:val="212121"/>
-        </w:rPr>
-        <w:t>give</w:t>
-      </w:r>
-      <w:r>
-        <w:rPr>
-          <w:rFonts w:ascii="HelvLight" w:hAnsi="HelvLight"/>
-          <w:color w:val="212121"/>
-          <w:spacing w:val="-6"/>
-        </w:rPr>
-        <w:t xml:space="preserve"> </w:t>
-      </w:r>
-      <w:r>
-        <w:rPr>
-          <w:rFonts w:ascii="HelvLight" w:hAnsi="HelvLight"/>
-          <w:color w:val="212121"/>
-        </w:rPr>
-        <w:t>a</w:t>
-      </w:r>
-      <w:r>
-        <w:rPr>
-          <w:rFonts w:ascii="HelvLight" w:hAnsi="HelvLight"/>
-          <w:color w:val="212121"/>
-          <w:spacing w:val="-7"/>
-        </w:rPr>
-        <w:t xml:space="preserve"> </w:t>
-      </w:r>
-      <w:r>
-        <w:rPr>
-          <w:rFonts w:ascii="HelvLight" w:hAnsi="HelvLight"/>
-          <w:color w:val="212121"/>
-        </w:rPr>
-        <w:t>brief</w:t>
-      </w:r>
-      <w:r>
-        <w:rPr>
-          <w:rFonts w:ascii="HelvLight" w:hAnsi="HelvLight"/>
-          <w:color w:val="212121"/>
-          <w:spacing w:val="-6"/>
-        </w:rPr>
-        <w:t xml:space="preserve"> </w:t>
-      </w:r>
-      <w:r>
-        <w:rPr>
-          <w:rFonts w:ascii="HelvLight" w:hAnsi="HelvLight"/>
-          <w:color w:val="212121"/>
-        </w:rPr>
-        <w:t>description</w:t>
-      </w:r>
-      <w:r>
-        <w:rPr>
-          <w:rFonts w:ascii="HelvLight" w:hAnsi="HelvLight"/>
-          <w:color w:val="212121"/>
-          <w:spacing w:val="-6"/>
-        </w:rPr>
-        <w:t xml:space="preserve"> </w:t>
-      </w:r>
-      <w:r>
-        <w:rPr>
-          <w:rFonts w:ascii="HelvLight" w:hAnsi="HelvLight"/>
-          <w:color w:val="212121"/>
-        </w:rPr>
-        <w:t>and</w:t>
-      </w:r>
-      <w:r>
-        <w:rPr>
-          <w:rFonts w:ascii="HelvLight" w:hAnsi="HelvLight"/>
-          <w:color w:val="212121"/>
-          <w:spacing w:val="-6"/>
-        </w:rPr>
-        <w:t xml:space="preserve"> </w:t>
-      </w:r>
-      <w:r>
-        <w:rPr>
-          <w:rFonts w:ascii="HelvLight" w:hAnsi="HelvLight"/>
-          <w:color w:val="212121"/>
-        </w:rPr>
-        <w:t>highlight</w:t>
-      </w:r>
-      <w:r>
-        <w:rPr>
-          <w:rFonts w:ascii="HelvLight" w:hAnsi="HelvLight"/>
-          <w:color w:val="212121"/>
-          <w:spacing w:val="-7"/>
-        </w:rPr>
-        <w:t xml:space="preserve"> </w:t>
-      </w:r>
-      <w:r>
-        <w:rPr>
-          <w:rFonts w:ascii="HelvLight" w:hAnsi="HelvLight"/>
-          <w:color w:val="212121"/>
-        </w:rPr>
-        <w:t>the</w:t>
-      </w:r>
-      <w:r>
-        <w:rPr>
-          <w:rFonts w:ascii="HelvLight" w:hAnsi="HelvLight"/>
-          <w:color w:val="212121"/>
-          <w:spacing w:val="-1"/>
-        </w:rPr>
-        <w:t xml:space="preserve"> </w:t>
-      </w:r>
-      <w:r>
-        <w:rPr>
-          <w:rFonts w:ascii="HelvLight" w:hAnsi="HelvLight"/>
-          <w:color w:val="212121"/>
-        </w:rPr>
-        <w:t>design</w:t>
-      </w:r>
-      <w:r>
-        <w:rPr>
-          <w:rFonts w:ascii="HelvLight" w:hAnsi="HelvLight"/>
-          <w:color w:val="212121"/>
-          <w:spacing w:val="-6"/>
-        </w:rPr>
-        <w:t xml:space="preserve"> </w:t>
-      </w:r>
-      <w:r>
-        <w:rPr>
-          <w:rFonts w:ascii="HelvLight" w:hAnsi="HelvLight"/>
-          <w:color w:val="212121"/>
-        </w:rPr>
-        <w:t>principles</w:t>
-      </w:r>
-      <w:r>
-        <w:rPr>
-          <w:rFonts w:ascii="HelvLight" w:hAnsi="HelvLight"/>
-          <w:color w:val="212121"/>
-          <w:spacing w:val="-8"/>
-        </w:rPr>
-        <w:t xml:space="preserve"> </w:t>
-      </w:r>
-      <w:r>
-        <w:rPr>
-          <w:rFonts w:ascii="HelvLight" w:hAnsi="HelvLight"/>
-          <w:color w:val="212121"/>
-        </w:rPr>
-        <w:t>used</w:t>
-      </w:r>
-      <w:r>
-        <w:rPr>
-          <w:rFonts w:ascii="HelvLight" w:hAnsi="HelvLight"/>
-          <w:color w:val="212121"/>
-          <w:spacing w:val="-63"/>
-        </w:rPr>
-        <w:t xml:space="preserve"> </w:t>
-      </w:r>
-      <w:r>
-        <w:rPr>
-          <w:rFonts w:ascii="HelvLight" w:hAnsi="HelvLight"/>
-          <w:color w:val="212121"/>
-        </w:rPr>
-        <w:t>and the</w:t>
-      </w:r>
-      <w:r>
-        <w:rPr>
-          <w:rFonts w:ascii="HelvLight" w:hAnsi="HelvLight"/>
-          <w:color w:val="212121"/>
-          <w:spacing w:val="-4"/>
-        </w:rPr>
-        <w:t xml:space="preserve"> </w:t>
-      </w:r>
-      <w:r>
-        <w:rPr>
-          <w:rFonts w:ascii="HelvLight" w:hAnsi="HelvLight"/>
-          <w:color w:val="212121"/>
-        </w:rPr>
-        <w:t>design</w:t>
-      </w:r>
-      <w:r>
-        <w:rPr>
-          <w:rFonts w:ascii="HelvLight" w:hAnsi="HelvLight"/>
-          <w:color w:val="212121"/>
-          <w:spacing w:val="1"/>
-        </w:rPr>
-        <w:t xml:space="preserve"> </w:t>
-      </w:r>
-      <w:r>
-        <w:rPr>
-          <w:rFonts w:ascii="HelvLight" w:hAnsi="HelvLight"/>
-          <w:color w:val="212121"/>
-        </w:rPr>
-        <w:t>patterns.</w:t>
-      </w:r>
-    </w:p>
-    <w:p>
-      <w:pPr>
         <w:spacing w:line="237" w:lineRule="auto"/>
         <w:rPr>
           <w:rFonts w:ascii="HelvLight" w:hAnsi="HelvLight"/>
         </w:rPr>
       </w:pPr>
-    </w:p>
-    <w:p>
-      <w:pPr>
-        <w:spacing w:line="237" w:lineRule="auto"/>
-        <w:rPr>
-          <w:rFonts w:ascii="HelvLight" w:hAnsi="HelvLight"/>
-        </w:rPr>
-      </w:pPr>
-    </w:p>
-    <w:p>
-      <w:pPr>
-        <w:spacing w:line="237" w:lineRule="auto"/>
-        <w:rPr>
-          <w:rFonts w:ascii="HelvLight" w:hAnsi="HelvLight"/>
-        </w:rPr>
-      </w:pPr>
       <w:r>
         <w:rPr>
           <w:rFonts w:ascii="HelvLight" w:hAnsi="HelvLight"/>
           <w:noProof/>
         </w:rPr>
         <w:drawing>
-          <wp:inline distT="0" distB="0" distL="0" distR="0" wp14:anchorId="2C2F6702" wp14:editId="374F252E">
+          <wp:anchor distT="0" distB="0" distL="114300" distR="114300" simplePos="0" relativeHeight="251667456" behindDoc="0" locked="0" layoutInCell="1" allowOverlap="1" wp14:anchorId="2C2F6702" wp14:editId="27CA9CDA">
+            <wp:simplePos x="632460" y="1912620"/>
+            <wp:positionH relativeFrom="column">
+              <wp:align>left</wp:align>
+            </wp:positionH>
+            <wp:positionV relativeFrom="paragraph">
+              <wp:align>top</wp:align>
+            </wp:positionV>
             <wp:extent cx="3237301" cy="4314825"/>
             <wp:effectExtent l="0" t="0" r="1270" b="0"/>
+            <wp:wrapSquare wrapText="bothSides"/>
             <wp:docPr id="20" name="Immagine 20"/>
             <wp:cNvGraphicFramePr>
               <a:graphicFrameLocks xmlns:a="http://schemas.openxmlformats.org/drawingml/2006/main" noChangeAspect="1"/>
@@ -9247,7 +7950,7 @@
                   <pic:spPr bwMode="auto">
                     <a:xfrm>
                       <a:off x="0" y="0"/>
-                      <a:ext cx="3247871" cy="4328913"/>
+                      <a:ext cx="3237301" cy="4314825"/>
                     </a:xfrm>
                     <a:prstGeom prst="rect">
                       <a:avLst/>
@@ -9260,23 +7963,95 @@
                 </pic:pic>
               </a:graphicData>
             </a:graphic>
-          </wp:inline>
+          </wp:anchor>
         </w:drawing>
       </w:r>
     </w:p>
     <w:p>
       <w:pPr>
+        <w:rPr>
+          <w:rFonts w:ascii="HelvLight" w:hAnsi="HelvLight"/>
+        </w:rPr>
+      </w:pPr>
+    </w:p>
+    <w:p>
+      <w:pPr>
+        <w:rPr>
+          <w:rFonts w:ascii="HelvLight" w:hAnsi="HelvLight"/>
+          <w:lang w:val="it-IT"/>
+        </w:rPr>
+      </w:pPr>
+      <w:r>
+        <w:rPr>
+          <w:rFonts w:ascii="HelvLight" w:hAnsi="HelvLight"/>
+          <w:lang w:val="it-IT"/>
+        </w:rPr>
+        <w:t>La schermata iniziale è una semplice sezione di Login,</w:t>
+      </w:r>
+      <w:r>
+        <w:rPr>
+          <w:rFonts w:ascii="HelvLight" w:hAnsi="HelvLight"/>
+          <w:lang w:val="it-IT"/>
+        </w:rPr>
+        <w:t xml:space="preserve"> con la possibilità di fare l’accesso tramite username/mail e password.</w:t>
+      </w:r>
+    </w:p>
+    <w:p>
+      <w:pPr>
+        <w:rPr>
+          <w:rFonts w:ascii="HelvLight" w:hAnsi="HelvLight"/>
+          <w:lang w:val="it-IT"/>
+        </w:rPr>
+      </w:pPr>
+      <w:r>
+        <w:rPr>
+          <w:rFonts w:ascii="HelvLight" w:hAnsi="HelvLight"/>
+          <w:lang w:val="it-IT"/>
+        </w:rPr>
+        <w:t>La</w:t>
+      </w:r>
+    </w:p>
+    <w:p>
+      <w:pPr>
         <w:spacing w:line="237" w:lineRule="auto"/>
         <w:rPr>
           <w:rFonts w:ascii="HelvLight" w:hAnsi="HelvLight"/>
+          <w:lang w:val="it-IT"/>
         </w:rPr>
       </w:pPr>
     </w:p>
     <w:p>
       <w:pPr>
         <w:spacing w:line="237" w:lineRule="auto"/>
-        <w:rPr>
-          <w:rFonts w:ascii="HelvLight" w:hAnsi="HelvLight"/>
+        <w:ind w:firstLine="720"/>
+        <w:rPr>
+          <w:rFonts w:ascii="HelvLight" w:hAnsi="HelvLight"/>
+          <w:lang w:val="it-IT"/>
+        </w:rPr>
+      </w:pPr>
+      <w:r>
+        <w:rPr>
+          <w:rFonts w:ascii="HelvLight" w:hAnsi="HelvLight"/>
+          <w:lang w:val="it-IT"/>
+        </w:rPr>
+        <w:br w:type="textWrapping" w:clear="all"/>
+      </w:r>
+    </w:p>
+    <w:p>
+      <w:pPr>
+        <w:spacing w:line="237" w:lineRule="auto"/>
+        <w:rPr>
+          <w:rFonts w:ascii="HelvLight" w:hAnsi="HelvLight"/>
+          <w:lang w:val="it-IT"/>
+        </w:rPr>
+      </w:pPr>
+    </w:p>
+    <w:p>
+      <w:pPr>
+        <w:spacing w:line="237" w:lineRule="auto"/>
+        <w:rPr>
+          <w:rFonts w:ascii="HelvLight" w:hAnsi="HelvLight"/>
+          <w:lang w:val="it-IT"/>
         </w:rPr>
       </w:pPr>
     </w:p>
@@ -9627,7 +8402,7 @@
           </mc:Choice>
           <mc:Fallback>
             <w:pict>
-              <v:rect w14:anchorId="0504B3F8" id="Rettangolo 2" o:spid="_x0000_s1026" style="position:absolute;margin-left:55.45pt;margin-top:37.8pt;width:411.1pt;height:.95pt;z-index:-251655168;visibility:visible;mso-wrap-style:square;mso-width-percent:0;mso-height-percent:0;mso-wrap-distance-left:0;mso-wrap-distance-top:0;mso-wrap-distance-right:0;mso-wrap-distance-bottom:0;mso-position-horizontal:absolute;mso-position-horizontal-relative:page;mso-position-vertical:absolute;mso-position-vertical-relative:text;mso-width-percent:0;mso-height-percent:0;mso-width-relative:page;mso-height-relative:page;v-text-anchor:top" o:gfxdata="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" fillcolor="#4f81bd" stroked="f">
+              <v:rect w14:anchorId="3DF74B5C" id="Rettangolo 2" o:spid="_x0000_s1026" style="position:absolute;margin-left:55.45pt;margin-top:37.8pt;width:411.1pt;height:.95pt;z-index:-251655168;visibility:visible;mso-wrap-style:square;mso-width-percent:0;mso-height-percent:0;mso-wrap-distance-left:0;mso-wrap-distance-top:0;mso-wrap-distance-right:0;mso-wrap-distance-bottom:0;mso-position-horizontal:absolute;mso-position-horizontal-relative:page;mso-position-vertical:absolute;mso-position-vertical-relative:text;mso-width-percent:0;mso-height-percent:0;mso-width-relative:page;mso-height-relative:page;v-text-anchor:top" o:gfxdata="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" fillcolor="#4f81bd" stroked="f">
                 <w10:wrap type="topAndBottom" anchorx="page"/>
               </v:rect>
             </w:pict>
@@ -10496,7 +9271,7 @@
         </mc:Choice>
         <mc:Fallback>
           <w:pict>
-            <v:line w14:anchorId="2AE26304" id="Connettore diritto 15" o:spid="_x0000_s1026" style="position:absolute;z-index:-251658752;visibility:visible;mso-wrap-style:square;mso-width-percent:0;mso-height-percent:0;mso-wrap-distance-left:9pt;mso-wrap-distance-top:0;mso-wrap-distance-right:9pt;mso-wrap-distance-bottom:0;mso-position-horizontal:absolute;mso-position-horizontal-relative:page;mso-position-vertical:absolute;mso-position-vertical-relative:page;mso-width-percent:0;mso-height-percent:0;mso-width-relative:page;mso-height-relative:page" from="175.85pt,55.9pt" to="440.65pt,55.9pt" o:gfxdata="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" strokecolor="gray">
+            <v:line w14:anchorId="042656DA" id="Connettore diritto 15" o:spid="_x0000_s1026" style="position:absolute;z-index:-251658752;visibility:visible;mso-wrap-style:square;mso-width-percent:0;mso-height-percent:0;mso-wrap-distance-left:9pt;mso-wrap-distance-top:0;mso-wrap-distance-right:9pt;mso-wrap-distance-bottom:0;mso-position-horizontal:absolute;mso-position-horizontal-relative:page;mso-position-vertical:absolute;mso-position-vertical-relative:page;mso-width-percent:0;mso-height-percent:0;mso-width-relative:page;mso-height-relative:page" from="175.85pt,55.9pt" to="440.65pt,55.9pt" o:gfxdata="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" strokecolor="gray">
               <w10:wrap anchorx="page" anchory="page"/>
             </v:line>
           </w:pict>
@@ -10865,7 +9640,7 @@
         </mc:Choice>
         <mc:Fallback>
           <w:pict>
-            <v:line w14:anchorId="76A0406D" id="Connettore diritto 12" o:spid="_x0000_s1026" style="position:absolute;z-index:-251660800;visibility:visible;mso-wrap-style:square;mso-width-percent:0;mso-height-percent:0;mso-wrap-distance-left:9pt;mso-wrap-distance-top:0;mso-wrap-distance-right:9pt;mso-wrap-distance-bottom:0;mso-position-horizontal:absolute;mso-position-horizontal-relative:page;mso-position-vertical:absolute;mso-position-vertical-relative:page;mso-width-percent:0;mso-height-percent:0;mso-width-relative:page;mso-height-relative:page" from="175.85pt,55.9pt" to="440.65pt,55.9pt" o:gfxdata="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" strokecolor="gray">
+            <v:line w14:anchorId="4E0A39D3" id="Connettore diritto 12" o:spid="_x0000_s1026" style="position:absolute;z-index:-251660800;visibility:visible;mso-wrap-style:square;mso-width-percent:0;mso-height-percent:0;mso-wrap-distance-left:9pt;mso-wrap-distance-top:0;mso-wrap-distance-right:9pt;mso-wrap-distance-bottom:0;mso-position-horizontal:absolute;mso-position-horizontal-relative:page;mso-position-vertical:absolute;mso-position-vertical-relative:page;mso-width-percent:0;mso-height-percent:0;mso-width-relative:page;mso-height-relative:page" from="175.85pt,55.9pt" to="440.65pt,55.9pt" o:gfxdata="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" strokecolor="gray">
               <w10:wrap anchorx="page" anchory="page"/>
             </v:line>
           </w:pict>
@@ -11257,7 +10032,7 @@
       <w:lvlText w:val="%1."/>
       <w:lvlJc w:val="left"/>
       <w:pPr>
-        <w:ind w:left="1577" w:hanging="360"/>
+        <w:ind w:left="1778" w:hanging="360"/>
       </w:pPr>
     </w:lvl>
     <w:lvl w:ilvl="1" w:tplc="04100019" w:tentative="1">
@@ -11266,7 +10041,7 @@
       <w:lvlText w:val="%2."/>
       <w:lvlJc w:val="left"/>
       <w:pPr>
-        <w:ind w:left="2297" w:hanging="360"/>
+        <w:ind w:left="2498" w:hanging="360"/>
       </w:pPr>
     </w:lvl>
     <w:lvl w:ilvl="2" w:tplc="0410001B" w:tentative="1">
@@ -11275,7 +10050,7 @@
       <w:lvlText w:val="%3."/>
       <w:lvlJc w:val="right"/>
       <w:pPr>
-        <w:ind w:left="3017" w:hanging="180"/>
+        <w:ind w:left="3218" w:hanging="180"/>
       </w:pPr>
     </w:lvl>
     <w:lvl w:ilvl="3" w:tplc="0410000F" w:tentative="1">
@@ -11284,7 +10059,7 @@
       <w:lvlText w:val="%4."/>
       <w:lvlJc w:val="left"/>
       <w:pPr>
-        <w:ind w:left="3737" w:hanging="360"/>
+        <w:ind w:left="3938" w:hanging="360"/>
       </w:pPr>
     </w:lvl>
     <w:lvl w:ilvl="4" w:tplc="04100019" w:tentative="1">
@@ -11293,7 +10068,7 @@
       <w:lvlText w:val="%5."/>
       <w:lvlJc w:val="left"/>
       <w:pPr>
-        <w:ind w:left="4457" w:hanging="360"/>
+        <w:ind w:left="4658" w:hanging="360"/>
       </w:pPr>
     </w:lvl>
     <w:lvl w:ilvl="5" w:tplc="0410001B" w:tentative="1">
@@ -11302,7 +10077,7 @@
       <w:lvlText w:val="%6."/>
       <w:lvlJc w:val="right"/>
       <w:pPr>
-        <w:ind w:left="5177" w:hanging="180"/>
+        <w:ind w:left="5378" w:hanging="180"/>
       </w:pPr>
     </w:lvl>
     <w:lvl w:ilvl="6" w:tplc="0410000F" w:tentative="1">
@@ -11311,7 +10086,7 @@
       <w:lvlText w:val="%7."/>
       <w:lvlJc w:val="left"/>
       <w:pPr>
-        <w:ind w:left="5897" w:hanging="360"/>
+        <w:ind w:left="6098" w:hanging="360"/>
       </w:pPr>
     </w:lvl>
     <w:lvl w:ilvl="7" w:tplc="04100019" w:tentative="1">
@@ -11320,7 +10095,7 @@
       <w:lvlText w:val="%8."/>
       <w:lvlJc w:val="left"/>
       <w:pPr>
-        <w:ind w:left="6617" w:hanging="360"/>
+        <w:ind w:left="6818" w:hanging="360"/>
       </w:pPr>
     </w:lvl>
     <w:lvl w:ilvl="8" w:tplc="0410001B" w:tentative="1">
@@ -11329,7 +10104,7 @@
       <w:lvlText w:val="%9."/>
       <w:lvlJc w:val="right"/>
       <w:pPr>
-        <w:ind w:left="7337" w:hanging="180"/>
+        <w:ind w:left="7538" w:hanging="180"/>
       </w:pPr>
     </w:lvl>
   </w:abstractNum>
@@ -11820,6 +10595,92 @@
       <w:lvlJc w:val="right"/>
       <w:pPr>
         <w:ind w:left="6617" w:hanging="180"/>
+      </w:pPr>
+    </w:lvl>
+  </w:abstractNum>
+  <w:abstractNum w:abstractNumId="7" w15:restartNumberingAfterBreak="0">
+    <w:nsid w:val="7C9D5CFF"/>
+    <w:multiLevelType w:val="hybridMultilevel"/>
+    <w:tmpl w:val="C83C5AF6"/>
+    <w:lvl w:ilvl="0" w:tplc="04100015">
+      <w:start w:val="1"/>
+      <w:numFmt w:val="upperLetter"/>
+      <w:lvlText w:val="%1."/>
+      <w:lvlJc w:val="left"/>
+      <w:pPr>
+        <w:ind w:left="1440" w:hanging="360"/>
+      </w:pPr>
+    </w:lvl>
+    <w:lvl w:ilvl="1" w:tplc="04100019" w:tentative="1">
+      <w:start w:val="1"/>
+      <w:numFmt w:val="lowerLetter"/>
+      <w:lvlText w:val="%2."/>
+      <w:lvlJc w:val="left"/>
+      <w:pPr>
+        <w:ind w:left="2160" w:hanging="360"/>
+      </w:pPr>
+    </w:lvl>
+    <w:lvl w:ilvl="2" w:tplc="0410001B" w:tentative="1">
+      <w:start w:val="1"/>
+      <w:numFmt w:val="lowerRoman"/>
+      <w:lvlText w:val="%3."/>
+      <w:lvlJc w:val="right"/>
+      <w:pPr>
+        <w:ind w:left="2880" w:hanging="180"/>
+      </w:pPr>
+    </w:lvl>
+    <w:lvl w:ilvl="3" w:tplc="0410000F" w:tentative="1">
+      <w:start w:val="1"/>
+      <w:numFmt w:val="decimal"/>
+      <w:lvlText w:val="%4."/>
+      <w:lvlJc w:val="left"/>
+      <w:pPr>
+        <w:ind w:left="3600" w:hanging="360"/>
+      </w:pPr>
+    </w:lvl>
+    <w:lvl w:ilvl="4" w:tplc="04100019" w:tentative="1">
+      <w:start w:val="1"/>
+      <w:numFmt w:val="lowerLetter"/>
+      <w:lvlText w:val="%5."/>
+      <w:lvlJc w:val="left"/>
+      <w:pPr>
+        <w:ind w:left="4320" w:hanging="360"/>
+      </w:pPr>
+    </w:lvl>
+    <w:lvl w:ilvl="5" w:tplc="0410001B" w:tentative="1">
+      <w:start w:val="1"/>
+      <w:numFmt w:val="lowerRoman"/>
+      <w:lvlText w:val="%6."/>
+      <w:lvlJc w:val="right"/>
+      <w:pPr>
+        <w:ind w:left="5040" w:hanging="180"/>
+      </w:pPr>
+    </w:lvl>
+    <w:lvl w:ilvl="6" w:tplc="0410000F" w:tentative="1">
+      <w:start w:val="1"/>
+      <w:numFmt w:val="decimal"/>
+      <w:lvlText w:val="%7."/>
+      <w:lvlJc w:val="left"/>
+      <w:pPr>
+        <w:ind w:left="5760" w:hanging="360"/>
+      </w:pPr>
+    </w:lvl>
+    <w:lvl w:ilvl="7" w:tplc="04100019" w:tentative="1">
+      <w:start w:val="1"/>
+      <w:numFmt w:val="lowerLetter"/>
+      <w:lvlText w:val="%8."/>
+      <w:lvlJc w:val="left"/>
+      <w:pPr>
+        <w:ind w:left="6480" w:hanging="360"/>
+      </w:pPr>
+    </w:lvl>
+    <w:lvl w:ilvl="8" w:tplc="0410001B" w:tentative="1">
+      <w:start w:val="1"/>
+      <w:numFmt w:val="lowerRoman"/>
+      <w:lvlText w:val="%9."/>
+      <w:lvlJc w:val="right"/>
+      <w:pPr>
+        <w:ind w:left="7200" w:hanging="180"/>
       </w:pPr>
     </w:lvl>
   </w:abstractNum>
@@ -11843,6 +10704,9 @@
   </w:num>
   <w:num w:numId="7" w16cid:durableId="879322165">
     <w:abstractNumId w:val="0"/>
+  </w:num>
+  <w:num w:numId="8" w16cid:durableId="1587886123">
+    <w:abstractNumId w:val="7"/>
   </w:num>
 </w:numbering>
 </file>

--- a/Documentazione.docx
+++ b/Documentazione.docx
@@ -701,7 +701,7 @@
           <w:rFonts w:ascii="HelvLight" w:hAnsi="HelvLight"/>
         </w:rPr>
         <w:pict w14:anchorId="75E22C6A">
-          <v:rect id="_x0000_s2060" style="position:absolute;left:0;text-align:left;margin-left:55.45pt;margin-top:24.55pt;width:501.6pt;height:.95pt;z-index:-251652096;mso-wrap-distance-left:0;mso-wrap-distance-right:0;mso-position-horizontal-relative:page" fillcolor="#4f81bd" stroked="f">
+          <v:rect id="_x0000_s2060" style="position:absolute;left:0;text-align:left;margin-left:55.45pt;margin-top:24.55pt;width:501.6pt;height:.95pt;z-index:-251650560;mso-wrap-distance-left:0;mso-wrap-distance-right:0;mso-position-horizontal-relative:page" fillcolor="#4f81bd" stroked="f">
             <w10:wrap type="topAndBottom" anchorx="page"/>
           </v:rect>
         </w:pict>
@@ -813,7 +813,7 @@
           <w:rFonts w:ascii="HelvLight" w:hAnsi="HelvLight"/>
         </w:rPr>
         <w:pict w14:anchorId="00CEC6BD">
-          <v:rect id="_x0000_s2059" style="position:absolute;margin-left:56.9pt;margin-top:15.95pt;width:2in;height:.5pt;z-index:-251651072;mso-wrap-distance-left:0;mso-wrap-distance-right:0;mso-position-horizontal-relative:page" fillcolor="black" stroked="f">
+          <v:rect id="_x0000_s2059" style="position:absolute;margin-left:56.9pt;margin-top:15.95pt;width:2in;height:.5pt;z-index:-251649536;mso-wrap-distance-left:0;mso-wrap-distance-right:0;mso-position-horizontal-relative:page" fillcolor="black" stroked="f">
             <w10:wrap type="topAndBottom" anchorx="page"/>
           </v:rect>
         </w:pict>
@@ -1554,7 +1554,7 @@
           <w:rFonts w:ascii="HelvLight" w:hAnsi="HelvLight"/>
         </w:rPr>
         <w:pict w14:anchorId="5F19F9A9">
-          <v:rect id="_x0000_s2056" style="position:absolute;left:0;text-align:left;margin-left:55.45pt;margin-top:37.85pt;width:415.45pt;height:.95pt;z-index:-251650048;mso-wrap-distance-left:0;mso-wrap-distance-right:0;mso-position-horizontal-relative:page" fillcolor="#4f81bd" stroked="f">
+          <v:rect id="_x0000_s2056" style="position:absolute;left:0;text-align:left;margin-left:55.45pt;margin-top:37.85pt;width:415.45pt;height:.95pt;z-index:-251648512;mso-wrap-distance-left:0;mso-wrap-distance-right:0;mso-position-horizontal-relative:page" fillcolor="#4f81bd" stroked="f">
             <w10:wrap type="topAndBottom" anchorx="page"/>
           </v:rect>
         </w:pict>
@@ -1565,7 +1565,7 @@
           <w:noProof/>
         </w:rPr>
         <w:drawing>
-          <wp:anchor distT="0" distB="0" distL="0" distR="0" simplePos="0" relativeHeight="251648000" behindDoc="0" locked="0" layoutInCell="1" allowOverlap="1" wp14:anchorId="028BB18F" wp14:editId="01631AAE">
+          <wp:anchor distT="0" distB="0" distL="0" distR="0" simplePos="0" relativeHeight="251646464" behindDoc="0" locked="0" layoutInCell="1" allowOverlap="1" wp14:anchorId="028BB18F" wp14:editId="315ED1C0">
             <wp:simplePos x="0" y="0"/>
             <wp:positionH relativeFrom="page">
               <wp:posOffset>6114815</wp:posOffset>
@@ -1906,7 +1906,7 @@
           <w:color w:val="365F91"/>
         </w:rPr>
         <w:drawing>
-          <wp:anchor distT="0" distB="0" distL="114300" distR="114300" simplePos="0" relativeHeight="251649024" behindDoc="0" locked="0" layoutInCell="1" allowOverlap="1" wp14:anchorId="016263A0" wp14:editId="52032761">
+          <wp:anchor distT="0" distB="0" distL="114300" distR="114300" simplePos="0" relativeHeight="251647488" behindDoc="0" locked="0" layoutInCell="1" allowOverlap="1" wp14:anchorId="016263A0" wp14:editId="1DA174FD">
             <wp:simplePos x="0" y="0"/>
             <wp:positionH relativeFrom="margin">
               <wp:posOffset>-253421</wp:posOffset>
@@ -2159,7 +2159,7 @@
           <w:lang w:val="it-IT"/>
         </w:rPr>
         <w:drawing>
-          <wp:anchor distT="0" distB="0" distL="114300" distR="114300" simplePos="0" relativeHeight="251650048" behindDoc="0" locked="0" layoutInCell="1" allowOverlap="1" wp14:anchorId="21F0669F" wp14:editId="5E0A9E7B">
+          <wp:anchor distT="0" distB="0" distL="114300" distR="114300" simplePos="0" relativeHeight="251648512" behindDoc="0" locked="0" layoutInCell="1" allowOverlap="1" wp14:anchorId="21F0669F" wp14:editId="5611D744">
             <wp:simplePos x="0" y="0"/>
             <wp:positionH relativeFrom="margin">
               <wp:posOffset>3157027</wp:posOffset>
@@ -2423,7 +2423,7 @@
           <w:noProof/>
         </w:rPr>
         <w:drawing>
-          <wp:anchor distT="0" distB="0" distL="114300" distR="114300" simplePos="0" relativeHeight="251655168" behindDoc="0" locked="0" layoutInCell="1" allowOverlap="1" wp14:anchorId="36E0FB14" wp14:editId="66A62602">
+          <wp:anchor distT="0" distB="0" distL="114300" distR="114300" simplePos="0" relativeHeight="251653632" behindDoc="0" locked="0" layoutInCell="1" allowOverlap="1" wp14:anchorId="36E0FB14" wp14:editId="3EBF0257">
             <wp:simplePos x="0" y="0"/>
             <wp:positionH relativeFrom="margin">
               <wp:posOffset>635</wp:posOffset>
@@ -2678,7 +2678,7 @@
           <w:lang w:val="it-IT"/>
         </w:rPr>
         <w:drawing>
-          <wp:anchor distT="0" distB="0" distL="114300" distR="114300" simplePos="0" relativeHeight="251656192" behindDoc="0" locked="0" layoutInCell="1" allowOverlap="1" wp14:anchorId="58261CA8" wp14:editId="03E338BE">
+          <wp:anchor distT="0" distB="0" distL="114300" distR="114300" simplePos="0" relativeHeight="251654656" behindDoc="0" locked="0" layoutInCell="1" allowOverlap="1" wp14:anchorId="58261CA8" wp14:editId="40C98804">
             <wp:simplePos x="0" y="0"/>
             <wp:positionH relativeFrom="margin">
               <wp:posOffset>2964788</wp:posOffset>
@@ -3343,7 +3343,7 @@
           <w:sz w:val="28"/>
         </w:rPr>
         <w:drawing>
-          <wp:anchor distT="0" distB="0" distL="114300" distR="114300" simplePos="0" relativeHeight="251662336" behindDoc="0" locked="0" layoutInCell="1" allowOverlap="1" wp14:anchorId="4041A7E9" wp14:editId="02FC7CD4">
+          <wp:anchor distT="0" distB="0" distL="114300" distR="114300" simplePos="0" relativeHeight="251661824" behindDoc="0" locked="0" layoutInCell="1" allowOverlap="1" wp14:anchorId="4041A7E9" wp14:editId="018D15D4">
             <wp:simplePos x="0" y="0"/>
             <wp:positionH relativeFrom="column">
               <wp:posOffset>31750</wp:posOffset>
@@ -3732,7 +3732,7 @@
           <w:lang w:val="it-IT"/>
         </w:rPr>
         <w:drawing>
-          <wp:anchor distT="0" distB="0" distL="114300" distR="114300" simplePos="0" relativeHeight="251663360" behindDoc="0" locked="0" layoutInCell="1" allowOverlap="1" wp14:anchorId="037B298B" wp14:editId="2B4D7150">
+          <wp:anchor distT="0" distB="0" distL="114300" distR="114300" simplePos="0" relativeHeight="251663872" behindDoc="0" locked="0" layoutInCell="1" allowOverlap="1" wp14:anchorId="037B298B" wp14:editId="202CBF23">
             <wp:simplePos x="0" y="0"/>
             <wp:positionH relativeFrom="column">
               <wp:posOffset>3022600</wp:posOffset>
@@ -4183,7 +4183,7 @@
         </w:rPr>
         <w:lastRenderedPageBreak/>
         <w:drawing>
-          <wp:anchor distT="0" distB="0" distL="114300" distR="114300" simplePos="0" relativeHeight="251657216" behindDoc="0" locked="0" layoutInCell="1" allowOverlap="1" wp14:anchorId="261412A3" wp14:editId="0F0D14CA">
+          <wp:anchor distT="0" distB="0" distL="114300" distR="114300" simplePos="0" relativeHeight="251655680" behindDoc="0" locked="0" layoutInCell="1" allowOverlap="1" wp14:anchorId="261412A3" wp14:editId="0E73D514">
             <wp:simplePos x="0" y="0"/>
             <wp:positionH relativeFrom="column">
               <wp:posOffset>3175</wp:posOffset>
@@ -4567,7 +4567,7 @@
         <mc:AlternateContent>
           <mc:Choice Requires="wps">
             <w:drawing>
-              <wp:anchor distT="0" distB="0" distL="0" distR="0" simplePos="0" relativeHeight="251658240" behindDoc="1" locked="0" layoutInCell="1" allowOverlap="1" wp14:anchorId="0D81274F" wp14:editId="3F047CB5">
+              <wp:anchor distT="0" distB="0" distL="0" distR="0" simplePos="0" relativeHeight="251656704" behindDoc="1" locked="0" layoutInCell="1" allowOverlap="1" wp14:anchorId="0D81274F" wp14:editId="0CC208A8">
                 <wp:simplePos x="0" y="0"/>
                 <wp:positionH relativeFrom="page">
                   <wp:posOffset>704215</wp:posOffset>
@@ -4632,7 +4632,7 @@
           </mc:Choice>
           <mc:Fallback>
             <w:pict>
-              <v:rect w14:anchorId="6087A661" id="Rettangolo 8" o:spid="_x0000_s1026" style="position:absolute;margin-left:55.45pt;margin-top:44.4pt;width:414.7pt;height:.95pt;z-index:-251658240;visibility:visible;mso-wrap-style:square;mso-width-percent:0;mso-height-percent:0;mso-wrap-distance-left:0;mso-wrap-distance-top:0;mso-wrap-distance-right:0;mso-wrap-distance-bottom:0;mso-position-horizontal:absolute;mso-position-horizontal-relative:page;mso-position-vertical:absolute;mso-position-vertical-relative:text;mso-width-percent:0;mso-height-percent:0;mso-width-relative:page;mso-height-relative:page;v-text-anchor:top" o:gfxdata="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" fillcolor="#4f81bd" stroked="f">
+              <v:rect w14:anchorId="5C264375" id="Rettangolo 8" o:spid="_x0000_s1026" style="position:absolute;margin-left:55.45pt;margin-top:44.4pt;width:414.7pt;height:.95pt;z-index:-251659776;visibility:visible;mso-wrap-style:square;mso-width-percent:0;mso-height-percent:0;mso-wrap-distance-left:0;mso-wrap-distance-top:0;mso-wrap-distance-right:0;mso-wrap-distance-bottom:0;mso-position-horizontal:absolute;mso-position-horizontal-relative:page;mso-position-vertical:absolute;mso-position-vertical-relative:text;mso-width-percent:0;mso-height-percent:0;mso-width-relative:page;mso-height-relative:page;v-text-anchor:top" o:gfxdata="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" fillcolor="#4f81bd" stroked="f">
                 <w10:wrap type="topAndBottom" anchorx="page"/>
               </v:rect>
             </w:pict>
@@ -4645,7 +4645,7 @@
           <w:noProof/>
         </w:rPr>
         <w:drawing>
-          <wp:anchor distT="0" distB="0" distL="0" distR="0" simplePos="0" relativeHeight="251651072" behindDoc="0" locked="0" layoutInCell="1" allowOverlap="1" wp14:anchorId="651B27DF" wp14:editId="586EB125">
+          <wp:anchor distT="0" distB="0" distL="0" distR="0" simplePos="0" relativeHeight="251649536" behindDoc="0" locked="0" layoutInCell="1" allowOverlap="1" wp14:anchorId="651B27DF" wp14:editId="057C1EE1">
             <wp:simplePos x="0" y="0"/>
             <wp:positionH relativeFrom="page">
               <wp:posOffset>6102750</wp:posOffset>
@@ -7393,7 +7393,7 @@
         <mc:AlternateContent>
           <mc:Choice Requires="wps">
             <w:drawing>
-              <wp:anchor distT="0" distB="0" distL="0" distR="0" simplePos="0" relativeHeight="251659264" behindDoc="1" locked="0" layoutInCell="1" allowOverlap="1" wp14:anchorId="2ECDB301" wp14:editId="2A3101A0">
+              <wp:anchor distT="0" distB="0" distL="0" distR="0" simplePos="0" relativeHeight="251657728" behindDoc="1" locked="0" layoutInCell="1" allowOverlap="1" wp14:anchorId="2ECDB301" wp14:editId="0AD2C4D7">
                 <wp:simplePos x="0" y="0"/>
                 <wp:positionH relativeFrom="page">
                   <wp:posOffset>704215</wp:posOffset>
@@ -7458,7 +7458,7 @@
           </mc:Choice>
           <mc:Fallback>
             <w:pict>
-              <v:rect w14:anchorId="5A96135A" id="Rettangolo 6" o:spid="_x0000_s1026" style="position:absolute;margin-left:55.45pt;margin-top:37.8pt;width:414.25pt;height:.95pt;z-index:-251657216;visibility:visible;mso-wrap-style:square;mso-width-percent:0;mso-height-percent:0;mso-wrap-distance-left:0;mso-wrap-distance-top:0;mso-wrap-distance-right:0;mso-wrap-distance-bottom:0;mso-position-horizontal:absolute;mso-position-horizontal-relative:page;mso-position-vertical:absolute;mso-position-vertical-relative:text;mso-width-percent:0;mso-height-percent:0;mso-width-relative:page;mso-height-relative:page;v-text-anchor:top" o:gfxdata="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" fillcolor="#4f81bd" stroked="f">
+              <v:rect w14:anchorId="266A0465" id="Rettangolo 6" o:spid="_x0000_s1026" style="position:absolute;margin-left:55.45pt;margin-top:37.8pt;width:414.25pt;height:.95pt;z-index:-251658752;visibility:visible;mso-wrap-style:square;mso-width-percent:0;mso-height-percent:0;mso-wrap-distance-left:0;mso-wrap-distance-top:0;mso-wrap-distance-right:0;mso-wrap-distance-bottom:0;mso-position-horizontal:absolute;mso-position-horizontal-relative:page;mso-position-vertical:absolute;mso-position-vertical-relative:text;mso-width-percent:0;mso-height-percent:0;mso-width-relative:page;mso-height-relative:page;v-text-anchor:top" o:gfxdata="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" fillcolor="#4f81bd" stroked="f">
                 <w10:wrap type="topAndBottom" anchorx="page"/>
               </v:rect>
             </w:pict>
@@ -7471,7 +7471,7 @@
           <w:noProof/>
         </w:rPr>
         <w:drawing>
-          <wp:anchor distT="0" distB="0" distL="0" distR="0" simplePos="0" relativeHeight="251652096" behindDoc="0" locked="0" layoutInCell="1" allowOverlap="1" wp14:anchorId="612524DF" wp14:editId="298EB7D4">
+          <wp:anchor distT="0" distB="0" distL="0" distR="0" simplePos="0" relativeHeight="251650560" behindDoc="0" locked="0" layoutInCell="1" allowOverlap="1" wp14:anchorId="612524DF" wp14:editId="05B942AF">
             <wp:simplePos x="0" y="0"/>
             <wp:positionH relativeFrom="page">
               <wp:posOffset>6100894</wp:posOffset>
@@ -7655,6 +7655,12 @@
         <w:rPr>
           <w:rFonts w:ascii="HelvLight" w:hAnsi="HelvLight"/>
         </w:rPr>
+        <w:sectPr>
+          <w:headerReference w:type="default" r:id="rId23"/>
+          <w:pgSz w:w="12240" w:h="15840"/>
+          <w:pgMar w:top="1120" w:right="960" w:bottom="280" w:left="1000" w:header="711" w:footer="0" w:gutter="0"/>
+          <w:cols w:space="720"/>
+        </w:sectPr>
       </w:pPr>
       <w:r>
         <w:rPr>
@@ -7679,7 +7685,7 @@
                     </pic:cNvPicPr>
                   </pic:nvPicPr>
                   <pic:blipFill>
-                    <a:blip r:embed="rId23">
+                    <a:blip r:embed="rId24">
                       <a:extLst>
                         <a:ext uri="{28A0092B-C50C-407E-A947-70E740481C1C}">
                           <a14:useLocalDpi xmlns:a14="http://schemas.microsoft.com/office/drawing/2010/main" val="0"/>
@@ -7713,42 +7719,10 @@
     </w:p>
     <w:p>
       <w:pPr>
-        <w:jc w:val="both"/>
-        <w:rPr>
-          <w:rFonts w:ascii="HelvLight" w:hAnsi="HelvLight"/>
-        </w:rPr>
-        <w:sectPr>
-          <w:headerReference w:type="default" r:id="rId24"/>
-          <w:pgSz w:w="12240" w:h="15840"/>
-          <w:pgMar w:top="1120" w:right="960" w:bottom="280" w:left="1000" w:header="711" w:footer="0" w:gutter="0"/>
-          <w:cols w:space="720"/>
-        </w:sectPr>
-      </w:pPr>
-    </w:p>
-    <w:p>
-      <w:pPr>
-        <w:pStyle w:val="Corpotesto"/>
-        <w:rPr>
-          <w:rFonts w:ascii="HelvLight" w:hAnsi="HelvLight"/>
-          <w:sz w:val="20"/>
-        </w:rPr>
-      </w:pPr>
-    </w:p>
-    <w:p>
-      <w:pPr>
-        <w:pStyle w:val="Corpotesto"/>
-        <w:spacing w:before="4"/>
-        <w:rPr>
-          <w:rFonts w:ascii="HelvLight" w:hAnsi="HelvLight"/>
-          <w:sz w:val="26"/>
-        </w:rPr>
-      </w:pPr>
-    </w:p>
-    <w:p>
-      <w:pPr>
         <w:pStyle w:val="Titolo2"/>
         <w:rPr>
           <w:rFonts w:ascii="HelvLight" w:hAnsi="HelvLight"/>
+          <w:lang w:val="it-IT"/>
         </w:rPr>
       </w:pPr>
       <w:r>
@@ -7756,10 +7730,11 @@
           <w:rFonts w:ascii="HelvLight" w:hAnsi="HelvLight"/>
           <w:noProof/>
         </w:rPr>
+        <w:lastRenderedPageBreak/>
         <mc:AlternateContent>
           <mc:Choice Requires="wps">
             <w:drawing>
-              <wp:anchor distT="0" distB="0" distL="0" distR="0" simplePos="0" relativeHeight="251660288" behindDoc="1" locked="0" layoutInCell="1" allowOverlap="1" wp14:anchorId="2458F4C6" wp14:editId="351810BF">
+              <wp:anchor distT="0" distB="0" distL="0" distR="0" simplePos="0" relativeHeight="251658752" behindDoc="1" locked="0" layoutInCell="1" allowOverlap="1" wp14:anchorId="2458F4C6" wp14:editId="52D61B3C">
                 <wp:simplePos x="0" y="0"/>
                 <wp:positionH relativeFrom="page">
                   <wp:posOffset>704215</wp:posOffset>
@@ -7824,7 +7799,7 @@
           </mc:Choice>
           <mc:Fallback>
             <w:pict>
-              <v:rect w14:anchorId="29F0C555" id="Rettangolo 4" o:spid="_x0000_s1026" style="position:absolute;margin-left:55.45pt;margin-top:37.8pt;width:415.45pt;height:.95pt;z-index:-251656192;visibility:visible;mso-wrap-style:square;mso-width-percent:0;mso-height-percent:0;mso-wrap-distance-left:0;mso-wrap-distance-top:0;mso-wrap-distance-right:0;mso-wrap-distance-bottom:0;mso-position-horizontal:absolute;mso-position-horizontal-relative:page;mso-position-vertical:absolute;mso-position-vertical-relative:text;mso-width-percent:0;mso-height-percent:0;mso-width-relative:page;mso-height-relative:page;v-text-anchor:top" o:gfxdata="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" fillcolor="#4f81bd" stroked="f">
+              <v:rect w14:anchorId="50FBB2A4" id="Rettangolo 4" o:spid="_x0000_s1026" style="position:absolute;margin-left:55.45pt;margin-top:37.8pt;width:415.45pt;height:.95pt;z-index:-251657728;visibility:visible;mso-wrap-style:square;mso-width-percent:0;mso-height-percent:0;mso-wrap-distance-left:0;mso-wrap-distance-top:0;mso-wrap-distance-right:0;mso-wrap-distance-bottom:0;mso-position-horizontal:absolute;mso-position-horizontal-relative:page;mso-position-vertical:absolute;mso-position-vertical-relative:text;mso-width-percent:0;mso-height-percent:0;mso-width-relative:page;mso-height-relative:page;v-text-anchor:top" o:gfxdata="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" fillcolor="#4f81bd" stroked="f">
                 <w10:wrap type="topAndBottom" anchorx="page"/>
               </v:rect>
             </w:pict>
@@ -7837,7 +7812,7 @@
           <w:noProof/>
         </w:rPr>
         <w:drawing>
-          <wp:anchor distT="0" distB="0" distL="0" distR="0" simplePos="0" relativeHeight="251653120" behindDoc="0" locked="0" layoutInCell="1" allowOverlap="1" wp14:anchorId="6BBF5C17" wp14:editId="632EFC42">
+          <wp:anchor distT="0" distB="0" distL="0" distR="0" simplePos="0" relativeHeight="251651584" behindDoc="0" locked="0" layoutInCell="1" allowOverlap="1" wp14:anchorId="6BBF5C17" wp14:editId="2F3FD5BE">
             <wp:simplePos x="0" y="0"/>
             <wp:positionH relativeFrom="page">
               <wp:posOffset>6112258</wp:posOffset>
@@ -7884,6 +7859,7 @@
         <w:rPr>
           <w:rFonts w:ascii="HelvLight" w:hAnsi="HelvLight"/>
           <w:color w:val="17365D"/>
+          <w:lang w:val="it-IT"/>
         </w:rPr>
         <w:t>Skeleton</w:t>
       </w:r>
@@ -7894,6 +7870,7 @@
         <w:rPr>
           <w:rFonts w:ascii="HelvLight" w:hAnsi="HelvLight"/>
           <w:sz w:val="48"/>
+          <w:lang w:val="it-IT"/>
         </w:rPr>
       </w:pPr>
     </w:p>
@@ -7902,26 +7879,36 @@
         <w:spacing w:line="237" w:lineRule="auto"/>
         <w:rPr>
           <w:rFonts w:ascii="HelvLight" w:hAnsi="HelvLight"/>
+          <w:lang w:val="it-IT"/>
+        </w:rPr>
+      </w:pPr>
+    </w:p>
+    <w:p>
+      <w:pPr>
+        <w:rPr>
+          <w:rFonts w:ascii="HelvLight" w:hAnsi="HelvLight"/>
+          <w:lang w:val="it-IT"/>
         </w:rPr>
       </w:pPr>
       <w:r>
         <w:rPr>
           <w:rFonts w:ascii="HelvLight" w:hAnsi="HelvLight"/>
           <w:noProof/>
+          <w:lang w:val="it-IT"/>
         </w:rPr>
         <w:drawing>
-          <wp:anchor distT="0" distB="0" distL="114300" distR="114300" simplePos="0" relativeHeight="251667456" behindDoc="0" locked="0" layoutInCell="1" allowOverlap="1" wp14:anchorId="2C2F6702" wp14:editId="27CA9CDA">
-            <wp:simplePos x="632460" y="1912620"/>
+          <wp:anchor distT="0" distB="0" distL="114300" distR="114300" simplePos="0" relativeHeight="251664896" behindDoc="0" locked="0" layoutInCell="1" allowOverlap="1" wp14:anchorId="56CD21C9" wp14:editId="6FAD6A6E">
+            <wp:simplePos x="632460" y="1729740"/>
             <wp:positionH relativeFrom="column">
               <wp:align>left</wp:align>
             </wp:positionH>
             <wp:positionV relativeFrom="paragraph">
               <wp:align>top</wp:align>
             </wp:positionV>
-            <wp:extent cx="3237301" cy="4314825"/>
-            <wp:effectExtent l="0" t="0" r="1270" b="0"/>
+            <wp:extent cx="2688564" cy="5212080"/>
+            <wp:effectExtent l="0" t="0" r="0" b="0"/>
             <wp:wrapSquare wrapText="bothSides"/>
-            <wp:docPr id="20" name="Immagine 20"/>
+            <wp:docPr id="26" name="Immagine 26"/>
             <wp:cNvGraphicFramePr>
               <a:graphicFrameLocks xmlns:a="http://schemas.openxmlformats.org/drawingml/2006/main" noChangeAspect="1"/>
             </wp:cNvGraphicFramePr>
@@ -7929,7 +7916,7 @@
               <a:graphicData uri="http://schemas.openxmlformats.org/drawingml/2006/picture">
                 <pic:pic xmlns:pic="http://schemas.openxmlformats.org/drawingml/2006/picture">
                   <pic:nvPicPr>
-                    <pic:cNvPr id="0" name="Picture 3"/>
+                    <pic:cNvPr id="0" name="Picture 4"/>
                     <pic:cNvPicPr>
                       <a:picLocks noChangeAspect="1" noChangeArrowheads="1"/>
                     </pic:cNvPicPr>
@@ -7950,7 +7937,7 @@
                   <pic:spPr bwMode="auto">
                     <a:xfrm>
                       <a:off x="0" y="0"/>
-                      <a:ext cx="3237301" cy="4314825"/>
+                      <a:ext cx="2688564" cy="5212080"/>
                     </a:xfrm>
                     <a:prstGeom prst="rect">
                       <a:avLst/>
@@ -7971,108 +7958,189 @@
       <w:pPr>
         <w:rPr>
           <w:rFonts w:ascii="HelvLight" w:hAnsi="HelvLight"/>
-        </w:rPr>
-      </w:pPr>
-    </w:p>
-    <w:p>
-      <w:pPr>
-        <w:rPr>
-          <w:rFonts w:ascii="HelvLight" w:hAnsi="HelvLight"/>
-          <w:lang w:val="it-IT"/>
-        </w:rPr>
-      </w:pPr>
-      <w:r>
-        <w:rPr>
-          <w:rFonts w:ascii="HelvLight" w:hAnsi="HelvLight"/>
-          <w:lang w:val="it-IT"/>
-        </w:rPr>
-        <w:t>La schermata iniziale è una semplice sezione di Login,</w:t>
-      </w:r>
-      <w:r>
-        <w:rPr>
-          <w:rFonts w:ascii="HelvLight" w:hAnsi="HelvLight"/>
-          <w:lang w:val="it-IT"/>
-        </w:rPr>
-        <w:t xml:space="preserve"> con la possibilità di fare l’accesso tramite username/mail e password.</w:t>
-      </w:r>
-    </w:p>
-    <w:p>
-      <w:pPr>
-        <w:rPr>
-          <w:rFonts w:ascii="HelvLight" w:hAnsi="HelvLight"/>
-          <w:lang w:val="it-IT"/>
-        </w:rPr>
-      </w:pPr>
-      <w:r>
-        <w:rPr>
-          <w:rFonts w:ascii="HelvLight" w:hAnsi="HelvLight"/>
-          <w:lang w:val="it-IT"/>
-        </w:rPr>
-        <w:t>La</w:t>
-      </w:r>
-    </w:p>
-    <w:p>
-      <w:pPr>
-        <w:spacing w:line="237" w:lineRule="auto"/>
-        <w:rPr>
-          <w:rFonts w:ascii="HelvLight" w:hAnsi="HelvLight"/>
-          <w:lang w:val="it-IT"/>
-        </w:rPr>
-      </w:pPr>
-    </w:p>
-    <w:p>
-      <w:pPr>
-        <w:spacing w:line="237" w:lineRule="auto"/>
-        <w:ind w:firstLine="720"/>
-        <w:rPr>
-          <w:rFonts w:ascii="HelvLight" w:hAnsi="HelvLight"/>
-          <w:lang w:val="it-IT"/>
-        </w:rPr>
-      </w:pPr>
-      <w:r>
-        <w:rPr>
-          <w:rFonts w:ascii="HelvLight" w:hAnsi="HelvLight"/>
-          <w:lang w:val="it-IT"/>
-        </w:rPr>
-        <w:br w:type="textWrapping" w:clear="all"/>
-      </w:r>
-    </w:p>
-    <w:p>
-      <w:pPr>
-        <w:spacing w:line="237" w:lineRule="auto"/>
-        <w:rPr>
-          <w:rFonts w:ascii="HelvLight" w:hAnsi="HelvLight"/>
-          <w:lang w:val="it-IT"/>
-        </w:rPr>
-      </w:pPr>
-    </w:p>
-    <w:p>
-      <w:pPr>
-        <w:spacing w:line="237" w:lineRule="auto"/>
-        <w:rPr>
-          <w:rFonts w:ascii="HelvLight" w:hAnsi="HelvLight"/>
-          <w:lang w:val="it-IT"/>
-        </w:rPr>
-      </w:pPr>
-    </w:p>
-    <w:p>
-      <w:pPr>
-        <w:spacing w:line="237" w:lineRule="auto"/>
-        <w:rPr>
-          <w:rFonts w:ascii="HelvLight" w:hAnsi="HelvLight"/>
+          <w:lang w:val="it-IT"/>
+        </w:rPr>
+      </w:pPr>
+    </w:p>
+    <w:p>
+      <w:pPr>
+        <w:rPr>
+          <w:rFonts w:ascii="HelvLight" w:hAnsi="HelvLight"/>
+          <w:lang w:val="it-IT"/>
+        </w:rPr>
+      </w:pPr>
+    </w:p>
+    <w:p>
+      <w:pPr>
+        <w:rPr>
+          <w:rFonts w:ascii="HelvLight" w:hAnsi="HelvLight"/>
+          <w:lang w:val="it-IT"/>
+        </w:rPr>
+      </w:pPr>
+    </w:p>
+    <w:p>
+      <w:pPr>
+        <w:ind w:left="720"/>
+        <w:rPr>
+          <w:rFonts w:ascii="HelvLight" w:hAnsi="HelvLight"/>
+          <w:sz w:val="24"/>
+          <w:szCs w:val="24"/>
+          <w:lang w:val="it-IT"/>
+        </w:rPr>
+      </w:pPr>
+      <w:r>
+        <w:rPr>
+          <w:rFonts w:ascii="HelvLight" w:hAnsi="HelvLight"/>
+          <w:sz w:val="24"/>
+          <w:szCs w:val="24"/>
+          <w:lang w:val="it-IT"/>
+        </w:rPr>
+        <w:t>La schermata di Login è molto minimale, come il resto dell’app.</w:t>
+      </w:r>
+    </w:p>
+    <w:p>
+      <w:pPr>
+        <w:ind w:left="720"/>
+        <w:rPr>
+          <w:rFonts w:ascii="HelvLight" w:hAnsi="HelvLight"/>
+          <w:sz w:val="24"/>
+          <w:szCs w:val="24"/>
+          <w:lang w:val="it-IT"/>
+        </w:rPr>
+      </w:pPr>
+      <w:r>
+        <w:rPr>
+          <w:rFonts w:ascii="HelvLight" w:hAnsi="HelvLight"/>
+          <w:sz w:val="24"/>
+          <w:szCs w:val="24"/>
+          <w:lang w:val="it-IT"/>
+        </w:rPr>
+        <w:t xml:space="preserve">Un </w:t>
+      </w:r>
+      <w:r>
+        <w:rPr>
+          <w:rFonts w:ascii="HelvLight" w:hAnsi="HelvLight"/>
+          <w:sz w:val="24"/>
+          <w:szCs w:val="24"/>
+          <w:u w:val="single"/>
+          <w:lang w:val="it-IT"/>
+        </w:rPr>
+        <w:t>utente</w:t>
+      </w:r>
+      <w:r>
+        <w:rPr>
+          <w:rFonts w:ascii="HelvLight" w:hAnsi="HelvLight"/>
+          <w:sz w:val="24"/>
+          <w:szCs w:val="24"/>
+          <w:lang w:val="it-IT"/>
+        </w:rPr>
+        <w:t xml:space="preserve"> già registrato deve inserire username/mail e password per fare l’accesso, qualora non si fosse registrati basta cliccare su “REGISTRATI” per aprire la schermata di Registrazione</w:t>
+      </w:r>
+      <w:r>
+        <w:rPr>
+          <w:rFonts w:ascii="HelvLight" w:hAnsi="HelvLight"/>
+          <w:sz w:val="24"/>
+          <w:szCs w:val="24"/>
+          <w:lang w:val="it-IT"/>
+        </w:rPr>
+        <w:t>.</w:t>
+      </w:r>
+    </w:p>
+    <w:p>
+      <w:pPr>
+        <w:ind w:left="720"/>
+        <w:rPr>
+          <w:rFonts w:ascii="HelvLight" w:hAnsi="HelvLight"/>
+          <w:sz w:val="24"/>
+          <w:szCs w:val="24"/>
+          <w:lang w:val="it-IT"/>
+        </w:rPr>
+      </w:pPr>
+    </w:p>
+    <w:p>
+      <w:pPr>
+        <w:ind w:left="720"/>
+        <w:rPr>
+          <w:rFonts w:ascii="HelvLight" w:hAnsi="HelvLight"/>
+          <w:sz w:val="24"/>
+          <w:szCs w:val="24"/>
+          <w:lang w:val="it-IT"/>
+        </w:rPr>
+      </w:pPr>
+    </w:p>
+    <w:p>
+      <w:pPr>
+        <w:ind w:left="720"/>
+        <w:rPr>
+          <w:rFonts w:ascii="HelvLight" w:hAnsi="HelvLight"/>
+          <w:sz w:val="24"/>
+          <w:szCs w:val="24"/>
+          <w:lang w:val="it-IT"/>
+        </w:rPr>
+      </w:pPr>
+    </w:p>
+    <w:p>
+      <w:pPr>
+        <w:ind w:left="720"/>
+        <w:rPr>
+          <w:rFonts w:ascii="HelvLight" w:hAnsi="HelvLight"/>
+          <w:sz w:val="24"/>
+          <w:szCs w:val="24"/>
+          <w:lang w:val="it-IT"/>
+        </w:rPr>
+      </w:pPr>
+    </w:p>
+    <w:p>
+      <w:pPr>
+        <w:ind w:left="720"/>
+        <w:rPr>
+          <w:rFonts w:ascii="HelvLight" w:hAnsi="HelvLight"/>
+          <w:sz w:val="24"/>
+          <w:szCs w:val="24"/>
+          <w:lang w:val="it-IT"/>
+        </w:rPr>
+      </w:pPr>
+    </w:p>
+    <w:p>
+      <w:pPr>
+        <w:ind w:left="720"/>
+        <w:rPr>
+          <w:rFonts w:ascii="HelvLight" w:hAnsi="HelvLight"/>
+          <w:sz w:val="24"/>
+          <w:szCs w:val="24"/>
+          <w:lang w:val="it-IT"/>
+        </w:rPr>
+      </w:pPr>
+    </w:p>
+    <w:p>
+      <w:pPr>
+        <w:ind w:left="720"/>
+        <w:rPr>
+          <w:rFonts w:ascii="HelvLight" w:hAnsi="HelvLight"/>
+          <w:sz w:val="24"/>
+          <w:szCs w:val="24"/>
+          <w:lang w:val="it-IT"/>
         </w:rPr>
       </w:pPr>
       <w:r>
         <w:rPr>
           <w:rFonts w:ascii="HelvLight" w:hAnsi="HelvLight"/>
           <w:noProof/>
-        </w:rPr>
-        <w:lastRenderedPageBreak/>
+          <w:lang w:val="it-IT"/>
+        </w:rPr>
         <w:drawing>
-          <wp:inline distT="0" distB="0" distL="0" distR="0" wp14:anchorId="6B691A26" wp14:editId="350031E2">
-            <wp:extent cx="3130105" cy="4171950"/>
+          <wp:anchor distT="0" distB="0" distL="114300" distR="114300" simplePos="0" relativeHeight="251660288" behindDoc="0" locked="0" layoutInCell="1" allowOverlap="1" wp14:anchorId="560DCC8B" wp14:editId="7ADFB04C">
+            <wp:simplePos x="0" y="0"/>
+            <wp:positionH relativeFrom="column">
+              <wp:posOffset>1048385</wp:posOffset>
+            </wp:positionH>
+            <wp:positionV relativeFrom="paragraph">
+              <wp:posOffset>16510</wp:posOffset>
+            </wp:positionV>
+            <wp:extent cx="2724156" cy="4883150"/>
             <wp:effectExtent l="0" t="0" r="0" b="0"/>
-            <wp:docPr id="21" name="Immagine 21"/>
+            <wp:wrapNone/>
+            <wp:docPr id="28" name="Immagine 28" descr="Immagine che contiene testo, elettronica&#10;&#10;Descrizione generata automaticamente"/>
             <wp:cNvGraphicFramePr>
               <a:graphicFrameLocks xmlns:a="http://schemas.openxmlformats.org/drawingml/2006/main" noChangeAspect="1"/>
             </wp:cNvGraphicFramePr>
@@ -8080,7 +8148,7 @@
               <a:graphicData uri="http://schemas.openxmlformats.org/drawingml/2006/picture">
                 <pic:pic xmlns:pic="http://schemas.openxmlformats.org/drawingml/2006/picture">
                   <pic:nvPicPr>
-                    <pic:cNvPr id="0" name="Picture 4"/>
+                    <pic:cNvPr id="28" name="Immagine 28" descr="Immagine che contiene testo, elettronica&#10;&#10;Descrizione generata automaticamente"/>
                     <pic:cNvPicPr>
                       <a:picLocks noChangeAspect="1" noChangeArrowheads="1"/>
                     </pic:cNvPicPr>
@@ -8101,7 +8169,7 @@
                   <pic:spPr bwMode="auto">
                     <a:xfrm>
                       <a:off x="0" y="0"/>
-                      <a:ext cx="3136728" cy="4180778"/>
+                      <a:ext cx="2724156" cy="4883150"/>
                     </a:xfrm>
                     <a:prstGeom prst="rect">
                       <a:avLst/>
@@ -8114,43 +8182,248 @@
                 </pic:pic>
               </a:graphicData>
             </a:graphic>
-          </wp:inline>
+            <wp14:sizeRelH relativeFrom="margin">
+              <wp14:pctWidth>0</wp14:pctWidth>
+            </wp14:sizeRelH>
+            <wp14:sizeRelV relativeFrom="margin">
+              <wp14:pctHeight>0</wp14:pctHeight>
+            </wp14:sizeRelV>
+          </wp:anchor>
         </w:drawing>
       </w:r>
     </w:p>
     <w:p>
       <w:pPr>
+        <w:ind w:left="720"/>
+        <w:rPr>
+          <w:rFonts w:ascii="HelvLight" w:hAnsi="HelvLight"/>
+          <w:sz w:val="24"/>
+          <w:szCs w:val="24"/>
+          <w:lang w:val="it-IT"/>
+        </w:rPr>
+      </w:pPr>
+    </w:p>
+    <w:p>
+      <w:pPr>
+        <w:ind w:left="720"/>
+        <w:rPr>
+          <w:rFonts w:ascii="HelvLight" w:hAnsi="HelvLight"/>
+          <w:lang w:val="it-IT"/>
+        </w:rPr>
+      </w:pPr>
+      <w:r>
+        <w:rPr>
+          <w:rFonts w:ascii="HelvLight" w:hAnsi="HelvLight"/>
+          <w:lang w:val="it-IT"/>
+        </w:rPr>
+        <w:br w:type="textWrapping" w:clear="all"/>
+      </w:r>
+    </w:p>
+    <w:p>
+      <w:pPr>
         <w:spacing w:line="237" w:lineRule="auto"/>
-        <w:rPr>
-          <w:rFonts w:ascii="HelvLight" w:hAnsi="HelvLight"/>
-        </w:rPr>
-      </w:pPr>
+        <w:ind w:firstLine="720"/>
+        <w:jc w:val="right"/>
+        <w:rPr>
+          <w:rFonts w:ascii="HelvLight" w:hAnsi="HelvLight"/>
+          <w:lang w:val="it-IT"/>
+        </w:rPr>
+      </w:pPr>
+      <w:r>
+        <w:rPr>
+          <w:rFonts w:ascii="HelvLight" w:hAnsi="HelvLight"/>
+          <w:lang w:val="it-IT"/>
+        </w:rPr>
+        <w:br w:type="textWrapping" w:clear="all"/>
+      </w:r>
     </w:p>
     <w:p>
       <w:pPr>
         <w:spacing w:line="237" w:lineRule="auto"/>
         <w:rPr>
           <w:rFonts w:ascii="HelvLight" w:hAnsi="HelvLight"/>
-        </w:rPr>
-      </w:pPr>
+          <w:sz w:val="24"/>
+          <w:szCs w:val="24"/>
+          <w:lang w:val="it-IT"/>
+        </w:rPr>
+      </w:pPr>
+      <w:r>
+        <w:rPr>
+          <w:rFonts w:ascii="HelvLight" w:hAnsi="HelvLight"/>
+          <w:sz w:val="24"/>
+          <w:szCs w:val="24"/>
+          <w:lang w:val="it-IT"/>
+        </w:rPr>
+        <w:t xml:space="preserve">La schermata di Registrazione: sono presenti i campi da </w:t>
+      </w:r>
     </w:p>
     <w:p>
       <w:pPr>
         <w:spacing w:line="237" w:lineRule="auto"/>
         <w:rPr>
           <w:rFonts w:ascii="HelvLight" w:hAnsi="HelvLight"/>
+          <w:sz w:val="24"/>
+          <w:szCs w:val="24"/>
+          <w:lang w:val="it-IT"/>
+        </w:rPr>
+      </w:pPr>
+      <w:r>
+        <w:rPr>
+          <w:rFonts w:ascii="HelvLight" w:hAnsi="HelvLight"/>
+          <w:sz w:val="24"/>
+          <w:szCs w:val="24"/>
+          <w:lang w:val="it-IT"/>
+        </w:rPr>
+        <w:t>compilare, tutti obbligatori per evitare la creazione di più</w:t>
+      </w:r>
+    </w:p>
+    <w:p>
+      <w:pPr>
+        <w:spacing w:line="237" w:lineRule="auto"/>
+        <w:rPr>
+          <w:rFonts w:ascii="HelvLight" w:hAnsi="HelvLight"/>
+          <w:sz w:val="24"/>
+          <w:szCs w:val="24"/>
+          <w:lang w:val="it-IT"/>
+        </w:rPr>
+      </w:pPr>
+      <w:r>
+        <w:rPr>
+          <w:rFonts w:ascii="HelvLight" w:hAnsi="HelvLight"/>
+          <w:sz w:val="24"/>
+          <w:szCs w:val="24"/>
+          <w:lang w:val="it-IT"/>
+        </w:rPr>
+        <w:t>account da parte dello stesso utente.</w:t>
+      </w:r>
+    </w:p>
+    <w:p>
+      <w:pPr>
+        <w:spacing w:line="237" w:lineRule="auto"/>
+        <w:rPr>
+          <w:rFonts w:ascii="HelvLight" w:hAnsi="HelvLight"/>
+          <w:lang w:val="it-IT"/>
+        </w:rPr>
+      </w:pPr>
+    </w:p>
+    <w:p>
+      <w:pPr>
+        <w:spacing w:line="237" w:lineRule="auto"/>
+        <w:rPr>
+          <w:rFonts w:ascii="HelvLight" w:hAnsi="HelvLight"/>
+          <w:lang w:val="it-IT"/>
+        </w:rPr>
+      </w:pPr>
+    </w:p>
+    <w:p>
+      <w:pPr>
+        <w:spacing w:line="237" w:lineRule="auto"/>
+        <w:rPr>
+          <w:rFonts w:ascii="HelvLight" w:hAnsi="HelvLight"/>
+          <w:lang w:val="it-IT"/>
+        </w:rPr>
+      </w:pPr>
+    </w:p>
+    <w:p>
+      <w:pPr>
+        <w:spacing w:line="237" w:lineRule="auto"/>
+        <w:rPr>
+          <w:rFonts w:ascii="HelvLight" w:hAnsi="HelvLight"/>
+          <w:lang w:val="it-IT"/>
+        </w:rPr>
+      </w:pPr>
+    </w:p>
+    <w:p>
+      <w:pPr>
+        <w:spacing w:line="237" w:lineRule="auto"/>
+        <w:rPr>
+          <w:rFonts w:ascii="HelvLight" w:hAnsi="HelvLight"/>
+          <w:lang w:val="it-IT"/>
+        </w:rPr>
+      </w:pPr>
+    </w:p>
+    <w:p>
+      <w:pPr>
+        <w:spacing w:line="237" w:lineRule="auto"/>
+        <w:rPr>
+          <w:rFonts w:ascii="HelvLight" w:hAnsi="HelvLight"/>
+          <w:lang w:val="it-IT"/>
+        </w:rPr>
+      </w:pPr>
+    </w:p>
+    <w:p>
+      <w:pPr>
+        <w:spacing w:line="237" w:lineRule="auto"/>
+        <w:rPr>
+          <w:rFonts w:ascii="HelvLight" w:hAnsi="HelvLight"/>
+          <w:lang w:val="it-IT"/>
+        </w:rPr>
+      </w:pPr>
+    </w:p>
+    <w:p>
+      <w:pPr>
+        <w:spacing w:line="237" w:lineRule="auto"/>
+        <w:rPr>
+          <w:rFonts w:ascii="HelvLight" w:hAnsi="HelvLight"/>
+          <w:lang w:val="it-IT"/>
+        </w:rPr>
+      </w:pPr>
+    </w:p>
+    <w:p>
+      <w:pPr>
+        <w:spacing w:line="237" w:lineRule="auto"/>
+        <w:rPr>
+          <w:rFonts w:ascii="HelvLight" w:hAnsi="HelvLight"/>
+          <w:lang w:val="it-IT"/>
+        </w:rPr>
+      </w:pPr>
+    </w:p>
+    <w:p>
+      <w:pPr>
+        <w:spacing w:line="237" w:lineRule="auto"/>
+        <w:rPr>
+          <w:rFonts w:ascii="HelvLight" w:hAnsi="HelvLight"/>
+          <w:lang w:val="it-IT"/>
+        </w:rPr>
+      </w:pPr>
+    </w:p>
+    <w:p>
+      <w:pPr>
+        <w:spacing w:line="237" w:lineRule="auto"/>
+        <w:rPr>
+          <w:rFonts w:ascii="HelvLight" w:hAnsi="HelvLight"/>
+          <w:lang w:val="it-IT"/>
+        </w:rPr>
+      </w:pPr>
+    </w:p>
+    <w:p>
+      <w:pPr>
+        <w:spacing w:line="237" w:lineRule="auto"/>
+        <w:rPr>
+          <w:rFonts w:ascii="HelvLight" w:hAnsi="HelvLight"/>
+          <w:lang w:val="it-IT"/>
         </w:rPr>
       </w:pPr>
       <w:r>
         <w:rPr>
           <w:rFonts w:ascii="HelvLight" w:hAnsi="HelvLight"/>
           <w:noProof/>
-        </w:rPr>
+          <w:lang w:val="it-IT"/>
+        </w:rPr>
+        <w:lastRenderedPageBreak/>
         <w:drawing>
-          <wp:inline distT="0" distB="0" distL="0" distR="0" wp14:anchorId="20C08FD3" wp14:editId="69721BEB">
-            <wp:extent cx="3258739" cy="4343400"/>
-            <wp:effectExtent l="0" t="0" r="0" b="0"/>
-            <wp:docPr id="22" name="Immagine 22"/>
+          <wp:anchor distT="0" distB="0" distL="114300" distR="114300" simplePos="0" relativeHeight="251662336" behindDoc="0" locked="0" layoutInCell="1" allowOverlap="1" wp14:anchorId="0327702C" wp14:editId="1C8B1EE4">
+            <wp:simplePos x="0" y="0"/>
+            <wp:positionH relativeFrom="column">
+              <wp:posOffset>3556000</wp:posOffset>
+            </wp:positionH>
+            <wp:positionV relativeFrom="paragraph">
+              <wp:posOffset>-2539</wp:posOffset>
+            </wp:positionV>
+            <wp:extent cx="2758529" cy="5288280"/>
+            <wp:effectExtent l="0" t="0" r="0" b="7620"/>
+            <wp:wrapNone/>
+            <wp:docPr id="30" name="Immagine 30"/>
             <wp:cNvGraphicFramePr>
               <a:graphicFrameLocks xmlns:a="http://schemas.openxmlformats.org/drawingml/2006/main" noChangeAspect="1"/>
             </wp:cNvGraphicFramePr>
@@ -8158,7 +8431,7 @@
               <a:graphicData uri="http://schemas.openxmlformats.org/drawingml/2006/picture">
                 <pic:pic xmlns:pic="http://schemas.openxmlformats.org/drawingml/2006/picture">
                   <pic:nvPicPr>
-                    <pic:cNvPr id="0" name="Picture 5"/>
+                    <pic:cNvPr id="0" name="Picture 8"/>
                     <pic:cNvPicPr>
                       <a:picLocks noChangeAspect="1" noChangeArrowheads="1"/>
                     </pic:cNvPicPr>
@@ -8179,7 +8452,7 @@
                   <pic:spPr bwMode="auto">
                     <a:xfrm>
                       <a:off x="0" y="0"/>
-                      <a:ext cx="3268281" cy="4356118"/>
+                      <a:ext cx="2761490" cy="5293957"/>
                     </a:xfrm>
                     <a:prstGeom prst="rect">
                       <a:avLst/>
@@ -8192,51 +8465,26 @@
                 </pic:pic>
               </a:graphicData>
             </a:graphic>
-          </wp:inline>
+            <wp14:sizeRelH relativeFrom="margin">
+              <wp14:pctWidth>0</wp14:pctWidth>
+            </wp14:sizeRelH>
+            <wp14:sizeRelV relativeFrom="margin">
+              <wp14:pctHeight>0</wp14:pctHeight>
+            </wp14:sizeRelV>
+          </wp:anchor>
         </w:drawing>
       </w:r>
-    </w:p>
-    <w:p>
-      <w:pPr>
-        <w:spacing w:line="237" w:lineRule="auto"/>
-        <w:rPr>
-          <w:rFonts w:ascii="HelvLight" w:hAnsi="HelvLight"/>
-        </w:rPr>
-      </w:pPr>
-    </w:p>
-    <w:p>
-      <w:pPr>
-        <w:spacing w:line="237" w:lineRule="auto"/>
-        <w:rPr>
-          <w:rFonts w:ascii="HelvLight" w:hAnsi="HelvLight"/>
-        </w:rPr>
-      </w:pPr>
-    </w:p>
-    <w:p>
-      <w:pPr>
-        <w:spacing w:line="237" w:lineRule="auto"/>
-        <w:rPr>
-          <w:rFonts w:ascii="HelvLight" w:hAnsi="HelvLight"/>
-        </w:rPr>
-      </w:pPr>
-    </w:p>
-    <w:p>
-      <w:pPr>
-        <w:spacing w:line="237" w:lineRule="auto"/>
-        <w:rPr>
-          <w:rFonts w:ascii="HelvLight" w:hAnsi="HelvLight"/>
-        </w:rPr>
-      </w:pPr>
       <w:r>
         <w:rPr>
           <w:rFonts w:ascii="HelvLight" w:hAnsi="HelvLight"/>
           <w:noProof/>
+          <w:lang w:val="it-IT"/>
         </w:rPr>
         <w:drawing>
-          <wp:inline distT="0" distB="0" distL="0" distR="0" wp14:anchorId="76C27339" wp14:editId="700DA49B">
-            <wp:extent cx="3280178" cy="4371975"/>
+          <wp:inline distT="0" distB="0" distL="0" distR="0" wp14:anchorId="660B7492" wp14:editId="77709601">
+            <wp:extent cx="2764803" cy="5295900"/>
             <wp:effectExtent l="0" t="0" r="0" b="0"/>
-            <wp:docPr id="23" name="Immagine 23"/>
+            <wp:docPr id="29" name="Immagine 29"/>
             <wp:cNvGraphicFramePr>
               <a:graphicFrameLocks xmlns:a="http://schemas.openxmlformats.org/drawingml/2006/main" noChangeAspect="1"/>
             </wp:cNvGraphicFramePr>
@@ -8244,7 +8492,7 @@
               <a:graphicData uri="http://schemas.openxmlformats.org/drawingml/2006/picture">
                 <pic:pic xmlns:pic="http://schemas.openxmlformats.org/drawingml/2006/picture">
                   <pic:nvPicPr>
-                    <pic:cNvPr id="0" name="Picture 6"/>
+                    <pic:cNvPr id="0" name="Picture 7"/>
                     <pic:cNvPicPr>
                       <a:picLocks noChangeAspect="1" noChangeArrowheads="1"/>
                     </pic:cNvPicPr>
@@ -8265,7 +8513,7 @@
                   <pic:spPr bwMode="auto">
                     <a:xfrm>
                       <a:off x="0" y="0"/>
-                      <a:ext cx="3287460" cy="4381681"/>
+                      <a:ext cx="2780626" cy="5326209"/>
                     </a:xfrm>
                     <a:prstGeom prst="rect">
                       <a:avLst/>
@@ -8287,6 +8535,7 @@
         <w:spacing w:line="237" w:lineRule="auto"/>
         <w:rPr>
           <w:rFonts w:ascii="HelvLight" w:hAnsi="HelvLight"/>
+          <w:lang w:val="it-IT"/>
         </w:rPr>
       </w:pPr>
     </w:p>
@@ -8295,6 +8544,524 @@
         <w:spacing w:line="237" w:lineRule="auto"/>
         <w:rPr>
           <w:rFonts w:ascii="HelvLight" w:hAnsi="HelvLight"/>
+          <w:lang w:val="it-IT"/>
+        </w:rPr>
+      </w:pPr>
+    </w:p>
+    <w:p>
+      <w:pPr>
+        <w:spacing w:after="120" w:line="237" w:lineRule="auto"/>
+        <w:ind w:left="426" w:right="782"/>
+        <w:jc w:val="both"/>
+        <w:rPr>
+          <w:rFonts w:ascii="HelvLight" w:hAnsi="HelvLight"/>
+          <w:sz w:val="24"/>
+          <w:szCs w:val="23"/>
+          <w:lang w:val="it-IT"/>
+        </w:rPr>
+      </w:pPr>
+      <w:r>
+        <w:rPr>
+          <w:rFonts w:ascii="HelvLight" w:hAnsi="HelvLight"/>
+          <w:sz w:val="24"/>
+          <w:szCs w:val="23"/>
+          <w:lang w:val="it-IT"/>
+        </w:rPr>
+        <w:t>La schermata principale che si apre dopo l’accesso contiene una mappa della zona impostata.</w:t>
+      </w:r>
+    </w:p>
+    <w:p>
+      <w:pPr>
+        <w:spacing w:after="120" w:line="237" w:lineRule="auto"/>
+        <w:ind w:left="426" w:right="782"/>
+        <w:jc w:val="both"/>
+        <w:rPr>
+          <w:rFonts w:ascii="HelvLight" w:hAnsi="HelvLight"/>
+          <w:sz w:val="24"/>
+          <w:szCs w:val="23"/>
+          <w:lang w:val="it-IT"/>
+        </w:rPr>
+      </w:pPr>
+      <w:r>
+        <w:rPr>
+          <w:rFonts w:ascii="HelvLight" w:hAnsi="HelvLight"/>
+          <w:sz w:val="24"/>
+          <w:szCs w:val="23"/>
+          <w:lang w:val="it-IT"/>
+        </w:rPr>
+        <w:t>Il bottone “Cerca” serve per cambiare rapidamente la zona della mappa.</w:t>
+      </w:r>
+    </w:p>
+    <w:p>
+      <w:pPr>
+        <w:spacing w:after="120" w:line="237" w:lineRule="auto"/>
+        <w:ind w:left="426" w:right="782"/>
+        <w:jc w:val="both"/>
+        <w:rPr>
+          <w:rFonts w:ascii="HelvLight" w:hAnsi="HelvLight"/>
+          <w:sz w:val="24"/>
+          <w:szCs w:val="23"/>
+          <w:lang w:val="it-IT"/>
+        </w:rPr>
+      </w:pPr>
+      <w:r>
+        <w:rPr>
+          <w:rFonts w:ascii="HelvLight" w:hAnsi="HelvLight"/>
+          <w:sz w:val="24"/>
+          <w:szCs w:val="23"/>
+          <w:lang w:val="it-IT"/>
+        </w:rPr>
+        <w:t>Il bottone del “Menù” serve per aprire il menù laterale che consente di spostarsi fra le pagine principali dell’applicazione (Profilo, Cache, Preferiti, Classifica, Logout).</w:t>
+      </w:r>
+    </w:p>
+    <w:p>
+      <w:pPr>
+        <w:spacing w:after="120" w:line="237" w:lineRule="auto"/>
+        <w:ind w:left="426" w:right="782"/>
+        <w:jc w:val="both"/>
+        <w:rPr>
+          <w:rFonts w:ascii="HelvLight" w:hAnsi="HelvLight"/>
+          <w:sz w:val="24"/>
+          <w:szCs w:val="23"/>
+          <w:lang w:val="it-IT"/>
+        </w:rPr>
+      </w:pPr>
+    </w:p>
+    <w:p>
+      <w:pPr>
+        <w:spacing w:after="120" w:line="237" w:lineRule="auto"/>
+        <w:ind w:left="426" w:right="782"/>
+        <w:jc w:val="both"/>
+        <w:rPr>
+          <w:rFonts w:ascii="HelvLight" w:hAnsi="HelvLight"/>
+          <w:sz w:val="24"/>
+          <w:szCs w:val="23"/>
+          <w:lang w:val="it-IT"/>
+        </w:rPr>
+      </w:pPr>
+      <w:r>
+        <w:rPr>
+          <w:rFonts w:ascii="HelvLight" w:hAnsi="HelvLight"/>
+          <w:sz w:val="24"/>
+          <w:szCs w:val="23"/>
+          <w:lang w:val="it-IT"/>
+        </w:rPr>
+        <w:t>Queste schermate avranno più o meno lo stesso layout,</w:t>
+      </w:r>
+      <w:r>
+        <w:rPr>
+          <w:rFonts w:ascii="HelvLight" w:hAnsi="HelvLight"/>
+          <w:sz w:val="24"/>
+          <w:szCs w:val="23"/>
+          <w:lang w:val="it-IT"/>
+        </w:rPr>
+        <w:t xml:space="preserve"> consentendo di</w:t>
+      </w:r>
+      <w:r>
+        <w:rPr>
+          <w:rFonts w:ascii="HelvLight" w:hAnsi="HelvLight"/>
+          <w:sz w:val="24"/>
+          <w:szCs w:val="23"/>
+          <w:lang w:val="it-IT"/>
+        </w:rPr>
+        <w:t xml:space="preserve"> familiarizzare facilmente con l’</w:t>
+      </w:r>
+      <w:r>
+        <w:rPr>
+          <w:rFonts w:ascii="HelvLight" w:hAnsi="HelvLight"/>
+          <w:sz w:val="24"/>
+          <w:szCs w:val="23"/>
+          <w:lang w:val="it-IT"/>
+        </w:rPr>
+        <w:t>app, ma il contenuto sarà ovviamente diverso e con la possibilità di raggiungere altre sezioni sempre più specifiche riguardo la categoria.</w:t>
+      </w:r>
+    </w:p>
+    <w:p>
+      <w:pPr>
+        <w:spacing w:line="237" w:lineRule="auto"/>
+        <w:rPr>
+          <w:rFonts w:ascii="HelvLight" w:hAnsi="HelvLight"/>
+          <w:lang w:val="it-IT"/>
+        </w:rPr>
+      </w:pPr>
+    </w:p>
+    <w:p>
+      <w:pPr>
+        <w:spacing w:line="237" w:lineRule="auto"/>
+        <w:rPr>
+          <w:rFonts w:ascii="HelvLight" w:hAnsi="HelvLight"/>
+          <w:lang w:val="it-IT"/>
+        </w:rPr>
+      </w:pPr>
+    </w:p>
+    <w:p>
+      <w:pPr>
+        <w:spacing w:line="237" w:lineRule="auto"/>
+        <w:rPr>
+          <w:rFonts w:ascii="HelvLight" w:hAnsi="HelvLight"/>
+          <w:lang w:val="it-IT"/>
+        </w:rPr>
+      </w:pPr>
+    </w:p>
+    <w:p>
+      <w:pPr>
+        <w:spacing w:line="237" w:lineRule="auto"/>
+        <w:rPr>
+          <w:rFonts w:ascii="HelvLight" w:hAnsi="HelvLight"/>
+          <w:lang w:val="it-IT"/>
+        </w:rPr>
+      </w:pPr>
+    </w:p>
+    <w:p>
+      <w:pPr>
+        <w:spacing w:line="237" w:lineRule="auto"/>
+        <w:rPr>
+          <w:rFonts w:ascii="HelvLight" w:hAnsi="HelvLight"/>
+          <w:lang w:val="it-IT"/>
+        </w:rPr>
+      </w:pPr>
+    </w:p>
+    <w:p>
+      <w:pPr>
+        <w:spacing w:line="237" w:lineRule="auto"/>
+        <w:rPr>
+          <w:rFonts w:ascii="HelvLight" w:hAnsi="HelvLight"/>
+          <w:lang w:val="it-IT"/>
+        </w:rPr>
+      </w:pPr>
+    </w:p>
+    <w:p>
+      <w:pPr>
+        <w:spacing w:line="237" w:lineRule="auto"/>
+        <w:rPr>
+          <w:rFonts w:ascii="HelvLight" w:hAnsi="HelvLight"/>
+          <w:lang w:val="it-IT"/>
+        </w:rPr>
+      </w:pPr>
+    </w:p>
+    <w:p>
+      <w:pPr>
+        <w:spacing w:line="237" w:lineRule="auto"/>
+        <w:rPr>
+          <w:rFonts w:ascii="HelvLight" w:hAnsi="HelvLight"/>
+          <w:lang w:val="it-IT"/>
+        </w:rPr>
+      </w:pPr>
+    </w:p>
+    <w:p>
+      <w:pPr>
+        <w:spacing w:line="237" w:lineRule="auto"/>
+        <w:rPr>
+          <w:rFonts w:ascii="HelvLight" w:hAnsi="HelvLight"/>
+          <w:lang w:val="it-IT"/>
+        </w:rPr>
+      </w:pPr>
+    </w:p>
+    <w:p>
+      <w:pPr>
+        <w:spacing w:line="237" w:lineRule="auto"/>
+        <w:rPr>
+          <w:rFonts w:ascii="HelvLight" w:hAnsi="HelvLight"/>
+          <w:lang w:val="it-IT"/>
+        </w:rPr>
+      </w:pPr>
+      <w:r>
+        <w:rPr>
+          <w:rFonts w:ascii="HelvLight" w:hAnsi="HelvLight"/>
+          <w:noProof/>
+          <w:lang w:val="it-IT"/>
+        </w:rPr>
+        <w:lastRenderedPageBreak/>
+        <w:drawing>
+          <wp:inline distT="0" distB="0" distL="0" distR="0" wp14:anchorId="7CF4C608" wp14:editId="27F30586">
+            <wp:extent cx="1629488" cy="3108960"/>
+            <wp:effectExtent l="0" t="0" r="8890" b="0"/>
+            <wp:docPr id="35" name="Immagine 35"/>
+            <wp:cNvGraphicFramePr>
+              <a:graphicFrameLocks xmlns:a="http://schemas.openxmlformats.org/drawingml/2006/main" noChangeAspect="1"/>
+            </wp:cNvGraphicFramePr>
+            <a:graphic xmlns:a="http://schemas.openxmlformats.org/drawingml/2006/main">
+              <a:graphicData uri="http://schemas.openxmlformats.org/drawingml/2006/picture">
+                <pic:pic xmlns:pic="http://schemas.openxmlformats.org/drawingml/2006/picture">
+                  <pic:nvPicPr>
+                    <pic:cNvPr id="0" name="Picture 13"/>
+                    <pic:cNvPicPr>
+                      <a:picLocks noChangeAspect="1" noChangeArrowheads="1"/>
+                    </pic:cNvPicPr>
+                  </pic:nvPicPr>
+                  <pic:blipFill>
+                    <a:blip r:embed="rId30" cstate="print">
+                      <a:extLst>
+                        <a:ext uri="{28A0092B-C50C-407E-A947-70E740481C1C}">
+                          <a14:useLocalDpi xmlns:a14="http://schemas.microsoft.com/office/drawing/2010/main" val="0"/>
+                        </a:ext>
+                      </a:extLst>
+                    </a:blip>
+                    <a:srcRect/>
+                    <a:stretch>
+                      <a:fillRect/>
+                    </a:stretch>
+                  </pic:blipFill>
+                  <pic:spPr bwMode="auto">
+                    <a:xfrm>
+                      <a:off x="0" y="0"/>
+                      <a:ext cx="1647474" cy="3143276"/>
+                    </a:xfrm>
+                    <a:prstGeom prst="rect">
+                      <a:avLst/>
+                    </a:prstGeom>
+                    <a:noFill/>
+                    <a:ln>
+                      <a:noFill/>
+                    </a:ln>
+                  </pic:spPr>
+                </pic:pic>
+              </a:graphicData>
+            </a:graphic>
+          </wp:inline>
+        </w:drawing>
+      </w:r>
+      <w:r>
+        <w:rPr>
+          <w:rFonts w:ascii="HelvLight" w:hAnsi="HelvLight"/>
+          <w:noProof/>
+          <w:lang w:val="it-IT"/>
+        </w:rPr>
+        <w:drawing>
+          <wp:inline distT="0" distB="0" distL="0" distR="0" wp14:anchorId="4077A4FF" wp14:editId="6A5E5F0B">
+            <wp:extent cx="1626943" cy="3116580"/>
+            <wp:effectExtent l="0" t="0" r="0" b="7620"/>
+            <wp:docPr id="36" name="Immagine 36"/>
+            <wp:cNvGraphicFramePr>
+              <a:graphicFrameLocks xmlns:a="http://schemas.openxmlformats.org/drawingml/2006/main" noChangeAspect="1"/>
+            </wp:cNvGraphicFramePr>
+            <a:graphic xmlns:a="http://schemas.openxmlformats.org/drawingml/2006/main">
+              <a:graphicData uri="http://schemas.openxmlformats.org/drawingml/2006/picture">
+                <pic:pic xmlns:pic="http://schemas.openxmlformats.org/drawingml/2006/picture">
+                  <pic:nvPicPr>
+                    <pic:cNvPr id="0" name="Picture 14"/>
+                    <pic:cNvPicPr>
+                      <a:picLocks noChangeAspect="1" noChangeArrowheads="1"/>
+                    </pic:cNvPicPr>
+                  </pic:nvPicPr>
+                  <pic:blipFill>
+                    <a:blip r:embed="rId31" cstate="print">
+                      <a:extLst>
+                        <a:ext uri="{28A0092B-C50C-407E-A947-70E740481C1C}">
+                          <a14:useLocalDpi xmlns:a14="http://schemas.microsoft.com/office/drawing/2010/main" val="0"/>
+                        </a:ext>
+                      </a:extLst>
+                    </a:blip>
+                    <a:srcRect/>
+                    <a:stretch>
+                      <a:fillRect/>
+                    </a:stretch>
+                  </pic:blipFill>
+                  <pic:spPr bwMode="auto">
+                    <a:xfrm>
+                      <a:off x="0" y="0"/>
+                      <a:ext cx="1645572" cy="3152265"/>
+                    </a:xfrm>
+                    <a:prstGeom prst="rect">
+                      <a:avLst/>
+                    </a:prstGeom>
+                    <a:noFill/>
+                    <a:ln>
+                      <a:noFill/>
+                    </a:ln>
+                  </pic:spPr>
+                </pic:pic>
+              </a:graphicData>
+            </a:graphic>
+          </wp:inline>
+        </w:drawing>
+      </w:r>
+      <w:r>
+        <w:rPr>
+          <w:rFonts w:ascii="HelvLight" w:hAnsi="HelvLight"/>
+          <w:noProof/>
+          <w:lang w:val="it-IT"/>
+        </w:rPr>
+        <w:drawing>
+          <wp:inline distT="0" distB="0" distL="0" distR="0" wp14:anchorId="03AEC467" wp14:editId="1707C55B">
+            <wp:extent cx="1636115" cy="3124200"/>
+            <wp:effectExtent l="0" t="0" r="2540" b="0"/>
+            <wp:docPr id="38" name="Immagine 38"/>
+            <wp:cNvGraphicFramePr>
+              <a:graphicFrameLocks xmlns:a="http://schemas.openxmlformats.org/drawingml/2006/main" noChangeAspect="1"/>
+            </wp:cNvGraphicFramePr>
+            <a:graphic xmlns:a="http://schemas.openxmlformats.org/drawingml/2006/main">
+              <a:graphicData uri="http://schemas.openxmlformats.org/drawingml/2006/picture">
+                <pic:pic xmlns:pic="http://schemas.openxmlformats.org/drawingml/2006/picture">
+                  <pic:nvPicPr>
+                    <pic:cNvPr id="0" name="Picture 16"/>
+                    <pic:cNvPicPr>
+                      <a:picLocks noChangeAspect="1" noChangeArrowheads="1"/>
+                    </pic:cNvPicPr>
+                  </pic:nvPicPr>
+                  <pic:blipFill>
+                    <a:blip r:embed="rId32" cstate="print">
+                      <a:extLst>
+                        <a:ext uri="{28A0092B-C50C-407E-A947-70E740481C1C}">
+                          <a14:useLocalDpi xmlns:a14="http://schemas.microsoft.com/office/drawing/2010/main" val="0"/>
+                        </a:ext>
+                      </a:extLst>
+                    </a:blip>
+                    <a:srcRect/>
+                    <a:stretch>
+                      <a:fillRect/>
+                    </a:stretch>
+                  </pic:blipFill>
+                  <pic:spPr bwMode="auto">
+                    <a:xfrm>
+                      <a:off x="0" y="0"/>
+                      <a:ext cx="1648047" cy="3146984"/>
+                    </a:xfrm>
+                    <a:prstGeom prst="rect">
+                      <a:avLst/>
+                    </a:prstGeom>
+                    <a:noFill/>
+                    <a:ln>
+                      <a:noFill/>
+                    </a:ln>
+                  </pic:spPr>
+                </pic:pic>
+              </a:graphicData>
+            </a:graphic>
+          </wp:inline>
+        </w:drawing>
+      </w:r>
+      <w:r>
+        <w:rPr>
+          <w:rFonts w:ascii="HelvLight" w:hAnsi="HelvLight"/>
+          <w:noProof/>
+          <w:lang w:val="it-IT"/>
+        </w:rPr>
+        <w:drawing>
+          <wp:inline distT="0" distB="0" distL="0" distR="0" wp14:anchorId="4760488F" wp14:editId="4B9FC659">
+            <wp:extent cx="1615440" cy="3119201"/>
+            <wp:effectExtent l="0" t="0" r="3810" b="5080"/>
+            <wp:docPr id="39" name="Immagine 39"/>
+            <wp:cNvGraphicFramePr>
+              <a:graphicFrameLocks xmlns:a="http://schemas.openxmlformats.org/drawingml/2006/main" noChangeAspect="1"/>
+            </wp:cNvGraphicFramePr>
+            <a:graphic xmlns:a="http://schemas.openxmlformats.org/drawingml/2006/main">
+              <a:graphicData uri="http://schemas.openxmlformats.org/drawingml/2006/picture">
+                <pic:pic xmlns:pic="http://schemas.openxmlformats.org/drawingml/2006/picture">
+                  <pic:nvPicPr>
+                    <pic:cNvPr id="0" name="Picture 17"/>
+                    <pic:cNvPicPr>
+                      <a:picLocks noChangeAspect="1" noChangeArrowheads="1"/>
+                    </pic:cNvPicPr>
+                  </pic:nvPicPr>
+                  <pic:blipFill>
+                    <a:blip r:embed="rId33" cstate="print">
+                      <a:extLst>
+                        <a:ext uri="{28A0092B-C50C-407E-A947-70E740481C1C}">
+                          <a14:useLocalDpi xmlns:a14="http://schemas.microsoft.com/office/drawing/2010/main" val="0"/>
+                        </a:ext>
+                      </a:extLst>
+                    </a:blip>
+                    <a:srcRect/>
+                    <a:stretch>
+                      <a:fillRect/>
+                    </a:stretch>
+                  </pic:blipFill>
+                  <pic:spPr bwMode="auto">
+                    <a:xfrm>
+                      <a:off x="0" y="0"/>
+                      <a:ext cx="1624961" cy="3137584"/>
+                    </a:xfrm>
+                    <a:prstGeom prst="rect">
+                      <a:avLst/>
+                    </a:prstGeom>
+                    <a:noFill/>
+                    <a:ln>
+                      <a:noFill/>
+                    </a:ln>
+                  </pic:spPr>
+                </pic:pic>
+              </a:graphicData>
+            </a:graphic>
+          </wp:inline>
+        </w:drawing>
+      </w:r>
+    </w:p>
+    <w:p>
+      <w:pPr>
+        <w:spacing w:line="237" w:lineRule="auto"/>
+        <w:rPr>
+          <w:rFonts w:ascii="HelvLight" w:hAnsi="HelvLight"/>
+          <w:lang w:val="it-IT"/>
+        </w:rPr>
+      </w:pPr>
+    </w:p>
+    <w:p>
+      <w:pPr>
+        <w:spacing w:line="237" w:lineRule="auto"/>
+        <w:rPr>
+          <w:rFonts w:ascii="HelvLight" w:hAnsi="HelvLight"/>
+          <w:lang w:val="it-IT"/>
+        </w:rPr>
+      </w:pPr>
+    </w:p>
+    <w:p>
+      <w:pPr>
+        <w:spacing w:line="237" w:lineRule="auto"/>
+        <w:ind w:left="426" w:right="499"/>
+        <w:rPr>
+          <w:rFonts w:ascii="HelvLight" w:hAnsi="HelvLight"/>
+          <w:sz w:val="24"/>
+          <w:szCs w:val="24"/>
+          <w:lang w:val="it-IT"/>
+        </w:rPr>
+      </w:pPr>
+      <w:r>
+        <w:rPr>
+          <w:rFonts w:ascii="HelvLight" w:hAnsi="HelvLight"/>
+          <w:sz w:val="24"/>
+          <w:szCs w:val="24"/>
+          <w:lang w:val="it-IT"/>
+        </w:rPr>
+        <w:t xml:space="preserve">Tutte le schermate raggiungibili dal menù laterale avranno un layout di questo genere, con la possibilità di riaprire rapidamente lo stesso menù </w:t>
+      </w:r>
+      <w:r>
+        <w:rPr>
+          <w:rFonts w:ascii="HelvLight" w:hAnsi="HelvLight"/>
+          <w:sz w:val="24"/>
+          <w:szCs w:val="24"/>
+          <w:lang w:val="it-IT"/>
+        </w:rPr>
+        <w:t xml:space="preserve">oppure di tornare alla </w:t>
+      </w:r>
+      <w:r>
+        <w:rPr>
+          <w:rFonts w:ascii="HelvLight" w:hAnsi="HelvLight"/>
+          <w:sz w:val="24"/>
+          <w:szCs w:val="24"/>
+          <w:u w:val="single"/>
+          <w:lang w:val="it-IT"/>
+        </w:rPr>
+        <w:t>Home</w:t>
+      </w:r>
+      <w:r>
+        <w:rPr>
+          <w:rFonts w:ascii="HelvLight" w:hAnsi="HelvLight"/>
+          <w:sz w:val="24"/>
+          <w:szCs w:val="24"/>
+          <w:lang w:val="it-IT"/>
+        </w:rPr>
+        <w:t xml:space="preserve"> cliccando sul logo in alto a destra. </w:t>
+      </w:r>
+    </w:p>
+    <w:p>
+      <w:pPr>
+        <w:spacing w:line="237" w:lineRule="auto"/>
+        <w:rPr>
+          <w:rFonts w:ascii="HelvLight" w:hAnsi="HelvLight"/>
+          <w:sz w:val="24"/>
+          <w:szCs w:val="24"/>
+          <w:lang w:val="it-IT"/>
         </w:rPr>
         <w:sectPr>
           <w:pgSz w:w="12240" w:h="15840"/>
@@ -8305,28 +9072,10 @@
     </w:p>
     <w:p>
       <w:pPr>
-        <w:pStyle w:val="Corpotesto"/>
-        <w:rPr>
-          <w:rFonts w:ascii="HelvLight" w:hAnsi="HelvLight"/>
-          <w:sz w:val="20"/>
-        </w:rPr>
-      </w:pPr>
-    </w:p>
-    <w:p>
-      <w:pPr>
-        <w:pStyle w:val="Corpotesto"/>
-        <w:spacing w:before="4"/>
-        <w:rPr>
-          <w:rFonts w:ascii="HelvLight" w:hAnsi="HelvLight"/>
-          <w:sz w:val="26"/>
-        </w:rPr>
-      </w:pPr>
-    </w:p>
-    <w:p>
-      <w:pPr>
         <w:pStyle w:val="Titolo2"/>
         <w:rPr>
           <w:rFonts w:ascii="HelvLight" w:hAnsi="HelvLight"/>
+          <w:lang w:val="it-IT"/>
         </w:rPr>
       </w:pPr>
       <w:r>
@@ -8334,10 +9083,11 @@
           <w:rFonts w:ascii="HelvLight" w:hAnsi="HelvLight"/>
           <w:noProof/>
         </w:rPr>
+        <w:lastRenderedPageBreak/>
         <mc:AlternateContent>
           <mc:Choice Requires="wps">
             <w:drawing>
-              <wp:anchor distT="0" distB="0" distL="0" distR="0" simplePos="0" relativeHeight="251661312" behindDoc="1" locked="0" layoutInCell="1" allowOverlap="1" wp14:anchorId="03B30761" wp14:editId="77473D02">
+              <wp:anchor distT="0" distB="0" distL="0" distR="0" simplePos="0" relativeHeight="251660800" behindDoc="1" locked="0" layoutInCell="1" allowOverlap="1" wp14:anchorId="03B30761" wp14:editId="727B5C33">
                 <wp:simplePos x="0" y="0"/>
                 <wp:positionH relativeFrom="page">
                   <wp:posOffset>704215</wp:posOffset>
@@ -8402,7 +9152,7 @@
           </mc:Choice>
           <mc:Fallback>
             <w:pict>
-              <v:rect w14:anchorId="3DF74B5C" id="Rettangolo 2" o:spid="_x0000_s1026" style="position:absolute;margin-left:55.45pt;margin-top:37.8pt;width:411.1pt;height:.95pt;z-index:-251655168;visibility:visible;mso-wrap-style:square;mso-width-percent:0;mso-height-percent:0;mso-wrap-distance-left:0;mso-wrap-distance-top:0;mso-wrap-distance-right:0;mso-wrap-distance-bottom:0;mso-position-horizontal:absolute;mso-position-horizontal-relative:page;mso-position-vertical:absolute;mso-position-vertical-relative:text;mso-width-percent:0;mso-height-percent:0;mso-width-relative:page;mso-height-relative:page;v-text-anchor:top" o:gfxdata="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" fillcolor="#4f81bd" stroked="f">
+              <v:rect w14:anchorId="77CD9FF9" id="Rettangolo 2" o:spid="_x0000_s1026" style="position:absolute;margin-left:55.45pt;margin-top:37.8pt;width:411.1pt;height:.95pt;z-index:-251655680;visibility:visible;mso-wrap-style:square;mso-width-percent:0;mso-height-percent:0;mso-wrap-distance-left:0;mso-wrap-distance-top:0;mso-wrap-distance-right:0;mso-wrap-distance-bottom:0;mso-position-horizontal:absolute;mso-position-horizontal-relative:page;mso-position-vertical:absolute;mso-position-vertical-relative:text;mso-width-percent:0;mso-height-percent:0;mso-width-relative:page;mso-height-relative:page;v-text-anchor:top" o:gfxdata="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" fillcolor="#4f81bd" stroked="f">
                 <w10:wrap type="topAndBottom" anchorx="page"/>
               </v:rect>
             </w:pict>
@@ -8415,7 +9165,7 @@
           <w:noProof/>
         </w:rPr>
         <w:drawing>
-          <wp:anchor distT="0" distB="0" distL="0" distR="0" simplePos="0" relativeHeight="251654144" behindDoc="0" locked="0" layoutInCell="1" allowOverlap="1" wp14:anchorId="6438D0DF" wp14:editId="1C904B51">
+          <wp:anchor distT="0" distB="0" distL="0" distR="0" simplePos="0" relativeHeight="251652608" behindDoc="0" locked="0" layoutInCell="1" allowOverlap="1" wp14:anchorId="6438D0DF" wp14:editId="3EF7AD45">
             <wp:simplePos x="0" y="0"/>
             <wp:positionH relativeFrom="page">
               <wp:posOffset>6060214</wp:posOffset>
@@ -8438,7 +9188,7 @@
                     <pic:cNvPicPr/>
                   </pic:nvPicPr>
                   <pic:blipFill>
-                    <a:blip r:embed="rId30" cstate="print"/>
+                    <a:blip r:embed="rId34" cstate="print"/>
                     <a:stretch>
                       <a:fillRect/>
                     </a:stretch>
@@ -8462,6 +9212,7 @@
         <w:rPr>
           <w:rFonts w:ascii="HelvLight" w:hAnsi="HelvLight"/>
           <w:color w:val="17365D"/>
+          <w:lang w:val="it-IT"/>
         </w:rPr>
         <w:t>Surface</w:t>
       </w:r>
@@ -8472,6 +9223,7 @@
         <w:rPr>
           <w:rFonts w:ascii="HelvLight" w:hAnsi="HelvLight"/>
           <w:sz w:val="20"/>
+          <w:lang w:val="it-IT"/>
         </w:rPr>
       </w:pPr>
     </w:p>
@@ -8481,6 +9233,7 @@
         <w:rPr>
           <w:rFonts w:ascii="HelvLight" w:hAnsi="HelvLight"/>
           <w:sz w:val="20"/>
+          <w:lang w:val="it-IT"/>
         </w:rPr>
       </w:pPr>
     </w:p>
@@ -8491,6 +9244,7 @@
         <w:rPr>
           <w:rFonts w:ascii="HelvLight" w:hAnsi="HelvLight"/>
           <w:sz w:val="23"/>
+          <w:lang w:val="it-IT"/>
         </w:rPr>
       </w:pPr>
     </w:p>
@@ -9025,7 +9779,7 @@
       </w:pPr>
     </w:p>
     <w:sectPr>
-      <w:headerReference w:type="default" r:id="rId31"/>
+      <w:headerReference w:type="default" r:id="rId35"/>
       <w:pgSz w:w="12240" w:h="15840"/>
       <w:pgMar w:top="1120" w:right="960" w:bottom="280" w:left="1000" w:header="711" w:footer="0" w:gutter="0"/>
       <w:cols w:space="720"/>
@@ -9271,7 +10025,7 @@
         </mc:Choice>
         <mc:Fallback>
           <w:pict>
-            <v:line w14:anchorId="042656DA" id="Connettore diritto 15" o:spid="_x0000_s1026" style="position:absolute;z-index:-251658752;visibility:visible;mso-wrap-style:square;mso-width-percent:0;mso-height-percent:0;mso-wrap-distance-left:9pt;mso-wrap-distance-top:0;mso-wrap-distance-right:9pt;mso-wrap-distance-bottom:0;mso-position-horizontal:absolute;mso-position-horizontal-relative:page;mso-position-vertical:absolute;mso-position-vertical-relative:page;mso-width-percent:0;mso-height-percent:0;mso-width-relative:page;mso-height-relative:page" from="175.85pt,55.9pt" to="440.65pt,55.9pt" o:gfxdata="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" strokecolor="gray">
+            <v:line w14:anchorId="26D883D2" id="Connettore diritto 15" o:spid="_x0000_s1026" style="position:absolute;z-index:-251658752;visibility:visible;mso-wrap-style:square;mso-width-percent:0;mso-height-percent:0;mso-wrap-distance-left:9pt;mso-wrap-distance-top:0;mso-wrap-distance-right:9pt;mso-wrap-distance-bottom:0;mso-position-horizontal:absolute;mso-position-horizontal-relative:page;mso-position-vertical:absolute;mso-position-vertical-relative:page;mso-width-percent:0;mso-height-percent:0;mso-width-relative:page;mso-height-relative:page" from="175.85pt,55.9pt" to="440.65pt,55.9pt" o:gfxdata="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" strokecolor="gray">
               <w10:wrap anchorx="page" anchory="page"/>
             </v:line>
           </w:pict>
@@ -9640,7 +10394,7 @@
         </mc:Choice>
         <mc:Fallback>
           <w:pict>
-            <v:line w14:anchorId="4E0A39D3" id="Connettore diritto 12" o:spid="_x0000_s1026" style="position:absolute;z-index:-251660800;visibility:visible;mso-wrap-style:square;mso-width-percent:0;mso-height-percent:0;mso-wrap-distance-left:9pt;mso-wrap-distance-top:0;mso-wrap-distance-right:9pt;mso-wrap-distance-bottom:0;mso-position-horizontal:absolute;mso-position-horizontal-relative:page;mso-position-vertical:absolute;mso-position-vertical-relative:page;mso-width-percent:0;mso-height-percent:0;mso-width-relative:page;mso-height-relative:page" from="175.85pt,55.9pt" to="440.65pt,55.9pt" o:gfxdata="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" strokecolor="gray">
+            <v:line w14:anchorId="6B4A646F" id="Connettore diritto 12" o:spid="_x0000_s1026" style="position:absolute;z-index:-251660800;visibility:visible;mso-wrap-style:square;mso-width-percent:0;mso-height-percent:0;mso-wrap-distance-left:9pt;mso-wrap-distance-top:0;mso-wrap-distance-right:9pt;mso-wrap-distance-bottom:0;mso-position-horizontal:absolute;mso-position-horizontal-relative:page;mso-position-vertical:absolute;mso-position-vertical-relative:page;mso-width-percent:0;mso-height-percent:0;mso-width-relative:page;mso-height-relative:page" from="175.85pt,55.9pt" to="440.65pt,55.9pt" o:gfxdata="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" strokecolor="gray">
               <w10:wrap anchorx="page" anchory="page"/>
             </v:line>
           </w:pict>

--- a/Documentazione.docx
+++ b/Documentazione.docx
@@ -4632,7 +4632,7 @@
           </mc:Choice>
           <mc:Fallback>
             <w:pict>
-              <v:rect w14:anchorId="5C264375" id="Rettangolo 8" o:spid="_x0000_s1026" style="position:absolute;margin-left:55.45pt;margin-top:44.4pt;width:414.7pt;height:.95pt;z-index:-251659776;visibility:visible;mso-wrap-style:square;mso-width-percent:0;mso-height-percent:0;mso-wrap-distance-left:0;mso-wrap-distance-top:0;mso-wrap-distance-right:0;mso-wrap-distance-bottom:0;mso-position-horizontal:absolute;mso-position-horizontal-relative:page;mso-position-vertical:absolute;mso-position-vertical-relative:text;mso-width-percent:0;mso-height-percent:0;mso-width-relative:page;mso-height-relative:page;v-text-anchor:top" o:gfxdata="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" fillcolor="#4f81bd" stroked="f">
+              <v:rect w14:anchorId="7F8D4B04" id="Rettangolo 8" o:spid="_x0000_s1026" style="position:absolute;margin-left:55.45pt;margin-top:44.4pt;width:414.7pt;height:.95pt;z-index:-251659776;visibility:visible;mso-wrap-style:square;mso-width-percent:0;mso-height-percent:0;mso-wrap-distance-left:0;mso-wrap-distance-top:0;mso-wrap-distance-right:0;mso-wrap-distance-bottom:0;mso-position-horizontal:absolute;mso-position-horizontal-relative:page;mso-position-vertical:absolute;mso-position-vertical-relative:text;mso-width-percent:0;mso-height-percent:0;mso-width-relative:page;mso-height-relative:page;v-text-anchor:top" o:gfxdata="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" fillcolor="#4f81bd" stroked="f">
                 <w10:wrap type="topAndBottom" anchorx="page"/>
               </v:rect>
             </w:pict>
@@ -7458,7 +7458,7 @@
           </mc:Choice>
           <mc:Fallback>
             <w:pict>
-              <v:rect w14:anchorId="266A0465" id="Rettangolo 6" o:spid="_x0000_s1026" style="position:absolute;margin-left:55.45pt;margin-top:37.8pt;width:414.25pt;height:.95pt;z-index:-251658752;visibility:visible;mso-wrap-style:square;mso-width-percent:0;mso-height-percent:0;mso-wrap-distance-left:0;mso-wrap-distance-top:0;mso-wrap-distance-right:0;mso-wrap-distance-bottom:0;mso-position-horizontal:absolute;mso-position-horizontal-relative:page;mso-position-vertical:absolute;mso-position-vertical-relative:text;mso-width-percent:0;mso-height-percent:0;mso-width-relative:page;mso-height-relative:page;v-text-anchor:top" o:gfxdata="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" fillcolor="#4f81bd" stroked="f">
+              <v:rect w14:anchorId="6E1818FD" id="Rettangolo 6" o:spid="_x0000_s1026" style="position:absolute;margin-left:55.45pt;margin-top:37.8pt;width:414.25pt;height:.95pt;z-index:-251658752;visibility:visible;mso-wrap-style:square;mso-width-percent:0;mso-height-percent:0;mso-wrap-distance-left:0;mso-wrap-distance-top:0;mso-wrap-distance-right:0;mso-wrap-distance-bottom:0;mso-position-horizontal:absolute;mso-position-horizontal-relative:page;mso-position-vertical:absolute;mso-position-vertical-relative:text;mso-width-percent:0;mso-height-percent:0;mso-width-relative:page;mso-height-relative:page;v-text-anchor:top" o:gfxdata="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" fillcolor="#4f81bd" stroked="f">
                 <w10:wrap type="topAndBottom" anchorx="page"/>
               </v:rect>
             </w:pict>
@@ -7559,10 +7559,10 @@
           <w:noProof/>
         </w:rPr>
         <w:drawing>
-          <wp:inline distT="0" distB="0" distL="0" distR="0" wp14:anchorId="24E30EEC" wp14:editId="7170B084">
-            <wp:extent cx="5052607" cy="7200900"/>
-            <wp:effectExtent l="0" t="0" r="0" b="0"/>
-            <wp:docPr id="3" name="Immagine 3"/>
+          <wp:inline distT="0" distB="0" distL="0" distR="0" wp14:anchorId="1637E30B" wp14:editId="4D5474A7">
+            <wp:extent cx="4971052" cy="7475220"/>
+            <wp:effectExtent l="0" t="0" r="1270" b="0"/>
+            <wp:docPr id="20" name="Immagine 20"/>
             <wp:cNvGraphicFramePr>
               <a:graphicFrameLocks xmlns:a="http://schemas.openxmlformats.org/drawingml/2006/main" noChangeAspect="1"/>
             </wp:cNvGraphicFramePr>
@@ -7591,7 +7591,7 @@
                   <pic:spPr bwMode="auto">
                     <a:xfrm>
                       <a:off x="0" y="0"/>
-                      <a:ext cx="5056429" cy="7206348"/>
+                      <a:ext cx="4989729" cy="7503306"/>
                     </a:xfrm>
                     <a:prstGeom prst="rect">
                       <a:avLst/>
@@ -7799,7 +7799,7 @@
           </mc:Choice>
           <mc:Fallback>
             <w:pict>
-              <v:rect w14:anchorId="50FBB2A4" id="Rettangolo 4" o:spid="_x0000_s1026" style="position:absolute;margin-left:55.45pt;margin-top:37.8pt;width:415.45pt;height:.95pt;z-index:-251657728;visibility:visible;mso-wrap-style:square;mso-width-percent:0;mso-height-percent:0;mso-wrap-distance-left:0;mso-wrap-distance-top:0;mso-wrap-distance-right:0;mso-wrap-distance-bottom:0;mso-position-horizontal:absolute;mso-position-horizontal-relative:page;mso-position-vertical:absolute;mso-position-vertical-relative:text;mso-width-percent:0;mso-height-percent:0;mso-width-relative:page;mso-height-relative:page;v-text-anchor:top" o:gfxdata="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" fillcolor="#4f81bd" stroked="f">
+              <v:rect w14:anchorId="2801A600" id="Rettangolo 4" o:spid="_x0000_s1026" style="position:absolute;margin-left:55.45pt;margin-top:37.8pt;width:415.45pt;height:.95pt;z-index:-251657728;visibility:visible;mso-wrap-style:square;mso-width-percent:0;mso-height-percent:0;mso-wrap-distance-left:0;mso-wrap-distance-top:0;mso-wrap-distance-right:0;mso-wrap-distance-bottom:0;mso-position-horizontal:absolute;mso-position-horizontal-relative:page;mso-position-vertical:absolute;mso-position-vertical-relative:text;mso-width-percent:0;mso-height-percent:0;mso-width-relative:page;mso-height-relative:page;v-text-anchor:top" o:gfxdata="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" fillcolor="#4f81bd" stroked="f">
                 <w10:wrap type="topAndBottom" anchorx="page"/>
               </v:rect>
             </w:pict>
@@ -9075,7 +9075,6 @@
         <w:pStyle w:val="Titolo2"/>
         <w:rPr>
           <w:rFonts w:ascii="HelvLight" w:hAnsi="HelvLight"/>
-          <w:lang w:val="it-IT"/>
         </w:rPr>
       </w:pPr>
       <w:r>
@@ -9152,7 +9151,7 @@
           </mc:Choice>
           <mc:Fallback>
             <w:pict>
-              <v:rect w14:anchorId="77CD9FF9" id="Rettangolo 2" o:spid="_x0000_s1026" style="position:absolute;margin-left:55.45pt;margin-top:37.8pt;width:411.1pt;height:.95pt;z-index:-251655680;visibility:visible;mso-wrap-style:square;mso-width-percent:0;mso-height-percent:0;mso-wrap-distance-left:0;mso-wrap-distance-top:0;mso-wrap-distance-right:0;mso-wrap-distance-bottom:0;mso-position-horizontal:absolute;mso-position-horizontal-relative:page;mso-position-vertical:absolute;mso-position-vertical-relative:text;mso-width-percent:0;mso-height-percent:0;mso-width-relative:page;mso-height-relative:page;v-text-anchor:top" o:gfxdata="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" fillcolor="#4f81bd" stroked="f">
+              <v:rect w14:anchorId="2D7A5556" id="Rettangolo 2" o:spid="_x0000_s1026" style="position:absolute;margin-left:55.45pt;margin-top:37.8pt;width:411.1pt;height:.95pt;z-index:-251655680;visibility:visible;mso-wrap-style:square;mso-width-percent:0;mso-height-percent:0;mso-wrap-distance-left:0;mso-wrap-distance-top:0;mso-wrap-distance-right:0;mso-wrap-distance-bottom:0;mso-position-horizontal:absolute;mso-position-horizontal-relative:page;mso-position-vertical:absolute;mso-position-vertical-relative:text;mso-width-percent:0;mso-height-percent:0;mso-width-relative:page;mso-height-relative:page;v-text-anchor:top" o:gfxdata="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" fillcolor="#4f81bd" stroked="f">
                 <w10:wrap type="topAndBottom" anchorx="page"/>
               </v:rect>
             </w:pict>
@@ -9212,7 +9211,6 @@
         <w:rPr>
           <w:rFonts w:ascii="HelvLight" w:hAnsi="HelvLight"/>
           <w:color w:val="17365D"/>
-          <w:lang w:val="it-IT"/>
         </w:rPr>
         <w:t>Surface</w:t>
       </w:r>
@@ -9223,7 +9221,6 @@
         <w:rPr>
           <w:rFonts w:ascii="HelvLight" w:hAnsi="HelvLight"/>
           <w:sz w:val="20"/>
-          <w:lang w:val="it-IT"/>
         </w:rPr>
       </w:pPr>
     </w:p>
@@ -9233,7 +9230,6 @@
         <w:rPr>
           <w:rFonts w:ascii="HelvLight" w:hAnsi="HelvLight"/>
           <w:sz w:val="20"/>
-          <w:lang w:val="it-IT"/>
         </w:rPr>
       </w:pPr>
     </w:p>
@@ -9244,7 +9240,6 @@
         <w:rPr>
           <w:rFonts w:ascii="HelvLight" w:hAnsi="HelvLight"/>
           <w:sz w:val="23"/>
-          <w:lang w:val="it-IT"/>
         </w:rPr>
       </w:pPr>
     </w:p>
@@ -10025,7 +10020,7 @@
         </mc:Choice>
         <mc:Fallback>
           <w:pict>
-            <v:line w14:anchorId="26D883D2" id="Connettore diritto 15" o:spid="_x0000_s1026" style="position:absolute;z-index:-251658752;visibility:visible;mso-wrap-style:square;mso-width-percent:0;mso-height-percent:0;mso-wrap-distance-left:9pt;mso-wrap-distance-top:0;mso-wrap-distance-right:9pt;mso-wrap-distance-bottom:0;mso-position-horizontal:absolute;mso-position-horizontal-relative:page;mso-position-vertical:absolute;mso-position-vertical-relative:page;mso-width-percent:0;mso-height-percent:0;mso-width-relative:page;mso-height-relative:page" from="175.85pt,55.9pt" to="440.65pt,55.9pt" o:gfxdata="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" strokecolor="gray">
+            <v:line w14:anchorId="4CB57F27" id="Connettore diritto 15" o:spid="_x0000_s1026" style="position:absolute;z-index:-251658752;visibility:visible;mso-wrap-style:square;mso-width-percent:0;mso-height-percent:0;mso-wrap-distance-left:9pt;mso-wrap-distance-top:0;mso-wrap-distance-right:9pt;mso-wrap-distance-bottom:0;mso-position-horizontal:absolute;mso-position-horizontal-relative:page;mso-position-vertical:absolute;mso-position-vertical-relative:page;mso-width-percent:0;mso-height-percent:0;mso-width-relative:page;mso-height-relative:page" from="175.85pt,55.9pt" to="440.65pt,55.9pt" o:gfxdata="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" strokecolor="gray">
               <w10:wrap anchorx="page" anchory="page"/>
             </v:line>
           </w:pict>
@@ -10394,7 +10389,7 @@
         </mc:Choice>
         <mc:Fallback>
           <w:pict>
-            <v:line w14:anchorId="6B4A646F" id="Connettore diritto 12" o:spid="_x0000_s1026" style="position:absolute;z-index:-251660800;visibility:visible;mso-wrap-style:square;mso-width-percent:0;mso-height-percent:0;mso-wrap-distance-left:9pt;mso-wrap-distance-top:0;mso-wrap-distance-right:9pt;mso-wrap-distance-bottom:0;mso-position-horizontal:absolute;mso-position-horizontal-relative:page;mso-position-vertical:absolute;mso-position-vertical-relative:page;mso-width-percent:0;mso-height-percent:0;mso-width-relative:page;mso-height-relative:page" from="175.85pt,55.9pt" to="440.65pt,55.9pt" o:gfxdata="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" strokecolor="gray">
+            <v:line w14:anchorId="3AB0B425" id="Connettore diritto 12" o:spid="_x0000_s1026" style="position:absolute;z-index:-251660800;visibility:visible;mso-wrap-style:square;mso-width-percent:0;mso-height-percent:0;mso-wrap-distance-left:9pt;mso-wrap-distance-top:0;mso-wrap-distance-right:9pt;mso-wrap-distance-bottom:0;mso-position-horizontal:absolute;mso-position-horizontal-relative:page;mso-position-vertical:absolute;mso-position-vertical-relative:page;mso-width-percent:0;mso-height-percent:0;mso-width-relative:page;mso-height-relative:page" from="175.85pt,55.9pt" to="440.65pt,55.9pt" o:gfxdata="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" strokecolor="gray">
               <w10:wrap anchorx="page" anchory="page"/>
             </v:line>
           </w:pict>

--- a/Documentazione.docx
+++ b/Documentazione.docx
@@ -2764,6 +2764,7 @@
           <w:lang w:val="it-IT"/>
         </w:rPr>
       </w:pPr>
+      <w:proofErr w:type="gramStart"/>
       <w:r>
         <w:rPr>
           <w:rFonts w:ascii="HelvLight" w:hAnsi="HelvLight"/>
@@ -2775,6 +2776,7 @@
         </w:rPr>
         <w:t>C:geo</w:t>
       </w:r>
+      <w:proofErr w:type="gramEnd"/>
     </w:p>
     <w:p>
       <w:pPr>
@@ -2792,7 +2794,23 @@
           <w:rFonts w:ascii="HelvLight" w:hAnsi="HelvLight"/>
           <w:lang w:val="it-IT"/>
         </w:rPr>
-        <w:t xml:space="preserve">App gratuita per Android dove puoi eseguire il focus su una certa cache da trovare anche senza l’accesso ad internet, grazie ad una lista locale. </w:t>
+        <w:t xml:space="preserve">App gratuita per Android dove puoi eseguire il focus su una certa cache da trovare anche senza l’accesso ad </w:t>
+      </w:r>
+      <w:proofErr w:type="spellStart"/>
+      <w:r>
+        <w:rPr>
+          <w:rFonts w:ascii="HelvLight" w:hAnsi="HelvLight"/>
+          <w:lang w:val="it-IT"/>
+        </w:rPr>
+        <w:t>internet</w:t>
+      </w:r>
+      <w:proofErr w:type="spellEnd"/>
+      <w:r>
+        <w:rPr>
+          <w:rFonts w:ascii="HelvLight" w:hAnsi="HelvLight"/>
+          <w:lang w:val="it-IT"/>
+        </w:rPr>
+        <w:t xml:space="preserve">, grazie ad una lista locale. </w:t>
       </w:r>
     </w:p>
     <w:p>
@@ -4632,7 +4650,7 @@
           </mc:Choice>
           <mc:Fallback>
             <w:pict>
-              <v:rect w14:anchorId="7F8D4B04" id="Rettangolo 8" o:spid="_x0000_s1026" style="position:absolute;margin-left:55.45pt;margin-top:44.4pt;width:414.7pt;height:.95pt;z-index:-251659776;visibility:visible;mso-wrap-style:square;mso-width-percent:0;mso-height-percent:0;mso-wrap-distance-left:0;mso-wrap-distance-top:0;mso-wrap-distance-right:0;mso-wrap-distance-bottom:0;mso-position-horizontal:absolute;mso-position-horizontal-relative:page;mso-position-vertical:absolute;mso-position-vertical-relative:text;mso-width-percent:0;mso-height-percent:0;mso-width-relative:page;mso-height-relative:page;v-text-anchor:top" o:gfxdata="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" fillcolor="#4f81bd" stroked="f">
+              <v:rect w14:anchorId="2DC836A0" id="Rettangolo 8" o:spid="_x0000_s1026" style="position:absolute;margin-left:55.45pt;margin-top:44.4pt;width:414.7pt;height:.95pt;z-index:-251659776;visibility:visible;mso-wrap-style:square;mso-width-percent:0;mso-height-percent:0;mso-wrap-distance-left:0;mso-wrap-distance-top:0;mso-wrap-distance-right:0;mso-wrap-distance-bottom:0;mso-position-horizontal:absolute;mso-position-horizontal-relative:page;mso-position-vertical:absolute;mso-position-vertical-relative:text;mso-width-percent:0;mso-height-percent:0;mso-width-relative:page;mso-height-relative:page;v-text-anchor:top" o:gfxdata="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" fillcolor="#4f81bd" stroked="f">
                 <w10:wrap type="topAndBottom" anchorx="page"/>
               </v:rect>
             </w:pict>
@@ -4853,18 +4871,18 @@
           <w:szCs w:val="24"/>
           <w:lang w:val="it-IT"/>
         </w:rPr>
-        <w:t>La ricerca delle cache può essere effettuata nei pressi della locazione impostata dall’utente</w:t>
-      </w:r>
-      <w:r>
-        <w:rPr>
-          <w:rFonts w:ascii="HelvLight" w:hAnsi="HelvLight"/>
-          <w:b w:val="0"/>
-          <w:bCs w:val="0"/>
-          <w:sz w:val="24"/>
-          <w:szCs w:val="24"/>
-          <w:lang w:val="it-IT"/>
-        </w:rPr>
-        <w:t>, scegliendo un raggio massimo di distanza.</w:t>
+        <w:t xml:space="preserve">La ricerca delle cache può essere effettuata </w:t>
+      </w:r>
+      <w:r>
+        <w:rPr>
+          <w:rFonts w:ascii="HelvLight" w:hAnsi="HelvLight"/>
+          <w:b w:val="0"/>
+          <w:bCs w:val="0"/>
+          <w:sz w:val="24"/>
+          <w:szCs w:val="24"/>
+          <w:lang w:val="it-IT"/>
+        </w:rPr>
+        <w:t>conoscendone la distanza dalla posizione attuale.</w:t>
       </w:r>
     </w:p>
     <w:p>
@@ -4968,38 +4986,18 @@
           <w:szCs w:val="24"/>
           <w:lang w:val="it-IT"/>
         </w:rPr>
-        <w:t>connettersi con altri geocacher, mandare richieste di amicizia e cacciare insieme.</w:t>
-      </w:r>
-    </w:p>
-    <w:p>
-      <w:pPr>
-        <w:pStyle w:val="Titolo4"/>
-        <w:numPr>
-          <w:ilvl w:val="0"/>
-          <w:numId w:val="4"/>
-        </w:numPr>
-        <w:spacing w:before="90" w:after="240"/>
-        <w:ind w:left="1560" w:hanging="426"/>
-        <w:jc w:val="both"/>
-        <w:rPr>
-          <w:rFonts w:ascii="HelvLight" w:hAnsi="HelvLight"/>
-          <w:b w:val="0"/>
-          <w:bCs w:val="0"/>
-          <w:sz w:val="24"/>
-          <w:szCs w:val="24"/>
-          <w:lang w:val="it-IT"/>
-        </w:rPr>
-      </w:pPr>
-      <w:r>
-        <w:rPr>
-          <w:rFonts w:ascii="HelvLight" w:hAnsi="HelvLight"/>
-          <w:b w:val="0"/>
-          <w:bCs w:val="0"/>
-          <w:sz w:val="24"/>
-          <w:szCs w:val="24"/>
-          <w:lang w:val="it-IT"/>
-        </w:rPr>
-        <w:t>Confrontare i progressi ottenuti con gli utenti della zona e con gli amici.</w:t>
+        <w:t xml:space="preserve">connettersi con altri geocacher, mandare richieste di amicizia e </w:t>
+      </w:r>
+      <w:r>
+        <w:rPr>
+          <w:rFonts w:ascii="HelvLight" w:hAnsi="HelvLight"/>
+          <w:b w:val="0"/>
+          <w:bCs w:val="0"/>
+          <w:sz w:val="24"/>
+          <w:szCs w:val="24"/>
+          <w:lang w:val="it-IT"/>
+        </w:rPr>
+        <w:t xml:space="preserve">confrontare i loro punteggi con una classifica </w:t>
       </w:r>
     </w:p>
     <w:p>
@@ -5112,7 +5110,7 @@
           <w:szCs w:val="24"/>
           <w:lang w:val="it-IT"/>
         </w:rPr>
-        <w:t>Saranno disponibili diversi tipi di classifiche: (amici, zona, globale…)</w:t>
+        <w:t>Saranno disponibili diversi tipi di classifiche: (amici, globale…)</w:t>
       </w:r>
     </w:p>
     <w:p>
@@ -5370,6 +5368,21 @@
     <w:p>
       <w:pPr>
         <w:pStyle w:val="Titolo4"/>
+        <w:spacing w:before="90" w:line="240" w:lineRule="auto"/>
+        <w:ind w:left="0"/>
+        <w:rPr>
+          <w:rFonts w:ascii="HelvLight" w:hAnsi="HelvLight"/>
+          <w:b w:val="0"/>
+          <w:bCs w:val="0"/>
+          <w:sz w:val="24"/>
+          <w:szCs w:val="24"/>
+          <w:lang w:val="it-IT"/>
+        </w:rPr>
+      </w:pPr>
+    </w:p>
+    <w:p>
+      <w:pPr>
+        <w:pStyle w:val="Titolo4"/>
         <w:spacing w:before="253" w:after="120"/>
         <w:rPr>
           <w:rFonts w:ascii="HelvLight" w:hAnsi="HelvLight"/>
@@ -5478,7 +5491,33 @@
           <w:szCs w:val="24"/>
           <w:lang w:val="it-IT"/>
         </w:rPr>
-        <w:t xml:space="preserve"> possibilità per gli utenti di creare e personalizzare il proprio profilo, includendo informazioni come nome utente, foto profilo, città di provenienza e interessi legati al geocaching.</w:t>
+        <w:t xml:space="preserve"> possibilità per gli utenti di creare e personalizzare il proprio profilo, includendo informazioni come nome utente, foto profilo, </w:t>
+      </w:r>
+      <w:proofErr w:type="gramStart"/>
+      <w:r>
+        <w:rPr>
+          <w:rFonts w:ascii="HelvLight" w:hAnsi="HelvLight"/>
+          <w:b w:val="0"/>
+          <w:bCs w:val="0"/>
+          <w:color w:val="000000" w:themeColor="text1"/>
+          <w:sz w:val="24"/>
+          <w:szCs w:val="24"/>
+          <w:lang w:val="it-IT"/>
+        </w:rPr>
+        <w:t>email</w:t>
+      </w:r>
+      <w:proofErr w:type="gramEnd"/>
+      <w:r>
+        <w:rPr>
+          <w:rFonts w:ascii="HelvLight" w:hAnsi="HelvLight"/>
+          <w:b w:val="0"/>
+          <w:bCs w:val="0"/>
+          <w:color w:val="000000" w:themeColor="text1"/>
+          <w:sz w:val="24"/>
+          <w:szCs w:val="24"/>
+          <w:lang w:val="it-IT"/>
+        </w:rPr>
+        <w:t>, numero di cellulare…</w:t>
       </w:r>
     </w:p>
     <w:p>
@@ -5636,7 +5675,7 @@
           <w:szCs w:val="18"/>
           <w:lang w:val="it-IT"/>
         </w:rPr>
-        <w:t>in base alla distanza, al tipo di oggetto nascosto o alla difficoltà della caccia.</w:t>
+        <w:t>in base alla distanza, o alla difficoltà della caccia.</w:t>
       </w:r>
     </w:p>
     <w:p>
@@ -5648,6 +5687,7 @@
         </w:numPr>
         <w:spacing w:before="253" w:after="120"/>
         <w:ind w:left="1577" w:hanging="573"/>
+        <w:jc w:val="both"/>
         <w:rPr>
           <w:rFonts w:ascii="HelvLight" w:hAnsi="HelvLight"/>
           <w:b w:val="0"/>
@@ -5668,79 +5708,7 @@
           <w:szCs w:val="24"/>
           <w:lang w:val="it-IT"/>
         </w:rPr>
-        <w:t>L</w:t>
-      </w:r>
-      <w:r>
-        <w:rPr>
-          <w:rFonts w:ascii="HelvLight" w:hAnsi="HelvLight"/>
-          <w:b w:val="0"/>
-          <w:bCs w:val="0"/>
-          <w:color w:val="000000" w:themeColor="text1"/>
-          <w:sz w:val="24"/>
-          <w:szCs w:val="24"/>
-          <w:lang w:val="it-IT"/>
-        </w:rPr>
-        <w:t>’</w:t>
-      </w:r>
-      <w:r>
-        <w:rPr>
-          <w:rFonts w:ascii="HelvLight" w:hAnsi="HelvLight"/>
-          <w:b w:val="0"/>
-          <w:bCs w:val="0"/>
-          <w:color w:val="000000" w:themeColor="text1"/>
-          <w:sz w:val="24"/>
-          <w:szCs w:val="24"/>
-          <w:lang w:val="it-IT"/>
-        </w:rPr>
-        <w:t>a</w:t>
-      </w:r>
-      <w:r>
-        <w:rPr>
-          <w:rFonts w:ascii="HelvLight" w:hAnsi="HelvLight"/>
-          <w:b w:val="0"/>
-          <w:bCs w:val="0"/>
-          <w:color w:val="000000" w:themeColor="text1"/>
-          <w:sz w:val="24"/>
-          <w:szCs w:val="24"/>
-          <w:lang w:val="it-IT"/>
-        </w:rPr>
-        <w:t>pplicazione dovrà essere fornita di u</w:t>
-      </w:r>
-      <w:r>
-        <w:rPr>
-          <w:rFonts w:ascii="HelvLight" w:hAnsi="HelvLight"/>
-          <w:b w:val="0"/>
-          <w:bCs w:val="0"/>
-          <w:color w:val="000000" w:themeColor="text1"/>
-          <w:sz w:val="24"/>
-          <w:szCs w:val="24"/>
-          <w:lang w:val="it-IT"/>
-        </w:rPr>
-        <w:t>n sistema di notifiche push che informi gli utenti delle nuove cache vicine alla loro posizione o di eventuali aggiornamenti</w:t>
-      </w:r>
-      <w:r>
-        <w:rPr>
-          <w:rFonts w:ascii="HelvLight" w:hAnsi="HelvLight"/>
-          <w:b w:val="0"/>
-          <w:bCs w:val="0"/>
-          <w:color w:val="000000" w:themeColor="text1"/>
-          <w:sz w:val="24"/>
-          <w:szCs w:val="24"/>
-          <w:lang w:val="it-IT"/>
-        </w:rPr>
-        <w:t>.</w:t>
-      </w:r>
-      <w:r>
-        <w:rPr>
-          <w:rFonts w:ascii="HelvLight" w:hAnsi="HelvLight"/>
-          <w:b w:val="0"/>
-          <w:bCs w:val="0"/>
-          <w:color w:val="000000" w:themeColor="text1"/>
-          <w:sz w:val="24"/>
-          <w:szCs w:val="24"/>
-          <w:lang w:val="it-IT"/>
-        </w:rPr>
-        <w:t xml:space="preserve"> </w:t>
+        <w:t>L’applicazione dovrà dare la possibilità di inviare richieste di amicizia ad altri utenti.</w:t>
       </w:r>
     </w:p>
     <w:p>
@@ -5748,17 +5716,7 @@
         <w:pStyle w:val="Titolo4"/>
         <w:spacing w:before="120" w:after="120"/>
         <w:ind w:left="2160" w:right="1208"/>
-        <w:rPr>
-          <w:rFonts w:ascii="HelvLight" w:hAnsi="HelvLight"/>
-          <w:b w:val="0"/>
-          <w:bCs w:val="0"/>
-          <w:color w:val="000000" w:themeColor="text1"/>
-          <w:sz w:val="24"/>
-          <w:szCs w:val="24"/>
-          <w:lang w:val="it-IT"/>
-        </w:rPr>
-      </w:pPr>
-      <w:r>
+        <w:jc w:val="both"/>
         <w:rPr>
           <w:rFonts w:ascii="HelvLight" w:hAnsi="HelvLight"/>
           <w:b w:val="0"/>
@@ -5768,35 +5726,18 @@
           <w:szCs w:val="18"/>
           <w:lang w:val="it-IT"/>
         </w:rPr>
-        <w:t xml:space="preserve">Gli aggiornamenti possono riguardare le cache che l’utente ha inserito nella sua </w:t>
-      </w:r>
-      <w:r>
-        <w:rPr>
-          <w:rFonts w:ascii="HelvLight" w:hAnsi="HelvLight"/>
-          <w:b w:val="0"/>
-          <w:bCs w:val="0"/>
-          <w:i/>
-          <w:iCs/>
+      </w:pPr>
+      <w:r>
+        <w:rPr>
+          <w:rFonts w:ascii="HelvLight" w:hAnsi="HelvLight"/>
+          <w:b w:val="0"/>
+          <w:bCs w:val="0"/>
           <w:color w:val="000000" w:themeColor="text1"/>
           <w:sz w:val="18"/>
           <w:szCs w:val="18"/>
           <w:lang w:val="it-IT"/>
         </w:rPr>
-        <w:t>Lista preferiti</w:t>
-      </w:r>
-      <w:r>
-        <w:rPr>
-          <w:rFonts w:ascii="HelvLight" w:hAnsi="HelvLight"/>
-          <w:b w:val="0"/>
-          <w:bCs w:val="0"/>
-          <w:i/>
-          <w:iCs/>
-          <w:color w:val="000000" w:themeColor="text1"/>
-          <w:sz w:val="18"/>
-          <w:szCs w:val="18"/>
-          <w:lang w:val="it-IT"/>
-        </w:rPr>
-        <w:t>.</w:t>
+        <w:t>Sarà possibile inviare richieste di amicizia in base ai dati che vengono messi durante la registrazione. (mail, numero di cellulare, username). Non tutti questi dati saranno obbligatori durante la registrazione.</w:t>
       </w:r>
     </w:p>
     <w:p>
@@ -5813,23 +5754,23 @@
           <w:rFonts w:ascii="HelvLight" w:hAnsi="HelvLight"/>
           <w:b w:val="0"/>
           <w:bCs w:val="0"/>
-          <w:color w:val="984806" w:themeColor="accent6" w:themeShade="80"/>
-          <w:sz w:val="24"/>
-          <w:szCs w:val="24"/>
-          <w:lang w:val="it-IT"/>
-        </w:rPr>
-      </w:pPr>
-      <w:r>
-        <w:rPr>
-          <w:rFonts w:ascii="HelvLight" w:hAnsi="HelvLight"/>
-          <w:b w:val="0"/>
-          <w:bCs w:val="0"/>
-          <w:color w:val="984806" w:themeColor="accent6" w:themeShade="80"/>
-          <w:sz w:val="24"/>
-          <w:szCs w:val="24"/>
-          <w:lang w:val="it-IT"/>
-        </w:rPr>
-        <w:t>L’applicazione dovrà offrire la possibilità agli utenti di condividere i loro progressi e avventure di geocaching sui social.</w:t>
+          <w:color w:val="000000" w:themeColor="text1"/>
+          <w:sz w:val="24"/>
+          <w:szCs w:val="24"/>
+          <w:lang w:val="it-IT"/>
+        </w:rPr>
+      </w:pPr>
+      <w:r>
+        <w:rPr>
+          <w:rFonts w:ascii="HelvLight" w:hAnsi="HelvLight"/>
+          <w:b w:val="0"/>
+          <w:bCs w:val="0"/>
+          <w:color w:val="000000" w:themeColor="text1"/>
+          <w:sz w:val="24"/>
+          <w:szCs w:val="24"/>
+          <w:lang w:val="it-IT"/>
+        </w:rPr>
+        <w:t>Un sistema di punteggio e classifica che permetta agli utenti di competere tra loro e migliorare le proprie abilità di geocaching.</w:t>
       </w:r>
     </w:p>
     <w:p>
@@ -5862,7 +5803,19 @@
           <w:szCs w:val="24"/>
           <w:lang w:val="it-IT"/>
         </w:rPr>
-        <w:t>L’applicazione dovrà dare la possibilità di inviare richieste di amicizia ad altri utenti.</w:t>
+        <w:t>La possibilità di segnalare eventuali problemi o anomalie legate alle cache, in modo da mantenere sempre aggiornata e precisa la mappa delle cache disponibil</w:t>
+      </w:r>
+      <w:r>
+        <w:rPr>
+          <w:rFonts w:ascii="HelvLight" w:hAnsi="HelvLight"/>
+          <w:b w:val="0"/>
+          <w:bCs w:val="0"/>
+          <w:color w:val="000000" w:themeColor="text1"/>
+          <w:sz w:val="24"/>
+          <w:szCs w:val="24"/>
+          <w:lang w:val="it-IT"/>
+        </w:rPr>
+        <w:t>i, e anche il contenuto della cache stessa.</w:t>
       </w:r>
     </w:p>
     <w:p>
@@ -5891,7 +5844,7 @@
           <w:szCs w:val="18"/>
           <w:lang w:val="it-IT"/>
         </w:rPr>
-        <w:t>Sarà possibile inviare richieste di amicizia in base ai dati che vengono messi durante la registrazione. (mail, numero di cellulare, username). Non tutti questi dati saranno obbligatori durante la registrazione.</w:t>
+        <w:t>Essendo gli utenti stessi ad avere la possibilità di creare delle cache, è importante tenere sotto controllo il contenuto e la posizione, per un fattore di sicurezza.</w:t>
       </w:r>
     </w:p>
     <w:p>
@@ -5924,19 +5877,9 @@
           <w:szCs w:val="24"/>
           <w:lang w:val="it-IT"/>
         </w:rPr>
-        <w:t>Un sistema di punteggio e classifica che permetta agli utenti di competere tra loro e migliorare le proprie abilità di geocaching.</w:t>
-      </w:r>
-    </w:p>
-    <w:p>
-      <w:pPr>
-        <w:pStyle w:val="Titolo4"/>
-        <w:numPr>
-          <w:ilvl w:val="0"/>
-          <w:numId w:val="5"/>
-        </w:numPr>
-        <w:spacing w:before="253" w:after="120"/>
-        <w:ind w:left="1577" w:hanging="573"/>
-        <w:jc w:val="both"/>
+        <w:t>La possibilità di visualizzare le statistiche personali di geocaching, come il numero totale di cache trovate, la media di difficoltà delle cache trovate</w:t>
+      </w:r>
+      <w:r>
         <w:rPr>
           <w:rFonts w:ascii="HelvLight" w:hAnsi="HelvLight"/>
           <w:b w:val="0"/>
@@ -5946,92 +5889,7 @@
           <w:szCs w:val="24"/>
           <w:lang w:val="it-IT"/>
         </w:rPr>
-      </w:pPr>
-      <w:r>
-        <w:rPr>
-          <w:rFonts w:ascii="HelvLight" w:hAnsi="HelvLight"/>
-          <w:b w:val="0"/>
-          <w:bCs w:val="0"/>
-          <w:color w:val="000000" w:themeColor="text1"/>
-          <w:sz w:val="24"/>
-          <w:szCs w:val="24"/>
-          <w:lang w:val="it-IT"/>
-        </w:rPr>
-        <w:t>La possibilità di segnalare eventuali problemi o anomalie legate alle cache, in modo da mantenere sempre aggiornata e precisa la mappa delle cache disponibil</w:t>
-      </w:r>
-      <w:r>
-        <w:rPr>
-          <w:rFonts w:ascii="HelvLight" w:hAnsi="HelvLight"/>
-          <w:b w:val="0"/>
-          <w:bCs w:val="0"/>
-          <w:color w:val="000000" w:themeColor="text1"/>
-          <w:sz w:val="24"/>
-          <w:szCs w:val="24"/>
-          <w:lang w:val="it-IT"/>
-        </w:rPr>
-        <w:t>i, e anche il contenuto della cache stessa.</w:t>
-      </w:r>
-    </w:p>
-    <w:p>
-      <w:pPr>
-        <w:pStyle w:val="Titolo4"/>
-        <w:spacing w:before="120" w:after="120"/>
-        <w:ind w:left="2160" w:right="1208"/>
-        <w:jc w:val="both"/>
-        <w:rPr>
-          <w:rFonts w:ascii="HelvLight" w:hAnsi="HelvLight"/>
-          <w:b w:val="0"/>
-          <w:bCs w:val="0"/>
-          <w:color w:val="000000" w:themeColor="text1"/>
-          <w:sz w:val="18"/>
-          <w:szCs w:val="18"/>
-          <w:lang w:val="it-IT"/>
-        </w:rPr>
-      </w:pPr>
-      <w:r>
-        <w:rPr>
-          <w:rFonts w:ascii="HelvLight" w:hAnsi="HelvLight"/>
-          <w:b w:val="0"/>
-          <w:bCs w:val="0"/>
-          <w:color w:val="000000" w:themeColor="text1"/>
-          <w:sz w:val="18"/>
-          <w:szCs w:val="18"/>
-          <w:lang w:val="it-IT"/>
-        </w:rPr>
-        <w:t>Essendo gli utenti stessi ad avere la possibilità di creare delle cache, è importante tenere sotto controllo il contenuto e la posizione, per un fattore di sicurezza.</w:t>
-      </w:r>
-    </w:p>
-    <w:p>
-      <w:pPr>
-        <w:pStyle w:val="Titolo4"/>
-        <w:numPr>
-          <w:ilvl w:val="0"/>
-          <w:numId w:val="5"/>
-        </w:numPr>
-        <w:spacing w:before="253" w:after="120"/>
-        <w:ind w:left="1577" w:hanging="573"/>
-        <w:jc w:val="both"/>
-        <w:rPr>
-          <w:rFonts w:ascii="HelvLight" w:hAnsi="HelvLight"/>
-          <w:b w:val="0"/>
-          <w:bCs w:val="0"/>
-          <w:color w:val="000000" w:themeColor="text1"/>
-          <w:sz w:val="24"/>
-          <w:szCs w:val="24"/>
-          <w:lang w:val="it-IT"/>
-        </w:rPr>
-      </w:pPr>
-      <w:r>
-        <w:rPr>
-          <w:rFonts w:ascii="HelvLight" w:hAnsi="HelvLight"/>
-          <w:b w:val="0"/>
-          <w:bCs w:val="0"/>
-          <w:color w:val="000000" w:themeColor="text1"/>
-          <w:sz w:val="24"/>
-          <w:szCs w:val="24"/>
-          <w:lang w:val="it-IT"/>
-        </w:rPr>
-        <w:t>La possibilità di visualizzare le statistiche personali di geocaching, come il numero totale di cache trovate, la media di difficoltà delle cache trovate e la distanza percorsa.</w:t>
+        <w:t>…</w:t>
       </w:r>
     </w:p>
     <w:p>
@@ -6093,7 +5951,19 @@
           <w:szCs w:val="18"/>
           <w:lang w:val="it-IT"/>
         </w:rPr>
-        <w:t>Se si ha l’app a portata di mano e si vuole creare una nuova cache sul momento, sarà possibile inserire i dati relativi alla posizione grazie al GPS, altrimenti in un secondo momento inserendo coordinate e allegando foto e indizi.</w:t>
+        <w:t>S</w:t>
+      </w:r>
+      <w:r>
+        <w:rPr>
+          <w:rFonts w:ascii="HelvLight" w:hAnsi="HelvLight"/>
+          <w:b w:val="0"/>
+          <w:bCs w:val="0"/>
+          <w:color w:val="000000" w:themeColor="text1"/>
+          <w:sz w:val="18"/>
+          <w:szCs w:val="18"/>
+          <w:lang w:val="it-IT"/>
+        </w:rPr>
+        <w:t>i ha la possibilità di selezionare sulla stessa mappa il punto in cui si vuole aggiungere la Cache.</w:t>
       </w:r>
     </w:p>
     <w:p>
@@ -6143,7 +6013,6 @@
           <w:szCs w:val="24"/>
           <w:lang w:val="it-IT"/>
         </w:rPr>
-        <w:lastRenderedPageBreak/>
         <w:t>Un sistema di feedback e recensioni che permetta agli utenti di valutare la qualità e l'accuratezza delle cache trovate, così come la loro esperienza generale con l'app.</w:t>
       </w:r>
     </w:p>
@@ -6202,6 +6071,18 @@
     </w:p>
     <w:p>
       <w:pPr>
+        <w:pStyle w:val="Corpotesto"/>
+        <w:spacing w:line="242" w:lineRule="auto"/>
+        <w:ind w:left="137" w:right="190"/>
+        <w:jc w:val="both"/>
+        <w:rPr>
+          <w:rFonts w:ascii="HelvLight" w:hAnsi="HelvLight"/>
+          <w:lang w:val="it-IT"/>
+        </w:rPr>
+      </w:pPr>
+    </w:p>
+    <w:p>
+      <w:pPr>
         <w:pStyle w:val="Titolo4"/>
         <w:spacing w:before="253" w:after="120"/>
         <w:rPr>
@@ -6214,6 +6095,7 @@
           <w:rFonts w:ascii="HelvLight" w:hAnsi="HelvLight"/>
           <w:color w:val="365F91"/>
         </w:rPr>
+        <w:lastRenderedPageBreak/>
         <w:t>Design</w:t>
       </w:r>
       <w:r>
@@ -6275,41 +6157,7 @@
           <w:rFonts w:ascii="HelvLight" w:hAnsi="HelvLight"/>
           <w:lang w:val="it-IT"/>
         </w:rPr>
-        <w:t xml:space="preserve">Nel caso in cui l sezione </w:t>
-      </w:r>
-      <w:r>
-        <w:rPr>
-          <w:rFonts w:ascii="HelvLight" w:hAnsi="HelvLight"/>
-          <w:i/>
-          <w:iCs/>
-          <w:lang w:val="it-IT"/>
-        </w:rPr>
-        <w:t>Preferiti</w:t>
-      </w:r>
-      <w:r>
-        <w:rPr>
-          <w:rFonts w:ascii="HelvLight" w:hAnsi="HelvLight"/>
-          <w:lang w:val="it-IT"/>
-        </w:rPr>
-        <w:t xml:space="preserve"> sia vuota, l’applicazione dovrà indicare all’utente le azioni da compiere per aggiungere delle cache tra i </w:t>
-      </w:r>
-      <w:r>
-        <w:rPr>
-          <w:rFonts w:ascii="HelvLight" w:hAnsi="HelvLight"/>
-          <w:i/>
-          <w:iCs/>
-          <w:lang w:val="it-IT"/>
-        </w:rPr>
-        <w:t>Preferiti</w:t>
-      </w:r>
-      <w:r>
-        <w:rPr>
-          <w:rFonts w:ascii="HelvLight" w:hAnsi="HelvLight"/>
-          <w:i/>
-          <w:iCs/>
-          <w:lang w:val="it-IT"/>
-        </w:rPr>
-        <w:t>.</w:t>
+        <w:t>Nella sezione di ricerca delle cache, il pulsante per filtrare i risultati deve essere ben visibile.</w:t>
       </w:r>
     </w:p>
     <w:p>
@@ -6332,7 +6180,7 @@
           <w:rFonts w:ascii="HelvLight" w:hAnsi="HelvLight"/>
           <w:lang w:val="it-IT"/>
         </w:rPr>
-        <w:t>Nella sezione di ricerca delle cache, il pulsante per filtrare i risultati deve essere ben visibile.</w:t>
+        <w:t xml:space="preserve">La mappa in cui si visualizzano le posizioni delle cache, deve dare la possibilità di fare lo zoom e di spostarsi liberamente. </w:t>
       </w:r>
     </w:p>
     <w:p>
@@ -6355,7 +6203,14 @@
           <w:rFonts w:ascii="HelvLight" w:hAnsi="HelvLight"/>
           <w:lang w:val="it-IT"/>
         </w:rPr>
-        <w:t xml:space="preserve">La mappa in cui si visualizzano le posizioni delle cache, deve dare la possibilità di fare lo zoom e di spostarsi liberamente. </w:t>
+        <w:t>La mappa deve permettere all'utente di tornare alla sua posizione geografica attuale nel caso in cui si sposti troppo lontano dalla zona di visualizzazione</w:t>
+      </w:r>
+      <w:r>
+        <w:rPr>
+          <w:rFonts w:ascii="HelvLight" w:hAnsi="HelvLight"/>
+          <w:lang w:val="it-IT"/>
+        </w:rPr>
+        <w:t>.</w:t>
       </w:r>
     </w:p>
     <w:p>
@@ -6378,14 +6233,7 @@
           <w:rFonts w:ascii="HelvLight" w:hAnsi="HelvLight"/>
           <w:lang w:val="it-IT"/>
         </w:rPr>
-        <w:t>La mappa deve permettere all'utente di tornare alla sua posizione geografica attuale nel caso in cui si sposti troppo lontano dalla zona di visualizzazione</w:t>
-      </w:r>
-      <w:r>
-        <w:rPr>
-          <w:rFonts w:ascii="HelvLight" w:hAnsi="HelvLight"/>
-          <w:lang w:val="it-IT"/>
-        </w:rPr>
-        <w:t>.</w:t>
+        <w:t>La pagina principale deve essere il più minimale possibile, contenendo solo i campi per effettuare l’accesso e il tasto per un eventuale registrazione.</w:t>
       </w:r>
     </w:p>
     <w:p>
@@ -6408,7 +6256,32 @@
           <w:rFonts w:ascii="HelvLight" w:hAnsi="HelvLight"/>
           <w:lang w:val="it-IT"/>
         </w:rPr>
-        <w:t>La pagina principale deve essere il più minimale possibile, contenendo solo i campi per effettuare l’accesso e il tasto per un eventuale registrazione.</w:t>
+        <w:t xml:space="preserve">L’applicazione deve rendere possibile accedere alla </w:t>
+      </w:r>
+      <w:r>
+        <w:rPr>
+          <w:rFonts w:ascii="HelvLight" w:hAnsi="HelvLight"/>
+          <w:i/>
+          <w:iCs/>
+          <w:lang w:val="it-IT"/>
+        </w:rPr>
+        <w:t>sezione personale</w:t>
+      </w:r>
+      <w:r>
+        <w:rPr>
+          <w:rFonts w:ascii="HelvLight" w:hAnsi="HelvLight"/>
+          <w:i/>
+          <w:iCs/>
+          <w:lang w:val="it-IT"/>
+        </w:rPr>
+        <w:t xml:space="preserve"> </w:t>
+      </w:r>
+      <w:r>
+        <w:rPr>
+          <w:rFonts w:ascii="HelvLight" w:hAnsi="HelvLight"/>
+          <w:lang w:val="it-IT"/>
+        </w:rPr>
+        <w:t>in qualunque momento.</w:t>
       </w:r>
     </w:p>
     <w:p>
@@ -6431,54 +6304,6 @@
           <w:rFonts w:ascii="HelvLight" w:hAnsi="HelvLight"/>
           <w:lang w:val="it-IT"/>
         </w:rPr>
-        <w:t xml:space="preserve">L’applicazione deve rendere possibile accedere alla </w:t>
-      </w:r>
-      <w:r>
-        <w:rPr>
-          <w:rFonts w:ascii="HelvLight" w:hAnsi="HelvLight"/>
-          <w:i/>
-          <w:iCs/>
-          <w:lang w:val="it-IT"/>
-        </w:rPr>
-        <w:t>sezione personale</w:t>
-      </w:r>
-      <w:r>
-        <w:rPr>
-          <w:rFonts w:ascii="HelvLight" w:hAnsi="HelvLight"/>
-          <w:i/>
-          <w:iCs/>
-          <w:lang w:val="it-IT"/>
-        </w:rPr>
-        <w:t xml:space="preserve"> </w:t>
-      </w:r>
-      <w:r>
-        <w:rPr>
-          <w:rFonts w:ascii="HelvLight" w:hAnsi="HelvLight"/>
-          <w:lang w:val="it-IT"/>
-        </w:rPr>
-        <w:t>in qualunque momento.</w:t>
-      </w:r>
-    </w:p>
-    <w:p>
-      <w:pPr>
-        <w:pStyle w:val="Corpotesto"/>
-        <w:numPr>
-          <w:ilvl w:val="0"/>
-          <w:numId w:val="6"/>
-        </w:numPr>
-        <w:spacing w:before="254" w:after="120" w:line="242" w:lineRule="auto"/>
-        <w:ind w:left="1560" w:right="190" w:hanging="567"/>
-        <w:jc w:val="both"/>
-        <w:rPr>
-          <w:rFonts w:ascii="HelvLight" w:hAnsi="HelvLight"/>
-          <w:lang w:val="it-IT"/>
-        </w:rPr>
-      </w:pPr>
-      <w:r>
-        <w:rPr>
-          <w:rFonts w:ascii="HelvLight" w:hAnsi="HelvLight"/>
-          <w:lang w:val="it-IT"/>
-        </w:rPr>
         <w:t>La webapp deve essere progettata per essere sicura, proteggendo le informazioni personali degli utenti e le loro attività di geocaching.</w:t>
       </w:r>
     </w:p>
@@ -6508,6 +6333,306 @@
     </w:p>
     <w:p>
       <w:pPr>
+        <w:pStyle w:val="Corpotesto"/>
+        <w:spacing w:line="242" w:lineRule="auto"/>
+        <w:ind w:right="190"/>
+        <w:jc w:val="both"/>
+        <w:rPr>
+          <w:rFonts w:ascii="HelvLight" w:hAnsi="HelvLight"/>
+          <w:lang w:val="it-IT"/>
+        </w:rPr>
+      </w:pPr>
+    </w:p>
+    <w:p>
+      <w:pPr>
+        <w:pStyle w:val="Corpotesto"/>
+        <w:spacing w:line="242" w:lineRule="auto"/>
+        <w:ind w:right="190"/>
+        <w:jc w:val="both"/>
+        <w:rPr>
+          <w:rFonts w:ascii="HelvLight" w:hAnsi="HelvLight"/>
+          <w:lang w:val="it-IT"/>
+        </w:rPr>
+      </w:pPr>
+    </w:p>
+    <w:p>
+      <w:pPr>
+        <w:pStyle w:val="Corpotesto"/>
+        <w:spacing w:line="242" w:lineRule="auto"/>
+        <w:ind w:right="190"/>
+        <w:jc w:val="both"/>
+        <w:rPr>
+          <w:rFonts w:ascii="HelvLight" w:hAnsi="HelvLight"/>
+          <w:lang w:val="it-IT"/>
+        </w:rPr>
+      </w:pPr>
+    </w:p>
+    <w:p>
+      <w:pPr>
+        <w:pStyle w:val="Corpotesto"/>
+        <w:spacing w:line="242" w:lineRule="auto"/>
+        <w:ind w:right="190"/>
+        <w:jc w:val="both"/>
+        <w:rPr>
+          <w:rFonts w:ascii="HelvLight" w:hAnsi="HelvLight"/>
+          <w:lang w:val="it-IT"/>
+        </w:rPr>
+      </w:pPr>
+    </w:p>
+    <w:p>
+      <w:pPr>
+        <w:pStyle w:val="Corpotesto"/>
+        <w:spacing w:line="242" w:lineRule="auto"/>
+        <w:ind w:right="190"/>
+        <w:jc w:val="both"/>
+        <w:rPr>
+          <w:rFonts w:ascii="HelvLight" w:hAnsi="HelvLight"/>
+          <w:lang w:val="it-IT"/>
+        </w:rPr>
+      </w:pPr>
+    </w:p>
+    <w:p>
+      <w:pPr>
+        <w:pStyle w:val="Corpotesto"/>
+        <w:spacing w:line="242" w:lineRule="auto"/>
+        <w:ind w:right="190"/>
+        <w:jc w:val="both"/>
+        <w:rPr>
+          <w:rFonts w:ascii="HelvLight" w:hAnsi="HelvLight"/>
+          <w:lang w:val="it-IT"/>
+        </w:rPr>
+      </w:pPr>
+    </w:p>
+    <w:p>
+      <w:pPr>
+        <w:pStyle w:val="Corpotesto"/>
+        <w:spacing w:line="242" w:lineRule="auto"/>
+        <w:ind w:right="190"/>
+        <w:jc w:val="both"/>
+        <w:rPr>
+          <w:rFonts w:ascii="HelvLight" w:hAnsi="HelvLight"/>
+          <w:lang w:val="it-IT"/>
+        </w:rPr>
+      </w:pPr>
+    </w:p>
+    <w:p>
+      <w:pPr>
+        <w:pStyle w:val="Corpotesto"/>
+        <w:spacing w:line="242" w:lineRule="auto"/>
+        <w:ind w:right="190"/>
+        <w:jc w:val="both"/>
+        <w:rPr>
+          <w:rFonts w:ascii="HelvLight" w:hAnsi="HelvLight"/>
+          <w:lang w:val="it-IT"/>
+        </w:rPr>
+      </w:pPr>
+    </w:p>
+    <w:p>
+      <w:pPr>
+        <w:pStyle w:val="Corpotesto"/>
+        <w:spacing w:line="242" w:lineRule="auto"/>
+        <w:ind w:right="190"/>
+        <w:jc w:val="both"/>
+        <w:rPr>
+          <w:rFonts w:ascii="HelvLight" w:hAnsi="HelvLight"/>
+          <w:lang w:val="it-IT"/>
+        </w:rPr>
+      </w:pPr>
+    </w:p>
+    <w:p>
+      <w:pPr>
+        <w:pStyle w:val="Corpotesto"/>
+        <w:spacing w:line="242" w:lineRule="auto"/>
+        <w:ind w:right="190"/>
+        <w:jc w:val="both"/>
+        <w:rPr>
+          <w:rFonts w:ascii="HelvLight" w:hAnsi="HelvLight"/>
+          <w:lang w:val="it-IT"/>
+        </w:rPr>
+      </w:pPr>
+    </w:p>
+    <w:p>
+      <w:pPr>
+        <w:pStyle w:val="Corpotesto"/>
+        <w:spacing w:line="242" w:lineRule="auto"/>
+        <w:ind w:right="190"/>
+        <w:jc w:val="both"/>
+        <w:rPr>
+          <w:rFonts w:ascii="HelvLight" w:hAnsi="HelvLight"/>
+          <w:lang w:val="it-IT"/>
+        </w:rPr>
+      </w:pPr>
+    </w:p>
+    <w:p>
+      <w:pPr>
+        <w:pStyle w:val="Corpotesto"/>
+        <w:spacing w:line="242" w:lineRule="auto"/>
+        <w:ind w:right="190"/>
+        <w:jc w:val="both"/>
+        <w:rPr>
+          <w:rFonts w:ascii="HelvLight" w:hAnsi="HelvLight"/>
+          <w:lang w:val="it-IT"/>
+        </w:rPr>
+      </w:pPr>
+    </w:p>
+    <w:p>
+      <w:pPr>
+        <w:pStyle w:val="Corpotesto"/>
+        <w:spacing w:line="242" w:lineRule="auto"/>
+        <w:ind w:right="190"/>
+        <w:jc w:val="both"/>
+        <w:rPr>
+          <w:rFonts w:ascii="HelvLight" w:hAnsi="HelvLight"/>
+          <w:lang w:val="it-IT"/>
+        </w:rPr>
+      </w:pPr>
+    </w:p>
+    <w:p>
+      <w:pPr>
+        <w:pStyle w:val="Corpotesto"/>
+        <w:spacing w:line="242" w:lineRule="auto"/>
+        <w:ind w:right="190"/>
+        <w:jc w:val="both"/>
+        <w:rPr>
+          <w:rFonts w:ascii="HelvLight" w:hAnsi="HelvLight"/>
+          <w:lang w:val="it-IT"/>
+        </w:rPr>
+      </w:pPr>
+    </w:p>
+    <w:p>
+      <w:pPr>
+        <w:pStyle w:val="Corpotesto"/>
+        <w:spacing w:line="242" w:lineRule="auto"/>
+        <w:ind w:right="190"/>
+        <w:jc w:val="both"/>
+        <w:rPr>
+          <w:rFonts w:ascii="HelvLight" w:hAnsi="HelvLight"/>
+          <w:lang w:val="it-IT"/>
+        </w:rPr>
+      </w:pPr>
+    </w:p>
+    <w:p>
+      <w:pPr>
+        <w:pStyle w:val="Corpotesto"/>
+        <w:spacing w:line="242" w:lineRule="auto"/>
+        <w:ind w:right="190"/>
+        <w:jc w:val="both"/>
+        <w:rPr>
+          <w:rFonts w:ascii="HelvLight" w:hAnsi="HelvLight"/>
+          <w:lang w:val="it-IT"/>
+        </w:rPr>
+      </w:pPr>
+    </w:p>
+    <w:p>
+      <w:pPr>
+        <w:pStyle w:val="Corpotesto"/>
+        <w:spacing w:line="242" w:lineRule="auto"/>
+        <w:ind w:right="190"/>
+        <w:jc w:val="both"/>
+        <w:rPr>
+          <w:rFonts w:ascii="HelvLight" w:hAnsi="HelvLight"/>
+          <w:lang w:val="it-IT"/>
+        </w:rPr>
+      </w:pPr>
+    </w:p>
+    <w:p>
+      <w:pPr>
+        <w:pStyle w:val="Corpotesto"/>
+        <w:spacing w:line="242" w:lineRule="auto"/>
+        <w:ind w:right="190"/>
+        <w:jc w:val="both"/>
+        <w:rPr>
+          <w:rFonts w:ascii="HelvLight" w:hAnsi="HelvLight"/>
+          <w:lang w:val="it-IT"/>
+        </w:rPr>
+      </w:pPr>
+    </w:p>
+    <w:p>
+      <w:pPr>
+        <w:pStyle w:val="Corpotesto"/>
+        <w:spacing w:line="242" w:lineRule="auto"/>
+        <w:ind w:right="190"/>
+        <w:jc w:val="both"/>
+        <w:rPr>
+          <w:rFonts w:ascii="HelvLight" w:hAnsi="HelvLight"/>
+          <w:lang w:val="it-IT"/>
+        </w:rPr>
+      </w:pPr>
+    </w:p>
+    <w:p>
+      <w:pPr>
+        <w:pStyle w:val="Corpotesto"/>
+        <w:spacing w:line="242" w:lineRule="auto"/>
+        <w:ind w:right="190"/>
+        <w:jc w:val="both"/>
+        <w:rPr>
+          <w:rFonts w:ascii="HelvLight" w:hAnsi="HelvLight"/>
+          <w:lang w:val="it-IT"/>
+        </w:rPr>
+      </w:pPr>
+    </w:p>
+    <w:p>
+      <w:pPr>
+        <w:pStyle w:val="Corpotesto"/>
+        <w:spacing w:line="242" w:lineRule="auto"/>
+        <w:ind w:right="190"/>
+        <w:jc w:val="both"/>
+        <w:rPr>
+          <w:rFonts w:ascii="HelvLight" w:hAnsi="HelvLight"/>
+          <w:lang w:val="it-IT"/>
+        </w:rPr>
+      </w:pPr>
+    </w:p>
+    <w:p>
+      <w:pPr>
+        <w:pStyle w:val="Corpotesto"/>
+        <w:spacing w:line="242" w:lineRule="auto"/>
+        <w:ind w:right="190"/>
+        <w:jc w:val="both"/>
+        <w:rPr>
+          <w:rFonts w:ascii="HelvLight" w:hAnsi="HelvLight"/>
+          <w:lang w:val="it-IT"/>
+        </w:rPr>
+      </w:pPr>
+    </w:p>
+    <w:p>
+      <w:pPr>
+        <w:pStyle w:val="Corpotesto"/>
+        <w:spacing w:line="242" w:lineRule="auto"/>
+        <w:ind w:right="190"/>
+        <w:jc w:val="both"/>
+        <w:rPr>
+          <w:rFonts w:ascii="HelvLight" w:hAnsi="HelvLight"/>
+          <w:lang w:val="it-IT"/>
+        </w:rPr>
+      </w:pPr>
+    </w:p>
+    <w:p>
+      <w:pPr>
+        <w:pStyle w:val="Corpotesto"/>
+        <w:spacing w:line="242" w:lineRule="auto"/>
+        <w:ind w:right="190"/>
+        <w:jc w:val="both"/>
+        <w:rPr>
+          <w:rFonts w:ascii="HelvLight" w:hAnsi="HelvLight"/>
+          <w:lang w:val="it-IT"/>
+        </w:rPr>
+      </w:pPr>
+    </w:p>
+    <w:p>
+      <w:pPr>
+        <w:pStyle w:val="Corpotesto"/>
+        <w:spacing w:line="242" w:lineRule="auto"/>
+        <w:ind w:right="190"/>
+        <w:jc w:val="both"/>
+        <w:rPr>
+          <w:rFonts w:ascii="HelvLight" w:hAnsi="HelvLight"/>
+          <w:lang w:val="it-IT"/>
+        </w:rPr>
+      </w:pPr>
+    </w:p>
+    <w:p>
+      <w:pPr>
         <w:pStyle w:val="Titolo4"/>
         <w:spacing w:before="253" w:after="120"/>
         <w:rPr>
@@ -6520,6 +6645,7 @@
           <w:rFonts w:ascii="HelvLight" w:hAnsi="HelvLight"/>
           <w:color w:val="365F91"/>
         </w:rPr>
+        <w:lastRenderedPageBreak/>
         <w:t>Performance</w:t>
       </w:r>
       <w:r>
@@ -6586,12 +6712,7 @@
     <w:p>
       <w:pPr>
         <w:pStyle w:val="Titolo4"/>
-        <w:numPr>
-          <w:ilvl w:val="0"/>
-          <w:numId w:val="7"/>
-        </w:numPr>
         <w:spacing w:before="253" w:after="120"/>
-        <w:ind w:left="1560" w:hanging="567"/>
         <w:jc w:val="both"/>
         <w:rPr>
           <w:rFonts w:ascii="HelvLight" w:hAnsi="HelvLight"/>
@@ -6603,18 +6724,6 @@
           <w:lang w:val="it-IT"/>
         </w:rPr>
       </w:pPr>
-      <w:r>
-        <w:rPr>
-          <w:rFonts w:ascii="HelvLight" w:hAnsi="HelvLight"/>
-          <w:b w:val="0"/>
-          <w:bCs w:val="0"/>
-          <w:color w:val="000000" w:themeColor="text1"/>
-          <w:sz w:val="24"/>
-          <w:szCs w:val="24"/>
-          <w:lang w:val="it-IT"/>
-        </w:rPr>
-        <w:t>Il servizio di Notifica per quanto riguarda l’aggiunta di nuove cache nelle vicinanze o aggiornamenti di cache tra i Preferiti dell’utente deve avvenire con un margine massimo di 1 minuto.</w:t>
-      </w:r>
     </w:p>
     <w:p>
       <w:pPr>
@@ -6630,166 +6739,153 @@
     </w:p>
     <w:p>
       <w:pPr>
+        <w:pStyle w:val="Titolo4"/>
+        <w:rPr>
+          <w:rFonts w:ascii="HelvLight" w:hAnsi="HelvLight"/>
+        </w:rPr>
+      </w:pPr>
+      <w:r>
+        <w:rPr>
+          <w:rFonts w:ascii="HelvLight" w:hAnsi="HelvLight"/>
+          <w:color w:val="365F91"/>
+        </w:rPr>
+        <w:t>Data</w:t>
+      </w:r>
+      <w:r>
+        <w:rPr>
+          <w:rFonts w:ascii="HelvLight" w:hAnsi="HelvLight"/>
+          <w:color w:val="365F91"/>
+          <w:spacing w:val="-6"/>
+        </w:rPr>
+        <w:t xml:space="preserve"> </w:t>
+      </w:r>
+      <w:r>
+        <w:rPr>
+          <w:rFonts w:ascii="HelvLight" w:hAnsi="HelvLight"/>
+          <w:color w:val="365F91"/>
+        </w:rPr>
+        <w:t>provenance</w:t>
+      </w:r>
+    </w:p>
+    <w:p>
+      <w:pPr>
+        <w:pStyle w:val="Corpotesto"/>
+        <w:spacing w:line="274" w:lineRule="exact"/>
+        <w:ind w:left="137"/>
+        <w:rPr>
+          <w:rFonts w:ascii="HelvLight" w:hAnsi="HelvLight"/>
+        </w:rPr>
+      </w:pPr>
+      <w:r>
+        <w:rPr>
+          <w:rFonts w:ascii="HelvLight" w:hAnsi="HelvLight"/>
+        </w:rPr>
+        <w:t>REMOVE</w:t>
+      </w:r>
+      <w:r>
+        <w:rPr>
+          <w:rFonts w:ascii="HelvLight" w:hAnsi="HelvLight"/>
+          <w:spacing w:val="-4"/>
+        </w:rPr>
+        <w:t xml:space="preserve"> </w:t>
+      </w:r>
+      <w:r>
+        <w:rPr>
+          <w:rFonts w:ascii="HelvLight" w:hAnsi="HelvLight"/>
+        </w:rPr>
+        <w:t>THE</w:t>
+      </w:r>
+      <w:r>
+        <w:rPr>
+          <w:rFonts w:ascii="HelvLight" w:hAnsi="HelvLight"/>
+          <w:spacing w:val="-4"/>
+        </w:rPr>
+        <w:t xml:space="preserve"> </w:t>
+      </w:r>
+      <w:r>
+        <w:rPr>
+          <w:rFonts w:ascii="HelvLight" w:hAnsi="HelvLight"/>
+        </w:rPr>
+        <w:t>DESCRIPTION</w:t>
+      </w:r>
+    </w:p>
+    <w:p>
+      <w:pPr>
+        <w:pStyle w:val="Corpotesto"/>
+        <w:spacing w:line="242" w:lineRule="auto"/>
+        <w:ind w:left="137" w:right="190"/>
+        <w:jc w:val="both"/>
+        <w:rPr>
+          <w:rFonts w:ascii="HelvLight" w:hAnsi="HelvLight"/>
+        </w:rPr>
+      </w:pPr>
+      <w:r>
+        <w:rPr>
+          <w:rFonts w:ascii="HelvLight" w:hAnsi="HelvLight"/>
+        </w:rPr>
+        <w:t>Specify (of present) the data sources on which your app relies (example: external public APIs,</w:t>
+      </w:r>
+      <w:r>
+        <w:rPr>
+          <w:rFonts w:ascii="HelvLight" w:hAnsi="HelvLight"/>
+          <w:spacing w:val="-65"/>
+        </w:rPr>
+        <w:t xml:space="preserve"> </w:t>
+      </w:r>
+      <w:r>
+        <w:rPr>
+          <w:rFonts w:ascii="HelvLight" w:hAnsi="HelvLight"/>
+        </w:rPr>
+        <w:t>external</w:t>
+      </w:r>
+      <w:r>
+        <w:rPr>
+          <w:rFonts w:ascii="HelvLight" w:hAnsi="HelvLight"/>
+          <w:spacing w:val="-1"/>
+        </w:rPr>
+        <w:t xml:space="preserve"> </w:t>
+      </w:r>
+      <w:r>
+        <w:rPr>
+          <w:rFonts w:ascii="HelvLight" w:hAnsi="HelvLight"/>
+        </w:rPr>
+        <w:t>databases,</w:t>
+      </w:r>
+      <w:r>
+        <w:rPr>
+          <w:rFonts w:ascii="HelvLight" w:hAnsi="HelvLight"/>
+          <w:spacing w:val="1"/>
+        </w:rPr>
+        <w:t xml:space="preserve"> </w:t>
+      </w:r>
+      <w:r>
+        <w:rPr>
+          <w:rFonts w:ascii="HelvLight" w:hAnsi="HelvLight"/>
+        </w:rPr>
+        <w:t>sensor</w:t>
+      </w:r>
+      <w:r>
+        <w:rPr>
+          <w:rFonts w:ascii="HelvLight" w:hAnsi="HelvLight"/>
+          <w:spacing w:val="2"/>
+        </w:rPr>
+        <w:t xml:space="preserve"> </w:t>
+      </w:r>
+      <w:r>
+        <w:rPr>
+          <w:rFonts w:ascii="HelvLight" w:hAnsi="HelvLight"/>
+        </w:rPr>
+        <w:t>data)</w:t>
+      </w:r>
+    </w:p>
+    <w:p>
+      <w:pPr>
         <w:pStyle w:val="Corpotesto"/>
         <w:spacing w:line="242" w:lineRule="auto"/>
         <w:ind w:right="190"/>
         <w:jc w:val="both"/>
         <w:rPr>
           <w:rFonts w:ascii="HelvLight" w:hAnsi="HelvLight"/>
-          <w:lang w:val="it-IT"/>
-        </w:rPr>
-      </w:pPr>
-    </w:p>
-    <w:p>
-      <w:pPr>
-        <w:pStyle w:val="Titolo4"/>
-        <w:rPr>
-          <w:rFonts w:ascii="HelvLight" w:hAnsi="HelvLight"/>
-        </w:rPr>
-      </w:pPr>
-      <w:r>
-        <w:rPr>
-          <w:rFonts w:ascii="HelvLight" w:hAnsi="HelvLight"/>
-          <w:color w:val="365F91"/>
-        </w:rPr>
-        <w:lastRenderedPageBreak/>
-        <w:t>Data</w:t>
-      </w:r>
-      <w:r>
-        <w:rPr>
-          <w:rFonts w:ascii="HelvLight" w:hAnsi="HelvLight"/>
-          <w:color w:val="365F91"/>
-          <w:spacing w:val="-6"/>
-        </w:rPr>
-        <w:t xml:space="preserve"> </w:t>
-      </w:r>
-      <w:r>
-        <w:rPr>
-          <w:rFonts w:ascii="HelvLight" w:hAnsi="HelvLight"/>
-          <w:color w:val="365F91"/>
-        </w:rPr>
-        <w:t>provenance</w:t>
-      </w:r>
-    </w:p>
-    <w:p>
-      <w:pPr>
-        <w:pStyle w:val="Corpotesto"/>
-        <w:spacing w:line="274" w:lineRule="exact"/>
-        <w:ind w:left="137"/>
-        <w:rPr>
-          <w:rFonts w:ascii="HelvLight" w:hAnsi="HelvLight"/>
-        </w:rPr>
-      </w:pPr>
-      <w:r>
-        <w:rPr>
-          <w:rFonts w:ascii="HelvLight" w:hAnsi="HelvLight"/>
-        </w:rPr>
-        <w:t>REMOVE</w:t>
-      </w:r>
-      <w:r>
-        <w:rPr>
-          <w:rFonts w:ascii="HelvLight" w:hAnsi="HelvLight"/>
-          <w:spacing w:val="-4"/>
-        </w:rPr>
-        <w:t xml:space="preserve"> </w:t>
-      </w:r>
-      <w:r>
-        <w:rPr>
-          <w:rFonts w:ascii="HelvLight" w:hAnsi="HelvLight"/>
-        </w:rPr>
-        <w:t>THE</w:t>
-      </w:r>
-      <w:r>
-        <w:rPr>
-          <w:rFonts w:ascii="HelvLight" w:hAnsi="HelvLight"/>
-          <w:spacing w:val="-4"/>
-        </w:rPr>
-        <w:t xml:space="preserve"> </w:t>
-      </w:r>
-      <w:r>
-        <w:rPr>
-          <w:rFonts w:ascii="HelvLight" w:hAnsi="HelvLight"/>
-        </w:rPr>
-        <w:t>DESCRIPTION</w:t>
-      </w:r>
-    </w:p>
-    <w:p>
-      <w:pPr>
-        <w:pStyle w:val="Corpotesto"/>
-        <w:spacing w:line="242" w:lineRule="auto"/>
-        <w:ind w:left="137" w:right="190"/>
-        <w:jc w:val="both"/>
-        <w:rPr>
-          <w:rFonts w:ascii="HelvLight" w:hAnsi="HelvLight"/>
-        </w:rPr>
-      </w:pPr>
-      <w:r>
-        <w:rPr>
-          <w:rFonts w:ascii="HelvLight" w:hAnsi="HelvLight"/>
-        </w:rPr>
-        <w:t>Specify (of present) the data sources on which your app relies (example: external public APIs,</w:t>
-      </w:r>
-      <w:r>
-        <w:rPr>
-          <w:rFonts w:ascii="HelvLight" w:hAnsi="HelvLight"/>
-          <w:spacing w:val="-65"/>
-        </w:rPr>
-        <w:t xml:space="preserve"> </w:t>
-      </w:r>
-      <w:r>
-        <w:rPr>
-          <w:rFonts w:ascii="HelvLight" w:hAnsi="HelvLight"/>
-        </w:rPr>
-        <w:t>external</w:t>
-      </w:r>
-      <w:r>
-        <w:rPr>
-          <w:rFonts w:ascii="HelvLight" w:hAnsi="HelvLight"/>
-          <w:spacing w:val="-1"/>
-        </w:rPr>
-        <w:t xml:space="preserve"> </w:t>
-      </w:r>
-      <w:r>
-        <w:rPr>
-          <w:rFonts w:ascii="HelvLight" w:hAnsi="HelvLight"/>
-        </w:rPr>
-        <w:t>databases,</w:t>
-      </w:r>
-      <w:r>
-        <w:rPr>
-          <w:rFonts w:ascii="HelvLight" w:hAnsi="HelvLight"/>
-          <w:spacing w:val="1"/>
-        </w:rPr>
-        <w:t xml:space="preserve"> </w:t>
-      </w:r>
-      <w:r>
-        <w:rPr>
-          <w:rFonts w:ascii="HelvLight" w:hAnsi="HelvLight"/>
-        </w:rPr>
-        <w:t>sensor</w:t>
-      </w:r>
-      <w:r>
-        <w:rPr>
-          <w:rFonts w:ascii="HelvLight" w:hAnsi="HelvLight"/>
-          <w:spacing w:val="2"/>
-        </w:rPr>
-        <w:t xml:space="preserve"> </w:t>
-      </w:r>
-      <w:r>
-        <w:rPr>
-          <w:rFonts w:ascii="HelvLight" w:hAnsi="HelvLight"/>
-        </w:rPr>
-        <w:t>data)</w:t>
-      </w:r>
-    </w:p>
-    <w:p>
-      <w:pPr>
-        <w:pStyle w:val="Corpotesto"/>
-        <w:spacing w:line="242" w:lineRule="auto"/>
-        <w:ind w:right="190"/>
-        <w:jc w:val="both"/>
-        <w:rPr>
-          <w:rFonts w:ascii="HelvLight" w:hAnsi="HelvLight"/>
         </w:rPr>
       </w:pPr>
     </w:p>
@@ -7322,7 +7418,19 @@
           <w:szCs w:val="24"/>
           <w:lang w:val="it-IT"/>
         </w:rPr>
-        <w:t>La webapp le fornisce una mappa interattiva con tutti i percorsi disponibili nella zona, con una descrizione dettagliata di ciascuno di essi, incluse informazioni sul grado di difficoltà e sulla durata del percorso. Maria sceglie il percorso che ritiene più adatto alle sue capacità e inizia la sua passeggiata.</w:t>
+        <w:t xml:space="preserve">La webapp le fornisce una mappa interattiva con tutti i percorsi </w:t>
+      </w:r>
+      <w:r>
+        <w:rPr>
+          <w:rFonts w:ascii="HelvLight" w:hAnsi="HelvLight"/>
+          <w:b w:val="0"/>
+          <w:bCs w:val="0"/>
+          <w:sz w:val="24"/>
+          <w:szCs w:val="24"/>
+          <w:lang w:val="it-IT"/>
+        </w:rPr>
+        <w:lastRenderedPageBreak/>
+        <w:t>disponibili nella zona, con una descrizione dettagliata di ciascuno di essi, incluse informazioni sul grado di difficoltà e sulla durata del percorso. Maria sceglie il percorso che ritiene più adatto alle sue capacità e inizia la sua passeggiata.</w:t>
       </w:r>
       <w:r>
         <w:rPr>
@@ -7346,6 +7454,402 @@
         </w:rPr>
         <w:t>Grazie alla webapp, Maria riesce a ritrovare la sua passione per le passeggiate nei boschi, trovando percorsi adatti alle sue capacità fisiche e sperimentando nuove avventure ogni volta.</w:t>
       </w:r>
+    </w:p>
+    <w:p>
+      <w:pPr>
+        <w:jc w:val="both"/>
+        <w:rPr>
+          <w:rFonts w:ascii="HelvLight" w:hAnsi="HelvLight"/>
+          <w:lang w:val="it-IT"/>
+        </w:rPr>
+      </w:pPr>
+    </w:p>
+    <w:p>
+      <w:pPr>
+        <w:jc w:val="both"/>
+        <w:rPr>
+          <w:rFonts w:ascii="HelvLight" w:hAnsi="HelvLight"/>
+          <w:lang w:val="it-IT"/>
+        </w:rPr>
+      </w:pPr>
+    </w:p>
+    <w:p>
+      <w:pPr>
+        <w:jc w:val="both"/>
+        <w:rPr>
+          <w:rFonts w:ascii="HelvLight" w:hAnsi="HelvLight"/>
+          <w:lang w:val="it-IT"/>
+        </w:rPr>
+      </w:pPr>
+    </w:p>
+    <w:p>
+      <w:pPr>
+        <w:jc w:val="both"/>
+        <w:rPr>
+          <w:rFonts w:ascii="HelvLight" w:hAnsi="HelvLight"/>
+          <w:lang w:val="it-IT"/>
+        </w:rPr>
+      </w:pPr>
+    </w:p>
+    <w:p>
+      <w:pPr>
+        <w:jc w:val="both"/>
+        <w:rPr>
+          <w:rFonts w:ascii="HelvLight" w:hAnsi="HelvLight"/>
+          <w:lang w:val="it-IT"/>
+        </w:rPr>
+      </w:pPr>
+    </w:p>
+    <w:p>
+      <w:pPr>
+        <w:jc w:val="both"/>
+        <w:rPr>
+          <w:rFonts w:ascii="HelvLight" w:hAnsi="HelvLight"/>
+          <w:lang w:val="it-IT"/>
+        </w:rPr>
+      </w:pPr>
+    </w:p>
+    <w:p>
+      <w:pPr>
+        <w:jc w:val="both"/>
+        <w:rPr>
+          <w:rFonts w:ascii="HelvLight" w:hAnsi="HelvLight"/>
+          <w:lang w:val="it-IT"/>
+        </w:rPr>
+      </w:pPr>
+    </w:p>
+    <w:p>
+      <w:pPr>
+        <w:jc w:val="both"/>
+        <w:rPr>
+          <w:rFonts w:ascii="HelvLight" w:hAnsi="HelvLight"/>
+          <w:lang w:val="it-IT"/>
+        </w:rPr>
+      </w:pPr>
+    </w:p>
+    <w:p>
+      <w:pPr>
+        <w:jc w:val="both"/>
+        <w:rPr>
+          <w:rFonts w:ascii="HelvLight" w:hAnsi="HelvLight"/>
+          <w:lang w:val="it-IT"/>
+        </w:rPr>
+      </w:pPr>
+    </w:p>
+    <w:p>
+      <w:pPr>
+        <w:jc w:val="both"/>
+        <w:rPr>
+          <w:rFonts w:ascii="HelvLight" w:hAnsi="HelvLight"/>
+          <w:lang w:val="it-IT"/>
+        </w:rPr>
+      </w:pPr>
+    </w:p>
+    <w:p>
+      <w:pPr>
+        <w:jc w:val="both"/>
+        <w:rPr>
+          <w:rFonts w:ascii="HelvLight" w:hAnsi="HelvLight"/>
+          <w:lang w:val="it-IT"/>
+        </w:rPr>
+      </w:pPr>
+    </w:p>
+    <w:p>
+      <w:pPr>
+        <w:jc w:val="both"/>
+        <w:rPr>
+          <w:rFonts w:ascii="HelvLight" w:hAnsi="HelvLight"/>
+          <w:lang w:val="it-IT"/>
+        </w:rPr>
+      </w:pPr>
+    </w:p>
+    <w:p>
+      <w:pPr>
+        <w:jc w:val="both"/>
+        <w:rPr>
+          <w:rFonts w:ascii="HelvLight" w:hAnsi="HelvLight"/>
+          <w:lang w:val="it-IT"/>
+        </w:rPr>
+      </w:pPr>
+    </w:p>
+    <w:p>
+      <w:pPr>
+        <w:jc w:val="both"/>
+        <w:rPr>
+          <w:rFonts w:ascii="HelvLight" w:hAnsi="HelvLight"/>
+          <w:lang w:val="it-IT"/>
+        </w:rPr>
+      </w:pPr>
+    </w:p>
+    <w:p>
+      <w:pPr>
+        <w:jc w:val="both"/>
+        <w:rPr>
+          <w:rFonts w:ascii="HelvLight" w:hAnsi="HelvLight"/>
+          <w:lang w:val="it-IT"/>
+        </w:rPr>
+      </w:pPr>
+    </w:p>
+    <w:p>
+      <w:pPr>
+        <w:jc w:val="both"/>
+        <w:rPr>
+          <w:rFonts w:ascii="HelvLight" w:hAnsi="HelvLight"/>
+          <w:lang w:val="it-IT"/>
+        </w:rPr>
+      </w:pPr>
+    </w:p>
+    <w:p>
+      <w:pPr>
+        <w:jc w:val="both"/>
+        <w:rPr>
+          <w:rFonts w:ascii="HelvLight" w:hAnsi="HelvLight"/>
+          <w:lang w:val="it-IT"/>
+        </w:rPr>
+      </w:pPr>
+    </w:p>
+    <w:p>
+      <w:pPr>
+        <w:jc w:val="both"/>
+        <w:rPr>
+          <w:rFonts w:ascii="HelvLight" w:hAnsi="HelvLight"/>
+          <w:lang w:val="it-IT"/>
+        </w:rPr>
+      </w:pPr>
+    </w:p>
+    <w:p>
+      <w:pPr>
+        <w:jc w:val="both"/>
+        <w:rPr>
+          <w:rFonts w:ascii="HelvLight" w:hAnsi="HelvLight"/>
+          <w:lang w:val="it-IT"/>
+        </w:rPr>
+      </w:pPr>
+    </w:p>
+    <w:p>
+      <w:pPr>
+        <w:jc w:val="both"/>
+        <w:rPr>
+          <w:rFonts w:ascii="HelvLight" w:hAnsi="HelvLight"/>
+          <w:lang w:val="it-IT"/>
+        </w:rPr>
+      </w:pPr>
+    </w:p>
+    <w:p>
+      <w:pPr>
+        <w:jc w:val="both"/>
+        <w:rPr>
+          <w:rFonts w:ascii="HelvLight" w:hAnsi="HelvLight"/>
+          <w:lang w:val="it-IT"/>
+        </w:rPr>
+      </w:pPr>
+    </w:p>
+    <w:p>
+      <w:pPr>
+        <w:jc w:val="both"/>
+        <w:rPr>
+          <w:rFonts w:ascii="HelvLight" w:hAnsi="HelvLight"/>
+          <w:lang w:val="it-IT"/>
+        </w:rPr>
+      </w:pPr>
+    </w:p>
+    <w:p>
+      <w:pPr>
+        <w:jc w:val="both"/>
+        <w:rPr>
+          <w:rFonts w:ascii="HelvLight" w:hAnsi="HelvLight"/>
+          <w:lang w:val="it-IT"/>
+        </w:rPr>
+      </w:pPr>
+    </w:p>
+    <w:p>
+      <w:pPr>
+        <w:jc w:val="both"/>
+        <w:rPr>
+          <w:rFonts w:ascii="HelvLight" w:hAnsi="HelvLight"/>
+          <w:lang w:val="it-IT"/>
+        </w:rPr>
+      </w:pPr>
+    </w:p>
+    <w:p>
+      <w:pPr>
+        <w:jc w:val="both"/>
+        <w:rPr>
+          <w:rFonts w:ascii="HelvLight" w:hAnsi="HelvLight"/>
+          <w:lang w:val="it-IT"/>
+        </w:rPr>
+      </w:pPr>
+    </w:p>
+    <w:p>
+      <w:pPr>
+        <w:jc w:val="both"/>
+        <w:rPr>
+          <w:rFonts w:ascii="HelvLight" w:hAnsi="HelvLight"/>
+          <w:lang w:val="it-IT"/>
+        </w:rPr>
+      </w:pPr>
+    </w:p>
+    <w:p>
+      <w:pPr>
+        <w:jc w:val="both"/>
+        <w:rPr>
+          <w:rFonts w:ascii="HelvLight" w:hAnsi="HelvLight"/>
+          <w:lang w:val="it-IT"/>
+        </w:rPr>
+      </w:pPr>
+    </w:p>
+    <w:p>
+      <w:pPr>
+        <w:jc w:val="both"/>
+        <w:rPr>
+          <w:rFonts w:ascii="HelvLight" w:hAnsi="HelvLight"/>
+          <w:lang w:val="it-IT"/>
+        </w:rPr>
+      </w:pPr>
+    </w:p>
+    <w:p>
+      <w:pPr>
+        <w:jc w:val="both"/>
+        <w:rPr>
+          <w:rFonts w:ascii="HelvLight" w:hAnsi="HelvLight"/>
+          <w:lang w:val="it-IT"/>
+        </w:rPr>
+      </w:pPr>
+    </w:p>
+    <w:p>
+      <w:pPr>
+        <w:jc w:val="both"/>
+        <w:rPr>
+          <w:rFonts w:ascii="HelvLight" w:hAnsi="HelvLight"/>
+          <w:lang w:val="it-IT"/>
+        </w:rPr>
+      </w:pPr>
+    </w:p>
+    <w:p>
+      <w:pPr>
+        <w:jc w:val="both"/>
+        <w:rPr>
+          <w:rFonts w:ascii="HelvLight" w:hAnsi="HelvLight"/>
+          <w:lang w:val="it-IT"/>
+        </w:rPr>
+      </w:pPr>
+    </w:p>
+    <w:p>
+      <w:pPr>
+        <w:jc w:val="both"/>
+        <w:rPr>
+          <w:rFonts w:ascii="HelvLight" w:hAnsi="HelvLight"/>
+          <w:lang w:val="it-IT"/>
+        </w:rPr>
+      </w:pPr>
+    </w:p>
+    <w:p>
+      <w:pPr>
+        <w:jc w:val="both"/>
+        <w:rPr>
+          <w:rFonts w:ascii="HelvLight" w:hAnsi="HelvLight"/>
+          <w:lang w:val="it-IT"/>
+        </w:rPr>
+      </w:pPr>
+    </w:p>
+    <w:p>
+      <w:pPr>
+        <w:jc w:val="both"/>
+        <w:rPr>
+          <w:rFonts w:ascii="HelvLight" w:hAnsi="HelvLight"/>
+          <w:lang w:val="it-IT"/>
+        </w:rPr>
+      </w:pPr>
+    </w:p>
+    <w:p>
+      <w:pPr>
+        <w:jc w:val="both"/>
+        <w:rPr>
+          <w:rFonts w:ascii="HelvLight" w:hAnsi="HelvLight"/>
+          <w:lang w:val="it-IT"/>
+        </w:rPr>
+      </w:pPr>
+    </w:p>
+    <w:p>
+      <w:pPr>
+        <w:jc w:val="both"/>
+        <w:rPr>
+          <w:rFonts w:ascii="HelvLight" w:hAnsi="HelvLight"/>
+          <w:lang w:val="it-IT"/>
+        </w:rPr>
+      </w:pPr>
+    </w:p>
+    <w:p>
+      <w:pPr>
+        <w:jc w:val="both"/>
+        <w:rPr>
+          <w:rFonts w:ascii="HelvLight" w:hAnsi="HelvLight"/>
+          <w:lang w:val="it-IT"/>
+        </w:rPr>
+      </w:pPr>
+    </w:p>
+    <w:p>
+      <w:pPr>
+        <w:jc w:val="both"/>
+        <w:rPr>
+          <w:rFonts w:ascii="HelvLight" w:hAnsi="HelvLight"/>
+          <w:lang w:val="it-IT"/>
+        </w:rPr>
+      </w:pPr>
+    </w:p>
+    <w:p>
+      <w:pPr>
+        <w:jc w:val="both"/>
+        <w:rPr>
+          <w:rFonts w:ascii="HelvLight" w:hAnsi="HelvLight"/>
+          <w:lang w:val="it-IT"/>
+        </w:rPr>
+      </w:pPr>
+    </w:p>
+    <w:p>
+      <w:pPr>
+        <w:jc w:val="both"/>
+        <w:rPr>
+          <w:rFonts w:ascii="HelvLight" w:hAnsi="HelvLight"/>
+          <w:lang w:val="it-IT"/>
+        </w:rPr>
+      </w:pPr>
+    </w:p>
+    <w:p>
+      <w:pPr>
+        <w:jc w:val="both"/>
+        <w:rPr>
+          <w:rFonts w:ascii="HelvLight" w:hAnsi="HelvLight"/>
+          <w:lang w:val="it-IT"/>
+        </w:rPr>
+      </w:pPr>
+    </w:p>
+    <w:p>
+      <w:pPr>
+        <w:jc w:val="both"/>
+        <w:rPr>
+          <w:rFonts w:ascii="HelvLight" w:hAnsi="HelvLight"/>
+          <w:lang w:val="it-IT"/>
+        </w:rPr>
+      </w:pPr>
+    </w:p>
+    <w:p>
+      <w:pPr>
+        <w:jc w:val="both"/>
+        <w:rPr>
+          <w:rFonts w:ascii="HelvLight" w:hAnsi="HelvLight"/>
+          <w:lang w:val="it-IT"/>
+        </w:rPr>
+      </w:pPr>
+    </w:p>
+    <w:p>
+      <w:pPr>
+        <w:jc w:val="both"/>
+        <w:rPr>
+          <w:rFonts w:ascii="HelvLight" w:hAnsi="HelvLight"/>
+          <w:lang w:val="it-IT"/>
+        </w:rPr>
+      </w:pPr>
     </w:p>
     <w:p>
       <w:pPr>
@@ -7458,7 +7962,7 @@
           </mc:Choice>
           <mc:Fallback>
             <w:pict>
-              <v:rect w14:anchorId="6E1818FD" id="Rettangolo 6" o:spid="_x0000_s1026" style="position:absolute;margin-left:55.45pt;margin-top:37.8pt;width:414.25pt;height:.95pt;z-index:-251658752;visibility:visible;mso-wrap-style:square;mso-width-percent:0;mso-height-percent:0;mso-wrap-distance-left:0;mso-wrap-distance-top:0;mso-wrap-distance-right:0;mso-wrap-distance-bottom:0;mso-position-horizontal:absolute;mso-position-horizontal-relative:page;mso-position-vertical:absolute;mso-position-vertical-relative:text;mso-width-percent:0;mso-height-percent:0;mso-width-relative:page;mso-height-relative:page;v-text-anchor:top" o:gfxdata="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" fillcolor="#4f81bd" stroked="f">
+              <v:rect w14:anchorId="7A134C1F" id="Rettangolo 6" o:spid="_x0000_s1026" style="position:absolute;margin-left:55.45pt;margin-top:37.8pt;width:414.25pt;height:.95pt;z-index:-251658752;visibility:visible;mso-wrap-style:square;mso-width-percent:0;mso-height-percent:0;mso-wrap-distance-left:0;mso-wrap-distance-top:0;mso-wrap-distance-right:0;mso-wrap-distance-bottom:0;mso-position-horizontal:absolute;mso-position-horizontal-relative:page;mso-position-vertical:absolute;mso-position-vertical-relative:text;mso-width-percent:0;mso-height-percent:0;mso-width-relative:page;mso-height-relative:page;v-text-anchor:top" o:gfxdata="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" fillcolor="#4f81bd" stroked="f">
                 <w10:wrap type="topAndBottom" anchorx="page"/>
               </v:rect>
             </w:pict>
@@ -7799,7 +8303,7 @@
           </mc:Choice>
           <mc:Fallback>
             <w:pict>
-              <v:rect w14:anchorId="2801A600" id="Rettangolo 4" o:spid="_x0000_s1026" style="position:absolute;margin-left:55.45pt;margin-top:37.8pt;width:415.45pt;height:.95pt;z-index:-251657728;visibility:visible;mso-wrap-style:square;mso-width-percent:0;mso-height-percent:0;mso-wrap-distance-left:0;mso-wrap-distance-top:0;mso-wrap-distance-right:0;mso-wrap-distance-bottom:0;mso-position-horizontal:absolute;mso-position-horizontal-relative:page;mso-position-vertical:absolute;mso-position-vertical-relative:text;mso-width-percent:0;mso-height-percent:0;mso-width-relative:page;mso-height-relative:page;v-text-anchor:top" o:gfxdata="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" fillcolor="#4f81bd" stroked="f">
+              <v:rect w14:anchorId="38AA8D5B" id="Rettangolo 4" o:spid="_x0000_s1026" style="position:absolute;margin-left:55.45pt;margin-top:37.8pt;width:415.45pt;height:.95pt;z-index:-251657728;visibility:visible;mso-wrap-style:square;mso-width-percent:0;mso-height-percent:0;mso-wrap-distance-left:0;mso-wrap-distance-top:0;mso-wrap-distance-right:0;mso-wrap-distance-bottom:0;mso-position-horizontal:absolute;mso-position-horizontal-relative:page;mso-position-vertical:absolute;mso-position-vertical-relative:text;mso-width-percent:0;mso-height-percent:0;mso-width-relative:page;mso-height-relative:page;v-text-anchor:top" o:gfxdata="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" fillcolor="#4f81bd" stroked="f">
                 <w10:wrap type="topAndBottom" anchorx="page"/>
               </v:rect>
             </w:pict>
@@ -8611,7 +9115,27 @@
           <w:szCs w:val="23"/>
           <w:lang w:val="it-IT"/>
         </w:rPr>
-        <w:t>Il bottone del “Menù” serve per aprire il menù laterale che consente di spostarsi fra le pagine principali dell’applicazione (Profilo, Cache, Preferiti, Classifica, Logout).</w:t>
+        <w:t xml:space="preserve">Il bottone del “Menù” serve per aprire il </w:t>
+      </w:r>
+      <w:proofErr w:type="spellStart"/>
+      <w:r>
+        <w:rPr>
+          <w:rFonts w:ascii="HelvLight" w:hAnsi="HelvLight"/>
+          <w:sz w:val="24"/>
+          <w:szCs w:val="23"/>
+          <w:lang w:val="it-IT"/>
+        </w:rPr>
+        <w:t>menù</w:t>
+      </w:r>
+      <w:proofErr w:type="spellEnd"/>
+      <w:r>
+        <w:rPr>
+          <w:rFonts w:ascii="HelvLight" w:hAnsi="HelvLight"/>
+          <w:sz w:val="24"/>
+          <w:szCs w:val="23"/>
+          <w:lang w:val="it-IT"/>
+        </w:rPr>
+        <w:t xml:space="preserve"> laterale che consente di spostarsi fra le pagine principali dell’applicazione (Profilo, Cache, Preferiti, Classifica, Logout).</w:t>
       </w:r>
     </w:p>
     <w:p>
@@ -9151,7 +9675,7 @@
           </mc:Choice>
           <mc:Fallback>
             <w:pict>
-              <v:rect w14:anchorId="2D7A5556" id="Rettangolo 2" o:spid="_x0000_s1026" style="position:absolute;margin-left:55.45pt;margin-top:37.8pt;width:411.1pt;height:.95pt;z-index:-251655680;visibility:visible;mso-wrap-style:square;mso-width-percent:0;mso-height-percent:0;mso-wrap-distance-left:0;mso-wrap-distance-top:0;mso-wrap-distance-right:0;mso-wrap-distance-bottom:0;mso-position-horizontal:absolute;mso-position-horizontal-relative:page;mso-position-vertical:absolute;mso-position-vertical-relative:text;mso-width-percent:0;mso-height-percent:0;mso-width-relative:page;mso-height-relative:page;v-text-anchor:top" o:gfxdata="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" fillcolor="#4f81bd" stroked="f">
+              <v:rect w14:anchorId="5A80AFDD" id="Rettangolo 2" o:spid="_x0000_s1026" style="position:absolute;margin-left:55.45pt;margin-top:37.8pt;width:411.1pt;height:.95pt;z-index:-251655680;visibility:visible;mso-wrap-style:square;mso-width-percent:0;mso-height-percent:0;mso-wrap-distance-left:0;mso-wrap-distance-top:0;mso-wrap-distance-right:0;mso-wrap-distance-bottom:0;mso-position-horizontal:absolute;mso-position-horizontal-relative:page;mso-position-vertical:absolute;mso-position-vertical-relative:text;mso-width-percent:0;mso-height-percent:0;mso-width-relative:page;mso-height-relative:page;v-text-anchor:top" o:gfxdata="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" fillcolor="#4f81bd" stroked="f">
                 <w10:wrap type="topAndBottom" anchorx="page"/>
               </v:rect>
             </w:pict>
@@ -10020,7 +10544,7 @@
         </mc:Choice>
         <mc:Fallback>
           <w:pict>
-            <v:line w14:anchorId="4CB57F27" id="Connettore diritto 15" o:spid="_x0000_s1026" style="position:absolute;z-index:-251658752;visibility:visible;mso-wrap-style:square;mso-width-percent:0;mso-height-percent:0;mso-wrap-distance-left:9pt;mso-wrap-distance-top:0;mso-wrap-distance-right:9pt;mso-wrap-distance-bottom:0;mso-position-horizontal:absolute;mso-position-horizontal-relative:page;mso-position-vertical:absolute;mso-position-vertical-relative:page;mso-width-percent:0;mso-height-percent:0;mso-width-relative:page;mso-height-relative:page" from="175.85pt,55.9pt" to="440.65pt,55.9pt" o:gfxdata="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" strokecolor="gray">
+            <v:line w14:anchorId="2B38D5DF" id="Connettore diritto 15" o:spid="_x0000_s1026" style="position:absolute;z-index:-251658752;visibility:visible;mso-wrap-style:square;mso-width-percent:0;mso-height-percent:0;mso-wrap-distance-left:9pt;mso-wrap-distance-top:0;mso-wrap-distance-right:9pt;mso-wrap-distance-bottom:0;mso-position-horizontal:absolute;mso-position-horizontal-relative:page;mso-position-vertical:absolute;mso-position-vertical-relative:page;mso-width-percent:0;mso-height-percent:0;mso-width-relative:page;mso-height-relative:page" from="175.85pt,55.9pt" to="440.65pt,55.9pt" o:gfxdata="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" strokecolor="gray">
               <w10:wrap anchorx="page" anchory="page"/>
             </v:line>
           </w:pict>
@@ -10389,7 +10913,7 @@
         </mc:Choice>
         <mc:Fallback>
           <w:pict>
-            <v:line w14:anchorId="3AB0B425" id="Connettore diritto 12" o:spid="_x0000_s1026" style="position:absolute;z-index:-251660800;visibility:visible;mso-wrap-style:square;mso-width-percent:0;mso-height-percent:0;mso-wrap-distance-left:9pt;mso-wrap-distance-top:0;mso-wrap-distance-right:9pt;mso-wrap-distance-bottom:0;mso-position-horizontal:absolute;mso-position-horizontal-relative:page;mso-position-vertical:absolute;mso-position-vertical-relative:page;mso-width-percent:0;mso-height-percent:0;mso-width-relative:page;mso-height-relative:page" from="175.85pt,55.9pt" to="440.65pt,55.9pt" o:gfxdata="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" strokecolor="gray">
+            <v:line w14:anchorId="36CDD097" id="Connettore diritto 12" o:spid="_x0000_s1026" style="position:absolute;z-index:-251660800;visibility:visible;mso-wrap-style:square;mso-width-percent:0;mso-height-percent:0;mso-wrap-distance-left:9pt;mso-wrap-distance-top:0;mso-wrap-distance-right:9pt;mso-wrap-distance-bottom:0;mso-position-horizontal:absolute;mso-position-horizontal-relative:page;mso-position-vertical:absolute;mso-position-vertical-relative:page;mso-width-percent:0;mso-height-percent:0;mso-width-relative:page;mso-height-relative:page" from="175.85pt,55.9pt" to="440.65pt,55.9pt" o:gfxdata="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" strokecolor="gray">
               <w10:wrap anchorx="page" anchory="page"/>
             </v:line>
           </w:pict>

--- a/Documentazione.docx
+++ b/Documentazione.docx
@@ -7,6 +7,7 @@
         <w:pStyle w:val="Titolo1"/>
         <w:spacing w:before="83"/>
         <w:ind w:right="609"/>
+        <w:jc w:val="both"/>
         <w:rPr>
           <w:rFonts w:ascii="HelvLight" w:hAnsi="HelvLight"/>
           <w:lang w:val="it-IT"/>
@@ -2158,6 +2159,7 @@
           <w:noProof/>
           <w:lang w:val="it-IT"/>
         </w:rPr>
+        <w:lastRenderedPageBreak/>
         <w:drawing>
           <wp:anchor distT="0" distB="0" distL="114300" distR="114300" simplePos="0" relativeHeight="251648512" behindDoc="0" locked="0" layoutInCell="1" allowOverlap="1" wp14:anchorId="21F0669F" wp14:editId="5611D744">
             <wp:simplePos x="0" y="0"/>
@@ -2902,7 +2904,6 @@
           <w:u w:val="thick" w:color="365F91"/>
           <w:lang w:val="it-IT"/>
         </w:rPr>
-        <w:lastRenderedPageBreak/>
         <w:t>User Needs</w:t>
       </w:r>
     </w:p>
@@ -3337,7 +3338,6 @@
           <w:sz w:val="28"/>
           <w:lang w:val="it-IT"/>
         </w:rPr>
-        <w:lastRenderedPageBreak/>
         <w:t>Personas</w:t>
       </w:r>
     </w:p>
@@ -3360,6 +3360,7 @@
           <w:color w:val="365F91"/>
           <w:sz w:val="28"/>
         </w:rPr>
+        <w:lastRenderedPageBreak/>
         <w:drawing>
           <wp:anchor distT="0" distB="0" distL="114300" distR="114300" simplePos="0" relativeHeight="251661824" behindDoc="0" locked="0" layoutInCell="1" allowOverlap="1" wp14:anchorId="4041A7E9" wp14:editId="018D15D4">
             <wp:simplePos x="0" y="0"/>
@@ -4650,7 +4651,7 @@
           </mc:Choice>
           <mc:Fallback>
             <w:pict>
-              <v:rect w14:anchorId="2DC836A0" id="Rettangolo 8" o:spid="_x0000_s1026" style="position:absolute;margin-left:55.45pt;margin-top:44.4pt;width:414.7pt;height:.95pt;z-index:-251659776;visibility:visible;mso-wrap-style:square;mso-width-percent:0;mso-height-percent:0;mso-wrap-distance-left:0;mso-wrap-distance-top:0;mso-wrap-distance-right:0;mso-wrap-distance-bottom:0;mso-position-horizontal:absolute;mso-position-horizontal-relative:page;mso-position-vertical:absolute;mso-position-vertical-relative:text;mso-width-percent:0;mso-height-percent:0;mso-width-relative:page;mso-height-relative:page;v-text-anchor:top" o:gfxdata="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" fillcolor="#4f81bd" stroked="f">
+              <v:rect w14:anchorId="65322D89" id="Rettangolo 8" o:spid="_x0000_s1026" style="position:absolute;margin-left:55.45pt;margin-top:44.4pt;width:414.7pt;height:.95pt;z-index:-251659776;visibility:visible;mso-wrap-style:square;mso-width-percent:0;mso-height-percent:0;mso-wrap-distance-left:0;mso-wrap-distance-top:0;mso-wrap-distance-right:0;mso-wrap-distance-bottom:0;mso-position-horizontal:absolute;mso-position-horizontal-relative:page;mso-position-vertical:absolute;mso-position-vertical-relative:text;mso-width-percent:0;mso-height-percent:0;mso-width-relative:page;mso-height-relative:page;v-text-anchor:top" o:gfxdata="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" fillcolor="#4f81bd" stroked="f">
                 <w10:wrap type="topAndBottom" anchorx="page"/>
               </v:rect>
             </w:pict>
@@ -5394,7 +5395,6 @@
           <w:rFonts w:ascii="HelvLight" w:hAnsi="HelvLight"/>
           <w:color w:val="365F91"/>
         </w:rPr>
-        <w:lastRenderedPageBreak/>
         <w:t>Functional</w:t>
       </w:r>
       <w:r>
@@ -5443,6 +5443,7 @@
           <w:szCs w:val="24"/>
           <w:lang w:val="it-IT"/>
         </w:rPr>
+        <w:lastRenderedPageBreak/>
         <w:t>L</w:t>
       </w:r>
       <w:r>
@@ -6095,7 +6096,6 @@
           <w:rFonts w:ascii="HelvLight" w:hAnsi="HelvLight"/>
           <w:color w:val="365F91"/>
         </w:rPr>
-        <w:lastRenderedPageBreak/>
         <w:t>Design</w:t>
       </w:r>
       <w:r>
@@ -6134,7 +6134,15 @@
           <w:rFonts w:ascii="HelvLight" w:hAnsi="HelvLight"/>
           <w:lang w:val="it-IT"/>
         </w:rPr>
-        <w:t>La sezione dei Preferiti deve essere facilmente raggiungibile da ogni sezione in cui ci si trova.</w:t>
+        <w:t xml:space="preserve">La sezione dei Preferiti deve essere facilmente raggiungibile da ogni sezione in </w:t>
+      </w:r>
+      <w:r>
+        <w:rPr>
+          <w:rFonts w:ascii="HelvLight" w:hAnsi="HelvLight"/>
+          <w:lang w:val="it-IT"/>
+        </w:rPr>
+        <w:lastRenderedPageBreak/>
+        <w:t>cui ci si trova.</w:t>
       </w:r>
     </w:p>
     <w:p>
@@ -6621,18 +6629,6 @@
     </w:p>
     <w:p>
       <w:pPr>
-        <w:pStyle w:val="Corpotesto"/>
-        <w:spacing w:line="242" w:lineRule="auto"/>
-        <w:ind w:right="190"/>
-        <w:jc w:val="both"/>
-        <w:rPr>
-          <w:rFonts w:ascii="HelvLight" w:hAnsi="HelvLight"/>
-          <w:lang w:val="it-IT"/>
-        </w:rPr>
-      </w:pPr>
-    </w:p>
-    <w:p>
-      <w:pPr>
         <w:pStyle w:val="Titolo4"/>
         <w:spacing w:before="253" w:after="120"/>
         <w:rPr>
@@ -6645,7 +6641,6 @@
           <w:rFonts w:ascii="HelvLight" w:hAnsi="HelvLight"/>
           <w:color w:val="365F91"/>
         </w:rPr>
-        <w:lastRenderedPageBreak/>
         <w:t>Performance</w:t>
       </w:r>
       <w:r>
@@ -6711,22 +6706,6 @@
     </w:p>
     <w:p>
       <w:pPr>
-        <w:pStyle w:val="Titolo4"/>
-        <w:spacing w:before="253" w:after="120"/>
-        <w:jc w:val="both"/>
-        <w:rPr>
-          <w:rFonts w:ascii="HelvLight" w:hAnsi="HelvLight"/>
-          <w:b w:val="0"/>
-          <w:bCs w:val="0"/>
-          <w:color w:val="000000" w:themeColor="text1"/>
-          <w:sz w:val="24"/>
-          <w:szCs w:val="24"/>
-          <w:lang w:val="it-IT"/>
-        </w:rPr>
-      </w:pPr>
-    </w:p>
-    <w:p>
-      <w:pPr>
         <w:pStyle w:val="Corpotesto"/>
         <w:spacing w:line="242" w:lineRule="auto"/>
         <w:ind w:right="190"/>
@@ -6817,6 +6796,8 @@
         <w:jc w:val="both"/>
         <w:rPr>
           <w:rFonts w:ascii="HelvLight" w:hAnsi="HelvLight"/>
+          <w:b/>
+          <w:bCs/>
         </w:rPr>
       </w:pPr>
       <w:r>
@@ -6876,6 +6857,12 @@
           <w:rFonts w:ascii="HelvLight" w:hAnsi="HelvLight"/>
         </w:rPr>
         <w:t>data)</w:t>
+      </w:r>
+      <w:r>
+        <w:rPr>
+          <w:rFonts w:ascii="HelvLight" w:hAnsi="HelvLight"/>
+        </w:rPr>
+        <w:t xml:space="preserve"> </w:t>
       </w:r>
     </w:p>
     <w:p>
@@ -6886,6 +6873,7 @@
         <w:jc w:val="both"/>
         <w:rPr>
           <w:rFonts w:ascii="HelvLight" w:hAnsi="HelvLight"/>
+          <w:lang w:val="it-IT"/>
         </w:rPr>
       </w:pPr>
     </w:p>
@@ -6895,6 +6883,7 @@
         <w:rPr>
           <w:rFonts w:ascii="HelvLight" w:hAnsi="HelvLight"/>
           <w:sz w:val="26"/>
+          <w:lang w:val="it-IT"/>
         </w:rPr>
       </w:pPr>
     </w:p>
@@ -6908,6 +6897,7 @@
           <w:lang w:val="it-IT"/>
         </w:rPr>
       </w:pPr>
+      <w:proofErr w:type="spellStart"/>
       <w:r>
         <w:rPr>
           <w:rFonts w:ascii="HelvLight" w:hAnsi="HelvLight"/>
@@ -6916,6 +6906,7 @@
         </w:rPr>
         <w:t>Scenarios</w:t>
       </w:r>
+      <w:proofErr w:type="spellEnd"/>
     </w:p>
     <w:p>
       <w:pPr>
@@ -7418,19 +7409,7 @@
           <w:szCs w:val="24"/>
           <w:lang w:val="it-IT"/>
         </w:rPr>
-        <w:t xml:space="preserve">La webapp le fornisce una mappa interattiva con tutti i percorsi </w:t>
-      </w:r>
-      <w:r>
-        <w:rPr>
-          <w:rFonts w:ascii="HelvLight" w:hAnsi="HelvLight"/>
-          <w:b w:val="0"/>
-          <w:bCs w:val="0"/>
-          <w:sz w:val="24"/>
-          <w:szCs w:val="24"/>
-          <w:lang w:val="it-IT"/>
-        </w:rPr>
-        <w:lastRenderedPageBreak/>
-        <w:t>disponibili nella zona, con una descrizione dettagliata di ciascuno di essi, incluse informazioni sul grado di difficoltà e sulla durata del percorso. Maria sceglie il percorso che ritiene più adatto alle sue capacità e inizia la sua passeggiata.</w:t>
+        <w:t>La webapp le fornisce una mappa interattiva con tutti i percorsi disponibili nella zona, con una descrizione dettagliata di ciascuno di essi, incluse informazioni sul grado di difficoltà e sulla durata del percorso. Maria sceglie il percorso che ritiene più adatto alle sue capacità e inizia la sua passeggiata.</w:t>
       </w:r>
       <w:r>
         <w:rPr>
@@ -7454,421 +7433,6 @@
         </w:rPr>
         <w:t>Grazie alla webapp, Maria riesce a ritrovare la sua passione per le passeggiate nei boschi, trovando percorsi adatti alle sue capacità fisiche e sperimentando nuove avventure ogni volta.</w:t>
       </w:r>
-    </w:p>
-    <w:p>
-      <w:pPr>
-        <w:jc w:val="both"/>
-        <w:rPr>
-          <w:rFonts w:ascii="HelvLight" w:hAnsi="HelvLight"/>
-          <w:lang w:val="it-IT"/>
-        </w:rPr>
-      </w:pPr>
-    </w:p>
-    <w:p>
-      <w:pPr>
-        <w:jc w:val="both"/>
-        <w:rPr>
-          <w:rFonts w:ascii="HelvLight" w:hAnsi="HelvLight"/>
-          <w:lang w:val="it-IT"/>
-        </w:rPr>
-      </w:pPr>
-    </w:p>
-    <w:p>
-      <w:pPr>
-        <w:jc w:val="both"/>
-        <w:rPr>
-          <w:rFonts w:ascii="HelvLight" w:hAnsi="HelvLight"/>
-          <w:lang w:val="it-IT"/>
-        </w:rPr>
-      </w:pPr>
-    </w:p>
-    <w:p>
-      <w:pPr>
-        <w:jc w:val="both"/>
-        <w:rPr>
-          <w:rFonts w:ascii="HelvLight" w:hAnsi="HelvLight"/>
-          <w:lang w:val="it-IT"/>
-        </w:rPr>
-      </w:pPr>
-    </w:p>
-    <w:p>
-      <w:pPr>
-        <w:jc w:val="both"/>
-        <w:rPr>
-          <w:rFonts w:ascii="HelvLight" w:hAnsi="HelvLight"/>
-          <w:lang w:val="it-IT"/>
-        </w:rPr>
-      </w:pPr>
-    </w:p>
-    <w:p>
-      <w:pPr>
-        <w:jc w:val="both"/>
-        <w:rPr>
-          <w:rFonts w:ascii="HelvLight" w:hAnsi="HelvLight"/>
-          <w:lang w:val="it-IT"/>
-        </w:rPr>
-      </w:pPr>
-    </w:p>
-    <w:p>
-      <w:pPr>
-        <w:jc w:val="both"/>
-        <w:rPr>
-          <w:rFonts w:ascii="HelvLight" w:hAnsi="HelvLight"/>
-          <w:lang w:val="it-IT"/>
-        </w:rPr>
-      </w:pPr>
-    </w:p>
-    <w:p>
-      <w:pPr>
-        <w:jc w:val="both"/>
-        <w:rPr>
-          <w:rFonts w:ascii="HelvLight" w:hAnsi="HelvLight"/>
-          <w:lang w:val="it-IT"/>
-        </w:rPr>
-      </w:pPr>
-    </w:p>
-    <w:p>
-      <w:pPr>
-        <w:jc w:val="both"/>
-        <w:rPr>
-          <w:rFonts w:ascii="HelvLight" w:hAnsi="HelvLight"/>
-          <w:lang w:val="it-IT"/>
-        </w:rPr>
-      </w:pPr>
-    </w:p>
-    <w:p>
-      <w:pPr>
-        <w:jc w:val="both"/>
-        <w:rPr>
-          <w:rFonts w:ascii="HelvLight" w:hAnsi="HelvLight"/>
-          <w:lang w:val="it-IT"/>
-        </w:rPr>
-      </w:pPr>
-    </w:p>
-    <w:p>
-      <w:pPr>
-        <w:jc w:val="both"/>
-        <w:rPr>
-          <w:rFonts w:ascii="HelvLight" w:hAnsi="HelvLight"/>
-          <w:lang w:val="it-IT"/>
-        </w:rPr>
-      </w:pPr>
-    </w:p>
-    <w:p>
-      <w:pPr>
-        <w:jc w:val="both"/>
-        <w:rPr>
-          <w:rFonts w:ascii="HelvLight" w:hAnsi="HelvLight"/>
-          <w:lang w:val="it-IT"/>
-        </w:rPr>
-      </w:pPr>
-    </w:p>
-    <w:p>
-      <w:pPr>
-        <w:jc w:val="both"/>
-        <w:rPr>
-          <w:rFonts w:ascii="HelvLight" w:hAnsi="HelvLight"/>
-          <w:lang w:val="it-IT"/>
-        </w:rPr>
-      </w:pPr>
-    </w:p>
-    <w:p>
-      <w:pPr>
-        <w:jc w:val="both"/>
-        <w:rPr>
-          <w:rFonts w:ascii="HelvLight" w:hAnsi="HelvLight"/>
-          <w:lang w:val="it-IT"/>
-        </w:rPr>
-      </w:pPr>
-    </w:p>
-    <w:p>
-      <w:pPr>
-        <w:jc w:val="both"/>
-        <w:rPr>
-          <w:rFonts w:ascii="HelvLight" w:hAnsi="HelvLight"/>
-          <w:lang w:val="it-IT"/>
-        </w:rPr>
-      </w:pPr>
-    </w:p>
-    <w:p>
-      <w:pPr>
-        <w:jc w:val="both"/>
-        <w:rPr>
-          <w:rFonts w:ascii="HelvLight" w:hAnsi="HelvLight"/>
-          <w:lang w:val="it-IT"/>
-        </w:rPr>
-      </w:pPr>
-    </w:p>
-    <w:p>
-      <w:pPr>
-        <w:jc w:val="both"/>
-        <w:rPr>
-          <w:rFonts w:ascii="HelvLight" w:hAnsi="HelvLight"/>
-          <w:lang w:val="it-IT"/>
-        </w:rPr>
-      </w:pPr>
-    </w:p>
-    <w:p>
-      <w:pPr>
-        <w:jc w:val="both"/>
-        <w:rPr>
-          <w:rFonts w:ascii="HelvLight" w:hAnsi="HelvLight"/>
-          <w:lang w:val="it-IT"/>
-        </w:rPr>
-      </w:pPr>
-    </w:p>
-    <w:p>
-      <w:pPr>
-        <w:jc w:val="both"/>
-        <w:rPr>
-          <w:rFonts w:ascii="HelvLight" w:hAnsi="HelvLight"/>
-          <w:lang w:val="it-IT"/>
-        </w:rPr>
-      </w:pPr>
-    </w:p>
-    <w:p>
-      <w:pPr>
-        <w:jc w:val="both"/>
-        <w:rPr>
-          <w:rFonts w:ascii="HelvLight" w:hAnsi="HelvLight"/>
-          <w:lang w:val="it-IT"/>
-        </w:rPr>
-      </w:pPr>
-    </w:p>
-    <w:p>
-      <w:pPr>
-        <w:jc w:val="both"/>
-        <w:rPr>
-          <w:rFonts w:ascii="HelvLight" w:hAnsi="HelvLight"/>
-          <w:lang w:val="it-IT"/>
-        </w:rPr>
-      </w:pPr>
-    </w:p>
-    <w:p>
-      <w:pPr>
-        <w:jc w:val="both"/>
-        <w:rPr>
-          <w:rFonts w:ascii="HelvLight" w:hAnsi="HelvLight"/>
-          <w:lang w:val="it-IT"/>
-        </w:rPr>
-      </w:pPr>
-    </w:p>
-    <w:p>
-      <w:pPr>
-        <w:jc w:val="both"/>
-        <w:rPr>
-          <w:rFonts w:ascii="HelvLight" w:hAnsi="HelvLight"/>
-          <w:lang w:val="it-IT"/>
-        </w:rPr>
-      </w:pPr>
-    </w:p>
-    <w:p>
-      <w:pPr>
-        <w:jc w:val="both"/>
-        <w:rPr>
-          <w:rFonts w:ascii="HelvLight" w:hAnsi="HelvLight"/>
-          <w:lang w:val="it-IT"/>
-        </w:rPr>
-      </w:pPr>
-    </w:p>
-    <w:p>
-      <w:pPr>
-        <w:jc w:val="both"/>
-        <w:rPr>
-          <w:rFonts w:ascii="HelvLight" w:hAnsi="HelvLight"/>
-          <w:lang w:val="it-IT"/>
-        </w:rPr>
-      </w:pPr>
-    </w:p>
-    <w:p>
-      <w:pPr>
-        <w:jc w:val="both"/>
-        <w:rPr>
-          <w:rFonts w:ascii="HelvLight" w:hAnsi="HelvLight"/>
-          <w:lang w:val="it-IT"/>
-        </w:rPr>
-      </w:pPr>
-    </w:p>
-    <w:p>
-      <w:pPr>
-        <w:jc w:val="both"/>
-        <w:rPr>
-          <w:rFonts w:ascii="HelvLight" w:hAnsi="HelvLight"/>
-          <w:lang w:val="it-IT"/>
-        </w:rPr>
-      </w:pPr>
-    </w:p>
-    <w:p>
-      <w:pPr>
-        <w:jc w:val="both"/>
-        <w:rPr>
-          <w:rFonts w:ascii="HelvLight" w:hAnsi="HelvLight"/>
-          <w:lang w:val="it-IT"/>
-        </w:rPr>
-      </w:pPr>
-    </w:p>
-    <w:p>
-      <w:pPr>
-        <w:jc w:val="both"/>
-        <w:rPr>
-          <w:rFonts w:ascii="HelvLight" w:hAnsi="HelvLight"/>
-          <w:lang w:val="it-IT"/>
-        </w:rPr>
-      </w:pPr>
-    </w:p>
-    <w:p>
-      <w:pPr>
-        <w:jc w:val="both"/>
-        <w:rPr>
-          <w:rFonts w:ascii="HelvLight" w:hAnsi="HelvLight"/>
-          <w:lang w:val="it-IT"/>
-        </w:rPr>
-      </w:pPr>
-    </w:p>
-    <w:p>
-      <w:pPr>
-        <w:jc w:val="both"/>
-        <w:rPr>
-          <w:rFonts w:ascii="HelvLight" w:hAnsi="HelvLight"/>
-          <w:lang w:val="it-IT"/>
-        </w:rPr>
-      </w:pPr>
-    </w:p>
-    <w:p>
-      <w:pPr>
-        <w:jc w:val="both"/>
-        <w:rPr>
-          <w:rFonts w:ascii="HelvLight" w:hAnsi="HelvLight"/>
-          <w:lang w:val="it-IT"/>
-        </w:rPr>
-      </w:pPr>
-    </w:p>
-    <w:p>
-      <w:pPr>
-        <w:jc w:val="both"/>
-        <w:rPr>
-          <w:rFonts w:ascii="HelvLight" w:hAnsi="HelvLight"/>
-          <w:lang w:val="it-IT"/>
-        </w:rPr>
-      </w:pPr>
-    </w:p>
-    <w:p>
-      <w:pPr>
-        <w:jc w:val="both"/>
-        <w:rPr>
-          <w:rFonts w:ascii="HelvLight" w:hAnsi="HelvLight"/>
-          <w:lang w:val="it-IT"/>
-        </w:rPr>
-      </w:pPr>
-    </w:p>
-    <w:p>
-      <w:pPr>
-        <w:jc w:val="both"/>
-        <w:rPr>
-          <w:rFonts w:ascii="HelvLight" w:hAnsi="HelvLight"/>
-          <w:lang w:val="it-IT"/>
-        </w:rPr>
-      </w:pPr>
-    </w:p>
-    <w:p>
-      <w:pPr>
-        <w:jc w:val="both"/>
-        <w:rPr>
-          <w:rFonts w:ascii="HelvLight" w:hAnsi="HelvLight"/>
-          <w:lang w:val="it-IT"/>
-        </w:rPr>
-      </w:pPr>
-    </w:p>
-    <w:p>
-      <w:pPr>
-        <w:jc w:val="both"/>
-        <w:rPr>
-          <w:rFonts w:ascii="HelvLight" w:hAnsi="HelvLight"/>
-          <w:lang w:val="it-IT"/>
-        </w:rPr>
-      </w:pPr>
-    </w:p>
-    <w:p>
-      <w:pPr>
-        <w:jc w:val="both"/>
-        <w:rPr>
-          <w:rFonts w:ascii="HelvLight" w:hAnsi="HelvLight"/>
-          <w:lang w:val="it-IT"/>
-        </w:rPr>
-      </w:pPr>
-    </w:p>
-    <w:p>
-      <w:pPr>
-        <w:jc w:val="both"/>
-        <w:rPr>
-          <w:rFonts w:ascii="HelvLight" w:hAnsi="HelvLight"/>
-          <w:lang w:val="it-IT"/>
-        </w:rPr>
-      </w:pPr>
-    </w:p>
-    <w:p>
-      <w:pPr>
-        <w:jc w:val="both"/>
-        <w:rPr>
-          <w:rFonts w:ascii="HelvLight" w:hAnsi="HelvLight"/>
-          <w:lang w:val="it-IT"/>
-        </w:rPr>
-      </w:pPr>
-    </w:p>
-    <w:p>
-      <w:pPr>
-        <w:jc w:val="both"/>
-        <w:rPr>
-          <w:rFonts w:ascii="HelvLight" w:hAnsi="HelvLight"/>
-          <w:lang w:val="it-IT"/>
-        </w:rPr>
-      </w:pPr>
-    </w:p>
-    <w:p>
-      <w:pPr>
-        <w:jc w:val="both"/>
-        <w:rPr>
-          <w:rFonts w:ascii="HelvLight" w:hAnsi="HelvLight"/>
-          <w:lang w:val="it-IT"/>
-        </w:rPr>
-      </w:pPr>
-    </w:p>
-    <w:p>
-      <w:pPr>
-        <w:jc w:val="both"/>
-        <w:rPr>
-          <w:rFonts w:ascii="HelvLight" w:hAnsi="HelvLight"/>
-          <w:lang w:val="it-IT"/>
-        </w:rPr>
-      </w:pPr>
-    </w:p>
-    <w:p>
-      <w:pPr>
-        <w:jc w:val="both"/>
-        <w:rPr>
-          <w:rFonts w:ascii="HelvLight" w:hAnsi="HelvLight"/>
-          <w:lang w:val="it-IT"/>
-        </w:rPr>
-      </w:pPr>
-    </w:p>
-    <w:p>
-      <w:pPr>
-        <w:jc w:val="both"/>
-        <w:rPr>
-          <w:rFonts w:ascii="HelvLight" w:hAnsi="HelvLight"/>
-          <w:lang w:val="it-IT"/>
-        </w:rPr>
-      </w:pPr>
-    </w:p>
-    <w:p>
-      <w:pPr>
-        <w:pStyle w:val="Corpotesto"/>
-        <w:rPr>
-          <w:rFonts w:ascii="HelvLight" w:hAnsi="HelvLight"/>
-          <w:sz w:val="20"/>
-          <w:lang w:val="it-IT"/>
-        </w:rPr>
-      </w:pPr>
     </w:p>
     <w:p>
       <w:pPr>
@@ -7962,7 +7526,7 @@
           </mc:Choice>
           <mc:Fallback>
             <w:pict>
-              <v:rect w14:anchorId="7A134C1F" id="Rettangolo 6" o:spid="_x0000_s1026" style="position:absolute;margin-left:55.45pt;margin-top:37.8pt;width:414.25pt;height:.95pt;z-index:-251658752;visibility:visible;mso-wrap-style:square;mso-width-percent:0;mso-height-percent:0;mso-wrap-distance-left:0;mso-wrap-distance-top:0;mso-wrap-distance-right:0;mso-wrap-distance-bottom:0;mso-position-horizontal:absolute;mso-position-horizontal-relative:page;mso-position-vertical:absolute;mso-position-vertical-relative:text;mso-width-percent:0;mso-height-percent:0;mso-width-relative:page;mso-height-relative:page;v-text-anchor:top" o:gfxdata="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" fillcolor="#4f81bd" stroked="f">
+              <v:rect w14:anchorId="203558E3" id="Rettangolo 6" o:spid="_x0000_s1026" style="position:absolute;margin-left:55.45pt;margin-top:37.8pt;width:414.25pt;height:.95pt;z-index:-251658752;visibility:visible;mso-wrap-style:square;mso-width-percent:0;mso-height-percent:0;mso-wrap-distance-left:0;mso-wrap-distance-top:0;mso-wrap-distance-right:0;mso-wrap-distance-bottom:0;mso-position-horizontal:absolute;mso-position-horizontal-relative:page;mso-position-vertical:absolute;mso-position-vertical-relative:text;mso-width-percent:0;mso-height-percent:0;mso-width-relative:page;mso-height-relative:page;v-text-anchor:top" o:gfxdata="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" fillcolor="#4f81bd" stroked="f">
                 <w10:wrap type="topAndBottom" anchorx="page"/>
               </v:rect>
             </w:pict>
@@ -8238,7 +7802,7 @@
         <mc:AlternateContent>
           <mc:Choice Requires="wps">
             <w:drawing>
-              <wp:anchor distT="0" distB="0" distL="0" distR="0" simplePos="0" relativeHeight="251658752" behindDoc="1" locked="0" layoutInCell="1" allowOverlap="1" wp14:anchorId="2458F4C6" wp14:editId="52D61B3C">
+              <wp:anchor distT="0" distB="0" distL="0" distR="0" simplePos="0" relativeHeight="251652608" behindDoc="1" locked="0" layoutInCell="1" allowOverlap="1" wp14:anchorId="2458F4C6" wp14:editId="1ACBABC6">
                 <wp:simplePos x="0" y="0"/>
                 <wp:positionH relativeFrom="page">
                   <wp:posOffset>704215</wp:posOffset>
@@ -8303,7 +7867,7 @@
           </mc:Choice>
           <mc:Fallback>
             <w:pict>
-              <v:rect w14:anchorId="38AA8D5B" id="Rettangolo 4" o:spid="_x0000_s1026" style="position:absolute;margin-left:55.45pt;margin-top:37.8pt;width:415.45pt;height:.95pt;z-index:-251657728;visibility:visible;mso-wrap-style:square;mso-width-percent:0;mso-height-percent:0;mso-wrap-distance-left:0;mso-wrap-distance-top:0;mso-wrap-distance-right:0;mso-wrap-distance-bottom:0;mso-position-horizontal:absolute;mso-position-horizontal-relative:page;mso-position-vertical:absolute;mso-position-vertical-relative:text;mso-width-percent:0;mso-height-percent:0;mso-width-relative:page;mso-height-relative:page;v-text-anchor:top" o:gfxdata="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" fillcolor="#4f81bd" stroked="f">
+              <v:rect w14:anchorId="73E1DBF2" id="Rettangolo 4" o:spid="_x0000_s1026" style="position:absolute;margin-left:55.45pt;margin-top:37.8pt;width:415.45pt;height:.95pt;z-index:-251663872;visibility:visible;mso-wrap-style:square;mso-width-percent:0;mso-height-percent:0;mso-wrap-distance-left:0;mso-wrap-distance-top:0;mso-wrap-distance-right:0;mso-wrap-distance-bottom:0;mso-position-horizontal:absolute;mso-position-horizontal-relative:page;mso-position-vertical:absolute;mso-position-vertical-relative:text;mso-width-percent:0;mso-height-percent:0;mso-width-relative:page;mso-height-relative:page;v-text-anchor:top" o:gfxdata="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" fillcolor="#4f81bd" stroked="f">
                 <w10:wrap type="topAndBottom" anchorx="page"/>
               </v:rect>
             </w:pict>
@@ -8377,23 +7941,6 @@
           <w:lang w:val="it-IT"/>
         </w:rPr>
       </w:pPr>
-    </w:p>
-    <w:p>
-      <w:pPr>
-        <w:spacing w:line="237" w:lineRule="auto"/>
-        <w:rPr>
-          <w:rFonts w:ascii="HelvLight" w:hAnsi="HelvLight"/>
-          <w:lang w:val="it-IT"/>
-        </w:rPr>
-      </w:pPr>
-    </w:p>
-    <w:p>
-      <w:pPr>
-        <w:rPr>
-          <w:rFonts w:ascii="HelvLight" w:hAnsi="HelvLight"/>
-          <w:lang w:val="it-IT"/>
-        </w:rPr>
-      </w:pPr>
       <w:r>
         <w:rPr>
           <w:rFonts w:ascii="HelvLight" w:hAnsi="HelvLight"/>
@@ -8401,18 +7948,18 @@
           <w:lang w:val="it-IT"/>
         </w:rPr>
         <w:drawing>
-          <wp:anchor distT="0" distB="0" distL="114300" distR="114300" simplePos="0" relativeHeight="251664896" behindDoc="0" locked="0" layoutInCell="1" allowOverlap="1" wp14:anchorId="56CD21C9" wp14:editId="6FAD6A6E">
-            <wp:simplePos x="632460" y="1729740"/>
+          <wp:anchor distT="0" distB="0" distL="114300" distR="114300" simplePos="0" relativeHeight="251663872" behindDoc="0" locked="0" layoutInCell="1" allowOverlap="1" wp14:anchorId="6F49BE91" wp14:editId="3F94E632">
+            <wp:simplePos x="0" y="0"/>
             <wp:positionH relativeFrom="column">
-              <wp:align>left</wp:align>
+              <wp:posOffset>6284</wp:posOffset>
             </wp:positionH>
             <wp:positionV relativeFrom="paragraph">
-              <wp:align>top</wp:align>
+              <wp:posOffset>679990</wp:posOffset>
             </wp:positionV>
-            <wp:extent cx="2688564" cy="5212080"/>
-            <wp:effectExtent l="0" t="0" r="0" b="0"/>
+            <wp:extent cx="6530340" cy="4128135"/>
+            <wp:effectExtent l="0" t="0" r="3810" b="5715"/>
             <wp:wrapSquare wrapText="bothSides"/>
-            <wp:docPr id="26" name="Immagine 26"/>
+            <wp:docPr id="1114168291" name="Immagine 2"/>
             <wp:cNvGraphicFramePr>
               <a:graphicFrameLocks xmlns:a="http://schemas.openxmlformats.org/drawingml/2006/main" noChangeAspect="1"/>
             </wp:cNvGraphicFramePr>
@@ -8420,13 +7967,13 @@
               <a:graphicData uri="http://schemas.openxmlformats.org/drawingml/2006/picture">
                 <pic:pic xmlns:pic="http://schemas.openxmlformats.org/drawingml/2006/picture">
                   <pic:nvPicPr>
-                    <pic:cNvPr id="0" name="Picture 4"/>
+                    <pic:cNvPr id="0" name="Picture 3"/>
                     <pic:cNvPicPr>
                       <a:picLocks noChangeAspect="1" noChangeArrowheads="1"/>
                     </pic:cNvPicPr>
                   </pic:nvPicPr>
                   <pic:blipFill>
-                    <a:blip r:embed="rId26" cstate="print">
+                    <a:blip r:embed="rId26">
                       <a:extLst>
                         <a:ext uri="{28A0092B-C50C-407E-A947-70E740481C1C}">
                           <a14:useLocalDpi xmlns:a14="http://schemas.microsoft.com/office/drawing/2010/main" val="0"/>
@@ -8441,7 +7988,7 @@
                   <pic:spPr bwMode="auto">
                     <a:xfrm>
                       <a:off x="0" y="0"/>
-                      <a:ext cx="2688564" cy="5212080"/>
+                      <a:ext cx="6530340" cy="4128135"/>
                     </a:xfrm>
                     <a:prstGeom prst="rect">
                       <a:avLst/>
@@ -8460,1127 +8007,8 @@
     </w:p>
     <w:p>
       <w:pPr>
-        <w:rPr>
-          <w:rFonts w:ascii="HelvLight" w:hAnsi="HelvLight"/>
-          <w:lang w:val="it-IT"/>
-        </w:rPr>
-      </w:pPr>
-    </w:p>
-    <w:p>
-      <w:pPr>
-        <w:rPr>
-          <w:rFonts w:ascii="HelvLight" w:hAnsi="HelvLight"/>
-          <w:lang w:val="it-IT"/>
-        </w:rPr>
-      </w:pPr>
-    </w:p>
-    <w:p>
-      <w:pPr>
-        <w:rPr>
-          <w:rFonts w:ascii="HelvLight" w:hAnsi="HelvLight"/>
-          <w:lang w:val="it-IT"/>
-        </w:rPr>
-      </w:pPr>
-    </w:p>
-    <w:p>
-      <w:pPr>
-        <w:ind w:left="720"/>
-        <w:rPr>
-          <w:rFonts w:ascii="HelvLight" w:hAnsi="HelvLight"/>
-          <w:sz w:val="24"/>
-          <w:szCs w:val="24"/>
-          <w:lang w:val="it-IT"/>
-        </w:rPr>
-      </w:pPr>
-      <w:r>
-        <w:rPr>
-          <w:rFonts w:ascii="HelvLight" w:hAnsi="HelvLight"/>
-          <w:sz w:val="24"/>
-          <w:szCs w:val="24"/>
-          <w:lang w:val="it-IT"/>
-        </w:rPr>
-        <w:t>La schermata di Login è molto minimale, come il resto dell’app.</w:t>
-      </w:r>
-    </w:p>
-    <w:p>
-      <w:pPr>
-        <w:ind w:left="720"/>
-        <w:rPr>
-          <w:rFonts w:ascii="HelvLight" w:hAnsi="HelvLight"/>
-          <w:sz w:val="24"/>
-          <w:szCs w:val="24"/>
-          <w:lang w:val="it-IT"/>
-        </w:rPr>
-      </w:pPr>
-      <w:r>
-        <w:rPr>
-          <w:rFonts w:ascii="HelvLight" w:hAnsi="HelvLight"/>
-          <w:sz w:val="24"/>
-          <w:szCs w:val="24"/>
-          <w:lang w:val="it-IT"/>
-        </w:rPr>
-        <w:t xml:space="preserve">Un </w:t>
-      </w:r>
-      <w:r>
-        <w:rPr>
-          <w:rFonts w:ascii="HelvLight" w:hAnsi="HelvLight"/>
-          <w:sz w:val="24"/>
-          <w:szCs w:val="24"/>
-          <w:u w:val="single"/>
-          <w:lang w:val="it-IT"/>
-        </w:rPr>
-        <w:t>utente</w:t>
-      </w:r>
-      <w:r>
-        <w:rPr>
-          <w:rFonts w:ascii="HelvLight" w:hAnsi="HelvLight"/>
-          <w:sz w:val="24"/>
-          <w:szCs w:val="24"/>
-          <w:lang w:val="it-IT"/>
-        </w:rPr>
-        <w:t xml:space="preserve"> già registrato deve inserire username/mail e password per fare l’accesso, qualora non si fosse registrati basta cliccare su “REGISTRATI” per aprire la schermata di Registrazione</w:t>
-      </w:r>
-      <w:r>
-        <w:rPr>
-          <w:rFonts w:ascii="HelvLight" w:hAnsi="HelvLight"/>
-          <w:sz w:val="24"/>
-          <w:szCs w:val="24"/>
-          <w:lang w:val="it-IT"/>
-        </w:rPr>
-        <w:t>.</w:t>
-      </w:r>
-    </w:p>
-    <w:p>
-      <w:pPr>
-        <w:ind w:left="720"/>
-        <w:rPr>
-          <w:rFonts w:ascii="HelvLight" w:hAnsi="HelvLight"/>
-          <w:sz w:val="24"/>
-          <w:szCs w:val="24"/>
-          <w:lang w:val="it-IT"/>
-        </w:rPr>
-      </w:pPr>
-    </w:p>
-    <w:p>
-      <w:pPr>
-        <w:ind w:left="720"/>
-        <w:rPr>
-          <w:rFonts w:ascii="HelvLight" w:hAnsi="HelvLight"/>
-          <w:sz w:val="24"/>
-          <w:szCs w:val="24"/>
-          <w:lang w:val="it-IT"/>
-        </w:rPr>
-      </w:pPr>
-    </w:p>
-    <w:p>
-      <w:pPr>
-        <w:ind w:left="720"/>
-        <w:rPr>
-          <w:rFonts w:ascii="HelvLight" w:hAnsi="HelvLight"/>
-          <w:sz w:val="24"/>
-          <w:szCs w:val="24"/>
-          <w:lang w:val="it-IT"/>
-        </w:rPr>
-      </w:pPr>
-    </w:p>
-    <w:p>
-      <w:pPr>
-        <w:ind w:left="720"/>
-        <w:rPr>
-          <w:rFonts w:ascii="HelvLight" w:hAnsi="HelvLight"/>
-          <w:sz w:val="24"/>
-          <w:szCs w:val="24"/>
-          <w:lang w:val="it-IT"/>
-        </w:rPr>
-      </w:pPr>
-    </w:p>
-    <w:p>
-      <w:pPr>
-        <w:ind w:left="720"/>
-        <w:rPr>
-          <w:rFonts w:ascii="HelvLight" w:hAnsi="HelvLight"/>
-          <w:sz w:val="24"/>
-          <w:szCs w:val="24"/>
-          <w:lang w:val="it-IT"/>
-        </w:rPr>
-      </w:pPr>
-    </w:p>
-    <w:p>
-      <w:pPr>
-        <w:ind w:left="720"/>
-        <w:rPr>
-          <w:rFonts w:ascii="HelvLight" w:hAnsi="HelvLight"/>
-          <w:sz w:val="24"/>
-          <w:szCs w:val="24"/>
-          <w:lang w:val="it-IT"/>
-        </w:rPr>
-      </w:pPr>
-    </w:p>
-    <w:p>
-      <w:pPr>
-        <w:ind w:left="720"/>
-        <w:rPr>
-          <w:rFonts w:ascii="HelvLight" w:hAnsi="HelvLight"/>
-          <w:sz w:val="24"/>
-          <w:szCs w:val="24"/>
-          <w:lang w:val="it-IT"/>
-        </w:rPr>
-      </w:pPr>
-      <w:r>
-        <w:rPr>
-          <w:rFonts w:ascii="HelvLight" w:hAnsi="HelvLight"/>
-          <w:noProof/>
-          <w:lang w:val="it-IT"/>
-        </w:rPr>
-        <w:drawing>
-          <wp:anchor distT="0" distB="0" distL="114300" distR="114300" simplePos="0" relativeHeight="251660288" behindDoc="0" locked="0" layoutInCell="1" allowOverlap="1" wp14:anchorId="560DCC8B" wp14:editId="7ADFB04C">
-            <wp:simplePos x="0" y="0"/>
-            <wp:positionH relativeFrom="column">
-              <wp:posOffset>1048385</wp:posOffset>
-            </wp:positionH>
-            <wp:positionV relativeFrom="paragraph">
-              <wp:posOffset>16510</wp:posOffset>
-            </wp:positionV>
-            <wp:extent cx="2724156" cy="4883150"/>
-            <wp:effectExtent l="0" t="0" r="0" b="0"/>
-            <wp:wrapNone/>
-            <wp:docPr id="28" name="Immagine 28" descr="Immagine che contiene testo, elettronica&#10;&#10;Descrizione generata automaticamente"/>
-            <wp:cNvGraphicFramePr>
-              <a:graphicFrameLocks xmlns:a="http://schemas.openxmlformats.org/drawingml/2006/main" noChangeAspect="1"/>
-            </wp:cNvGraphicFramePr>
-            <a:graphic xmlns:a="http://schemas.openxmlformats.org/drawingml/2006/main">
-              <a:graphicData uri="http://schemas.openxmlformats.org/drawingml/2006/picture">
-                <pic:pic xmlns:pic="http://schemas.openxmlformats.org/drawingml/2006/picture">
-                  <pic:nvPicPr>
-                    <pic:cNvPr id="28" name="Immagine 28" descr="Immagine che contiene testo, elettronica&#10;&#10;Descrizione generata automaticamente"/>
-                    <pic:cNvPicPr>
-                      <a:picLocks noChangeAspect="1" noChangeArrowheads="1"/>
-                    </pic:cNvPicPr>
-                  </pic:nvPicPr>
-                  <pic:blipFill>
-                    <a:blip r:embed="rId27" cstate="print">
-                      <a:extLst>
-                        <a:ext uri="{28A0092B-C50C-407E-A947-70E740481C1C}">
-                          <a14:useLocalDpi xmlns:a14="http://schemas.microsoft.com/office/drawing/2010/main" val="0"/>
-                        </a:ext>
-                      </a:extLst>
-                    </a:blip>
-                    <a:srcRect/>
-                    <a:stretch>
-                      <a:fillRect/>
-                    </a:stretch>
-                  </pic:blipFill>
-                  <pic:spPr bwMode="auto">
-                    <a:xfrm>
-                      <a:off x="0" y="0"/>
-                      <a:ext cx="2724156" cy="4883150"/>
-                    </a:xfrm>
-                    <a:prstGeom prst="rect">
-                      <a:avLst/>
-                    </a:prstGeom>
-                    <a:noFill/>
-                    <a:ln>
-                      <a:noFill/>
-                    </a:ln>
-                  </pic:spPr>
-                </pic:pic>
-              </a:graphicData>
-            </a:graphic>
-            <wp14:sizeRelH relativeFrom="margin">
-              <wp14:pctWidth>0</wp14:pctWidth>
-            </wp14:sizeRelH>
-            <wp14:sizeRelV relativeFrom="margin">
-              <wp14:pctHeight>0</wp14:pctHeight>
-            </wp14:sizeRelV>
-          </wp:anchor>
-        </w:drawing>
-      </w:r>
-    </w:p>
-    <w:p>
-      <w:pPr>
-        <w:ind w:left="720"/>
-        <w:rPr>
-          <w:rFonts w:ascii="HelvLight" w:hAnsi="HelvLight"/>
-          <w:sz w:val="24"/>
-          <w:szCs w:val="24"/>
-          <w:lang w:val="it-IT"/>
-        </w:rPr>
-      </w:pPr>
-    </w:p>
-    <w:p>
-      <w:pPr>
-        <w:ind w:left="720"/>
-        <w:rPr>
-          <w:rFonts w:ascii="HelvLight" w:hAnsi="HelvLight"/>
-          <w:lang w:val="it-IT"/>
-        </w:rPr>
-      </w:pPr>
-      <w:r>
-        <w:rPr>
-          <w:rFonts w:ascii="HelvLight" w:hAnsi="HelvLight"/>
-          <w:lang w:val="it-IT"/>
-        </w:rPr>
-        <w:br w:type="textWrapping" w:clear="all"/>
-      </w:r>
-    </w:p>
-    <w:p>
-      <w:pPr>
-        <w:spacing w:line="237" w:lineRule="auto"/>
-        <w:ind w:firstLine="720"/>
-        <w:jc w:val="right"/>
-        <w:rPr>
-          <w:rFonts w:ascii="HelvLight" w:hAnsi="HelvLight"/>
-          <w:lang w:val="it-IT"/>
-        </w:rPr>
-      </w:pPr>
-      <w:r>
-        <w:rPr>
-          <w:rFonts w:ascii="HelvLight" w:hAnsi="HelvLight"/>
-          <w:lang w:val="it-IT"/>
-        </w:rPr>
-        <w:br w:type="textWrapping" w:clear="all"/>
-      </w:r>
-    </w:p>
-    <w:p>
-      <w:pPr>
-        <w:spacing w:line="237" w:lineRule="auto"/>
-        <w:rPr>
-          <w:rFonts w:ascii="HelvLight" w:hAnsi="HelvLight"/>
-          <w:sz w:val="24"/>
-          <w:szCs w:val="24"/>
-          <w:lang w:val="it-IT"/>
-        </w:rPr>
-      </w:pPr>
-      <w:r>
-        <w:rPr>
-          <w:rFonts w:ascii="HelvLight" w:hAnsi="HelvLight"/>
-          <w:sz w:val="24"/>
-          <w:szCs w:val="24"/>
-          <w:lang w:val="it-IT"/>
-        </w:rPr>
-        <w:t xml:space="preserve">La schermata di Registrazione: sono presenti i campi da </w:t>
-      </w:r>
-    </w:p>
-    <w:p>
-      <w:pPr>
-        <w:spacing w:line="237" w:lineRule="auto"/>
-        <w:rPr>
-          <w:rFonts w:ascii="HelvLight" w:hAnsi="HelvLight"/>
-          <w:sz w:val="24"/>
-          <w:szCs w:val="24"/>
-          <w:lang w:val="it-IT"/>
-        </w:rPr>
-      </w:pPr>
-      <w:r>
-        <w:rPr>
-          <w:rFonts w:ascii="HelvLight" w:hAnsi="HelvLight"/>
-          <w:sz w:val="24"/>
-          <w:szCs w:val="24"/>
-          <w:lang w:val="it-IT"/>
-        </w:rPr>
-        <w:t>compilare, tutti obbligatori per evitare la creazione di più</w:t>
-      </w:r>
-    </w:p>
-    <w:p>
-      <w:pPr>
-        <w:spacing w:line="237" w:lineRule="auto"/>
-        <w:rPr>
-          <w:rFonts w:ascii="HelvLight" w:hAnsi="HelvLight"/>
-          <w:sz w:val="24"/>
-          <w:szCs w:val="24"/>
-          <w:lang w:val="it-IT"/>
-        </w:rPr>
-      </w:pPr>
-      <w:r>
-        <w:rPr>
-          <w:rFonts w:ascii="HelvLight" w:hAnsi="HelvLight"/>
-          <w:sz w:val="24"/>
-          <w:szCs w:val="24"/>
-          <w:lang w:val="it-IT"/>
-        </w:rPr>
-        <w:t>account da parte dello stesso utente.</w:t>
-      </w:r>
-    </w:p>
-    <w:p>
-      <w:pPr>
-        <w:spacing w:line="237" w:lineRule="auto"/>
-        <w:rPr>
-          <w:rFonts w:ascii="HelvLight" w:hAnsi="HelvLight"/>
-          <w:lang w:val="it-IT"/>
-        </w:rPr>
-      </w:pPr>
-    </w:p>
-    <w:p>
-      <w:pPr>
-        <w:spacing w:line="237" w:lineRule="auto"/>
-        <w:rPr>
-          <w:rFonts w:ascii="HelvLight" w:hAnsi="HelvLight"/>
-          <w:lang w:val="it-IT"/>
-        </w:rPr>
-      </w:pPr>
-    </w:p>
-    <w:p>
-      <w:pPr>
-        <w:spacing w:line="237" w:lineRule="auto"/>
-        <w:rPr>
-          <w:rFonts w:ascii="HelvLight" w:hAnsi="HelvLight"/>
-          <w:lang w:val="it-IT"/>
-        </w:rPr>
-      </w:pPr>
-    </w:p>
-    <w:p>
-      <w:pPr>
-        <w:spacing w:line="237" w:lineRule="auto"/>
-        <w:rPr>
-          <w:rFonts w:ascii="HelvLight" w:hAnsi="HelvLight"/>
-          <w:lang w:val="it-IT"/>
-        </w:rPr>
-      </w:pPr>
-    </w:p>
-    <w:p>
-      <w:pPr>
-        <w:spacing w:line="237" w:lineRule="auto"/>
-        <w:rPr>
-          <w:rFonts w:ascii="HelvLight" w:hAnsi="HelvLight"/>
-          <w:lang w:val="it-IT"/>
-        </w:rPr>
-      </w:pPr>
-    </w:p>
-    <w:p>
-      <w:pPr>
-        <w:spacing w:line="237" w:lineRule="auto"/>
-        <w:rPr>
-          <w:rFonts w:ascii="HelvLight" w:hAnsi="HelvLight"/>
-          <w:lang w:val="it-IT"/>
-        </w:rPr>
-      </w:pPr>
-    </w:p>
-    <w:p>
-      <w:pPr>
-        <w:spacing w:line="237" w:lineRule="auto"/>
-        <w:rPr>
-          <w:rFonts w:ascii="HelvLight" w:hAnsi="HelvLight"/>
-          <w:lang w:val="it-IT"/>
-        </w:rPr>
-      </w:pPr>
-    </w:p>
-    <w:p>
-      <w:pPr>
-        <w:spacing w:line="237" w:lineRule="auto"/>
-        <w:rPr>
-          <w:rFonts w:ascii="HelvLight" w:hAnsi="HelvLight"/>
-          <w:lang w:val="it-IT"/>
-        </w:rPr>
-      </w:pPr>
-    </w:p>
-    <w:p>
-      <w:pPr>
-        <w:spacing w:line="237" w:lineRule="auto"/>
-        <w:rPr>
-          <w:rFonts w:ascii="HelvLight" w:hAnsi="HelvLight"/>
-          <w:lang w:val="it-IT"/>
-        </w:rPr>
-      </w:pPr>
-    </w:p>
-    <w:p>
-      <w:pPr>
-        <w:spacing w:line="237" w:lineRule="auto"/>
-        <w:rPr>
-          <w:rFonts w:ascii="HelvLight" w:hAnsi="HelvLight"/>
-          <w:lang w:val="it-IT"/>
-        </w:rPr>
-      </w:pPr>
-    </w:p>
-    <w:p>
-      <w:pPr>
-        <w:spacing w:line="237" w:lineRule="auto"/>
-        <w:rPr>
-          <w:rFonts w:ascii="HelvLight" w:hAnsi="HelvLight"/>
-          <w:lang w:val="it-IT"/>
-        </w:rPr>
-      </w:pPr>
-    </w:p>
-    <w:p>
-      <w:pPr>
-        <w:spacing w:line="237" w:lineRule="auto"/>
-        <w:rPr>
-          <w:rFonts w:ascii="HelvLight" w:hAnsi="HelvLight"/>
-          <w:lang w:val="it-IT"/>
-        </w:rPr>
-      </w:pPr>
-      <w:r>
-        <w:rPr>
-          <w:rFonts w:ascii="HelvLight" w:hAnsi="HelvLight"/>
-          <w:noProof/>
-          <w:lang w:val="it-IT"/>
-        </w:rPr>
-        <w:lastRenderedPageBreak/>
-        <w:drawing>
-          <wp:anchor distT="0" distB="0" distL="114300" distR="114300" simplePos="0" relativeHeight="251662336" behindDoc="0" locked="0" layoutInCell="1" allowOverlap="1" wp14:anchorId="0327702C" wp14:editId="1C8B1EE4">
-            <wp:simplePos x="0" y="0"/>
-            <wp:positionH relativeFrom="column">
-              <wp:posOffset>3556000</wp:posOffset>
-            </wp:positionH>
-            <wp:positionV relativeFrom="paragraph">
-              <wp:posOffset>-2539</wp:posOffset>
-            </wp:positionV>
-            <wp:extent cx="2758529" cy="5288280"/>
-            <wp:effectExtent l="0" t="0" r="0" b="7620"/>
-            <wp:wrapNone/>
-            <wp:docPr id="30" name="Immagine 30"/>
-            <wp:cNvGraphicFramePr>
-              <a:graphicFrameLocks xmlns:a="http://schemas.openxmlformats.org/drawingml/2006/main" noChangeAspect="1"/>
-            </wp:cNvGraphicFramePr>
-            <a:graphic xmlns:a="http://schemas.openxmlformats.org/drawingml/2006/main">
-              <a:graphicData uri="http://schemas.openxmlformats.org/drawingml/2006/picture">
-                <pic:pic xmlns:pic="http://schemas.openxmlformats.org/drawingml/2006/picture">
-                  <pic:nvPicPr>
-                    <pic:cNvPr id="0" name="Picture 8"/>
-                    <pic:cNvPicPr>
-                      <a:picLocks noChangeAspect="1" noChangeArrowheads="1"/>
-                    </pic:cNvPicPr>
-                  </pic:nvPicPr>
-                  <pic:blipFill>
-                    <a:blip r:embed="rId28" cstate="print">
-                      <a:extLst>
-                        <a:ext uri="{28A0092B-C50C-407E-A947-70E740481C1C}">
-                          <a14:useLocalDpi xmlns:a14="http://schemas.microsoft.com/office/drawing/2010/main" val="0"/>
-                        </a:ext>
-                      </a:extLst>
-                    </a:blip>
-                    <a:srcRect/>
-                    <a:stretch>
-                      <a:fillRect/>
-                    </a:stretch>
-                  </pic:blipFill>
-                  <pic:spPr bwMode="auto">
-                    <a:xfrm>
-                      <a:off x="0" y="0"/>
-                      <a:ext cx="2761490" cy="5293957"/>
-                    </a:xfrm>
-                    <a:prstGeom prst="rect">
-                      <a:avLst/>
-                    </a:prstGeom>
-                    <a:noFill/>
-                    <a:ln>
-                      <a:noFill/>
-                    </a:ln>
-                  </pic:spPr>
-                </pic:pic>
-              </a:graphicData>
-            </a:graphic>
-            <wp14:sizeRelH relativeFrom="margin">
-              <wp14:pctWidth>0</wp14:pctWidth>
-            </wp14:sizeRelH>
-            <wp14:sizeRelV relativeFrom="margin">
-              <wp14:pctHeight>0</wp14:pctHeight>
-            </wp14:sizeRelV>
-          </wp:anchor>
-        </w:drawing>
-      </w:r>
-      <w:r>
-        <w:rPr>
-          <w:rFonts w:ascii="HelvLight" w:hAnsi="HelvLight"/>
-          <w:noProof/>
-          <w:lang w:val="it-IT"/>
-        </w:rPr>
-        <w:drawing>
-          <wp:inline distT="0" distB="0" distL="0" distR="0" wp14:anchorId="660B7492" wp14:editId="77709601">
-            <wp:extent cx="2764803" cy="5295900"/>
-            <wp:effectExtent l="0" t="0" r="0" b="0"/>
-            <wp:docPr id="29" name="Immagine 29"/>
-            <wp:cNvGraphicFramePr>
-              <a:graphicFrameLocks xmlns:a="http://schemas.openxmlformats.org/drawingml/2006/main" noChangeAspect="1"/>
-            </wp:cNvGraphicFramePr>
-            <a:graphic xmlns:a="http://schemas.openxmlformats.org/drawingml/2006/main">
-              <a:graphicData uri="http://schemas.openxmlformats.org/drawingml/2006/picture">
-                <pic:pic xmlns:pic="http://schemas.openxmlformats.org/drawingml/2006/picture">
-                  <pic:nvPicPr>
-                    <pic:cNvPr id="0" name="Picture 7"/>
-                    <pic:cNvPicPr>
-                      <a:picLocks noChangeAspect="1" noChangeArrowheads="1"/>
-                    </pic:cNvPicPr>
-                  </pic:nvPicPr>
-                  <pic:blipFill>
-                    <a:blip r:embed="rId29" cstate="print">
-                      <a:extLst>
-                        <a:ext uri="{28A0092B-C50C-407E-A947-70E740481C1C}">
-                          <a14:useLocalDpi xmlns:a14="http://schemas.microsoft.com/office/drawing/2010/main" val="0"/>
-                        </a:ext>
-                      </a:extLst>
-                    </a:blip>
-                    <a:srcRect/>
-                    <a:stretch>
-                      <a:fillRect/>
-                    </a:stretch>
-                  </pic:blipFill>
-                  <pic:spPr bwMode="auto">
-                    <a:xfrm>
-                      <a:off x="0" y="0"/>
-                      <a:ext cx="2780626" cy="5326209"/>
-                    </a:xfrm>
-                    <a:prstGeom prst="rect">
-                      <a:avLst/>
-                    </a:prstGeom>
-                    <a:noFill/>
-                    <a:ln>
-                      <a:noFill/>
-                    </a:ln>
-                  </pic:spPr>
-                </pic:pic>
-              </a:graphicData>
-            </a:graphic>
-          </wp:inline>
-        </w:drawing>
-      </w:r>
-    </w:p>
-    <w:p>
-      <w:pPr>
-        <w:spacing w:line="237" w:lineRule="auto"/>
-        <w:rPr>
-          <w:rFonts w:ascii="HelvLight" w:hAnsi="HelvLight"/>
-          <w:lang w:val="it-IT"/>
-        </w:rPr>
-      </w:pPr>
-    </w:p>
-    <w:p>
-      <w:pPr>
-        <w:spacing w:line="237" w:lineRule="auto"/>
-        <w:rPr>
-          <w:rFonts w:ascii="HelvLight" w:hAnsi="HelvLight"/>
-          <w:lang w:val="it-IT"/>
-        </w:rPr>
-      </w:pPr>
-    </w:p>
-    <w:p>
-      <w:pPr>
-        <w:spacing w:after="120" w:line="237" w:lineRule="auto"/>
-        <w:ind w:left="426" w:right="782"/>
-        <w:jc w:val="both"/>
-        <w:rPr>
-          <w:rFonts w:ascii="HelvLight" w:hAnsi="HelvLight"/>
-          <w:sz w:val="24"/>
-          <w:szCs w:val="23"/>
-          <w:lang w:val="it-IT"/>
-        </w:rPr>
-      </w:pPr>
-      <w:r>
-        <w:rPr>
-          <w:rFonts w:ascii="HelvLight" w:hAnsi="HelvLight"/>
-          <w:sz w:val="24"/>
-          <w:szCs w:val="23"/>
-          <w:lang w:val="it-IT"/>
-        </w:rPr>
-        <w:t>La schermata principale che si apre dopo l’accesso contiene una mappa della zona impostata.</w:t>
-      </w:r>
-    </w:p>
-    <w:p>
-      <w:pPr>
-        <w:spacing w:after="120" w:line="237" w:lineRule="auto"/>
-        <w:ind w:left="426" w:right="782"/>
-        <w:jc w:val="both"/>
-        <w:rPr>
-          <w:rFonts w:ascii="HelvLight" w:hAnsi="HelvLight"/>
-          <w:sz w:val="24"/>
-          <w:szCs w:val="23"/>
-          <w:lang w:val="it-IT"/>
-        </w:rPr>
-      </w:pPr>
-      <w:r>
-        <w:rPr>
-          <w:rFonts w:ascii="HelvLight" w:hAnsi="HelvLight"/>
-          <w:sz w:val="24"/>
-          <w:szCs w:val="23"/>
-          <w:lang w:val="it-IT"/>
-        </w:rPr>
-        <w:t>Il bottone “Cerca” serve per cambiare rapidamente la zona della mappa.</w:t>
-      </w:r>
-    </w:p>
-    <w:p>
-      <w:pPr>
-        <w:spacing w:after="120" w:line="237" w:lineRule="auto"/>
-        <w:ind w:left="426" w:right="782"/>
-        <w:jc w:val="both"/>
-        <w:rPr>
-          <w:rFonts w:ascii="HelvLight" w:hAnsi="HelvLight"/>
-          <w:sz w:val="24"/>
-          <w:szCs w:val="23"/>
-          <w:lang w:val="it-IT"/>
-        </w:rPr>
-      </w:pPr>
-      <w:r>
-        <w:rPr>
-          <w:rFonts w:ascii="HelvLight" w:hAnsi="HelvLight"/>
-          <w:sz w:val="24"/>
-          <w:szCs w:val="23"/>
-          <w:lang w:val="it-IT"/>
-        </w:rPr>
-        <w:t xml:space="preserve">Il bottone del “Menù” serve per aprire il </w:t>
-      </w:r>
-      <w:proofErr w:type="spellStart"/>
-      <w:r>
-        <w:rPr>
-          <w:rFonts w:ascii="HelvLight" w:hAnsi="HelvLight"/>
-          <w:sz w:val="24"/>
-          <w:szCs w:val="23"/>
-          <w:lang w:val="it-IT"/>
-        </w:rPr>
-        <w:t>menù</w:t>
-      </w:r>
-      <w:proofErr w:type="spellEnd"/>
-      <w:r>
-        <w:rPr>
-          <w:rFonts w:ascii="HelvLight" w:hAnsi="HelvLight"/>
-          <w:sz w:val="24"/>
-          <w:szCs w:val="23"/>
-          <w:lang w:val="it-IT"/>
-        </w:rPr>
-        <w:t xml:space="preserve"> laterale che consente di spostarsi fra le pagine principali dell’applicazione (Profilo, Cache, Preferiti, Classifica, Logout).</w:t>
-      </w:r>
-    </w:p>
-    <w:p>
-      <w:pPr>
-        <w:spacing w:after="120" w:line="237" w:lineRule="auto"/>
-        <w:ind w:left="426" w:right="782"/>
-        <w:jc w:val="both"/>
-        <w:rPr>
-          <w:rFonts w:ascii="HelvLight" w:hAnsi="HelvLight"/>
-          <w:sz w:val="24"/>
-          <w:szCs w:val="23"/>
-          <w:lang w:val="it-IT"/>
-        </w:rPr>
-      </w:pPr>
-    </w:p>
-    <w:p>
-      <w:pPr>
-        <w:spacing w:after="120" w:line="237" w:lineRule="auto"/>
-        <w:ind w:left="426" w:right="782"/>
-        <w:jc w:val="both"/>
-        <w:rPr>
-          <w:rFonts w:ascii="HelvLight" w:hAnsi="HelvLight"/>
-          <w:sz w:val="24"/>
-          <w:szCs w:val="23"/>
-          <w:lang w:val="it-IT"/>
-        </w:rPr>
-      </w:pPr>
-      <w:r>
-        <w:rPr>
-          <w:rFonts w:ascii="HelvLight" w:hAnsi="HelvLight"/>
-          <w:sz w:val="24"/>
-          <w:szCs w:val="23"/>
-          <w:lang w:val="it-IT"/>
-        </w:rPr>
-        <w:t>Queste schermate avranno più o meno lo stesso layout,</w:t>
-      </w:r>
-      <w:r>
-        <w:rPr>
-          <w:rFonts w:ascii="HelvLight" w:hAnsi="HelvLight"/>
-          <w:sz w:val="24"/>
-          <w:szCs w:val="23"/>
-          <w:lang w:val="it-IT"/>
-        </w:rPr>
-        <w:t xml:space="preserve"> consentendo di</w:t>
-      </w:r>
-      <w:r>
-        <w:rPr>
-          <w:rFonts w:ascii="HelvLight" w:hAnsi="HelvLight"/>
-          <w:sz w:val="24"/>
-          <w:szCs w:val="23"/>
-          <w:lang w:val="it-IT"/>
-        </w:rPr>
-        <w:t xml:space="preserve"> familiarizzare facilmente con l’</w:t>
-      </w:r>
-      <w:r>
-        <w:rPr>
-          <w:rFonts w:ascii="HelvLight" w:hAnsi="HelvLight"/>
-          <w:sz w:val="24"/>
-          <w:szCs w:val="23"/>
-          <w:lang w:val="it-IT"/>
-        </w:rPr>
-        <w:t>app, ma il contenuto sarà ovviamente diverso e con la possibilità di raggiungere altre sezioni sempre più specifiche riguardo la categoria.</w:t>
-      </w:r>
-    </w:p>
-    <w:p>
-      <w:pPr>
-        <w:spacing w:line="237" w:lineRule="auto"/>
-        <w:rPr>
-          <w:rFonts w:ascii="HelvLight" w:hAnsi="HelvLight"/>
-          <w:lang w:val="it-IT"/>
-        </w:rPr>
-      </w:pPr>
-    </w:p>
-    <w:p>
-      <w:pPr>
-        <w:spacing w:line="237" w:lineRule="auto"/>
-        <w:rPr>
-          <w:rFonts w:ascii="HelvLight" w:hAnsi="HelvLight"/>
-          <w:lang w:val="it-IT"/>
-        </w:rPr>
-      </w:pPr>
-    </w:p>
-    <w:p>
-      <w:pPr>
-        <w:spacing w:line="237" w:lineRule="auto"/>
-        <w:rPr>
-          <w:rFonts w:ascii="HelvLight" w:hAnsi="HelvLight"/>
-          <w:lang w:val="it-IT"/>
-        </w:rPr>
-      </w:pPr>
-    </w:p>
-    <w:p>
-      <w:pPr>
-        <w:spacing w:line="237" w:lineRule="auto"/>
-        <w:rPr>
-          <w:rFonts w:ascii="HelvLight" w:hAnsi="HelvLight"/>
-          <w:lang w:val="it-IT"/>
-        </w:rPr>
-      </w:pPr>
-    </w:p>
-    <w:p>
-      <w:pPr>
-        <w:spacing w:line="237" w:lineRule="auto"/>
-        <w:rPr>
-          <w:rFonts w:ascii="HelvLight" w:hAnsi="HelvLight"/>
-          <w:lang w:val="it-IT"/>
-        </w:rPr>
-      </w:pPr>
-    </w:p>
-    <w:p>
-      <w:pPr>
-        <w:spacing w:line="237" w:lineRule="auto"/>
-        <w:rPr>
-          <w:rFonts w:ascii="HelvLight" w:hAnsi="HelvLight"/>
-          <w:lang w:val="it-IT"/>
-        </w:rPr>
-      </w:pPr>
-    </w:p>
-    <w:p>
-      <w:pPr>
-        <w:spacing w:line="237" w:lineRule="auto"/>
-        <w:rPr>
-          <w:rFonts w:ascii="HelvLight" w:hAnsi="HelvLight"/>
-          <w:lang w:val="it-IT"/>
-        </w:rPr>
-      </w:pPr>
-    </w:p>
-    <w:p>
-      <w:pPr>
-        <w:spacing w:line="237" w:lineRule="auto"/>
-        <w:rPr>
-          <w:rFonts w:ascii="HelvLight" w:hAnsi="HelvLight"/>
-          <w:lang w:val="it-IT"/>
-        </w:rPr>
-      </w:pPr>
-    </w:p>
-    <w:p>
-      <w:pPr>
-        <w:spacing w:line="237" w:lineRule="auto"/>
-        <w:rPr>
-          <w:rFonts w:ascii="HelvLight" w:hAnsi="HelvLight"/>
-          <w:lang w:val="it-IT"/>
-        </w:rPr>
-      </w:pPr>
-    </w:p>
-    <w:p>
-      <w:pPr>
-        <w:spacing w:line="237" w:lineRule="auto"/>
-        <w:rPr>
-          <w:rFonts w:ascii="HelvLight" w:hAnsi="HelvLight"/>
-          <w:lang w:val="it-IT"/>
-        </w:rPr>
-      </w:pPr>
-      <w:r>
-        <w:rPr>
-          <w:rFonts w:ascii="HelvLight" w:hAnsi="HelvLight"/>
-          <w:noProof/>
-          <w:lang w:val="it-IT"/>
-        </w:rPr>
-        <w:lastRenderedPageBreak/>
-        <w:drawing>
-          <wp:inline distT="0" distB="0" distL="0" distR="0" wp14:anchorId="7CF4C608" wp14:editId="27F30586">
-            <wp:extent cx="1629488" cy="3108960"/>
-            <wp:effectExtent l="0" t="0" r="8890" b="0"/>
-            <wp:docPr id="35" name="Immagine 35"/>
-            <wp:cNvGraphicFramePr>
-              <a:graphicFrameLocks xmlns:a="http://schemas.openxmlformats.org/drawingml/2006/main" noChangeAspect="1"/>
-            </wp:cNvGraphicFramePr>
-            <a:graphic xmlns:a="http://schemas.openxmlformats.org/drawingml/2006/main">
-              <a:graphicData uri="http://schemas.openxmlformats.org/drawingml/2006/picture">
-                <pic:pic xmlns:pic="http://schemas.openxmlformats.org/drawingml/2006/picture">
-                  <pic:nvPicPr>
-                    <pic:cNvPr id="0" name="Picture 13"/>
-                    <pic:cNvPicPr>
-                      <a:picLocks noChangeAspect="1" noChangeArrowheads="1"/>
-                    </pic:cNvPicPr>
-                  </pic:nvPicPr>
-                  <pic:blipFill>
-                    <a:blip r:embed="rId30" cstate="print">
-                      <a:extLst>
-                        <a:ext uri="{28A0092B-C50C-407E-A947-70E740481C1C}">
-                          <a14:useLocalDpi xmlns:a14="http://schemas.microsoft.com/office/drawing/2010/main" val="0"/>
-                        </a:ext>
-                      </a:extLst>
-                    </a:blip>
-                    <a:srcRect/>
-                    <a:stretch>
-                      <a:fillRect/>
-                    </a:stretch>
-                  </pic:blipFill>
-                  <pic:spPr bwMode="auto">
-                    <a:xfrm>
-                      <a:off x="0" y="0"/>
-                      <a:ext cx="1647474" cy="3143276"/>
-                    </a:xfrm>
-                    <a:prstGeom prst="rect">
-                      <a:avLst/>
-                    </a:prstGeom>
-                    <a:noFill/>
-                    <a:ln>
-                      <a:noFill/>
-                    </a:ln>
-                  </pic:spPr>
-                </pic:pic>
-              </a:graphicData>
-            </a:graphic>
-          </wp:inline>
-        </w:drawing>
-      </w:r>
-      <w:r>
-        <w:rPr>
-          <w:rFonts w:ascii="HelvLight" w:hAnsi="HelvLight"/>
-          <w:noProof/>
-          <w:lang w:val="it-IT"/>
-        </w:rPr>
-        <w:drawing>
-          <wp:inline distT="0" distB="0" distL="0" distR="0" wp14:anchorId="4077A4FF" wp14:editId="6A5E5F0B">
-            <wp:extent cx="1626943" cy="3116580"/>
-            <wp:effectExtent l="0" t="0" r="0" b="7620"/>
-            <wp:docPr id="36" name="Immagine 36"/>
-            <wp:cNvGraphicFramePr>
-              <a:graphicFrameLocks xmlns:a="http://schemas.openxmlformats.org/drawingml/2006/main" noChangeAspect="1"/>
-            </wp:cNvGraphicFramePr>
-            <a:graphic xmlns:a="http://schemas.openxmlformats.org/drawingml/2006/main">
-              <a:graphicData uri="http://schemas.openxmlformats.org/drawingml/2006/picture">
-                <pic:pic xmlns:pic="http://schemas.openxmlformats.org/drawingml/2006/picture">
-                  <pic:nvPicPr>
-                    <pic:cNvPr id="0" name="Picture 14"/>
-                    <pic:cNvPicPr>
-                      <a:picLocks noChangeAspect="1" noChangeArrowheads="1"/>
-                    </pic:cNvPicPr>
-                  </pic:nvPicPr>
-                  <pic:blipFill>
-                    <a:blip r:embed="rId31" cstate="print">
-                      <a:extLst>
-                        <a:ext uri="{28A0092B-C50C-407E-A947-70E740481C1C}">
-                          <a14:useLocalDpi xmlns:a14="http://schemas.microsoft.com/office/drawing/2010/main" val="0"/>
-                        </a:ext>
-                      </a:extLst>
-                    </a:blip>
-                    <a:srcRect/>
-                    <a:stretch>
-                      <a:fillRect/>
-                    </a:stretch>
-                  </pic:blipFill>
-                  <pic:spPr bwMode="auto">
-                    <a:xfrm>
-                      <a:off x="0" y="0"/>
-                      <a:ext cx="1645572" cy="3152265"/>
-                    </a:xfrm>
-                    <a:prstGeom prst="rect">
-                      <a:avLst/>
-                    </a:prstGeom>
-                    <a:noFill/>
-                    <a:ln>
-                      <a:noFill/>
-                    </a:ln>
-                  </pic:spPr>
-                </pic:pic>
-              </a:graphicData>
-            </a:graphic>
-          </wp:inline>
-        </w:drawing>
-      </w:r>
-      <w:r>
-        <w:rPr>
-          <w:rFonts w:ascii="HelvLight" w:hAnsi="HelvLight"/>
-          <w:noProof/>
-          <w:lang w:val="it-IT"/>
-        </w:rPr>
-        <w:drawing>
-          <wp:inline distT="0" distB="0" distL="0" distR="0" wp14:anchorId="03AEC467" wp14:editId="1707C55B">
-            <wp:extent cx="1636115" cy="3124200"/>
-            <wp:effectExtent l="0" t="0" r="2540" b="0"/>
-            <wp:docPr id="38" name="Immagine 38"/>
-            <wp:cNvGraphicFramePr>
-              <a:graphicFrameLocks xmlns:a="http://schemas.openxmlformats.org/drawingml/2006/main" noChangeAspect="1"/>
-            </wp:cNvGraphicFramePr>
-            <a:graphic xmlns:a="http://schemas.openxmlformats.org/drawingml/2006/main">
-              <a:graphicData uri="http://schemas.openxmlformats.org/drawingml/2006/picture">
-                <pic:pic xmlns:pic="http://schemas.openxmlformats.org/drawingml/2006/picture">
-                  <pic:nvPicPr>
-                    <pic:cNvPr id="0" name="Picture 16"/>
-                    <pic:cNvPicPr>
-                      <a:picLocks noChangeAspect="1" noChangeArrowheads="1"/>
-                    </pic:cNvPicPr>
-                  </pic:nvPicPr>
-                  <pic:blipFill>
-                    <a:blip r:embed="rId32" cstate="print">
-                      <a:extLst>
-                        <a:ext uri="{28A0092B-C50C-407E-A947-70E740481C1C}">
-                          <a14:useLocalDpi xmlns:a14="http://schemas.microsoft.com/office/drawing/2010/main" val="0"/>
-                        </a:ext>
-                      </a:extLst>
-                    </a:blip>
-                    <a:srcRect/>
-                    <a:stretch>
-                      <a:fillRect/>
-                    </a:stretch>
-                  </pic:blipFill>
-                  <pic:spPr bwMode="auto">
-                    <a:xfrm>
-                      <a:off x="0" y="0"/>
-                      <a:ext cx="1648047" cy="3146984"/>
-                    </a:xfrm>
-                    <a:prstGeom prst="rect">
-                      <a:avLst/>
-                    </a:prstGeom>
-                    <a:noFill/>
-                    <a:ln>
-                      <a:noFill/>
-                    </a:ln>
-                  </pic:spPr>
-                </pic:pic>
-              </a:graphicData>
-            </a:graphic>
-          </wp:inline>
-        </w:drawing>
-      </w:r>
-      <w:r>
-        <w:rPr>
-          <w:rFonts w:ascii="HelvLight" w:hAnsi="HelvLight"/>
-          <w:noProof/>
-          <w:lang w:val="it-IT"/>
-        </w:rPr>
-        <w:drawing>
-          <wp:inline distT="0" distB="0" distL="0" distR="0" wp14:anchorId="4760488F" wp14:editId="4B9FC659">
-            <wp:extent cx="1615440" cy="3119201"/>
-            <wp:effectExtent l="0" t="0" r="3810" b="5080"/>
-            <wp:docPr id="39" name="Immagine 39"/>
-            <wp:cNvGraphicFramePr>
-              <a:graphicFrameLocks xmlns:a="http://schemas.openxmlformats.org/drawingml/2006/main" noChangeAspect="1"/>
-            </wp:cNvGraphicFramePr>
-            <a:graphic xmlns:a="http://schemas.openxmlformats.org/drawingml/2006/main">
-              <a:graphicData uri="http://schemas.openxmlformats.org/drawingml/2006/picture">
-                <pic:pic xmlns:pic="http://schemas.openxmlformats.org/drawingml/2006/picture">
-                  <pic:nvPicPr>
-                    <pic:cNvPr id="0" name="Picture 17"/>
-                    <pic:cNvPicPr>
-                      <a:picLocks noChangeAspect="1" noChangeArrowheads="1"/>
-                    </pic:cNvPicPr>
-                  </pic:nvPicPr>
-                  <pic:blipFill>
-                    <a:blip r:embed="rId33" cstate="print">
-                      <a:extLst>
-                        <a:ext uri="{28A0092B-C50C-407E-A947-70E740481C1C}">
-                          <a14:useLocalDpi xmlns:a14="http://schemas.microsoft.com/office/drawing/2010/main" val="0"/>
-                        </a:ext>
-                      </a:extLst>
-                    </a:blip>
-                    <a:srcRect/>
-                    <a:stretch>
-                      <a:fillRect/>
-                    </a:stretch>
-                  </pic:blipFill>
-                  <pic:spPr bwMode="auto">
-                    <a:xfrm>
-                      <a:off x="0" y="0"/>
-                      <a:ext cx="1624961" cy="3137584"/>
-                    </a:xfrm>
-                    <a:prstGeom prst="rect">
-                      <a:avLst/>
-                    </a:prstGeom>
-                    <a:noFill/>
-                    <a:ln>
-                      <a:noFill/>
-                    </a:ln>
-                  </pic:spPr>
-                </pic:pic>
-              </a:graphicData>
-            </a:graphic>
-          </wp:inline>
-        </w:drawing>
-      </w:r>
-    </w:p>
-    <w:p>
-      <w:pPr>
-        <w:spacing w:line="237" w:lineRule="auto"/>
-        <w:rPr>
-          <w:rFonts w:ascii="HelvLight" w:hAnsi="HelvLight"/>
-          <w:lang w:val="it-IT"/>
-        </w:rPr>
-      </w:pPr>
-    </w:p>
-    <w:p>
-      <w:pPr>
-        <w:spacing w:line="237" w:lineRule="auto"/>
-        <w:rPr>
-          <w:rFonts w:ascii="HelvLight" w:hAnsi="HelvLight"/>
-          <w:lang w:val="it-IT"/>
-        </w:rPr>
-      </w:pPr>
-    </w:p>
-    <w:p>
-      <w:pPr>
         <w:spacing w:line="237" w:lineRule="auto"/>
         <w:ind w:left="426" w:right="499"/>
-        <w:rPr>
-          <w:rFonts w:ascii="HelvLight" w:hAnsi="HelvLight"/>
-          <w:sz w:val="24"/>
-          <w:szCs w:val="24"/>
-          <w:lang w:val="it-IT"/>
-        </w:rPr>
-      </w:pPr>
-      <w:r>
-        <w:rPr>
-          <w:rFonts w:ascii="HelvLight" w:hAnsi="HelvLight"/>
-          <w:sz w:val="24"/>
-          <w:szCs w:val="24"/>
-          <w:lang w:val="it-IT"/>
-        </w:rPr>
-        <w:t xml:space="preserve">Tutte le schermate raggiungibili dal menù laterale avranno un layout di questo genere, con la possibilità di riaprire rapidamente lo stesso menù </w:t>
-      </w:r>
-      <w:r>
-        <w:rPr>
-          <w:rFonts w:ascii="HelvLight" w:hAnsi="HelvLight"/>
-          <w:sz w:val="24"/>
-          <w:szCs w:val="24"/>
-          <w:lang w:val="it-IT"/>
-        </w:rPr>
-        <w:t xml:space="preserve">oppure di tornare alla </w:t>
-      </w:r>
-      <w:r>
-        <w:rPr>
-          <w:rFonts w:ascii="HelvLight" w:hAnsi="HelvLight"/>
-          <w:sz w:val="24"/>
-          <w:szCs w:val="24"/>
-          <w:u w:val="single"/>
-          <w:lang w:val="it-IT"/>
-        </w:rPr>
-        <w:t>Home</w:t>
-      </w:r>
-      <w:r>
-        <w:rPr>
-          <w:rFonts w:ascii="HelvLight" w:hAnsi="HelvLight"/>
-          <w:sz w:val="24"/>
-          <w:szCs w:val="24"/>
-          <w:lang w:val="it-IT"/>
-        </w:rPr>
-        <w:t xml:space="preserve"> cliccando sul logo in alto a destra. </w:t>
-      </w:r>
-    </w:p>
-    <w:p>
-      <w:pPr>
-        <w:spacing w:line="237" w:lineRule="auto"/>
         <w:rPr>
           <w:rFonts w:ascii="HelvLight" w:hAnsi="HelvLight"/>
           <w:sz w:val="24"/>
@@ -9675,7 +8103,7 @@
           </mc:Choice>
           <mc:Fallback>
             <w:pict>
-              <v:rect w14:anchorId="5A80AFDD" id="Rettangolo 2" o:spid="_x0000_s1026" style="position:absolute;margin-left:55.45pt;margin-top:37.8pt;width:411.1pt;height:.95pt;z-index:-251655680;visibility:visible;mso-wrap-style:square;mso-width-percent:0;mso-height-percent:0;mso-wrap-distance-left:0;mso-wrap-distance-top:0;mso-wrap-distance-right:0;mso-wrap-distance-bottom:0;mso-position-horizontal:absolute;mso-position-horizontal-relative:page;mso-position-vertical:absolute;mso-position-vertical-relative:text;mso-width-percent:0;mso-height-percent:0;mso-width-relative:page;mso-height-relative:page;v-text-anchor:top" o:gfxdata="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" fillcolor="#4f81bd" stroked="f">
+              <v:rect w14:anchorId="70392C59" id="Rettangolo 2" o:spid="_x0000_s1026" style="position:absolute;margin-left:55.45pt;margin-top:37.8pt;width:411.1pt;height:.95pt;z-index:-251655680;visibility:visible;mso-wrap-style:square;mso-width-percent:0;mso-height-percent:0;mso-wrap-distance-left:0;mso-wrap-distance-top:0;mso-wrap-distance-right:0;mso-wrap-distance-bottom:0;mso-position-horizontal:absolute;mso-position-horizontal-relative:page;mso-position-vertical:absolute;mso-position-vertical-relative:text;mso-width-percent:0;mso-height-percent:0;mso-width-relative:page;mso-height-relative:page;v-text-anchor:top" o:gfxdata="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" fillcolor="#4f81bd" stroked="f">
                 <w10:wrap type="topAndBottom" anchorx="page"/>
               </v:rect>
             </w:pict>
@@ -9711,7 +8139,7 @@
                     <pic:cNvPicPr/>
                   </pic:nvPicPr>
                   <pic:blipFill>
-                    <a:blip r:embed="rId34" cstate="print"/>
+                    <a:blip r:embed="rId27" cstate="print"/>
                     <a:stretch>
                       <a:fillRect/>
                     </a:stretch>
@@ -9769,263 +8197,1116 @@
     </w:p>
     <w:p>
       <w:pPr>
-        <w:pStyle w:val="Corpotesto"/>
-        <w:spacing w:before="92"/>
-        <w:ind w:left="137"/>
-        <w:rPr>
-          <w:rFonts w:ascii="HelvLight" w:hAnsi="HelvLight"/>
-        </w:rPr>
-      </w:pPr>
-      <w:r>
-        <w:rPr>
-          <w:rFonts w:ascii="HelvLight" w:hAnsi="HelvLight"/>
-        </w:rPr>
-        <w:t>REMOVE</w:t>
-      </w:r>
-      <w:r>
-        <w:rPr>
-          <w:rFonts w:ascii="HelvLight" w:hAnsi="HelvLight"/>
-          <w:spacing w:val="-4"/>
-        </w:rPr>
-        <w:t xml:space="preserve"> </w:t>
-      </w:r>
-      <w:r>
-        <w:rPr>
-          <w:rFonts w:ascii="HelvLight" w:hAnsi="HelvLight"/>
-        </w:rPr>
-        <w:t>THE</w:t>
-      </w:r>
-      <w:r>
-        <w:rPr>
-          <w:rFonts w:ascii="HelvLight" w:hAnsi="HelvLight"/>
-          <w:spacing w:val="-4"/>
-        </w:rPr>
-        <w:t xml:space="preserve"> </w:t>
-      </w:r>
-      <w:r>
-        <w:rPr>
-          <w:rFonts w:ascii="HelvLight" w:hAnsi="HelvLight"/>
-        </w:rPr>
-        <w:t>DESCRIPTION</w:t>
-      </w:r>
-    </w:p>
-    <w:p>
-      <w:pPr>
-        <w:pStyle w:val="Corpotesto"/>
-        <w:spacing w:before="5" w:line="237" w:lineRule="auto"/>
-        <w:ind w:left="137"/>
-        <w:rPr>
-          <w:rFonts w:ascii="HelvLight" w:hAnsi="HelvLight"/>
-        </w:rPr>
-      </w:pPr>
-      <w:r>
-        <w:rPr>
-          <w:rFonts w:ascii="HelvLight" w:hAnsi="HelvLight"/>
-        </w:rPr>
-        <w:t>Description</w:t>
-      </w:r>
-      <w:r>
-        <w:rPr>
-          <w:rFonts w:ascii="HelvLight" w:hAnsi="HelvLight"/>
-          <w:spacing w:val="8"/>
-        </w:rPr>
-        <w:t xml:space="preserve"> </w:t>
-      </w:r>
-      <w:r>
-        <w:rPr>
-          <w:rFonts w:ascii="HelvLight" w:hAnsi="HelvLight"/>
-        </w:rPr>
-        <w:t>of</w:t>
-      </w:r>
-      <w:r>
-        <w:rPr>
-          <w:rFonts w:ascii="HelvLight" w:hAnsi="HelvLight"/>
-          <w:spacing w:val="8"/>
-        </w:rPr>
-        <w:t xml:space="preserve"> </w:t>
-      </w:r>
-      <w:r>
-        <w:rPr>
-          <w:rFonts w:ascii="HelvLight" w:hAnsi="HelvLight"/>
-        </w:rPr>
-        <w:t>the</w:t>
-      </w:r>
-      <w:r>
-        <w:rPr>
-          <w:rFonts w:ascii="HelvLight" w:hAnsi="HelvLight"/>
-          <w:spacing w:val="4"/>
-        </w:rPr>
-        <w:t xml:space="preserve"> </w:t>
-      </w:r>
-      <w:r>
-        <w:rPr>
-          <w:rFonts w:ascii="HelvLight" w:hAnsi="HelvLight"/>
-        </w:rPr>
-        <w:t>relevant</w:t>
-      </w:r>
-      <w:r>
-        <w:rPr>
-          <w:rFonts w:ascii="HelvLight" w:hAnsi="HelvLight"/>
-          <w:spacing w:val="8"/>
-        </w:rPr>
-        <w:t xml:space="preserve"> </w:t>
-      </w:r>
-      <w:r>
-        <w:rPr>
-          <w:rFonts w:ascii="HelvLight" w:hAnsi="HelvLight"/>
-        </w:rPr>
-        <w:t>choices</w:t>
-      </w:r>
-      <w:r>
-        <w:rPr>
-          <w:rFonts w:ascii="HelvLight" w:hAnsi="HelvLight"/>
-          <w:spacing w:val="8"/>
-        </w:rPr>
-        <w:t xml:space="preserve"> </w:t>
-      </w:r>
-      <w:r>
-        <w:rPr>
-          <w:rFonts w:ascii="HelvLight" w:hAnsi="HelvLight"/>
-        </w:rPr>
-        <w:t>you</w:t>
-      </w:r>
-      <w:r>
-        <w:rPr>
-          <w:rFonts w:ascii="HelvLight" w:hAnsi="HelvLight"/>
-          <w:spacing w:val="9"/>
-        </w:rPr>
-        <w:t xml:space="preserve"> </w:t>
-      </w:r>
-      <w:r>
-        <w:rPr>
-          <w:rFonts w:ascii="HelvLight" w:hAnsi="HelvLight"/>
-        </w:rPr>
-        <w:t>made</w:t>
-      </w:r>
-      <w:r>
-        <w:rPr>
-          <w:rFonts w:ascii="HelvLight" w:hAnsi="HelvLight"/>
-          <w:spacing w:val="4"/>
-        </w:rPr>
-        <w:t xml:space="preserve"> </w:t>
-      </w:r>
-      <w:r>
-        <w:rPr>
-          <w:rFonts w:ascii="HelvLight" w:hAnsi="HelvLight"/>
-        </w:rPr>
-        <w:t>about</w:t>
-      </w:r>
-      <w:r>
-        <w:rPr>
-          <w:rFonts w:ascii="HelvLight" w:hAnsi="HelvLight"/>
-          <w:spacing w:val="8"/>
-        </w:rPr>
-        <w:t xml:space="preserve"> </w:t>
-      </w:r>
-      <w:r>
-        <w:rPr>
-          <w:rFonts w:ascii="HelvLight" w:hAnsi="HelvLight"/>
-        </w:rPr>
-        <w:t>the</w:t>
-      </w:r>
-      <w:r>
-        <w:rPr>
-          <w:rFonts w:ascii="HelvLight" w:hAnsi="HelvLight"/>
-          <w:spacing w:val="9"/>
-        </w:rPr>
-        <w:t xml:space="preserve"> </w:t>
-      </w:r>
-      <w:r>
-        <w:rPr>
-          <w:rFonts w:ascii="HelvLight" w:hAnsi="HelvLight"/>
-        </w:rPr>
-        <w:t>layout</w:t>
-      </w:r>
-      <w:r>
-        <w:rPr>
-          <w:rFonts w:ascii="HelvLight" w:hAnsi="HelvLight"/>
-          <w:spacing w:val="8"/>
-        </w:rPr>
-        <w:t xml:space="preserve"> </w:t>
-      </w:r>
-      <w:r>
-        <w:rPr>
-          <w:rFonts w:ascii="HelvLight" w:hAnsi="HelvLight"/>
-        </w:rPr>
-        <w:t>and</w:t>
-      </w:r>
-      <w:r>
-        <w:rPr>
-          <w:rFonts w:ascii="HelvLight" w:hAnsi="HelvLight"/>
-          <w:spacing w:val="9"/>
-        </w:rPr>
-        <w:t xml:space="preserve"> </w:t>
-      </w:r>
-      <w:r>
-        <w:rPr>
-          <w:rFonts w:ascii="HelvLight" w:hAnsi="HelvLight"/>
-        </w:rPr>
-        <w:t>color</w:t>
-      </w:r>
-      <w:r>
-        <w:rPr>
-          <w:rFonts w:ascii="HelvLight" w:hAnsi="HelvLight"/>
-          <w:spacing w:val="9"/>
-        </w:rPr>
-        <w:t xml:space="preserve"> </w:t>
-      </w:r>
-      <w:r>
-        <w:rPr>
-          <w:rFonts w:ascii="HelvLight" w:hAnsi="HelvLight"/>
-        </w:rPr>
-        <w:t>palette,</w:t>
-      </w:r>
-      <w:r>
-        <w:rPr>
-          <w:rFonts w:ascii="HelvLight" w:hAnsi="HelvLight"/>
-          <w:spacing w:val="8"/>
-        </w:rPr>
-        <w:t xml:space="preserve"> </w:t>
-      </w:r>
-      <w:r>
-        <w:rPr>
-          <w:rFonts w:ascii="HelvLight" w:hAnsi="HelvLight"/>
-        </w:rPr>
-        <w:t>fonts,</w:t>
-      </w:r>
-      <w:r>
-        <w:rPr>
-          <w:rFonts w:ascii="HelvLight" w:hAnsi="HelvLight"/>
-          <w:spacing w:val="8"/>
-        </w:rPr>
-        <w:t xml:space="preserve"> </w:t>
-      </w:r>
-      <w:r>
-        <w:rPr>
-          <w:rFonts w:ascii="HelvLight" w:hAnsi="HelvLight"/>
-        </w:rPr>
-        <w:t>icons,</w:t>
-      </w:r>
-      <w:r>
-        <w:rPr>
-          <w:rFonts w:ascii="HelvLight" w:hAnsi="HelvLight"/>
-          <w:spacing w:val="-64"/>
-        </w:rPr>
-        <w:t xml:space="preserve"> </w:t>
-      </w:r>
-      <w:r>
-        <w:rPr>
-          <w:rFonts w:ascii="HelvLight" w:hAnsi="HelvLight"/>
-        </w:rPr>
-        <w:t>etc.</w:t>
-      </w:r>
-    </w:p>
-    <w:p>
-      <w:pPr>
-        <w:pStyle w:val="Corpotesto"/>
-        <w:spacing w:before="1"/>
-        <w:rPr>
-          <w:rFonts w:ascii="HelvLight" w:hAnsi="HelvLight"/>
+        <w:spacing w:line="237" w:lineRule="auto"/>
+        <w:rPr>
+          <w:rFonts w:ascii="HelvLight" w:hAnsi="HelvLight"/>
+          <w:lang w:val="it-IT"/>
+        </w:rPr>
+      </w:pPr>
+    </w:p>
+    <w:p>
+      <w:pPr>
+        <w:rPr>
+          <w:rFonts w:ascii="HelvLight" w:hAnsi="HelvLight"/>
+          <w:lang w:val="it-IT"/>
+        </w:rPr>
+      </w:pPr>
+      <w:r>
+        <w:rPr>
+          <w:rFonts w:ascii="HelvLight" w:hAnsi="HelvLight"/>
+          <w:noProof/>
+          <w:lang w:val="it-IT"/>
+        </w:rPr>
+        <w:drawing>
+          <wp:anchor distT="0" distB="0" distL="114300" distR="114300" simplePos="0" relativeHeight="251658752" behindDoc="0" locked="0" layoutInCell="1" allowOverlap="1" wp14:anchorId="1EC35F1B" wp14:editId="482449B4">
+            <wp:simplePos x="632460" y="1729740"/>
+            <wp:positionH relativeFrom="column">
+              <wp:align>left</wp:align>
+            </wp:positionH>
+            <wp:positionV relativeFrom="paragraph">
+              <wp:align>top</wp:align>
+            </wp:positionV>
+            <wp:extent cx="2688564" cy="5212080"/>
+            <wp:effectExtent l="0" t="0" r="0" b="0"/>
+            <wp:wrapSquare wrapText="bothSides"/>
+            <wp:docPr id="26" name="Immagine 26" descr="Immagine che contiene schermata, Cellulare, testo, design&#10;&#10;Descrizione generata automaticamente"/>
+            <wp:cNvGraphicFramePr>
+              <a:graphicFrameLocks xmlns:a="http://schemas.openxmlformats.org/drawingml/2006/main" noChangeAspect="1"/>
+            </wp:cNvGraphicFramePr>
+            <a:graphic xmlns:a="http://schemas.openxmlformats.org/drawingml/2006/main">
+              <a:graphicData uri="http://schemas.openxmlformats.org/drawingml/2006/picture">
+                <pic:pic xmlns:pic="http://schemas.openxmlformats.org/drawingml/2006/picture">
+                  <pic:nvPicPr>
+                    <pic:cNvPr id="26" name="Immagine 26" descr="Immagine che contiene schermata, Cellulare, testo, design&#10;&#10;Descrizione generata automaticamente"/>
+                    <pic:cNvPicPr>
+                      <a:picLocks noChangeAspect="1" noChangeArrowheads="1"/>
+                    </pic:cNvPicPr>
+                  </pic:nvPicPr>
+                  <pic:blipFill>
+                    <a:blip r:embed="rId28" cstate="print">
+                      <a:extLst>
+                        <a:ext uri="{28A0092B-C50C-407E-A947-70E740481C1C}">
+                          <a14:useLocalDpi xmlns:a14="http://schemas.microsoft.com/office/drawing/2010/main" val="0"/>
+                        </a:ext>
+                      </a:extLst>
+                    </a:blip>
+                    <a:srcRect/>
+                    <a:stretch>
+                      <a:fillRect/>
+                    </a:stretch>
+                  </pic:blipFill>
+                  <pic:spPr bwMode="auto">
+                    <a:xfrm>
+                      <a:off x="0" y="0"/>
+                      <a:ext cx="2688564" cy="5212080"/>
+                    </a:xfrm>
+                    <a:prstGeom prst="rect">
+                      <a:avLst/>
+                    </a:prstGeom>
+                    <a:noFill/>
+                    <a:ln>
+                      <a:noFill/>
+                    </a:ln>
+                  </pic:spPr>
+                </pic:pic>
+              </a:graphicData>
+            </a:graphic>
+          </wp:anchor>
+        </w:drawing>
+      </w:r>
+    </w:p>
+    <w:p>
+      <w:pPr>
+        <w:rPr>
+          <w:rFonts w:ascii="HelvLight" w:hAnsi="HelvLight"/>
+          <w:lang w:val="it-IT"/>
+        </w:rPr>
+      </w:pPr>
+    </w:p>
+    <w:p>
+      <w:pPr>
+        <w:rPr>
+          <w:rFonts w:ascii="HelvLight" w:hAnsi="HelvLight"/>
+          <w:lang w:val="it-IT"/>
+        </w:rPr>
+      </w:pPr>
+    </w:p>
+    <w:p>
+      <w:pPr>
+        <w:rPr>
+          <w:rFonts w:ascii="HelvLight" w:hAnsi="HelvLight"/>
+          <w:lang w:val="it-IT"/>
+        </w:rPr>
+      </w:pPr>
+    </w:p>
+    <w:p>
+      <w:pPr>
+        <w:ind w:left="720"/>
+        <w:rPr>
+          <w:rFonts w:ascii="HelvLight" w:hAnsi="HelvLight"/>
+          <w:sz w:val="24"/>
+          <w:szCs w:val="24"/>
+          <w:lang w:val="it-IT"/>
+        </w:rPr>
+      </w:pPr>
+      <w:r>
+        <w:rPr>
+          <w:rFonts w:ascii="HelvLight" w:hAnsi="HelvLight"/>
+          <w:sz w:val="24"/>
+          <w:szCs w:val="24"/>
+          <w:lang w:val="it-IT"/>
+        </w:rPr>
+        <w:t>La schermata di Login è molto minimale, come il resto dell’app.</w:t>
+      </w:r>
+    </w:p>
+    <w:p>
+      <w:pPr>
+        <w:ind w:left="720"/>
+        <w:rPr>
+          <w:rFonts w:ascii="HelvLight" w:hAnsi="HelvLight"/>
+          <w:sz w:val="24"/>
+          <w:szCs w:val="24"/>
+          <w:lang w:val="it-IT"/>
+        </w:rPr>
+      </w:pPr>
+      <w:r>
+        <w:rPr>
+          <w:rFonts w:ascii="HelvLight" w:hAnsi="HelvLight"/>
+          <w:sz w:val="24"/>
+          <w:szCs w:val="24"/>
+          <w:lang w:val="it-IT"/>
+        </w:rPr>
+        <w:t xml:space="preserve">Un </w:t>
+      </w:r>
+      <w:r>
+        <w:rPr>
+          <w:rFonts w:ascii="HelvLight" w:hAnsi="HelvLight"/>
+          <w:sz w:val="24"/>
+          <w:szCs w:val="24"/>
+          <w:u w:val="single"/>
+          <w:lang w:val="it-IT"/>
+        </w:rPr>
+        <w:t>utente</w:t>
+      </w:r>
+      <w:r>
+        <w:rPr>
+          <w:rFonts w:ascii="HelvLight" w:hAnsi="HelvLight"/>
+          <w:sz w:val="24"/>
+          <w:szCs w:val="24"/>
+          <w:lang w:val="it-IT"/>
+        </w:rPr>
+        <w:t xml:space="preserve"> già registrato deve inserire username/mail e password per fare l’accesso, qualora non si fosse registrati basta cliccare su “REGISTRATI” per aprire la schermata di Registrazione.</w:t>
+      </w:r>
+    </w:p>
+    <w:p>
+      <w:pPr>
+        <w:ind w:left="720"/>
+        <w:rPr>
+          <w:rFonts w:ascii="HelvLight" w:hAnsi="HelvLight"/>
+          <w:sz w:val="24"/>
+          <w:szCs w:val="24"/>
+          <w:lang w:val="it-IT"/>
+        </w:rPr>
+      </w:pPr>
+    </w:p>
+    <w:p>
+      <w:pPr>
+        <w:ind w:left="720"/>
+        <w:rPr>
+          <w:rFonts w:ascii="HelvLight" w:hAnsi="HelvLight"/>
+          <w:sz w:val="24"/>
+          <w:szCs w:val="24"/>
+          <w:lang w:val="it-IT"/>
+        </w:rPr>
+      </w:pPr>
+    </w:p>
+    <w:p>
+      <w:pPr>
+        <w:ind w:left="720"/>
+        <w:rPr>
+          <w:rFonts w:ascii="HelvLight" w:hAnsi="HelvLight"/>
+          <w:sz w:val="24"/>
+          <w:szCs w:val="24"/>
+          <w:lang w:val="it-IT"/>
+        </w:rPr>
+      </w:pPr>
+    </w:p>
+    <w:p>
+      <w:pPr>
+        <w:ind w:left="720"/>
+        <w:rPr>
+          <w:rFonts w:ascii="HelvLight" w:hAnsi="HelvLight"/>
+          <w:sz w:val="24"/>
+          <w:szCs w:val="24"/>
+          <w:lang w:val="it-IT"/>
+        </w:rPr>
+      </w:pPr>
+    </w:p>
+    <w:p>
+      <w:pPr>
+        <w:ind w:left="720"/>
+        <w:rPr>
+          <w:rFonts w:ascii="HelvLight" w:hAnsi="HelvLight"/>
+          <w:sz w:val="24"/>
+          <w:szCs w:val="24"/>
+          <w:lang w:val="it-IT"/>
+        </w:rPr>
+      </w:pPr>
+    </w:p>
+    <w:p>
+      <w:pPr>
+        <w:ind w:left="720"/>
+        <w:rPr>
+          <w:rFonts w:ascii="HelvLight" w:hAnsi="HelvLight"/>
+          <w:sz w:val="24"/>
+          <w:szCs w:val="24"/>
+          <w:lang w:val="it-IT"/>
+        </w:rPr>
+      </w:pPr>
+    </w:p>
+    <w:p>
+      <w:pPr>
+        <w:ind w:left="720"/>
+        <w:rPr>
+          <w:rFonts w:ascii="HelvLight" w:hAnsi="HelvLight"/>
+          <w:sz w:val="24"/>
+          <w:szCs w:val="24"/>
+          <w:lang w:val="it-IT"/>
+        </w:rPr>
+      </w:pPr>
+      <w:r>
+        <w:rPr>
+          <w:rFonts w:ascii="HelvLight" w:hAnsi="HelvLight"/>
+          <w:noProof/>
+          <w:lang w:val="it-IT"/>
+        </w:rPr>
+        <w:drawing>
+          <wp:anchor distT="0" distB="0" distL="114300" distR="114300" simplePos="0" relativeHeight="251656704" behindDoc="0" locked="0" layoutInCell="1" allowOverlap="1" wp14:anchorId="332C4F64" wp14:editId="45EE705E">
+            <wp:simplePos x="0" y="0"/>
+            <wp:positionH relativeFrom="column">
+              <wp:posOffset>1048385</wp:posOffset>
+            </wp:positionH>
+            <wp:positionV relativeFrom="paragraph">
+              <wp:posOffset>16510</wp:posOffset>
+            </wp:positionV>
+            <wp:extent cx="2724156" cy="4883150"/>
+            <wp:effectExtent l="0" t="0" r="0" b="0"/>
+            <wp:wrapNone/>
+            <wp:docPr id="28" name="Immagine 28" descr="Immagine che contiene testo, elettronica&#10;&#10;Descrizione generata automaticamente"/>
+            <wp:cNvGraphicFramePr>
+              <a:graphicFrameLocks xmlns:a="http://schemas.openxmlformats.org/drawingml/2006/main" noChangeAspect="1"/>
+            </wp:cNvGraphicFramePr>
+            <a:graphic xmlns:a="http://schemas.openxmlformats.org/drawingml/2006/main">
+              <a:graphicData uri="http://schemas.openxmlformats.org/drawingml/2006/picture">
+                <pic:pic xmlns:pic="http://schemas.openxmlformats.org/drawingml/2006/picture">
+                  <pic:nvPicPr>
+                    <pic:cNvPr id="28" name="Immagine 28" descr="Immagine che contiene testo, elettronica&#10;&#10;Descrizione generata automaticamente"/>
+                    <pic:cNvPicPr>
+                      <a:picLocks noChangeAspect="1" noChangeArrowheads="1"/>
+                    </pic:cNvPicPr>
+                  </pic:nvPicPr>
+                  <pic:blipFill>
+                    <a:blip r:embed="rId29" cstate="print">
+                      <a:extLst>
+                        <a:ext uri="{28A0092B-C50C-407E-A947-70E740481C1C}">
+                          <a14:useLocalDpi xmlns:a14="http://schemas.microsoft.com/office/drawing/2010/main" val="0"/>
+                        </a:ext>
+                      </a:extLst>
+                    </a:blip>
+                    <a:srcRect/>
+                    <a:stretch>
+                      <a:fillRect/>
+                    </a:stretch>
+                  </pic:blipFill>
+                  <pic:spPr bwMode="auto">
+                    <a:xfrm>
+                      <a:off x="0" y="0"/>
+                      <a:ext cx="2724156" cy="4883150"/>
+                    </a:xfrm>
+                    <a:prstGeom prst="rect">
+                      <a:avLst/>
+                    </a:prstGeom>
+                    <a:noFill/>
+                    <a:ln>
+                      <a:noFill/>
+                    </a:ln>
+                  </pic:spPr>
+                </pic:pic>
+              </a:graphicData>
+            </a:graphic>
+            <wp14:sizeRelH relativeFrom="margin">
+              <wp14:pctWidth>0</wp14:pctWidth>
+            </wp14:sizeRelH>
+            <wp14:sizeRelV relativeFrom="margin">
+              <wp14:pctHeight>0</wp14:pctHeight>
+            </wp14:sizeRelV>
+          </wp:anchor>
+        </w:drawing>
+      </w:r>
+    </w:p>
+    <w:p>
+      <w:pPr>
+        <w:ind w:left="720"/>
+        <w:rPr>
+          <w:rFonts w:ascii="HelvLight" w:hAnsi="HelvLight"/>
+          <w:sz w:val="24"/>
+          <w:szCs w:val="24"/>
+          <w:lang w:val="it-IT"/>
+        </w:rPr>
+      </w:pPr>
+    </w:p>
+    <w:p>
+      <w:pPr>
+        <w:ind w:left="720"/>
+        <w:rPr>
+          <w:rFonts w:ascii="HelvLight" w:hAnsi="HelvLight"/>
+          <w:lang w:val="it-IT"/>
+        </w:rPr>
+      </w:pPr>
+      <w:r>
+        <w:rPr>
+          <w:rFonts w:ascii="HelvLight" w:hAnsi="HelvLight"/>
+          <w:lang w:val="it-IT"/>
+        </w:rPr>
+        <w:br w:type="textWrapping" w:clear="all"/>
+      </w:r>
+    </w:p>
+    <w:p>
+      <w:pPr>
+        <w:spacing w:line="237" w:lineRule="auto"/>
+        <w:ind w:firstLine="720"/>
+        <w:jc w:val="right"/>
+        <w:rPr>
+          <w:rFonts w:ascii="HelvLight" w:hAnsi="HelvLight"/>
+          <w:lang w:val="it-IT"/>
+        </w:rPr>
+      </w:pPr>
+      <w:r>
+        <w:rPr>
+          <w:rFonts w:ascii="HelvLight" w:hAnsi="HelvLight"/>
+          <w:lang w:val="it-IT"/>
+        </w:rPr>
+        <w:br w:type="textWrapping" w:clear="all"/>
+      </w:r>
+    </w:p>
+    <w:p>
+      <w:pPr>
+        <w:spacing w:line="237" w:lineRule="auto"/>
+        <w:rPr>
+          <w:rFonts w:ascii="HelvLight" w:hAnsi="HelvLight"/>
+          <w:sz w:val="24"/>
+          <w:szCs w:val="24"/>
+          <w:lang w:val="it-IT"/>
+        </w:rPr>
+      </w:pPr>
+      <w:r>
+        <w:rPr>
+          <w:rFonts w:ascii="HelvLight" w:hAnsi="HelvLight"/>
+          <w:sz w:val="24"/>
+          <w:szCs w:val="24"/>
+          <w:lang w:val="it-IT"/>
+        </w:rPr>
+        <w:t xml:space="preserve">La schermata di Registrazione: sono presenti i campi da </w:t>
+      </w:r>
+    </w:p>
+    <w:p>
+      <w:pPr>
+        <w:spacing w:line="237" w:lineRule="auto"/>
+        <w:rPr>
+          <w:rFonts w:ascii="HelvLight" w:hAnsi="HelvLight"/>
+          <w:sz w:val="24"/>
+          <w:szCs w:val="24"/>
+          <w:lang w:val="it-IT"/>
+        </w:rPr>
+      </w:pPr>
+      <w:r>
+        <w:rPr>
+          <w:rFonts w:ascii="HelvLight" w:hAnsi="HelvLight"/>
+          <w:sz w:val="24"/>
+          <w:szCs w:val="24"/>
+          <w:lang w:val="it-IT"/>
+        </w:rPr>
+        <w:t>compilare, tutti obbligatori per evitare la creazione di più</w:t>
+      </w:r>
+    </w:p>
+    <w:p>
+      <w:pPr>
+        <w:spacing w:line="237" w:lineRule="auto"/>
+        <w:rPr>
+          <w:rFonts w:ascii="HelvLight" w:hAnsi="HelvLight"/>
+          <w:sz w:val="24"/>
+          <w:szCs w:val="24"/>
+          <w:lang w:val="it-IT"/>
+        </w:rPr>
+      </w:pPr>
+      <w:r>
+        <w:rPr>
+          <w:rFonts w:ascii="HelvLight" w:hAnsi="HelvLight"/>
+          <w:sz w:val="24"/>
+          <w:szCs w:val="24"/>
+          <w:lang w:val="it-IT"/>
+        </w:rPr>
+        <w:t>account da parte dello stesso utente.</w:t>
+      </w:r>
+    </w:p>
+    <w:p>
+      <w:pPr>
+        <w:spacing w:line="237" w:lineRule="auto"/>
+        <w:rPr>
+          <w:rFonts w:ascii="HelvLight" w:hAnsi="HelvLight"/>
+          <w:lang w:val="it-IT"/>
+        </w:rPr>
+      </w:pPr>
+    </w:p>
+    <w:p>
+      <w:pPr>
+        <w:spacing w:line="237" w:lineRule="auto"/>
+        <w:rPr>
+          <w:rFonts w:ascii="HelvLight" w:hAnsi="HelvLight"/>
+          <w:lang w:val="it-IT"/>
+        </w:rPr>
+      </w:pPr>
+    </w:p>
+    <w:p>
+      <w:pPr>
+        <w:spacing w:line="237" w:lineRule="auto"/>
+        <w:rPr>
+          <w:rFonts w:ascii="HelvLight" w:hAnsi="HelvLight"/>
+          <w:lang w:val="it-IT"/>
+        </w:rPr>
+      </w:pPr>
+    </w:p>
+    <w:p>
+      <w:pPr>
+        <w:spacing w:line="237" w:lineRule="auto"/>
+        <w:rPr>
+          <w:rFonts w:ascii="HelvLight" w:hAnsi="HelvLight"/>
+          <w:lang w:val="it-IT"/>
+        </w:rPr>
+      </w:pPr>
+    </w:p>
+    <w:p>
+      <w:pPr>
+        <w:spacing w:line="237" w:lineRule="auto"/>
+        <w:rPr>
+          <w:rFonts w:ascii="HelvLight" w:hAnsi="HelvLight"/>
+          <w:lang w:val="it-IT"/>
+        </w:rPr>
+      </w:pPr>
+    </w:p>
+    <w:p>
+      <w:pPr>
+        <w:spacing w:line="237" w:lineRule="auto"/>
+        <w:rPr>
+          <w:rFonts w:ascii="HelvLight" w:hAnsi="HelvLight"/>
+          <w:lang w:val="it-IT"/>
+        </w:rPr>
+      </w:pPr>
+    </w:p>
+    <w:p>
+      <w:pPr>
+        <w:spacing w:line="237" w:lineRule="auto"/>
+        <w:rPr>
+          <w:rFonts w:ascii="HelvLight" w:hAnsi="HelvLight"/>
+          <w:lang w:val="it-IT"/>
+        </w:rPr>
+      </w:pPr>
+    </w:p>
+    <w:p>
+      <w:pPr>
+        <w:spacing w:line="237" w:lineRule="auto"/>
+        <w:rPr>
+          <w:rFonts w:ascii="HelvLight" w:hAnsi="HelvLight"/>
+          <w:lang w:val="it-IT"/>
+        </w:rPr>
+      </w:pPr>
+    </w:p>
+    <w:p>
+      <w:pPr>
+        <w:spacing w:line="237" w:lineRule="auto"/>
+        <w:rPr>
+          <w:rFonts w:ascii="HelvLight" w:hAnsi="HelvLight"/>
+          <w:lang w:val="it-IT"/>
+        </w:rPr>
+      </w:pPr>
+    </w:p>
+    <w:p>
+      <w:pPr>
+        <w:spacing w:line="237" w:lineRule="auto"/>
+        <w:rPr>
+          <w:rFonts w:ascii="HelvLight" w:hAnsi="HelvLight"/>
+          <w:lang w:val="it-IT"/>
+        </w:rPr>
+      </w:pPr>
+    </w:p>
+    <w:p>
+      <w:pPr>
+        <w:spacing w:line="237" w:lineRule="auto"/>
+        <w:rPr>
+          <w:rFonts w:ascii="HelvLight" w:hAnsi="HelvLight"/>
+          <w:lang w:val="it-IT"/>
+        </w:rPr>
+      </w:pPr>
+    </w:p>
+    <w:p>
+      <w:pPr>
+        <w:spacing w:line="237" w:lineRule="auto"/>
+        <w:rPr>
+          <w:rFonts w:ascii="HelvLight" w:hAnsi="HelvLight"/>
+          <w:lang w:val="it-IT"/>
+        </w:rPr>
+      </w:pPr>
+      <w:r>
+        <w:rPr>
+          <w:rFonts w:ascii="HelvLight" w:hAnsi="HelvLight"/>
+          <w:noProof/>
+          <w:lang w:val="it-IT"/>
+        </w:rPr>
+        <w:lastRenderedPageBreak/>
+        <w:drawing>
+          <wp:anchor distT="0" distB="0" distL="114300" distR="114300" simplePos="0" relativeHeight="251657728" behindDoc="0" locked="0" layoutInCell="1" allowOverlap="1" wp14:anchorId="67599319" wp14:editId="726D14D3">
+            <wp:simplePos x="0" y="0"/>
+            <wp:positionH relativeFrom="column">
+              <wp:posOffset>3556000</wp:posOffset>
+            </wp:positionH>
+            <wp:positionV relativeFrom="paragraph">
+              <wp:posOffset>-2539</wp:posOffset>
+            </wp:positionV>
+            <wp:extent cx="2758529" cy="5288280"/>
+            <wp:effectExtent l="0" t="0" r="0" b="7620"/>
+            <wp:wrapNone/>
+            <wp:docPr id="30" name="Immagine 30" descr="Immagine che contiene testo, schermata, mappa, Cellulare&#10;&#10;Descrizione generata automaticamente"/>
+            <wp:cNvGraphicFramePr>
+              <a:graphicFrameLocks xmlns:a="http://schemas.openxmlformats.org/drawingml/2006/main" noChangeAspect="1"/>
+            </wp:cNvGraphicFramePr>
+            <a:graphic xmlns:a="http://schemas.openxmlformats.org/drawingml/2006/main">
+              <a:graphicData uri="http://schemas.openxmlformats.org/drawingml/2006/picture">
+                <pic:pic xmlns:pic="http://schemas.openxmlformats.org/drawingml/2006/picture">
+                  <pic:nvPicPr>
+                    <pic:cNvPr id="30" name="Immagine 30" descr="Immagine che contiene testo, schermata, mappa, Cellulare&#10;&#10;Descrizione generata automaticamente"/>
+                    <pic:cNvPicPr>
+                      <a:picLocks noChangeAspect="1" noChangeArrowheads="1"/>
+                    </pic:cNvPicPr>
+                  </pic:nvPicPr>
+                  <pic:blipFill>
+                    <a:blip r:embed="rId30" cstate="print">
+                      <a:extLst>
+                        <a:ext uri="{28A0092B-C50C-407E-A947-70E740481C1C}">
+                          <a14:useLocalDpi xmlns:a14="http://schemas.microsoft.com/office/drawing/2010/main" val="0"/>
+                        </a:ext>
+                      </a:extLst>
+                    </a:blip>
+                    <a:srcRect/>
+                    <a:stretch>
+                      <a:fillRect/>
+                    </a:stretch>
+                  </pic:blipFill>
+                  <pic:spPr bwMode="auto">
+                    <a:xfrm>
+                      <a:off x="0" y="0"/>
+                      <a:ext cx="2761490" cy="5293957"/>
+                    </a:xfrm>
+                    <a:prstGeom prst="rect">
+                      <a:avLst/>
+                    </a:prstGeom>
+                    <a:noFill/>
+                    <a:ln>
+                      <a:noFill/>
+                    </a:ln>
+                  </pic:spPr>
+                </pic:pic>
+              </a:graphicData>
+            </a:graphic>
+            <wp14:sizeRelH relativeFrom="margin">
+              <wp14:pctWidth>0</wp14:pctWidth>
+            </wp14:sizeRelH>
+            <wp14:sizeRelV relativeFrom="margin">
+              <wp14:pctHeight>0</wp14:pctHeight>
+            </wp14:sizeRelV>
+          </wp:anchor>
+        </w:drawing>
+      </w:r>
+      <w:r>
+        <w:rPr>
+          <w:rFonts w:ascii="HelvLight" w:hAnsi="HelvLight"/>
+          <w:noProof/>
+          <w:lang w:val="it-IT"/>
+        </w:rPr>
+        <w:drawing>
+          <wp:inline distT="0" distB="0" distL="0" distR="0" wp14:anchorId="5DC4CE53" wp14:editId="622C20BD">
+            <wp:extent cx="2764803" cy="5295900"/>
+            <wp:effectExtent l="0" t="0" r="0" b="0"/>
+            <wp:docPr id="29" name="Immagine 29" descr="Immagine che contiene testo, mappa, schermata, Cellulare&#10;&#10;Descrizione generata automaticamente"/>
+            <wp:cNvGraphicFramePr>
+              <a:graphicFrameLocks xmlns:a="http://schemas.openxmlformats.org/drawingml/2006/main" noChangeAspect="1"/>
+            </wp:cNvGraphicFramePr>
+            <a:graphic xmlns:a="http://schemas.openxmlformats.org/drawingml/2006/main">
+              <a:graphicData uri="http://schemas.openxmlformats.org/drawingml/2006/picture">
+                <pic:pic xmlns:pic="http://schemas.openxmlformats.org/drawingml/2006/picture">
+                  <pic:nvPicPr>
+                    <pic:cNvPr id="29" name="Immagine 29" descr="Immagine che contiene testo, mappa, schermata, Cellulare&#10;&#10;Descrizione generata automaticamente"/>
+                    <pic:cNvPicPr>
+                      <a:picLocks noChangeAspect="1" noChangeArrowheads="1"/>
+                    </pic:cNvPicPr>
+                  </pic:nvPicPr>
+                  <pic:blipFill>
+                    <a:blip r:embed="rId31" cstate="print">
+                      <a:extLst>
+                        <a:ext uri="{28A0092B-C50C-407E-A947-70E740481C1C}">
+                          <a14:useLocalDpi xmlns:a14="http://schemas.microsoft.com/office/drawing/2010/main" val="0"/>
+                        </a:ext>
+                      </a:extLst>
+                    </a:blip>
+                    <a:srcRect/>
+                    <a:stretch>
+                      <a:fillRect/>
+                    </a:stretch>
+                  </pic:blipFill>
+                  <pic:spPr bwMode="auto">
+                    <a:xfrm>
+                      <a:off x="0" y="0"/>
+                      <a:ext cx="2780626" cy="5326209"/>
+                    </a:xfrm>
+                    <a:prstGeom prst="rect">
+                      <a:avLst/>
+                    </a:prstGeom>
+                    <a:noFill/>
+                    <a:ln>
+                      <a:noFill/>
+                    </a:ln>
+                  </pic:spPr>
+                </pic:pic>
+              </a:graphicData>
+            </a:graphic>
+          </wp:inline>
+        </w:drawing>
+      </w:r>
+    </w:p>
+    <w:p>
+      <w:pPr>
+        <w:spacing w:line="237" w:lineRule="auto"/>
+        <w:rPr>
+          <w:rFonts w:ascii="HelvLight" w:hAnsi="HelvLight"/>
+          <w:lang w:val="it-IT"/>
+        </w:rPr>
+      </w:pPr>
+    </w:p>
+    <w:p>
+      <w:pPr>
+        <w:spacing w:line="237" w:lineRule="auto"/>
+        <w:rPr>
+          <w:rFonts w:ascii="HelvLight" w:hAnsi="HelvLight"/>
+          <w:lang w:val="it-IT"/>
+        </w:rPr>
+      </w:pPr>
+    </w:p>
+    <w:p>
+      <w:pPr>
+        <w:spacing w:after="120" w:line="237" w:lineRule="auto"/>
+        <w:ind w:left="426" w:right="782"/>
+        <w:jc w:val="both"/>
+        <w:rPr>
+          <w:rFonts w:ascii="HelvLight" w:hAnsi="HelvLight"/>
+          <w:sz w:val="24"/>
+          <w:szCs w:val="23"/>
+          <w:lang w:val="it-IT"/>
+        </w:rPr>
+      </w:pPr>
+      <w:r>
+        <w:rPr>
+          <w:rFonts w:ascii="HelvLight" w:hAnsi="HelvLight"/>
+          <w:sz w:val="24"/>
+          <w:szCs w:val="23"/>
+          <w:lang w:val="it-IT"/>
+        </w:rPr>
+        <w:t>La schermata principale che si apre dopo l’accesso contiene una mappa della zona impostata.</w:t>
+      </w:r>
+    </w:p>
+    <w:p>
+      <w:pPr>
+        <w:spacing w:after="120" w:line="237" w:lineRule="auto"/>
+        <w:ind w:left="426" w:right="782"/>
+        <w:jc w:val="both"/>
+        <w:rPr>
+          <w:rFonts w:ascii="HelvLight" w:hAnsi="HelvLight"/>
+          <w:sz w:val="24"/>
+          <w:szCs w:val="23"/>
+          <w:lang w:val="it-IT"/>
+        </w:rPr>
+      </w:pPr>
+      <w:r>
+        <w:rPr>
+          <w:rFonts w:ascii="HelvLight" w:hAnsi="HelvLight"/>
+          <w:sz w:val="24"/>
+          <w:szCs w:val="23"/>
+          <w:lang w:val="it-IT"/>
+        </w:rPr>
+        <w:t>Il bottone “Cerca” serve per cambiare rapidamente la zona della mappa.</w:t>
+      </w:r>
+    </w:p>
+    <w:p>
+      <w:pPr>
+        <w:spacing w:after="120" w:line="237" w:lineRule="auto"/>
+        <w:ind w:left="426" w:right="782"/>
+        <w:jc w:val="both"/>
+        <w:rPr>
+          <w:rFonts w:ascii="HelvLight" w:hAnsi="HelvLight"/>
+          <w:sz w:val="24"/>
+          <w:szCs w:val="23"/>
+          <w:lang w:val="it-IT"/>
+        </w:rPr>
+      </w:pPr>
+      <w:r>
+        <w:rPr>
+          <w:rFonts w:ascii="HelvLight" w:hAnsi="HelvLight"/>
+          <w:sz w:val="24"/>
+          <w:szCs w:val="23"/>
+          <w:lang w:val="it-IT"/>
+        </w:rPr>
+        <w:t xml:space="preserve">Il bottone del “Menù” serve per aprire il </w:t>
+      </w:r>
+      <w:proofErr w:type="spellStart"/>
+      <w:r>
+        <w:rPr>
+          <w:rFonts w:ascii="HelvLight" w:hAnsi="HelvLight"/>
+          <w:sz w:val="24"/>
+          <w:szCs w:val="23"/>
+          <w:lang w:val="it-IT"/>
+        </w:rPr>
+        <w:t>menù</w:t>
+      </w:r>
+      <w:proofErr w:type="spellEnd"/>
+      <w:r>
+        <w:rPr>
+          <w:rFonts w:ascii="HelvLight" w:hAnsi="HelvLight"/>
+          <w:sz w:val="24"/>
+          <w:szCs w:val="23"/>
+          <w:lang w:val="it-IT"/>
+        </w:rPr>
+        <w:t xml:space="preserve"> laterale che consente di spostarsi fra le pagine principali dell’applicazione (Profilo, Cache, Preferiti, Classifica, Logout).</w:t>
+      </w:r>
+    </w:p>
+    <w:p>
+      <w:pPr>
+        <w:spacing w:after="120" w:line="237" w:lineRule="auto"/>
+        <w:ind w:left="426" w:right="782"/>
+        <w:jc w:val="both"/>
+        <w:rPr>
+          <w:rFonts w:ascii="HelvLight" w:hAnsi="HelvLight"/>
+          <w:sz w:val="24"/>
+          <w:szCs w:val="23"/>
+          <w:lang w:val="it-IT"/>
+        </w:rPr>
+      </w:pPr>
+    </w:p>
+    <w:p>
+      <w:pPr>
+        <w:spacing w:after="120" w:line="237" w:lineRule="auto"/>
+        <w:ind w:left="426" w:right="782"/>
+        <w:jc w:val="both"/>
+        <w:rPr>
+          <w:rFonts w:ascii="HelvLight" w:hAnsi="HelvLight"/>
+          <w:sz w:val="24"/>
+          <w:szCs w:val="23"/>
+          <w:lang w:val="it-IT"/>
+        </w:rPr>
+      </w:pPr>
+      <w:r>
+        <w:rPr>
+          <w:rFonts w:ascii="HelvLight" w:hAnsi="HelvLight"/>
+          <w:sz w:val="24"/>
+          <w:szCs w:val="23"/>
+          <w:lang w:val="it-IT"/>
+        </w:rPr>
+        <w:t>Queste schermate avranno più o meno lo stesso layout, consentendo di familiarizzare facilmente con l’app, ma il contenuto sarà ovviamente diverso e con la possibilità di raggiungere altre sezioni sempre più specifiche riguardo la categoria.</w:t>
+      </w:r>
+    </w:p>
+    <w:p>
+      <w:pPr>
+        <w:spacing w:line="237" w:lineRule="auto"/>
+        <w:rPr>
+          <w:rFonts w:ascii="HelvLight" w:hAnsi="HelvLight"/>
+          <w:lang w:val="it-IT"/>
+        </w:rPr>
+      </w:pPr>
+    </w:p>
+    <w:p>
+      <w:pPr>
+        <w:spacing w:line="237" w:lineRule="auto"/>
+        <w:rPr>
+          <w:rFonts w:ascii="HelvLight" w:hAnsi="HelvLight"/>
+          <w:lang w:val="it-IT"/>
+        </w:rPr>
+      </w:pPr>
+    </w:p>
+    <w:p>
+      <w:pPr>
+        <w:spacing w:line="237" w:lineRule="auto"/>
+        <w:rPr>
+          <w:rFonts w:ascii="HelvLight" w:hAnsi="HelvLight"/>
+          <w:lang w:val="it-IT"/>
+        </w:rPr>
+      </w:pPr>
+    </w:p>
+    <w:p>
+      <w:pPr>
+        <w:spacing w:line="237" w:lineRule="auto"/>
+        <w:rPr>
+          <w:rFonts w:ascii="HelvLight" w:hAnsi="HelvLight"/>
+          <w:lang w:val="it-IT"/>
+        </w:rPr>
+      </w:pPr>
+    </w:p>
+    <w:p>
+      <w:pPr>
+        <w:spacing w:line="237" w:lineRule="auto"/>
+        <w:rPr>
+          <w:rFonts w:ascii="HelvLight" w:hAnsi="HelvLight"/>
+          <w:lang w:val="it-IT"/>
+        </w:rPr>
+      </w:pPr>
+    </w:p>
+    <w:p>
+      <w:pPr>
+        <w:spacing w:line="237" w:lineRule="auto"/>
+        <w:rPr>
+          <w:rFonts w:ascii="HelvLight" w:hAnsi="HelvLight"/>
+          <w:lang w:val="it-IT"/>
+        </w:rPr>
+      </w:pPr>
+    </w:p>
+    <w:p>
+      <w:pPr>
+        <w:spacing w:line="237" w:lineRule="auto"/>
+        <w:rPr>
+          <w:rFonts w:ascii="HelvLight" w:hAnsi="HelvLight"/>
+          <w:lang w:val="it-IT"/>
+        </w:rPr>
+      </w:pPr>
+    </w:p>
+    <w:p>
+      <w:pPr>
+        <w:spacing w:line="237" w:lineRule="auto"/>
+        <w:rPr>
+          <w:rFonts w:ascii="HelvLight" w:hAnsi="HelvLight"/>
+          <w:lang w:val="it-IT"/>
+        </w:rPr>
+      </w:pPr>
+    </w:p>
+    <w:p>
+      <w:pPr>
+        <w:spacing w:line="237" w:lineRule="auto"/>
+        <w:rPr>
+          <w:rFonts w:ascii="HelvLight" w:hAnsi="HelvLight"/>
+          <w:lang w:val="it-IT"/>
+        </w:rPr>
+      </w:pPr>
+    </w:p>
+    <w:p>
+      <w:pPr>
+        <w:spacing w:line="237" w:lineRule="auto"/>
+        <w:rPr>
+          <w:rFonts w:ascii="HelvLight" w:hAnsi="HelvLight"/>
+          <w:lang w:val="it-IT"/>
+        </w:rPr>
+      </w:pPr>
+      <w:r>
+        <w:rPr>
+          <w:rFonts w:ascii="HelvLight" w:hAnsi="HelvLight"/>
+          <w:noProof/>
+          <w:lang w:val="it-IT"/>
+        </w:rPr>
+        <w:lastRenderedPageBreak/>
+        <w:drawing>
+          <wp:inline distT="0" distB="0" distL="0" distR="0" wp14:anchorId="51F0E3A7" wp14:editId="215A5436">
+            <wp:extent cx="1629488" cy="3108960"/>
+            <wp:effectExtent l="0" t="0" r="8890" b="0"/>
+            <wp:docPr id="35" name="Immagine 35" descr="Immagine che contiene Cellulare, schermata, Dispositivo mobile, Dispositivo portatile per comunicazioni&#10;&#10;Descrizione generata automaticamente"/>
+            <wp:cNvGraphicFramePr>
+              <a:graphicFrameLocks xmlns:a="http://schemas.openxmlformats.org/drawingml/2006/main" noChangeAspect="1"/>
+            </wp:cNvGraphicFramePr>
+            <a:graphic xmlns:a="http://schemas.openxmlformats.org/drawingml/2006/main">
+              <a:graphicData uri="http://schemas.openxmlformats.org/drawingml/2006/picture">
+                <pic:pic xmlns:pic="http://schemas.openxmlformats.org/drawingml/2006/picture">
+                  <pic:nvPicPr>
+                    <pic:cNvPr id="35" name="Immagine 35" descr="Immagine che contiene Cellulare, schermata, Dispositivo mobile, Dispositivo portatile per comunicazioni&#10;&#10;Descrizione generata automaticamente"/>
+                    <pic:cNvPicPr>
+                      <a:picLocks noChangeAspect="1" noChangeArrowheads="1"/>
+                    </pic:cNvPicPr>
+                  </pic:nvPicPr>
+                  <pic:blipFill>
+                    <a:blip r:embed="rId32" cstate="print">
+                      <a:extLst>
+                        <a:ext uri="{28A0092B-C50C-407E-A947-70E740481C1C}">
+                          <a14:useLocalDpi xmlns:a14="http://schemas.microsoft.com/office/drawing/2010/main" val="0"/>
+                        </a:ext>
+                      </a:extLst>
+                    </a:blip>
+                    <a:srcRect/>
+                    <a:stretch>
+                      <a:fillRect/>
+                    </a:stretch>
+                  </pic:blipFill>
+                  <pic:spPr bwMode="auto">
+                    <a:xfrm>
+                      <a:off x="0" y="0"/>
+                      <a:ext cx="1647474" cy="3143276"/>
+                    </a:xfrm>
+                    <a:prstGeom prst="rect">
+                      <a:avLst/>
+                    </a:prstGeom>
+                    <a:noFill/>
+                    <a:ln>
+                      <a:noFill/>
+                    </a:ln>
+                  </pic:spPr>
+                </pic:pic>
+              </a:graphicData>
+            </a:graphic>
+          </wp:inline>
+        </w:drawing>
+      </w:r>
+      <w:r>
+        <w:rPr>
+          <w:rFonts w:ascii="HelvLight" w:hAnsi="HelvLight"/>
+          <w:noProof/>
+          <w:lang w:val="it-IT"/>
+        </w:rPr>
+        <w:drawing>
+          <wp:inline distT="0" distB="0" distL="0" distR="0" wp14:anchorId="215D6D97" wp14:editId="184208C2">
+            <wp:extent cx="1626943" cy="3116580"/>
+            <wp:effectExtent l="0" t="0" r="0" b="7620"/>
+            <wp:docPr id="36" name="Immagine 36" descr="Immagine che contiene Cellulare, schermata, gadget, Dispositivo mobile&#10;&#10;Descrizione generata automaticamente"/>
+            <wp:cNvGraphicFramePr>
+              <a:graphicFrameLocks xmlns:a="http://schemas.openxmlformats.org/drawingml/2006/main" noChangeAspect="1"/>
+            </wp:cNvGraphicFramePr>
+            <a:graphic xmlns:a="http://schemas.openxmlformats.org/drawingml/2006/main">
+              <a:graphicData uri="http://schemas.openxmlformats.org/drawingml/2006/picture">
+                <pic:pic xmlns:pic="http://schemas.openxmlformats.org/drawingml/2006/picture">
+                  <pic:nvPicPr>
+                    <pic:cNvPr id="36" name="Immagine 36" descr="Immagine che contiene Cellulare, schermata, gadget, Dispositivo mobile&#10;&#10;Descrizione generata automaticamente"/>
+                    <pic:cNvPicPr>
+                      <a:picLocks noChangeAspect="1" noChangeArrowheads="1"/>
+                    </pic:cNvPicPr>
+                  </pic:nvPicPr>
+                  <pic:blipFill>
+                    <a:blip r:embed="rId33" cstate="print">
+                      <a:extLst>
+                        <a:ext uri="{28A0092B-C50C-407E-A947-70E740481C1C}">
+                          <a14:useLocalDpi xmlns:a14="http://schemas.microsoft.com/office/drawing/2010/main" val="0"/>
+                        </a:ext>
+                      </a:extLst>
+                    </a:blip>
+                    <a:srcRect/>
+                    <a:stretch>
+                      <a:fillRect/>
+                    </a:stretch>
+                  </pic:blipFill>
+                  <pic:spPr bwMode="auto">
+                    <a:xfrm>
+                      <a:off x="0" y="0"/>
+                      <a:ext cx="1645572" cy="3152265"/>
+                    </a:xfrm>
+                    <a:prstGeom prst="rect">
+                      <a:avLst/>
+                    </a:prstGeom>
+                    <a:noFill/>
+                    <a:ln>
+                      <a:noFill/>
+                    </a:ln>
+                  </pic:spPr>
+                </pic:pic>
+              </a:graphicData>
+            </a:graphic>
+          </wp:inline>
+        </w:drawing>
+      </w:r>
+      <w:r>
+        <w:rPr>
+          <w:rFonts w:ascii="HelvLight" w:hAnsi="HelvLight"/>
+          <w:noProof/>
+          <w:lang w:val="it-IT"/>
+        </w:rPr>
+        <w:drawing>
+          <wp:inline distT="0" distB="0" distL="0" distR="0" wp14:anchorId="3856B838" wp14:editId="71E60998">
+            <wp:extent cx="1636115" cy="3124200"/>
+            <wp:effectExtent l="0" t="0" r="2540" b="0"/>
+            <wp:docPr id="38" name="Immagine 38" descr="Immagine che contiene Cellulare, schermata, Dispositivo mobile, gadget&#10;&#10;Descrizione generata automaticamente"/>
+            <wp:cNvGraphicFramePr>
+              <a:graphicFrameLocks xmlns:a="http://schemas.openxmlformats.org/drawingml/2006/main" noChangeAspect="1"/>
+            </wp:cNvGraphicFramePr>
+            <a:graphic xmlns:a="http://schemas.openxmlformats.org/drawingml/2006/main">
+              <a:graphicData uri="http://schemas.openxmlformats.org/drawingml/2006/picture">
+                <pic:pic xmlns:pic="http://schemas.openxmlformats.org/drawingml/2006/picture">
+                  <pic:nvPicPr>
+                    <pic:cNvPr id="38" name="Immagine 38" descr="Immagine che contiene Cellulare, schermata, Dispositivo mobile, gadget&#10;&#10;Descrizione generata automaticamente"/>
+                    <pic:cNvPicPr>
+                      <a:picLocks noChangeAspect="1" noChangeArrowheads="1"/>
+                    </pic:cNvPicPr>
+                  </pic:nvPicPr>
+                  <pic:blipFill>
+                    <a:blip r:embed="rId34" cstate="print">
+                      <a:extLst>
+                        <a:ext uri="{28A0092B-C50C-407E-A947-70E740481C1C}">
+                          <a14:useLocalDpi xmlns:a14="http://schemas.microsoft.com/office/drawing/2010/main" val="0"/>
+                        </a:ext>
+                      </a:extLst>
+                    </a:blip>
+                    <a:srcRect/>
+                    <a:stretch>
+                      <a:fillRect/>
+                    </a:stretch>
+                  </pic:blipFill>
+                  <pic:spPr bwMode="auto">
+                    <a:xfrm>
+                      <a:off x="0" y="0"/>
+                      <a:ext cx="1648047" cy="3146984"/>
+                    </a:xfrm>
+                    <a:prstGeom prst="rect">
+                      <a:avLst/>
+                    </a:prstGeom>
+                    <a:noFill/>
+                    <a:ln>
+                      <a:noFill/>
+                    </a:ln>
+                  </pic:spPr>
+                </pic:pic>
+              </a:graphicData>
+            </a:graphic>
+          </wp:inline>
+        </w:drawing>
+      </w:r>
+      <w:r>
+        <w:rPr>
+          <w:rFonts w:ascii="HelvLight" w:hAnsi="HelvLight"/>
+          <w:noProof/>
+          <w:lang w:val="it-IT"/>
+        </w:rPr>
+        <w:drawing>
+          <wp:inline distT="0" distB="0" distL="0" distR="0" wp14:anchorId="210AF07A" wp14:editId="3BB82D4C">
+            <wp:extent cx="1615440" cy="3119201"/>
+            <wp:effectExtent l="0" t="0" r="3810" b="5080"/>
+            <wp:docPr id="39" name="Immagine 39" descr="Immagine che contiene Cellulare, schermata, gadget, Dispositivo mobile&#10;&#10;Descrizione generata automaticamente"/>
+            <wp:cNvGraphicFramePr>
+              <a:graphicFrameLocks xmlns:a="http://schemas.openxmlformats.org/drawingml/2006/main" noChangeAspect="1"/>
+            </wp:cNvGraphicFramePr>
+            <a:graphic xmlns:a="http://schemas.openxmlformats.org/drawingml/2006/main">
+              <a:graphicData uri="http://schemas.openxmlformats.org/drawingml/2006/picture">
+                <pic:pic xmlns:pic="http://schemas.openxmlformats.org/drawingml/2006/picture">
+                  <pic:nvPicPr>
+                    <pic:cNvPr id="39" name="Immagine 39" descr="Immagine che contiene Cellulare, schermata, gadget, Dispositivo mobile&#10;&#10;Descrizione generata automaticamente"/>
+                    <pic:cNvPicPr>
+                      <a:picLocks noChangeAspect="1" noChangeArrowheads="1"/>
+                    </pic:cNvPicPr>
+                  </pic:nvPicPr>
+                  <pic:blipFill>
+                    <a:blip r:embed="rId35" cstate="print">
+                      <a:extLst>
+                        <a:ext uri="{28A0092B-C50C-407E-A947-70E740481C1C}">
+                          <a14:useLocalDpi xmlns:a14="http://schemas.microsoft.com/office/drawing/2010/main" val="0"/>
+                        </a:ext>
+                      </a:extLst>
+                    </a:blip>
+                    <a:srcRect/>
+                    <a:stretch>
+                      <a:fillRect/>
+                    </a:stretch>
+                  </pic:blipFill>
+                  <pic:spPr bwMode="auto">
+                    <a:xfrm>
+                      <a:off x="0" y="0"/>
+                      <a:ext cx="1624961" cy="3137584"/>
+                    </a:xfrm>
+                    <a:prstGeom prst="rect">
+                      <a:avLst/>
+                    </a:prstGeom>
+                    <a:noFill/>
+                    <a:ln>
+                      <a:noFill/>
+                    </a:ln>
+                  </pic:spPr>
+                </pic:pic>
+              </a:graphicData>
+            </a:graphic>
+          </wp:inline>
+        </w:drawing>
+      </w:r>
+    </w:p>
+    <w:p>
+      <w:pPr>
+        <w:spacing w:line="237" w:lineRule="auto"/>
+        <w:rPr>
+          <w:rFonts w:ascii="HelvLight" w:hAnsi="HelvLight"/>
+          <w:lang w:val="it-IT"/>
+        </w:rPr>
+      </w:pPr>
+    </w:p>
+    <w:p>
+      <w:pPr>
+        <w:spacing w:line="237" w:lineRule="auto"/>
+        <w:rPr>
+          <w:rFonts w:ascii="HelvLight" w:hAnsi="HelvLight"/>
+          <w:lang w:val="it-IT"/>
         </w:rPr>
       </w:pPr>
     </w:p>
@@ -10036,269 +9317,34 @@
         <w:ind w:left="137"/>
         <w:rPr>
           <w:rFonts w:ascii="HelvLight" w:hAnsi="HelvLight"/>
-        </w:rPr>
-      </w:pPr>
-      <w:r>
-        <w:rPr>
-          <w:rFonts w:ascii="HelvLight" w:hAnsi="HelvLight"/>
-        </w:rPr>
-        <w:t>Provide</w:t>
-      </w:r>
-      <w:r>
-        <w:rPr>
-          <w:rFonts w:ascii="HelvLight" w:hAnsi="HelvLight"/>
-          <w:spacing w:val="10"/>
-        </w:rPr>
-        <w:t xml:space="preserve"> </w:t>
-      </w:r>
-      <w:r>
-        <w:rPr>
-          <w:rFonts w:ascii="HelvLight" w:hAnsi="HelvLight"/>
-        </w:rPr>
-        <w:t>a</w:t>
-      </w:r>
-      <w:r>
-        <w:rPr>
-          <w:rFonts w:ascii="HelvLight" w:hAnsi="HelvLight"/>
-          <w:spacing w:val="10"/>
-        </w:rPr>
-        <w:t xml:space="preserve"> </w:t>
-      </w:r>
-      <w:r>
-        <w:rPr>
-          <w:rFonts w:ascii="HelvLight" w:hAnsi="HelvLight"/>
-        </w:rPr>
-        <w:t>Hi-Fi</w:t>
-      </w:r>
-      <w:r>
-        <w:rPr>
-          <w:rFonts w:ascii="HelvLight" w:hAnsi="HelvLight"/>
-          <w:spacing w:val="9"/>
-        </w:rPr>
-        <w:t xml:space="preserve"> </w:t>
-      </w:r>
-      <w:r>
-        <w:rPr>
-          <w:rFonts w:ascii="HelvLight" w:hAnsi="HelvLight"/>
-        </w:rPr>
-        <w:t>Wireframes</w:t>
-      </w:r>
-      <w:r>
-        <w:rPr>
-          <w:rFonts w:ascii="HelvLight" w:hAnsi="HelvLight"/>
-          <w:spacing w:val="9"/>
-        </w:rPr>
-        <w:t xml:space="preserve"> </w:t>
-      </w:r>
-      <w:r>
-        <w:rPr>
-          <w:rFonts w:ascii="HelvLight" w:hAnsi="HelvLight"/>
-        </w:rPr>
-        <w:t>of</w:t>
-      </w:r>
-      <w:r>
-        <w:rPr>
-          <w:rFonts w:ascii="HelvLight" w:hAnsi="HelvLight"/>
-          <w:spacing w:val="10"/>
-        </w:rPr>
-        <w:t xml:space="preserve"> </w:t>
-      </w:r>
-      <w:r>
-        <w:rPr>
-          <w:rFonts w:ascii="HelvLight" w:hAnsi="HelvLight"/>
-        </w:rPr>
-        <w:t>a</w:t>
-      </w:r>
-      <w:r>
-        <w:rPr>
-          <w:rFonts w:ascii="HelvLight" w:hAnsi="HelvLight"/>
-          <w:spacing w:val="5"/>
-        </w:rPr>
-        <w:t xml:space="preserve"> </w:t>
-      </w:r>
-      <w:r>
-        <w:rPr>
-          <w:rFonts w:ascii="HelvLight" w:hAnsi="HelvLight"/>
-          <w:b/>
-        </w:rPr>
-        <w:t>single</w:t>
-      </w:r>
-      <w:r>
-        <w:rPr>
-          <w:rFonts w:ascii="HelvLight" w:hAnsi="HelvLight"/>
-          <w:b/>
-          <w:spacing w:val="5"/>
-        </w:rPr>
-        <w:t xml:space="preserve"> </w:t>
-      </w:r>
-      <w:r>
-        <w:rPr>
-          <w:rFonts w:ascii="HelvLight" w:hAnsi="HelvLight"/>
-          <w:b/>
-        </w:rPr>
-        <w:t>(or</w:t>
-      </w:r>
-      <w:r>
-        <w:rPr>
-          <w:rFonts w:ascii="HelvLight" w:hAnsi="HelvLight"/>
-          <w:b/>
-          <w:spacing w:val="7"/>
-        </w:rPr>
-        <w:t xml:space="preserve"> </w:t>
-      </w:r>
-      <w:r>
-        <w:rPr>
-          <w:rFonts w:ascii="HelvLight" w:hAnsi="HelvLight"/>
-          <w:b/>
-        </w:rPr>
-        <w:t>two)</w:t>
-      </w:r>
-      <w:r>
-        <w:rPr>
-          <w:rFonts w:ascii="HelvLight" w:hAnsi="HelvLight"/>
-          <w:b/>
-          <w:spacing w:val="6"/>
-        </w:rPr>
-        <w:t xml:space="preserve"> </w:t>
-      </w:r>
-      <w:r>
-        <w:rPr>
-          <w:rFonts w:ascii="HelvLight" w:hAnsi="HelvLight"/>
-          <w:b/>
-        </w:rPr>
-        <w:t>view</w:t>
-      </w:r>
-      <w:r>
-        <w:rPr>
-          <w:rFonts w:ascii="HelvLight" w:hAnsi="HelvLight"/>
-          <w:b/>
-          <w:spacing w:val="10"/>
-        </w:rPr>
-        <w:t xml:space="preserve"> </w:t>
-      </w:r>
-      <w:r>
-        <w:rPr>
-          <w:rFonts w:ascii="HelvLight" w:hAnsi="HelvLight"/>
-        </w:rPr>
-        <w:t>of</w:t>
-      </w:r>
-      <w:r>
-        <w:rPr>
-          <w:rFonts w:ascii="HelvLight" w:hAnsi="HelvLight"/>
-          <w:spacing w:val="10"/>
-        </w:rPr>
-        <w:t xml:space="preserve"> </w:t>
-      </w:r>
-      <w:r>
-        <w:rPr>
-          <w:rFonts w:ascii="HelvLight" w:hAnsi="HelvLight"/>
-        </w:rPr>
-        <w:t>your</w:t>
-      </w:r>
-      <w:r>
-        <w:rPr>
-          <w:rFonts w:ascii="HelvLight" w:hAnsi="HelvLight"/>
-          <w:spacing w:val="11"/>
-        </w:rPr>
-        <w:t xml:space="preserve"> </w:t>
-      </w:r>
-      <w:r>
-        <w:rPr>
-          <w:rFonts w:ascii="HelvLight" w:hAnsi="HelvLight"/>
-        </w:rPr>
-        <w:t>app.</w:t>
-      </w:r>
-      <w:r>
-        <w:rPr>
-          <w:rFonts w:ascii="HelvLight" w:hAnsi="HelvLight"/>
-          <w:spacing w:val="10"/>
-        </w:rPr>
-        <w:t xml:space="preserve"> </w:t>
-      </w:r>
-      <w:r>
-        <w:rPr>
-          <w:rFonts w:ascii="HelvLight" w:hAnsi="HelvLight"/>
-        </w:rPr>
-        <w:t>Please</w:t>
-      </w:r>
-      <w:r>
-        <w:rPr>
-          <w:rFonts w:ascii="HelvLight" w:hAnsi="HelvLight"/>
-          <w:spacing w:val="10"/>
-        </w:rPr>
-        <w:t xml:space="preserve"> </w:t>
-      </w:r>
-      <w:r>
-        <w:rPr>
-          <w:rFonts w:ascii="HelvLight" w:hAnsi="HelvLight"/>
-        </w:rPr>
-        <w:t>choose</w:t>
-      </w:r>
-      <w:r>
-        <w:rPr>
-          <w:rFonts w:ascii="HelvLight" w:hAnsi="HelvLight"/>
-          <w:spacing w:val="5"/>
-        </w:rPr>
-        <w:t xml:space="preserve"> </w:t>
-      </w:r>
-      <w:r>
-        <w:rPr>
-          <w:rFonts w:ascii="HelvLight" w:hAnsi="HelvLight"/>
-        </w:rPr>
-        <w:t>a</w:t>
-      </w:r>
-      <w:r>
-        <w:rPr>
-          <w:rFonts w:ascii="HelvLight" w:hAnsi="HelvLight"/>
-          <w:spacing w:val="-64"/>
-        </w:rPr>
-        <w:t xml:space="preserve"> </w:t>
-      </w:r>
-      <w:r>
-        <w:rPr>
-          <w:rFonts w:ascii="HelvLight" w:hAnsi="HelvLight"/>
-        </w:rPr>
-        <w:t>representative view</w:t>
-      </w:r>
-      <w:r>
-        <w:rPr>
-          <w:rFonts w:ascii="HelvLight" w:hAnsi="HelvLight"/>
-          <w:spacing w:val="-5"/>
-        </w:rPr>
-        <w:t xml:space="preserve"> </w:t>
-      </w:r>
-      <w:r>
-        <w:rPr>
-          <w:rFonts w:ascii="HelvLight" w:hAnsi="HelvLight"/>
-        </w:rPr>
-        <w:t>to</w:t>
-      </w:r>
-      <w:r>
-        <w:rPr>
-          <w:rFonts w:ascii="HelvLight" w:hAnsi="HelvLight"/>
-          <w:spacing w:val="1"/>
-        </w:rPr>
-        <w:t xml:space="preserve"> </w:t>
-      </w:r>
-      <w:r>
-        <w:rPr>
-          <w:rFonts w:ascii="HelvLight" w:hAnsi="HelvLight"/>
-        </w:rPr>
-        <w:t>show here.</w:t>
-      </w:r>
-    </w:p>
-    <w:p>
-      <w:pPr>
-        <w:pStyle w:val="Corpotesto"/>
-        <w:spacing w:line="242" w:lineRule="auto"/>
-        <w:ind w:left="137"/>
-        <w:rPr>
-          <w:rFonts w:ascii="HelvLight" w:hAnsi="HelvLight"/>
-        </w:rPr>
-      </w:pPr>
+          <w:lang w:val="it-IT"/>
+        </w:rPr>
+      </w:pPr>
+      <w:r>
+        <w:rPr>
+          <w:rFonts w:ascii="HelvLight" w:hAnsi="HelvLight"/>
+          <w:lang w:val="it-IT"/>
+        </w:rPr>
+        <w:t xml:space="preserve">Tutte le schermate raggiungibili dal menù laterale avranno un layout di questo genere, con la possibilità di riaprire rapidamente lo stesso menù oppure di tornare alla </w:t>
+      </w:r>
+      <w:r>
+        <w:rPr>
+          <w:rFonts w:ascii="HelvLight" w:hAnsi="HelvLight"/>
+          <w:u w:val="single"/>
+          <w:lang w:val="it-IT"/>
+        </w:rPr>
+        <w:t>Home</w:t>
+      </w:r>
+      <w:r>
+        <w:rPr>
+          <w:rFonts w:ascii="HelvLight" w:hAnsi="HelvLight"/>
+          <w:lang w:val="it-IT"/>
+        </w:rPr>
+        <w:t xml:space="preserve"> cliccando sul logo in alto a destra.</w:t>
+      </w:r>
     </w:p>
     <w:sectPr>
-      <w:headerReference w:type="default" r:id="rId35"/>
+      <w:headerReference w:type="default" r:id="rId36"/>
       <w:pgSz w:w="12240" w:h="15840"/>
       <w:pgMar w:top="1120" w:right="960" w:bottom="280" w:left="1000" w:header="711" w:footer="0" w:gutter="0"/>
       <w:cols w:space="720"/>
@@ -10544,7 +9590,7 @@
         </mc:Choice>
         <mc:Fallback>
           <w:pict>
-            <v:line w14:anchorId="2B38D5DF" id="Connettore diritto 15" o:spid="_x0000_s1026" style="position:absolute;z-index:-251658752;visibility:visible;mso-wrap-style:square;mso-width-percent:0;mso-height-percent:0;mso-wrap-distance-left:9pt;mso-wrap-distance-top:0;mso-wrap-distance-right:9pt;mso-wrap-distance-bottom:0;mso-position-horizontal:absolute;mso-position-horizontal-relative:page;mso-position-vertical:absolute;mso-position-vertical-relative:page;mso-width-percent:0;mso-height-percent:0;mso-width-relative:page;mso-height-relative:page" from="175.85pt,55.9pt" to="440.65pt,55.9pt" o:gfxdata="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" strokecolor="gray">
+            <v:line w14:anchorId="201367CB" id="Connettore diritto 15" o:spid="_x0000_s1026" style="position:absolute;z-index:-251658752;visibility:visible;mso-wrap-style:square;mso-width-percent:0;mso-height-percent:0;mso-wrap-distance-left:9pt;mso-wrap-distance-top:0;mso-wrap-distance-right:9pt;mso-wrap-distance-bottom:0;mso-position-horizontal:absolute;mso-position-horizontal-relative:page;mso-position-vertical:absolute;mso-position-vertical-relative:page;mso-width-percent:0;mso-height-percent:0;mso-width-relative:page;mso-height-relative:page" from="175.85pt,55.9pt" to="440.65pt,55.9pt" o:gfxdata="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" strokecolor="gray">
               <w10:wrap anchorx="page" anchory="page"/>
             </v:line>
           </w:pict>
@@ -10913,7 +9959,7 @@
         </mc:Choice>
         <mc:Fallback>
           <w:pict>
-            <v:line w14:anchorId="36CDD097" id="Connettore diritto 12" o:spid="_x0000_s1026" style="position:absolute;z-index:-251660800;visibility:visible;mso-wrap-style:square;mso-width-percent:0;mso-height-percent:0;mso-wrap-distance-left:9pt;mso-wrap-distance-top:0;mso-wrap-distance-right:9pt;mso-wrap-distance-bottom:0;mso-position-horizontal:absolute;mso-position-horizontal-relative:page;mso-position-vertical:absolute;mso-position-vertical-relative:page;mso-width-percent:0;mso-height-percent:0;mso-width-relative:page;mso-height-relative:page" from="175.85pt,55.9pt" to="440.65pt,55.9pt" o:gfxdata="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" strokecolor="gray">
+            <v:line w14:anchorId="3D1DDBDF" id="Connettore diritto 12" o:spid="_x0000_s1026" style="position:absolute;z-index:-251660800;visibility:visible;mso-wrap-style:square;mso-width-percent:0;mso-height-percent:0;mso-wrap-distance-left:9pt;mso-wrap-distance-top:0;mso-wrap-distance-right:9pt;mso-wrap-distance-bottom:0;mso-position-horizontal:absolute;mso-position-horizontal-relative:page;mso-position-vertical:absolute;mso-position-vertical-relative:page;mso-width-percent:0;mso-height-percent:0;mso-width-relative:page;mso-height-relative:page" from="175.85pt,55.9pt" to="440.65pt,55.9pt" o:gfxdata="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" strokecolor="gray">
               <w10:wrap anchorx="page" anchory="page"/>
             </v:line>
           </w:pict>

--- a/Documentazione.docx
+++ b/Documentazione.docx
@@ -460,8 +460,17 @@
                 <w:rFonts w:ascii="HelvLight" w:hAnsi="HelvLight"/>
                 <w:szCs w:val="32"/>
               </w:rPr>
-              <w:t>Carmine Pittella</w:t>
+              <w:t xml:space="preserve">Carmine </w:t>
             </w:r>
+            <w:proofErr w:type="spellStart"/>
+            <w:r>
+              <w:rPr>
+                <w:rFonts w:ascii="HelvLight" w:hAnsi="HelvLight"/>
+                <w:szCs w:val="32"/>
+              </w:rPr>
+              <w:t>Pittella</w:t>
+            </w:r>
+            <w:proofErr w:type="spellEnd"/>
           </w:p>
         </w:tc>
         <w:tc>
@@ -702,7 +711,7 @@
           <w:rFonts w:ascii="HelvLight" w:hAnsi="HelvLight"/>
         </w:rPr>
         <w:pict w14:anchorId="75E22C6A">
-          <v:rect id="_x0000_s2060" style="position:absolute;left:0;text-align:left;margin-left:55.45pt;margin-top:24.55pt;width:501.6pt;height:.95pt;z-index:-251650560;mso-wrap-distance-left:0;mso-wrap-distance-right:0;mso-position-horizontal-relative:page" fillcolor="#4f81bd" stroked="f">
+          <v:rect id="_x0000_s2060" style="position:absolute;left:0;text-align:left;margin-left:55.45pt;margin-top:24.55pt;width:501.6pt;height:.95pt;z-index:-251650048;mso-wrap-distance-left:0;mso-wrap-distance-right:0;mso-position-horizontal-relative:page" fillcolor="#4f81bd" stroked="f">
             <w10:wrap type="topAndBottom" anchorx="page"/>
           </v:rect>
         </w:pict>
@@ -814,7 +823,7 @@
           <w:rFonts w:ascii="HelvLight" w:hAnsi="HelvLight"/>
         </w:rPr>
         <w:pict w14:anchorId="00CEC6BD">
-          <v:rect id="_x0000_s2059" style="position:absolute;margin-left:56.9pt;margin-top:15.95pt;width:2in;height:.5pt;z-index:-251649536;mso-wrap-distance-left:0;mso-wrap-distance-right:0;mso-position-horizontal-relative:page" fillcolor="black" stroked="f">
+          <v:rect id="_x0000_s2059" style="position:absolute;margin-left:56.9pt;margin-top:15.95pt;width:2in;height:.5pt;z-index:-251649024;mso-wrap-distance-left:0;mso-wrap-distance-right:0;mso-position-horizontal-relative:page" fillcolor="black" stroked="f">
             <w10:wrap type="topAndBottom" anchorx="page"/>
           </v:rect>
         </w:pict>
@@ -996,6 +1005,7 @@
         </w:rPr>
         <w:t xml:space="preserve"> </w:t>
       </w:r>
+      <w:proofErr w:type="gramStart"/>
       <w:r>
         <w:rPr>
           <w:rFonts w:ascii="HelvLight" w:hAnsi="HelvLight"/>
@@ -1003,6 +1013,7 @@
         </w:rPr>
         <w:t>pages</w:t>
       </w:r>
+      <w:proofErr w:type="gramEnd"/>
     </w:p>
     <w:p>
       <w:pPr>
@@ -1165,6 +1176,7 @@
         </w:rPr>
         <w:t xml:space="preserve"> </w:t>
       </w:r>
+      <w:proofErr w:type="gramStart"/>
       <w:r>
         <w:rPr>
           <w:rFonts w:ascii="HelvLight" w:hAnsi="HelvLight"/>
@@ -1172,6 +1184,7 @@
         </w:rPr>
         <w:t>fixed,</w:t>
       </w:r>
+      <w:proofErr w:type="gramEnd"/>
       <w:r>
         <w:rPr>
           <w:rFonts w:ascii="HelvLight" w:hAnsi="HelvLight"/>
@@ -1469,6 +1482,7 @@
         </w:rPr>
         <w:t xml:space="preserve"> </w:t>
       </w:r>
+      <w:proofErr w:type="gramStart"/>
       <w:r>
         <w:rPr>
           <w:rFonts w:ascii="HelvLight" w:hAnsi="HelvLight"/>
@@ -1476,6 +1490,7 @@
         </w:rPr>
         <w:t>table</w:t>
       </w:r>
+      <w:proofErr w:type="gramEnd"/>
     </w:p>
     <w:p>
       <w:pPr>
@@ -1555,7 +1570,7 @@
           <w:rFonts w:ascii="HelvLight" w:hAnsi="HelvLight"/>
         </w:rPr>
         <w:pict w14:anchorId="5F19F9A9">
-          <v:rect id="_x0000_s2056" style="position:absolute;left:0;text-align:left;margin-left:55.45pt;margin-top:37.85pt;width:415.45pt;height:.95pt;z-index:-251648512;mso-wrap-distance-left:0;mso-wrap-distance-right:0;mso-position-horizontal-relative:page" fillcolor="#4f81bd" stroked="f">
+          <v:rect id="_x0000_s2056" style="position:absolute;left:0;text-align:left;margin-left:55.45pt;margin-top:37.85pt;width:415.45pt;height:.95pt;z-index:-251648000;mso-wrap-distance-left:0;mso-wrap-distance-right:0;mso-position-horizontal-relative:page" fillcolor="#4f81bd" stroked="f">
             <w10:wrap type="topAndBottom" anchorx="page"/>
           </v:rect>
         </w:pict>
@@ -1566,7 +1581,7 @@
           <w:noProof/>
         </w:rPr>
         <w:drawing>
-          <wp:anchor distT="0" distB="0" distL="0" distR="0" simplePos="0" relativeHeight="251646464" behindDoc="0" locked="0" layoutInCell="1" allowOverlap="1" wp14:anchorId="028BB18F" wp14:editId="315ED1C0">
+          <wp:anchor distT="0" distB="0" distL="0" distR="0" simplePos="0" relativeHeight="251645952" behindDoc="0" locked="0" layoutInCell="1" allowOverlap="1" wp14:anchorId="028BB18F" wp14:editId="315ED1C0">
             <wp:simplePos x="0" y="0"/>
             <wp:positionH relativeFrom="page">
               <wp:posOffset>6114815</wp:posOffset>
@@ -1647,6 +1662,7 @@
         </w:rPr>
         <w:t xml:space="preserve"> </w:t>
       </w:r>
+      <w:proofErr w:type="spellStart"/>
       <w:r>
         <w:rPr>
           <w:rFonts w:ascii="HelvLight" w:hAnsi="HelvLight"/>
@@ -1656,6 +1672,7 @@
         </w:rPr>
         <w:t>Objectives</w:t>
       </w:r>
+      <w:proofErr w:type="spellEnd"/>
     </w:p>
     <w:p>
       <w:pPr>
@@ -1720,7 +1737,23 @@
           <w:rFonts w:ascii="HelvLight" w:hAnsi="HelvLight"/>
           <w:lang w:val="it-IT"/>
         </w:rPr>
-        <w:t xml:space="preserve">L'obiettivo prefiguratoci è quello di creare un'app completamente gratuita, finanziata volontariamente dagli utenti, con un'interfaccia minimale, accattivante e facile da usare. </w:t>
+        <w:t xml:space="preserve">L'obiettivo prefiguratoci è quello di creare </w:t>
+      </w:r>
+      <w:proofErr w:type="spellStart"/>
+      <w:r>
+        <w:rPr>
+          <w:rFonts w:ascii="HelvLight" w:hAnsi="HelvLight"/>
+          <w:lang w:val="it-IT"/>
+        </w:rPr>
+        <w:t>un'app</w:t>
+      </w:r>
+      <w:proofErr w:type="spellEnd"/>
+      <w:r>
+        <w:rPr>
+          <w:rFonts w:ascii="HelvLight" w:hAnsi="HelvLight"/>
+          <w:lang w:val="it-IT"/>
+        </w:rPr>
+        <w:t xml:space="preserve"> completamente gratuita, finanziata volontariamente dagli utenti, con un'interfaccia minimale, accattivante e facile da usare. </w:t>
       </w:r>
     </w:p>
     <w:p>
@@ -1739,7 +1772,55 @@
           <w:rFonts w:ascii="HelvLight" w:hAnsi="HelvLight"/>
           <w:lang w:val="it-IT"/>
         </w:rPr>
-        <w:t>è altrettanto importante mantenere i dati di navigazione privati, non condividendoli con applicazioni o enti terzi. Un altro obiettivo è di offrire agli utenti un'esperienza di geocaching che sia una via di mezzo tra le funzionalità di un gioco e di un social network, permettendo di tenere traccia dei progressi di geocaching con altri appassionati, creando una comunità coinvolgente e motivante. Tuttavia, le funzioni "social" saranno volutamente limitate, come la condivisione di storie o la pubblicazione di foto poiché il tema principale della nostra app rimane comunque il geocaching.</w:t>
+        <w:t xml:space="preserve">è altrettanto importante mantenere i dati di navigazione privati, non condividendoli con applicazioni o enti terzi. Un altro obiettivo è di offrire agli utenti un'esperienza di </w:t>
+      </w:r>
+      <w:proofErr w:type="spellStart"/>
+      <w:r>
+        <w:rPr>
+          <w:rFonts w:ascii="HelvLight" w:hAnsi="HelvLight"/>
+          <w:lang w:val="it-IT"/>
+        </w:rPr>
+        <w:t>geocaching</w:t>
+      </w:r>
+      <w:proofErr w:type="spellEnd"/>
+      <w:r>
+        <w:rPr>
+          <w:rFonts w:ascii="HelvLight" w:hAnsi="HelvLight"/>
+          <w:lang w:val="it-IT"/>
+        </w:rPr>
+        <w:t xml:space="preserve"> che sia una via di mezzo tra le funzionalità di un gioco e di un social network, permettendo di tenere traccia dei progressi di </w:t>
+      </w:r>
+      <w:proofErr w:type="spellStart"/>
+      <w:r>
+        <w:rPr>
+          <w:rFonts w:ascii="HelvLight" w:hAnsi="HelvLight"/>
+          <w:lang w:val="it-IT"/>
+        </w:rPr>
+        <w:t>geocaching</w:t>
+      </w:r>
+      <w:proofErr w:type="spellEnd"/>
+      <w:r>
+        <w:rPr>
+          <w:rFonts w:ascii="HelvLight" w:hAnsi="HelvLight"/>
+          <w:lang w:val="it-IT"/>
+        </w:rPr>
+        <w:t xml:space="preserve"> con altri appassionati, creando una comunità coinvolgente e motivante. Tuttavia, le funzioni "social" saranno volutamente limitate, come la condivisione di storie o la pubblicazione di foto poiché il tema principale della nostra app rimane comunque il </w:t>
+      </w:r>
+      <w:proofErr w:type="spellStart"/>
+      <w:r>
+        <w:rPr>
+          <w:rFonts w:ascii="HelvLight" w:hAnsi="HelvLight"/>
+          <w:lang w:val="it-IT"/>
+        </w:rPr>
+        <w:t>geocaching</w:t>
+      </w:r>
+      <w:proofErr w:type="spellEnd"/>
+      <w:r>
+        <w:rPr>
+          <w:rFonts w:ascii="HelvLight" w:hAnsi="HelvLight"/>
+          <w:lang w:val="it-IT"/>
+        </w:rPr>
+        <w:t>.</w:t>
       </w:r>
     </w:p>
     <w:p>
@@ -1778,6 +1859,7 @@
         </w:rPr>
         <w:t xml:space="preserve"> </w:t>
       </w:r>
+      <w:proofErr w:type="spellStart"/>
       <w:r>
         <w:rPr>
           <w:rFonts w:ascii="HelvLight" w:hAnsi="HelvLight"/>
@@ -1786,6 +1868,7 @@
         </w:rPr>
         <w:t>Overview</w:t>
       </w:r>
+      <w:proofErr w:type="spellEnd"/>
     </w:p>
     <w:p>
       <w:pPr>
@@ -1824,7 +1907,87 @@
           <w:rFonts w:ascii="HelvLight" w:hAnsi="HelvLight" w:cs="Latha"/>
           <w:lang w:val="it-IT"/>
         </w:rPr>
-        <w:t xml:space="preserve">la webapp ideale per gli amanti dell'avventura e della scoperta attraverso il geocaching, una caccia al tesoro che coinvolge gli utenti, detti "geocacher", nella creazione e nella ricerca di "cache", ovvero punti specifici con una latitudine e una longitudine dove vengono nascosti oggetti di varie dimensioni e tipologie. Con l'utilizzo di un ricevitore GPS, i geocacher possono interagire fra di loro, cacciare insieme e connettersi con altri appassionati del gioco. Offriamo una vasta gamma di cache e il nostro sistema di punteggio e classifica consente agli utenti di migliorare le proprie abilità e di competere con gli altri geocacher. </w:t>
+        <w:t xml:space="preserve">la </w:t>
+      </w:r>
+      <w:proofErr w:type="spellStart"/>
+      <w:r>
+        <w:rPr>
+          <w:rFonts w:ascii="HelvLight" w:hAnsi="HelvLight" w:cs="Latha"/>
+          <w:lang w:val="it-IT"/>
+        </w:rPr>
+        <w:t>webapp</w:t>
+      </w:r>
+      <w:proofErr w:type="spellEnd"/>
+      <w:r>
+        <w:rPr>
+          <w:rFonts w:ascii="HelvLight" w:hAnsi="HelvLight" w:cs="Latha"/>
+          <w:lang w:val="it-IT"/>
+        </w:rPr>
+        <w:t xml:space="preserve"> ideale per gli amanti dell'avventura e della scoperta attraverso il </w:t>
+      </w:r>
+      <w:proofErr w:type="spellStart"/>
+      <w:r>
+        <w:rPr>
+          <w:rFonts w:ascii="HelvLight" w:hAnsi="HelvLight" w:cs="Latha"/>
+          <w:lang w:val="it-IT"/>
+        </w:rPr>
+        <w:t>geocaching</w:t>
+      </w:r>
+      <w:proofErr w:type="spellEnd"/>
+      <w:r>
+        <w:rPr>
+          <w:rFonts w:ascii="HelvLight" w:hAnsi="HelvLight" w:cs="Latha"/>
+          <w:lang w:val="it-IT"/>
+        </w:rPr>
+        <w:t>, una caccia al tesoro che coinvolge gli utenti, detti "</w:t>
+      </w:r>
+      <w:proofErr w:type="spellStart"/>
+      <w:r>
+        <w:rPr>
+          <w:rFonts w:ascii="HelvLight" w:hAnsi="HelvLight" w:cs="Latha"/>
+          <w:lang w:val="it-IT"/>
+        </w:rPr>
+        <w:t>geocacher</w:t>
+      </w:r>
+      <w:proofErr w:type="spellEnd"/>
+      <w:r>
+        <w:rPr>
+          <w:rFonts w:ascii="HelvLight" w:hAnsi="HelvLight" w:cs="Latha"/>
+          <w:lang w:val="it-IT"/>
+        </w:rPr>
+        <w:t xml:space="preserve">", nella creazione e nella ricerca di "cache", ovvero punti specifici con una latitudine e una longitudine dove vengono nascosti oggetti di varie dimensioni e tipologie. Con l'utilizzo di un ricevitore GPS, i </w:t>
+      </w:r>
+      <w:proofErr w:type="spellStart"/>
+      <w:r>
+        <w:rPr>
+          <w:rFonts w:ascii="HelvLight" w:hAnsi="HelvLight" w:cs="Latha"/>
+          <w:lang w:val="it-IT"/>
+        </w:rPr>
+        <w:t>geocacher</w:t>
+      </w:r>
+      <w:proofErr w:type="spellEnd"/>
+      <w:r>
+        <w:rPr>
+          <w:rFonts w:ascii="HelvLight" w:hAnsi="HelvLight" w:cs="Latha"/>
+          <w:lang w:val="it-IT"/>
+        </w:rPr>
+        <w:t xml:space="preserve"> possono interagire fra di loro, cacciare insieme e connettersi con altri appassionati del gioco. Offriamo una vasta gamma di cache e il nostro sistema di punteggio e classifica consente agli utenti di migliorare le proprie abilità e di competere con gli altri </w:t>
+      </w:r>
+      <w:proofErr w:type="spellStart"/>
+      <w:r>
+        <w:rPr>
+          <w:rFonts w:ascii="HelvLight" w:hAnsi="HelvLight" w:cs="Latha"/>
+          <w:lang w:val="it-IT"/>
+        </w:rPr>
+        <w:t>geocacher</w:t>
+      </w:r>
+      <w:proofErr w:type="spellEnd"/>
+      <w:r>
+        <w:rPr>
+          <w:rFonts w:ascii="HelvLight" w:hAnsi="HelvLight" w:cs="Latha"/>
+          <w:lang w:val="it-IT"/>
+        </w:rPr>
+        <w:t xml:space="preserve">. </w:t>
       </w:r>
       <w:r>
         <w:rPr>
@@ -1907,7 +2070,7 @@
           <w:color w:val="365F91"/>
         </w:rPr>
         <w:drawing>
-          <wp:anchor distT="0" distB="0" distL="114300" distR="114300" simplePos="0" relativeHeight="251647488" behindDoc="0" locked="0" layoutInCell="1" allowOverlap="1" wp14:anchorId="016263A0" wp14:editId="1DA174FD">
+          <wp:anchor distT="0" distB="0" distL="114300" distR="114300" simplePos="0" relativeHeight="251646976" behindDoc="0" locked="0" layoutInCell="1" allowOverlap="1" wp14:anchorId="016263A0" wp14:editId="1DA174FD">
             <wp:simplePos x="0" y="0"/>
             <wp:positionH relativeFrom="margin">
               <wp:posOffset>-253421</wp:posOffset>
@@ -1996,6 +2159,7 @@
         </w:rPr>
         <w:t xml:space="preserve"> </w:t>
       </w:r>
+      <w:proofErr w:type="spellStart"/>
       <w:r>
         <w:rPr>
           <w:rFonts w:ascii="HelvLight" w:hAnsi="HelvLight"/>
@@ -2007,6 +2171,7 @@
         </w:rPr>
         <w:t>Geocaching</w:t>
       </w:r>
+      <w:proofErr w:type="spellEnd"/>
     </w:p>
     <w:p>
       <w:pPr>
@@ -2041,7 +2206,23 @@
           <w:rFonts w:ascii="HelvLight" w:hAnsi="HelvLight"/>
           <w:lang w:val="it-IT"/>
         </w:rPr>
-        <w:t>Il navigatore è integrato (Google Maps, Waze, ecc.). È possibile utilizzare la bussola e si può selezionare il tipo di mappa da utilizzare (sentiero, stradale, satellitare, ecc.).</w:t>
+        <w:t xml:space="preserve">Il navigatore è integrato (Google Maps, </w:t>
+      </w:r>
+      <w:proofErr w:type="spellStart"/>
+      <w:r>
+        <w:rPr>
+          <w:rFonts w:ascii="HelvLight" w:hAnsi="HelvLight"/>
+          <w:lang w:val="it-IT"/>
+        </w:rPr>
+        <w:t>Waze</w:t>
+      </w:r>
+      <w:proofErr w:type="spellEnd"/>
+      <w:r>
+        <w:rPr>
+          <w:rFonts w:ascii="HelvLight" w:hAnsi="HelvLight"/>
+          <w:lang w:val="it-IT"/>
+        </w:rPr>
+        <w:t>, ecc.). È possibile utilizzare la bussola e si può selezionare il tipo di mappa da utilizzare (sentiero, stradale, satellitare, ecc.).</w:t>
       </w:r>
     </w:p>
     <w:p>
@@ -2161,7 +2342,7 @@
         </w:rPr>
         <w:lastRenderedPageBreak/>
         <w:drawing>
-          <wp:anchor distT="0" distB="0" distL="114300" distR="114300" simplePos="0" relativeHeight="251648512" behindDoc="0" locked="0" layoutInCell="1" allowOverlap="1" wp14:anchorId="21F0669F" wp14:editId="5611D744">
+          <wp:anchor distT="0" distB="0" distL="114300" distR="114300" simplePos="0" relativeHeight="251648000" behindDoc="0" locked="0" layoutInCell="1" allowOverlap="1" wp14:anchorId="21F0669F" wp14:editId="5611D744">
             <wp:simplePos x="0" y="0"/>
             <wp:positionH relativeFrom="margin">
               <wp:posOffset>3157027</wp:posOffset>
@@ -2241,6 +2422,7 @@
           <w:lang w:val="it-IT"/>
         </w:rPr>
       </w:pPr>
+      <w:proofErr w:type="spellStart"/>
       <w:r>
         <w:rPr>
           <w:rFonts w:ascii="HelvLight" w:hAnsi="HelvLight"/>
@@ -2252,6 +2434,7 @@
         </w:rPr>
         <w:t>Cachly</w:t>
       </w:r>
+      <w:proofErr w:type="spellEnd"/>
     </w:p>
     <w:p>
       <w:pPr>
@@ -2268,7 +2451,23 @@
           <w:rFonts w:ascii="HelvLight" w:hAnsi="HelvLight"/>
           <w:lang w:val="it-IT"/>
         </w:rPr>
-        <w:t>Il navigatore è integrato (Apple Maps, Google Maps, Waze). È possibile utilizzare la bussola e si può selezionare il tipo di mappa da utilizzare (sentiero, stradale, satellitare, ecc.).</w:t>
+        <w:t xml:space="preserve">Il navigatore è integrato (Apple Maps, Google Maps, </w:t>
+      </w:r>
+      <w:proofErr w:type="spellStart"/>
+      <w:r>
+        <w:rPr>
+          <w:rFonts w:ascii="HelvLight" w:hAnsi="HelvLight"/>
+          <w:lang w:val="it-IT"/>
+        </w:rPr>
+        <w:t>Waze</w:t>
+      </w:r>
+      <w:proofErr w:type="spellEnd"/>
+      <w:r>
+        <w:rPr>
+          <w:rFonts w:ascii="HelvLight" w:hAnsi="HelvLight"/>
+          <w:lang w:val="it-IT"/>
+        </w:rPr>
+        <w:t>). È possibile utilizzare la bussola e si può selezionare il tipo di mappa da utilizzare (sentiero, stradale, satellitare, ecc.).</w:t>
       </w:r>
     </w:p>
     <w:p>
@@ -2425,7 +2624,7 @@
           <w:noProof/>
         </w:rPr>
         <w:drawing>
-          <wp:anchor distT="0" distB="0" distL="114300" distR="114300" simplePos="0" relativeHeight="251653632" behindDoc="0" locked="0" layoutInCell="1" allowOverlap="1" wp14:anchorId="36E0FB14" wp14:editId="3EBF0257">
+          <wp:anchor distT="0" distB="0" distL="114300" distR="114300" simplePos="0" relativeHeight="251654144" behindDoc="0" locked="0" layoutInCell="1" allowOverlap="1" wp14:anchorId="36E0FB14" wp14:editId="3EBF0257">
             <wp:simplePos x="0" y="0"/>
             <wp:positionH relativeFrom="margin">
               <wp:posOffset>635</wp:posOffset>
@@ -2545,6 +2744,7 @@
           <w:lang w:val="it-IT"/>
         </w:rPr>
       </w:pPr>
+      <w:proofErr w:type="spellStart"/>
       <w:r>
         <w:rPr>
           <w:rFonts w:ascii="HelvLight" w:hAnsi="HelvLight"/>
@@ -2556,6 +2756,7 @@
         </w:rPr>
         <w:t>Randonautica</w:t>
       </w:r>
+      <w:proofErr w:type="spellEnd"/>
     </w:p>
     <w:p>
       <w:pPr>
@@ -2567,12 +2768,37 @@
           <w:lang w:val="it-IT"/>
         </w:rPr>
       </w:pPr>
-      <w:r>
-        <w:rPr>
-          <w:rFonts w:ascii="HelvLight" w:hAnsi="HelvLight"/>
-          <w:lang w:val="it-IT"/>
-        </w:rPr>
-        <w:t>Randonautica si differenzia dalle precedenti per il sistema di generazione di cache: tutti i waypoint non sono aggiunti dagli utenti ma sono generati automaticamente dall'applicazione. Le cache vengono differenziate in base al numero di visite.</w:t>
+      <w:proofErr w:type="spellStart"/>
+      <w:r>
+        <w:rPr>
+          <w:rFonts w:ascii="HelvLight" w:hAnsi="HelvLight"/>
+          <w:lang w:val="it-IT"/>
+        </w:rPr>
+        <w:t>Randonautica</w:t>
+      </w:r>
+      <w:proofErr w:type="spellEnd"/>
+      <w:r>
+        <w:rPr>
+          <w:rFonts w:ascii="HelvLight" w:hAnsi="HelvLight"/>
+          <w:lang w:val="it-IT"/>
+        </w:rPr>
+        <w:t xml:space="preserve"> si differenzia dalle precedenti per il sistema di generazione di cache: tutti i </w:t>
+      </w:r>
+      <w:proofErr w:type="spellStart"/>
+      <w:r>
+        <w:rPr>
+          <w:rFonts w:ascii="HelvLight" w:hAnsi="HelvLight"/>
+          <w:lang w:val="it-IT"/>
+        </w:rPr>
+        <w:t>waypoint</w:t>
+      </w:r>
+      <w:proofErr w:type="spellEnd"/>
+      <w:r>
+        <w:rPr>
+          <w:rFonts w:ascii="HelvLight" w:hAnsi="HelvLight"/>
+          <w:lang w:val="it-IT"/>
+        </w:rPr>
+        <w:t xml:space="preserve"> non sono aggiunti dagli utenti ma sono generati automaticamente dall'applicazione. Le cache vengono differenziate in base al numero di visite.</w:t>
       </w:r>
     </w:p>
     <w:p>
@@ -2680,7 +2906,7 @@
           <w:lang w:val="it-IT"/>
         </w:rPr>
         <w:drawing>
-          <wp:anchor distT="0" distB="0" distL="114300" distR="114300" simplePos="0" relativeHeight="251654656" behindDoc="0" locked="0" layoutInCell="1" allowOverlap="1" wp14:anchorId="58261CA8" wp14:editId="40C98804">
+          <wp:anchor distT="0" distB="0" distL="114300" distR="114300" simplePos="0" relativeHeight="251655168" behindDoc="0" locked="0" layoutInCell="1" allowOverlap="1" wp14:anchorId="58261CA8" wp14:editId="40C98804">
             <wp:simplePos x="0" y="0"/>
             <wp:positionH relativeFrom="margin">
               <wp:posOffset>2964788</wp:posOffset>
@@ -2904,8 +3130,19 @@
           <w:u w:val="thick" w:color="365F91"/>
           <w:lang w:val="it-IT"/>
         </w:rPr>
-        <w:t>User Needs</w:t>
-      </w:r>
+        <w:t xml:space="preserve">User </w:t>
+      </w:r>
+      <w:proofErr w:type="spellStart"/>
+      <w:r>
+        <w:rPr>
+          <w:rFonts w:ascii="HelvLight" w:hAnsi="HelvLight"/>
+          <w:color w:val="365F91"/>
+          <w:u w:val="thick" w:color="365F91"/>
+          <w:lang w:val="it-IT"/>
+        </w:rPr>
+        <w:t>Needs</w:t>
+      </w:r>
+      <w:proofErr w:type="spellEnd"/>
     </w:p>
     <w:p>
       <w:pPr>
@@ -2928,6 +3165,7 @@
           <w:lang w:val="it-IT"/>
         </w:rPr>
       </w:pPr>
+      <w:proofErr w:type="spellStart"/>
       <w:r>
         <w:rPr>
           <w:rFonts w:ascii="HelvLight" w:hAnsi="HelvLight"/>
@@ -2936,6 +3174,7 @@
         </w:rPr>
         <w:t>Needs</w:t>
       </w:r>
+      <w:proofErr w:type="spellEnd"/>
       <w:r>
         <w:rPr>
           <w:rFonts w:ascii="HelvLight" w:hAnsi="HelvLight"/>
@@ -3090,6 +3329,7 @@
         </w:rPr>
         <w:t xml:space="preserve"> </w:t>
       </w:r>
+      <w:proofErr w:type="spellStart"/>
       <w:r>
         <w:rPr>
           <w:rFonts w:ascii="HelvLight" w:hAnsi="HelvLight"/>
@@ -3098,6 +3338,7 @@
         </w:rPr>
         <w:t>Research</w:t>
       </w:r>
+      <w:proofErr w:type="spellEnd"/>
     </w:p>
     <w:p>
       <w:pPr>
@@ -3122,7 +3363,79 @@
           <w:szCs w:val="24"/>
           <w:lang w:val="it-IT"/>
         </w:rPr>
-        <w:t>Gli utenti più comuni di un'app di geocaching sono generalmente appassionati di attività all'aperto, come escursionismo, trekking, campeggio e orienteering. Questi utenti tendono ad avere un'età compresa tra i 25 e i 50 anni, e sono spesso alla ricerca di nuove sfide ed esperienze all'aria aperta. Inoltre, gli appassionati di tecnologia e di giochi enigmistici possono essere attratti dall'aspetto ludico del geocaching e rappresentare un'altra categoria di utenti.</w:t>
+        <w:t xml:space="preserve">Gli utenti più comuni di </w:t>
+      </w:r>
+      <w:proofErr w:type="spellStart"/>
+      <w:r>
+        <w:rPr>
+          <w:rFonts w:ascii="HelvLight" w:hAnsi="HelvLight"/>
+          <w:b w:val="0"/>
+          <w:bCs w:val="0"/>
+          <w:sz w:val="24"/>
+          <w:szCs w:val="24"/>
+          <w:lang w:val="it-IT"/>
+        </w:rPr>
+        <w:t>un'app</w:t>
+      </w:r>
+      <w:proofErr w:type="spellEnd"/>
+      <w:r>
+        <w:rPr>
+          <w:rFonts w:ascii="HelvLight" w:hAnsi="HelvLight"/>
+          <w:b w:val="0"/>
+          <w:bCs w:val="0"/>
+          <w:sz w:val="24"/>
+          <w:szCs w:val="24"/>
+          <w:lang w:val="it-IT"/>
+        </w:rPr>
+        <w:t xml:space="preserve"> di </w:t>
+      </w:r>
+      <w:proofErr w:type="spellStart"/>
+      <w:r>
+        <w:rPr>
+          <w:rFonts w:ascii="HelvLight" w:hAnsi="HelvLight"/>
+          <w:b w:val="0"/>
+          <w:bCs w:val="0"/>
+          <w:sz w:val="24"/>
+          <w:szCs w:val="24"/>
+          <w:lang w:val="it-IT"/>
+        </w:rPr>
+        <w:t>geocaching</w:t>
+      </w:r>
+      <w:proofErr w:type="spellEnd"/>
+      <w:r>
+        <w:rPr>
+          <w:rFonts w:ascii="HelvLight" w:hAnsi="HelvLight"/>
+          <w:b w:val="0"/>
+          <w:bCs w:val="0"/>
+          <w:sz w:val="24"/>
+          <w:szCs w:val="24"/>
+          <w:lang w:val="it-IT"/>
+        </w:rPr>
+        <w:t xml:space="preserve"> sono generalmente appassionati di attività all'aperto, come escursionismo, trekking, campeggio e orienteering. Questi utenti tendono ad avere un'età compresa tra i 25 e i 50 anni, e sono spesso alla ricerca di nuove sfide ed esperienze all'aria aperta. Inoltre, gli appassionati di tecnologia e di giochi enigmistici possono essere attratti dall'aspetto ludico del </w:t>
+      </w:r>
+      <w:proofErr w:type="spellStart"/>
+      <w:r>
+        <w:rPr>
+          <w:rFonts w:ascii="HelvLight" w:hAnsi="HelvLight"/>
+          <w:b w:val="0"/>
+          <w:bCs w:val="0"/>
+          <w:sz w:val="24"/>
+          <w:szCs w:val="24"/>
+          <w:lang w:val="it-IT"/>
+        </w:rPr>
+        <w:t>geocaching</w:t>
+      </w:r>
+      <w:proofErr w:type="spellEnd"/>
+      <w:r>
+        <w:rPr>
+          <w:rFonts w:ascii="HelvLight" w:hAnsi="HelvLight"/>
+          <w:b w:val="0"/>
+          <w:bCs w:val="0"/>
+          <w:sz w:val="24"/>
+          <w:szCs w:val="24"/>
+          <w:lang w:val="it-IT"/>
+        </w:rPr>
+        <w:t xml:space="preserve"> e rappresentare un'altra categoria di utenti.</w:t>
       </w:r>
     </w:p>
     <w:p>
@@ -3141,7 +3454,23 @@
           <w:rFonts w:ascii="HelvLight" w:hAnsi="HelvLight"/>
           <w:lang w:val="it-IT"/>
         </w:rPr>
-        <w:t>La nostra ricerca basata su informazioni reperibili su internet, ci ha permesso di comprendere che le esigenze degli utenti di geocaching sono di avere una vasta gamma di cache, una facile navigazione e una gestione semplice delle cache trovate.</w:t>
+        <w:t xml:space="preserve">La nostra ricerca basata su informazioni reperibili su internet, ci ha permesso di comprendere che le esigenze degli utenti di </w:t>
+      </w:r>
+      <w:proofErr w:type="spellStart"/>
+      <w:r>
+        <w:rPr>
+          <w:rFonts w:ascii="HelvLight" w:hAnsi="HelvLight"/>
+          <w:lang w:val="it-IT"/>
+        </w:rPr>
+        <w:t>geocaching</w:t>
+      </w:r>
+      <w:proofErr w:type="spellEnd"/>
+      <w:r>
+        <w:rPr>
+          <w:rFonts w:ascii="HelvLight" w:hAnsi="HelvLight"/>
+          <w:lang w:val="it-IT"/>
+        </w:rPr>
+        <w:t xml:space="preserve"> sono di avere una vasta gamma di cache, una facile navigazione e una gestione semplice delle cache trovate.</w:t>
       </w:r>
     </w:p>
     <w:p>
@@ -3175,7 +3504,39 @@
           <w:rFonts w:ascii="HelvLight" w:hAnsi="HelvLight"/>
           <w:lang w:val="it-IT"/>
         </w:rPr>
-        <w:t>. (Siamo sicuri che la nostra webapp di geocaching soddisferà le aspettative degli utenti e offrirà un'esperienza utente di alta qualità.)</w:t>
+        <w:t xml:space="preserve">. (Siamo sicuri che la nostra </w:t>
+      </w:r>
+      <w:proofErr w:type="spellStart"/>
+      <w:r>
+        <w:rPr>
+          <w:rFonts w:ascii="HelvLight" w:hAnsi="HelvLight"/>
+          <w:lang w:val="it-IT"/>
+        </w:rPr>
+        <w:t>webapp</w:t>
+      </w:r>
+      <w:proofErr w:type="spellEnd"/>
+      <w:r>
+        <w:rPr>
+          <w:rFonts w:ascii="HelvLight" w:hAnsi="HelvLight"/>
+          <w:lang w:val="it-IT"/>
+        </w:rPr>
+        <w:t xml:space="preserve"> di </w:t>
+      </w:r>
+      <w:proofErr w:type="spellStart"/>
+      <w:r>
+        <w:rPr>
+          <w:rFonts w:ascii="HelvLight" w:hAnsi="HelvLight"/>
+          <w:lang w:val="it-IT"/>
+        </w:rPr>
+        <w:t>geocaching</w:t>
+      </w:r>
+      <w:proofErr w:type="spellEnd"/>
+      <w:r>
+        <w:rPr>
+          <w:rFonts w:ascii="HelvLight" w:hAnsi="HelvLight"/>
+          <w:lang w:val="it-IT"/>
+        </w:rPr>
+        <w:t xml:space="preserve"> soddisferà le aspettative degli utenti e offrirà un'esperienza utente di alta qualità.)</w:t>
       </w:r>
     </w:p>
     <w:p>
@@ -3330,6 +3691,7 @@
           <w:lang w:val="it-IT"/>
         </w:rPr>
       </w:pPr>
+      <w:proofErr w:type="spellStart"/>
       <w:r>
         <w:rPr>
           <w:rFonts w:ascii="HelvLight" w:hAnsi="HelvLight"/>
@@ -3340,6 +3702,7 @@
         </w:rPr>
         <w:t>Personas</w:t>
       </w:r>
+      <w:proofErr w:type="spellEnd"/>
     </w:p>
     <w:p>
       <w:pPr>
@@ -3362,7 +3725,7 @@
         </w:rPr>
         <w:lastRenderedPageBreak/>
         <w:drawing>
-          <wp:anchor distT="0" distB="0" distL="114300" distR="114300" simplePos="0" relativeHeight="251661824" behindDoc="0" locked="0" layoutInCell="1" allowOverlap="1" wp14:anchorId="4041A7E9" wp14:editId="018D15D4">
+          <wp:anchor distT="0" distB="0" distL="114300" distR="114300" simplePos="0" relativeHeight="251663360" behindDoc="0" locked="0" layoutInCell="1" allowOverlap="1" wp14:anchorId="4041A7E9" wp14:editId="018D15D4">
             <wp:simplePos x="0" y="0"/>
             <wp:positionH relativeFrom="column">
               <wp:posOffset>31750</wp:posOffset>
@@ -3623,6 +3986,7 @@
           <w:lang w:val="it-IT"/>
         </w:rPr>
       </w:pPr>
+      <w:proofErr w:type="spellStart"/>
       <w:r>
         <w:rPr>
           <w:rFonts w:ascii="HelvLight" w:hAnsi="HelvLight"/>
@@ -3634,6 +3998,7 @@
         </w:rPr>
         <w:t>Bio</w:t>
       </w:r>
+      <w:proofErr w:type="spellEnd"/>
       <w:r>
         <w:rPr>
           <w:rFonts w:ascii="HelvLight" w:hAnsi="HelvLight"/>
@@ -3751,7 +4116,7 @@
           <w:lang w:val="it-IT"/>
         </w:rPr>
         <w:drawing>
-          <wp:anchor distT="0" distB="0" distL="114300" distR="114300" simplePos="0" relativeHeight="251663872" behindDoc="0" locked="0" layoutInCell="1" allowOverlap="1" wp14:anchorId="037B298B" wp14:editId="202CBF23">
+          <wp:anchor distT="0" distB="0" distL="114300" distR="114300" simplePos="0" relativeHeight="251664384" behindDoc="0" locked="0" layoutInCell="1" allowOverlap="1" wp14:anchorId="037B298B" wp14:editId="202CBF23">
             <wp:simplePos x="0" y="0"/>
             <wp:positionH relativeFrom="column">
               <wp:posOffset>3022600</wp:posOffset>
@@ -4002,6 +4367,7 @@
           <w:lang w:val="it-IT"/>
         </w:rPr>
       </w:pPr>
+      <w:proofErr w:type="spellStart"/>
       <w:r>
         <w:rPr>
           <w:rFonts w:ascii="HelvLight" w:hAnsi="HelvLight"/>
@@ -4013,6 +4379,7 @@
         </w:rPr>
         <w:t>Bio</w:t>
       </w:r>
+      <w:proofErr w:type="spellEnd"/>
       <w:r>
         <w:rPr>
           <w:rFonts w:ascii="HelvLight" w:hAnsi="HelvLight"/>
@@ -4202,7 +4569,7 @@
         </w:rPr>
         <w:lastRenderedPageBreak/>
         <w:drawing>
-          <wp:anchor distT="0" distB="0" distL="114300" distR="114300" simplePos="0" relativeHeight="251655680" behindDoc="0" locked="0" layoutInCell="1" allowOverlap="1" wp14:anchorId="261412A3" wp14:editId="0E73D514">
+          <wp:anchor distT="0" distB="0" distL="114300" distR="114300" simplePos="0" relativeHeight="251656192" behindDoc="0" locked="0" layoutInCell="1" allowOverlap="1" wp14:anchorId="261412A3" wp14:editId="0E73D514">
             <wp:simplePos x="0" y="0"/>
             <wp:positionH relativeFrom="column">
               <wp:posOffset>3175</wp:posOffset>
@@ -4475,6 +4842,7 @@
           <w:lang w:val="it-IT"/>
         </w:rPr>
       </w:pPr>
+      <w:proofErr w:type="spellStart"/>
       <w:r>
         <w:rPr>
           <w:rFonts w:ascii="HelvLight" w:hAnsi="HelvLight"/>
@@ -4486,6 +4854,7 @@
         </w:rPr>
         <w:t>Bio</w:t>
       </w:r>
+      <w:proofErr w:type="spellEnd"/>
       <w:r>
         <w:rPr>
           <w:rFonts w:ascii="HelvLight" w:hAnsi="HelvLight"/>
@@ -4586,7 +4955,7 @@
         <mc:AlternateContent>
           <mc:Choice Requires="wps">
             <w:drawing>
-              <wp:anchor distT="0" distB="0" distL="0" distR="0" simplePos="0" relativeHeight="251656704" behindDoc="1" locked="0" layoutInCell="1" allowOverlap="1" wp14:anchorId="0D81274F" wp14:editId="0CC208A8">
+              <wp:anchor distT="0" distB="0" distL="0" distR="0" simplePos="0" relativeHeight="251657216" behindDoc="1" locked="0" layoutInCell="1" allowOverlap="1" wp14:anchorId="0D81274F" wp14:editId="0CC208A8">
                 <wp:simplePos x="0" y="0"/>
                 <wp:positionH relativeFrom="page">
                   <wp:posOffset>704215</wp:posOffset>
@@ -4651,7 +5020,7 @@
           </mc:Choice>
           <mc:Fallback>
             <w:pict>
-              <v:rect w14:anchorId="65322D89" id="Rettangolo 8" o:spid="_x0000_s1026" style="position:absolute;margin-left:55.45pt;margin-top:44.4pt;width:414.7pt;height:.95pt;z-index:-251659776;visibility:visible;mso-wrap-style:square;mso-width-percent:0;mso-height-percent:0;mso-wrap-distance-left:0;mso-wrap-distance-top:0;mso-wrap-distance-right:0;mso-wrap-distance-bottom:0;mso-position-horizontal:absolute;mso-position-horizontal-relative:page;mso-position-vertical:absolute;mso-position-vertical-relative:text;mso-width-percent:0;mso-height-percent:0;mso-width-relative:page;mso-height-relative:page;v-text-anchor:top" o:gfxdata="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" fillcolor="#4f81bd" stroked="f">
+              <v:rect w14:anchorId="182D8899" id="Rettangolo 8" o:spid="_x0000_s1026" style="position:absolute;margin-left:55.45pt;margin-top:44.4pt;width:414.7pt;height:.95pt;z-index:-251659264;visibility:visible;mso-wrap-style:square;mso-width-percent:0;mso-height-percent:0;mso-wrap-distance-left:0;mso-wrap-distance-top:0;mso-wrap-distance-right:0;mso-wrap-distance-bottom:0;mso-position-horizontal:absolute;mso-position-horizontal-relative:page;mso-position-vertical:absolute;mso-position-vertical-relative:text;mso-width-percent:0;mso-height-percent:0;mso-width-relative:page;mso-height-relative:page;v-text-anchor:top" o:gfxdata="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" fillcolor="#4f81bd" stroked="f">
                 <w10:wrap type="topAndBottom" anchorx="page"/>
               </v:rect>
             </w:pict>
@@ -4664,7 +5033,7 @@
           <w:noProof/>
         </w:rPr>
         <w:drawing>
-          <wp:anchor distT="0" distB="0" distL="0" distR="0" simplePos="0" relativeHeight="251649536" behindDoc="0" locked="0" layoutInCell="1" allowOverlap="1" wp14:anchorId="651B27DF" wp14:editId="057C1EE1">
+          <wp:anchor distT="0" distB="0" distL="0" distR="0" simplePos="0" relativeHeight="251649024" behindDoc="0" locked="0" layoutInCell="1" allowOverlap="1" wp14:anchorId="651B27DF" wp14:editId="057C1EE1">
             <wp:simplePos x="0" y="0"/>
             <wp:positionH relativeFrom="page">
               <wp:posOffset>6102750</wp:posOffset>
@@ -4987,7 +5356,31 @@
           <w:szCs w:val="24"/>
           <w:lang w:val="it-IT"/>
         </w:rPr>
-        <w:t xml:space="preserve">connettersi con altri geocacher, mandare richieste di amicizia e </w:t>
+        <w:t xml:space="preserve">connettersi con altri </w:t>
+      </w:r>
+      <w:proofErr w:type="spellStart"/>
+      <w:r>
+        <w:rPr>
+          <w:rFonts w:ascii="HelvLight" w:hAnsi="HelvLight"/>
+          <w:b w:val="0"/>
+          <w:bCs w:val="0"/>
+          <w:sz w:val="24"/>
+          <w:szCs w:val="24"/>
+          <w:lang w:val="it-IT"/>
+        </w:rPr>
+        <w:t>geocacher</w:t>
+      </w:r>
+      <w:proofErr w:type="spellEnd"/>
+      <w:r>
+        <w:rPr>
+          <w:rFonts w:ascii="HelvLight" w:hAnsi="HelvLight"/>
+          <w:b w:val="0"/>
+          <w:bCs w:val="0"/>
+          <w:sz w:val="24"/>
+          <w:szCs w:val="24"/>
+          <w:lang w:val="it-IT"/>
+        </w:rPr>
+        <w:t xml:space="preserve">, mandare richieste di amicizia e </w:t>
       </w:r>
       <w:r>
         <w:rPr>
@@ -5080,7 +5473,31 @@
           <w:szCs w:val="24"/>
           <w:lang w:val="it-IT"/>
         </w:rPr>
-        <w:t>a webapp offre un sistema di punteggio e classifica basato sulle performance degli utenti nel trovare e nascondere le cache.</w:t>
+        <w:t xml:space="preserve">a </w:t>
+      </w:r>
+      <w:proofErr w:type="spellStart"/>
+      <w:r>
+        <w:rPr>
+          <w:rFonts w:ascii="HelvLight" w:hAnsi="HelvLight"/>
+          <w:b w:val="0"/>
+          <w:bCs w:val="0"/>
+          <w:sz w:val="24"/>
+          <w:szCs w:val="24"/>
+          <w:lang w:val="it-IT"/>
+        </w:rPr>
+        <w:t>webapp</w:t>
+      </w:r>
+      <w:proofErr w:type="spellEnd"/>
+      <w:r>
+        <w:rPr>
+          <w:rFonts w:ascii="HelvLight" w:hAnsi="HelvLight"/>
+          <w:b w:val="0"/>
+          <w:bCs w:val="0"/>
+          <w:sz w:val="24"/>
+          <w:szCs w:val="24"/>
+          <w:lang w:val="it-IT"/>
+        </w:rPr>
+        <w:t xml:space="preserve"> offre un sistema di punteggio e classifica basato sulle performance degli utenti nel trovare e nascondere le cache.</w:t>
       </w:r>
     </w:p>
     <w:p>
@@ -5213,7 +5630,31 @@
           <w:szCs w:val="24"/>
           <w:lang w:val="it-IT"/>
         </w:rPr>
-        <w:t>la webapp garantisce la privacy dei dati di navigazione degli utenti, che non verranno condivisi con applicazioni o enti terzi.</w:t>
+        <w:t xml:space="preserve">la </w:t>
+      </w:r>
+      <w:proofErr w:type="spellStart"/>
+      <w:r>
+        <w:rPr>
+          <w:rFonts w:ascii="HelvLight" w:hAnsi="HelvLight"/>
+          <w:b w:val="0"/>
+          <w:bCs w:val="0"/>
+          <w:sz w:val="24"/>
+          <w:szCs w:val="24"/>
+          <w:lang w:val="it-IT"/>
+        </w:rPr>
+        <w:t>webapp</w:t>
+      </w:r>
+      <w:proofErr w:type="spellEnd"/>
+      <w:r>
+        <w:rPr>
+          <w:rFonts w:ascii="HelvLight" w:hAnsi="HelvLight"/>
+          <w:b w:val="0"/>
+          <w:bCs w:val="0"/>
+          <w:sz w:val="24"/>
+          <w:szCs w:val="24"/>
+          <w:lang w:val="it-IT"/>
+        </w:rPr>
+        <w:t xml:space="preserve"> garantisce la privacy dei dati di navigazione degli utenti, che non verranno condivisi con applicazioni o enti terzi.</w:t>
       </w:r>
     </w:p>
     <w:p>
@@ -5771,7 +6212,33 @@
           <w:szCs w:val="24"/>
           <w:lang w:val="it-IT"/>
         </w:rPr>
-        <w:t>Un sistema di punteggio e classifica che permetta agli utenti di competere tra loro e migliorare le proprie abilità di geocaching.</w:t>
+        <w:t xml:space="preserve">Un sistema di punteggio e classifica che permetta agli utenti di competere tra loro e migliorare le proprie abilità di </w:t>
+      </w:r>
+      <w:proofErr w:type="spellStart"/>
+      <w:r>
+        <w:rPr>
+          <w:rFonts w:ascii="HelvLight" w:hAnsi="HelvLight"/>
+          <w:b w:val="0"/>
+          <w:bCs w:val="0"/>
+          <w:color w:val="000000" w:themeColor="text1"/>
+          <w:sz w:val="24"/>
+          <w:szCs w:val="24"/>
+          <w:lang w:val="it-IT"/>
+        </w:rPr>
+        <w:t>geocaching</w:t>
+      </w:r>
+      <w:proofErr w:type="spellEnd"/>
+      <w:r>
+        <w:rPr>
+          <w:rFonts w:ascii="HelvLight" w:hAnsi="HelvLight"/>
+          <w:b w:val="0"/>
+          <w:bCs w:val="0"/>
+          <w:color w:val="000000" w:themeColor="text1"/>
+          <w:sz w:val="24"/>
+          <w:szCs w:val="24"/>
+          <w:lang w:val="it-IT"/>
+        </w:rPr>
+        <w:t>.</w:t>
       </w:r>
     </w:p>
     <w:p>
@@ -5878,7 +6345,33 @@
           <w:szCs w:val="24"/>
           <w:lang w:val="it-IT"/>
         </w:rPr>
-        <w:t>La possibilità di visualizzare le statistiche personali di geocaching, come il numero totale di cache trovate, la media di difficoltà delle cache trovate</w:t>
+        <w:t xml:space="preserve">La possibilità di visualizzare le statistiche personali di </w:t>
+      </w:r>
+      <w:proofErr w:type="spellStart"/>
+      <w:r>
+        <w:rPr>
+          <w:rFonts w:ascii="HelvLight" w:hAnsi="HelvLight"/>
+          <w:b w:val="0"/>
+          <w:bCs w:val="0"/>
+          <w:color w:val="000000" w:themeColor="text1"/>
+          <w:sz w:val="24"/>
+          <w:szCs w:val="24"/>
+          <w:lang w:val="it-IT"/>
+        </w:rPr>
+        <w:t>geocaching</w:t>
+      </w:r>
+      <w:proofErr w:type="spellEnd"/>
+      <w:r>
+        <w:rPr>
+          <w:rFonts w:ascii="HelvLight" w:hAnsi="HelvLight"/>
+          <w:b w:val="0"/>
+          <w:bCs w:val="0"/>
+          <w:color w:val="000000" w:themeColor="text1"/>
+          <w:sz w:val="24"/>
+          <w:szCs w:val="24"/>
+          <w:lang w:val="it-IT"/>
+        </w:rPr>
+        <w:t>, come il numero totale di cache trovate, la media di difficoltà delle cache trovate</w:t>
       </w:r>
       <w:r>
         <w:rPr>
@@ -6043,7 +6536,33 @@
           <w:szCs w:val="18"/>
           <w:lang w:val="it-IT"/>
         </w:rPr>
-        <w:t>Sarà possibile lasciare un feedback su una specifica cache solo dopo averla trovata. Per garantire ciò, ogni cache avrà una “parola d’ordine” grazie alla quale è possibile sbloccare l’accesso al feedback.</w:t>
+        <w:t xml:space="preserve">Sarà possibile lasciare un </w:t>
+      </w:r>
+      <w:proofErr w:type="gramStart"/>
+      <w:r>
+        <w:rPr>
+          <w:rFonts w:ascii="HelvLight" w:hAnsi="HelvLight"/>
+          <w:b w:val="0"/>
+          <w:bCs w:val="0"/>
+          <w:color w:val="000000" w:themeColor="text1"/>
+          <w:sz w:val="18"/>
+          <w:szCs w:val="18"/>
+          <w:lang w:val="it-IT"/>
+        </w:rPr>
+        <w:t>feedback</w:t>
+      </w:r>
+      <w:proofErr w:type="gramEnd"/>
+      <w:r>
+        <w:rPr>
+          <w:rFonts w:ascii="HelvLight" w:hAnsi="HelvLight"/>
+          <w:b w:val="0"/>
+          <w:bCs w:val="0"/>
+          <w:color w:val="000000" w:themeColor="text1"/>
+          <w:sz w:val="18"/>
+          <w:szCs w:val="18"/>
+          <w:lang w:val="it-IT"/>
+        </w:rPr>
+        <w:t xml:space="preserve"> su una specifica cache solo dopo averla trovata. Per garantire ciò, ogni cache avrà una “parola d’ordine” grazie alla quale è possibile sbloccare l’accesso al feedback.</w:t>
       </w:r>
     </w:p>
     <w:p>
@@ -6312,7 +6831,39 @@
           <w:rFonts w:ascii="HelvLight" w:hAnsi="HelvLight"/>
           <w:lang w:val="it-IT"/>
         </w:rPr>
-        <w:t>La webapp deve essere progettata per essere sicura, proteggendo le informazioni personali degli utenti e le loro attività di geocaching.</w:t>
+        <w:t xml:space="preserve">La </w:t>
+      </w:r>
+      <w:proofErr w:type="spellStart"/>
+      <w:r>
+        <w:rPr>
+          <w:rFonts w:ascii="HelvLight" w:hAnsi="HelvLight"/>
+          <w:lang w:val="it-IT"/>
+        </w:rPr>
+        <w:t>webapp</w:t>
+      </w:r>
+      <w:proofErr w:type="spellEnd"/>
+      <w:r>
+        <w:rPr>
+          <w:rFonts w:ascii="HelvLight" w:hAnsi="HelvLight"/>
+          <w:lang w:val="it-IT"/>
+        </w:rPr>
+        <w:t xml:space="preserve"> deve essere progettata per essere sicura, proteggendo le informazioni personali degli utenti e le loro attività di </w:t>
+      </w:r>
+      <w:proofErr w:type="spellStart"/>
+      <w:r>
+        <w:rPr>
+          <w:rFonts w:ascii="HelvLight" w:hAnsi="HelvLight"/>
+          <w:lang w:val="it-IT"/>
+        </w:rPr>
+        <w:t>geocaching</w:t>
+      </w:r>
+      <w:proofErr w:type="spellEnd"/>
+      <w:r>
+        <w:rPr>
+          <w:rFonts w:ascii="HelvLight" w:hAnsi="HelvLight"/>
+          <w:lang w:val="it-IT"/>
+        </w:rPr>
+        <w:t>.</w:t>
       </w:r>
     </w:p>
     <w:p>
@@ -6873,7 +7424,6 @@
         <w:jc w:val="both"/>
         <w:rPr>
           <w:rFonts w:ascii="HelvLight" w:hAnsi="HelvLight"/>
-          <w:lang w:val="it-IT"/>
         </w:rPr>
       </w:pPr>
     </w:p>
@@ -6883,7 +7433,6 @@
         <w:rPr>
           <w:rFonts w:ascii="HelvLight" w:hAnsi="HelvLight"/>
           <w:sz w:val="26"/>
-          <w:lang w:val="it-IT"/>
         </w:rPr>
       </w:pPr>
     </w:p>
@@ -7008,7 +7557,31 @@
           <w:szCs w:val="24"/>
           <w:lang w:val="it-IT"/>
         </w:rPr>
-        <w:t xml:space="preserve"> sentito parlare del geocaching e </w:t>
+        <w:t xml:space="preserve"> sentito parlare del </w:t>
+      </w:r>
+      <w:proofErr w:type="spellStart"/>
+      <w:r>
+        <w:rPr>
+          <w:rFonts w:ascii="HelvLight" w:hAnsi="HelvLight"/>
+          <w:b w:val="0"/>
+          <w:bCs w:val="0"/>
+          <w:sz w:val="24"/>
+          <w:szCs w:val="24"/>
+          <w:lang w:val="it-IT"/>
+        </w:rPr>
+        <w:t>geocaching</w:t>
+      </w:r>
+      <w:proofErr w:type="spellEnd"/>
+      <w:r>
+        <w:rPr>
+          <w:rFonts w:ascii="HelvLight" w:hAnsi="HelvLight"/>
+          <w:b w:val="0"/>
+          <w:bCs w:val="0"/>
+          <w:sz w:val="24"/>
+          <w:szCs w:val="24"/>
+          <w:lang w:val="it-IT"/>
+        </w:rPr>
+        <w:t xml:space="preserve"> e </w:t>
       </w:r>
       <w:r>
         <w:rPr>
@@ -7096,7 +7669,55 @@
           <w:szCs w:val="24"/>
           <w:lang w:val="it-IT"/>
         </w:rPr>
-        <w:t xml:space="preserve"> abbastanza tempo per pianificare i dettagli. La webapp di geocaching </w:t>
+        <w:t xml:space="preserve"> abbastanza tempo per pianificare i dettagli. La </w:t>
+      </w:r>
+      <w:proofErr w:type="spellStart"/>
+      <w:r>
+        <w:rPr>
+          <w:rFonts w:ascii="HelvLight" w:hAnsi="HelvLight"/>
+          <w:b w:val="0"/>
+          <w:bCs w:val="0"/>
+          <w:sz w:val="24"/>
+          <w:szCs w:val="24"/>
+          <w:lang w:val="it-IT"/>
+        </w:rPr>
+        <w:t>webapp</w:t>
+      </w:r>
+      <w:proofErr w:type="spellEnd"/>
+      <w:r>
+        <w:rPr>
+          <w:rFonts w:ascii="HelvLight" w:hAnsi="HelvLight"/>
+          <w:b w:val="0"/>
+          <w:bCs w:val="0"/>
+          <w:sz w:val="24"/>
+          <w:szCs w:val="24"/>
+          <w:lang w:val="it-IT"/>
+        </w:rPr>
+        <w:t xml:space="preserve"> di </w:t>
+      </w:r>
+      <w:proofErr w:type="spellStart"/>
+      <w:r>
+        <w:rPr>
+          <w:rFonts w:ascii="HelvLight" w:hAnsi="HelvLight"/>
+          <w:b w:val="0"/>
+          <w:bCs w:val="0"/>
+          <w:sz w:val="24"/>
+          <w:szCs w:val="24"/>
+          <w:lang w:val="it-IT"/>
+        </w:rPr>
+        <w:t>geocaching</w:t>
+      </w:r>
+      <w:proofErr w:type="spellEnd"/>
+      <w:r>
+        <w:rPr>
+          <w:rFonts w:ascii="HelvLight" w:hAnsi="HelvLight"/>
+          <w:b w:val="0"/>
+          <w:bCs w:val="0"/>
+          <w:sz w:val="24"/>
+          <w:szCs w:val="24"/>
+          <w:lang w:val="it-IT"/>
+        </w:rPr>
+        <w:t xml:space="preserve"> </w:t>
       </w:r>
       <w:r>
         <w:rPr>
@@ -7297,7 +7918,111 @@
           <w:szCs w:val="24"/>
           <w:lang w:val="it-IT"/>
         </w:rPr>
-        <w:t>Una famiglia di quattro persone si è appena trasferita in una nuova città e vuole conoscere i dintorni. La mamma e il papà hanno due bambini piccoli e vogliono trovare un modo per scoprire i parchi e le attrazioni per famiglie nella zona. Utilizzando la webapp di geocaching, la famiglia può cercare le attività all'aria aperta e le cacce al tesoro nascoste nella loro zona di residenza. Possono inoltre partecipare a eventi e raduni organizzati da altri appassionati di geocaching nella zona. La famiglia può utilizzare la webapp per creare un itinerario di visite turistiche, inclusi i luoghi da visitare e le attività da svolgere insieme ai loro figli. In questo modo, la famiglia può esplorare la loro nuova città in modo divertente e interattivo, scoprendo le attrazioni che altrimenti avrebbero potuto ignorare.</w:t>
+        <w:t xml:space="preserve">Una famiglia di quattro persone si è appena trasferita in una nuova città e vuole conoscere i dintorni. La mamma e il papà hanno due bambini piccoli e vogliono trovare un modo per scoprire i parchi e le attrazioni per famiglie nella zona. Utilizzando la </w:t>
+      </w:r>
+      <w:proofErr w:type="spellStart"/>
+      <w:r>
+        <w:rPr>
+          <w:rFonts w:ascii="HelvLight" w:hAnsi="HelvLight"/>
+          <w:b w:val="0"/>
+          <w:bCs w:val="0"/>
+          <w:color w:val="000000" w:themeColor="text1"/>
+          <w:sz w:val="24"/>
+          <w:szCs w:val="24"/>
+          <w:lang w:val="it-IT"/>
+        </w:rPr>
+        <w:t>webapp</w:t>
+      </w:r>
+      <w:proofErr w:type="spellEnd"/>
+      <w:r>
+        <w:rPr>
+          <w:rFonts w:ascii="HelvLight" w:hAnsi="HelvLight"/>
+          <w:b w:val="0"/>
+          <w:bCs w:val="0"/>
+          <w:color w:val="000000" w:themeColor="text1"/>
+          <w:sz w:val="24"/>
+          <w:szCs w:val="24"/>
+          <w:lang w:val="it-IT"/>
+        </w:rPr>
+        <w:t xml:space="preserve"> di </w:t>
+      </w:r>
+      <w:proofErr w:type="spellStart"/>
+      <w:r>
+        <w:rPr>
+          <w:rFonts w:ascii="HelvLight" w:hAnsi="HelvLight"/>
+          <w:b w:val="0"/>
+          <w:bCs w:val="0"/>
+          <w:color w:val="000000" w:themeColor="text1"/>
+          <w:sz w:val="24"/>
+          <w:szCs w:val="24"/>
+          <w:lang w:val="it-IT"/>
+        </w:rPr>
+        <w:t>geocaching</w:t>
+      </w:r>
+      <w:proofErr w:type="spellEnd"/>
+      <w:r>
+        <w:rPr>
+          <w:rFonts w:ascii="HelvLight" w:hAnsi="HelvLight"/>
+          <w:b w:val="0"/>
+          <w:bCs w:val="0"/>
+          <w:color w:val="000000" w:themeColor="text1"/>
+          <w:sz w:val="24"/>
+          <w:szCs w:val="24"/>
+          <w:lang w:val="it-IT"/>
+        </w:rPr>
+        <w:t xml:space="preserve">, la famiglia può cercare le attività all'aria aperta e le cacce al tesoro nascoste nella loro zona di residenza. Possono inoltre partecipare a eventi e raduni organizzati da altri appassionati di </w:t>
+      </w:r>
+      <w:proofErr w:type="spellStart"/>
+      <w:r>
+        <w:rPr>
+          <w:rFonts w:ascii="HelvLight" w:hAnsi="HelvLight"/>
+          <w:b w:val="0"/>
+          <w:bCs w:val="0"/>
+          <w:color w:val="000000" w:themeColor="text1"/>
+          <w:sz w:val="24"/>
+          <w:szCs w:val="24"/>
+          <w:lang w:val="it-IT"/>
+        </w:rPr>
+        <w:t>geocaching</w:t>
+      </w:r>
+      <w:proofErr w:type="spellEnd"/>
+      <w:r>
+        <w:rPr>
+          <w:rFonts w:ascii="HelvLight" w:hAnsi="HelvLight"/>
+          <w:b w:val="0"/>
+          <w:bCs w:val="0"/>
+          <w:color w:val="000000" w:themeColor="text1"/>
+          <w:sz w:val="24"/>
+          <w:szCs w:val="24"/>
+          <w:lang w:val="it-IT"/>
+        </w:rPr>
+        <w:t xml:space="preserve"> nella zona. La famiglia può utilizzare la </w:t>
+      </w:r>
+      <w:proofErr w:type="spellStart"/>
+      <w:r>
+        <w:rPr>
+          <w:rFonts w:ascii="HelvLight" w:hAnsi="HelvLight"/>
+          <w:b w:val="0"/>
+          <w:bCs w:val="0"/>
+          <w:color w:val="000000" w:themeColor="text1"/>
+          <w:sz w:val="24"/>
+          <w:szCs w:val="24"/>
+          <w:lang w:val="it-IT"/>
+        </w:rPr>
+        <w:t>webapp</w:t>
+      </w:r>
+      <w:proofErr w:type="spellEnd"/>
+      <w:r>
+        <w:rPr>
+          <w:rFonts w:ascii="HelvLight" w:hAnsi="HelvLight"/>
+          <w:b w:val="0"/>
+          <w:bCs w:val="0"/>
+          <w:color w:val="000000" w:themeColor="text1"/>
+          <w:sz w:val="24"/>
+          <w:szCs w:val="24"/>
+          <w:lang w:val="it-IT"/>
+        </w:rPr>
+        <w:t xml:space="preserve"> per creare un itinerario di visite turistiche, inclusi i luoghi da visitare e le attività da svolgere insieme ai loro figli. In questo modo, la famiglia può esplorare la loro nuova città in modo divertente e interattivo, scoprendo le attrazioni che altrimenti avrebbero potuto ignorare.</w:t>
       </w:r>
     </w:p>
     <w:p>
@@ -7387,7 +8112,55 @@
           <w:szCs w:val="24"/>
           <w:lang w:val="it-IT"/>
         </w:rPr>
-        <w:t>Un giorno, il nipote di Maria le parla di una webapp di geocaching che può aiutarla a trovare percorsi adatti alle sue esigenze. Maria scarica l'applicazione e inizia a cercare percorsi nelle vicinanze che siano adatti alle sue capacità.</w:t>
+        <w:t xml:space="preserve">Un giorno, il nipote di Maria le parla di una </w:t>
+      </w:r>
+      <w:proofErr w:type="spellStart"/>
+      <w:r>
+        <w:rPr>
+          <w:rFonts w:ascii="HelvLight" w:hAnsi="HelvLight"/>
+          <w:b w:val="0"/>
+          <w:bCs w:val="0"/>
+          <w:sz w:val="24"/>
+          <w:szCs w:val="24"/>
+          <w:lang w:val="it-IT"/>
+        </w:rPr>
+        <w:t>webapp</w:t>
+      </w:r>
+      <w:proofErr w:type="spellEnd"/>
+      <w:r>
+        <w:rPr>
+          <w:rFonts w:ascii="HelvLight" w:hAnsi="HelvLight"/>
+          <w:b w:val="0"/>
+          <w:bCs w:val="0"/>
+          <w:sz w:val="24"/>
+          <w:szCs w:val="24"/>
+          <w:lang w:val="it-IT"/>
+        </w:rPr>
+        <w:t xml:space="preserve"> di </w:t>
+      </w:r>
+      <w:proofErr w:type="spellStart"/>
+      <w:r>
+        <w:rPr>
+          <w:rFonts w:ascii="HelvLight" w:hAnsi="HelvLight"/>
+          <w:b w:val="0"/>
+          <w:bCs w:val="0"/>
+          <w:sz w:val="24"/>
+          <w:szCs w:val="24"/>
+          <w:lang w:val="it-IT"/>
+        </w:rPr>
+        <w:t>geocaching</w:t>
+      </w:r>
+      <w:proofErr w:type="spellEnd"/>
+      <w:r>
+        <w:rPr>
+          <w:rFonts w:ascii="HelvLight" w:hAnsi="HelvLight"/>
+          <w:b w:val="0"/>
+          <w:bCs w:val="0"/>
+          <w:sz w:val="24"/>
+          <w:szCs w:val="24"/>
+          <w:lang w:val="it-IT"/>
+        </w:rPr>
+        <w:t xml:space="preserve"> che può aiutarla a trovare percorsi adatti alle sue esigenze. Maria scarica l'applicazione e inizia a cercare percorsi nelle vicinanze che siano adatti alle sue capacità.</w:t>
       </w:r>
       <w:r>
         <w:rPr>
@@ -7409,7 +8182,31 @@
           <w:szCs w:val="24"/>
           <w:lang w:val="it-IT"/>
         </w:rPr>
-        <w:t>La webapp le fornisce una mappa interattiva con tutti i percorsi disponibili nella zona, con una descrizione dettagliata di ciascuno di essi, incluse informazioni sul grado di difficoltà e sulla durata del percorso. Maria sceglie il percorso che ritiene più adatto alle sue capacità e inizia la sua passeggiata.</w:t>
+        <w:t xml:space="preserve">La </w:t>
+      </w:r>
+      <w:proofErr w:type="spellStart"/>
+      <w:r>
+        <w:rPr>
+          <w:rFonts w:ascii="HelvLight" w:hAnsi="HelvLight"/>
+          <w:b w:val="0"/>
+          <w:bCs w:val="0"/>
+          <w:sz w:val="24"/>
+          <w:szCs w:val="24"/>
+          <w:lang w:val="it-IT"/>
+        </w:rPr>
+        <w:t>webapp</w:t>
+      </w:r>
+      <w:proofErr w:type="spellEnd"/>
+      <w:r>
+        <w:rPr>
+          <w:rFonts w:ascii="HelvLight" w:hAnsi="HelvLight"/>
+          <w:b w:val="0"/>
+          <w:bCs w:val="0"/>
+          <w:sz w:val="24"/>
+          <w:szCs w:val="24"/>
+          <w:lang w:val="it-IT"/>
+        </w:rPr>
+        <w:t xml:space="preserve"> le fornisce una mappa interattiva con tutti i percorsi disponibili nella zona, con una descrizione dettagliata di ciascuno di essi, incluse informazioni sul grado di difficoltà e sulla durata del percorso. Maria sceglie il percorso che ritiene più adatto alle sue capacità e inizia la sua passeggiata.</w:t>
       </w:r>
       <w:r>
         <w:rPr>
@@ -7431,7 +8228,31 @@
           <w:szCs w:val="24"/>
           <w:lang w:val="it-IT"/>
         </w:rPr>
-        <w:t>Grazie alla webapp, Maria riesce a ritrovare la sua passione per le passeggiate nei boschi, trovando percorsi adatti alle sue capacità fisiche e sperimentando nuove avventure ogni volta.</w:t>
+        <w:t xml:space="preserve">Grazie alla </w:t>
+      </w:r>
+      <w:proofErr w:type="spellStart"/>
+      <w:r>
+        <w:rPr>
+          <w:rFonts w:ascii="HelvLight" w:hAnsi="HelvLight"/>
+          <w:b w:val="0"/>
+          <w:bCs w:val="0"/>
+          <w:sz w:val="24"/>
+          <w:szCs w:val="24"/>
+          <w:lang w:val="it-IT"/>
+        </w:rPr>
+        <w:t>webapp</w:t>
+      </w:r>
+      <w:proofErr w:type="spellEnd"/>
+      <w:r>
+        <w:rPr>
+          <w:rFonts w:ascii="HelvLight" w:hAnsi="HelvLight"/>
+          <w:b w:val="0"/>
+          <w:bCs w:val="0"/>
+          <w:sz w:val="24"/>
+          <w:szCs w:val="24"/>
+          <w:lang w:val="it-IT"/>
+        </w:rPr>
+        <w:t>, Maria riesce a ritrovare la sua passione per le passeggiate nei boschi, trovando percorsi adatti alle sue capacità fisiche e sperimentando nuove avventure ogni volta.</w:t>
       </w:r>
     </w:p>
     <w:p>
@@ -7461,7 +8282,7 @@
         <mc:AlternateContent>
           <mc:Choice Requires="wps">
             <w:drawing>
-              <wp:anchor distT="0" distB="0" distL="0" distR="0" simplePos="0" relativeHeight="251657728" behindDoc="1" locked="0" layoutInCell="1" allowOverlap="1" wp14:anchorId="2ECDB301" wp14:editId="0AD2C4D7">
+              <wp:anchor distT="0" distB="0" distL="0" distR="0" simplePos="0" relativeHeight="251659264" behindDoc="1" locked="0" layoutInCell="1" allowOverlap="1" wp14:anchorId="2ECDB301" wp14:editId="0AD2C4D7">
                 <wp:simplePos x="0" y="0"/>
                 <wp:positionH relativeFrom="page">
                   <wp:posOffset>704215</wp:posOffset>
@@ -7526,7 +8347,7 @@
           </mc:Choice>
           <mc:Fallback>
             <w:pict>
-              <v:rect w14:anchorId="203558E3" id="Rettangolo 6" o:spid="_x0000_s1026" style="position:absolute;margin-left:55.45pt;margin-top:37.8pt;width:414.25pt;height:.95pt;z-index:-251658752;visibility:visible;mso-wrap-style:square;mso-width-percent:0;mso-height-percent:0;mso-wrap-distance-left:0;mso-wrap-distance-top:0;mso-wrap-distance-right:0;mso-wrap-distance-bottom:0;mso-position-horizontal:absolute;mso-position-horizontal-relative:page;mso-position-vertical:absolute;mso-position-vertical-relative:text;mso-width-percent:0;mso-height-percent:0;mso-width-relative:page;mso-height-relative:page;v-text-anchor:top" o:gfxdata="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" fillcolor="#4f81bd" stroked="f">
+              <v:rect w14:anchorId="45D8D05B" id="Rettangolo 6" o:spid="_x0000_s1026" style="position:absolute;margin-left:55.45pt;margin-top:37.8pt;width:414.25pt;height:.95pt;z-index:-251657216;visibility:visible;mso-wrap-style:square;mso-width-percent:0;mso-height-percent:0;mso-wrap-distance-left:0;mso-wrap-distance-top:0;mso-wrap-distance-right:0;mso-wrap-distance-bottom:0;mso-position-horizontal:absolute;mso-position-horizontal-relative:page;mso-position-vertical:absolute;mso-position-vertical-relative:text;mso-width-percent:0;mso-height-percent:0;mso-width-relative:page;mso-height-relative:page;v-text-anchor:top" o:gfxdata="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" fillcolor="#4f81bd" stroked="f">
                 <w10:wrap type="topAndBottom" anchorx="page"/>
               </v:rect>
             </w:pict>
@@ -7539,7 +8360,7 @@
           <w:noProof/>
         </w:rPr>
         <w:drawing>
-          <wp:anchor distT="0" distB="0" distL="0" distR="0" simplePos="0" relativeHeight="251650560" behindDoc="0" locked="0" layoutInCell="1" allowOverlap="1" wp14:anchorId="612524DF" wp14:editId="05B942AF">
+          <wp:anchor distT="0" distB="0" distL="0" distR="0" simplePos="0" relativeHeight="251650048" behindDoc="0" locked="0" layoutInCell="1" allowOverlap="1" wp14:anchorId="612524DF" wp14:editId="05B942AF">
             <wp:simplePos x="0" y="0"/>
             <wp:positionH relativeFrom="page">
               <wp:posOffset>6100894</wp:posOffset>
@@ -7708,6 +8529,7 @@
           <w:rFonts w:ascii="HelvLight" w:hAnsi="HelvLight"/>
         </w:rPr>
       </w:pPr>
+      <w:proofErr w:type="spellStart"/>
       <w:r>
         <w:rPr>
           <w:rFonts w:ascii="HelvLight" w:hAnsi="HelvLight"/>
@@ -7716,6 +8538,7 @@
         <w:lastRenderedPageBreak/>
         <w:t>SiteMap</w:t>
       </w:r>
+      <w:proofErr w:type="spellEnd"/>
     </w:p>
     <w:p>
       <w:pPr>
@@ -7802,7 +8625,7 @@
         <mc:AlternateContent>
           <mc:Choice Requires="wps">
             <w:drawing>
-              <wp:anchor distT="0" distB="0" distL="0" distR="0" simplePos="0" relativeHeight="251652608" behindDoc="1" locked="0" layoutInCell="1" allowOverlap="1" wp14:anchorId="2458F4C6" wp14:editId="1ACBABC6">
+              <wp:anchor distT="0" distB="0" distL="0" distR="0" simplePos="0" relativeHeight="251652096" behindDoc="1" locked="0" layoutInCell="1" allowOverlap="1" wp14:anchorId="2458F4C6" wp14:editId="1ACBABC6">
                 <wp:simplePos x="0" y="0"/>
                 <wp:positionH relativeFrom="page">
                   <wp:posOffset>704215</wp:posOffset>
@@ -7867,7 +8690,7 @@
           </mc:Choice>
           <mc:Fallback>
             <w:pict>
-              <v:rect w14:anchorId="73E1DBF2" id="Rettangolo 4" o:spid="_x0000_s1026" style="position:absolute;margin-left:55.45pt;margin-top:37.8pt;width:415.45pt;height:.95pt;z-index:-251663872;visibility:visible;mso-wrap-style:square;mso-width-percent:0;mso-height-percent:0;mso-wrap-distance-left:0;mso-wrap-distance-top:0;mso-wrap-distance-right:0;mso-wrap-distance-bottom:0;mso-position-horizontal:absolute;mso-position-horizontal-relative:page;mso-position-vertical:absolute;mso-position-vertical-relative:text;mso-width-percent:0;mso-height-percent:0;mso-width-relative:page;mso-height-relative:page;v-text-anchor:top" o:gfxdata="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" fillcolor="#4f81bd" stroked="f">
+              <v:rect w14:anchorId="03727D51" id="Rettangolo 4" o:spid="_x0000_s1026" style="position:absolute;margin-left:55.45pt;margin-top:37.8pt;width:415.45pt;height:.95pt;z-index:-251664384;visibility:visible;mso-wrap-style:square;mso-width-percent:0;mso-height-percent:0;mso-wrap-distance-left:0;mso-wrap-distance-top:0;mso-wrap-distance-right:0;mso-wrap-distance-bottom:0;mso-position-horizontal:absolute;mso-position-horizontal-relative:page;mso-position-vertical:absolute;mso-position-vertical-relative:text;mso-width-percent:0;mso-height-percent:0;mso-width-relative:page;mso-height-relative:page;v-text-anchor:top" o:gfxdata="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" fillcolor="#4f81bd" stroked="f">
                 <w10:wrap type="topAndBottom" anchorx="page"/>
               </v:rect>
             </w:pict>
@@ -7880,7 +8703,7 @@
           <w:noProof/>
         </w:rPr>
         <w:drawing>
-          <wp:anchor distT="0" distB="0" distL="0" distR="0" simplePos="0" relativeHeight="251651584" behindDoc="0" locked="0" layoutInCell="1" allowOverlap="1" wp14:anchorId="6BBF5C17" wp14:editId="2F3FD5BE">
+          <wp:anchor distT="0" distB="0" distL="0" distR="0" simplePos="0" relativeHeight="251651072" behindDoc="0" locked="0" layoutInCell="1" allowOverlap="1" wp14:anchorId="6BBF5C17" wp14:editId="2F3FD5BE">
             <wp:simplePos x="0" y="0"/>
             <wp:positionH relativeFrom="page">
               <wp:posOffset>6112258</wp:posOffset>
@@ -7948,7 +8771,7 @@
           <w:lang w:val="it-IT"/>
         </w:rPr>
         <w:drawing>
-          <wp:anchor distT="0" distB="0" distL="114300" distR="114300" simplePos="0" relativeHeight="251663872" behindDoc="0" locked="0" layoutInCell="1" allowOverlap="1" wp14:anchorId="6F49BE91" wp14:editId="3F94E632">
+          <wp:anchor distT="0" distB="0" distL="114300" distR="114300" simplePos="0" relativeHeight="251665408" behindDoc="0" locked="0" layoutInCell="1" allowOverlap="1" wp14:anchorId="6F49BE91" wp14:editId="3F94E632">
             <wp:simplePos x="0" y="0"/>
             <wp:positionH relativeFrom="column">
               <wp:posOffset>6284</wp:posOffset>
@@ -8015,18 +8838,2805 @@
           <w:szCs w:val="24"/>
           <w:lang w:val="it-IT"/>
         </w:rPr>
+      </w:pPr>
+      <w:r>
+        <w:rPr>
+          <w:rFonts w:ascii="HelvLight" w:hAnsi="HelvLight"/>
+          <w:noProof/>
+          <w:sz w:val="24"/>
+          <w:szCs w:val="24"/>
+          <w:lang w:val="it-IT"/>
+        </w:rPr>
+        <w:drawing>
+          <wp:anchor distT="0" distB="0" distL="114300" distR="114300" simplePos="0" relativeHeight="251353088" behindDoc="0" locked="0" layoutInCell="1" allowOverlap="1" wp14:anchorId="023739AA" wp14:editId="50D9B16A">
+            <wp:simplePos x="0" y="0"/>
+            <wp:positionH relativeFrom="column">
+              <wp:posOffset>1161525</wp:posOffset>
+            </wp:positionH>
+            <wp:positionV relativeFrom="paragraph">
+              <wp:posOffset>4663799</wp:posOffset>
+            </wp:positionV>
+            <wp:extent cx="1054735" cy="2051050"/>
+            <wp:effectExtent l="0" t="0" r="0" b="6350"/>
+            <wp:wrapSquare wrapText="bothSides"/>
+            <wp:docPr id="1332693021" name="Immagine 2"/>
+            <wp:cNvGraphicFramePr>
+              <a:graphicFrameLocks xmlns:a="http://schemas.openxmlformats.org/drawingml/2006/main" noChangeAspect="1"/>
+            </wp:cNvGraphicFramePr>
+            <a:graphic xmlns:a="http://schemas.openxmlformats.org/drawingml/2006/main">
+              <a:graphicData uri="http://schemas.openxmlformats.org/drawingml/2006/picture">
+                <pic:pic xmlns:pic="http://schemas.openxmlformats.org/drawingml/2006/picture">
+                  <pic:nvPicPr>
+                    <pic:cNvPr id="0" name="Picture 3"/>
+                    <pic:cNvPicPr>
+                      <a:picLocks noChangeAspect="1" noChangeArrowheads="1"/>
+                    </pic:cNvPicPr>
+                  </pic:nvPicPr>
+                  <pic:blipFill>
+                    <a:blip r:embed="rId27">
+                      <a:extLst>
+                        <a:ext uri="{28A0092B-C50C-407E-A947-70E740481C1C}">
+                          <a14:useLocalDpi xmlns:a14="http://schemas.microsoft.com/office/drawing/2010/main" val="0"/>
+                        </a:ext>
+                      </a:extLst>
+                    </a:blip>
+                    <a:srcRect/>
+                    <a:stretch>
+                      <a:fillRect/>
+                    </a:stretch>
+                  </pic:blipFill>
+                  <pic:spPr bwMode="auto">
+                    <a:xfrm>
+                      <a:off x="0" y="0"/>
+                      <a:ext cx="1054735" cy="2051050"/>
+                    </a:xfrm>
+                    <a:prstGeom prst="rect">
+                      <a:avLst/>
+                    </a:prstGeom>
+                    <a:noFill/>
+                    <a:ln>
+                      <a:noFill/>
+                    </a:ln>
+                  </pic:spPr>
+                </pic:pic>
+              </a:graphicData>
+            </a:graphic>
+            <wp14:sizeRelH relativeFrom="margin">
+              <wp14:pctWidth>0</wp14:pctWidth>
+            </wp14:sizeRelH>
+            <wp14:sizeRelV relativeFrom="margin">
+              <wp14:pctHeight>0</wp14:pctHeight>
+            </wp14:sizeRelV>
+          </wp:anchor>
+        </w:drawing>
+      </w:r>
+      <w:r>
+        <w:rPr>
+          <w:rFonts w:ascii="HelvLight" w:hAnsi="HelvLight"/>
+          <w:noProof/>
+          <w:sz w:val="24"/>
+          <w:szCs w:val="24"/>
+          <w:lang w:val="it-IT"/>
+        </w:rPr>
+        <w:drawing>
+          <wp:anchor distT="0" distB="0" distL="114300" distR="114300" simplePos="0" relativeHeight="251351040" behindDoc="0" locked="0" layoutInCell="1" allowOverlap="1" wp14:anchorId="6E6669ED" wp14:editId="68136716">
+            <wp:simplePos x="0" y="0"/>
+            <wp:positionH relativeFrom="column">
+              <wp:posOffset>801</wp:posOffset>
+            </wp:positionH>
+            <wp:positionV relativeFrom="paragraph">
+              <wp:posOffset>4663578</wp:posOffset>
+            </wp:positionV>
+            <wp:extent cx="1050925" cy="2043430"/>
+            <wp:effectExtent l="0" t="0" r="0" b="0"/>
+            <wp:wrapSquare wrapText="bothSides"/>
+            <wp:docPr id="1511229346" name="Immagine 1"/>
+            <wp:cNvGraphicFramePr>
+              <a:graphicFrameLocks xmlns:a="http://schemas.openxmlformats.org/drawingml/2006/main" noChangeAspect="1"/>
+            </wp:cNvGraphicFramePr>
+            <a:graphic xmlns:a="http://schemas.openxmlformats.org/drawingml/2006/main">
+              <a:graphicData uri="http://schemas.openxmlformats.org/drawingml/2006/picture">
+                <pic:pic xmlns:pic="http://schemas.openxmlformats.org/drawingml/2006/picture">
+                  <pic:nvPicPr>
+                    <pic:cNvPr id="0" name="Picture 2"/>
+                    <pic:cNvPicPr>
+                      <a:picLocks noChangeAspect="1" noChangeArrowheads="1"/>
+                    </pic:cNvPicPr>
+                  </pic:nvPicPr>
+                  <pic:blipFill>
+                    <a:blip r:embed="rId28">
+                      <a:extLst>
+                        <a:ext uri="{28A0092B-C50C-407E-A947-70E740481C1C}">
+                          <a14:useLocalDpi xmlns:a14="http://schemas.microsoft.com/office/drawing/2010/main" val="0"/>
+                        </a:ext>
+                      </a:extLst>
+                    </a:blip>
+                    <a:srcRect/>
+                    <a:stretch>
+                      <a:fillRect/>
+                    </a:stretch>
+                  </pic:blipFill>
+                  <pic:spPr bwMode="auto">
+                    <a:xfrm>
+                      <a:off x="0" y="0"/>
+                      <a:ext cx="1050925" cy="2043430"/>
+                    </a:xfrm>
+                    <a:prstGeom prst="rect">
+                      <a:avLst/>
+                    </a:prstGeom>
+                    <a:noFill/>
+                    <a:ln>
+                      <a:noFill/>
+                    </a:ln>
+                  </pic:spPr>
+                </pic:pic>
+              </a:graphicData>
+            </a:graphic>
+            <wp14:sizeRelH relativeFrom="margin">
+              <wp14:pctWidth>0</wp14:pctWidth>
+            </wp14:sizeRelH>
+            <wp14:sizeRelV relativeFrom="margin">
+              <wp14:pctHeight>0</wp14:pctHeight>
+            </wp14:sizeRelV>
+          </wp:anchor>
+        </w:drawing>
+      </w:r>
+    </w:p>
+    <w:p>
+      <w:pPr>
+        <w:rPr>
+          <w:rFonts w:ascii="HelvLight" w:hAnsi="HelvLight"/>
+          <w:sz w:val="24"/>
+          <w:szCs w:val="24"/>
+          <w:lang w:val="it-IT"/>
+        </w:rPr>
+      </w:pPr>
+    </w:p>
+    <w:p>
+      <w:pPr>
+        <w:rPr>
+          <w:rFonts w:ascii="HelvLight" w:hAnsi="HelvLight"/>
+          <w:sz w:val="24"/>
+          <w:szCs w:val="24"/>
+          <w:lang w:val="it-IT"/>
+        </w:rPr>
+      </w:pPr>
+    </w:p>
+    <w:p>
+      <w:pPr>
+        <w:rPr>
+          <w:rFonts w:ascii="HelvLight" w:hAnsi="HelvLight"/>
+          <w:b/>
+          <w:bCs/>
+          <w:sz w:val="20"/>
+          <w:szCs w:val="20"/>
+          <w:lang w:val="it-IT"/>
+        </w:rPr>
+      </w:pPr>
+      <w:r>
+        <w:rPr>
+          <w:rFonts w:ascii="HelvLight" w:hAnsi="HelvLight"/>
+          <w:b/>
+          <w:bCs/>
+          <w:sz w:val="20"/>
+          <w:szCs w:val="20"/>
+          <w:lang w:val="it-IT"/>
+        </w:rPr>
+        <w:t>Login e Registrazione</w:t>
+      </w:r>
+      <w:r>
+        <w:rPr>
+          <w:rFonts w:ascii="HelvLight" w:hAnsi="HelvLight"/>
+          <w:b/>
+          <w:bCs/>
+          <w:sz w:val="20"/>
+          <w:szCs w:val="20"/>
+          <w:lang w:val="it-IT"/>
+        </w:rPr>
+        <w:t>:</w:t>
+      </w:r>
+    </w:p>
+    <w:p>
+      <w:pPr>
+        <w:rPr>
+          <w:rFonts w:ascii="HelvLight" w:hAnsi="HelvLight"/>
+          <w:sz w:val="20"/>
+          <w:szCs w:val="20"/>
+          <w:lang w:val="it-IT"/>
+        </w:rPr>
+      </w:pPr>
+    </w:p>
+    <w:p>
+      <w:pPr>
+        <w:rPr>
+          <w:rFonts w:ascii="HelvLight" w:hAnsi="HelvLight"/>
+          <w:sz w:val="20"/>
+          <w:szCs w:val="20"/>
+          <w:lang w:val="it-IT"/>
+        </w:rPr>
+      </w:pPr>
+      <w:r>
+        <w:rPr>
+          <w:rFonts w:ascii="HelvLight" w:hAnsi="HelvLight"/>
+          <w:sz w:val="20"/>
+          <w:szCs w:val="20"/>
+          <w:lang w:val="it-IT"/>
+        </w:rPr>
+        <w:t xml:space="preserve">La schermata “Login” </w:t>
+      </w:r>
+    </w:p>
+    <w:p>
+      <w:pPr>
+        <w:rPr>
+          <w:rFonts w:ascii="HelvLight" w:hAnsi="HelvLight"/>
+          <w:sz w:val="24"/>
+          <w:szCs w:val="24"/>
+          <w:lang w:val="it-IT"/>
+        </w:rPr>
+      </w:pPr>
+    </w:p>
+    <w:p>
+      <w:pPr>
+        <w:rPr>
+          <w:rFonts w:ascii="HelvLight" w:hAnsi="HelvLight"/>
+          <w:sz w:val="24"/>
+          <w:szCs w:val="24"/>
+          <w:lang w:val="it-IT"/>
+        </w:rPr>
+      </w:pPr>
+    </w:p>
+    <w:p>
+      <w:pPr>
+        <w:rPr>
+          <w:rFonts w:ascii="HelvLight" w:hAnsi="HelvLight"/>
+          <w:sz w:val="24"/>
+          <w:szCs w:val="24"/>
+          <w:lang w:val="it-IT"/>
+        </w:rPr>
+      </w:pPr>
+    </w:p>
+    <w:p>
+      <w:pPr>
+        <w:rPr>
+          <w:rFonts w:ascii="HelvLight" w:hAnsi="HelvLight"/>
+          <w:sz w:val="24"/>
+          <w:szCs w:val="24"/>
+          <w:lang w:val="it-IT"/>
+        </w:rPr>
+      </w:pPr>
+    </w:p>
+    <w:p>
+      <w:pPr>
+        <w:rPr>
+          <w:rFonts w:ascii="HelvLight" w:hAnsi="HelvLight"/>
+          <w:sz w:val="24"/>
+          <w:szCs w:val="24"/>
+          <w:lang w:val="it-IT"/>
+        </w:rPr>
+      </w:pPr>
+    </w:p>
+    <w:p>
+      <w:pPr>
+        <w:rPr>
+          <w:rFonts w:ascii="HelvLight" w:hAnsi="HelvLight"/>
+          <w:sz w:val="24"/>
+          <w:szCs w:val="24"/>
+          <w:lang w:val="it-IT"/>
+        </w:rPr>
+      </w:pPr>
+    </w:p>
+    <w:p>
+      <w:pPr>
+        <w:rPr>
+          <w:rFonts w:ascii="HelvLight" w:hAnsi="HelvLight"/>
+          <w:sz w:val="24"/>
+          <w:szCs w:val="24"/>
+          <w:lang w:val="it-IT"/>
+        </w:rPr>
+      </w:pPr>
+    </w:p>
+    <w:p>
+      <w:pPr>
+        <w:rPr>
+          <w:rFonts w:ascii="HelvLight" w:hAnsi="HelvLight"/>
+          <w:sz w:val="24"/>
+          <w:szCs w:val="24"/>
+          <w:lang w:val="it-IT"/>
+        </w:rPr>
+      </w:pPr>
+    </w:p>
+    <w:p>
+      <w:pPr>
+        <w:rPr>
+          <w:rFonts w:ascii="HelvLight" w:hAnsi="HelvLight"/>
+          <w:sz w:val="24"/>
+          <w:szCs w:val="24"/>
+          <w:lang w:val="it-IT"/>
+        </w:rPr>
+      </w:pPr>
+    </w:p>
+    <w:p>
+      <w:pPr>
+        <w:rPr>
+          <w:rFonts w:ascii="HelvLight" w:hAnsi="HelvLight"/>
+          <w:sz w:val="24"/>
+          <w:szCs w:val="24"/>
+          <w:lang w:val="it-IT"/>
+        </w:rPr>
+      </w:pPr>
+    </w:p>
+    <w:p>
+      <w:pPr>
+        <w:rPr>
+          <w:rFonts w:ascii="HelvLight" w:hAnsi="HelvLight"/>
+          <w:sz w:val="24"/>
+          <w:szCs w:val="24"/>
+          <w:lang w:val="it-IT"/>
+        </w:rPr>
+      </w:pPr>
+    </w:p>
+    <w:p>
+      <w:pPr>
+        <w:rPr>
+          <w:rFonts w:ascii="HelvLight" w:hAnsi="HelvLight"/>
+          <w:sz w:val="24"/>
+          <w:szCs w:val="24"/>
+          <w:lang w:val="it-IT"/>
+        </w:rPr>
+      </w:pPr>
+    </w:p>
+    <w:p>
+      <w:pPr>
+        <w:rPr>
+          <w:rFonts w:ascii="HelvLight" w:hAnsi="HelvLight"/>
+          <w:sz w:val="24"/>
+          <w:szCs w:val="24"/>
+          <w:lang w:val="it-IT"/>
+        </w:rPr>
+      </w:pPr>
+    </w:p>
+    <w:p>
+      <w:pPr>
+        <w:rPr>
+          <w:rFonts w:ascii="HelvLight" w:hAnsi="HelvLight"/>
+          <w:sz w:val="24"/>
+          <w:szCs w:val="24"/>
+          <w:lang w:val="it-IT"/>
+        </w:rPr>
+      </w:pPr>
+    </w:p>
+    <w:p>
+      <w:pPr>
+        <w:rPr>
+          <w:rFonts w:ascii="HelvLight" w:hAnsi="HelvLight"/>
+          <w:sz w:val="24"/>
+          <w:szCs w:val="24"/>
+          <w:lang w:val="it-IT"/>
+        </w:rPr>
+      </w:pPr>
+    </w:p>
+    <w:p>
+      <w:pPr>
+        <w:rPr>
+          <w:rFonts w:ascii="HelvLight" w:hAnsi="HelvLight"/>
+          <w:sz w:val="24"/>
+          <w:szCs w:val="24"/>
+          <w:lang w:val="it-IT"/>
+        </w:rPr>
+      </w:pPr>
+    </w:p>
+    <w:p>
+      <w:pPr>
+        <w:rPr>
+          <w:rFonts w:ascii="HelvLight" w:hAnsi="HelvLight"/>
+          <w:sz w:val="24"/>
+          <w:szCs w:val="24"/>
+          <w:lang w:val="it-IT"/>
+        </w:rPr>
+      </w:pPr>
+    </w:p>
+    <w:p>
+      <w:pPr>
+        <w:rPr>
+          <w:rFonts w:ascii="HelvLight" w:hAnsi="HelvLight"/>
+          <w:sz w:val="24"/>
+          <w:szCs w:val="24"/>
+          <w:lang w:val="it-IT"/>
+        </w:rPr>
+      </w:pPr>
+    </w:p>
+    <w:p>
+      <w:pPr>
+        <w:rPr>
+          <w:rFonts w:ascii="HelvLight" w:hAnsi="HelvLight"/>
+          <w:b/>
+          <w:bCs/>
+          <w:sz w:val="20"/>
+          <w:szCs w:val="20"/>
+          <w:lang w:val="it-IT"/>
+        </w:rPr>
+      </w:pPr>
+      <w:r>
+        <w:rPr>
+          <w:rFonts w:ascii="HelvLight" w:hAnsi="HelvLight"/>
+          <w:noProof/>
+          <w:sz w:val="24"/>
+          <w:szCs w:val="24"/>
+          <w:lang w:val="it-IT"/>
+        </w:rPr>
+        <w:drawing>
+          <wp:anchor distT="0" distB="0" distL="114300" distR="114300" simplePos="0" relativeHeight="251433984" behindDoc="0" locked="0" layoutInCell="1" allowOverlap="1" wp14:anchorId="78821D5A" wp14:editId="1B368F4E">
+            <wp:simplePos x="0" y="0"/>
+            <wp:positionH relativeFrom="column">
+              <wp:posOffset>5462905</wp:posOffset>
+            </wp:positionH>
+            <wp:positionV relativeFrom="paragraph">
+              <wp:posOffset>3810</wp:posOffset>
+            </wp:positionV>
+            <wp:extent cx="1063625" cy="2082800"/>
+            <wp:effectExtent l="0" t="0" r="3175" b="0"/>
+            <wp:wrapSquare wrapText="bothSides"/>
+            <wp:docPr id="1093738314" name="Immagine 4"/>
+            <wp:cNvGraphicFramePr>
+              <a:graphicFrameLocks xmlns:a="http://schemas.openxmlformats.org/drawingml/2006/main" noChangeAspect="1"/>
+            </wp:cNvGraphicFramePr>
+            <a:graphic xmlns:a="http://schemas.openxmlformats.org/drawingml/2006/main">
+              <a:graphicData uri="http://schemas.openxmlformats.org/drawingml/2006/picture">
+                <pic:pic xmlns:pic="http://schemas.openxmlformats.org/drawingml/2006/picture">
+                  <pic:nvPicPr>
+                    <pic:cNvPr id="0" name="Picture 5"/>
+                    <pic:cNvPicPr>
+                      <a:picLocks noChangeAspect="1" noChangeArrowheads="1"/>
+                    </pic:cNvPicPr>
+                  </pic:nvPicPr>
+                  <pic:blipFill>
+                    <a:blip r:embed="rId29">
+                      <a:extLst>
+                        <a:ext uri="{28A0092B-C50C-407E-A947-70E740481C1C}">
+                          <a14:useLocalDpi xmlns:a14="http://schemas.microsoft.com/office/drawing/2010/main" val="0"/>
+                        </a:ext>
+                      </a:extLst>
+                    </a:blip>
+                    <a:srcRect/>
+                    <a:stretch>
+                      <a:fillRect/>
+                    </a:stretch>
+                  </pic:blipFill>
+                  <pic:spPr bwMode="auto">
+                    <a:xfrm>
+                      <a:off x="0" y="0"/>
+                      <a:ext cx="1063625" cy="2082800"/>
+                    </a:xfrm>
+                    <a:prstGeom prst="rect">
+                      <a:avLst/>
+                    </a:prstGeom>
+                    <a:noFill/>
+                    <a:ln>
+                      <a:noFill/>
+                    </a:ln>
+                  </pic:spPr>
+                </pic:pic>
+              </a:graphicData>
+            </a:graphic>
+            <wp14:sizeRelH relativeFrom="margin">
+              <wp14:pctWidth>0</wp14:pctWidth>
+            </wp14:sizeRelH>
+            <wp14:sizeRelV relativeFrom="margin">
+              <wp14:pctHeight>0</wp14:pctHeight>
+            </wp14:sizeRelV>
+          </wp:anchor>
+        </w:drawing>
+      </w:r>
+      <w:r>
+        <w:rPr>
+          <w:rFonts w:ascii="HelvLight" w:hAnsi="HelvLight"/>
+          <w:noProof/>
+          <w:sz w:val="24"/>
+          <w:szCs w:val="24"/>
+          <w:lang w:val="it-IT"/>
+        </w:rPr>
+        <w:drawing>
+          <wp:anchor distT="0" distB="0" distL="114300" distR="114300" simplePos="0" relativeHeight="251396096" behindDoc="0" locked="0" layoutInCell="1" allowOverlap="1" wp14:anchorId="4A641708" wp14:editId="51741DD9">
+            <wp:simplePos x="0" y="0"/>
+            <wp:positionH relativeFrom="column">
+              <wp:posOffset>4214826</wp:posOffset>
+            </wp:positionH>
+            <wp:positionV relativeFrom="paragraph">
+              <wp:posOffset>3175</wp:posOffset>
+            </wp:positionV>
+            <wp:extent cx="1059815" cy="2075180"/>
+            <wp:effectExtent l="0" t="0" r="6985" b="1270"/>
+            <wp:wrapSquare wrapText="bothSides"/>
+            <wp:docPr id="1013170087" name="Immagine 3"/>
+            <wp:cNvGraphicFramePr>
+              <a:graphicFrameLocks xmlns:a="http://schemas.openxmlformats.org/drawingml/2006/main" noChangeAspect="1"/>
+            </wp:cNvGraphicFramePr>
+            <a:graphic xmlns:a="http://schemas.openxmlformats.org/drawingml/2006/main">
+              <a:graphicData uri="http://schemas.openxmlformats.org/drawingml/2006/picture">
+                <pic:pic xmlns:pic="http://schemas.openxmlformats.org/drawingml/2006/picture">
+                  <pic:nvPicPr>
+                    <pic:cNvPr id="0" name="Picture 4"/>
+                    <pic:cNvPicPr>
+                      <a:picLocks noChangeAspect="1" noChangeArrowheads="1"/>
+                    </pic:cNvPicPr>
+                  </pic:nvPicPr>
+                  <pic:blipFill>
+                    <a:blip r:embed="rId30">
+                      <a:extLst>
+                        <a:ext uri="{28A0092B-C50C-407E-A947-70E740481C1C}">
+                          <a14:useLocalDpi xmlns:a14="http://schemas.microsoft.com/office/drawing/2010/main" val="0"/>
+                        </a:ext>
+                      </a:extLst>
+                    </a:blip>
+                    <a:srcRect/>
+                    <a:stretch>
+                      <a:fillRect/>
+                    </a:stretch>
+                  </pic:blipFill>
+                  <pic:spPr bwMode="auto">
+                    <a:xfrm>
+                      <a:off x="0" y="0"/>
+                      <a:ext cx="1059815" cy="2075180"/>
+                    </a:xfrm>
+                    <a:prstGeom prst="rect">
+                      <a:avLst/>
+                    </a:prstGeom>
+                    <a:noFill/>
+                    <a:ln>
+                      <a:noFill/>
+                    </a:ln>
+                  </pic:spPr>
+                </pic:pic>
+              </a:graphicData>
+            </a:graphic>
+            <wp14:sizeRelH relativeFrom="margin">
+              <wp14:pctWidth>0</wp14:pctWidth>
+            </wp14:sizeRelH>
+            <wp14:sizeRelV relativeFrom="margin">
+              <wp14:pctHeight>0</wp14:pctHeight>
+            </wp14:sizeRelV>
+          </wp:anchor>
+        </w:drawing>
+      </w:r>
+      <w:r>
+        <w:rPr>
+          <w:rFonts w:ascii="HelvLight" w:hAnsi="HelvLight"/>
+          <w:b/>
+          <w:bCs/>
+          <w:sz w:val="24"/>
+          <w:szCs w:val="24"/>
+          <w:lang w:val="it-IT"/>
+        </w:rPr>
+        <w:t>H</w:t>
+      </w:r>
+      <w:r>
+        <w:rPr>
+          <w:rFonts w:ascii="HelvLight" w:hAnsi="HelvLight"/>
+          <w:b/>
+          <w:bCs/>
+          <w:sz w:val="20"/>
+          <w:szCs w:val="20"/>
+          <w:lang w:val="it-IT"/>
+        </w:rPr>
+        <w:t>omepage</w:t>
+      </w:r>
+      <w:r>
+        <w:rPr>
+          <w:rFonts w:ascii="HelvLight" w:hAnsi="HelvLight"/>
+          <w:b/>
+          <w:bCs/>
+          <w:sz w:val="20"/>
+          <w:szCs w:val="20"/>
+          <w:lang w:val="it-IT"/>
+        </w:rPr>
+        <w:t xml:space="preserve"> e Menu Laterale:</w:t>
+      </w:r>
+    </w:p>
+    <w:p>
+      <w:pPr>
+        <w:rPr>
+          <w:rFonts w:ascii="HelvLight" w:hAnsi="HelvLight"/>
+          <w:sz w:val="20"/>
+          <w:szCs w:val="20"/>
+          <w:lang w:val="it-IT"/>
+        </w:rPr>
+      </w:pPr>
+    </w:p>
+    <w:p>
+      <w:pPr>
+        <w:rPr>
+          <w:rFonts w:ascii="HelvLight" w:hAnsi="HelvLight"/>
+          <w:sz w:val="24"/>
+          <w:szCs w:val="24"/>
+          <w:lang w:val="it-IT"/>
+        </w:rPr>
+      </w:pPr>
+    </w:p>
+    <w:p>
+      <w:pPr>
+        <w:rPr>
+          <w:rFonts w:ascii="HelvLight" w:hAnsi="HelvLight"/>
+          <w:sz w:val="24"/>
+          <w:szCs w:val="24"/>
+          <w:lang w:val="it-IT"/>
+        </w:rPr>
+      </w:pPr>
+    </w:p>
+    <w:p>
+      <w:pPr>
+        <w:rPr>
+          <w:rFonts w:ascii="HelvLight" w:hAnsi="HelvLight"/>
+          <w:sz w:val="24"/>
+          <w:szCs w:val="24"/>
+          <w:lang w:val="it-IT"/>
+        </w:rPr>
+      </w:pPr>
+    </w:p>
+    <w:p>
+      <w:pPr>
+        <w:rPr>
+          <w:rFonts w:ascii="HelvLight" w:hAnsi="HelvLight"/>
+          <w:sz w:val="24"/>
+          <w:szCs w:val="24"/>
+          <w:lang w:val="it-IT"/>
+        </w:rPr>
+      </w:pPr>
+    </w:p>
+    <w:p>
+      <w:pPr>
+        <w:rPr>
+          <w:rFonts w:ascii="HelvLight" w:hAnsi="HelvLight"/>
+          <w:sz w:val="24"/>
+          <w:szCs w:val="24"/>
+          <w:lang w:val="it-IT"/>
+        </w:rPr>
+      </w:pPr>
+    </w:p>
+    <w:p>
+      <w:pPr>
+        <w:rPr>
+          <w:rFonts w:ascii="HelvLight" w:hAnsi="HelvLight"/>
+          <w:sz w:val="24"/>
+          <w:szCs w:val="24"/>
+          <w:lang w:val="it-IT"/>
+        </w:rPr>
+      </w:pPr>
+    </w:p>
+    <w:p>
+      <w:pPr>
+        <w:rPr>
+          <w:rFonts w:ascii="HelvLight" w:hAnsi="HelvLight"/>
+          <w:sz w:val="24"/>
+          <w:szCs w:val="24"/>
+          <w:lang w:val="it-IT"/>
+        </w:rPr>
+      </w:pPr>
+    </w:p>
+    <w:p>
+      <w:pPr>
+        <w:rPr>
+          <w:rFonts w:ascii="HelvLight" w:hAnsi="HelvLight"/>
+          <w:sz w:val="24"/>
+          <w:szCs w:val="24"/>
+          <w:lang w:val="it-IT"/>
+        </w:rPr>
+      </w:pPr>
+    </w:p>
+    <w:p>
+      <w:pPr>
+        <w:rPr>
+          <w:rFonts w:ascii="HelvLight" w:hAnsi="HelvLight"/>
+          <w:sz w:val="24"/>
+          <w:szCs w:val="24"/>
+          <w:lang w:val="it-IT"/>
+        </w:rPr>
+      </w:pPr>
+    </w:p>
+    <w:p>
+      <w:pPr>
+        <w:rPr>
+          <w:rFonts w:ascii="HelvLight" w:hAnsi="HelvLight"/>
+          <w:sz w:val="24"/>
+          <w:szCs w:val="24"/>
+          <w:lang w:val="it-IT"/>
+        </w:rPr>
+      </w:pPr>
+    </w:p>
+    <w:p>
+      <w:pPr>
+        <w:rPr>
+          <w:rFonts w:ascii="HelvLight" w:hAnsi="HelvLight"/>
+          <w:sz w:val="24"/>
+          <w:szCs w:val="24"/>
+          <w:lang w:val="it-IT"/>
+        </w:rPr>
+      </w:pPr>
+    </w:p>
+    <w:p>
+      <w:pPr>
+        <w:rPr>
+          <w:rFonts w:ascii="HelvLight" w:hAnsi="HelvLight"/>
+          <w:sz w:val="24"/>
+          <w:szCs w:val="24"/>
+          <w:lang w:val="it-IT"/>
+        </w:rPr>
+      </w:pPr>
+    </w:p>
+    <w:p>
+      <w:pPr>
+        <w:rPr>
+          <w:rFonts w:ascii="HelvLight" w:hAnsi="HelvLight"/>
+          <w:sz w:val="24"/>
+          <w:szCs w:val="24"/>
+          <w:lang w:val="it-IT"/>
+        </w:rPr>
+      </w:pPr>
+      <w:r>
+        <w:rPr>
+          <w:rFonts w:ascii="HelvLight" w:hAnsi="HelvLight"/>
+          <w:noProof/>
+          <w:sz w:val="24"/>
+          <w:szCs w:val="24"/>
+          <w:lang w:val="it-IT"/>
+        </w:rPr>
+        <w:drawing>
+          <wp:anchor distT="0" distB="0" distL="114300" distR="114300" simplePos="0" relativeHeight="251441152" behindDoc="0" locked="0" layoutInCell="1" allowOverlap="1" wp14:anchorId="507AD35B" wp14:editId="65F66E68">
+            <wp:simplePos x="0" y="0"/>
+            <wp:positionH relativeFrom="column">
+              <wp:posOffset>552</wp:posOffset>
+            </wp:positionH>
+            <wp:positionV relativeFrom="paragraph">
+              <wp:posOffset>4527</wp:posOffset>
+            </wp:positionV>
+            <wp:extent cx="1071245" cy="2082800"/>
+            <wp:effectExtent l="0" t="0" r="0" b="0"/>
+            <wp:wrapSquare wrapText="bothSides"/>
+            <wp:docPr id="1027652622" name="Immagine 6"/>
+            <wp:cNvGraphicFramePr>
+              <a:graphicFrameLocks xmlns:a="http://schemas.openxmlformats.org/drawingml/2006/main" noChangeAspect="1"/>
+            </wp:cNvGraphicFramePr>
+            <a:graphic xmlns:a="http://schemas.openxmlformats.org/drawingml/2006/main">
+              <a:graphicData uri="http://schemas.openxmlformats.org/drawingml/2006/picture">
+                <pic:pic xmlns:pic="http://schemas.openxmlformats.org/drawingml/2006/picture">
+                  <pic:nvPicPr>
+                    <pic:cNvPr id="0" name="Picture 7"/>
+                    <pic:cNvPicPr>
+                      <a:picLocks noChangeAspect="1" noChangeArrowheads="1"/>
+                    </pic:cNvPicPr>
+                  </pic:nvPicPr>
+                  <pic:blipFill>
+                    <a:blip r:embed="rId31">
+                      <a:extLst>
+                        <a:ext uri="{28A0092B-C50C-407E-A947-70E740481C1C}">
+                          <a14:useLocalDpi xmlns:a14="http://schemas.microsoft.com/office/drawing/2010/main" val="0"/>
+                        </a:ext>
+                      </a:extLst>
+                    </a:blip>
+                    <a:srcRect/>
+                    <a:stretch>
+                      <a:fillRect/>
+                    </a:stretch>
+                  </pic:blipFill>
+                  <pic:spPr bwMode="auto">
+                    <a:xfrm>
+                      <a:off x="0" y="0"/>
+                      <a:ext cx="1071245" cy="2082800"/>
+                    </a:xfrm>
+                    <a:prstGeom prst="rect">
+                      <a:avLst/>
+                    </a:prstGeom>
+                    <a:noFill/>
+                    <a:ln>
+                      <a:noFill/>
+                    </a:ln>
+                  </pic:spPr>
+                </pic:pic>
+              </a:graphicData>
+            </a:graphic>
+            <wp14:sizeRelH relativeFrom="margin">
+              <wp14:pctWidth>0</wp14:pctWidth>
+            </wp14:sizeRelH>
+            <wp14:sizeRelV relativeFrom="margin">
+              <wp14:pctHeight>0</wp14:pctHeight>
+            </wp14:sizeRelV>
+          </wp:anchor>
+        </w:drawing>
+      </w:r>
+      <w:r>
+        <w:rPr>
+          <w:rFonts w:ascii="HelvLight" w:hAnsi="HelvLight"/>
+          <w:b/>
+          <w:bCs/>
+          <w:sz w:val="20"/>
+          <w:szCs w:val="20"/>
+          <w:lang w:val="it-IT"/>
+        </w:rPr>
+        <w:t>Area Amministratore:</w:t>
+      </w:r>
+    </w:p>
+    <w:p>
+      <w:pPr>
+        <w:rPr>
+          <w:rFonts w:ascii="HelvLight" w:hAnsi="HelvLight"/>
+          <w:sz w:val="20"/>
+          <w:szCs w:val="20"/>
+          <w:lang w:val="it-IT"/>
+        </w:rPr>
+      </w:pPr>
+    </w:p>
+    <w:p>
+      <w:pPr>
+        <w:rPr>
+          <w:rFonts w:ascii="HelvLight" w:hAnsi="HelvLight"/>
+          <w:sz w:val="20"/>
+          <w:szCs w:val="20"/>
+          <w:lang w:val="it-IT"/>
+        </w:rPr>
+      </w:pPr>
+    </w:p>
+    <w:p>
+      <w:pPr>
+        <w:rPr>
+          <w:rFonts w:ascii="HelvLight" w:hAnsi="HelvLight"/>
+          <w:sz w:val="20"/>
+          <w:szCs w:val="20"/>
+          <w:lang w:val="it-IT"/>
+        </w:rPr>
+      </w:pPr>
+    </w:p>
+    <w:p>
+      <w:pPr>
+        <w:rPr>
+          <w:rFonts w:ascii="HelvLight" w:hAnsi="HelvLight"/>
+          <w:sz w:val="20"/>
+          <w:szCs w:val="20"/>
+          <w:lang w:val="it-IT"/>
+        </w:rPr>
+      </w:pPr>
+    </w:p>
+    <w:p>
+      <w:pPr>
+        <w:rPr>
+          <w:rFonts w:ascii="HelvLight" w:hAnsi="HelvLight"/>
+          <w:sz w:val="20"/>
+          <w:szCs w:val="20"/>
+          <w:lang w:val="it-IT"/>
+        </w:rPr>
+      </w:pPr>
+    </w:p>
+    <w:p>
+      <w:pPr>
+        <w:rPr>
+          <w:rFonts w:ascii="HelvLight" w:hAnsi="HelvLight"/>
+          <w:sz w:val="20"/>
+          <w:szCs w:val="20"/>
+          <w:lang w:val="it-IT"/>
+        </w:rPr>
+      </w:pPr>
+    </w:p>
+    <w:p>
+      <w:pPr>
+        <w:rPr>
+          <w:rFonts w:ascii="HelvLight" w:hAnsi="HelvLight"/>
+          <w:sz w:val="20"/>
+          <w:szCs w:val="20"/>
+          <w:lang w:val="it-IT"/>
+        </w:rPr>
+      </w:pPr>
+    </w:p>
+    <w:p>
+      <w:pPr>
+        <w:rPr>
+          <w:rFonts w:ascii="HelvLight" w:hAnsi="HelvLight"/>
+          <w:sz w:val="20"/>
+          <w:szCs w:val="20"/>
+          <w:lang w:val="it-IT"/>
+        </w:rPr>
+      </w:pPr>
+    </w:p>
+    <w:p>
+      <w:pPr>
+        <w:rPr>
+          <w:rFonts w:ascii="HelvLight" w:hAnsi="HelvLight"/>
+          <w:sz w:val="20"/>
+          <w:szCs w:val="20"/>
+          <w:lang w:val="it-IT"/>
+        </w:rPr>
+      </w:pPr>
+    </w:p>
+    <w:p>
+      <w:pPr>
+        <w:rPr>
+          <w:rFonts w:ascii="HelvLight" w:hAnsi="HelvLight"/>
+          <w:sz w:val="20"/>
+          <w:szCs w:val="20"/>
+          <w:lang w:val="it-IT"/>
+        </w:rPr>
+      </w:pPr>
+    </w:p>
+    <w:p>
+      <w:pPr>
+        <w:rPr>
+          <w:rFonts w:ascii="HelvLight" w:hAnsi="HelvLight"/>
+          <w:sz w:val="20"/>
+          <w:szCs w:val="20"/>
+          <w:lang w:val="it-IT"/>
+        </w:rPr>
+      </w:pPr>
+    </w:p>
+    <w:p>
+      <w:pPr>
+        <w:rPr>
+          <w:rFonts w:ascii="HelvLight" w:hAnsi="HelvLight"/>
+          <w:sz w:val="20"/>
+          <w:szCs w:val="20"/>
+          <w:lang w:val="it-IT"/>
+        </w:rPr>
+      </w:pPr>
+    </w:p>
+    <w:p>
+      <w:pPr>
+        <w:rPr>
+          <w:rFonts w:ascii="HelvLight" w:hAnsi="HelvLight"/>
+          <w:sz w:val="20"/>
+          <w:szCs w:val="20"/>
+          <w:lang w:val="it-IT"/>
+        </w:rPr>
+      </w:pPr>
+    </w:p>
+    <w:p>
+      <w:pPr>
+        <w:rPr>
+          <w:rFonts w:ascii="HelvLight" w:hAnsi="HelvLight"/>
+          <w:sz w:val="20"/>
+          <w:szCs w:val="20"/>
+          <w:lang w:val="it-IT"/>
+        </w:rPr>
+      </w:pPr>
+    </w:p>
+    <w:p>
+      <w:pPr>
+        <w:rPr>
+          <w:rFonts w:ascii="HelvLight" w:hAnsi="HelvLight"/>
+          <w:sz w:val="20"/>
+          <w:szCs w:val="20"/>
+          <w:lang w:val="it-IT"/>
+        </w:rPr>
+      </w:pPr>
+    </w:p>
+    <w:p>
+      <w:pPr>
+        <w:rPr>
+          <w:rFonts w:ascii="HelvLight" w:hAnsi="HelvLight"/>
+          <w:sz w:val="20"/>
+          <w:szCs w:val="20"/>
+          <w:lang w:val="it-IT"/>
+        </w:rPr>
+      </w:pPr>
+    </w:p>
+    <w:p>
+      <w:pPr>
+        <w:rPr>
+          <w:rFonts w:ascii="HelvLight" w:hAnsi="HelvLight"/>
+          <w:sz w:val="20"/>
+          <w:szCs w:val="20"/>
+          <w:lang w:val="it-IT"/>
+        </w:rPr>
+      </w:pPr>
+      <w:r>
+        <w:rPr>
+          <w:rFonts w:ascii="HelvLight" w:hAnsi="HelvLight"/>
+          <w:noProof/>
+          <w:sz w:val="20"/>
+          <w:szCs w:val="20"/>
+          <w:lang w:val="it-IT"/>
+        </w:rPr>
+        <w:drawing>
+          <wp:anchor distT="0" distB="0" distL="114300" distR="114300" simplePos="0" relativeHeight="251531264" behindDoc="0" locked="0" layoutInCell="1" allowOverlap="1" wp14:anchorId="505A6411" wp14:editId="33A3C9B5">
+            <wp:simplePos x="0" y="0"/>
+            <wp:positionH relativeFrom="column">
+              <wp:posOffset>5497830</wp:posOffset>
+            </wp:positionH>
+            <wp:positionV relativeFrom="paragraph">
+              <wp:posOffset>26670</wp:posOffset>
+            </wp:positionV>
+            <wp:extent cx="1028065" cy="1995170"/>
+            <wp:effectExtent l="0" t="0" r="635" b="5080"/>
+            <wp:wrapSquare wrapText="bothSides"/>
+            <wp:docPr id="933876357" name="Immagine 10"/>
+            <wp:cNvGraphicFramePr>
+              <a:graphicFrameLocks xmlns:a="http://schemas.openxmlformats.org/drawingml/2006/main" noChangeAspect="1"/>
+            </wp:cNvGraphicFramePr>
+            <a:graphic xmlns:a="http://schemas.openxmlformats.org/drawingml/2006/main">
+              <a:graphicData uri="http://schemas.openxmlformats.org/drawingml/2006/picture">
+                <pic:pic xmlns:pic="http://schemas.openxmlformats.org/drawingml/2006/picture">
+                  <pic:nvPicPr>
+                    <pic:cNvPr id="0" name="Picture 11"/>
+                    <pic:cNvPicPr>
+                      <a:picLocks noChangeAspect="1" noChangeArrowheads="1"/>
+                    </pic:cNvPicPr>
+                  </pic:nvPicPr>
+                  <pic:blipFill>
+                    <a:blip r:embed="rId32">
+                      <a:extLst>
+                        <a:ext uri="{28A0092B-C50C-407E-A947-70E740481C1C}">
+                          <a14:useLocalDpi xmlns:a14="http://schemas.microsoft.com/office/drawing/2010/main" val="0"/>
+                        </a:ext>
+                      </a:extLst>
+                    </a:blip>
+                    <a:srcRect/>
+                    <a:stretch>
+                      <a:fillRect/>
+                    </a:stretch>
+                  </pic:blipFill>
+                  <pic:spPr bwMode="auto">
+                    <a:xfrm>
+                      <a:off x="0" y="0"/>
+                      <a:ext cx="1028065" cy="1995170"/>
+                    </a:xfrm>
+                    <a:prstGeom prst="rect">
+                      <a:avLst/>
+                    </a:prstGeom>
+                    <a:noFill/>
+                    <a:ln>
+                      <a:noFill/>
+                    </a:ln>
+                  </pic:spPr>
+                </pic:pic>
+              </a:graphicData>
+            </a:graphic>
+            <wp14:sizeRelH relativeFrom="margin">
+              <wp14:pctWidth>0</wp14:pctWidth>
+            </wp14:sizeRelH>
+            <wp14:sizeRelV relativeFrom="margin">
+              <wp14:pctHeight>0</wp14:pctHeight>
+            </wp14:sizeRelV>
+          </wp:anchor>
+        </w:drawing>
+      </w:r>
+      <w:r>
+        <w:rPr>
+          <w:rFonts w:ascii="HelvLight" w:hAnsi="HelvLight"/>
+          <w:noProof/>
+          <w:sz w:val="20"/>
+          <w:szCs w:val="20"/>
+          <w:lang w:val="it-IT"/>
+        </w:rPr>
+        <w:drawing>
+          <wp:anchor distT="0" distB="0" distL="114300" distR="114300" simplePos="0" relativeHeight="251803648" behindDoc="0" locked="0" layoutInCell="1" allowOverlap="1" wp14:anchorId="50943022" wp14:editId="05B609D4">
+            <wp:simplePos x="0" y="0"/>
+            <wp:positionH relativeFrom="column">
+              <wp:posOffset>4448810</wp:posOffset>
+            </wp:positionH>
+            <wp:positionV relativeFrom="paragraph">
+              <wp:posOffset>10795</wp:posOffset>
+            </wp:positionV>
+            <wp:extent cx="1041400" cy="2025015"/>
+            <wp:effectExtent l="0" t="0" r="6350" b="0"/>
+            <wp:wrapSquare wrapText="bothSides"/>
+            <wp:docPr id="83300538" name="Immagine 8"/>
+            <wp:cNvGraphicFramePr>
+              <a:graphicFrameLocks xmlns:a="http://schemas.openxmlformats.org/drawingml/2006/main" noChangeAspect="1"/>
+            </wp:cNvGraphicFramePr>
+            <a:graphic xmlns:a="http://schemas.openxmlformats.org/drawingml/2006/main">
+              <a:graphicData uri="http://schemas.openxmlformats.org/drawingml/2006/picture">
+                <pic:pic xmlns:pic="http://schemas.openxmlformats.org/drawingml/2006/picture">
+                  <pic:nvPicPr>
+                    <pic:cNvPr id="0" name="Picture 9"/>
+                    <pic:cNvPicPr>
+                      <a:picLocks noChangeAspect="1" noChangeArrowheads="1"/>
+                    </pic:cNvPicPr>
+                  </pic:nvPicPr>
+                  <pic:blipFill>
+                    <a:blip r:embed="rId33">
+                      <a:extLst>
+                        <a:ext uri="{28A0092B-C50C-407E-A947-70E740481C1C}">
+                          <a14:useLocalDpi xmlns:a14="http://schemas.microsoft.com/office/drawing/2010/main" val="0"/>
+                        </a:ext>
+                      </a:extLst>
+                    </a:blip>
+                    <a:srcRect/>
+                    <a:stretch>
+                      <a:fillRect/>
+                    </a:stretch>
+                  </pic:blipFill>
+                  <pic:spPr bwMode="auto">
+                    <a:xfrm>
+                      <a:off x="0" y="0"/>
+                      <a:ext cx="1041400" cy="2025015"/>
+                    </a:xfrm>
+                    <a:prstGeom prst="rect">
+                      <a:avLst/>
+                    </a:prstGeom>
+                    <a:noFill/>
+                    <a:ln>
+                      <a:noFill/>
+                    </a:ln>
+                  </pic:spPr>
+                </pic:pic>
+              </a:graphicData>
+            </a:graphic>
+            <wp14:sizeRelH relativeFrom="margin">
+              <wp14:pctWidth>0</wp14:pctWidth>
+            </wp14:sizeRelH>
+            <wp14:sizeRelV relativeFrom="margin">
+              <wp14:pctHeight>0</wp14:pctHeight>
+            </wp14:sizeRelV>
+          </wp:anchor>
+        </w:drawing>
+      </w:r>
+      <w:r>
+        <w:rPr>
+          <w:rFonts w:ascii="HelvLight" w:hAnsi="HelvLight"/>
+          <w:noProof/>
+          <w:sz w:val="20"/>
+          <w:szCs w:val="20"/>
+          <w:lang w:val="it-IT"/>
+        </w:rPr>
+        <w:drawing>
+          <wp:anchor distT="0" distB="0" distL="114300" distR="114300" simplePos="0" relativeHeight="251615232" behindDoc="0" locked="0" layoutInCell="1" allowOverlap="1" wp14:anchorId="2DAA1AD1" wp14:editId="5F637616">
+            <wp:simplePos x="0" y="0"/>
+            <wp:positionH relativeFrom="column">
+              <wp:posOffset>3407410</wp:posOffset>
+            </wp:positionH>
+            <wp:positionV relativeFrom="paragraph">
+              <wp:posOffset>34925</wp:posOffset>
+            </wp:positionV>
+            <wp:extent cx="1028065" cy="1995170"/>
+            <wp:effectExtent l="0" t="0" r="635" b="5080"/>
+            <wp:wrapSquare wrapText="bothSides"/>
+            <wp:docPr id="1731173244" name="Immagine 9"/>
+            <wp:cNvGraphicFramePr>
+              <a:graphicFrameLocks xmlns:a="http://schemas.openxmlformats.org/drawingml/2006/main" noChangeAspect="1"/>
+            </wp:cNvGraphicFramePr>
+            <a:graphic xmlns:a="http://schemas.openxmlformats.org/drawingml/2006/main">
+              <a:graphicData uri="http://schemas.openxmlformats.org/drawingml/2006/picture">
+                <pic:pic xmlns:pic="http://schemas.openxmlformats.org/drawingml/2006/picture">
+                  <pic:nvPicPr>
+                    <pic:cNvPr id="0" name="Picture 10"/>
+                    <pic:cNvPicPr>
+                      <a:picLocks noChangeAspect="1" noChangeArrowheads="1"/>
+                    </pic:cNvPicPr>
+                  </pic:nvPicPr>
+                  <pic:blipFill>
+                    <a:blip r:embed="rId34">
+                      <a:extLst>
+                        <a:ext uri="{28A0092B-C50C-407E-A947-70E740481C1C}">
+                          <a14:useLocalDpi xmlns:a14="http://schemas.microsoft.com/office/drawing/2010/main" val="0"/>
+                        </a:ext>
+                      </a:extLst>
+                    </a:blip>
+                    <a:srcRect/>
+                    <a:stretch>
+                      <a:fillRect/>
+                    </a:stretch>
+                  </pic:blipFill>
+                  <pic:spPr bwMode="auto">
+                    <a:xfrm>
+                      <a:off x="0" y="0"/>
+                      <a:ext cx="1028065" cy="1995170"/>
+                    </a:xfrm>
+                    <a:prstGeom prst="rect">
+                      <a:avLst/>
+                    </a:prstGeom>
+                    <a:noFill/>
+                    <a:ln>
+                      <a:noFill/>
+                    </a:ln>
+                  </pic:spPr>
+                </pic:pic>
+              </a:graphicData>
+            </a:graphic>
+            <wp14:sizeRelH relativeFrom="margin">
+              <wp14:pctWidth>0</wp14:pctWidth>
+            </wp14:sizeRelH>
+            <wp14:sizeRelV relativeFrom="margin">
+              <wp14:pctHeight>0</wp14:pctHeight>
+            </wp14:sizeRelV>
+          </wp:anchor>
+        </w:drawing>
+      </w:r>
+      <w:r>
+        <w:rPr>
+          <w:rFonts w:ascii="HelvLight" w:hAnsi="HelvLight"/>
+          <w:noProof/>
+          <w:sz w:val="20"/>
+          <w:szCs w:val="20"/>
+          <w:lang w:val="it-IT"/>
+        </w:rPr>
+        <w:drawing>
+          <wp:anchor distT="0" distB="0" distL="114300" distR="114300" simplePos="0" relativeHeight="251711488" behindDoc="0" locked="0" layoutInCell="1" allowOverlap="1" wp14:anchorId="78C72286" wp14:editId="078C147A">
+            <wp:simplePos x="0" y="0"/>
+            <wp:positionH relativeFrom="column">
+              <wp:posOffset>2365292</wp:posOffset>
+            </wp:positionH>
+            <wp:positionV relativeFrom="paragraph">
+              <wp:posOffset>33766</wp:posOffset>
+            </wp:positionV>
+            <wp:extent cx="1028700" cy="1995170"/>
+            <wp:effectExtent l="0" t="0" r="0" b="5080"/>
+            <wp:wrapSquare wrapText="bothSides"/>
+            <wp:docPr id="2094587236" name="Immagine 7"/>
+            <wp:cNvGraphicFramePr>
+              <a:graphicFrameLocks xmlns:a="http://schemas.openxmlformats.org/drawingml/2006/main" noChangeAspect="1"/>
+            </wp:cNvGraphicFramePr>
+            <a:graphic xmlns:a="http://schemas.openxmlformats.org/drawingml/2006/main">
+              <a:graphicData uri="http://schemas.openxmlformats.org/drawingml/2006/picture">
+                <pic:pic xmlns:pic="http://schemas.openxmlformats.org/drawingml/2006/picture">
+                  <pic:nvPicPr>
+                    <pic:cNvPr id="0" name="Picture 8"/>
+                    <pic:cNvPicPr>
+                      <a:picLocks noChangeAspect="1" noChangeArrowheads="1"/>
+                    </pic:cNvPicPr>
+                  </pic:nvPicPr>
+                  <pic:blipFill>
+                    <a:blip r:embed="rId35">
+                      <a:extLst>
+                        <a:ext uri="{28A0092B-C50C-407E-A947-70E740481C1C}">
+                          <a14:useLocalDpi xmlns:a14="http://schemas.microsoft.com/office/drawing/2010/main" val="0"/>
+                        </a:ext>
+                      </a:extLst>
+                    </a:blip>
+                    <a:srcRect/>
+                    <a:stretch>
+                      <a:fillRect/>
+                    </a:stretch>
+                  </pic:blipFill>
+                  <pic:spPr bwMode="auto">
+                    <a:xfrm>
+                      <a:off x="0" y="0"/>
+                      <a:ext cx="1028700" cy="1995170"/>
+                    </a:xfrm>
+                    <a:prstGeom prst="rect">
+                      <a:avLst/>
+                    </a:prstGeom>
+                    <a:noFill/>
+                    <a:ln>
+                      <a:noFill/>
+                    </a:ln>
+                  </pic:spPr>
+                </pic:pic>
+              </a:graphicData>
+            </a:graphic>
+            <wp14:sizeRelH relativeFrom="margin">
+              <wp14:pctWidth>0</wp14:pctWidth>
+            </wp14:sizeRelH>
+            <wp14:sizeRelV relativeFrom="margin">
+              <wp14:pctHeight>0</wp14:pctHeight>
+            </wp14:sizeRelV>
+          </wp:anchor>
+        </w:drawing>
+      </w:r>
+      <w:r>
+        <w:rPr>
+          <w:rFonts w:ascii="HelvLight" w:hAnsi="HelvLight"/>
+          <w:b/>
+          <w:bCs/>
+          <w:sz w:val="20"/>
+          <w:szCs w:val="20"/>
+          <w:lang w:val="it-IT"/>
+        </w:rPr>
+        <w:t>Sezioni di controllo per Admin:</w:t>
+      </w:r>
+      <w:r>
+        <w:rPr>
+          <w:rFonts w:ascii="HelvLight" w:hAnsi="HelvLight"/>
+          <w:sz w:val="20"/>
+          <w:szCs w:val="20"/>
+          <w:lang w:val="it-IT"/>
+        </w:rPr>
+        <w:t xml:space="preserve"> (ci mancano due screen dettagli utente e cache da sviluppare non sapevo dove metterle)</w:t>
+      </w:r>
+    </w:p>
+    <w:p>
+      <w:pPr>
+        <w:rPr>
+          <w:rFonts w:ascii="HelvLight" w:hAnsi="HelvLight"/>
+          <w:sz w:val="20"/>
+          <w:szCs w:val="20"/>
+          <w:lang w:val="it-IT"/>
+        </w:rPr>
+      </w:pPr>
+    </w:p>
+    <w:p>
+      <w:pPr>
+        <w:rPr>
+          <w:rFonts w:ascii="HelvLight" w:hAnsi="HelvLight"/>
+          <w:sz w:val="20"/>
+          <w:szCs w:val="20"/>
+          <w:lang w:val="it-IT"/>
+        </w:rPr>
+      </w:pPr>
+    </w:p>
+    <w:p>
+      <w:pPr>
+        <w:rPr>
+          <w:rFonts w:ascii="HelvLight" w:hAnsi="HelvLight"/>
+          <w:sz w:val="20"/>
+          <w:szCs w:val="20"/>
+          <w:lang w:val="it-IT"/>
+        </w:rPr>
+      </w:pPr>
+    </w:p>
+    <w:p>
+      <w:pPr>
+        <w:rPr>
+          <w:rFonts w:ascii="HelvLight" w:hAnsi="HelvLight"/>
+          <w:sz w:val="20"/>
+          <w:szCs w:val="20"/>
+          <w:lang w:val="it-IT"/>
+        </w:rPr>
+      </w:pPr>
+    </w:p>
+    <w:p>
+      <w:pPr>
+        <w:rPr>
+          <w:rFonts w:ascii="HelvLight" w:hAnsi="HelvLight"/>
+          <w:sz w:val="20"/>
+          <w:szCs w:val="20"/>
+          <w:lang w:val="it-IT"/>
+        </w:rPr>
+      </w:pPr>
+    </w:p>
+    <w:p>
+      <w:pPr>
+        <w:rPr>
+          <w:rFonts w:ascii="HelvLight" w:hAnsi="HelvLight"/>
+          <w:sz w:val="20"/>
+          <w:szCs w:val="20"/>
+          <w:lang w:val="it-IT"/>
+        </w:rPr>
+      </w:pPr>
+    </w:p>
+    <w:p>
+      <w:pPr>
+        <w:rPr>
+          <w:rFonts w:ascii="HelvLight" w:hAnsi="HelvLight"/>
+          <w:sz w:val="20"/>
+          <w:szCs w:val="20"/>
+          <w:lang w:val="it-IT"/>
+        </w:rPr>
+      </w:pPr>
+    </w:p>
+    <w:p>
+      <w:pPr>
+        <w:rPr>
+          <w:rFonts w:ascii="HelvLight" w:hAnsi="HelvLight"/>
+          <w:sz w:val="20"/>
+          <w:szCs w:val="20"/>
+          <w:lang w:val="it-IT"/>
+        </w:rPr>
+      </w:pPr>
+    </w:p>
+    <w:p>
+      <w:pPr>
+        <w:rPr>
+          <w:rFonts w:ascii="HelvLight" w:hAnsi="HelvLight"/>
+          <w:sz w:val="20"/>
+          <w:szCs w:val="20"/>
+          <w:lang w:val="it-IT"/>
+        </w:rPr>
+      </w:pPr>
+    </w:p>
+    <w:p>
+      <w:pPr>
+        <w:rPr>
+          <w:rFonts w:ascii="HelvLight" w:hAnsi="HelvLight"/>
+          <w:sz w:val="20"/>
+          <w:szCs w:val="20"/>
+          <w:lang w:val="it-IT"/>
+        </w:rPr>
+      </w:pPr>
+    </w:p>
+    <w:p>
+      <w:pPr>
+        <w:rPr>
+          <w:rFonts w:ascii="HelvLight" w:hAnsi="HelvLight"/>
+          <w:sz w:val="20"/>
+          <w:szCs w:val="20"/>
+          <w:lang w:val="it-IT"/>
+        </w:rPr>
+      </w:pPr>
+    </w:p>
+    <w:p>
+      <w:pPr>
+        <w:rPr>
+          <w:rFonts w:ascii="HelvLight" w:hAnsi="HelvLight"/>
+          <w:sz w:val="20"/>
+          <w:szCs w:val="20"/>
+          <w:lang w:val="it-IT"/>
+        </w:rPr>
+      </w:pPr>
+    </w:p>
+    <w:p>
+      <w:pPr>
+        <w:rPr>
+          <w:rFonts w:ascii="HelvLight" w:hAnsi="HelvLight"/>
+          <w:sz w:val="20"/>
+          <w:szCs w:val="20"/>
+          <w:lang w:val="it-IT"/>
+        </w:rPr>
+      </w:pPr>
+    </w:p>
+    <w:p>
+      <w:pPr>
+        <w:rPr>
+          <w:rFonts w:ascii="HelvLight" w:hAnsi="HelvLight"/>
+          <w:sz w:val="20"/>
+          <w:szCs w:val="20"/>
+          <w:lang w:val="it-IT"/>
+        </w:rPr>
+      </w:pPr>
+    </w:p>
+    <w:p>
+      <w:pPr>
+        <w:rPr>
+          <w:rFonts w:ascii="HelvLight" w:hAnsi="HelvLight"/>
+          <w:sz w:val="20"/>
+          <w:szCs w:val="20"/>
+          <w:lang w:val="it-IT"/>
+        </w:rPr>
+      </w:pPr>
+    </w:p>
+    <w:p>
+      <w:pPr>
+        <w:rPr>
+          <w:rFonts w:ascii="HelvLight" w:hAnsi="HelvLight"/>
+          <w:sz w:val="20"/>
+          <w:szCs w:val="20"/>
+          <w:lang w:val="it-IT"/>
+        </w:rPr>
+      </w:pPr>
+    </w:p>
+    <w:p>
+      <w:pPr>
+        <w:rPr>
+          <w:rFonts w:ascii="HelvLight" w:hAnsi="HelvLight"/>
+          <w:sz w:val="20"/>
+          <w:szCs w:val="20"/>
+          <w:lang w:val="it-IT"/>
+        </w:rPr>
+      </w:pPr>
+    </w:p>
+    <w:p>
+      <w:pPr>
+        <w:rPr>
+          <w:rFonts w:ascii="HelvLight" w:hAnsi="HelvLight"/>
+          <w:sz w:val="20"/>
+          <w:szCs w:val="20"/>
+          <w:lang w:val="it-IT"/>
+        </w:rPr>
+      </w:pPr>
+    </w:p>
+    <w:p>
+      <w:pPr>
+        <w:rPr>
+          <w:rFonts w:ascii="HelvLight" w:hAnsi="HelvLight"/>
+          <w:sz w:val="20"/>
+          <w:szCs w:val="20"/>
+          <w:lang w:val="it-IT"/>
+        </w:rPr>
+      </w:pPr>
+    </w:p>
+    <w:p>
+      <w:pPr>
+        <w:rPr>
+          <w:rFonts w:ascii="HelvLight" w:hAnsi="HelvLight"/>
+          <w:sz w:val="20"/>
+          <w:szCs w:val="20"/>
+          <w:lang w:val="it-IT"/>
+        </w:rPr>
+      </w:pPr>
+    </w:p>
+    <w:p>
+      <w:pPr>
+        <w:rPr>
+          <w:rFonts w:ascii="HelvLight" w:hAnsi="HelvLight"/>
+          <w:sz w:val="20"/>
+          <w:szCs w:val="20"/>
+          <w:lang w:val="it-IT"/>
+        </w:rPr>
+      </w:pPr>
+    </w:p>
+    <w:p>
+      <w:pPr>
+        <w:rPr>
+          <w:rFonts w:ascii="HelvLight" w:hAnsi="HelvLight"/>
+          <w:sz w:val="20"/>
+          <w:szCs w:val="20"/>
+          <w:lang w:val="it-IT"/>
+        </w:rPr>
+      </w:pPr>
+    </w:p>
+    <w:p>
+      <w:pPr>
+        <w:rPr>
+          <w:rFonts w:ascii="HelvLight" w:hAnsi="HelvLight"/>
+          <w:sz w:val="20"/>
+          <w:szCs w:val="20"/>
+          <w:lang w:val="it-IT"/>
+        </w:rPr>
+      </w:pPr>
+    </w:p>
+    <w:p>
+      <w:pPr>
+        <w:rPr>
+          <w:rFonts w:ascii="HelvLight" w:hAnsi="HelvLight"/>
+          <w:sz w:val="20"/>
+          <w:szCs w:val="20"/>
+          <w:lang w:val="it-IT"/>
+        </w:rPr>
+      </w:pPr>
+    </w:p>
+    <w:p>
+      <w:pPr>
+        <w:rPr>
+          <w:rFonts w:ascii="HelvLight" w:hAnsi="HelvLight"/>
+          <w:sz w:val="20"/>
+          <w:szCs w:val="20"/>
+          <w:lang w:val="it-IT"/>
+        </w:rPr>
+      </w:pPr>
+    </w:p>
+    <w:p>
+      <w:pPr>
+        <w:rPr>
+          <w:rFonts w:ascii="HelvLight" w:hAnsi="HelvLight"/>
+          <w:b/>
+          <w:bCs/>
+          <w:sz w:val="20"/>
+          <w:szCs w:val="20"/>
+          <w:lang w:val="it-IT"/>
+        </w:rPr>
+      </w:pPr>
+      <w:r>
+        <w:rPr>
+          <w:rFonts w:ascii="HelvLight" w:hAnsi="HelvLight"/>
+          <w:noProof/>
+          <w:sz w:val="20"/>
+          <w:szCs w:val="20"/>
+          <w:lang w:val="it-IT"/>
+        </w:rPr>
+        <w:drawing>
+          <wp:anchor distT="0" distB="0" distL="114300" distR="114300" simplePos="0" relativeHeight="251811840" behindDoc="0" locked="0" layoutInCell="1" allowOverlap="1" wp14:anchorId="42BC842F" wp14:editId="2C6D8083">
+            <wp:simplePos x="0" y="0"/>
+            <wp:positionH relativeFrom="column">
+              <wp:posOffset>635</wp:posOffset>
+            </wp:positionH>
+            <wp:positionV relativeFrom="paragraph">
+              <wp:posOffset>5963</wp:posOffset>
+            </wp:positionV>
+            <wp:extent cx="1028700" cy="1995170"/>
+            <wp:effectExtent l="0" t="0" r="0" b="5080"/>
+            <wp:wrapSquare wrapText="bothSides"/>
+            <wp:docPr id="1572483450" name="Immagine 11"/>
+            <wp:cNvGraphicFramePr>
+              <a:graphicFrameLocks xmlns:a="http://schemas.openxmlformats.org/drawingml/2006/main" noChangeAspect="1"/>
+            </wp:cNvGraphicFramePr>
+            <a:graphic xmlns:a="http://schemas.openxmlformats.org/drawingml/2006/main">
+              <a:graphicData uri="http://schemas.openxmlformats.org/drawingml/2006/picture">
+                <pic:pic xmlns:pic="http://schemas.openxmlformats.org/drawingml/2006/picture">
+                  <pic:nvPicPr>
+                    <pic:cNvPr id="0" name="Picture 12"/>
+                    <pic:cNvPicPr>
+                      <a:picLocks noChangeAspect="1" noChangeArrowheads="1"/>
+                    </pic:cNvPicPr>
+                  </pic:nvPicPr>
+                  <pic:blipFill>
+                    <a:blip r:embed="rId36">
+                      <a:extLst>
+                        <a:ext uri="{28A0092B-C50C-407E-A947-70E740481C1C}">
+                          <a14:useLocalDpi xmlns:a14="http://schemas.microsoft.com/office/drawing/2010/main" val="0"/>
+                        </a:ext>
+                      </a:extLst>
+                    </a:blip>
+                    <a:srcRect/>
+                    <a:stretch>
+                      <a:fillRect/>
+                    </a:stretch>
+                  </pic:blipFill>
+                  <pic:spPr bwMode="auto">
+                    <a:xfrm>
+                      <a:off x="0" y="0"/>
+                      <a:ext cx="1028700" cy="1995170"/>
+                    </a:xfrm>
+                    <a:prstGeom prst="rect">
+                      <a:avLst/>
+                    </a:prstGeom>
+                    <a:noFill/>
+                    <a:ln>
+                      <a:noFill/>
+                    </a:ln>
+                  </pic:spPr>
+                </pic:pic>
+              </a:graphicData>
+            </a:graphic>
+            <wp14:sizeRelH relativeFrom="margin">
+              <wp14:pctWidth>0</wp14:pctWidth>
+            </wp14:sizeRelH>
+            <wp14:sizeRelV relativeFrom="margin">
+              <wp14:pctHeight>0</wp14:pctHeight>
+            </wp14:sizeRelV>
+          </wp:anchor>
+        </w:drawing>
+      </w:r>
+      <w:r>
+        <w:rPr>
+          <w:rFonts w:ascii="HelvLight" w:hAnsi="HelvLight"/>
+          <w:b/>
+          <w:bCs/>
+          <w:sz w:val="20"/>
+          <w:szCs w:val="20"/>
+          <w:lang w:val="it-IT"/>
+        </w:rPr>
+        <w:t>Amici:</w:t>
+      </w:r>
+    </w:p>
+    <w:p>
+      <w:pPr>
+        <w:rPr>
+          <w:rFonts w:ascii="HelvLight" w:hAnsi="HelvLight"/>
+          <w:sz w:val="20"/>
+          <w:szCs w:val="20"/>
+          <w:lang w:val="it-IT"/>
+        </w:rPr>
+      </w:pPr>
+    </w:p>
+    <w:p>
+      <w:pPr>
+        <w:rPr>
+          <w:rFonts w:ascii="HelvLight" w:hAnsi="HelvLight"/>
+          <w:sz w:val="20"/>
+          <w:szCs w:val="20"/>
+          <w:lang w:val="it-IT"/>
+        </w:rPr>
+      </w:pPr>
+    </w:p>
+    <w:p>
+      <w:pPr>
+        <w:rPr>
+          <w:rFonts w:ascii="HelvLight" w:hAnsi="HelvLight"/>
+          <w:sz w:val="20"/>
+          <w:szCs w:val="20"/>
+          <w:lang w:val="it-IT"/>
+        </w:rPr>
+      </w:pPr>
+    </w:p>
+    <w:p>
+      <w:pPr>
+        <w:rPr>
+          <w:rFonts w:ascii="HelvLight" w:hAnsi="HelvLight"/>
+          <w:sz w:val="20"/>
+          <w:szCs w:val="20"/>
+          <w:lang w:val="it-IT"/>
+        </w:rPr>
+      </w:pPr>
+    </w:p>
+    <w:p>
+      <w:pPr>
+        <w:rPr>
+          <w:rFonts w:ascii="HelvLight" w:hAnsi="HelvLight"/>
+          <w:sz w:val="20"/>
+          <w:szCs w:val="20"/>
+          <w:lang w:val="it-IT"/>
+        </w:rPr>
+      </w:pPr>
+    </w:p>
+    <w:p>
+      <w:pPr>
+        <w:rPr>
+          <w:rFonts w:ascii="HelvLight" w:hAnsi="HelvLight"/>
+          <w:sz w:val="20"/>
+          <w:szCs w:val="20"/>
+          <w:lang w:val="it-IT"/>
+        </w:rPr>
+      </w:pPr>
+    </w:p>
+    <w:p>
+      <w:pPr>
+        <w:rPr>
+          <w:rFonts w:ascii="HelvLight" w:hAnsi="HelvLight"/>
+          <w:sz w:val="20"/>
+          <w:szCs w:val="20"/>
+          <w:lang w:val="it-IT"/>
+        </w:rPr>
+      </w:pPr>
+    </w:p>
+    <w:p>
+      <w:pPr>
+        <w:rPr>
+          <w:rFonts w:ascii="HelvLight" w:hAnsi="HelvLight"/>
+          <w:sz w:val="20"/>
+          <w:szCs w:val="20"/>
+          <w:lang w:val="it-IT"/>
+        </w:rPr>
+      </w:pPr>
+    </w:p>
+    <w:p>
+      <w:pPr>
+        <w:rPr>
+          <w:rFonts w:ascii="HelvLight" w:hAnsi="HelvLight"/>
+          <w:sz w:val="20"/>
+          <w:szCs w:val="20"/>
+          <w:lang w:val="it-IT"/>
+        </w:rPr>
+      </w:pPr>
+    </w:p>
+    <w:p>
+      <w:pPr>
+        <w:rPr>
+          <w:rFonts w:ascii="HelvLight" w:hAnsi="HelvLight"/>
+          <w:sz w:val="20"/>
+          <w:szCs w:val="20"/>
+          <w:lang w:val="it-IT"/>
+        </w:rPr>
+      </w:pPr>
+    </w:p>
+    <w:p>
+      <w:pPr>
+        <w:rPr>
+          <w:rFonts w:ascii="HelvLight" w:hAnsi="HelvLight"/>
+          <w:sz w:val="20"/>
+          <w:szCs w:val="20"/>
+          <w:lang w:val="it-IT"/>
+        </w:rPr>
+      </w:pPr>
+    </w:p>
+    <w:p>
+      <w:pPr>
+        <w:rPr>
+          <w:rFonts w:ascii="HelvLight" w:hAnsi="HelvLight"/>
+          <w:sz w:val="20"/>
+          <w:szCs w:val="20"/>
+          <w:lang w:val="it-IT"/>
+        </w:rPr>
+      </w:pPr>
+    </w:p>
+    <w:p>
+      <w:pPr>
+        <w:rPr>
+          <w:rFonts w:ascii="HelvLight" w:hAnsi="HelvLight"/>
+          <w:sz w:val="20"/>
+          <w:szCs w:val="20"/>
+          <w:lang w:val="it-IT"/>
+        </w:rPr>
+      </w:pPr>
+    </w:p>
+    <w:p>
+      <w:pPr>
+        <w:rPr>
+          <w:rFonts w:ascii="HelvLight" w:hAnsi="HelvLight"/>
+          <w:sz w:val="20"/>
+          <w:szCs w:val="20"/>
+          <w:lang w:val="it-IT"/>
+        </w:rPr>
+      </w:pPr>
+    </w:p>
+    <w:p>
+      <w:pPr>
+        <w:rPr>
+          <w:rFonts w:ascii="HelvLight" w:hAnsi="HelvLight"/>
+          <w:sz w:val="20"/>
+          <w:szCs w:val="20"/>
+          <w:lang w:val="it-IT"/>
+        </w:rPr>
+      </w:pPr>
+    </w:p>
+    <w:p>
+      <w:pPr>
+        <w:rPr>
+          <w:rFonts w:ascii="HelvLight" w:hAnsi="HelvLight"/>
+          <w:sz w:val="20"/>
+          <w:szCs w:val="20"/>
+          <w:lang w:val="it-IT"/>
+        </w:rPr>
+      </w:pPr>
+      <w:r>
+        <w:rPr>
+          <w:rFonts w:ascii="HelvLight" w:hAnsi="HelvLight"/>
+          <w:noProof/>
+          <w:sz w:val="20"/>
+          <w:szCs w:val="20"/>
+          <w:lang w:val="it-IT"/>
+        </w:rPr>
+        <w:drawing>
+          <wp:anchor distT="0" distB="0" distL="114300" distR="114300" simplePos="0" relativeHeight="251857920" behindDoc="0" locked="0" layoutInCell="1" allowOverlap="1" wp14:anchorId="718307C9" wp14:editId="19A8B3CF">
+            <wp:simplePos x="0" y="0"/>
+            <wp:positionH relativeFrom="column">
+              <wp:posOffset>4349750</wp:posOffset>
+            </wp:positionH>
+            <wp:positionV relativeFrom="paragraph">
+              <wp:posOffset>133350</wp:posOffset>
+            </wp:positionV>
+            <wp:extent cx="1057275" cy="2051050"/>
+            <wp:effectExtent l="0" t="0" r="9525" b="6350"/>
+            <wp:wrapSquare wrapText="bothSides"/>
+            <wp:docPr id="719205750" name="Immagine 13"/>
+            <wp:cNvGraphicFramePr>
+              <a:graphicFrameLocks xmlns:a="http://schemas.openxmlformats.org/drawingml/2006/main" noChangeAspect="1"/>
+            </wp:cNvGraphicFramePr>
+            <a:graphic xmlns:a="http://schemas.openxmlformats.org/drawingml/2006/main">
+              <a:graphicData uri="http://schemas.openxmlformats.org/drawingml/2006/picture">
+                <pic:pic xmlns:pic="http://schemas.openxmlformats.org/drawingml/2006/picture">
+                  <pic:nvPicPr>
+                    <pic:cNvPr id="0" name="Picture 14"/>
+                    <pic:cNvPicPr>
+                      <a:picLocks noChangeAspect="1" noChangeArrowheads="1"/>
+                    </pic:cNvPicPr>
+                  </pic:nvPicPr>
+                  <pic:blipFill>
+                    <a:blip r:embed="rId37">
+                      <a:extLst>
+                        <a:ext uri="{28A0092B-C50C-407E-A947-70E740481C1C}">
+                          <a14:useLocalDpi xmlns:a14="http://schemas.microsoft.com/office/drawing/2010/main" val="0"/>
+                        </a:ext>
+                      </a:extLst>
+                    </a:blip>
+                    <a:srcRect/>
+                    <a:stretch>
+                      <a:fillRect/>
+                    </a:stretch>
+                  </pic:blipFill>
+                  <pic:spPr bwMode="auto">
+                    <a:xfrm>
+                      <a:off x="0" y="0"/>
+                      <a:ext cx="1057275" cy="2051050"/>
+                    </a:xfrm>
+                    <a:prstGeom prst="rect">
+                      <a:avLst/>
+                    </a:prstGeom>
+                    <a:noFill/>
+                    <a:ln>
+                      <a:noFill/>
+                    </a:ln>
+                  </pic:spPr>
+                </pic:pic>
+              </a:graphicData>
+            </a:graphic>
+            <wp14:sizeRelH relativeFrom="margin">
+              <wp14:pctWidth>0</wp14:pctWidth>
+            </wp14:sizeRelH>
+            <wp14:sizeRelV relativeFrom="margin">
+              <wp14:pctHeight>0</wp14:pctHeight>
+            </wp14:sizeRelV>
+          </wp:anchor>
+        </w:drawing>
+      </w:r>
+      <w:r>
+        <w:rPr>
+          <w:rFonts w:ascii="HelvLight" w:hAnsi="HelvLight"/>
+          <w:noProof/>
+          <w:sz w:val="20"/>
+          <w:szCs w:val="20"/>
+          <w:lang w:val="it-IT"/>
+        </w:rPr>
+        <w:drawing>
+          <wp:anchor distT="0" distB="0" distL="114300" distR="114300" simplePos="0" relativeHeight="251909120" behindDoc="0" locked="0" layoutInCell="1" allowOverlap="1" wp14:anchorId="2168D5B7" wp14:editId="155C86B6">
+            <wp:simplePos x="0" y="0"/>
+            <wp:positionH relativeFrom="column">
+              <wp:posOffset>5478393</wp:posOffset>
+            </wp:positionH>
+            <wp:positionV relativeFrom="paragraph">
+              <wp:posOffset>141274</wp:posOffset>
+            </wp:positionV>
+            <wp:extent cx="1050925" cy="2043430"/>
+            <wp:effectExtent l="0" t="0" r="0" b="0"/>
+            <wp:wrapSquare wrapText="bothSides"/>
+            <wp:docPr id="1602834895" name="Immagine 12"/>
+            <wp:cNvGraphicFramePr>
+              <a:graphicFrameLocks xmlns:a="http://schemas.openxmlformats.org/drawingml/2006/main" noChangeAspect="1"/>
+            </wp:cNvGraphicFramePr>
+            <a:graphic xmlns:a="http://schemas.openxmlformats.org/drawingml/2006/main">
+              <a:graphicData uri="http://schemas.openxmlformats.org/drawingml/2006/picture">
+                <pic:pic xmlns:pic="http://schemas.openxmlformats.org/drawingml/2006/picture">
+                  <pic:nvPicPr>
+                    <pic:cNvPr id="0" name="Picture 13"/>
+                    <pic:cNvPicPr>
+                      <a:picLocks noChangeAspect="1" noChangeArrowheads="1"/>
+                    </pic:cNvPicPr>
+                  </pic:nvPicPr>
+                  <pic:blipFill>
+                    <a:blip r:embed="rId38">
+                      <a:extLst>
+                        <a:ext uri="{28A0092B-C50C-407E-A947-70E740481C1C}">
+                          <a14:useLocalDpi xmlns:a14="http://schemas.microsoft.com/office/drawing/2010/main" val="0"/>
+                        </a:ext>
+                      </a:extLst>
+                    </a:blip>
+                    <a:srcRect/>
+                    <a:stretch>
+                      <a:fillRect/>
+                    </a:stretch>
+                  </pic:blipFill>
+                  <pic:spPr bwMode="auto">
+                    <a:xfrm>
+                      <a:off x="0" y="0"/>
+                      <a:ext cx="1050925" cy="2043430"/>
+                    </a:xfrm>
+                    <a:prstGeom prst="rect">
+                      <a:avLst/>
+                    </a:prstGeom>
+                    <a:noFill/>
+                    <a:ln>
+                      <a:noFill/>
+                    </a:ln>
+                  </pic:spPr>
+                </pic:pic>
+              </a:graphicData>
+            </a:graphic>
+            <wp14:sizeRelH relativeFrom="margin">
+              <wp14:pctWidth>0</wp14:pctWidth>
+            </wp14:sizeRelH>
+            <wp14:sizeRelV relativeFrom="margin">
+              <wp14:pctHeight>0</wp14:pctHeight>
+            </wp14:sizeRelV>
+          </wp:anchor>
+        </w:drawing>
+      </w:r>
+    </w:p>
+    <w:p>
+      <w:pPr>
+        <w:rPr>
+          <w:rFonts w:ascii="HelvLight" w:hAnsi="HelvLight"/>
+          <w:b/>
+          <w:bCs/>
+          <w:sz w:val="20"/>
+          <w:szCs w:val="20"/>
+          <w:lang w:val="it-IT"/>
+        </w:rPr>
+      </w:pPr>
+      <w:r>
+        <w:rPr>
+          <w:rFonts w:ascii="HelvLight" w:hAnsi="HelvLight"/>
+          <w:b/>
+          <w:bCs/>
+          <w:sz w:val="20"/>
+          <w:szCs w:val="20"/>
+          <w:lang w:val="it-IT"/>
+        </w:rPr>
+        <w:t>Classifica e Dettagli Utente:</w:t>
+      </w:r>
+    </w:p>
+    <w:p>
+      <w:pPr>
+        <w:rPr>
+          <w:rFonts w:ascii="HelvLight" w:hAnsi="HelvLight"/>
+          <w:sz w:val="20"/>
+          <w:szCs w:val="20"/>
+          <w:lang w:val="it-IT"/>
+        </w:rPr>
+      </w:pPr>
+    </w:p>
+    <w:p>
+      <w:pPr>
+        <w:rPr>
+          <w:rFonts w:ascii="HelvLight" w:hAnsi="HelvLight"/>
+          <w:sz w:val="20"/>
+          <w:szCs w:val="20"/>
+          <w:lang w:val="it-IT"/>
+        </w:rPr>
+      </w:pPr>
+    </w:p>
+    <w:p>
+      <w:pPr>
+        <w:rPr>
+          <w:rFonts w:ascii="HelvLight" w:hAnsi="HelvLight"/>
+          <w:sz w:val="20"/>
+          <w:szCs w:val="20"/>
+          <w:lang w:val="it-IT"/>
+        </w:rPr>
+      </w:pPr>
+    </w:p>
+    <w:p>
+      <w:pPr>
+        <w:rPr>
+          <w:rFonts w:ascii="HelvLight" w:hAnsi="HelvLight"/>
+          <w:sz w:val="20"/>
+          <w:szCs w:val="20"/>
+          <w:lang w:val="it-IT"/>
+        </w:rPr>
+      </w:pPr>
+    </w:p>
+    <w:p>
+      <w:pPr>
+        <w:rPr>
+          <w:rFonts w:ascii="HelvLight" w:hAnsi="HelvLight"/>
+          <w:sz w:val="20"/>
+          <w:szCs w:val="20"/>
+          <w:lang w:val="it-IT"/>
+        </w:rPr>
+      </w:pPr>
+    </w:p>
+    <w:p>
+      <w:pPr>
+        <w:rPr>
+          <w:rFonts w:ascii="HelvLight" w:hAnsi="HelvLight"/>
+          <w:sz w:val="20"/>
+          <w:szCs w:val="20"/>
+          <w:lang w:val="it-IT"/>
+        </w:rPr>
+      </w:pPr>
+    </w:p>
+    <w:p>
+      <w:pPr>
+        <w:rPr>
+          <w:rFonts w:ascii="HelvLight" w:hAnsi="HelvLight"/>
+          <w:sz w:val="20"/>
+          <w:szCs w:val="20"/>
+          <w:lang w:val="it-IT"/>
+        </w:rPr>
+      </w:pPr>
+    </w:p>
+    <w:p>
+      <w:pPr>
+        <w:rPr>
+          <w:rFonts w:ascii="HelvLight" w:hAnsi="HelvLight"/>
+          <w:sz w:val="20"/>
+          <w:szCs w:val="20"/>
+          <w:lang w:val="it-IT"/>
+        </w:rPr>
+      </w:pPr>
+    </w:p>
+    <w:p>
+      <w:pPr>
+        <w:rPr>
+          <w:rFonts w:ascii="HelvLight" w:hAnsi="HelvLight"/>
+          <w:sz w:val="20"/>
+          <w:szCs w:val="20"/>
+          <w:lang w:val="it-IT"/>
+        </w:rPr>
+      </w:pPr>
+    </w:p>
+    <w:p>
+      <w:pPr>
+        <w:rPr>
+          <w:rFonts w:ascii="HelvLight" w:hAnsi="HelvLight"/>
+          <w:sz w:val="20"/>
+          <w:szCs w:val="20"/>
+          <w:lang w:val="it-IT"/>
+        </w:rPr>
+      </w:pPr>
+    </w:p>
+    <w:p>
+      <w:pPr>
+        <w:rPr>
+          <w:rFonts w:ascii="HelvLight" w:hAnsi="HelvLight"/>
+          <w:sz w:val="20"/>
+          <w:szCs w:val="20"/>
+          <w:lang w:val="it-IT"/>
+        </w:rPr>
+      </w:pPr>
+    </w:p>
+    <w:p>
+      <w:pPr>
+        <w:rPr>
+          <w:rFonts w:ascii="HelvLight" w:hAnsi="HelvLight"/>
+          <w:sz w:val="20"/>
+          <w:szCs w:val="20"/>
+          <w:lang w:val="it-IT"/>
+        </w:rPr>
+      </w:pPr>
+    </w:p>
+    <w:p>
+      <w:pPr>
+        <w:rPr>
+          <w:rFonts w:ascii="HelvLight" w:hAnsi="HelvLight"/>
+          <w:sz w:val="20"/>
+          <w:szCs w:val="20"/>
+          <w:lang w:val="it-IT"/>
+        </w:rPr>
+      </w:pPr>
+    </w:p>
+    <w:p>
+      <w:pPr>
+        <w:rPr>
+          <w:rFonts w:ascii="HelvLight" w:hAnsi="HelvLight"/>
+          <w:sz w:val="20"/>
+          <w:szCs w:val="20"/>
+          <w:lang w:val="it-IT"/>
+        </w:rPr>
+      </w:pPr>
+    </w:p>
+    <w:p>
+      <w:pPr>
+        <w:rPr>
+          <w:rFonts w:ascii="HelvLight" w:hAnsi="HelvLight"/>
+          <w:sz w:val="20"/>
+          <w:szCs w:val="20"/>
+          <w:lang w:val="it-IT"/>
+        </w:rPr>
+      </w:pPr>
+    </w:p>
+    <w:p>
+      <w:pPr>
+        <w:rPr>
+          <w:rFonts w:ascii="HelvLight" w:hAnsi="HelvLight"/>
+          <w:sz w:val="20"/>
+          <w:szCs w:val="20"/>
+          <w:lang w:val="it-IT"/>
+        </w:rPr>
+      </w:pPr>
+    </w:p>
+    <w:p>
+      <w:pPr>
+        <w:rPr>
+          <w:rFonts w:ascii="HelvLight" w:hAnsi="HelvLight"/>
+          <w:sz w:val="20"/>
+          <w:szCs w:val="20"/>
+          <w:lang w:val="it-IT"/>
+        </w:rPr>
+      </w:pPr>
+    </w:p>
+    <w:p>
+      <w:pPr>
+        <w:rPr>
+          <w:rFonts w:ascii="HelvLight" w:hAnsi="HelvLight"/>
+          <w:sz w:val="20"/>
+          <w:szCs w:val="20"/>
+          <w:lang w:val="it-IT"/>
+        </w:rPr>
+      </w:pPr>
+      <w:r>
+        <w:rPr>
+          <w:rFonts w:ascii="HelvLight" w:hAnsi="HelvLight"/>
+          <w:noProof/>
+          <w:sz w:val="20"/>
+          <w:szCs w:val="20"/>
+          <w:lang w:val="it-IT"/>
+        </w:rPr>
+        <w:drawing>
+          <wp:anchor distT="0" distB="0" distL="114300" distR="114300" simplePos="0" relativeHeight="251933696" behindDoc="0" locked="0" layoutInCell="1" allowOverlap="1" wp14:anchorId="145E11A3" wp14:editId="792EEDB4">
+            <wp:simplePos x="0" y="0"/>
+            <wp:positionH relativeFrom="column">
+              <wp:posOffset>2290252</wp:posOffset>
+            </wp:positionH>
+            <wp:positionV relativeFrom="paragraph">
+              <wp:posOffset>7620</wp:posOffset>
+            </wp:positionV>
+            <wp:extent cx="1010920" cy="1979295"/>
+            <wp:effectExtent l="0" t="0" r="0" b="1905"/>
+            <wp:wrapSquare wrapText="bothSides"/>
+            <wp:docPr id="1982747366" name="Immagine 16"/>
+            <wp:cNvGraphicFramePr>
+              <a:graphicFrameLocks xmlns:a="http://schemas.openxmlformats.org/drawingml/2006/main" noChangeAspect="1"/>
+            </wp:cNvGraphicFramePr>
+            <a:graphic xmlns:a="http://schemas.openxmlformats.org/drawingml/2006/main">
+              <a:graphicData uri="http://schemas.openxmlformats.org/drawingml/2006/picture">
+                <pic:pic xmlns:pic="http://schemas.openxmlformats.org/drawingml/2006/picture">
+                  <pic:nvPicPr>
+                    <pic:cNvPr id="0" name="Picture 17"/>
+                    <pic:cNvPicPr>
+                      <a:picLocks noChangeAspect="1" noChangeArrowheads="1"/>
+                    </pic:cNvPicPr>
+                  </pic:nvPicPr>
+                  <pic:blipFill>
+                    <a:blip r:embed="rId39">
+                      <a:extLst>
+                        <a:ext uri="{28A0092B-C50C-407E-A947-70E740481C1C}">
+                          <a14:useLocalDpi xmlns:a14="http://schemas.microsoft.com/office/drawing/2010/main" val="0"/>
+                        </a:ext>
+                      </a:extLst>
+                    </a:blip>
+                    <a:srcRect/>
+                    <a:stretch>
+                      <a:fillRect/>
+                    </a:stretch>
+                  </pic:blipFill>
+                  <pic:spPr bwMode="auto">
+                    <a:xfrm>
+                      <a:off x="0" y="0"/>
+                      <a:ext cx="1010920" cy="1979295"/>
+                    </a:xfrm>
+                    <a:prstGeom prst="rect">
+                      <a:avLst/>
+                    </a:prstGeom>
+                    <a:noFill/>
+                    <a:ln>
+                      <a:noFill/>
+                    </a:ln>
+                  </pic:spPr>
+                </pic:pic>
+              </a:graphicData>
+            </a:graphic>
+            <wp14:sizeRelH relativeFrom="margin">
+              <wp14:pctWidth>0</wp14:pctWidth>
+            </wp14:sizeRelH>
+            <wp14:sizeRelV relativeFrom="margin">
+              <wp14:pctHeight>0</wp14:pctHeight>
+            </wp14:sizeRelV>
+          </wp:anchor>
+        </w:drawing>
+      </w:r>
+      <w:r>
+        <w:rPr>
+          <w:rFonts w:ascii="HelvLight" w:hAnsi="HelvLight"/>
+          <w:noProof/>
+          <w:sz w:val="20"/>
+          <w:szCs w:val="20"/>
+          <w:lang w:val="it-IT"/>
+        </w:rPr>
+        <w:drawing>
+          <wp:anchor distT="0" distB="0" distL="114300" distR="114300" simplePos="0" relativeHeight="251949056" behindDoc="0" locked="0" layoutInCell="1" allowOverlap="1" wp14:anchorId="5FAC21E0" wp14:editId="006431A3">
+            <wp:simplePos x="0" y="0"/>
+            <wp:positionH relativeFrom="column">
+              <wp:posOffset>1145264</wp:posOffset>
+            </wp:positionH>
+            <wp:positionV relativeFrom="paragraph">
+              <wp:posOffset>7620</wp:posOffset>
+            </wp:positionV>
+            <wp:extent cx="1038860" cy="2034540"/>
+            <wp:effectExtent l="0" t="0" r="8890" b="3810"/>
+            <wp:wrapSquare wrapText="bothSides"/>
+            <wp:docPr id="141336122" name="Immagine 15"/>
+            <wp:cNvGraphicFramePr>
+              <a:graphicFrameLocks xmlns:a="http://schemas.openxmlformats.org/drawingml/2006/main" noChangeAspect="1"/>
+            </wp:cNvGraphicFramePr>
+            <a:graphic xmlns:a="http://schemas.openxmlformats.org/drawingml/2006/main">
+              <a:graphicData uri="http://schemas.openxmlformats.org/drawingml/2006/picture">
+                <pic:pic xmlns:pic="http://schemas.openxmlformats.org/drawingml/2006/picture">
+                  <pic:nvPicPr>
+                    <pic:cNvPr id="0" name="Picture 16"/>
+                    <pic:cNvPicPr>
+                      <a:picLocks noChangeAspect="1" noChangeArrowheads="1"/>
+                    </pic:cNvPicPr>
+                  </pic:nvPicPr>
+                  <pic:blipFill>
+                    <a:blip r:embed="rId40">
+                      <a:extLst>
+                        <a:ext uri="{28A0092B-C50C-407E-A947-70E740481C1C}">
+                          <a14:useLocalDpi xmlns:a14="http://schemas.microsoft.com/office/drawing/2010/main" val="0"/>
+                        </a:ext>
+                      </a:extLst>
+                    </a:blip>
+                    <a:srcRect/>
+                    <a:stretch>
+                      <a:fillRect/>
+                    </a:stretch>
+                  </pic:blipFill>
+                  <pic:spPr bwMode="auto">
+                    <a:xfrm>
+                      <a:off x="0" y="0"/>
+                      <a:ext cx="1038860" cy="2034540"/>
+                    </a:xfrm>
+                    <a:prstGeom prst="rect">
+                      <a:avLst/>
+                    </a:prstGeom>
+                    <a:noFill/>
+                    <a:ln>
+                      <a:noFill/>
+                    </a:ln>
+                  </pic:spPr>
+                </pic:pic>
+              </a:graphicData>
+            </a:graphic>
+            <wp14:sizeRelH relativeFrom="margin">
+              <wp14:pctWidth>0</wp14:pctWidth>
+            </wp14:sizeRelH>
+            <wp14:sizeRelV relativeFrom="margin">
+              <wp14:pctHeight>0</wp14:pctHeight>
+            </wp14:sizeRelV>
+          </wp:anchor>
+        </w:drawing>
+      </w:r>
+      <w:r>
+        <w:rPr>
+          <w:rFonts w:ascii="HelvLight" w:hAnsi="HelvLight"/>
+          <w:noProof/>
+          <w:sz w:val="20"/>
+          <w:szCs w:val="20"/>
+          <w:lang w:val="it-IT"/>
+        </w:rPr>
+        <w:drawing>
+          <wp:anchor distT="0" distB="0" distL="114300" distR="114300" simplePos="0" relativeHeight="251920384" behindDoc="0" locked="0" layoutInCell="1" allowOverlap="1" wp14:anchorId="4CD90490" wp14:editId="6B11E4A9">
+            <wp:simplePos x="0" y="0"/>
+            <wp:positionH relativeFrom="column">
+              <wp:posOffset>1021</wp:posOffset>
+            </wp:positionH>
+            <wp:positionV relativeFrom="paragraph">
+              <wp:posOffset>8061</wp:posOffset>
+            </wp:positionV>
+            <wp:extent cx="1038860" cy="2034540"/>
+            <wp:effectExtent l="0" t="0" r="8890" b="3810"/>
+            <wp:wrapSquare wrapText="bothSides"/>
+            <wp:docPr id="1900847758" name="Immagine 14"/>
+            <wp:cNvGraphicFramePr>
+              <a:graphicFrameLocks xmlns:a="http://schemas.openxmlformats.org/drawingml/2006/main" noChangeAspect="1"/>
+            </wp:cNvGraphicFramePr>
+            <a:graphic xmlns:a="http://schemas.openxmlformats.org/drawingml/2006/main">
+              <a:graphicData uri="http://schemas.openxmlformats.org/drawingml/2006/picture">
+                <pic:pic xmlns:pic="http://schemas.openxmlformats.org/drawingml/2006/picture">
+                  <pic:nvPicPr>
+                    <pic:cNvPr id="0" name="Picture 15"/>
+                    <pic:cNvPicPr>
+                      <a:picLocks noChangeAspect="1" noChangeArrowheads="1"/>
+                    </pic:cNvPicPr>
+                  </pic:nvPicPr>
+                  <pic:blipFill>
+                    <a:blip r:embed="rId41">
+                      <a:extLst>
+                        <a:ext uri="{28A0092B-C50C-407E-A947-70E740481C1C}">
+                          <a14:useLocalDpi xmlns:a14="http://schemas.microsoft.com/office/drawing/2010/main" val="0"/>
+                        </a:ext>
+                      </a:extLst>
+                    </a:blip>
+                    <a:srcRect/>
+                    <a:stretch>
+                      <a:fillRect/>
+                    </a:stretch>
+                  </pic:blipFill>
+                  <pic:spPr bwMode="auto">
+                    <a:xfrm>
+                      <a:off x="0" y="0"/>
+                      <a:ext cx="1038860" cy="2034540"/>
+                    </a:xfrm>
+                    <a:prstGeom prst="rect">
+                      <a:avLst/>
+                    </a:prstGeom>
+                    <a:noFill/>
+                    <a:ln>
+                      <a:noFill/>
+                    </a:ln>
+                  </pic:spPr>
+                </pic:pic>
+              </a:graphicData>
+            </a:graphic>
+            <wp14:sizeRelH relativeFrom="margin">
+              <wp14:pctWidth>0</wp14:pctWidth>
+            </wp14:sizeRelH>
+            <wp14:sizeRelV relativeFrom="margin">
+              <wp14:pctHeight>0</wp14:pctHeight>
+            </wp14:sizeRelV>
+          </wp:anchor>
+        </w:drawing>
+      </w:r>
+      <w:r>
+        <w:rPr>
+          <w:rFonts w:ascii="HelvLight" w:hAnsi="HelvLight"/>
+          <w:b/>
+          <w:bCs/>
+          <w:sz w:val="20"/>
+          <w:szCs w:val="20"/>
+          <w:lang w:val="it-IT"/>
+        </w:rPr>
+        <w:t>Cache e operazioni di caching:</w:t>
+      </w:r>
+    </w:p>
+    <w:p>
+      <w:pPr>
+        <w:rPr>
+          <w:rFonts w:ascii="HelvLight" w:hAnsi="HelvLight"/>
+          <w:sz w:val="20"/>
+          <w:szCs w:val="20"/>
+          <w:lang w:val="it-IT"/>
+        </w:rPr>
+      </w:pPr>
+    </w:p>
+    <w:p>
+      <w:pPr>
+        <w:rPr>
+          <w:rFonts w:ascii="HelvLight" w:hAnsi="HelvLight"/>
+          <w:sz w:val="20"/>
+          <w:szCs w:val="20"/>
+          <w:lang w:val="it-IT"/>
+        </w:rPr>
+      </w:pPr>
+    </w:p>
+    <w:p>
+      <w:pPr>
+        <w:rPr>
+          <w:rFonts w:ascii="HelvLight" w:hAnsi="HelvLight"/>
+          <w:sz w:val="20"/>
+          <w:szCs w:val="20"/>
+          <w:lang w:val="it-IT"/>
+        </w:rPr>
+      </w:pPr>
+    </w:p>
+    <w:p>
+      <w:pPr>
+        <w:rPr>
+          <w:rFonts w:ascii="HelvLight" w:hAnsi="HelvLight"/>
+          <w:sz w:val="20"/>
+          <w:szCs w:val="20"/>
+          <w:lang w:val="it-IT"/>
+        </w:rPr>
+      </w:pPr>
+    </w:p>
+    <w:p>
+      <w:pPr>
+        <w:rPr>
+          <w:rFonts w:ascii="HelvLight" w:hAnsi="HelvLight"/>
+          <w:sz w:val="20"/>
+          <w:szCs w:val="20"/>
+          <w:lang w:val="it-IT"/>
+        </w:rPr>
+      </w:pPr>
+    </w:p>
+    <w:p>
+      <w:pPr>
+        <w:rPr>
+          <w:rFonts w:ascii="HelvLight" w:hAnsi="HelvLight"/>
+          <w:sz w:val="20"/>
+          <w:szCs w:val="20"/>
+          <w:lang w:val="it-IT"/>
+        </w:rPr>
+      </w:pPr>
+    </w:p>
+    <w:p>
+      <w:pPr>
+        <w:rPr>
+          <w:rFonts w:ascii="HelvLight" w:hAnsi="HelvLight"/>
+          <w:sz w:val="20"/>
+          <w:szCs w:val="20"/>
+          <w:lang w:val="it-IT"/>
+        </w:rPr>
+      </w:pPr>
+    </w:p>
+    <w:p>
+      <w:pPr>
+        <w:rPr>
+          <w:rFonts w:ascii="HelvLight" w:hAnsi="HelvLight"/>
+          <w:sz w:val="20"/>
+          <w:szCs w:val="20"/>
+          <w:lang w:val="it-IT"/>
+        </w:rPr>
+      </w:pPr>
+    </w:p>
+    <w:p>
+      <w:pPr>
+        <w:rPr>
+          <w:rFonts w:ascii="HelvLight" w:hAnsi="HelvLight"/>
+          <w:sz w:val="20"/>
+          <w:szCs w:val="20"/>
+          <w:lang w:val="it-IT"/>
+        </w:rPr>
+      </w:pPr>
+    </w:p>
+    <w:p>
+      <w:pPr>
+        <w:rPr>
+          <w:rFonts w:ascii="HelvLight" w:hAnsi="HelvLight"/>
+          <w:sz w:val="20"/>
+          <w:szCs w:val="20"/>
+          <w:lang w:val="it-IT"/>
+        </w:rPr>
+      </w:pPr>
+    </w:p>
+    <w:p>
+      <w:pPr>
+        <w:rPr>
+          <w:rFonts w:ascii="HelvLight" w:hAnsi="HelvLight"/>
+          <w:sz w:val="20"/>
+          <w:szCs w:val="20"/>
+          <w:lang w:val="it-IT"/>
+        </w:rPr>
+      </w:pPr>
+    </w:p>
+    <w:p>
+      <w:pPr>
+        <w:rPr>
+          <w:rFonts w:ascii="HelvLight" w:hAnsi="HelvLight"/>
+          <w:sz w:val="20"/>
+          <w:szCs w:val="20"/>
+          <w:lang w:val="it-IT"/>
+        </w:rPr>
+      </w:pPr>
+    </w:p>
+    <w:p>
+      <w:pPr>
+        <w:rPr>
+          <w:rFonts w:ascii="HelvLight" w:hAnsi="HelvLight"/>
+          <w:sz w:val="20"/>
+          <w:szCs w:val="20"/>
+          <w:lang w:val="it-IT"/>
+        </w:rPr>
+      </w:pPr>
+    </w:p>
+    <w:p>
+      <w:pPr>
+        <w:rPr>
+          <w:rFonts w:ascii="HelvLight" w:hAnsi="HelvLight"/>
+          <w:sz w:val="20"/>
+          <w:szCs w:val="20"/>
+          <w:lang w:val="it-IT"/>
+        </w:rPr>
+      </w:pPr>
+    </w:p>
+    <w:p>
+      <w:pPr>
+        <w:rPr>
+          <w:rFonts w:ascii="HelvLight" w:hAnsi="HelvLight"/>
+          <w:sz w:val="20"/>
+          <w:szCs w:val="20"/>
+          <w:lang w:val="it-IT"/>
+        </w:rPr>
+      </w:pPr>
+    </w:p>
+    <w:p>
+      <w:pPr>
+        <w:rPr>
+          <w:rFonts w:ascii="HelvLight" w:hAnsi="HelvLight"/>
+          <w:sz w:val="20"/>
+          <w:szCs w:val="20"/>
+          <w:lang w:val="it-IT"/>
+        </w:rPr>
+      </w:pPr>
+    </w:p>
+    <w:p>
+      <w:pPr>
+        <w:rPr>
+          <w:rFonts w:ascii="HelvLight" w:hAnsi="HelvLight"/>
+          <w:sz w:val="20"/>
+          <w:szCs w:val="20"/>
+          <w:lang w:val="it-IT"/>
+        </w:rPr>
+      </w:pPr>
+    </w:p>
+    <w:p>
+      <w:pPr>
+        <w:rPr>
+          <w:rFonts w:ascii="HelvLight" w:hAnsi="HelvLight"/>
+          <w:sz w:val="20"/>
+          <w:szCs w:val="20"/>
+          <w:lang w:val="it-IT"/>
+        </w:rPr>
+      </w:pPr>
+    </w:p>
+    <w:p>
+      <w:pPr>
+        <w:rPr>
+          <w:rFonts w:ascii="HelvLight" w:hAnsi="HelvLight"/>
+          <w:sz w:val="20"/>
+          <w:szCs w:val="20"/>
+          <w:lang w:val="it-IT"/>
+        </w:rPr>
+      </w:pPr>
+    </w:p>
+    <w:p>
+      <w:pPr>
+        <w:rPr>
+          <w:rFonts w:ascii="HelvLight" w:hAnsi="HelvLight"/>
+          <w:sz w:val="20"/>
+          <w:szCs w:val="20"/>
+          <w:lang w:val="it-IT"/>
+        </w:rPr>
+      </w:pPr>
+    </w:p>
+    <w:p>
+      <w:pPr>
+        <w:rPr>
+          <w:rFonts w:ascii="HelvLight" w:hAnsi="HelvLight"/>
+          <w:sz w:val="20"/>
+          <w:szCs w:val="20"/>
+          <w:lang w:val="it-IT"/>
+        </w:rPr>
+      </w:pPr>
+    </w:p>
+    <w:p>
+      <w:pPr>
+        <w:rPr>
+          <w:rFonts w:ascii="HelvLight" w:hAnsi="HelvLight"/>
+          <w:sz w:val="20"/>
+          <w:szCs w:val="20"/>
+          <w:lang w:val="it-IT"/>
+        </w:rPr>
+      </w:pPr>
+    </w:p>
+    <w:p>
+      <w:pPr>
+        <w:rPr>
+          <w:rFonts w:ascii="HelvLight" w:hAnsi="HelvLight"/>
+          <w:sz w:val="20"/>
+          <w:szCs w:val="20"/>
+          <w:lang w:val="it-IT"/>
+        </w:rPr>
+      </w:pPr>
+    </w:p>
+    <w:p>
+      <w:pPr>
+        <w:rPr>
+          <w:rFonts w:ascii="HelvLight" w:hAnsi="HelvLight"/>
+          <w:sz w:val="20"/>
+          <w:szCs w:val="20"/>
+          <w:lang w:val="it-IT"/>
+        </w:rPr>
+      </w:pPr>
+    </w:p>
+    <w:p>
+      <w:pPr>
+        <w:rPr>
+          <w:rFonts w:ascii="HelvLight" w:hAnsi="HelvLight"/>
+          <w:sz w:val="20"/>
+          <w:szCs w:val="20"/>
+          <w:lang w:val="it-IT"/>
+        </w:rPr>
+      </w:pPr>
+    </w:p>
+    <w:p>
+      <w:pPr>
+        <w:rPr>
+          <w:rFonts w:ascii="HelvLight" w:hAnsi="HelvLight"/>
+          <w:sz w:val="20"/>
+          <w:szCs w:val="20"/>
+          <w:lang w:val="it-IT"/>
+        </w:rPr>
+      </w:pPr>
+      <w:r>
+        <w:rPr>
+          <w:rFonts w:ascii="HelvLight" w:hAnsi="HelvLight"/>
+          <w:noProof/>
+          <w:sz w:val="20"/>
+          <w:szCs w:val="20"/>
+          <w:lang w:val="it-IT"/>
+        </w:rPr>
+        <w:drawing>
+          <wp:anchor distT="0" distB="0" distL="114300" distR="114300" simplePos="0" relativeHeight="251959296" behindDoc="0" locked="0" layoutInCell="1" allowOverlap="1" wp14:anchorId="75EDB2E0" wp14:editId="280FEA04">
+            <wp:simplePos x="0" y="0"/>
+            <wp:positionH relativeFrom="column">
+              <wp:posOffset>635</wp:posOffset>
+            </wp:positionH>
+            <wp:positionV relativeFrom="paragraph">
+              <wp:posOffset>21590</wp:posOffset>
+            </wp:positionV>
+            <wp:extent cx="1080770" cy="2102485"/>
+            <wp:effectExtent l="0" t="0" r="5080" b="0"/>
+            <wp:wrapSquare wrapText="bothSides"/>
+            <wp:docPr id="449079743" name="Immagine 17"/>
+            <wp:cNvGraphicFramePr>
+              <a:graphicFrameLocks xmlns:a="http://schemas.openxmlformats.org/drawingml/2006/main" noChangeAspect="1"/>
+            </wp:cNvGraphicFramePr>
+            <a:graphic xmlns:a="http://schemas.openxmlformats.org/drawingml/2006/main">
+              <a:graphicData uri="http://schemas.openxmlformats.org/drawingml/2006/picture">
+                <pic:pic xmlns:pic="http://schemas.openxmlformats.org/drawingml/2006/picture">
+                  <pic:nvPicPr>
+                    <pic:cNvPr id="0" name="Picture 18"/>
+                    <pic:cNvPicPr>
+                      <a:picLocks noChangeAspect="1" noChangeArrowheads="1"/>
+                    </pic:cNvPicPr>
+                  </pic:nvPicPr>
+                  <pic:blipFill>
+                    <a:blip r:embed="rId42">
+                      <a:extLst>
+                        <a:ext uri="{28A0092B-C50C-407E-A947-70E740481C1C}">
+                          <a14:useLocalDpi xmlns:a14="http://schemas.microsoft.com/office/drawing/2010/main" val="0"/>
+                        </a:ext>
+                      </a:extLst>
+                    </a:blip>
+                    <a:srcRect/>
+                    <a:stretch>
+                      <a:fillRect/>
+                    </a:stretch>
+                  </pic:blipFill>
+                  <pic:spPr bwMode="auto">
+                    <a:xfrm>
+                      <a:off x="0" y="0"/>
+                      <a:ext cx="1080770" cy="2102485"/>
+                    </a:xfrm>
+                    <a:prstGeom prst="rect">
+                      <a:avLst/>
+                    </a:prstGeom>
+                    <a:noFill/>
+                    <a:ln>
+                      <a:noFill/>
+                    </a:ln>
+                  </pic:spPr>
+                </pic:pic>
+              </a:graphicData>
+            </a:graphic>
+            <wp14:sizeRelH relativeFrom="margin">
+              <wp14:pctWidth>0</wp14:pctWidth>
+            </wp14:sizeRelH>
+            <wp14:sizeRelV relativeFrom="margin">
+              <wp14:pctHeight>0</wp14:pctHeight>
+            </wp14:sizeRelV>
+          </wp:anchor>
+        </w:drawing>
+      </w:r>
+      <w:r>
+        <w:rPr>
+          <w:rFonts w:ascii="HelvLight" w:hAnsi="HelvLight"/>
+          <w:b/>
+          <w:bCs/>
+          <w:noProof/>
+          <w:sz w:val="20"/>
+          <w:szCs w:val="20"/>
+          <w:lang w:val="it-IT"/>
+        </w:rPr>
+        <w:drawing>
+          <wp:anchor distT="0" distB="0" distL="114300" distR="114300" simplePos="0" relativeHeight="251965440" behindDoc="0" locked="0" layoutInCell="1" allowOverlap="1" wp14:anchorId="346D0732" wp14:editId="24CBE85A">
+            <wp:simplePos x="0" y="0"/>
+            <wp:positionH relativeFrom="column">
+              <wp:posOffset>1169670</wp:posOffset>
+            </wp:positionH>
+            <wp:positionV relativeFrom="paragraph">
+              <wp:posOffset>27940</wp:posOffset>
+            </wp:positionV>
+            <wp:extent cx="1080770" cy="2103120"/>
+            <wp:effectExtent l="0" t="0" r="5080" b="0"/>
+            <wp:wrapSquare wrapText="bothSides"/>
+            <wp:docPr id="1220480591" name="Immagine 18"/>
+            <wp:cNvGraphicFramePr>
+              <a:graphicFrameLocks xmlns:a="http://schemas.openxmlformats.org/drawingml/2006/main" noChangeAspect="1"/>
+            </wp:cNvGraphicFramePr>
+            <a:graphic xmlns:a="http://schemas.openxmlformats.org/drawingml/2006/main">
+              <a:graphicData uri="http://schemas.openxmlformats.org/drawingml/2006/picture">
+                <pic:pic xmlns:pic="http://schemas.openxmlformats.org/drawingml/2006/picture">
+                  <pic:nvPicPr>
+                    <pic:cNvPr id="0" name="Picture 19"/>
+                    <pic:cNvPicPr>
+                      <a:picLocks noChangeAspect="1" noChangeArrowheads="1"/>
+                    </pic:cNvPicPr>
+                  </pic:nvPicPr>
+                  <pic:blipFill>
+                    <a:blip r:embed="rId43">
+                      <a:extLst>
+                        <a:ext uri="{28A0092B-C50C-407E-A947-70E740481C1C}">
+                          <a14:useLocalDpi xmlns:a14="http://schemas.microsoft.com/office/drawing/2010/main" val="0"/>
+                        </a:ext>
+                      </a:extLst>
+                    </a:blip>
+                    <a:srcRect/>
+                    <a:stretch>
+                      <a:fillRect/>
+                    </a:stretch>
+                  </pic:blipFill>
+                  <pic:spPr bwMode="auto">
+                    <a:xfrm>
+                      <a:off x="0" y="0"/>
+                      <a:ext cx="1080770" cy="2103120"/>
+                    </a:xfrm>
+                    <a:prstGeom prst="rect">
+                      <a:avLst/>
+                    </a:prstGeom>
+                    <a:noFill/>
+                    <a:ln>
+                      <a:noFill/>
+                    </a:ln>
+                  </pic:spPr>
+                </pic:pic>
+              </a:graphicData>
+            </a:graphic>
+            <wp14:sizeRelH relativeFrom="margin">
+              <wp14:pctWidth>0</wp14:pctWidth>
+            </wp14:sizeRelH>
+            <wp14:sizeRelV relativeFrom="margin">
+              <wp14:pctHeight>0</wp14:pctHeight>
+            </wp14:sizeRelV>
+          </wp:anchor>
+        </w:drawing>
+      </w:r>
+    </w:p>
+    <w:p>
+      <w:pPr>
+        <w:rPr>
+          <w:rFonts w:ascii="HelvLight" w:hAnsi="HelvLight"/>
+          <w:sz w:val="20"/>
+          <w:szCs w:val="20"/>
+          <w:lang w:val="it-IT"/>
+        </w:rPr>
         <w:sectPr>
           <w:pgSz w:w="12240" w:h="15840"/>
           <w:pgMar w:top="1120" w:right="960" w:bottom="280" w:left="1000" w:header="711" w:footer="0" w:gutter="0"/>
           <w:cols w:space="720"/>
         </w:sectPr>
       </w:pPr>
+      <w:r>
+        <w:rPr>
+          <w:rFonts w:ascii="HelvLight" w:hAnsi="HelvLight"/>
+          <w:b/>
+          <w:bCs/>
+          <w:sz w:val="20"/>
+          <w:szCs w:val="20"/>
+          <w:lang w:val="it-IT"/>
+        </w:rPr>
+        <w:t>Profilo e modifica dei dati personali:</w:t>
+      </w:r>
     </w:p>
     <w:p>
       <w:pPr>
         <w:pStyle w:val="Titolo2"/>
         <w:rPr>
           <w:rFonts w:ascii="HelvLight" w:hAnsi="HelvLight"/>
+          <w:lang w:val="it-IT"/>
         </w:rPr>
       </w:pPr>
       <w:r>
@@ -8038,7 +11648,7 @@
         <mc:AlternateContent>
           <mc:Choice Requires="wps">
             <w:drawing>
-              <wp:anchor distT="0" distB="0" distL="0" distR="0" simplePos="0" relativeHeight="251660800" behindDoc="1" locked="0" layoutInCell="1" allowOverlap="1" wp14:anchorId="03B30761" wp14:editId="727B5C33">
+              <wp:anchor distT="0" distB="0" distL="0" distR="0" simplePos="0" relativeHeight="251662336" behindDoc="1" locked="0" layoutInCell="1" allowOverlap="1" wp14:anchorId="03B30761" wp14:editId="727B5C33">
                 <wp:simplePos x="0" y="0"/>
                 <wp:positionH relativeFrom="page">
                   <wp:posOffset>704215</wp:posOffset>
@@ -8103,7 +11713,7 @@
           </mc:Choice>
           <mc:Fallback>
             <w:pict>
-              <v:rect w14:anchorId="70392C59" id="Rettangolo 2" o:spid="_x0000_s1026" style="position:absolute;margin-left:55.45pt;margin-top:37.8pt;width:411.1pt;height:.95pt;z-index:-251655680;visibility:visible;mso-wrap-style:square;mso-width-percent:0;mso-height-percent:0;mso-wrap-distance-left:0;mso-wrap-distance-top:0;mso-wrap-distance-right:0;mso-wrap-distance-bottom:0;mso-position-horizontal:absolute;mso-position-horizontal-relative:page;mso-position-vertical:absolute;mso-position-vertical-relative:text;mso-width-percent:0;mso-height-percent:0;mso-width-relative:page;mso-height-relative:page;v-text-anchor:top" o:gfxdata="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" fillcolor="#4f81bd" stroked="f">
+              <v:rect w14:anchorId="7B68F4F0" id="Rettangolo 2" o:spid="_x0000_s1026" style="position:absolute;margin-left:55.45pt;margin-top:37.8pt;width:411.1pt;height:.95pt;z-index:-251654144;visibility:visible;mso-wrap-style:square;mso-width-percent:0;mso-height-percent:0;mso-wrap-distance-left:0;mso-wrap-distance-top:0;mso-wrap-distance-right:0;mso-wrap-distance-bottom:0;mso-position-horizontal:absolute;mso-position-horizontal-relative:page;mso-position-vertical:absolute;mso-position-vertical-relative:text;mso-width-percent:0;mso-height-percent:0;mso-width-relative:page;mso-height-relative:page;v-text-anchor:top" o:gfxdata="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" fillcolor="#4f81bd" stroked="f">
                 <w10:wrap type="topAndBottom" anchorx="page"/>
               </v:rect>
             </w:pict>
@@ -8116,7 +11726,7 @@
           <w:noProof/>
         </w:rPr>
         <w:drawing>
-          <wp:anchor distT="0" distB="0" distL="0" distR="0" simplePos="0" relativeHeight="251652608" behindDoc="0" locked="0" layoutInCell="1" allowOverlap="1" wp14:anchorId="6438D0DF" wp14:editId="3EF7AD45">
+          <wp:anchor distT="0" distB="0" distL="0" distR="0" simplePos="0" relativeHeight="251653120" behindDoc="0" locked="0" layoutInCell="1" allowOverlap="1" wp14:anchorId="6438D0DF" wp14:editId="3EF7AD45">
             <wp:simplePos x="0" y="0"/>
             <wp:positionH relativeFrom="page">
               <wp:posOffset>6060214</wp:posOffset>
@@ -8139,7 +11749,7 @@
                     <pic:cNvPicPr/>
                   </pic:nvPicPr>
                   <pic:blipFill>
-                    <a:blip r:embed="rId27" cstate="print"/>
+                    <a:blip r:embed="rId44" cstate="print"/>
                     <a:stretch>
                       <a:fillRect/>
                     </a:stretch>
@@ -8163,6 +11773,7 @@
         <w:rPr>
           <w:rFonts w:ascii="HelvLight" w:hAnsi="HelvLight"/>
           <w:color w:val="17365D"/>
+          <w:lang w:val="it-IT"/>
         </w:rPr>
         <w:t>Surface</w:t>
       </w:r>
@@ -8173,6 +11784,7 @@
         <w:rPr>
           <w:rFonts w:ascii="HelvLight" w:hAnsi="HelvLight"/>
           <w:sz w:val="20"/>
+          <w:lang w:val="it-IT"/>
         </w:rPr>
       </w:pPr>
     </w:p>
@@ -8182,6 +11794,7 @@
         <w:rPr>
           <w:rFonts w:ascii="HelvLight" w:hAnsi="HelvLight"/>
           <w:sz w:val="20"/>
+          <w:lang w:val="it-IT"/>
         </w:rPr>
       </w:pPr>
     </w:p>
@@ -8192,6 +11805,7 @@
         <w:rPr>
           <w:rFonts w:ascii="HelvLight" w:hAnsi="HelvLight"/>
           <w:sz w:val="23"/>
+          <w:lang w:val="it-IT"/>
         </w:rPr>
       </w:pPr>
     </w:p>
@@ -8218,7 +11832,7 @@
           <w:lang w:val="it-IT"/>
         </w:rPr>
         <w:drawing>
-          <wp:anchor distT="0" distB="0" distL="114300" distR="114300" simplePos="0" relativeHeight="251658752" behindDoc="0" locked="0" layoutInCell="1" allowOverlap="1" wp14:anchorId="1EC35F1B" wp14:editId="482449B4">
+          <wp:anchor distT="0" distB="0" distL="114300" distR="114300" simplePos="0" relativeHeight="251661312" behindDoc="0" locked="0" layoutInCell="1" allowOverlap="1" wp14:anchorId="1EC35F1B" wp14:editId="482449B4">
             <wp:simplePos x="632460" y="1729740"/>
             <wp:positionH relativeFrom="column">
               <wp:align>left</wp:align>
@@ -8243,7 +11857,7 @@
                     </pic:cNvPicPr>
                   </pic:nvPicPr>
                   <pic:blipFill>
-                    <a:blip r:embed="rId28" cstate="print">
+                    <a:blip r:embed="rId45" cstate="print">
                       <a:extLst>
                         <a:ext uri="{28A0092B-C50C-407E-A947-70E740481C1C}">
                           <a14:useLocalDpi xmlns:a14="http://schemas.microsoft.com/office/drawing/2010/main" val="0"/>
@@ -8441,7 +12055,7 @@
           <w:lang w:val="it-IT"/>
         </w:rPr>
         <w:drawing>
-          <wp:anchor distT="0" distB="0" distL="114300" distR="114300" simplePos="0" relativeHeight="251656704" behindDoc="0" locked="0" layoutInCell="1" allowOverlap="1" wp14:anchorId="332C4F64" wp14:editId="45EE705E">
+          <wp:anchor distT="0" distB="0" distL="114300" distR="114300" simplePos="0" relativeHeight="251658240" behindDoc="0" locked="0" layoutInCell="1" allowOverlap="1" wp14:anchorId="332C4F64" wp14:editId="45EE705E">
             <wp:simplePos x="0" y="0"/>
             <wp:positionH relativeFrom="column">
               <wp:posOffset>1048385</wp:posOffset>
@@ -8466,7 +12080,7 @@
                     </pic:cNvPicPr>
                   </pic:nvPicPr>
                   <pic:blipFill>
-                    <a:blip r:embed="rId29" cstate="print">
+                    <a:blip r:embed="rId46" cstate="print">
                       <a:extLst>
                         <a:ext uri="{28A0092B-C50C-407E-A947-70E740481C1C}">
                           <a14:useLocalDpi xmlns:a14="http://schemas.microsoft.com/office/drawing/2010/main" val="0"/>
@@ -8724,7 +12338,7 @@
         </w:rPr>
         <w:lastRenderedPageBreak/>
         <w:drawing>
-          <wp:anchor distT="0" distB="0" distL="114300" distR="114300" simplePos="0" relativeHeight="251657728" behindDoc="0" locked="0" layoutInCell="1" allowOverlap="1" wp14:anchorId="67599319" wp14:editId="726D14D3">
+          <wp:anchor distT="0" distB="0" distL="114300" distR="114300" simplePos="0" relativeHeight="251660288" behindDoc="0" locked="0" layoutInCell="1" allowOverlap="1" wp14:anchorId="67599319" wp14:editId="726D14D3">
             <wp:simplePos x="0" y="0"/>
             <wp:positionH relativeFrom="column">
               <wp:posOffset>3556000</wp:posOffset>
@@ -8749,7 +12363,7 @@
                     </pic:cNvPicPr>
                   </pic:nvPicPr>
                   <pic:blipFill>
-                    <a:blip r:embed="rId30" cstate="print">
+                    <a:blip r:embed="rId47" cstate="print">
                       <a:extLst>
                         <a:ext uri="{28A0092B-C50C-407E-A947-70E740481C1C}">
                           <a14:useLocalDpi xmlns:a14="http://schemas.microsoft.com/office/drawing/2010/main" val="0"/>
@@ -8810,7 +12424,7 @@
                     </pic:cNvPicPr>
                   </pic:nvPicPr>
                   <pic:blipFill>
-                    <a:blip r:embed="rId31" cstate="print">
+                    <a:blip r:embed="rId48" cstate="print">
                       <a:extLst>
                         <a:ext uri="{28A0092B-C50C-407E-A947-70E740481C1C}">
                           <a14:useLocalDpi xmlns:a14="http://schemas.microsoft.com/office/drawing/2010/main" val="0"/>
@@ -9095,7 +12709,7 @@
                     </pic:cNvPicPr>
                   </pic:nvPicPr>
                   <pic:blipFill>
-                    <a:blip r:embed="rId32" cstate="print">
+                    <a:blip r:embed="rId49" cstate="print">
                       <a:extLst>
                         <a:ext uri="{28A0092B-C50C-407E-A947-70E740481C1C}">
                           <a14:useLocalDpi xmlns:a14="http://schemas.microsoft.com/office/drawing/2010/main" val="0"/>
@@ -9150,7 +12764,7 @@
                     </pic:cNvPicPr>
                   </pic:nvPicPr>
                   <pic:blipFill>
-                    <a:blip r:embed="rId33" cstate="print">
+                    <a:blip r:embed="rId50" cstate="print">
                       <a:extLst>
                         <a:ext uri="{28A0092B-C50C-407E-A947-70E740481C1C}">
                           <a14:useLocalDpi xmlns:a14="http://schemas.microsoft.com/office/drawing/2010/main" val="0"/>
@@ -9205,7 +12819,7 @@
                     </pic:cNvPicPr>
                   </pic:nvPicPr>
                   <pic:blipFill>
-                    <a:blip r:embed="rId34" cstate="print">
+                    <a:blip r:embed="rId51" cstate="print">
                       <a:extLst>
                         <a:ext uri="{28A0092B-C50C-407E-A947-70E740481C1C}">
                           <a14:useLocalDpi xmlns:a14="http://schemas.microsoft.com/office/drawing/2010/main" val="0"/>
@@ -9260,7 +12874,7 @@
                     </pic:cNvPicPr>
                   </pic:nvPicPr>
                   <pic:blipFill>
-                    <a:blip r:embed="rId35" cstate="print">
+                    <a:blip r:embed="rId52" cstate="print">
                       <a:extLst>
                         <a:ext uri="{28A0092B-C50C-407E-A947-70E740481C1C}">
                           <a14:useLocalDpi xmlns:a14="http://schemas.microsoft.com/office/drawing/2010/main" val="0"/>
@@ -9344,7 +12958,7 @@
       </w:r>
     </w:p>
     <w:sectPr>
-      <w:headerReference w:type="default" r:id="rId36"/>
+      <w:headerReference w:type="default" r:id="rId53"/>
       <w:pgSz w:w="12240" w:h="15840"/>
       <w:pgMar w:top="1120" w:right="960" w:bottom="280" w:left="1000" w:header="711" w:footer="0" w:gutter="0"/>
       <w:cols w:space="720"/>
@@ -9590,7 +13204,7 @@
         </mc:Choice>
         <mc:Fallback>
           <w:pict>
-            <v:line w14:anchorId="201367CB" id="Connettore diritto 15" o:spid="_x0000_s1026" style="position:absolute;z-index:-251658752;visibility:visible;mso-wrap-style:square;mso-width-percent:0;mso-height-percent:0;mso-wrap-distance-left:9pt;mso-wrap-distance-top:0;mso-wrap-distance-right:9pt;mso-wrap-distance-bottom:0;mso-position-horizontal:absolute;mso-position-horizontal-relative:page;mso-position-vertical:absolute;mso-position-vertical-relative:page;mso-width-percent:0;mso-height-percent:0;mso-width-relative:page;mso-height-relative:page" from="175.85pt,55.9pt" to="440.65pt,55.9pt" o:gfxdata="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" strokecolor="gray">
+            <v:line w14:anchorId="1B5B4E29" id="Connettore diritto 15" o:spid="_x0000_s1026" style="position:absolute;z-index:-251658752;visibility:visible;mso-wrap-style:square;mso-width-percent:0;mso-height-percent:0;mso-wrap-distance-left:9pt;mso-wrap-distance-top:0;mso-wrap-distance-right:9pt;mso-wrap-distance-bottom:0;mso-position-horizontal:absolute;mso-position-horizontal-relative:page;mso-position-vertical:absolute;mso-position-vertical-relative:page;mso-width-percent:0;mso-height-percent:0;mso-width-relative:page;mso-height-relative:page" from="175.85pt,55.9pt" to="440.65pt,55.9pt" o:gfxdata="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" strokecolor="gray">
               <w10:wrap anchorx="page" anchory="page"/>
             </v:line>
           </w:pict>
@@ -9959,7 +13573,7 @@
         </mc:Choice>
         <mc:Fallback>
           <w:pict>
-            <v:line w14:anchorId="3D1DDBDF" id="Connettore diritto 12" o:spid="_x0000_s1026" style="position:absolute;z-index:-251660800;visibility:visible;mso-wrap-style:square;mso-width-percent:0;mso-height-percent:0;mso-wrap-distance-left:9pt;mso-wrap-distance-top:0;mso-wrap-distance-right:9pt;mso-wrap-distance-bottom:0;mso-position-horizontal:absolute;mso-position-horizontal-relative:page;mso-position-vertical:absolute;mso-position-vertical-relative:page;mso-width-percent:0;mso-height-percent:0;mso-width-relative:page;mso-height-relative:page" from="175.85pt,55.9pt" to="440.65pt,55.9pt" o:gfxdata="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" strokecolor="gray">
+            <v:line w14:anchorId="05DED008" id="Connettore diritto 12" o:spid="_x0000_s1026" style="position:absolute;z-index:-251660800;visibility:visible;mso-wrap-style:square;mso-width-percent:0;mso-height-percent:0;mso-wrap-distance-left:9pt;mso-wrap-distance-top:0;mso-wrap-distance-right:9pt;mso-wrap-distance-bottom:0;mso-position-horizontal:absolute;mso-position-horizontal-relative:page;mso-position-vertical:absolute;mso-position-vertical-relative:page;mso-width-percent:0;mso-height-percent:0;mso-width-relative:page;mso-height-relative:page" from="175.85pt,55.9pt" to="440.65pt,55.9pt" o:gfxdata="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" strokecolor="gray">
               <w10:wrap anchorx="page" anchory="page"/>
             </v:line>
           </w:pict>

--- a/Documentazione.docx
+++ b/Documentazione.docx
@@ -460,17 +460,8 @@
                 <w:rFonts w:ascii="HelvLight" w:hAnsi="HelvLight"/>
                 <w:szCs w:val="32"/>
               </w:rPr>
-              <w:t xml:space="preserve">Carmine </w:t>
+              <w:t>Carmine Pittella</w:t>
             </w:r>
-            <w:proofErr w:type="spellStart"/>
-            <w:r>
-              <w:rPr>
-                <w:rFonts w:ascii="HelvLight" w:hAnsi="HelvLight"/>
-                <w:szCs w:val="32"/>
-              </w:rPr>
-              <w:t>Pittella</w:t>
-            </w:r>
-            <w:proofErr w:type="spellEnd"/>
           </w:p>
         </w:tc>
         <w:tc>
@@ -1005,7 +996,6 @@
         </w:rPr>
         <w:t xml:space="preserve"> </w:t>
       </w:r>
-      <w:proofErr w:type="gramStart"/>
       <w:r>
         <w:rPr>
           <w:rFonts w:ascii="HelvLight" w:hAnsi="HelvLight"/>
@@ -1013,7 +1003,6 @@
         </w:rPr>
         <w:t>pages</w:t>
       </w:r>
-      <w:proofErr w:type="gramEnd"/>
     </w:p>
     <w:p>
       <w:pPr>
@@ -1176,7 +1165,6 @@
         </w:rPr>
         <w:t xml:space="preserve"> </w:t>
       </w:r>
-      <w:proofErr w:type="gramStart"/>
       <w:r>
         <w:rPr>
           <w:rFonts w:ascii="HelvLight" w:hAnsi="HelvLight"/>
@@ -1184,7 +1172,6 @@
         </w:rPr>
         <w:t>fixed,</w:t>
       </w:r>
-      <w:proofErr w:type="gramEnd"/>
       <w:r>
         <w:rPr>
           <w:rFonts w:ascii="HelvLight" w:hAnsi="HelvLight"/>
@@ -1482,7 +1469,6 @@
         </w:rPr>
         <w:t xml:space="preserve"> </w:t>
       </w:r>
-      <w:proofErr w:type="gramStart"/>
       <w:r>
         <w:rPr>
           <w:rFonts w:ascii="HelvLight" w:hAnsi="HelvLight"/>
@@ -1490,7 +1476,6 @@
         </w:rPr>
         <w:t>table</w:t>
       </w:r>
-      <w:proofErr w:type="gramEnd"/>
     </w:p>
     <w:p>
       <w:pPr>
@@ -1662,7 +1647,6 @@
         </w:rPr>
         <w:t xml:space="preserve"> </w:t>
       </w:r>
-      <w:proofErr w:type="spellStart"/>
       <w:r>
         <w:rPr>
           <w:rFonts w:ascii="HelvLight" w:hAnsi="HelvLight"/>
@@ -1672,7 +1656,6 @@
         </w:rPr>
         <w:t>Objectives</w:t>
       </w:r>
-      <w:proofErr w:type="spellEnd"/>
     </w:p>
     <w:p>
       <w:pPr>
@@ -1737,23 +1720,7 @@
           <w:rFonts w:ascii="HelvLight" w:hAnsi="HelvLight"/>
           <w:lang w:val="it-IT"/>
         </w:rPr>
-        <w:t xml:space="preserve">L'obiettivo prefiguratoci è quello di creare </w:t>
-      </w:r>
-      <w:proofErr w:type="spellStart"/>
-      <w:r>
-        <w:rPr>
-          <w:rFonts w:ascii="HelvLight" w:hAnsi="HelvLight"/>
-          <w:lang w:val="it-IT"/>
-        </w:rPr>
-        <w:t>un'app</w:t>
-      </w:r>
-      <w:proofErr w:type="spellEnd"/>
-      <w:r>
-        <w:rPr>
-          <w:rFonts w:ascii="HelvLight" w:hAnsi="HelvLight"/>
-          <w:lang w:val="it-IT"/>
-        </w:rPr>
-        <w:t xml:space="preserve"> completamente gratuita, finanziata volontariamente dagli utenti, con un'interfaccia minimale, accattivante e facile da usare. </w:t>
+        <w:t xml:space="preserve">L'obiettivo prefiguratoci è quello di creare un'app completamente gratuita, finanziata volontariamente dagli utenti, con un'interfaccia minimale, accattivante e facile da usare. </w:t>
       </w:r>
     </w:p>
     <w:p>
@@ -1772,55 +1739,7 @@
           <w:rFonts w:ascii="HelvLight" w:hAnsi="HelvLight"/>
           <w:lang w:val="it-IT"/>
         </w:rPr>
-        <w:t xml:space="preserve">è altrettanto importante mantenere i dati di navigazione privati, non condividendoli con applicazioni o enti terzi. Un altro obiettivo è di offrire agli utenti un'esperienza di </w:t>
-      </w:r>
-      <w:proofErr w:type="spellStart"/>
-      <w:r>
-        <w:rPr>
-          <w:rFonts w:ascii="HelvLight" w:hAnsi="HelvLight"/>
-          <w:lang w:val="it-IT"/>
-        </w:rPr>
-        <w:t>geocaching</w:t>
-      </w:r>
-      <w:proofErr w:type="spellEnd"/>
-      <w:r>
-        <w:rPr>
-          <w:rFonts w:ascii="HelvLight" w:hAnsi="HelvLight"/>
-          <w:lang w:val="it-IT"/>
-        </w:rPr>
-        <w:t xml:space="preserve"> che sia una via di mezzo tra le funzionalità di un gioco e di un social network, permettendo di tenere traccia dei progressi di </w:t>
-      </w:r>
-      <w:proofErr w:type="spellStart"/>
-      <w:r>
-        <w:rPr>
-          <w:rFonts w:ascii="HelvLight" w:hAnsi="HelvLight"/>
-          <w:lang w:val="it-IT"/>
-        </w:rPr>
-        <w:t>geocaching</w:t>
-      </w:r>
-      <w:proofErr w:type="spellEnd"/>
-      <w:r>
-        <w:rPr>
-          <w:rFonts w:ascii="HelvLight" w:hAnsi="HelvLight"/>
-          <w:lang w:val="it-IT"/>
-        </w:rPr>
-        <w:t xml:space="preserve"> con altri appassionati, creando una comunità coinvolgente e motivante. Tuttavia, le funzioni "social" saranno volutamente limitate, come la condivisione di storie o la pubblicazione di foto poiché il tema principale della nostra app rimane comunque il </w:t>
-      </w:r>
-      <w:proofErr w:type="spellStart"/>
-      <w:r>
-        <w:rPr>
-          <w:rFonts w:ascii="HelvLight" w:hAnsi="HelvLight"/>
-          <w:lang w:val="it-IT"/>
-        </w:rPr>
-        <w:t>geocaching</w:t>
-      </w:r>
-      <w:proofErr w:type="spellEnd"/>
-      <w:r>
-        <w:rPr>
-          <w:rFonts w:ascii="HelvLight" w:hAnsi="HelvLight"/>
-          <w:lang w:val="it-IT"/>
-        </w:rPr>
-        <w:t>.</w:t>
+        <w:t>è altrettanto importante mantenere i dati di navigazione privati, non condividendoli con applicazioni o enti terzi. Un altro obiettivo è di offrire agli utenti un'esperienza di geocaching che sia una via di mezzo tra le funzionalità di un gioco e di un social network, permettendo di tenere traccia dei progressi di geocaching con altri appassionati, creando una comunità coinvolgente e motivante. Tuttavia, le funzioni "social" saranno volutamente limitate, come la condivisione di storie o la pubblicazione di foto poiché il tema principale della nostra app rimane comunque il geocaching.</w:t>
       </w:r>
     </w:p>
     <w:p>
@@ -1859,7 +1778,6 @@
         </w:rPr>
         <w:t xml:space="preserve"> </w:t>
       </w:r>
-      <w:proofErr w:type="spellStart"/>
       <w:r>
         <w:rPr>
           <w:rFonts w:ascii="HelvLight" w:hAnsi="HelvLight"/>
@@ -1868,7 +1786,6 @@
         </w:rPr>
         <w:t>Overview</w:t>
       </w:r>
-      <w:proofErr w:type="spellEnd"/>
     </w:p>
     <w:p>
       <w:pPr>
@@ -1907,87 +1824,7 @@
           <w:rFonts w:ascii="HelvLight" w:hAnsi="HelvLight" w:cs="Latha"/>
           <w:lang w:val="it-IT"/>
         </w:rPr>
-        <w:t xml:space="preserve">la </w:t>
-      </w:r>
-      <w:proofErr w:type="spellStart"/>
-      <w:r>
-        <w:rPr>
-          <w:rFonts w:ascii="HelvLight" w:hAnsi="HelvLight" w:cs="Latha"/>
-          <w:lang w:val="it-IT"/>
-        </w:rPr>
-        <w:t>webapp</w:t>
-      </w:r>
-      <w:proofErr w:type="spellEnd"/>
-      <w:r>
-        <w:rPr>
-          <w:rFonts w:ascii="HelvLight" w:hAnsi="HelvLight" w:cs="Latha"/>
-          <w:lang w:val="it-IT"/>
-        </w:rPr>
-        <w:t xml:space="preserve"> ideale per gli amanti dell'avventura e della scoperta attraverso il </w:t>
-      </w:r>
-      <w:proofErr w:type="spellStart"/>
-      <w:r>
-        <w:rPr>
-          <w:rFonts w:ascii="HelvLight" w:hAnsi="HelvLight" w:cs="Latha"/>
-          <w:lang w:val="it-IT"/>
-        </w:rPr>
-        <w:t>geocaching</w:t>
-      </w:r>
-      <w:proofErr w:type="spellEnd"/>
-      <w:r>
-        <w:rPr>
-          <w:rFonts w:ascii="HelvLight" w:hAnsi="HelvLight" w:cs="Latha"/>
-          <w:lang w:val="it-IT"/>
-        </w:rPr>
-        <w:t>, una caccia al tesoro che coinvolge gli utenti, detti "</w:t>
-      </w:r>
-      <w:proofErr w:type="spellStart"/>
-      <w:r>
-        <w:rPr>
-          <w:rFonts w:ascii="HelvLight" w:hAnsi="HelvLight" w:cs="Latha"/>
-          <w:lang w:val="it-IT"/>
-        </w:rPr>
-        <w:t>geocacher</w:t>
-      </w:r>
-      <w:proofErr w:type="spellEnd"/>
-      <w:r>
-        <w:rPr>
-          <w:rFonts w:ascii="HelvLight" w:hAnsi="HelvLight" w:cs="Latha"/>
-          <w:lang w:val="it-IT"/>
-        </w:rPr>
-        <w:t xml:space="preserve">", nella creazione e nella ricerca di "cache", ovvero punti specifici con una latitudine e una longitudine dove vengono nascosti oggetti di varie dimensioni e tipologie. Con l'utilizzo di un ricevitore GPS, i </w:t>
-      </w:r>
-      <w:proofErr w:type="spellStart"/>
-      <w:r>
-        <w:rPr>
-          <w:rFonts w:ascii="HelvLight" w:hAnsi="HelvLight" w:cs="Latha"/>
-          <w:lang w:val="it-IT"/>
-        </w:rPr>
-        <w:t>geocacher</w:t>
-      </w:r>
-      <w:proofErr w:type="spellEnd"/>
-      <w:r>
-        <w:rPr>
-          <w:rFonts w:ascii="HelvLight" w:hAnsi="HelvLight" w:cs="Latha"/>
-          <w:lang w:val="it-IT"/>
-        </w:rPr>
-        <w:t xml:space="preserve"> possono interagire fra di loro, cacciare insieme e connettersi con altri appassionati del gioco. Offriamo una vasta gamma di cache e il nostro sistema di punteggio e classifica consente agli utenti di migliorare le proprie abilità e di competere con gli altri </w:t>
-      </w:r>
-      <w:proofErr w:type="spellStart"/>
-      <w:r>
-        <w:rPr>
-          <w:rFonts w:ascii="HelvLight" w:hAnsi="HelvLight" w:cs="Latha"/>
-          <w:lang w:val="it-IT"/>
-        </w:rPr>
-        <w:t>geocacher</w:t>
-      </w:r>
-      <w:proofErr w:type="spellEnd"/>
-      <w:r>
-        <w:rPr>
-          <w:rFonts w:ascii="HelvLight" w:hAnsi="HelvLight" w:cs="Latha"/>
-          <w:lang w:val="it-IT"/>
-        </w:rPr>
-        <w:t xml:space="preserve">. </w:t>
+        <w:t xml:space="preserve">la webapp ideale per gli amanti dell'avventura e della scoperta attraverso il geocaching, una caccia al tesoro che coinvolge gli utenti, detti "geocacher", nella creazione e nella ricerca di "cache", ovvero punti specifici con una latitudine e una longitudine dove vengono nascosti oggetti di varie dimensioni e tipologie. Con l'utilizzo di un ricevitore GPS, i geocacher possono interagire fra di loro, cacciare insieme e connettersi con altri appassionati del gioco. Offriamo una vasta gamma di cache e il nostro sistema di punteggio e classifica consente agli utenti di migliorare le proprie abilità e di competere con gli altri geocacher. </w:t>
       </w:r>
       <w:r>
         <w:rPr>
@@ -2159,7 +1996,6 @@
         </w:rPr>
         <w:t xml:space="preserve"> </w:t>
       </w:r>
-      <w:proofErr w:type="spellStart"/>
       <w:r>
         <w:rPr>
           <w:rFonts w:ascii="HelvLight" w:hAnsi="HelvLight"/>
@@ -2171,7 +2007,6 @@
         </w:rPr>
         <w:t>Geocaching</w:t>
       </w:r>
-      <w:proofErr w:type="spellEnd"/>
     </w:p>
     <w:p>
       <w:pPr>
@@ -2206,23 +2041,7 @@
           <w:rFonts w:ascii="HelvLight" w:hAnsi="HelvLight"/>
           <w:lang w:val="it-IT"/>
         </w:rPr>
-        <w:t xml:space="preserve">Il navigatore è integrato (Google Maps, </w:t>
-      </w:r>
-      <w:proofErr w:type="spellStart"/>
-      <w:r>
-        <w:rPr>
-          <w:rFonts w:ascii="HelvLight" w:hAnsi="HelvLight"/>
-          <w:lang w:val="it-IT"/>
-        </w:rPr>
-        <w:t>Waze</w:t>
-      </w:r>
-      <w:proofErr w:type="spellEnd"/>
-      <w:r>
-        <w:rPr>
-          <w:rFonts w:ascii="HelvLight" w:hAnsi="HelvLight"/>
-          <w:lang w:val="it-IT"/>
-        </w:rPr>
-        <w:t>, ecc.). È possibile utilizzare la bussola e si può selezionare il tipo di mappa da utilizzare (sentiero, stradale, satellitare, ecc.).</w:t>
+        <w:t>Il navigatore è integrato (Google Maps, Waze, ecc.). È possibile utilizzare la bussola e si può selezionare il tipo di mappa da utilizzare (sentiero, stradale, satellitare, ecc.).</w:t>
       </w:r>
     </w:p>
     <w:p>
@@ -2340,7 +2159,6 @@
           <w:noProof/>
           <w:lang w:val="it-IT"/>
         </w:rPr>
-        <w:lastRenderedPageBreak/>
         <w:drawing>
           <wp:anchor distT="0" distB="0" distL="114300" distR="114300" simplePos="0" relativeHeight="251648000" behindDoc="0" locked="0" layoutInCell="1" allowOverlap="1" wp14:anchorId="21F0669F" wp14:editId="5611D744">
             <wp:simplePos x="0" y="0"/>
@@ -2422,7 +2240,6 @@
           <w:lang w:val="it-IT"/>
         </w:rPr>
       </w:pPr>
-      <w:proofErr w:type="spellStart"/>
       <w:r>
         <w:rPr>
           <w:rFonts w:ascii="HelvLight" w:hAnsi="HelvLight"/>
@@ -2434,7 +2251,6 @@
         </w:rPr>
         <w:t>Cachly</w:t>
       </w:r>
-      <w:proofErr w:type="spellEnd"/>
     </w:p>
     <w:p>
       <w:pPr>
@@ -2451,23 +2267,7 @@
           <w:rFonts w:ascii="HelvLight" w:hAnsi="HelvLight"/>
           <w:lang w:val="it-IT"/>
         </w:rPr>
-        <w:t xml:space="preserve">Il navigatore è integrato (Apple Maps, Google Maps, </w:t>
-      </w:r>
-      <w:proofErr w:type="spellStart"/>
-      <w:r>
-        <w:rPr>
-          <w:rFonts w:ascii="HelvLight" w:hAnsi="HelvLight"/>
-          <w:lang w:val="it-IT"/>
-        </w:rPr>
-        <w:t>Waze</w:t>
-      </w:r>
-      <w:proofErr w:type="spellEnd"/>
-      <w:r>
-        <w:rPr>
-          <w:rFonts w:ascii="HelvLight" w:hAnsi="HelvLight"/>
-          <w:lang w:val="it-IT"/>
-        </w:rPr>
-        <w:t>). È possibile utilizzare la bussola e si può selezionare il tipo di mappa da utilizzare (sentiero, stradale, satellitare, ecc.).</w:t>
+        <w:t>Il navigatore è integrato (Apple Maps, Google Maps, Waze). È possibile utilizzare la bussola e si può selezionare il tipo di mappa da utilizzare (sentiero, stradale, satellitare, ecc.).</w:t>
       </w:r>
     </w:p>
     <w:p>
@@ -2744,7 +2544,6 @@
           <w:lang w:val="it-IT"/>
         </w:rPr>
       </w:pPr>
-      <w:proofErr w:type="spellStart"/>
       <w:r>
         <w:rPr>
           <w:rFonts w:ascii="HelvLight" w:hAnsi="HelvLight"/>
@@ -2756,7 +2555,6 @@
         </w:rPr>
         <w:t>Randonautica</w:t>
       </w:r>
-      <w:proofErr w:type="spellEnd"/>
     </w:p>
     <w:p>
       <w:pPr>
@@ -2768,37 +2566,12 @@
           <w:lang w:val="it-IT"/>
         </w:rPr>
       </w:pPr>
-      <w:proofErr w:type="spellStart"/>
-      <w:r>
-        <w:rPr>
-          <w:rFonts w:ascii="HelvLight" w:hAnsi="HelvLight"/>
-          <w:lang w:val="it-IT"/>
-        </w:rPr>
-        <w:t>Randonautica</w:t>
-      </w:r>
-      <w:proofErr w:type="spellEnd"/>
-      <w:r>
-        <w:rPr>
-          <w:rFonts w:ascii="HelvLight" w:hAnsi="HelvLight"/>
-          <w:lang w:val="it-IT"/>
-        </w:rPr>
-        <w:t xml:space="preserve"> si differenzia dalle precedenti per il sistema di generazione di cache: tutti i </w:t>
-      </w:r>
-      <w:proofErr w:type="spellStart"/>
-      <w:r>
-        <w:rPr>
-          <w:rFonts w:ascii="HelvLight" w:hAnsi="HelvLight"/>
-          <w:lang w:val="it-IT"/>
-        </w:rPr>
-        <w:t>waypoint</w:t>
-      </w:r>
-      <w:proofErr w:type="spellEnd"/>
-      <w:r>
-        <w:rPr>
-          <w:rFonts w:ascii="HelvLight" w:hAnsi="HelvLight"/>
-          <w:lang w:val="it-IT"/>
-        </w:rPr>
-        <w:t xml:space="preserve"> non sono aggiunti dagli utenti ma sono generati automaticamente dall'applicazione. Le cache vengono differenziate in base al numero di visite.</w:t>
+      <w:r>
+        <w:rPr>
+          <w:rFonts w:ascii="HelvLight" w:hAnsi="HelvLight"/>
+          <w:lang w:val="it-IT"/>
+        </w:rPr>
+        <w:t>Randonautica si differenzia dalle precedenti per il sistema di generazione di cache: tutti i waypoint non sono aggiunti dagli utenti ma sono generati automaticamente dall'applicazione. Le cache vengono differenziate in base al numero di visite.</w:t>
       </w:r>
     </w:p>
     <w:p>
@@ -2992,7 +2765,6 @@
           <w:lang w:val="it-IT"/>
         </w:rPr>
       </w:pPr>
-      <w:proofErr w:type="gramStart"/>
       <w:r>
         <w:rPr>
           <w:rFonts w:ascii="HelvLight" w:hAnsi="HelvLight"/>
@@ -3004,7 +2776,6 @@
         </w:rPr>
         <w:t>C:geo</w:t>
       </w:r>
-      <w:proofErr w:type="gramEnd"/>
     </w:p>
     <w:p>
       <w:pPr>
@@ -3022,23 +2793,7 @@
           <w:rFonts w:ascii="HelvLight" w:hAnsi="HelvLight"/>
           <w:lang w:val="it-IT"/>
         </w:rPr>
-        <w:t xml:space="preserve">App gratuita per Android dove puoi eseguire il focus su una certa cache da trovare anche senza l’accesso ad </w:t>
-      </w:r>
-      <w:proofErr w:type="spellStart"/>
-      <w:r>
-        <w:rPr>
-          <w:rFonts w:ascii="HelvLight" w:hAnsi="HelvLight"/>
-          <w:lang w:val="it-IT"/>
-        </w:rPr>
-        <w:t>internet</w:t>
-      </w:r>
-      <w:proofErr w:type="spellEnd"/>
-      <w:r>
-        <w:rPr>
-          <w:rFonts w:ascii="HelvLight" w:hAnsi="HelvLight"/>
-          <w:lang w:val="it-IT"/>
-        </w:rPr>
-        <w:t xml:space="preserve">, grazie ad una lista locale. </w:t>
+        <w:t xml:space="preserve">App gratuita per Android dove puoi eseguire il focus su una certa cache da trovare anche senza l’accesso ad internet, grazie ad una lista locale. </w:t>
       </w:r>
     </w:p>
     <w:p>
@@ -3130,19 +2885,9 @@
           <w:u w:val="thick" w:color="365F91"/>
           <w:lang w:val="it-IT"/>
         </w:rPr>
-        <w:t xml:space="preserve">User </w:t>
-      </w:r>
-      <w:proofErr w:type="spellStart"/>
-      <w:r>
-        <w:rPr>
-          <w:rFonts w:ascii="HelvLight" w:hAnsi="HelvLight"/>
-          <w:color w:val="365F91"/>
-          <w:u w:val="thick" w:color="365F91"/>
-          <w:lang w:val="it-IT"/>
-        </w:rPr>
-        <w:t>Needs</w:t>
-      </w:r>
-      <w:proofErr w:type="spellEnd"/>
+        <w:lastRenderedPageBreak/>
+        <w:t>User Needs</w:t>
+      </w:r>
     </w:p>
     <w:p>
       <w:pPr>
@@ -3165,7 +2910,6 @@
           <w:lang w:val="it-IT"/>
         </w:rPr>
       </w:pPr>
-      <w:proofErr w:type="spellStart"/>
       <w:r>
         <w:rPr>
           <w:rFonts w:ascii="HelvLight" w:hAnsi="HelvLight"/>
@@ -3174,7 +2918,6 @@
         </w:rPr>
         <w:t>Needs</w:t>
       </w:r>
-      <w:proofErr w:type="spellEnd"/>
       <w:r>
         <w:rPr>
           <w:rFonts w:ascii="HelvLight" w:hAnsi="HelvLight"/>
@@ -3329,7 +3072,6 @@
         </w:rPr>
         <w:t xml:space="preserve"> </w:t>
       </w:r>
-      <w:proofErr w:type="spellStart"/>
       <w:r>
         <w:rPr>
           <w:rFonts w:ascii="HelvLight" w:hAnsi="HelvLight"/>
@@ -3338,7 +3080,6 @@
         </w:rPr>
         <w:t>Research</w:t>
       </w:r>
-      <w:proofErr w:type="spellEnd"/>
     </w:p>
     <w:p>
       <w:pPr>
@@ -3363,79 +3104,7 @@
           <w:szCs w:val="24"/>
           <w:lang w:val="it-IT"/>
         </w:rPr>
-        <w:t xml:space="preserve">Gli utenti più comuni di </w:t>
-      </w:r>
-      <w:proofErr w:type="spellStart"/>
-      <w:r>
-        <w:rPr>
-          <w:rFonts w:ascii="HelvLight" w:hAnsi="HelvLight"/>
-          <w:b w:val="0"/>
-          <w:bCs w:val="0"/>
-          <w:sz w:val="24"/>
-          <w:szCs w:val="24"/>
-          <w:lang w:val="it-IT"/>
-        </w:rPr>
-        <w:t>un'app</w:t>
-      </w:r>
-      <w:proofErr w:type="spellEnd"/>
-      <w:r>
-        <w:rPr>
-          <w:rFonts w:ascii="HelvLight" w:hAnsi="HelvLight"/>
-          <w:b w:val="0"/>
-          <w:bCs w:val="0"/>
-          <w:sz w:val="24"/>
-          <w:szCs w:val="24"/>
-          <w:lang w:val="it-IT"/>
-        </w:rPr>
-        <w:t xml:space="preserve"> di </w:t>
-      </w:r>
-      <w:proofErr w:type="spellStart"/>
-      <w:r>
-        <w:rPr>
-          <w:rFonts w:ascii="HelvLight" w:hAnsi="HelvLight"/>
-          <w:b w:val="0"/>
-          <w:bCs w:val="0"/>
-          <w:sz w:val="24"/>
-          <w:szCs w:val="24"/>
-          <w:lang w:val="it-IT"/>
-        </w:rPr>
-        <w:t>geocaching</w:t>
-      </w:r>
-      <w:proofErr w:type="spellEnd"/>
-      <w:r>
-        <w:rPr>
-          <w:rFonts w:ascii="HelvLight" w:hAnsi="HelvLight"/>
-          <w:b w:val="0"/>
-          <w:bCs w:val="0"/>
-          <w:sz w:val="24"/>
-          <w:szCs w:val="24"/>
-          <w:lang w:val="it-IT"/>
-        </w:rPr>
-        <w:t xml:space="preserve"> sono generalmente appassionati di attività all'aperto, come escursionismo, trekking, campeggio e orienteering. Questi utenti tendono ad avere un'età compresa tra i 25 e i 50 anni, e sono spesso alla ricerca di nuove sfide ed esperienze all'aria aperta. Inoltre, gli appassionati di tecnologia e di giochi enigmistici possono essere attratti dall'aspetto ludico del </w:t>
-      </w:r>
-      <w:proofErr w:type="spellStart"/>
-      <w:r>
-        <w:rPr>
-          <w:rFonts w:ascii="HelvLight" w:hAnsi="HelvLight"/>
-          <w:b w:val="0"/>
-          <w:bCs w:val="0"/>
-          <w:sz w:val="24"/>
-          <w:szCs w:val="24"/>
-          <w:lang w:val="it-IT"/>
-        </w:rPr>
-        <w:t>geocaching</w:t>
-      </w:r>
-      <w:proofErr w:type="spellEnd"/>
-      <w:r>
-        <w:rPr>
-          <w:rFonts w:ascii="HelvLight" w:hAnsi="HelvLight"/>
-          <w:b w:val="0"/>
-          <w:bCs w:val="0"/>
-          <w:sz w:val="24"/>
-          <w:szCs w:val="24"/>
-          <w:lang w:val="it-IT"/>
-        </w:rPr>
-        <w:t xml:space="preserve"> e rappresentare un'altra categoria di utenti.</w:t>
+        <w:t>Gli utenti più comuni di un'app di geocaching sono generalmente appassionati di attività all'aperto, come escursionismo, trekking, campeggio e orienteering. Questi utenti tendono ad avere un'età compresa tra i 25 e i 50 anni, e sono spesso alla ricerca di nuove sfide ed esperienze all'aria aperta. Inoltre, gli appassionati di tecnologia e di giochi enigmistici possono essere attratti dall'aspetto ludico del geocaching e rappresentare un'altra categoria di utenti.</w:t>
       </w:r>
     </w:p>
     <w:p>
@@ -3454,23 +3123,7 @@
           <w:rFonts w:ascii="HelvLight" w:hAnsi="HelvLight"/>
           <w:lang w:val="it-IT"/>
         </w:rPr>
-        <w:t xml:space="preserve">La nostra ricerca basata su informazioni reperibili su internet, ci ha permesso di comprendere che le esigenze degli utenti di </w:t>
-      </w:r>
-      <w:proofErr w:type="spellStart"/>
-      <w:r>
-        <w:rPr>
-          <w:rFonts w:ascii="HelvLight" w:hAnsi="HelvLight"/>
-          <w:lang w:val="it-IT"/>
-        </w:rPr>
-        <w:t>geocaching</w:t>
-      </w:r>
-      <w:proofErr w:type="spellEnd"/>
-      <w:r>
-        <w:rPr>
-          <w:rFonts w:ascii="HelvLight" w:hAnsi="HelvLight"/>
-          <w:lang w:val="it-IT"/>
-        </w:rPr>
-        <w:t xml:space="preserve"> sono di avere una vasta gamma di cache, una facile navigazione e una gestione semplice delle cache trovate.</w:t>
+        <w:t>La nostra ricerca basata su informazioni reperibili su internet, ci ha permesso di comprendere che le esigenze degli utenti di geocaching sono di avere una vasta gamma di cache, una facile navigazione e una gestione semplice delle cache trovate.</w:t>
       </w:r>
     </w:p>
     <w:p>
@@ -3504,39 +3157,7 @@
           <w:rFonts w:ascii="HelvLight" w:hAnsi="HelvLight"/>
           <w:lang w:val="it-IT"/>
         </w:rPr>
-        <w:t xml:space="preserve">. (Siamo sicuri che la nostra </w:t>
-      </w:r>
-      <w:proofErr w:type="spellStart"/>
-      <w:r>
-        <w:rPr>
-          <w:rFonts w:ascii="HelvLight" w:hAnsi="HelvLight"/>
-          <w:lang w:val="it-IT"/>
-        </w:rPr>
-        <w:t>webapp</w:t>
-      </w:r>
-      <w:proofErr w:type="spellEnd"/>
-      <w:r>
-        <w:rPr>
-          <w:rFonts w:ascii="HelvLight" w:hAnsi="HelvLight"/>
-          <w:lang w:val="it-IT"/>
-        </w:rPr>
-        <w:t xml:space="preserve"> di </w:t>
-      </w:r>
-      <w:proofErr w:type="spellStart"/>
-      <w:r>
-        <w:rPr>
-          <w:rFonts w:ascii="HelvLight" w:hAnsi="HelvLight"/>
-          <w:lang w:val="it-IT"/>
-        </w:rPr>
-        <w:t>geocaching</w:t>
-      </w:r>
-      <w:proofErr w:type="spellEnd"/>
-      <w:r>
-        <w:rPr>
-          <w:rFonts w:ascii="HelvLight" w:hAnsi="HelvLight"/>
-          <w:lang w:val="it-IT"/>
-        </w:rPr>
-        <w:t xml:space="preserve"> soddisferà le aspettative degli utenti e offrirà un'esperienza utente di alta qualità.)</w:t>
+        <w:t>. (Siamo sicuri che la nostra webapp di geocaching soddisferà le aspettative degli utenti e offrirà un'esperienza utente di alta qualità.)</w:t>
       </w:r>
     </w:p>
     <w:p>
@@ -3691,7 +3312,6 @@
           <w:lang w:val="it-IT"/>
         </w:rPr>
       </w:pPr>
-      <w:proofErr w:type="spellStart"/>
       <w:r>
         <w:rPr>
           <w:rFonts w:ascii="HelvLight" w:hAnsi="HelvLight"/>
@@ -3700,9 +3320,9 @@
           <w:sz w:val="28"/>
           <w:lang w:val="it-IT"/>
         </w:rPr>
+        <w:lastRenderedPageBreak/>
         <w:t>Personas</w:t>
       </w:r>
-      <w:proofErr w:type="spellEnd"/>
     </w:p>
     <w:p>
       <w:pPr>
@@ -3723,7 +3343,6 @@
           <w:color w:val="365F91"/>
           <w:sz w:val="28"/>
         </w:rPr>
-        <w:lastRenderedPageBreak/>
         <w:drawing>
           <wp:anchor distT="0" distB="0" distL="114300" distR="114300" simplePos="0" relativeHeight="251663360" behindDoc="0" locked="0" layoutInCell="1" allowOverlap="1" wp14:anchorId="4041A7E9" wp14:editId="018D15D4">
             <wp:simplePos x="0" y="0"/>
@@ -3986,7 +3605,6 @@
           <w:lang w:val="it-IT"/>
         </w:rPr>
       </w:pPr>
-      <w:proofErr w:type="spellStart"/>
       <w:r>
         <w:rPr>
           <w:rFonts w:ascii="HelvLight" w:hAnsi="HelvLight"/>
@@ -3998,7 +3616,6 @@
         </w:rPr>
         <w:t>Bio</w:t>
       </w:r>
-      <w:proofErr w:type="spellEnd"/>
       <w:r>
         <w:rPr>
           <w:rFonts w:ascii="HelvLight" w:hAnsi="HelvLight"/>
@@ -4367,7 +3984,6 @@
           <w:lang w:val="it-IT"/>
         </w:rPr>
       </w:pPr>
-      <w:proofErr w:type="spellStart"/>
       <w:r>
         <w:rPr>
           <w:rFonts w:ascii="HelvLight" w:hAnsi="HelvLight"/>
@@ -4379,7 +3995,6 @@
         </w:rPr>
         <w:t>Bio</w:t>
       </w:r>
-      <w:proofErr w:type="spellEnd"/>
       <w:r>
         <w:rPr>
           <w:rFonts w:ascii="HelvLight" w:hAnsi="HelvLight"/>
@@ -4842,7 +4457,6 @@
           <w:lang w:val="it-IT"/>
         </w:rPr>
       </w:pPr>
-      <w:proofErr w:type="spellStart"/>
       <w:r>
         <w:rPr>
           <w:rFonts w:ascii="HelvLight" w:hAnsi="HelvLight"/>
@@ -4854,7 +4468,6 @@
         </w:rPr>
         <w:t>Bio</w:t>
       </w:r>
-      <w:proofErr w:type="spellEnd"/>
       <w:r>
         <w:rPr>
           <w:rFonts w:ascii="HelvLight" w:hAnsi="HelvLight"/>
@@ -5020,7 +4633,7 @@
           </mc:Choice>
           <mc:Fallback>
             <w:pict>
-              <v:rect w14:anchorId="182D8899" id="Rettangolo 8" o:spid="_x0000_s1026" style="position:absolute;margin-left:55.45pt;margin-top:44.4pt;width:414.7pt;height:.95pt;z-index:-251659264;visibility:visible;mso-wrap-style:square;mso-width-percent:0;mso-height-percent:0;mso-wrap-distance-left:0;mso-wrap-distance-top:0;mso-wrap-distance-right:0;mso-wrap-distance-bottom:0;mso-position-horizontal:absolute;mso-position-horizontal-relative:page;mso-position-vertical:absolute;mso-position-vertical-relative:text;mso-width-percent:0;mso-height-percent:0;mso-width-relative:page;mso-height-relative:page;v-text-anchor:top" o:gfxdata="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" fillcolor="#4f81bd" stroked="f">
+              <v:rect w14:anchorId="1B545D36" id="Rettangolo 8" o:spid="_x0000_s1026" style="position:absolute;margin-left:55.45pt;margin-top:44.4pt;width:414.7pt;height:.95pt;z-index:-251659264;visibility:visible;mso-wrap-style:square;mso-width-percent:0;mso-height-percent:0;mso-wrap-distance-left:0;mso-wrap-distance-top:0;mso-wrap-distance-right:0;mso-wrap-distance-bottom:0;mso-position-horizontal:absolute;mso-position-horizontal-relative:page;mso-position-vertical:absolute;mso-position-vertical-relative:text;mso-width-percent:0;mso-height-percent:0;mso-width-relative:page;mso-height-relative:page;v-text-anchor:top" o:gfxdata="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" fillcolor="#4f81bd" stroked="f">
                 <w10:wrap type="topAndBottom" anchorx="page"/>
               </v:rect>
             </w:pict>
@@ -5356,31 +4969,7 @@
           <w:szCs w:val="24"/>
           <w:lang w:val="it-IT"/>
         </w:rPr>
-        <w:t xml:space="preserve">connettersi con altri </w:t>
-      </w:r>
-      <w:proofErr w:type="spellStart"/>
-      <w:r>
-        <w:rPr>
-          <w:rFonts w:ascii="HelvLight" w:hAnsi="HelvLight"/>
-          <w:b w:val="0"/>
-          <w:bCs w:val="0"/>
-          <w:sz w:val="24"/>
-          <w:szCs w:val="24"/>
-          <w:lang w:val="it-IT"/>
-        </w:rPr>
-        <w:t>geocacher</w:t>
-      </w:r>
-      <w:proofErr w:type="spellEnd"/>
-      <w:r>
-        <w:rPr>
-          <w:rFonts w:ascii="HelvLight" w:hAnsi="HelvLight"/>
-          <w:b w:val="0"/>
-          <w:bCs w:val="0"/>
-          <w:sz w:val="24"/>
-          <w:szCs w:val="24"/>
-          <w:lang w:val="it-IT"/>
-        </w:rPr>
-        <w:t xml:space="preserve">, mandare richieste di amicizia e </w:t>
+        <w:t xml:space="preserve">connettersi con altri geocacher, mandare richieste di amicizia e </w:t>
       </w:r>
       <w:r>
         <w:rPr>
@@ -5473,31 +5062,7 @@
           <w:szCs w:val="24"/>
           <w:lang w:val="it-IT"/>
         </w:rPr>
-        <w:t xml:space="preserve">a </w:t>
-      </w:r>
-      <w:proofErr w:type="spellStart"/>
-      <w:r>
-        <w:rPr>
-          <w:rFonts w:ascii="HelvLight" w:hAnsi="HelvLight"/>
-          <w:b w:val="0"/>
-          <w:bCs w:val="0"/>
-          <w:sz w:val="24"/>
-          <w:szCs w:val="24"/>
-          <w:lang w:val="it-IT"/>
-        </w:rPr>
-        <w:t>webapp</w:t>
-      </w:r>
-      <w:proofErr w:type="spellEnd"/>
-      <w:r>
-        <w:rPr>
-          <w:rFonts w:ascii="HelvLight" w:hAnsi="HelvLight"/>
-          <w:b w:val="0"/>
-          <w:bCs w:val="0"/>
-          <w:sz w:val="24"/>
-          <w:szCs w:val="24"/>
-          <w:lang w:val="it-IT"/>
-        </w:rPr>
-        <w:t xml:space="preserve"> offre un sistema di punteggio e classifica basato sulle performance degli utenti nel trovare e nascondere le cache.</w:t>
+        <w:t>a webapp offre un sistema di punteggio e classifica basato sulle performance degli utenti nel trovare e nascondere le cache.</w:t>
       </w:r>
     </w:p>
     <w:p>
@@ -5630,31 +5195,7 @@
           <w:szCs w:val="24"/>
           <w:lang w:val="it-IT"/>
         </w:rPr>
-        <w:t xml:space="preserve">la </w:t>
-      </w:r>
-      <w:proofErr w:type="spellStart"/>
-      <w:r>
-        <w:rPr>
-          <w:rFonts w:ascii="HelvLight" w:hAnsi="HelvLight"/>
-          <w:b w:val="0"/>
-          <w:bCs w:val="0"/>
-          <w:sz w:val="24"/>
-          <w:szCs w:val="24"/>
-          <w:lang w:val="it-IT"/>
-        </w:rPr>
-        <w:t>webapp</w:t>
-      </w:r>
-      <w:proofErr w:type="spellEnd"/>
-      <w:r>
-        <w:rPr>
-          <w:rFonts w:ascii="HelvLight" w:hAnsi="HelvLight"/>
-          <w:b w:val="0"/>
-          <w:bCs w:val="0"/>
-          <w:sz w:val="24"/>
-          <w:szCs w:val="24"/>
-          <w:lang w:val="it-IT"/>
-        </w:rPr>
-        <w:t xml:space="preserve"> garantisce la privacy dei dati di navigazione degli utenti, che non verranno condivisi con applicazioni o enti terzi.</w:t>
+        <w:t>la webapp garantisce la privacy dei dati di navigazione degli utenti, che non verranno condivisi con applicazioni o enti terzi.</w:t>
       </w:r>
     </w:p>
     <w:p>
@@ -5836,6 +5377,7 @@
           <w:rFonts w:ascii="HelvLight" w:hAnsi="HelvLight"/>
           <w:color w:val="365F91"/>
         </w:rPr>
+        <w:lastRenderedPageBreak/>
         <w:t>Functional</w:t>
       </w:r>
       <w:r>
@@ -5884,7 +5426,6 @@
           <w:szCs w:val="24"/>
           <w:lang w:val="it-IT"/>
         </w:rPr>
-        <w:lastRenderedPageBreak/>
         <w:t>L</w:t>
       </w:r>
       <w:r>
@@ -5935,7 +5476,6 @@
         </w:rPr>
         <w:t xml:space="preserve"> possibilità per gli utenti di creare e personalizzare il proprio profilo, includendo informazioni come nome utente, foto profilo, </w:t>
       </w:r>
-      <w:proofErr w:type="gramStart"/>
       <w:r>
         <w:rPr>
           <w:rFonts w:ascii="HelvLight" w:hAnsi="HelvLight"/>
@@ -5946,20 +5486,7 @@
           <w:szCs w:val="24"/>
           <w:lang w:val="it-IT"/>
         </w:rPr>
-        <w:t>email</w:t>
-      </w:r>
-      <w:proofErr w:type="gramEnd"/>
-      <w:r>
-        <w:rPr>
-          <w:rFonts w:ascii="HelvLight" w:hAnsi="HelvLight"/>
-          <w:b w:val="0"/>
-          <w:bCs w:val="0"/>
-          <w:color w:val="000000" w:themeColor="text1"/>
-          <w:sz w:val="24"/>
-          <w:szCs w:val="24"/>
-          <w:lang w:val="it-IT"/>
-        </w:rPr>
-        <w:t>, numero di cellulare…</w:t>
+        <w:t>email, numero di cellulare…</w:t>
       </w:r>
     </w:p>
     <w:p>
@@ -6212,33 +5739,7 @@
           <w:szCs w:val="24"/>
           <w:lang w:val="it-IT"/>
         </w:rPr>
-        <w:t xml:space="preserve">Un sistema di punteggio e classifica che permetta agli utenti di competere tra loro e migliorare le proprie abilità di </w:t>
-      </w:r>
-      <w:proofErr w:type="spellStart"/>
-      <w:r>
-        <w:rPr>
-          <w:rFonts w:ascii="HelvLight" w:hAnsi="HelvLight"/>
-          <w:b w:val="0"/>
-          <w:bCs w:val="0"/>
-          <w:color w:val="000000" w:themeColor="text1"/>
-          <w:sz w:val="24"/>
-          <w:szCs w:val="24"/>
-          <w:lang w:val="it-IT"/>
-        </w:rPr>
-        <w:t>geocaching</w:t>
-      </w:r>
-      <w:proofErr w:type="spellEnd"/>
-      <w:r>
-        <w:rPr>
-          <w:rFonts w:ascii="HelvLight" w:hAnsi="HelvLight"/>
-          <w:b w:val="0"/>
-          <w:bCs w:val="0"/>
-          <w:color w:val="000000" w:themeColor="text1"/>
-          <w:sz w:val="24"/>
-          <w:szCs w:val="24"/>
-          <w:lang w:val="it-IT"/>
-        </w:rPr>
-        <w:t>.</w:t>
+        <w:t>Un sistema di punteggio e classifica che permetta agli utenti di competere tra loro e migliorare le proprie abilità di geocaching.</w:t>
       </w:r>
     </w:p>
     <w:p>
@@ -6345,33 +5846,7 @@
           <w:szCs w:val="24"/>
           <w:lang w:val="it-IT"/>
         </w:rPr>
-        <w:t xml:space="preserve">La possibilità di visualizzare le statistiche personali di </w:t>
-      </w:r>
-      <w:proofErr w:type="spellStart"/>
-      <w:r>
-        <w:rPr>
-          <w:rFonts w:ascii="HelvLight" w:hAnsi="HelvLight"/>
-          <w:b w:val="0"/>
-          <w:bCs w:val="0"/>
-          <w:color w:val="000000" w:themeColor="text1"/>
-          <w:sz w:val="24"/>
-          <w:szCs w:val="24"/>
-          <w:lang w:val="it-IT"/>
-        </w:rPr>
-        <w:t>geocaching</w:t>
-      </w:r>
-      <w:proofErr w:type="spellEnd"/>
-      <w:r>
-        <w:rPr>
-          <w:rFonts w:ascii="HelvLight" w:hAnsi="HelvLight"/>
-          <w:b w:val="0"/>
-          <w:bCs w:val="0"/>
-          <w:color w:val="000000" w:themeColor="text1"/>
-          <w:sz w:val="24"/>
-          <w:szCs w:val="24"/>
-          <w:lang w:val="it-IT"/>
-        </w:rPr>
-        <w:t>, come il numero totale di cache trovate, la media di difficoltà delle cache trovate</w:t>
+        <w:t>La possibilità di visualizzare le statistiche personali di geocaching, come il numero totale di cache trovate, la media di difficoltà delle cache trovate</w:t>
       </w:r>
       <w:r>
         <w:rPr>
@@ -6536,33 +6011,7 @@
           <w:szCs w:val="18"/>
           <w:lang w:val="it-IT"/>
         </w:rPr>
-        <w:t xml:space="preserve">Sarà possibile lasciare un </w:t>
-      </w:r>
-      <w:proofErr w:type="gramStart"/>
-      <w:r>
-        <w:rPr>
-          <w:rFonts w:ascii="HelvLight" w:hAnsi="HelvLight"/>
-          <w:b w:val="0"/>
-          <w:bCs w:val="0"/>
-          <w:color w:val="000000" w:themeColor="text1"/>
-          <w:sz w:val="18"/>
-          <w:szCs w:val="18"/>
-          <w:lang w:val="it-IT"/>
-        </w:rPr>
-        <w:t>feedback</w:t>
-      </w:r>
-      <w:proofErr w:type="gramEnd"/>
-      <w:r>
-        <w:rPr>
-          <w:rFonts w:ascii="HelvLight" w:hAnsi="HelvLight"/>
-          <w:b w:val="0"/>
-          <w:bCs w:val="0"/>
-          <w:color w:val="000000" w:themeColor="text1"/>
-          <w:sz w:val="18"/>
-          <w:szCs w:val="18"/>
-          <w:lang w:val="it-IT"/>
-        </w:rPr>
-        <w:t xml:space="preserve"> su una specifica cache solo dopo averla trovata. Per garantire ciò, ogni cache avrà una “parola d’ordine” grazie alla quale è possibile sbloccare l’accesso al feedback.</w:t>
+        <w:t>Sarà possibile lasciare un feedback su una specifica cache solo dopo averla trovata. Per garantire ciò, ogni cache avrà una “parola d’ordine” grazie alla quale è possibile sbloccare l’accesso al feedback.</w:t>
       </w:r>
     </w:p>
     <w:p>
@@ -6615,6 +6064,7 @@
           <w:rFonts w:ascii="HelvLight" w:hAnsi="HelvLight"/>
           <w:color w:val="365F91"/>
         </w:rPr>
+        <w:lastRenderedPageBreak/>
         <w:t>Design</w:t>
       </w:r>
       <w:r>
@@ -6653,15 +6103,7 @@
           <w:rFonts w:ascii="HelvLight" w:hAnsi="HelvLight"/>
           <w:lang w:val="it-IT"/>
         </w:rPr>
-        <w:t xml:space="preserve">La sezione dei Preferiti deve essere facilmente raggiungibile da ogni sezione in </w:t>
-      </w:r>
-      <w:r>
-        <w:rPr>
-          <w:rFonts w:ascii="HelvLight" w:hAnsi="HelvLight"/>
-          <w:lang w:val="it-IT"/>
-        </w:rPr>
-        <w:lastRenderedPageBreak/>
-        <w:t>cui ci si trova.</w:t>
+        <w:t>La sezione dei Preferiti deve essere facilmente raggiungibile da ogni sezione in cui ci si trova.</w:t>
       </w:r>
     </w:p>
     <w:p>
@@ -6831,39 +6273,7 @@
           <w:rFonts w:ascii="HelvLight" w:hAnsi="HelvLight"/>
           <w:lang w:val="it-IT"/>
         </w:rPr>
-        <w:t xml:space="preserve">La </w:t>
-      </w:r>
-      <w:proofErr w:type="spellStart"/>
-      <w:r>
-        <w:rPr>
-          <w:rFonts w:ascii="HelvLight" w:hAnsi="HelvLight"/>
-          <w:lang w:val="it-IT"/>
-        </w:rPr>
-        <w:t>webapp</w:t>
-      </w:r>
-      <w:proofErr w:type="spellEnd"/>
-      <w:r>
-        <w:rPr>
-          <w:rFonts w:ascii="HelvLight" w:hAnsi="HelvLight"/>
-          <w:lang w:val="it-IT"/>
-        </w:rPr>
-        <w:t xml:space="preserve"> deve essere progettata per essere sicura, proteggendo le informazioni personali degli utenti e le loro attività di </w:t>
-      </w:r>
-      <w:proofErr w:type="spellStart"/>
-      <w:r>
-        <w:rPr>
-          <w:rFonts w:ascii="HelvLight" w:hAnsi="HelvLight"/>
-          <w:lang w:val="it-IT"/>
-        </w:rPr>
-        <w:t>geocaching</w:t>
-      </w:r>
-      <w:proofErr w:type="spellEnd"/>
-      <w:r>
-        <w:rPr>
-          <w:rFonts w:ascii="HelvLight" w:hAnsi="HelvLight"/>
-          <w:lang w:val="it-IT"/>
-        </w:rPr>
-        <w:t>.</w:t>
+        <w:t>La webapp deve essere progettata per essere sicura, proteggendo le informazioni personali degli utenti e le loro attività di geocaching.</w:t>
       </w:r>
     </w:p>
     <w:p>
@@ -7240,6 +6650,7 @@
           <w:szCs w:val="24"/>
           <w:lang w:val="it-IT"/>
         </w:rPr>
+        <w:lastRenderedPageBreak/>
         <w:t>Il caricamento di ogni p</w:t>
       </w:r>
       <w:r>
@@ -7446,7 +6857,6 @@
           <w:lang w:val="it-IT"/>
         </w:rPr>
       </w:pPr>
-      <w:proofErr w:type="spellStart"/>
       <w:r>
         <w:rPr>
           <w:rFonts w:ascii="HelvLight" w:hAnsi="HelvLight"/>
@@ -7455,7 +6865,6 @@
         </w:rPr>
         <w:t>Scenarios</w:t>
       </w:r>
-      <w:proofErr w:type="spellEnd"/>
     </w:p>
     <w:p>
       <w:pPr>
@@ -7557,9 +6966,8 @@
           <w:szCs w:val="24"/>
           <w:lang w:val="it-IT"/>
         </w:rPr>
-        <w:t xml:space="preserve"> sentito parlare del </w:t>
-      </w:r>
-      <w:proofErr w:type="spellStart"/>
+        <w:t xml:space="preserve"> sentito parlare del geocaching e </w:t>
+      </w:r>
       <w:r>
         <w:rPr>
           <w:rFonts w:ascii="HelvLight" w:hAnsi="HelvLight"/>
@@ -7569,9 +6977,8 @@
           <w:szCs w:val="24"/>
           <w:lang w:val="it-IT"/>
         </w:rPr>
-        <w:t>geocaching</w:t>
-      </w:r>
-      <w:proofErr w:type="spellEnd"/>
+        <w:t>vorrebbe</w:t>
+      </w:r>
       <w:r>
         <w:rPr>
           <w:rFonts w:ascii="HelvLight" w:hAnsi="HelvLight"/>
@@ -7581,7 +6988,7 @@
           <w:szCs w:val="24"/>
           <w:lang w:val="it-IT"/>
         </w:rPr>
-        <w:t xml:space="preserve"> e </w:t>
+        <w:t xml:space="preserve"> sperimentare questa attività insieme ai </w:t>
       </w:r>
       <w:r>
         <w:rPr>
@@ -7592,7 +6999,7 @@
           <w:szCs w:val="24"/>
           <w:lang w:val="it-IT"/>
         </w:rPr>
-        <w:t>vorrebbe</w:t>
+        <w:t>suoi</w:t>
       </w:r>
       <w:r>
         <w:rPr>
@@ -7603,7 +7010,7 @@
           <w:szCs w:val="24"/>
           <w:lang w:val="it-IT"/>
         </w:rPr>
-        <w:t xml:space="preserve"> sperimentare questa attività insieme ai </w:t>
+        <w:t xml:space="preserve"> compagni di avventura. Tuttavia, non </w:t>
       </w:r>
       <w:r>
         <w:rPr>
@@ -7614,7 +7021,7 @@
           <w:szCs w:val="24"/>
           <w:lang w:val="it-IT"/>
         </w:rPr>
-        <w:t>suoi</w:t>
+        <w:t>è</w:t>
       </w:r>
       <w:r>
         <w:rPr>
@@ -7625,7 +7032,7 @@
           <w:szCs w:val="24"/>
           <w:lang w:val="it-IT"/>
         </w:rPr>
-        <w:t xml:space="preserve"> compagni di avventura. Tuttavia, non </w:t>
+        <w:t xml:space="preserve"> sicuro di come organizzare una ricerca di cache e non </w:t>
       </w:r>
       <w:r>
         <w:rPr>
@@ -7636,7 +7043,7 @@
           <w:szCs w:val="24"/>
           <w:lang w:val="it-IT"/>
         </w:rPr>
-        <w:t>è</w:t>
+        <w:t>ha</w:t>
       </w:r>
       <w:r>
         <w:rPr>
@@ -7647,77 +7054,7 @@
           <w:szCs w:val="24"/>
           <w:lang w:val="it-IT"/>
         </w:rPr>
-        <w:t xml:space="preserve"> sicuro di come organizzare una ricerca di cache e non </w:t>
-      </w:r>
-      <w:r>
-        <w:rPr>
-          <w:rFonts w:ascii="HelvLight" w:hAnsi="HelvLight"/>
-          <w:b w:val="0"/>
-          <w:bCs w:val="0"/>
-          <w:sz w:val="24"/>
-          <w:szCs w:val="24"/>
-          <w:lang w:val="it-IT"/>
-        </w:rPr>
-        <w:t>ha</w:t>
-      </w:r>
-      <w:r>
-        <w:rPr>
-          <w:rFonts w:ascii="HelvLight" w:hAnsi="HelvLight"/>
-          <w:b w:val="0"/>
-          <w:bCs w:val="0"/>
-          <w:sz w:val="24"/>
-          <w:szCs w:val="24"/>
-          <w:lang w:val="it-IT"/>
-        </w:rPr>
-        <w:t xml:space="preserve"> abbastanza tempo per pianificare i dettagli. La </w:t>
-      </w:r>
-      <w:proofErr w:type="spellStart"/>
-      <w:r>
-        <w:rPr>
-          <w:rFonts w:ascii="HelvLight" w:hAnsi="HelvLight"/>
-          <w:b w:val="0"/>
-          <w:bCs w:val="0"/>
-          <w:sz w:val="24"/>
-          <w:szCs w:val="24"/>
-          <w:lang w:val="it-IT"/>
-        </w:rPr>
-        <w:t>webapp</w:t>
-      </w:r>
-      <w:proofErr w:type="spellEnd"/>
-      <w:r>
-        <w:rPr>
-          <w:rFonts w:ascii="HelvLight" w:hAnsi="HelvLight"/>
-          <w:b w:val="0"/>
-          <w:bCs w:val="0"/>
-          <w:sz w:val="24"/>
-          <w:szCs w:val="24"/>
-          <w:lang w:val="it-IT"/>
-        </w:rPr>
-        <w:t xml:space="preserve"> di </w:t>
-      </w:r>
-      <w:proofErr w:type="spellStart"/>
-      <w:r>
-        <w:rPr>
-          <w:rFonts w:ascii="HelvLight" w:hAnsi="HelvLight"/>
-          <w:b w:val="0"/>
-          <w:bCs w:val="0"/>
-          <w:sz w:val="24"/>
-          <w:szCs w:val="24"/>
-          <w:lang w:val="it-IT"/>
-        </w:rPr>
-        <w:t>geocaching</w:t>
-      </w:r>
-      <w:proofErr w:type="spellEnd"/>
-      <w:r>
-        <w:rPr>
-          <w:rFonts w:ascii="HelvLight" w:hAnsi="HelvLight"/>
-          <w:b w:val="0"/>
-          <w:bCs w:val="0"/>
-          <w:sz w:val="24"/>
-          <w:szCs w:val="24"/>
-          <w:lang w:val="it-IT"/>
-        </w:rPr>
-        <w:t xml:space="preserve"> </w:t>
+        <w:t xml:space="preserve"> abbastanza tempo per pianificare i dettagli. La webapp di geocaching </w:t>
       </w:r>
       <w:r>
         <w:rPr>
@@ -7918,111 +7255,7 @@
           <w:szCs w:val="24"/>
           <w:lang w:val="it-IT"/>
         </w:rPr>
-        <w:t xml:space="preserve">Una famiglia di quattro persone si è appena trasferita in una nuova città e vuole conoscere i dintorni. La mamma e il papà hanno due bambini piccoli e vogliono trovare un modo per scoprire i parchi e le attrazioni per famiglie nella zona. Utilizzando la </w:t>
-      </w:r>
-      <w:proofErr w:type="spellStart"/>
-      <w:r>
-        <w:rPr>
-          <w:rFonts w:ascii="HelvLight" w:hAnsi="HelvLight"/>
-          <w:b w:val="0"/>
-          <w:bCs w:val="0"/>
-          <w:color w:val="000000" w:themeColor="text1"/>
-          <w:sz w:val="24"/>
-          <w:szCs w:val="24"/>
-          <w:lang w:val="it-IT"/>
-        </w:rPr>
-        <w:t>webapp</w:t>
-      </w:r>
-      <w:proofErr w:type="spellEnd"/>
-      <w:r>
-        <w:rPr>
-          <w:rFonts w:ascii="HelvLight" w:hAnsi="HelvLight"/>
-          <w:b w:val="0"/>
-          <w:bCs w:val="0"/>
-          <w:color w:val="000000" w:themeColor="text1"/>
-          <w:sz w:val="24"/>
-          <w:szCs w:val="24"/>
-          <w:lang w:val="it-IT"/>
-        </w:rPr>
-        <w:t xml:space="preserve"> di </w:t>
-      </w:r>
-      <w:proofErr w:type="spellStart"/>
-      <w:r>
-        <w:rPr>
-          <w:rFonts w:ascii="HelvLight" w:hAnsi="HelvLight"/>
-          <w:b w:val="0"/>
-          <w:bCs w:val="0"/>
-          <w:color w:val="000000" w:themeColor="text1"/>
-          <w:sz w:val="24"/>
-          <w:szCs w:val="24"/>
-          <w:lang w:val="it-IT"/>
-        </w:rPr>
-        <w:t>geocaching</w:t>
-      </w:r>
-      <w:proofErr w:type="spellEnd"/>
-      <w:r>
-        <w:rPr>
-          <w:rFonts w:ascii="HelvLight" w:hAnsi="HelvLight"/>
-          <w:b w:val="0"/>
-          <w:bCs w:val="0"/>
-          <w:color w:val="000000" w:themeColor="text1"/>
-          <w:sz w:val="24"/>
-          <w:szCs w:val="24"/>
-          <w:lang w:val="it-IT"/>
-        </w:rPr>
-        <w:t xml:space="preserve">, la famiglia può cercare le attività all'aria aperta e le cacce al tesoro nascoste nella loro zona di residenza. Possono inoltre partecipare a eventi e raduni organizzati da altri appassionati di </w:t>
-      </w:r>
-      <w:proofErr w:type="spellStart"/>
-      <w:r>
-        <w:rPr>
-          <w:rFonts w:ascii="HelvLight" w:hAnsi="HelvLight"/>
-          <w:b w:val="0"/>
-          <w:bCs w:val="0"/>
-          <w:color w:val="000000" w:themeColor="text1"/>
-          <w:sz w:val="24"/>
-          <w:szCs w:val="24"/>
-          <w:lang w:val="it-IT"/>
-        </w:rPr>
-        <w:t>geocaching</w:t>
-      </w:r>
-      <w:proofErr w:type="spellEnd"/>
-      <w:r>
-        <w:rPr>
-          <w:rFonts w:ascii="HelvLight" w:hAnsi="HelvLight"/>
-          <w:b w:val="0"/>
-          <w:bCs w:val="0"/>
-          <w:color w:val="000000" w:themeColor="text1"/>
-          <w:sz w:val="24"/>
-          <w:szCs w:val="24"/>
-          <w:lang w:val="it-IT"/>
-        </w:rPr>
-        <w:t xml:space="preserve"> nella zona. La famiglia può utilizzare la </w:t>
-      </w:r>
-      <w:proofErr w:type="spellStart"/>
-      <w:r>
-        <w:rPr>
-          <w:rFonts w:ascii="HelvLight" w:hAnsi="HelvLight"/>
-          <w:b w:val="0"/>
-          <w:bCs w:val="0"/>
-          <w:color w:val="000000" w:themeColor="text1"/>
-          <w:sz w:val="24"/>
-          <w:szCs w:val="24"/>
-          <w:lang w:val="it-IT"/>
-        </w:rPr>
-        <w:t>webapp</w:t>
-      </w:r>
-      <w:proofErr w:type="spellEnd"/>
-      <w:r>
-        <w:rPr>
-          <w:rFonts w:ascii="HelvLight" w:hAnsi="HelvLight"/>
-          <w:b w:val="0"/>
-          <w:bCs w:val="0"/>
-          <w:color w:val="000000" w:themeColor="text1"/>
-          <w:sz w:val="24"/>
-          <w:szCs w:val="24"/>
-          <w:lang w:val="it-IT"/>
-        </w:rPr>
-        <w:t xml:space="preserve"> per creare un itinerario di visite turistiche, inclusi i luoghi da visitare e le attività da svolgere insieme ai loro figli. In questo modo, la famiglia può esplorare la loro nuova città in modo divertente e interattivo, scoprendo le attrazioni che altrimenti avrebbero potuto ignorare.</w:t>
+        <w:t>Una famiglia di quattro persone si è appena trasferita in una nuova città e vuole conoscere i dintorni. La mamma e il papà hanno due bambini piccoli e vogliono trovare un modo per scoprire i parchi e le attrazioni per famiglie nella zona. Utilizzando la webapp di geocaching, la famiglia può cercare le attività all'aria aperta e le cacce al tesoro nascoste nella loro zona di residenza. Possono inoltre partecipare a eventi e raduni organizzati da altri appassionati di geocaching nella zona. La famiglia può utilizzare la webapp per creare un itinerario di visite turistiche, inclusi i luoghi da visitare e le attività da svolgere insieme ai loro figli. In questo modo, la famiglia può esplorare la loro nuova città in modo divertente e interattivo, scoprendo le attrazioni che altrimenti avrebbero potuto ignorare.</w:t>
       </w:r>
     </w:p>
     <w:p>
@@ -8112,9 +7345,8 @@
           <w:szCs w:val="24"/>
           <w:lang w:val="it-IT"/>
         </w:rPr>
-        <w:t xml:space="preserve">Un giorno, il nipote di Maria le parla di una </w:t>
-      </w:r>
-      <w:proofErr w:type="spellStart"/>
+        <w:t>Un giorno, il nipote di Maria le parla di una webapp di geocaching che può aiutarla a trovare percorsi adatti alle sue esigenze. Maria scarica l'applicazione e inizia a cercare percorsi nelle vicinanze che siano adatti alle sue capacità.</w:t>
+      </w:r>
       <w:r>
         <w:rPr>
           <w:rFonts w:ascii="HelvLight" w:hAnsi="HelvLight"/>
@@ -8124,9 +7356,8 @@
           <w:szCs w:val="24"/>
           <w:lang w:val="it-IT"/>
         </w:rPr>
-        <w:t>webapp</w:t>
-      </w:r>
-      <w:proofErr w:type="spellEnd"/>
+        <w:t xml:space="preserve"> </w:t>
+      </w:r>
       <w:r>
         <w:rPr>
           <w:rFonts w:ascii="HelvLight" w:hAnsi="HelvLight"/>
@@ -8136,9 +7367,8 @@
           <w:szCs w:val="24"/>
           <w:lang w:val="it-IT"/>
         </w:rPr>
-        <w:t xml:space="preserve"> di </w:t>
-      </w:r>
-      <w:proofErr w:type="spellStart"/>
+        <w:t>La webapp le fornisce una mappa interattiva con tutti i percorsi disponibili nella zona, con una descrizione dettagliata di ciascuno di essi, incluse informazioni sul grado di difficoltà e sulla durata del percorso. Maria sceglie il percorso che ritiene più adatto alle sue capacità e inizia la sua passeggiata.</w:t>
+      </w:r>
       <w:r>
         <w:rPr>
           <w:rFonts w:ascii="HelvLight" w:hAnsi="HelvLight"/>
@@ -8148,9 +7378,8 @@
           <w:szCs w:val="24"/>
           <w:lang w:val="it-IT"/>
         </w:rPr>
-        <w:t>geocaching</w:t>
-      </w:r>
-      <w:proofErr w:type="spellEnd"/>
+        <w:t xml:space="preserve"> </w:t>
+      </w:r>
       <w:r>
         <w:rPr>
           <w:rFonts w:ascii="HelvLight" w:hAnsi="HelvLight"/>
@@ -8160,7 +7389,7 @@
           <w:szCs w:val="24"/>
           <w:lang w:val="it-IT"/>
         </w:rPr>
-        <w:t xml:space="preserve"> che può aiutarla a trovare percorsi adatti alle sue esigenze. Maria scarica l'applicazione e inizia a cercare percorsi nelle vicinanze che siano adatti alle sue capacità.</w:t>
+        <w:t xml:space="preserve">Grazie alla webapp, Maria riesce a </w:t>
       </w:r>
       <w:r>
         <w:rPr>
@@ -8171,88 +7400,8 @@
           <w:szCs w:val="24"/>
           <w:lang w:val="it-IT"/>
         </w:rPr>
-        <w:t xml:space="preserve"> </w:t>
-      </w:r>
-      <w:r>
-        <w:rPr>
-          <w:rFonts w:ascii="HelvLight" w:hAnsi="HelvLight"/>
-          <w:b w:val="0"/>
-          <w:bCs w:val="0"/>
-          <w:sz w:val="24"/>
-          <w:szCs w:val="24"/>
-          <w:lang w:val="it-IT"/>
-        </w:rPr>
-        <w:t xml:space="preserve">La </w:t>
-      </w:r>
-      <w:proofErr w:type="spellStart"/>
-      <w:r>
-        <w:rPr>
-          <w:rFonts w:ascii="HelvLight" w:hAnsi="HelvLight"/>
-          <w:b w:val="0"/>
-          <w:bCs w:val="0"/>
-          <w:sz w:val="24"/>
-          <w:szCs w:val="24"/>
-          <w:lang w:val="it-IT"/>
-        </w:rPr>
-        <w:t>webapp</w:t>
-      </w:r>
-      <w:proofErr w:type="spellEnd"/>
-      <w:r>
-        <w:rPr>
-          <w:rFonts w:ascii="HelvLight" w:hAnsi="HelvLight"/>
-          <w:b w:val="0"/>
-          <w:bCs w:val="0"/>
-          <w:sz w:val="24"/>
-          <w:szCs w:val="24"/>
-          <w:lang w:val="it-IT"/>
-        </w:rPr>
-        <w:t xml:space="preserve"> le fornisce una mappa interattiva con tutti i percorsi disponibili nella zona, con una descrizione dettagliata di ciascuno di essi, incluse informazioni sul grado di difficoltà e sulla durata del percorso. Maria sceglie il percorso che ritiene più adatto alle sue capacità e inizia la sua passeggiata.</w:t>
-      </w:r>
-      <w:r>
-        <w:rPr>
-          <w:rFonts w:ascii="HelvLight" w:hAnsi="HelvLight"/>
-          <w:b w:val="0"/>
-          <w:bCs w:val="0"/>
-          <w:sz w:val="24"/>
-          <w:szCs w:val="24"/>
-          <w:lang w:val="it-IT"/>
-        </w:rPr>
-        <w:t xml:space="preserve"> </w:t>
-      </w:r>
-      <w:r>
-        <w:rPr>
-          <w:rFonts w:ascii="HelvLight" w:hAnsi="HelvLight"/>
-          <w:b w:val="0"/>
-          <w:bCs w:val="0"/>
-          <w:sz w:val="24"/>
-          <w:szCs w:val="24"/>
-          <w:lang w:val="it-IT"/>
-        </w:rPr>
-        <w:t xml:space="preserve">Grazie alla </w:t>
-      </w:r>
-      <w:proofErr w:type="spellStart"/>
-      <w:r>
-        <w:rPr>
-          <w:rFonts w:ascii="HelvLight" w:hAnsi="HelvLight"/>
-          <w:b w:val="0"/>
-          <w:bCs w:val="0"/>
-          <w:sz w:val="24"/>
-          <w:szCs w:val="24"/>
-          <w:lang w:val="it-IT"/>
-        </w:rPr>
-        <w:t>webapp</w:t>
-      </w:r>
-      <w:proofErr w:type="spellEnd"/>
-      <w:r>
-        <w:rPr>
-          <w:rFonts w:ascii="HelvLight" w:hAnsi="HelvLight"/>
-          <w:b w:val="0"/>
-          <w:bCs w:val="0"/>
-          <w:sz w:val="24"/>
-          <w:szCs w:val="24"/>
-          <w:lang w:val="it-IT"/>
-        </w:rPr>
-        <w:t>, Maria riesce a ritrovare la sua passione per le passeggiate nei boschi, trovando percorsi adatti alle sue capacità fisiche e sperimentando nuove avventure ogni volta.</w:t>
+        <w:lastRenderedPageBreak/>
+        <w:t>ritrovare la sua passione per le passeggiate nei boschi, trovando percorsi adatti alle sue capacità fisiche e sperimentando nuove avventure ogni volta.</w:t>
       </w:r>
     </w:p>
     <w:p>
@@ -8278,7 +7427,6 @@
           <w:rFonts w:ascii="HelvLight" w:hAnsi="HelvLight"/>
           <w:noProof/>
         </w:rPr>
-        <w:lastRenderedPageBreak/>
         <mc:AlternateContent>
           <mc:Choice Requires="wps">
             <w:drawing>
@@ -8347,7 +7495,7 @@
           </mc:Choice>
           <mc:Fallback>
             <w:pict>
-              <v:rect w14:anchorId="45D8D05B" id="Rettangolo 6" o:spid="_x0000_s1026" style="position:absolute;margin-left:55.45pt;margin-top:37.8pt;width:414.25pt;height:.95pt;z-index:-251657216;visibility:visible;mso-wrap-style:square;mso-width-percent:0;mso-height-percent:0;mso-wrap-distance-left:0;mso-wrap-distance-top:0;mso-wrap-distance-right:0;mso-wrap-distance-bottom:0;mso-position-horizontal:absolute;mso-position-horizontal-relative:page;mso-position-vertical:absolute;mso-position-vertical-relative:text;mso-width-percent:0;mso-height-percent:0;mso-width-relative:page;mso-height-relative:page;v-text-anchor:top" o:gfxdata="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" fillcolor="#4f81bd" stroked="f">
+              <v:rect w14:anchorId="2374F966" id="Rettangolo 6" o:spid="_x0000_s1026" style="position:absolute;margin-left:55.45pt;margin-top:37.8pt;width:414.25pt;height:.95pt;z-index:-251657216;visibility:visible;mso-wrap-style:square;mso-width-percent:0;mso-height-percent:0;mso-wrap-distance-left:0;mso-wrap-distance-top:0;mso-wrap-distance-right:0;mso-wrap-distance-bottom:0;mso-position-horizontal:absolute;mso-position-horizontal-relative:page;mso-position-vertical:absolute;mso-position-vertical-relative:text;mso-width-percent:0;mso-height-percent:0;mso-width-relative:page;mso-height-relative:page;v-text-anchor:top" o:gfxdata="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" fillcolor="#4f81bd" stroked="f">
                 <w10:wrap type="topAndBottom" anchorx="page"/>
               </v:rect>
             </w:pict>
@@ -8447,6 +7595,7 @@
           <w:rFonts w:ascii="HelvLight" w:hAnsi="HelvLight"/>
           <w:noProof/>
         </w:rPr>
+        <w:lastRenderedPageBreak/>
         <w:drawing>
           <wp:inline distT="0" distB="0" distL="0" distR="0" wp14:anchorId="1637E30B" wp14:editId="4D5474A7">
             <wp:extent cx="4971052" cy="7475220"/>
@@ -8529,16 +7678,13 @@
           <w:rFonts w:ascii="HelvLight" w:hAnsi="HelvLight"/>
         </w:rPr>
       </w:pPr>
-      <w:proofErr w:type="spellStart"/>
       <w:r>
         <w:rPr>
           <w:rFonts w:ascii="HelvLight" w:hAnsi="HelvLight"/>
           <w:color w:val="365F91"/>
         </w:rPr>
-        <w:lastRenderedPageBreak/>
         <w:t>SiteMap</w:t>
       </w:r>
-      <w:proofErr w:type="spellEnd"/>
     </w:p>
     <w:p>
       <w:pPr>
@@ -8558,6 +7704,7 @@
           <w:rFonts w:ascii="HelvLight" w:hAnsi="HelvLight"/>
           <w:noProof/>
         </w:rPr>
+        <w:lastRenderedPageBreak/>
         <w:drawing>
           <wp:inline distT="0" distB="0" distL="0" distR="0" wp14:anchorId="722FAF90" wp14:editId="6FFC6BCA">
             <wp:extent cx="4010025" cy="8727701"/>
@@ -8690,7 +7837,7 @@
           </mc:Choice>
           <mc:Fallback>
             <w:pict>
-              <v:rect w14:anchorId="03727D51" id="Rettangolo 4" o:spid="_x0000_s1026" style="position:absolute;margin-left:55.45pt;margin-top:37.8pt;width:415.45pt;height:.95pt;z-index:-251664384;visibility:visible;mso-wrap-style:square;mso-width-percent:0;mso-height-percent:0;mso-wrap-distance-left:0;mso-wrap-distance-top:0;mso-wrap-distance-right:0;mso-wrap-distance-bottom:0;mso-position-horizontal:absolute;mso-position-horizontal-relative:page;mso-position-vertical:absolute;mso-position-vertical-relative:text;mso-width-percent:0;mso-height-percent:0;mso-width-relative:page;mso-height-relative:page;v-text-anchor:top" o:gfxdata="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" fillcolor="#4f81bd" stroked="f">
+              <v:rect w14:anchorId="53B54057" id="Rettangolo 4" o:spid="_x0000_s1026" style="position:absolute;margin-left:55.45pt;margin-top:37.8pt;width:415.45pt;height:.95pt;z-index:-251664384;visibility:visible;mso-wrap-style:square;mso-width-percent:0;mso-height-percent:0;mso-wrap-distance-left:0;mso-wrap-distance-top:0;mso-wrap-distance-right:0;mso-wrap-distance-bottom:0;mso-position-horizontal:absolute;mso-position-horizontal-relative:page;mso-position-vertical:absolute;mso-position-vertical-relative:text;mso-width-percent:0;mso-height-percent:0;mso-width-relative:page;mso-height-relative:page;v-text-anchor:top" o:gfxdata="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" fillcolor="#4f81bd" stroked="f">
                 <w10:wrap type="topAndBottom" anchorx="page"/>
               </v:rect>
             </w:pict>
@@ -8771,16 +7918,16 @@
           <w:lang w:val="it-IT"/>
         </w:rPr>
         <w:drawing>
-          <wp:anchor distT="0" distB="0" distL="114300" distR="114300" simplePos="0" relativeHeight="251665408" behindDoc="0" locked="0" layoutInCell="1" allowOverlap="1" wp14:anchorId="6F49BE91" wp14:editId="3F94E632">
+          <wp:anchor distT="0" distB="0" distL="114300" distR="114300" simplePos="0" relativeHeight="251655680" behindDoc="0" locked="0" layoutInCell="1" allowOverlap="1" wp14:anchorId="6F49BE91" wp14:editId="47299A25">
             <wp:simplePos x="0" y="0"/>
             <wp:positionH relativeFrom="column">
-              <wp:posOffset>6284</wp:posOffset>
+              <wp:posOffset>-520700</wp:posOffset>
             </wp:positionH>
             <wp:positionV relativeFrom="paragraph">
-              <wp:posOffset>679990</wp:posOffset>
+              <wp:posOffset>566420</wp:posOffset>
             </wp:positionV>
-            <wp:extent cx="6530340" cy="4128135"/>
-            <wp:effectExtent l="0" t="0" r="3810" b="5715"/>
+            <wp:extent cx="7534376" cy="4762500"/>
+            <wp:effectExtent l="0" t="0" r="9525" b="0"/>
             <wp:wrapSquare wrapText="bothSides"/>
             <wp:docPr id="1114168291" name="Immagine 2"/>
             <wp:cNvGraphicFramePr>
@@ -8811,7 +7958,7 @@
                   <pic:spPr bwMode="auto">
                     <a:xfrm>
                       <a:off x="0" y="0"/>
-                      <a:ext cx="6530340" cy="4128135"/>
+                      <a:ext cx="7534376" cy="4762500"/>
                     </a:xfrm>
                     <a:prstGeom prst="rect">
                       <a:avLst/>
@@ -8824,6 +7971,12 @@
                 </pic:pic>
               </a:graphicData>
             </a:graphic>
+            <wp14:sizeRelH relativeFrom="margin">
+              <wp14:pctWidth>0</wp14:pctWidth>
+            </wp14:sizeRelH>
+            <wp14:sizeRelV relativeFrom="margin">
+              <wp14:pctHeight>0</wp14:pctHeight>
+            </wp14:sizeRelV>
           </wp:anchor>
         </w:drawing>
       </w:r>
@@ -8839,6 +7992,234 @@
           <w:lang w:val="it-IT"/>
         </w:rPr>
       </w:pPr>
+    </w:p>
+    <w:p>
+      <w:pPr>
+        <w:spacing w:line="237" w:lineRule="auto"/>
+        <w:ind w:left="426" w:right="499"/>
+        <w:rPr>
+          <w:rFonts w:ascii="HelvLight" w:hAnsi="HelvLight"/>
+          <w:sz w:val="24"/>
+          <w:szCs w:val="24"/>
+          <w:lang w:val="it-IT"/>
+        </w:rPr>
+      </w:pPr>
+    </w:p>
+    <w:p>
+      <w:pPr>
+        <w:spacing w:line="237" w:lineRule="auto"/>
+        <w:ind w:left="426" w:right="499"/>
+        <w:rPr>
+          <w:rFonts w:ascii="HelvLight" w:hAnsi="HelvLight"/>
+          <w:sz w:val="24"/>
+          <w:szCs w:val="24"/>
+          <w:lang w:val="it-IT"/>
+        </w:rPr>
+      </w:pPr>
+    </w:p>
+    <w:p>
+      <w:pPr>
+        <w:spacing w:line="237" w:lineRule="auto"/>
+        <w:ind w:left="426" w:right="499"/>
+        <w:rPr>
+          <w:rFonts w:ascii="HelvLight" w:hAnsi="HelvLight"/>
+          <w:sz w:val="24"/>
+          <w:szCs w:val="24"/>
+          <w:lang w:val="it-IT"/>
+        </w:rPr>
+      </w:pPr>
+    </w:p>
+    <w:p>
+      <w:pPr>
+        <w:spacing w:line="237" w:lineRule="auto"/>
+        <w:ind w:left="426" w:right="499"/>
+        <w:rPr>
+          <w:rFonts w:ascii="HelvLight" w:hAnsi="HelvLight"/>
+          <w:sz w:val="24"/>
+          <w:szCs w:val="24"/>
+          <w:lang w:val="it-IT"/>
+        </w:rPr>
+      </w:pPr>
+    </w:p>
+    <w:p>
+      <w:pPr>
+        <w:spacing w:line="237" w:lineRule="auto"/>
+        <w:ind w:left="426" w:right="499"/>
+        <w:rPr>
+          <w:rFonts w:ascii="HelvLight" w:hAnsi="HelvLight"/>
+          <w:sz w:val="24"/>
+          <w:szCs w:val="24"/>
+          <w:lang w:val="it-IT"/>
+        </w:rPr>
+      </w:pPr>
+    </w:p>
+    <w:p>
+      <w:pPr>
+        <w:spacing w:line="237" w:lineRule="auto"/>
+        <w:ind w:left="426" w:right="499"/>
+        <w:rPr>
+          <w:rFonts w:ascii="HelvLight" w:hAnsi="HelvLight"/>
+          <w:sz w:val="24"/>
+          <w:szCs w:val="24"/>
+          <w:lang w:val="it-IT"/>
+        </w:rPr>
+      </w:pPr>
+    </w:p>
+    <w:p>
+      <w:pPr>
+        <w:spacing w:line="237" w:lineRule="auto"/>
+        <w:ind w:left="426" w:right="499"/>
+        <w:rPr>
+          <w:rFonts w:ascii="HelvLight" w:hAnsi="HelvLight"/>
+          <w:sz w:val="24"/>
+          <w:szCs w:val="24"/>
+          <w:lang w:val="it-IT"/>
+        </w:rPr>
+      </w:pPr>
+    </w:p>
+    <w:p>
+      <w:pPr>
+        <w:spacing w:line="237" w:lineRule="auto"/>
+        <w:ind w:left="426" w:right="499"/>
+        <w:rPr>
+          <w:rFonts w:ascii="HelvLight" w:hAnsi="HelvLight"/>
+          <w:sz w:val="24"/>
+          <w:szCs w:val="24"/>
+          <w:lang w:val="it-IT"/>
+        </w:rPr>
+      </w:pPr>
+    </w:p>
+    <w:p>
+      <w:pPr>
+        <w:spacing w:line="237" w:lineRule="auto"/>
+        <w:ind w:left="426" w:right="499"/>
+        <w:rPr>
+          <w:rFonts w:ascii="HelvLight" w:hAnsi="HelvLight"/>
+          <w:sz w:val="24"/>
+          <w:szCs w:val="24"/>
+          <w:lang w:val="it-IT"/>
+        </w:rPr>
+      </w:pPr>
+    </w:p>
+    <w:p>
+      <w:pPr>
+        <w:spacing w:line="237" w:lineRule="auto"/>
+        <w:ind w:left="426" w:right="499"/>
+        <w:rPr>
+          <w:rFonts w:ascii="HelvLight" w:hAnsi="HelvLight"/>
+          <w:sz w:val="24"/>
+          <w:szCs w:val="24"/>
+          <w:lang w:val="it-IT"/>
+        </w:rPr>
+      </w:pPr>
+    </w:p>
+    <w:p>
+      <w:pPr>
+        <w:spacing w:line="237" w:lineRule="auto"/>
+        <w:ind w:left="426" w:right="499"/>
+        <w:rPr>
+          <w:rFonts w:ascii="HelvLight" w:hAnsi="HelvLight"/>
+          <w:sz w:val="24"/>
+          <w:szCs w:val="24"/>
+          <w:lang w:val="it-IT"/>
+        </w:rPr>
+      </w:pPr>
+    </w:p>
+    <w:p>
+      <w:pPr>
+        <w:spacing w:line="237" w:lineRule="auto"/>
+        <w:ind w:left="426" w:right="499"/>
+        <w:rPr>
+          <w:rFonts w:ascii="HelvLight" w:hAnsi="HelvLight"/>
+          <w:sz w:val="24"/>
+          <w:szCs w:val="24"/>
+          <w:lang w:val="it-IT"/>
+        </w:rPr>
+      </w:pPr>
+    </w:p>
+    <w:p>
+      <w:pPr>
+        <w:spacing w:line="237" w:lineRule="auto"/>
+        <w:ind w:left="426" w:right="499"/>
+        <w:rPr>
+          <w:rFonts w:ascii="HelvLight" w:hAnsi="HelvLight"/>
+          <w:sz w:val="24"/>
+          <w:szCs w:val="24"/>
+          <w:lang w:val="it-IT"/>
+        </w:rPr>
+      </w:pPr>
+    </w:p>
+    <w:p>
+      <w:pPr>
+        <w:spacing w:line="237" w:lineRule="auto"/>
+        <w:ind w:left="426" w:right="499"/>
+        <w:rPr>
+          <w:rFonts w:ascii="HelvLight" w:hAnsi="HelvLight"/>
+          <w:sz w:val="24"/>
+          <w:szCs w:val="24"/>
+          <w:lang w:val="it-IT"/>
+        </w:rPr>
+      </w:pPr>
+    </w:p>
+    <w:p>
+      <w:pPr>
+        <w:spacing w:line="237" w:lineRule="auto"/>
+        <w:ind w:left="426" w:right="499"/>
+        <w:rPr>
+          <w:rFonts w:ascii="HelvLight" w:hAnsi="HelvLight"/>
+          <w:sz w:val="24"/>
+          <w:szCs w:val="24"/>
+          <w:lang w:val="it-IT"/>
+        </w:rPr>
+      </w:pPr>
+    </w:p>
+    <w:p>
+      <w:pPr>
+        <w:spacing w:line="237" w:lineRule="auto"/>
+        <w:ind w:left="426" w:right="499"/>
+        <w:rPr>
+          <w:rFonts w:ascii="HelvLight" w:hAnsi="HelvLight"/>
+          <w:sz w:val="24"/>
+          <w:szCs w:val="24"/>
+          <w:lang w:val="it-IT"/>
+        </w:rPr>
+      </w:pPr>
+    </w:p>
+    <w:p>
+      <w:pPr>
+        <w:spacing w:line="237" w:lineRule="auto"/>
+        <w:ind w:left="426" w:right="499"/>
+        <w:rPr>
+          <w:rFonts w:ascii="HelvLight" w:hAnsi="HelvLight"/>
+          <w:sz w:val="24"/>
+          <w:szCs w:val="24"/>
+          <w:lang w:val="it-IT"/>
+        </w:rPr>
+      </w:pPr>
+    </w:p>
+    <w:p>
+      <w:pPr>
+        <w:spacing w:line="237" w:lineRule="auto"/>
+        <w:ind w:right="499"/>
+        <w:rPr>
+          <w:rFonts w:ascii="HelvLight" w:hAnsi="HelvLight"/>
+          <w:sz w:val="24"/>
+          <w:szCs w:val="24"/>
+          <w:lang w:val="it-IT"/>
+        </w:rPr>
+      </w:pPr>
+    </w:p>
+    <w:p>
+      <w:pPr>
+        <w:spacing w:line="237" w:lineRule="auto"/>
+        <w:ind w:right="499"/>
+        <w:rPr>
+          <w:rFonts w:ascii="HelvLight" w:hAnsi="HelvLight"/>
+          <w:b/>
+          <w:bCs/>
+          <w:lang w:val="it-IT"/>
+        </w:rPr>
+      </w:pPr>
       <w:r>
         <w:rPr>
           <w:rFonts w:ascii="HelvLight" w:hAnsi="HelvLight"/>
@@ -8848,13 +8229,13 @@
           <w:lang w:val="it-IT"/>
         </w:rPr>
         <w:drawing>
-          <wp:anchor distT="0" distB="0" distL="114300" distR="114300" simplePos="0" relativeHeight="251353088" behindDoc="0" locked="0" layoutInCell="1" allowOverlap="1" wp14:anchorId="023739AA" wp14:editId="50D9B16A">
+          <wp:anchor distT="0" distB="0" distL="114300" distR="114300" simplePos="0" relativeHeight="251647488" behindDoc="0" locked="0" layoutInCell="1" allowOverlap="1" wp14:anchorId="023739AA" wp14:editId="2927D65C">
             <wp:simplePos x="0" y="0"/>
             <wp:positionH relativeFrom="column">
-              <wp:posOffset>1161525</wp:posOffset>
+              <wp:posOffset>1222375</wp:posOffset>
             </wp:positionH>
             <wp:positionV relativeFrom="paragraph">
-              <wp:posOffset>4663799</wp:posOffset>
+              <wp:posOffset>6350</wp:posOffset>
             </wp:positionV>
             <wp:extent cx="1054735" cy="2051050"/>
             <wp:effectExtent l="0" t="0" r="0" b="6350"/>
@@ -8919,13 +8300,13 @@
           <w:lang w:val="it-IT"/>
         </w:rPr>
         <w:drawing>
-          <wp:anchor distT="0" distB="0" distL="114300" distR="114300" simplePos="0" relativeHeight="251351040" behindDoc="0" locked="0" layoutInCell="1" allowOverlap="1" wp14:anchorId="6E6669ED" wp14:editId="68136716">
+          <wp:anchor distT="0" distB="0" distL="114300" distR="114300" simplePos="0" relativeHeight="251640320" behindDoc="0" locked="0" layoutInCell="1" allowOverlap="1" wp14:anchorId="6E6669ED" wp14:editId="2B11B211">
             <wp:simplePos x="0" y="0"/>
             <wp:positionH relativeFrom="column">
-              <wp:posOffset>801</wp:posOffset>
+              <wp:posOffset>635</wp:posOffset>
             </wp:positionH>
             <wp:positionV relativeFrom="paragraph">
-              <wp:posOffset>4663578</wp:posOffset>
+              <wp:posOffset>5080</wp:posOffset>
             </wp:positionV>
             <wp:extent cx="1050925" cy="2043430"/>
             <wp:effectExtent l="0" t="0" r="0" b="0"/>
@@ -8981,29 +8362,7 @@
           </wp:anchor>
         </w:drawing>
       </w:r>
-    </w:p>
-    <w:p>
-      <w:pPr>
-        <w:rPr>
-          <w:rFonts w:ascii="HelvLight" w:hAnsi="HelvLight"/>
-          <w:sz w:val="24"/>
-          <w:szCs w:val="24"/>
-          <w:lang w:val="it-IT"/>
-        </w:rPr>
-      </w:pPr>
-    </w:p>
-    <w:p>
-      <w:pPr>
-        <w:rPr>
-          <w:rFonts w:ascii="HelvLight" w:hAnsi="HelvLight"/>
-          <w:sz w:val="24"/>
-          <w:szCs w:val="24"/>
-          <w:lang w:val="it-IT"/>
-        </w:rPr>
-      </w:pPr>
-    </w:p>
-    <w:p>
-      <w:pPr>
+      <w:r>
         <w:rPr>
           <w:rFonts w:ascii="HelvLight" w:hAnsi="HelvLight"/>
           <w:b/>
@@ -9012,247 +8371,172 @@
           <w:szCs w:val="20"/>
           <w:lang w:val="it-IT"/>
         </w:rPr>
-      </w:pPr>
+        <w:t>L</w:t>
+      </w:r>
       <w:r>
         <w:rPr>
           <w:rFonts w:ascii="HelvLight" w:hAnsi="HelvLight"/>
           <w:b/>
           <w:bCs/>
+          <w:lang w:val="it-IT"/>
+        </w:rPr>
+        <w:t>ogin e Registrazione:</w:t>
+      </w:r>
+    </w:p>
+    <w:p>
+      <w:pPr>
+        <w:rPr>
+          <w:rFonts w:ascii="HelvLight" w:hAnsi="HelvLight"/>
           <w:sz w:val="20"/>
           <w:szCs w:val="20"/>
           <w:lang w:val="it-IT"/>
         </w:rPr>
-        <w:t>Login e Registrazione</w:t>
-      </w:r>
-      <w:r>
+      </w:pPr>
+    </w:p>
+    <w:p>
+      <w:pPr>
+        <w:rPr>
+          <w:rFonts w:ascii="HelvLight" w:hAnsi="HelvLight"/>
+          <w:lang w:val="it-IT"/>
+        </w:rPr>
+      </w:pPr>
+      <w:r>
+        <w:rPr>
+          <w:rFonts w:ascii="HelvLight" w:hAnsi="HelvLight"/>
+          <w:lang w:val="it-IT"/>
+        </w:rPr>
+        <w:t>Le due schermate sono molto simili, presentano il logo dell’applicazione e i campi da riempire.</w:t>
+      </w:r>
+    </w:p>
+    <w:p>
+      <w:pPr>
+        <w:rPr>
+          <w:rFonts w:ascii="HelvLight" w:hAnsi="HelvLight"/>
+          <w:lang w:val="it-IT"/>
+        </w:rPr>
+      </w:pPr>
+      <w:r>
+        <w:rPr>
+          <w:rFonts w:ascii="HelvLight" w:hAnsi="HelvLight"/>
+          <w:lang w:val="it-IT"/>
+        </w:rPr>
+        <w:t xml:space="preserve">Per il Login i campi Username e Password </w:t>
+      </w:r>
+    </w:p>
+    <w:p>
+      <w:pPr>
+        <w:rPr>
+          <w:rFonts w:ascii="HelvLight" w:hAnsi="HelvLight"/>
+          <w:lang w:val="it-IT"/>
+        </w:rPr>
+      </w:pPr>
+      <w:r>
+        <w:rPr>
+          <w:rFonts w:ascii="HelvLight" w:hAnsi="HelvLight"/>
+          <w:lang w:val="it-IT"/>
+        </w:rPr>
+        <w:t>Per la Registrazione i campi Nome, Cognome, Data di nascita, Cellulare, Email e Password</w:t>
+      </w:r>
+    </w:p>
+    <w:p>
+      <w:pPr>
+        <w:rPr>
+          <w:rFonts w:ascii="HelvLight" w:hAnsi="HelvLight"/>
+          <w:lang w:val="it-IT"/>
+        </w:rPr>
+      </w:pPr>
+    </w:p>
+    <w:p>
+      <w:pPr>
+        <w:rPr>
+          <w:rFonts w:ascii="HelvLight" w:hAnsi="HelvLight"/>
+          <w:lang w:val="it-IT"/>
+        </w:rPr>
+      </w:pPr>
+      <w:r>
+        <w:rPr>
+          <w:rFonts w:ascii="HelvLight" w:hAnsi="HelvLight"/>
+          <w:lang w:val="it-IT"/>
+        </w:rPr>
+        <w:t>Poi i bottoni necessari a compiere le funzionalità di Login e Registrazione.</w:t>
+      </w:r>
+    </w:p>
+    <w:p>
+      <w:pPr>
+        <w:rPr>
+          <w:rFonts w:ascii="HelvLight" w:hAnsi="HelvLight"/>
+          <w:sz w:val="24"/>
+          <w:szCs w:val="24"/>
+          <w:lang w:val="it-IT"/>
+        </w:rPr>
+      </w:pPr>
+    </w:p>
+    <w:p>
+      <w:pPr>
+        <w:rPr>
+          <w:rFonts w:ascii="HelvLight" w:hAnsi="HelvLight"/>
+          <w:sz w:val="24"/>
+          <w:szCs w:val="24"/>
+          <w:lang w:val="it-IT"/>
+        </w:rPr>
+      </w:pPr>
+    </w:p>
+    <w:p>
+      <w:pPr>
+        <w:rPr>
+          <w:rFonts w:ascii="HelvLight" w:hAnsi="HelvLight"/>
+          <w:sz w:val="24"/>
+          <w:szCs w:val="24"/>
+          <w:lang w:val="it-IT"/>
+        </w:rPr>
+      </w:pPr>
+    </w:p>
+    <w:p>
+      <w:pPr>
+        <w:rPr>
+          <w:rFonts w:ascii="HelvLight" w:hAnsi="HelvLight"/>
+          <w:sz w:val="24"/>
+          <w:szCs w:val="24"/>
+          <w:lang w:val="it-IT"/>
+        </w:rPr>
+      </w:pPr>
+    </w:p>
+    <w:p>
+      <w:pPr>
+        <w:rPr>
+          <w:rFonts w:ascii="HelvLight" w:hAnsi="HelvLight"/>
+          <w:sz w:val="24"/>
+          <w:szCs w:val="24"/>
+          <w:lang w:val="it-IT"/>
+        </w:rPr>
+      </w:pPr>
+    </w:p>
+    <w:p>
+      <w:pPr>
+        <w:rPr>
+          <w:rFonts w:ascii="HelvLight" w:hAnsi="HelvLight"/>
+          <w:sz w:val="24"/>
+          <w:szCs w:val="24"/>
+          <w:lang w:val="it-IT"/>
+        </w:rPr>
+      </w:pPr>
+    </w:p>
+    <w:p>
+      <w:pPr>
+        <w:rPr>
+          <w:rFonts w:ascii="HelvLight" w:hAnsi="HelvLight"/>
+          <w:sz w:val="24"/>
+          <w:szCs w:val="24"/>
+          <w:lang w:val="it-IT"/>
+        </w:rPr>
+      </w:pPr>
+    </w:p>
+    <w:p>
+      <w:pPr>
         <w:rPr>
           <w:rFonts w:ascii="HelvLight" w:hAnsi="HelvLight"/>
           <w:b/>
           <w:bCs/>
-          <w:sz w:val="20"/>
-          <w:szCs w:val="20"/>
-          <w:lang w:val="it-IT"/>
-        </w:rPr>
-        <w:t>:</w:t>
-      </w:r>
-    </w:p>
-    <w:p>
-      <w:pPr>
-        <w:rPr>
-          <w:rFonts w:ascii="HelvLight" w:hAnsi="HelvLight"/>
-          <w:sz w:val="20"/>
-          <w:szCs w:val="20"/>
-          <w:lang w:val="it-IT"/>
-        </w:rPr>
-      </w:pPr>
-    </w:p>
-    <w:p>
-      <w:pPr>
-        <w:rPr>
-          <w:rFonts w:ascii="HelvLight" w:hAnsi="HelvLight"/>
-          <w:sz w:val="20"/>
-          <w:szCs w:val="20"/>
-          <w:lang w:val="it-IT"/>
-        </w:rPr>
-      </w:pPr>
-      <w:r>
-        <w:rPr>
-          <w:rFonts w:ascii="HelvLight" w:hAnsi="HelvLight"/>
-          <w:sz w:val="20"/>
-          <w:szCs w:val="20"/>
-          <w:lang w:val="it-IT"/>
-        </w:rPr>
-        <w:t xml:space="preserve">La schermata “Login” </w:t>
-      </w:r>
-    </w:p>
-    <w:p>
-      <w:pPr>
-        <w:rPr>
-          <w:rFonts w:ascii="HelvLight" w:hAnsi="HelvLight"/>
-          <w:sz w:val="24"/>
-          <w:szCs w:val="24"/>
-          <w:lang w:val="it-IT"/>
-        </w:rPr>
-      </w:pPr>
-    </w:p>
-    <w:p>
-      <w:pPr>
-        <w:rPr>
-          <w:rFonts w:ascii="HelvLight" w:hAnsi="HelvLight"/>
-          <w:sz w:val="24"/>
-          <w:szCs w:val="24"/>
-          <w:lang w:val="it-IT"/>
-        </w:rPr>
-      </w:pPr>
-    </w:p>
-    <w:p>
-      <w:pPr>
-        <w:rPr>
-          <w:rFonts w:ascii="HelvLight" w:hAnsi="HelvLight"/>
-          <w:sz w:val="24"/>
-          <w:szCs w:val="24"/>
-          <w:lang w:val="it-IT"/>
-        </w:rPr>
-      </w:pPr>
-    </w:p>
-    <w:p>
-      <w:pPr>
-        <w:rPr>
-          <w:rFonts w:ascii="HelvLight" w:hAnsi="HelvLight"/>
-          <w:sz w:val="24"/>
-          <w:szCs w:val="24"/>
-          <w:lang w:val="it-IT"/>
-        </w:rPr>
-      </w:pPr>
-    </w:p>
-    <w:p>
-      <w:pPr>
-        <w:rPr>
-          <w:rFonts w:ascii="HelvLight" w:hAnsi="HelvLight"/>
-          <w:sz w:val="24"/>
-          <w:szCs w:val="24"/>
-          <w:lang w:val="it-IT"/>
-        </w:rPr>
-      </w:pPr>
-    </w:p>
-    <w:p>
-      <w:pPr>
-        <w:rPr>
-          <w:rFonts w:ascii="HelvLight" w:hAnsi="HelvLight"/>
-          <w:sz w:val="24"/>
-          <w:szCs w:val="24"/>
-          <w:lang w:val="it-IT"/>
-        </w:rPr>
-      </w:pPr>
-    </w:p>
-    <w:p>
-      <w:pPr>
-        <w:rPr>
-          <w:rFonts w:ascii="HelvLight" w:hAnsi="HelvLight"/>
-          <w:sz w:val="24"/>
-          <w:szCs w:val="24"/>
-          <w:lang w:val="it-IT"/>
-        </w:rPr>
-      </w:pPr>
-    </w:p>
-    <w:p>
-      <w:pPr>
-        <w:rPr>
-          <w:rFonts w:ascii="HelvLight" w:hAnsi="HelvLight"/>
-          <w:sz w:val="24"/>
-          <w:szCs w:val="24"/>
-          <w:lang w:val="it-IT"/>
-        </w:rPr>
-      </w:pPr>
-    </w:p>
-    <w:p>
-      <w:pPr>
-        <w:rPr>
-          <w:rFonts w:ascii="HelvLight" w:hAnsi="HelvLight"/>
-          <w:sz w:val="24"/>
-          <w:szCs w:val="24"/>
-          <w:lang w:val="it-IT"/>
-        </w:rPr>
-      </w:pPr>
-    </w:p>
-    <w:p>
-      <w:pPr>
-        <w:rPr>
-          <w:rFonts w:ascii="HelvLight" w:hAnsi="HelvLight"/>
-          <w:sz w:val="24"/>
-          <w:szCs w:val="24"/>
-          <w:lang w:val="it-IT"/>
-        </w:rPr>
-      </w:pPr>
-    </w:p>
-    <w:p>
-      <w:pPr>
-        <w:rPr>
-          <w:rFonts w:ascii="HelvLight" w:hAnsi="HelvLight"/>
-          <w:sz w:val="24"/>
-          <w:szCs w:val="24"/>
-          <w:lang w:val="it-IT"/>
-        </w:rPr>
-      </w:pPr>
-    </w:p>
-    <w:p>
-      <w:pPr>
-        <w:rPr>
-          <w:rFonts w:ascii="HelvLight" w:hAnsi="HelvLight"/>
-          <w:sz w:val="24"/>
-          <w:szCs w:val="24"/>
-          <w:lang w:val="it-IT"/>
-        </w:rPr>
-      </w:pPr>
-    </w:p>
-    <w:p>
-      <w:pPr>
-        <w:rPr>
-          <w:rFonts w:ascii="HelvLight" w:hAnsi="HelvLight"/>
-          <w:sz w:val="24"/>
-          <w:szCs w:val="24"/>
-          <w:lang w:val="it-IT"/>
-        </w:rPr>
-      </w:pPr>
-    </w:p>
-    <w:p>
-      <w:pPr>
-        <w:rPr>
-          <w:rFonts w:ascii="HelvLight" w:hAnsi="HelvLight"/>
-          <w:sz w:val="24"/>
-          <w:szCs w:val="24"/>
-          <w:lang w:val="it-IT"/>
-        </w:rPr>
-      </w:pPr>
-    </w:p>
-    <w:p>
-      <w:pPr>
-        <w:rPr>
-          <w:rFonts w:ascii="HelvLight" w:hAnsi="HelvLight"/>
-          <w:sz w:val="24"/>
-          <w:szCs w:val="24"/>
-          <w:lang w:val="it-IT"/>
-        </w:rPr>
-      </w:pPr>
-    </w:p>
-    <w:p>
-      <w:pPr>
-        <w:rPr>
-          <w:rFonts w:ascii="HelvLight" w:hAnsi="HelvLight"/>
-          <w:sz w:val="24"/>
-          <w:szCs w:val="24"/>
-          <w:lang w:val="it-IT"/>
-        </w:rPr>
-      </w:pPr>
-    </w:p>
-    <w:p>
-      <w:pPr>
-        <w:rPr>
-          <w:rFonts w:ascii="HelvLight" w:hAnsi="HelvLight"/>
-          <w:sz w:val="24"/>
-          <w:szCs w:val="24"/>
-          <w:lang w:val="it-IT"/>
-        </w:rPr>
-      </w:pPr>
-    </w:p>
-    <w:p>
-      <w:pPr>
-        <w:rPr>
-          <w:rFonts w:ascii="HelvLight" w:hAnsi="HelvLight"/>
-          <w:sz w:val="24"/>
-          <w:szCs w:val="24"/>
-          <w:lang w:val="it-IT"/>
-        </w:rPr>
-      </w:pPr>
-    </w:p>
-    <w:p>
-      <w:pPr>
-        <w:rPr>
-          <w:rFonts w:ascii="HelvLight" w:hAnsi="HelvLight"/>
-          <w:b/>
-          <w:bCs/>
-          <w:sz w:val="20"/>
-          <w:szCs w:val="20"/>
           <w:lang w:val="it-IT"/>
         </w:rPr>
       </w:pPr>
@@ -9260,12 +8544,10 @@
         <w:rPr>
           <w:rFonts w:ascii="HelvLight" w:hAnsi="HelvLight"/>
           <w:noProof/>
-          <w:sz w:val="24"/>
-          <w:szCs w:val="24"/>
           <w:lang w:val="it-IT"/>
         </w:rPr>
         <w:drawing>
-          <wp:anchor distT="0" distB="0" distL="114300" distR="114300" simplePos="0" relativeHeight="251433984" behindDoc="0" locked="0" layoutInCell="1" allowOverlap="1" wp14:anchorId="78821D5A" wp14:editId="1B368F4E">
+          <wp:anchor distT="0" distB="0" distL="114300" distR="114300" simplePos="0" relativeHeight="251649536" behindDoc="0" locked="0" layoutInCell="1" allowOverlap="1" wp14:anchorId="78821D5A" wp14:editId="1B368F4E">
             <wp:simplePos x="0" y="0"/>
             <wp:positionH relativeFrom="column">
               <wp:posOffset>5462905</wp:posOffset>
@@ -9331,12 +8613,10 @@
         <w:rPr>
           <w:rFonts w:ascii="HelvLight" w:hAnsi="HelvLight"/>
           <w:noProof/>
-          <w:sz w:val="24"/>
-          <w:szCs w:val="24"/>
           <w:lang w:val="it-IT"/>
         </w:rPr>
         <w:drawing>
-          <wp:anchor distT="0" distB="0" distL="114300" distR="114300" simplePos="0" relativeHeight="251396096" behindDoc="0" locked="0" layoutInCell="1" allowOverlap="1" wp14:anchorId="4A641708" wp14:editId="51741DD9">
+          <wp:anchor distT="0" distB="0" distL="114300" distR="114300" simplePos="0" relativeHeight="251648512" behindDoc="0" locked="0" layoutInCell="1" allowOverlap="1" wp14:anchorId="4A641708" wp14:editId="51741DD9">
             <wp:simplePos x="0" y="0"/>
             <wp:positionH relativeFrom="column">
               <wp:posOffset>4214826</wp:posOffset>
@@ -9403,171 +8683,151 @@
           <w:rFonts w:ascii="HelvLight" w:hAnsi="HelvLight"/>
           <w:b/>
           <w:bCs/>
-          <w:sz w:val="24"/>
-          <w:szCs w:val="24"/>
-          <w:lang w:val="it-IT"/>
-        </w:rPr>
-        <w:t>H</w:t>
-      </w:r>
-      <w:r>
-        <w:rPr>
-          <w:rFonts w:ascii="HelvLight" w:hAnsi="HelvLight"/>
-          <w:b/>
-          <w:bCs/>
-          <w:sz w:val="20"/>
-          <w:szCs w:val="20"/>
-          <w:lang w:val="it-IT"/>
-        </w:rPr>
-        <w:t>omepage</w:t>
-      </w:r>
-      <w:r>
-        <w:rPr>
-          <w:rFonts w:ascii="HelvLight" w:hAnsi="HelvLight"/>
-          <w:b/>
-          <w:bCs/>
-          <w:sz w:val="20"/>
-          <w:szCs w:val="20"/>
-          <w:lang w:val="it-IT"/>
-        </w:rPr>
-        <w:t xml:space="preserve"> e Menu Laterale:</w:t>
-      </w:r>
-    </w:p>
-    <w:p>
-      <w:pPr>
-        <w:rPr>
-          <w:rFonts w:ascii="HelvLight" w:hAnsi="HelvLight"/>
-          <w:sz w:val="20"/>
-          <w:szCs w:val="20"/>
-          <w:lang w:val="it-IT"/>
-        </w:rPr>
-      </w:pPr>
-    </w:p>
-    <w:p>
-      <w:pPr>
-        <w:rPr>
-          <w:rFonts w:ascii="HelvLight" w:hAnsi="HelvLight"/>
-          <w:sz w:val="24"/>
-          <w:szCs w:val="24"/>
-          <w:lang w:val="it-IT"/>
-        </w:rPr>
-      </w:pPr>
-    </w:p>
-    <w:p>
-      <w:pPr>
-        <w:rPr>
-          <w:rFonts w:ascii="HelvLight" w:hAnsi="HelvLight"/>
-          <w:sz w:val="24"/>
-          <w:szCs w:val="24"/>
-          <w:lang w:val="it-IT"/>
-        </w:rPr>
-      </w:pPr>
-    </w:p>
-    <w:p>
-      <w:pPr>
-        <w:rPr>
-          <w:rFonts w:ascii="HelvLight" w:hAnsi="HelvLight"/>
-          <w:sz w:val="24"/>
-          <w:szCs w:val="24"/>
-          <w:lang w:val="it-IT"/>
-        </w:rPr>
-      </w:pPr>
-    </w:p>
-    <w:p>
-      <w:pPr>
-        <w:rPr>
-          <w:rFonts w:ascii="HelvLight" w:hAnsi="HelvLight"/>
-          <w:sz w:val="24"/>
-          <w:szCs w:val="24"/>
-          <w:lang w:val="it-IT"/>
-        </w:rPr>
-      </w:pPr>
-    </w:p>
-    <w:p>
-      <w:pPr>
-        <w:rPr>
- 